--- a/Dokumentacija/Tehnička Dokumentacija.docx
+++ b/Dokumentacija/Tehnička Dokumentacija.docx
@@ -4,22 +4,1406 @@
   <w:body>
     <w:p>
       <w:pPr>
-        <w:pStyle w:val="Razina1"/>
-      </w:pPr>
-      <w:r>
-        <w:t>Lista funkcionalnosti</w:t>
-      </w:r>
-      <w:bookmarkStart w:id="0" w:name="_GoBack"/>
+        <w:pStyle w:val="Nazivinstitucije"/>
+        <w:spacing w:after="120"/>
+        <w:rPr>
+          <w:rFonts w:ascii="Arial" w:hAnsi="Arial" w:cs="Arial"/>
+          <w:sz w:val="28"/>
+        </w:rPr>
+      </w:pPr>
+      <w:bookmarkStart w:id="0" w:name="_Hlk531794118"/>
       <w:bookmarkEnd w:id="0"/>
-    </w:p>
-    <w:p>
-      <w:pPr>
-        <w:jc w:val="center"/>
-        <w:rPr>
+      <w:r>
+        <w:rPr>
+          <w:rFonts w:ascii="Arial" w:hAnsi="Arial" w:cs="Arial"/>
+          <w:sz w:val="28"/>
+        </w:rPr>
+        <w:t>SVEUČILIŠTE U ZAGREBU</w:t>
+      </w:r>
+    </w:p>
+    <w:p>
+      <w:pPr>
+        <w:pStyle w:val="Nazivinstitucije"/>
+        <w:spacing w:after="120"/>
+        <w:rPr>
+          <w:rFonts w:ascii="Arial" w:hAnsi="Arial" w:cs="Arial"/>
+          <w:sz w:val="28"/>
+        </w:rPr>
+      </w:pPr>
+      <w:r>
+        <w:rPr>
+          <w:rFonts w:ascii="Arial" w:hAnsi="Arial" w:cs="Arial"/>
+          <w:sz w:val="28"/>
+        </w:rPr>
+        <w:t>FAKULTET ORGANIZACIJE I INFORMATIKE</w:t>
+      </w:r>
+    </w:p>
+    <w:p>
+      <w:pPr>
+        <w:pStyle w:val="Nazivinstitucije"/>
+        <w:spacing w:after="120"/>
+        <w:rPr>
+          <w:rFonts w:ascii="Arial" w:hAnsi="Arial" w:cs="Arial"/>
+          <w:sz w:val="28"/>
+        </w:rPr>
+      </w:pPr>
+      <w:r>
+        <w:rPr>
+          <w:rFonts w:ascii="Arial" w:hAnsi="Arial" w:cs="Arial"/>
+          <w:sz w:val="28"/>
+        </w:rPr>
+        <w:t>V A R A Ž D I N</w:t>
+      </w:r>
+    </w:p>
+    <w:p>
+      <w:pPr>
+        <w:spacing w:after="120"/>
+        <w:rPr>
+          <w:rFonts w:ascii="Arial" w:hAnsi="Arial" w:cs="Arial"/>
+          <w:sz w:val="22"/>
+        </w:rPr>
+      </w:pPr>
+    </w:p>
+    <w:p>
+      <w:pPr>
+        <w:spacing w:after="120"/>
+        <w:rPr>
+          <w:rFonts w:ascii="Arial" w:hAnsi="Arial" w:cs="Arial"/>
+        </w:rPr>
+      </w:pPr>
+    </w:p>
+    <w:p>
+      <w:pPr>
+        <w:spacing w:after="120"/>
+        <w:rPr>
+          <w:rFonts w:ascii="Arial" w:hAnsi="Arial" w:cs="Arial"/>
+          <w:b/>
+          <w:sz w:val="28"/>
+        </w:rPr>
+      </w:pPr>
+    </w:p>
+    <w:p>
+      <w:pPr>
+        <w:spacing w:after="120"/>
+        <w:rPr>
+          <w:rFonts w:ascii="Arial" w:hAnsi="Arial" w:cs="Arial"/>
+          <w:b/>
           <w:sz w:val="32"/>
           <w:szCs w:val="32"/>
         </w:rPr>
       </w:pPr>
+      <w:r>
+        <w:rPr>
+          <w:rFonts w:ascii="Arial" w:hAnsi="Arial" w:cs="Arial"/>
+          <w:b/>
+          <w:sz w:val="32"/>
+          <w:szCs w:val="32"/>
+        </w:rPr>
+        <w:t xml:space="preserve">Tim </w:t>
+      </w:r>
+      <w:r>
+        <w:rPr>
+          <w:rFonts w:ascii="Arial" w:hAnsi="Arial" w:cs="Arial"/>
+          <w:b/>
+          <w:color w:val="000000"/>
+          <w:sz w:val="32"/>
+          <w:szCs w:val="32"/>
+          <w:shd w:val="clear" w:color="auto" w:fill="FFFFFF"/>
+        </w:rPr>
+        <w:t>AIR1</w:t>
+      </w:r>
+      <w:r>
+        <w:rPr>
+          <w:rFonts w:ascii="Arial" w:hAnsi="Arial" w:cs="Arial"/>
+          <w:b/>
+          <w:color w:val="000000"/>
+          <w:sz w:val="32"/>
+          <w:szCs w:val="32"/>
+          <w:shd w:val="clear" w:color="auto" w:fill="FFFFFF"/>
+        </w:rPr>
+        <w:t>916</w:t>
+      </w:r>
+    </w:p>
+    <w:p>
+      <w:pPr>
+        <w:pStyle w:val="Naslovzavrnograda"/>
+        <w:spacing w:after="120"/>
+        <w:jc w:val="left"/>
+        <w:rPr>
+          <w:rFonts w:cs="Arial"/>
+        </w:rPr>
+      </w:pPr>
+    </w:p>
+    <w:p>
+      <w:pPr>
+        <w:pStyle w:val="Naslovzavrnograda"/>
+        <w:spacing w:after="120"/>
+        <w:jc w:val="left"/>
+        <w:rPr>
+          <w:rFonts w:cs="Arial"/>
+        </w:rPr>
+      </w:pPr>
+    </w:p>
+    <w:p>
+      <w:pPr>
+        <w:pStyle w:val="Naslovzavrnograda"/>
+        <w:spacing w:after="120"/>
+        <w:jc w:val="left"/>
+        <w:rPr>
+          <w:rFonts w:cs="Arial"/>
+        </w:rPr>
+      </w:pPr>
+    </w:p>
+    <w:p>
+      <w:pPr>
+        <w:pStyle w:val="Naslovzavrnograda"/>
+        <w:spacing w:after="120"/>
+        <w:jc w:val="left"/>
+        <w:rPr>
+          <w:rFonts w:cs="Arial"/>
+        </w:rPr>
+      </w:pPr>
+    </w:p>
+    <w:p>
+      <w:pPr>
+        <w:pStyle w:val="Naslovzavrnograda"/>
+        <w:spacing w:after="120"/>
+        <w:rPr>
+          <w:rFonts w:cs="Arial"/>
+          <w:sz w:val="40"/>
+        </w:rPr>
+      </w:pPr>
+      <w:r>
+        <w:rPr>
+          <w:rFonts w:cs="Arial"/>
+          <w:sz w:val="44"/>
+        </w:rPr>
+        <w:t>FOI Knjižnica</w:t>
+      </w:r>
+    </w:p>
+    <w:p>
+      <w:pPr>
+        <w:spacing w:after="120"/>
+        <w:jc w:val="center"/>
+        <w:rPr>
+          <w:rFonts w:ascii="Arial" w:hAnsi="Arial" w:cs="Arial"/>
+          <w:b/>
+          <w:bCs/>
+          <w:caps/>
+          <w:sz w:val="28"/>
+        </w:rPr>
+      </w:pPr>
+    </w:p>
+    <w:p>
+      <w:pPr>
+        <w:spacing w:after="120"/>
+        <w:jc w:val="center"/>
+        <w:rPr>
+          <w:rFonts w:ascii="Arial" w:hAnsi="Arial" w:cs="Arial"/>
+        </w:rPr>
+      </w:pPr>
+      <w:r>
+        <w:rPr>
+          <w:rFonts w:ascii="Arial" w:hAnsi="Arial" w:cs="Arial"/>
+          <w:b/>
+          <w:bCs/>
+          <w:caps/>
+          <w:sz w:val="28"/>
+        </w:rPr>
+        <w:t>PROJEKT IZ K</w:t>
+      </w:r>
+      <w:r>
+        <w:rPr>
+          <w:rFonts w:ascii="Arial" w:hAnsi="Arial" w:cs="Arial"/>
+          <w:b/>
+          <w:bCs/>
+          <w:caps/>
+          <w:sz w:val="28"/>
+        </w:rPr>
+        <w:t>OLEGIJA „Analiza i razvoj programa</w:t>
+      </w:r>
+      <w:r>
+        <w:rPr>
+          <w:rFonts w:ascii="Arial" w:hAnsi="Arial" w:cs="Arial"/>
+          <w:b/>
+          <w:bCs/>
+          <w:caps/>
+          <w:sz w:val="28"/>
+        </w:rPr>
+        <w:t>“</w:t>
+      </w:r>
+    </w:p>
+    <w:p>
+      <w:pPr>
+        <w:spacing w:after="120"/>
+        <w:jc w:val="center"/>
+        <w:rPr>
+          <w:rFonts w:ascii="Arial" w:hAnsi="Arial" w:cs="Arial"/>
+        </w:rPr>
+      </w:pPr>
+    </w:p>
+    <w:p>
+      <w:pPr>
+        <w:spacing w:after="120"/>
+        <w:jc w:val="center"/>
+        <w:rPr>
+          <w:rFonts w:ascii="Arial" w:hAnsi="Arial" w:cs="Arial"/>
+        </w:rPr>
+      </w:pPr>
+    </w:p>
+    <w:p>
+      <w:pPr>
+        <w:spacing w:after="120"/>
+        <w:jc w:val="center"/>
+        <w:rPr>
+          <w:rFonts w:ascii="Arial" w:hAnsi="Arial" w:cs="Arial"/>
+        </w:rPr>
+      </w:pPr>
+    </w:p>
+    <w:p>
+      <w:pPr>
+        <w:spacing w:after="120"/>
+        <w:jc w:val="center"/>
+        <w:rPr>
+          <w:rFonts w:ascii="Arial" w:hAnsi="Arial" w:cs="Arial"/>
+        </w:rPr>
+      </w:pPr>
+    </w:p>
+    <w:p>
+      <w:pPr>
+        <w:spacing w:after="120"/>
+        <w:jc w:val="center"/>
+        <w:rPr>
+          <w:rFonts w:ascii="Arial" w:hAnsi="Arial" w:cs="Arial"/>
+        </w:rPr>
+      </w:pPr>
+    </w:p>
+    <w:p>
+      <w:pPr>
+        <w:spacing w:after="120"/>
+        <w:jc w:val="center"/>
+        <w:rPr>
+          <w:rFonts w:ascii="Arial" w:hAnsi="Arial" w:cs="Arial"/>
+        </w:rPr>
+      </w:pPr>
+    </w:p>
+    <w:p>
+      <w:pPr>
+        <w:spacing w:after="120"/>
+        <w:jc w:val="center"/>
+        <w:rPr>
+          <w:rFonts w:ascii="Arial" w:hAnsi="Arial" w:cs="Arial"/>
+        </w:rPr>
+      </w:pPr>
+    </w:p>
+    <w:p>
+      <w:pPr>
+        <w:spacing w:after="120"/>
+        <w:jc w:val="center"/>
+        <w:rPr>
+          <w:rFonts w:ascii="Arial" w:hAnsi="Arial" w:cs="Arial"/>
+        </w:rPr>
+      </w:pPr>
+    </w:p>
+    <w:p>
+      <w:pPr>
+        <w:spacing w:after="120"/>
+        <w:jc w:val="center"/>
+        <w:rPr>
+          <w:rFonts w:ascii="Arial" w:hAnsi="Arial" w:cs="Arial"/>
+        </w:rPr>
+      </w:pPr>
+    </w:p>
+    <w:p>
+      <w:pPr>
+        <w:pStyle w:val="Mjesto"/>
+        <w:spacing w:after="120"/>
+        <w:rPr>
+          <w:rFonts w:ascii="Arial" w:hAnsi="Arial" w:cs="Arial"/>
+        </w:rPr>
+      </w:pPr>
+    </w:p>
+    <w:p>
+      <w:pPr>
+        <w:pStyle w:val="Mjesto"/>
+        <w:spacing w:after="120"/>
+        <w:rPr>
+          <w:rFonts w:ascii="Arial" w:hAnsi="Arial" w:cs="Arial"/>
+        </w:rPr>
+      </w:pPr>
+    </w:p>
+    <w:p>
+      <w:pPr>
+        <w:pStyle w:val="Mjesto"/>
+        <w:spacing w:after="120"/>
+        <w:rPr>
+          <w:rFonts w:ascii="Arial" w:hAnsi="Arial" w:cs="Arial"/>
+        </w:rPr>
+      </w:pPr>
+    </w:p>
+    <w:p>
+      <w:pPr>
+        <w:pStyle w:val="Mjesto"/>
+        <w:spacing w:after="120"/>
+        <w:rPr>
+          <w:rFonts w:ascii="Arial" w:hAnsi="Arial" w:cs="Arial"/>
+        </w:rPr>
+      </w:pPr>
+    </w:p>
+    <w:p>
+      <w:pPr>
+        <w:pStyle w:val="Mjesto"/>
+        <w:spacing w:after="120"/>
+        <w:rPr>
+          <w:rFonts w:ascii="Arial" w:hAnsi="Arial" w:cs="Arial"/>
+        </w:rPr>
+      </w:pPr>
+    </w:p>
+    <w:p>
+      <w:pPr>
+        <w:pStyle w:val="Mjesto"/>
+        <w:spacing w:after="120"/>
+        <w:rPr>
+          <w:rFonts w:ascii="Arial" w:hAnsi="Arial" w:cs="Arial"/>
+        </w:rPr>
+      </w:pPr>
+    </w:p>
+    <w:p>
+      <w:pPr>
+        <w:pStyle w:val="Mjesto"/>
+        <w:spacing w:after="120"/>
+        <w:rPr>
+          <w:rFonts w:ascii="Arial" w:hAnsi="Arial" w:cs="Arial"/>
+        </w:rPr>
+      </w:pPr>
+    </w:p>
+    <w:p>
+      <w:pPr>
+        <w:pStyle w:val="Mjesto"/>
+        <w:spacing w:after="120"/>
+        <w:jc w:val="left"/>
+        <w:rPr>
+          <w:rFonts w:ascii="Arial" w:hAnsi="Arial" w:cs="Arial"/>
+        </w:rPr>
+      </w:pPr>
+    </w:p>
+    <w:p>
+      <w:pPr>
+        <w:pStyle w:val="Mjesto"/>
+        <w:spacing w:after="120"/>
+        <w:rPr>
+          <w:rFonts w:ascii="Arial" w:hAnsi="Arial" w:cs="Arial"/>
+          <w:sz w:val="28"/>
+        </w:rPr>
+      </w:pPr>
+      <w:r>
+        <w:rPr>
+          <w:rFonts w:ascii="Arial" w:hAnsi="Arial" w:cs="Arial"/>
+          <w:sz w:val="28"/>
+        </w:rPr>
+        <w:t>Varaždin, 201</w:t>
+      </w:r>
+      <w:r>
+        <w:rPr>
+          <w:rFonts w:ascii="Arial" w:hAnsi="Arial" w:cs="Arial"/>
+          <w:sz w:val="28"/>
+        </w:rPr>
+        <w:t>9</w:t>
+      </w:r>
+      <w:r>
+        <w:rPr>
+          <w:rFonts w:ascii="Arial" w:hAnsi="Arial" w:cs="Arial"/>
+          <w:sz w:val="28"/>
+        </w:rPr>
+        <w:t>.</w:t>
+      </w:r>
+    </w:p>
+    <w:p>
+      <w:pPr>
+        <w:pStyle w:val="Mjesto"/>
+        <w:spacing w:after="120"/>
+        <w:rPr>
+          <w:rFonts w:ascii="Arial" w:hAnsi="Arial" w:cs="Arial"/>
+          <w:sz w:val="28"/>
+          <w:szCs w:val="28"/>
+        </w:rPr>
+      </w:pPr>
+      <w:r>
+        <w:rPr>
+          <w:rFonts w:ascii="Arial" w:hAnsi="Arial" w:cs="Arial"/>
+          <w:sz w:val="28"/>
+          <w:szCs w:val="28"/>
+        </w:rPr>
+        <w:lastRenderedPageBreak/>
+        <w:t>SVEUČILIŠTE U ZAGREBU</w:t>
+      </w:r>
+    </w:p>
+    <w:p>
+      <w:pPr>
+        <w:pStyle w:val="Nazivinstitucije"/>
+        <w:spacing w:after="120"/>
+        <w:rPr>
+          <w:rFonts w:ascii="Arial" w:hAnsi="Arial" w:cs="Arial"/>
+          <w:sz w:val="28"/>
+          <w:szCs w:val="28"/>
+        </w:rPr>
+      </w:pPr>
+      <w:r>
+        <w:rPr>
+          <w:rFonts w:ascii="Arial" w:hAnsi="Arial" w:cs="Arial"/>
+          <w:sz w:val="28"/>
+          <w:szCs w:val="28"/>
+        </w:rPr>
+        <w:t>FAKULTET ORGANIZACIJE I INFORMATIKE</w:t>
+      </w:r>
+    </w:p>
+    <w:p>
+      <w:pPr>
+        <w:pStyle w:val="Nazivinstitucije"/>
+        <w:spacing w:after="120"/>
+        <w:rPr>
+          <w:rFonts w:ascii="Arial" w:hAnsi="Arial" w:cs="Arial"/>
+          <w:sz w:val="28"/>
+          <w:szCs w:val="28"/>
+        </w:rPr>
+      </w:pPr>
+      <w:r>
+        <w:rPr>
+          <w:rFonts w:ascii="Arial" w:hAnsi="Arial" w:cs="Arial"/>
+          <w:sz w:val="28"/>
+          <w:szCs w:val="28"/>
+        </w:rPr>
+        <w:t>V A R A Ž D I N</w:t>
+      </w:r>
+    </w:p>
+    <w:p>
+      <w:pPr>
+        <w:spacing w:after="120"/>
+        <w:rPr>
+          <w:rFonts w:ascii="Arial" w:hAnsi="Arial" w:cs="Arial"/>
+          <w:szCs w:val="22"/>
+        </w:rPr>
+      </w:pPr>
+    </w:p>
+    <w:p>
+      <w:pPr>
+        <w:spacing w:after="120"/>
+        <w:rPr>
+          <w:rFonts w:ascii="Arial" w:hAnsi="Arial" w:cs="Arial"/>
+          <w:szCs w:val="22"/>
+        </w:rPr>
+      </w:pPr>
+    </w:p>
+    <w:p>
+      <w:pPr>
+        <w:pStyle w:val="Bezproreda"/>
+        <w:rPr>
+          <w:rFonts w:ascii="Arial" w:hAnsi="Arial" w:cs="Arial"/>
+          <w:b/>
+        </w:rPr>
+      </w:pPr>
+      <w:r>
+        <w:rPr>
+          <w:rFonts w:ascii="Arial" w:hAnsi="Arial" w:cs="Arial"/>
+          <w:b/>
+        </w:rPr>
+        <w:t xml:space="preserve">Antonio </w:t>
+      </w:r>
+      <w:proofErr w:type="spellStart"/>
+      <w:r>
+        <w:rPr>
+          <w:rFonts w:ascii="Arial" w:hAnsi="Arial" w:cs="Arial"/>
+          <w:b/>
+        </w:rPr>
+        <w:t>Kudelić</w:t>
+      </w:r>
+      <w:proofErr w:type="spellEnd"/>
+    </w:p>
+    <w:p>
+      <w:pPr>
+        <w:pStyle w:val="Bezproreda"/>
+        <w:rPr>
+          <w:rFonts w:ascii="Arial" w:hAnsi="Arial" w:cs="Arial"/>
+          <w:b/>
+        </w:rPr>
+      </w:pPr>
+      <w:r>
+        <w:rPr>
+          <w:rFonts w:ascii="Arial" w:hAnsi="Arial" w:cs="Arial"/>
+          <w:b/>
+        </w:rPr>
+        <w:t xml:space="preserve">Marin </w:t>
+      </w:r>
+      <w:proofErr w:type="spellStart"/>
+      <w:r>
+        <w:rPr>
+          <w:rFonts w:ascii="Arial" w:hAnsi="Arial" w:cs="Arial"/>
+          <w:b/>
+        </w:rPr>
+        <w:t>Mačinković</w:t>
+      </w:r>
+      <w:proofErr w:type="spellEnd"/>
+    </w:p>
+    <w:p>
+      <w:pPr>
+        <w:pStyle w:val="Bezproreda"/>
+        <w:rPr>
+          <w:rFonts w:ascii="Arial" w:hAnsi="Arial" w:cs="Arial"/>
+          <w:b/>
+        </w:rPr>
+      </w:pPr>
+      <w:r>
+        <w:rPr>
+          <w:rFonts w:ascii="Arial" w:hAnsi="Arial" w:cs="Arial"/>
+          <w:b/>
+        </w:rPr>
+        <w:t>Matej Lipovača</w:t>
+      </w:r>
+    </w:p>
+    <w:p>
+      <w:pPr>
+        <w:pStyle w:val="Bezproreda"/>
+        <w:rPr>
+          <w:rFonts w:ascii="Arial" w:hAnsi="Arial" w:cs="Arial"/>
+          <w:b/>
+        </w:rPr>
+      </w:pPr>
+      <w:r>
+        <w:rPr>
+          <w:rFonts w:ascii="Arial" w:hAnsi="Arial" w:cs="Arial"/>
+          <w:b/>
+        </w:rPr>
+        <w:t>Matija Ivanić</w:t>
+      </w:r>
+    </w:p>
+    <w:p>
+      <w:pPr>
+        <w:pStyle w:val="Bezproreda"/>
+        <w:rPr>
+          <w:rFonts w:ascii="Arial" w:hAnsi="Arial" w:cs="Arial"/>
+          <w:b/>
+        </w:rPr>
+      </w:pPr>
+      <w:r>
+        <w:rPr>
+          <w:rFonts w:ascii="Arial" w:hAnsi="Arial" w:cs="Arial"/>
+          <w:b/>
+        </w:rPr>
+        <w:t xml:space="preserve">Stiven </w:t>
+      </w:r>
+      <w:proofErr w:type="spellStart"/>
+      <w:r>
+        <w:rPr>
+          <w:rFonts w:ascii="Arial" w:hAnsi="Arial" w:cs="Arial"/>
+          <w:b/>
+        </w:rPr>
+        <w:t>Drvoderić</w:t>
+      </w:r>
+      <w:proofErr w:type="spellEnd"/>
+    </w:p>
+    <w:p>
+      <w:pPr>
+        <w:pStyle w:val="Bezproreda"/>
+        <w:rPr>
+          <w:rFonts w:ascii="Arial" w:hAnsi="Arial" w:cs="Arial"/>
+          <w:b/>
+        </w:rPr>
+      </w:pPr>
+    </w:p>
+    <w:p>
+      <w:pPr>
+        <w:pStyle w:val="Bezproreda"/>
+        <w:rPr>
+          <w:rFonts w:ascii="Arial" w:hAnsi="Arial" w:cs="Arial"/>
+          <w:b/>
+        </w:rPr>
+      </w:pPr>
+      <w:r>
+        <w:rPr>
+          <w:rFonts w:ascii="Arial" w:hAnsi="Arial" w:cs="Arial"/>
+          <w:b/>
+        </w:rPr>
+        <w:t>GitHub repozitorij:</w:t>
+      </w:r>
+      <w:r>
+        <w:rPr>
+          <w:rFonts w:ascii="Arial" w:hAnsi="Arial" w:cs="Arial"/>
+          <w:b/>
+        </w:rPr>
+        <w:t xml:space="preserve"> </w:t>
+      </w:r>
+      <w:hyperlink r:id="rId8" w:history="1">
+        <w:r>
+          <w:rPr>
+            <w:rStyle w:val="Hiperveza"/>
+            <w:b/>
+          </w:rPr>
+          <w:t>https://github.com/AIR-FOI-HR/AIR1916</w:t>
+        </w:r>
+      </w:hyperlink>
+    </w:p>
+    <w:p>
+      <w:pPr>
+        <w:pStyle w:val="Podaciokandidatu"/>
+        <w:spacing w:before="0" w:after="120"/>
+        <w:rPr>
+          <w:rFonts w:ascii="Arial" w:hAnsi="Arial" w:cs="Arial"/>
+          <w:szCs w:val="22"/>
+        </w:rPr>
+      </w:pPr>
+      <w:proofErr w:type="spellStart"/>
+      <w:r>
+        <w:rPr>
+          <w:rFonts w:ascii="Arial" w:hAnsi="Arial" w:cs="Arial"/>
+          <w:szCs w:val="22"/>
+        </w:rPr>
+        <w:t>ZenHub</w:t>
+      </w:r>
+      <w:proofErr w:type="spellEnd"/>
+      <w:r>
+        <w:rPr>
+          <w:rFonts w:ascii="Arial" w:hAnsi="Arial" w:cs="Arial"/>
+          <w:szCs w:val="22"/>
+        </w:rPr>
+        <w:t xml:space="preserve">: </w:t>
+      </w:r>
+      <w:hyperlink r:id="rId9" w:history="1">
+        <w:r>
+          <w:rPr>
+            <w:rStyle w:val="Hiperveza"/>
+          </w:rPr>
+          <w:t>https://app.zenhub.com/workspaces/air1916-5db63d487e2344000155eec5/board?repos=217938608</w:t>
+        </w:r>
+      </w:hyperlink>
+    </w:p>
+    <w:p>
+      <w:pPr>
+        <w:spacing w:after="120"/>
+        <w:rPr>
+          <w:rFonts w:ascii="Arial" w:hAnsi="Arial" w:cs="Arial"/>
+          <w:szCs w:val="22"/>
+        </w:rPr>
+      </w:pPr>
+    </w:p>
+    <w:p>
+      <w:pPr>
+        <w:spacing w:after="120"/>
+        <w:rPr>
+          <w:rFonts w:ascii="Arial" w:hAnsi="Arial" w:cs="Arial"/>
+          <w:szCs w:val="22"/>
+        </w:rPr>
+      </w:pPr>
+    </w:p>
+    <w:p>
+      <w:pPr>
+        <w:spacing w:after="120"/>
+        <w:rPr>
+          <w:rFonts w:ascii="Arial" w:hAnsi="Arial" w:cs="Arial"/>
+          <w:szCs w:val="22"/>
+        </w:rPr>
+      </w:pPr>
+    </w:p>
+    <w:p>
+      <w:pPr>
+        <w:pStyle w:val="Naslovzavrnograda"/>
+        <w:spacing w:before="240" w:after="120"/>
+        <w:rPr>
+          <w:rFonts w:cs="Arial"/>
+          <w:sz w:val="44"/>
+          <w:szCs w:val="44"/>
+        </w:rPr>
+      </w:pPr>
+      <w:r>
+        <w:rPr>
+          <w:rFonts w:cs="Arial"/>
+          <w:sz w:val="44"/>
+          <w:szCs w:val="44"/>
+        </w:rPr>
+        <w:t>FOI Knjižnica</w:t>
+      </w:r>
+      <w:r>
+        <w:rPr>
+          <w:rFonts w:cs="Arial"/>
+          <w:sz w:val="44"/>
+          <w:szCs w:val="44"/>
+        </w:rPr>
+        <w:t xml:space="preserve"> – Tehnička dokumentacija</w:t>
+      </w:r>
+      <w:bookmarkStart w:id="1" w:name="_GoBack"/>
+      <w:bookmarkEnd w:id="1"/>
+    </w:p>
+    <w:p>
+      <w:pPr>
+        <w:spacing w:after="120"/>
+        <w:jc w:val="center"/>
+        <w:rPr>
+          <w:rFonts w:ascii="Arial" w:hAnsi="Arial" w:cs="Arial"/>
+        </w:rPr>
+      </w:pPr>
+      <w:r>
+        <w:rPr>
+          <w:rFonts w:ascii="Arial" w:hAnsi="Arial" w:cs="Arial"/>
+          <w:b/>
+          <w:bCs/>
+          <w:caps/>
+          <w:sz w:val="28"/>
+        </w:rPr>
+        <w:t>PROJEKT IZ K</w:t>
+      </w:r>
+      <w:r>
+        <w:rPr>
+          <w:rFonts w:ascii="Arial" w:hAnsi="Arial" w:cs="Arial"/>
+          <w:b/>
+          <w:bCs/>
+          <w:caps/>
+          <w:sz w:val="28"/>
+        </w:rPr>
+        <w:t>OLEGIJA „Analiza i razvoj programa</w:t>
+      </w:r>
+      <w:r>
+        <w:rPr>
+          <w:rFonts w:ascii="Arial" w:hAnsi="Arial" w:cs="Arial"/>
+          <w:b/>
+          <w:bCs/>
+          <w:caps/>
+          <w:sz w:val="28"/>
+        </w:rPr>
+        <w:t>“</w:t>
+      </w:r>
+    </w:p>
+    <w:p>
+      <w:pPr>
+        <w:spacing w:after="120"/>
+        <w:rPr>
+          <w:rFonts w:ascii="Arial" w:hAnsi="Arial" w:cs="Arial"/>
+          <w:szCs w:val="22"/>
+        </w:rPr>
+      </w:pPr>
+    </w:p>
+    <w:p>
+      <w:pPr>
+        <w:pStyle w:val="Mentor"/>
+        <w:spacing w:before="0" w:after="120" w:line="240" w:lineRule="auto"/>
+        <w:ind w:left="0"/>
+        <w:jc w:val="center"/>
+        <w:rPr>
+          <w:rFonts w:ascii="Arial" w:hAnsi="Arial" w:cs="Arial"/>
+          <w:szCs w:val="22"/>
+        </w:rPr>
+      </w:pPr>
+    </w:p>
+    <w:p>
+      <w:pPr>
+        <w:pStyle w:val="Mentor"/>
+        <w:spacing w:before="0" w:after="120" w:line="240" w:lineRule="auto"/>
+        <w:ind w:left="0"/>
+        <w:jc w:val="center"/>
+        <w:rPr>
+          <w:rFonts w:ascii="Arial" w:hAnsi="Arial" w:cs="Arial"/>
+          <w:szCs w:val="22"/>
+        </w:rPr>
+      </w:pPr>
+    </w:p>
+    <w:p>
+      <w:pPr>
+        <w:pStyle w:val="Mentor"/>
+        <w:spacing w:before="0" w:after="120" w:line="240" w:lineRule="auto"/>
+        <w:ind w:left="0"/>
+        <w:jc w:val="center"/>
+        <w:rPr>
+          <w:rFonts w:ascii="Arial" w:hAnsi="Arial" w:cs="Arial"/>
+          <w:szCs w:val="22"/>
+        </w:rPr>
+      </w:pPr>
+    </w:p>
+    <w:p>
+      <w:pPr>
+        <w:pStyle w:val="Mentor"/>
+        <w:spacing w:before="0" w:after="120" w:line="240" w:lineRule="auto"/>
+        <w:ind w:left="0"/>
+        <w:rPr>
+          <w:rFonts w:ascii="Arial" w:hAnsi="Arial" w:cs="Arial"/>
+          <w:szCs w:val="22"/>
+        </w:rPr>
+      </w:pPr>
+    </w:p>
+    <w:p>
+      <w:pPr>
+        <w:pStyle w:val="Mentor"/>
+        <w:spacing w:before="0" w:after="120" w:line="240" w:lineRule="auto"/>
+        <w:ind w:left="0"/>
+        <w:jc w:val="center"/>
+        <w:rPr>
+          <w:rFonts w:ascii="Arial" w:hAnsi="Arial" w:cs="Arial"/>
+          <w:szCs w:val="22"/>
+        </w:rPr>
+      </w:pPr>
+    </w:p>
+    <w:p>
+      <w:pPr>
+        <w:pStyle w:val="Mentor"/>
+        <w:tabs>
+          <w:tab w:val="left" w:pos="7371"/>
+        </w:tabs>
+        <w:spacing w:before="0" w:after="120" w:line="240" w:lineRule="auto"/>
+        <w:ind w:left="5664" w:right="1701"/>
+        <w:jc w:val="right"/>
+        <w:rPr>
+          <w:rFonts w:ascii="Arial" w:hAnsi="Arial" w:cs="Arial"/>
+          <w:szCs w:val="22"/>
+        </w:rPr>
+      </w:pPr>
+      <w:r>
+        <w:rPr>
+          <w:rFonts w:ascii="Arial" w:hAnsi="Arial" w:cs="Arial"/>
+          <w:szCs w:val="22"/>
+        </w:rPr>
+        <w:t xml:space="preserve">       Mentor:</w:t>
+      </w:r>
+    </w:p>
+    <w:p>
+      <w:pPr>
+        <w:pStyle w:val="Podaciomentoru"/>
+        <w:spacing w:after="120" w:line="240" w:lineRule="auto"/>
+        <w:ind w:left="4395"/>
+        <w:jc w:val="center"/>
+        <w:rPr>
+          <w:rFonts w:ascii="Arial" w:hAnsi="Arial" w:cs="Arial"/>
+          <w:szCs w:val="22"/>
+        </w:rPr>
+      </w:pPr>
+      <w:r>
+        <w:rPr>
+          <w:rFonts w:ascii="Arial" w:hAnsi="Arial" w:cs="Arial"/>
+          <w:szCs w:val="22"/>
+        </w:rPr>
+        <w:t xml:space="preserve">                            </w:t>
+      </w:r>
+      <w:r>
+        <w:rPr>
+          <w:rFonts w:ascii="Arial" w:hAnsi="Arial" w:cs="Arial"/>
+          <w:szCs w:val="22"/>
+        </w:rPr>
+        <w:tab/>
+      </w:r>
+      <w:r>
+        <w:rPr>
+          <w:rFonts w:ascii="Arial" w:hAnsi="Arial" w:cs="Arial"/>
+          <w:szCs w:val="22"/>
+        </w:rPr>
+        <w:t>D</w:t>
+      </w:r>
+      <w:r>
+        <w:rPr>
+          <w:rFonts w:ascii="Arial" w:hAnsi="Arial" w:cs="Arial"/>
+          <w:szCs w:val="22"/>
+        </w:rPr>
+        <w:t>oc. dr</w:t>
+      </w:r>
+      <w:r>
+        <w:rPr>
+          <w:rFonts w:ascii="Arial" w:hAnsi="Arial" w:cs="Arial"/>
+          <w:szCs w:val="22"/>
+        </w:rPr>
+        <w:t>. sc. Boris Tomaš</w:t>
+      </w:r>
+      <w:r>
+        <w:rPr>
+          <w:rFonts w:ascii="Arial" w:hAnsi="Arial" w:cs="Arial"/>
+          <w:szCs w:val="22"/>
+        </w:rPr>
+        <w:t xml:space="preserve">                        </w:t>
+      </w:r>
+    </w:p>
+    <w:p>
+      <w:pPr>
+        <w:spacing w:after="120"/>
+        <w:jc w:val="center"/>
+        <w:rPr>
+          <w:rFonts w:ascii="Arial" w:hAnsi="Arial" w:cs="Arial"/>
+          <w:szCs w:val="22"/>
+        </w:rPr>
+      </w:pPr>
+    </w:p>
+    <w:p>
+      <w:pPr>
+        <w:spacing w:after="120"/>
+        <w:jc w:val="center"/>
+        <w:rPr>
+          <w:rFonts w:ascii="Arial" w:hAnsi="Arial" w:cs="Arial"/>
+          <w:szCs w:val="22"/>
+        </w:rPr>
+      </w:pPr>
+    </w:p>
+    <w:p>
+      <w:pPr>
+        <w:pStyle w:val="Mjesto"/>
+        <w:spacing w:after="120"/>
+        <w:jc w:val="left"/>
+        <w:rPr>
+          <w:rFonts w:ascii="Arial" w:hAnsi="Arial" w:cs="Arial"/>
+          <w:szCs w:val="22"/>
+        </w:rPr>
+      </w:pPr>
+    </w:p>
+    <w:p>
+      <w:pPr>
+        <w:pStyle w:val="Mjesto"/>
+        <w:spacing w:after="120"/>
+        <w:jc w:val="left"/>
+        <w:rPr>
+          <w:rFonts w:ascii="Arial" w:hAnsi="Arial" w:cs="Arial"/>
+          <w:szCs w:val="22"/>
+        </w:rPr>
+      </w:pPr>
+    </w:p>
+    <w:p>
+      <w:pPr>
+        <w:pStyle w:val="Mjesto"/>
+        <w:spacing w:after="120"/>
+        <w:jc w:val="left"/>
+        <w:rPr>
+          <w:rFonts w:ascii="Arial" w:hAnsi="Arial" w:cs="Arial"/>
+          <w:szCs w:val="22"/>
+        </w:rPr>
+      </w:pPr>
+    </w:p>
+    <w:p>
+      <w:pPr>
+        <w:pStyle w:val="Mjesto"/>
+        <w:spacing w:after="120"/>
+        <w:jc w:val="left"/>
+        <w:rPr>
+          <w:rFonts w:ascii="Arial" w:hAnsi="Arial" w:cs="Arial"/>
+          <w:szCs w:val="22"/>
+        </w:rPr>
+      </w:pPr>
+    </w:p>
+    <w:p>
+      <w:pPr>
+        <w:pStyle w:val="Mjesto"/>
+        <w:spacing w:after="120"/>
+        <w:jc w:val="left"/>
+        <w:rPr>
+          <w:rFonts w:ascii="Arial" w:hAnsi="Arial" w:cs="Arial"/>
+          <w:szCs w:val="22"/>
+        </w:rPr>
+      </w:pPr>
+    </w:p>
+    <w:p>
+      <w:pPr>
+        <w:pStyle w:val="Mjesto"/>
+        <w:spacing w:after="120"/>
+        <w:jc w:val="left"/>
+        <w:rPr>
+          <w:rFonts w:ascii="Arial" w:hAnsi="Arial" w:cs="Arial"/>
+          <w:szCs w:val="22"/>
+        </w:rPr>
+      </w:pPr>
+    </w:p>
+    <w:p>
+      <w:pPr>
+        <w:pStyle w:val="Mjesto"/>
+        <w:spacing w:after="120"/>
+        <w:rPr>
+          <w:rFonts w:ascii="Arial" w:hAnsi="Arial" w:cs="Arial"/>
+          <w:szCs w:val="22"/>
+        </w:rPr>
+      </w:pPr>
+      <w:r>
+        <w:rPr>
+          <w:rFonts w:ascii="Arial" w:hAnsi="Arial" w:cs="Arial"/>
+          <w:szCs w:val="22"/>
+        </w:rPr>
+        <w:t>Varaždin,</w:t>
+      </w:r>
+      <w:r>
+        <w:rPr>
+          <w:rFonts w:ascii="Arial" w:hAnsi="Arial" w:cs="Arial"/>
+          <w:szCs w:val="22"/>
+        </w:rPr>
+        <w:t xml:space="preserve"> studeni 2019</w:t>
+      </w:r>
+      <w:r>
+        <w:rPr>
+          <w:rFonts w:ascii="Arial" w:hAnsi="Arial" w:cs="Arial"/>
+          <w:szCs w:val="22"/>
+        </w:rPr>
+        <w:t>.</w:t>
+      </w:r>
+    </w:p>
+    <w:sdt>
+      <w:sdtPr>
+        <w:rPr>
+          <w:rFonts w:eastAsia="Times New Roman" w:cs="Times New Roman"/>
+          <w:b w:val="0"/>
+          <w:bCs w:val="0"/>
+          <w:color w:val="auto"/>
+          <w:sz w:val="24"/>
+          <w:szCs w:val="24"/>
+          <w:lang w:eastAsia="hr-HR"/>
+        </w:rPr>
+        <w:id w:val="121514366"/>
+        <w:docPartObj>
+          <w:docPartGallery w:val="Table of Contents"/>
+          <w:docPartUnique/>
+        </w:docPartObj>
+      </w:sdtPr>
+      <w:sdtEndPr>
+        <w:rPr>
+          <w:noProof/>
+        </w:rPr>
+      </w:sdtEndPr>
+      <w:sdtContent>
+        <w:p>
+          <w:pPr>
+            <w:pStyle w:val="TOCNaslov"/>
+            <w:spacing w:line="240" w:lineRule="auto"/>
+          </w:pPr>
+          <w:r>
+            <w:t>Sadržaj</w:t>
+          </w:r>
+        </w:p>
+        <w:p>
+          <w:pPr>
+            <w:pStyle w:val="Sadraj1"/>
+            <w:rPr>
+              <w:rFonts w:asciiTheme="minorHAnsi" w:eastAsiaTheme="minorEastAsia" w:hAnsiTheme="minorHAnsi" w:cstheme="minorBidi"/>
+              <w:noProof/>
+              <w:sz w:val="22"/>
+              <w:szCs w:val="22"/>
+            </w:rPr>
+          </w:pPr>
+          <w:r>
+            <w:fldChar w:fldCharType="begin"/>
+          </w:r>
+          <w:r>
+            <w:instrText xml:space="preserve"> TOC \o "1-3" \h \z \u </w:instrText>
+          </w:r>
+          <w:r>
+            <w:fldChar w:fldCharType="separate"/>
+          </w:r>
+          <w:hyperlink w:anchor="_Toc23608130" w:history="1">
+            <w:r>
+              <w:rPr>
+                <w:rStyle w:val="Hiperveza"/>
+                <w:noProof/>
+              </w:rPr>
+              <w:t>1.</w:t>
+            </w:r>
+            <w:r>
+              <w:rPr>
+                <w:rFonts w:asciiTheme="minorHAnsi" w:eastAsiaTheme="minorEastAsia" w:hAnsiTheme="minorHAnsi" w:cstheme="minorBidi"/>
+                <w:noProof/>
+                <w:sz w:val="22"/>
+                <w:szCs w:val="22"/>
+              </w:rPr>
+              <w:tab/>
+            </w:r>
+            <w:r>
+              <w:rPr>
+                <w:rStyle w:val="Hiperveza"/>
+                <w:noProof/>
+              </w:rPr>
+              <w:t>Uvod</w:t>
+            </w:r>
+            <w:r>
+              <w:rPr>
+                <w:noProof/>
+                <w:webHidden/>
+              </w:rPr>
+              <w:tab/>
+            </w:r>
+            <w:r>
+              <w:rPr>
+                <w:noProof/>
+                <w:webHidden/>
+              </w:rPr>
+              <w:fldChar w:fldCharType="begin"/>
+            </w:r>
+            <w:r>
+              <w:rPr>
+                <w:noProof/>
+                <w:webHidden/>
+              </w:rPr>
+              <w:instrText xml:space="preserve"> PAGEREF _Toc23608130 \h </w:instrText>
+            </w:r>
+            <w:r>
+              <w:rPr>
+                <w:noProof/>
+                <w:webHidden/>
+              </w:rPr>
+            </w:r>
+            <w:r>
+              <w:rPr>
+                <w:noProof/>
+                <w:webHidden/>
+              </w:rPr>
+              <w:fldChar w:fldCharType="separate"/>
+            </w:r>
+            <w:r>
+              <w:rPr>
+                <w:noProof/>
+                <w:webHidden/>
+              </w:rPr>
+              <w:t>1</w:t>
+            </w:r>
+            <w:r>
+              <w:rPr>
+                <w:noProof/>
+                <w:webHidden/>
+              </w:rPr>
+              <w:fldChar w:fldCharType="end"/>
+            </w:r>
+          </w:hyperlink>
+        </w:p>
+        <w:p>
+          <w:pPr>
+            <w:pStyle w:val="Sadraj1"/>
+            <w:rPr>
+              <w:rFonts w:asciiTheme="minorHAnsi" w:eastAsiaTheme="minorEastAsia" w:hAnsiTheme="minorHAnsi" w:cstheme="minorBidi"/>
+              <w:noProof/>
+              <w:sz w:val="22"/>
+              <w:szCs w:val="22"/>
+            </w:rPr>
+          </w:pPr>
+          <w:hyperlink w:anchor="_Toc23608131" w:history="1">
+            <w:r>
+              <w:rPr>
+                <w:rStyle w:val="Hiperveza"/>
+                <w:noProof/>
+              </w:rPr>
+              <w:t>2.</w:t>
+            </w:r>
+            <w:r>
+              <w:rPr>
+                <w:rFonts w:asciiTheme="minorHAnsi" w:eastAsiaTheme="minorEastAsia" w:hAnsiTheme="minorHAnsi" w:cstheme="minorBidi"/>
+                <w:noProof/>
+                <w:sz w:val="22"/>
+                <w:szCs w:val="22"/>
+              </w:rPr>
+              <w:tab/>
+            </w:r>
+            <w:r>
+              <w:rPr>
+                <w:rStyle w:val="Hiperveza"/>
+                <w:noProof/>
+              </w:rPr>
+              <w:t>Popis funkcionalnosti</w:t>
+            </w:r>
+            <w:r>
+              <w:rPr>
+                <w:noProof/>
+                <w:webHidden/>
+              </w:rPr>
+              <w:tab/>
+            </w:r>
+            <w:r>
+              <w:rPr>
+                <w:noProof/>
+                <w:webHidden/>
+              </w:rPr>
+              <w:fldChar w:fldCharType="begin"/>
+            </w:r>
+            <w:r>
+              <w:rPr>
+                <w:noProof/>
+                <w:webHidden/>
+              </w:rPr>
+              <w:instrText xml:space="preserve"> PAGEREF _Toc23608131 \h </w:instrText>
+            </w:r>
+            <w:r>
+              <w:rPr>
+                <w:noProof/>
+                <w:webHidden/>
+              </w:rPr>
+            </w:r>
+            <w:r>
+              <w:rPr>
+                <w:noProof/>
+                <w:webHidden/>
+              </w:rPr>
+              <w:fldChar w:fldCharType="separate"/>
+            </w:r>
+            <w:r>
+              <w:rPr>
+                <w:noProof/>
+                <w:webHidden/>
+              </w:rPr>
+              <w:t>2</w:t>
+            </w:r>
+            <w:r>
+              <w:rPr>
+                <w:noProof/>
+                <w:webHidden/>
+              </w:rPr>
+              <w:fldChar w:fldCharType="end"/>
+            </w:r>
+          </w:hyperlink>
+        </w:p>
+        <w:p>
+          <w:r>
+            <w:rPr>
+              <w:b/>
+              <w:bCs/>
+              <w:noProof/>
+            </w:rPr>
+            <w:fldChar w:fldCharType="end"/>
+          </w:r>
+        </w:p>
+      </w:sdtContent>
+    </w:sdt>
+    <w:p>
+      <w:pPr>
+        <w:spacing w:line="360" w:lineRule="auto"/>
+      </w:pPr>
+    </w:p>
+    <w:p>
+      <w:pPr>
+        <w:spacing w:line="360" w:lineRule="auto"/>
+      </w:pPr>
+    </w:p>
+    <w:p>
+      <w:pPr>
+        <w:spacing w:line="360" w:lineRule="auto"/>
+      </w:pPr>
+    </w:p>
+    <w:p>
+      <w:pPr>
+        <w:spacing w:line="360" w:lineRule="auto"/>
+      </w:pPr>
+    </w:p>
+    <w:p>
+      <w:pPr>
+        <w:spacing w:line="360" w:lineRule="auto"/>
+      </w:pPr>
+    </w:p>
+    <w:p>
+      <w:pPr>
+        <w:spacing w:line="360" w:lineRule="auto"/>
+      </w:pPr>
+    </w:p>
+    <w:p>
+      <w:pPr>
+        <w:tabs>
+          <w:tab w:val="left" w:pos="3315"/>
+        </w:tabs>
+        <w:spacing w:line="360" w:lineRule="auto"/>
+      </w:pPr>
+      <w:r>
+        <w:tab/>
+      </w:r>
+    </w:p>
+    <w:p>
+      <w:pPr>
+        <w:tabs>
+          <w:tab w:val="left" w:pos="3315"/>
+        </w:tabs>
+        <w:spacing w:line="360" w:lineRule="auto"/>
+      </w:pPr>
+      <w:r>
+        <w:tab/>
+      </w:r>
+    </w:p>
+    <w:p>
+      <w:pPr>
+        <w:spacing w:line="360" w:lineRule="auto"/>
+      </w:pPr>
+    </w:p>
+    <w:p>
+      <w:pPr>
+        <w:spacing w:line="360" w:lineRule="auto"/>
+      </w:pPr>
+    </w:p>
+    <w:p>
+      <w:pPr>
+        <w:spacing w:line="360" w:lineRule="auto"/>
+      </w:pPr>
+    </w:p>
+    <w:p>
+      <w:pPr>
+        <w:spacing w:line="360" w:lineRule="auto"/>
+      </w:pPr>
+    </w:p>
+    <w:p>
+      <w:pPr>
+        <w:spacing w:line="360" w:lineRule="auto"/>
+      </w:pPr>
+    </w:p>
+    <w:p>
+      <w:pPr>
+        <w:spacing w:line="360" w:lineRule="auto"/>
+      </w:pPr>
+    </w:p>
+    <w:p>
+      <w:pPr>
+        <w:tabs>
+          <w:tab w:val="left" w:pos="1065"/>
+        </w:tabs>
+        <w:spacing w:line="360" w:lineRule="auto"/>
+        <w:sectPr>
+          <w:footerReference w:type="default" r:id="rId10"/>
+          <w:pgSz w:w="11906" w:h="16838"/>
+          <w:pgMar w:top="1417" w:right="1417" w:bottom="1417" w:left="1417" w:header="708" w:footer="708" w:gutter="0"/>
+          <w:pgNumType w:fmt="upperRoman" w:start="1"/>
+          <w:cols w:space="708"/>
+          <w:docGrid w:linePitch="360"/>
+        </w:sectPr>
+      </w:pPr>
+    </w:p>
+    <w:p>
+      <w:pPr>
+        <w:pStyle w:val="Naslov1"/>
+        <w:numPr>
+          <w:ilvl w:val="0"/>
+          <w:numId w:val="15"/>
+        </w:numPr>
+        <w:spacing w:before="0"/>
+      </w:pPr>
+      <w:bookmarkStart w:id="2" w:name="_Toc23608130"/>
+      <w:r>
+        <w:lastRenderedPageBreak/>
+        <w:t>Uvod</w:t>
+      </w:r>
+      <w:bookmarkEnd w:id="2"/>
+    </w:p>
+    <w:p/>
+    <w:p>
+      <w:pPr>
+        <w:spacing w:line="360" w:lineRule="auto"/>
+      </w:pPr>
+    </w:p>
+    <w:p>
+      <w:pPr>
+        <w:spacing w:after="200" w:line="360" w:lineRule="auto"/>
+        <w:rPr>
+          <w:rFonts w:eastAsiaTheme="majorEastAsia" w:cstheme="majorBidi"/>
+          <w:b/>
+          <w:bCs/>
+          <w:color w:val="000000" w:themeColor="text1"/>
+          <w:sz w:val="36"/>
+          <w:szCs w:val="28"/>
+        </w:rPr>
+      </w:pPr>
+      <w:r>
+        <w:br w:type="page"/>
+      </w:r>
+    </w:p>
+    <w:p>
+      <w:pPr>
+        <w:pStyle w:val="Naslov1"/>
+        <w:numPr>
+          <w:ilvl w:val="0"/>
+          <w:numId w:val="15"/>
+        </w:numPr>
+        <w:spacing w:before="0"/>
+      </w:pPr>
+      <w:bookmarkStart w:id="3" w:name="_Toc23608131"/>
+      <w:r>
+        <w:lastRenderedPageBreak/>
+        <w:t>Popis funkcionalnosti</w:t>
+      </w:r>
+      <w:bookmarkEnd w:id="3"/>
     </w:p>
     <w:tbl>
       <w:tblPr>
@@ -28,10 +1412,10 @@
         <w:tblLook w:val="04A0" w:firstRow="1" w:lastRow="0" w:firstColumn="1" w:lastColumn="0" w:noHBand="0" w:noVBand="1"/>
       </w:tblPr>
       <w:tblGrid>
-        <w:gridCol w:w="1129"/>
-        <w:gridCol w:w="2127"/>
-        <w:gridCol w:w="3540"/>
-        <w:gridCol w:w="2266"/>
+        <w:gridCol w:w="1120"/>
+        <w:gridCol w:w="2296"/>
+        <w:gridCol w:w="3452"/>
+        <w:gridCol w:w="2194"/>
       </w:tblGrid>
       <w:tr>
         <w:trPr>
@@ -40,7 +1424,7 @@
         <w:tc>
           <w:tcPr>
             <w:tcW w:w="1129" w:type="dxa"/>
-            <w:shd w:val="clear" w:color="auto" w:fill="D9E2F3" w:themeFill="accent1" w:themeFillTint="33"/>
+            <w:shd w:val="clear" w:color="auto" w:fill="DBE5F1" w:themeFill="accent1" w:themeFillTint="33"/>
             <w:vAlign w:val="center"/>
           </w:tcPr>
           <w:p>
@@ -71,16 +1455,7 @@
                 <w:sz w:val="28"/>
                 <w:szCs w:val="28"/>
               </w:rPr>
-              <w:t>funk</w:t>
-            </w:r>
-            <w:r>
-              <w:rPr>
-                <w:b/>
-                <w:bCs/>
-                <w:sz w:val="28"/>
-                <w:szCs w:val="28"/>
-              </w:rPr>
-              <w:t>c</w:t>
+              <w:t>funkc</w:t>
             </w:r>
             <w:proofErr w:type="spellEnd"/>
             <w:r>
@@ -97,7 +1472,7 @@
         <w:tc>
           <w:tcPr>
             <w:tcW w:w="2127" w:type="dxa"/>
-            <w:shd w:val="clear" w:color="auto" w:fill="D9E2F3" w:themeFill="accent1" w:themeFillTint="33"/>
+            <w:shd w:val="clear" w:color="auto" w:fill="DBE5F1" w:themeFill="accent1" w:themeFillTint="33"/>
             <w:vAlign w:val="center"/>
           </w:tcPr>
           <w:p>
@@ -146,7 +1521,7 @@
         <w:tc>
           <w:tcPr>
             <w:tcW w:w="3540" w:type="dxa"/>
-            <w:shd w:val="clear" w:color="auto" w:fill="D9E2F3" w:themeFill="accent1" w:themeFillTint="33"/>
+            <w:shd w:val="clear" w:color="auto" w:fill="DBE5F1" w:themeFill="accent1" w:themeFillTint="33"/>
             <w:vAlign w:val="center"/>
           </w:tcPr>
           <w:p>
@@ -174,7 +1549,7 @@
         <w:tc>
           <w:tcPr>
             <w:tcW w:w="2266" w:type="dxa"/>
-            <w:shd w:val="clear" w:color="auto" w:fill="D9E2F3" w:themeFill="accent1" w:themeFillTint="33"/>
+            <w:shd w:val="clear" w:color="auto" w:fill="DBE5F1" w:themeFill="accent1" w:themeFillTint="33"/>
             <w:vAlign w:val="center"/>
           </w:tcPr>
           <w:p>
@@ -207,7 +1582,7 @@
         <w:tc>
           <w:tcPr>
             <w:tcW w:w="1129" w:type="dxa"/>
-            <w:shd w:val="clear" w:color="auto" w:fill="D0CECE" w:themeFill="background2" w:themeFillShade="E6"/>
+            <w:shd w:val="clear" w:color="auto" w:fill="DDD9C3" w:themeFill="background2" w:themeFillShade="E6"/>
             <w:vAlign w:val="center"/>
           </w:tcPr>
           <w:p>
@@ -223,7 +1598,7 @@
         <w:tc>
           <w:tcPr>
             <w:tcW w:w="2127" w:type="dxa"/>
-            <w:shd w:val="clear" w:color="auto" w:fill="D0CECE" w:themeFill="background2" w:themeFillShade="E6"/>
+            <w:shd w:val="clear" w:color="auto" w:fill="DDD9C3" w:themeFill="background2" w:themeFillShade="E6"/>
             <w:vAlign w:val="center"/>
           </w:tcPr>
           <w:p>
@@ -231,17 +1606,14 @@
               <w:spacing w:line="360" w:lineRule="auto"/>
             </w:pPr>
             <w:r>
-              <w:t>Prijava</w:t>
-            </w:r>
-            <w:r>
-              <w:t xml:space="preserve"> (modularno)</w:t>
+              <w:t>Prijava (modularno)</w:t>
             </w:r>
           </w:p>
         </w:tc>
         <w:tc>
           <w:tcPr>
             <w:tcW w:w="3540" w:type="dxa"/>
-            <w:shd w:val="clear" w:color="auto" w:fill="D0CECE" w:themeFill="background2" w:themeFillShade="E6"/>
+            <w:shd w:val="clear" w:color="auto" w:fill="DDD9C3" w:themeFill="background2" w:themeFillShade="E6"/>
             <w:vAlign w:val="center"/>
           </w:tcPr>
           <w:p>
@@ -249,23 +1621,14 @@
               <w:spacing w:line="360" w:lineRule="auto"/>
             </w:pPr>
             <w:r>
-              <w:t xml:space="preserve">Mogućnost prijave korisnika u sustav sa </w:t>
-            </w:r>
-            <w:r>
-              <w:t>svojim podacima za prijavu</w:t>
-            </w:r>
-            <w:r>
-              <w:t>.</w:t>
-            </w:r>
-            <w:r>
-              <w:t xml:space="preserve"> Prijava na svoj račun putem tuđeg mobilnog uređaja/uređaja na kojim nisu napravljeni brzi načini prijave bit će moguća samo uz korisničko ime i lozinku, a prijava brzim načinom samo na svojem mobilnom uređaju/uređaju na kojem su napravljeni brzi načini prijave.</w:t>
+              <w:t>Mogućnost prijave korisnika u sustav sa svojim podacima za prijavu. Prijava na svoj račun putem tuđeg mobilnog uređaja/uređaja na kojim nisu napravljeni brzi načini prijave bit će moguća samo uz korisničko ime i lozinku, a prijava brzim načinom samo na svojem mobilnom uređaju/uređaju na kojem su napravljeni brzi načini prijave.</w:t>
             </w:r>
           </w:p>
         </w:tc>
         <w:tc>
           <w:tcPr>
             <w:tcW w:w="2266" w:type="dxa"/>
-            <w:shd w:val="clear" w:color="auto" w:fill="D0CECE" w:themeFill="background2" w:themeFillShade="E6"/>
+            <w:shd w:val="clear" w:color="auto" w:fill="DDD9C3" w:themeFill="background2" w:themeFillShade="E6"/>
             <w:vAlign w:val="center"/>
           </w:tcPr>
           <w:p/>
@@ -278,7 +1641,7 @@
         <w:tc>
           <w:tcPr>
             <w:tcW w:w="1129" w:type="dxa"/>
-            <w:shd w:val="clear" w:color="auto" w:fill="E7E6E6" w:themeFill="background2"/>
+            <w:shd w:val="clear" w:color="auto" w:fill="EEECE1" w:themeFill="background2"/>
             <w:vAlign w:val="center"/>
           </w:tcPr>
           <w:p>
@@ -294,7 +1657,7 @@
         <w:tc>
           <w:tcPr>
             <w:tcW w:w="2127" w:type="dxa"/>
-            <w:shd w:val="clear" w:color="auto" w:fill="E7E6E6" w:themeFill="background2"/>
+            <w:shd w:val="clear" w:color="auto" w:fill="EEECE1" w:themeFill="background2"/>
             <w:vAlign w:val="center"/>
           </w:tcPr>
           <w:p>
@@ -309,7 +1672,7 @@
         <w:tc>
           <w:tcPr>
             <w:tcW w:w="3540" w:type="dxa"/>
-            <w:shd w:val="clear" w:color="auto" w:fill="E7E6E6" w:themeFill="background2"/>
+            <w:shd w:val="clear" w:color="auto" w:fill="EEECE1" w:themeFill="background2"/>
             <w:vAlign w:val="center"/>
           </w:tcPr>
           <w:p>
@@ -319,12 +1682,11 @@
             <w:r>
               <w:t xml:space="preserve">Prijava putem korisničkog imena i lozinke je osnovna vrsta prijave koju korisnik uvijek može koristiti u slučaju da ostale vrste ne rade ili ako korisnik to preferira. Kada se korisnik prvi puta prijavi sa svojim </w:t>
             </w:r>
-            <w:hyperlink r:id="rId5" w:history="1">
+            <w:hyperlink r:id="rId11" w:history="1">
               <w:r>
                 <w:rPr>
                   <w:rStyle w:val="Hiperveza"/>
                   <w:color w:val="000000" w:themeColor="text1"/>
-                  <w:u w:val="none"/>
                 </w:rPr>
                 <w:t>AAI@edu.hr</w:t>
               </w:r>
@@ -337,7 +1699,7 @@
         <w:tc>
           <w:tcPr>
             <w:tcW w:w="2266" w:type="dxa"/>
-            <w:shd w:val="clear" w:color="auto" w:fill="E7E6E6" w:themeFill="background2"/>
+            <w:shd w:val="clear" w:color="auto" w:fill="EEECE1" w:themeFill="background2"/>
             <w:vAlign w:val="center"/>
           </w:tcPr>
           <w:p/>
@@ -350,7 +1712,7 @@
         <w:tc>
           <w:tcPr>
             <w:tcW w:w="1129" w:type="dxa"/>
-            <w:shd w:val="clear" w:color="auto" w:fill="E7E6E6" w:themeFill="background2"/>
+            <w:shd w:val="clear" w:color="auto" w:fill="EEECE1" w:themeFill="background2"/>
             <w:vAlign w:val="center"/>
           </w:tcPr>
           <w:p>
@@ -366,7 +1728,7 @@
         <w:tc>
           <w:tcPr>
             <w:tcW w:w="2127" w:type="dxa"/>
-            <w:shd w:val="clear" w:color="auto" w:fill="E7E6E6" w:themeFill="background2"/>
+            <w:shd w:val="clear" w:color="auto" w:fill="EEECE1" w:themeFill="background2"/>
             <w:vAlign w:val="center"/>
           </w:tcPr>
           <w:p>
@@ -374,17 +1736,14 @@
               <w:spacing w:line="360" w:lineRule="auto"/>
             </w:pPr>
             <w:r>
-              <w:t>Prijava (PIN)</w:t>
-            </w:r>
-            <w:r>
-              <w:t>(modularno)</w:t>
+              <w:t>Prijava (PIN)(modularno)</w:t>
             </w:r>
           </w:p>
         </w:tc>
         <w:tc>
           <w:tcPr>
             <w:tcW w:w="3540" w:type="dxa"/>
-            <w:shd w:val="clear" w:color="auto" w:fill="E7E6E6" w:themeFill="background2"/>
+            <w:shd w:val="clear" w:color="auto" w:fill="EEECE1" w:themeFill="background2"/>
             <w:vAlign w:val="center"/>
           </w:tcPr>
           <w:p>
@@ -392,21 +1751,18 @@
               <w:spacing w:line="360" w:lineRule="auto"/>
             </w:pPr>
             <w:r>
-              <w:t xml:space="preserve">Prijava putem PIN koda bit će jedna od opcija za bržu prijavu u sustav. </w:t>
-            </w:r>
-            <w:r>
-              <w:t xml:space="preserve">Kako bi korisnik postavio PIN za prijavu  mora se najprije prijaviti u aplikaciju sa svojim korisničkim imenom i lozinkom te jedanput kada je prijavljen može unutar svojeg </w:t>
+              <w:t xml:space="preserve">Prijava putem PIN koda bit će jedna od opcija za bržu prijavu u sustav. Kako bi korisnik postavio </w:t>
             </w:r>
             <w:r>
               <w:lastRenderedPageBreak/>
-              <w:t xml:space="preserve">profila aktivirati mogućnost prijave putem PIN-a . </w:t>
+              <w:t xml:space="preserve">PIN za prijavu  mora se najprije prijaviti u aplikaciju sa svojim korisničkim imenom i lozinkom te jedanput kada je prijavljen može unutar svojeg profila aktivirati mogućnost prijave putem PIN-a . </w:t>
             </w:r>
           </w:p>
         </w:tc>
         <w:tc>
           <w:tcPr>
             <w:tcW w:w="2266" w:type="dxa"/>
-            <w:shd w:val="clear" w:color="auto" w:fill="E7E6E6" w:themeFill="background2"/>
+            <w:shd w:val="clear" w:color="auto" w:fill="EEECE1" w:themeFill="background2"/>
             <w:vAlign w:val="center"/>
           </w:tcPr>
           <w:p/>
@@ -419,7 +1775,7 @@
         <w:tc>
           <w:tcPr>
             <w:tcW w:w="1129" w:type="dxa"/>
-            <w:shd w:val="clear" w:color="auto" w:fill="E7E6E6" w:themeFill="background2"/>
+            <w:shd w:val="clear" w:color="auto" w:fill="EEECE1" w:themeFill="background2"/>
             <w:vAlign w:val="center"/>
           </w:tcPr>
           <w:p>
@@ -435,7 +1791,7 @@
         <w:tc>
           <w:tcPr>
             <w:tcW w:w="2127" w:type="dxa"/>
-            <w:shd w:val="clear" w:color="auto" w:fill="E7E6E6" w:themeFill="background2"/>
+            <w:shd w:val="clear" w:color="auto" w:fill="EEECE1" w:themeFill="background2"/>
             <w:vAlign w:val="center"/>
           </w:tcPr>
           <w:p>
@@ -450,7 +1806,7 @@
         <w:tc>
           <w:tcPr>
             <w:tcW w:w="3540" w:type="dxa"/>
-            <w:shd w:val="clear" w:color="auto" w:fill="E7E6E6" w:themeFill="background2"/>
+            <w:shd w:val="clear" w:color="auto" w:fill="EEECE1" w:themeFill="background2"/>
             <w:vAlign w:val="center"/>
           </w:tcPr>
           <w:p>
@@ -465,7 +1821,7 @@
         <w:tc>
           <w:tcPr>
             <w:tcW w:w="2266" w:type="dxa"/>
-            <w:shd w:val="clear" w:color="auto" w:fill="E7E6E6" w:themeFill="background2"/>
+            <w:shd w:val="clear" w:color="auto" w:fill="EEECE1" w:themeFill="background2"/>
             <w:vAlign w:val="center"/>
           </w:tcPr>
           <w:p/>
@@ -478,7 +1834,7 @@
         <w:tc>
           <w:tcPr>
             <w:tcW w:w="1129" w:type="dxa"/>
-            <w:shd w:val="clear" w:color="auto" w:fill="E7E6E6" w:themeFill="background2"/>
+            <w:shd w:val="clear" w:color="auto" w:fill="EEECE1" w:themeFill="background2"/>
             <w:vAlign w:val="center"/>
           </w:tcPr>
           <w:p>
@@ -494,7 +1850,7 @@
         <w:tc>
           <w:tcPr>
             <w:tcW w:w="2127" w:type="dxa"/>
-            <w:shd w:val="clear" w:color="auto" w:fill="E7E6E6" w:themeFill="background2"/>
+            <w:shd w:val="clear" w:color="auto" w:fill="EEECE1" w:themeFill="background2"/>
             <w:vAlign w:val="center"/>
           </w:tcPr>
           <w:p>
@@ -509,7 +1865,7 @@
         <w:tc>
           <w:tcPr>
             <w:tcW w:w="3540" w:type="dxa"/>
-            <w:shd w:val="clear" w:color="auto" w:fill="E7E6E6" w:themeFill="background2"/>
+            <w:shd w:val="clear" w:color="auto" w:fill="EEECE1" w:themeFill="background2"/>
             <w:vAlign w:val="center"/>
           </w:tcPr>
           <w:p>
@@ -524,7 +1880,7 @@
         <w:tc>
           <w:tcPr>
             <w:tcW w:w="2266" w:type="dxa"/>
-            <w:shd w:val="clear" w:color="auto" w:fill="E7E6E6" w:themeFill="background2"/>
+            <w:shd w:val="clear" w:color="auto" w:fill="EEECE1" w:themeFill="background2"/>
             <w:vAlign w:val="center"/>
           </w:tcPr>
           <w:p/>
@@ -537,7 +1893,7 @@
         <w:tc>
           <w:tcPr>
             <w:tcW w:w="1129" w:type="dxa"/>
-            <w:shd w:val="clear" w:color="auto" w:fill="D0CECE" w:themeFill="background2" w:themeFillShade="E6"/>
+            <w:shd w:val="clear" w:color="auto" w:fill="DDD9C3" w:themeFill="background2" w:themeFillShade="E6"/>
             <w:vAlign w:val="center"/>
           </w:tcPr>
           <w:p>
@@ -553,7 +1909,7 @@
         <w:tc>
           <w:tcPr>
             <w:tcW w:w="2127" w:type="dxa"/>
-            <w:shd w:val="clear" w:color="auto" w:fill="D0CECE" w:themeFill="background2" w:themeFillShade="E6"/>
+            <w:shd w:val="clear" w:color="auto" w:fill="DDD9C3" w:themeFill="background2" w:themeFillShade="E6"/>
             <w:vAlign w:val="center"/>
           </w:tcPr>
           <w:p>
@@ -568,7 +1924,7 @@
         <w:tc>
           <w:tcPr>
             <w:tcW w:w="3540" w:type="dxa"/>
-            <w:shd w:val="clear" w:color="auto" w:fill="D0CECE" w:themeFill="background2" w:themeFillShade="E6"/>
+            <w:shd w:val="clear" w:color="auto" w:fill="DDD9C3" w:themeFill="background2" w:themeFillShade="E6"/>
             <w:vAlign w:val="center"/>
           </w:tcPr>
           <w:p>
@@ -576,41 +1932,14 @@
               <w:spacing w:line="360" w:lineRule="auto"/>
             </w:pPr>
             <w:r>
-              <w:t>Osnovni pregled literature</w:t>
-            </w:r>
-            <w:r>
-              <w:t xml:space="preserve"> </w:t>
-            </w:r>
-            <w:r>
-              <w:t>u obliku popisa sa slikom</w:t>
-            </w:r>
-            <w:r>
-              <w:t xml:space="preserve"> naslovnice knjige, informacijama o autorima,</w:t>
-            </w:r>
-            <w:r>
-              <w:t xml:space="preserve"> </w:t>
-            </w:r>
-            <w:r>
-              <w:t>godini izdanja,</w:t>
-            </w:r>
-            <w:r>
-              <w:t xml:space="preserve"> izdavačkoj kući</w:t>
-            </w:r>
-            <w:r>
-              <w:t xml:space="preserve"> te </w:t>
-            </w:r>
-            <w:r>
-              <w:t xml:space="preserve">mogućnošću otvaranja </w:t>
-            </w:r>
-            <w:r>
-              <w:t>ekrana sa detaljima o knjizi.</w:t>
+              <w:t>Osnovni pregled literature u obliku popisa sa slikom naslovnice knjige, informacijama o autorima, godini izdanja, izdavačkoj kući te mogućnošću otvaranja ekrana sa detaljima o knjizi.</w:t>
             </w:r>
           </w:p>
         </w:tc>
         <w:tc>
           <w:tcPr>
             <w:tcW w:w="2266" w:type="dxa"/>
-            <w:shd w:val="clear" w:color="auto" w:fill="D0CECE" w:themeFill="background2" w:themeFillShade="E6"/>
+            <w:shd w:val="clear" w:color="auto" w:fill="DDD9C3" w:themeFill="background2" w:themeFillShade="E6"/>
             <w:vAlign w:val="center"/>
           </w:tcPr>
           <w:p/>
@@ -623,7 +1952,7 @@
         <w:tc>
           <w:tcPr>
             <w:tcW w:w="1129" w:type="dxa"/>
-            <w:shd w:val="clear" w:color="auto" w:fill="E7E6E6" w:themeFill="background2"/>
+            <w:shd w:val="clear" w:color="auto" w:fill="EEECE1" w:themeFill="background2"/>
             <w:vAlign w:val="center"/>
           </w:tcPr>
           <w:p>
@@ -632,6 +1961,7 @@
               <w:jc w:val="center"/>
             </w:pPr>
             <w:r>
+              <w:lastRenderedPageBreak/>
               <w:t>2.1</w:t>
             </w:r>
           </w:p>
@@ -639,7 +1969,7 @@
         <w:tc>
           <w:tcPr>
             <w:tcW w:w="2127" w:type="dxa"/>
-            <w:shd w:val="clear" w:color="auto" w:fill="E7E6E6" w:themeFill="background2"/>
+            <w:shd w:val="clear" w:color="auto" w:fill="EEECE1" w:themeFill="background2"/>
             <w:vAlign w:val="center"/>
           </w:tcPr>
           <w:p>
@@ -647,17 +1977,14 @@
               <w:spacing w:line="360" w:lineRule="auto"/>
             </w:pPr>
             <w:r>
-              <w:t>Filtriranje literature</w:t>
-            </w:r>
-            <w:r>
-              <w:t xml:space="preserve"> </w:t>
+              <w:t xml:space="preserve">Filtriranje literature </w:t>
             </w:r>
           </w:p>
         </w:tc>
         <w:tc>
           <w:tcPr>
             <w:tcW w:w="3540" w:type="dxa"/>
-            <w:shd w:val="clear" w:color="auto" w:fill="E7E6E6" w:themeFill="background2"/>
+            <w:shd w:val="clear" w:color="auto" w:fill="EEECE1" w:themeFill="background2"/>
             <w:vAlign w:val="center"/>
           </w:tcPr>
           <w:p>
@@ -665,35 +1992,14 @@
               <w:spacing w:line="360" w:lineRule="auto"/>
             </w:pPr>
             <w:r>
-              <w:t>Mogućnost</w:t>
-            </w:r>
-            <w:r>
-              <w:t xml:space="preserve"> filtriranja literature prema</w:t>
-            </w:r>
-            <w:r>
-              <w:t xml:space="preserve"> prvom slovu naslova, autoru,</w:t>
-            </w:r>
-            <w:r>
-              <w:t xml:space="preserve"> razdoblju izdavanja,</w:t>
-            </w:r>
-            <w:r>
-              <w:t xml:space="preserve"> izdavaču</w:t>
-            </w:r>
-            <w:r>
-              <w:t xml:space="preserve"> itd.</w:t>
-            </w:r>
-            <w:r>
-              <w:t xml:space="preserve"> Za opcije filtriranja otvara se novi ekran gdje se postavljaju </w:t>
-            </w:r>
-            <w:r>
-              <w:t>željeni parametri te se nakon toga otvara opet pregled literature.</w:t>
+              <w:t>Mogućnost filtriranja literature prema prvom slovu naslova, autoru, razdoblju izdavanja, izdavaču itd. Za opcije filtriranja otvara se novi ekran gdje se postavljaju željeni parametri te se nakon toga otvara opet pregled literature.</w:t>
             </w:r>
           </w:p>
         </w:tc>
         <w:tc>
           <w:tcPr>
             <w:tcW w:w="2266" w:type="dxa"/>
-            <w:shd w:val="clear" w:color="auto" w:fill="E7E6E6" w:themeFill="background2"/>
+            <w:shd w:val="clear" w:color="auto" w:fill="EEECE1" w:themeFill="background2"/>
             <w:vAlign w:val="center"/>
           </w:tcPr>
           <w:p/>
@@ -706,7 +2012,7 @@
         <w:tc>
           <w:tcPr>
             <w:tcW w:w="1129" w:type="dxa"/>
-            <w:shd w:val="clear" w:color="auto" w:fill="E7E6E6" w:themeFill="background2"/>
+            <w:shd w:val="clear" w:color="auto" w:fill="EEECE1" w:themeFill="background2"/>
             <w:vAlign w:val="center"/>
           </w:tcPr>
           <w:p>
@@ -715,7 +2021,6 @@
               <w:jc w:val="center"/>
             </w:pPr>
             <w:r>
-              <w:lastRenderedPageBreak/>
               <w:t>2.2</w:t>
             </w:r>
           </w:p>
@@ -723,7 +2028,7 @@
         <w:tc>
           <w:tcPr>
             <w:tcW w:w="2127" w:type="dxa"/>
-            <w:shd w:val="clear" w:color="auto" w:fill="E7E6E6" w:themeFill="background2"/>
+            <w:shd w:val="clear" w:color="auto" w:fill="EEECE1" w:themeFill="background2"/>
             <w:vAlign w:val="center"/>
           </w:tcPr>
           <w:p>
@@ -738,7 +2043,7 @@
         <w:tc>
           <w:tcPr>
             <w:tcW w:w="3540" w:type="dxa"/>
-            <w:shd w:val="clear" w:color="auto" w:fill="E7E6E6" w:themeFill="background2"/>
+            <w:shd w:val="clear" w:color="auto" w:fill="EEECE1" w:themeFill="background2"/>
             <w:vAlign w:val="center"/>
           </w:tcPr>
           <w:p>
@@ -746,29 +2051,14 @@
               <w:spacing w:line="360" w:lineRule="auto"/>
             </w:pPr>
             <w:r>
-              <w:t xml:space="preserve">Mogućnost sortiranja literature </w:t>
-            </w:r>
-            <w:r>
-              <w:t>po abecednom redu</w:t>
-            </w:r>
-            <w:r>
-              <w:t>,</w:t>
-            </w:r>
-            <w:r>
-              <w:t xml:space="preserve"> godini izdavanja, autoru</w:t>
-            </w:r>
-            <w:r>
-              <w:t xml:space="preserve"> itd.</w:t>
-            </w:r>
-            <w:r>
-              <w:t xml:space="preserve"> </w:t>
+              <w:t xml:space="preserve">Mogućnost sortiranja literature po abecednom redu, godini izdavanja, autoru itd. </w:t>
             </w:r>
           </w:p>
         </w:tc>
         <w:tc>
           <w:tcPr>
             <w:tcW w:w="2266" w:type="dxa"/>
-            <w:shd w:val="clear" w:color="auto" w:fill="E7E6E6" w:themeFill="background2"/>
+            <w:shd w:val="clear" w:color="auto" w:fill="EEECE1" w:themeFill="background2"/>
             <w:vAlign w:val="center"/>
           </w:tcPr>
           <w:p/>
@@ -781,7 +2071,7 @@
         <w:tc>
           <w:tcPr>
             <w:tcW w:w="1129" w:type="dxa"/>
-            <w:shd w:val="clear" w:color="auto" w:fill="E7E6E6" w:themeFill="background2"/>
+            <w:shd w:val="clear" w:color="auto" w:fill="EEECE1" w:themeFill="background2"/>
             <w:vAlign w:val="center"/>
           </w:tcPr>
           <w:p>
@@ -797,7 +2087,7 @@
         <w:tc>
           <w:tcPr>
             <w:tcW w:w="2127" w:type="dxa"/>
-            <w:shd w:val="clear" w:color="auto" w:fill="E7E6E6" w:themeFill="background2"/>
+            <w:shd w:val="clear" w:color="auto" w:fill="EEECE1" w:themeFill="background2"/>
             <w:vAlign w:val="center"/>
           </w:tcPr>
           <w:p>
@@ -812,7 +2102,7 @@
         <w:tc>
           <w:tcPr>
             <w:tcW w:w="3540" w:type="dxa"/>
-            <w:shd w:val="clear" w:color="auto" w:fill="E7E6E6" w:themeFill="background2"/>
+            <w:shd w:val="clear" w:color="auto" w:fill="EEECE1" w:themeFill="background2"/>
             <w:vAlign w:val="center"/>
           </w:tcPr>
           <w:p>
@@ -820,23 +2110,14 @@
               <w:spacing w:line="360" w:lineRule="auto"/>
             </w:pPr>
             <w:r>
-              <w:t xml:space="preserve">Mogućnost pretrage </w:t>
-            </w:r>
-            <w:r>
-              <w:t>baze podataka literature prema unesenoj ključnoj riječi bio to  dio naziva</w:t>
-            </w:r>
-            <w:r>
-              <w:t xml:space="preserve"> knjige, autoru</w:t>
-            </w:r>
-            <w:r>
-              <w:t>, izdavačkoj kući itd.</w:t>
+              <w:t>Mogućnost pretrage baze podataka literature prema unesenoj ključnoj riječi bio to  dio naziva knjige, autoru, izdavačkoj kući itd.</w:t>
             </w:r>
           </w:p>
         </w:tc>
         <w:tc>
           <w:tcPr>
             <w:tcW w:w="2266" w:type="dxa"/>
-            <w:shd w:val="clear" w:color="auto" w:fill="E7E6E6" w:themeFill="background2"/>
+            <w:shd w:val="clear" w:color="auto" w:fill="EEECE1" w:themeFill="background2"/>
             <w:vAlign w:val="center"/>
           </w:tcPr>
           <w:p/>
@@ -849,7 +2130,7 @@
         <w:tc>
           <w:tcPr>
             <w:tcW w:w="1129" w:type="dxa"/>
-            <w:shd w:val="clear" w:color="auto" w:fill="E7E6E6" w:themeFill="background2"/>
+            <w:shd w:val="clear" w:color="auto" w:fill="EEECE1" w:themeFill="background2"/>
             <w:vAlign w:val="center"/>
           </w:tcPr>
           <w:p>
@@ -858,17 +2139,14 @@
               <w:jc w:val="center"/>
             </w:pPr>
             <w:r>
-              <w:t>2.</w:t>
-            </w:r>
-            <w:r>
-              <w:t>4</w:t>
+              <w:t>2.4</w:t>
             </w:r>
           </w:p>
         </w:tc>
         <w:tc>
           <w:tcPr>
             <w:tcW w:w="2127" w:type="dxa"/>
-            <w:shd w:val="clear" w:color="auto" w:fill="E7E6E6" w:themeFill="background2"/>
+            <w:shd w:val="clear" w:color="auto" w:fill="EEECE1" w:themeFill="background2"/>
             <w:vAlign w:val="center"/>
           </w:tcPr>
           <w:p>
@@ -876,17 +2154,14 @@
               <w:spacing w:line="360" w:lineRule="auto"/>
             </w:pPr>
             <w:r>
-              <w:t>Detalj</w:t>
-            </w:r>
-            <w:r>
-              <w:t>ne informacije</w:t>
+              <w:t>Detaljne informacije</w:t>
             </w:r>
           </w:p>
         </w:tc>
         <w:tc>
           <w:tcPr>
             <w:tcW w:w="3540" w:type="dxa"/>
-            <w:shd w:val="clear" w:color="auto" w:fill="E7E6E6" w:themeFill="background2"/>
+            <w:shd w:val="clear" w:color="auto" w:fill="EEECE1" w:themeFill="background2"/>
             <w:vAlign w:val="center"/>
           </w:tcPr>
           <w:p>
@@ -894,44 +2169,14 @@
               <w:spacing w:line="360" w:lineRule="auto"/>
             </w:pPr>
             <w:r>
-              <w:t xml:space="preserve">Poseban ekran koji se otvara pritiskom na </w:t>
-            </w:r>
-            <w:r>
-              <w:t xml:space="preserve">željenu literaturu kod pregleda literature. </w:t>
-            </w:r>
-            <w:r>
-              <w:t>Pregled detaljnih informaci</w:t>
-            </w:r>
-            <w:r>
-              <w:t>ja sastoji se od kratkog opisa sadržaja knjige</w:t>
-            </w:r>
-            <w:r>
-              <w:t>, osnovnih informacija o knjizi ( autor</w:t>
-            </w:r>
-            <w:r>
-              <w:t xml:space="preserve">i, broj stranica, </w:t>
-            </w:r>
-            <w:r>
-              <w:t>godina izdavanja…</w:t>
-            </w:r>
-            <w:r>
-              <w:t>)</w:t>
-            </w:r>
-            <w:r>
-              <w:t xml:space="preserve">, </w:t>
-            </w:r>
-            <w:r>
-              <w:t>informacija o dostupnosti pojedine instance knjige</w:t>
-            </w:r>
-            <w:r>
-              <w:t xml:space="preserve"> itd.</w:t>
+              <w:t>Poseban ekran koji se otvara pritiskom na željenu literaturu kod pregleda literature. Pregled detaljnih informacija sastoji se od kratkog opisa sadržaja knjige, osnovnih informacija o knjizi ( autori, broj stranica, godina izdavanja…), informacija o dostupnosti pojedine instance knjige itd.</w:t>
             </w:r>
           </w:p>
         </w:tc>
         <w:tc>
           <w:tcPr>
             <w:tcW w:w="2266" w:type="dxa"/>
-            <w:shd w:val="clear" w:color="auto" w:fill="E7E6E6" w:themeFill="background2"/>
+            <w:shd w:val="clear" w:color="auto" w:fill="EEECE1" w:themeFill="background2"/>
             <w:vAlign w:val="center"/>
           </w:tcPr>
           <w:p/>
@@ -944,7 +2189,7 @@
         <w:tc>
           <w:tcPr>
             <w:tcW w:w="1129" w:type="dxa"/>
-            <w:shd w:val="clear" w:color="auto" w:fill="E7E6E6" w:themeFill="background2"/>
+            <w:shd w:val="clear" w:color="auto" w:fill="EEECE1" w:themeFill="background2"/>
             <w:vAlign w:val="center"/>
           </w:tcPr>
           <w:p>
@@ -960,7 +2205,7 @@
         <w:tc>
           <w:tcPr>
             <w:tcW w:w="2127" w:type="dxa"/>
-            <w:shd w:val="clear" w:color="auto" w:fill="E7E6E6" w:themeFill="background2"/>
+            <w:shd w:val="clear" w:color="auto" w:fill="EEECE1" w:themeFill="background2"/>
             <w:vAlign w:val="center"/>
           </w:tcPr>
           <w:p>
@@ -968,20 +2213,14 @@
               <w:spacing w:line="360" w:lineRule="auto"/>
             </w:pPr>
             <w:r>
-              <w:t>Pregled</w:t>
-            </w:r>
-            <w:r>
-              <w:t xml:space="preserve"> </w:t>
-            </w:r>
-            <w:r>
-              <w:t>sadržaja</w:t>
+              <w:t>Pregled sadržaja</w:t>
             </w:r>
           </w:p>
         </w:tc>
         <w:tc>
           <w:tcPr>
             <w:tcW w:w="3540" w:type="dxa"/>
-            <w:shd w:val="clear" w:color="auto" w:fill="E7E6E6" w:themeFill="background2"/>
+            <w:shd w:val="clear" w:color="auto" w:fill="EEECE1" w:themeFill="background2"/>
             <w:vAlign w:val="center"/>
           </w:tcPr>
           <w:p>
@@ -989,23 +2228,14 @@
               <w:spacing w:line="360" w:lineRule="auto"/>
             </w:pPr>
             <w:r>
-              <w:t xml:space="preserve">Pritiskom na gumb </w:t>
-            </w:r>
-            <w:r>
-              <w:t xml:space="preserve">korisniku se otvara novi ekran koji sadrži listu sadržaja kako bi </w:t>
-            </w:r>
-            <w:r>
-              <w:t>se korisniku bolje predoči</w:t>
-            </w:r>
-            <w:r>
-              <w:t>la knjiga.</w:t>
+              <w:t>Pritiskom na gumb korisniku se otvara novi ekran koji sadrži listu sadržaja kako bi se korisniku bolje predočila knjiga.</w:t>
             </w:r>
           </w:p>
         </w:tc>
         <w:tc>
           <w:tcPr>
             <w:tcW w:w="2266" w:type="dxa"/>
-            <w:shd w:val="clear" w:color="auto" w:fill="E7E6E6" w:themeFill="background2"/>
+            <w:shd w:val="clear" w:color="auto" w:fill="EEECE1" w:themeFill="background2"/>
             <w:vAlign w:val="center"/>
           </w:tcPr>
           <w:p/>
@@ -1018,7 +2248,7 @@
         <w:tc>
           <w:tcPr>
             <w:tcW w:w="1129" w:type="dxa"/>
-            <w:shd w:val="clear" w:color="auto" w:fill="E7E6E6" w:themeFill="background2"/>
+            <w:shd w:val="clear" w:color="auto" w:fill="EEECE1" w:themeFill="background2"/>
             <w:vAlign w:val="center"/>
           </w:tcPr>
           <w:p>
@@ -1027,17 +2257,14 @@
               <w:jc w:val="center"/>
             </w:pPr>
             <w:r>
-              <w:t>2.</w:t>
-            </w:r>
-            <w:r>
-              <w:t>6</w:t>
+              <w:t>2.6</w:t>
             </w:r>
           </w:p>
         </w:tc>
         <w:tc>
           <w:tcPr>
             <w:tcW w:w="2127" w:type="dxa"/>
-            <w:shd w:val="clear" w:color="auto" w:fill="E7E6E6" w:themeFill="background2"/>
+            <w:shd w:val="clear" w:color="auto" w:fill="EEECE1" w:themeFill="background2"/>
             <w:vAlign w:val="center"/>
           </w:tcPr>
           <w:p>
@@ -1052,7 +2279,7 @@
         <w:tc>
           <w:tcPr>
             <w:tcW w:w="3540" w:type="dxa"/>
-            <w:shd w:val="clear" w:color="auto" w:fill="E7E6E6" w:themeFill="background2"/>
+            <w:shd w:val="clear" w:color="auto" w:fill="EEECE1" w:themeFill="background2"/>
             <w:vAlign w:val="center"/>
           </w:tcPr>
           <w:p>
@@ -1060,26 +2287,18 @@
               <w:spacing w:line="360" w:lineRule="auto"/>
             </w:pPr>
             <w:r>
-              <w:t xml:space="preserve">Aplikacije daje korisniku mogućnost rezerviranja dostupne knjige </w:t>
-            </w:r>
-            <w:r>
-              <w:t>pritiskom na gum</w:t>
-            </w:r>
-            <w:r>
-              <w:t>b te se stanje knjige mijenja u rezervirano</w:t>
-            </w:r>
-            <w:r>
-              <w:t xml:space="preserve">, nakon čega korisnik podiže knjigu u knjižnici </w:t>
-            </w:r>
-            <w:r>
-              <w:t>u zadanome roku te se time mijenja stanje knjige u zauzeto.</w:t>
+              <w:t xml:space="preserve">Aplikacije daje korisniku mogućnost rezerviranja dostupne knjige pritiskom na gumb te se </w:t>
+            </w:r>
+            <w:r>
+              <w:lastRenderedPageBreak/>
+              <w:t>stanje knjige mijenja u rezervirano, nakon čega korisnik podiže knjigu u knjižnici u zadanome roku te se time mijenja stanje knjige u zauzeto.</w:t>
             </w:r>
           </w:p>
         </w:tc>
         <w:tc>
           <w:tcPr>
             <w:tcW w:w="2266" w:type="dxa"/>
-            <w:shd w:val="clear" w:color="auto" w:fill="E7E6E6" w:themeFill="background2"/>
+            <w:shd w:val="clear" w:color="auto" w:fill="EEECE1" w:themeFill="background2"/>
             <w:vAlign w:val="center"/>
           </w:tcPr>
           <w:p/>
@@ -1092,7 +2311,7 @@
         <w:tc>
           <w:tcPr>
             <w:tcW w:w="1129" w:type="dxa"/>
-            <w:shd w:val="clear" w:color="auto" w:fill="D0CECE" w:themeFill="background2" w:themeFillShade="E6"/>
+            <w:shd w:val="clear" w:color="auto" w:fill="DDD9C3" w:themeFill="background2" w:themeFillShade="E6"/>
             <w:vAlign w:val="center"/>
           </w:tcPr>
           <w:p>
@@ -1101,17 +2320,14 @@
               <w:jc w:val="center"/>
             </w:pPr>
             <w:r>
-              <w:t>3</w:t>
-            </w:r>
-            <w:r>
-              <w:t>.</w:t>
+              <w:t>3.</w:t>
             </w:r>
           </w:p>
         </w:tc>
         <w:tc>
           <w:tcPr>
             <w:tcW w:w="2127" w:type="dxa"/>
-            <w:shd w:val="clear" w:color="auto" w:fill="D0CECE" w:themeFill="background2" w:themeFillShade="E6"/>
+            <w:shd w:val="clear" w:color="auto" w:fill="DDD9C3" w:themeFill="background2" w:themeFillShade="E6"/>
             <w:vAlign w:val="center"/>
           </w:tcPr>
           <w:p>
@@ -1126,7 +2342,7 @@
         <w:tc>
           <w:tcPr>
             <w:tcW w:w="3540" w:type="dxa"/>
-            <w:shd w:val="clear" w:color="auto" w:fill="D0CECE" w:themeFill="background2" w:themeFillShade="E6"/>
+            <w:shd w:val="clear" w:color="auto" w:fill="DDD9C3" w:themeFill="background2" w:themeFillShade="E6"/>
             <w:vAlign w:val="center"/>
           </w:tcPr>
           <w:p>
@@ -1134,32 +2350,14 @@
               <w:spacing w:line="360" w:lineRule="auto"/>
             </w:pPr>
             <w:r>
-              <w:t>Ekran korisničkog računa sadrži info</w:t>
-            </w:r>
-            <w:r>
-              <w:t>rmacije o trenutn</w:t>
-            </w:r>
-            <w:r>
-              <w:t>o</w:t>
-            </w:r>
-            <w:r>
-              <w:t xml:space="preserve"> posuđenim, rezerviranim </w:t>
-            </w:r>
-            <w:r>
-              <w:t>i prethodno posuđenim knjigama.</w:t>
-            </w:r>
-            <w:r>
-              <w:t xml:space="preserve"> Također daje mogućnost otvaranj</w:t>
-            </w:r>
-            <w:r>
-              <w:t>a detaljnih informacija.</w:t>
+              <w:t>Ekran korisničkog računa sadrži informacije o trenutno posuđenim, rezerviranim i prethodno posuđenim knjigama. Također daje mogućnost otvaranja detaljnih informacija.</w:t>
             </w:r>
           </w:p>
         </w:tc>
         <w:tc>
           <w:tcPr>
             <w:tcW w:w="2266" w:type="dxa"/>
-            <w:shd w:val="clear" w:color="auto" w:fill="D0CECE" w:themeFill="background2" w:themeFillShade="E6"/>
+            <w:shd w:val="clear" w:color="auto" w:fill="DDD9C3" w:themeFill="background2" w:themeFillShade="E6"/>
             <w:vAlign w:val="center"/>
           </w:tcPr>
           <w:p/>
@@ -1172,7 +2370,7 @@
         <w:tc>
           <w:tcPr>
             <w:tcW w:w="1129" w:type="dxa"/>
-            <w:shd w:val="clear" w:color="auto" w:fill="E7E6E6" w:themeFill="background2"/>
+            <w:shd w:val="clear" w:color="auto" w:fill="EEECE1" w:themeFill="background2"/>
             <w:vAlign w:val="center"/>
           </w:tcPr>
           <w:p>
@@ -1188,7 +2386,7 @@
         <w:tc>
           <w:tcPr>
             <w:tcW w:w="2127" w:type="dxa"/>
-            <w:shd w:val="clear" w:color="auto" w:fill="E7E6E6" w:themeFill="background2"/>
+            <w:shd w:val="clear" w:color="auto" w:fill="EEECE1" w:themeFill="background2"/>
             <w:vAlign w:val="center"/>
           </w:tcPr>
           <w:p>
@@ -1203,7 +2401,7 @@
         <w:tc>
           <w:tcPr>
             <w:tcW w:w="3540" w:type="dxa"/>
-            <w:shd w:val="clear" w:color="auto" w:fill="E7E6E6" w:themeFill="background2"/>
+            <w:shd w:val="clear" w:color="auto" w:fill="EEECE1" w:themeFill="background2"/>
             <w:vAlign w:val="center"/>
           </w:tcPr>
           <w:p>
@@ -1211,23 +2409,14 @@
               <w:spacing w:line="360" w:lineRule="auto"/>
             </w:pPr>
             <w:r>
-              <w:t xml:space="preserve">Mogućnost </w:t>
-            </w:r>
-            <w:r>
-              <w:t>prekidanja trenutn</w:t>
-            </w:r>
-            <w:r>
-              <w:t>o rezervirane knjige</w:t>
-            </w:r>
-            <w:r>
-              <w:t>.</w:t>
+              <w:t>Mogućnost prekidanja trenutno rezervirane knjige.</w:t>
             </w:r>
           </w:p>
         </w:tc>
         <w:tc>
           <w:tcPr>
             <w:tcW w:w="2266" w:type="dxa"/>
-            <w:shd w:val="clear" w:color="auto" w:fill="E7E6E6" w:themeFill="background2"/>
+            <w:shd w:val="clear" w:color="auto" w:fill="EEECE1" w:themeFill="background2"/>
             <w:vAlign w:val="center"/>
           </w:tcPr>
           <w:p/>
@@ -1240,7 +2429,7 @@
         <w:tc>
           <w:tcPr>
             <w:tcW w:w="1129" w:type="dxa"/>
-            <w:shd w:val="clear" w:color="auto" w:fill="E7E6E6" w:themeFill="background2"/>
+            <w:shd w:val="clear" w:color="auto" w:fill="EEECE1" w:themeFill="background2"/>
             <w:vAlign w:val="center"/>
           </w:tcPr>
           <w:p>
@@ -1249,7 +2438,6 @@
               <w:jc w:val="center"/>
             </w:pPr>
             <w:r>
-              <w:lastRenderedPageBreak/>
               <w:t>3.2</w:t>
             </w:r>
           </w:p>
@@ -1257,7 +2445,7 @@
         <w:tc>
           <w:tcPr>
             <w:tcW w:w="2127" w:type="dxa"/>
-            <w:shd w:val="clear" w:color="auto" w:fill="E7E6E6" w:themeFill="background2"/>
+            <w:shd w:val="clear" w:color="auto" w:fill="EEECE1" w:themeFill="background2"/>
             <w:vAlign w:val="center"/>
           </w:tcPr>
           <w:p>
@@ -1272,7 +2460,7 @@
         <w:tc>
           <w:tcPr>
             <w:tcW w:w="3540" w:type="dxa"/>
-            <w:shd w:val="clear" w:color="auto" w:fill="E7E6E6" w:themeFill="background2"/>
+            <w:shd w:val="clear" w:color="auto" w:fill="EEECE1" w:themeFill="background2"/>
             <w:vAlign w:val="center"/>
           </w:tcPr>
           <w:p>
@@ -1280,17 +2468,14 @@
               <w:spacing w:line="360" w:lineRule="auto"/>
             </w:pPr>
             <w:r>
-              <w:t>Mogućnost da korisnik doda neku knjigu kao favorita</w:t>
-            </w:r>
-            <w:r>
-              <w:t xml:space="preserve"> te primi notifikacije o dostupnosti knjige</w:t>
+              <w:t>Mogućnost da korisnik doda neku knjigu kao favorita te primi notifikacije o dostupnosti knjige</w:t>
             </w:r>
           </w:p>
         </w:tc>
         <w:tc>
           <w:tcPr>
             <w:tcW w:w="2266" w:type="dxa"/>
-            <w:shd w:val="clear" w:color="auto" w:fill="E7E6E6" w:themeFill="background2"/>
+            <w:shd w:val="clear" w:color="auto" w:fill="EEECE1" w:themeFill="background2"/>
             <w:vAlign w:val="center"/>
           </w:tcPr>
           <w:p/>
@@ -1303,7 +2488,7 @@
         <w:tc>
           <w:tcPr>
             <w:tcW w:w="1129" w:type="dxa"/>
-            <w:shd w:val="clear" w:color="auto" w:fill="D0CECE" w:themeFill="background2" w:themeFillShade="E6"/>
+            <w:shd w:val="clear" w:color="auto" w:fill="DDD9C3" w:themeFill="background2" w:themeFillShade="E6"/>
             <w:vAlign w:val="center"/>
           </w:tcPr>
           <w:p>
@@ -1319,7 +2504,7 @@
         <w:tc>
           <w:tcPr>
             <w:tcW w:w="2127" w:type="dxa"/>
-            <w:shd w:val="clear" w:color="auto" w:fill="D0CECE" w:themeFill="background2" w:themeFillShade="E6"/>
+            <w:shd w:val="clear" w:color="auto" w:fill="DDD9C3" w:themeFill="background2" w:themeFillShade="E6"/>
             <w:vAlign w:val="center"/>
           </w:tcPr>
           <w:p>
@@ -1334,7 +2519,7 @@
         <w:tc>
           <w:tcPr>
             <w:tcW w:w="3540" w:type="dxa"/>
-            <w:shd w:val="clear" w:color="auto" w:fill="D0CECE" w:themeFill="background2" w:themeFillShade="E6"/>
+            <w:shd w:val="clear" w:color="auto" w:fill="DDD9C3" w:themeFill="background2" w:themeFillShade="E6"/>
             <w:vAlign w:val="center"/>
           </w:tcPr>
           <w:p>
@@ -1342,23 +2527,14 @@
               <w:spacing w:line="360" w:lineRule="auto"/>
             </w:pPr>
             <w:r>
-              <w:t xml:space="preserve">Ekran koji nudi mogućnost </w:t>
-            </w:r>
-            <w:r>
-              <w:t xml:space="preserve">odabira notifikacija </w:t>
-            </w:r>
-            <w:r>
-              <w:t>koje korisnik želi primati</w:t>
-            </w:r>
-            <w:r>
-              <w:t>.</w:t>
+              <w:t>Ekran koji nudi mogućnost odabira notifikacija koje korisnik želi primati.</w:t>
             </w:r>
           </w:p>
         </w:tc>
         <w:tc>
           <w:tcPr>
             <w:tcW w:w="2266" w:type="dxa"/>
-            <w:shd w:val="clear" w:color="auto" w:fill="D0CECE" w:themeFill="background2" w:themeFillShade="E6"/>
+            <w:shd w:val="clear" w:color="auto" w:fill="DDD9C3" w:themeFill="background2" w:themeFillShade="E6"/>
             <w:vAlign w:val="center"/>
           </w:tcPr>
           <w:p/>
@@ -1371,7 +2547,7 @@
         <w:tc>
           <w:tcPr>
             <w:tcW w:w="1129" w:type="dxa"/>
-            <w:shd w:val="clear" w:color="auto" w:fill="E7E6E6" w:themeFill="background2"/>
+            <w:shd w:val="clear" w:color="auto" w:fill="EEECE1" w:themeFill="background2"/>
             <w:vAlign w:val="center"/>
           </w:tcPr>
           <w:p>
@@ -1387,7 +2563,7 @@
         <w:tc>
           <w:tcPr>
             <w:tcW w:w="2127" w:type="dxa"/>
-            <w:shd w:val="clear" w:color="auto" w:fill="E7E6E6" w:themeFill="background2"/>
+            <w:shd w:val="clear" w:color="auto" w:fill="EEECE1" w:themeFill="background2"/>
             <w:vAlign w:val="center"/>
           </w:tcPr>
           <w:p>
@@ -1395,17 +2571,14 @@
               <w:spacing w:line="360" w:lineRule="auto"/>
             </w:pPr>
             <w:r>
-              <w:t xml:space="preserve">Podsjetnik o </w:t>
-            </w:r>
-            <w:r>
-              <w:t>slobodnoj knjizi</w:t>
+              <w:t>Podsjetnik o slobodnoj knjizi</w:t>
             </w:r>
           </w:p>
         </w:tc>
         <w:tc>
           <w:tcPr>
             <w:tcW w:w="3540" w:type="dxa"/>
-            <w:shd w:val="clear" w:color="auto" w:fill="E7E6E6" w:themeFill="background2"/>
+            <w:shd w:val="clear" w:color="auto" w:fill="EEECE1" w:themeFill="background2"/>
             <w:vAlign w:val="center"/>
           </w:tcPr>
           <w:p>
@@ -1420,7 +2593,7 @@
         <w:tc>
           <w:tcPr>
             <w:tcW w:w="2266" w:type="dxa"/>
-            <w:shd w:val="clear" w:color="auto" w:fill="E7E6E6" w:themeFill="background2"/>
+            <w:shd w:val="clear" w:color="auto" w:fill="EEECE1" w:themeFill="background2"/>
             <w:vAlign w:val="center"/>
           </w:tcPr>
           <w:p/>
@@ -1433,7 +2606,7 @@
         <w:tc>
           <w:tcPr>
             <w:tcW w:w="1129" w:type="dxa"/>
-            <w:shd w:val="clear" w:color="auto" w:fill="E7E6E6" w:themeFill="background2"/>
+            <w:shd w:val="clear" w:color="auto" w:fill="EEECE1" w:themeFill="background2"/>
             <w:vAlign w:val="center"/>
           </w:tcPr>
           <w:p>
@@ -1449,7 +2622,7 @@
         <w:tc>
           <w:tcPr>
             <w:tcW w:w="2127" w:type="dxa"/>
-            <w:shd w:val="clear" w:color="auto" w:fill="E7E6E6" w:themeFill="background2"/>
+            <w:shd w:val="clear" w:color="auto" w:fill="EEECE1" w:themeFill="background2"/>
             <w:vAlign w:val="center"/>
           </w:tcPr>
           <w:p>
@@ -1457,17 +2630,14 @@
               <w:spacing w:line="360" w:lineRule="auto"/>
             </w:pPr>
             <w:r>
-              <w:t>Notifikacija o isteku rezervacije</w:t>
-            </w:r>
-            <w:r>
-              <w:t xml:space="preserve"> ili roka vraćanja knjige</w:t>
+              <w:t>Notifikacija o isteku rezervacije ili roka vraćanja knjige</w:t>
             </w:r>
           </w:p>
         </w:tc>
         <w:tc>
           <w:tcPr>
             <w:tcW w:w="3540" w:type="dxa"/>
-            <w:shd w:val="clear" w:color="auto" w:fill="E7E6E6" w:themeFill="background2"/>
+            <w:shd w:val="clear" w:color="auto" w:fill="EEECE1" w:themeFill="background2"/>
             <w:vAlign w:val="center"/>
           </w:tcPr>
           <w:p>
@@ -1475,17 +2645,14 @@
               <w:spacing w:line="360" w:lineRule="auto"/>
             </w:pPr>
             <w:r>
-              <w:t xml:space="preserve">Notifikacija koja daje korisniku informaciju da će za neko vrijeme isteći njegova rezervacija ili da će </w:t>
-            </w:r>
-            <w:r>
-              <w:t>isteći rok posudbe.</w:t>
+              <w:t>Notifikacija koja daje korisniku informaciju da će za neko vrijeme isteći njegova rezervacija ili da će isteći rok posudbe.</w:t>
             </w:r>
           </w:p>
         </w:tc>
         <w:tc>
           <w:tcPr>
             <w:tcW w:w="2266" w:type="dxa"/>
-            <w:shd w:val="clear" w:color="auto" w:fill="E7E6E6" w:themeFill="background2"/>
+            <w:shd w:val="clear" w:color="auto" w:fill="EEECE1" w:themeFill="background2"/>
             <w:vAlign w:val="center"/>
           </w:tcPr>
           <w:p/>
@@ -1498,7 +2665,7 @@
         <w:tc>
           <w:tcPr>
             <w:tcW w:w="1129" w:type="dxa"/>
-            <w:shd w:val="clear" w:color="auto" w:fill="D0CECE" w:themeFill="background2" w:themeFillShade="E6"/>
+            <w:shd w:val="clear" w:color="auto" w:fill="DDD9C3" w:themeFill="background2" w:themeFillShade="E6"/>
             <w:vAlign w:val="center"/>
           </w:tcPr>
           <w:p>
@@ -1514,7 +2681,7 @@
         <w:tc>
           <w:tcPr>
             <w:tcW w:w="2127" w:type="dxa"/>
-            <w:shd w:val="clear" w:color="auto" w:fill="D0CECE" w:themeFill="background2" w:themeFillShade="E6"/>
+            <w:shd w:val="clear" w:color="auto" w:fill="DDD9C3" w:themeFill="background2" w:themeFillShade="E6"/>
             <w:vAlign w:val="center"/>
           </w:tcPr>
           <w:p>
@@ -1529,7 +2696,7 @@
         <w:tc>
           <w:tcPr>
             <w:tcW w:w="3540" w:type="dxa"/>
-            <w:shd w:val="clear" w:color="auto" w:fill="D0CECE" w:themeFill="background2" w:themeFillShade="E6"/>
+            <w:shd w:val="clear" w:color="auto" w:fill="DDD9C3" w:themeFill="background2" w:themeFillShade="E6"/>
             <w:vAlign w:val="center"/>
           </w:tcPr>
           <w:p>
@@ -1537,20 +2704,14 @@
               <w:spacing w:line="360" w:lineRule="auto"/>
             </w:pPr>
             <w:r>
-              <w:t xml:space="preserve">Pomoć </w:t>
-            </w:r>
-            <w:r>
-              <w:t>korisniku pritiskom na upitnik u gornjem kutu ekrana</w:t>
-            </w:r>
-            <w:r>
-              <w:t>.</w:t>
+              <w:t>Pomoć korisniku pritiskom na upitnik u gornjem kutu ekrana.</w:t>
             </w:r>
           </w:p>
         </w:tc>
         <w:tc>
           <w:tcPr>
             <w:tcW w:w="2266" w:type="dxa"/>
-            <w:shd w:val="clear" w:color="auto" w:fill="D0CECE" w:themeFill="background2" w:themeFillShade="E6"/>
+            <w:shd w:val="clear" w:color="auto" w:fill="DDD9C3" w:themeFill="background2" w:themeFillShade="E6"/>
             <w:vAlign w:val="center"/>
           </w:tcPr>
           <w:p/>
@@ -1563,7 +2724,7 @@
         <w:tc>
           <w:tcPr>
             <w:tcW w:w="1129" w:type="dxa"/>
-            <w:shd w:val="clear" w:color="auto" w:fill="D0CECE" w:themeFill="background2" w:themeFillShade="E6"/>
+            <w:shd w:val="clear" w:color="auto" w:fill="DDD9C3" w:themeFill="background2" w:themeFillShade="E6"/>
             <w:vAlign w:val="center"/>
           </w:tcPr>
           <w:p>
@@ -1579,7 +2740,7 @@
         <w:tc>
           <w:tcPr>
             <w:tcW w:w="2127" w:type="dxa"/>
-            <w:shd w:val="clear" w:color="auto" w:fill="D0CECE" w:themeFill="background2" w:themeFillShade="E6"/>
+            <w:shd w:val="clear" w:color="auto" w:fill="DDD9C3" w:themeFill="background2" w:themeFillShade="E6"/>
             <w:vAlign w:val="center"/>
           </w:tcPr>
           <w:p>
@@ -1594,7 +2755,7 @@
         <w:tc>
           <w:tcPr>
             <w:tcW w:w="3540" w:type="dxa"/>
-            <w:shd w:val="clear" w:color="auto" w:fill="D0CECE" w:themeFill="background2" w:themeFillShade="E6"/>
+            <w:shd w:val="clear" w:color="auto" w:fill="DDD9C3" w:themeFill="background2" w:themeFillShade="E6"/>
             <w:vAlign w:val="center"/>
           </w:tcPr>
           <w:p>
@@ -1602,23 +2763,14 @@
               <w:spacing w:line="360" w:lineRule="auto"/>
             </w:pPr>
             <w:r>
-              <w:t xml:space="preserve">Slanje poruke </w:t>
-            </w:r>
-            <w:r>
-              <w:t>na</w:t>
-            </w:r>
-            <w:r>
-              <w:t xml:space="preserve"> e-mail adresu knjižnice</w:t>
-            </w:r>
-            <w:r>
-              <w:t>.</w:t>
+              <w:t>Slanje poruke na e-mail adresu knjižnice.</w:t>
             </w:r>
           </w:p>
         </w:tc>
         <w:tc>
           <w:tcPr>
             <w:tcW w:w="2266" w:type="dxa"/>
-            <w:shd w:val="clear" w:color="auto" w:fill="D0CECE" w:themeFill="background2" w:themeFillShade="E6"/>
+            <w:shd w:val="clear" w:color="auto" w:fill="DDD9C3" w:themeFill="background2" w:themeFillShade="E6"/>
             <w:vAlign w:val="center"/>
           </w:tcPr>
           <w:p/>
@@ -1631,7 +2783,7 @@
         <w:tc>
           <w:tcPr>
             <w:tcW w:w="1129" w:type="dxa"/>
-            <w:shd w:val="clear" w:color="auto" w:fill="D0CECE" w:themeFill="background2" w:themeFillShade="E6"/>
+            <w:shd w:val="clear" w:color="auto" w:fill="DDD9C3" w:themeFill="background2" w:themeFillShade="E6"/>
             <w:vAlign w:val="center"/>
           </w:tcPr>
           <w:p>
@@ -1647,7 +2799,7 @@
         <w:tc>
           <w:tcPr>
             <w:tcW w:w="2127" w:type="dxa"/>
-            <w:shd w:val="clear" w:color="auto" w:fill="D0CECE" w:themeFill="background2" w:themeFillShade="E6"/>
+            <w:shd w:val="clear" w:color="auto" w:fill="DDD9C3" w:themeFill="background2" w:themeFillShade="E6"/>
             <w:vAlign w:val="center"/>
           </w:tcPr>
           <w:p>
@@ -1661,20 +2813,14 @@
               <w:rPr>
                 <w:color w:val="000000" w:themeColor="text1"/>
               </w:rPr>
-              <w:t>Osnovne informacije</w:t>
-            </w:r>
-            <w:r>
-              <w:rPr>
-                <w:color w:val="000000" w:themeColor="text1"/>
-              </w:rPr>
-              <w:t xml:space="preserve"> o knjižnici</w:t>
+              <w:t>Osnovne informacije o knjižnici</w:t>
             </w:r>
           </w:p>
         </w:tc>
         <w:tc>
           <w:tcPr>
             <w:tcW w:w="3540" w:type="dxa"/>
-            <w:shd w:val="clear" w:color="auto" w:fill="D0CECE" w:themeFill="background2" w:themeFillShade="E6"/>
+            <w:shd w:val="clear" w:color="auto" w:fill="DDD9C3" w:themeFill="background2" w:themeFillShade="E6"/>
             <w:vAlign w:val="center"/>
           </w:tcPr>
           <w:p>
@@ -1689,7 +2835,7 @@
         <w:tc>
           <w:tcPr>
             <w:tcW w:w="2266" w:type="dxa"/>
-            <w:shd w:val="clear" w:color="auto" w:fill="D0CECE" w:themeFill="background2" w:themeFillShade="E6"/>
+            <w:shd w:val="clear" w:color="auto" w:fill="DDD9C3" w:themeFill="background2" w:themeFillShade="E6"/>
             <w:vAlign w:val="center"/>
           </w:tcPr>
           <w:p/>
@@ -1697,14 +2843,405 @@
       </w:tr>
     </w:tbl>
     <w:p>
-      <w:r>
-        <w:t xml:space="preserve"> </w:t>
+      <w:pPr>
+        <w:pStyle w:val="Naslov1"/>
+        <w:numPr>
+          <w:ilvl w:val="0"/>
+          <w:numId w:val="15"/>
+        </w:numPr>
+      </w:pPr>
+      <w:r>
+        <w:rPr>
+          <w:noProof/>
+        </w:rPr>
+        <w:lastRenderedPageBreak/>
+        <w:drawing>
+          <wp:anchor distT="0" distB="0" distL="114300" distR="114300" simplePos="0" relativeHeight="251658240" behindDoc="0" locked="0" layoutInCell="1" allowOverlap="1">
+            <wp:simplePos x="0" y="0"/>
+            <wp:positionH relativeFrom="margin">
+              <wp:align>center</wp:align>
+            </wp:positionH>
+            <wp:positionV relativeFrom="paragraph">
+              <wp:posOffset>519430</wp:posOffset>
+            </wp:positionV>
+            <wp:extent cx="6896100" cy="3095625"/>
+            <wp:effectExtent l="0" t="0" r="0" b="9525"/>
+            <wp:wrapSquare wrapText="bothSides"/>
+            <wp:docPr id="7" name="Slika 7"/>
+            <wp:cNvGraphicFramePr>
+              <a:graphicFrameLocks xmlns:a="http://schemas.openxmlformats.org/drawingml/2006/main" noChangeAspect="1"/>
+            </wp:cNvGraphicFramePr>
+            <a:graphic xmlns:a="http://schemas.openxmlformats.org/drawingml/2006/main">
+              <a:graphicData uri="http://schemas.openxmlformats.org/drawingml/2006/picture">
+                <pic:pic xmlns:pic="http://schemas.openxmlformats.org/drawingml/2006/picture">
+                  <pic:nvPicPr>
+                    <pic:cNvPr id="7" name="ERAModel.PNG"/>
+                    <pic:cNvPicPr/>
+                  </pic:nvPicPr>
+                  <pic:blipFill>
+                    <a:blip r:embed="rId12">
+                      <a:extLst>
+                        <a:ext uri="{28A0092B-C50C-407E-A947-70E740481C1C}">
+                          <a14:useLocalDpi xmlns:a14="http://schemas.microsoft.com/office/drawing/2010/main" val="0"/>
+                        </a:ext>
+                      </a:extLst>
+                    </a:blip>
+                    <a:stretch>
+                      <a:fillRect/>
+                    </a:stretch>
+                  </pic:blipFill>
+                  <pic:spPr>
+                    <a:xfrm>
+                      <a:off x="0" y="0"/>
+                      <a:ext cx="6896100" cy="3095625"/>
+                    </a:xfrm>
+                    <a:prstGeom prst="rect">
+                      <a:avLst/>
+                    </a:prstGeom>
+                  </pic:spPr>
+                </pic:pic>
+              </a:graphicData>
+            </a:graphic>
+            <wp14:sizeRelH relativeFrom="margin">
+              <wp14:pctWidth>0</wp14:pctWidth>
+            </wp14:sizeRelH>
+            <wp14:sizeRelV relativeFrom="margin">
+              <wp14:pctHeight>0</wp14:pctHeight>
+            </wp14:sizeRelV>
+          </wp:anchor>
+        </w:drawing>
+      </w:r>
+      <w:r>
+        <w:t>Baza podataka</w:t>
       </w:r>
     </w:p>
     <w:p/>
+    <w:p>
+      <w:pPr>
+        <w:spacing w:line="360" w:lineRule="auto"/>
+        <w:ind w:firstLine="709"/>
+      </w:pPr>
+    </w:p>
+    <w:p>
+      <w:pPr>
+        <w:spacing w:line="360" w:lineRule="auto"/>
+        <w:ind w:firstLine="709"/>
+      </w:pPr>
+      <w:r>
+        <w:t xml:space="preserve">Na slici iznad nalazi se osnovni ERA model naše aplikacije. </w:t>
+      </w:r>
+      <w:r>
+        <w:t>U nastavku će biti opisane uloge svake od tablica kako bi model bio jasniji.</w:t>
+      </w:r>
+    </w:p>
+    <w:p>
+      <w:pPr>
+        <w:pStyle w:val="Odlomakpopisa"/>
+        <w:numPr>
+          <w:ilvl w:val="0"/>
+          <w:numId w:val="33"/>
+        </w:numPr>
+        <w:spacing w:line="360" w:lineRule="auto"/>
+      </w:pPr>
+      <w:r>
+        <w:rPr>
+          <w:b/>
+        </w:rPr>
+        <w:t>Publikacije</w:t>
+      </w:r>
+      <w:r>
+        <w:t xml:space="preserve"> – Tablica koja se odnosi na sve publikacije koje se u knjižnici nalaze te sadrži sve osnovne informacije o njima.</w:t>
+      </w:r>
+    </w:p>
+    <w:p>
+      <w:pPr>
+        <w:pStyle w:val="Odlomakpopisa"/>
+        <w:numPr>
+          <w:ilvl w:val="0"/>
+          <w:numId w:val="33"/>
+        </w:numPr>
+        <w:spacing w:line="360" w:lineRule="auto"/>
+      </w:pPr>
+      <w:r>
+        <w:rPr>
+          <w:b/>
+        </w:rPr>
+        <w:t>Kategorije</w:t>
+      </w:r>
+      <w:r>
+        <w:t xml:space="preserve"> – Kategorije predstavljaju vrstu publikacije jer publikacija može biti knjiga ili časopis npr.</w:t>
+      </w:r>
+    </w:p>
+    <w:p>
+      <w:pPr>
+        <w:pStyle w:val="Odlomakpopisa"/>
+        <w:numPr>
+          <w:ilvl w:val="0"/>
+          <w:numId w:val="33"/>
+        </w:numPr>
+        <w:spacing w:line="360" w:lineRule="auto"/>
+      </w:pPr>
+      <w:r>
+        <w:rPr>
+          <w:b/>
+        </w:rPr>
+        <w:t>Autori</w:t>
+      </w:r>
+      <w:r>
+        <w:t xml:space="preserve"> – Tablica sadrži imena svih autora</w:t>
+      </w:r>
+    </w:p>
+    <w:p>
+      <w:pPr>
+        <w:pStyle w:val="Odlomakpopisa"/>
+        <w:numPr>
+          <w:ilvl w:val="0"/>
+          <w:numId w:val="33"/>
+        </w:numPr>
+        <w:spacing w:line="360" w:lineRule="auto"/>
+      </w:pPr>
+      <w:proofErr w:type="spellStart"/>
+      <w:r>
+        <w:rPr>
+          <w:b/>
+        </w:rPr>
+        <w:t>Je_Autor</w:t>
+      </w:r>
+      <w:proofErr w:type="spellEnd"/>
+      <w:r>
+        <w:t xml:space="preserve"> – Tablica koja sadrži podatke o tome tko je autor koje publikacije (</w:t>
+      </w:r>
+      <w:proofErr w:type="spellStart"/>
+      <w:r>
+        <w:t>međutablica</w:t>
+      </w:r>
+      <w:proofErr w:type="spellEnd"/>
+      <w:r>
+        <w:t>)</w:t>
+      </w:r>
+    </w:p>
+    <w:p>
+      <w:pPr>
+        <w:pStyle w:val="Odlomakpopisa"/>
+        <w:numPr>
+          <w:ilvl w:val="0"/>
+          <w:numId w:val="33"/>
+        </w:numPr>
+        <w:spacing w:line="360" w:lineRule="auto"/>
+      </w:pPr>
+      <w:r>
+        <w:rPr>
+          <w:b/>
+        </w:rPr>
+        <w:t>Izdavači</w:t>
+      </w:r>
+      <w:r>
+        <w:t xml:space="preserve"> – Tablica sadrži popis izdavača</w:t>
+      </w:r>
+    </w:p>
+    <w:p>
+      <w:pPr>
+        <w:pStyle w:val="Odlomakpopisa"/>
+        <w:numPr>
+          <w:ilvl w:val="0"/>
+          <w:numId w:val="33"/>
+        </w:numPr>
+        <w:spacing w:line="360" w:lineRule="auto"/>
+      </w:pPr>
+      <w:r>
+        <w:rPr>
+          <w:b/>
+        </w:rPr>
+        <w:t>Članovi</w:t>
+      </w:r>
+      <w:r>
+        <w:t>* - Tablica koja sadrži osnovne podatke o članovima koji imaju pristup posuđivanju knjiga</w:t>
+      </w:r>
+      <w:r>
+        <w:t xml:space="preserve">. NAPOMENA: Tablica nije konačan oblik podataka koji ćemo čuvati o članovima jer ne znamo točno koji oblik podataka ćemo biti u stanju dobiti od </w:t>
+      </w:r>
+      <w:proofErr w:type="spellStart"/>
+      <w:r>
+        <w:t>AAI@EduHr</w:t>
+      </w:r>
+      <w:proofErr w:type="spellEnd"/>
+      <w:r>
+        <w:t xml:space="preserve"> sustava.</w:t>
+      </w:r>
+    </w:p>
+    <w:p>
+      <w:pPr>
+        <w:pStyle w:val="Odlomakpopisa"/>
+        <w:numPr>
+          <w:ilvl w:val="0"/>
+          <w:numId w:val="33"/>
+        </w:numPr>
+        <w:spacing w:line="360" w:lineRule="auto"/>
+      </w:pPr>
+      <w:proofErr w:type="spellStart"/>
+      <w:r>
+        <w:rPr>
+          <w:b/>
+        </w:rPr>
+        <w:t>Je_Favorit</w:t>
+      </w:r>
+      <w:proofErr w:type="spellEnd"/>
+      <w:r>
+        <w:t xml:space="preserve"> – Omogućuje članovima odabir publikacija koje favorizira</w:t>
+      </w:r>
+    </w:p>
+    <w:p>
+      <w:pPr>
+        <w:pStyle w:val="Odlomakpopisa"/>
+        <w:numPr>
+          <w:ilvl w:val="0"/>
+          <w:numId w:val="33"/>
+        </w:numPr>
+        <w:spacing w:line="360" w:lineRule="auto"/>
+      </w:pPr>
+      <w:proofErr w:type="spellStart"/>
+      <w:r>
+        <w:rPr>
+          <w:b/>
+        </w:rPr>
+        <w:t>Kopija_Publikacije</w:t>
+      </w:r>
+      <w:proofErr w:type="spellEnd"/>
+      <w:r>
+        <w:t xml:space="preserve"> – Tablica koja služi za evidenciju svih kopija neke publikacije jer svaka ima određeni broj kopija koji se nalazi u knjižnici.</w:t>
+      </w:r>
+    </w:p>
+    <w:p>
+      <w:pPr>
+        <w:pStyle w:val="Odlomakpopisa"/>
+        <w:numPr>
+          <w:ilvl w:val="0"/>
+          <w:numId w:val="33"/>
+        </w:numPr>
+        <w:spacing w:line="360" w:lineRule="auto"/>
+      </w:pPr>
+      <w:proofErr w:type="spellStart"/>
+      <w:r>
+        <w:rPr>
+          <w:b/>
+        </w:rPr>
+        <w:lastRenderedPageBreak/>
+        <w:t>Stanje_Publikacije</w:t>
+      </w:r>
+      <w:proofErr w:type="spellEnd"/>
+      <w:r>
+        <w:t xml:space="preserve"> – Tablica koja nam služi za dohvaćanje podatka o određenoj kopiji publikacije. Odnosno, omogućuje nam evidenciju rezervacija, posudbi, vraćenih publikacija i sl. Također, stupac te tablice „</w:t>
+      </w:r>
+      <w:proofErr w:type="spellStart"/>
+      <w:r>
+        <w:t>datum_do</w:t>
+      </w:r>
+      <w:proofErr w:type="spellEnd"/>
+      <w:r>
+        <w:t>“ bi se popunjavao isključivo prilikom posudbe publikacije kako bi se mogla voditi evidencija do kad je neka publikacija posuđena.</w:t>
+      </w:r>
+    </w:p>
+    <w:p>
+      <w:pPr>
+        <w:pStyle w:val="Odlomakpopisa"/>
+        <w:numPr>
+          <w:ilvl w:val="0"/>
+          <w:numId w:val="33"/>
+        </w:numPr>
+        <w:spacing w:line="360" w:lineRule="auto"/>
+      </w:pPr>
+      <w:proofErr w:type="spellStart"/>
+      <w:r>
+        <w:rPr>
+          <w:b/>
+        </w:rPr>
+        <w:t>Vrsta_Statusa</w:t>
+      </w:r>
+      <w:proofErr w:type="spellEnd"/>
+      <w:r>
+        <w:t xml:space="preserve"> – Tablica koja služi za pohranu mogućih statusa neke publikacije (slobodna, rezervirana, posuđena).</w:t>
+      </w:r>
+    </w:p>
+    <w:p>
+      <w:pPr>
+        <w:pStyle w:val="Odlomakpopisa"/>
+        <w:numPr>
+          <w:ilvl w:val="0"/>
+          <w:numId w:val="33"/>
+        </w:numPr>
+        <w:spacing w:line="360" w:lineRule="auto"/>
+      </w:pPr>
+      <w:proofErr w:type="spellStart"/>
+      <w:r>
+        <w:rPr>
+          <w:b/>
+        </w:rPr>
+        <w:t>Auth_Protocol</w:t>
+      </w:r>
+      <w:proofErr w:type="spellEnd"/>
+      <w:r>
+        <w:t xml:space="preserve"> – Tablica koja je vezana uz modularni dio aplikacije te koristi za evidenciju mogućih načina prijave korisnika u aplikaciju (pin, otisak prsta, uzorak).</w:t>
+      </w:r>
+    </w:p>
+    <w:p>
+      <w:pPr>
+        <w:pStyle w:val="Odlomakpopisa"/>
+        <w:numPr>
+          <w:ilvl w:val="0"/>
+          <w:numId w:val="33"/>
+        </w:numPr>
+        <w:spacing w:line="360" w:lineRule="auto"/>
+      </w:pPr>
+      <w:proofErr w:type="spellStart"/>
+      <w:r>
+        <w:rPr>
+          <w:b/>
+        </w:rPr>
+        <w:t>Članovi_Auth_Protocol</w:t>
+      </w:r>
+      <w:proofErr w:type="spellEnd"/>
+      <w:r>
+        <w:t xml:space="preserve"> – </w:t>
+      </w:r>
+      <w:proofErr w:type="spellStart"/>
+      <w:r>
+        <w:t>Međutablica</w:t>
+      </w:r>
+      <w:proofErr w:type="spellEnd"/>
+      <w:r>
+        <w:t xml:space="preserve"> između </w:t>
+      </w:r>
+      <w:proofErr w:type="spellStart"/>
+      <w:r>
+        <w:t>Auth_Protocol</w:t>
+      </w:r>
+      <w:proofErr w:type="spellEnd"/>
+      <w:r>
+        <w:t xml:space="preserve"> i Članovi tablica putem koje vodimo evidenciju o tome što je pojedini član odabrao za način prijave u sustav.</w:t>
+      </w:r>
+    </w:p>
+    <w:p>
+      <w:pPr>
+        <w:spacing w:line="360" w:lineRule="auto"/>
+      </w:pPr>
+    </w:p>
+    <w:p>
+      <w:pPr>
+        <w:spacing w:line="360" w:lineRule="auto"/>
+      </w:pPr>
+    </w:p>
+    <w:p>
+      <w:pPr>
+        <w:spacing w:line="360" w:lineRule="auto"/>
+        <w:ind w:firstLine="709"/>
+      </w:pPr>
+    </w:p>
     <w:sectPr>
+      <w:headerReference w:type="default" r:id="rId13"/>
+      <w:footerReference w:type="default" r:id="rId14"/>
       <w:pgSz w:w="11906" w:h="16838"/>
       <w:pgMar w:top="1417" w:right="1417" w:bottom="1417" w:left="1417" w:header="708" w:footer="708" w:gutter="0"/>
+      <w:pgNumType w:start="1"/>
       <w:cols w:space="708"/>
       <w:docGrid w:linePitch="360"/>
     </w:sectPr>
@@ -1712,215 +3249,3694 @@
 </w:document>
 </file>
 
+<file path=word/endnotes.xml><?xml version="1.0" encoding="utf-8"?>
+<w:endnotes xmlns:wpc="http://schemas.microsoft.com/office/word/2010/wordprocessingCanvas" xmlns:cx="http://schemas.microsoft.com/office/drawing/2014/chartex" xmlns:cx1="http://schemas.microsoft.com/office/drawing/2015/9/8/chartex" xmlns:cx2="http://schemas.microsoft.com/office/drawing/2015/10/21/chartex" xmlns:cx3="http://schemas.microsoft.com/office/drawing/2016/5/9/chartex" xmlns:cx4="http://schemas.microsoft.com/office/drawing/2016/5/10/chartex" xmlns:cx5="http://schemas.microsoft.com/office/drawing/2016/5/11/chartex" xmlns:cx6="http://schemas.microsoft.com/office/drawing/2016/5/12/chartex" xmlns:cx7="http://schemas.microsoft.com/office/drawing/2016/5/13/chartex" xmlns:cx8="http://schemas.microsoft.com/office/drawing/2016/5/14/chartex" xmlns:mc="http://schemas.openxmlformats.org/markup-compatibility/2006" xmlns:aink="http://schemas.microsoft.com/office/drawing/2016/ink" xmlns:am3d="http://schemas.microsoft.com/office/drawing/2017/model3d" xmlns:o="urn:schemas-microsoft-com:office:office" xmlns:r="http://schemas.openxmlformats.org/officeDocument/2006/relationships" xmlns:m="http://schemas.openxmlformats.org/officeDocument/2006/math" xmlns:v="urn:schemas-microsoft-com:vml" xmlns:wp14="http://schemas.microsoft.com/office/word/2010/wordprocessingDrawing" xmlns:wp="http://schemas.openxmlformats.org/drawingml/2006/wordprocessingDrawing" xmlns:w10="urn:schemas-microsoft-com:office:word" xmlns:w="http://schemas.openxmlformats.org/wordprocessingml/2006/main" xmlns:w14="http://schemas.microsoft.com/office/word/2010/wordml" xmlns:w15="http://schemas.microsoft.com/office/word/2012/wordml" xmlns:w16cid="http://schemas.microsoft.com/office/word/2016/wordml/cid" xmlns:w16se="http://schemas.microsoft.com/office/word/2015/wordml/symex" xmlns:wpg="http://schemas.microsoft.com/office/word/2010/wordprocessingGroup" xmlns:wpi="http://schemas.microsoft.com/office/word/2010/wordprocessingInk" xmlns:wne="http://schemas.microsoft.com/office/word/2006/wordml" xmlns:wps="http://schemas.microsoft.com/office/word/2010/wordprocessingShape" mc:Ignorable="w14 w15 w16se w16cid wp14">
+  <w:endnote w:type="separator" w:id="-1">
+    <w:p>
+      <w:r>
+        <w:separator/>
+      </w:r>
+    </w:p>
+  </w:endnote>
+  <w:endnote w:type="continuationSeparator" w:id="0">
+    <w:p>
+      <w:r>
+        <w:continuationSeparator/>
+      </w:r>
+    </w:p>
+  </w:endnote>
+</w:endnotes>
+</file>
+
+<file path=word/footer1.xml><?xml version="1.0" encoding="utf-8"?>
+<w:ftr xmlns:wpc="http://schemas.microsoft.com/office/word/2010/wordprocessingCanvas" xmlns:cx="http://schemas.microsoft.com/office/drawing/2014/chartex" xmlns:cx1="http://schemas.microsoft.com/office/drawing/2015/9/8/chartex" xmlns:cx2="http://schemas.microsoft.com/office/drawing/2015/10/21/chartex" xmlns:cx3="http://schemas.microsoft.com/office/drawing/2016/5/9/chartex" xmlns:cx4="http://schemas.microsoft.com/office/drawing/2016/5/10/chartex" xmlns:cx5="http://schemas.microsoft.com/office/drawing/2016/5/11/chartex" xmlns:cx6="http://schemas.microsoft.com/office/drawing/2016/5/12/chartex" xmlns:cx7="http://schemas.microsoft.com/office/drawing/2016/5/13/chartex" xmlns:cx8="http://schemas.microsoft.com/office/drawing/2016/5/14/chartex" xmlns:mc="http://schemas.openxmlformats.org/markup-compatibility/2006" xmlns:aink="http://schemas.microsoft.com/office/drawing/2016/ink" xmlns:am3d="http://schemas.microsoft.com/office/drawing/2017/model3d" xmlns:o="urn:schemas-microsoft-com:office:office" xmlns:r="http://schemas.openxmlformats.org/officeDocument/2006/relationships" xmlns:m="http://schemas.openxmlformats.org/officeDocument/2006/math" xmlns:v="urn:schemas-microsoft-com:vml" xmlns:wp14="http://schemas.microsoft.com/office/word/2010/wordprocessingDrawing" xmlns:wp="http://schemas.openxmlformats.org/drawingml/2006/wordprocessingDrawing" xmlns:w10="urn:schemas-microsoft-com:office:word" xmlns:w="http://schemas.openxmlformats.org/wordprocessingml/2006/main" xmlns:w14="http://schemas.microsoft.com/office/word/2010/wordml" xmlns:w15="http://schemas.microsoft.com/office/word/2012/wordml" xmlns:w16cid="http://schemas.microsoft.com/office/word/2016/wordml/cid" xmlns:w16se="http://schemas.microsoft.com/office/word/2015/wordml/symex" xmlns:wpg="http://schemas.microsoft.com/office/word/2010/wordprocessingGroup" xmlns:wpi="http://schemas.microsoft.com/office/word/2010/wordprocessingInk" xmlns:wne="http://schemas.microsoft.com/office/word/2006/wordml" xmlns:wps="http://schemas.microsoft.com/office/word/2010/wordprocessingShape" mc:Ignorable="w14 w15 w16se w16cid wp14">
+  <w:sdt>
+    <w:sdtPr>
+      <w:id w:val="-1461875993"/>
+      <w:docPartObj>
+        <w:docPartGallery w:val="Page Numbers (Bottom of Page)"/>
+        <w:docPartUnique/>
+      </w:docPartObj>
+    </w:sdtPr>
+    <w:sdtEndPr/>
+    <w:sdtContent>
+      <w:p>
+        <w:pPr>
+          <w:pStyle w:val="Podnoje"/>
+          <w:jc w:val="right"/>
+        </w:pPr>
+        <w:r>
+          <w:fldChar w:fldCharType="begin"/>
+        </w:r>
+        <w:r>
+          <w:instrText xml:space="preserve"> PAGE   \* MERGEFORMAT </w:instrText>
+        </w:r>
+        <w:r>
+          <w:fldChar w:fldCharType="separate"/>
+        </w:r>
+        <w:r>
+          <w:rPr>
+            <w:noProof/>
+          </w:rPr>
+          <w:t>III</w:t>
+        </w:r>
+        <w:r>
+          <w:rPr>
+            <w:noProof/>
+          </w:rPr>
+          <w:fldChar w:fldCharType="end"/>
+        </w:r>
+      </w:p>
+    </w:sdtContent>
+  </w:sdt>
+  <w:p>
+    <w:pPr>
+      <w:pStyle w:val="Podnoje"/>
+    </w:pPr>
+  </w:p>
+</w:ftr>
+</file>
+
+<file path=word/footer2.xml><?xml version="1.0" encoding="utf-8"?>
+<w:ftr xmlns:wpc="http://schemas.microsoft.com/office/word/2010/wordprocessingCanvas" xmlns:cx="http://schemas.microsoft.com/office/drawing/2014/chartex" xmlns:cx1="http://schemas.microsoft.com/office/drawing/2015/9/8/chartex" xmlns:cx2="http://schemas.microsoft.com/office/drawing/2015/10/21/chartex" xmlns:cx3="http://schemas.microsoft.com/office/drawing/2016/5/9/chartex" xmlns:cx4="http://schemas.microsoft.com/office/drawing/2016/5/10/chartex" xmlns:cx5="http://schemas.microsoft.com/office/drawing/2016/5/11/chartex" xmlns:cx6="http://schemas.microsoft.com/office/drawing/2016/5/12/chartex" xmlns:cx7="http://schemas.microsoft.com/office/drawing/2016/5/13/chartex" xmlns:cx8="http://schemas.microsoft.com/office/drawing/2016/5/14/chartex" xmlns:mc="http://schemas.openxmlformats.org/markup-compatibility/2006" xmlns:aink="http://schemas.microsoft.com/office/drawing/2016/ink" xmlns:am3d="http://schemas.microsoft.com/office/drawing/2017/model3d" xmlns:o="urn:schemas-microsoft-com:office:office" xmlns:r="http://schemas.openxmlformats.org/officeDocument/2006/relationships" xmlns:m="http://schemas.openxmlformats.org/officeDocument/2006/math" xmlns:v="urn:schemas-microsoft-com:vml" xmlns:wp14="http://schemas.microsoft.com/office/word/2010/wordprocessingDrawing" xmlns:wp="http://schemas.openxmlformats.org/drawingml/2006/wordprocessingDrawing" xmlns:w10="urn:schemas-microsoft-com:office:word" xmlns:w="http://schemas.openxmlformats.org/wordprocessingml/2006/main" xmlns:w14="http://schemas.microsoft.com/office/word/2010/wordml" xmlns:w15="http://schemas.microsoft.com/office/word/2012/wordml" xmlns:w16cid="http://schemas.microsoft.com/office/word/2016/wordml/cid" xmlns:w16se="http://schemas.microsoft.com/office/word/2015/wordml/symex" xmlns:wpg="http://schemas.microsoft.com/office/word/2010/wordprocessingGroup" xmlns:wpi="http://schemas.microsoft.com/office/word/2010/wordprocessingInk" xmlns:wne="http://schemas.microsoft.com/office/word/2006/wordml" xmlns:wps="http://schemas.microsoft.com/office/word/2010/wordprocessingShape" mc:Ignorable="w14 w15 w16se w16cid wp14">
+  <w:p>
+    <w:pPr>
+      <w:pStyle w:val="Podnoje"/>
+      <w:jc w:val="right"/>
+    </w:pPr>
+    <w:r>
+      <w:fldChar w:fldCharType="begin"/>
+    </w:r>
+    <w:r>
+      <w:instrText xml:space="preserve"> PAGE   \* MERGEFORMAT </w:instrText>
+    </w:r>
+    <w:r>
+      <w:fldChar w:fldCharType="separate"/>
+    </w:r>
+    <w:r>
+      <w:rPr>
+        <w:noProof/>
+      </w:rPr>
+      <w:t>4</w:t>
+    </w:r>
+    <w:r>
+      <w:rPr>
+        <w:noProof/>
+      </w:rPr>
+      <w:fldChar w:fldCharType="end"/>
+    </w:r>
+  </w:p>
+  <w:p>
+    <w:pPr>
+      <w:pStyle w:val="Podnoje"/>
+      <w:tabs>
+        <w:tab w:val="clear" w:pos="4536"/>
+        <w:tab w:val="clear" w:pos="9072"/>
+        <w:tab w:val="left" w:pos="933"/>
+      </w:tabs>
+    </w:pPr>
+    <w:r>
+      <w:tab/>
+    </w:r>
+  </w:p>
+</w:ftr>
+</file>
+
+<file path=word/footnotes.xml><?xml version="1.0" encoding="utf-8"?>
+<w:footnotes xmlns:wpc="http://schemas.microsoft.com/office/word/2010/wordprocessingCanvas" xmlns:cx="http://schemas.microsoft.com/office/drawing/2014/chartex" xmlns:cx1="http://schemas.microsoft.com/office/drawing/2015/9/8/chartex" xmlns:cx2="http://schemas.microsoft.com/office/drawing/2015/10/21/chartex" xmlns:cx3="http://schemas.microsoft.com/office/drawing/2016/5/9/chartex" xmlns:cx4="http://schemas.microsoft.com/office/drawing/2016/5/10/chartex" xmlns:cx5="http://schemas.microsoft.com/office/drawing/2016/5/11/chartex" xmlns:cx6="http://schemas.microsoft.com/office/drawing/2016/5/12/chartex" xmlns:cx7="http://schemas.microsoft.com/office/drawing/2016/5/13/chartex" xmlns:cx8="http://schemas.microsoft.com/office/drawing/2016/5/14/chartex" xmlns:mc="http://schemas.openxmlformats.org/markup-compatibility/2006" xmlns:aink="http://schemas.microsoft.com/office/drawing/2016/ink" xmlns:am3d="http://schemas.microsoft.com/office/drawing/2017/model3d" xmlns:o="urn:schemas-microsoft-com:office:office" xmlns:r="http://schemas.openxmlformats.org/officeDocument/2006/relationships" xmlns:m="http://schemas.openxmlformats.org/officeDocument/2006/math" xmlns:v="urn:schemas-microsoft-com:vml" xmlns:wp14="http://schemas.microsoft.com/office/word/2010/wordprocessingDrawing" xmlns:wp="http://schemas.openxmlformats.org/drawingml/2006/wordprocessingDrawing" xmlns:w10="urn:schemas-microsoft-com:office:word" xmlns:w="http://schemas.openxmlformats.org/wordprocessingml/2006/main" xmlns:w14="http://schemas.microsoft.com/office/word/2010/wordml" xmlns:w15="http://schemas.microsoft.com/office/word/2012/wordml" xmlns:w16cid="http://schemas.microsoft.com/office/word/2016/wordml/cid" xmlns:w16se="http://schemas.microsoft.com/office/word/2015/wordml/symex" xmlns:wpg="http://schemas.microsoft.com/office/word/2010/wordprocessingGroup" xmlns:wpi="http://schemas.microsoft.com/office/word/2010/wordprocessingInk" xmlns:wne="http://schemas.microsoft.com/office/word/2006/wordml" xmlns:wps="http://schemas.microsoft.com/office/word/2010/wordprocessingShape" mc:Ignorable="w14 w15 w16se w16cid wp14">
+  <w:footnote w:type="separator" w:id="-1">
+    <w:p>
+      <w:r>
+        <w:separator/>
+      </w:r>
+    </w:p>
+  </w:footnote>
+  <w:footnote w:type="continuationSeparator" w:id="0">
+    <w:p>
+      <w:r>
+        <w:continuationSeparator/>
+      </w:r>
+    </w:p>
+  </w:footnote>
+</w:footnotes>
+</file>
+
+<file path=word/header1.xml><?xml version="1.0" encoding="utf-8"?>
+<w:hdr xmlns:wpc="http://schemas.microsoft.com/office/word/2010/wordprocessingCanvas" xmlns:cx="http://schemas.microsoft.com/office/drawing/2014/chartex" xmlns:cx1="http://schemas.microsoft.com/office/drawing/2015/9/8/chartex" xmlns:cx2="http://schemas.microsoft.com/office/drawing/2015/10/21/chartex" xmlns:cx3="http://schemas.microsoft.com/office/drawing/2016/5/9/chartex" xmlns:cx4="http://schemas.microsoft.com/office/drawing/2016/5/10/chartex" xmlns:cx5="http://schemas.microsoft.com/office/drawing/2016/5/11/chartex" xmlns:cx6="http://schemas.microsoft.com/office/drawing/2016/5/12/chartex" xmlns:cx7="http://schemas.microsoft.com/office/drawing/2016/5/13/chartex" xmlns:cx8="http://schemas.microsoft.com/office/drawing/2016/5/14/chartex" xmlns:mc="http://schemas.openxmlformats.org/markup-compatibility/2006" xmlns:aink="http://schemas.microsoft.com/office/drawing/2016/ink" xmlns:am3d="http://schemas.microsoft.com/office/drawing/2017/model3d" xmlns:o="urn:schemas-microsoft-com:office:office" xmlns:r="http://schemas.openxmlformats.org/officeDocument/2006/relationships" xmlns:m="http://schemas.openxmlformats.org/officeDocument/2006/math" xmlns:v="urn:schemas-microsoft-com:vml" xmlns:wp14="http://schemas.microsoft.com/office/word/2010/wordprocessingDrawing" xmlns:wp="http://schemas.openxmlformats.org/drawingml/2006/wordprocessingDrawing" xmlns:w10="urn:schemas-microsoft-com:office:word" xmlns:w="http://schemas.openxmlformats.org/wordprocessingml/2006/main" xmlns:w14="http://schemas.microsoft.com/office/word/2010/wordml" xmlns:w15="http://schemas.microsoft.com/office/word/2012/wordml" xmlns:w16cid="http://schemas.microsoft.com/office/word/2016/wordml/cid" xmlns:w16se="http://schemas.microsoft.com/office/word/2015/wordml/symex" xmlns:wpg="http://schemas.microsoft.com/office/word/2010/wordprocessingGroup" xmlns:wpi="http://schemas.microsoft.com/office/word/2010/wordprocessingInk" xmlns:wne="http://schemas.microsoft.com/office/word/2006/wordml" xmlns:wps="http://schemas.microsoft.com/office/word/2010/wordprocessingShape" mc:Ignorable="w14 w15 w16se w16cid wp14">
+  <w:p>
+    <w:pPr>
+      <w:pStyle w:val="Zaglavlje"/>
+      <w:ind w:firstLine="708"/>
+    </w:pPr>
+  </w:p>
+</w:hdr>
+</file>
+
 <file path=word/numbering.xml><?xml version="1.0" encoding="utf-8"?>
 <w:numbering xmlns:wpc="http://schemas.microsoft.com/office/word/2010/wordprocessingCanvas" xmlns:cx="http://schemas.microsoft.com/office/drawing/2014/chartex" xmlns:cx1="http://schemas.microsoft.com/office/drawing/2015/9/8/chartex" xmlns:cx2="http://schemas.microsoft.com/office/drawing/2015/10/21/chartex" xmlns:cx3="http://schemas.microsoft.com/office/drawing/2016/5/9/chartex" xmlns:cx4="http://schemas.microsoft.com/office/drawing/2016/5/10/chartex" xmlns:cx5="http://schemas.microsoft.com/office/drawing/2016/5/11/chartex" xmlns:cx6="http://schemas.microsoft.com/office/drawing/2016/5/12/chartex" xmlns:cx7="http://schemas.microsoft.com/office/drawing/2016/5/13/chartex" xmlns:cx8="http://schemas.microsoft.com/office/drawing/2016/5/14/chartex" xmlns:mc="http://schemas.openxmlformats.org/markup-compatibility/2006" xmlns:aink="http://schemas.microsoft.com/office/drawing/2016/ink" xmlns:am3d="http://schemas.microsoft.com/office/drawing/2017/model3d" xmlns:o="urn:schemas-microsoft-com:office:office" xmlns:r="http://schemas.openxmlformats.org/officeDocument/2006/relationships" xmlns:m="http://schemas.openxmlformats.org/officeDocument/2006/math" xmlns:v="urn:schemas-microsoft-com:vml" xmlns:wp14="http://schemas.microsoft.com/office/word/2010/wordprocessingDrawing" xmlns:wp="http://schemas.openxmlformats.org/drawingml/2006/wordprocessingDrawing" xmlns:w10="urn:schemas-microsoft-com:office:word" xmlns:w="http://schemas.openxmlformats.org/wordprocessingml/2006/main" xmlns:w14="http://schemas.microsoft.com/office/word/2010/wordml" xmlns:w15="http://schemas.microsoft.com/office/word/2012/wordml" xmlns:w16cid="http://schemas.microsoft.com/office/word/2016/wordml/cid" xmlns:w16se="http://schemas.microsoft.com/office/word/2015/wordml/symex" xmlns:wpg="http://schemas.microsoft.com/office/word/2010/wordprocessingGroup" xmlns:wpi="http://schemas.microsoft.com/office/word/2010/wordprocessingInk" xmlns:wne="http://schemas.microsoft.com/office/word/2006/wordml" xmlns:wps="http://schemas.microsoft.com/office/word/2010/wordprocessingShape" mc:Ignorable="w14 w15 w16se w16cid wp14">
   <w:abstractNum w:abstractNumId="0" w15:restartNumberingAfterBreak="0">
-    <w:nsid w:val="0DCA3F43"/>
-    <w:multiLevelType w:val="multilevel"/>
-    <w:tmpl w:val="041A001F"/>
-    <w:lvl w:ilvl="0">
-      <w:start w:val="1"/>
-      <w:numFmt w:val="decimal"/>
-      <w:lvlText w:val="%1."/>
-      <w:lvlJc w:val="left"/>
-      <w:pPr>
-        <w:ind w:left="360" w:hanging="360"/>
-      </w:pPr>
-      <w:rPr>
-        <w:rFonts w:hint="default"/>
-      </w:rPr>
-    </w:lvl>
-    <w:lvl w:ilvl="1">
-      <w:start w:val="1"/>
-      <w:numFmt w:val="decimal"/>
-      <w:lvlText w:val="%1.%2."/>
-      <w:lvlJc w:val="left"/>
-      <w:pPr>
-        <w:ind w:left="792" w:hanging="432"/>
-      </w:pPr>
-      <w:rPr>
-        <w:rFonts w:hint="default"/>
-      </w:rPr>
-    </w:lvl>
-    <w:lvl w:ilvl="2">
-      <w:start w:val="1"/>
-      <w:numFmt w:val="decimal"/>
-      <w:lvlText w:val="%1.%2.%3."/>
-      <w:lvlJc w:val="left"/>
-      <w:pPr>
-        <w:ind w:left="1224" w:hanging="504"/>
-      </w:pPr>
-      <w:rPr>
-        <w:rFonts w:hint="default"/>
-      </w:rPr>
-    </w:lvl>
-    <w:lvl w:ilvl="3">
-      <w:start w:val="1"/>
-      <w:numFmt w:val="decimal"/>
-      <w:lvlText w:val="%1.%2.%3.%4."/>
-      <w:lvlJc w:val="left"/>
-      <w:pPr>
-        <w:ind w:left="1728" w:hanging="648"/>
-      </w:pPr>
-      <w:rPr>
-        <w:rFonts w:hint="default"/>
-      </w:rPr>
-    </w:lvl>
-    <w:lvl w:ilvl="4">
-      <w:start w:val="1"/>
-      <w:numFmt w:val="decimal"/>
-      <w:lvlText w:val="%1.%2.%3.%4.%5."/>
-      <w:lvlJc w:val="left"/>
-      <w:pPr>
-        <w:ind w:left="2232" w:hanging="792"/>
-      </w:pPr>
-      <w:rPr>
-        <w:rFonts w:hint="default"/>
-      </w:rPr>
-    </w:lvl>
-    <w:lvl w:ilvl="5">
-      <w:start w:val="1"/>
-      <w:numFmt w:val="decimal"/>
-      <w:lvlText w:val="%1.%2.%3.%4.%5.%6."/>
-      <w:lvlJc w:val="left"/>
-      <w:pPr>
-        <w:ind w:left="2736" w:hanging="936"/>
-      </w:pPr>
-      <w:rPr>
-        <w:rFonts w:hint="default"/>
-      </w:rPr>
-    </w:lvl>
-    <w:lvl w:ilvl="6">
-      <w:start w:val="1"/>
-      <w:numFmt w:val="decimal"/>
-      <w:lvlText w:val="%1.%2.%3.%4.%5.%6.%7."/>
-      <w:lvlJc w:val="left"/>
-      <w:pPr>
-        <w:ind w:left="3240" w:hanging="1080"/>
-      </w:pPr>
-      <w:rPr>
-        <w:rFonts w:hint="default"/>
-      </w:rPr>
-    </w:lvl>
-    <w:lvl w:ilvl="7">
-      <w:start w:val="1"/>
-      <w:numFmt w:val="decimal"/>
-      <w:lvlText w:val="%1.%2.%3.%4.%5.%6.%7.%8."/>
-      <w:lvlJc w:val="left"/>
-      <w:pPr>
-        <w:ind w:left="3744" w:hanging="1224"/>
-      </w:pPr>
-      <w:rPr>
-        <w:rFonts w:hint="default"/>
-      </w:rPr>
-    </w:lvl>
-    <w:lvl w:ilvl="8">
-      <w:start w:val="1"/>
-      <w:numFmt w:val="decimal"/>
-      <w:lvlText w:val="%1.%2.%3.%4.%5.%6.%7.%8.%9."/>
-      <w:lvlJc w:val="left"/>
-      <w:pPr>
-        <w:ind w:left="4320" w:hanging="1440"/>
-      </w:pPr>
-      <w:rPr>
-        <w:rFonts w:hint="default"/>
+    <w:nsid w:val="006423C1"/>
+    <w:multiLevelType w:val="hybridMultilevel"/>
+    <w:tmpl w:val="B1AC9CCA"/>
+    <w:lvl w:ilvl="0" w:tplc="04090001">
+      <w:start w:val="1"/>
+      <w:numFmt w:val="bullet"/>
+      <w:lvlText w:val=""/>
+      <w:lvlJc w:val="left"/>
+      <w:pPr>
+        <w:ind w:left="1080" w:hanging="360"/>
+      </w:pPr>
+      <w:rPr>
+        <w:rFonts w:ascii="Symbol" w:hAnsi="Symbol" w:hint="default"/>
+      </w:rPr>
+    </w:lvl>
+    <w:lvl w:ilvl="1" w:tplc="04090003" w:tentative="1">
+      <w:start w:val="1"/>
+      <w:numFmt w:val="bullet"/>
+      <w:lvlText w:val="o"/>
+      <w:lvlJc w:val="left"/>
+      <w:pPr>
+        <w:ind w:left="1800" w:hanging="360"/>
+      </w:pPr>
+      <w:rPr>
+        <w:rFonts w:ascii="Courier New" w:hAnsi="Courier New" w:cs="Courier New" w:hint="default"/>
+      </w:rPr>
+    </w:lvl>
+    <w:lvl w:ilvl="2" w:tplc="04090005" w:tentative="1">
+      <w:start w:val="1"/>
+      <w:numFmt w:val="bullet"/>
+      <w:lvlText w:val=""/>
+      <w:lvlJc w:val="left"/>
+      <w:pPr>
+        <w:ind w:left="2520" w:hanging="360"/>
+      </w:pPr>
+      <w:rPr>
+        <w:rFonts w:ascii="Wingdings" w:hAnsi="Wingdings" w:hint="default"/>
+      </w:rPr>
+    </w:lvl>
+    <w:lvl w:ilvl="3" w:tplc="04090001" w:tentative="1">
+      <w:start w:val="1"/>
+      <w:numFmt w:val="bullet"/>
+      <w:lvlText w:val=""/>
+      <w:lvlJc w:val="left"/>
+      <w:pPr>
+        <w:ind w:left="3240" w:hanging="360"/>
+      </w:pPr>
+      <w:rPr>
+        <w:rFonts w:ascii="Symbol" w:hAnsi="Symbol" w:hint="default"/>
+      </w:rPr>
+    </w:lvl>
+    <w:lvl w:ilvl="4" w:tplc="04090003" w:tentative="1">
+      <w:start w:val="1"/>
+      <w:numFmt w:val="bullet"/>
+      <w:lvlText w:val="o"/>
+      <w:lvlJc w:val="left"/>
+      <w:pPr>
+        <w:ind w:left="3960" w:hanging="360"/>
+      </w:pPr>
+      <w:rPr>
+        <w:rFonts w:ascii="Courier New" w:hAnsi="Courier New" w:cs="Courier New" w:hint="default"/>
+      </w:rPr>
+    </w:lvl>
+    <w:lvl w:ilvl="5" w:tplc="04090005" w:tentative="1">
+      <w:start w:val="1"/>
+      <w:numFmt w:val="bullet"/>
+      <w:lvlText w:val=""/>
+      <w:lvlJc w:val="left"/>
+      <w:pPr>
+        <w:ind w:left="4680" w:hanging="360"/>
+      </w:pPr>
+      <w:rPr>
+        <w:rFonts w:ascii="Wingdings" w:hAnsi="Wingdings" w:hint="default"/>
+      </w:rPr>
+    </w:lvl>
+    <w:lvl w:ilvl="6" w:tplc="04090001" w:tentative="1">
+      <w:start w:val="1"/>
+      <w:numFmt w:val="bullet"/>
+      <w:lvlText w:val=""/>
+      <w:lvlJc w:val="left"/>
+      <w:pPr>
+        <w:ind w:left="5400" w:hanging="360"/>
+      </w:pPr>
+      <w:rPr>
+        <w:rFonts w:ascii="Symbol" w:hAnsi="Symbol" w:hint="default"/>
+      </w:rPr>
+    </w:lvl>
+    <w:lvl w:ilvl="7" w:tplc="04090003" w:tentative="1">
+      <w:start w:val="1"/>
+      <w:numFmt w:val="bullet"/>
+      <w:lvlText w:val="o"/>
+      <w:lvlJc w:val="left"/>
+      <w:pPr>
+        <w:ind w:left="6120" w:hanging="360"/>
+      </w:pPr>
+      <w:rPr>
+        <w:rFonts w:ascii="Courier New" w:hAnsi="Courier New" w:cs="Courier New" w:hint="default"/>
+      </w:rPr>
+    </w:lvl>
+    <w:lvl w:ilvl="8" w:tplc="04090005" w:tentative="1">
+      <w:start w:val="1"/>
+      <w:numFmt w:val="bullet"/>
+      <w:lvlText w:val=""/>
+      <w:lvlJc w:val="left"/>
+      <w:pPr>
+        <w:ind w:left="6840" w:hanging="360"/>
+      </w:pPr>
+      <w:rPr>
+        <w:rFonts w:ascii="Wingdings" w:hAnsi="Wingdings" w:hint="default"/>
       </w:rPr>
     </w:lvl>
   </w:abstractNum>
   <w:abstractNum w:abstractNumId="1" w15:restartNumberingAfterBreak="0">
-    <w:nsid w:val="5B5C1060"/>
+    <w:nsid w:val="00C36962"/>
+    <w:multiLevelType w:val="hybridMultilevel"/>
+    <w:tmpl w:val="5198ACB8"/>
+    <w:lvl w:ilvl="0" w:tplc="041A0001">
+      <w:start w:val="1"/>
+      <w:numFmt w:val="bullet"/>
+      <w:lvlText w:val=""/>
+      <w:lvlJc w:val="left"/>
+      <w:pPr>
+        <w:ind w:left="1145" w:hanging="360"/>
+      </w:pPr>
+      <w:rPr>
+        <w:rFonts w:ascii="Symbol" w:hAnsi="Symbol" w:hint="default"/>
+      </w:rPr>
+    </w:lvl>
+    <w:lvl w:ilvl="1" w:tplc="041A0003" w:tentative="1">
+      <w:start w:val="1"/>
+      <w:numFmt w:val="bullet"/>
+      <w:lvlText w:val="o"/>
+      <w:lvlJc w:val="left"/>
+      <w:pPr>
+        <w:ind w:left="1865" w:hanging="360"/>
+      </w:pPr>
+      <w:rPr>
+        <w:rFonts w:ascii="Courier New" w:hAnsi="Courier New" w:cs="Courier New" w:hint="default"/>
+      </w:rPr>
+    </w:lvl>
+    <w:lvl w:ilvl="2" w:tplc="041A0005" w:tentative="1">
+      <w:start w:val="1"/>
+      <w:numFmt w:val="bullet"/>
+      <w:lvlText w:val=""/>
+      <w:lvlJc w:val="left"/>
+      <w:pPr>
+        <w:ind w:left="2585" w:hanging="360"/>
+      </w:pPr>
+      <w:rPr>
+        <w:rFonts w:ascii="Wingdings" w:hAnsi="Wingdings" w:hint="default"/>
+      </w:rPr>
+    </w:lvl>
+    <w:lvl w:ilvl="3" w:tplc="041A0001" w:tentative="1">
+      <w:start w:val="1"/>
+      <w:numFmt w:val="bullet"/>
+      <w:lvlText w:val=""/>
+      <w:lvlJc w:val="left"/>
+      <w:pPr>
+        <w:ind w:left="3305" w:hanging="360"/>
+      </w:pPr>
+      <w:rPr>
+        <w:rFonts w:ascii="Symbol" w:hAnsi="Symbol" w:hint="default"/>
+      </w:rPr>
+    </w:lvl>
+    <w:lvl w:ilvl="4" w:tplc="041A0003" w:tentative="1">
+      <w:start w:val="1"/>
+      <w:numFmt w:val="bullet"/>
+      <w:lvlText w:val="o"/>
+      <w:lvlJc w:val="left"/>
+      <w:pPr>
+        <w:ind w:left="4025" w:hanging="360"/>
+      </w:pPr>
+      <w:rPr>
+        <w:rFonts w:ascii="Courier New" w:hAnsi="Courier New" w:cs="Courier New" w:hint="default"/>
+      </w:rPr>
+    </w:lvl>
+    <w:lvl w:ilvl="5" w:tplc="041A0005" w:tentative="1">
+      <w:start w:val="1"/>
+      <w:numFmt w:val="bullet"/>
+      <w:lvlText w:val=""/>
+      <w:lvlJc w:val="left"/>
+      <w:pPr>
+        <w:ind w:left="4745" w:hanging="360"/>
+      </w:pPr>
+      <w:rPr>
+        <w:rFonts w:ascii="Wingdings" w:hAnsi="Wingdings" w:hint="default"/>
+      </w:rPr>
+    </w:lvl>
+    <w:lvl w:ilvl="6" w:tplc="041A0001" w:tentative="1">
+      <w:start w:val="1"/>
+      <w:numFmt w:val="bullet"/>
+      <w:lvlText w:val=""/>
+      <w:lvlJc w:val="left"/>
+      <w:pPr>
+        <w:ind w:left="5465" w:hanging="360"/>
+      </w:pPr>
+      <w:rPr>
+        <w:rFonts w:ascii="Symbol" w:hAnsi="Symbol" w:hint="default"/>
+      </w:rPr>
+    </w:lvl>
+    <w:lvl w:ilvl="7" w:tplc="041A0003" w:tentative="1">
+      <w:start w:val="1"/>
+      <w:numFmt w:val="bullet"/>
+      <w:lvlText w:val="o"/>
+      <w:lvlJc w:val="left"/>
+      <w:pPr>
+        <w:ind w:left="6185" w:hanging="360"/>
+      </w:pPr>
+      <w:rPr>
+        <w:rFonts w:ascii="Courier New" w:hAnsi="Courier New" w:cs="Courier New" w:hint="default"/>
+      </w:rPr>
+    </w:lvl>
+    <w:lvl w:ilvl="8" w:tplc="041A0005" w:tentative="1">
+      <w:start w:val="1"/>
+      <w:numFmt w:val="bullet"/>
+      <w:lvlText w:val=""/>
+      <w:lvlJc w:val="left"/>
+      <w:pPr>
+        <w:ind w:left="6905" w:hanging="360"/>
+      </w:pPr>
+      <w:rPr>
+        <w:rFonts w:ascii="Wingdings" w:hAnsi="Wingdings" w:hint="default"/>
+      </w:rPr>
+    </w:lvl>
+  </w:abstractNum>
+  <w:abstractNum w:abstractNumId="2" w15:restartNumberingAfterBreak="0">
+    <w:nsid w:val="0501262A"/>
     <w:multiLevelType w:val="multilevel"/>
-    <w:tmpl w:val="8F1E1F64"/>
+    <w:tmpl w:val="176E4FEC"/>
     <w:lvl w:ilvl="0">
       <w:start w:val="1"/>
       <w:numFmt w:val="decimal"/>
-      <w:pStyle w:val="Razina1"/>
       <w:lvlText w:val="%1."/>
       <w:lvlJc w:val="left"/>
       <w:pPr>
+        <w:ind w:left="720" w:hanging="360"/>
+      </w:pPr>
+      <w:rPr>
+        <w:rFonts w:hint="default"/>
+      </w:rPr>
+    </w:lvl>
+    <w:lvl w:ilvl="1">
+      <w:start w:val="1"/>
+      <w:numFmt w:val="decimal"/>
+      <w:isLgl/>
+      <w:lvlText w:val="%1.%2."/>
+      <w:lvlJc w:val="left"/>
+      <w:pPr>
+        <w:ind w:left="780" w:hanging="420"/>
+      </w:pPr>
+      <w:rPr>
+        <w:rFonts w:hint="default"/>
+      </w:rPr>
+    </w:lvl>
+    <w:lvl w:ilvl="2">
+      <w:start w:val="1"/>
+      <w:numFmt w:val="decimal"/>
+      <w:isLgl/>
+      <w:lvlText w:val="%1.%2.%3."/>
+      <w:lvlJc w:val="left"/>
+      <w:pPr>
+        <w:ind w:left="1080" w:hanging="720"/>
+      </w:pPr>
+      <w:rPr>
+        <w:rFonts w:hint="default"/>
+      </w:rPr>
+    </w:lvl>
+    <w:lvl w:ilvl="3">
+      <w:start w:val="1"/>
+      <w:numFmt w:val="decimal"/>
+      <w:isLgl/>
+      <w:lvlText w:val="%1.%2.%3.%4."/>
+      <w:lvlJc w:val="left"/>
+      <w:pPr>
+        <w:ind w:left="1080" w:hanging="720"/>
+      </w:pPr>
+      <w:rPr>
+        <w:rFonts w:hint="default"/>
+      </w:rPr>
+    </w:lvl>
+    <w:lvl w:ilvl="4">
+      <w:start w:val="1"/>
+      <w:numFmt w:val="decimal"/>
+      <w:isLgl/>
+      <w:lvlText w:val="%1.%2.%3.%4.%5."/>
+      <w:lvlJc w:val="left"/>
+      <w:pPr>
+        <w:ind w:left="1440" w:hanging="1080"/>
+      </w:pPr>
+      <w:rPr>
+        <w:rFonts w:hint="default"/>
+      </w:rPr>
+    </w:lvl>
+    <w:lvl w:ilvl="5">
+      <w:start w:val="1"/>
+      <w:numFmt w:val="decimal"/>
+      <w:isLgl/>
+      <w:lvlText w:val="%1.%2.%3.%4.%5.%6."/>
+      <w:lvlJc w:val="left"/>
+      <w:pPr>
+        <w:ind w:left="1440" w:hanging="1080"/>
+      </w:pPr>
+      <w:rPr>
+        <w:rFonts w:hint="default"/>
+      </w:rPr>
+    </w:lvl>
+    <w:lvl w:ilvl="6">
+      <w:start w:val="1"/>
+      <w:numFmt w:val="decimal"/>
+      <w:isLgl/>
+      <w:lvlText w:val="%1.%2.%3.%4.%5.%6.%7."/>
+      <w:lvlJc w:val="left"/>
+      <w:pPr>
+        <w:ind w:left="1800" w:hanging="1440"/>
+      </w:pPr>
+      <w:rPr>
+        <w:rFonts w:hint="default"/>
+      </w:rPr>
+    </w:lvl>
+    <w:lvl w:ilvl="7">
+      <w:start w:val="1"/>
+      <w:numFmt w:val="decimal"/>
+      <w:isLgl/>
+      <w:lvlText w:val="%1.%2.%3.%4.%5.%6.%7.%8."/>
+      <w:lvlJc w:val="left"/>
+      <w:pPr>
+        <w:ind w:left="1800" w:hanging="1440"/>
+      </w:pPr>
+      <w:rPr>
+        <w:rFonts w:hint="default"/>
+      </w:rPr>
+    </w:lvl>
+    <w:lvl w:ilvl="8">
+      <w:start w:val="1"/>
+      <w:numFmt w:val="decimal"/>
+      <w:isLgl/>
+      <w:lvlText w:val="%1.%2.%3.%4.%5.%6.%7.%8.%9."/>
+      <w:lvlJc w:val="left"/>
+      <w:pPr>
+        <w:ind w:left="2160" w:hanging="1800"/>
+      </w:pPr>
+      <w:rPr>
+        <w:rFonts w:hint="default"/>
+      </w:rPr>
+    </w:lvl>
+  </w:abstractNum>
+  <w:abstractNum w:abstractNumId="3" w15:restartNumberingAfterBreak="0">
+    <w:nsid w:val="0FD77119"/>
+    <w:multiLevelType w:val="hybridMultilevel"/>
+    <w:tmpl w:val="258E0460"/>
+    <w:lvl w:ilvl="0" w:tplc="8188E568">
+      <w:start w:val="1"/>
+      <w:numFmt w:val="bullet"/>
+      <w:lvlText w:val=""/>
+      <w:lvlJc w:val="left"/>
+      <w:pPr>
+        <w:tabs>
+          <w:tab w:val="num" w:pos="708"/>
+        </w:tabs>
+        <w:ind w:left="708" w:hanging="360"/>
+      </w:pPr>
+      <w:rPr>
+        <w:rFonts w:ascii="Symbol" w:hAnsi="Symbol" w:hint="default"/>
+        <w:color w:val="auto"/>
+      </w:rPr>
+    </w:lvl>
+    <w:lvl w:ilvl="1" w:tplc="041A0003" w:tentative="1">
+      <w:start w:val="1"/>
+      <w:numFmt w:val="bullet"/>
+      <w:lvlText w:val="o"/>
+      <w:lvlJc w:val="left"/>
+      <w:pPr>
+        <w:ind w:left="708" w:hanging="360"/>
+      </w:pPr>
+      <w:rPr>
+        <w:rFonts w:ascii="Courier New" w:hAnsi="Courier New" w:cs="Courier New" w:hint="default"/>
+      </w:rPr>
+    </w:lvl>
+    <w:lvl w:ilvl="2" w:tplc="041A0005" w:tentative="1">
+      <w:start w:val="1"/>
+      <w:numFmt w:val="bullet"/>
+      <w:lvlText w:val=""/>
+      <w:lvlJc w:val="left"/>
+      <w:pPr>
+        <w:ind w:left="1428" w:hanging="360"/>
+      </w:pPr>
+      <w:rPr>
+        <w:rFonts w:ascii="Wingdings" w:hAnsi="Wingdings" w:hint="default"/>
+      </w:rPr>
+    </w:lvl>
+    <w:lvl w:ilvl="3" w:tplc="041A0001" w:tentative="1">
+      <w:start w:val="1"/>
+      <w:numFmt w:val="bullet"/>
+      <w:lvlText w:val=""/>
+      <w:lvlJc w:val="left"/>
+      <w:pPr>
+        <w:ind w:left="2148" w:hanging="360"/>
+      </w:pPr>
+      <w:rPr>
+        <w:rFonts w:ascii="Symbol" w:hAnsi="Symbol" w:hint="default"/>
+      </w:rPr>
+    </w:lvl>
+    <w:lvl w:ilvl="4" w:tplc="041A0003" w:tentative="1">
+      <w:start w:val="1"/>
+      <w:numFmt w:val="bullet"/>
+      <w:lvlText w:val="o"/>
+      <w:lvlJc w:val="left"/>
+      <w:pPr>
+        <w:ind w:left="2868" w:hanging="360"/>
+      </w:pPr>
+      <w:rPr>
+        <w:rFonts w:ascii="Courier New" w:hAnsi="Courier New" w:cs="Courier New" w:hint="default"/>
+      </w:rPr>
+    </w:lvl>
+    <w:lvl w:ilvl="5" w:tplc="041A0005" w:tentative="1">
+      <w:start w:val="1"/>
+      <w:numFmt w:val="bullet"/>
+      <w:lvlText w:val=""/>
+      <w:lvlJc w:val="left"/>
+      <w:pPr>
+        <w:ind w:left="3588" w:hanging="360"/>
+      </w:pPr>
+      <w:rPr>
+        <w:rFonts w:ascii="Wingdings" w:hAnsi="Wingdings" w:hint="default"/>
+      </w:rPr>
+    </w:lvl>
+    <w:lvl w:ilvl="6" w:tplc="041A0001" w:tentative="1">
+      <w:start w:val="1"/>
+      <w:numFmt w:val="bullet"/>
+      <w:lvlText w:val=""/>
+      <w:lvlJc w:val="left"/>
+      <w:pPr>
+        <w:ind w:left="4308" w:hanging="360"/>
+      </w:pPr>
+      <w:rPr>
+        <w:rFonts w:ascii="Symbol" w:hAnsi="Symbol" w:hint="default"/>
+      </w:rPr>
+    </w:lvl>
+    <w:lvl w:ilvl="7" w:tplc="041A0003" w:tentative="1">
+      <w:start w:val="1"/>
+      <w:numFmt w:val="bullet"/>
+      <w:lvlText w:val="o"/>
+      <w:lvlJc w:val="left"/>
+      <w:pPr>
+        <w:ind w:left="5028" w:hanging="360"/>
+      </w:pPr>
+      <w:rPr>
+        <w:rFonts w:ascii="Courier New" w:hAnsi="Courier New" w:cs="Courier New" w:hint="default"/>
+      </w:rPr>
+    </w:lvl>
+    <w:lvl w:ilvl="8" w:tplc="041A0005" w:tentative="1">
+      <w:start w:val="1"/>
+      <w:numFmt w:val="bullet"/>
+      <w:lvlText w:val=""/>
+      <w:lvlJc w:val="left"/>
+      <w:pPr>
+        <w:ind w:left="5748" w:hanging="360"/>
+      </w:pPr>
+      <w:rPr>
+        <w:rFonts w:ascii="Wingdings" w:hAnsi="Wingdings" w:hint="default"/>
+      </w:rPr>
+    </w:lvl>
+  </w:abstractNum>
+  <w:abstractNum w:abstractNumId="4" w15:restartNumberingAfterBreak="0">
+    <w:nsid w:val="103D3011"/>
+    <w:multiLevelType w:val="hybridMultilevel"/>
+    <w:tmpl w:val="1A06B1E2"/>
+    <w:lvl w:ilvl="0" w:tplc="4A6094CA">
+      <w:start w:val="1"/>
+      <w:numFmt w:val="decimal"/>
+      <w:lvlText w:val="[%1]"/>
+      <w:lvlJc w:val="left"/>
+      <w:pPr>
+        <w:ind w:left="720" w:hanging="360"/>
+      </w:pPr>
+      <w:rPr>
+        <w:rFonts w:hint="default"/>
+      </w:rPr>
+    </w:lvl>
+    <w:lvl w:ilvl="1" w:tplc="041A0019" w:tentative="1">
+      <w:start w:val="1"/>
+      <w:numFmt w:val="lowerLetter"/>
+      <w:lvlText w:val="%2."/>
+      <w:lvlJc w:val="left"/>
+      <w:pPr>
+        <w:ind w:left="1440" w:hanging="360"/>
+      </w:pPr>
+    </w:lvl>
+    <w:lvl w:ilvl="2" w:tplc="041A001B" w:tentative="1">
+      <w:start w:val="1"/>
+      <w:numFmt w:val="lowerRoman"/>
+      <w:lvlText w:val="%3."/>
+      <w:lvlJc w:val="right"/>
+      <w:pPr>
+        <w:ind w:left="2160" w:hanging="180"/>
+      </w:pPr>
+    </w:lvl>
+    <w:lvl w:ilvl="3" w:tplc="041A000F" w:tentative="1">
+      <w:start w:val="1"/>
+      <w:numFmt w:val="decimal"/>
+      <w:lvlText w:val="%4."/>
+      <w:lvlJc w:val="left"/>
+      <w:pPr>
+        <w:ind w:left="2880" w:hanging="360"/>
+      </w:pPr>
+    </w:lvl>
+    <w:lvl w:ilvl="4" w:tplc="041A0019" w:tentative="1">
+      <w:start w:val="1"/>
+      <w:numFmt w:val="lowerLetter"/>
+      <w:lvlText w:val="%5."/>
+      <w:lvlJc w:val="left"/>
+      <w:pPr>
+        <w:ind w:left="3600" w:hanging="360"/>
+      </w:pPr>
+    </w:lvl>
+    <w:lvl w:ilvl="5" w:tplc="041A001B" w:tentative="1">
+      <w:start w:val="1"/>
+      <w:numFmt w:val="lowerRoman"/>
+      <w:lvlText w:val="%6."/>
+      <w:lvlJc w:val="right"/>
+      <w:pPr>
+        <w:ind w:left="4320" w:hanging="180"/>
+      </w:pPr>
+    </w:lvl>
+    <w:lvl w:ilvl="6" w:tplc="041A000F" w:tentative="1">
+      <w:start w:val="1"/>
+      <w:numFmt w:val="decimal"/>
+      <w:lvlText w:val="%7."/>
+      <w:lvlJc w:val="left"/>
+      <w:pPr>
+        <w:ind w:left="5040" w:hanging="360"/>
+      </w:pPr>
+    </w:lvl>
+    <w:lvl w:ilvl="7" w:tplc="041A0019" w:tentative="1">
+      <w:start w:val="1"/>
+      <w:numFmt w:val="lowerLetter"/>
+      <w:lvlText w:val="%8."/>
+      <w:lvlJc w:val="left"/>
+      <w:pPr>
+        <w:ind w:left="5760" w:hanging="360"/>
+      </w:pPr>
+    </w:lvl>
+    <w:lvl w:ilvl="8" w:tplc="041A001B" w:tentative="1">
+      <w:start w:val="1"/>
+      <w:numFmt w:val="lowerRoman"/>
+      <w:lvlText w:val="%9."/>
+      <w:lvlJc w:val="right"/>
+      <w:pPr>
+        <w:ind w:left="6480" w:hanging="180"/>
+      </w:pPr>
+    </w:lvl>
+  </w:abstractNum>
+  <w:abstractNum w:abstractNumId="5" w15:restartNumberingAfterBreak="0">
+    <w:nsid w:val="12561C02"/>
+    <w:multiLevelType w:val="hybridMultilevel"/>
+    <w:tmpl w:val="73F04A1E"/>
+    <w:lvl w:ilvl="0" w:tplc="041A0001">
+      <w:start w:val="1"/>
+      <w:numFmt w:val="bullet"/>
+      <w:lvlText w:val=""/>
+      <w:lvlJc w:val="left"/>
+      <w:pPr>
+        <w:ind w:left="1068" w:hanging="360"/>
+      </w:pPr>
+      <w:rPr>
+        <w:rFonts w:ascii="Symbol" w:hAnsi="Symbol" w:hint="default"/>
+      </w:rPr>
+    </w:lvl>
+    <w:lvl w:ilvl="1" w:tplc="041A0003">
+      <w:start w:val="1"/>
+      <w:numFmt w:val="bullet"/>
+      <w:lvlText w:val="o"/>
+      <w:lvlJc w:val="left"/>
+      <w:pPr>
+        <w:ind w:left="1788" w:hanging="360"/>
+      </w:pPr>
+      <w:rPr>
+        <w:rFonts w:ascii="Courier New" w:hAnsi="Courier New" w:cs="Courier New" w:hint="default"/>
+      </w:rPr>
+    </w:lvl>
+    <w:lvl w:ilvl="2" w:tplc="041A0005">
+      <w:start w:val="1"/>
+      <w:numFmt w:val="bullet"/>
+      <w:lvlText w:val=""/>
+      <w:lvlJc w:val="left"/>
+      <w:pPr>
+        <w:ind w:left="2508" w:hanging="360"/>
+      </w:pPr>
+      <w:rPr>
+        <w:rFonts w:ascii="Wingdings" w:hAnsi="Wingdings" w:hint="default"/>
+      </w:rPr>
+    </w:lvl>
+    <w:lvl w:ilvl="3" w:tplc="041A0001">
+      <w:start w:val="1"/>
+      <w:numFmt w:val="bullet"/>
+      <w:lvlText w:val=""/>
+      <w:lvlJc w:val="left"/>
+      <w:pPr>
+        <w:ind w:left="3228" w:hanging="360"/>
+      </w:pPr>
+      <w:rPr>
+        <w:rFonts w:ascii="Symbol" w:hAnsi="Symbol" w:hint="default"/>
+      </w:rPr>
+    </w:lvl>
+    <w:lvl w:ilvl="4" w:tplc="041A0003">
+      <w:start w:val="1"/>
+      <w:numFmt w:val="bullet"/>
+      <w:lvlText w:val="o"/>
+      <w:lvlJc w:val="left"/>
+      <w:pPr>
+        <w:ind w:left="3948" w:hanging="360"/>
+      </w:pPr>
+      <w:rPr>
+        <w:rFonts w:ascii="Courier New" w:hAnsi="Courier New" w:cs="Courier New" w:hint="default"/>
+      </w:rPr>
+    </w:lvl>
+    <w:lvl w:ilvl="5" w:tplc="041A0005">
+      <w:start w:val="1"/>
+      <w:numFmt w:val="bullet"/>
+      <w:lvlText w:val=""/>
+      <w:lvlJc w:val="left"/>
+      <w:pPr>
+        <w:ind w:left="4668" w:hanging="360"/>
+      </w:pPr>
+      <w:rPr>
+        <w:rFonts w:ascii="Wingdings" w:hAnsi="Wingdings" w:hint="default"/>
+      </w:rPr>
+    </w:lvl>
+    <w:lvl w:ilvl="6" w:tplc="041A0001">
+      <w:start w:val="1"/>
+      <w:numFmt w:val="bullet"/>
+      <w:lvlText w:val=""/>
+      <w:lvlJc w:val="left"/>
+      <w:pPr>
+        <w:ind w:left="5388" w:hanging="360"/>
+      </w:pPr>
+      <w:rPr>
+        <w:rFonts w:ascii="Symbol" w:hAnsi="Symbol" w:hint="default"/>
+      </w:rPr>
+    </w:lvl>
+    <w:lvl w:ilvl="7" w:tplc="041A0003">
+      <w:start w:val="1"/>
+      <w:numFmt w:val="bullet"/>
+      <w:lvlText w:val="o"/>
+      <w:lvlJc w:val="left"/>
+      <w:pPr>
+        <w:ind w:left="6108" w:hanging="360"/>
+      </w:pPr>
+      <w:rPr>
+        <w:rFonts w:ascii="Courier New" w:hAnsi="Courier New" w:cs="Courier New" w:hint="default"/>
+      </w:rPr>
+    </w:lvl>
+    <w:lvl w:ilvl="8" w:tplc="041A0005">
+      <w:start w:val="1"/>
+      <w:numFmt w:val="bullet"/>
+      <w:lvlText w:val=""/>
+      <w:lvlJc w:val="left"/>
+      <w:pPr>
+        <w:ind w:left="6828" w:hanging="360"/>
+      </w:pPr>
+      <w:rPr>
+        <w:rFonts w:ascii="Wingdings" w:hAnsi="Wingdings" w:hint="default"/>
+      </w:rPr>
+    </w:lvl>
+  </w:abstractNum>
+  <w:abstractNum w:abstractNumId="6" w15:restartNumberingAfterBreak="0">
+    <w:nsid w:val="1D55005F"/>
+    <w:multiLevelType w:val="multilevel"/>
+    <w:tmpl w:val="176E4FEC"/>
+    <w:lvl w:ilvl="0">
+      <w:start w:val="1"/>
+      <w:numFmt w:val="decimal"/>
+      <w:lvlText w:val="%1."/>
+      <w:lvlJc w:val="left"/>
+      <w:pPr>
+        <w:ind w:left="720" w:hanging="360"/>
+      </w:pPr>
+      <w:rPr>
+        <w:rFonts w:hint="default"/>
+      </w:rPr>
+    </w:lvl>
+    <w:lvl w:ilvl="1">
+      <w:start w:val="1"/>
+      <w:numFmt w:val="decimal"/>
+      <w:isLgl/>
+      <w:lvlText w:val="%1.%2."/>
+      <w:lvlJc w:val="left"/>
+      <w:pPr>
+        <w:ind w:left="780" w:hanging="420"/>
+      </w:pPr>
+      <w:rPr>
+        <w:rFonts w:hint="default"/>
+      </w:rPr>
+    </w:lvl>
+    <w:lvl w:ilvl="2">
+      <w:start w:val="1"/>
+      <w:numFmt w:val="decimal"/>
+      <w:isLgl/>
+      <w:lvlText w:val="%1.%2.%3."/>
+      <w:lvlJc w:val="left"/>
+      <w:pPr>
+        <w:ind w:left="1080" w:hanging="720"/>
+      </w:pPr>
+      <w:rPr>
+        <w:rFonts w:hint="default"/>
+      </w:rPr>
+    </w:lvl>
+    <w:lvl w:ilvl="3">
+      <w:start w:val="1"/>
+      <w:numFmt w:val="decimal"/>
+      <w:isLgl/>
+      <w:lvlText w:val="%1.%2.%3.%4."/>
+      <w:lvlJc w:val="left"/>
+      <w:pPr>
+        <w:ind w:left="1080" w:hanging="720"/>
+      </w:pPr>
+      <w:rPr>
+        <w:rFonts w:hint="default"/>
+      </w:rPr>
+    </w:lvl>
+    <w:lvl w:ilvl="4">
+      <w:start w:val="1"/>
+      <w:numFmt w:val="decimal"/>
+      <w:isLgl/>
+      <w:lvlText w:val="%1.%2.%3.%4.%5."/>
+      <w:lvlJc w:val="left"/>
+      <w:pPr>
+        <w:ind w:left="1440" w:hanging="1080"/>
+      </w:pPr>
+      <w:rPr>
+        <w:rFonts w:hint="default"/>
+      </w:rPr>
+    </w:lvl>
+    <w:lvl w:ilvl="5">
+      <w:start w:val="1"/>
+      <w:numFmt w:val="decimal"/>
+      <w:isLgl/>
+      <w:lvlText w:val="%1.%2.%3.%4.%5.%6."/>
+      <w:lvlJc w:val="left"/>
+      <w:pPr>
+        <w:ind w:left="1440" w:hanging="1080"/>
+      </w:pPr>
+      <w:rPr>
+        <w:rFonts w:hint="default"/>
+      </w:rPr>
+    </w:lvl>
+    <w:lvl w:ilvl="6">
+      <w:start w:val="1"/>
+      <w:numFmt w:val="decimal"/>
+      <w:isLgl/>
+      <w:lvlText w:val="%1.%2.%3.%4.%5.%6.%7."/>
+      <w:lvlJc w:val="left"/>
+      <w:pPr>
+        <w:ind w:left="1800" w:hanging="1440"/>
+      </w:pPr>
+      <w:rPr>
+        <w:rFonts w:hint="default"/>
+      </w:rPr>
+    </w:lvl>
+    <w:lvl w:ilvl="7">
+      <w:start w:val="1"/>
+      <w:numFmt w:val="decimal"/>
+      <w:isLgl/>
+      <w:lvlText w:val="%1.%2.%3.%4.%5.%6.%7.%8."/>
+      <w:lvlJc w:val="left"/>
+      <w:pPr>
+        <w:ind w:left="1800" w:hanging="1440"/>
+      </w:pPr>
+      <w:rPr>
+        <w:rFonts w:hint="default"/>
+      </w:rPr>
+    </w:lvl>
+    <w:lvl w:ilvl="8">
+      <w:start w:val="1"/>
+      <w:numFmt w:val="decimal"/>
+      <w:isLgl/>
+      <w:lvlText w:val="%1.%2.%3.%4.%5.%6.%7.%8.%9."/>
+      <w:lvlJc w:val="left"/>
+      <w:pPr>
+        <w:ind w:left="2160" w:hanging="1800"/>
+      </w:pPr>
+      <w:rPr>
+        <w:rFonts w:hint="default"/>
+      </w:rPr>
+    </w:lvl>
+  </w:abstractNum>
+  <w:abstractNum w:abstractNumId="7" w15:restartNumberingAfterBreak="0">
+    <w:nsid w:val="1EE439DD"/>
+    <w:multiLevelType w:val="hybridMultilevel"/>
+    <w:tmpl w:val="B5C02996"/>
+    <w:lvl w:ilvl="0" w:tplc="041A000F">
+      <w:start w:val="1"/>
+      <w:numFmt w:val="decimal"/>
+      <w:lvlText w:val="%1."/>
+      <w:lvlJc w:val="left"/>
+      <w:pPr>
+        <w:ind w:left="720" w:hanging="360"/>
+      </w:pPr>
+      <w:rPr>
+        <w:rFonts w:hint="default"/>
+      </w:rPr>
+    </w:lvl>
+    <w:lvl w:ilvl="1" w:tplc="041A0019" w:tentative="1">
+      <w:start w:val="1"/>
+      <w:numFmt w:val="lowerLetter"/>
+      <w:lvlText w:val="%2."/>
+      <w:lvlJc w:val="left"/>
+      <w:pPr>
+        <w:ind w:left="1440" w:hanging="360"/>
+      </w:pPr>
+    </w:lvl>
+    <w:lvl w:ilvl="2" w:tplc="041A001B" w:tentative="1">
+      <w:start w:val="1"/>
+      <w:numFmt w:val="lowerRoman"/>
+      <w:lvlText w:val="%3."/>
+      <w:lvlJc w:val="right"/>
+      <w:pPr>
+        <w:ind w:left="2160" w:hanging="180"/>
+      </w:pPr>
+    </w:lvl>
+    <w:lvl w:ilvl="3" w:tplc="041A000F" w:tentative="1">
+      <w:start w:val="1"/>
+      <w:numFmt w:val="decimal"/>
+      <w:lvlText w:val="%4."/>
+      <w:lvlJc w:val="left"/>
+      <w:pPr>
+        <w:ind w:left="2880" w:hanging="360"/>
+      </w:pPr>
+    </w:lvl>
+    <w:lvl w:ilvl="4" w:tplc="041A0019" w:tentative="1">
+      <w:start w:val="1"/>
+      <w:numFmt w:val="lowerLetter"/>
+      <w:lvlText w:val="%5."/>
+      <w:lvlJc w:val="left"/>
+      <w:pPr>
+        <w:ind w:left="3600" w:hanging="360"/>
+      </w:pPr>
+    </w:lvl>
+    <w:lvl w:ilvl="5" w:tplc="041A001B" w:tentative="1">
+      <w:start w:val="1"/>
+      <w:numFmt w:val="lowerRoman"/>
+      <w:lvlText w:val="%6."/>
+      <w:lvlJc w:val="right"/>
+      <w:pPr>
+        <w:ind w:left="4320" w:hanging="180"/>
+      </w:pPr>
+    </w:lvl>
+    <w:lvl w:ilvl="6" w:tplc="041A000F" w:tentative="1">
+      <w:start w:val="1"/>
+      <w:numFmt w:val="decimal"/>
+      <w:lvlText w:val="%7."/>
+      <w:lvlJc w:val="left"/>
+      <w:pPr>
+        <w:ind w:left="5040" w:hanging="360"/>
+      </w:pPr>
+    </w:lvl>
+    <w:lvl w:ilvl="7" w:tplc="041A0019" w:tentative="1">
+      <w:start w:val="1"/>
+      <w:numFmt w:val="lowerLetter"/>
+      <w:lvlText w:val="%8."/>
+      <w:lvlJc w:val="left"/>
+      <w:pPr>
+        <w:ind w:left="5760" w:hanging="360"/>
+      </w:pPr>
+    </w:lvl>
+    <w:lvl w:ilvl="8" w:tplc="041A001B" w:tentative="1">
+      <w:start w:val="1"/>
+      <w:numFmt w:val="lowerRoman"/>
+      <w:lvlText w:val="%9."/>
+      <w:lvlJc w:val="right"/>
+      <w:pPr>
+        <w:ind w:left="6480" w:hanging="180"/>
+      </w:pPr>
+    </w:lvl>
+  </w:abstractNum>
+  <w:abstractNum w:abstractNumId="8" w15:restartNumberingAfterBreak="0">
+    <w:nsid w:val="26B22339"/>
+    <w:multiLevelType w:val="hybridMultilevel"/>
+    <w:tmpl w:val="DC2C1766"/>
+    <w:lvl w:ilvl="0" w:tplc="04090001">
+      <w:start w:val="1"/>
+      <w:numFmt w:val="bullet"/>
+      <w:lvlText w:val=""/>
+      <w:lvlJc w:val="left"/>
+      <w:pPr>
+        <w:ind w:left="1080" w:hanging="360"/>
+      </w:pPr>
+      <w:rPr>
+        <w:rFonts w:ascii="Symbol" w:hAnsi="Symbol" w:hint="default"/>
+      </w:rPr>
+    </w:lvl>
+    <w:lvl w:ilvl="1" w:tplc="04090003" w:tentative="1">
+      <w:start w:val="1"/>
+      <w:numFmt w:val="bullet"/>
+      <w:lvlText w:val="o"/>
+      <w:lvlJc w:val="left"/>
+      <w:pPr>
+        <w:ind w:left="1800" w:hanging="360"/>
+      </w:pPr>
+      <w:rPr>
+        <w:rFonts w:ascii="Courier New" w:hAnsi="Courier New" w:cs="Courier New" w:hint="default"/>
+      </w:rPr>
+    </w:lvl>
+    <w:lvl w:ilvl="2" w:tplc="04090005" w:tentative="1">
+      <w:start w:val="1"/>
+      <w:numFmt w:val="bullet"/>
+      <w:lvlText w:val=""/>
+      <w:lvlJc w:val="left"/>
+      <w:pPr>
+        <w:ind w:left="2520" w:hanging="360"/>
+      </w:pPr>
+      <w:rPr>
+        <w:rFonts w:ascii="Wingdings" w:hAnsi="Wingdings" w:hint="default"/>
+      </w:rPr>
+    </w:lvl>
+    <w:lvl w:ilvl="3" w:tplc="04090001" w:tentative="1">
+      <w:start w:val="1"/>
+      <w:numFmt w:val="bullet"/>
+      <w:lvlText w:val=""/>
+      <w:lvlJc w:val="left"/>
+      <w:pPr>
+        <w:ind w:left="3240" w:hanging="360"/>
+      </w:pPr>
+      <w:rPr>
+        <w:rFonts w:ascii="Symbol" w:hAnsi="Symbol" w:hint="default"/>
+      </w:rPr>
+    </w:lvl>
+    <w:lvl w:ilvl="4" w:tplc="04090003" w:tentative="1">
+      <w:start w:val="1"/>
+      <w:numFmt w:val="bullet"/>
+      <w:lvlText w:val="o"/>
+      <w:lvlJc w:val="left"/>
+      <w:pPr>
+        <w:ind w:left="3960" w:hanging="360"/>
+      </w:pPr>
+      <w:rPr>
+        <w:rFonts w:ascii="Courier New" w:hAnsi="Courier New" w:cs="Courier New" w:hint="default"/>
+      </w:rPr>
+    </w:lvl>
+    <w:lvl w:ilvl="5" w:tplc="04090005" w:tentative="1">
+      <w:start w:val="1"/>
+      <w:numFmt w:val="bullet"/>
+      <w:lvlText w:val=""/>
+      <w:lvlJc w:val="left"/>
+      <w:pPr>
+        <w:ind w:left="4680" w:hanging="360"/>
+      </w:pPr>
+      <w:rPr>
+        <w:rFonts w:ascii="Wingdings" w:hAnsi="Wingdings" w:hint="default"/>
+      </w:rPr>
+    </w:lvl>
+    <w:lvl w:ilvl="6" w:tplc="04090001" w:tentative="1">
+      <w:start w:val="1"/>
+      <w:numFmt w:val="bullet"/>
+      <w:lvlText w:val=""/>
+      <w:lvlJc w:val="left"/>
+      <w:pPr>
+        <w:ind w:left="5400" w:hanging="360"/>
+      </w:pPr>
+      <w:rPr>
+        <w:rFonts w:ascii="Symbol" w:hAnsi="Symbol" w:hint="default"/>
+      </w:rPr>
+    </w:lvl>
+    <w:lvl w:ilvl="7" w:tplc="04090003" w:tentative="1">
+      <w:start w:val="1"/>
+      <w:numFmt w:val="bullet"/>
+      <w:lvlText w:val="o"/>
+      <w:lvlJc w:val="left"/>
+      <w:pPr>
+        <w:ind w:left="6120" w:hanging="360"/>
+      </w:pPr>
+      <w:rPr>
+        <w:rFonts w:ascii="Courier New" w:hAnsi="Courier New" w:cs="Courier New" w:hint="default"/>
+      </w:rPr>
+    </w:lvl>
+    <w:lvl w:ilvl="8" w:tplc="04090005" w:tentative="1">
+      <w:start w:val="1"/>
+      <w:numFmt w:val="bullet"/>
+      <w:lvlText w:val=""/>
+      <w:lvlJc w:val="left"/>
+      <w:pPr>
+        <w:ind w:left="6840" w:hanging="360"/>
+      </w:pPr>
+      <w:rPr>
+        <w:rFonts w:ascii="Wingdings" w:hAnsi="Wingdings" w:hint="default"/>
+      </w:rPr>
+    </w:lvl>
+  </w:abstractNum>
+  <w:abstractNum w:abstractNumId="9" w15:restartNumberingAfterBreak="0">
+    <w:nsid w:val="2CD64B1E"/>
+    <w:multiLevelType w:val="multilevel"/>
+    <w:tmpl w:val="0B4E0E28"/>
+    <w:lvl w:ilvl="0">
+      <w:start w:val="1"/>
+      <w:numFmt w:val="bullet"/>
+      <w:lvlText w:val=""/>
+      <w:lvlJc w:val="left"/>
+      <w:pPr>
+        <w:tabs>
+          <w:tab w:val="num" w:pos="720"/>
+        </w:tabs>
+        <w:ind w:left="720" w:hanging="360"/>
+      </w:pPr>
+      <w:rPr>
+        <w:rFonts w:ascii="Symbol" w:hAnsi="Symbol" w:hint="default"/>
+        <w:sz w:val="20"/>
+      </w:rPr>
+    </w:lvl>
+    <w:lvl w:ilvl="1" w:tentative="1">
+      <w:start w:val="1"/>
+      <w:numFmt w:val="bullet"/>
+      <w:lvlText w:val="o"/>
+      <w:lvlJc w:val="left"/>
+      <w:pPr>
+        <w:tabs>
+          <w:tab w:val="num" w:pos="1440"/>
+        </w:tabs>
+        <w:ind w:left="1440" w:hanging="360"/>
+      </w:pPr>
+      <w:rPr>
+        <w:rFonts w:ascii="Courier New" w:hAnsi="Courier New" w:hint="default"/>
+        <w:sz w:val="20"/>
+      </w:rPr>
+    </w:lvl>
+    <w:lvl w:ilvl="2" w:tentative="1">
+      <w:start w:val="1"/>
+      <w:numFmt w:val="bullet"/>
+      <w:lvlText w:val=""/>
+      <w:lvlJc w:val="left"/>
+      <w:pPr>
+        <w:tabs>
+          <w:tab w:val="num" w:pos="2160"/>
+        </w:tabs>
+        <w:ind w:left="2160" w:hanging="360"/>
+      </w:pPr>
+      <w:rPr>
+        <w:rFonts w:ascii="Wingdings" w:hAnsi="Wingdings" w:hint="default"/>
+        <w:sz w:val="20"/>
+      </w:rPr>
+    </w:lvl>
+    <w:lvl w:ilvl="3" w:tentative="1">
+      <w:start w:val="1"/>
+      <w:numFmt w:val="bullet"/>
+      <w:lvlText w:val=""/>
+      <w:lvlJc w:val="left"/>
+      <w:pPr>
+        <w:tabs>
+          <w:tab w:val="num" w:pos="2880"/>
+        </w:tabs>
+        <w:ind w:left="2880" w:hanging="360"/>
+      </w:pPr>
+      <w:rPr>
+        <w:rFonts w:ascii="Wingdings" w:hAnsi="Wingdings" w:hint="default"/>
+        <w:sz w:val="20"/>
+      </w:rPr>
+    </w:lvl>
+    <w:lvl w:ilvl="4" w:tentative="1">
+      <w:start w:val="1"/>
+      <w:numFmt w:val="bullet"/>
+      <w:lvlText w:val=""/>
+      <w:lvlJc w:val="left"/>
+      <w:pPr>
+        <w:tabs>
+          <w:tab w:val="num" w:pos="3600"/>
+        </w:tabs>
+        <w:ind w:left="3600" w:hanging="360"/>
+      </w:pPr>
+      <w:rPr>
+        <w:rFonts w:ascii="Wingdings" w:hAnsi="Wingdings" w:hint="default"/>
+        <w:sz w:val="20"/>
+      </w:rPr>
+    </w:lvl>
+    <w:lvl w:ilvl="5" w:tentative="1">
+      <w:start w:val="1"/>
+      <w:numFmt w:val="bullet"/>
+      <w:lvlText w:val=""/>
+      <w:lvlJc w:val="left"/>
+      <w:pPr>
+        <w:tabs>
+          <w:tab w:val="num" w:pos="4320"/>
+        </w:tabs>
+        <w:ind w:left="4320" w:hanging="360"/>
+      </w:pPr>
+      <w:rPr>
+        <w:rFonts w:ascii="Wingdings" w:hAnsi="Wingdings" w:hint="default"/>
+        <w:sz w:val="20"/>
+      </w:rPr>
+    </w:lvl>
+    <w:lvl w:ilvl="6" w:tentative="1">
+      <w:start w:val="1"/>
+      <w:numFmt w:val="bullet"/>
+      <w:lvlText w:val=""/>
+      <w:lvlJc w:val="left"/>
+      <w:pPr>
+        <w:tabs>
+          <w:tab w:val="num" w:pos="5040"/>
+        </w:tabs>
+        <w:ind w:left="5040" w:hanging="360"/>
+      </w:pPr>
+      <w:rPr>
+        <w:rFonts w:ascii="Wingdings" w:hAnsi="Wingdings" w:hint="default"/>
+        <w:sz w:val="20"/>
+      </w:rPr>
+    </w:lvl>
+    <w:lvl w:ilvl="7" w:tentative="1">
+      <w:start w:val="1"/>
+      <w:numFmt w:val="bullet"/>
+      <w:lvlText w:val=""/>
+      <w:lvlJc w:val="left"/>
+      <w:pPr>
+        <w:tabs>
+          <w:tab w:val="num" w:pos="5760"/>
+        </w:tabs>
+        <w:ind w:left="5760" w:hanging="360"/>
+      </w:pPr>
+      <w:rPr>
+        <w:rFonts w:ascii="Wingdings" w:hAnsi="Wingdings" w:hint="default"/>
+        <w:sz w:val="20"/>
+      </w:rPr>
+    </w:lvl>
+    <w:lvl w:ilvl="8" w:tentative="1">
+      <w:start w:val="1"/>
+      <w:numFmt w:val="bullet"/>
+      <w:lvlText w:val=""/>
+      <w:lvlJc w:val="left"/>
+      <w:pPr>
+        <w:tabs>
+          <w:tab w:val="num" w:pos="6480"/>
+        </w:tabs>
+        <w:ind w:left="6480" w:hanging="360"/>
+      </w:pPr>
+      <w:rPr>
+        <w:rFonts w:ascii="Wingdings" w:hAnsi="Wingdings" w:hint="default"/>
+        <w:sz w:val="20"/>
+      </w:rPr>
+    </w:lvl>
+  </w:abstractNum>
+  <w:abstractNum w:abstractNumId="10" w15:restartNumberingAfterBreak="0">
+    <w:nsid w:val="3045050B"/>
+    <w:multiLevelType w:val="hybridMultilevel"/>
+    <w:tmpl w:val="8DD6DA14"/>
+    <w:lvl w:ilvl="0" w:tplc="F24AAF7A">
+      <w:start w:val="1"/>
+      <w:numFmt w:val="decimal"/>
+      <w:lvlText w:val="%1."/>
+      <w:lvlJc w:val="left"/>
+      <w:pPr>
+        <w:ind w:left="1080" w:hanging="360"/>
+      </w:pPr>
+      <w:rPr>
+        <w:rFonts w:hint="default"/>
+      </w:rPr>
+    </w:lvl>
+    <w:lvl w:ilvl="1" w:tplc="041A0019" w:tentative="1">
+      <w:start w:val="1"/>
+      <w:numFmt w:val="lowerLetter"/>
+      <w:lvlText w:val="%2."/>
+      <w:lvlJc w:val="left"/>
+      <w:pPr>
+        <w:ind w:left="1800" w:hanging="360"/>
+      </w:pPr>
+    </w:lvl>
+    <w:lvl w:ilvl="2" w:tplc="041A001B" w:tentative="1">
+      <w:start w:val="1"/>
+      <w:numFmt w:val="lowerRoman"/>
+      <w:lvlText w:val="%3."/>
+      <w:lvlJc w:val="right"/>
+      <w:pPr>
+        <w:ind w:left="2520" w:hanging="180"/>
+      </w:pPr>
+    </w:lvl>
+    <w:lvl w:ilvl="3" w:tplc="041A000F" w:tentative="1">
+      <w:start w:val="1"/>
+      <w:numFmt w:val="decimal"/>
+      <w:lvlText w:val="%4."/>
+      <w:lvlJc w:val="left"/>
+      <w:pPr>
+        <w:ind w:left="3240" w:hanging="360"/>
+      </w:pPr>
+    </w:lvl>
+    <w:lvl w:ilvl="4" w:tplc="041A0019" w:tentative="1">
+      <w:start w:val="1"/>
+      <w:numFmt w:val="lowerLetter"/>
+      <w:lvlText w:val="%5."/>
+      <w:lvlJc w:val="left"/>
+      <w:pPr>
+        <w:ind w:left="3960" w:hanging="360"/>
+      </w:pPr>
+    </w:lvl>
+    <w:lvl w:ilvl="5" w:tplc="041A001B" w:tentative="1">
+      <w:start w:val="1"/>
+      <w:numFmt w:val="lowerRoman"/>
+      <w:lvlText w:val="%6."/>
+      <w:lvlJc w:val="right"/>
+      <w:pPr>
+        <w:ind w:left="4680" w:hanging="180"/>
+      </w:pPr>
+    </w:lvl>
+    <w:lvl w:ilvl="6" w:tplc="041A000F" w:tentative="1">
+      <w:start w:val="1"/>
+      <w:numFmt w:val="decimal"/>
+      <w:lvlText w:val="%7."/>
+      <w:lvlJc w:val="left"/>
+      <w:pPr>
+        <w:ind w:left="5400" w:hanging="360"/>
+      </w:pPr>
+    </w:lvl>
+    <w:lvl w:ilvl="7" w:tplc="041A0019" w:tentative="1">
+      <w:start w:val="1"/>
+      <w:numFmt w:val="lowerLetter"/>
+      <w:lvlText w:val="%8."/>
+      <w:lvlJc w:val="left"/>
+      <w:pPr>
+        <w:ind w:left="6120" w:hanging="360"/>
+      </w:pPr>
+    </w:lvl>
+    <w:lvl w:ilvl="8" w:tplc="041A001B" w:tentative="1">
+      <w:start w:val="1"/>
+      <w:numFmt w:val="lowerRoman"/>
+      <w:lvlText w:val="%9."/>
+      <w:lvlJc w:val="right"/>
+      <w:pPr>
+        <w:ind w:left="6840" w:hanging="180"/>
+      </w:pPr>
+    </w:lvl>
+  </w:abstractNum>
+  <w:abstractNum w:abstractNumId="11" w15:restartNumberingAfterBreak="0">
+    <w:nsid w:val="33B30B06"/>
+    <w:multiLevelType w:val="hybridMultilevel"/>
+    <w:tmpl w:val="53C41078"/>
+    <w:lvl w:ilvl="0" w:tplc="041A0001">
+      <w:start w:val="1"/>
+      <w:numFmt w:val="bullet"/>
+      <w:lvlText w:val=""/>
+      <w:lvlJc w:val="left"/>
+      <w:pPr>
+        <w:ind w:left="720" w:hanging="360"/>
+      </w:pPr>
+      <w:rPr>
+        <w:rFonts w:ascii="Symbol" w:hAnsi="Symbol" w:hint="default"/>
+      </w:rPr>
+    </w:lvl>
+    <w:lvl w:ilvl="1" w:tplc="041A0003" w:tentative="1">
+      <w:start w:val="1"/>
+      <w:numFmt w:val="bullet"/>
+      <w:lvlText w:val="o"/>
+      <w:lvlJc w:val="left"/>
+      <w:pPr>
+        <w:ind w:left="1440" w:hanging="360"/>
+      </w:pPr>
+      <w:rPr>
+        <w:rFonts w:ascii="Courier New" w:hAnsi="Courier New" w:cs="Courier New" w:hint="default"/>
+      </w:rPr>
+    </w:lvl>
+    <w:lvl w:ilvl="2" w:tplc="041A0005" w:tentative="1">
+      <w:start w:val="1"/>
+      <w:numFmt w:val="bullet"/>
+      <w:lvlText w:val=""/>
+      <w:lvlJc w:val="left"/>
+      <w:pPr>
+        <w:ind w:left="2160" w:hanging="360"/>
+      </w:pPr>
+      <w:rPr>
+        <w:rFonts w:ascii="Wingdings" w:hAnsi="Wingdings" w:hint="default"/>
+      </w:rPr>
+    </w:lvl>
+    <w:lvl w:ilvl="3" w:tplc="041A0001" w:tentative="1">
+      <w:start w:val="1"/>
+      <w:numFmt w:val="bullet"/>
+      <w:lvlText w:val=""/>
+      <w:lvlJc w:val="left"/>
+      <w:pPr>
+        <w:ind w:left="2880" w:hanging="360"/>
+      </w:pPr>
+      <w:rPr>
+        <w:rFonts w:ascii="Symbol" w:hAnsi="Symbol" w:hint="default"/>
+      </w:rPr>
+    </w:lvl>
+    <w:lvl w:ilvl="4" w:tplc="041A0003" w:tentative="1">
+      <w:start w:val="1"/>
+      <w:numFmt w:val="bullet"/>
+      <w:lvlText w:val="o"/>
+      <w:lvlJc w:val="left"/>
+      <w:pPr>
+        <w:ind w:left="3600" w:hanging="360"/>
+      </w:pPr>
+      <w:rPr>
+        <w:rFonts w:ascii="Courier New" w:hAnsi="Courier New" w:cs="Courier New" w:hint="default"/>
+      </w:rPr>
+    </w:lvl>
+    <w:lvl w:ilvl="5" w:tplc="041A0005" w:tentative="1">
+      <w:start w:val="1"/>
+      <w:numFmt w:val="bullet"/>
+      <w:lvlText w:val=""/>
+      <w:lvlJc w:val="left"/>
+      <w:pPr>
+        <w:ind w:left="4320" w:hanging="360"/>
+      </w:pPr>
+      <w:rPr>
+        <w:rFonts w:ascii="Wingdings" w:hAnsi="Wingdings" w:hint="default"/>
+      </w:rPr>
+    </w:lvl>
+    <w:lvl w:ilvl="6" w:tplc="041A0001" w:tentative="1">
+      <w:start w:val="1"/>
+      <w:numFmt w:val="bullet"/>
+      <w:lvlText w:val=""/>
+      <w:lvlJc w:val="left"/>
+      <w:pPr>
+        <w:ind w:left="5040" w:hanging="360"/>
+      </w:pPr>
+      <w:rPr>
+        <w:rFonts w:ascii="Symbol" w:hAnsi="Symbol" w:hint="default"/>
+      </w:rPr>
+    </w:lvl>
+    <w:lvl w:ilvl="7" w:tplc="041A0003" w:tentative="1">
+      <w:start w:val="1"/>
+      <w:numFmt w:val="bullet"/>
+      <w:lvlText w:val="o"/>
+      <w:lvlJc w:val="left"/>
+      <w:pPr>
+        <w:ind w:left="5760" w:hanging="360"/>
+      </w:pPr>
+      <w:rPr>
+        <w:rFonts w:ascii="Courier New" w:hAnsi="Courier New" w:cs="Courier New" w:hint="default"/>
+      </w:rPr>
+    </w:lvl>
+    <w:lvl w:ilvl="8" w:tplc="041A0005" w:tentative="1">
+      <w:start w:val="1"/>
+      <w:numFmt w:val="bullet"/>
+      <w:lvlText w:val=""/>
+      <w:lvlJc w:val="left"/>
+      <w:pPr>
+        <w:ind w:left="6480" w:hanging="360"/>
+      </w:pPr>
+      <w:rPr>
+        <w:rFonts w:ascii="Wingdings" w:hAnsi="Wingdings" w:hint="default"/>
+      </w:rPr>
+    </w:lvl>
+  </w:abstractNum>
+  <w:abstractNum w:abstractNumId="12" w15:restartNumberingAfterBreak="0">
+    <w:nsid w:val="352C1D0C"/>
+    <w:multiLevelType w:val="multilevel"/>
+    <w:tmpl w:val="176E4FEC"/>
+    <w:lvl w:ilvl="0">
+      <w:start w:val="1"/>
+      <w:numFmt w:val="decimal"/>
+      <w:lvlText w:val="%1."/>
+      <w:lvlJc w:val="left"/>
+      <w:pPr>
+        <w:ind w:left="720" w:hanging="360"/>
+      </w:pPr>
+      <w:rPr>
+        <w:rFonts w:hint="default"/>
+      </w:rPr>
+    </w:lvl>
+    <w:lvl w:ilvl="1">
+      <w:start w:val="1"/>
+      <w:numFmt w:val="decimal"/>
+      <w:isLgl/>
+      <w:lvlText w:val="%1.%2."/>
+      <w:lvlJc w:val="left"/>
+      <w:pPr>
+        <w:ind w:left="780" w:hanging="420"/>
+      </w:pPr>
+      <w:rPr>
+        <w:rFonts w:hint="default"/>
+      </w:rPr>
+    </w:lvl>
+    <w:lvl w:ilvl="2">
+      <w:start w:val="1"/>
+      <w:numFmt w:val="decimal"/>
+      <w:isLgl/>
+      <w:lvlText w:val="%1.%2.%3."/>
+      <w:lvlJc w:val="left"/>
+      <w:pPr>
+        <w:ind w:left="1080" w:hanging="720"/>
+      </w:pPr>
+      <w:rPr>
+        <w:rFonts w:hint="default"/>
+      </w:rPr>
+    </w:lvl>
+    <w:lvl w:ilvl="3">
+      <w:start w:val="1"/>
+      <w:numFmt w:val="decimal"/>
+      <w:isLgl/>
+      <w:lvlText w:val="%1.%2.%3.%4."/>
+      <w:lvlJc w:val="left"/>
+      <w:pPr>
+        <w:ind w:left="1080" w:hanging="720"/>
+      </w:pPr>
+      <w:rPr>
+        <w:rFonts w:hint="default"/>
+      </w:rPr>
+    </w:lvl>
+    <w:lvl w:ilvl="4">
+      <w:start w:val="1"/>
+      <w:numFmt w:val="decimal"/>
+      <w:isLgl/>
+      <w:lvlText w:val="%1.%2.%3.%4.%5."/>
+      <w:lvlJc w:val="left"/>
+      <w:pPr>
+        <w:ind w:left="1440" w:hanging="1080"/>
+      </w:pPr>
+      <w:rPr>
+        <w:rFonts w:hint="default"/>
+      </w:rPr>
+    </w:lvl>
+    <w:lvl w:ilvl="5">
+      <w:start w:val="1"/>
+      <w:numFmt w:val="decimal"/>
+      <w:isLgl/>
+      <w:lvlText w:val="%1.%2.%3.%4.%5.%6."/>
+      <w:lvlJc w:val="left"/>
+      <w:pPr>
+        <w:ind w:left="1440" w:hanging="1080"/>
+      </w:pPr>
+      <w:rPr>
+        <w:rFonts w:hint="default"/>
+      </w:rPr>
+    </w:lvl>
+    <w:lvl w:ilvl="6">
+      <w:start w:val="1"/>
+      <w:numFmt w:val="decimal"/>
+      <w:isLgl/>
+      <w:lvlText w:val="%1.%2.%3.%4.%5.%6.%7."/>
+      <w:lvlJc w:val="left"/>
+      <w:pPr>
+        <w:ind w:left="1800" w:hanging="1440"/>
+      </w:pPr>
+      <w:rPr>
+        <w:rFonts w:hint="default"/>
+      </w:rPr>
+    </w:lvl>
+    <w:lvl w:ilvl="7">
+      <w:start w:val="1"/>
+      <w:numFmt w:val="decimal"/>
+      <w:isLgl/>
+      <w:lvlText w:val="%1.%2.%3.%4.%5.%6.%7.%8."/>
+      <w:lvlJc w:val="left"/>
+      <w:pPr>
+        <w:ind w:left="1800" w:hanging="1440"/>
+      </w:pPr>
+      <w:rPr>
+        <w:rFonts w:hint="default"/>
+      </w:rPr>
+    </w:lvl>
+    <w:lvl w:ilvl="8">
+      <w:start w:val="1"/>
+      <w:numFmt w:val="decimal"/>
+      <w:isLgl/>
+      <w:lvlText w:val="%1.%2.%3.%4.%5.%6.%7.%8.%9."/>
+      <w:lvlJc w:val="left"/>
+      <w:pPr>
+        <w:ind w:left="2160" w:hanging="1800"/>
+      </w:pPr>
+      <w:rPr>
+        <w:rFonts w:hint="default"/>
+      </w:rPr>
+    </w:lvl>
+  </w:abstractNum>
+  <w:abstractNum w:abstractNumId="13" w15:restartNumberingAfterBreak="0">
+    <w:nsid w:val="3BAA336D"/>
+    <w:multiLevelType w:val="multilevel"/>
+    <w:tmpl w:val="176E4FEC"/>
+    <w:lvl w:ilvl="0">
+      <w:start w:val="1"/>
+      <w:numFmt w:val="decimal"/>
+      <w:lvlText w:val="%1."/>
+      <w:lvlJc w:val="left"/>
+      <w:pPr>
+        <w:ind w:left="720" w:hanging="360"/>
+      </w:pPr>
+      <w:rPr>
+        <w:rFonts w:hint="default"/>
+      </w:rPr>
+    </w:lvl>
+    <w:lvl w:ilvl="1">
+      <w:start w:val="1"/>
+      <w:numFmt w:val="decimal"/>
+      <w:isLgl/>
+      <w:lvlText w:val="%1.%2."/>
+      <w:lvlJc w:val="left"/>
+      <w:pPr>
+        <w:ind w:left="780" w:hanging="420"/>
+      </w:pPr>
+      <w:rPr>
+        <w:rFonts w:hint="default"/>
+      </w:rPr>
+    </w:lvl>
+    <w:lvl w:ilvl="2">
+      <w:start w:val="1"/>
+      <w:numFmt w:val="decimal"/>
+      <w:isLgl/>
+      <w:lvlText w:val="%1.%2.%3."/>
+      <w:lvlJc w:val="left"/>
+      <w:pPr>
+        <w:ind w:left="1080" w:hanging="720"/>
+      </w:pPr>
+      <w:rPr>
+        <w:rFonts w:hint="default"/>
+      </w:rPr>
+    </w:lvl>
+    <w:lvl w:ilvl="3">
+      <w:start w:val="1"/>
+      <w:numFmt w:val="decimal"/>
+      <w:isLgl/>
+      <w:lvlText w:val="%1.%2.%3.%4."/>
+      <w:lvlJc w:val="left"/>
+      <w:pPr>
+        <w:ind w:left="1080" w:hanging="720"/>
+      </w:pPr>
+      <w:rPr>
+        <w:rFonts w:hint="default"/>
+      </w:rPr>
+    </w:lvl>
+    <w:lvl w:ilvl="4">
+      <w:start w:val="1"/>
+      <w:numFmt w:val="decimal"/>
+      <w:isLgl/>
+      <w:lvlText w:val="%1.%2.%3.%4.%5."/>
+      <w:lvlJc w:val="left"/>
+      <w:pPr>
+        <w:ind w:left="1440" w:hanging="1080"/>
+      </w:pPr>
+      <w:rPr>
+        <w:rFonts w:hint="default"/>
+      </w:rPr>
+    </w:lvl>
+    <w:lvl w:ilvl="5">
+      <w:start w:val="1"/>
+      <w:numFmt w:val="decimal"/>
+      <w:isLgl/>
+      <w:lvlText w:val="%1.%2.%3.%4.%5.%6."/>
+      <w:lvlJc w:val="left"/>
+      <w:pPr>
+        <w:ind w:left="1440" w:hanging="1080"/>
+      </w:pPr>
+      <w:rPr>
+        <w:rFonts w:hint="default"/>
+      </w:rPr>
+    </w:lvl>
+    <w:lvl w:ilvl="6">
+      <w:start w:val="1"/>
+      <w:numFmt w:val="decimal"/>
+      <w:isLgl/>
+      <w:lvlText w:val="%1.%2.%3.%4.%5.%6.%7."/>
+      <w:lvlJc w:val="left"/>
+      <w:pPr>
+        <w:ind w:left="1800" w:hanging="1440"/>
+      </w:pPr>
+      <w:rPr>
+        <w:rFonts w:hint="default"/>
+      </w:rPr>
+    </w:lvl>
+    <w:lvl w:ilvl="7">
+      <w:start w:val="1"/>
+      <w:numFmt w:val="decimal"/>
+      <w:isLgl/>
+      <w:lvlText w:val="%1.%2.%3.%4.%5.%6.%7.%8."/>
+      <w:lvlJc w:val="left"/>
+      <w:pPr>
+        <w:ind w:left="1800" w:hanging="1440"/>
+      </w:pPr>
+      <w:rPr>
+        <w:rFonts w:hint="default"/>
+      </w:rPr>
+    </w:lvl>
+    <w:lvl w:ilvl="8">
+      <w:start w:val="1"/>
+      <w:numFmt w:val="decimal"/>
+      <w:isLgl/>
+      <w:lvlText w:val="%1.%2.%3.%4.%5.%6.%7.%8.%9."/>
+      <w:lvlJc w:val="left"/>
+      <w:pPr>
+        <w:ind w:left="2160" w:hanging="1800"/>
+      </w:pPr>
+      <w:rPr>
+        <w:rFonts w:hint="default"/>
+      </w:rPr>
+    </w:lvl>
+  </w:abstractNum>
+  <w:abstractNum w:abstractNumId="14" w15:restartNumberingAfterBreak="0">
+    <w:nsid w:val="3C2C325D"/>
+    <w:multiLevelType w:val="multilevel"/>
+    <w:tmpl w:val="176E4FEC"/>
+    <w:lvl w:ilvl="0">
+      <w:start w:val="1"/>
+      <w:numFmt w:val="decimal"/>
+      <w:lvlText w:val="%1."/>
+      <w:lvlJc w:val="left"/>
+      <w:pPr>
+        <w:ind w:left="720" w:hanging="360"/>
+      </w:pPr>
+      <w:rPr>
+        <w:rFonts w:hint="default"/>
+      </w:rPr>
+    </w:lvl>
+    <w:lvl w:ilvl="1">
+      <w:start w:val="1"/>
+      <w:numFmt w:val="decimal"/>
+      <w:isLgl/>
+      <w:lvlText w:val="%1.%2."/>
+      <w:lvlJc w:val="left"/>
+      <w:pPr>
+        <w:ind w:left="780" w:hanging="420"/>
+      </w:pPr>
+      <w:rPr>
+        <w:rFonts w:hint="default"/>
+      </w:rPr>
+    </w:lvl>
+    <w:lvl w:ilvl="2">
+      <w:start w:val="1"/>
+      <w:numFmt w:val="decimal"/>
+      <w:isLgl/>
+      <w:lvlText w:val="%1.%2.%3."/>
+      <w:lvlJc w:val="left"/>
+      <w:pPr>
+        <w:ind w:left="1080" w:hanging="720"/>
+      </w:pPr>
+      <w:rPr>
+        <w:rFonts w:hint="default"/>
+      </w:rPr>
+    </w:lvl>
+    <w:lvl w:ilvl="3">
+      <w:start w:val="1"/>
+      <w:numFmt w:val="decimal"/>
+      <w:isLgl/>
+      <w:lvlText w:val="%1.%2.%3.%4."/>
+      <w:lvlJc w:val="left"/>
+      <w:pPr>
+        <w:ind w:left="1080" w:hanging="720"/>
+      </w:pPr>
+      <w:rPr>
+        <w:rFonts w:hint="default"/>
+      </w:rPr>
+    </w:lvl>
+    <w:lvl w:ilvl="4">
+      <w:start w:val="1"/>
+      <w:numFmt w:val="decimal"/>
+      <w:isLgl/>
+      <w:lvlText w:val="%1.%2.%3.%4.%5."/>
+      <w:lvlJc w:val="left"/>
+      <w:pPr>
+        <w:ind w:left="1440" w:hanging="1080"/>
+      </w:pPr>
+      <w:rPr>
+        <w:rFonts w:hint="default"/>
+      </w:rPr>
+    </w:lvl>
+    <w:lvl w:ilvl="5">
+      <w:start w:val="1"/>
+      <w:numFmt w:val="decimal"/>
+      <w:isLgl/>
+      <w:lvlText w:val="%1.%2.%3.%4.%5.%6."/>
+      <w:lvlJc w:val="left"/>
+      <w:pPr>
+        <w:ind w:left="1440" w:hanging="1080"/>
+      </w:pPr>
+      <w:rPr>
+        <w:rFonts w:hint="default"/>
+      </w:rPr>
+    </w:lvl>
+    <w:lvl w:ilvl="6">
+      <w:start w:val="1"/>
+      <w:numFmt w:val="decimal"/>
+      <w:isLgl/>
+      <w:lvlText w:val="%1.%2.%3.%4.%5.%6.%7."/>
+      <w:lvlJc w:val="left"/>
+      <w:pPr>
+        <w:ind w:left="1800" w:hanging="1440"/>
+      </w:pPr>
+      <w:rPr>
+        <w:rFonts w:hint="default"/>
+      </w:rPr>
+    </w:lvl>
+    <w:lvl w:ilvl="7">
+      <w:start w:val="1"/>
+      <w:numFmt w:val="decimal"/>
+      <w:isLgl/>
+      <w:lvlText w:val="%1.%2.%3.%4.%5.%6.%7.%8."/>
+      <w:lvlJc w:val="left"/>
+      <w:pPr>
+        <w:ind w:left="1800" w:hanging="1440"/>
+      </w:pPr>
+      <w:rPr>
+        <w:rFonts w:hint="default"/>
+      </w:rPr>
+    </w:lvl>
+    <w:lvl w:ilvl="8">
+      <w:start w:val="1"/>
+      <w:numFmt w:val="decimal"/>
+      <w:isLgl/>
+      <w:lvlText w:val="%1.%2.%3.%4.%5.%6.%7.%8.%9."/>
+      <w:lvlJc w:val="left"/>
+      <w:pPr>
+        <w:ind w:left="2160" w:hanging="1800"/>
+      </w:pPr>
+      <w:rPr>
+        <w:rFonts w:hint="default"/>
+      </w:rPr>
+    </w:lvl>
+  </w:abstractNum>
+  <w:abstractNum w:abstractNumId="15" w15:restartNumberingAfterBreak="0">
+    <w:nsid w:val="3D09409F"/>
+    <w:multiLevelType w:val="hybridMultilevel"/>
+    <w:tmpl w:val="C45CB832"/>
+    <w:lvl w:ilvl="0" w:tplc="0F8011DA">
+      <w:start w:val="1"/>
+      <w:numFmt w:val="decimal"/>
+      <w:pStyle w:val="Brojke"/>
+      <w:lvlText w:val="%1)"/>
+      <w:lvlJc w:val="left"/>
+      <w:pPr>
+        <w:tabs>
+          <w:tab w:val="num" w:pos="869"/>
+        </w:tabs>
+        <w:ind w:left="869" w:hanging="585"/>
+      </w:pPr>
+      <w:rPr>
+        <w:rFonts w:hint="default"/>
+      </w:rPr>
+    </w:lvl>
+    <w:lvl w:ilvl="1" w:tplc="04090019" w:tentative="1">
+      <w:start w:val="1"/>
+      <w:numFmt w:val="lowerLetter"/>
+      <w:lvlText w:val="%2."/>
+      <w:lvlJc w:val="left"/>
+      <w:pPr>
+        <w:tabs>
+          <w:tab w:val="num" w:pos="1364"/>
+        </w:tabs>
+        <w:ind w:left="1364" w:hanging="360"/>
+      </w:pPr>
+    </w:lvl>
+    <w:lvl w:ilvl="2" w:tplc="0409001B" w:tentative="1">
+      <w:start w:val="1"/>
+      <w:numFmt w:val="lowerRoman"/>
+      <w:lvlText w:val="%3."/>
+      <w:lvlJc w:val="right"/>
+      <w:pPr>
+        <w:tabs>
+          <w:tab w:val="num" w:pos="2084"/>
+        </w:tabs>
+        <w:ind w:left="2084" w:hanging="180"/>
+      </w:pPr>
+    </w:lvl>
+    <w:lvl w:ilvl="3" w:tplc="0409000F" w:tentative="1">
+      <w:start w:val="1"/>
+      <w:numFmt w:val="decimal"/>
+      <w:lvlText w:val="%4."/>
+      <w:lvlJc w:val="left"/>
+      <w:pPr>
+        <w:tabs>
+          <w:tab w:val="num" w:pos="2804"/>
+        </w:tabs>
+        <w:ind w:left="2804" w:hanging="360"/>
+      </w:pPr>
+    </w:lvl>
+    <w:lvl w:ilvl="4" w:tplc="04090019" w:tentative="1">
+      <w:start w:val="1"/>
+      <w:numFmt w:val="lowerLetter"/>
+      <w:lvlText w:val="%5."/>
+      <w:lvlJc w:val="left"/>
+      <w:pPr>
+        <w:tabs>
+          <w:tab w:val="num" w:pos="3524"/>
+        </w:tabs>
+        <w:ind w:left="3524" w:hanging="360"/>
+      </w:pPr>
+    </w:lvl>
+    <w:lvl w:ilvl="5" w:tplc="0409001B" w:tentative="1">
+      <w:start w:val="1"/>
+      <w:numFmt w:val="lowerRoman"/>
+      <w:lvlText w:val="%6."/>
+      <w:lvlJc w:val="right"/>
+      <w:pPr>
+        <w:tabs>
+          <w:tab w:val="num" w:pos="4244"/>
+        </w:tabs>
+        <w:ind w:left="4244" w:hanging="180"/>
+      </w:pPr>
+    </w:lvl>
+    <w:lvl w:ilvl="6" w:tplc="0409000F" w:tentative="1">
+      <w:start w:val="1"/>
+      <w:numFmt w:val="decimal"/>
+      <w:lvlText w:val="%7."/>
+      <w:lvlJc w:val="left"/>
+      <w:pPr>
+        <w:tabs>
+          <w:tab w:val="num" w:pos="4964"/>
+        </w:tabs>
+        <w:ind w:left="4964" w:hanging="360"/>
+      </w:pPr>
+    </w:lvl>
+    <w:lvl w:ilvl="7" w:tplc="04090019" w:tentative="1">
+      <w:start w:val="1"/>
+      <w:numFmt w:val="lowerLetter"/>
+      <w:lvlText w:val="%8."/>
+      <w:lvlJc w:val="left"/>
+      <w:pPr>
+        <w:tabs>
+          <w:tab w:val="num" w:pos="5684"/>
+        </w:tabs>
+        <w:ind w:left="5684" w:hanging="360"/>
+      </w:pPr>
+    </w:lvl>
+    <w:lvl w:ilvl="8" w:tplc="0409001B" w:tentative="1">
+      <w:start w:val="1"/>
+      <w:numFmt w:val="lowerRoman"/>
+      <w:lvlText w:val="%9."/>
+      <w:lvlJc w:val="right"/>
+      <w:pPr>
+        <w:tabs>
+          <w:tab w:val="num" w:pos="6404"/>
+        </w:tabs>
+        <w:ind w:left="6404" w:hanging="180"/>
+      </w:pPr>
+    </w:lvl>
+  </w:abstractNum>
+  <w:abstractNum w:abstractNumId="16" w15:restartNumberingAfterBreak="0">
+    <w:nsid w:val="40E13AC8"/>
+    <w:multiLevelType w:val="hybridMultilevel"/>
+    <w:tmpl w:val="9A762AF0"/>
+    <w:lvl w:ilvl="0" w:tplc="04090001">
+      <w:start w:val="1"/>
+      <w:numFmt w:val="bullet"/>
+      <w:lvlText w:val=""/>
+      <w:lvlJc w:val="left"/>
+      <w:pPr>
+        <w:ind w:left="720" w:hanging="360"/>
+      </w:pPr>
+      <w:rPr>
+        <w:rFonts w:ascii="Symbol" w:hAnsi="Symbol" w:hint="default"/>
+      </w:rPr>
+    </w:lvl>
+    <w:lvl w:ilvl="1" w:tplc="04090003" w:tentative="1">
+      <w:start w:val="1"/>
+      <w:numFmt w:val="bullet"/>
+      <w:lvlText w:val="o"/>
+      <w:lvlJc w:val="left"/>
+      <w:pPr>
+        <w:ind w:left="1440" w:hanging="360"/>
+      </w:pPr>
+      <w:rPr>
+        <w:rFonts w:ascii="Courier New" w:hAnsi="Courier New" w:cs="Courier New" w:hint="default"/>
+      </w:rPr>
+    </w:lvl>
+    <w:lvl w:ilvl="2" w:tplc="04090005" w:tentative="1">
+      <w:start w:val="1"/>
+      <w:numFmt w:val="bullet"/>
+      <w:lvlText w:val=""/>
+      <w:lvlJc w:val="left"/>
+      <w:pPr>
+        <w:ind w:left="2160" w:hanging="360"/>
+      </w:pPr>
+      <w:rPr>
+        <w:rFonts w:ascii="Wingdings" w:hAnsi="Wingdings" w:hint="default"/>
+      </w:rPr>
+    </w:lvl>
+    <w:lvl w:ilvl="3" w:tplc="04090001" w:tentative="1">
+      <w:start w:val="1"/>
+      <w:numFmt w:val="bullet"/>
+      <w:lvlText w:val=""/>
+      <w:lvlJc w:val="left"/>
+      <w:pPr>
+        <w:ind w:left="2880" w:hanging="360"/>
+      </w:pPr>
+      <w:rPr>
+        <w:rFonts w:ascii="Symbol" w:hAnsi="Symbol" w:hint="default"/>
+      </w:rPr>
+    </w:lvl>
+    <w:lvl w:ilvl="4" w:tplc="04090003" w:tentative="1">
+      <w:start w:val="1"/>
+      <w:numFmt w:val="bullet"/>
+      <w:lvlText w:val="o"/>
+      <w:lvlJc w:val="left"/>
+      <w:pPr>
+        <w:ind w:left="3600" w:hanging="360"/>
+      </w:pPr>
+      <w:rPr>
+        <w:rFonts w:ascii="Courier New" w:hAnsi="Courier New" w:cs="Courier New" w:hint="default"/>
+      </w:rPr>
+    </w:lvl>
+    <w:lvl w:ilvl="5" w:tplc="04090005" w:tentative="1">
+      <w:start w:val="1"/>
+      <w:numFmt w:val="bullet"/>
+      <w:lvlText w:val=""/>
+      <w:lvlJc w:val="left"/>
+      <w:pPr>
+        <w:ind w:left="4320" w:hanging="360"/>
+      </w:pPr>
+      <w:rPr>
+        <w:rFonts w:ascii="Wingdings" w:hAnsi="Wingdings" w:hint="default"/>
+      </w:rPr>
+    </w:lvl>
+    <w:lvl w:ilvl="6" w:tplc="04090001" w:tentative="1">
+      <w:start w:val="1"/>
+      <w:numFmt w:val="bullet"/>
+      <w:lvlText w:val=""/>
+      <w:lvlJc w:val="left"/>
+      <w:pPr>
+        <w:ind w:left="5040" w:hanging="360"/>
+      </w:pPr>
+      <w:rPr>
+        <w:rFonts w:ascii="Symbol" w:hAnsi="Symbol" w:hint="default"/>
+      </w:rPr>
+    </w:lvl>
+    <w:lvl w:ilvl="7" w:tplc="04090003" w:tentative="1">
+      <w:start w:val="1"/>
+      <w:numFmt w:val="bullet"/>
+      <w:lvlText w:val="o"/>
+      <w:lvlJc w:val="left"/>
+      <w:pPr>
+        <w:ind w:left="5760" w:hanging="360"/>
+      </w:pPr>
+      <w:rPr>
+        <w:rFonts w:ascii="Courier New" w:hAnsi="Courier New" w:cs="Courier New" w:hint="default"/>
+      </w:rPr>
+    </w:lvl>
+    <w:lvl w:ilvl="8" w:tplc="04090005" w:tentative="1">
+      <w:start w:val="1"/>
+      <w:numFmt w:val="bullet"/>
+      <w:lvlText w:val=""/>
+      <w:lvlJc w:val="left"/>
+      <w:pPr>
+        <w:ind w:left="6480" w:hanging="360"/>
+      </w:pPr>
+      <w:rPr>
+        <w:rFonts w:ascii="Wingdings" w:hAnsi="Wingdings" w:hint="default"/>
+      </w:rPr>
+    </w:lvl>
+  </w:abstractNum>
+  <w:abstractNum w:abstractNumId="17" w15:restartNumberingAfterBreak="0">
+    <w:nsid w:val="41924546"/>
+    <w:multiLevelType w:val="hybridMultilevel"/>
+    <w:tmpl w:val="9B3E3966"/>
+    <w:lvl w:ilvl="0" w:tplc="04090001">
+      <w:start w:val="1"/>
+      <w:numFmt w:val="bullet"/>
+      <w:lvlText w:val=""/>
+      <w:lvlJc w:val="left"/>
+      <w:pPr>
+        <w:ind w:left="720" w:hanging="360"/>
+      </w:pPr>
+      <w:rPr>
+        <w:rFonts w:ascii="Symbol" w:hAnsi="Symbol" w:hint="default"/>
+      </w:rPr>
+    </w:lvl>
+    <w:lvl w:ilvl="1" w:tplc="04090003" w:tentative="1">
+      <w:start w:val="1"/>
+      <w:numFmt w:val="bullet"/>
+      <w:lvlText w:val="o"/>
+      <w:lvlJc w:val="left"/>
+      <w:pPr>
+        <w:ind w:left="1440" w:hanging="360"/>
+      </w:pPr>
+      <w:rPr>
+        <w:rFonts w:ascii="Courier New" w:hAnsi="Courier New" w:cs="Courier New" w:hint="default"/>
+      </w:rPr>
+    </w:lvl>
+    <w:lvl w:ilvl="2" w:tplc="04090005" w:tentative="1">
+      <w:start w:val="1"/>
+      <w:numFmt w:val="bullet"/>
+      <w:lvlText w:val=""/>
+      <w:lvlJc w:val="left"/>
+      <w:pPr>
+        <w:ind w:left="2160" w:hanging="360"/>
+      </w:pPr>
+      <w:rPr>
+        <w:rFonts w:ascii="Wingdings" w:hAnsi="Wingdings" w:hint="default"/>
+      </w:rPr>
+    </w:lvl>
+    <w:lvl w:ilvl="3" w:tplc="04090001" w:tentative="1">
+      <w:start w:val="1"/>
+      <w:numFmt w:val="bullet"/>
+      <w:lvlText w:val=""/>
+      <w:lvlJc w:val="left"/>
+      <w:pPr>
+        <w:ind w:left="2880" w:hanging="360"/>
+      </w:pPr>
+      <w:rPr>
+        <w:rFonts w:ascii="Symbol" w:hAnsi="Symbol" w:hint="default"/>
+      </w:rPr>
+    </w:lvl>
+    <w:lvl w:ilvl="4" w:tplc="04090003" w:tentative="1">
+      <w:start w:val="1"/>
+      <w:numFmt w:val="bullet"/>
+      <w:lvlText w:val="o"/>
+      <w:lvlJc w:val="left"/>
+      <w:pPr>
+        <w:ind w:left="3600" w:hanging="360"/>
+      </w:pPr>
+      <w:rPr>
+        <w:rFonts w:ascii="Courier New" w:hAnsi="Courier New" w:cs="Courier New" w:hint="default"/>
+      </w:rPr>
+    </w:lvl>
+    <w:lvl w:ilvl="5" w:tplc="04090005" w:tentative="1">
+      <w:start w:val="1"/>
+      <w:numFmt w:val="bullet"/>
+      <w:lvlText w:val=""/>
+      <w:lvlJc w:val="left"/>
+      <w:pPr>
+        <w:ind w:left="4320" w:hanging="360"/>
+      </w:pPr>
+      <w:rPr>
+        <w:rFonts w:ascii="Wingdings" w:hAnsi="Wingdings" w:hint="default"/>
+      </w:rPr>
+    </w:lvl>
+    <w:lvl w:ilvl="6" w:tplc="04090001" w:tentative="1">
+      <w:start w:val="1"/>
+      <w:numFmt w:val="bullet"/>
+      <w:lvlText w:val=""/>
+      <w:lvlJc w:val="left"/>
+      <w:pPr>
+        <w:ind w:left="5040" w:hanging="360"/>
+      </w:pPr>
+      <w:rPr>
+        <w:rFonts w:ascii="Symbol" w:hAnsi="Symbol" w:hint="default"/>
+      </w:rPr>
+    </w:lvl>
+    <w:lvl w:ilvl="7" w:tplc="04090003" w:tentative="1">
+      <w:start w:val="1"/>
+      <w:numFmt w:val="bullet"/>
+      <w:lvlText w:val="o"/>
+      <w:lvlJc w:val="left"/>
+      <w:pPr>
+        <w:ind w:left="5760" w:hanging="360"/>
+      </w:pPr>
+      <w:rPr>
+        <w:rFonts w:ascii="Courier New" w:hAnsi="Courier New" w:cs="Courier New" w:hint="default"/>
+      </w:rPr>
+    </w:lvl>
+    <w:lvl w:ilvl="8" w:tplc="04090005" w:tentative="1">
+      <w:start w:val="1"/>
+      <w:numFmt w:val="bullet"/>
+      <w:lvlText w:val=""/>
+      <w:lvlJc w:val="left"/>
+      <w:pPr>
+        <w:ind w:left="6480" w:hanging="360"/>
+      </w:pPr>
+      <w:rPr>
+        <w:rFonts w:ascii="Wingdings" w:hAnsi="Wingdings" w:hint="default"/>
+      </w:rPr>
+    </w:lvl>
+  </w:abstractNum>
+  <w:abstractNum w:abstractNumId="18" w15:restartNumberingAfterBreak="0">
+    <w:nsid w:val="49DC3B08"/>
+    <w:multiLevelType w:val="multilevel"/>
+    <w:tmpl w:val="3A46F898"/>
+    <w:lvl w:ilvl="0">
+      <w:start w:val="1"/>
+      <w:numFmt w:val="decimal"/>
+      <w:lvlText w:val="%1."/>
+      <w:lvlJc w:val="left"/>
+      <w:pPr>
+        <w:ind w:left="720" w:hanging="360"/>
+      </w:pPr>
+      <w:rPr>
+        <w:rFonts w:hint="default"/>
+      </w:rPr>
+    </w:lvl>
+    <w:lvl w:ilvl="1">
+      <w:start w:val="1"/>
+      <w:numFmt w:val="decimal"/>
+      <w:isLgl/>
+      <w:lvlText w:val="%1.%2."/>
+      <w:lvlJc w:val="left"/>
+      <w:pPr>
+        <w:ind w:left="780" w:hanging="420"/>
+      </w:pPr>
+      <w:rPr>
+        <w:rFonts w:hint="default"/>
+      </w:rPr>
+    </w:lvl>
+    <w:lvl w:ilvl="2">
+      <w:start w:val="1"/>
+      <w:numFmt w:val="decimal"/>
+      <w:isLgl/>
+      <w:lvlText w:val="%1.%2.%3."/>
+      <w:lvlJc w:val="left"/>
+      <w:pPr>
+        <w:ind w:left="1080" w:hanging="720"/>
+      </w:pPr>
+      <w:rPr>
+        <w:rFonts w:hint="default"/>
+      </w:rPr>
+    </w:lvl>
+    <w:lvl w:ilvl="3">
+      <w:start w:val="1"/>
+      <w:numFmt w:val="decimal"/>
+      <w:isLgl/>
+      <w:lvlText w:val="%1.%2.%3.%4."/>
+      <w:lvlJc w:val="left"/>
+      <w:pPr>
+        <w:ind w:left="1080" w:hanging="720"/>
+      </w:pPr>
+      <w:rPr>
+        <w:rFonts w:hint="default"/>
+      </w:rPr>
+    </w:lvl>
+    <w:lvl w:ilvl="4">
+      <w:start w:val="1"/>
+      <w:numFmt w:val="decimal"/>
+      <w:isLgl/>
+      <w:lvlText w:val="%1.%2.%3.%4.%5."/>
+      <w:lvlJc w:val="left"/>
+      <w:pPr>
+        <w:ind w:left="1440" w:hanging="1080"/>
+      </w:pPr>
+      <w:rPr>
+        <w:rFonts w:hint="default"/>
+      </w:rPr>
+    </w:lvl>
+    <w:lvl w:ilvl="5">
+      <w:start w:val="1"/>
+      <w:numFmt w:val="decimal"/>
+      <w:isLgl/>
+      <w:lvlText w:val="%1.%2.%3.%4.%5.%6."/>
+      <w:lvlJc w:val="left"/>
+      <w:pPr>
+        <w:ind w:left="1440" w:hanging="1080"/>
+      </w:pPr>
+      <w:rPr>
+        <w:rFonts w:hint="default"/>
+      </w:rPr>
+    </w:lvl>
+    <w:lvl w:ilvl="6">
+      <w:start w:val="1"/>
+      <w:numFmt w:val="decimal"/>
+      <w:isLgl/>
+      <w:lvlText w:val="%1.%2.%3.%4.%5.%6.%7."/>
+      <w:lvlJc w:val="left"/>
+      <w:pPr>
+        <w:ind w:left="1800" w:hanging="1440"/>
+      </w:pPr>
+      <w:rPr>
+        <w:rFonts w:hint="default"/>
+      </w:rPr>
+    </w:lvl>
+    <w:lvl w:ilvl="7">
+      <w:start w:val="1"/>
+      <w:numFmt w:val="decimal"/>
+      <w:isLgl/>
+      <w:lvlText w:val="%1.%2.%3.%4.%5.%6.%7.%8."/>
+      <w:lvlJc w:val="left"/>
+      <w:pPr>
+        <w:ind w:left="1800" w:hanging="1440"/>
+      </w:pPr>
+      <w:rPr>
+        <w:rFonts w:hint="default"/>
+      </w:rPr>
+    </w:lvl>
+    <w:lvl w:ilvl="8">
+      <w:start w:val="1"/>
+      <w:numFmt w:val="decimal"/>
+      <w:isLgl/>
+      <w:lvlText w:val="%1.%2.%3.%4.%5.%6.%7.%8.%9."/>
+      <w:lvlJc w:val="left"/>
+      <w:pPr>
+        <w:ind w:left="2160" w:hanging="1800"/>
+      </w:pPr>
+      <w:rPr>
+        <w:rFonts w:hint="default"/>
+      </w:rPr>
+    </w:lvl>
+  </w:abstractNum>
+  <w:abstractNum w:abstractNumId="19" w15:restartNumberingAfterBreak="0">
+    <w:nsid w:val="4A6C5942"/>
+    <w:multiLevelType w:val="hybridMultilevel"/>
+    <w:tmpl w:val="07ACBB86"/>
+    <w:lvl w:ilvl="0" w:tplc="041A000F">
+      <w:start w:val="1"/>
+      <w:numFmt w:val="decimal"/>
+      <w:lvlText w:val="%1."/>
+      <w:lvlJc w:val="left"/>
+      <w:pPr>
+        <w:ind w:left="720" w:hanging="360"/>
+      </w:pPr>
+    </w:lvl>
+    <w:lvl w:ilvl="1" w:tplc="041A0019" w:tentative="1">
+      <w:start w:val="1"/>
+      <w:numFmt w:val="lowerLetter"/>
+      <w:lvlText w:val="%2."/>
+      <w:lvlJc w:val="left"/>
+      <w:pPr>
+        <w:ind w:left="1440" w:hanging="360"/>
+      </w:pPr>
+    </w:lvl>
+    <w:lvl w:ilvl="2" w:tplc="041A001B" w:tentative="1">
+      <w:start w:val="1"/>
+      <w:numFmt w:val="lowerRoman"/>
+      <w:lvlText w:val="%3."/>
+      <w:lvlJc w:val="right"/>
+      <w:pPr>
+        <w:ind w:left="2160" w:hanging="180"/>
+      </w:pPr>
+    </w:lvl>
+    <w:lvl w:ilvl="3" w:tplc="041A000F" w:tentative="1">
+      <w:start w:val="1"/>
+      <w:numFmt w:val="decimal"/>
+      <w:lvlText w:val="%4."/>
+      <w:lvlJc w:val="left"/>
+      <w:pPr>
+        <w:ind w:left="2880" w:hanging="360"/>
+      </w:pPr>
+    </w:lvl>
+    <w:lvl w:ilvl="4" w:tplc="041A0019" w:tentative="1">
+      <w:start w:val="1"/>
+      <w:numFmt w:val="lowerLetter"/>
+      <w:lvlText w:val="%5."/>
+      <w:lvlJc w:val="left"/>
+      <w:pPr>
+        <w:ind w:left="3600" w:hanging="360"/>
+      </w:pPr>
+    </w:lvl>
+    <w:lvl w:ilvl="5" w:tplc="041A001B" w:tentative="1">
+      <w:start w:val="1"/>
+      <w:numFmt w:val="lowerRoman"/>
+      <w:lvlText w:val="%6."/>
+      <w:lvlJc w:val="right"/>
+      <w:pPr>
+        <w:ind w:left="4320" w:hanging="180"/>
+      </w:pPr>
+    </w:lvl>
+    <w:lvl w:ilvl="6" w:tplc="041A000F" w:tentative="1">
+      <w:start w:val="1"/>
+      <w:numFmt w:val="decimal"/>
+      <w:lvlText w:val="%7."/>
+      <w:lvlJc w:val="left"/>
+      <w:pPr>
+        <w:ind w:left="5040" w:hanging="360"/>
+      </w:pPr>
+    </w:lvl>
+    <w:lvl w:ilvl="7" w:tplc="041A0019" w:tentative="1">
+      <w:start w:val="1"/>
+      <w:numFmt w:val="lowerLetter"/>
+      <w:lvlText w:val="%8."/>
+      <w:lvlJc w:val="left"/>
+      <w:pPr>
+        <w:ind w:left="5760" w:hanging="360"/>
+      </w:pPr>
+    </w:lvl>
+    <w:lvl w:ilvl="8" w:tplc="041A001B" w:tentative="1">
+      <w:start w:val="1"/>
+      <w:numFmt w:val="lowerRoman"/>
+      <w:lvlText w:val="%9."/>
+      <w:lvlJc w:val="right"/>
+      <w:pPr>
+        <w:ind w:left="6480" w:hanging="180"/>
+      </w:pPr>
+    </w:lvl>
+  </w:abstractNum>
+  <w:abstractNum w:abstractNumId="20" w15:restartNumberingAfterBreak="0">
+    <w:nsid w:val="4E9317CD"/>
+    <w:multiLevelType w:val="hybridMultilevel"/>
+    <w:tmpl w:val="4B6AA4BE"/>
+    <w:lvl w:ilvl="0" w:tplc="4A6094CA">
+      <w:start w:val="1"/>
+      <w:numFmt w:val="decimal"/>
+      <w:lvlText w:val="[%1]"/>
+      <w:lvlJc w:val="left"/>
+      <w:pPr>
         <w:ind w:left="360" w:hanging="360"/>
       </w:pPr>
+      <w:rPr>
+        <w:rFonts w:hint="default"/>
+      </w:rPr>
+    </w:lvl>
+    <w:lvl w:ilvl="1" w:tplc="041A0019" w:tentative="1">
+      <w:start w:val="1"/>
+      <w:numFmt w:val="lowerLetter"/>
+      <w:lvlText w:val="%2."/>
+      <w:lvlJc w:val="left"/>
+      <w:pPr>
+        <w:ind w:left="513" w:hanging="360"/>
+      </w:pPr>
+    </w:lvl>
+    <w:lvl w:ilvl="2" w:tplc="041A001B" w:tentative="1">
+      <w:start w:val="1"/>
+      <w:numFmt w:val="lowerRoman"/>
+      <w:lvlText w:val="%3."/>
+      <w:lvlJc w:val="right"/>
+      <w:pPr>
+        <w:ind w:left="1233" w:hanging="180"/>
+      </w:pPr>
+    </w:lvl>
+    <w:lvl w:ilvl="3" w:tplc="041A000F" w:tentative="1">
+      <w:start w:val="1"/>
+      <w:numFmt w:val="decimal"/>
+      <w:lvlText w:val="%4."/>
+      <w:lvlJc w:val="left"/>
+      <w:pPr>
+        <w:ind w:left="1953" w:hanging="360"/>
+      </w:pPr>
+    </w:lvl>
+    <w:lvl w:ilvl="4" w:tplc="041A0019" w:tentative="1">
+      <w:start w:val="1"/>
+      <w:numFmt w:val="lowerLetter"/>
+      <w:lvlText w:val="%5."/>
+      <w:lvlJc w:val="left"/>
+      <w:pPr>
+        <w:ind w:left="2673" w:hanging="360"/>
+      </w:pPr>
+    </w:lvl>
+    <w:lvl w:ilvl="5" w:tplc="041A001B" w:tentative="1">
+      <w:start w:val="1"/>
+      <w:numFmt w:val="lowerRoman"/>
+      <w:lvlText w:val="%6."/>
+      <w:lvlJc w:val="right"/>
+      <w:pPr>
+        <w:ind w:left="3393" w:hanging="180"/>
+      </w:pPr>
+    </w:lvl>
+    <w:lvl w:ilvl="6" w:tplc="041A000F" w:tentative="1">
+      <w:start w:val="1"/>
+      <w:numFmt w:val="decimal"/>
+      <w:lvlText w:val="%7."/>
+      <w:lvlJc w:val="left"/>
+      <w:pPr>
+        <w:ind w:left="4113" w:hanging="360"/>
+      </w:pPr>
+    </w:lvl>
+    <w:lvl w:ilvl="7" w:tplc="041A0019" w:tentative="1">
+      <w:start w:val="1"/>
+      <w:numFmt w:val="lowerLetter"/>
+      <w:lvlText w:val="%8."/>
+      <w:lvlJc w:val="left"/>
+      <w:pPr>
+        <w:ind w:left="4833" w:hanging="360"/>
+      </w:pPr>
+    </w:lvl>
+    <w:lvl w:ilvl="8" w:tplc="041A001B" w:tentative="1">
+      <w:start w:val="1"/>
+      <w:numFmt w:val="lowerRoman"/>
+      <w:lvlText w:val="%9."/>
+      <w:lvlJc w:val="right"/>
+      <w:pPr>
+        <w:ind w:left="5553" w:hanging="180"/>
+      </w:pPr>
+    </w:lvl>
+  </w:abstractNum>
+  <w:abstractNum w:abstractNumId="21" w15:restartNumberingAfterBreak="0">
+    <w:nsid w:val="556C65F1"/>
+    <w:multiLevelType w:val="hybridMultilevel"/>
+    <w:tmpl w:val="7FC4F5D0"/>
+    <w:lvl w:ilvl="0" w:tplc="D6262D0C">
+      <w:start w:val="1"/>
+      <w:numFmt w:val="decimal"/>
+      <w:lvlText w:val="%1."/>
+      <w:lvlJc w:val="left"/>
+      <w:pPr>
+        <w:tabs>
+          <w:tab w:val="num" w:pos="360"/>
+        </w:tabs>
+        <w:ind w:left="360" w:hanging="360"/>
+      </w:pPr>
+      <w:rPr>
+        <w:b/>
+      </w:rPr>
+    </w:lvl>
+    <w:lvl w:ilvl="1" w:tplc="8188E568">
+      <w:start w:val="1"/>
+      <w:numFmt w:val="bullet"/>
+      <w:lvlText w:val=""/>
+      <w:lvlJc w:val="left"/>
+      <w:pPr>
+        <w:tabs>
+          <w:tab w:val="num" w:pos="1080"/>
+        </w:tabs>
+        <w:ind w:left="1080" w:hanging="360"/>
+      </w:pPr>
+      <w:rPr>
+        <w:rFonts w:ascii="Symbol" w:hAnsi="Symbol" w:hint="default"/>
+        <w:color w:val="auto"/>
+      </w:rPr>
+    </w:lvl>
+    <w:lvl w:ilvl="2" w:tplc="0409001B">
+      <w:start w:val="1"/>
+      <w:numFmt w:val="lowerRoman"/>
+      <w:lvlText w:val="%3."/>
+      <w:lvlJc w:val="right"/>
+      <w:pPr>
+        <w:tabs>
+          <w:tab w:val="num" w:pos="1800"/>
+        </w:tabs>
+        <w:ind w:left="1800" w:hanging="180"/>
+      </w:pPr>
+    </w:lvl>
+    <w:lvl w:ilvl="3" w:tplc="0409000F" w:tentative="1">
+      <w:start w:val="1"/>
+      <w:numFmt w:val="decimal"/>
+      <w:lvlText w:val="%4."/>
+      <w:lvlJc w:val="left"/>
+      <w:pPr>
+        <w:tabs>
+          <w:tab w:val="num" w:pos="2520"/>
+        </w:tabs>
+        <w:ind w:left="2520" w:hanging="360"/>
+      </w:pPr>
+    </w:lvl>
+    <w:lvl w:ilvl="4" w:tplc="04090019" w:tentative="1">
+      <w:start w:val="1"/>
+      <w:numFmt w:val="lowerLetter"/>
+      <w:lvlText w:val="%5."/>
+      <w:lvlJc w:val="left"/>
+      <w:pPr>
+        <w:tabs>
+          <w:tab w:val="num" w:pos="3240"/>
+        </w:tabs>
+        <w:ind w:left="3240" w:hanging="360"/>
+      </w:pPr>
+    </w:lvl>
+    <w:lvl w:ilvl="5" w:tplc="0409001B" w:tentative="1">
+      <w:start w:val="1"/>
+      <w:numFmt w:val="lowerRoman"/>
+      <w:lvlText w:val="%6."/>
+      <w:lvlJc w:val="right"/>
+      <w:pPr>
+        <w:tabs>
+          <w:tab w:val="num" w:pos="3960"/>
+        </w:tabs>
+        <w:ind w:left="3960" w:hanging="180"/>
+      </w:pPr>
+    </w:lvl>
+    <w:lvl w:ilvl="6" w:tplc="0409000F" w:tentative="1">
+      <w:start w:val="1"/>
+      <w:numFmt w:val="decimal"/>
+      <w:lvlText w:val="%7."/>
+      <w:lvlJc w:val="left"/>
+      <w:pPr>
+        <w:tabs>
+          <w:tab w:val="num" w:pos="4680"/>
+        </w:tabs>
+        <w:ind w:left="4680" w:hanging="360"/>
+      </w:pPr>
+    </w:lvl>
+    <w:lvl w:ilvl="7" w:tplc="04090019" w:tentative="1">
+      <w:start w:val="1"/>
+      <w:numFmt w:val="lowerLetter"/>
+      <w:lvlText w:val="%8."/>
+      <w:lvlJc w:val="left"/>
+      <w:pPr>
+        <w:tabs>
+          <w:tab w:val="num" w:pos="5400"/>
+        </w:tabs>
+        <w:ind w:left="5400" w:hanging="360"/>
+      </w:pPr>
+    </w:lvl>
+    <w:lvl w:ilvl="8" w:tplc="0409001B" w:tentative="1">
+      <w:start w:val="1"/>
+      <w:numFmt w:val="lowerRoman"/>
+      <w:lvlText w:val="%9."/>
+      <w:lvlJc w:val="right"/>
+      <w:pPr>
+        <w:tabs>
+          <w:tab w:val="num" w:pos="6120"/>
+        </w:tabs>
+        <w:ind w:left="6120" w:hanging="180"/>
+      </w:pPr>
+    </w:lvl>
+  </w:abstractNum>
+  <w:abstractNum w:abstractNumId="22" w15:restartNumberingAfterBreak="0">
+    <w:nsid w:val="560B2863"/>
+    <w:multiLevelType w:val="hybridMultilevel"/>
+    <w:tmpl w:val="0EEE439C"/>
+    <w:lvl w:ilvl="0" w:tplc="041A0001">
+      <w:start w:val="1"/>
+      <w:numFmt w:val="bullet"/>
+      <w:lvlText w:val=""/>
+      <w:lvlJc w:val="left"/>
+      <w:pPr>
+        <w:ind w:left="1428" w:hanging="360"/>
+      </w:pPr>
+      <w:rPr>
+        <w:rFonts w:ascii="Symbol" w:hAnsi="Symbol" w:hint="default"/>
+      </w:rPr>
+    </w:lvl>
+    <w:lvl w:ilvl="1" w:tplc="041A0003">
+      <w:start w:val="1"/>
+      <w:numFmt w:val="bullet"/>
+      <w:lvlText w:val="o"/>
+      <w:lvlJc w:val="left"/>
+      <w:pPr>
+        <w:ind w:left="2148" w:hanging="360"/>
+      </w:pPr>
+      <w:rPr>
+        <w:rFonts w:ascii="Courier New" w:hAnsi="Courier New" w:cs="Courier New" w:hint="default"/>
+      </w:rPr>
+    </w:lvl>
+    <w:lvl w:ilvl="2" w:tplc="041A0005" w:tentative="1">
+      <w:start w:val="1"/>
+      <w:numFmt w:val="bullet"/>
+      <w:lvlText w:val=""/>
+      <w:lvlJc w:val="left"/>
+      <w:pPr>
+        <w:ind w:left="2868" w:hanging="360"/>
+      </w:pPr>
+      <w:rPr>
+        <w:rFonts w:ascii="Wingdings" w:hAnsi="Wingdings" w:hint="default"/>
+      </w:rPr>
+    </w:lvl>
+    <w:lvl w:ilvl="3" w:tplc="041A0001" w:tentative="1">
+      <w:start w:val="1"/>
+      <w:numFmt w:val="bullet"/>
+      <w:lvlText w:val=""/>
+      <w:lvlJc w:val="left"/>
+      <w:pPr>
+        <w:ind w:left="3588" w:hanging="360"/>
+      </w:pPr>
+      <w:rPr>
+        <w:rFonts w:ascii="Symbol" w:hAnsi="Symbol" w:hint="default"/>
+      </w:rPr>
+    </w:lvl>
+    <w:lvl w:ilvl="4" w:tplc="041A0003" w:tentative="1">
+      <w:start w:val="1"/>
+      <w:numFmt w:val="bullet"/>
+      <w:lvlText w:val="o"/>
+      <w:lvlJc w:val="left"/>
+      <w:pPr>
+        <w:ind w:left="4308" w:hanging="360"/>
+      </w:pPr>
+      <w:rPr>
+        <w:rFonts w:ascii="Courier New" w:hAnsi="Courier New" w:cs="Courier New" w:hint="default"/>
+      </w:rPr>
+    </w:lvl>
+    <w:lvl w:ilvl="5" w:tplc="041A0005" w:tentative="1">
+      <w:start w:val="1"/>
+      <w:numFmt w:val="bullet"/>
+      <w:lvlText w:val=""/>
+      <w:lvlJc w:val="left"/>
+      <w:pPr>
+        <w:ind w:left="5028" w:hanging="360"/>
+      </w:pPr>
+      <w:rPr>
+        <w:rFonts w:ascii="Wingdings" w:hAnsi="Wingdings" w:hint="default"/>
+      </w:rPr>
+    </w:lvl>
+    <w:lvl w:ilvl="6" w:tplc="041A0001" w:tentative="1">
+      <w:start w:val="1"/>
+      <w:numFmt w:val="bullet"/>
+      <w:lvlText w:val=""/>
+      <w:lvlJc w:val="left"/>
+      <w:pPr>
+        <w:ind w:left="5748" w:hanging="360"/>
+      </w:pPr>
+      <w:rPr>
+        <w:rFonts w:ascii="Symbol" w:hAnsi="Symbol" w:hint="default"/>
+      </w:rPr>
+    </w:lvl>
+    <w:lvl w:ilvl="7" w:tplc="041A0003" w:tentative="1">
+      <w:start w:val="1"/>
+      <w:numFmt w:val="bullet"/>
+      <w:lvlText w:val="o"/>
+      <w:lvlJc w:val="left"/>
+      <w:pPr>
+        <w:ind w:left="6468" w:hanging="360"/>
+      </w:pPr>
+      <w:rPr>
+        <w:rFonts w:ascii="Courier New" w:hAnsi="Courier New" w:cs="Courier New" w:hint="default"/>
+      </w:rPr>
+    </w:lvl>
+    <w:lvl w:ilvl="8" w:tplc="041A0005" w:tentative="1">
+      <w:start w:val="1"/>
+      <w:numFmt w:val="bullet"/>
+      <w:lvlText w:val=""/>
+      <w:lvlJc w:val="left"/>
+      <w:pPr>
+        <w:ind w:left="7188" w:hanging="360"/>
+      </w:pPr>
+      <w:rPr>
+        <w:rFonts w:ascii="Wingdings" w:hAnsi="Wingdings" w:hint="default"/>
+      </w:rPr>
+    </w:lvl>
+  </w:abstractNum>
+  <w:abstractNum w:abstractNumId="23" w15:restartNumberingAfterBreak="0">
+    <w:nsid w:val="6443318B"/>
+    <w:multiLevelType w:val="hybridMultilevel"/>
+    <w:tmpl w:val="B16C0B8E"/>
+    <w:lvl w:ilvl="0" w:tplc="041A000F">
+      <w:start w:val="1"/>
+      <w:numFmt w:val="decimal"/>
+      <w:lvlText w:val="%1."/>
+      <w:lvlJc w:val="left"/>
+      <w:pPr>
+        <w:ind w:left="720" w:hanging="360"/>
+      </w:pPr>
+    </w:lvl>
+    <w:lvl w:ilvl="1" w:tplc="041A0019" w:tentative="1">
+      <w:start w:val="1"/>
+      <w:numFmt w:val="lowerLetter"/>
+      <w:lvlText w:val="%2."/>
+      <w:lvlJc w:val="left"/>
+      <w:pPr>
+        <w:ind w:left="1440" w:hanging="360"/>
+      </w:pPr>
+    </w:lvl>
+    <w:lvl w:ilvl="2" w:tplc="041A001B" w:tentative="1">
+      <w:start w:val="1"/>
+      <w:numFmt w:val="lowerRoman"/>
+      <w:lvlText w:val="%3."/>
+      <w:lvlJc w:val="right"/>
+      <w:pPr>
+        <w:ind w:left="2160" w:hanging="180"/>
+      </w:pPr>
+    </w:lvl>
+    <w:lvl w:ilvl="3" w:tplc="041A000F" w:tentative="1">
+      <w:start w:val="1"/>
+      <w:numFmt w:val="decimal"/>
+      <w:lvlText w:val="%4."/>
+      <w:lvlJc w:val="left"/>
+      <w:pPr>
+        <w:ind w:left="2880" w:hanging="360"/>
+      </w:pPr>
+    </w:lvl>
+    <w:lvl w:ilvl="4" w:tplc="041A0019" w:tentative="1">
+      <w:start w:val="1"/>
+      <w:numFmt w:val="lowerLetter"/>
+      <w:lvlText w:val="%5."/>
+      <w:lvlJc w:val="left"/>
+      <w:pPr>
+        <w:ind w:left="3600" w:hanging="360"/>
+      </w:pPr>
+    </w:lvl>
+    <w:lvl w:ilvl="5" w:tplc="041A001B" w:tentative="1">
+      <w:start w:val="1"/>
+      <w:numFmt w:val="lowerRoman"/>
+      <w:lvlText w:val="%6."/>
+      <w:lvlJc w:val="right"/>
+      <w:pPr>
+        <w:ind w:left="4320" w:hanging="180"/>
+      </w:pPr>
+    </w:lvl>
+    <w:lvl w:ilvl="6" w:tplc="041A000F" w:tentative="1">
+      <w:start w:val="1"/>
+      <w:numFmt w:val="decimal"/>
+      <w:lvlText w:val="%7."/>
+      <w:lvlJc w:val="left"/>
+      <w:pPr>
+        <w:ind w:left="5040" w:hanging="360"/>
+      </w:pPr>
+    </w:lvl>
+    <w:lvl w:ilvl="7" w:tplc="041A0019" w:tentative="1">
+      <w:start w:val="1"/>
+      <w:numFmt w:val="lowerLetter"/>
+      <w:lvlText w:val="%8."/>
+      <w:lvlJc w:val="left"/>
+      <w:pPr>
+        <w:ind w:left="5760" w:hanging="360"/>
+      </w:pPr>
+    </w:lvl>
+    <w:lvl w:ilvl="8" w:tplc="041A001B" w:tentative="1">
+      <w:start w:val="1"/>
+      <w:numFmt w:val="lowerRoman"/>
+      <w:lvlText w:val="%9."/>
+      <w:lvlJc w:val="right"/>
+      <w:pPr>
+        <w:ind w:left="6480" w:hanging="180"/>
+      </w:pPr>
+    </w:lvl>
+  </w:abstractNum>
+  <w:abstractNum w:abstractNumId="24" w15:restartNumberingAfterBreak="0">
+    <w:nsid w:val="67C2432D"/>
+    <w:multiLevelType w:val="hybridMultilevel"/>
+    <w:tmpl w:val="1E80A032"/>
+    <w:lvl w:ilvl="0" w:tplc="041A0001">
+      <w:start w:val="1"/>
+      <w:numFmt w:val="bullet"/>
+      <w:lvlText w:val=""/>
+      <w:lvlJc w:val="left"/>
+      <w:pPr>
+        <w:ind w:left="720" w:hanging="360"/>
+      </w:pPr>
+      <w:rPr>
+        <w:rFonts w:ascii="Symbol" w:hAnsi="Symbol" w:hint="default"/>
+      </w:rPr>
+    </w:lvl>
+    <w:lvl w:ilvl="1" w:tplc="041A0003" w:tentative="1">
+      <w:start w:val="1"/>
+      <w:numFmt w:val="bullet"/>
+      <w:lvlText w:val="o"/>
+      <w:lvlJc w:val="left"/>
+      <w:pPr>
+        <w:ind w:left="1440" w:hanging="360"/>
+      </w:pPr>
+      <w:rPr>
+        <w:rFonts w:ascii="Courier New" w:hAnsi="Courier New" w:cs="Courier New" w:hint="default"/>
+      </w:rPr>
+    </w:lvl>
+    <w:lvl w:ilvl="2" w:tplc="041A0005" w:tentative="1">
+      <w:start w:val="1"/>
+      <w:numFmt w:val="bullet"/>
+      <w:lvlText w:val=""/>
+      <w:lvlJc w:val="left"/>
+      <w:pPr>
+        <w:ind w:left="2160" w:hanging="360"/>
+      </w:pPr>
+      <w:rPr>
+        <w:rFonts w:ascii="Wingdings" w:hAnsi="Wingdings" w:hint="default"/>
+      </w:rPr>
+    </w:lvl>
+    <w:lvl w:ilvl="3" w:tplc="041A0001" w:tentative="1">
+      <w:start w:val="1"/>
+      <w:numFmt w:val="bullet"/>
+      <w:lvlText w:val=""/>
+      <w:lvlJc w:val="left"/>
+      <w:pPr>
+        <w:ind w:left="2880" w:hanging="360"/>
+      </w:pPr>
+      <w:rPr>
+        <w:rFonts w:ascii="Symbol" w:hAnsi="Symbol" w:hint="default"/>
+      </w:rPr>
+    </w:lvl>
+    <w:lvl w:ilvl="4" w:tplc="041A0003" w:tentative="1">
+      <w:start w:val="1"/>
+      <w:numFmt w:val="bullet"/>
+      <w:lvlText w:val="o"/>
+      <w:lvlJc w:val="left"/>
+      <w:pPr>
+        <w:ind w:left="3600" w:hanging="360"/>
+      </w:pPr>
+      <w:rPr>
+        <w:rFonts w:ascii="Courier New" w:hAnsi="Courier New" w:cs="Courier New" w:hint="default"/>
+      </w:rPr>
+    </w:lvl>
+    <w:lvl w:ilvl="5" w:tplc="041A0005" w:tentative="1">
+      <w:start w:val="1"/>
+      <w:numFmt w:val="bullet"/>
+      <w:lvlText w:val=""/>
+      <w:lvlJc w:val="left"/>
+      <w:pPr>
+        <w:ind w:left="4320" w:hanging="360"/>
+      </w:pPr>
+      <w:rPr>
+        <w:rFonts w:ascii="Wingdings" w:hAnsi="Wingdings" w:hint="default"/>
+      </w:rPr>
+    </w:lvl>
+    <w:lvl w:ilvl="6" w:tplc="041A0001" w:tentative="1">
+      <w:start w:val="1"/>
+      <w:numFmt w:val="bullet"/>
+      <w:lvlText w:val=""/>
+      <w:lvlJc w:val="left"/>
+      <w:pPr>
+        <w:ind w:left="5040" w:hanging="360"/>
+      </w:pPr>
+      <w:rPr>
+        <w:rFonts w:ascii="Symbol" w:hAnsi="Symbol" w:hint="default"/>
+      </w:rPr>
+    </w:lvl>
+    <w:lvl w:ilvl="7" w:tplc="041A0003" w:tentative="1">
+      <w:start w:val="1"/>
+      <w:numFmt w:val="bullet"/>
+      <w:lvlText w:val="o"/>
+      <w:lvlJc w:val="left"/>
+      <w:pPr>
+        <w:ind w:left="5760" w:hanging="360"/>
+      </w:pPr>
+      <w:rPr>
+        <w:rFonts w:ascii="Courier New" w:hAnsi="Courier New" w:cs="Courier New" w:hint="default"/>
+      </w:rPr>
+    </w:lvl>
+    <w:lvl w:ilvl="8" w:tplc="041A0005" w:tentative="1">
+      <w:start w:val="1"/>
+      <w:numFmt w:val="bullet"/>
+      <w:lvlText w:val=""/>
+      <w:lvlJc w:val="left"/>
+      <w:pPr>
+        <w:ind w:left="6480" w:hanging="360"/>
+      </w:pPr>
+      <w:rPr>
+        <w:rFonts w:ascii="Wingdings" w:hAnsi="Wingdings" w:hint="default"/>
+      </w:rPr>
+    </w:lvl>
+  </w:abstractNum>
+  <w:abstractNum w:abstractNumId="25" w15:restartNumberingAfterBreak="0">
+    <w:nsid w:val="69832197"/>
+    <w:multiLevelType w:val="multilevel"/>
+    <w:tmpl w:val="3BB6FF18"/>
+    <w:lvl w:ilvl="0">
+      <w:start w:val="1"/>
+      <w:numFmt w:val="decimal"/>
+      <w:lvlText w:val="%1."/>
+      <w:lvlJc w:val="left"/>
+      <w:pPr>
+        <w:ind w:left="1211" w:hanging="360"/>
+      </w:pPr>
+      <w:rPr>
+        <w:rFonts w:hint="default"/>
+      </w:rPr>
     </w:lvl>
     <w:lvl w:ilvl="1">
       <w:start w:val="1"/>
       <w:numFmt w:val="decimal"/>
-      <w:pStyle w:val="Razina2"/>
+      <w:pStyle w:val="FOINaslov2"/>
+      <w:isLgl/>
       <w:lvlText w:val="%1.%2."/>
       <w:lvlJc w:val="left"/>
       <w:pPr>
-        <w:ind w:left="792" w:hanging="432"/>
-      </w:pPr>
+        <w:ind w:left="360" w:hanging="360"/>
+      </w:pPr>
+      <w:rPr>
+        <w:rFonts w:hint="default"/>
+        <w:sz w:val="32"/>
+      </w:rPr>
     </w:lvl>
     <w:lvl w:ilvl="2">
       <w:start w:val="1"/>
       <w:numFmt w:val="decimal"/>
-      <w:pStyle w:val="Razina3"/>
+      <w:pStyle w:val="FOINaslov3"/>
+      <w:isLgl/>
       <w:lvlText w:val="%1.%2.%3."/>
       <w:lvlJc w:val="left"/>
       <w:pPr>
-        <w:ind w:left="1224" w:hanging="504"/>
-      </w:pPr>
+        <w:ind w:left="1428" w:hanging="720"/>
+      </w:pPr>
+      <w:rPr>
+        <w:rFonts w:hint="default"/>
+      </w:rPr>
     </w:lvl>
     <w:lvl w:ilvl="3">
       <w:start w:val="1"/>
       <w:numFmt w:val="decimal"/>
+      <w:pStyle w:val="FOINaslov4"/>
+      <w:isLgl/>
       <w:lvlText w:val="%1.%2.%3.%4."/>
       <w:lvlJc w:val="left"/>
       <w:pPr>
-        <w:ind w:left="1728" w:hanging="648"/>
-      </w:pPr>
+        <w:ind w:left="1766" w:hanging="720"/>
+      </w:pPr>
+      <w:rPr>
+        <w:rFonts w:hint="default"/>
+      </w:rPr>
     </w:lvl>
     <w:lvl w:ilvl="4">
       <w:start w:val="1"/>
       <w:numFmt w:val="decimal"/>
+      <w:isLgl/>
       <w:lvlText w:val="%1.%2.%3.%4.%5."/>
       <w:lvlJc w:val="left"/>
       <w:pPr>
-        <w:ind w:left="2232" w:hanging="792"/>
-      </w:pPr>
+        <w:ind w:left="2191" w:hanging="1080"/>
+      </w:pPr>
+      <w:rPr>
+        <w:rFonts w:hint="default"/>
+      </w:rPr>
     </w:lvl>
     <w:lvl w:ilvl="5">
       <w:start w:val="1"/>
       <w:numFmt w:val="decimal"/>
+      <w:isLgl/>
       <w:lvlText w:val="%1.%2.%3.%4.%5.%6."/>
       <w:lvlJc w:val="left"/>
       <w:pPr>
-        <w:ind w:left="2736" w:hanging="936"/>
-      </w:pPr>
+        <w:ind w:left="2256" w:hanging="1080"/>
+      </w:pPr>
+      <w:rPr>
+        <w:rFonts w:hint="default"/>
+      </w:rPr>
     </w:lvl>
     <w:lvl w:ilvl="6">
       <w:start w:val="1"/>
       <w:numFmt w:val="decimal"/>
+      <w:isLgl/>
       <w:lvlText w:val="%1.%2.%3.%4.%5.%6.%7."/>
       <w:lvlJc w:val="left"/>
       <w:pPr>
-        <w:ind w:left="3240" w:hanging="1080"/>
-      </w:pPr>
+        <w:ind w:left="2681" w:hanging="1440"/>
+      </w:pPr>
+      <w:rPr>
+        <w:rFonts w:hint="default"/>
+      </w:rPr>
     </w:lvl>
     <w:lvl w:ilvl="7">
       <w:start w:val="1"/>
       <w:numFmt w:val="decimal"/>
+      <w:isLgl/>
       <w:lvlText w:val="%1.%2.%3.%4.%5.%6.%7.%8."/>
       <w:lvlJc w:val="left"/>
       <w:pPr>
-        <w:ind w:left="3744" w:hanging="1224"/>
-      </w:pPr>
+        <w:ind w:left="2746" w:hanging="1440"/>
+      </w:pPr>
+      <w:rPr>
+        <w:rFonts w:hint="default"/>
+      </w:rPr>
     </w:lvl>
     <w:lvl w:ilvl="8">
       <w:start w:val="1"/>
       <w:numFmt w:val="decimal"/>
+      <w:isLgl/>
       <w:lvlText w:val="%1.%2.%3.%4.%5.%6.%7.%8.%9."/>
       <w:lvlJc w:val="left"/>
       <w:pPr>
-        <w:ind w:left="4320" w:hanging="1440"/>
-      </w:pPr>
+        <w:ind w:left="3171" w:hanging="1800"/>
+      </w:pPr>
+      <w:rPr>
+        <w:rFonts w:hint="default"/>
+      </w:rPr>
+    </w:lvl>
+  </w:abstractNum>
+  <w:abstractNum w:abstractNumId="26" w15:restartNumberingAfterBreak="0">
+    <w:nsid w:val="782B6AC7"/>
+    <w:multiLevelType w:val="hybridMultilevel"/>
+    <w:tmpl w:val="1F02D756"/>
+    <w:lvl w:ilvl="0" w:tplc="041A000F">
+      <w:start w:val="1"/>
+      <w:numFmt w:val="decimal"/>
+      <w:lvlText w:val="%1."/>
+      <w:lvlJc w:val="left"/>
+      <w:pPr>
+        <w:ind w:left="1428" w:hanging="360"/>
+      </w:pPr>
+    </w:lvl>
+    <w:lvl w:ilvl="1" w:tplc="041A0019" w:tentative="1">
+      <w:start w:val="1"/>
+      <w:numFmt w:val="lowerLetter"/>
+      <w:lvlText w:val="%2."/>
+      <w:lvlJc w:val="left"/>
+      <w:pPr>
+        <w:ind w:left="2148" w:hanging="360"/>
+      </w:pPr>
+    </w:lvl>
+    <w:lvl w:ilvl="2" w:tplc="041A001B" w:tentative="1">
+      <w:start w:val="1"/>
+      <w:numFmt w:val="lowerRoman"/>
+      <w:lvlText w:val="%3."/>
+      <w:lvlJc w:val="right"/>
+      <w:pPr>
+        <w:ind w:left="2868" w:hanging="180"/>
+      </w:pPr>
+    </w:lvl>
+    <w:lvl w:ilvl="3" w:tplc="041A000F" w:tentative="1">
+      <w:start w:val="1"/>
+      <w:numFmt w:val="decimal"/>
+      <w:lvlText w:val="%4."/>
+      <w:lvlJc w:val="left"/>
+      <w:pPr>
+        <w:ind w:left="3588" w:hanging="360"/>
+      </w:pPr>
+    </w:lvl>
+    <w:lvl w:ilvl="4" w:tplc="041A0019" w:tentative="1">
+      <w:start w:val="1"/>
+      <w:numFmt w:val="lowerLetter"/>
+      <w:lvlText w:val="%5."/>
+      <w:lvlJc w:val="left"/>
+      <w:pPr>
+        <w:ind w:left="4308" w:hanging="360"/>
+      </w:pPr>
+    </w:lvl>
+    <w:lvl w:ilvl="5" w:tplc="041A001B" w:tentative="1">
+      <w:start w:val="1"/>
+      <w:numFmt w:val="lowerRoman"/>
+      <w:lvlText w:val="%6."/>
+      <w:lvlJc w:val="right"/>
+      <w:pPr>
+        <w:ind w:left="5028" w:hanging="180"/>
+      </w:pPr>
+    </w:lvl>
+    <w:lvl w:ilvl="6" w:tplc="041A000F" w:tentative="1">
+      <w:start w:val="1"/>
+      <w:numFmt w:val="decimal"/>
+      <w:lvlText w:val="%7."/>
+      <w:lvlJc w:val="left"/>
+      <w:pPr>
+        <w:ind w:left="5748" w:hanging="360"/>
+      </w:pPr>
+    </w:lvl>
+    <w:lvl w:ilvl="7" w:tplc="041A0019" w:tentative="1">
+      <w:start w:val="1"/>
+      <w:numFmt w:val="lowerLetter"/>
+      <w:lvlText w:val="%8."/>
+      <w:lvlJc w:val="left"/>
+      <w:pPr>
+        <w:ind w:left="6468" w:hanging="360"/>
+      </w:pPr>
+    </w:lvl>
+    <w:lvl w:ilvl="8" w:tplc="041A001B" w:tentative="1">
+      <w:start w:val="1"/>
+      <w:numFmt w:val="lowerRoman"/>
+      <w:lvlText w:val="%9."/>
+      <w:lvlJc w:val="right"/>
+      <w:pPr>
+        <w:ind w:left="7188" w:hanging="180"/>
+      </w:pPr>
+    </w:lvl>
+  </w:abstractNum>
+  <w:abstractNum w:abstractNumId="27" w15:restartNumberingAfterBreak="0">
+    <w:nsid w:val="789F2EDA"/>
+    <w:multiLevelType w:val="hybridMultilevel"/>
+    <w:tmpl w:val="2E7483BA"/>
+    <w:lvl w:ilvl="0" w:tplc="041A0001">
+      <w:start w:val="1"/>
+      <w:numFmt w:val="bullet"/>
+      <w:lvlText w:val=""/>
+      <w:lvlJc w:val="left"/>
+      <w:pPr>
+        <w:ind w:left="1068" w:hanging="360"/>
+      </w:pPr>
+      <w:rPr>
+        <w:rFonts w:ascii="Symbol" w:hAnsi="Symbol" w:hint="default"/>
+      </w:rPr>
+    </w:lvl>
+    <w:lvl w:ilvl="1" w:tplc="041A0003" w:tentative="1">
+      <w:start w:val="1"/>
+      <w:numFmt w:val="bullet"/>
+      <w:lvlText w:val="o"/>
+      <w:lvlJc w:val="left"/>
+      <w:pPr>
+        <w:ind w:left="1788" w:hanging="360"/>
+      </w:pPr>
+      <w:rPr>
+        <w:rFonts w:ascii="Courier New" w:hAnsi="Courier New" w:cs="Courier New" w:hint="default"/>
+      </w:rPr>
+    </w:lvl>
+    <w:lvl w:ilvl="2" w:tplc="041A0005" w:tentative="1">
+      <w:start w:val="1"/>
+      <w:numFmt w:val="bullet"/>
+      <w:lvlText w:val=""/>
+      <w:lvlJc w:val="left"/>
+      <w:pPr>
+        <w:ind w:left="2508" w:hanging="360"/>
+      </w:pPr>
+      <w:rPr>
+        <w:rFonts w:ascii="Wingdings" w:hAnsi="Wingdings" w:hint="default"/>
+      </w:rPr>
+    </w:lvl>
+    <w:lvl w:ilvl="3" w:tplc="041A0001" w:tentative="1">
+      <w:start w:val="1"/>
+      <w:numFmt w:val="bullet"/>
+      <w:lvlText w:val=""/>
+      <w:lvlJc w:val="left"/>
+      <w:pPr>
+        <w:ind w:left="3228" w:hanging="360"/>
+      </w:pPr>
+      <w:rPr>
+        <w:rFonts w:ascii="Symbol" w:hAnsi="Symbol" w:hint="default"/>
+      </w:rPr>
+    </w:lvl>
+    <w:lvl w:ilvl="4" w:tplc="041A0003" w:tentative="1">
+      <w:start w:val="1"/>
+      <w:numFmt w:val="bullet"/>
+      <w:lvlText w:val="o"/>
+      <w:lvlJc w:val="left"/>
+      <w:pPr>
+        <w:ind w:left="3948" w:hanging="360"/>
+      </w:pPr>
+      <w:rPr>
+        <w:rFonts w:ascii="Courier New" w:hAnsi="Courier New" w:cs="Courier New" w:hint="default"/>
+      </w:rPr>
+    </w:lvl>
+    <w:lvl w:ilvl="5" w:tplc="041A0005" w:tentative="1">
+      <w:start w:val="1"/>
+      <w:numFmt w:val="bullet"/>
+      <w:lvlText w:val=""/>
+      <w:lvlJc w:val="left"/>
+      <w:pPr>
+        <w:ind w:left="4668" w:hanging="360"/>
+      </w:pPr>
+      <w:rPr>
+        <w:rFonts w:ascii="Wingdings" w:hAnsi="Wingdings" w:hint="default"/>
+      </w:rPr>
+    </w:lvl>
+    <w:lvl w:ilvl="6" w:tplc="041A0001" w:tentative="1">
+      <w:start w:val="1"/>
+      <w:numFmt w:val="bullet"/>
+      <w:lvlText w:val=""/>
+      <w:lvlJc w:val="left"/>
+      <w:pPr>
+        <w:ind w:left="5388" w:hanging="360"/>
+      </w:pPr>
+      <w:rPr>
+        <w:rFonts w:ascii="Symbol" w:hAnsi="Symbol" w:hint="default"/>
+      </w:rPr>
+    </w:lvl>
+    <w:lvl w:ilvl="7" w:tplc="041A0003" w:tentative="1">
+      <w:start w:val="1"/>
+      <w:numFmt w:val="bullet"/>
+      <w:lvlText w:val="o"/>
+      <w:lvlJc w:val="left"/>
+      <w:pPr>
+        <w:ind w:left="6108" w:hanging="360"/>
+      </w:pPr>
+      <w:rPr>
+        <w:rFonts w:ascii="Courier New" w:hAnsi="Courier New" w:cs="Courier New" w:hint="default"/>
+      </w:rPr>
+    </w:lvl>
+    <w:lvl w:ilvl="8" w:tplc="041A0005" w:tentative="1">
+      <w:start w:val="1"/>
+      <w:numFmt w:val="bullet"/>
+      <w:lvlText w:val=""/>
+      <w:lvlJc w:val="left"/>
+      <w:pPr>
+        <w:ind w:left="6828" w:hanging="360"/>
+      </w:pPr>
+      <w:rPr>
+        <w:rFonts w:ascii="Wingdings" w:hAnsi="Wingdings" w:hint="default"/>
+      </w:rPr>
+    </w:lvl>
+  </w:abstractNum>
+  <w:abstractNum w:abstractNumId="28" w15:restartNumberingAfterBreak="0">
+    <w:nsid w:val="797E25BB"/>
+    <w:multiLevelType w:val="hybridMultilevel"/>
+    <w:tmpl w:val="6B62F332"/>
+    <w:lvl w:ilvl="0" w:tplc="041A0001">
+      <w:start w:val="1"/>
+      <w:numFmt w:val="bullet"/>
+      <w:lvlText w:val=""/>
+      <w:lvlJc w:val="left"/>
+      <w:pPr>
+        <w:tabs>
+          <w:tab w:val="num" w:pos="720"/>
+        </w:tabs>
+        <w:ind w:left="720" w:hanging="360"/>
+      </w:pPr>
+      <w:rPr>
+        <w:rFonts w:ascii="Symbol" w:hAnsi="Symbol" w:hint="default"/>
+        <w:b/>
+      </w:rPr>
+    </w:lvl>
+    <w:lvl w:ilvl="1" w:tplc="8188E568">
+      <w:start w:val="1"/>
+      <w:numFmt w:val="bullet"/>
+      <w:lvlText w:val=""/>
+      <w:lvlJc w:val="left"/>
+      <w:pPr>
+        <w:tabs>
+          <w:tab w:val="num" w:pos="1440"/>
+        </w:tabs>
+        <w:ind w:left="1440" w:hanging="360"/>
+      </w:pPr>
+      <w:rPr>
+        <w:rFonts w:ascii="Symbol" w:hAnsi="Symbol" w:hint="default"/>
+        <w:color w:val="auto"/>
+      </w:rPr>
+    </w:lvl>
+    <w:lvl w:ilvl="2" w:tplc="0409001B">
+      <w:start w:val="1"/>
+      <w:numFmt w:val="lowerRoman"/>
+      <w:lvlText w:val="%3."/>
+      <w:lvlJc w:val="right"/>
+      <w:pPr>
+        <w:tabs>
+          <w:tab w:val="num" w:pos="2160"/>
+        </w:tabs>
+        <w:ind w:left="2160" w:hanging="180"/>
+      </w:pPr>
+    </w:lvl>
+    <w:lvl w:ilvl="3" w:tplc="0409000F" w:tentative="1">
+      <w:start w:val="1"/>
+      <w:numFmt w:val="decimal"/>
+      <w:lvlText w:val="%4."/>
+      <w:lvlJc w:val="left"/>
+      <w:pPr>
+        <w:tabs>
+          <w:tab w:val="num" w:pos="2880"/>
+        </w:tabs>
+        <w:ind w:left="2880" w:hanging="360"/>
+      </w:pPr>
+    </w:lvl>
+    <w:lvl w:ilvl="4" w:tplc="04090019" w:tentative="1">
+      <w:start w:val="1"/>
+      <w:numFmt w:val="lowerLetter"/>
+      <w:lvlText w:val="%5."/>
+      <w:lvlJc w:val="left"/>
+      <w:pPr>
+        <w:tabs>
+          <w:tab w:val="num" w:pos="3600"/>
+        </w:tabs>
+        <w:ind w:left="3600" w:hanging="360"/>
+      </w:pPr>
+    </w:lvl>
+    <w:lvl w:ilvl="5" w:tplc="0409001B" w:tentative="1">
+      <w:start w:val="1"/>
+      <w:numFmt w:val="lowerRoman"/>
+      <w:lvlText w:val="%6."/>
+      <w:lvlJc w:val="right"/>
+      <w:pPr>
+        <w:tabs>
+          <w:tab w:val="num" w:pos="4320"/>
+        </w:tabs>
+        <w:ind w:left="4320" w:hanging="180"/>
+      </w:pPr>
+    </w:lvl>
+    <w:lvl w:ilvl="6" w:tplc="0409000F" w:tentative="1">
+      <w:start w:val="1"/>
+      <w:numFmt w:val="decimal"/>
+      <w:lvlText w:val="%7."/>
+      <w:lvlJc w:val="left"/>
+      <w:pPr>
+        <w:tabs>
+          <w:tab w:val="num" w:pos="5040"/>
+        </w:tabs>
+        <w:ind w:left="5040" w:hanging="360"/>
+      </w:pPr>
+    </w:lvl>
+    <w:lvl w:ilvl="7" w:tplc="04090019" w:tentative="1">
+      <w:start w:val="1"/>
+      <w:numFmt w:val="lowerLetter"/>
+      <w:lvlText w:val="%8."/>
+      <w:lvlJc w:val="left"/>
+      <w:pPr>
+        <w:tabs>
+          <w:tab w:val="num" w:pos="5760"/>
+        </w:tabs>
+        <w:ind w:left="5760" w:hanging="360"/>
+      </w:pPr>
+    </w:lvl>
+    <w:lvl w:ilvl="8" w:tplc="0409001B" w:tentative="1">
+      <w:start w:val="1"/>
+      <w:numFmt w:val="lowerRoman"/>
+      <w:lvlText w:val="%9."/>
+      <w:lvlJc w:val="right"/>
+      <w:pPr>
+        <w:tabs>
+          <w:tab w:val="num" w:pos="6480"/>
+        </w:tabs>
+        <w:ind w:left="6480" w:hanging="180"/>
+      </w:pPr>
+    </w:lvl>
+  </w:abstractNum>
+  <w:abstractNum w:abstractNumId="29" w15:restartNumberingAfterBreak="0">
+    <w:nsid w:val="7A710E15"/>
+    <w:multiLevelType w:val="multilevel"/>
+    <w:tmpl w:val="7CD6AF6A"/>
+    <w:lvl w:ilvl="0">
+      <w:start w:val="3"/>
+      <w:numFmt w:val="decimal"/>
+      <w:lvlText w:val="%1."/>
+      <w:lvlJc w:val="left"/>
+      <w:pPr>
+        <w:ind w:left="675" w:hanging="675"/>
+      </w:pPr>
+      <w:rPr>
+        <w:rFonts w:hint="default"/>
+      </w:rPr>
+    </w:lvl>
+    <w:lvl w:ilvl="1">
+      <w:start w:val="2"/>
+      <w:numFmt w:val="decimal"/>
+      <w:lvlText w:val="%1.%2."/>
+      <w:lvlJc w:val="left"/>
+      <w:pPr>
+        <w:ind w:left="1074" w:hanging="720"/>
+      </w:pPr>
+      <w:rPr>
+        <w:rFonts w:hint="default"/>
+      </w:rPr>
+    </w:lvl>
+    <w:lvl w:ilvl="2">
+      <w:start w:val="1"/>
+      <w:numFmt w:val="decimal"/>
+      <w:lvlText w:val="%1.%2.%3."/>
+      <w:lvlJc w:val="left"/>
+      <w:pPr>
+        <w:ind w:left="1428" w:hanging="720"/>
+      </w:pPr>
+      <w:rPr>
+        <w:rFonts w:hint="default"/>
+      </w:rPr>
+    </w:lvl>
+    <w:lvl w:ilvl="3">
+      <w:start w:val="1"/>
+      <w:numFmt w:val="decimal"/>
+      <w:lvlText w:val="%1.%2.%3.%4."/>
+      <w:lvlJc w:val="left"/>
+      <w:pPr>
+        <w:ind w:left="2142" w:hanging="1080"/>
+      </w:pPr>
+      <w:rPr>
+        <w:rFonts w:hint="default"/>
+      </w:rPr>
+    </w:lvl>
+    <w:lvl w:ilvl="4">
+      <w:start w:val="1"/>
+      <w:numFmt w:val="decimal"/>
+      <w:lvlText w:val="%1.%2.%3.%4.%5."/>
+      <w:lvlJc w:val="left"/>
+      <w:pPr>
+        <w:ind w:left="2496" w:hanging="1080"/>
+      </w:pPr>
+      <w:rPr>
+        <w:rFonts w:hint="default"/>
+      </w:rPr>
+    </w:lvl>
+    <w:lvl w:ilvl="5">
+      <w:start w:val="1"/>
+      <w:numFmt w:val="decimal"/>
+      <w:lvlText w:val="%1.%2.%3.%4.%5.%6."/>
+      <w:lvlJc w:val="left"/>
+      <w:pPr>
+        <w:ind w:left="3210" w:hanging="1440"/>
+      </w:pPr>
+      <w:rPr>
+        <w:rFonts w:hint="default"/>
+      </w:rPr>
+    </w:lvl>
+    <w:lvl w:ilvl="6">
+      <w:start w:val="1"/>
+      <w:numFmt w:val="decimal"/>
+      <w:lvlText w:val="%1.%2.%3.%4.%5.%6.%7."/>
+      <w:lvlJc w:val="left"/>
+      <w:pPr>
+        <w:ind w:left="3924" w:hanging="1800"/>
+      </w:pPr>
+      <w:rPr>
+        <w:rFonts w:hint="default"/>
+      </w:rPr>
+    </w:lvl>
+    <w:lvl w:ilvl="7">
+      <w:start w:val="1"/>
+      <w:numFmt w:val="decimal"/>
+      <w:lvlText w:val="%1.%2.%3.%4.%5.%6.%7.%8."/>
+      <w:lvlJc w:val="left"/>
+      <w:pPr>
+        <w:ind w:left="4278" w:hanging="1800"/>
+      </w:pPr>
+      <w:rPr>
+        <w:rFonts w:hint="default"/>
+      </w:rPr>
+    </w:lvl>
+    <w:lvl w:ilvl="8">
+      <w:start w:val="1"/>
+      <w:numFmt w:val="decimal"/>
+      <w:lvlText w:val="%1.%2.%3.%4.%5.%6.%7.%8.%9."/>
+      <w:lvlJc w:val="left"/>
+      <w:pPr>
+        <w:ind w:left="4992" w:hanging="2160"/>
+      </w:pPr>
+      <w:rPr>
+        <w:rFonts w:hint="default"/>
+      </w:rPr>
+    </w:lvl>
+  </w:abstractNum>
+  <w:abstractNum w:abstractNumId="30" w15:restartNumberingAfterBreak="0">
+    <w:nsid w:val="7F3C6A54"/>
+    <w:multiLevelType w:val="hybridMultilevel"/>
+    <w:tmpl w:val="EB88613A"/>
+    <w:lvl w:ilvl="0" w:tplc="041A0001">
+      <w:start w:val="1"/>
+      <w:numFmt w:val="bullet"/>
+      <w:lvlText w:val=""/>
+      <w:lvlJc w:val="left"/>
+      <w:pPr>
+        <w:ind w:left="720" w:hanging="360"/>
+      </w:pPr>
+      <w:rPr>
+        <w:rFonts w:ascii="Symbol" w:hAnsi="Symbol" w:hint="default"/>
+      </w:rPr>
+    </w:lvl>
+    <w:lvl w:ilvl="1" w:tplc="041A0003" w:tentative="1">
+      <w:start w:val="1"/>
+      <w:numFmt w:val="bullet"/>
+      <w:lvlText w:val="o"/>
+      <w:lvlJc w:val="left"/>
+      <w:pPr>
+        <w:ind w:left="1440" w:hanging="360"/>
+      </w:pPr>
+      <w:rPr>
+        <w:rFonts w:ascii="Courier New" w:hAnsi="Courier New" w:cs="Courier New" w:hint="default"/>
+      </w:rPr>
+    </w:lvl>
+    <w:lvl w:ilvl="2" w:tplc="041A0005" w:tentative="1">
+      <w:start w:val="1"/>
+      <w:numFmt w:val="bullet"/>
+      <w:lvlText w:val=""/>
+      <w:lvlJc w:val="left"/>
+      <w:pPr>
+        <w:ind w:left="2160" w:hanging="360"/>
+      </w:pPr>
+      <w:rPr>
+        <w:rFonts w:ascii="Wingdings" w:hAnsi="Wingdings" w:hint="default"/>
+      </w:rPr>
+    </w:lvl>
+    <w:lvl w:ilvl="3" w:tplc="041A0001" w:tentative="1">
+      <w:start w:val="1"/>
+      <w:numFmt w:val="bullet"/>
+      <w:lvlText w:val=""/>
+      <w:lvlJc w:val="left"/>
+      <w:pPr>
+        <w:ind w:left="2880" w:hanging="360"/>
+      </w:pPr>
+      <w:rPr>
+        <w:rFonts w:ascii="Symbol" w:hAnsi="Symbol" w:hint="default"/>
+      </w:rPr>
+    </w:lvl>
+    <w:lvl w:ilvl="4" w:tplc="041A0003" w:tentative="1">
+      <w:start w:val="1"/>
+      <w:numFmt w:val="bullet"/>
+      <w:lvlText w:val="o"/>
+      <w:lvlJc w:val="left"/>
+      <w:pPr>
+        <w:ind w:left="3600" w:hanging="360"/>
+      </w:pPr>
+      <w:rPr>
+        <w:rFonts w:ascii="Courier New" w:hAnsi="Courier New" w:cs="Courier New" w:hint="default"/>
+      </w:rPr>
+    </w:lvl>
+    <w:lvl w:ilvl="5" w:tplc="041A0005" w:tentative="1">
+      <w:start w:val="1"/>
+      <w:numFmt w:val="bullet"/>
+      <w:lvlText w:val=""/>
+      <w:lvlJc w:val="left"/>
+      <w:pPr>
+        <w:ind w:left="4320" w:hanging="360"/>
+      </w:pPr>
+      <w:rPr>
+        <w:rFonts w:ascii="Wingdings" w:hAnsi="Wingdings" w:hint="default"/>
+      </w:rPr>
+    </w:lvl>
+    <w:lvl w:ilvl="6" w:tplc="041A0001" w:tentative="1">
+      <w:start w:val="1"/>
+      <w:numFmt w:val="bullet"/>
+      <w:lvlText w:val=""/>
+      <w:lvlJc w:val="left"/>
+      <w:pPr>
+        <w:ind w:left="5040" w:hanging="360"/>
+      </w:pPr>
+      <w:rPr>
+        <w:rFonts w:ascii="Symbol" w:hAnsi="Symbol" w:hint="default"/>
+      </w:rPr>
+    </w:lvl>
+    <w:lvl w:ilvl="7" w:tplc="041A0003" w:tentative="1">
+      <w:start w:val="1"/>
+      <w:numFmt w:val="bullet"/>
+      <w:lvlText w:val="o"/>
+      <w:lvlJc w:val="left"/>
+      <w:pPr>
+        <w:ind w:left="5760" w:hanging="360"/>
+      </w:pPr>
+      <w:rPr>
+        <w:rFonts w:ascii="Courier New" w:hAnsi="Courier New" w:cs="Courier New" w:hint="default"/>
+      </w:rPr>
+    </w:lvl>
+    <w:lvl w:ilvl="8" w:tplc="041A0005" w:tentative="1">
+      <w:start w:val="1"/>
+      <w:numFmt w:val="bullet"/>
+      <w:lvlText w:val=""/>
+      <w:lvlJc w:val="left"/>
+      <w:pPr>
+        <w:ind w:left="6480" w:hanging="360"/>
+      </w:pPr>
+      <w:rPr>
+        <w:rFonts w:ascii="Wingdings" w:hAnsi="Wingdings" w:hint="default"/>
+      </w:rPr>
     </w:lvl>
   </w:abstractNum>
   <w:num w:numId="1">
-    <w:abstractNumId w:val="0"/>
+    <w:abstractNumId w:val="25"/>
   </w:num>
   <w:num w:numId="2">
     <w:abstractNumId w:val="1"/>
+  </w:num>
+  <w:num w:numId="3">
+    <w:abstractNumId w:val="9"/>
+  </w:num>
+  <w:num w:numId="4">
+    <w:abstractNumId w:val="15"/>
+  </w:num>
+  <w:num w:numId="5">
+    <w:abstractNumId w:val="20"/>
+  </w:num>
+  <w:num w:numId="6">
+    <w:abstractNumId w:val="4"/>
+  </w:num>
+  <w:num w:numId="7">
+    <w:abstractNumId w:val="30"/>
+  </w:num>
+  <w:num w:numId="8">
+    <w:abstractNumId w:val="21"/>
+  </w:num>
+  <w:num w:numId="9">
+    <w:abstractNumId w:val="3"/>
+  </w:num>
+  <w:num w:numId="10">
+    <w:abstractNumId w:val="27"/>
+  </w:num>
+  <w:num w:numId="11">
+    <w:abstractNumId w:val="28"/>
+  </w:num>
+  <w:num w:numId="12">
+    <w:abstractNumId w:val="24"/>
+  </w:num>
+  <w:num w:numId="13">
+    <w:abstractNumId w:val="25"/>
+  </w:num>
+  <w:num w:numId="14">
+    <w:abstractNumId w:val="25"/>
+  </w:num>
+  <w:num w:numId="15">
+    <w:abstractNumId w:val="6"/>
+  </w:num>
+  <w:num w:numId="16">
+    <w:abstractNumId w:val="8"/>
+  </w:num>
+  <w:num w:numId="17">
+    <w:abstractNumId w:val="16"/>
+  </w:num>
+  <w:num w:numId="18">
+    <w:abstractNumId w:val="17"/>
+  </w:num>
+  <w:num w:numId="19">
+    <w:abstractNumId w:val="5"/>
+  </w:num>
+  <w:num w:numId="20">
+    <w:abstractNumId w:val="12"/>
+  </w:num>
+  <w:num w:numId="21">
+    <w:abstractNumId w:val="14"/>
+  </w:num>
+  <w:num w:numId="22">
+    <w:abstractNumId w:val="13"/>
+  </w:num>
+  <w:num w:numId="23">
+    <w:abstractNumId w:val="2"/>
+  </w:num>
+  <w:num w:numId="24">
+    <w:abstractNumId w:val="29"/>
+  </w:num>
+  <w:num w:numId="25">
+    <w:abstractNumId w:val="0"/>
+  </w:num>
+  <w:num w:numId="26">
+    <w:abstractNumId w:val="11"/>
+  </w:num>
+  <w:num w:numId="27">
+    <w:abstractNumId w:val="22"/>
+  </w:num>
+  <w:num w:numId="28">
+    <w:abstractNumId w:val="26"/>
+  </w:num>
+  <w:num w:numId="29">
+    <w:abstractNumId w:val="23"/>
+  </w:num>
+  <w:num w:numId="30">
+    <w:abstractNumId w:val="19"/>
+  </w:num>
+  <w:num w:numId="31">
+    <w:abstractNumId w:val="10"/>
+  </w:num>
+  <w:num w:numId="32">
+    <w:abstractNumId w:val="7"/>
+  </w:num>
+  <w:num w:numId="33">
+    <w:abstractNumId w:val="18"/>
   </w:num>
 </w:numbering>
 </file>
@@ -1938,11 +6954,11 @@
     </w:rPrDefault>
     <w:pPrDefault>
       <w:pPr>
-        <w:spacing w:after="160" w:line="259" w:lineRule="auto"/>
+        <w:spacing w:after="200" w:line="276" w:lineRule="auto"/>
       </w:pPr>
     </w:pPrDefault>
   </w:docDefaults>
-  <w:latentStyles w:defLockedState="0" w:defUIPriority="99" w:defSemiHidden="0" w:defUnhideWhenUsed="0" w:defQFormat="0" w:count="377">
+  <w:latentStyles w:defLockedState="0" w:defUIPriority="99" w:defSemiHidden="0" w:defUnhideWhenUsed="0" w:defQFormat="0" w:count="375">
     <w:lsdException w:name="Normal" w:uiPriority="0" w:qFormat="1"/>
     <w:lsdException w:name="heading 1" w:uiPriority="9" w:qFormat="1"/>
     <w:lsdException w:name="heading 2" w:semiHidden="1" w:uiPriority="9" w:unhideWhenUsed="1" w:qFormat="1"/>
@@ -2033,7 +7049,7 @@
     <w:lsdException w:name="Strong" w:uiPriority="22" w:qFormat="1"/>
     <w:lsdException w:name="Emphasis" w:uiPriority="20" w:qFormat="1"/>
     <w:lsdException w:name="Document Map" w:semiHidden="1" w:unhideWhenUsed="1"/>
-    <w:lsdException w:name="Plain Text" w:semiHidden="1" w:unhideWhenUsed="1"/>
+    <w:lsdException w:name="Plain Text" w:semiHidden="1" w:uiPriority="0" w:unhideWhenUsed="1"/>
     <w:lsdException w:name="E-mail Signature" w:semiHidden="1" w:unhideWhenUsed="1"/>
     <w:lsdException w:name="HTML Top of Form" w:semiHidden="1" w:unhideWhenUsed="1"/>
     <w:lsdException w:name="HTML Bottom of Form" w:semiHidden="1" w:unhideWhenUsed="1"/>
@@ -2318,12 +7334,90 @@
     <w:lsdException w:name="Smart Hyperlink" w:semiHidden="1" w:unhideWhenUsed="1"/>
     <w:lsdException w:name="Hashtag" w:semiHidden="1" w:unhideWhenUsed="1"/>
     <w:lsdException w:name="Unresolved Mention" w:semiHidden="1" w:unhideWhenUsed="1"/>
-    <w:lsdException w:name="Smart Link" w:semiHidden="1" w:unhideWhenUsed="1"/>
-    <w:lsdException w:name="Smart Link Error" w:semiHidden="1" w:unhideWhenUsed="1"/>
   </w:latentStyles>
   <w:style w:type="paragraph" w:default="1" w:styleId="Normal">
     <w:name w:val="Normal"/>
     <w:qFormat/>
+    <w:rsid w:val="000900F0"/>
+    <w:pPr>
+      <w:spacing w:after="0" w:line="240" w:lineRule="auto"/>
+    </w:pPr>
+    <w:rPr>
+      <w:rFonts w:ascii="Times New Roman" w:eastAsia="Times New Roman" w:hAnsi="Times New Roman" w:cs="Times New Roman"/>
+      <w:sz w:val="24"/>
+      <w:szCs w:val="24"/>
+      <w:lang w:eastAsia="hr-HR"/>
+    </w:rPr>
+  </w:style>
+  <w:style w:type="paragraph" w:styleId="Naslov1">
+    <w:name w:val="heading 1"/>
+    <w:basedOn w:val="Normal"/>
+    <w:next w:val="Normal"/>
+    <w:link w:val="Naslov1Char"/>
+    <w:uiPriority w:val="9"/>
+    <w:qFormat/>
+    <w:rsid w:val="00552D93"/>
+    <w:pPr>
+      <w:keepNext/>
+      <w:keepLines/>
+      <w:spacing w:before="480" w:line="360" w:lineRule="auto"/>
+      <w:jc w:val="center"/>
+      <w:outlineLvl w:val="0"/>
+    </w:pPr>
+    <w:rPr>
+      <w:rFonts w:eastAsiaTheme="majorEastAsia" w:cstheme="majorBidi"/>
+      <w:b/>
+      <w:bCs/>
+      <w:color w:val="000000" w:themeColor="text1"/>
+      <w:sz w:val="36"/>
+      <w:szCs w:val="28"/>
+    </w:rPr>
+  </w:style>
+  <w:style w:type="paragraph" w:styleId="Naslov2">
+    <w:name w:val="heading 2"/>
+    <w:basedOn w:val="Normal"/>
+    <w:next w:val="Normal"/>
+    <w:link w:val="Naslov2Char"/>
+    <w:uiPriority w:val="9"/>
+    <w:unhideWhenUsed/>
+    <w:qFormat/>
+    <w:rsid w:val="00AE6E18"/>
+    <w:pPr>
+      <w:keepNext/>
+      <w:keepLines/>
+      <w:spacing w:before="440" w:after="240"/>
+      <w:outlineLvl w:val="1"/>
+    </w:pPr>
+    <w:rPr>
+      <w:rFonts w:eastAsiaTheme="majorEastAsia" w:cstheme="majorBidi"/>
+      <w:b/>
+      <w:bCs/>
+      <w:color w:val="000000" w:themeColor="text1"/>
+      <w:sz w:val="32"/>
+      <w:szCs w:val="26"/>
+    </w:rPr>
+  </w:style>
+  <w:style w:type="paragraph" w:styleId="Naslov3">
+    <w:name w:val="heading 3"/>
+    <w:basedOn w:val="Normal"/>
+    <w:next w:val="Normal"/>
+    <w:link w:val="Naslov3Char"/>
+    <w:uiPriority w:val="9"/>
+    <w:unhideWhenUsed/>
+    <w:qFormat/>
+    <w:rsid w:val="0077277C"/>
+    <w:pPr>
+      <w:keepNext/>
+      <w:keepLines/>
+      <w:spacing w:before="200"/>
+      <w:outlineLvl w:val="2"/>
+    </w:pPr>
+    <w:rPr>
+      <w:rFonts w:asciiTheme="majorHAnsi" w:eastAsiaTheme="majorEastAsia" w:hAnsiTheme="majorHAnsi" w:cstheme="majorBidi"/>
+      <w:b/>
+      <w:bCs/>
+      <w:color w:val="000000" w:themeColor="text1"/>
+    </w:rPr>
   </w:style>
   <w:style w:type="character" w:default="1" w:styleId="Zadanifontodlomka">
     <w:name w:val="Default Paragraph Font"/>
@@ -2352,11 +7446,660 @@
     <w:semiHidden/>
     <w:unhideWhenUsed/>
   </w:style>
+  <w:style w:type="paragraph" w:customStyle="1" w:styleId="Nazivinstitucije">
+    <w:name w:val="Naziv institucije"/>
+    <w:basedOn w:val="Normal"/>
+    <w:link w:val="NazivinstitucijeChar"/>
+    <w:rsid w:val="00365B40"/>
+    <w:pPr>
+      <w:jc w:val="center"/>
+    </w:pPr>
+    <w:rPr>
+      <w:b/>
+      <w:bCs/>
+    </w:rPr>
+  </w:style>
+  <w:style w:type="paragraph" w:customStyle="1" w:styleId="Imeiprezimekandidata">
+    <w:name w:val="Ime i prezime kandidata"/>
+    <w:basedOn w:val="Normal"/>
+    <w:rsid w:val="00365B40"/>
+    <w:pPr>
+      <w:spacing w:before="120" w:line="360" w:lineRule="auto"/>
+      <w:jc w:val="both"/>
+    </w:pPr>
+    <w:rPr>
+      <w:b/>
+      <w:sz w:val="28"/>
+    </w:rPr>
+  </w:style>
+  <w:style w:type="paragraph" w:customStyle="1" w:styleId="Naslovzavrnograda">
+    <w:name w:val="Naslov završnog rada"/>
+    <w:basedOn w:val="Normal"/>
+    <w:rsid w:val="00365B40"/>
+    <w:pPr>
+      <w:jc w:val="center"/>
+    </w:pPr>
+    <w:rPr>
+      <w:rFonts w:ascii="Arial" w:hAnsi="Arial"/>
+      <w:b/>
+      <w:sz w:val="36"/>
+    </w:rPr>
+  </w:style>
+  <w:style w:type="paragraph" w:customStyle="1" w:styleId="ZAVRNIRAD">
+    <w:name w:val="&quot;ZAVRŠNI RAD&quot;"/>
+    <w:basedOn w:val="Nazivinstitucije"/>
+    <w:rsid w:val="00365B40"/>
+    <w:rPr>
+      <w:caps/>
+    </w:rPr>
+  </w:style>
+  <w:style w:type="paragraph" w:customStyle="1" w:styleId="Mjesto">
+    <w:name w:val="Mjesto"/>
+    <w:aliases w:val="godina završnog rada"/>
+    <w:basedOn w:val="Nazivinstitucije"/>
+    <w:link w:val="MjestoChar"/>
+    <w:rsid w:val="00365B40"/>
+  </w:style>
+  <w:style w:type="paragraph" w:customStyle="1" w:styleId="Podaciokandidatu">
+    <w:name w:val="Podaci o kandidatu"/>
+    <w:basedOn w:val="Normal"/>
+    <w:rsid w:val="00365B40"/>
+    <w:pPr>
+      <w:spacing w:before="120"/>
+    </w:pPr>
+    <w:rPr>
+      <w:b/>
+    </w:rPr>
+  </w:style>
+  <w:style w:type="paragraph" w:customStyle="1" w:styleId="Mentor">
+    <w:name w:val="&quot;Mentor:&quot;"/>
+    <w:basedOn w:val="Normal"/>
+    <w:rsid w:val="00365B40"/>
+    <w:pPr>
+      <w:spacing w:before="120" w:line="360" w:lineRule="auto"/>
+      <w:ind w:left="4956"/>
+      <w:jc w:val="both"/>
+    </w:pPr>
+    <w:rPr>
+      <w:b/>
+      <w:bCs/>
+    </w:rPr>
+  </w:style>
+  <w:style w:type="paragraph" w:customStyle="1" w:styleId="Podaciomentoru">
+    <w:name w:val="Podaci o mentoru"/>
+    <w:basedOn w:val="Normal"/>
+    <w:rsid w:val="00365B40"/>
+    <w:pPr>
+      <w:spacing w:line="360" w:lineRule="auto"/>
+      <w:ind w:left="4956"/>
+      <w:jc w:val="both"/>
+    </w:pPr>
+  </w:style>
+  <w:style w:type="paragraph" w:customStyle="1" w:styleId="FOINaslov1">
+    <w:name w:val="FOI Naslov 1"/>
+    <w:basedOn w:val="Mjesto"/>
+    <w:link w:val="FOINaslov1Char"/>
+    <w:autoRedefine/>
+    <w:qFormat/>
+    <w:rsid w:val="00552D93"/>
+    <w:pPr>
+      <w:tabs>
+        <w:tab w:val="left" w:pos="426"/>
+      </w:tabs>
+      <w:spacing w:after="240"/>
+    </w:pPr>
+    <w:rPr>
+      <w:sz w:val="36"/>
+    </w:rPr>
+  </w:style>
+  <w:style w:type="paragraph" w:styleId="Odlomakpopisa">
+    <w:name w:val="List Paragraph"/>
+    <w:basedOn w:val="Normal"/>
+    <w:link w:val="OdlomakpopisaChar"/>
+    <w:uiPriority w:val="34"/>
+    <w:qFormat/>
+    <w:rsid w:val="00FE7A9A"/>
+    <w:pPr>
+      <w:ind w:left="720"/>
+      <w:contextualSpacing/>
+    </w:pPr>
+  </w:style>
+  <w:style w:type="character" w:customStyle="1" w:styleId="NazivinstitucijeChar">
+    <w:name w:val="Naziv institucije Char"/>
+    <w:basedOn w:val="Zadanifontodlomka"/>
+    <w:link w:val="Nazivinstitucije"/>
+    <w:rsid w:val="00FD0CD5"/>
+    <w:rPr>
+      <w:rFonts w:ascii="Times New Roman" w:eastAsia="Times New Roman" w:hAnsi="Times New Roman" w:cs="Times New Roman"/>
+      <w:b/>
+      <w:bCs/>
+      <w:sz w:val="24"/>
+      <w:szCs w:val="24"/>
+      <w:lang w:eastAsia="hr-HR"/>
+    </w:rPr>
+  </w:style>
+  <w:style w:type="character" w:customStyle="1" w:styleId="MjestoChar">
+    <w:name w:val="Mjesto Char"/>
+    <w:aliases w:val="godina završnog rada Char"/>
+    <w:basedOn w:val="NazivinstitucijeChar"/>
+    <w:link w:val="Mjesto"/>
+    <w:rsid w:val="00FD0CD5"/>
+    <w:rPr>
+      <w:rFonts w:ascii="Times New Roman" w:eastAsia="Times New Roman" w:hAnsi="Times New Roman" w:cs="Times New Roman"/>
+      <w:b/>
+      <w:bCs/>
+      <w:sz w:val="24"/>
+      <w:szCs w:val="24"/>
+      <w:lang w:eastAsia="hr-HR"/>
+    </w:rPr>
+  </w:style>
+  <w:style w:type="character" w:customStyle="1" w:styleId="FOINaslov1Char">
+    <w:name w:val="FOI Naslov 1 Char"/>
+    <w:basedOn w:val="MjestoChar"/>
+    <w:link w:val="FOINaslov1"/>
+    <w:rsid w:val="00552D93"/>
+    <w:rPr>
+      <w:rFonts w:ascii="Times New Roman" w:eastAsia="Times New Roman" w:hAnsi="Times New Roman" w:cs="Times New Roman"/>
+      <w:b/>
+      <w:bCs/>
+      <w:sz w:val="36"/>
+      <w:szCs w:val="24"/>
+      <w:lang w:eastAsia="hr-HR"/>
+    </w:rPr>
+  </w:style>
+  <w:style w:type="paragraph" w:customStyle="1" w:styleId="FOINaslov2">
+    <w:name w:val="FOI Naslov 2"/>
+    <w:basedOn w:val="Odlomakpopisa"/>
+    <w:link w:val="FOINaslov2Char"/>
+    <w:qFormat/>
+    <w:rsid w:val="000A11F1"/>
+    <w:pPr>
+      <w:numPr>
+        <w:ilvl w:val="1"/>
+        <w:numId w:val="1"/>
+      </w:numPr>
+      <w:spacing w:before="240" w:after="120"/>
+      <w:contextualSpacing w:val="0"/>
+      <w:jc w:val="both"/>
+    </w:pPr>
+    <w:rPr>
+      <w:b/>
+      <w:sz w:val="32"/>
+    </w:rPr>
+  </w:style>
+  <w:style w:type="paragraph" w:customStyle="1" w:styleId="FOINaslov3">
+    <w:name w:val="FOI Naslov 3"/>
+    <w:basedOn w:val="Odlomakpopisa"/>
+    <w:link w:val="FOINaslov3Char"/>
+    <w:qFormat/>
+    <w:rsid w:val="000A11F1"/>
+    <w:pPr>
+      <w:numPr>
+        <w:ilvl w:val="2"/>
+        <w:numId w:val="1"/>
+      </w:numPr>
+      <w:spacing w:before="240" w:after="120"/>
+      <w:jc w:val="both"/>
+    </w:pPr>
+    <w:rPr>
+      <w:b/>
+      <w:sz w:val="28"/>
+    </w:rPr>
+  </w:style>
+  <w:style w:type="character" w:customStyle="1" w:styleId="OdlomakpopisaChar">
+    <w:name w:val="Odlomak popisa Char"/>
+    <w:basedOn w:val="Zadanifontodlomka"/>
+    <w:link w:val="Odlomakpopisa"/>
+    <w:uiPriority w:val="34"/>
+    <w:rsid w:val="000A11F1"/>
+    <w:rPr>
+      <w:rFonts w:ascii="Times New Roman" w:eastAsia="Times New Roman" w:hAnsi="Times New Roman" w:cs="Times New Roman"/>
+      <w:sz w:val="24"/>
+      <w:szCs w:val="24"/>
+      <w:lang w:eastAsia="hr-HR"/>
+    </w:rPr>
+  </w:style>
+  <w:style w:type="character" w:customStyle="1" w:styleId="FOINaslov2Char">
+    <w:name w:val="FOI Naslov 2 Char"/>
+    <w:basedOn w:val="OdlomakpopisaChar"/>
+    <w:link w:val="FOINaslov2"/>
+    <w:rsid w:val="000A11F1"/>
+    <w:rPr>
+      <w:rFonts w:ascii="Times New Roman" w:eastAsia="Times New Roman" w:hAnsi="Times New Roman" w:cs="Times New Roman"/>
+      <w:b/>
+      <w:sz w:val="32"/>
+      <w:szCs w:val="24"/>
+      <w:lang w:eastAsia="hr-HR"/>
+    </w:rPr>
+  </w:style>
+  <w:style w:type="paragraph" w:customStyle="1" w:styleId="FOINaslov4">
+    <w:name w:val="FOI Naslov 4"/>
+    <w:basedOn w:val="Odlomakpopisa"/>
+    <w:link w:val="FOINaslov4Char"/>
+    <w:qFormat/>
+    <w:rsid w:val="000A11F1"/>
+    <w:pPr>
+      <w:numPr>
+        <w:ilvl w:val="3"/>
+        <w:numId w:val="1"/>
+      </w:numPr>
+      <w:spacing w:before="240" w:after="120"/>
+      <w:contextualSpacing w:val="0"/>
+      <w:jc w:val="both"/>
+    </w:pPr>
+    <w:rPr>
+      <w:b/>
+    </w:rPr>
+  </w:style>
+  <w:style w:type="character" w:customStyle="1" w:styleId="FOINaslov3Char">
+    <w:name w:val="FOI Naslov 3 Char"/>
+    <w:basedOn w:val="OdlomakpopisaChar"/>
+    <w:link w:val="FOINaslov3"/>
+    <w:rsid w:val="000A11F1"/>
+    <w:rPr>
+      <w:rFonts w:ascii="Times New Roman" w:eastAsia="Times New Roman" w:hAnsi="Times New Roman" w:cs="Times New Roman"/>
+      <w:b/>
+      <w:sz w:val="28"/>
+      <w:szCs w:val="24"/>
+      <w:lang w:eastAsia="hr-HR"/>
+    </w:rPr>
+  </w:style>
+  <w:style w:type="character" w:customStyle="1" w:styleId="FOINaslov4Char">
+    <w:name w:val="FOI Naslov 4 Char"/>
+    <w:basedOn w:val="OdlomakpopisaChar"/>
+    <w:link w:val="FOINaslov4"/>
+    <w:rsid w:val="000A11F1"/>
+    <w:rPr>
+      <w:rFonts w:ascii="Times New Roman" w:eastAsia="Times New Roman" w:hAnsi="Times New Roman" w:cs="Times New Roman"/>
+      <w:b/>
+      <w:sz w:val="24"/>
+      <w:szCs w:val="24"/>
+      <w:lang w:eastAsia="hr-HR"/>
+    </w:rPr>
+  </w:style>
+  <w:style w:type="paragraph" w:styleId="StandardWeb">
+    <w:name w:val="Normal (Web)"/>
+    <w:basedOn w:val="Normal"/>
+    <w:uiPriority w:val="99"/>
+    <w:unhideWhenUsed/>
+    <w:rsid w:val="00A82589"/>
+    <w:pPr>
+      <w:spacing w:before="100" w:beforeAutospacing="1" w:after="100" w:afterAutospacing="1"/>
+    </w:pPr>
+  </w:style>
+  <w:style w:type="paragraph" w:customStyle="1" w:styleId="Brojke">
+    <w:name w:val="Brojke"/>
+    <w:basedOn w:val="Normal"/>
+    <w:rsid w:val="00045E57"/>
+    <w:pPr>
+      <w:numPr>
+        <w:numId w:val="4"/>
+      </w:numPr>
+      <w:spacing w:after="120" w:line="360" w:lineRule="auto"/>
+    </w:pPr>
+    <w:rPr>
+      <w:rFonts w:ascii="Arial" w:hAnsi="Arial" w:cs="Arial"/>
+      <w:lang w:eastAsia="en-US"/>
+    </w:rPr>
+  </w:style>
+  <w:style w:type="character" w:customStyle="1" w:styleId="Naslov1Char">
+    <w:name w:val="Naslov 1 Char"/>
+    <w:basedOn w:val="Zadanifontodlomka"/>
+    <w:link w:val="Naslov1"/>
+    <w:uiPriority w:val="9"/>
+    <w:rsid w:val="00552D93"/>
+    <w:rPr>
+      <w:rFonts w:ascii="Times New Roman" w:eastAsiaTheme="majorEastAsia" w:hAnsi="Times New Roman" w:cstheme="majorBidi"/>
+      <w:b/>
+      <w:bCs/>
+      <w:color w:val="000000" w:themeColor="text1"/>
+      <w:sz w:val="36"/>
+      <w:szCs w:val="28"/>
+      <w:lang w:eastAsia="hr-HR"/>
+    </w:rPr>
+  </w:style>
+  <w:style w:type="character" w:customStyle="1" w:styleId="Naslov2Char">
+    <w:name w:val="Naslov 2 Char"/>
+    <w:basedOn w:val="Zadanifontodlomka"/>
+    <w:link w:val="Naslov2"/>
+    <w:uiPriority w:val="9"/>
+    <w:rsid w:val="00AE6E18"/>
+    <w:rPr>
+      <w:rFonts w:ascii="Times New Roman" w:eastAsiaTheme="majorEastAsia" w:hAnsi="Times New Roman" w:cstheme="majorBidi"/>
+      <w:b/>
+      <w:bCs/>
+      <w:color w:val="000000" w:themeColor="text1"/>
+      <w:sz w:val="32"/>
+      <w:szCs w:val="26"/>
+      <w:lang w:eastAsia="hr-HR"/>
+    </w:rPr>
+  </w:style>
+  <w:style w:type="character" w:customStyle="1" w:styleId="Naslov3Char">
+    <w:name w:val="Naslov 3 Char"/>
+    <w:basedOn w:val="Zadanifontodlomka"/>
+    <w:link w:val="Naslov3"/>
+    <w:uiPriority w:val="9"/>
+    <w:rsid w:val="0077277C"/>
+    <w:rPr>
+      <w:rFonts w:asciiTheme="majorHAnsi" w:eastAsiaTheme="majorEastAsia" w:hAnsiTheme="majorHAnsi" w:cstheme="majorBidi"/>
+      <w:b/>
+      <w:bCs/>
+      <w:color w:val="000000" w:themeColor="text1"/>
+      <w:sz w:val="24"/>
+      <w:szCs w:val="24"/>
+      <w:lang w:eastAsia="hr-HR"/>
+    </w:rPr>
+  </w:style>
+  <w:style w:type="paragraph" w:styleId="Sadraj1">
+    <w:name w:val="toc 1"/>
+    <w:basedOn w:val="Normal"/>
+    <w:next w:val="Normal"/>
+    <w:autoRedefine/>
+    <w:uiPriority w:val="39"/>
+    <w:unhideWhenUsed/>
+    <w:rsid w:val="00A2082A"/>
+    <w:pPr>
+      <w:tabs>
+        <w:tab w:val="left" w:pos="284"/>
+        <w:tab w:val="right" w:leader="dot" w:pos="9062"/>
+      </w:tabs>
+      <w:spacing w:after="100"/>
+    </w:pPr>
+  </w:style>
+  <w:style w:type="paragraph" w:styleId="Sadraj2">
+    <w:name w:val="toc 2"/>
+    <w:basedOn w:val="Normal"/>
+    <w:next w:val="Normal"/>
+    <w:autoRedefine/>
+    <w:uiPriority w:val="39"/>
+    <w:unhideWhenUsed/>
+    <w:rsid w:val="0015288B"/>
+    <w:pPr>
+      <w:tabs>
+        <w:tab w:val="left" w:pos="709"/>
+        <w:tab w:val="right" w:leader="dot" w:pos="9062"/>
+      </w:tabs>
+      <w:spacing w:after="100"/>
+      <w:ind w:left="240"/>
+    </w:pPr>
+  </w:style>
+  <w:style w:type="paragraph" w:styleId="Sadraj3">
+    <w:name w:val="toc 3"/>
+    <w:basedOn w:val="Normal"/>
+    <w:next w:val="Normal"/>
+    <w:autoRedefine/>
+    <w:uiPriority w:val="39"/>
+    <w:unhideWhenUsed/>
+    <w:rsid w:val="0015288B"/>
+    <w:pPr>
+      <w:tabs>
+        <w:tab w:val="left" w:pos="1134"/>
+        <w:tab w:val="right" w:leader="dot" w:pos="9062"/>
+      </w:tabs>
+      <w:spacing w:after="100"/>
+      <w:ind w:left="480"/>
+    </w:pPr>
+  </w:style>
+  <w:style w:type="paragraph" w:styleId="Sadraj4">
+    <w:name w:val="toc 4"/>
+    <w:basedOn w:val="Normal"/>
+    <w:next w:val="Normal"/>
+    <w:autoRedefine/>
+    <w:uiPriority w:val="39"/>
+    <w:unhideWhenUsed/>
+    <w:rsid w:val="0015288B"/>
+    <w:pPr>
+      <w:tabs>
+        <w:tab w:val="left" w:pos="1560"/>
+        <w:tab w:val="right" w:leader="dot" w:pos="9062"/>
+      </w:tabs>
+      <w:spacing w:after="100"/>
+      <w:ind w:left="720"/>
+    </w:pPr>
+  </w:style>
+  <w:style w:type="character" w:styleId="Hiperveza">
+    <w:name w:val="Hyperlink"/>
+    <w:basedOn w:val="Zadanifontodlomka"/>
+    <w:uiPriority w:val="99"/>
+    <w:unhideWhenUsed/>
+    <w:rsid w:val="00EA7310"/>
+    <w:rPr>
+      <w:color w:val="0000FF" w:themeColor="hyperlink"/>
+      <w:u w:val="single"/>
+    </w:rPr>
+  </w:style>
+  <w:style w:type="character" w:customStyle="1" w:styleId="apple-converted-space">
+    <w:name w:val="apple-converted-space"/>
+    <w:basedOn w:val="Zadanifontodlomka"/>
+    <w:rsid w:val="00901FB5"/>
+  </w:style>
+  <w:style w:type="paragraph" w:styleId="Obinitekst">
+    <w:name w:val="Plain Text"/>
+    <w:basedOn w:val="Normal"/>
+    <w:link w:val="ObinitekstChar"/>
+    <w:rsid w:val="00DF32E9"/>
+    <w:rPr>
+      <w:rFonts w:ascii="Courier New" w:hAnsi="Courier New"/>
+      <w:sz w:val="20"/>
+      <w:szCs w:val="20"/>
+      <w:lang w:val="en-US" w:eastAsia="en-US"/>
+    </w:rPr>
+  </w:style>
+  <w:style w:type="character" w:customStyle="1" w:styleId="ObinitekstChar">
+    <w:name w:val="Obični tekst Char"/>
+    <w:basedOn w:val="Zadanifontodlomka"/>
+    <w:link w:val="Obinitekst"/>
+    <w:rsid w:val="00DF32E9"/>
+    <w:rPr>
+      <w:rFonts w:ascii="Courier New" w:eastAsia="Times New Roman" w:hAnsi="Courier New" w:cs="Times New Roman"/>
+      <w:sz w:val="20"/>
+      <w:szCs w:val="20"/>
+      <w:lang w:val="en-US"/>
+    </w:rPr>
+  </w:style>
+  <w:style w:type="paragraph" w:styleId="TOCNaslov">
+    <w:name w:val="TOC Heading"/>
+    <w:basedOn w:val="Naslov1"/>
+    <w:next w:val="Normal"/>
+    <w:uiPriority w:val="39"/>
+    <w:unhideWhenUsed/>
+    <w:qFormat/>
+    <w:rsid w:val="00BB2366"/>
+    <w:pPr>
+      <w:spacing w:line="276" w:lineRule="auto"/>
+      <w:outlineLvl w:val="9"/>
+    </w:pPr>
+    <w:rPr>
+      <w:lang w:eastAsia="en-US"/>
+    </w:rPr>
+  </w:style>
+  <w:style w:type="paragraph" w:styleId="Tekstbalonia">
+    <w:name w:val="Balloon Text"/>
+    <w:basedOn w:val="Normal"/>
+    <w:link w:val="TekstbaloniaChar"/>
+    <w:uiPriority w:val="99"/>
+    <w:semiHidden/>
+    <w:unhideWhenUsed/>
+    <w:rsid w:val="00BB2366"/>
+    <w:rPr>
+      <w:rFonts w:ascii="Tahoma" w:hAnsi="Tahoma" w:cs="Tahoma"/>
+      <w:sz w:val="16"/>
+      <w:szCs w:val="16"/>
+    </w:rPr>
+  </w:style>
+  <w:style w:type="character" w:customStyle="1" w:styleId="TekstbaloniaChar">
+    <w:name w:val="Tekst balončića Char"/>
+    <w:basedOn w:val="Zadanifontodlomka"/>
+    <w:link w:val="Tekstbalonia"/>
+    <w:uiPriority w:val="99"/>
+    <w:semiHidden/>
+    <w:rsid w:val="00BB2366"/>
+    <w:rPr>
+      <w:rFonts w:ascii="Tahoma" w:eastAsia="Times New Roman" w:hAnsi="Tahoma" w:cs="Tahoma"/>
+      <w:sz w:val="16"/>
+      <w:szCs w:val="16"/>
+      <w:lang w:eastAsia="hr-HR"/>
+    </w:rPr>
+  </w:style>
+  <w:style w:type="paragraph" w:styleId="Zaglavlje">
+    <w:name w:val="header"/>
+    <w:basedOn w:val="Normal"/>
+    <w:link w:val="ZaglavljeChar"/>
+    <w:uiPriority w:val="99"/>
+    <w:unhideWhenUsed/>
+    <w:rsid w:val="0015288B"/>
+    <w:pPr>
+      <w:tabs>
+        <w:tab w:val="center" w:pos="4536"/>
+        <w:tab w:val="right" w:pos="9072"/>
+      </w:tabs>
+    </w:pPr>
+  </w:style>
+  <w:style w:type="character" w:customStyle="1" w:styleId="ZaglavljeChar">
+    <w:name w:val="Zaglavlje Char"/>
+    <w:basedOn w:val="Zadanifontodlomka"/>
+    <w:link w:val="Zaglavlje"/>
+    <w:uiPriority w:val="99"/>
+    <w:rsid w:val="0015288B"/>
+    <w:rPr>
+      <w:rFonts w:ascii="Times New Roman" w:eastAsia="Times New Roman" w:hAnsi="Times New Roman" w:cs="Times New Roman"/>
+      <w:sz w:val="24"/>
+      <w:szCs w:val="24"/>
+      <w:lang w:eastAsia="hr-HR"/>
+    </w:rPr>
+  </w:style>
+  <w:style w:type="paragraph" w:styleId="Podnoje">
+    <w:name w:val="footer"/>
+    <w:basedOn w:val="Normal"/>
+    <w:link w:val="PodnojeChar"/>
+    <w:uiPriority w:val="99"/>
+    <w:unhideWhenUsed/>
+    <w:rsid w:val="0015288B"/>
+    <w:pPr>
+      <w:tabs>
+        <w:tab w:val="center" w:pos="4536"/>
+        <w:tab w:val="right" w:pos="9072"/>
+      </w:tabs>
+    </w:pPr>
+  </w:style>
+  <w:style w:type="character" w:customStyle="1" w:styleId="PodnojeChar">
+    <w:name w:val="Podnožje Char"/>
+    <w:basedOn w:val="Zadanifontodlomka"/>
+    <w:link w:val="Podnoje"/>
+    <w:uiPriority w:val="99"/>
+    <w:rsid w:val="0015288B"/>
+    <w:rPr>
+      <w:rFonts w:ascii="Times New Roman" w:eastAsia="Times New Roman" w:hAnsi="Times New Roman" w:cs="Times New Roman"/>
+      <w:sz w:val="24"/>
+      <w:szCs w:val="24"/>
+      <w:lang w:eastAsia="hr-HR"/>
+    </w:rPr>
+  </w:style>
+  <w:style w:type="character" w:styleId="Referencakomentara">
+    <w:name w:val="annotation reference"/>
+    <w:basedOn w:val="Zadanifontodlomka"/>
+    <w:uiPriority w:val="99"/>
+    <w:semiHidden/>
+    <w:unhideWhenUsed/>
+    <w:rsid w:val="0008292E"/>
+    <w:rPr>
+      <w:sz w:val="16"/>
+      <w:szCs w:val="16"/>
+    </w:rPr>
+  </w:style>
+  <w:style w:type="paragraph" w:styleId="Tekstkomentara">
+    <w:name w:val="annotation text"/>
+    <w:basedOn w:val="Normal"/>
+    <w:link w:val="TekstkomentaraChar"/>
+    <w:uiPriority w:val="99"/>
+    <w:semiHidden/>
+    <w:unhideWhenUsed/>
+    <w:rsid w:val="0008292E"/>
+    <w:rPr>
+      <w:sz w:val="20"/>
+      <w:szCs w:val="20"/>
+    </w:rPr>
+  </w:style>
+  <w:style w:type="character" w:customStyle="1" w:styleId="TekstkomentaraChar">
+    <w:name w:val="Tekst komentara Char"/>
+    <w:basedOn w:val="Zadanifontodlomka"/>
+    <w:link w:val="Tekstkomentara"/>
+    <w:uiPriority w:val="99"/>
+    <w:semiHidden/>
+    <w:rsid w:val="0008292E"/>
+    <w:rPr>
+      <w:rFonts w:ascii="Times New Roman" w:eastAsia="Times New Roman" w:hAnsi="Times New Roman" w:cs="Times New Roman"/>
+      <w:sz w:val="20"/>
+      <w:szCs w:val="20"/>
+      <w:lang w:eastAsia="hr-HR"/>
+    </w:rPr>
+  </w:style>
+  <w:style w:type="paragraph" w:styleId="Predmetkomentara">
+    <w:name w:val="annotation subject"/>
+    <w:basedOn w:val="Tekstkomentara"/>
+    <w:next w:val="Tekstkomentara"/>
+    <w:link w:val="PredmetkomentaraChar"/>
+    <w:uiPriority w:val="99"/>
+    <w:semiHidden/>
+    <w:unhideWhenUsed/>
+    <w:rsid w:val="0008292E"/>
+    <w:rPr>
+      <w:b/>
+      <w:bCs/>
+    </w:rPr>
+  </w:style>
+  <w:style w:type="character" w:customStyle="1" w:styleId="PredmetkomentaraChar">
+    <w:name w:val="Predmet komentara Char"/>
+    <w:basedOn w:val="TekstkomentaraChar"/>
+    <w:link w:val="Predmetkomentara"/>
+    <w:uiPriority w:val="99"/>
+    <w:semiHidden/>
+    <w:rsid w:val="0008292E"/>
+    <w:rPr>
+      <w:rFonts w:ascii="Times New Roman" w:eastAsia="Times New Roman" w:hAnsi="Times New Roman" w:cs="Times New Roman"/>
+      <w:b/>
+      <w:bCs/>
+      <w:sz w:val="20"/>
+      <w:szCs w:val="20"/>
+      <w:lang w:eastAsia="hr-HR"/>
+    </w:rPr>
+  </w:style>
+  <w:style w:type="paragraph" w:customStyle="1" w:styleId="Default">
+    <w:name w:val="Default"/>
+    <w:rsid w:val="004E50D6"/>
+    <w:pPr>
+      <w:autoSpaceDE w:val="0"/>
+      <w:autoSpaceDN w:val="0"/>
+      <w:adjustRightInd w:val="0"/>
+      <w:spacing w:after="0" w:line="240" w:lineRule="auto"/>
+    </w:pPr>
+    <w:rPr>
+      <w:rFonts w:ascii="Times New Roman" w:hAnsi="Times New Roman" w:cs="Times New Roman"/>
+      <w:color w:val="000000"/>
+      <w:sz w:val="24"/>
+      <w:szCs w:val="24"/>
+    </w:rPr>
+  </w:style>
+  <w:style w:type="paragraph" w:styleId="Bezproreda">
+    <w:name w:val="No Spacing"/>
+    <w:uiPriority w:val="1"/>
+    <w:qFormat/>
+    <w:rsid w:val="00552D93"/>
+    <w:pPr>
+      <w:spacing w:after="0" w:line="240" w:lineRule="auto"/>
+    </w:pPr>
+    <w:rPr>
+      <w:rFonts w:ascii="Times New Roman" w:eastAsia="Times New Roman" w:hAnsi="Times New Roman" w:cs="Times New Roman"/>
+      <w:sz w:val="24"/>
+      <w:szCs w:val="24"/>
+      <w:lang w:eastAsia="hr-HR"/>
+    </w:rPr>
+  </w:style>
   <w:style w:type="table" w:styleId="Reetkatablice">
     <w:name w:val="Table Grid"/>
     <w:basedOn w:val="Obinatablica"/>
     <w:uiPriority w:val="39"/>
-    <w:rsid w:val="00CA0CFA"/>
+    <w:rsid w:val="00AE6E18"/>
     <w:pPr>
       <w:spacing w:after="0" w:line="240" w:lineRule="auto"/>
     </w:pPr>
@@ -2371,15 +8114,16 @@
       </w:tblBorders>
     </w:tblPr>
   </w:style>
-  <w:style w:type="character" w:styleId="Hiperveza">
-    <w:name w:val="Hyperlink"/>
+  <w:style w:type="character" w:customStyle="1" w:styleId="Nerijeenospominjanje1">
+    <w:name w:val="Neriješeno spominjanje1"/>
     <w:basedOn w:val="Zadanifontodlomka"/>
     <w:uiPriority w:val="99"/>
+    <w:semiHidden/>
     <w:unhideWhenUsed/>
-    <w:rsid w:val="004F30B7"/>
+    <w:rsid w:val="00AF00AC"/>
     <w:rPr>
-      <w:color w:val="0563C1" w:themeColor="hyperlink"/>
-      <w:u w:val="single"/>
+      <w:color w:val="808080"/>
+      <w:shd w:val="clear" w:color="auto" w:fill="E6E6E6"/>
     </w:rPr>
   </w:style>
   <w:style w:type="character" w:styleId="Nerijeenospominjanje">
@@ -2388,80 +8132,48 @@
     <w:uiPriority w:val="99"/>
     <w:semiHidden/>
     <w:unhideWhenUsed/>
-    <w:rsid w:val="004F30B7"/>
+    <w:rsid w:val="00A016A7"/>
     <w:rPr>
       <w:color w:val="605E5C"/>
       <w:shd w:val="clear" w:color="auto" w:fill="E1DFDD"/>
     </w:rPr>
   </w:style>
-  <w:style w:type="paragraph" w:styleId="Odlomakpopisa">
-    <w:name w:val="List Paragraph"/>
+  <w:style w:type="character" w:styleId="SlijeenaHiperveza">
+    <w:name w:val="FollowedHyperlink"/>
+    <w:basedOn w:val="Zadanifontodlomka"/>
+    <w:uiPriority w:val="99"/>
+    <w:semiHidden/>
+    <w:unhideWhenUsed/>
+    <w:rsid w:val="00A016A7"/>
+    <w:rPr>
+      <w:color w:val="800080" w:themeColor="followedHyperlink"/>
+      <w:u w:val="single"/>
+    </w:rPr>
+  </w:style>
+  <w:style w:type="paragraph" w:styleId="Opisslike">
+    <w:name w:val="caption"/>
     <w:basedOn w:val="Normal"/>
-    <w:uiPriority w:val="34"/>
+    <w:next w:val="Normal"/>
+    <w:uiPriority w:val="35"/>
+    <w:unhideWhenUsed/>
     <w:qFormat/>
-    <w:rsid w:val="0097623A"/>
+    <w:rsid w:val="00142A57"/>
     <w:pPr>
-      <w:ind w:left="720"/>
-      <w:contextualSpacing/>
-    </w:pPr>
-  </w:style>
-  <w:style w:type="paragraph" w:customStyle="1" w:styleId="NaslovOdlomkaPrvaRazina">
-    <w:name w:val="Naslov Odlomka Prva Razina"/>
-    <w:basedOn w:val="Odlomakpopisa"/>
-    <w:rsid w:val="0097623A"/>
-    <w:pPr>
-      <w:ind w:left="0"/>
+      <w:spacing w:after="200"/>
     </w:pPr>
     <w:rPr>
-      <w:b/>
-      <w:sz w:val="36"/>
-      <w:szCs w:val="32"/>
-    </w:rPr>
-  </w:style>
-  <w:style w:type="paragraph" w:customStyle="1" w:styleId="Razina1">
-    <w:name w:val="Razina 1"/>
-    <w:basedOn w:val="NaslovOdlomkaPrvaRazina"/>
-    <w:qFormat/>
-    <w:rsid w:val="0097623A"/>
-    <w:pPr>
-      <w:numPr>
-        <w:numId w:val="2"/>
-      </w:numPr>
-    </w:pPr>
-  </w:style>
-  <w:style w:type="paragraph" w:customStyle="1" w:styleId="Razina2">
-    <w:name w:val="Razina 2"/>
-    <w:basedOn w:val="Razina1"/>
-    <w:qFormat/>
-    <w:rsid w:val="0097623A"/>
-    <w:pPr>
-      <w:numPr>
-        <w:ilvl w:val="1"/>
-      </w:numPr>
-    </w:pPr>
-    <w:rPr>
-      <w:sz w:val="32"/>
-    </w:rPr>
-  </w:style>
-  <w:style w:type="paragraph" w:customStyle="1" w:styleId="Razina3">
-    <w:name w:val="Razina 3"/>
-    <w:basedOn w:val="Razina2"/>
-    <w:qFormat/>
-    <w:rsid w:val="0097623A"/>
-    <w:pPr>
-      <w:numPr>
-        <w:ilvl w:val="2"/>
-      </w:numPr>
-    </w:pPr>
-    <w:rPr>
-      <w:sz w:val="28"/>
+      <w:i/>
+      <w:iCs/>
+      <w:color w:val="1F497D" w:themeColor="text2"/>
+      <w:sz w:val="18"/>
+      <w:szCs w:val="18"/>
     </w:rPr>
   </w:style>
 </w:styles>
 </file>
 
 <file path=word/theme/theme1.xml><?xml version="1.0" encoding="utf-8"?>
-<a:theme xmlns:a="http://schemas.openxmlformats.org/drawingml/2006/main" name="Tema sustava Office">
+<a:theme xmlns:a="http://schemas.openxmlformats.org/drawingml/2006/main" name="Office Theme">
   <a:themeElements>
     <a:clrScheme name="Office">
       <a:dk1>
@@ -2471,44 +8183,44 @@
         <a:sysClr val="window" lastClr="FFFFFF"/>
       </a:lt1>
       <a:dk2>
-        <a:srgbClr val="44546A"/>
+        <a:srgbClr val="1F497D"/>
       </a:dk2>
       <a:lt2>
-        <a:srgbClr val="E7E6E6"/>
+        <a:srgbClr val="EEECE1"/>
       </a:lt2>
       <a:accent1>
-        <a:srgbClr val="4472C4"/>
+        <a:srgbClr val="4F81BD"/>
       </a:accent1>
       <a:accent2>
-        <a:srgbClr val="ED7D31"/>
+        <a:srgbClr val="C0504D"/>
       </a:accent2>
       <a:accent3>
-        <a:srgbClr val="A5A5A5"/>
+        <a:srgbClr val="9BBB59"/>
       </a:accent3>
       <a:accent4>
-        <a:srgbClr val="FFC000"/>
+        <a:srgbClr val="8064A2"/>
       </a:accent4>
       <a:accent5>
-        <a:srgbClr val="5B9BD5"/>
+        <a:srgbClr val="4BACC6"/>
       </a:accent5>
       <a:accent6>
-        <a:srgbClr val="70AD47"/>
+        <a:srgbClr val="F79646"/>
       </a:accent6>
       <a:hlink>
-        <a:srgbClr val="0563C1"/>
+        <a:srgbClr val="0000FF"/>
       </a:hlink>
       <a:folHlink>
-        <a:srgbClr val="954F72"/>
+        <a:srgbClr val="800080"/>
       </a:folHlink>
     </a:clrScheme>
     <a:fontScheme name="Office">
       <a:majorFont>
-        <a:latin typeface="Calibri Light" panose="020F0302020204030204"/>
+        <a:latin typeface="Cambria"/>
         <a:ea typeface=""/>
         <a:cs typeface=""/>
-        <a:font script="Jpan" typeface="游ゴシック Light"/>
+        <a:font script="Jpan" typeface="ＭＳ ゴシック"/>
         <a:font script="Hang" typeface="맑은 고딕"/>
-        <a:font script="Hans" typeface="等线 Light"/>
+        <a:font script="Hans" typeface="宋体"/>
         <a:font script="Hant" typeface="新細明體"/>
         <a:font script="Arab" typeface="Times New Roman"/>
         <a:font script="Hebr" typeface="Times New Roman"/>
@@ -2535,32 +8247,14 @@
         <a:font script="Mong" typeface="Mongolian Baiti"/>
         <a:font script="Viet" typeface="Times New Roman"/>
         <a:font script="Uigh" typeface="Microsoft Uighur"/>
-        <a:font script="Geor" typeface="Sylfaen"/>
-        <a:font script="Armn" typeface="Arial"/>
-        <a:font script="Bugi" typeface="Leelawadee UI"/>
-        <a:font script="Bopo" typeface="Microsoft JhengHei"/>
-        <a:font script="Java" typeface="Javanese Text"/>
-        <a:font script="Lisu" typeface="Segoe UI"/>
-        <a:font script="Mymr" typeface="Myanmar Text"/>
-        <a:font script="Nkoo" typeface="Ebrima"/>
-        <a:font script="Olck" typeface="Nirmala UI"/>
-        <a:font script="Osma" typeface="Ebrima"/>
-        <a:font script="Phag" typeface="Phagspa"/>
-        <a:font script="Syrn" typeface="Estrangelo Edessa"/>
-        <a:font script="Syrj" typeface="Estrangelo Edessa"/>
-        <a:font script="Syre" typeface="Estrangelo Edessa"/>
-        <a:font script="Sora" typeface="Nirmala UI"/>
-        <a:font script="Tale" typeface="Microsoft Tai Le"/>
-        <a:font script="Talu" typeface="Microsoft New Tai Lue"/>
-        <a:font script="Tfng" typeface="Ebrima"/>
       </a:majorFont>
       <a:minorFont>
-        <a:latin typeface="Calibri" panose="020F0502020204030204"/>
+        <a:latin typeface="Calibri"/>
         <a:ea typeface=""/>
         <a:cs typeface=""/>
-        <a:font script="Jpan" typeface="游明朝"/>
+        <a:font script="Jpan" typeface="ＭＳ 明朝"/>
         <a:font script="Hang" typeface="맑은 고딕"/>
-        <a:font script="Hans" typeface="等线"/>
+        <a:font script="Hans" typeface="宋体"/>
         <a:font script="Hant" typeface="新細明體"/>
         <a:font script="Arab" typeface="Arial"/>
         <a:font script="Hebr" typeface="Arial"/>
@@ -2587,24 +8281,6 @@
         <a:font script="Mong" typeface="Mongolian Baiti"/>
         <a:font script="Viet" typeface="Arial"/>
         <a:font script="Uigh" typeface="Microsoft Uighur"/>
-        <a:font script="Geor" typeface="Sylfaen"/>
-        <a:font script="Armn" typeface="Arial"/>
-        <a:font script="Bugi" typeface="Leelawadee UI"/>
-        <a:font script="Bopo" typeface="Microsoft JhengHei"/>
-        <a:font script="Java" typeface="Javanese Text"/>
-        <a:font script="Lisu" typeface="Segoe UI"/>
-        <a:font script="Mymr" typeface="Myanmar Text"/>
-        <a:font script="Nkoo" typeface="Ebrima"/>
-        <a:font script="Olck" typeface="Nirmala UI"/>
-        <a:font script="Osma" typeface="Ebrima"/>
-        <a:font script="Phag" typeface="Phagspa"/>
-        <a:font script="Syrn" typeface="Estrangelo Edessa"/>
-        <a:font script="Syrj" typeface="Estrangelo Edessa"/>
-        <a:font script="Syre" typeface="Estrangelo Edessa"/>
-        <a:font script="Sora" typeface="Nirmala UI"/>
-        <a:font script="Tale" typeface="Microsoft Tai Le"/>
-        <a:font script="Talu" typeface="Microsoft New Tai Lue"/>
-        <a:font script="Tfng" typeface="Ebrima"/>
       </a:minorFont>
     </a:fontScheme>
     <a:fmtScheme name="Office">
@@ -2616,141 +8292,177 @@
           <a:gsLst>
             <a:gs pos="0">
               <a:schemeClr val="phClr">
-                <a:lumMod val="110000"/>
-                <a:satMod val="105000"/>
-                <a:tint val="67000"/>
+                <a:tint val="50000"/>
+                <a:satMod val="300000"/>
               </a:schemeClr>
             </a:gs>
-            <a:gs pos="50000">
+            <a:gs pos="35000">
               <a:schemeClr val="phClr">
-                <a:lumMod val="105000"/>
-                <a:satMod val="103000"/>
-                <a:tint val="73000"/>
+                <a:tint val="37000"/>
+                <a:satMod val="300000"/>
               </a:schemeClr>
             </a:gs>
             <a:gs pos="100000">
               <a:schemeClr val="phClr">
-                <a:lumMod val="105000"/>
-                <a:satMod val="109000"/>
-                <a:tint val="81000"/>
+                <a:tint val="15000"/>
+                <a:satMod val="350000"/>
               </a:schemeClr>
             </a:gs>
           </a:gsLst>
-          <a:lin ang="5400000" scaled="0"/>
+          <a:lin ang="16200000" scaled="1"/>
         </a:gradFill>
         <a:gradFill rotWithShape="1">
           <a:gsLst>
             <a:gs pos="0">
               <a:schemeClr val="phClr">
-                <a:satMod val="103000"/>
-                <a:lumMod val="102000"/>
-                <a:tint val="94000"/>
+                <a:shade val="51000"/>
+                <a:satMod val="130000"/>
               </a:schemeClr>
             </a:gs>
-            <a:gs pos="50000">
+            <a:gs pos="80000">
               <a:schemeClr val="phClr">
-                <a:satMod val="110000"/>
-                <a:lumMod val="100000"/>
-                <a:shade val="100000"/>
+                <a:shade val="93000"/>
+                <a:satMod val="130000"/>
               </a:schemeClr>
             </a:gs>
             <a:gs pos="100000">
               <a:schemeClr val="phClr">
-                <a:lumMod val="99000"/>
-                <a:satMod val="120000"/>
-                <a:shade val="78000"/>
+                <a:shade val="94000"/>
+                <a:satMod val="135000"/>
               </a:schemeClr>
             </a:gs>
           </a:gsLst>
-          <a:lin ang="5400000" scaled="0"/>
+          <a:lin ang="16200000" scaled="0"/>
         </a:gradFill>
       </a:fillStyleLst>
       <a:lnStyleLst>
-        <a:ln w="6350" cap="flat" cmpd="sng" algn="ctr">
+        <a:ln w="9525" cap="flat" cmpd="sng" algn="ctr">
+          <a:solidFill>
+            <a:schemeClr val="phClr">
+              <a:shade val="95000"/>
+              <a:satMod val="105000"/>
+            </a:schemeClr>
+          </a:solidFill>
+          <a:prstDash val="solid"/>
+        </a:ln>
+        <a:ln w="25400" cap="flat" cmpd="sng" algn="ctr">
           <a:solidFill>
             <a:schemeClr val="phClr"/>
           </a:solidFill>
           <a:prstDash val="solid"/>
-          <a:miter lim="800000"/>
         </a:ln>
-        <a:ln w="12700" cap="flat" cmpd="sng" algn="ctr">
+        <a:ln w="38100" cap="flat" cmpd="sng" algn="ctr">
           <a:solidFill>
             <a:schemeClr val="phClr"/>
           </a:solidFill>
           <a:prstDash val="solid"/>
-          <a:miter lim="800000"/>
-        </a:ln>
-        <a:ln w="19050" cap="flat" cmpd="sng" algn="ctr">
-          <a:solidFill>
-            <a:schemeClr val="phClr"/>
-          </a:solidFill>
-          <a:prstDash val="solid"/>
-          <a:miter lim="800000"/>
         </a:ln>
       </a:lnStyleLst>
       <a:effectStyleLst>
         <a:effectStyle>
-          <a:effectLst/>
-        </a:effectStyle>
-        <a:effectStyle>
-          <a:effectLst/>
+          <a:effectLst>
+            <a:outerShdw blurRad="40000" dist="20000" dir="5400000" rotWithShape="0">
+              <a:srgbClr val="000000">
+                <a:alpha val="38000"/>
+              </a:srgbClr>
+            </a:outerShdw>
+          </a:effectLst>
         </a:effectStyle>
         <a:effectStyle>
           <a:effectLst>
-            <a:outerShdw blurRad="57150" dist="19050" dir="5400000" algn="ctr" rotWithShape="0">
+            <a:outerShdw blurRad="40000" dist="23000" dir="5400000" rotWithShape="0">
               <a:srgbClr val="000000">
-                <a:alpha val="63000"/>
+                <a:alpha val="35000"/>
               </a:srgbClr>
             </a:outerShdw>
           </a:effectLst>
+        </a:effectStyle>
+        <a:effectStyle>
+          <a:effectLst>
+            <a:outerShdw blurRad="40000" dist="23000" dir="5400000" rotWithShape="0">
+              <a:srgbClr val="000000">
+                <a:alpha val="35000"/>
+              </a:srgbClr>
+            </a:outerShdw>
+          </a:effectLst>
+          <a:scene3d>
+            <a:camera prst="orthographicFront">
+              <a:rot lat="0" lon="0" rev="0"/>
+            </a:camera>
+            <a:lightRig rig="threePt" dir="t">
+              <a:rot lat="0" lon="0" rev="1200000"/>
+            </a:lightRig>
+          </a:scene3d>
+          <a:sp3d>
+            <a:bevelT w="63500" h="25400"/>
+          </a:sp3d>
         </a:effectStyle>
       </a:effectStyleLst>
       <a:bgFillStyleLst>
         <a:solidFill>
           <a:schemeClr val="phClr"/>
         </a:solidFill>
-        <a:solidFill>
-          <a:schemeClr val="phClr">
-            <a:tint val="95000"/>
-            <a:satMod val="170000"/>
-          </a:schemeClr>
-        </a:solidFill>
         <a:gradFill rotWithShape="1">
           <a:gsLst>
             <a:gs pos="0">
               <a:schemeClr val="phClr">
-                <a:tint val="93000"/>
-                <a:satMod val="150000"/>
-                <a:shade val="98000"/>
-                <a:lumMod val="102000"/>
+                <a:tint val="40000"/>
+                <a:satMod val="350000"/>
               </a:schemeClr>
             </a:gs>
-            <a:gs pos="50000">
+            <a:gs pos="40000">
               <a:schemeClr val="phClr">
-                <a:tint val="98000"/>
-                <a:satMod val="130000"/>
-                <a:shade val="90000"/>
-                <a:lumMod val="103000"/>
+                <a:tint val="45000"/>
+                <a:shade val="99000"/>
+                <a:satMod val="350000"/>
               </a:schemeClr>
             </a:gs>
             <a:gs pos="100000">
               <a:schemeClr val="phClr">
-                <a:shade val="63000"/>
-                <a:satMod val="120000"/>
+                <a:shade val="20000"/>
+                <a:satMod val="255000"/>
               </a:schemeClr>
             </a:gs>
           </a:gsLst>
-          <a:lin ang="5400000" scaled="0"/>
+          <a:path path="circle">
+            <a:fillToRect l="50000" t="-80000" r="50000" b="180000"/>
+          </a:path>
+        </a:gradFill>
+        <a:gradFill rotWithShape="1">
+          <a:gsLst>
+            <a:gs pos="0">
+              <a:schemeClr val="phClr">
+                <a:tint val="80000"/>
+                <a:satMod val="300000"/>
+              </a:schemeClr>
+            </a:gs>
+            <a:gs pos="100000">
+              <a:schemeClr val="phClr">
+                <a:shade val="30000"/>
+                <a:satMod val="200000"/>
+              </a:schemeClr>
+            </a:gs>
+          </a:gsLst>
+          <a:path path="circle">
+            <a:fillToRect l="50000" t="50000" r="50000" b="50000"/>
+          </a:path>
         </a:gradFill>
       </a:bgFillStyleLst>
     </a:fmtScheme>
   </a:themeElements>
   <a:objectDefaults/>
   <a:extraClrSchemeLst/>
-  <a:extLst>
-    <a:ext uri="{05A4C25C-085E-4340-85A3-A5531E510DB2}">
-      <thm15:themeFamily xmlns:thm15="http://schemas.microsoft.com/office/thememl/2012/main" name="Office Theme" id="{62F939B6-93AF-4DB8-9C6B-D6C7DFDC589F}" vid="{4A3C46E8-61CC-4603-A589-7422A47A8E4A}"/>
-    </a:ext>
-  </a:extLst>
 </a:theme>
+</file>
+
+<file path=customXml/item1.xml><?xml version="1.0" encoding="utf-8"?>
+<b:Sources xmlns:b="http://schemas.openxmlformats.org/officeDocument/2006/bibliography" xmlns="http://schemas.openxmlformats.org/officeDocument/2006/bibliography" SelectedStyle="\APA.XSL" StyleName="APA Fifth Edition"/>
+</file>
+
+<file path=customXml/itemProps1.xml><?xml version="1.0" encoding="utf-8"?>
+<ds:datastoreItem xmlns:ds="http://schemas.openxmlformats.org/officeDocument/2006/customXml" ds:itemID="{FEF8825E-0C6A-49CB-B6AB-82C91E5A4D6C}">
+  <ds:schemaRefs>
+    <ds:schemaRef ds:uri="http://schemas.openxmlformats.org/officeDocument/2006/bibliography"/>
+  </ds:schemaRefs>
+</ds:datastoreItem>
 </file>
--- a/Dokumentacija/Tehnička Dokumentacija.docx
+++ b/Dokumentacija/Tehnička Dokumentacija.docx
@@ -729,8 +729,6 @@
         </w:rPr>
         <w:t xml:space="preserve"> – Tehnička dokumentacija</w:t>
       </w:r>
-      <w:bookmarkStart w:id="1" w:name="_GoBack"/>
-      <w:bookmarkEnd w:id="1"/>
     </w:p>
     <w:p>
       <w:pPr>
@@ -1360,14 +1358,47 @@
         </w:numPr>
         <w:spacing w:before="0"/>
       </w:pPr>
-      <w:bookmarkStart w:id="2" w:name="_Toc23608130"/>
+      <w:bookmarkStart w:id="1" w:name="_Toc23608130"/>
       <w:r>
         <w:lastRenderedPageBreak/>
         <w:t>Uvod</w:t>
       </w:r>
+      <w:bookmarkEnd w:id="1"/>
+    </w:p>
+    <w:p>
+      <w:pPr>
+        <w:spacing w:line="360" w:lineRule="auto"/>
+        <w:ind w:firstLine="709"/>
+        <w:jc w:val="both"/>
+      </w:pPr>
+      <w:r>
+        <w:t xml:space="preserve">Kroz ovaj uvod ujedno će biti opisana sama domena aplikacije kako bi pobliže objasnili projekt koji smo zamislili. Aplikacija je namijenjena svima onima koji imaju pravo autentifikacije putem </w:t>
+      </w:r>
+      <w:proofErr w:type="spellStart"/>
+      <w:r>
+        <w:t>AAI@EduHr</w:t>
+      </w:r>
+      <w:proofErr w:type="spellEnd"/>
+      <w:r>
+        <w:t xml:space="preserve"> sustava te bi željeli posuditi knjigu iz FOI knjižnice. Vrsta aplikacije će biti Android te će se sastojati od nekoliko ključnih funkcionalnosti koje bi olakšale svakodnevno rezerviranje i posudbe unutar knjižnice. Valja naglasiti da je ovo neovisan projekt te nemamo pristup stvarnim podacima iz FOI knjižnice te će podaci unutar aplikacije biti testne naravi. Preko korisničkog sučelja bila bi omogućena inicijalna prijava putem </w:t>
+      </w:r>
+      <w:proofErr w:type="spellStart"/>
+      <w:r>
+        <w:t>AAI@EduHr</w:t>
+      </w:r>
+      <w:proofErr w:type="spellEnd"/>
+      <w:r>
+        <w:t xml:space="preserve"> sustava nakon čega bi se korisnicima ponudila opcija da se ubuduće prijavljuju koristeći pin, uzorak ili otisak prsta. Nakon prijave korisnici bi bili u mogućnosti preg</w:t>
+      </w:r>
+      <w:bookmarkStart w:id="2" w:name="_GoBack"/>
       <w:bookmarkEnd w:id="2"/>
-    </w:p>
-    <w:p/>
+      <w:r>
+        <w:t>ledavati katalog knjižnice (sortiranje, filtriranje, pretraga i sl.) te prema želji rezervirati knjigu ako je ona slobodna. Rezervacija bi se slala putem e-maila knjižničarima te bi ista vrijedila određeni vremenski period. Ukoliko bi publikacija bila podignuta u tom periodu novo stanje dostupnosti bi bilo vidljivo svim korisnicima na korisničkom sučelju, u suprotnom rezervacija bi bila otkazana. Ukoliko bi korisnici prikazali određeni interes za neku publikaciju te ju stavili u vlastite favorite</w:t>
+      </w:r>
+      <w:r>
+        <w:t>, dobili bi notifikaciju o raspoloživosti iste kako bi ju mogli rezervirati i posuditi. Razlog radi kojeg bi izradili ovakvu vrstu aplikacije je upravo taj što ovakva mobilna aplikacija još ne postoji za FOI knjižnicu (osim web stranice koja ne posjeduje sve mogućnosti koje bi bile implementirane unutar ove aplikacije) te smatramo da bi uvelike mogla olakšati proces posudbe knjižničarima, ali i korisnicima.</w:t>
+      </w:r>
+    </w:p>
     <w:p>
       <w:pPr>
         <w:spacing w:line="360" w:lineRule="auto"/>
@@ -3055,10 +3086,7 @@
         <w:t>Članovi</w:t>
       </w:r>
       <w:r>
-        <w:t>* - Tablica koja sadrži osnovne podatke o članovima koji imaju pristup posuđivanju knjiga</w:t>
-      </w:r>
-      <w:r>
-        <w:t xml:space="preserve">. NAPOMENA: Tablica nije konačan oblik podataka koji ćemo čuvati o članovima jer ne znamo točno koji oblik podataka ćemo biti u stanju dobiti od </w:t>
+        <w:t xml:space="preserve">* - Tablica koja sadrži osnovne podatke o članovima koji imaju pristup posuđivanju knjiga. NAPOMENA: Tablica nije konačan oblik podataka koji ćemo čuvati o članovima jer ne znamo točno koji oblik podataka ćemo biti u stanju dobiti od </w:t>
       </w:r>
       <w:proofErr w:type="spellStart"/>
       <w:r>
@@ -8460,7 +8488,7 @@
 </file>
 
 <file path=customXml/itemProps1.xml><?xml version="1.0" encoding="utf-8"?>
-<ds:datastoreItem xmlns:ds="http://schemas.openxmlformats.org/officeDocument/2006/customXml" ds:itemID="{FEF8825E-0C6A-49CB-B6AB-82C91E5A4D6C}">
+<ds:datastoreItem xmlns:ds="http://schemas.openxmlformats.org/officeDocument/2006/customXml" ds:itemID="{9EBDC53B-C637-4FFC-8F21-0CD80328C6D5}">
   <ds:schemaRefs>
     <ds:schemaRef ds:uri="http://schemas.openxmlformats.org/officeDocument/2006/bibliography"/>
   </ds:schemaRefs>

--- a/Dokumentacija/Tehnička Dokumentacija.docx
+++ b/Dokumentacija/Tehnička Dokumentacija.docx
@@ -496,7 +496,7 @@
     </w:p>
     <w:p>
       <w:pPr>
-        <w:pStyle w:val="Bezproreda"/>
+        <w:pStyle w:val="NoSpacing"/>
         <w:rPr>
           <w:rFonts w:ascii="Arial" w:hAnsi="Arial" w:cs="Arial"/>
           <w:b/>
@@ -521,7 +521,7 @@
     </w:p>
     <w:p>
       <w:pPr>
-        <w:pStyle w:val="Bezproreda"/>
+        <w:pStyle w:val="NoSpacing"/>
         <w:rPr>
           <w:rFonts w:ascii="Arial" w:hAnsi="Arial" w:cs="Arial"/>
           <w:b/>
@@ -546,7 +546,7 @@
     </w:p>
     <w:p>
       <w:pPr>
-        <w:pStyle w:val="Bezproreda"/>
+        <w:pStyle w:val="NoSpacing"/>
         <w:rPr>
           <w:rFonts w:ascii="Arial" w:hAnsi="Arial" w:cs="Arial"/>
           <w:b/>
@@ -562,7 +562,7 @@
     </w:p>
     <w:p>
       <w:pPr>
-        <w:pStyle w:val="Bezproreda"/>
+        <w:pStyle w:val="NoSpacing"/>
         <w:rPr>
           <w:rFonts w:ascii="Arial" w:hAnsi="Arial" w:cs="Arial"/>
           <w:b/>
@@ -578,7 +578,7 @@
     </w:p>
     <w:p>
       <w:pPr>
-        <w:pStyle w:val="Bezproreda"/>
+        <w:pStyle w:val="NoSpacing"/>
         <w:rPr>
           <w:rFonts w:ascii="Arial" w:hAnsi="Arial" w:cs="Arial"/>
           <w:b/>
@@ -603,7 +603,7 @@
     </w:p>
     <w:p>
       <w:pPr>
-        <w:pStyle w:val="Bezproreda"/>
+        <w:pStyle w:val="NoSpacing"/>
         <w:rPr>
           <w:rFonts w:ascii="Arial" w:hAnsi="Arial" w:cs="Arial"/>
           <w:b/>
@@ -612,7 +612,7 @@
     </w:p>
     <w:p>
       <w:pPr>
-        <w:pStyle w:val="Bezproreda"/>
+        <w:pStyle w:val="NoSpacing"/>
         <w:rPr>
           <w:rFonts w:ascii="Arial" w:hAnsi="Arial" w:cs="Arial"/>
           <w:b/>
@@ -635,7 +635,7 @@
       <w:hyperlink r:id="rId8" w:history="1">
         <w:r>
           <w:rPr>
-            <w:rStyle w:val="Hiperveza"/>
+            <w:rStyle w:val="Hyperlink"/>
             <w:b/>
           </w:rPr>
           <w:t>https://github.com/AIR-FOI-HR/AIR1916</w:t>
@@ -670,7 +670,7 @@
       <w:hyperlink r:id="rId9" w:history="1">
         <w:r>
           <w:rPr>
-            <w:rStyle w:val="Hiperveza"/>
+            <w:rStyle w:val="Hyperlink"/>
           </w:rPr>
           <w:t>https://app.zenhub.com/workspaces/air1916-5db63d487e2344000155eec5/board?repos=217938608</w:t>
         </w:r>
@@ -1055,7 +1055,7 @@
       <w:sdtContent>
         <w:p>
           <w:pPr>
-            <w:pStyle w:val="TOCNaslov"/>
+            <w:pStyle w:val="TOCHeading"/>
             <w:spacing w:line="240" w:lineRule="auto"/>
           </w:pPr>
           <w:r>
@@ -1064,7 +1064,7 @@
         </w:p>
         <w:p>
           <w:pPr>
-            <w:pStyle w:val="Sadraj1"/>
+            <w:pStyle w:val="TOC1"/>
             <w:rPr>
               <w:rFonts w:asciiTheme="minorHAnsi" w:eastAsiaTheme="minorEastAsia" w:hAnsiTheme="minorHAnsi" w:cstheme="minorBidi"/>
               <w:noProof/>
@@ -1081,10 +1081,10 @@
           <w:r>
             <w:fldChar w:fldCharType="separate"/>
           </w:r>
-          <w:hyperlink w:anchor="_Toc23608130" w:history="1">
+          <w:hyperlink w:anchor="_Toc23862194" w:history="1">
             <w:r>
               <w:rPr>
-                <w:rStyle w:val="Hiperveza"/>
+                <w:rStyle w:val="Hyperlink"/>
                 <w:noProof/>
               </w:rPr>
               <w:t>1.</w:t>
@@ -1100,7 +1100,7 @@
             </w:r>
             <w:r>
               <w:rPr>
-                <w:rStyle w:val="Hiperveza"/>
+                <w:rStyle w:val="Hyperlink"/>
                 <w:noProof/>
               </w:rPr>
               <w:t>Uvod</w:t>
@@ -1124,7 +1124,7 @@
                 <w:noProof/>
                 <w:webHidden/>
               </w:rPr>
-              <w:instrText xml:space="preserve"> PAGEREF _Toc23608130 \h </w:instrText>
+              <w:instrText xml:space="preserve"> PAGEREF _Toc23862194 \h </w:instrText>
             </w:r>
             <w:r>
               <w:rPr>
@@ -1157,7 +1157,7 @@
         </w:p>
         <w:p>
           <w:pPr>
-            <w:pStyle w:val="Sadraj1"/>
+            <w:pStyle w:val="TOC1"/>
             <w:rPr>
               <w:rFonts w:asciiTheme="minorHAnsi" w:eastAsiaTheme="minorEastAsia" w:hAnsiTheme="minorHAnsi" w:cstheme="minorBidi"/>
               <w:noProof/>
@@ -1165,10 +1165,10 @@
               <w:szCs w:val="22"/>
             </w:rPr>
           </w:pPr>
-          <w:hyperlink w:anchor="_Toc23608131" w:history="1">
+          <w:hyperlink w:anchor="_Toc23862195" w:history="1">
             <w:r>
               <w:rPr>
-                <w:rStyle w:val="Hiperveza"/>
+                <w:rStyle w:val="Hyperlink"/>
                 <w:noProof/>
               </w:rPr>
               <w:t>2.</w:t>
@@ -1184,7 +1184,7 @@
             </w:r>
             <w:r>
               <w:rPr>
-                <w:rStyle w:val="Hiperveza"/>
+                <w:rStyle w:val="Hyperlink"/>
                 <w:noProof/>
               </w:rPr>
               <w:t>Popis funkcionalnosti</w:t>
@@ -1208,7 +1208,7 @@
                 <w:noProof/>
                 <w:webHidden/>
               </w:rPr>
-              <w:instrText xml:space="preserve"> PAGEREF _Toc23608131 \h </w:instrText>
+              <w:instrText xml:space="preserve"> PAGEREF _Toc23862195 \h </w:instrText>
             </w:r>
             <w:r>
               <w:rPr>
@@ -1240,6 +1240,90 @@
           </w:hyperlink>
         </w:p>
         <w:p>
+          <w:pPr>
+            <w:pStyle w:val="TOC1"/>
+            <w:rPr>
+              <w:rFonts w:asciiTheme="minorHAnsi" w:eastAsiaTheme="minorEastAsia" w:hAnsiTheme="minorHAnsi" w:cstheme="minorBidi"/>
+              <w:noProof/>
+              <w:sz w:val="22"/>
+              <w:szCs w:val="22"/>
+            </w:rPr>
+          </w:pPr>
+          <w:hyperlink w:anchor="_Toc23862196" w:history="1">
+            <w:r>
+              <w:rPr>
+                <w:rStyle w:val="Hyperlink"/>
+                <w:noProof/>
+              </w:rPr>
+              <w:t>3.</w:t>
+            </w:r>
+            <w:r>
+              <w:rPr>
+                <w:rFonts w:asciiTheme="minorHAnsi" w:eastAsiaTheme="minorEastAsia" w:hAnsiTheme="minorHAnsi" w:cstheme="minorBidi"/>
+                <w:noProof/>
+                <w:sz w:val="22"/>
+                <w:szCs w:val="22"/>
+              </w:rPr>
+              <w:tab/>
+            </w:r>
+            <w:r>
+              <w:rPr>
+                <w:rStyle w:val="Hyperlink"/>
+                <w:noProof/>
+              </w:rPr>
+              <w:t>Baza podataka</w:t>
+            </w:r>
+            <w:r>
+              <w:rPr>
+                <w:noProof/>
+                <w:webHidden/>
+              </w:rPr>
+              <w:tab/>
+            </w:r>
+            <w:r>
+              <w:rPr>
+                <w:noProof/>
+                <w:webHidden/>
+              </w:rPr>
+              <w:fldChar w:fldCharType="begin"/>
+            </w:r>
+            <w:r>
+              <w:rPr>
+                <w:noProof/>
+                <w:webHidden/>
+              </w:rPr>
+              <w:instrText xml:space="preserve"> PAGEREF _Toc23862196 \h </w:instrText>
+            </w:r>
+            <w:r>
+              <w:rPr>
+                <w:noProof/>
+                <w:webHidden/>
+              </w:rPr>
+            </w:r>
+            <w:r>
+              <w:rPr>
+                <w:noProof/>
+                <w:webHidden/>
+              </w:rPr>
+              <w:fldChar w:fldCharType="separate"/>
+            </w:r>
+            <w:r>
+              <w:rPr>
+                <w:noProof/>
+                <w:webHidden/>
+              </w:rPr>
+              <w:t>8</w:t>
+            </w:r>
+            <w:r>
+              <w:rPr>
+                <w:noProof/>
+                <w:webHidden/>
+              </w:rPr>
+              <w:fldChar w:fldCharType="end"/>
+            </w:r>
+          </w:hyperlink>
+        </w:p>
+        <w:p>
           <w:r>
             <w:rPr>
               <w:b/>
@@ -1351,54 +1435,21 @@
     </w:p>
     <w:p>
       <w:pPr>
-        <w:pStyle w:val="Naslov1"/>
+        <w:pStyle w:val="Heading1"/>
         <w:numPr>
           <w:ilvl w:val="0"/>
           <w:numId w:val="15"/>
         </w:numPr>
         <w:spacing w:before="0"/>
       </w:pPr>
-      <w:bookmarkStart w:id="1" w:name="_Toc23608130"/>
+      <w:bookmarkStart w:id="1" w:name="_Toc23862194"/>
       <w:r>
         <w:lastRenderedPageBreak/>
         <w:t>Uvod</w:t>
       </w:r>
       <w:bookmarkEnd w:id="1"/>
     </w:p>
-    <w:p>
-      <w:pPr>
-        <w:spacing w:line="360" w:lineRule="auto"/>
-        <w:ind w:firstLine="709"/>
-        <w:jc w:val="both"/>
-      </w:pPr>
-      <w:r>
-        <w:t xml:space="preserve">Kroz ovaj uvod ujedno će biti opisana sama domena aplikacije kako bi pobliže objasnili projekt koji smo zamislili. Aplikacija je namijenjena svima onima koji imaju pravo autentifikacije putem </w:t>
-      </w:r>
-      <w:proofErr w:type="spellStart"/>
-      <w:r>
-        <w:t>AAI@EduHr</w:t>
-      </w:r>
-      <w:proofErr w:type="spellEnd"/>
-      <w:r>
-        <w:t xml:space="preserve"> sustava te bi željeli posuditi knjigu iz FOI knjižnice. Vrsta aplikacije će biti Android te će se sastojati od nekoliko ključnih funkcionalnosti koje bi olakšale svakodnevno rezerviranje i posudbe unutar knjižnice. Valja naglasiti da je ovo neovisan projekt te nemamo pristup stvarnim podacima iz FOI knjižnice te će podaci unutar aplikacije biti testne naravi. Preko korisničkog sučelja bila bi omogućena inicijalna prijava putem </w:t>
-      </w:r>
-      <w:proofErr w:type="spellStart"/>
-      <w:r>
-        <w:t>AAI@EduHr</w:t>
-      </w:r>
-      <w:proofErr w:type="spellEnd"/>
-      <w:r>
-        <w:t xml:space="preserve"> sustava nakon čega bi se korisnicima ponudila opcija da se ubuduće prijavljuju koristeći pin, uzorak ili otisak prsta. Nakon prijave korisnici bi bili u mogućnosti preg</w:t>
-      </w:r>
-      <w:bookmarkStart w:id="2" w:name="_GoBack"/>
-      <w:bookmarkEnd w:id="2"/>
-      <w:r>
-        <w:t>ledavati katalog knjižnice (sortiranje, filtriranje, pretraga i sl.) te prema želji rezervirati knjigu ako je ona slobodna. Rezervacija bi se slala putem e-maila knjižničarima te bi ista vrijedila određeni vremenski period. Ukoliko bi publikacija bila podignuta u tom periodu novo stanje dostupnosti bi bilo vidljivo svim korisnicima na korisničkom sučelju, u suprotnom rezervacija bi bila otkazana. Ukoliko bi korisnici prikazali određeni interes za neku publikaciju te ju stavili u vlastite favorite</w:t>
-      </w:r>
-      <w:r>
-        <w:t>, dobili bi notifikaciju o raspoloživosti iste kako bi ju mogli rezervirati i posuditi. Razlog radi kojeg bi izradili ovakvu vrstu aplikacije je upravo taj što ovakva mobilna aplikacija još ne postoji za FOI knjižnicu (osim web stranice koja ne posjeduje sve mogućnosti koje bi bile implementirane unutar ove aplikacije) te smatramo da bi uvelike mogla olakšati proces posudbe knjižničarima, ali i korisnicima.</w:t>
-      </w:r>
-    </w:p>
+    <w:p/>
     <w:p>
       <w:pPr>
         <w:spacing w:line="360" w:lineRule="auto"/>
@@ -1422,31 +1473,31 @@
     </w:p>
     <w:p>
       <w:pPr>
-        <w:pStyle w:val="Naslov1"/>
+        <w:pStyle w:val="Heading1"/>
         <w:numPr>
           <w:ilvl w:val="0"/>
           <w:numId w:val="15"/>
         </w:numPr>
         <w:spacing w:before="0"/>
       </w:pPr>
-      <w:bookmarkStart w:id="3" w:name="_Toc23608131"/>
+      <w:bookmarkStart w:id="2" w:name="_Toc23862195"/>
       <w:r>
         <w:lastRenderedPageBreak/>
         <w:t>Popis funkcionalnosti</w:t>
       </w:r>
-      <w:bookmarkEnd w:id="3"/>
+      <w:bookmarkEnd w:id="2"/>
     </w:p>
     <w:tbl>
       <w:tblPr>
-        <w:tblStyle w:val="Reetkatablice"/>
+        <w:tblStyle w:val="TableGrid"/>
         <w:tblW w:w="0" w:type="auto"/>
         <w:tblLook w:val="04A0" w:firstRow="1" w:lastRow="0" w:firstColumn="1" w:lastColumn="0" w:noHBand="0" w:noVBand="1"/>
       </w:tblPr>
       <w:tblGrid>
-        <w:gridCol w:w="1120"/>
+        <w:gridCol w:w="1113"/>
         <w:gridCol w:w="2296"/>
-        <w:gridCol w:w="3452"/>
-        <w:gridCol w:w="2194"/>
+        <w:gridCol w:w="3393"/>
+        <w:gridCol w:w="2260"/>
       </w:tblGrid>
       <w:tr>
         <w:trPr>
@@ -1662,7 +1713,64 @@
             <w:shd w:val="clear" w:color="auto" w:fill="DDD9C3" w:themeFill="background2" w:themeFillShade="E6"/>
             <w:vAlign w:val="center"/>
           </w:tcPr>
-          <w:p/>
+          <w:p>
+            <w:pPr>
+              <w:jc w:val="center"/>
+            </w:pPr>
+            <w:r>
+              <w:rPr>
+                <w:noProof/>
+              </w:rPr>
+              <w:drawing>
+                <wp:inline distT="0" distB="0" distL="0" distR="0" wp14:anchorId="4D0EDD13" wp14:editId="4E43F140">
+                  <wp:extent cx="1263953" cy="2433099"/>
+                  <wp:effectExtent l="0" t="0" r="0" b="5715"/>
+                  <wp:docPr id="90" name="Picture 90"/>
+                  <wp:cNvGraphicFramePr>
+                    <a:graphicFrameLocks xmlns:a="http://schemas.openxmlformats.org/drawingml/2006/main" noChangeAspect="1"/>
+                  </wp:cNvGraphicFramePr>
+                  <a:graphic xmlns:a="http://schemas.openxmlformats.org/drawingml/2006/main">
+                    <a:graphicData uri="http://schemas.openxmlformats.org/drawingml/2006/picture">
+                      <pic:pic xmlns:pic="http://schemas.openxmlformats.org/drawingml/2006/picture">
+                        <pic:nvPicPr>
+                          <pic:cNvPr id="0" name="Picture 171"/>
+                          <pic:cNvPicPr>
+                            <a:picLocks noChangeAspect="1" noChangeArrowheads="1"/>
+                          </pic:cNvPicPr>
+                        </pic:nvPicPr>
+                        <pic:blipFill>
+                          <a:blip r:embed="rId11" cstate="print">
+                            <a:extLst>
+                              <a:ext uri="{28A0092B-C50C-407E-A947-70E740481C1C}">
+                                <a14:useLocalDpi xmlns:a14="http://schemas.microsoft.com/office/drawing/2010/main" val="0"/>
+                              </a:ext>
+                            </a:extLst>
+                          </a:blip>
+                          <a:srcRect/>
+                          <a:stretch>
+                            <a:fillRect/>
+                          </a:stretch>
+                        </pic:blipFill>
+                        <pic:spPr bwMode="auto">
+                          <a:xfrm>
+                            <a:off x="0" y="0"/>
+                            <a:ext cx="1351434" cy="2601499"/>
+                          </a:xfrm>
+                          <a:prstGeom prst="rect">
+                            <a:avLst/>
+                          </a:prstGeom>
+                          <a:noFill/>
+                          <a:ln>
+                            <a:noFill/>
+                          </a:ln>
+                        </pic:spPr>
+                      </pic:pic>
+                    </a:graphicData>
+                  </a:graphic>
+                </wp:inline>
+              </w:drawing>
+            </w:r>
+          </w:p>
         </w:tc>
       </w:tr>
       <w:tr>
@@ -1713,10 +1821,10 @@
             <w:r>
               <w:t xml:space="preserve">Prijava putem korisničkog imena i lozinke je osnovna vrsta prijave koju korisnik uvijek može koristiti u slučaju da ostale vrste ne rade ili ako korisnik to preferira. Kada se korisnik prvi puta prijavi sa svojim </w:t>
             </w:r>
-            <w:hyperlink r:id="rId11" w:history="1">
+            <w:hyperlink r:id="rId12" w:history="1">
               <w:r>
                 <w:rPr>
-                  <w:rStyle w:val="Hiperveza"/>
+                  <w:rStyle w:val="Hyperlink"/>
                   <w:color w:val="000000" w:themeColor="text1"/>
                 </w:rPr>
                 <w:t>AAI@edu.hr</w:t>
@@ -1726,6 +1834,11 @@
               <w:t xml:space="preserve"> podacima u našu bazu će se povući njegovi podaci i kreirati njegov korisnički profil u našoj bazi te će se korisniku u budućnosti omogućiti prijava sa tim podacima unutar same aplikacije.</w:t>
             </w:r>
           </w:p>
+          <w:p>
+            <w:pPr>
+              <w:spacing w:line="360" w:lineRule="auto"/>
+            </w:pPr>
+          </w:p>
         </w:tc>
         <w:tc>
           <w:tcPr>
@@ -1733,7 +1846,64 @@
             <w:shd w:val="clear" w:color="auto" w:fill="EEECE1" w:themeFill="background2"/>
             <w:vAlign w:val="center"/>
           </w:tcPr>
-          <w:p/>
+          <w:p>
+            <w:pPr>
+              <w:jc w:val="center"/>
+            </w:pPr>
+            <w:r>
+              <w:rPr>
+                <w:noProof/>
+              </w:rPr>
+              <w:drawing>
+                <wp:inline distT="0" distB="0" distL="0" distR="0">
+                  <wp:extent cx="1225019" cy="2353586"/>
+                  <wp:effectExtent l="0" t="0" r="0" b="8890"/>
+                  <wp:docPr id="91" name="Picture 91"/>
+                  <wp:cNvGraphicFramePr>
+                    <a:graphicFrameLocks xmlns:a="http://schemas.openxmlformats.org/drawingml/2006/main" noChangeAspect="1"/>
+                  </wp:cNvGraphicFramePr>
+                  <a:graphic xmlns:a="http://schemas.openxmlformats.org/drawingml/2006/main">
+                    <a:graphicData uri="http://schemas.openxmlformats.org/drawingml/2006/picture">
+                      <pic:pic xmlns:pic="http://schemas.openxmlformats.org/drawingml/2006/picture">
+                        <pic:nvPicPr>
+                          <pic:cNvPr id="0" name="Picture 172"/>
+                          <pic:cNvPicPr>
+                            <a:picLocks noChangeAspect="1" noChangeArrowheads="1"/>
+                          </pic:cNvPicPr>
+                        </pic:nvPicPr>
+                        <pic:blipFill>
+                          <a:blip r:embed="rId13" cstate="print">
+                            <a:extLst>
+                              <a:ext uri="{28A0092B-C50C-407E-A947-70E740481C1C}">
+                                <a14:useLocalDpi xmlns:a14="http://schemas.microsoft.com/office/drawing/2010/main" val="0"/>
+                              </a:ext>
+                            </a:extLst>
+                          </a:blip>
+                          <a:srcRect/>
+                          <a:stretch>
+                            <a:fillRect/>
+                          </a:stretch>
+                        </pic:blipFill>
+                        <pic:spPr bwMode="auto">
+                          <a:xfrm>
+                            <a:off x="0" y="0"/>
+                            <a:ext cx="1261655" cy="2423974"/>
+                          </a:xfrm>
+                          <a:prstGeom prst="rect">
+                            <a:avLst/>
+                          </a:prstGeom>
+                          <a:noFill/>
+                          <a:ln>
+                            <a:noFill/>
+                          </a:ln>
+                        </pic:spPr>
+                      </pic:pic>
+                    </a:graphicData>
+                  </a:graphic>
+                </wp:inline>
+              </w:drawing>
+            </w:r>
+          </w:p>
         </w:tc>
       </w:tr>
       <w:tr>
@@ -1752,6 +1922,7 @@
               <w:jc w:val="center"/>
             </w:pPr>
             <w:r>
+              <w:lastRenderedPageBreak/>
               <w:t>1.2</w:t>
             </w:r>
           </w:p>
@@ -1782,11 +1953,7 @@
               <w:spacing w:line="360" w:lineRule="auto"/>
             </w:pPr>
             <w:r>
-              <w:t xml:space="preserve">Prijava putem PIN koda bit će jedna od opcija za bržu prijavu u sustav. Kako bi korisnik postavio </w:t>
-            </w:r>
-            <w:r>
-              <w:lastRenderedPageBreak/>
-              <w:t xml:space="preserve">PIN za prijavu  mora se najprije prijaviti u aplikaciju sa svojim korisničkim imenom i lozinkom te jedanput kada je prijavljen može unutar svojeg profila aktivirati mogućnost prijave putem PIN-a . </w:t>
+              <w:t xml:space="preserve">Prijava putem PIN koda bit će jedna od opcija za bržu prijavu u sustav. Kako bi korisnik postavio PIN za prijavu  mora se najprije prijaviti u aplikaciju sa svojim korisničkim imenom i lozinkom te jedanput kada je prijavljen može unutar svojeg profila aktivirati mogućnost prijave putem PIN-a . </w:t>
             </w:r>
           </w:p>
         </w:tc>
@@ -1796,7 +1963,64 @@
             <w:shd w:val="clear" w:color="auto" w:fill="EEECE1" w:themeFill="background2"/>
             <w:vAlign w:val="center"/>
           </w:tcPr>
-          <w:p/>
+          <w:p>
+            <w:pPr>
+              <w:jc w:val="center"/>
+            </w:pPr>
+            <w:r>
+              <w:rPr>
+                <w:noProof/>
+              </w:rPr>
+              <w:drawing>
+                <wp:inline distT="0" distB="0" distL="0" distR="0">
+                  <wp:extent cx="1201194" cy="2298147"/>
+                  <wp:effectExtent l="0" t="0" r="0" b="6985"/>
+                  <wp:docPr id="92" name="Picture 92"/>
+                  <wp:cNvGraphicFramePr>
+                    <a:graphicFrameLocks xmlns:a="http://schemas.openxmlformats.org/drawingml/2006/main" noChangeAspect="1"/>
+                  </wp:cNvGraphicFramePr>
+                  <a:graphic xmlns:a="http://schemas.openxmlformats.org/drawingml/2006/main">
+                    <a:graphicData uri="http://schemas.openxmlformats.org/drawingml/2006/picture">
+                      <pic:pic xmlns:pic="http://schemas.openxmlformats.org/drawingml/2006/picture">
+                        <pic:nvPicPr>
+                          <pic:cNvPr id="0" name="Picture 173"/>
+                          <pic:cNvPicPr>
+                            <a:picLocks noChangeAspect="1" noChangeArrowheads="1"/>
+                          </pic:cNvPicPr>
+                        </pic:nvPicPr>
+                        <pic:blipFill>
+                          <a:blip r:embed="rId14" cstate="print">
+                            <a:extLst>
+                              <a:ext uri="{28A0092B-C50C-407E-A947-70E740481C1C}">
+                                <a14:useLocalDpi xmlns:a14="http://schemas.microsoft.com/office/drawing/2010/main" val="0"/>
+                              </a:ext>
+                            </a:extLst>
+                          </a:blip>
+                          <a:srcRect/>
+                          <a:stretch>
+                            <a:fillRect/>
+                          </a:stretch>
+                        </pic:blipFill>
+                        <pic:spPr bwMode="auto">
+                          <a:xfrm>
+                            <a:off x="0" y="0"/>
+                            <a:ext cx="1236867" cy="2366398"/>
+                          </a:xfrm>
+                          <a:prstGeom prst="rect">
+                            <a:avLst/>
+                          </a:prstGeom>
+                          <a:noFill/>
+                          <a:ln>
+                            <a:noFill/>
+                          </a:ln>
+                        </pic:spPr>
+                      </pic:pic>
+                    </a:graphicData>
+                  </a:graphic>
+                </wp:inline>
+              </w:drawing>
+            </w:r>
+          </w:p>
         </w:tc>
       </w:tr>
       <w:tr>
@@ -1855,7 +2079,64 @@
             <w:shd w:val="clear" w:color="auto" w:fill="EEECE1" w:themeFill="background2"/>
             <w:vAlign w:val="center"/>
           </w:tcPr>
-          <w:p/>
+          <w:p>
+            <w:pPr>
+              <w:jc w:val="center"/>
+            </w:pPr>
+            <w:r>
+              <w:rPr>
+                <w:noProof/>
+              </w:rPr>
+              <w:drawing>
+                <wp:inline distT="0" distB="0" distL="0" distR="0">
+                  <wp:extent cx="1203777" cy="2323442"/>
+                  <wp:effectExtent l="0" t="0" r="0" b="1270"/>
+                  <wp:docPr id="93" name="Picture 93"/>
+                  <wp:cNvGraphicFramePr>
+                    <a:graphicFrameLocks xmlns:a="http://schemas.openxmlformats.org/drawingml/2006/main" noChangeAspect="1"/>
+                  </wp:cNvGraphicFramePr>
+                  <a:graphic xmlns:a="http://schemas.openxmlformats.org/drawingml/2006/main">
+                    <a:graphicData uri="http://schemas.openxmlformats.org/drawingml/2006/picture">
+                      <pic:pic xmlns:pic="http://schemas.openxmlformats.org/drawingml/2006/picture">
+                        <pic:nvPicPr>
+                          <pic:cNvPr id="0" name="Picture 174"/>
+                          <pic:cNvPicPr>
+                            <a:picLocks noChangeAspect="1" noChangeArrowheads="1"/>
+                          </pic:cNvPicPr>
+                        </pic:nvPicPr>
+                        <pic:blipFill>
+                          <a:blip r:embed="rId15" cstate="print">
+                            <a:extLst>
+                              <a:ext uri="{28A0092B-C50C-407E-A947-70E740481C1C}">
+                                <a14:useLocalDpi xmlns:a14="http://schemas.microsoft.com/office/drawing/2010/main" val="0"/>
+                              </a:ext>
+                            </a:extLst>
+                          </a:blip>
+                          <a:srcRect/>
+                          <a:stretch>
+                            <a:fillRect/>
+                          </a:stretch>
+                        </pic:blipFill>
+                        <pic:spPr bwMode="auto">
+                          <a:xfrm>
+                            <a:off x="0" y="0"/>
+                            <a:ext cx="1232473" cy="2378828"/>
+                          </a:xfrm>
+                          <a:prstGeom prst="rect">
+                            <a:avLst/>
+                          </a:prstGeom>
+                          <a:noFill/>
+                          <a:ln>
+                            <a:noFill/>
+                          </a:ln>
+                        </pic:spPr>
+                      </pic:pic>
+                    </a:graphicData>
+                  </a:graphic>
+                </wp:inline>
+              </w:drawing>
+            </w:r>
+          </w:p>
         </w:tc>
       </w:tr>
       <w:tr>
@@ -1907,6 +2188,26 @@
               <w:t>Prijava putem uzorka je opcija brze prijave korisnika u sustav na način da u polju točaka 3x3 napravi svoj uzorak i ako je on točan korisnik se prijavljuje u sustav. Korisnik svoj uzorak aktivira u svojem računu i specificira izgled uzorka kojeg će koristiti.</w:t>
             </w:r>
           </w:p>
+          <w:p>
+            <w:pPr>
+              <w:spacing w:line="360" w:lineRule="auto"/>
+            </w:pPr>
+          </w:p>
+          <w:p>
+            <w:pPr>
+              <w:spacing w:line="360" w:lineRule="auto"/>
+            </w:pPr>
+          </w:p>
+          <w:p>
+            <w:pPr>
+              <w:spacing w:line="360" w:lineRule="auto"/>
+            </w:pPr>
+          </w:p>
+          <w:p>
+            <w:pPr>
+              <w:spacing w:line="360" w:lineRule="auto"/>
+            </w:pPr>
+          </w:p>
         </w:tc>
         <w:tc>
           <w:tcPr>
@@ -1914,7 +2215,64 @@
             <w:shd w:val="clear" w:color="auto" w:fill="EEECE1" w:themeFill="background2"/>
             <w:vAlign w:val="center"/>
           </w:tcPr>
-          <w:p/>
+          <w:p>
+            <w:pPr>
+              <w:jc w:val="center"/>
+            </w:pPr>
+            <w:r>
+              <w:rPr>
+                <w:noProof/>
+              </w:rPr>
+              <w:drawing>
+                <wp:inline distT="0" distB="0" distL="0" distR="0">
+                  <wp:extent cx="1182590" cy="2269402"/>
+                  <wp:effectExtent l="0" t="0" r="0" b="0"/>
+                  <wp:docPr id="94" name="Picture 94"/>
+                  <wp:cNvGraphicFramePr>
+                    <a:graphicFrameLocks xmlns:a="http://schemas.openxmlformats.org/drawingml/2006/main" noChangeAspect="1"/>
+                  </wp:cNvGraphicFramePr>
+                  <a:graphic xmlns:a="http://schemas.openxmlformats.org/drawingml/2006/main">
+                    <a:graphicData uri="http://schemas.openxmlformats.org/drawingml/2006/picture">
+                      <pic:pic xmlns:pic="http://schemas.openxmlformats.org/drawingml/2006/picture">
+                        <pic:nvPicPr>
+                          <pic:cNvPr id="0" name="Picture 175"/>
+                          <pic:cNvPicPr>
+                            <a:picLocks noChangeAspect="1" noChangeArrowheads="1"/>
+                          </pic:cNvPicPr>
+                        </pic:nvPicPr>
+                        <pic:blipFill>
+                          <a:blip r:embed="rId16" cstate="print">
+                            <a:extLst>
+                              <a:ext uri="{28A0092B-C50C-407E-A947-70E740481C1C}">
+                                <a14:useLocalDpi xmlns:a14="http://schemas.microsoft.com/office/drawing/2010/main" val="0"/>
+                              </a:ext>
+                            </a:extLst>
+                          </a:blip>
+                          <a:srcRect/>
+                          <a:stretch>
+                            <a:fillRect/>
+                          </a:stretch>
+                        </pic:blipFill>
+                        <pic:spPr bwMode="auto">
+                          <a:xfrm>
+                            <a:off x="0" y="0"/>
+                            <a:ext cx="1225005" cy="2350798"/>
+                          </a:xfrm>
+                          <a:prstGeom prst="rect">
+                            <a:avLst/>
+                          </a:prstGeom>
+                          <a:noFill/>
+                          <a:ln>
+                            <a:noFill/>
+                          </a:ln>
+                        </pic:spPr>
+                      </pic:pic>
+                    </a:graphicData>
+                  </a:graphic>
+                </wp:inline>
+              </w:drawing>
+            </w:r>
+          </w:p>
         </w:tc>
       </w:tr>
       <w:tr>
@@ -1933,6 +2291,7 @@
               <w:jc w:val="center"/>
             </w:pPr>
             <w:r>
+              <w:lastRenderedPageBreak/>
               <w:t>2.</w:t>
             </w:r>
           </w:p>
@@ -1973,7 +2332,64 @@
             <w:shd w:val="clear" w:color="auto" w:fill="DDD9C3" w:themeFill="background2" w:themeFillShade="E6"/>
             <w:vAlign w:val="center"/>
           </w:tcPr>
-          <w:p/>
+          <w:p>
+            <w:pPr>
+              <w:jc w:val="center"/>
+            </w:pPr>
+            <w:r>
+              <w:rPr>
+                <w:noProof/>
+              </w:rPr>
+              <w:drawing>
+                <wp:inline distT="0" distB="0" distL="0" distR="0">
+                  <wp:extent cx="1168842" cy="2261638"/>
+                  <wp:effectExtent l="0" t="0" r="0" b="5715"/>
+                  <wp:docPr id="95" name="Picture 95"/>
+                  <wp:cNvGraphicFramePr>
+                    <a:graphicFrameLocks xmlns:a="http://schemas.openxmlformats.org/drawingml/2006/main" noChangeAspect="1"/>
+                  </wp:cNvGraphicFramePr>
+                  <a:graphic xmlns:a="http://schemas.openxmlformats.org/drawingml/2006/main">
+                    <a:graphicData uri="http://schemas.openxmlformats.org/drawingml/2006/picture">
+                      <pic:pic xmlns:pic="http://schemas.openxmlformats.org/drawingml/2006/picture">
+                        <pic:nvPicPr>
+                          <pic:cNvPr id="0" name="Picture 176"/>
+                          <pic:cNvPicPr>
+                            <a:picLocks noChangeAspect="1" noChangeArrowheads="1"/>
+                          </pic:cNvPicPr>
+                        </pic:nvPicPr>
+                        <pic:blipFill>
+                          <a:blip r:embed="rId17" cstate="print">
+                            <a:extLst>
+                              <a:ext uri="{28A0092B-C50C-407E-A947-70E740481C1C}">
+                                <a14:useLocalDpi xmlns:a14="http://schemas.microsoft.com/office/drawing/2010/main" val="0"/>
+                              </a:ext>
+                            </a:extLst>
+                          </a:blip>
+                          <a:srcRect/>
+                          <a:stretch>
+                            <a:fillRect/>
+                          </a:stretch>
+                        </pic:blipFill>
+                        <pic:spPr bwMode="auto">
+                          <a:xfrm>
+                            <a:off x="0" y="0"/>
+                            <a:ext cx="1257686" cy="2433545"/>
+                          </a:xfrm>
+                          <a:prstGeom prst="rect">
+                            <a:avLst/>
+                          </a:prstGeom>
+                          <a:noFill/>
+                          <a:ln>
+                            <a:noFill/>
+                          </a:ln>
+                        </pic:spPr>
+                      </pic:pic>
+                    </a:graphicData>
+                  </a:graphic>
+                </wp:inline>
+              </w:drawing>
+            </w:r>
+          </w:p>
         </w:tc>
       </w:tr>
       <w:tr>
@@ -1992,7 +2408,6 @@
               <w:jc w:val="center"/>
             </w:pPr>
             <w:r>
-              <w:lastRenderedPageBreak/>
               <w:t>2.1</w:t>
             </w:r>
           </w:p>
@@ -2033,7 +2448,64 @@
             <w:shd w:val="clear" w:color="auto" w:fill="EEECE1" w:themeFill="background2"/>
             <w:vAlign w:val="center"/>
           </w:tcPr>
-          <w:p/>
+          <w:p>
+            <w:pPr>
+              <w:jc w:val="center"/>
+            </w:pPr>
+            <w:r>
+              <w:rPr>
+                <w:noProof/>
+              </w:rPr>
+              <w:drawing>
+                <wp:inline distT="0" distB="0" distL="0" distR="0" wp14:anchorId="26F10E17" wp14:editId="08B64640">
+                  <wp:extent cx="1218484" cy="2357692"/>
+                  <wp:effectExtent l="0" t="0" r="1270" b="5080"/>
+                  <wp:docPr id="99" name="Picture 99"/>
+                  <wp:cNvGraphicFramePr>
+                    <a:graphicFrameLocks xmlns:a="http://schemas.openxmlformats.org/drawingml/2006/main" noChangeAspect="1"/>
+                  </wp:cNvGraphicFramePr>
+                  <a:graphic xmlns:a="http://schemas.openxmlformats.org/drawingml/2006/main">
+                    <a:graphicData uri="http://schemas.openxmlformats.org/drawingml/2006/picture">
+                      <pic:pic xmlns:pic="http://schemas.openxmlformats.org/drawingml/2006/picture">
+                        <pic:nvPicPr>
+                          <pic:cNvPr id="0" name="Picture 176"/>
+                          <pic:cNvPicPr>
+                            <a:picLocks noChangeAspect="1" noChangeArrowheads="1"/>
+                          </pic:cNvPicPr>
+                        </pic:nvPicPr>
+                        <pic:blipFill>
+                          <a:blip r:embed="rId18" cstate="print">
+                            <a:extLst>
+                              <a:ext uri="{28A0092B-C50C-407E-A947-70E740481C1C}">
+                                <a14:useLocalDpi xmlns:a14="http://schemas.microsoft.com/office/drawing/2010/main" val="0"/>
+                              </a:ext>
+                            </a:extLst>
+                          </a:blip>
+                          <a:srcRect/>
+                          <a:stretch>
+                            <a:fillRect/>
+                          </a:stretch>
+                        </pic:blipFill>
+                        <pic:spPr bwMode="auto">
+                          <a:xfrm>
+                            <a:off x="0" y="0"/>
+                            <a:ext cx="1285419" cy="2487208"/>
+                          </a:xfrm>
+                          <a:prstGeom prst="rect">
+                            <a:avLst/>
+                          </a:prstGeom>
+                          <a:noFill/>
+                          <a:ln>
+                            <a:noFill/>
+                          </a:ln>
+                        </pic:spPr>
+                      </pic:pic>
+                    </a:graphicData>
+                  </a:graphic>
+                </wp:inline>
+              </w:drawing>
+            </w:r>
+          </w:p>
         </w:tc>
       </w:tr>
       <w:tr>
@@ -2092,7 +2564,64 @@
             <w:shd w:val="clear" w:color="auto" w:fill="EEECE1" w:themeFill="background2"/>
             <w:vAlign w:val="center"/>
           </w:tcPr>
-          <w:p/>
+          <w:p>
+            <w:pPr>
+              <w:jc w:val="center"/>
+            </w:pPr>
+            <w:r>
+              <w:rPr>
+                <w:noProof/>
+              </w:rPr>
+              <w:drawing>
+                <wp:inline distT="0" distB="0" distL="0" distR="0" wp14:anchorId="26F10E17" wp14:editId="08B64640">
+                  <wp:extent cx="1218484" cy="2357692"/>
+                  <wp:effectExtent l="0" t="0" r="1270" b="5080"/>
+                  <wp:docPr id="100" name="Picture 100"/>
+                  <wp:cNvGraphicFramePr>
+                    <a:graphicFrameLocks xmlns:a="http://schemas.openxmlformats.org/drawingml/2006/main" noChangeAspect="1"/>
+                  </wp:cNvGraphicFramePr>
+                  <a:graphic xmlns:a="http://schemas.openxmlformats.org/drawingml/2006/main">
+                    <a:graphicData uri="http://schemas.openxmlformats.org/drawingml/2006/picture">
+                      <pic:pic xmlns:pic="http://schemas.openxmlformats.org/drawingml/2006/picture">
+                        <pic:nvPicPr>
+                          <pic:cNvPr id="0" name="Picture 176"/>
+                          <pic:cNvPicPr>
+                            <a:picLocks noChangeAspect="1" noChangeArrowheads="1"/>
+                          </pic:cNvPicPr>
+                        </pic:nvPicPr>
+                        <pic:blipFill>
+                          <a:blip r:embed="rId18" cstate="print">
+                            <a:extLst>
+                              <a:ext uri="{28A0092B-C50C-407E-A947-70E740481C1C}">
+                                <a14:useLocalDpi xmlns:a14="http://schemas.microsoft.com/office/drawing/2010/main" val="0"/>
+                              </a:ext>
+                            </a:extLst>
+                          </a:blip>
+                          <a:srcRect/>
+                          <a:stretch>
+                            <a:fillRect/>
+                          </a:stretch>
+                        </pic:blipFill>
+                        <pic:spPr bwMode="auto">
+                          <a:xfrm>
+                            <a:off x="0" y="0"/>
+                            <a:ext cx="1285419" cy="2487208"/>
+                          </a:xfrm>
+                          <a:prstGeom prst="rect">
+                            <a:avLst/>
+                          </a:prstGeom>
+                          <a:noFill/>
+                          <a:ln>
+                            <a:noFill/>
+                          </a:ln>
+                        </pic:spPr>
+                      </pic:pic>
+                    </a:graphicData>
+                  </a:graphic>
+                </wp:inline>
+              </w:drawing>
+            </w:r>
+          </w:p>
         </w:tc>
       </w:tr>
       <w:tr>
@@ -2111,6 +2640,7 @@
               <w:jc w:val="center"/>
             </w:pPr>
             <w:r>
+              <w:lastRenderedPageBreak/>
               <w:t>2.3</w:t>
             </w:r>
           </w:p>
@@ -2151,7 +2681,64 @@
             <w:shd w:val="clear" w:color="auto" w:fill="EEECE1" w:themeFill="background2"/>
             <w:vAlign w:val="center"/>
           </w:tcPr>
-          <w:p/>
+          <w:p>
+            <w:pPr>
+              <w:jc w:val="center"/>
+            </w:pPr>
+            <w:r>
+              <w:rPr>
+                <w:noProof/>
+              </w:rPr>
+              <w:drawing>
+                <wp:inline distT="0" distB="0" distL="0" distR="0" wp14:anchorId="26F10E17" wp14:editId="08B64640">
+                  <wp:extent cx="1218484" cy="2357692"/>
+                  <wp:effectExtent l="0" t="0" r="1270" b="5080"/>
+                  <wp:docPr id="101" name="Picture 101"/>
+                  <wp:cNvGraphicFramePr>
+                    <a:graphicFrameLocks xmlns:a="http://schemas.openxmlformats.org/drawingml/2006/main" noChangeAspect="1"/>
+                  </wp:cNvGraphicFramePr>
+                  <a:graphic xmlns:a="http://schemas.openxmlformats.org/drawingml/2006/main">
+                    <a:graphicData uri="http://schemas.openxmlformats.org/drawingml/2006/picture">
+                      <pic:pic xmlns:pic="http://schemas.openxmlformats.org/drawingml/2006/picture">
+                        <pic:nvPicPr>
+                          <pic:cNvPr id="0" name="Picture 176"/>
+                          <pic:cNvPicPr>
+                            <a:picLocks noChangeAspect="1" noChangeArrowheads="1"/>
+                          </pic:cNvPicPr>
+                        </pic:nvPicPr>
+                        <pic:blipFill>
+                          <a:blip r:embed="rId18" cstate="print">
+                            <a:extLst>
+                              <a:ext uri="{28A0092B-C50C-407E-A947-70E740481C1C}">
+                                <a14:useLocalDpi xmlns:a14="http://schemas.microsoft.com/office/drawing/2010/main" val="0"/>
+                              </a:ext>
+                            </a:extLst>
+                          </a:blip>
+                          <a:srcRect/>
+                          <a:stretch>
+                            <a:fillRect/>
+                          </a:stretch>
+                        </pic:blipFill>
+                        <pic:spPr bwMode="auto">
+                          <a:xfrm>
+                            <a:off x="0" y="0"/>
+                            <a:ext cx="1285419" cy="2487208"/>
+                          </a:xfrm>
+                          <a:prstGeom prst="rect">
+                            <a:avLst/>
+                          </a:prstGeom>
+                          <a:noFill/>
+                          <a:ln>
+                            <a:noFill/>
+                          </a:ln>
+                        </pic:spPr>
+                      </pic:pic>
+                    </a:graphicData>
+                  </a:graphic>
+                </wp:inline>
+              </w:drawing>
+            </w:r>
+          </w:p>
         </w:tc>
       </w:tr>
       <w:tr>
@@ -2210,7 +2797,64 @@
             <w:shd w:val="clear" w:color="auto" w:fill="EEECE1" w:themeFill="background2"/>
             <w:vAlign w:val="center"/>
           </w:tcPr>
-          <w:p/>
+          <w:p>
+            <w:pPr>
+              <w:jc w:val="center"/>
+            </w:pPr>
+            <w:r>
+              <w:rPr>
+                <w:noProof/>
+              </w:rPr>
+              <w:drawing>
+                <wp:inline distT="0" distB="0" distL="0" distR="0">
+                  <wp:extent cx="1240804" cy="2400880"/>
+                  <wp:effectExtent l="0" t="0" r="0" b="0"/>
+                  <wp:docPr id="102" name="Picture 102"/>
+                  <wp:cNvGraphicFramePr>
+                    <a:graphicFrameLocks xmlns:a="http://schemas.openxmlformats.org/drawingml/2006/main" noChangeAspect="1"/>
+                  </wp:cNvGraphicFramePr>
+                  <a:graphic xmlns:a="http://schemas.openxmlformats.org/drawingml/2006/main">
+                    <a:graphicData uri="http://schemas.openxmlformats.org/drawingml/2006/picture">
+                      <pic:pic xmlns:pic="http://schemas.openxmlformats.org/drawingml/2006/picture">
+                        <pic:nvPicPr>
+                          <pic:cNvPr id="0" name="Picture 177"/>
+                          <pic:cNvPicPr>
+                            <a:picLocks noChangeAspect="1" noChangeArrowheads="1"/>
+                          </pic:cNvPicPr>
+                        </pic:nvPicPr>
+                        <pic:blipFill>
+                          <a:blip r:embed="rId19" cstate="print">
+                            <a:extLst>
+                              <a:ext uri="{28A0092B-C50C-407E-A947-70E740481C1C}">
+                                <a14:useLocalDpi xmlns:a14="http://schemas.microsoft.com/office/drawing/2010/main" val="0"/>
+                              </a:ext>
+                            </a:extLst>
+                          </a:blip>
+                          <a:srcRect/>
+                          <a:stretch>
+                            <a:fillRect/>
+                          </a:stretch>
+                        </pic:blipFill>
+                        <pic:spPr bwMode="auto">
+                          <a:xfrm>
+                            <a:off x="0" y="0"/>
+                            <a:ext cx="1265509" cy="2448684"/>
+                          </a:xfrm>
+                          <a:prstGeom prst="rect">
+                            <a:avLst/>
+                          </a:prstGeom>
+                          <a:noFill/>
+                          <a:ln>
+                            <a:noFill/>
+                          </a:ln>
+                        </pic:spPr>
+                      </pic:pic>
+                    </a:graphicData>
+                  </a:graphic>
+                </wp:inline>
+              </w:drawing>
+            </w:r>
+          </w:p>
         </w:tc>
       </w:tr>
       <w:tr>
@@ -2269,7 +2913,64 @@
             <w:shd w:val="clear" w:color="auto" w:fill="EEECE1" w:themeFill="background2"/>
             <w:vAlign w:val="center"/>
           </w:tcPr>
-          <w:p/>
+          <w:p>
+            <w:pPr>
+              <w:jc w:val="center"/>
+            </w:pPr>
+            <w:r>
+              <w:rPr>
+                <w:noProof/>
+              </w:rPr>
+              <w:drawing>
+                <wp:inline distT="0" distB="0" distL="0" distR="0">
+                  <wp:extent cx="1239195" cy="2375424"/>
+                  <wp:effectExtent l="0" t="0" r="0" b="6350"/>
+                  <wp:docPr id="103" name="Picture 103"/>
+                  <wp:cNvGraphicFramePr>
+                    <a:graphicFrameLocks xmlns:a="http://schemas.openxmlformats.org/drawingml/2006/main" noChangeAspect="1"/>
+                  </wp:cNvGraphicFramePr>
+                  <a:graphic xmlns:a="http://schemas.openxmlformats.org/drawingml/2006/main">
+                    <a:graphicData uri="http://schemas.openxmlformats.org/drawingml/2006/picture">
+                      <pic:pic xmlns:pic="http://schemas.openxmlformats.org/drawingml/2006/picture">
+                        <pic:nvPicPr>
+                          <pic:cNvPr id="0" name="Picture 178"/>
+                          <pic:cNvPicPr>
+                            <a:picLocks noChangeAspect="1" noChangeArrowheads="1"/>
+                          </pic:cNvPicPr>
+                        </pic:nvPicPr>
+                        <pic:blipFill>
+                          <a:blip r:embed="rId20" cstate="print">
+                            <a:extLst>
+                              <a:ext uri="{28A0092B-C50C-407E-A947-70E740481C1C}">
+                                <a14:useLocalDpi xmlns:a14="http://schemas.microsoft.com/office/drawing/2010/main" val="0"/>
+                              </a:ext>
+                            </a:extLst>
+                          </a:blip>
+                          <a:srcRect/>
+                          <a:stretch>
+                            <a:fillRect/>
+                          </a:stretch>
+                        </pic:blipFill>
+                        <pic:spPr bwMode="auto">
+                          <a:xfrm>
+                            <a:off x="0" y="0"/>
+                            <a:ext cx="1262340" cy="2419790"/>
+                          </a:xfrm>
+                          <a:prstGeom prst="rect">
+                            <a:avLst/>
+                          </a:prstGeom>
+                          <a:noFill/>
+                          <a:ln>
+                            <a:noFill/>
+                          </a:ln>
+                        </pic:spPr>
+                      </pic:pic>
+                    </a:graphicData>
+                  </a:graphic>
+                </wp:inline>
+              </w:drawing>
+            </w:r>
+          </w:p>
         </w:tc>
       </w:tr>
       <w:tr>
@@ -2288,6 +2989,7 @@
               <w:jc w:val="center"/>
             </w:pPr>
             <w:r>
+              <w:lastRenderedPageBreak/>
               <w:t>2.6</w:t>
             </w:r>
           </w:p>
@@ -2318,11 +3020,7 @@
               <w:spacing w:line="360" w:lineRule="auto"/>
             </w:pPr>
             <w:r>
-              <w:t xml:space="preserve">Aplikacije daje korisniku mogućnost rezerviranja dostupne knjige pritiskom na gumb te se </w:t>
-            </w:r>
-            <w:r>
-              <w:lastRenderedPageBreak/>
-              <w:t>stanje knjige mijenja u rezervirano, nakon čega korisnik podiže knjigu u knjižnici u zadanome roku te se time mijenja stanje knjige u zauzeto.</w:t>
+              <w:t>Aplikacije daje korisniku mogućnost rezerviranja dostupne knjige pritiskom na gumb te se stanje knjige mijenja u rezervirano, nakon čega korisnik podiže knjigu u knjižnici u zadanome roku te se time mijenja stanje knjige u zauzeto.</w:t>
             </w:r>
           </w:p>
         </w:tc>
@@ -2332,7 +3030,64 @@
             <w:shd w:val="clear" w:color="auto" w:fill="EEECE1" w:themeFill="background2"/>
             <w:vAlign w:val="center"/>
           </w:tcPr>
-          <w:p/>
+          <w:p>
+            <w:pPr>
+              <w:jc w:val="center"/>
+            </w:pPr>
+            <w:r>
+              <w:rPr>
+                <w:noProof/>
+              </w:rPr>
+              <w:drawing>
+                <wp:inline distT="0" distB="0" distL="0" distR="0">
+                  <wp:extent cx="1117244" cy="2161798"/>
+                  <wp:effectExtent l="0" t="0" r="6985" b="0"/>
+                  <wp:docPr id="104" name="Picture 104"/>
+                  <wp:cNvGraphicFramePr>
+                    <a:graphicFrameLocks xmlns:a="http://schemas.openxmlformats.org/drawingml/2006/main" noChangeAspect="1"/>
+                  </wp:cNvGraphicFramePr>
+                  <a:graphic xmlns:a="http://schemas.openxmlformats.org/drawingml/2006/main">
+                    <a:graphicData uri="http://schemas.openxmlformats.org/drawingml/2006/picture">
+                      <pic:pic xmlns:pic="http://schemas.openxmlformats.org/drawingml/2006/picture">
+                        <pic:nvPicPr>
+                          <pic:cNvPr id="0" name="Picture 179"/>
+                          <pic:cNvPicPr>
+                            <a:picLocks noChangeAspect="1" noChangeArrowheads="1"/>
+                          </pic:cNvPicPr>
+                        </pic:nvPicPr>
+                        <pic:blipFill>
+                          <a:blip r:embed="rId19" cstate="print">
+                            <a:extLst>
+                              <a:ext uri="{28A0092B-C50C-407E-A947-70E740481C1C}">
+                                <a14:useLocalDpi xmlns:a14="http://schemas.microsoft.com/office/drawing/2010/main" val="0"/>
+                              </a:ext>
+                            </a:extLst>
+                          </a:blip>
+                          <a:srcRect/>
+                          <a:stretch>
+                            <a:fillRect/>
+                          </a:stretch>
+                        </pic:blipFill>
+                        <pic:spPr bwMode="auto">
+                          <a:xfrm>
+                            <a:off x="0" y="0"/>
+                            <a:ext cx="1138175" cy="2202299"/>
+                          </a:xfrm>
+                          <a:prstGeom prst="rect">
+                            <a:avLst/>
+                          </a:prstGeom>
+                          <a:noFill/>
+                          <a:ln>
+                            <a:noFill/>
+                          </a:ln>
+                        </pic:spPr>
+                      </pic:pic>
+                    </a:graphicData>
+                  </a:graphic>
+                </wp:inline>
+              </w:drawing>
+            </w:r>
+          </w:p>
         </w:tc>
       </w:tr>
       <w:tr>
@@ -2391,7 +3146,64 @@
             <w:shd w:val="clear" w:color="auto" w:fill="DDD9C3" w:themeFill="background2" w:themeFillShade="E6"/>
             <w:vAlign w:val="center"/>
           </w:tcPr>
-          <w:p/>
+          <w:p>
+            <w:pPr>
+              <w:jc w:val="center"/>
+            </w:pPr>
+            <w:r>
+              <w:rPr>
+                <w:noProof/>
+              </w:rPr>
+              <w:drawing>
+                <wp:inline distT="0" distB="0" distL="0" distR="0">
+                  <wp:extent cx="1122571" cy="2154582"/>
+                  <wp:effectExtent l="0" t="0" r="1905" b="0"/>
+                  <wp:docPr id="106" name="Picture 106"/>
+                  <wp:cNvGraphicFramePr>
+                    <a:graphicFrameLocks xmlns:a="http://schemas.openxmlformats.org/drawingml/2006/main" noChangeAspect="1"/>
+                  </wp:cNvGraphicFramePr>
+                  <a:graphic xmlns:a="http://schemas.openxmlformats.org/drawingml/2006/main">
+                    <a:graphicData uri="http://schemas.openxmlformats.org/drawingml/2006/picture">
+                      <pic:pic xmlns:pic="http://schemas.openxmlformats.org/drawingml/2006/picture">
+                        <pic:nvPicPr>
+                          <pic:cNvPr id="0" name="Picture 181"/>
+                          <pic:cNvPicPr>
+                            <a:picLocks noChangeAspect="1" noChangeArrowheads="1"/>
+                          </pic:cNvPicPr>
+                        </pic:nvPicPr>
+                        <pic:blipFill>
+                          <a:blip r:embed="rId21" cstate="print">
+                            <a:extLst>
+                              <a:ext uri="{28A0092B-C50C-407E-A947-70E740481C1C}">
+                                <a14:useLocalDpi xmlns:a14="http://schemas.microsoft.com/office/drawing/2010/main" val="0"/>
+                              </a:ext>
+                            </a:extLst>
+                          </a:blip>
+                          <a:srcRect/>
+                          <a:stretch>
+                            <a:fillRect/>
+                          </a:stretch>
+                        </pic:blipFill>
+                        <pic:spPr bwMode="auto">
+                          <a:xfrm>
+                            <a:off x="0" y="0"/>
+                            <a:ext cx="1139297" cy="2186684"/>
+                          </a:xfrm>
+                          <a:prstGeom prst="rect">
+                            <a:avLst/>
+                          </a:prstGeom>
+                          <a:noFill/>
+                          <a:ln>
+                            <a:noFill/>
+                          </a:ln>
+                        </pic:spPr>
+                      </pic:pic>
+                    </a:graphicData>
+                  </a:graphic>
+                </wp:inline>
+              </w:drawing>
+            </w:r>
+          </w:p>
         </w:tc>
       </w:tr>
       <w:tr>
@@ -2450,7 +3262,64 @@
             <w:shd w:val="clear" w:color="auto" w:fill="EEECE1" w:themeFill="background2"/>
             <w:vAlign w:val="center"/>
           </w:tcPr>
-          <w:p/>
+          <w:p>
+            <w:pPr>
+              <w:jc w:val="center"/>
+            </w:pPr>
+            <w:r>
+              <w:rPr>
+                <w:noProof/>
+              </w:rPr>
+              <w:drawing>
+                <wp:inline distT="0" distB="0" distL="0" distR="0" wp14:anchorId="78E667BC" wp14:editId="3A268B10">
+                  <wp:extent cx="1122571" cy="2154582"/>
+                  <wp:effectExtent l="0" t="0" r="1905" b="0"/>
+                  <wp:docPr id="107" name="Picture 107"/>
+                  <wp:cNvGraphicFramePr>
+                    <a:graphicFrameLocks xmlns:a="http://schemas.openxmlformats.org/drawingml/2006/main" noChangeAspect="1"/>
+                  </wp:cNvGraphicFramePr>
+                  <a:graphic xmlns:a="http://schemas.openxmlformats.org/drawingml/2006/main">
+                    <a:graphicData uri="http://schemas.openxmlformats.org/drawingml/2006/picture">
+                      <pic:pic xmlns:pic="http://schemas.openxmlformats.org/drawingml/2006/picture">
+                        <pic:nvPicPr>
+                          <pic:cNvPr id="0" name="Picture 181"/>
+                          <pic:cNvPicPr>
+                            <a:picLocks noChangeAspect="1" noChangeArrowheads="1"/>
+                          </pic:cNvPicPr>
+                        </pic:nvPicPr>
+                        <pic:blipFill>
+                          <a:blip r:embed="rId21" cstate="print">
+                            <a:extLst>
+                              <a:ext uri="{28A0092B-C50C-407E-A947-70E740481C1C}">
+                                <a14:useLocalDpi xmlns:a14="http://schemas.microsoft.com/office/drawing/2010/main" val="0"/>
+                              </a:ext>
+                            </a:extLst>
+                          </a:blip>
+                          <a:srcRect/>
+                          <a:stretch>
+                            <a:fillRect/>
+                          </a:stretch>
+                        </pic:blipFill>
+                        <pic:spPr bwMode="auto">
+                          <a:xfrm>
+                            <a:off x="0" y="0"/>
+                            <a:ext cx="1139297" cy="2186684"/>
+                          </a:xfrm>
+                          <a:prstGeom prst="rect">
+                            <a:avLst/>
+                          </a:prstGeom>
+                          <a:noFill/>
+                          <a:ln>
+                            <a:noFill/>
+                          </a:ln>
+                        </pic:spPr>
+                      </pic:pic>
+                    </a:graphicData>
+                  </a:graphic>
+                </wp:inline>
+              </w:drawing>
+            </w:r>
+          </w:p>
         </w:tc>
       </w:tr>
       <w:tr>
@@ -2509,7 +3378,64 @@
             <w:shd w:val="clear" w:color="auto" w:fill="EEECE1" w:themeFill="background2"/>
             <w:vAlign w:val="center"/>
           </w:tcPr>
-          <w:p/>
+          <w:p>
+            <w:pPr>
+              <w:jc w:val="center"/>
+            </w:pPr>
+            <w:r>
+              <w:rPr>
+                <w:noProof/>
+              </w:rPr>
+              <w:drawing>
+                <wp:inline distT="0" distB="0" distL="0" distR="0">
+                  <wp:extent cx="1125910" cy="2173989"/>
+                  <wp:effectExtent l="0" t="0" r="0" b="0"/>
+                  <wp:docPr id="108" name="Picture 108"/>
+                  <wp:cNvGraphicFramePr>
+                    <a:graphicFrameLocks xmlns:a="http://schemas.openxmlformats.org/drawingml/2006/main" noChangeAspect="1"/>
+                  </wp:cNvGraphicFramePr>
+                  <a:graphic xmlns:a="http://schemas.openxmlformats.org/drawingml/2006/main">
+                    <a:graphicData uri="http://schemas.openxmlformats.org/drawingml/2006/picture">
+                      <pic:pic xmlns:pic="http://schemas.openxmlformats.org/drawingml/2006/picture">
+                        <pic:nvPicPr>
+                          <pic:cNvPr id="0" name="Picture 182"/>
+                          <pic:cNvPicPr>
+                            <a:picLocks noChangeAspect="1" noChangeArrowheads="1"/>
+                          </pic:cNvPicPr>
+                        </pic:nvPicPr>
+                        <pic:blipFill>
+                          <a:blip r:embed="rId22" cstate="print">
+                            <a:extLst>
+                              <a:ext uri="{28A0092B-C50C-407E-A947-70E740481C1C}">
+                                <a14:useLocalDpi xmlns:a14="http://schemas.microsoft.com/office/drawing/2010/main" val="0"/>
+                              </a:ext>
+                            </a:extLst>
+                          </a:blip>
+                          <a:srcRect/>
+                          <a:stretch>
+                            <a:fillRect/>
+                          </a:stretch>
+                        </pic:blipFill>
+                        <pic:spPr bwMode="auto">
+                          <a:xfrm>
+                            <a:off x="0" y="0"/>
+                            <a:ext cx="1142964" cy="2206919"/>
+                          </a:xfrm>
+                          <a:prstGeom prst="rect">
+                            <a:avLst/>
+                          </a:prstGeom>
+                          <a:noFill/>
+                          <a:ln>
+                            <a:noFill/>
+                          </a:ln>
+                        </pic:spPr>
+                      </pic:pic>
+                    </a:graphicData>
+                  </a:graphic>
+                </wp:inline>
+              </w:drawing>
+            </w:r>
+          </w:p>
         </w:tc>
       </w:tr>
       <w:tr>
@@ -2528,6 +3454,7 @@
               <w:jc w:val="center"/>
             </w:pPr>
             <w:r>
+              <w:lastRenderedPageBreak/>
               <w:t>4.</w:t>
             </w:r>
           </w:p>
@@ -2568,7 +3495,64 @@
             <w:shd w:val="clear" w:color="auto" w:fill="DDD9C3" w:themeFill="background2" w:themeFillShade="E6"/>
             <w:vAlign w:val="center"/>
           </w:tcPr>
-          <w:p/>
+          <w:p>
+            <w:pPr>
+              <w:jc w:val="center"/>
+            </w:pPr>
+            <w:r>
+              <w:rPr>
+                <w:noProof/>
+              </w:rPr>
+              <w:drawing>
+                <wp:inline distT="0" distB="0" distL="0" distR="0">
+                  <wp:extent cx="1052096" cy="2002795"/>
+                  <wp:effectExtent l="0" t="0" r="0" b="0"/>
+                  <wp:docPr id="109" name="Picture 109"/>
+                  <wp:cNvGraphicFramePr>
+                    <a:graphicFrameLocks xmlns:a="http://schemas.openxmlformats.org/drawingml/2006/main" noChangeAspect="1"/>
+                  </wp:cNvGraphicFramePr>
+                  <a:graphic xmlns:a="http://schemas.openxmlformats.org/drawingml/2006/main">
+                    <a:graphicData uri="http://schemas.openxmlformats.org/drawingml/2006/picture">
+                      <pic:pic xmlns:pic="http://schemas.openxmlformats.org/drawingml/2006/picture">
+                        <pic:nvPicPr>
+                          <pic:cNvPr id="0" name="Picture 183"/>
+                          <pic:cNvPicPr>
+                            <a:picLocks noChangeAspect="1" noChangeArrowheads="1"/>
+                          </pic:cNvPicPr>
+                        </pic:nvPicPr>
+                        <pic:blipFill>
+                          <a:blip r:embed="rId23" cstate="print">
+                            <a:extLst>
+                              <a:ext uri="{28A0092B-C50C-407E-A947-70E740481C1C}">
+                                <a14:useLocalDpi xmlns:a14="http://schemas.microsoft.com/office/drawing/2010/main" val="0"/>
+                              </a:ext>
+                            </a:extLst>
+                          </a:blip>
+                          <a:srcRect/>
+                          <a:stretch>
+                            <a:fillRect/>
+                          </a:stretch>
+                        </pic:blipFill>
+                        <pic:spPr bwMode="auto">
+                          <a:xfrm>
+                            <a:off x="0" y="0"/>
+                            <a:ext cx="1063125" cy="2023789"/>
+                          </a:xfrm>
+                          <a:prstGeom prst="rect">
+                            <a:avLst/>
+                          </a:prstGeom>
+                          <a:noFill/>
+                          <a:ln>
+                            <a:noFill/>
+                          </a:ln>
+                        </pic:spPr>
+                      </pic:pic>
+                    </a:graphicData>
+                  </a:graphic>
+                </wp:inline>
+              </w:drawing>
+            </w:r>
+          </w:p>
         </w:tc>
       </w:tr>
       <w:tr>
@@ -2627,7 +3611,64 @@
             <w:shd w:val="clear" w:color="auto" w:fill="EEECE1" w:themeFill="background2"/>
             <w:vAlign w:val="center"/>
           </w:tcPr>
-          <w:p/>
+          <w:p>
+            <w:pPr>
+              <w:jc w:val="center"/>
+            </w:pPr>
+            <w:r>
+              <w:rPr>
+                <w:noProof/>
+              </w:rPr>
+              <w:drawing>
+                <wp:inline distT="0" distB="0" distL="0" distR="0">
+                  <wp:extent cx="1033670" cy="1995885"/>
+                  <wp:effectExtent l="0" t="0" r="0" b="4445"/>
+                  <wp:docPr id="110" name="Picture 110"/>
+                  <wp:cNvGraphicFramePr>
+                    <a:graphicFrameLocks xmlns:a="http://schemas.openxmlformats.org/drawingml/2006/main" noChangeAspect="1"/>
+                  </wp:cNvGraphicFramePr>
+                  <a:graphic xmlns:a="http://schemas.openxmlformats.org/drawingml/2006/main">
+                    <a:graphicData uri="http://schemas.openxmlformats.org/drawingml/2006/picture">
+                      <pic:pic xmlns:pic="http://schemas.openxmlformats.org/drawingml/2006/picture">
+                        <pic:nvPicPr>
+                          <pic:cNvPr id="0" name="Picture 184"/>
+                          <pic:cNvPicPr>
+                            <a:picLocks noChangeAspect="1" noChangeArrowheads="1"/>
+                          </pic:cNvPicPr>
+                        </pic:nvPicPr>
+                        <pic:blipFill>
+                          <a:blip r:embed="rId24" cstate="print">
+                            <a:extLst>
+                              <a:ext uri="{28A0092B-C50C-407E-A947-70E740481C1C}">
+                                <a14:useLocalDpi xmlns:a14="http://schemas.microsoft.com/office/drawing/2010/main" val="0"/>
+                              </a:ext>
+                            </a:extLst>
+                          </a:blip>
+                          <a:srcRect/>
+                          <a:stretch>
+                            <a:fillRect/>
+                          </a:stretch>
+                        </pic:blipFill>
+                        <pic:spPr bwMode="auto">
+                          <a:xfrm>
+                            <a:off x="0" y="0"/>
+                            <a:ext cx="1045890" cy="2019481"/>
+                          </a:xfrm>
+                          <a:prstGeom prst="rect">
+                            <a:avLst/>
+                          </a:prstGeom>
+                          <a:noFill/>
+                          <a:ln>
+                            <a:noFill/>
+                          </a:ln>
+                        </pic:spPr>
+                      </pic:pic>
+                    </a:graphicData>
+                  </a:graphic>
+                </wp:inline>
+              </w:drawing>
+            </w:r>
+          </w:p>
         </w:tc>
       </w:tr>
       <w:tr>
@@ -2686,7 +3727,64 @@
             <w:shd w:val="clear" w:color="auto" w:fill="EEECE1" w:themeFill="background2"/>
             <w:vAlign w:val="center"/>
           </w:tcPr>
-          <w:p/>
+          <w:p>
+            <w:pPr>
+              <w:jc w:val="center"/>
+            </w:pPr>
+            <w:r>
+              <w:rPr>
+                <w:noProof/>
+              </w:rPr>
+              <w:drawing>
+                <wp:inline distT="0" distB="0" distL="0" distR="0" wp14:anchorId="751BB74C" wp14:editId="4353C2A4">
+                  <wp:extent cx="1033670" cy="1995885"/>
+                  <wp:effectExtent l="0" t="0" r="0" b="4445"/>
+                  <wp:docPr id="111" name="Picture 111"/>
+                  <wp:cNvGraphicFramePr>
+                    <a:graphicFrameLocks xmlns:a="http://schemas.openxmlformats.org/drawingml/2006/main" noChangeAspect="1"/>
+                  </wp:cNvGraphicFramePr>
+                  <a:graphic xmlns:a="http://schemas.openxmlformats.org/drawingml/2006/main">
+                    <a:graphicData uri="http://schemas.openxmlformats.org/drawingml/2006/picture">
+                      <pic:pic xmlns:pic="http://schemas.openxmlformats.org/drawingml/2006/picture">
+                        <pic:nvPicPr>
+                          <pic:cNvPr id="0" name="Picture 184"/>
+                          <pic:cNvPicPr>
+                            <a:picLocks noChangeAspect="1" noChangeArrowheads="1"/>
+                          </pic:cNvPicPr>
+                        </pic:nvPicPr>
+                        <pic:blipFill>
+                          <a:blip r:embed="rId24" cstate="print">
+                            <a:extLst>
+                              <a:ext uri="{28A0092B-C50C-407E-A947-70E740481C1C}">
+                                <a14:useLocalDpi xmlns:a14="http://schemas.microsoft.com/office/drawing/2010/main" val="0"/>
+                              </a:ext>
+                            </a:extLst>
+                          </a:blip>
+                          <a:srcRect/>
+                          <a:stretch>
+                            <a:fillRect/>
+                          </a:stretch>
+                        </pic:blipFill>
+                        <pic:spPr bwMode="auto">
+                          <a:xfrm>
+                            <a:off x="0" y="0"/>
+                            <a:ext cx="1045890" cy="2019481"/>
+                          </a:xfrm>
+                          <a:prstGeom prst="rect">
+                            <a:avLst/>
+                          </a:prstGeom>
+                          <a:noFill/>
+                          <a:ln>
+                            <a:noFill/>
+                          </a:ln>
+                        </pic:spPr>
+                      </pic:pic>
+                    </a:graphicData>
+                  </a:graphic>
+                </wp:inline>
+              </w:drawing>
+            </w:r>
+          </w:p>
         </w:tc>
       </w:tr>
       <w:tr>
@@ -2745,7 +3843,64 @@
             <w:shd w:val="clear" w:color="auto" w:fill="DDD9C3" w:themeFill="background2" w:themeFillShade="E6"/>
             <w:vAlign w:val="center"/>
           </w:tcPr>
-          <w:p/>
+          <w:p>
+            <w:pPr>
+              <w:jc w:val="center"/>
+            </w:pPr>
+            <w:r>
+              <w:rPr>
+                <w:noProof/>
+              </w:rPr>
+              <w:drawing>
+                <wp:inline distT="0" distB="0" distL="0" distR="0">
+                  <wp:extent cx="1025194" cy="1973176"/>
+                  <wp:effectExtent l="0" t="0" r="3810" b="8255"/>
+                  <wp:docPr id="112" name="Picture 112"/>
+                  <wp:cNvGraphicFramePr>
+                    <a:graphicFrameLocks xmlns:a="http://schemas.openxmlformats.org/drawingml/2006/main" noChangeAspect="1"/>
+                  </wp:cNvGraphicFramePr>
+                  <a:graphic xmlns:a="http://schemas.openxmlformats.org/drawingml/2006/main">
+                    <a:graphicData uri="http://schemas.openxmlformats.org/drawingml/2006/picture">
+                      <pic:pic xmlns:pic="http://schemas.openxmlformats.org/drawingml/2006/picture">
+                        <pic:nvPicPr>
+                          <pic:cNvPr id="0" name="Picture 185"/>
+                          <pic:cNvPicPr>
+                            <a:picLocks noChangeAspect="1" noChangeArrowheads="1"/>
+                          </pic:cNvPicPr>
+                        </pic:nvPicPr>
+                        <pic:blipFill>
+                          <a:blip r:embed="rId25" cstate="print">
+                            <a:extLst>
+                              <a:ext uri="{28A0092B-C50C-407E-A947-70E740481C1C}">
+                                <a14:useLocalDpi xmlns:a14="http://schemas.microsoft.com/office/drawing/2010/main" val="0"/>
+                              </a:ext>
+                            </a:extLst>
+                          </a:blip>
+                          <a:srcRect/>
+                          <a:stretch>
+                            <a:fillRect/>
+                          </a:stretch>
+                        </pic:blipFill>
+                        <pic:spPr bwMode="auto">
+                          <a:xfrm>
+                            <a:off x="0" y="0"/>
+                            <a:ext cx="1048262" cy="2017574"/>
+                          </a:xfrm>
+                          <a:prstGeom prst="rect">
+                            <a:avLst/>
+                          </a:prstGeom>
+                          <a:noFill/>
+                          <a:ln>
+                            <a:noFill/>
+                          </a:ln>
+                        </pic:spPr>
+                      </pic:pic>
+                    </a:graphicData>
+                  </a:graphic>
+                </wp:inline>
+              </w:drawing>
+            </w:r>
+          </w:p>
         </w:tc>
       </w:tr>
       <w:tr>
@@ -2764,6 +3919,7 @@
               <w:jc w:val="center"/>
             </w:pPr>
             <w:r>
+              <w:lastRenderedPageBreak/>
               <w:t>6.</w:t>
             </w:r>
           </w:p>
@@ -2804,7 +3960,64 @@
             <w:shd w:val="clear" w:color="auto" w:fill="DDD9C3" w:themeFill="background2" w:themeFillShade="E6"/>
             <w:vAlign w:val="center"/>
           </w:tcPr>
-          <w:p/>
+          <w:p>
+            <w:pPr>
+              <w:jc w:val="center"/>
+            </w:pPr>
+            <w:r>
+              <w:rPr>
+                <w:noProof/>
+              </w:rPr>
+              <w:drawing>
+                <wp:inline distT="0" distB="0" distL="0" distR="0">
+                  <wp:extent cx="1122542" cy="2154170"/>
+                  <wp:effectExtent l="0" t="0" r="1905" b="0"/>
+                  <wp:docPr id="113" name="Picture 113"/>
+                  <wp:cNvGraphicFramePr>
+                    <a:graphicFrameLocks xmlns:a="http://schemas.openxmlformats.org/drawingml/2006/main" noChangeAspect="1"/>
+                  </wp:cNvGraphicFramePr>
+                  <a:graphic xmlns:a="http://schemas.openxmlformats.org/drawingml/2006/main">
+                    <a:graphicData uri="http://schemas.openxmlformats.org/drawingml/2006/picture">
+                      <pic:pic xmlns:pic="http://schemas.openxmlformats.org/drawingml/2006/picture">
+                        <pic:nvPicPr>
+                          <pic:cNvPr id="0" name="Picture 186"/>
+                          <pic:cNvPicPr>
+                            <a:picLocks noChangeAspect="1" noChangeArrowheads="1"/>
+                          </pic:cNvPicPr>
+                        </pic:nvPicPr>
+                        <pic:blipFill>
+                          <a:blip r:embed="rId26" cstate="print">
+                            <a:extLst>
+                              <a:ext uri="{28A0092B-C50C-407E-A947-70E740481C1C}">
+                                <a14:useLocalDpi xmlns:a14="http://schemas.microsoft.com/office/drawing/2010/main" val="0"/>
+                              </a:ext>
+                            </a:extLst>
+                          </a:blip>
+                          <a:srcRect/>
+                          <a:stretch>
+                            <a:fillRect/>
+                          </a:stretch>
+                        </pic:blipFill>
+                        <pic:spPr bwMode="auto">
+                          <a:xfrm>
+                            <a:off x="0" y="0"/>
+                            <a:ext cx="1131693" cy="2171731"/>
+                          </a:xfrm>
+                          <a:prstGeom prst="rect">
+                            <a:avLst/>
+                          </a:prstGeom>
+                          <a:noFill/>
+                          <a:ln>
+                            <a:noFill/>
+                          </a:ln>
+                        </pic:spPr>
+                      </pic:pic>
+                    </a:graphicData>
+                  </a:graphic>
+                </wp:inline>
+              </w:drawing>
+            </w:r>
+          </w:p>
         </w:tc>
       </w:tr>
       <w:tr>
@@ -2869,23 +4082,80 @@
             <w:shd w:val="clear" w:color="auto" w:fill="DDD9C3" w:themeFill="background2" w:themeFillShade="E6"/>
             <w:vAlign w:val="center"/>
           </w:tcPr>
-          <w:p/>
+          <w:p>
+            <w:pPr>
+              <w:jc w:val="center"/>
+            </w:pPr>
+            <w:r>
+              <w:rPr>
+                <w:noProof/>
+              </w:rPr>
+              <w:drawing>
+                <wp:inline distT="0" distB="0" distL="0" distR="0">
+                  <wp:extent cx="1133000" cy="2185283"/>
+                  <wp:effectExtent l="0" t="0" r="0" b="5715"/>
+                  <wp:docPr id="114" name="Picture 114"/>
+                  <wp:cNvGraphicFramePr>
+                    <a:graphicFrameLocks xmlns:a="http://schemas.openxmlformats.org/drawingml/2006/main" noChangeAspect="1"/>
+                  </wp:cNvGraphicFramePr>
+                  <a:graphic xmlns:a="http://schemas.openxmlformats.org/drawingml/2006/main">
+                    <a:graphicData uri="http://schemas.openxmlformats.org/drawingml/2006/picture">
+                      <pic:pic xmlns:pic="http://schemas.openxmlformats.org/drawingml/2006/picture">
+                        <pic:nvPicPr>
+                          <pic:cNvPr id="0" name="Picture 187"/>
+                          <pic:cNvPicPr>
+                            <a:picLocks noChangeAspect="1" noChangeArrowheads="1"/>
+                          </pic:cNvPicPr>
+                        </pic:nvPicPr>
+                        <pic:blipFill>
+                          <a:blip r:embed="rId27" cstate="print">
+                            <a:extLst>
+                              <a:ext uri="{28A0092B-C50C-407E-A947-70E740481C1C}">
+                                <a14:useLocalDpi xmlns:a14="http://schemas.microsoft.com/office/drawing/2010/main" val="0"/>
+                              </a:ext>
+                            </a:extLst>
+                          </a:blip>
+                          <a:srcRect/>
+                          <a:stretch>
+                            <a:fillRect/>
+                          </a:stretch>
+                        </pic:blipFill>
+                        <pic:spPr bwMode="auto">
+                          <a:xfrm>
+                            <a:off x="0" y="0"/>
+                            <a:ext cx="1155623" cy="2228918"/>
+                          </a:xfrm>
+                          <a:prstGeom prst="rect">
+                            <a:avLst/>
+                          </a:prstGeom>
+                          <a:noFill/>
+                          <a:ln>
+                            <a:noFill/>
+                          </a:ln>
+                        </pic:spPr>
+                      </pic:pic>
+                    </a:graphicData>
+                  </a:graphic>
+                </wp:inline>
+              </w:drawing>
+            </w:r>
+          </w:p>
         </w:tc>
       </w:tr>
     </w:tbl>
     <w:p>
       <w:pPr>
-        <w:pStyle w:val="Naslov1"/>
+        <w:pStyle w:val="Heading1"/>
         <w:numPr>
           <w:ilvl w:val="0"/>
           <w:numId w:val="15"/>
         </w:numPr>
       </w:pPr>
+      <w:bookmarkStart w:id="3" w:name="_Toc23862196"/>
       <w:r>
         <w:rPr>
           <w:noProof/>
         </w:rPr>
-        <w:lastRenderedPageBreak/>
         <w:drawing>
           <wp:anchor distT="0" distB="0" distL="114300" distR="114300" simplePos="0" relativeHeight="251658240" behindDoc="0" locked="0" layoutInCell="1" allowOverlap="1">
             <wp:simplePos x="0" y="0"/>
@@ -2910,7 +4180,7 @@
                     <pic:cNvPicPr/>
                   </pic:nvPicPr>
                   <pic:blipFill>
-                    <a:blip r:embed="rId12">
+                    <a:blip r:embed="rId28">
                       <a:extLst>
                         <a:ext uri="{28A0092B-C50C-407E-A947-70E740481C1C}">
                           <a14:useLocalDpi xmlns:a14="http://schemas.microsoft.com/office/drawing/2010/main" val="0"/>
@@ -2945,6 +4215,7 @@
       <w:r>
         <w:t>Baza podataka</w:t>
       </w:r>
+      <w:bookmarkEnd w:id="3"/>
     </w:p>
     <w:p/>
     <w:p>
@@ -2967,7 +4238,7 @@
     </w:p>
     <w:p>
       <w:pPr>
-        <w:pStyle w:val="Odlomakpopisa"/>
+        <w:pStyle w:val="ListParagraph"/>
         <w:numPr>
           <w:ilvl w:val="0"/>
           <w:numId w:val="33"/>
@@ -2986,7 +4257,7 @@
     </w:p>
     <w:p>
       <w:pPr>
-        <w:pStyle w:val="Odlomakpopisa"/>
+        <w:pStyle w:val="ListParagraph"/>
         <w:numPr>
           <w:ilvl w:val="0"/>
           <w:numId w:val="33"/>
@@ -3005,7 +4276,7 @@
     </w:p>
     <w:p>
       <w:pPr>
-        <w:pStyle w:val="Odlomakpopisa"/>
+        <w:pStyle w:val="ListParagraph"/>
         <w:numPr>
           <w:ilvl w:val="0"/>
           <w:numId w:val="33"/>
@@ -3024,7 +4295,7 @@
     </w:p>
     <w:p>
       <w:pPr>
-        <w:pStyle w:val="Odlomakpopisa"/>
+        <w:pStyle w:val="ListParagraph"/>
         <w:numPr>
           <w:ilvl w:val="0"/>
           <w:numId w:val="33"/>
@@ -3053,7 +4324,7 @@
     </w:p>
     <w:p>
       <w:pPr>
-        <w:pStyle w:val="Odlomakpopisa"/>
+        <w:pStyle w:val="ListParagraph"/>
         <w:numPr>
           <w:ilvl w:val="0"/>
           <w:numId w:val="33"/>
@@ -3072,7 +4343,7 @@
     </w:p>
     <w:p>
       <w:pPr>
-        <w:pStyle w:val="Odlomakpopisa"/>
+        <w:pStyle w:val="ListParagraph"/>
         <w:numPr>
           <w:ilvl w:val="0"/>
           <w:numId w:val="33"/>
@@ -3099,7 +4370,7 @@
     </w:p>
     <w:p>
       <w:pPr>
-        <w:pStyle w:val="Odlomakpopisa"/>
+        <w:pStyle w:val="ListParagraph"/>
         <w:numPr>
           <w:ilvl w:val="0"/>
           <w:numId w:val="33"/>
@@ -3120,7 +4391,7 @@
     </w:p>
     <w:p>
       <w:pPr>
-        <w:pStyle w:val="Odlomakpopisa"/>
+        <w:pStyle w:val="ListParagraph"/>
         <w:numPr>
           <w:ilvl w:val="0"/>
           <w:numId w:val="33"/>
@@ -3141,7 +4412,7 @@
     </w:p>
     <w:p>
       <w:pPr>
-        <w:pStyle w:val="Odlomakpopisa"/>
+        <w:pStyle w:val="ListParagraph"/>
         <w:numPr>
           <w:ilvl w:val="0"/>
           <w:numId w:val="33"/>
@@ -3153,7 +4424,6 @@
         <w:rPr>
           <w:b/>
         </w:rPr>
-        <w:lastRenderedPageBreak/>
         <w:t>Stanje_Publikacije</w:t>
       </w:r>
       <w:proofErr w:type="spellEnd"/>
@@ -3171,7 +4441,7 @@
     </w:p>
     <w:p>
       <w:pPr>
-        <w:pStyle w:val="Odlomakpopisa"/>
+        <w:pStyle w:val="ListParagraph"/>
         <w:numPr>
           <w:ilvl w:val="0"/>
           <w:numId w:val="33"/>
@@ -3192,7 +4462,7 @@
     </w:p>
     <w:p>
       <w:pPr>
-        <w:pStyle w:val="Odlomakpopisa"/>
+        <w:pStyle w:val="ListParagraph"/>
         <w:numPr>
           <w:ilvl w:val="0"/>
           <w:numId w:val="33"/>
@@ -3213,7 +4483,7 @@
     </w:p>
     <w:p>
       <w:pPr>
-        <w:pStyle w:val="Odlomakpopisa"/>
+        <w:pStyle w:val="ListParagraph"/>
         <w:numPr>
           <w:ilvl w:val="0"/>
           <w:numId w:val="33"/>
@@ -3251,22 +4521,3270 @@
     <w:p>
       <w:pPr>
         <w:spacing w:line="360" w:lineRule="auto"/>
-      </w:pPr>
-    </w:p>
-    <w:p>
-      <w:pPr>
-        <w:spacing w:line="360" w:lineRule="auto"/>
+        <w:ind w:left="720"/>
+      </w:pPr>
+    </w:p>
+    <w:p>
+      <w:pPr>
+        <w:pStyle w:val="FOINaslov1"/>
+        <w:jc w:val="left"/>
+      </w:pPr>
+    </w:p>
+    <w:p>
+      <w:pPr>
+        <w:pStyle w:val="FOINaslov1"/>
+        <w:jc w:val="left"/>
+      </w:pPr>
+      <w:bookmarkStart w:id="4" w:name="_GoBack"/>
+      <w:bookmarkEnd w:id="4"/>
+    </w:p>
+    <w:p>
+      <w:pPr>
+        <w:pStyle w:val="FOINaslov1"/>
+      </w:pPr>
+      <w:r>
+        <w:lastRenderedPageBreak/>
+        <w:t xml:space="preserve">4. </w:t>
+      </w:r>
+      <w:proofErr w:type="spellStart"/>
+      <w:r>
+        <w:t>Wireframe</w:t>
+      </w:r>
+      <w:proofErr w:type="spellEnd"/>
+    </w:p>
+    <w:p>
+      <w:pPr>
+        <w:pStyle w:val="FOINaslov1"/>
+        <w:jc w:val="left"/>
       </w:pPr>
     </w:p>
     <w:p>
       <w:pPr>
         <w:spacing w:line="360" w:lineRule="auto"/>
         <w:ind w:firstLine="709"/>
-      </w:pPr>
+        <w:jc w:val="both"/>
+      </w:pPr>
+      <w:r>
+        <w:t>Početni prikaz omogućava nam da odaberemo mogućnost prijave. Ukoliko se prijavljujemo prvi puta, onda ćemo za odabir odabrati gumb „</w:t>
+      </w:r>
+      <w:proofErr w:type="spellStart"/>
+      <w:r>
+        <w:t>EduHr</w:t>
+      </w:r>
+      <w:proofErr w:type="spellEnd"/>
+      <w:r>
+        <w:t xml:space="preserve">“ s kojim ćemo se prijaviti na </w:t>
+      </w:r>
+      <w:proofErr w:type="spellStart"/>
+      <w:r>
+        <w:t>eduHr</w:t>
+      </w:r>
+      <w:proofErr w:type="spellEnd"/>
+      <w:r>
+        <w:t>, te potvrditi naš status kao studenta FOI, te nam omogućiti prijavu u aplikaciju. Ukoliko smo se već prijavili, te je aplikacija spremila našu prijavu i naš korisnički račun, onda za lakšu i bržu prijavu možemo odabrati drugi gumb, „Login“. S ovim gumbom odlazimo do ekrana s kojim se prijavljujemo u aplikaciju. Ovisno o našem izboru, to može biti preko korisničkog imena i lozinke, otiska prsta, pin zaporke ili crtanje uzorka, odnosno obrazac.</w:t>
+      </w:r>
+    </w:p>
+    <w:p>
+      <w:pPr>
+        <w:spacing w:line="360" w:lineRule="auto"/>
+        <w:jc w:val="both"/>
+      </w:pPr>
+      <w:r>
+        <w:rPr>
+          <w:noProof/>
+        </w:rPr>
+        <mc:AlternateContent>
+          <mc:Choice Requires="wps">
+            <w:drawing>
+              <wp:anchor distT="0" distB="0" distL="114300" distR="114300" simplePos="0" relativeHeight="251674624" behindDoc="0" locked="0" layoutInCell="1" allowOverlap="1" wp14:anchorId="7940787B" wp14:editId="395AFF65">
+                <wp:simplePos x="0" y="0"/>
+                <wp:positionH relativeFrom="column">
+                  <wp:posOffset>3404786</wp:posOffset>
+                </wp:positionH>
+                <wp:positionV relativeFrom="paragraph">
+                  <wp:posOffset>1251562</wp:posOffset>
+                </wp:positionV>
+                <wp:extent cx="672861" cy="2751826"/>
+                <wp:effectExtent l="0" t="38100" r="51435" b="29845"/>
+                <wp:wrapNone/>
+                <wp:docPr id="54" name="Connector: Curved 54"/>
+                <wp:cNvGraphicFramePr/>
+                <a:graphic xmlns:a="http://schemas.openxmlformats.org/drawingml/2006/main">
+                  <a:graphicData uri="http://schemas.microsoft.com/office/word/2010/wordprocessingShape">
+                    <wps:wsp>
+                      <wps:cNvCnPr/>
+                      <wps:spPr>
+                        <a:xfrm flipV="1">
+                          <a:off x="0" y="0"/>
+                          <a:ext cx="672861" cy="2751826"/>
+                        </a:xfrm>
+                        <a:prstGeom prst="curvedConnector3">
+                          <a:avLst/>
+                        </a:prstGeom>
+                        <a:ln>
+                          <a:tailEnd type="triangle"/>
+                        </a:ln>
+                      </wps:spPr>
+                      <wps:style>
+                        <a:lnRef idx="1">
+                          <a:schemeClr val="accent1"/>
+                        </a:lnRef>
+                        <a:fillRef idx="0">
+                          <a:schemeClr val="accent1"/>
+                        </a:fillRef>
+                        <a:effectRef idx="0">
+                          <a:schemeClr val="accent1"/>
+                        </a:effectRef>
+                        <a:fontRef idx="minor">
+                          <a:schemeClr val="tx1"/>
+                        </a:fontRef>
+                      </wps:style>
+                      <wps:bodyPr/>
+                    </wps:wsp>
+                  </a:graphicData>
+                </a:graphic>
+                <wp14:sizeRelH relativeFrom="margin">
+                  <wp14:pctWidth>0</wp14:pctWidth>
+                </wp14:sizeRelH>
+                <wp14:sizeRelV relativeFrom="margin">
+                  <wp14:pctHeight>0</wp14:pctHeight>
+                </wp14:sizeRelV>
+              </wp:anchor>
+            </w:drawing>
+          </mc:Choice>
+          <mc:Fallback>
+            <w:pict>
+              <v:shapetype w14:anchorId="4AEACA95" id="_x0000_t38" coordsize="21600,21600" o:spt="38" o:oned="t" path="m,c@0,0@1,5400@1,10800@1,16200@2,21600,21600,21600e" filled="f">
+                <v:formulas>
+                  <v:f eqn="mid #0 0"/>
+                  <v:f eqn="val #0"/>
+                  <v:f eqn="mid #0 21600"/>
+                </v:formulas>
+                <v:path arrowok="t" fillok="f" o:connecttype="none"/>
+                <v:handles>
+                  <v:h position="#0,center"/>
+                </v:handles>
+                <o:lock v:ext="edit" shapetype="t"/>
+              </v:shapetype>
+              <v:shape id="Connector: Curved 54" o:spid="_x0000_s1026" type="#_x0000_t38" style="position:absolute;margin-left:268.1pt;margin-top:98.55pt;width:53pt;height:216.7pt;flip:y;z-index:251674624;visibility:visible;mso-wrap-style:square;mso-width-percent:0;mso-height-percent:0;mso-wrap-distance-left:9pt;mso-wrap-distance-top:0;mso-wrap-distance-right:9pt;mso-wrap-distance-bottom:0;mso-position-horizontal:absolute;mso-position-horizontal-relative:text;mso-position-vertical:absolute;mso-position-vertical-relative:text;mso-width-percent:0;mso-height-percent:0;mso-width-relative:margin;mso-height-relative:margin" o:gfxdata="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" adj="10800" strokecolor="#4579b8 [3044]">
+                <v:stroke endarrow="block"/>
+              </v:shape>
+            </w:pict>
+          </mc:Fallback>
+        </mc:AlternateContent>
+      </w:r>
+      <w:r>
+        <w:rPr>
+          <w:noProof/>
+        </w:rPr>
+        <mc:AlternateContent>
+          <mc:Choice Requires="wps">
+            <w:drawing>
+              <wp:anchor distT="0" distB="0" distL="114300" distR="114300" simplePos="0" relativeHeight="251668480" behindDoc="0" locked="0" layoutInCell="1" allowOverlap="1" wp14:anchorId="70540E67" wp14:editId="63B96E51">
+                <wp:simplePos x="0" y="0"/>
+                <wp:positionH relativeFrom="column">
+                  <wp:posOffset>4211583</wp:posOffset>
+                </wp:positionH>
+                <wp:positionV relativeFrom="paragraph">
+                  <wp:posOffset>2191840</wp:posOffset>
+                </wp:positionV>
+                <wp:extent cx="254251" cy="1198557"/>
+                <wp:effectExtent l="0" t="0" r="50800" b="59055"/>
+                <wp:wrapNone/>
+                <wp:docPr id="51" name="Connector: Curved 51"/>
+                <wp:cNvGraphicFramePr/>
+                <a:graphic xmlns:a="http://schemas.openxmlformats.org/drawingml/2006/main">
+                  <a:graphicData uri="http://schemas.microsoft.com/office/word/2010/wordprocessingShape">
+                    <wps:wsp>
+                      <wps:cNvCnPr/>
+                      <wps:spPr>
+                        <a:xfrm>
+                          <a:off x="0" y="0"/>
+                          <a:ext cx="254251" cy="1198557"/>
+                        </a:xfrm>
+                        <a:prstGeom prst="curvedConnector3">
+                          <a:avLst/>
+                        </a:prstGeom>
+                        <a:ln>
+                          <a:tailEnd type="triangle"/>
+                        </a:ln>
+                      </wps:spPr>
+                      <wps:style>
+                        <a:lnRef idx="1">
+                          <a:schemeClr val="accent1"/>
+                        </a:lnRef>
+                        <a:fillRef idx="0">
+                          <a:schemeClr val="accent1"/>
+                        </a:fillRef>
+                        <a:effectRef idx="0">
+                          <a:schemeClr val="accent1"/>
+                        </a:effectRef>
+                        <a:fontRef idx="minor">
+                          <a:schemeClr val="tx1"/>
+                        </a:fontRef>
+                      </wps:style>
+                      <wps:bodyPr/>
+                    </wps:wsp>
+                  </a:graphicData>
+                </a:graphic>
+                <wp14:sizeRelH relativeFrom="margin">
+                  <wp14:pctWidth>0</wp14:pctWidth>
+                </wp14:sizeRelH>
+                <wp14:sizeRelV relativeFrom="margin">
+                  <wp14:pctHeight>0</wp14:pctHeight>
+                </wp14:sizeRelV>
+              </wp:anchor>
+            </w:drawing>
+          </mc:Choice>
+          <mc:Fallback>
+            <w:pict>
+              <v:shape w14:anchorId="489D56B7" id="Connector: Curved 51" o:spid="_x0000_s1026" type="#_x0000_t38" style="position:absolute;margin-left:331.6pt;margin-top:172.6pt;width:20pt;height:94.35pt;z-index:251668480;visibility:visible;mso-wrap-style:square;mso-width-percent:0;mso-height-percent:0;mso-wrap-distance-left:9pt;mso-wrap-distance-top:0;mso-wrap-distance-right:9pt;mso-wrap-distance-bottom:0;mso-position-horizontal:absolute;mso-position-horizontal-relative:text;mso-position-vertical:absolute;mso-position-vertical-relative:text;mso-width-percent:0;mso-height-percent:0;mso-width-relative:margin;mso-height-relative:margin" o:gfxdata="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" adj="10800" strokecolor="#4579b8 [3044]">
+                <v:stroke endarrow="block"/>
+              </v:shape>
+            </w:pict>
+          </mc:Fallback>
+        </mc:AlternateContent>
+      </w:r>
+      <w:r>
+        <w:rPr>
+          <w:noProof/>
+        </w:rPr>
+        <mc:AlternateContent>
+          <mc:Choice Requires="wps">
+            <w:drawing>
+              <wp:anchor distT="0" distB="0" distL="114300" distR="114300" simplePos="0" relativeHeight="251666432" behindDoc="0" locked="0" layoutInCell="1" allowOverlap="1">
+                <wp:simplePos x="0" y="0"/>
+                <wp:positionH relativeFrom="column">
+                  <wp:posOffset>3232258</wp:posOffset>
+                </wp:positionH>
+                <wp:positionV relativeFrom="paragraph">
+                  <wp:posOffset>1674255</wp:posOffset>
+                </wp:positionV>
+                <wp:extent cx="775826" cy="1742357"/>
+                <wp:effectExtent l="0" t="0" r="62865" b="67945"/>
+                <wp:wrapNone/>
+                <wp:docPr id="50" name="Connector: Curved 50"/>
+                <wp:cNvGraphicFramePr/>
+                <a:graphic xmlns:a="http://schemas.openxmlformats.org/drawingml/2006/main">
+                  <a:graphicData uri="http://schemas.microsoft.com/office/word/2010/wordprocessingShape">
+                    <wps:wsp>
+                      <wps:cNvCnPr/>
+                      <wps:spPr>
+                        <a:xfrm>
+                          <a:off x="0" y="0"/>
+                          <a:ext cx="775826" cy="1742357"/>
+                        </a:xfrm>
+                        <a:prstGeom prst="curvedConnector3">
+                          <a:avLst/>
+                        </a:prstGeom>
+                        <a:ln>
+                          <a:tailEnd type="triangle"/>
+                        </a:ln>
+                      </wps:spPr>
+                      <wps:style>
+                        <a:lnRef idx="1">
+                          <a:schemeClr val="accent1"/>
+                        </a:lnRef>
+                        <a:fillRef idx="0">
+                          <a:schemeClr val="accent1"/>
+                        </a:fillRef>
+                        <a:effectRef idx="0">
+                          <a:schemeClr val="accent1"/>
+                        </a:effectRef>
+                        <a:fontRef idx="minor">
+                          <a:schemeClr val="tx1"/>
+                        </a:fontRef>
+                      </wps:style>
+                      <wps:bodyPr/>
+                    </wps:wsp>
+                  </a:graphicData>
+                </a:graphic>
+                <wp14:sizeRelH relativeFrom="margin">
+                  <wp14:pctWidth>0</wp14:pctWidth>
+                </wp14:sizeRelH>
+                <wp14:sizeRelV relativeFrom="margin">
+                  <wp14:pctHeight>0</wp14:pctHeight>
+                </wp14:sizeRelV>
+              </wp:anchor>
+            </w:drawing>
+          </mc:Choice>
+          <mc:Fallback>
+            <w:pict>
+              <v:shape w14:anchorId="0BB3FC5D" id="Connector: Curved 50" o:spid="_x0000_s1026" type="#_x0000_t38" style="position:absolute;margin-left:254.5pt;margin-top:131.85pt;width:61.1pt;height:137.2pt;z-index:251666432;visibility:visible;mso-wrap-style:square;mso-width-percent:0;mso-height-percent:0;mso-wrap-distance-left:9pt;mso-wrap-distance-top:0;mso-wrap-distance-right:9pt;mso-wrap-distance-bottom:0;mso-position-horizontal:absolute;mso-position-horizontal-relative:text;mso-position-vertical:absolute;mso-position-vertical-relative:text;mso-width-percent:0;mso-height-percent:0;mso-width-relative:margin;mso-height-relative:margin" o:gfxdata="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" adj="10800" strokecolor="#4579b8 [3044]">
+                <v:stroke endarrow="block"/>
+              </v:shape>
+            </w:pict>
+          </mc:Fallback>
+        </mc:AlternateContent>
+      </w:r>
+      <w:r>
+        <w:rPr>
+          <w:noProof/>
+        </w:rPr>
+        <mc:AlternateContent>
+          <mc:Choice Requires="wps">
+            <w:drawing>
+              <wp:anchor distT="0" distB="0" distL="114300" distR="114300" simplePos="0" relativeHeight="251665408" behindDoc="0" locked="0" layoutInCell="1" allowOverlap="1" wp14:anchorId="595D14ED" wp14:editId="62F8B976">
+                <wp:simplePos x="0" y="0"/>
+                <wp:positionH relativeFrom="margin">
+                  <wp:posOffset>1144666</wp:posOffset>
+                </wp:positionH>
+                <wp:positionV relativeFrom="paragraph">
+                  <wp:posOffset>1682882</wp:posOffset>
+                </wp:positionV>
+                <wp:extent cx="1613140" cy="1716656"/>
+                <wp:effectExtent l="0" t="0" r="63500" b="93345"/>
+                <wp:wrapNone/>
+                <wp:docPr id="46" name="Connector: Curved 46"/>
+                <wp:cNvGraphicFramePr/>
+                <a:graphic xmlns:a="http://schemas.openxmlformats.org/drawingml/2006/main">
+                  <a:graphicData uri="http://schemas.microsoft.com/office/word/2010/wordprocessingShape">
+                    <wps:wsp>
+                      <wps:cNvCnPr/>
+                      <wps:spPr>
+                        <a:xfrm>
+                          <a:off x="0" y="0"/>
+                          <a:ext cx="1613140" cy="1716656"/>
+                        </a:xfrm>
+                        <a:prstGeom prst="curvedConnector3">
+                          <a:avLst>
+                            <a:gd name="adj1" fmla="val 34425"/>
+                          </a:avLst>
+                        </a:prstGeom>
+                        <a:ln>
+                          <a:tailEnd type="triangle"/>
+                        </a:ln>
+                      </wps:spPr>
+                      <wps:style>
+                        <a:lnRef idx="1">
+                          <a:schemeClr val="accent1"/>
+                        </a:lnRef>
+                        <a:fillRef idx="0">
+                          <a:schemeClr val="accent1"/>
+                        </a:fillRef>
+                        <a:effectRef idx="0">
+                          <a:schemeClr val="accent1"/>
+                        </a:effectRef>
+                        <a:fontRef idx="minor">
+                          <a:schemeClr val="tx1"/>
+                        </a:fontRef>
+                      </wps:style>
+                      <wps:bodyPr/>
+                    </wps:wsp>
+                  </a:graphicData>
+                </a:graphic>
+                <wp14:sizeRelH relativeFrom="margin">
+                  <wp14:pctWidth>0</wp14:pctWidth>
+                </wp14:sizeRelH>
+                <wp14:sizeRelV relativeFrom="margin">
+                  <wp14:pctHeight>0</wp14:pctHeight>
+                </wp14:sizeRelV>
+              </wp:anchor>
+            </w:drawing>
+          </mc:Choice>
+          <mc:Fallback>
+            <w:pict>
+              <v:shape w14:anchorId="46030154" id="Connector: Curved 46" o:spid="_x0000_s1026" type="#_x0000_t38" style="position:absolute;margin-left:90.15pt;margin-top:132.5pt;width:127pt;height:135.15pt;z-index:251665408;visibility:visible;mso-wrap-style:square;mso-width-percent:0;mso-height-percent:0;mso-wrap-distance-left:9pt;mso-wrap-distance-top:0;mso-wrap-distance-right:9pt;mso-wrap-distance-bottom:0;mso-position-horizontal:absolute;mso-position-horizontal-relative:margin;mso-position-vertical:absolute;mso-position-vertical-relative:text;mso-width-percent:0;mso-height-percent:0;mso-width-relative:margin;mso-height-relative:margin" o:gfxdata="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" adj="7436" strokecolor="#4579b8 [3044]">
+                <v:stroke endarrow="block"/>
+                <w10:wrap anchorx="margin"/>
+              </v:shape>
+            </w:pict>
+          </mc:Fallback>
+        </mc:AlternateContent>
+      </w:r>
+      <w:r>
+        <w:rPr>
+          <w:noProof/>
+        </w:rPr>
+        <mc:AlternateContent>
+          <mc:Choice Requires="wps">
+            <w:drawing>
+              <wp:anchor distT="0" distB="0" distL="114300" distR="114300" simplePos="0" relativeHeight="251663360" behindDoc="0" locked="0" layoutInCell="1" allowOverlap="1" wp14:anchorId="497E4B43" wp14:editId="0D1A147F">
+                <wp:simplePos x="0" y="0"/>
+                <wp:positionH relativeFrom="margin">
+                  <wp:posOffset>1136039</wp:posOffset>
+                </wp:positionH>
+                <wp:positionV relativeFrom="paragraph">
+                  <wp:posOffset>1691508</wp:posOffset>
+                </wp:positionV>
+                <wp:extent cx="2872596" cy="353683"/>
+                <wp:effectExtent l="0" t="0" r="80645" b="104140"/>
+                <wp:wrapNone/>
+                <wp:docPr id="45" name="Connector: Curved 45"/>
+                <wp:cNvGraphicFramePr/>
+                <a:graphic xmlns:a="http://schemas.openxmlformats.org/drawingml/2006/main">
+                  <a:graphicData uri="http://schemas.microsoft.com/office/word/2010/wordprocessingShape">
+                    <wps:wsp>
+                      <wps:cNvCnPr/>
+                      <wps:spPr>
+                        <a:xfrm>
+                          <a:off x="0" y="0"/>
+                          <a:ext cx="2872596" cy="353683"/>
+                        </a:xfrm>
+                        <a:prstGeom prst="curvedConnector3">
+                          <a:avLst>
+                            <a:gd name="adj1" fmla="val 34425"/>
+                          </a:avLst>
+                        </a:prstGeom>
+                        <a:ln>
+                          <a:tailEnd type="triangle"/>
+                        </a:ln>
+                      </wps:spPr>
+                      <wps:style>
+                        <a:lnRef idx="1">
+                          <a:schemeClr val="accent1"/>
+                        </a:lnRef>
+                        <a:fillRef idx="0">
+                          <a:schemeClr val="accent1"/>
+                        </a:fillRef>
+                        <a:effectRef idx="0">
+                          <a:schemeClr val="accent1"/>
+                        </a:effectRef>
+                        <a:fontRef idx="minor">
+                          <a:schemeClr val="tx1"/>
+                        </a:fontRef>
+                      </wps:style>
+                      <wps:bodyPr/>
+                    </wps:wsp>
+                  </a:graphicData>
+                </a:graphic>
+                <wp14:sizeRelH relativeFrom="margin">
+                  <wp14:pctWidth>0</wp14:pctWidth>
+                </wp14:sizeRelH>
+                <wp14:sizeRelV relativeFrom="margin">
+                  <wp14:pctHeight>0</wp14:pctHeight>
+                </wp14:sizeRelV>
+              </wp:anchor>
+            </w:drawing>
+          </mc:Choice>
+          <mc:Fallback>
+            <w:pict>
+              <v:shape w14:anchorId="61601773" id="Connector: Curved 45" o:spid="_x0000_s1026" type="#_x0000_t38" style="position:absolute;margin-left:89.45pt;margin-top:133.2pt;width:226.2pt;height:27.85pt;z-index:251663360;visibility:visible;mso-wrap-style:square;mso-width-percent:0;mso-height-percent:0;mso-wrap-distance-left:9pt;mso-wrap-distance-top:0;mso-wrap-distance-right:9pt;mso-wrap-distance-bottom:0;mso-position-horizontal:absolute;mso-position-horizontal-relative:margin;mso-position-vertical:absolute;mso-position-vertical-relative:text;mso-width-percent:0;mso-height-percent:0;mso-width-relative:margin;mso-height-relative:margin" o:gfxdata="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" adj="7436" strokecolor="#4579b8 [3044]">
+                <v:stroke endarrow="block"/>
+                <w10:wrap anchorx="margin"/>
+              </v:shape>
+            </w:pict>
+          </mc:Fallback>
+        </mc:AlternateContent>
+      </w:r>
+      <w:r>
+        <w:rPr>
+          <w:noProof/>
+        </w:rPr>
+        <mc:AlternateContent>
+          <mc:Choice Requires="wps">
+            <w:drawing>
+              <wp:anchor distT="0" distB="0" distL="114300" distR="114300" simplePos="0" relativeHeight="251661312" behindDoc="0" locked="0" layoutInCell="1" allowOverlap="1" wp14:anchorId="78564B47" wp14:editId="2192D908">
+                <wp:simplePos x="0" y="0"/>
+                <wp:positionH relativeFrom="column">
+                  <wp:posOffset>1130576</wp:posOffset>
+                </wp:positionH>
+                <wp:positionV relativeFrom="paragraph">
+                  <wp:posOffset>1682883</wp:posOffset>
+                </wp:positionV>
+                <wp:extent cx="100354" cy="1708030"/>
+                <wp:effectExtent l="0" t="0" r="299720" b="64135"/>
+                <wp:wrapNone/>
+                <wp:docPr id="44" name="Connector: Curved 44"/>
+                <wp:cNvGraphicFramePr/>
+                <a:graphic xmlns:a="http://schemas.openxmlformats.org/drawingml/2006/main">
+                  <a:graphicData uri="http://schemas.microsoft.com/office/word/2010/wordprocessingShape">
+                    <wps:wsp>
+                      <wps:cNvCnPr/>
+                      <wps:spPr>
+                        <a:xfrm>
+                          <a:off x="0" y="0"/>
+                          <a:ext cx="100354" cy="1708030"/>
+                        </a:xfrm>
+                        <a:prstGeom prst="curvedConnector3">
+                          <a:avLst>
+                            <a:gd name="adj1" fmla="val 374819"/>
+                          </a:avLst>
+                        </a:prstGeom>
+                        <a:ln>
+                          <a:tailEnd type="triangle"/>
+                        </a:ln>
+                      </wps:spPr>
+                      <wps:style>
+                        <a:lnRef idx="1">
+                          <a:schemeClr val="accent1"/>
+                        </a:lnRef>
+                        <a:fillRef idx="0">
+                          <a:schemeClr val="accent1"/>
+                        </a:fillRef>
+                        <a:effectRef idx="0">
+                          <a:schemeClr val="accent1"/>
+                        </a:effectRef>
+                        <a:fontRef idx="minor">
+                          <a:schemeClr val="tx1"/>
+                        </a:fontRef>
+                      </wps:style>
+                      <wps:bodyPr/>
+                    </wps:wsp>
+                  </a:graphicData>
+                </a:graphic>
+                <wp14:sizeRelH relativeFrom="margin">
+                  <wp14:pctWidth>0</wp14:pctWidth>
+                </wp14:sizeRelH>
+                <wp14:sizeRelV relativeFrom="margin">
+                  <wp14:pctHeight>0</wp14:pctHeight>
+                </wp14:sizeRelV>
+              </wp:anchor>
+            </w:drawing>
+          </mc:Choice>
+          <mc:Fallback>
+            <w:pict>
+              <v:shape w14:anchorId="2C694CF1" id="Connector: Curved 44" o:spid="_x0000_s1026" type="#_x0000_t38" style="position:absolute;margin-left:89pt;margin-top:132.5pt;width:7.9pt;height:134.5pt;z-index:251661312;visibility:visible;mso-wrap-style:square;mso-width-percent:0;mso-height-percent:0;mso-wrap-distance-left:9pt;mso-wrap-distance-top:0;mso-wrap-distance-right:9pt;mso-wrap-distance-bottom:0;mso-position-horizontal:absolute;mso-position-horizontal-relative:text;mso-position-vertical:absolute;mso-position-vertical-relative:text;mso-width-percent:0;mso-height-percent:0;mso-width-relative:margin;mso-height-relative:margin" o:gfxdata="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" adj="80961" strokecolor="#4579b8 [3044]">
+                <v:stroke endarrow="block"/>
+              </v:shape>
+            </w:pict>
+          </mc:Fallback>
+        </mc:AlternateContent>
+      </w:r>
+      <w:r>
+        <w:rPr>
+          <w:noProof/>
+        </w:rPr>
+        <mc:AlternateContent>
+          <mc:Choice Requires="wps">
+            <w:drawing>
+              <wp:anchor distT="0" distB="0" distL="114300" distR="114300" simplePos="0" relativeHeight="251659264" behindDoc="0" locked="0" layoutInCell="1" allowOverlap="1">
+                <wp:simplePos x="0" y="0"/>
+                <wp:positionH relativeFrom="column">
+                  <wp:posOffset>1144665</wp:posOffset>
+                </wp:positionH>
+                <wp:positionV relativeFrom="paragraph">
+                  <wp:posOffset>794361</wp:posOffset>
+                </wp:positionV>
+                <wp:extent cx="905774" cy="897147"/>
+                <wp:effectExtent l="0" t="57150" r="8890" b="36830"/>
+                <wp:wrapNone/>
+                <wp:docPr id="43" name="Connector: Curved 43"/>
+                <wp:cNvGraphicFramePr/>
+                <a:graphic xmlns:a="http://schemas.openxmlformats.org/drawingml/2006/main">
+                  <a:graphicData uri="http://schemas.microsoft.com/office/word/2010/wordprocessingShape">
+                    <wps:wsp>
+                      <wps:cNvCnPr/>
+                      <wps:spPr>
+                        <a:xfrm flipV="1">
+                          <a:off x="0" y="0"/>
+                          <a:ext cx="905774" cy="897147"/>
+                        </a:xfrm>
+                        <a:prstGeom prst="curvedConnector3">
+                          <a:avLst/>
+                        </a:prstGeom>
+                        <a:ln>
+                          <a:tailEnd type="triangle"/>
+                        </a:ln>
+                      </wps:spPr>
+                      <wps:style>
+                        <a:lnRef idx="1">
+                          <a:schemeClr val="accent1"/>
+                        </a:lnRef>
+                        <a:fillRef idx="0">
+                          <a:schemeClr val="accent1"/>
+                        </a:fillRef>
+                        <a:effectRef idx="0">
+                          <a:schemeClr val="accent1"/>
+                        </a:effectRef>
+                        <a:fontRef idx="minor">
+                          <a:schemeClr val="tx1"/>
+                        </a:fontRef>
+                      </wps:style>
+                      <wps:bodyPr/>
+                    </wps:wsp>
+                  </a:graphicData>
+                </a:graphic>
+                <wp14:sizeRelH relativeFrom="margin">
+                  <wp14:pctWidth>0</wp14:pctWidth>
+                </wp14:sizeRelH>
+                <wp14:sizeRelV relativeFrom="margin">
+                  <wp14:pctHeight>0</wp14:pctHeight>
+                </wp14:sizeRelV>
+              </wp:anchor>
+            </w:drawing>
+          </mc:Choice>
+          <mc:Fallback>
+            <w:pict>
+              <v:shape w14:anchorId="31551CA7" id="Connector: Curved 43" o:spid="_x0000_s1026" type="#_x0000_t38" style="position:absolute;margin-left:90.15pt;margin-top:62.55pt;width:71.3pt;height:70.65pt;flip:y;z-index:251659264;visibility:visible;mso-wrap-style:square;mso-width-percent:0;mso-height-percent:0;mso-wrap-distance-left:9pt;mso-wrap-distance-top:0;mso-wrap-distance-right:9pt;mso-wrap-distance-bottom:0;mso-position-horizontal:absolute;mso-position-horizontal-relative:text;mso-position-vertical:absolute;mso-position-vertical-relative:text;mso-width-percent:0;mso-height-percent:0;mso-width-relative:margin;mso-height-relative:margin" o:gfxdata="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" adj="10800" strokecolor="#4579b8 [3044]">
+                <v:stroke endarrow="block"/>
+              </v:shape>
+            </w:pict>
+          </mc:Fallback>
+        </mc:AlternateContent>
+      </w:r>
+      <w:r>
+        <w:rPr>
+          <w:noProof/>
+        </w:rPr>
+        <w:drawing>
+          <wp:inline distT="0" distB="0" distL="0" distR="0">
+            <wp:extent cx="1445553" cy="2786332"/>
+            <wp:effectExtent l="0" t="0" r="2540" b="0"/>
+            <wp:docPr id="37" name="Picture 37"/>
+            <wp:cNvGraphicFramePr>
+              <a:graphicFrameLocks xmlns:a="http://schemas.openxmlformats.org/drawingml/2006/main" noChangeAspect="1"/>
+            </wp:cNvGraphicFramePr>
+            <a:graphic xmlns:a="http://schemas.openxmlformats.org/drawingml/2006/main">
+              <a:graphicData uri="http://schemas.openxmlformats.org/drawingml/2006/picture">
+                <pic:pic xmlns:pic="http://schemas.openxmlformats.org/drawingml/2006/picture">
+                  <pic:nvPicPr>
+                    <pic:cNvPr id="0" name="Picture 146"/>
+                    <pic:cNvPicPr>
+                      <a:picLocks noChangeAspect="1" noChangeArrowheads="1"/>
+                    </pic:cNvPicPr>
+                  </pic:nvPicPr>
+                  <pic:blipFill>
+                    <a:blip r:embed="rId11" cstate="print">
+                      <a:extLst>
+                        <a:ext uri="{28A0092B-C50C-407E-A947-70E740481C1C}">
+                          <a14:useLocalDpi xmlns:a14="http://schemas.microsoft.com/office/drawing/2010/main" val="0"/>
+                        </a:ext>
+                      </a:extLst>
+                    </a:blip>
+                    <a:srcRect/>
+                    <a:stretch>
+                      <a:fillRect/>
+                    </a:stretch>
+                  </pic:blipFill>
+                  <pic:spPr bwMode="auto">
+                    <a:xfrm>
+                      <a:off x="0" y="0"/>
+                      <a:ext cx="1462932" cy="2819831"/>
+                    </a:xfrm>
+                    <a:prstGeom prst="rect">
+                      <a:avLst/>
+                    </a:prstGeom>
+                    <a:noFill/>
+                    <a:ln>
+                      <a:noFill/>
+                    </a:ln>
+                  </pic:spPr>
+                </pic:pic>
+              </a:graphicData>
+            </a:graphic>
+          </wp:inline>
+        </w:drawing>
+      </w:r>
+      <w:r>
+        <w:t xml:space="preserve">                </w:t>
+      </w:r>
+      <w:r>
+        <w:rPr>
+          <w:noProof/>
+        </w:rPr>
+        <w:drawing>
+          <wp:inline distT="0" distB="0" distL="0" distR="0">
+            <wp:extent cx="1448827" cy="2786332"/>
+            <wp:effectExtent l="0" t="0" r="0" b="0"/>
+            <wp:docPr id="38" name="Picture 38"/>
+            <wp:cNvGraphicFramePr>
+              <a:graphicFrameLocks xmlns:a="http://schemas.openxmlformats.org/drawingml/2006/main" noChangeAspect="1"/>
+            </wp:cNvGraphicFramePr>
+            <a:graphic xmlns:a="http://schemas.openxmlformats.org/drawingml/2006/main">
+              <a:graphicData uri="http://schemas.openxmlformats.org/drawingml/2006/picture">
+                <pic:pic xmlns:pic="http://schemas.openxmlformats.org/drawingml/2006/picture">
+                  <pic:nvPicPr>
+                    <pic:cNvPr id="0" name="Picture 147"/>
+                    <pic:cNvPicPr>
+                      <a:picLocks noChangeAspect="1" noChangeArrowheads="1"/>
+                    </pic:cNvPicPr>
+                  </pic:nvPicPr>
+                  <pic:blipFill>
+                    <a:blip r:embed="rId13" cstate="print">
+                      <a:extLst>
+                        <a:ext uri="{28A0092B-C50C-407E-A947-70E740481C1C}">
+                          <a14:useLocalDpi xmlns:a14="http://schemas.microsoft.com/office/drawing/2010/main" val="0"/>
+                        </a:ext>
+                      </a:extLst>
+                    </a:blip>
+                    <a:srcRect/>
+                    <a:stretch>
+                      <a:fillRect/>
+                    </a:stretch>
+                  </pic:blipFill>
+                  <pic:spPr bwMode="auto">
+                    <a:xfrm>
+                      <a:off x="0" y="0"/>
+                      <a:ext cx="1478682" cy="2843748"/>
+                    </a:xfrm>
+                    <a:prstGeom prst="rect">
+                      <a:avLst/>
+                    </a:prstGeom>
+                    <a:noFill/>
+                    <a:ln>
+                      <a:noFill/>
+                    </a:ln>
+                  </pic:spPr>
+                </pic:pic>
+              </a:graphicData>
+            </a:graphic>
+          </wp:inline>
+        </w:drawing>
+      </w:r>
+      <w:r>
+        <w:t xml:space="preserve">              </w:t>
+      </w:r>
+      <w:r>
+        <w:rPr>
+          <w:noProof/>
+        </w:rPr>
+        <w:drawing>
+          <wp:inline distT="0" distB="0" distL="0" distR="0">
+            <wp:extent cx="1449968" cy="2776381"/>
+            <wp:effectExtent l="0" t="0" r="0" b="5080"/>
+            <wp:docPr id="48" name="Picture 48"/>
+            <wp:cNvGraphicFramePr>
+              <a:graphicFrameLocks xmlns:a="http://schemas.openxmlformats.org/drawingml/2006/main" noChangeAspect="1"/>
+            </wp:cNvGraphicFramePr>
+            <a:graphic xmlns:a="http://schemas.openxmlformats.org/drawingml/2006/main">
+              <a:graphicData uri="http://schemas.openxmlformats.org/drawingml/2006/picture">
+                <pic:pic xmlns:pic="http://schemas.openxmlformats.org/drawingml/2006/picture">
+                  <pic:nvPicPr>
+                    <pic:cNvPr id="0" name="Picture 153"/>
+                    <pic:cNvPicPr>
+                      <a:picLocks noChangeAspect="1" noChangeArrowheads="1"/>
+                    </pic:cNvPicPr>
+                  </pic:nvPicPr>
+                  <pic:blipFill>
+                    <a:blip r:embed="rId14" cstate="print">
+                      <a:extLst>
+                        <a:ext uri="{28A0092B-C50C-407E-A947-70E740481C1C}">
+                          <a14:useLocalDpi xmlns:a14="http://schemas.microsoft.com/office/drawing/2010/main" val="0"/>
+                        </a:ext>
+                      </a:extLst>
+                    </a:blip>
+                    <a:srcRect/>
+                    <a:stretch>
+                      <a:fillRect/>
+                    </a:stretch>
+                  </pic:blipFill>
+                  <pic:spPr bwMode="auto">
+                    <a:xfrm>
+                      <a:off x="0" y="0"/>
+                      <a:ext cx="1487491" cy="2848229"/>
+                    </a:xfrm>
+                    <a:prstGeom prst="rect">
+                      <a:avLst/>
+                    </a:prstGeom>
+                    <a:noFill/>
+                    <a:ln>
+                      <a:noFill/>
+                    </a:ln>
+                  </pic:spPr>
+                </pic:pic>
+              </a:graphicData>
+            </a:graphic>
+          </wp:inline>
+        </w:drawing>
+      </w:r>
+    </w:p>
+    <w:p>
+      <w:pPr>
+        <w:spacing w:line="360" w:lineRule="auto"/>
+        <w:jc w:val="both"/>
+      </w:pPr>
+    </w:p>
+    <w:p>
+      <w:pPr>
+        <w:spacing w:line="360" w:lineRule="auto"/>
+        <w:jc w:val="both"/>
+      </w:pPr>
+    </w:p>
+    <w:p>
+      <w:pPr>
+        <w:spacing w:line="360" w:lineRule="auto"/>
+        <w:jc w:val="both"/>
+      </w:pPr>
+      <w:r>
+        <w:rPr>
+          <w:noProof/>
+        </w:rPr>
+        <mc:AlternateContent>
+          <mc:Choice Requires="wps">
+            <w:drawing>
+              <wp:anchor distT="0" distB="0" distL="114300" distR="114300" simplePos="0" relativeHeight="251672576" behindDoc="0" locked="0" layoutInCell="1" allowOverlap="1" wp14:anchorId="2B17052C" wp14:editId="2D2E3EA1">
+                <wp:simplePos x="0" y="0"/>
+                <wp:positionH relativeFrom="column">
+                  <wp:posOffset>3369597</wp:posOffset>
+                </wp:positionH>
+                <wp:positionV relativeFrom="paragraph">
+                  <wp:posOffset>1078685</wp:posOffset>
+                </wp:positionV>
+                <wp:extent cx="759807" cy="1371600"/>
+                <wp:effectExtent l="0" t="0" r="59690" b="76200"/>
+                <wp:wrapNone/>
+                <wp:docPr id="53" name="Connector: Curved 53"/>
+                <wp:cNvGraphicFramePr/>
+                <a:graphic xmlns:a="http://schemas.openxmlformats.org/drawingml/2006/main">
+                  <a:graphicData uri="http://schemas.microsoft.com/office/word/2010/wordprocessingShape">
+                    <wps:wsp>
+                      <wps:cNvCnPr/>
+                      <wps:spPr>
+                        <a:xfrm>
+                          <a:off x="0" y="0"/>
+                          <a:ext cx="759807" cy="1371600"/>
+                        </a:xfrm>
+                        <a:prstGeom prst="curvedConnector3">
+                          <a:avLst/>
+                        </a:prstGeom>
+                        <a:ln>
+                          <a:tailEnd type="triangle"/>
+                        </a:ln>
+                      </wps:spPr>
+                      <wps:style>
+                        <a:lnRef idx="1">
+                          <a:schemeClr val="accent1"/>
+                        </a:lnRef>
+                        <a:fillRef idx="0">
+                          <a:schemeClr val="accent1"/>
+                        </a:fillRef>
+                        <a:effectRef idx="0">
+                          <a:schemeClr val="accent1"/>
+                        </a:effectRef>
+                        <a:fontRef idx="minor">
+                          <a:schemeClr val="tx1"/>
+                        </a:fontRef>
+                      </wps:style>
+                      <wps:bodyPr/>
+                    </wps:wsp>
+                  </a:graphicData>
+                </a:graphic>
+                <wp14:sizeRelH relativeFrom="margin">
+                  <wp14:pctWidth>0</wp14:pctWidth>
+                </wp14:sizeRelH>
+                <wp14:sizeRelV relativeFrom="margin">
+                  <wp14:pctHeight>0</wp14:pctHeight>
+                </wp14:sizeRelV>
+              </wp:anchor>
+            </w:drawing>
+          </mc:Choice>
+          <mc:Fallback>
+            <w:pict>
+              <v:shape w14:anchorId="75A885C7" id="Connector: Curved 53" o:spid="_x0000_s1026" type="#_x0000_t38" style="position:absolute;margin-left:265.3pt;margin-top:84.95pt;width:59.85pt;height:108pt;z-index:251672576;visibility:visible;mso-wrap-style:square;mso-width-percent:0;mso-height-percent:0;mso-wrap-distance-left:9pt;mso-wrap-distance-top:0;mso-wrap-distance-right:9pt;mso-wrap-distance-bottom:0;mso-position-horizontal:absolute;mso-position-horizontal-relative:text;mso-position-vertical:absolute;mso-position-vertical-relative:text;mso-width-percent:0;mso-height-percent:0;mso-width-relative:margin;mso-height-relative:margin" o:gfxdata="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" adj="10800" strokecolor="#4579b8 [3044]">
+                <v:stroke endarrow="block"/>
+              </v:shape>
+            </w:pict>
+          </mc:Fallback>
+        </mc:AlternateContent>
+      </w:r>
+      <w:r>
+        <w:rPr>
+          <w:noProof/>
+        </w:rPr>
+        <mc:AlternateContent>
+          <mc:Choice Requires="wps">
+            <w:drawing>
+              <wp:anchor distT="0" distB="0" distL="114300" distR="114300" simplePos="0" relativeHeight="251670528" behindDoc="0" locked="0" layoutInCell="1" allowOverlap="1" wp14:anchorId="2B17052C" wp14:editId="2D2E3EA1">
+                <wp:simplePos x="0" y="0"/>
+                <wp:positionH relativeFrom="column">
+                  <wp:posOffset>1412084</wp:posOffset>
+                </wp:positionH>
+                <wp:positionV relativeFrom="paragraph">
+                  <wp:posOffset>154220</wp:posOffset>
+                </wp:positionV>
+                <wp:extent cx="2595521" cy="484517"/>
+                <wp:effectExtent l="0" t="76200" r="0" b="29845"/>
+                <wp:wrapNone/>
+                <wp:docPr id="52" name="Connector: Curved 52"/>
+                <wp:cNvGraphicFramePr/>
+                <a:graphic xmlns:a="http://schemas.openxmlformats.org/drawingml/2006/main">
+                  <a:graphicData uri="http://schemas.microsoft.com/office/word/2010/wordprocessingShape">
+                    <wps:wsp>
+                      <wps:cNvCnPr/>
+                      <wps:spPr>
+                        <a:xfrm flipV="1">
+                          <a:off x="0" y="0"/>
+                          <a:ext cx="2595521" cy="484517"/>
+                        </a:xfrm>
+                        <a:prstGeom prst="curvedConnector3">
+                          <a:avLst>
+                            <a:gd name="adj1" fmla="val 50776"/>
+                          </a:avLst>
+                        </a:prstGeom>
+                        <a:ln>
+                          <a:tailEnd type="triangle"/>
+                        </a:ln>
+                      </wps:spPr>
+                      <wps:style>
+                        <a:lnRef idx="1">
+                          <a:schemeClr val="accent1"/>
+                        </a:lnRef>
+                        <a:fillRef idx="0">
+                          <a:schemeClr val="accent1"/>
+                        </a:fillRef>
+                        <a:effectRef idx="0">
+                          <a:schemeClr val="accent1"/>
+                        </a:effectRef>
+                        <a:fontRef idx="minor">
+                          <a:schemeClr val="tx1"/>
+                        </a:fontRef>
+                      </wps:style>
+                      <wps:bodyPr/>
+                    </wps:wsp>
+                  </a:graphicData>
+                </a:graphic>
+                <wp14:sizeRelH relativeFrom="margin">
+                  <wp14:pctWidth>0</wp14:pctWidth>
+                </wp14:sizeRelH>
+                <wp14:sizeRelV relativeFrom="margin">
+                  <wp14:pctHeight>0</wp14:pctHeight>
+                </wp14:sizeRelV>
+              </wp:anchor>
+            </w:drawing>
+          </mc:Choice>
+          <mc:Fallback>
+            <w:pict>
+              <v:shape w14:anchorId="3631AD77" id="Connector: Curved 52" o:spid="_x0000_s1026" type="#_x0000_t38" style="position:absolute;margin-left:111.2pt;margin-top:12.15pt;width:204.35pt;height:38.15pt;flip:y;z-index:251670528;visibility:visible;mso-wrap-style:square;mso-width-percent:0;mso-height-percent:0;mso-wrap-distance-left:9pt;mso-wrap-distance-top:0;mso-wrap-distance-right:9pt;mso-wrap-distance-bottom:0;mso-position-horizontal:absolute;mso-position-horizontal-relative:text;mso-position-vertical:absolute;mso-position-vertical-relative:text;mso-width-percent:0;mso-height-percent:0;mso-width-relative:margin;mso-height-relative:margin" o:gfxdata="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" adj="10968" strokecolor="#4579b8 [3044]">
+                <v:stroke endarrow="block"/>
+              </v:shape>
+            </w:pict>
+          </mc:Fallback>
+        </mc:AlternateContent>
+      </w:r>
+      <w:r>
+        <w:rPr>
+          <w:noProof/>
+        </w:rPr>
+        <w:drawing>
+          <wp:inline distT="0" distB="0" distL="0" distR="0">
+            <wp:extent cx="1466491" cy="2816961"/>
+            <wp:effectExtent l="0" t="0" r="635" b="2540"/>
+            <wp:docPr id="40" name="Picture 40"/>
+            <wp:cNvGraphicFramePr>
+              <a:graphicFrameLocks xmlns:a="http://schemas.openxmlformats.org/drawingml/2006/main" noChangeAspect="1"/>
+            </wp:cNvGraphicFramePr>
+            <a:graphic xmlns:a="http://schemas.openxmlformats.org/drawingml/2006/main">
+              <a:graphicData uri="http://schemas.openxmlformats.org/drawingml/2006/picture">
+                <pic:pic xmlns:pic="http://schemas.openxmlformats.org/drawingml/2006/picture">
+                  <pic:nvPicPr>
+                    <pic:cNvPr id="0" name="Picture 149"/>
+                    <pic:cNvPicPr>
+                      <a:picLocks noChangeAspect="1" noChangeArrowheads="1"/>
+                    </pic:cNvPicPr>
+                  </pic:nvPicPr>
+                  <pic:blipFill>
+                    <a:blip r:embed="rId16" cstate="print">
+                      <a:extLst>
+                        <a:ext uri="{28A0092B-C50C-407E-A947-70E740481C1C}">
+                          <a14:useLocalDpi xmlns:a14="http://schemas.microsoft.com/office/drawing/2010/main" val="0"/>
+                        </a:ext>
+                      </a:extLst>
+                    </a:blip>
+                    <a:srcRect/>
+                    <a:stretch>
+                      <a:fillRect/>
+                    </a:stretch>
+                  </pic:blipFill>
+                  <pic:spPr bwMode="auto">
+                    <a:xfrm>
+                      <a:off x="0" y="0"/>
+                      <a:ext cx="1484543" cy="2851638"/>
+                    </a:xfrm>
+                    <a:prstGeom prst="rect">
+                      <a:avLst/>
+                    </a:prstGeom>
+                    <a:noFill/>
+                    <a:ln>
+                      <a:noFill/>
+                    </a:ln>
+                  </pic:spPr>
+                </pic:pic>
+              </a:graphicData>
+            </a:graphic>
+          </wp:inline>
+        </w:drawing>
+      </w:r>
+      <w:r>
+        <w:t xml:space="preserve">               </w:t>
+      </w:r>
+      <w:r>
+        <w:rPr>
+          <w:noProof/>
+        </w:rPr>
+        <w:drawing>
+          <wp:inline distT="0" distB="0" distL="0" distR="0">
+            <wp:extent cx="1449237" cy="2801542"/>
+            <wp:effectExtent l="0" t="0" r="0" b="0"/>
+            <wp:docPr id="49" name="Picture 49"/>
+            <wp:cNvGraphicFramePr>
+              <a:graphicFrameLocks xmlns:a="http://schemas.openxmlformats.org/drawingml/2006/main" noChangeAspect="1"/>
+            </wp:cNvGraphicFramePr>
+            <a:graphic xmlns:a="http://schemas.openxmlformats.org/drawingml/2006/main">
+              <a:graphicData uri="http://schemas.openxmlformats.org/drawingml/2006/picture">
+                <pic:pic xmlns:pic="http://schemas.openxmlformats.org/drawingml/2006/picture">
+                  <pic:nvPicPr>
+                    <pic:cNvPr id="0" name="Picture 154"/>
+                    <pic:cNvPicPr>
+                      <a:picLocks noChangeAspect="1" noChangeArrowheads="1"/>
+                    </pic:cNvPicPr>
+                  </pic:nvPicPr>
+                  <pic:blipFill>
+                    <a:blip r:embed="rId15" cstate="print">
+                      <a:extLst>
+                        <a:ext uri="{28A0092B-C50C-407E-A947-70E740481C1C}">
+                          <a14:useLocalDpi xmlns:a14="http://schemas.microsoft.com/office/drawing/2010/main" val="0"/>
+                        </a:ext>
+                      </a:extLst>
+                    </a:blip>
+                    <a:srcRect/>
+                    <a:stretch>
+                      <a:fillRect/>
+                    </a:stretch>
+                  </pic:blipFill>
+                  <pic:spPr bwMode="auto">
+                    <a:xfrm>
+                      <a:off x="0" y="0"/>
+                      <a:ext cx="1471309" cy="2844210"/>
+                    </a:xfrm>
+                    <a:prstGeom prst="rect">
+                      <a:avLst/>
+                    </a:prstGeom>
+                    <a:noFill/>
+                    <a:ln>
+                      <a:noFill/>
+                    </a:ln>
+                  </pic:spPr>
+                </pic:pic>
+              </a:graphicData>
+            </a:graphic>
+          </wp:inline>
+        </w:drawing>
+      </w:r>
+      <w:r>
+        <w:t xml:space="preserve">              </w:t>
+      </w:r>
+      <w:r>
+        <w:rPr>
+          <w:noProof/>
+        </w:rPr>
+        <w:drawing>
+          <wp:inline distT="0" distB="0" distL="0" distR="0">
+            <wp:extent cx="1458967" cy="2802536"/>
+            <wp:effectExtent l="0" t="0" r="8255" b="0"/>
+            <wp:docPr id="47" name="Picture 47"/>
+            <wp:cNvGraphicFramePr>
+              <a:graphicFrameLocks xmlns:a="http://schemas.openxmlformats.org/drawingml/2006/main" noChangeAspect="1"/>
+            </wp:cNvGraphicFramePr>
+            <a:graphic xmlns:a="http://schemas.openxmlformats.org/drawingml/2006/main">
+              <a:graphicData uri="http://schemas.openxmlformats.org/drawingml/2006/picture">
+                <pic:pic xmlns:pic="http://schemas.openxmlformats.org/drawingml/2006/picture">
+                  <pic:nvPicPr>
+                    <pic:cNvPr id="0" name="Picture 152"/>
+                    <pic:cNvPicPr>
+                      <a:picLocks noChangeAspect="1" noChangeArrowheads="1"/>
+                    </pic:cNvPicPr>
+                  </pic:nvPicPr>
+                  <pic:blipFill>
+                    <a:blip r:embed="rId21" cstate="print">
+                      <a:extLst>
+                        <a:ext uri="{28A0092B-C50C-407E-A947-70E740481C1C}">
+                          <a14:useLocalDpi xmlns:a14="http://schemas.microsoft.com/office/drawing/2010/main" val="0"/>
+                        </a:ext>
+                      </a:extLst>
+                    </a:blip>
+                    <a:srcRect/>
+                    <a:stretch>
+                      <a:fillRect/>
+                    </a:stretch>
+                  </pic:blipFill>
+                  <pic:spPr bwMode="auto">
+                    <a:xfrm>
+                      <a:off x="0" y="0"/>
+                      <a:ext cx="1477370" cy="2837886"/>
+                    </a:xfrm>
+                    <a:prstGeom prst="rect">
+                      <a:avLst/>
+                    </a:prstGeom>
+                    <a:noFill/>
+                    <a:ln>
+                      <a:noFill/>
+                    </a:ln>
+                  </pic:spPr>
+                </pic:pic>
+              </a:graphicData>
+            </a:graphic>
+          </wp:inline>
+        </w:drawing>
+      </w:r>
+    </w:p>
+    <w:p>
+      <w:pPr>
+        <w:spacing w:line="360" w:lineRule="auto"/>
+        <w:jc w:val="both"/>
+      </w:pPr>
+      <w:r>
+        <w:lastRenderedPageBreak/>
+        <w:tab/>
+        <w:t xml:space="preserve">Ukoliko smo se uspješno prijavili, otvara nam se početni zaslon, odnosno naš korisnički račun, u kojem možemo vidjeti detaljnije informacije o našim posuđenim knjigama. Isto tako u listi prijavljenih rezervacija, možemo otkazati našu rezervaciju, odabirom gumba „Otkaži rezervaciju“. U gornjem lijevu kutu nalazi se ikonica izbornika. Pritiskom na ikonicu otvara nam se izbornik. Odabirom </w:t>
+      </w:r>
+      <w:r>
+        <w:t>određenog gumba, odlazimo do sljedećeg ekrana.</w:t>
+      </w:r>
+    </w:p>
+    <w:p>
+      <w:pPr>
+        <w:spacing w:line="360" w:lineRule="auto"/>
+        <w:jc w:val="center"/>
+      </w:pPr>
+      <w:r>
+        <w:rPr>
+          <w:noProof/>
+        </w:rPr>
+        <mc:AlternateContent>
+          <mc:Choice Requires="wps">
+            <w:drawing>
+              <wp:anchor distT="0" distB="0" distL="114300" distR="114300" simplePos="0" relativeHeight="251684864" behindDoc="0" locked="0" layoutInCell="1" allowOverlap="1">
+                <wp:simplePos x="0" y="0"/>
+                <wp:positionH relativeFrom="column">
+                  <wp:posOffset>2996344</wp:posOffset>
+                </wp:positionH>
+                <wp:positionV relativeFrom="paragraph">
+                  <wp:posOffset>1745505</wp:posOffset>
+                </wp:positionV>
+                <wp:extent cx="1288111" cy="6758332"/>
+                <wp:effectExtent l="0" t="0" r="26670" b="23495"/>
+                <wp:wrapNone/>
+                <wp:docPr id="72" name="Connector: Elbow 72"/>
+                <wp:cNvGraphicFramePr/>
+                <a:graphic xmlns:a="http://schemas.openxmlformats.org/drawingml/2006/main">
+                  <a:graphicData uri="http://schemas.microsoft.com/office/word/2010/wordprocessingShape">
+                    <wps:wsp>
+                      <wps:cNvCnPr/>
+                      <wps:spPr>
+                        <a:xfrm>
+                          <a:off x="0" y="0"/>
+                          <a:ext cx="1288111" cy="6758332"/>
+                        </a:xfrm>
+                        <a:prstGeom prst="bentConnector3">
+                          <a:avLst>
+                            <a:gd name="adj1" fmla="val 72361"/>
+                          </a:avLst>
+                        </a:prstGeom>
+                      </wps:spPr>
+                      <wps:style>
+                        <a:lnRef idx="1">
+                          <a:schemeClr val="accent1"/>
+                        </a:lnRef>
+                        <a:fillRef idx="0">
+                          <a:schemeClr val="accent1"/>
+                        </a:fillRef>
+                        <a:effectRef idx="0">
+                          <a:schemeClr val="accent1"/>
+                        </a:effectRef>
+                        <a:fontRef idx="minor">
+                          <a:schemeClr val="tx1"/>
+                        </a:fontRef>
+                      </wps:style>
+                      <wps:bodyPr/>
+                    </wps:wsp>
+                  </a:graphicData>
+                </a:graphic>
+                <wp14:sizeRelH relativeFrom="margin">
+                  <wp14:pctWidth>0</wp14:pctWidth>
+                </wp14:sizeRelH>
+                <wp14:sizeRelV relativeFrom="margin">
+                  <wp14:pctHeight>0</wp14:pctHeight>
+                </wp14:sizeRelV>
+              </wp:anchor>
+            </w:drawing>
+          </mc:Choice>
+          <mc:Fallback>
+            <w:pict>
+              <v:shapetype w14:anchorId="7D3DD966" id="_x0000_t34" coordsize="21600,21600" o:spt="34" o:oned="t" adj="10800" path="m,l@0,0@0,21600,21600,21600e" filled="f">
+                <v:stroke joinstyle="miter"/>
+                <v:formulas>
+                  <v:f eqn="val #0"/>
+                </v:formulas>
+                <v:path arrowok="t" fillok="f" o:connecttype="none"/>
+                <v:handles>
+                  <v:h position="#0,center"/>
+                </v:handles>
+                <o:lock v:ext="edit" shapetype="t"/>
+              </v:shapetype>
+              <v:shape id="Connector: Elbow 72" o:spid="_x0000_s1026" type="#_x0000_t34" style="position:absolute;margin-left:235.95pt;margin-top:137.45pt;width:101.45pt;height:532.15pt;z-index:251684864;visibility:visible;mso-wrap-style:square;mso-width-percent:0;mso-height-percent:0;mso-wrap-distance-left:9pt;mso-wrap-distance-top:0;mso-wrap-distance-right:9pt;mso-wrap-distance-bottom:0;mso-position-horizontal:absolute;mso-position-horizontal-relative:text;mso-position-vertical:absolute;mso-position-vertical-relative:text;mso-width-percent:0;mso-height-percent:0;mso-width-relative:margin;mso-height-relative:margin" o:gfxdata="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" adj="15630" strokecolor="#4579b8 [3044]"/>
+            </w:pict>
+          </mc:Fallback>
+        </mc:AlternateContent>
+      </w:r>
+      <w:r>
+        <w:rPr>
+          <w:noProof/>
+        </w:rPr>
+        <mc:AlternateContent>
+          <mc:Choice Requires="wps">
+            <w:drawing>
+              <wp:anchor distT="0" distB="0" distL="114300" distR="114300" simplePos="0" relativeHeight="251682816" behindDoc="0" locked="0" layoutInCell="1" allowOverlap="1">
+                <wp:simplePos x="0" y="0"/>
+                <wp:positionH relativeFrom="column">
+                  <wp:posOffset>1875209</wp:posOffset>
+                </wp:positionH>
+                <wp:positionV relativeFrom="paragraph">
+                  <wp:posOffset>1546721</wp:posOffset>
+                </wp:positionV>
+                <wp:extent cx="454357" cy="7124369"/>
+                <wp:effectExtent l="0" t="0" r="22225" b="19685"/>
+                <wp:wrapNone/>
+                <wp:docPr id="69" name="Connector: Elbow 69"/>
+                <wp:cNvGraphicFramePr/>
+                <a:graphic xmlns:a="http://schemas.openxmlformats.org/drawingml/2006/main">
+                  <a:graphicData uri="http://schemas.microsoft.com/office/word/2010/wordprocessingShape">
+                    <wps:wsp>
+                      <wps:cNvCnPr/>
+                      <wps:spPr>
+                        <a:xfrm flipH="1">
+                          <a:off x="0" y="0"/>
+                          <a:ext cx="454357" cy="7124369"/>
+                        </a:xfrm>
+                        <a:prstGeom prst="bentConnector3">
+                          <a:avLst>
+                            <a:gd name="adj1" fmla="val 83776"/>
+                          </a:avLst>
+                        </a:prstGeom>
+                      </wps:spPr>
+                      <wps:style>
+                        <a:lnRef idx="1">
+                          <a:schemeClr val="accent1"/>
+                        </a:lnRef>
+                        <a:fillRef idx="0">
+                          <a:schemeClr val="accent1"/>
+                        </a:fillRef>
+                        <a:effectRef idx="0">
+                          <a:schemeClr val="accent1"/>
+                        </a:effectRef>
+                        <a:fontRef idx="minor">
+                          <a:schemeClr val="tx1"/>
+                        </a:fontRef>
+                      </wps:style>
+                      <wps:bodyPr/>
+                    </wps:wsp>
+                  </a:graphicData>
+                </a:graphic>
+                <wp14:sizeRelH relativeFrom="margin">
+                  <wp14:pctWidth>0</wp14:pctWidth>
+                </wp14:sizeRelH>
+                <wp14:sizeRelV relativeFrom="margin">
+                  <wp14:pctHeight>0</wp14:pctHeight>
+                </wp14:sizeRelV>
+              </wp:anchor>
+            </w:drawing>
+          </mc:Choice>
+          <mc:Fallback>
+            <w:pict>
+              <v:shape w14:anchorId="149F46D8" id="Connector: Elbow 69" o:spid="_x0000_s1026" type="#_x0000_t34" style="position:absolute;margin-left:147.65pt;margin-top:121.8pt;width:35.8pt;height:560.95pt;flip:x;z-index:251682816;visibility:visible;mso-wrap-style:square;mso-width-percent:0;mso-height-percent:0;mso-wrap-distance-left:9pt;mso-wrap-distance-top:0;mso-wrap-distance-right:9pt;mso-wrap-distance-bottom:0;mso-position-horizontal:absolute;mso-position-horizontal-relative:text;mso-position-vertical:absolute;mso-position-vertical-relative:text;mso-width-percent:0;mso-height-percent:0;mso-width-relative:margin;mso-height-relative:margin" o:gfxdata="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" adj="18096" strokecolor="#4579b8 [3044]"/>
+            </w:pict>
+          </mc:Fallback>
+        </mc:AlternateContent>
+      </w:r>
+      <w:r>
+        <w:rPr>
+          <w:noProof/>
+        </w:rPr>
+        <mc:AlternateContent>
+          <mc:Choice Requires="wps">
+            <w:drawing>
+              <wp:anchor distT="0" distB="0" distL="114300" distR="114300" simplePos="0" relativeHeight="251680768" behindDoc="0" locked="0" layoutInCell="1" allowOverlap="1">
+                <wp:simplePos x="0" y="0"/>
+                <wp:positionH relativeFrom="column">
+                  <wp:posOffset>842037</wp:posOffset>
+                </wp:positionH>
+                <wp:positionV relativeFrom="paragraph">
+                  <wp:posOffset>1355891</wp:posOffset>
+                </wp:positionV>
+                <wp:extent cx="1486397" cy="8539314"/>
+                <wp:effectExtent l="1314450" t="0" r="19050" b="33655"/>
+                <wp:wrapNone/>
+                <wp:docPr id="67" name="Connector: Curved 67"/>
+                <wp:cNvGraphicFramePr/>
+                <a:graphic xmlns:a="http://schemas.openxmlformats.org/drawingml/2006/main">
+                  <a:graphicData uri="http://schemas.microsoft.com/office/word/2010/wordprocessingShape">
+                    <wps:wsp>
+                      <wps:cNvCnPr/>
+                      <wps:spPr>
+                        <a:xfrm flipH="1">
+                          <a:off x="0" y="0"/>
+                          <a:ext cx="1486397" cy="8539314"/>
+                        </a:xfrm>
+                        <a:prstGeom prst="curvedConnector3">
+                          <a:avLst>
+                            <a:gd name="adj1" fmla="val 187909"/>
+                          </a:avLst>
+                        </a:prstGeom>
+                      </wps:spPr>
+                      <wps:style>
+                        <a:lnRef idx="1">
+                          <a:schemeClr val="accent1"/>
+                        </a:lnRef>
+                        <a:fillRef idx="0">
+                          <a:schemeClr val="accent1"/>
+                        </a:fillRef>
+                        <a:effectRef idx="0">
+                          <a:schemeClr val="accent1"/>
+                        </a:effectRef>
+                        <a:fontRef idx="minor">
+                          <a:schemeClr val="tx1"/>
+                        </a:fontRef>
+                      </wps:style>
+                      <wps:bodyPr/>
+                    </wps:wsp>
+                  </a:graphicData>
+                </a:graphic>
+                <wp14:sizeRelH relativeFrom="margin">
+                  <wp14:pctWidth>0</wp14:pctWidth>
+                </wp14:sizeRelH>
+                <wp14:sizeRelV relativeFrom="margin">
+                  <wp14:pctHeight>0</wp14:pctHeight>
+                </wp14:sizeRelV>
+              </wp:anchor>
+            </w:drawing>
+          </mc:Choice>
+          <mc:Fallback>
+            <w:pict>
+              <v:shape w14:anchorId="0C5DCBF2" id="Connector: Curved 67" o:spid="_x0000_s1026" type="#_x0000_t38" style="position:absolute;margin-left:66.3pt;margin-top:106.75pt;width:117.05pt;height:672.4pt;flip:x;z-index:251680768;visibility:visible;mso-wrap-style:square;mso-width-percent:0;mso-height-percent:0;mso-wrap-distance-left:9pt;mso-wrap-distance-top:0;mso-wrap-distance-right:9pt;mso-wrap-distance-bottom:0;mso-position-horizontal:absolute;mso-position-horizontal-relative:text;mso-position-vertical:absolute;mso-position-vertical-relative:text;mso-width-percent:0;mso-height-percent:0;mso-width-relative:margin;mso-height-relative:margin" o:gfxdata="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" adj="40588" strokecolor="#4579b8 [3044]"/>
+            </w:pict>
+          </mc:Fallback>
+        </mc:AlternateContent>
+      </w:r>
+      <w:r>
+        <w:rPr>
+          <w:noProof/>
+        </w:rPr>
+        <mc:AlternateContent>
+          <mc:Choice Requires="wps">
+            <w:drawing>
+              <wp:anchor distT="0" distB="0" distL="114300" distR="114300" simplePos="0" relativeHeight="251679744" behindDoc="0" locked="0" layoutInCell="1" allowOverlap="1" wp14:anchorId="263B49BE" wp14:editId="4B88D0D2">
+                <wp:simplePos x="0" y="0"/>
+                <wp:positionH relativeFrom="column">
+                  <wp:posOffset>3035611</wp:posOffset>
+                </wp:positionH>
+                <wp:positionV relativeFrom="paragraph">
+                  <wp:posOffset>1158684</wp:posOffset>
+                </wp:positionV>
+                <wp:extent cx="1136925" cy="1759406"/>
+                <wp:effectExtent l="0" t="0" r="63500" b="69850"/>
+                <wp:wrapNone/>
+                <wp:docPr id="61" name="Connector: Curved 61"/>
+                <wp:cNvGraphicFramePr/>
+                <a:graphic xmlns:a="http://schemas.openxmlformats.org/drawingml/2006/main">
+                  <a:graphicData uri="http://schemas.microsoft.com/office/word/2010/wordprocessingShape">
+                    <wps:wsp>
+                      <wps:cNvCnPr/>
+                      <wps:spPr>
+                        <a:xfrm>
+                          <a:off x="0" y="0"/>
+                          <a:ext cx="1136925" cy="1759406"/>
+                        </a:xfrm>
+                        <a:prstGeom prst="curvedConnector3">
+                          <a:avLst>
+                            <a:gd name="adj1" fmla="val 71992"/>
+                          </a:avLst>
+                        </a:prstGeom>
+                        <a:ln>
+                          <a:tailEnd type="triangle"/>
+                        </a:ln>
+                      </wps:spPr>
+                      <wps:style>
+                        <a:lnRef idx="1">
+                          <a:schemeClr val="accent1"/>
+                        </a:lnRef>
+                        <a:fillRef idx="0">
+                          <a:schemeClr val="accent1"/>
+                        </a:fillRef>
+                        <a:effectRef idx="0">
+                          <a:schemeClr val="accent1"/>
+                        </a:effectRef>
+                        <a:fontRef idx="minor">
+                          <a:schemeClr val="tx1"/>
+                        </a:fontRef>
+                      </wps:style>
+                      <wps:bodyPr/>
+                    </wps:wsp>
+                  </a:graphicData>
+                </a:graphic>
+                <wp14:sizeRelH relativeFrom="margin">
+                  <wp14:pctWidth>0</wp14:pctWidth>
+                </wp14:sizeRelH>
+                <wp14:sizeRelV relativeFrom="margin">
+                  <wp14:pctHeight>0</wp14:pctHeight>
+                </wp14:sizeRelV>
+              </wp:anchor>
+            </w:drawing>
+          </mc:Choice>
+          <mc:Fallback>
+            <w:pict>
+              <v:shape w14:anchorId="03B64D8B" id="Connector: Curved 61" o:spid="_x0000_s1026" type="#_x0000_t38" style="position:absolute;margin-left:239pt;margin-top:91.25pt;width:89.5pt;height:138.55pt;z-index:251679744;visibility:visible;mso-wrap-style:square;mso-width-percent:0;mso-height-percent:0;mso-wrap-distance-left:9pt;mso-wrap-distance-top:0;mso-wrap-distance-right:9pt;mso-wrap-distance-bottom:0;mso-position-horizontal:absolute;mso-position-horizontal-relative:text;mso-position-vertical:absolute;mso-position-vertical-relative:text;mso-width-percent:0;mso-height-percent:0;mso-width-relative:margin;mso-height-relative:margin" o:gfxdata="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" adj="15550" strokecolor="#4579b8 [3044]">
+                <v:stroke endarrow="block"/>
+              </v:shape>
+            </w:pict>
+          </mc:Fallback>
+        </mc:AlternateContent>
+      </w:r>
+      <w:r>
+        <w:rPr>
+          <w:noProof/>
+        </w:rPr>
+        <mc:AlternateContent>
+          <mc:Choice Requires="wps">
+            <w:drawing>
+              <wp:anchor distT="0" distB="0" distL="114300" distR="114300" simplePos="0" relativeHeight="251677696" behindDoc="0" locked="0" layoutInCell="1" allowOverlap="1" wp14:anchorId="263B49BE" wp14:editId="4B88D0D2">
+                <wp:simplePos x="0" y="0"/>
+                <wp:positionH relativeFrom="column">
+                  <wp:posOffset>2171208</wp:posOffset>
+                </wp:positionH>
+                <wp:positionV relativeFrom="paragraph">
+                  <wp:posOffset>977529</wp:posOffset>
+                </wp:positionV>
+                <wp:extent cx="122279" cy="1940943"/>
+                <wp:effectExtent l="400050" t="0" r="11430" b="78740"/>
+                <wp:wrapNone/>
+                <wp:docPr id="60" name="Connector: Curved 60"/>
+                <wp:cNvGraphicFramePr/>
+                <a:graphic xmlns:a="http://schemas.openxmlformats.org/drawingml/2006/main">
+                  <a:graphicData uri="http://schemas.microsoft.com/office/word/2010/wordprocessingShape">
+                    <wps:wsp>
+                      <wps:cNvCnPr/>
+                      <wps:spPr>
+                        <a:xfrm flipH="1">
+                          <a:off x="0" y="0"/>
+                          <a:ext cx="122279" cy="1940943"/>
+                        </a:xfrm>
+                        <a:prstGeom prst="curvedConnector3">
+                          <a:avLst>
+                            <a:gd name="adj1" fmla="val 416697"/>
+                          </a:avLst>
+                        </a:prstGeom>
+                        <a:ln>
+                          <a:tailEnd type="triangle"/>
+                        </a:ln>
+                      </wps:spPr>
+                      <wps:style>
+                        <a:lnRef idx="1">
+                          <a:schemeClr val="accent1"/>
+                        </a:lnRef>
+                        <a:fillRef idx="0">
+                          <a:schemeClr val="accent1"/>
+                        </a:fillRef>
+                        <a:effectRef idx="0">
+                          <a:schemeClr val="accent1"/>
+                        </a:effectRef>
+                        <a:fontRef idx="minor">
+                          <a:schemeClr val="tx1"/>
+                        </a:fontRef>
+                      </wps:style>
+                      <wps:bodyPr/>
+                    </wps:wsp>
+                  </a:graphicData>
+                </a:graphic>
+                <wp14:sizeRelH relativeFrom="margin">
+                  <wp14:pctWidth>0</wp14:pctWidth>
+                </wp14:sizeRelH>
+                <wp14:sizeRelV relativeFrom="margin">
+                  <wp14:pctHeight>0</wp14:pctHeight>
+                </wp14:sizeRelV>
+              </wp:anchor>
+            </w:drawing>
+          </mc:Choice>
+          <mc:Fallback>
+            <w:pict>
+              <v:shape w14:anchorId="2BEB1911" id="Connector: Curved 60" o:spid="_x0000_s1026" type="#_x0000_t38" style="position:absolute;margin-left:170.95pt;margin-top:76.95pt;width:9.65pt;height:152.85pt;flip:x;z-index:251677696;visibility:visible;mso-wrap-style:square;mso-width-percent:0;mso-height-percent:0;mso-wrap-distance-left:9pt;mso-wrap-distance-top:0;mso-wrap-distance-right:9pt;mso-wrap-distance-bottom:0;mso-position-horizontal:absolute;mso-position-horizontal-relative:text;mso-position-vertical:absolute;mso-position-vertical-relative:text;mso-width-percent:0;mso-height-percent:0;mso-width-relative:margin;mso-height-relative:margin" o:gfxdata="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" adj="90007" strokecolor="#4579b8 [3044]">
+                <v:stroke endarrow="block"/>
+              </v:shape>
+            </w:pict>
+          </mc:Fallback>
+        </mc:AlternateContent>
+      </w:r>
+      <w:r>
+        <w:rPr>
+          <w:noProof/>
+        </w:rPr>
+        <mc:AlternateContent>
+          <mc:Choice Requires="wps">
+            <w:drawing>
+              <wp:anchor distT="0" distB="0" distL="114300" distR="114300" simplePos="0" relativeHeight="251675648" behindDoc="0" locked="0" layoutInCell="1" allowOverlap="1">
+                <wp:simplePos x="0" y="0"/>
+                <wp:positionH relativeFrom="column">
+                  <wp:posOffset>583948</wp:posOffset>
+                </wp:positionH>
+                <wp:positionV relativeFrom="paragraph">
+                  <wp:posOffset>779121</wp:posOffset>
+                </wp:positionV>
+                <wp:extent cx="1690778" cy="2147977"/>
+                <wp:effectExtent l="19050" t="0" r="24130" b="81280"/>
+                <wp:wrapNone/>
+                <wp:docPr id="59" name="Connector: Curved 59"/>
+                <wp:cNvGraphicFramePr/>
+                <a:graphic xmlns:a="http://schemas.openxmlformats.org/drawingml/2006/main">
+                  <a:graphicData uri="http://schemas.microsoft.com/office/word/2010/wordprocessingShape">
+                    <wps:wsp>
+                      <wps:cNvCnPr/>
+                      <wps:spPr>
+                        <a:xfrm flipH="1">
+                          <a:off x="0" y="0"/>
+                          <a:ext cx="1690778" cy="2147977"/>
+                        </a:xfrm>
+                        <a:prstGeom prst="curvedConnector3">
+                          <a:avLst/>
+                        </a:prstGeom>
+                        <a:ln>
+                          <a:tailEnd type="triangle"/>
+                        </a:ln>
+                      </wps:spPr>
+                      <wps:style>
+                        <a:lnRef idx="1">
+                          <a:schemeClr val="accent1"/>
+                        </a:lnRef>
+                        <a:fillRef idx="0">
+                          <a:schemeClr val="accent1"/>
+                        </a:fillRef>
+                        <a:effectRef idx="0">
+                          <a:schemeClr val="accent1"/>
+                        </a:effectRef>
+                        <a:fontRef idx="minor">
+                          <a:schemeClr val="tx1"/>
+                        </a:fontRef>
+                      </wps:style>
+                      <wps:bodyPr/>
+                    </wps:wsp>
+                  </a:graphicData>
+                </a:graphic>
+                <wp14:sizeRelH relativeFrom="margin">
+                  <wp14:pctWidth>0</wp14:pctWidth>
+                </wp14:sizeRelH>
+                <wp14:sizeRelV relativeFrom="margin">
+                  <wp14:pctHeight>0</wp14:pctHeight>
+                </wp14:sizeRelV>
+              </wp:anchor>
+            </w:drawing>
+          </mc:Choice>
+          <mc:Fallback>
+            <w:pict>
+              <v:shape w14:anchorId="7D493151" id="Connector: Curved 59" o:spid="_x0000_s1026" type="#_x0000_t38" style="position:absolute;margin-left:46pt;margin-top:61.35pt;width:133.15pt;height:169.15pt;flip:x;z-index:251675648;visibility:visible;mso-wrap-style:square;mso-width-percent:0;mso-height-percent:0;mso-wrap-distance-left:9pt;mso-wrap-distance-top:0;mso-wrap-distance-right:9pt;mso-wrap-distance-bottom:0;mso-position-horizontal:absolute;mso-position-horizontal-relative:text;mso-position-vertical:absolute;mso-position-vertical-relative:text;mso-width-percent:0;mso-height-percent:0;mso-width-relative:margin;mso-height-relative:margin" o:gfxdata="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" adj="10800" strokecolor="#4579b8 [3044]">
+                <v:stroke endarrow="block"/>
+              </v:shape>
+            </w:pict>
+          </mc:Fallback>
+        </mc:AlternateContent>
+      </w:r>
+      <w:r>
+        <w:rPr>
+          <w:noProof/>
+        </w:rPr>
+        <w:drawing>
+          <wp:inline distT="0" distB="0" distL="0" distR="0">
+            <wp:extent cx="1337095" cy="2571437"/>
+            <wp:effectExtent l="0" t="0" r="0" b="635"/>
+            <wp:docPr id="55" name="Picture 55"/>
+            <wp:cNvGraphicFramePr>
+              <a:graphicFrameLocks xmlns:a="http://schemas.openxmlformats.org/drawingml/2006/main" noChangeAspect="1"/>
+            </wp:cNvGraphicFramePr>
+            <a:graphic xmlns:a="http://schemas.openxmlformats.org/drawingml/2006/main">
+              <a:graphicData uri="http://schemas.openxmlformats.org/drawingml/2006/picture">
+                <pic:pic xmlns:pic="http://schemas.openxmlformats.org/drawingml/2006/picture">
+                  <pic:nvPicPr>
+                    <pic:cNvPr id="0" name="Picture 155"/>
+                    <pic:cNvPicPr>
+                      <a:picLocks noChangeAspect="1" noChangeArrowheads="1"/>
+                    </pic:cNvPicPr>
+                  </pic:nvPicPr>
+                  <pic:blipFill>
+                    <a:blip r:embed="rId29" cstate="print">
+                      <a:extLst>
+                        <a:ext uri="{28A0092B-C50C-407E-A947-70E740481C1C}">
+                          <a14:useLocalDpi xmlns:a14="http://schemas.microsoft.com/office/drawing/2010/main" val="0"/>
+                        </a:ext>
+                      </a:extLst>
+                    </a:blip>
+                    <a:srcRect/>
+                    <a:stretch>
+                      <a:fillRect/>
+                    </a:stretch>
+                  </pic:blipFill>
+                  <pic:spPr bwMode="auto">
+                    <a:xfrm>
+                      <a:off x="0" y="0"/>
+                      <a:ext cx="1353701" cy="2603373"/>
+                    </a:xfrm>
+                    <a:prstGeom prst="rect">
+                      <a:avLst/>
+                    </a:prstGeom>
+                    <a:noFill/>
+                    <a:ln>
+                      <a:noFill/>
+                    </a:ln>
+                  </pic:spPr>
+                </pic:pic>
+              </a:graphicData>
+            </a:graphic>
+          </wp:inline>
+        </w:drawing>
+      </w:r>
+    </w:p>
+    <w:p>
+      <w:pPr>
+        <w:spacing w:line="360" w:lineRule="auto"/>
+        <w:jc w:val="center"/>
+      </w:pPr>
+    </w:p>
+    <w:p>
+      <w:pPr>
+        <w:spacing w:line="360" w:lineRule="auto"/>
+        <w:jc w:val="both"/>
+      </w:pPr>
+      <w:r>
+        <w:t xml:space="preserve">  </w:t>
+      </w:r>
+      <w:r>
+        <w:rPr>
+          <w:noProof/>
+        </w:rPr>
+        <w:drawing>
+          <wp:inline distT="0" distB="0" distL="0" distR="0">
+            <wp:extent cx="1621766" cy="3136012"/>
+            <wp:effectExtent l="0" t="0" r="0" b="7620"/>
+            <wp:docPr id="56" name="Picture 56"/>
+            <wp:cNvGraphicFramePr>
+              <a:graphicFrameLocks xmlns:a="http://schemas.openxmlformats.org/drawingml/2006/main" noChangeAspect="1"/>
+            </wp:cNvGraphicFramePr>
+            <a:graphic xmlns:a="http://schemas.openxmlformats.org/drawingml/2006/main">
+              <a:graphicData uri="http://schemas.openxmlformats.org/drawingml/2006/picture">
+                <pic:pic xmlns:pic="http://schemas.openxmlformats.org/drawingml/2006/picture">
+                  <pic:nvPicPr>
+                    <pic:cNvPr id="0" name="Picture 156"/>
+                    <pic:cNvPicPr>
+                      <a:picLocks noChangeAspect="1" noChangeArrowheads="1"/>
+                    </pic:cNvPicPr>
+                  </pic:nvPicPr>
+                  <pic:blipFill>
+                    <a:blip r:embed="rId30" cstate="print">
+                      <a:extLst>
+                        <a:ext uri="{28A0092B-C50C-407E-A947-70E740481C1C}">
+                          <a14:useLocalDpi xmlns:a14="http://schemas.microsoft.com/office/drawing/2010/main" val="0"/>
+                        </a:ext>
+                      </a:extLst>
+                    </a:blip>
+                    <a:srcRect/>
+                    <a:stretch>
+                      <a:fillRect/>
+                    </a:stretch>
+                  </pic:blipFill>
+                  <pic:spPr bwMode="auto">
+                    <a:xfrm>
+                      <a:off x="0" y="0"/>
+                      <a:ext cx="1663099" cy="3215937"/>
+                    </a:xfrm>
+                    <a:prstGeom prst="rect">
+                      <a:avLst/>
+                    </a:prstGeom>
+                    <a:noFill/>
+                    <a:ln>
+                      <a:noFill/>
+                    </a:ln>
+                  </pic:spPr>
+                </pic:pic>
+              </a:graphicData>
+            </a:graphic>
+          </wp:inline>
+        </w:drawing>
+      </w:r>
+      <w:r>
+        <w:t xml:space="preserve">           </w:t>
+      </w:r>
+      <w:r>
+        <w:rPr>
+          <w:noProof/>
+        </w:rPr>
+        <w:drawing>
+          <wp:inline distT="0" distB="0" distL="0" distR="0">
+            <wp:extent cx="1630392" cy="3145539"/>
+            <wp:effectExtent l="0" t="0" r="8255" b="0"/>
+            <wp:docPr id="57" name="Picture 57"/>
+            <wp:cNvGraphicFramePr>
+              <a:graphicFrameLocks xmlns:a="http://schemas.openxmlformats.org/drawingml/2006/main" noChangeAspect="1"/>
+            </wp:cNvGraphicFramePr>
+            <a:graphic xmlns:a="http://schemas.openxmlformats.org/drawingml/2006/main">
+              <a:graphicData uri="http://schemas.openxmlformats.org/drawingml/2006/picture">
+                <pic:pic xmlns:pic="http://schemas.openxmlformats.org/drawingml/2006/picture">
+                  <pic:nvPicPr>
+                    <pic:cNvPr id="0" name="Picture 157"/>
+                    <pic:cNvPicPr>
+                      <a:picLocks noChangeAspect="1" noChangeArrowheads="1"/>
+                    </pic:cNvPicPr>
+                  </pic:nvPicPr>
+                  <pic:blipFill>
+                    <a:blip r:embed="rId31">
+                      <a:extLst>
+                        <a:ext uri="{28A0092B-C50C-407E-A947-70E740481C1C}">
+                          <a14:useLocalDpi xmlns:a14="http://schemas.microsoft.com/office/drawing/2010/main" val="0"/>
+                        </a:ext>
+                      </a:extLst>
+                    </a:blip>
+                    <a:srcRect/>
+                    <a:stretch>
+                      <a:fillRect/>
+                    </a:stretch>
+                  </pic:blipFill>
+                  <pic:spPr bwMode="auto">
+                    <a:xfrm>
+                      <a:off x="0" y="0"/>
+                      <a:ext cx="1706681" cy="3292725"/>
+                    </a:xfrm>
+                    <a:prstGeom prst="rect">
+                      <a:avLst/>
+                    </a:prstGeom>
+                    <a:noFill/>
+                    <a:ln>
+                      <a:noFill/>
+                    </a:ln>
+                  </pic:spPr>
+                </pic:pic>
+              </a:graphicData>
+            </a:graphic>
+          </wp:inline>
+        </w:drawing>
+      </w:r>
+      <w:r>
+        <w:t xml:space="preserve">          </w:t>
+      </w:r>
+      <w:r>
+        <w:rPr>
+          <w:noProof/>
+        </w:rPr>
+        <w:drawing>
+          <wp:inline distT="0" distB="0" distL="0" distR="0">
+            <wp:extent cx="1647646" cy="3137530"/>
+            <wp:effectExtent l="0" t="0" r="0" b="6350"/>
+            <wp:docPr id="58" name="Picture 58"/>
+            <wp:cNvGraphicFramePr>
+              <a:graphicFrameLocks xmlns:a="http://schemas.openxmlformats.org/drawingml/2006/main" noChangeAspect="1"/>
+            </wp:cNvGraphicFramePr>
+            <a:graphic xmlns:a="http://schemas.openxmlformats.org/drawingml/2006/main">
+              <a:graphicData uri="http://schemas.openxmlformats.org/drawingml/2006/picture">
+                <pic:pic xmlns:pic="http://schemas.openxmlformats.org/drawingml/2006/picture">
+                  <pic:nvPicPr>
+                    <pic:cNvPr id="0" name="Picture 158"/>
+                    <pic:cNvPicPr>
+                      <a:picLocks noChangeAspect="1" noChangeArrowheads="1"/>
+                    </pic:cNvPicPr>
+                  </pic:nvPicPr>
+                  <pic:blipFill>
+                    <a:blip r:embed="rId23" cstate="print">
+                      <a:extLst>
+                        <a:ext uri="{28A0092B-C50C-407E-A947-70E740481C1C}">
+                          <a14:useLocalDpi xmlns:a14="http://schemas.microsoft.com/office/drawing/2010/main" val="0"/>
+                        </a:ext>
+                      </a:extLst>
+                    </a:blip>
+                    <a:srcRect/>
+                    <a:stretch>
+                      <a:fillRect/>
+                    </a:stretch>
+                  </pic:blipFill>
+                  <pic:spPr bwMode="auto">
+                    <a:xfrm>
+                      <a:off x="0" y="0"/>
+                      <a:ext cx="1663750" cy="3168197"/>
+                    </a:xfrm>
+                    <a:prstGeom prst="rect">
+                      <a:avLst/>
+                    </a:prstGeom>
+                    <a:noFill/>
+                    <a:ln>
+                      <a:noFill/>
+                    </a:ln>
+                  </pic:spPr>
+                </pic:pic>
+              </a:graphicData>
+            </a:graphic>
+          </wp:inline>
+        </w:drawing>
+      </w:r>
+    </w:p>
+    <w:p>
+      <w:pPr>
+        <w:spacing w:line="360" w:lineRule="auto"/>
+        <w:jc w:val="both"/>
+      </w:pPr>
+      <w:r>
+        <w:rPr>
+          <w:noProof/>
+        </w:rPr>
+        <w:lastRenderedPageBreak/>
+        <mc:AlternateContent>
+          <mc:Choice Requires="wps">
+            <w:drawing>
+              <wp:anchor distT="0" distB="0" distL="114300" distR="114300" simplePos="0" relativeHeight="251685888" behindDoc="0" locked="0" layoutInCell="1" allowOverlap="1">
+                <wp:simplePos x="0" y="0"/>
+                <wp:positionH relativeFrom="column">
+                  <wp:posOffset>4060438</wp:posOffset>
+                </wp:positionH>
+                <wp:positionV relativeFrom="paragraph">
+                  <wp:posOffset>-923649</wp:posOffset>
+                </wp:positionV>
+                <wp:extent cx="45719" cy="977955"/>
+                <wp:effectExtent l="114300" t="0" r="12065" b="88900"/>
+                <wp:wrapNone/>
+                <wp:docPr id="73" name="Connector: Elbow 73"/>
+                <wp:cNvGraphicFramePr/>
+                <a:graphic xmlns:a="http://schemas.openxmlformats.org/drawingml/2006/main">
+                  <a:graphicData uri="http://schemas.microsoft.com/office/word/2010/wordprocessingShape">
+                    <wps:wsp>
+                      <wps:cNvCnPr/>
+                      <wps:spPr>
+                        <a:xfrm>
+                          <a:off x="0" y="0"/>
+                          <a:ext cx="45719" cy="977955"/>
+                        </a:xfrm>
+                        <a:prstGeom prst="bentConnector3">
+                          <a:avLst>
+                            <a:gd name="adj1" fmla="val -247224"/>
+                          </a:avLst>
+                        </a:prstGeom>
+                        <a:ln>
+                          <a:tailEnd type="triangle"/>
+                        </a:ln>
+                      </wps:spPr>
+                      <wps:style>
+                        <a:lnRef idx="1">
+                          <a:schemeClr val="accent1"/>
+                        </a:lnRef>
+                        <a:fillRef idx="0">
+                          <a:schemeClr val="accent1"/>
+                        </a:fillRef>
+                        <a:effectRef idx="0">
+                          <a:schemeClr val="accent1"/>
+                        </a:effectRef>
+                        <a:fontRef idx="minor">
+                          <a:schemeClr val="tx1"/>
+                        </a:fontRef>
+                      </wps:style>
+                      <wps:bodyPr/>
+                    </wps:wsp>
+                  </a:graphicData>
+                </a:graphic>
+                <wp14:sizeRelH relativeFrom="margin">
+                  <wp14:pctWidth>0</wp14:pctWidth>
+                </wp14:sizeRelH>
+                <wp14:sizeRelV relativeFrom="margin">
+                  <wp14:pctHeight>0</wp14:pctHeight>
+                </wp14:sizeRelV>
+              </wp:anchor>
+            </w:drawing>
+          </mc:Choice>
+          <mc:Fallback>
+            <w:pict>
+              <v:shape w14:anchorId="248EC834" id="Connector: Elbow 73" o:spid="_x0000_s1026" type="#_x0000_t34" style="position:absolute;margin-left:319.7pt;margin-top:-72.75pt;width:3.6pt;height:77pt;z-index:251685888;visibility:visible;mso-wrap-style:square;mso-width-percent:0;mso-height-percent:0;mso-wrap-distance-left:9pt;mso-wrap-distance-top:0;mso-wrap-distance-right:9pt;mso-wrap-distance-bottom:0;mso-position-horizontal:absolute;mso-position-horizontal-relative:text;mso-position-vertical:absolute;mso-position-vertical-relative:text;mso-width-percent:0;mso-height-percent:0;mso-width-relative:margin;mso-height-relative:margin" o:gfxdata="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" adj="-53400" strokecolor="#4579b8 [3044]">
+                <v:stroke endarrow="block"/>
+              </v:shape>
+            </w:pict>
+          </mc:Fallback>
+        </mc:AlternateContent>
+      </w:r>
+      <w:r>
+        <w:rPr>
+          <w:noProof/>
+        </w:rPr>
+        <mc:AlternateContent>
+          <mc:Choice Requires="wps">
+            <w:drawing>
+              <wp:anchor distT="0" distB="0" distL="114300" distR="114300" simplePos="0" relativeHeight="251683840" behindDoc="0" locked="0" layoutInCell="1" allowOverlap="1">
+                <wp:simplePos x="0" y="0"/>
+                <wp:positionH relativeFrom="column">
+                  <wp:posOffset>1976921</wp:posOffset>
+                </wp:positionH>
+                <wp:positionV relativeFrom="paragraph">
+                  <wp:posOffset>-987259</wp:posOffset>
+                </wp:positionV>
+                <wp:extent cx="65267" cy="1001864"/>
+                <wp:effectExtent l="19050" t="0" r="49530" b="65405"/>
+                <wp:wrapNone/>
+                <wp:docPr id="70" name="Connector: Elbow 70"/>
+                <wp:cNvGraphicFramePr/>
+                <a:graphic xmlns:a="http://schemas.openxmlformats.org/drawingml/2006/main">
+                  <a:graphicData uri="http://schemas.microsoft.com/office/word/2010/wordprocessingShape">
+                    <wps:wsp>
+                      <wps:cNvCnPr/>
+                      <wps:spPr>
+                        <a:xfrm>
+                          <a:off x="0" y="0"/>
+                          <a:ext cx="65267" cy="1001864"/>
+                        </a:xfrm>
+                        <a:prstGeom prst="bentConnector3">
+                          <a:avLst>
+                            <a:gd name="adj1" fmla="val -6440"/>
+                          </a:avLst>
+                        </a:prstGeom>
+                        <a:ln>
+                          <a:tailEnd type="triangle"/>
+                        </a:ln>
+                      </wps:spPr>
+                      <wps:style>
+                        <a:lnRef idx="1">
+                          <a:schemeClr val="accent1"/>
+                        </a:lnRef>
+                        <a:fillRef idx="0">
+                          <a:schemeClr val="accent1"/>
+                        </a:fillRef>
+                        <a:effectRef idx="0">
+                          <a:schemeClr val="accent1"/>
+                        </a:effectRef>
+                        <a:fontRef idx="minor">
+                          <a:schemeClr val="tx1"/>
+                        </a:fontRef>
+                      </wps:style>
+                      <wps:bodyPr/>
+                    </wps:wsp>
+                  </a:graphicData>
+                </a:graphic>
+                <wp14:sizeRelH relativeFrom="margin">
+                  <wp14:pctWidth>0</wp14:pctWidth>
+                </wp14:sizeRelH>
+                <wp14:sizeRelV relativeFrom="margin">
+                  <wp14:pctHeight>0</wp14:pctHeight>
+                </wp14:sizeRelV>
+              </wp:anchor>
+            </w:drawing>
+          </mc:Choice>
+          <mc:Fallback>
+            <w:pict>
+              <v:shape w14:anchorId="4C227971" id="Connector: Elbow 70" o:spid="_x0000_s1026" type="#_x0000_t34" style="position:absolute;margin-left:155.65pt;margin-top:-77.75pt;width:5.15pt;height:78.9pt;z-index:251683840;visibility:visible;mso-wrap-style:square;mso-width-percent:0;mso-height-percent:0;mso-wrap-distance-left:9pt;mso-wrap-distance-top:0;mso-wrap-distance-right:9pt;mso-wrap-distance-bottom:0;mso-position-horizontal:absolute;mso-position-horizontal-relative:text;mso-position-vertical:absolute;mso-position-vertical-relative:text;mso-width-percent:0;mso-height-percent:0;mso-width-relative:margin;mso-height-relative:margin" o:gfxdata="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" adj="-1391" strokecolor="#4579b8 [3044]">
+                <v:stroke endarrow="block"/>
+              </v:shape>
+            </w:pict>
+          </mc:Fallback>
+        </mc:AlternateContent>
+      </w:r>
+      <w:r>
+        <w:rPr>
+          <w:noProof/>
+        </w:rPr>
+        <mc:AlternateContent>
+          <mc:Choice Requires="wps">
+            <w:drawing>
+              <wp:anchor distT="0" distB="0" distL="114300" distR="114300" simplePos="0" relativeHeight="251681792" behindDoc="0" locked="0" layoutInCell="1" allowOverlap="1">
+                <wp:simplePos x="0" y="0"/>
+                <wp:positionH relativeFrom="column">
+                  <wp:posOffset>70263</wp:posOffset>
+                </wp:positionH>
+                <wp:positionV relativeFrom="paragraph">
+                  <wp:posOffset>-883892</wp:posOffset>
+                </wp:positionV>
+                <wp:extent cx="373159" cy="882042"/>
+                <wp:effectExtent l="0" t="0" r="65405" b="51435"/>
+                <wp:wrapNone/>
+                <wp:docPr id="68" name="Connector: Curved 68"/>
+                <wp:cNvGraphicFramePr/>
+                <a:graphic xmlns:a="http://schemas.openxmlformats.org/drawingml/2006/main">
+                  <a:graphicData uri="http://schemas.microsoft.com/office/word/2010/wordprocessingShape">
+                    <wps:wsp>
+                      <wps:cNvCnPr/>
+                      <wps:spPr>
+                        <a:xfrm>
+                          <a:off x="0" y="0"/>
+                          <a:ext cx="373159" cy="882042"/>
+                        </a:xfrm>
+                        <a:prstGeom prst="curvedConnector3">
+                          <a:avLst/>
+                        </a:prstGeom>
+                        <a:ln>
+                          <a:tailEnd type="triangle"/>
+                        </a:ln>
+                      </wps:spPr>
+                      <wps:style>
+                        <a:lnRef idx="1">
+                          <a:schemeClr val="accent1"/>
+                        </a:lnRef>
+                        <a:fillRef idx="0">
+                          <a:schemeClr val="accent1"/>
+                        </a:fillRef>
+                        <a:effectRef idx="0">
+                          <a:schemeClr val="accent1"/>
+                        </a:effectRef>
+                        <a:fontRef idx="minor">
+                          <a:schemeClr val="tx1"/>
+                        </a:fontRef>
+                      </wps:style>
+                      <wps:bodyPr/>
+                    </wps:wsp>
+                  </a:graphicData>
+                </a:graphic>
+                <wp14:sizeRelH relativeFrom="margin">
+                  <wp14:pctWidth>0</wp14:pctWidth>
+                </wp14:sizeRelH>
+                <wp14:sizeRelV relativeFrom="margin">
+                  <wp14:pctHeight>0</wp14:pctHeight>
+                </wp14:sizeRelV>
+              </wp:anchor>
+            </w:drawing>
+          </mc:Choice>
+          <mc:Fallback>
+            <w:pict>
+              <v:shape w14:anchorId="3566ACA9" id="Connector: Curved 68" o:spid="_x0000_s1026" type="#_x0000_t38" style="position:absolute;margin-left:5.55pt;margin-top:-69.6pt;width:29.4pt;height:69.45pt;z-index:251681792;visibility:visible;mso-wrap-style:square;mso-width-percent:0;mso-height-percent:0;mso-wrap-distance-left:9pt;mso-wrap-distance-top:0;mso-wrap-distance-right:9pt;mso-wrap-distance-bottom:0;mso-position-horizontal:absolute;mso-position-horizontal-relative:text;mso-position-vertical:absolute;mso-position-vertical-relative:text;mso-width-percent:0;mso-height-percent:0;mso-width-relative:margin;mso-height-relative:margin" o:gfxdata="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" adj="10800" strokecolor="#4579b8 [3044]">
+                <v:stroke endarrow="block"/>
+              </v:shape>
+            </w:pict>
+          </mc:Fallback>
+        </mc:AlternateContent>
+      </w:r>
+      <w:r>
+        <w:rPr>
+          <w:noProof/>
+        </w:rPr>
+        <w:drawing>
+          <wp:inline distT="0" distB="0" distL="0" distR="0">
+            <wp:extent cx="1677726" cy="3232638"/>
+            <wp:effectExtent l="0" t="0" r="0" b="6350"/>
+            <wp:docPr id="63" name="Picture 63"/>
+            <wp:cNvGraphicFramePr>
+              <a:graphicFrameLocks xmlns:a="http://schemas.openxmlformats.org/drawingml/2006/main" noChangeAspect="1"/>
+            </wp:cNvGraphicFramePr>
+            <a:graphic xmlns:a="http://schemas.openxmlformats.org/drawingml/2006/main">
+              <a:graphicData uri="http://schemas.openxmlformats.org/drawingml/2006/picture">
+                <pic:pic xmlns:pic="http://schemas.openxmlformats.org/drawingml/2006/picture">
+                  <pic:nvPicPr>
+                    <pic:cNvPr id="0" name="Picture 159"/>
+                    <pic:cNvPicPr>
+                      <a:picLocks noChangeAspect="1" noChangeArrowheads="1"/>
+                    </pic:cNvPicPr>
+                  </pic:nvPicPr>
+                  <pic:blipFill>
+                    <a:blip r:embed="rId32">
+                      <a:extLst>
+                        <a:ext uri="{28A0092B-C50C-407E-A947-70E740481C1C}">
+                          <a14:useLocalDpi xmlns:a14="http://schemas.microsoft.com/office/drawing/2010/main" val="0"/>
+                        </a:ext>
+                      </a:extLst>
+                    </a:blip>
+                    <a:srcRect/>
+                    <a:stretch>
+                      <a:fillRect/>
+                    </a:stretch>
+                  </pic:blipFill>
+                  <pic:spPr bwMode="auto">
+                    <a:xfrm>
+                      <a:off x="0" y="0"/>
+                      <a:ext cx="1714566" cy="3303621"/>
+                    </a:xfrm>
+                    <a:prstGeom prst="rect">
+                      <a:avLst/>
+                    </a:prstGeom>
+                    <a:noFill/>
+                    <a:ln>
+                      <a:noFill/>
+                    </a:ln>
+                  </pic:spPr>
+                </pic:pic>
+              </a:graphicData>
+            </a:graphic>
+          </wp:inline>
+        </w:drawing>
+      </w:r>
+      <w:r>
+        <w:t xml:space="preserve">          </w:t>
+      </w:r>
+      <w:r>
+        <w:rPr>
+          <w:noProof/>
+        </w:rPr>
+        <w:drawing>
+          <wp:inline distT="0" distB="0" distL="0" distR="0">
+            <wp:extent cx="1681406" cy="3236181"/>
+            <wp:effectExtent l="0" t="0" r="0" b="2540"/>
+            <wp:docPr id="64" name="Picture 64"/>
+            <wp:cNvGraphicFramePr>
+              <a:graphicFrameLocks xmlns:a="http://schemas.openxmlformats.org/drawingml/2006/main" noChangeAspect="1"/>
+            </wp:cNvGraphicFramePr>
+            <a:graphic xmlns:a="http://schemas.openxmlformats.org/drawingml/2006/main">
+              <a:graphicData uri="http://schemas.openxmlformats.org/drawingml/2006/picture">
+                <pic:pic xmlns:pic="http://schemas.openxmlformats.org/drawingml/2006/picture">
+                  <pic:nvPicPr>
+                    <pic:cNvPr id="0" name="Picture 160"/>
+                    <pic:cNvPicPr>
+                      <a:picLocks noChangeAspect="1" noChangeArrowheads="1"/>
+                    </pic:cNvPicPr>
+                  </pic:nvPicPr>
+                  <pic:blipFill>
+                    <a:blip r:embed="rId33" cstate="print">
+                      <a:extLst>
+                        <a:ext uri="{28A0092B-C50C-407E-A947-70E740481C1C}">
+                          <a14:useLocalDpi xmlns:a14="http://schemas.microsoft.com/office/drawing/2010/main" val="0"/>
+                        </a:ext>
+                      </a:extLst>
+                    </a:blip>
+                    <a:srcRect/>
+                    <a:stretch>
+                      <a:fillRect/>
+                    </a:stretch>
+                  </pic:blipFill>
+                  <pic:spPr bwMode="auto">
+                    <a:xfrm>
+                      <a:off x="0" y="0"/>
+                      <a:ext cx="1701516" cy="3274886"/>
+                    </a:xfrm>
+                    <a:prstGeom prst="rect">
+                      <a:avLst/>
+                    </a:prstGeom>
+                    <a:noFill/>
+                    <a:ln>
+                      <a:noFill/>
+                    </a:ln>
+                  </pic:spPr>
+                </pic:pic>
+              </a:graphicData>
+            </a:graphic>
+          </wp:inline>
+        </w:drawing>
+      </w:r>
+      <w:r>
+        <w:t xml:space="preserve">           </w:t>
+      </w:r>
+      <w:r>
+        <w:rPr>
+          <w:noProof/>
+        </w:rPr>
+        <w:drawing>
+          <wp:inline distT="0" distB="0" distL="0" distR="0">
+            <wp:extent cx="1686380" cy="3236181"/>
+            <wp:effectExtent l="0" t="0" r="9525" b="2540"/>
+            <wp:docPr id="65" name="Picture 65"/>
+            <wp:cNvGraphicFramePr>
+              <a:graphicFrameLocks xmlns:a="http://schemas.openxmlformats.org/drawingml/2006/main" noChangeAspect="1"/>
+            </wp:cNvGraphicFramePr>
+            <a:graphic xmlns:a="http://schemas.openxmlformats.org/drawingml/2006/main">
+              <a:graphicData uri="http://schemas.openxmlformats.org/drawingml/2006/picture">
+                <pic:pic xmlns:pic="http://schemas.openxmlformats.org/drawingml/2006/picture">
+                  <pic:nvPicPr>
+                    <pic:cNvPr id="0" name="Picture 161"/>
+                    <pic:cNvPicPr>
+                      <a:picLocks noChangeAspect="1" noChangeArrowheads="1"/>
+                    </pic:cNvPicPr>
+                  </pic:nvPicPr>
+                  <pic:blipFill>
+                    <a:blip r:embed="rId34" cstate="print">
+                      <a:extLst>
+                        <a:ext uri="{28A0092B-C50C-407E-A947-70E740481C1C}">
+                          <a14:useLocalDpi xmlns:a14="http://schemas.microsoft.com/office/drawing/2010/main" val="0"/>
+                        </a:ext>
+                      </a:extLst>
+                    </a:blip>
+                    <a:srcRect/>
+                    <a:stretch>
+                      <a:fillRect/>
+                    </a:stretch>
+                  </pic:blipFill>
+                  <pic:spPr bwMode="auto">
+                    <a:xfrm>
+                      <a:off x="0" y="0"/>
+                      <a:ext cx="1701734" cy="3265646"/>
+                    </a:xfrm>
+                    <a:prstGeom prst="rect">
+                      <a:avLst/>
+                    </a:prstGeom>
+                    <a:noFill/>
+                    <a:ln>
+                      <a:noFill/>
+                    </a:ln>
+                  </pic:spPr>
+                </pic:pic>
+              </a:graphicData>
+            </a:graphic>
+          </wp:inline>
+        </w:drawing>
+      </w:r>
+    </w:p>
+    <w:p>
+      <w:pPr>
+        <w:spacing w:line="360" w:lineRule="auto"/>
+        <w:jc w:val="both"/>
+      </w:pPr>
+    </w:p>
+    <w:p>
+      <w:pPr>
+        <w:spacing w:line="360" w:lineRule="auto"/>
+        <w:jc w:val="both"/>
+      </w:pPr>
+      <w:r>
+        <w:tab/>
+        <w:t>U ekranu pretraživanje, možemo prelistati cijeli katalog knjižnice, ali isto tako unosom određenog pojma možemo pretražiti, sortirati, ali i filtrirati. Klikom na odabranu knjigu, otvara nam se detaljni prikaz knjige, gdje možemo vidjeti sve pojedinosti o toj knjizi, te odabirom gumba „Prikaz sadržaja“, možemo vidjeti nekoliko stranica iz knjige. Ovdje imamo mogućnost rezervacije knjige ukoliko je slobodna, te spremiti u favorite</w:t>
+      </w:r>
+      <w:r>
+        <w:t>.</w:t>
+      </w:r>
+    </w:p>
+    <w:p>
+      <w:pPr>
+        <w:spacing w:line="360" w:lineRule="auto"/>
+        <w:jc w:val="both"/>
+      </w:pPr>
+    </w:p>
+    <w:p>
+      <w:pPr>
+        <w:spacing w:line="360" w:lineRule="auto"/>
+        <w:jc w:val="both"/>
+      </w:pPr>
+      <w:r>
+        <w:rPr>
+          <w:noProof/>
+        </w:rPr>
+        <mc:AlternateContent>
+          <mc:Choice Requires="wps">
+            <w:drawing>
+              <wp:anchor distT="0" distB="0" distL="114300" distR="114300" simplePos="0" relativeHeight="251691008" behindDoc="0" locked="0" layoutInCell="1" allowOverlap="1" wp14:anchorId="617D18FC" wp14:editId="17346400">
+                <wp:simplePos x="0" y="0"/>
+                <wp:positionH relativeFrom="column">
+                  <wp:posOffset>3529081</wp:posOffset>
+                </wp:positionH>
+                <wp:positionV relativeFrom="paragraph">
+                  <wp:posOffset>1201336</wp:posOffset>
+                </wp:positionV>
+                <wp:extent cx="985961" cy="352701"/>
+                <wp:effectExtent l="0" t="38100" r="62230" b="28575"/>
+                <wp:wrapNone/>
+                <wp:docPr id="81" name="Straight Arrow Connector 81"/>
+                <wp:cNvGraphicFramePr/>
+                <a:graphic xmlns:a="http://schemas.openxmlformats.org/drawingml/2006/main">
+                  <a:graphicData uri="http://schemas.microsoft.com/office/word/2010/wordprocessingShape">
+                    <wps:wsp>
+                      <wps:cNvCnPr/>
+                      <wps:spPr>
+                        <a:xfrm flipV="1">
+                          <a:off x="0" y="0"/>
+                          <a:ext cx="985961" cy="352701"/>
+                        </a:xfrm>
+                        <a:prstGeom prst="straightConnector1">
+                          <a:avLst/>
+                        </a:prstGeom>
+                        <a:ln>
+                          <a:tailEnd type="triangle"/>
+                        </a:ln>
+                      </wps:spPr>
+                      <wps:style>
+                        <a:lnRef idx="1">
+                          <a:schemeClr val="accent1"/>
+                        </a:lnRef>
+                        <a:fillRef idx="0">
+                          <a:schemeClr val="accent1"/>
+                        </a:fillRef>
+                        <a:effectRef idx="0">
+                          <a:schemeClr val="accent1"/>
+                        </a:effectRef>
+                        <a:fontRef idx="minor">
+                          <a:schemeClr val="tx1"/>
+                        </a:fontRef>
+                      </wps:style>
+                      <wps:bodyPr/>
+                    </wps:wsp>
+                  </a:graphicData>
+                </a:graphic>
+                <wp14:sizeRelH relativeFrom="margin">
+                  <wp14:pctWidth>0</wp14:pctWidth>
+                </wp14:sizeRelH>
+                <wp14:sizeRelV relativeFrom="margin">
+                  <wp14:pctHeight>0</wp14:pctHeight>
+                </wp14:sizeRelV>
+              </wp:anchor>
+            </w:drawing>
+          </mc:Choice>
+          <mc:Fallback>
+            <w:pict>
+              <v:shapetype w14:anchorId="0695B692" id="_x0000_t32" coordsize="21600,21600" o:spt="32" o:oned="t" path="m,l21600,21600e" filled="f">
+                <v:path arrowok="t" fillok="f" o:connecttype="none"/>
+                <o:lock v:ext="edit" shapetype="t"/>
+              </v:shapetype>
+              <v:shape id="Straight Arrow Connector 81" o:spid="_x0000_s1026" type="#_x0000_t32" style="position:absolute;margin-left:277.9pt;margin-top:94.6pt;width:77.65pt;height:27.75pt;flip:y;z-index:251691008;visibility:visible;mso-wrap-style:square;mso-width-percent:0;mso-height-percent:0;mso-wrap-distance-left:9pt;mso-wrap-distance-top:0;mso-wrap-distance-right:9pt;mso-wrap-distance-bottom:0;mso-position-horizontal:absolute;mso-position-horizontal-relative:text;mso-position-vertical:absolute;mso-position-vertical-relative:text;mso-width-percent:0;mso-height-percent:0;mso-width-relative:margin;mso-height-relative:margin" o:gfxdata="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" strokecolor="#4579b8 [3044]">
+                <v:stroke endarrow="block"/>
+              </v:shape>
+            </w:pict>
+          </mc:Fallback>
+        </mc:AlternateContent>
+      </w:r>
+      <w:r>
+        <w:rPr>
+          <w:noProof/>
+        </w:rPr>
+        <mc:AlternateContent>
+          <mc:Choice Requires="wps">
+            <w:drawing>
+              <wp:anchor distT="0" distB="0" distL="114300" distR="114300" simplePos="0" relativeHeight="251688960" behindDoc="0" locked="0" layoutInCell="1" allowOverlap="1">
+                <wp:simplePos x="0" y="0"/>
+                <wp:positionH relativeFrom="column">
+                  <wp:posOffset>2010382</wp:posOffset>
+                </wp:positionH>
+                <wp:positionV relativeFrom="paragraph">
+                  <wp:posOffset>915090</wp:posOffset>
+                </wp:positionV>
+                <wp:extent cx="2520564" cy="652007"/>
+                <wp:effectExtent l="0" t="57150" r="0" b="34290"/>
+                <wp:wrapNone/>
+                <wp:docPr id="80" name="Straight Arrow Connector 80"/>
+                <wp:cNvGraphicFramePr/>
+                <a:graphic xmlns:a="http://schemas.openxmlformats.org/drawingml/2006/main">
+                  <a:graphicData uri="http://schemas.microsoft.com/office/word/2010/wordprocessingShape">
+                    <wps:wsp>
+                      <wps:cNvCnPr/>
+                      <wps:spPr>
+                        <a:xfrm flipV="1">
+                          <a:off x="0" y="0"/>
+                          <a:ext cx="2520564" cy="652007"/>
+                        </a:xfrm>
+                        <a:prstGeom prst="straightConnector1">
+                          <a:avLst/>
+                        </a:prstGeom>
+                        <a:ln>
+                          <a:tailEnd type="triangle"/>
+                        </a:ln>
+                      </wps:spPr>
+                      <wps:style>
+                        <a:lnRef idx="1">
+                          <a:schemeClr val="accent1"/>
+                        </a:lnRef>
+                        <a:fillRef idx="0">
+                          <a:schemeClr val="accent1"/>
+                        </a:fillRef>
+                        <a:effectRef idx="0">
+                          <a:schemeClr val="accent1"/>
+                        </a:effectRef>
+                        <a:fontRef idx="minor">
+                          <a:schemeClr val="tx1"/>
+                        </a:fontRef>
+                      </wps:style>
+                      <wps:bodyPr/>
+                    </wps:wsp>
+                  </a:graphicData>
+                </a:graphic>
+              </wp:anchor>
+            </w:drawing>
+          </mc:Choice>
+          <mc:Fallback>
+            <w:pict>
+              <v:shape w14:anchorId="23B6D459" id="Straight Arrow Connector 80" o:spid="_x0000_s1026" type="#_x0000_t32" style="position:absolute;margin-left:158.3pt;margin-top:72.05pt;width:198.45pt;height:51.35pt;flip:y;z-index:251688960;visibility:visible;mso-wrap-style:square;mso-wrap-distance-left:9pt;mso-wrap-distance-top:0;mso-wrap-distance-right:9pt;mso-wrap-distance-bottom:0;mso-position-horizontal:absolute;mso-position-horizontal-relative:text;mso-position-vertical:absolute;mso-position-vertical-relative:text" o:gfxdata="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" strokecolor="#4579b8 [3044]">
+                <v:stroke endarrow="block"/>
+              </v:shape>
+            </w:pict>
+          </mc:Fallback>
+        </mc:AlternateContent>
+      </w:r>
+      <w:r>
+        <w:rPr>
+          <w:noProof/>
+        </w:rPr>
+        <mc:AlternateContent>
+          <mc:Choice Requires="wps">
+            <w:drawing>
+              <wp:anchor distT="0" distB="0" distL="114300" distR="114300" simplePos="0" relativeHeight="251687936" behindDoc="0" locked="0" layoutInCell="1" allowOverlap="1">
+                <wp:simplePos x="0" y="0"/>
+                <wp:positionH relativeFrom="column">
+                  <wp:posOffset>929005</wp:posOffset>
+                </wp:positionH>
+                <wp:positionV relativeFrom="paragraph">
+                  <wp:posOffset>438012</wp:posOffset>
+                </wp:positionV>
+                <wp:extent cx="2130950" cy="454384"/>
+                <wp:effectExtent l="0" t="76200" r="0" b="22225"/>
+                <wp:wrapNone/>
+                <wp:docPr id="79" name="Connector: Curved 79"/>
+                <wp:cNvGraphicFramePr/>
+                <a:graphic xmlns:a="http://schemas.openxmlformats.org/drawingml/2006/main">
+                  <a:graphicData uri="http://schemas.microsoft.com/office/word/2010/wordprocessingShape">
+                    <wps:wsp>
+                      <wps:cNvCnPr/>
+                      <wps:spPr>
+                        <a:xfrm flipV="1">
+                          <a:off x="0" y="0"/>
+                          <a:ext cx="2130950" cy="454384"/>
+                        </a:xfrm>
+                        <a:prstGeom prst="curvedConnector3">
+                          <a:avLst>
+                            <a:gd name="adj1" fmla="val 20883"/>
+                          </a:avLst>
+                        </a:prstGeom>
+                        <a:ln>
+                          <a:tailEnd type="triangle"/>
+                        </a:ln>
+                      </wps:spPr>
+                      <wps:style>
+                        <a:lnRef idx="1">
+                          <a:schemeClr val="accent1"/>
+                        </a:lnRef>
+                        <a:fillRef idx="0">
+                          <a:schemeClr val="accent1"/>
+                        </a:fillRef>
+                        <a:effectRef idx="0">
+                          <a:schemeClr val="accent1"/>
+                        </a:effectRef>
+                        <a:fontRef idx="minor">
+                          <a:schemeClr val="tx1"/>
+                        </a:fontRef>
+                      </wps:style>
+                      <wps:bodyPr/>
+                    </wps:wsp>
+                  </a:graphicData>
+                </a:graphic>
+              </wp:anchor>
+            </w:drawing>
+          </mc:Choice>
+          <mc:Fallback>
+            <w:pict>
+              <v:shape w14:anchorId="2A954584" id="Connector: Curved 79" o:spid="_x0000_s1026" type="#_x0000_t38" style="position:absolute;margin-left:73.15pt;margin-top:34.5pt;width:167.8pt;height:35.8pt;flip:y;z-index:251687936;visibility:visible;mso-wrap-style:square;mso-wrap-distance-left:9pt;mso-wrap-distance-top:0;mso-wrap-distance-right:9pt;mso-wrap-distance-bottom:0;mso-position-horizontal:absolute;mso-position-horizontal-relative:text;mso-position-vertical:absolute;mso-position-vertical-relative:text" o:gfxdata="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" adj="4511" strokecolor="#4579b8 [3044]">
+                <v:stroke endarrow="block"/>
+              </v:shape>
+            </w:pict>
+          </mc:Fallback>
+        </mc:AlternateContent>
+      </w:r>
+      <w:r>
+        <w:rPr>
+          <w:noProof/>
+        </w:rPr>
+        <mc:AlternateContent>
+          <mc:Choice Requires="wps">
+            <w:drawing>
+              <wp:anchor distT="0" distB="0" distL="114300" distR="114300" simplePos="0" relativeHeight="251686912" behindDoc="0" locked="0" layoutInCell="1" allowOverlap="1">
+                <wp:simplePos x="0" y="0"/>
+                <wp:positionH relativeFrom="column">
+                  <wp:posOffset>905151</wp:posOffset>
+                </wp:positionH>
+                <wp:positionV relativeFrom="paragraph">
+                  <wp:posOffset>883285</wp:posOffset>
+                </wp:positionV>
+                <wp:extent cx="620202" cy="7951"/>
+                <wp:effectExtent l="0" t="57150" r="27940" b="87630"/>
+                <wp:wrapNone/>
+                <wp:docPr id="78" name="Straight Arrow Connector 78"/>
+                <wp:cNvGraphicFramePr/>
+                <a:graphic xmlns:a="http://schemas.openxmlformats.org/drawingml/2006/main">
+                  <a:graphicData uri="http://schemas.microsoft.com/office/word/2010/wordprocessingShape">
+                    <wps:wsp>
+                      <wps:cNvCnPr/>
+                      <wps:spPr>
+                        <a:xfrm>
+                          <a:off x="0" y="0"/>
+                          <a:ext cx="620202" cy="7951"/>
+                        </a:xfrm>
+                        <a:prstGeom prst="straightConnector1">
+                          <a:avLst/>
+                        </a:prstGeom>
+                        <a:ln>
+                          <a:tailEnd type="triangle"/>
+                        </a:ln>
+                      </wps:spPr>
+                      <wps:style>
+                        <a:lnRef idx="1">
+                          <a:schemeClr val="accent1"/>
+                        </a:lnRef>
+                        <a:fillRef idx="0">
+                          <a:schemeClr val="accent1"/>
+                        </a:fillRef>
+                        <a:effectRef idx="0">
+                          <a:schemeClr val="accent1"/>
+                        </a:effectRef>
+                        <a:fontRef idx="minor">
+                          <a:schemeClr val="tx1"/>
+                        </a:fontRef>
+                      </wps:style>
+                      <wps:bodyPr/>
+                    </wps:wsp>
+                  </a:graphicData>
+                </a:graphic>
+              </wp:anchor>
+            </w:drawing>
+          </mc:Choice>
+          <mc:Fallback>
+            <w:pict>
+              <v:shape w14:anchorId="75B7A329" id="Straight Arrow Connector 78" o:spid="_x0000_s1026" type="#_x0000_t32" style="position:absolute;margin-left:71.25pt;margin-top:69.55pt;width:48.85pt;height:.65pt;z-index:251686912;visibility:visible;mso-wrap-style:square;mso-wrap-distance-left:9pt;mso-wrap-distance-top:0;mso-wrap-distance-right:9pt;mso-wrap-distance-bottom:0;mso-position-horizontal:absolute;mso-position-horizontal-relative:text;mso-position-vertical:absolute;mso-position-vertical-relative:text" o:gfxdata="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" strokecolor="#4579b8 [3044]">
+                <v:stroke endarrow="block"/>
+              </v:shape>
+            </w:pict>
+          </mc:Fallback>
+        </mc:AlternateContent>
+      </w:r>
+      <w:r>
+        <w:rPr>
+          <w:noProof/>
+        </w:rPr>
+        <w:drawing>
+          <wp:inline distT="0" distB="0" distL="0" distR="0">
+            <wp:extent cx="1170705" cy="2265242"/>
+            <wp:effectExtent l="0" t="0" r="0" b="1905"/>
+            <wp:docPr id="74" name="Picture 74"/>
+            <wp:cNvGraphicFramePr>
+              <a:graphicFrameLocks xmlns:a="http://schemas.openxmlformats.org/drawingml/2006/main" noChangeAspect="1"/>
+            </wp:cNvGraphicFramePr>
+            <a:graphic xmlns:a="http://schemas.openxmlformats.org/drawingml/2006/main">
+              <a:graphicData uri="http://schemas.openxmlformats.org/drawingml/2006/picture">
+                <pic:pic xmlns:pic="http://schemas.openxmlformats.org/drawingml/2006/picture">
+                  <pic:nvPicPr>
+                    <pic:cNvPr id="0" name="Picture 162"/>
+                    <pic:cNvPicPr>
+                      <a:picLocks noChangeAspect="1" noChangeArrowheads="1"/>
+                    </pic:cNvPicPr>
+                  </pic:nvPicPr>
+                  <pic:blipFill>
+                    <a:blip r:embed="rId35" cstate="print">
+                      <a:extLst>
+                        <a:ext uri="{28A0092B-C50C-407E-A947-70E740481C1C}">
+                          <a14:useLocalDpi xmlns:a14="http://schemas.microsoft.com/office/drawing/2010/main" val="0"/>
+                        </a:ext>
+                      </a:extLst>
+                    </a:blip>
+                    <a:srcRect/>
+                    <a:stretch>
+                      <a:fillRect/>
+                    </a:stretch>
+                  </pic:blipFill>
+                  <pic:spPr bwMode="auto">
+                    <a:xfrm>
+                      <a:off x="0" y="0"/>
+                      <a:ext cx="1190504" cy="2303551"/>
+                    </a:xfrm>
+                    <a:prstGeom prst="rect">
+                      <a:avLst/>
+                    </a:prstGeom>
+                    <a:noFill/>
+                    <a:ln>
+                      <a:noFill/>
+                    </a:ln>
+                  </pic:spPr>
+                </pic:pic>
+              </a:graphicData>
+            </a:graphic>
+          </wp:inline>
+        </w:drawing>
+      </w:r>
+      <w:r>
+        <w:t xml:space="preserve">         </w:t>
+      </w:r>
+      <w:r>
+        <w:rPr>
+          <w:noProof/>
+        </w:rPr>
+        <w:drawing>
+          <wp:inline distT="0" distB="0" distL="0" distR="0">
+            <wp:extent cx="1170705" cy="2265242"/>
+            <wp:effectExtent l="0" t="0" r="0" b="1905"/>
+            <wp:docPr id="75" name="Picture 75"/>
+            <wp:cNvGraphicFramePr>
+              <a:graphicFrameLocks xmlns:a="http://schemas.openxmlformats.org/drawingml/2006/main" noChangeAspect="1"/>
+            </wp:cNvGraphicFramePr>
+            <a:graphic xmlns:a="http://schemas.openxmlformats.org/drawingml/2006/main">
+              <a:graphicData uri="http://schemas.openxmlformats.org/drawingml/2006/picture">
+                <pic:pic xmlns:pic="http://schemas.openxmlformats.org/drawingml/2006/picture">
+                  <pic:nvPicPr>
+                    <pic:cNvPr id="0" name="Picture 163"/>
+                    <pic:cNvPicPr>
+                      <a:picLocks noChangeAspect="1" noChangeArrowheads="1"/>
+                    </pic:cNvPicPr>
+                  </pic:nvPicPr>
+                  <pic:blipFill>
+                    <a:blip r:embed="rId19" cstate="print">
+                      <a:extLst>
+                        <a:ext uri="{28A0092B-C50C-407E-A947-70E740481C1C}">
+                          <a14:useLocalDpi xmlns:a14="http://schemas.microsoft.com/office/drawing/2010/main" val="0"/>
+                        </a:ext>
+                      </a:extLst>
+                    </a:blip>
+                    <a:srcRect/>
+                    <a:stretch>
+                      <a:fillRect/>
+                    </a:stretch>
+                  </pic:blipFill>
+                  <pic:spPr bwMode="auto">
+                    <a:xfrm>
+                      <a:off x="0" y="0"/>
+                      <a:ext cx="1196524" cy="2315200"/>
+                    </a:xfrm>
+                    <a:prstGeom prst="rect">
+                      <a:avLst/>
+                    </a:prstGeom>
+                    <a:noFill/>
+                    <a:ln>
+                      <a:noFill/>
+                    </a:ln>
+                  </pic:spPr>
+                </pic:pic>
+              </a:graphicData>
+            </a:graphic>
+          </wp:inline>
+        </w:drawing>
+      </w:r>
+      <w:r>
+        <w:t xml:space="preserve">         </w:t>
+      </w:r>
+      <w:r>
+        <w:rPr>
+          <w:noProof/>
+        </w:rPr>
+        <w:drawing>
+          <wp:inline distT="0" distB="0" distL="0" distR="0">
+            <wp:extent cx="1180167" cy="2262651"/>
+            <wp:effectExtent l="0" t="0" r="1270" b="4445"/>
+            <wp:docPr id="76" name="Picture 76"/>
+            <wp:cNvGraphicFramePr>
+              <a:graphicFrameLocks xmlns:a="http://schemas.openxmlformats.org/drawingml/2006/main" noChangeAspect="1"/>
+            </wp:cNvGraphicFramePr>
+            <a:graphic xmlns:a="http://schemas.openxmlformats.org/drawingml/2006/main">
+              <a:graphicData uri="http://schemas.openxmlformats.org/drawingml/2006/picture">
+                <pic:pic xmlns:pic="http://schemas.openxmlformats.org/drawingml/2006/picture">
+                  <pic:nvPicPr>
+                    <pic:cNvPr id="0" name="Picture 164"/>
+                    <pic:cNvPicPr>
+                      <a:picLocks noChangeAspect="1" noChangeArrowheads="1"/>
+                    </pic:cNvPicPr>
+                  </pic:nvPicPr>
+                  <pic:blipFill>
+                    <a:blip r:embed="rId36" cstate="print">
+                      <a:extLst>
+                        <a:ext uri="{28A0092B-C50C-407E-A947-70E740481C1C}">
+                          <a14:useLocalDpi xmlns:a14="http://schemas.microsoft.com/office/drawing/2010/main" val="0"/>
+                        </a:ext>
+                      </a:extLst>
+                    </a:blip>
+                    <a:srcRect/>
+                    <a:stretch>
+                      <a:fillRect/>
+                    </a:stretch>
+                  </pic:blipFill>
+                  <pic:spPr bwMode="auto">
+                    <a:xfrm>
+                      <a:off x="0" y="0"/>
+                      <a:ext cx="1221446" cy="2341792"/>
+                    </a:xfrm>
+                    <a:prstGeom prst="rect">
+                      <a:avLst/>
+                    </a:prstGeom>
+                    <a:noFill/>
+                    <a:ln>
+                      <a:noFill/>
+                    </a:ln>
+                  </pic:spPr>
+                </pic:pic>
+              </a:graphicData>
+            </a:graphic>
+          </wp:inline>
+        </w:drawing>
+      </w:r>
+      <w:r>
+        <w:t xml:space="preserve">        </w:t>
+      </w:r>
+      <w:r>
+        <w:rPr>
+          <w:noProof/>
+        </w:rPr>
+        <w:drawing>
+          <wp:inline distT="0" distB="0" distL="0" distR="0">
+            <wp:extent cx="1181951" cy="2265692"/>
+            <wp:effectExtent l="0" t="0" r="0" b="1270"/>
+            <wp:docPr id="77" name="Picture 77"/>
+            <wp:cNvGraphicFramePr>
+              <a:graphicFrameLocks xmlns:a="http://schemas.openxmlformats.org/drawingml/2006/main" noChangeAspect="1"/>
+            </wp:cNvGraphicFramePr>
+            <a:graphic xmlns:a="http://schemas.openxmlformats.org/drawingml/2006/main">
+              <a:graphicData uri="http://schemas.openxmlformats.org/drawingml/2006/picture">
+                <pic:pic xmlns:pic="http://schemas.openxmlformats.org/drawingml/2006/picture">
+                  <pic:nvPicPr>
+                    <pic:cNvPr id="0" name="Picture 165"/>
+                    <pic:cNvPicPr>
+                      <a:picLocks noChangeAspect="1" noChangeArrowheads="1"/>
+                    </pic:cNvPicPr>
+                  </pic:nvPicPr>
+                  <pic:blipFill>
+                    <a:blip r:embed="rId37" cstate="print">
+                      <a:extLst>
+                        <a:ext uri="{28A0092B-C50C-407E-A947-70E740481C1C}">
+                          <a14:useLocalDpi xmlns:a14="http://schemas.microsoft.com/office/drawing/2010/main" val="0"/>
+                        </a:ext>
+                      </a:extLst>
+                    </a:blip>
+                    <a:srcRect/>
+                    <a:stretch>
+                      <a:fillRect/>
+                    </a:stretch>
+                  </pic:blipFill>
+                  <pic:spPr bwMode="auto">
+                    <a:xfrm>
+                      <a:off x="0" y="0"/>
+                      <a:ext cx="1216652" cy="2332211"/>
+                    </a:xfrm>
+                    <a:prstGeom prst="rect">
+                      <a:avLst/>
+                    </a:prstGeom>
+                    <a:noFill/>
+                    <a:ln>
+                      <a:noFill/>
+                    </a:ln>
+                  </pic:spPr>
+                </pic:pic>
+              </a:graphicData>
+            </a:graphic>
+          </wp:inline>
+        </w:drawing>
+      </w:r>
+    </w:p>
+    <w:p>
+      <w:pPr>
+        <w:spacing w:line="360" w:lineRule="auto"/>
+        <w:jc w:val="both"/>
+      </w:pPr>
+    </w:p>
+    <w:p>
+      <w:pPr>
+        <w:spacing w:line="360" w:lineRule="auto"/>
+        <w:jc w:val="both"/>
+      </w:pPr>
+      <w:r>
+        <w:tab/>
+        <w:t xml:space="preserve">Ukoliko dobijemo notifikaciju, nju možemo vidjeti u notifikacijama, ali isto tako možemo vidjeti novu nepročitanu notifikaciju na našem profilu klikom na ikonicu notifikacije </w:t>
+      </w:r>
+    </w:p>
+    <w:p>
+      <w:pPr>
+        <w:spacing w:line="360" w:lineRule="auto"/>
+        <w:jc w:val="both"/>
+      </w:pPr>
+    </w:p>
+    <w:p>
+      <w:pPr>
+        <w:spacing w:line="360" w:lineRule="auto"/>
+        <w:jc w:val="both"/>
+      </w:pPr>
+      <w:r>
+        <w:rPr>
+          <w:noProof/>
+        </w:rPr>
+        <w:lastRenderedPageBreak/>
+        <mc:AlternateContent>
+          <mc:Choice Requires="wps">
+            <w:drawing>
+              <wp:anchor distT="0" distB="0" distL="114300" distR="114300" simplePos="0" relativeHeight="251693056" behindDoc="0" locked="0" layoutInCell="1" allowOverlap="1">
+                <wp:simplePos x="0" y="0"/>
+                <wp:positionH relativeFrom="column">
+                  <wp:posOffset>1119836</wp:posOffset>
+                </wp:positionH>
+                <wp:positionV relativeFrom="paragraph">
+                  <wp:posOffset>213388</wp:posOffset>
+                </wp:positionV>
+                <wp:extent cx="3323646" cy="254441"/>
+                <wp:effectExtent l="0" t="57150" r="29210" b="31750"/>
+                <wp:wrapNone/>
+                <wp:docPr id="86" name="Straight Arrow Connector 86"/>
+                <wp:cNvGraphicFramePr/>
+                <a:graphic xmlns:a="http://schemas.openxmlformats.org/drawingml/2006/main">
+                  <a:graphicData uri="http://schemas.microsoft.com/office/word/2010/wordprocessingShape">
+                    <wps:wsp>
+                      <wps:cNvCnPr/>
+                      <wps:spPr>
+                        <a:xfrm flipV="1">
+                          <a:off x="0" y="0"/>
+                          <a:ext cx="3323646" cy="254441"/>
+                        </a:xfrm>
+                        <a:prstGeom prst="straightConnector1">
+                          <a:avLst/>
+                        </a:prstGeom>
+                        <a:ln>
+                          <a:tailEnd type="triangle"/>
+                        </a:ln>
+                      </wps:spPr>
+                      <wps:style>
+                        <a:lnRef idx="1">
+                          <a:schemeClr val="accent1"/>
+                        </a:lnRef>
+                        <a:fillRef idx="0">
+                          <a:schemeClr val="accent1"/>
+                        </a:fillRef>
+                        <a:effectRef idx="0">
+                          <a:schemeClr val="accent1"/>
+                        </a:effectRef>
+                        <a:fontRef idx="minor">
+                          <a:schemeClr val="tx1"/>
+                        </a:fontRef>
+                      </wps:style>
+                      <wps:bodyPr/>
+                    </wps:wsp>
+                  </a:graphicData>
+                </a:graphic>
+              </wp:anchor>
+            </w:drawing>
+          </mc:Choice>
+          <mc:Fallback>
+            <w:pict>
+              <v:shape w14:anchorId="1A7546FE" id="Straight Arrow Connector 86" o:spid="_x0000_s1026" type="#_x0000_t32" style="position:absolute;margin-left:88.2pt;margin-top:16.8pt;width:261.7pt;height:20.05pt;flip:y;z-index:251693056;visibility:visible;mso-wrap-style:square;mso-wrap-distance-left:9pt;mso-wrap-distance-top:0;mso-wrap-distance-right:9pt;mso-wrap-distance-bottom:0;mso-position-horizontal:absolute;mso-position-horizontal-relative:text;mso-position-vertical:absolute;mso-position-vertical-relative:text" o:gfxdata="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" strokecolor="#4579b8 [3044]">
+                <v:stroke endarrow="block"/>
+              </v:shape>
+            </w:pict>
+          </mc:Fallback>
+        </mc:AlternateContent>
+      </w:r>
+      <w:r>
+        <w:rPr>
+          <w:noProof/>
+        </w:rPr>
+        <mc:AlternateContent>
+          <mc:Choice Requires="wps">
+            <w:drawing>
+              <wp:anchor distT="0" distB="0" distL="114300" distR="114300" simplePos="0" relativeHeight="251692032" behindDoc="0" locked="0" layoutInCell="1" allowOverlap="1">
+                <wp:simplePos x="0" y="0"/>
+                <wp:positionH relativeFrom="column">
+                  <wp:posOffset>1103934</wp:posOffset>
+                </wp:positionH>
+                <wp:positionV relativeFrom="paragraph">
+                  <wp:posOffset>475781</wp:posOffset>
+                </wp:positionV>
+                <wp:extent cx="1097280" cy="95415"/>
+                <wp:effectExtent l="0" t="0" r="83820" b="95250"/>
+                <wp:wrapNone/>
+                <wp:docPr id="85" name="Straight Arrow Connector 85"/>
+                <wp:cNvGraphicFramePr/>
+                <a:graphic xmlns:a="http://schemas.openxmlformats.org/drawingml/2006/main">
+                  <a:graphicData uri="http://schemas.microsoft.com/office/word/2010/wordprocessingShape">
+                    <wps:wsp>
+                      <wps:cNvCnPr/>
+                      <wps:spPr>
+                        <a:xfrm>
+                          <a:off x="0" y="0"/>
+                          <a:ext cx="1097280" cy="95415"/>
+                        </a:xfrm>
+                        <a:prstGeom prst="straightConnector1">
+                          <a:avLst/>
+                        </a:prstGeom>
+                        <a:ln>
+                          <a:tailEnd type="triangle"/>
+                        </a:ln>
+                      </wps:spPr>
+                      <wps:style>
+                        <a:lnRef idx="1">
+                          <a:schemeClr val="accent1"/>
+                        </a:lnRef>
+                        <a:fillRef idx="0">
+                          <a:schemeClr val="accent1"/>
+                        </a:fillRef>
+                        <a:effectRef idx="0">
+                          <a:schemeClr val="accent1"/>
+                        </a:effectRef>
+                        <a:fontRef idx="minor">
+                          <a:schemeClr val="tx1"/>
+                        </a:fontRef>
+                      </wps:style>
+                      <wps:bodyPr/>
+                    </wps:wsp>
+                  </a:graphicData>
+                </a:graphic>
+              </wp:anchor>
+            </w:drawing>
+          </mc:Choice>
+          <mc:Fallback>
+            <w:pict>
+              <v:shape w14:anchorId="32D6C9B9" id="Straight Arrow Connector 85" o:spid="_x0000_s1026" type="#_x0000_t32" style="position:absolute;margin-left:86.9pt;margin-top:37.45pt;width:86.4pt;height:7.5pt;z-index:251692032;visibility:visible;mso-wrap-style:square;mso-wrap-distance-left:9pt;mso-wrap-distance-top:0;mso-wrap-distance-right:9pt;mso-wrap-distance-bottom:0;mso-position-horizontal:absolute;mso-position-horizontal-relative:text;mso-position-vertical:absolute;mso-position-vertical-relative:text" o:gfxdata="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" strokecolor="#4579b8 [3044]">
+                <v:stroke endarrow="block"/>
+              </v:shape>
+            </w:pict>
+          </mc:Fallback>
+        </mc:AlternateContent>
+      </w:r>
+      <w:r>
+        <w:rPr>
+          <w:noProof/>
+        </w:rPr>
+        <w:drawing>
+          <wp:inline distT="0" distB="0" distL="0" distR="0">
+            <wp:extent cx="1284254" cy="2464905"/>
+            <wp:effectExtent l="0" t="0" r="0" b="0"/>
+            <wp:docPr id="82" name="Picture 82"/>
+            <wp:cNvGraphicFramePr>
+              <a:graphicFrameLocks xmlns:a="http://schemas.openxmlformats.org/drawingml/2006/main" noChangeAspect="1"/>
+            </wp:cNvGraphicFramePr>
+            <a:graphic xmlns:a="http://schemas.openxmlformats.org/drawingml/2006/main">
+              <a:graphicData uri="http://schemas.openxmlformats.org/drawingml/2006/picture">
+                <pic:pic xmlns:pic="http://schemas.openxmlformats.org/drawingml/2006/picture">
+                  <pic:nvPicPr>
+                    <pic:cNvPr id="0" name="Picture 166"/>
+                    <pic:cNvPicPr>
+                      <a:picLocks noChangeAspect="1" noChangeArrowheads="1"/>
+                    </pic:cNvPicPr>
+                  </pic:nvPicPr>
+                  <pic:blipFill>
+                    <a:blip r:embed="rId21" cstate="print">
+                      <a:extLst>
+                        <a:ext uri="{28A0092B-C50C-407E-A947-70E740481C1C}">
+                          <a14:useLocalDpi xmlns:a14="http://schemas.microsoft.com/office/drawing/2010/main" val="0"/>
+                        </a:ext>
+                      </a:extLst>
+                    </a:blip>
+                    <a:srcRect/>
+                    <a:stretch>
+                      <a:fillRect/>
+                    </a:stretch>
+                  </pic:blipFill>
+                  <pic:spPr bwMode="auto">
+                    <a:xfrm>
+                      <a:off x="0" y="0"/>
+                      <a:ext cx="1298036" cy="2491357"/>
+                    </a:xfrm>
+                    <a:prstGeom prst="rect">
+                      <a:avLst/>
+                    </a:prstGeom>
+                    <a:noFill/>
+                    <a:ln>
+                      <a:noFill/>
+                    </a:ln>
+                  </pic:spPr>
+                </pic:pic>
+              </a:graphicData>
+            </a:graphic>
+          </wp:inline>
+        </w:drawing>
+      </w:r>
+      <w:r>
+        <w:t xml:space="preserve">                        </w:t>
+      </w:r>
+      <w:r>
+        <w:rPr>
+          <w:noProof/>
+        </w:rPr>
+        <w:drawing>
+          <wp:inline distT="0" distB="0" distL="0" distR="0">
+            <wp:extent cx="1282456" cy="2463936"/>
+            <wp:effectExtent l="0" t="0" r="0" b="0"/>
+            <wp:docPr id="83" name="Picture 83"/>
+            <wp:cNvGraphicFramePr>
+              <a:graphicFrameLocks xmlns:a="http://schemas.openxmlformats.org/drawingml/2006/main" noChangeAspect="1"/>
+            </wp:cNvGraphicFramePr>
+            <a:graphic xmlns:a="http://schemas.openxmlformats.org/drawingml/2006/main">
+              <a:graphicData uri="http://schemas.openxmlformats.org/drawingml/2006/picture">
+                <pic:pic xmlns:pic="http://schemas.openxmlformats.org/drawingml/2006/picture">
+                  <pic:nvPicPr>
+                    <pic:cNvPr id="0" name="Picture 167"/>
+                    <pic:cNvPicPr>
+                      <a:picLocks noChangeAspect="1" noChangeArrowheads="1"/>
+                    </pic:cNvPicPr>
+                  </pic:nvPicPr>
+                  <pic:blipFill>
+                    <a:blip r:embed="rId38" cstate="print">
+                      <a:extLst>
+                        <a:ext uri="{28A0092B-C50C-407E-A947-70E740481C1C}">
+                          <a14:useLocalDpi xmlns:a14="http://schemas.microsoft.com/office/drawing/2010/main" val="0"/>
+                        </a:ext>
+                      </a:extLst>
+                    </a:blip>
+                    <a:srcRect/>
+                    <a:stretch>
+                      <a:fillRect/>
+                    </a:stretch>
+                  </pic:blipFill>
+                  <pic:spPr bwMode="auto">
+                    <a:xfrm>
+                      <a:off x="0" y="0"/>
+                      <a:ext cx="1329712" cy="2554728"/>
+                    </a:xfrm>
+                    <a:prstGeom prst="rect">
+                      <a:avLst/>
+                    </a:prstGeom>
+                    <a:noFill/>
+                    <a:ln>
+                      <a:noFill/>
+                    </a:ln>
+                  </pic:spPr>
+                </pic:pic>
+              </a:graphicData>
+            </a:graphic>
+          </wp:inline>
+        </w:drawing>
+      </w:r>
+      <w:r>
+        <w:t xml:space="preserve">                         </w:t>
+      </w:r>
+      <w:r>
+        <w:rPr>
+          <w:noProof/>
+        </w:rPr>
+        <w:drawing>
+          <wp:inline distT="0" distB="0" distL="0" distR="0">
+            <wp:extent cx="1276023" cy="2463838"/>
+            <wp:effectExtent l="0" t="0" r="635" b="0"/>
+            <wp:docPr id="84" name="Picture 84"/>
+            <wp:cNvGraphicFramePr>
+              <a:graphicFrameLocks xmlns:a="http://schemas.openxmlformats.org/drawingml/2006/main" noChangeAspect="1"/>
+            </wp:cNvGraphicFramePr>
+            <a:graphic xmlns:a="http://schemas.openxmlformats.org/drawingml/2006/main">
+              <a:graphicData uri="http://schemas.openxmlformats.org/drawingml/2006/picture">
+                <pic:pic xmlns:pic="http://schemas.openxmlformats.org/drawingml/2006/picture">
+                  <pic:nvPicPr>
+                    <pic:cNvPr id="0" name="Picture 168"/>
+                    <pic:cNvPicPr>
+                      <a:picLocks noChangeAspect="1" noChangeArrowheads="1"/>
+                    </pic:cNvPicPr>
+                  </pic:nvPicPr>
+                  <pic:blipFill>
+                    <a:blip r:embed="rId24" cstate="print">
+                      <a:extLst>
+                        <a:ext uri="{28A0092B-C50C-407E-A947-70E740481C1C}">
+                          <a14:useLocalDpi xmlns:a14="http://schemas.microsoft.com/office/drawing/2010/main" val="0"/>
+                        </a:ext>
+                      </a:extLst>
+                    </a:blip>
+                    <a:srcRect/>
+                    <a:stretch>
+                      <a:fillRect/>
+                    </a:stretch>
+                  </pic:blipFill>
+                  <pic:spPr bwMode="auto">
+                    <a:xfrm>
+                      <a:off x="0" y="0"/>
+                      <a:ext cx="1317542" cy="2544006"/>
+                    </a:xfrm>
+                    <a:prstGeom prst="rect">
+                      <a:avLst/>
+                    </a:prstGeom>
+                    <a:noFill/>
+                    <a:ln>
+                      <a:noFill/>
+                    </a:ln>
+                  </pic:spPr>
+                </pic:pic>
+              </a:graphicData>
+            </a:graphic>
+          </wp:inline>
+        </w:drawing>
+      </w:r>
+    </w:p>
+    <w:p>
+      <w:pPr>
+        <w:spacing w:line="360" w:lineRule="auto"/>
+        <w:jc w:val="both"/>
+      </w:pPr>
+    </w:p>
+    <w:p>
+      <w:pPr>
+        <w:spacing w:line="360" w:lineRule="auto"/>
+        <w:jc w:val="both"/>
+      </w:pPr>
+      <w:r>
+        <w:tab/>
+        <w:t>Ukoliko želimo vidjeti osnovne informacije o knjižnici, to možemo vidjeti klikom na logo „</w:t>
+      </w:r>
+      <w:proofErr w:type="spellStart"/>
+      <w:r>
+        <w:t>eKnjižnica</w:t>
+      </w:r>
+      <w:proofErr w:type="spellEnd"/>
+      <w:r>
+        <w:t xml:space="preserve">“, koja nam otvara poseban ekran sa svim detaljnim informacijama o FOI knjižnici, te kontakt. To možemo učiti na bilo kojem ekranu, gdje je prikazan logo </w:t>
+      </w:r>
+      <w:r>
+        <w:t>„</w:t>
+      </w:r>
+      <w:proofErr w:type="spellStart"/>
+      <w:r>
+        <w:t>eKnjižnica</w:t>
+      </w:r>
+      <w:proofErr w:type="spellEnd"/>
+      <w:r>
+        <w:t>“</w:t>
+      </w:r>
+      <w:r>
+        <w:t>.</w:t>
+      </w:r>
+    </w:p>
+    <w:p>
+      <w:pPr>
+        <w:spacing w:line="360" w:lineRule="auto"/>
+        <w:jc w:val="both"/>
+      </w:pPr>
+    </w:p>
+    <w:p>
+      <w:pPr>
+        <w:spacing w:line="360" w:lineRule="auto"/>
+        <w:jc w:val="both"/>
+      </w:pPr>
+      <w:r>
+        <w:rPr>
+          <w:noProof/>
+        </w:rPr>
+        <mc:AlternateContent>
+          <mc:Choice Requires="wps">
+            <w:drawing>
+              <wp:anchor distT="0" distB="0" distL="114300" distR="114300" simplePos="0" relativeHeight="251694080" behindDoc="0" locked="0" layoutInCell="1" allowOverlap="1">
+                <wp:simplePos x="0" y="0"/>
+                <wp:positionH relativeFrom="column">
+                  <wp:posOffset>1604866</wp:posOffset>
+                </wp:positionH>
+                <wp:positionV relativeFrom="paragraph">
+                  <wp:posOffset>497453</wp:posOffset>
+                </wp:positionV>
+                <wp:extent cx="2417196" cy="604300"/>
+                <wp:effectExtent l="0" t="0" r="97790" b="81915"/>
+                <wp:wrapNone/>
+                <wp:docPr id="89" name="Straight Arrow Connector 89"/>
+                <wp:cNvGraphicFramePr/>
+                <a:graphic xmlns:a="http://schemas.openxmlformats.org/drawingml/2006/main">
+                  <a:graphicData uri="http://schemas.microsoft.com/office/word/2010/wordprocessingShape">
+                    <wps:wsp>
+                      <wps:cNvCnPr/>
+                      <wps:spPr>
+                        <a:xfrm>
+                          <a:off x="0" y="0"/>
+                          <a:ext cx="2417196" cy="604300"/>
+                        </a:xfrm>
+                        <a:prstGeom prst="straightConnector1">
+                          <a:avLst/>
+                        </a:prstGeom>
+                        <a:ln>
+                          <a:tailEnd type="triangle"/>
+                        </a:ln>
+                      </wps:spPr>
+                      <wps:style>
+                        <a:lnRef idx="1">
+                          <a:schemeClr val="accent1"/>
+                        </a:lnRef>
+                        <a:fillRef idx="0">
+                          <a:schemeClr val="accent1"/>
+                        </a:fillRef>
+                        <a:effectRef idx="0">
+                          <a:schemeClr val="accent1"/>
+                        </a:effectRef>
+                        <a:fontRef idx="minor">
+                          <a:schemeClr val="tx1"/>
+                        </a:fontRef>
+                      </wps:style>
+                      <wps:bodyPr/>
+                    </wps:wsp>
+                  </a:graphicData>
+                </a:graphic>
+              </wp:anchor>
+            </w:drawing>
+          </mc:Choice>
+          <mc:Fallback>
+            <w:pict>
+              <v:shape w14:anchorId="3BD2C579" id="Straight Arrow Connector 89" o:spid="_x0000_s1026" type="#_x0000_t32" style="position:absolute;margin-left:126.35pt;margin-top:39.15pt;width:190.35pt;height:47.6pt;z-index:251694080;visibility:visible;mso-wrap-style:square;mso-wrap-distance-left:9pt;mso-wrap-distance-top:0;mso-wrap-distance-right:9pt;mso-wrap-distance-bottom:0;mso-position-horizontal:absolute;mso-position-horizontal-relative:text;mso-position-vertical:absolute;mso-position-vertical-relative:text" o:gfxdata="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" strokecolor="#4579b8 [3044]">
+                <v:stroke endarrow="block"/>
+              </v:shape>
+            </w:pict>
+          </mc:Fallback>
+        </mc:AlternateContent>
+      </w:r>
+      <w:r>
+        <w:t xml:space="preserve"> </w:t>
+      </w:r>
+      <w:r>
+        <w:rPr>
+          <w:noProof/>
+        </w:rPr>
+        <w:drawing>
+          <wp:inline distT="0" distB="0" distL="0" distR="0">
+            <wp:extent cx="1723115" cy="3307223"/>
+            <wp:effectExtent l="0" t="0" r="0" b="7620"/>
+            <wp:docPr id="87" name="Picture 87"/>
+            <wp:cNvGraphicFramePr>
+              <a:graphicFrameLocks xmlns:a="http://schemas.openxmlformats.org/drawingml/2006/main" noChangeAspect="1"/>
+            </wp:cNvGraphicFramePr>
+            <a:graphic xmlns:a="http://schemas.openxmlformats.org/drawingml/2006/main">
+              <a:graphicData uri="http://schemas.openxmlformats.org/drawingml/2006/picture">
+                <pic:pic xmlns:pic="http://schemas.openxmlformats.org/drawingml/2006/picture">
+                  <pic:nvPicPr>
+                    <pic:cNvPr id="0" name="Picture 169"/>
+                    <pic:cNvPicPr>
+                      <a:picLocks noChangeAspect="1" noChangeArrowheads="1"/>
+                    </pic:cNvPicPr>
+                  </pic:nvPicPr>
+                  <pic:blipFill>
+                    <a:blip r:embed="rId21">
+                      <a:extLst>
+                        <a:ext uri="{28A0092B-C50C-407E-A947-70E740481C1C}">
+                          <a14:useLocalDpi xmlns:a14="http://schemas.microsoft.com/office/drawing/2010/main" val="0"/>
+                        </a:ext>
+                      </a:extLst>
+                    </a:blip>
+                    <a:srcRect/>
+                    <a:stretch>
+                      <a:fillRect/>
+                    </a:stretch>
+                  </pic:blipFill>
+                  <pic:spPr bwMode="auto">
+                    <a:xfrm>
+                      <a:off x="0" y="0"/>
+                      <a:ext cx="1734732" cy="3329521"/>
+                    </a:xfrm>
+                    <a:prstGeom prst="rect">
+                      <a:avLst/>
+                    </a:prstGeom>
+                    <a:noFill/>
+                    <a:ln>
+                      <a:noFill/>
+                    </a:ln>
+                  </pic:spPr>
+                </pic:pic>
+              </a:graphicData>
+            </a:graphic>
+          </wp:inline>
+        </w:drawing>
+      </w:r>
+      <w:r>
+        <w:t xml:space="preserve">                                                           </w:t>
+      </w:r>
+      <w:r>
+        <w:rPr>
+          <w:noProof/>
+        </w:rPr>
+        <w:drawing>
+          <wp:inline distT="0" distB="0" distL="0" distR="0">
+            <wp:extent cx="1714677" cy="3307197"/>
+            <wp:effectExtent l="0" t="0" r="0" b="7620"/>
+            <wp:docPr id="88" name="Picture 88"/>
+            <wp:cNvGraphicFramePr>
+              <a:graphicFrameLocks xmlns:a="http://schemas.openxmlformats.org/drawingml/2006/main" noChangeAspect="1"/>
+            </wp:cNvGraphicFramePr>
+            <a:graphic xmlns:a="http://schemas.openxmlformats.org/drawingml/2006/main">
+              <a:graphicData uri="http://schemas.openxmlformats.org/drawingml/2006/picture">
+                <pic:pic xmlns:pic="http://schemas.openxmlformats.org/drawingml/2006/picture">
+                  <pic:nvPicPr>
+                    <pic:cNvPr id="0" name="Picture 170"/>
+                    <pic:cNvPicPr>
+                      <a:picLocks noChangeAspect="1" noChangeArrowheads="1"/>
+                    </pic:cNvPicPr>
+                  </pic:nvPicPr>
+                  <pic:blipFill>
+                    <a:blip r:embed="rId27">
+                      <a:extLst>
+                        <a:ext uri="{28A0092B-C50C-407E-A947-70E740481C1C}">
+                          <a14:useLocalDpi xmlns:a14="http://schemas.microsoft.com/office/drawing/2010/main" val="0"/>
+                        </a:ext>
+                      </a:extLst>
+                    </a:blip>
+                    <a:srcRect/>
+                    <a:stretch>
+                      <a:fillRect/>
+                    </a:stretch>
+                  </pic:blipFill>
+                  <pic:spPr bwMode="auto">
+                    <a:xfrm>
+                      <a:off x="0" y="0"/>
+                      <a:ext cx="1733578" cy="3343652"/>
+                    </a:xfrm>
+                    <a:prstGeom prst="rect">
+                      <a:avLst/>
+                    </a:prstGeom>
+                    <a:noFill/>
+                    <a:ln>
+                      <a:noFill/>
+                    </a:ln>
+                  </pic:spPr>
+                </pic:pic>
+              </a:graphicData>
+            </a:graphic>
+          </wp:inline>
+        </w:drawing>
+      </w:r>
+    </w:p>
+    <w:p>
+      <w:pPr>
+        <w:spacing w:line="360" w:lineRule="auto"/>
+        <w:jc w:val="both"/>
+      </w:pPr>
+      <w:r>
+        <w:tab/>
+      </w:r>
     </w:p>
     <w:sectPr>
-      <w:headerReference w:type="default" r:id="rId13"/>
-      <w:footerReference w:type="default" r:id="rId14"/>
+      <w:headerReference w:type="default" r:id="rId39"/>
+      <w:footerReference w:type="default" r:id="rId40"/>
       <w:pgSz w:w="11906" w:h="16838"/>
       <w:pgMar w:top="1417" w:right="1417" w:bottom="1417" w:left="1417" w:header="708" w:footer="708" w:gutter="0"/>
       <w:pgNumType w:start="1"/>
@@ -3310,7 +7828,7 @@
     <w:sdtContent>
       <w:p>
         <w:pPr>
-          <w:pStyle w:val="Podnoje"/>
+          <w:pStyle w:val="Footer"/>
           <w:jc w:val="right"/>
         </w:pPr>
         <w:r>
@@ -3339,7 +7857,7 @@
   </w:sdt>
   <w:p>
     <w:pPr>
-      <w:pStyle w:val="Podnoje"/>
+      <w:pStyle w:val="Footer"/>
     </w:pPr>
   </w:p>
 </w:ftr>
@@ -3349,7 +7867,7 @@
 <w:ftr xmlns:wpc="http://schemas.microsoft.com/office/word/2010/wordprocessingCanvas" xmlns:cx="http://schemas.microsoft.com/office/drawing/2014/chartex" xmlns:cx1="http://schemas.microsoft.com/office/drawing/2015/9/8/chartex" xmlns:cx2="http://schemas.microsoft.com/office/drawing/2015/10/21/chartex" xmlns:cx3="http://schemas.microsoft.com/office/drawing/2016/5/9/chartex" xmlns:cx4="http://schemas.microsoft.com/office/drawing/2016/5/10/chartex" xmlns:cx5="http://schemas.microsoft.com/office/drawing/2016/5/11/chartex" xmlns:cx6="http://schemas.microsoft.com/office/drawing/2016/5/12/chartex" xmlns:cx7="http://schemas.microsoft.com/office/drawing/2016/5/13/chartex" xmlns:cx8="http://schemas.microsoft.com/office/drawing/2016/5/14/chartex" xmlns:mc="http://schemas.openxmlformats.org/markup-compatibility/2006" xmlns:aink="http://schemas.microsoft.com/office/drawing/2016/ink" xmlns:am3d="http://schemas.microsoft.com/office/drawing/2017/model3d" xmlns:o="urn:schemas-microsoft-com:office:office" xmlns:r="http://schemas.openxmlformats.org/officeDocument/2006/relationships" xmlns:m="http://schemas.openxmlformats.org/officeDocument/2006/math" xmlns:v="urn:schemas-microsoft-com:vml" xmlns:wp14="http://schemas.microsoft.com/office/word/2010/wordprocessingDrawing" xmlns:wp="http://schemas.openxmlformats.org/drawingml/2006/wordprocessingDrawing" xmlns:w10="urn:schemas-microsoft-com:office:word" xmlns:w="http://schemas.openxmlformats.org/wordprocessingml/2006/main" xmlns:w14="http://schemas.microsoft.com/office/word/2010/wordml" xmlns:w15="http://schemas.microsoft.com/office/word/2012/wordml" xmlns:w16cid="http://schemas.microsoft.com/office/word/2016/wordml/cid" xmlns:w16se="http://schemas.microsoft.com/office/word/2015/wordml/symex" xmlns:wpg="http://schemas.microsoft.com/office/word/2010/wordprocessingGroup" xmlns:wpi="http://schemas.microsoft.com/office/word/2010/wordprocessingInk" xmlns:wne="http://schemas.microsoft.com/office/word/2006/wordml" xmlns:wps="http://schemas.microsoft.com/office/word/2010/wordprocessingShape" mc:Ignorable="w14 w15 w16se w16cid wp14">
   <w:p>
     <w:pPr>
-      <w:pStyle w:val="Podnoje"/>
+      <w:pStyle w:val="Footer"/>
       <w:jc w:val="right"/>
     </w:pPr>
     <w:r>
@@ -3376,7 +7894,7 @@
   </w:p>
   <w:p>
     <w:pPr>
-      <w:pStyle w:val="Podnoje"/>
+      <w:pStyle w:val="Footer"/>
       <w:tabs>
         <w:tab w:val="clear" w:pos="4536"/>
         <w:tab w:val="clear" w:pos="9072"/>
@@ -3413,7 +7931,7 @@
 <w:hdr xmlns:wpc="http://schemas.microsoft.com/office/word/2010/wordprocessingCanvas" xmlns:cx="http://schemas.microsoft.com/office/drawing/2014/chartex" xmlns:cx1="http://schemas.microsoft.com/office/drawing/2015/9/8/chartex" xmlns:cx2="http://schemas.microsoft.com/office/drawing/2015/10/21/chartex" xmlns:cx3="http://schemas.microsoft.com/office/drawing/2016/5/9/chartex" xmlns:cx4="http://schemas.microsoft.com/office/drawing/2016/5/10/chartex" xmlns:cx5="http://schemas.microsoft.com/office/drawing/2016/5/11/chartex" xmlns:cx6="http://schemas.microsoft.com/office/drawing/2016/5/12/chartex" xmlns:cx7="http://schemas.microsoft.com/office/drawing/2016/5/13/chartex" xmlns:cx8="http://schemas.microsoft.com/office/drawing/2016/5/14/chartex" xmlns:mc="http://schemas.openxmlformats.org/markup-compatibility/2006" xmlns:aink="http://schemas.microsoft.com/office/drawing/2016/ink" xmlns:am3d="http://schemas.microsoft.com/office/drawing/2017/model3d" xmlns:o="urn:schemas-microsoft-com:office:office" xmlns:r="http://schemas.openxmlformats.org/officeDocument/2006/relationships" xmlns:m="http://schemas.openxmlformats.org/officeDocument/2006/math" xmlns:v="urn:schemas-microsoft-com:vml" xmlns:wp14="http://schemas.microsoft.com/office/word/2010/wordprocessingDrawing" xmlns:wp="http://schemas.openxmlformats.org/drawingml/2006/wordprocessingDrawing" xmlns:w10="urn:schemas-microsoft-com:office:word" xmlns:w="http://schemas.openxmlformats.org/wordprocessingml/2006/main" xmlns:w14="http://schemas.microsoft.com/office/word/2010/wordml" xmlns:w15="http://schemas.microsoft.com/office/word/2012/wordml" xmlns:w16cid="http://schemas.microsoft.com/office/word/2016/wordml/cid" xmlns:w16se="http://schemas.microsoft.com/office/word/2015/wordml/symex" xmlns:wpg="http://schemas.microsoft.com/office/word/2010/wordprocessingGroup" xmlns:wpi="http://schemas.microsoft.com/office/word/2010/wordprocessingInk" xmlns:wne="http://schemas.microsoft.com/office/word/2006/wordml" xmlns:wps="http://schemas.microsoft.com/office/word/2010/wordprocessingShape" mc:Ignorable="w14 w15 w16se w16cid wp14">
   <w:p>
     <w:pPr>
-      <w:pStyle w:val="Zaglavlje"/>
+      <w:pStyle w:val="Header"/>
       <w:ind w:firstLine="708"/>
     </w:pPr>
   </w:p>
@@ -6986,7 +11504,7 @@
       </w:pPr>
     </w:pPrDefault>
   </w:docDefaults>
-  <w:latentStyles w:defLockedState="0" w:defUIPriority="99" w:defSemiHidden="0" w:defUnhideWhenUsed="0" w:defQFormat="0" w:count="375">
+  <w:latentStyles w:defLockedState="0" w:defUIPriority="99" w:defSemiHidden="0" w:defUnhideWhenUsed="0" w:defQFormat="0" w:count="376">
     <w:lsdException w:name="Normal" w:uiPriority="0" w:qFormat="1"/>
     <w:lsdException w:name="heading 1" w:uiPriority="9" w:qFormat="1"/>
     <w:lsdException w:name="heading 2" w:semiHidden="1" w:uiPriority="9" w:unhideWhenUsed="1" w:qFormat="1"/>
@@ -7362,6 +11880,7 @@
     <w:lsdException w:name="Smart Hyperlink" w:semiHidden="1" w:unhideWhenUsed="1"/>
     <w:lsdException w:name="Hashtag" w:semiHidden="1" w:unhideWhenUsed="1"/>
     <w:lsdException w:name="Unresolved Mention" w:semiHidden="1" w:unhideWhenUsed="1"/>
+    <w:lsdException w:name="Smart Link" w:semiHidden="1" w:unhideWhenUsed="1"/>
   </w:latentStyles>
   <w:style w:type="paragraph" w:default="1" w:styleId="Normal">
     <w:name w:val="Normal"/>
@@ -7377,11 +11896,11 @@
       <w:lang w:eastAsia="hr-HR"/>
     </w:rPr>
   </w:style>
-  <w:style w:type="paragraph" w:styleId="Naslov1">
+  <w:style w:type="paragraph" w:styleId="Heading1">
     <w:name w:val="heading 1"/>
     <w:basedOn w:val="Normal"/>
     <w:next w:val="Normal"/>
-    <w:link w:val="Naslov1Char"/>
+    <w:link w:val="Heading1Char"/>
     <w:uiPriority w:val="9"/>
     <w:qFormat/>
     <w:rsid w:val="00552D93"/>
@@ -7401,11 +11920,11 @@
       <w:szCs w:val="28"/>
     </w:rPr>
   </w:style>
-  <w:style w:type="paragraph" w:styleId="Naslov2">
+  <w:style w:type="paragraph" w:styleId="Heading2">
     <w:name w:val="heading 2"/>
     <w:basedOn w:val="Normal"/>
     <w:next w:val="Normal"/>
-    <w:link w:val="Naslov2Char"/>
+    <w:link w:val="Heading2Char"/>
     <w:uiPriority w:val="9"/>
     <w:unhideWhenUsed/>
     <w:qFormat/>
@@ -7425,11 +11944,11 @@
       <w:szCs w:val="26"/>
     </w:rPr>
   </w:style>
-  <w:style w:type="paragraph" w:styleId="Naslov3">
+  <w:style w:type="paragraph" w:styleId="Heading3">
     <w:name w:val="heading 3"/>
     <w:basedOn w:val="Normal"/>
     <w:next w:val="Normal"/>
-    <w:link w:val="Naslov3Char"/>
+    <w:link w:val="Heading3Char"/>
     <w:uiPriority w:val="9"/>
     <w:unhideWhenUsed/>
     <w:qFormat/>
@@ -7447,13 +11966,13 @@
       <w:color w:val="000000" w:themeColor="text1"/>
     </w:rPr>
   </w:style>
-  <w:style w:type="character" w:default="1" w:styleId="Zadanifontodlomka">
+  <w:style w:type="character" w:default="1" w:styleId="DefaultParagraphFont">
     <w:name w:val="Default Paragraph Font"/>
     <w:uiPriority w:val="1"/>
     <w:semiHidden/>
     <w:unhideWhenUsed/>
   </w:style>
-  <w:style w:type="table" w:default="1" w:styleId="Obinatablica">
+  <w:style w:type="table" w:default="1" w:styleId="TableNormal">
     <w:name w:val="Normal Table"/>
     <w:uiPriority w:val="99"/>
     <w:semiHidden/>
@@ -7468,7 +11987,7 @@
       </w:tblCellMar>
     </w:tblPr>
   </w:style>
-  <w:style w:type="numbering" w:default="1" w:styleId="Bezpopisa">
+  <w:style w:type="numbering" w:default="1" w:styleId="NoList">
     <w:name w:val="No List"/>
     <w:uiPriority w:val="99"/>
     <w:semiHidden/>
@@ -7580,10 +12099,10 @@
       <w:sz w:val="36"/>
     </w:rPr>
   </w:style>
-  <w:style w:type="paragraph" w:styleId="Odlomakpopisa">
+  <w:style w:type="paragraph" w:styleId="ListParagraph">
     <w:name w:val="List Paragraph"/>
     <w:basedOn w:val="Normal"/>
-    <w:link w:val="OdlomakpopisaChar"/>
+    <w:link w:val="ListParagraphChar"/>
     <w:uiPriority w:val="34"/>
     <w:qFormat/>
     <w:rsid w:val="00FE7A9A"/>
@@ -7594,7 +12113,7 @@
   </w:style>
   <w:style w:type="character" w:customStyle="1" w:styleId="NazivinstitucijeChar">
     <w:name w:val="Naziv institucije Char"/>
-    <w:basedOn w:val="Zadanifontodlomka"/>
+    <w:basedOn w:val="DefaultParagraphFont"/>
     <w:link w:val="Nazivinstitucije"/>
     <w:rsid w:val="00FD0CD5"/>
     <w:rPr>
@@ -7637,7 +12156,7 @@
   </w:style>
   <w:style w:type="paragraph" w:customStyle="1" w:styleId="FOINaslov2">
     <w:name w:val="FOI Naslov 2"/>
-    <w:basedOn w:val="Odlomakpopisa"/>
+    <w:basedOn w:val="ListParagraph"/>
     <w:link w:val="FOINaslov2Char"/>
     <w:qFormat/>
     <w:rsid w:val="000A11F1"/>
@@ -7657,7 +12176,7 @@
   </w:style>
   <w:style w:type="paragraph" w:customStyle="1" w:styleId="FOINaslov3">
     <w:name w:val="FOI Naslov 3"/>
-    <w:basedOn w:val="Odlomakpopisa"/>
+    <w:basedOn w:val="ListParagraph"/>
     <w:link w:val="FOINaslov3Char"/>
     <w:qFormat/>
     <w:rsid w:val="000A11F1"/>
@@ -7674,10 +12193,10 @@
       <w:sz w:val="28"/>
     </w:rPr>
   </w:style>
-  <w:style w:type="character" w:customStyle="1" w:styleId="OdlomakpopisaChar">
-    <w:name w:val="Odlomak popisa Char"/>
-    <w:basedOn w:val="Zadanifontodlomka"/>
-    <w:link w:val="Odlomakpopisa"/>
+  <w:style w:type="character" w:customStyle="1" w:styleId="ListParagraphChar">
+    <w:name w:val="List Paragraph Char"/>
+    <w:basedOn w:val="DefaultParagraphFont"/>
+    <w:link w:val="ListParagraph"/>
     <w:uiPriority w:val="34"/>
     <w:rsid w:val="000A11F1"/>
     <w:rPr>
@@ -7689,7 +12208,7 @@
   </w:style>
   <w:style w:type="character" w:customStyle="1" w:styleId="FOINaslov2Char">
     <w:name w:val="FOI Naslov 2 Char"/>
-    <w:basedOn w:val="OdlomakpopisaChar"/>
+    <w:basedOn w:val="ListParagraphChar"/>
     <w:link w:val="FOINaslov2"/>
     <w:rsid w:val="000A11F1"/>
     <w:rPr>
@@ -7702,7 +12221,7 @@
   </w:style>
   <w:style w:type="paragraph" w:customStyle="1" w:styleId="FOINaslov4">
     <w:name w:val="FOI Naslov 4"/>
-    <w:basedOn w:val="Odlomakpopisa"/>
+    <w:basedOn w:val="ListParagraph"/>
     <w:link w:val="FOINaslov4Char"/>
     <w:qFormat/>
     <w:rsid w:val="000A11F1"/>
@@ -7721,7 +12240,7 @@
   </w:style>
   <w:style w:type="character" w:customStyle="1" w:styleId="FOINaslov3Char">
     <w:name w:val="FOI Naslov 3 Char"/>
-    <w:basedOn w:val="OdlomakpopisaChar"/>
+    <w:basedOn w:val="ListParagraphChar"/>
     <w:link w:val="FOINaslov3"/>
     <w:rsid w:val="000A11F1"/>
     <w:rPr>
@@ -7734,7 +12253,7 @@
   </w:style>
   <w:style w:type="character" w:customStyle="1" w:styleId="FOINaslov4Char">
     <w:name w:val="FOI Naslov 4 Char"/>
-    <w:basedOn w:val="OdlomakpopisaChar"/>
+    <w:basedOn w:val="ListParagraphChar"/>
     <w:link w:val="FOINaslov4"/>
     <w:rsid w:val="000A11F1"/>
     <w:rPr>
@@ -7745,7 +12264,7 @@
       <w:lang w:eastAsia="hr-HR"/>
     </w:rPr>
   </w:style>
-  <w:style w:type="paragraph" w:styleId="StandardWeb">
+  <w:style w:type="paragraph" w:styleId="NormalWeb">
     <w:name w:val="Normal (Web)"/>
     <w:basedOn w:val="Normal"/>
     <w:uiPriority w:val="99"/>
@@ -7770,10 +12289,10 @@
       <w:lang w:eastAsia="en-US"/>
     </w:rPr>
   </w:style>
-  <w:style w:type="character" w:customStyle="1" w:styleId="Naslov1Char">
-    <w:name w:val="Naslov 1 Char"/>
-    <w:basedOn w:val="Zadanifontodlomka"/>
-    <w:link w:val="Naslov1"/>
+  <w:style w:type="character" w:customStyle="1" w:styleId="Heading1Char">
+    <w:name w:val="Heading 1 Char"/>
+    <w:basedOn w:val="DefaultParagraphFont"/>
+    <w:link w:val="Heading1"/>
     <w:uiPriority w:val="9"/>
     <w:rsid w:val="00552D93"/>
     <w:rPr>
@@ -7786,10 +12305,10 @@
       <w:lang w:eastAsia="hr-HR"/>
     </w:rPr>
   </w:style>
-  <w:style w:type="character" w:customStyle="1" w:styleId="Naslov2Char">
-    <w:name w:val="Naslov 2 Char"/>
-    <w:basedOn w:val="Zadanifontodlomka"/>
-    <w:link w:val="Naslov2"/>
+  <w:style w:type="character" w:customStyle="1" w:styleId="Heading2Char">
+    <w:name w:val="Heading 2 Char"/>
+    <w:basedOn w:val="DefaultParagraphFont"/>
+    <w:link w:val="Heading2"/>
     <w:uiPriority w:val="9"/>
     <w:rsid w:val="00AE6E18"/>
     <w:rPr>
@@ -7802,10 +12321,10 @@
       <w:lang w:eastAsia="hr-HR"/>
     </w:rPr>
   </w:style>
-  <w:style w:type="character" w:customStyle="1" w:styleId="Naslov3Char">
-    <w:name w:val="Naslov 3 Char"/>
-    <w:basedOn w:val="Zadanifontodlomka"/>
-    <w:link w:val="Naslov3"/>
+  <w:style w:type="character" w:customStyle="1" w:styleId="Heading3Char">
+    <w:name w:val="Heading 3 Char"/>
+    <w:basedOn w:val="DefaultParagraphFont"/>
+    <w:link w:val="Heading3"/>
     <w:uiPriority w:val="9"/>
     <w:rsid w:val="0077277C"/>
     <w:rPr>
@@ -7818,7 +12337,7 @@
       <w:lang w:eastAsia="hr-HR"/>
     </w:rPr>
   </w:style>
-  <w:style w:type="paragraph" w:styleId="Sadraj1">
+  <w:style w:type="paragraph" w:styleId="TOC1">
     <w:name w:val="toc 1"/>
     <w:basedOn w:val="Normal"/>
     <w:next w:val="Normal"/>
@@ -7834,7 +12353,7 @@
       <w:spacing w:after="100"/>
     </w:pPr>
   </w:style>
-  <w:style w:type="paragraph" w:styleId="Sadraj2">
+  <w:style w:type="paragraph" w:styleId="TOC2">
     <w:name w:val="toc 2"/>
     <w:basedOn w:val="Normal"/>
     <w:next w:val="Normal"/>
@@ -7851,7 +12370,7 @@
       <w:ind w:left="240"/>
     </w:pPr>
   </w:style>
-  <w:style w:type="paragraph" w:styleId="Sadraj3">
+  <w:style w:type="paragraph" w:styleId="TOC3">
     <w:name w:val="toc 3"/>
     <w:basedOn w:val="Normal"/>
     <w:next w:val="Normal"/>
@@ -7868,7 +12387,7 @@
       <w:ind w:left="480"/>
     </w:pPr>
   </w:style>
-  <w:style w:type="paragraph" w:styleId="Sadraj4">
+  <w:style w:type="paragraph" w:styleId="TOC4">
     <w:name w:val="toc 4"/>
     <w:basedOn w:val="Normal"/>
     <w:next w:val="Normal"/>
@@ -7885,9 +12404,9 @@
       <w:ind w:left="720"/>
     </w:pPr>
   </w:style>
-  <w:style w:type="character" w:styleId="Hiperveza">
+  <w:style w:type="character" w:styleId="Hyperlink">
     <w:name w:val="Hyperlink"/>
-    <w:basedOn w:val="Zadanifontodlomka"/>
+    <w:basedOn w:val="DefaultParagraphFont"/>
     <w:uiPriority w:val="99"/>
     <w:unhideWhenUsed/>
     <w:rsid w:val="00EA7310"/>
@@ -7898,13 +12417,13 @@
   </w:style>
   <w:style w:type="character" w:customStyle="1" w:styleId="apple-converted-space">
     <w:name w:val="apple-converted-space"/>
-    <w:basedOn w:val="Zadanifontodlomka"/>
+    <w:basedOn w:val="DefaultParagraphFont"/>
     <w:rsid w:val="00901FB5"/>
   </w:style>
-  <w:style w:type="paragraph" w:styleId="Obinitekst">
+  <w:style w:type="paragraph" w:styleId="PlainText">
     <w:name w:val="Plain Text"/>
     <w:basedOn w:val="Normal"/>
-    <w:link w:val="ObinitekstChar"/>
+    <w:link w:val="PlainTextChar"/>
     <w:rsid w:val="00DF32E9"/>
     <w:rPr>
       <w:rFonts w:ascii="Courier New" w:hAnsi="Courier New"/>
@@ -7913,10 +12432,10 @@
       <w:lang w:val="en-US" w:eastAsia="en-US"/>
     </w:rPr>
   </w:style>
-  <w:style w:type="character" w:customStyle="1" w:styleId="ObinitekstChar">
-    <w:name w:val="Obični tekst Char"/>
-    <w:basedOn w:val="Zadanifontodlomka"/>
-    <w:link w:val="Obinitekst"/>
+  <w:style w:type="character" w:customStyle="1" w:styleId="PlainTextChar">
+    <w:name w:val="Plain Text Char"/>
+    <w:basedOn w:val="DefaultParagraphFont"/>
+    <w:link w:val="PlainText"/>
     <w:rsid w:val="00DF32E9"/>
     <w:rPr>
       <w:rFonts w:ascii="Courier New" w:eastAsia="Times New Roman" w:hAnsi="Courier New" w:cs="Times New Roman"/>
@@ -7925,9 +12444,9 @@
       <w:lang w:val="en-US"/>
     </w:rPr>
   </w:style>
-  <w:style w:type="paragraph" w:styleId="TOCNaslov">
+  <w:style w:type="paragraph" w:styleId="TOCHeading">
     <w:name w:val="TOC Heading"/>
-    <w:basedOn w:val="Naslov1"/>
+    <w:basedOn w:val="Heading1"/>
     <w:next w:val="Normal"/>
     <w:uiPriority w:val="39"/>
     <w:unhideWhenUsed/>
@@ -7941,10 +12460,10 @@
       <w:lang w:eastAsia="en-US"/>
     </w:rPr>
   </w:style>
-  <w:style w:type="paragraph" w:styleId="Tekstbalonia">
+  <w:style w:type="paragraph" w:styleId="BalloonText">
     <w:name w:val="Balloon Text"/>
     <w:basedOn w:val="Normal"/>
-    <w:link w:val="TekstbaloniaChar"/>
+    <w:link w:val="BalloonTextChar"/>
     <w:uiPriority w:val="99"/>
     <w:semiHidden/>
     <w:unhideWhenUsed/>
@@ -7955,10 +12474,10 @@
       <w:szCs w:val="16"/>
     </w:rPr>
   </w:style>
-  <w:style w:type="character" w:customStyle="1" w:styleId="TekstbaloniaChar">
-    <w:name w:val="Tekst balončića Char"/>
-    <w:basedOn w:val="Zadanifontodlomka"/>
-    <w:link w:val="Tekstbalonia"/>
+  <w:style w:type="character" w:customStyle="1" w:styleId="BalloonTextChar">
+    <w:name w:val="Balloon Text Char"/>
+    <w:basedOn w:val="DefaultParagraphFont"/>
+    <w:link w:val="BalloonText"/>
     <w:uiPriority w:val="99"/>
     <w:semiHidden/>
     <w:rsid w:val="00BB2366"/>
@@ -7969,10 +12488,10 @@
       <w:lang w:eastAsia="hr-HR"/>
     </w:rPr>
   </w:style>
-  <w:style w:type="paragraph" w:styleId="Zaglavlje">
+  <w:style w:type="paragraph" w:styleId="Header">
     <w:name w:val="header"/>
     <w:basedOn w:val="Normal"/>
-    <w:link w:val="ZaglavljeChar"/>
+    <w:link w:val="HeaderChar"/>
     <w:uiPriority w:val="99"/>
     <w:unhideWhenUsed/>
     <w:rsid w:val="0015288B"/>
@@ -7983,10 +12502,10 @@
       </w:tabs>
     </w:pPr>
   </w:style>
-  <w:style w:type="character" w:customStyle="1" w:styleId="ZaglavljeChar">
-    <w:name w:val="Zaglavlje Char"/>
-    <w:basedOn w:val="Zadanifontodlomka"/>
-    <w:link w:val="Zaglavlje"/>
+  <w:style w:type="character" w:customStyle="1" w:styleId="HeaderChar">
+    <w:name w:val="Header Char"/>
+    <w:basedOn w:val="DefaultParagraphFont"/>
+    <w:link w:val="Header"/>
     <w:uiPriority w:val="99"/>
     <w:rsid w:val="0015288B"/>
     <w:rPr>
@@ -7996,10 +12515,10 @@
       <w:lang w:eastAsia="hr-HR"/>
     </w:rPr>
   </w:style>
-  <w:style w:type="paragraph" w:styleId="Podnoje">
+  <w:style w:type="paragraph" w:styleId="Footer">
     <w:name w:val="footer"/>
     <w:basedOn w:val="Normal"/>
-    <w:link w:val="PodnojeChar"/>
+    <w:link w:val="FooterChar"/>
     <w:uiPriority w:val="99"/>
     <w:unhideWhenUsed/>
     <w:rsid w:val="0015288B"/>
@@ -8010,10 +12529,10 @@
       </w:tabs>
     </w:pPr>
   </w:style>
-  <w:style w:type="character" w:customStyle="1" w:styleId="PodnojeChar">
-    <w:name w:val="Podnožje Char"/>
-    <w:basedOn w:val="Zadanifontodlomka"/>
-    <w:link w:val="Podnoje"/>
+  <w:style w:type="character" w:customStyle="1" w:styleId="FooterChar">
+    <w:name w:val="Footer Char"/>
+    <w:basedOn w:val="DefaultParagraphFont"/>
+    <w:link w:val="Footer"/>
     <w:uiPriority w:val="99"/>
     <w:rsid w:val="0015288B"/>
     <w:rPr>
@@ -8023,9 +12542,9 @@
       <w:lang w:eastAsia="hr-HR"/>
     </w:rPr>
   </w:style>
-  <w:style w:type="character" w:styleId="Referencakomentara">
+  <w:style w:type="character" w:styleId="CommentReference">
     <w:name w:val="annotation reference"/>
-    <w:basedOn w:val="Zadanifontodlomka"/>
+    <w:basedOn w:val="DefaultParagraphFont"/>
     <w:uiPriority w:val="99"/>
     <w:semiHidden/>
     <w:unhideWhenUsed/>
@@ -8035,10 +12554,10 @@
       <w:szCs w:val="16"/>
     </w:rPr>
   </w:style>
-  <w:style w:type="paragraph" w:styleId="Tekstkomentara">
+  <w:style w:type="paragraph" w:styleId="CommentText">
     <w:name w:val="annotation text"/>
     <w:basedOn w:val="Normal"/>
-    <w:link w:val="TekstkomentaraChar"/>
+    <w:link w:val="CommentTextChar"/>
     <w:uiPriority w:val="99"/>
     <w:semiHidden/>
     <w:unhideWhenUsed/>
@@ -8048,10 +12567,10 @@
       <w:szCs w:val="20"/>
     </w:rPr>
   </w:style>
-  <w:style w:type="character" w:customStyle="1" w:styleId="TekstkomentaraChar">
-    <w:name w:val="Tekst komentara Char"/>
-    <w:basedOn w:val="Zadanifontodlomka"/>
-    <w:link w:val="Tekstkomentara"/>
+  <w:style w:type="character" w:customStyle="1" w:styleId="CommentTextChar">
+    <w:name w:val="Comment Text Char"/>
+    <w:basedOn w:val="DefaultParagraphFont"/>
+    <w:link w:val="CommentText"/>
     <w:uiPriority w:val="99"/>
     <w:semiHidden/>
     <w:rsid w:val="0008292E"/>
@@ -8062,11 +12581,11 @@
       <w:lang w:eastAsia="hr-HR"/>
     </w:rPr>
   </w:style>
-  <w:style w:type="paragraph" w:styleId="Predmetkomentara">
+  <w:style w:type="paragraph" w:styleId="CommentSubject">
     <w:name w:val="annotation subject"/>
-    <w:basedOn w:val="Tekstkomentara"/>
-    <w:next w:val="Tekstkomentara"/>
-    <w:link w:val="PredmetkomentaraChar"/>
+    <w:basedOn w:val="CommentText"/>
+    <w:next w:val="CommentText"/>
+    <w:link w:val="CommentSubjectChar"/>
     <w:uiPriority w:val="99"/>
     <w:semiHidden/>
     <w:unhideWhenUsed/>
@@ -8076,10 +12595,10 @@
       <w:bCs/>
     </w:rPr>
   </w:style>
-  <w:style w:type="character" w:customStyle="1" w:styleId="PredmetkomentaraChar">
-    <w:name w:val="Predmet komentara Char"/>
-    <w:basedOn w:val="TekstkomentaraChar"/>
-    <w:link w:val="Predmetkomentara"/>
+  <w:style w:type="character" w:customStyle="1" w:styleId="CommentSubjectChar">
+    <w:name w:val="Comment Subject Char"/>
+    <w:basedOn w:val="CommentTextChar"/>
+    <w:link w:val="CommentSubject"/>
     <w:uiPriority w:val="99"/>
     <w:semiHidden/>
     <w:rsid w:val="0008292E"/>
@@ -8108,7 +12627,7 @@
       <w:szCs w:val="24"/>
     </w:rPr>
   </w:style>
-  <w:style w:type="paragraph" w:styleId="Bezproreda">
+  <w:style w:type="paragraph" w:styleId="NoSpacing">
     <w:name w:val="No Spacing"/>
     <w:uiPriority w:val="1"/>
     <w:qFormat/>
@@ -8123,9 +12642,9 @@
       <w:lang w:eastAsia="hr-HR"/>
     </w:rPr>
   </w:style>
-  <w:style w:type="table" w:styleId="Reetkatablice">
+  <w:style w:type="table" w:styleId="TableGrid">
     <w:name w:val="Table Grid"/>
-    <w:basedOn w:val="Obinatablica"/>
+    <w:basedOn w:val="TableNormal"/>
     <w:uiPriority w:val="39"/>
     <w:rsid w:val="00AE6E18"/>
     <w:pPr>
@@ -8144,7 +12663,7 @@
   </w:style>
   <w:style w:type="character" w:customStyle="1" w:styleId="Nerijeenospominjanje1">
     <w:name w:val="Neriješeno spominjanje1"/>
-    <w:basedOn w:val="Zadanifontodlomka"/>
+    <w:basedOn w:val="DefaultParagraphFont"/>
     <w:uiPriority w:val="99"/>
     <w:semiHidden/>
     <w:unhideWhenUsed/>
@@ -8154,9 +12673,9 @@
       <w:shd w:val="clear" w:color="auto" w:fill="E6E6E6"/>
     </w:rPr>
   </w:style>
-  <w:style w:type="character" w:styleId="Nerijeenospominjanje">
+  <w:style w:type="character" w:styleId="UnresolvedMention">
     <w:name w:val="Unresolved Mention"/>
-    <w:basedOn w:val="Zadanifontodlomka"/>
+    <w:basedOn w:val="DefaultParagraphFont"/>
     <w:uiPriority w:val="99"/>
     <w:semiHidden/>
     <w:unhideWhenUsed/>
@@ -8166,9 +12685,9 @@
       <w:shd w:val="clear" w:color="auto" w:fill="E1DFDD"/>
     </w:rPr>
   </w:style>
-  <w:style w:type="character" w:styleId="SlijeenaHiperveza">
+  <w:style w:type="character" w:styleId="FollowedHyperlink">
     <w:name w:val="FollowedHyperlink"/>
-    <w:basedOn w:val="Zadanifontodlomka"/>
+    <w:basedOn w:val="DefaultParagraphFont"/>
     <w:uiPriority w:val="99"/>
     <w:semiHidden/>
     <w:unhideWhenUsed/>
@@ -8178,7 +12697,7 @@
       <w:u w:val="single"/>
     </w:rPr>
   </w:style>
-  <w:style w:type="paragraph" w:styleId="Opisslike">
+  <w:style w:type="paragraph" w:styleId="Caption">
     <w:name w:val="caption"/>
     <w:basedOn w:val="Normal"/>
     <w:next w:val="Normal"/>
@@ -8488,7 +13007,7 @@
 </file>
 
 <file path=customXml/itemProps1.xml><?xml version="1.0" encoding="utf-8"?>
-<ds:datastoreItem xmlns:ds="http://schemas.openxmlformats.org/officeDocument/2006/customXml" ds:itemID="{9EBDC53B-C637-4FFC-8F21-0CD80328C6D5}">
+<ds:datastoreItem xmlns:ds="http://schemas.openxmlformats.org/officeDocument/2006/customXml" ds:itemID="{8FA95A6C-B04F-40EF-9E0D-868C6A938842}">
   <ds:schemaRefs>
     <ds:schemaRef ds:uri="http://schemas.openxmlformats.org/officeDocument/2006/bibliography"/>
   </ds:schemaRefs>

--- a/Dokumentacija/Tehnička Dokumentacija.docx
+++ b/Dokumentacija/Tehnička Dokumentacija.docx
@@ -496,7 +496,7 @@
     </w:p>
     <w:p>
       <w:pPr>
-        <w:pStyle w:val="NoSpacing"/>
+        <w:pStyle w:val="Bezproreda"/>
         <w:rPr>
           <w:rFonts w:ascii="Arial" w:hAnsi="Arial" w:cs="Arial"/>
           <w:b/>
@@ -507,46 +507,44 @@
           <w:rFonts w:ascii="Arial" w:hAnsi="Arial" w:cs="Arial"/>
           <w:b/>
         </w:rPr>
-        <w:t xml:space="preserve">Antonio </w:t>
-      </w:r>
-      <w:proofErr w:type="spellStart"/>
-      <w:r>
+        <w:t>Antonio Kudelić</w:t>
+      </w:r>
+    </w:p>
+    <w:p>
+      <w:pPr>
+        <w:pStyle w:val="Bezproreda"/>
         <w:rPr>
           <w:rFonts w:ascii="Arial" w:hAnsi="Arial" w:cs="Arial"/>
           <w:b/>
         </w:rPr>
-        <w:t>Kudelić</w:t>
-      </w:r>
-      <w:proofErr w:type="spellEnd"/>
-    </w:p>
-    <w:p>
-      <w:pPr>
-        <w:pStyle w:val="NoSpacing"/>
+      </w:pPr>
+      <w:r>
         <w:rPr>
           <w:rFonts w:ascii="Arial" w:hAnsi="Arial" w:cs="Arial"/>
           <w:b/>
         </w:rPr>
-      </w:pPr>
-      <w:r>
+        <w:t>Marin Mačinković</w:t>
+      </w:r>
+    </w:p>
+    <w:p>
+      <w:pPr>
+        <w:pStyle w:val="Bezproreda"/>
         <w:rPr>
           <w:rFonts w:ascii="Arial" w:hAnsi="Arial" w:cs="Arial"/>
           <w:b/>
         </w:rPr>
-        <w:t xml:space="preserve">Marin </w:t>
-      </w:r>
-      <w:proofErr w:type="spellStart"/>
+      </w:pPr>
       <w:r>
         <w:rPr>
           <w:rFonts w:ascii="Arial" w:hAnsi="Arial" w:cs="Arial"/>
           <w:b/>
         </w:rPr>
-        <w:t>Mačinković</w:t>
-      </w:r>
-      <w:proofErr w:type="spellEnd"/>
-    </w:p>
-    <w:p>
-      <w:pPr>
-        <w:pStyle w:val="NoSpacing"/>
+        <w:t>Matej Lipovača</w:t>
+      </w:r>
+    </w:p>
+    <w:p>
+      <w:pPr>
+        <w:pStyle w:val="Bezproreda"/>
         <w:rPr>
           <w:rFonts w:ascii="Arial" w:hAnsi="Arial" w:cs="Arial"/>
           <w:b/>
@@ -557,12 +555,12 @@
           <w:rFonts w:ascii="Arial" w:hAnsi="Arial" w:cs="Arial"/>
           <w:b/>
         </w:rPr>
-        <w:t>Matej Lipovača</w:t>
-      </w:r>
-    </w:p>
-    <w:p>
-      <w:pPr>
-        <w:pStyle w:val="NoSpacing"/>
+        <w:t>Matija Ivanić</w:t>
+      </w:r>
+    </w:p>
+    <w:p>
+      <w:pPr>
+        <w:pStyle w:val="Bezproreda"/>
         <w:rPr>
           <w:rFonts w:ascii="Arial" w:hAnsi="Arial" w:cs="Arial"/>
           <w:b/>
@@ -573,46 +571,21 @@
           <w:rFonts w:ascii="Arial" w:hAnsi="Arial" w:cs="Arial"/>
           <w:b/>
         </w:rPr>
-        <w:t>Matija Ivanić</w:t>
-      </w:r>
-    </w:p>
-    <w:p>
-      <w:pPr>
-        <w:pStyle w:val="NoSpacing"/>
+        <w:t>Stiven Drvoderić</w:t>
+      </w:r>
+    </w:p>
+    <w:p>
+      <w:pPr>
+        <w:pStyle w:val="Bezproreda"/>
         <w:rPr>
           <w:rFonts w:ascii="Arial" w:hAnsi="Arial" w:cs="Arial"/>
           <w:b/>
         </w:rPr>
       </w:pPr>
-      <w:r>
-        <w:rPr>
-          <w:rFonts w:ascii="Arial" w:hAnsi="Arial" w:cs="Arial"/>
-          <w:b/>
-        </w:rPr>
-        <w:t xml:space="preserve">Stiven </w:t>
-      </w:r>
-      <w:proofErr w:type="spellStart"/>
-      <w:r>
-        <w:rPr>
-          <w:rFonts w:ascii="Arial" w:hAnsi="Arial" w:cs="Arial"/>
-          <w:b/>
-        </w:rPr>
-        <w:t>Drvoderić</w:t>
-      </w:r>
-      <w:proofErr w:type="spellEnd"/>
-    </w:p>
-    <w:p>
-      <w:pPr>
-        <w:pStyle w:val="NoSpacing"/>
-        <w:rPr>
-          <w:rFonts w:ascii="Arial" w:hAnsi="Arial" w:cs="Arial"/>
-          <w:b/>
-        </w:rPr>
-      </w:pPr>
-    </w:p>
-    <w:p>
-      <w:pPr>
-        <w:pStyle w:val="NoSpacing"/>
+    </w:p>
+    <w:p>
+      <w:pPr>
+        <w:pStyle w:val="Bezproreda"/>
         <w:rPr>
           <w:rFonts w:ascii="Arial" w:hAnsi="Arial" w:cs="Arial"/>
           <w:b/>
@@ -635,7 +608,7 @@
       <w:hyperlink r:id="rId8" w:history="1">
         <w:r>
           <w:rPr>
-            <w:rStyle w:val="Hyperlink"/>
+            <w:rStyle w:val="Hiperveza"/>
             <w:b/>
           </w:rPr>
           <w:t>https://github.com/AIR-FOI-HR/AIR1916</w:t>
@@ -651,7 +624,6 @@
           <w:szCs w:val="22"/>
         </w:rPr>
       </w:pPr>
-      <w:proofErr w:type="spellStart"/>
       <w:r>
         <w:rPr>
           <w:rFonts w:ascii="Arial" w:hAnsi="Arial" w:cs="Arial"/>
@@ -659,7 +631,6 @@
         </w:rPr>
         <w:t>ZenHub</w:t>
       </w:r>
-      <w:proofErr w:type="spellEnd"/>
       <w:r>
         <w:rPr>
           <w:rFonts w:ascii="Arial" w:hAnsi="Arial" w:cs="Arial"/>
@@ -670,7 +641,7 @@
       <w:hyperlink r:id="rId9" w:history="1">
         <w:r>
           <w:rPr>
-            <w:rStyle w:val="Hyperlink"/>
+            <w:rStyle w:val="Hiperveza"/>
           </w:rPr>
           <w:t>https://app.zenhub.com/workspaces/air1916-5db63d487e2344000155eec5/board?repos=217938608</w:t>
         </w:r>
@@ -1055,7 +1026,7 @@
       <w:sdtContent>
         <w:p>
           <w:pPr>
-            <w:pStyle w:val="TOCHeading"/>
+            <w:pStyle w:val="TOCNaslov"/>
             <w:spacing w:line="240" w:lineRule="auto"/>
           </w:pPr>
           <w:r>
@@ -1064,7 +1035,7 @@
         </w:p>
         <w:p>
           <w:pPr>
-            <w:pStyle w:val="TOC1"/>
+            <w:pStyle w:val="Sadraj1"/>
             <w:rPr>
               <w:rFonts w:asciiTheme="minorHAnsi" w:eastAsiaTheme="minorEastAsia" w:hAnsiTheme="minorHAnsi" w:cstheme="minorBidi"/>
               <w:noProof/>
@@ -1081,10 +1052,10 @@
           <w:r>
             <w:fldChar w:fldCharType="separate"/>
           </w:r>
-          <w:hyperlink w:anchor="_Toc23862194" w:history="1">
+          <w:hyperlink w:anchor="_Toc23961741" w:history="1">
             <w:r>
               <w:rPr>
-                <w:rStyle w:val="Hyperlink"/>
+                <w:rStyle w:val="Hiperveza"/>
                 <w:noProof/>
               </w:rPr>
               <w:t>1.</w:t>
@@ -1100,7 +1071,7 @@
             </w:r>
             <w:r>
               <w:rPr>
-                <w:rStyle w:val="Hyperlink"/>
+                <w:rStyle w:val="Hiperveza"/>
                 <w:noProof/>
               </w:rPr>
               <w:t>Uvod</w:t>
@@ -1124,7 +1095,7 @@
                 <w:noProof/>
                 <w:webHidden/>
               </w:rPr>
-              <w:instrText xml:space="preserve"> PAGEREF _Toc23862194 \h </w:instrText>
+              <w:instrText xml:space="preserve"> PAGEREF _Toc23961741 \h </w:instrText>
             </w:r>
             <w:r>
               <w:rPr>
@@ -1157,7 +1128,7 @@
         </w:p>
         <w:p>
           <w:pPr>
-            <w:pStyle w:val="TOC1"/>
+            <w:pStyle w:val="Sadraj1"/>
             <w:rPr>
               <w:rFonts w:asciiTheme="minorHAnsi" w:eastAsiaTheme="minorEastAsia" w:hAnsiTheme="minorHAnsi" w:cstheme="minorBidi"/>
               <w:noProof/>
@@ -1165,10 +1136,10 @@
               <w:szCs w:val="22"/>
             </w:rPr>
           </w:pPr>
-          <w:hyperlink w:anchor="_Toc23862195" w:history="1">
+          <w:hyperlink w:anchor="_Toc23961742" w:history="1">
             <w:r>
               <w:rPr>
-                <w:rStyle w:val="Hyperlink"/>
+                <w:rStyle w:val="Hiperveza"/>
                 <w:noProof/>
               </w:rPr>
               <w:t>2.</w:t>
@@ -1184,7 +1155,7 @@
             </w:r>
             <w:r>
               <w:rPr>
-                <w:rStyle w:val="Hyperlink"/>
+                <w:rStyle w:val="Hiperveza"/>
                 <w:noProof/>
               </w:rPr>
               <w:t>Popis funkcionalnosti</w:t>
@@ -1208,7 +1179,7 @@
                 <w:noProof/>
                 <w:webHidden/>
               </w:rPr>
-              <w:instrText xml:space="preserve"> PAGEREF _Toc23862195 \h </w:instrText>
+              <w:instrText xml:space="preserve"> PAGEREF _Toc23961742 \h </w:instrText>
             </w:r>
             <w:r>
               <w:rPr>
@@ -1241,7 +1212,7 @@
         </w:p>
         <w:p>
           <w:pPr>
-            <w:pStyle w:val="TOC1"/>
+            <w:pStyle w:val="Sadraj1"/>
             <w:rPr>
               <w:rFonts w:asciiTheme="minorHAnsi" w:eastAsiaTheme="minorEastAsia" w:hAnsiTheme="minorHAnsi" w:cstheme="minorBidi"/>
               <w:noProof/>
@@ -1249,10 +1220,10 @@
               <w:szCs w:val="22"/>
             </w:rPr>
           </w:pPr>
-          <w:hyperlink w:anchor="_Toc23862196" w:history="1">
+          <w:hyperlink w:anchor="_Toc23961743" w:history="1">
             <w:r>
               <w:rPr>
-                <w:rStyle w:val="Hyperlink"/>
+                <w:rStyle w:val="Hiperveza"/>
                 <w:noProof/>
               </w:rPr>
               <w:t>3.</w:t>
@@ -1268,7 +1239,7 @@
             </w:r>
             <w:r>
               <w:rPr>
-                <w:rStyle w:val="Hyperlink"/>
+                <w:rStyle w:val="Hiperveza"/>
                 <w:noProof/>
               </w:rPr>
               <w:t>Baza podataka</w:t>
@@ -1292,7 +1263,7 @@
                 <w:noProof/>
                 <w:webHidden/>
               </w:rPr>
-              <w:instrText xml:space="preserve"> PAGEREF _Toc23862196 \h </w:instrText>
+              <w:instrText xml:space="preserve"> PAGEREF _Toc23961743 \h </w:instrText>
             </w:r>
             <w:r>
               <w:rPr>
@@ -1313,6 +1284,174 @@
                 <w:webHidden/>
               </w:rPr>
               <w:t>8</w:t>
+            </w:r>
+            <w:r>
+              <w:rPr>
+                <w:noProof/>
+                <w:webHidden/>
+              </w:rPr>
+              <w:fldChar w:fldCharType="end"/>
+            </w:r>
+          </w:hyperlink>
+        </w:p>
+        <w:p>
+          <w:pPr>
+            <w:pStyle w:val="Sadraj1"/>
+            <w:rPr>
+              <w:rFonts w:asciiTheme="minorHAnsi" w:eastAsiaTheme="minorEastAsia" w:hAnsiTheme="minorHAnsi" w:cstheme="minorBidi"/>
+              <w:noProof/>
+              <w:sz w:val="22"/>
+              <w:szCs w:val="22"/>
+            </w:rPr>
+          </w:pPr>
+          <w:hyperlink w:anchor="_Toc23961744" w:history="1">
+            <w:r>
+              <w:rPr>
+                <w:rStyle w:val="Hiperveza"/>
+                <w:noProof/>
+              </w:rPr>
+              <w:t>4.</w:t>
+            </w:r>
+            <w:r>
+              <w:rPr>
+                <w:rFonts w:asciiTheme="minorHAnsi" w:eastAsiaTheme="minorEastAsia" w:hAnsiTheme="minorHAnsi" w:cstheme="minorBidi"/>
+                <w:noProof/>
+                <w:sz w:val="22"/>
+                <w:szCs w:val="22"/>
+              </w:rPr>
+              <w:tab/>
+            </w:r>
+            <w:r>
+              <w:rPr>
+                <w:rStyle w:val="Hiperveza"/>
+                <w:noProof/>
+              </w:rPr>
+              <w:t>WireFrame</w:t>
+            </w:r>
+            <w:r>
+              <w:rPr>
+                <w:noProof/>
+                <w:webHidden/>
+              </w:rPr>
+              <w:tab/>
+            </w:r>
+            <w:r>
+              <w:rPr>
+                <w:noProof/>
+                <w:webHidden/>
+              </w:rPr>
+              <w:fldChar w:fldCharType="begin"/>
+            </w:r>
+            <w:r>
+              <w:rPr>
+                <w:noProof/>
+                <w:webHidden/>
+              </w:rPr>
+              <w:instrText xml:space="preserve"> PAGEREF _Toc23961744 \h </w:instrText>
+            </w:r>
+            <w:r>
+              <w:rPr>
+                <w:noProof/>
+                <w:webHidden/>
+              </w:rPr>
+            </w:r>
+            <w:r>
+              <w:rPr>
+                <w:noProof/>
+                <w:webHidden/>
+              </w:rPr>
+              <w:fldChar w:fldCharType="separate"/>
+            </w:r>
+            <w:r>
+              <w:rPr>
+                <w:noProof/>
+                <w:webHidden/>
+              </w:rPr>
+              <w:t>10</w:t>
+            </w:r>
+            <w:r>
+              <w:rPr>
+                <w:noProof/>
+                <w:webHidden/>
+              </w:rPr>
+              <w:fldChar w:fldCharType="end"/>
+            </w:r>
+          </w:hyperlink>
+        </w:p>
+        <w:p>
+          <w:pPr>
+            <w:pStyle w:val="Sadraj1"/>
+            <w:rPr>
+              <w:rFonts w:asciiTheme="minorHAnsi" w:eastAsiaTheme="minorEastAsia" w:hAnsiTheme="minorHAnsi" w:cstheme="minorBidi"/>
+              <w:noProof/>
+              <w:sz w:val="22"/>
+              <w:szCs w:val="22"/>
+            </w:rPr>
+          </w:pPr>
+          <w:hyperlink w:anchor="_Toc23961745" w:history="1">
+            <w:r>
+              <w:rPr>
+                <w:rStyle w:val="Hiperveza"/>
+                <w:noProof/>
+              </w:rPr>
+              <w:t>5.</w:t>
+            </w:r>
+            <w:r>
+              <w:rPr>
+                <w:rFonts w:asciiTheme="minorHAnsi" w:eastAsiaTheme="minorEastAsia" w:hAnsiTheme="minorHAnsi" w:cstheme="minorBidi"/>
+                <w:noProof/>
+                <w:sz w:val="22"/>
+                <w:szCs w:val="22"/>
+              </w:rPr>
+              <w:tab/>
+            </w:r>
+            <w:r>
+              <w:rPr>
+                <w:rStyle w:val="Hiperveza"/>
+                <w:noProof/>
+              </w:rPr>
+              <w:t>UseCase dijagram</w:t>
+            </w:r>
+            <w:r>
+              <w:rPr>
+                <w:noProof/>
+                <w:webHidden/>
+              </w:rPr>
+              <w:tab/>
+            </w:r>
+            <w:r>
+              <w:rPr>
+                <w:noProof/>
+                <w:webHidden/>
+              </w:rPr>
+              <w:fldChar w:fldCharType="begin"/>
+            </w:r>
+            <w:r>
+              <w:rPr>
+                <w:noProof/>
+                <w:webHidden/>
+              </w:rPr>
+              <w:instrText xml:space="preserve"> PAGEREF _Toc23961745 \h </w:instrText>
+            </w:r>
+            <w:r>
+              <w:rPr>
+                <w:noProof/>
+                <w:webHidden/>
+              </w:rPr>
+            </w:r>
+            <w:r>
+              <w:rPr>
+                <w:noProof/>
+                <w:webHidden/>
+              </w:rPr>
+              <w:fldChar w:fldCharType="separate"/>
+            </w:r>
+            <w:r>
+              <w:rPr>
+                <w:noProof/>
+                <w:webHidden/>
+              </w:rPr>
+              <w:t>14</w:t>
             </w:r>
             <w:r>
               <w:rPr>
@@ -1435,14 +1574,14 @@
     </w:p>
     <w:p>
       <w:pPr>
-        <w:pStyle w:val="Heading1"/>
+        <w:pStyle w:val="Naslov1"/>
         <w:numPr>
           <w:ilvl w:val="0"/>
           <w:numId w:val="15"/>
         </w:numPr>
         <w:spacing w:before="0"/>
       </w:pPr>
-      <w:bookmarkStart w:id="1" w:name="_Toc23862194"/>
+      <w:bookmarkStart w:id="1" w:name="_Toc23961741"/>
       <w:r>
         <w:lastRenderedPageBreak/>
         <w:t>Uvod</w:t>
@@ -1473,14 +1612,14 @@
     </w:p>
     <w:p>
       <w:pPr>
-        <w:pStyle w:val="Heading1"/>
+        <w:pStyle w:val="Naslov1"/>
         <w:numPr>
           <w:ilvl w:val="0"/>
           <w:numId w:val="15"/>
         </w:numPr>
         <w:spacing w:before="0"/>
       </w:pPr>
-      <w:bookmarkStart w:id="2" w:name="_Toc23862195"/>
+      <w:bookmarkStart w:id="2" w:name="_Toc23961742"/>
       <w:r>
         <w:lastRenderedPageBreak/>
         <w:t>Popis funkcionalnosti</w:t>
@@ -1489,7 +1628,7 @@
     </w:p>
     <w:tbl>
       <w:tblPr>
-        <w:tblStyle w:val="TableGrid"/>
+        <w:tblStyle w:val="Reetkatablice"/>
         <w:tblW w:w="0" w:type="auto"/>
         <w:tblLook w:val="04A0" w:firstRow="1" w:lastRow="0" w:firstColumn="1" w:lastColumn="0" w:noHBand="0" w:noVBand="1"/>
       </w:tblPr>
@@ -1529,7 +1668,6 @@
               </w:rPr>
               <w:t xml:space="preserve">Broj </w:t>
             </w:r>
-            <w:proofErr w:type="spellStart"/>
             <w:r>
               <w:rPr>
                 <w:b/>
@@ -1537,17 +1675,7 @@
                 <w:sz w:val="28"/>
                 <w:szCs w:val="28"/>
               </w:rPr>
-              <w:t>funkc</w:t>
-            </w:r>
-            <w:proofErr w:type="spellEnd"/>
-            <w:r>
-              <w:rPr>
-                <w:b/>
-                <w:bCs/>
-                <w:sz w:val="28"/>
-                <w:szCs w:val="28"/>
-              </w:rPr>
-              <w:t>.</w:t>
+              <w:t>funkc.</w:t>
             </w:r>
           </w:p>
         </w:tc>
@@ -1824,7 +1952,7 @@
             <w:hyperlink r:id="rId12" w:history="1">
               <w:r>
                 <w:rPr>
-                  <w:rStyle w:val="Hyperlink"/>
+                  <w:rStyle w:val="Hiperveza"/>
                   <w:color w:val="000000" w:themeColor="text1"/>
                 </w:rPr>
                 <w:t>AAI@edu.hr</w:t>
@@ -4145,13 +4273,13 @@
     </w:tbl>
     <w:p>
       <w:pPr>
-        <w:pStyle w:val="Heading1"/>
+        <w:pStyle w:val="Naslov1"/>
         <w:numPr>
           <w:ilvl w:val="0"/>
           <w:numId w:val="15"/>
         </w:numPr>
       </w:pPr>
-      <w:bookmarkStart w:id="3" w:name="_Toc23862196"/>
+      <w:bookmarkStart w:id="3" w:name="_Toc23961743"/>
       <w:r>
         <w:rPr>
           <w:noProof/>
@@ -4238,7 +4366,7 @@
     </w:p>
     <w:p>
       <w:pPr>
-        <w:pStyle w:val="ListParagraph"/>
+        <w:pStyle w:val="Odlomakpopisa"/>
         <w:numPr>
           <w:ilvl w:val="0"/>
           <w:numId w:val="33"/>
@@ -4257,7 +4385,7 @@
     </w:p>
     <w:p>
       <w:pPr>
-        <w:pStyle w:val="ListParagraph"/>
+        <w:pStyle w:val="Odlomakpopisa"/>
         <w:numPr>
           <w:ilvl w:val="0"/>
           <w:numId w:val="33"/>
@@ -4276,7 +4404,7 @@
     </w:p>
     <w:p>
       <w:pPr>
-        <w:pStyle w:val="ListParagraph"/>
+        <w:pStyle w:val="Odlomakpopisa"/>
         <w:numPr>
           <w:ilvl w:val="0"/>
           <w:numId w:val="33"/>
@@ -4295,36 +4423,26 @@
     </w:p>
     <w:p>
       <w:pPr>
-        <w:pStyle w:val="ListParagraph"/>
+        <w:pStyle w:val="Odlomakpopisa"/>
         <w:numPr>
           <w:ilvl w:val="0"/>
           <w:numId w:val="33"/>
         </w:numPr>
         <w:spacing w:line="360" w:lineRule="auto"/>
       </w:pPr>
-      <w:proofErr w:type="spellStart"/>
       <w:r>
         <w:rPr>
           <w:b/>
         </w:rPr>
         <w:t>Je_Autor</w:t>
       </w:r>
-      <w:proofErr w:type="spellEnd"/>
-      <w:r>
-        <w:t xml:space="preserve"> – Tablica koja sadrži podatke o tome tko je autor koje publikacije (</w:t>
-      </w:r>
-      <w:proofErr w:type="spellStart"/>
-      <w:r>
-        <w:t>međutablica</w:t>
-      </w:r>
-      <w:proofErr w:type="spellEnd"/>
-      <w:r>
-        <w:t>)</w:t>
-      </w:r>
-    </w:p>
-    <w:p>
-      <w:pPr>
-        <w:pStyle w:val="ListParagraph"/>
+      <w:r>
+        <w:t xml:space="preserve"> – Tablica koja sadrži podatke o tome tko je autor koje publikacije (međutablica)</w:t>
+      </w:r>
+    </w:p>
+    <w:p>
+      <w:pPr>
+        <w:pStyle w:val="Odlomakpopisa"/>
         <w:numPr>
           <w:ilvl w:val="0"/>
           <w:numId w:val="33"/>
@@ -4343,7 +4461,7 @@
     </w:p>
     <w:p>
       <w:pPr>
-        <w:pStyle w:val="ListParagraph"/>
+        <w:pStyle w:val="Odlomakpopisa"/>
         <w:numPr>
           <w:ilvl w:val="0"/>
           <w:numId w:val="33"/>
@@ -4357,165 +4475,121 @@
         <w:t>Članovi</w:t>
       </w:r>
       <w:r>
-        <w:t xml:space="preserve">* - Tablica koja sadrži osnovne podatke o članovima koji imaju pristup posuđivanju knjiga. NAPOMENA: Tablica nije konačan oblik podataka koji ćemo čuvati o članovima jer ne znamo točno koji oblik podataka ćemo biti u stanju dobiti od </w:t>
-      </w:r>
-      <w:proofErr w:type="spellStart"/>
-      <w:r>
-        <w:t>AAI@EduHr</w:t>
-      </w:r>
-      <w:proofErr w:type="spellEnd"/>
-      <w:r>
-        <w:t xml:space="preserve"> sustava.</w:t>
-      </w:r>
-    </w:p>
-    <w:p>
-      <w:pPr>
-        <w:pStyle w:val="ListParagraph"/>
+        <w:t>* - Tablica koja sadrži osnovne podatke o članovima koji imaju pristup posuđivanju knjiga. NAPOMENA: Tablica nije konačan oblik podataka koji ćemo čuvati o članovima jer ne znamo točno koji oblik podataka ćemo biti u stanju dobiti od AAI@EduHr sustava.</w:t>
+      </w:r>
+    </w:p>
+    <w:p>
+      <w:pPr>
+        <w:pStyle w:val="Odlomakpopisa"/>
         <w:numPr>
           <w:ilvl w:val="0"/>
           <w:numId w:val="33"/>
         </w:numPr>
         <w:spacing w:line="360" w:lineRule="auto"/>
       </w:pPr>
-      <w:proofErr w:type="spellStart"/>
       <w:r>
         <w:rPr>
           <w:b/>
         </w:rPr>
         <w:t>Je_Favorit</w:t>
       </w:r>
-      <w:proofErr w:type="spellEnd"/>
       <w:r>
         <w:t xml:space="preserve"> – Omogućuje članovima odabir publikacija koje favorizira</w:t>
       </w:r>
     </w:p>
     <w:p>
       <w:pPr>
-        <w:pStyle w:val="ListParagraph"/>
+        <w:pStyle w:val="Odlomakpopisa"/>
         <w:numPr>
           <w:ilvl w:val="0"/>
           <w:numId w:val="33"/>
         </w:numPr>
         <w:spacing w:line="360" w:lineRule="auto"/>
       </w:pPr>
-      <w:proofErr w:type="spellStart"/>
       <w:r>
         <w:rPr>
           <w:b/>
         </w:rPr>
         <w:t>Kopija_Publikacije</w:t>
       </w:r>
-      <w:proofErr w:type="spellEnd"/>
       <w:r>
         <w:t xml:space="preserve"> – Tablica koja služi za evidenciju svih kopija neke publikacije jer svaka ima određeni broj kopija koji se nalazi u knjižnici.</w:t>
       </w:r>
     </w:p>
     <w:p>
       <w:pPr>
-        <w:pStyle w:val="ListParagraph"/>
+        <w:pStyle w:val="Odlomakpopisa"/>
         <w:numPr>
           <w:ilvl w:val="0"/>
           <w:numId w:val="33"/>
         </w:numPr>
         <w:spacing w:line="360" w:lineRule="auto"/>
       </w:pPr>
-      <w:proofErr w:type="spellStart"/>
       <w:r>
         <w:rPr>
           <w:b/>
         </w:rPr>
         <w:t>Stanje_Publikacije</w:t>
       </w:r>
-      <w:proofErr w:type="spellEnd"/>
-      <w:r>
-        <w:t xml:space="preserve"> – Tablica koja nam služi za dohvaćanje podatka o određenoj kopiji publikacije. Odnosno, omogućuje nam evidenciju rezervacija, posudbi, vraćenih publikacija i sl. Također, stupac te tablice „</w:t>
-      </w:r>
-      <w:proofErr w:type="spellStart"/>
-      <w:r>
-        <w:t>datum_do</w:t>
-      </w:r>
-      <w:proofErr w:type="spellEnd"/>
-      <w:r>
-        <w:t>“ bi se popunjavao isključivo prilikom posudbe publikacije kako bi se mogla voditi evidencija do kad je neka publikacija posuđena.</w:t>
-      </w:r>
-    </w:p>
-    <w:p>
-      <w:pPr>
-        <w:pStyle w:val="ListParagraph"/>
+      <w:r>
+        <w:t xml:space="preserve"> – Tablica koja nam služi za dohvaćanje podatka o određenoj kopiji publikacije. Odnosno, omogućuje nam evidenciju rezervacija, posudbi, vraćenih publikacija i sl. Također, stupac te tablice „datum_do“ bi se popunjavao isključivo prilikom posudbe publikacije kako bi se mogla voditi evidencija do kad je neka publikacija posuđena.</w:t>
+      </w:r>
+    </w:p>
+    <w:p>
+      <w:pPr>
+        <w:pStyle w:val="Odlomakpopisa"/>
         <w:numPr>
           <w:ilvl w:val="0"/>
           <w:numId w:val="33"/>
         </w:numPr>
         <w:spacing w:line="360" w:lineRule="auto"/>
       </w:pPr>
-      <w:proofErr w:type="spellStart"/>
       <w:r>
         <w:rPr>
           <w:b/>
         </w:rPr>
         <w:t>Vrsta_Statusa</w:t>
       </w:r>
-      <w:proofErr w:type="spellEnd"/>
       <w:r>
         <w:t xml:space="preserve"> – Tablica koja služi za pohranu mogućih statusa neke publikacije (slobodna, rezervirana, posuđena).</w:t>
       </w:r>
     </w:p>
     <w:p>
       <w:pPr>
-        <w:pStyle w:val="ListParagraph"/>
+        <w:pStyle w:val="Odlomakpopisa"/>
         <w:numPr>
           <w:ilvl w:val="0"/>
           <w:numId w:val="33"/>
         </w:numPr>
         <w:spacing w:line="360" w:lineRule="auto"/>
       </w:pPr>
-      <w:proofErr w:type="spellStart"/>
       <w:r>
         <w:rPr>
           <w:b/>
         </w:rPr>
         <w:t>Auth_Protocol</w:t>
       </w:r>
-      <w:proofErr w:type="spellEnd"/>
       <w:r>
         <w:t xml:space="preserve"> – Tablica koja je vezana uz modularni dio aplikacije te koristi za evidenciju mogućih načina prijave korisnika u aplikaciju (pin, otisak prsta, uzorak).</w:t>
       </w:r>
     </w:p>
     <w:p>
       <w:pPr>
-        <w:pStyle w:val="ListParagraph"/>
+        <w:pStyle w:val="Odlomakpopisa"/>
         <w:numPr>
           <w:ilvl w:val="0"/>
           <w:numId w:val="33"/>
         </w:numPr>
         <w:spacing w:line="360" w:lineRule="auto"/>
       </w:pPr>
-      <w:proofErr w:type="spellStart"/>
       <w:r>
         <w:rPr>
           <w:b/>
         </w:rPr>
         <w:t>Članovi_Auth_Protocol</w:t>
       </w:r>
-      <w:proofErr w:type="spellEnd"/>
-      <w:r>
-        <w:t xml:space="preserve"> – </w:t>
-      </w:r>
-      <w:proofErr w:type="spellStart"/>
-      <w:r>
-        <w:t>Međutablica</w:t>
-      </w:r>
-      <w:proofErr w:type="spellEnd"/>
-      <w:r>
-        <w:t xml:space="preserve"> između </w:t>
-      </w:r>
-      <w:proofErr w:type="spellStart"/>
-      <w:r>
-        <w:t>Auth_Protocol</w:t>
-      </w:r>
-      <w:proofErr w:type="spellEnd"/>
-      <w:r>
-        <w:t xml:space="preserve"> i Članovi tablica putem koje vodimo evidenciju o tome što je pojedini član odabrao za način prijave u sustav.</w:t>
+      <w:r>
+        <w:t xml:space="preserve"> – Međutablica između Auth_Protocol i Članovi tablica putem koje vodimo evidenciju o tome što je pojedini član odabrao za način prijave u sustav.</w:t>
       </w:r>
     </w:p>
     <w:p>
@@ -4535,22 +4609,21 @@
         <w:pStyle w:val="FOINaslov1"/>
         <w:jc w:val="left"/>
       </w:pPr>
-      <w:bookmarkStart w:id="4" w:name="_GoBack"/>
+    </w:p>
+    <w:p>
+      <w:pPr>
+        <w:pStyle w:val="Naslov1"/>
+        <w:numPr>
+          <w:ilvl w:val="0"/>
+          <w:numId w:val="15"/>
+        </w:numPr>
+      </w:pPr>
+      <w:bookmarkStart w:id="4" w:name="_Toc23961744"/>
+      <w:r>
+        <w:lastRenderedPageBreak/>
+        <w:t>WireFrame</w:t>
+      </w:r>
       <w:bookmarkEnd w:id="4"/>
-    </w:p>
-    <w:p>
-      <w:pPr>
-        <w:pStyle w:val="FOINaslov1"/>
-      </w:pPr>
-      <w:r>
-        <w:lastRenderedPageBreak/>
-        <w:t xml:space="preserve">4. </w:t>
-      </w:r>
-      <w:proofErr w:type="spellStart"/>
-      <w:r>
-        <w:t>Wireframe</w:t>
-      </w:r>
-      <w:proofErr w:type="spellEnd"/>
     </w:p>
     <w:p>
       <w:pPr>
@@ -4565,23 +4638,7 @@
         <w:jc w:val="both"/>
       </w:pPr>
       <w:r>
-        <w:t>Početni prikaz omogućava nam da odaberemo mogućnost prijave. Ukoliko se prijavljujemo prvi puta, onda ćemo za odabir odabrati gumb „</w:t>
-      </w:r>
-      <w:proofErr w:type="spellStart"/>
-      <w:r>
-        <w:t>EduHr</w:t>
-      </w:r>
-      <w:proofErr w:type="spellEnd"/>
-      <w:r>
-        <w:t xml:space="preserve">“ s kojim ćemo se prijaviti na </w:t>
-      </w:r>
-      <w:proofErr w:type="spellStart"/>
-      <w:r>
-        <w:t>eduHr</w:t>
-      </w:r>
-      <w:proofErr w:type="spellEnd"/>
-      <w:r>
-        <w:t>, te potvrditi naš status kao studenta FOI, te nam omogućiti prijavu u aplikaciju. Ukoliko smo se već prijavili, te je aplikacija spremila našu prijavu i naš korisnički račun, onda za lakšu i bržu prijavu možemo odabrati drugi gumb, „Login“. S ovim gumbom odlazimo do ekrana s kojim se prijavljujemo u aplikaciju. Ovisno o našem izboru, to može biti preko korisničkog imena i lozinke, otiska prsta, pin zaporke ili crtanje uzorka, odnosno obrazac.</w:t>
+        <w:t>Početni prikaz omogućava nam da odaberemo mogućnost prijave. Ukoliko se prijavljujemo prvi puta, onda ćemo za odabir odabrati gumb „EduHr“ s kojim ćemo se prijaviti na eduHr, te potvrditi naš status kao studenta FOI, te nam omogućiti prijavu u aplikaciju. Ukoliko smo se već prijavili, te je aplikacija spremila našu prijavu i naš korisnički račun, onda za lakšu i bržu prijavu možemo odabrati drugi gumb, „Login“. S ovim gumbom odlazimo do ekrana s kojim se prijavljujemo u aplikaciju. Ovisno o našem izboru, to može biti preko korisničkog imena i lozinke, otiska prsta, pin zaporke ili crtanje uzorka, odnosno obrazac.</w:t>
       </w:r>
     </w:p>
     <w:p>
@@ -7558,24 +7615,14 @@
       </w:pPr>
       <w:r>
         <w:tab/>
-        <w:t>Ukoliko želimo vidjeti osnovne informacije o knjižnici, to možemo vidjeti klikom na logo „</w:t>
-      </w:r>
-      <w:proofErr w:type="spellStart"/>
+        <w:t xml:space="preserve">Ukoliko želimo vidjeti osnovne informacije o knjižnici, to možemo vidjeti klikom na logo „eKnjižnica“, koja nam otvara poseban ekran sa svim detaljnim informacijama o FOI knjižnici, te kontakt. To možemo učiti na bilo kojem ekranu, gdje je prikazan logo </w:t>
+      </w:r>
+      <w:r>
+        <w:t>„</w:t>
+      </w:r>
       <w:r>
         <w:t>eKnjižnica</w:t>
       </w:r>
-      <w:proofErr w:type="spellEnd"/>
-      <w:r>
-        <w:t xml:space="preserve">“, koja nam otvara poseban ekran sa svim detaljnim informacijama o FOI knjižnici, te kontakt. To možemo učiti na bilo kojem ekranu, gdje je prikazan logo </w:t>
-      </w:r>
-      <w:r>
-        <w:t>„</w:t>
-      </w:r>
-      <w:proofErr w:type="spellStart"/>
-      <w:r>
-        <w:t>eKnjižnica</w:t>
-      </w:r>
-      <w:proofErr w:type="spellEnd"/>
       <w:r>
         <w:t>“</w:t>
       </w:r>
@@ -7782,9 +7829,117 @@
         <w:tab/>
       </w:r>
     </w:p>
+    <w:p>
+      <w:pPr>
+        <w:spacing w:line="360" w:lineRule="auto"/>
+        <w:jc w:val="both"/>
+      </w:pPr>
+    </w:p>
+    <w:p>
+      <w:pPr>
+        <w:spacing w:line="360" w:lineRule="auto"/>
+        <w:jc w:val="both"/>
+      </w:pPr>
+    </w:p>
+    <w:p>
+      <w:pPr>
+        <w:spacing w:line="360" w:lineRule="auto"/>
+        <w:jc w:val="both"/>
+      </w:pPr>
+    </w:p>
+    <w:p>
+      <w:pPr>
+        <w:spacing w:line="360" w:lineRule="auto"/>
+        <w:jc w:val="both"/>
+      </w:pPr>
+    </w:p>
+    <w:p>
+      <w:pPr>
+        <w:spacing w:line="360" w:lineRule="auto"/>
+        <w:jc w:val="both"/>
+      </w:pPr>
+    </w:p>
+    <w:p>
+      <w:pPr>
+        <w:pStyle w:val="Naslov1"/>
+        <w:numPr>
+          <w:ilvl w:val="0"/>
+          <w:numId w:val="15"/>
+        </w:numPr>
+      </w:pPr>
+      <w:bookmarkStart w:id="5" w:name="_Toc23961745"/>
+      <w:r>
+        <w:lastRenderedPageBreak/>
+        <w:t>UseCase dijagram</w:t>
+      </w:r>
+      <w:bookmarkEnd w:id="5"/>
+    </w:p>
+    <w:p>
+      <w:r>
+        <w:rPr>
+          <w:noProof/>
+        </w:rPr>
+        <w:drawing>
+          <wp:inline distT="0" distB="0" distL="0" distR="0">
+            <wp:extent cx="5760720" cy="7122160"/>
+            <wp:effectExtent l="0" t="0" r="0" b="2540"/>
+            <wp:docPr id="1" name="Slika 1" descr="Slika na kojoj se prikazuje tekst, karta&#10;&#10;Opis je automatski generiran"/>
+            <wp:cNvGraphicFramePr>
+              <a:graphicFrameLocks xmlns:a="http://schemas.openxmlformats.org/drawingml/2006/main" noChangeAspect="1"/>
+            </wp:cNvGraphicFramePr>
+            <a:graphic xmlns:a="http://schemas.openxmlformats.org/drawingml/2006/main">
+              <a:graphicData uri="http://schemas.openxmlformats.org/drawingml/2006/picture">
+                <pic:pic xmlns:pic="http://schemas.openxmlformats.org/drawingml/2006/picture">
+                  <pic:nvPicPr>
+                    <pic:cNvPr id="1" name="UseCase dijagram.jpg"/>
+                    <pic:cNvPicPr/>
+                  </pic:nvPicPr>
+                  <pic:blipFill>
+                    <a:blip r:embed="rId39">
+                      <a:extLst>
+                        <a:ext uri="{28A0092B-C50C-407E-A947-70E740481C1C}">
+                          <a14:useLocalDpi xmlns:a14="http://schemas.microsoft.com/office/drawing/2010/main" val="0"/>
+                        </a:ext>
+                      </a:extLst>
+                    </a:blip>
+                    <a:stretch>
+                      <a:fillRect/>
+                    </a:stretch>
+                  </pic:blipFill>
+                  <pic:spPr>
+                    <a:xfrm>
+                      <a:off x="0" y="0"/>
+                      <a:ext cx="5760720" cy="7122160"/>
+                    </a:xfrm>
+                    <a:prstGeom prst="rect">
+                      <a:avLst/>
+                    </a:prstGeom>
+                  </pic:spPr>
+                </pic:pic>
+              </a:graphicData>
+            </a:graphic>
+          </wp:inline>
+        </w:drawing>
+      </w:r>
+    </w:p>
+    <w:p/>
+    <w:p>
+      <w:pPr>
+        <w:spacing w:line="360" w:lineRule="auto"/>
+        <w:jc w:val="both"/>
+      </w:pPr>
+      <w:r>
+        <w:t xml:space="preserve">Na slici gore prikazan je UseCase dijagram za aplikaciju Foi knjižnica na kojoj su prikazani svi mogući slučajevi korištenja aplikacije . </w:t>
+      </w:r>
+      <w:bookmarkStart w:id="6" w:name="_GoBack"/>
+      <w:r>
+        <w:t>Potrebno je napomenuti da je slučaj prijave u aplikaciju potreban za izvađanje ostalih slučajeva, ali nije prikazano na slici zbog preglednosti.</w:t>
+      </w:r>
+      <w:bookmarkEnd w:id="6"/>
+    </w:p>
     <w:sectPr>
-      <w:headerReference w:type="default" r:id="rId39"/>
-      <w:footerReference w:type="default" r:id="rId40"/>
+      <w:headerReference w:type="default" r:id="rId40"/>
+      <w:footerReference w:type="default" r:id="rId41"/>
       <w:pgSz w:w="11906" w:h="16838"/>
       <w:pgMar w:top="1417" w:right="1417" w:bottom="1417" w:left="1417" w:header="708" w:footer="708" w:gutter="0"/>
       <w:pgNumType w:start="1"/>
@@ -7828,7 +7983,7 @@
     <w:sdtContent>
       <w:p>
         <w:pPr>
-          <w:pStyle w:val="Footer"/>
+          <w:pStyle w:val="Podnoje"/>
           <w:jc w:val="right"/>
         </w:pPr>
         <w:r>
@@ -7857,7 +8012,7 @@
   </w:sdt>
   <w:p>
     <w:pPr>
-      <w:pStyle w:val="Footer"/>
+      <w:pStyle w:val="Podnoje"/>
     </w:pPr>
   </w:p>
 </w:ftr>
@@ -7867,7 +8022,7 @@
 <w:ftr xmlns:wpc="http://schemas.microsoft.com/office/word/2010/wordprocessingCanvas" xmlns:cx="http://schemas.microsoft.com/office/drawing/2014/chartex" xmlns:cx1="http://schemas.microsoft.com/office/drawing/2015/9/8/chartex" xmlns:cx2="http://schemas.microsoft.com/office/drawing/2015/10/21/chartex" xmlns:cx3="http://schemas.microsoft.com/office/drawing/2016/5/9/chartex" xmlns:cx4="http://schemas.microsoft.com/office/drawing/2016/5/10/chartex" xmlns:cx5="http://schemas.microsoft.com/office/drawing/2016/5/11/chartex" xmlns:cx6="http://schemas.microsoft.com/office/drawing/2016/5/12/chartex" xmlns:cx7="http://schemas.microsoft.com/office/drawing/2016/5/13/chartex" xmlns:cx8="http://schemas.microsoft.com/office/drawing/2016/5/14/chartex" xmlns:mc="http://schemas.openxmlformats.org/markup-compatibility/2006" xmlns:aink="http://schemas.microsoft.com/office/drawing/2016/ink" xmlns:am3d="http://schemas.microsoft.com/office/drawing/2017/model3d" xmlns:o="urn:schemas-microsoft-com:office:office" xmlns:r="http://schemas.openxmlformats.org/officeDocument/2006/relationships" xmlns:m="http://schemas.openxmlformats.org/officeDocument/2006/math" xmlns:v="urn:schemas-microsoft-com:vml" xmlns:wp14="http://schemas.microsoft.com/office/word/2010/wordprocessingDrawing" xmlns:wp="http://schemas.openxmlformats.org/drawingml/2006/wordprocessingDrawing" xmlns:w10="urn:schemas-microsoft-com:office:word" xmlns:w="http://schemas.openxmlformats.org/wordprocessingml/2006/main" xmlns:w14="http://schemas.microsoft.com/office/word/2010/wordml" xmlns:w15="http://schemas.microsoft.com/office/word/2012/wordml" xmlns:w16cid="http://schemas.microsoft.com/office/word/2016/wordml/cid" xmlns:w16se="http://schemas.microsoft.com/office/word/2015/wordml/symex" xmlns:wpg="http://schemas.microsoft.com/office/word/2010/wordprocessingGroup" xmlns:wpi="http://schemas.microsoft.com/office/word/2010/wordprocessingInk" xmlns:wne="http://schemas.microsoft.com/office/word/2006/wordml" xmlns:wps="http://schemas.microsoft.com/office/word/2010/wordprocessingShape" mc:Ignorable="w14 w15 w16se w16cid wp14">
   <w:p>
     <w:pPr>
-      <w:pStyle w:val="Footer"/>
+      <w:pStyle w:val="Podnoje"/>
       <w:jc w:val="right"/>
     </w:pPr>
     <w:r>
@@ -7894,7 +8049,7 @@
   </w:p>
   <w:p>
     <w:pPr>
-      <w:pStyle w:val="Footer"/>
+      <w:pStyle w:val="Podnoje"/>
       <w:tabs>
         <w:tab w:val="clear" w:pos="4536"/>
         <w:tab w:val="clear" w:pos="9072"/>
@@ -7931,7 +8086,7 @@
 <w:hdr xmlns:wpc="http://schemas.microsoft.com/office/word/2010/wordprocessingCanvas" xmlns:cx="http://schemas.microsoft.com/office/drawing/2014/chartex" xmlns:cx1="http://schemas.microsoft.com/office/drawing/2015/9/8/chartex" xmlns:cx2="http://schemas.microsoft.com/office/drawing/2015/10/21/chartex" xmlns:cx3="http://schemas.microsoft.com/office/drawing/2016/5/9/chartex" xmlns:cx4="http://schemas.microsoft.com/office/drawing/2016/5/10/chartex" xmlns:cx5="http://schemas.microsoft.com/office/drawing/2016/5/11/chartex" xmlns:cx6="http://schemas.microsoft.com/office/drawing/2016/5/12/chartex" xmlns:cx7="http://schemas.microsoft.com/office/drawing/2016/5/13/chartex" xmlns:cx8="http://schemas.microsoft.com/office/drawing/2016/5/14/chartex" xmlns:mc="http://schemas.openxmlformats.org/markup-compatibility/2006" xmlns:aink="http://schemas.microsoft.com/office/drawing/2016/ink" xmlns:am3d="http://schemas.microsoft.com/office/drawing/2017/model3d" xmlns:o="urn:schemas-microsoft-com:office:office" xmlns:r="http://schemas.openxmlformats.org/officeDocument/2006/relationships" xmlns:m="http://schemas.openxmlformats.org/officeDocument/2006/math" xmlns:v="urn:schemas-microsoft-com:vml" xmlns:wp14="http://schemas.microsoft.com/office/word/2010/wordprocessingDrawing" xmlns:wp="http://schemas.openxmlformats.org/drawingml/2006/wordprocessingDrawing" xmlns:w10="urn:schemas-microsoft-com:office:word" xmlns:w="http://schemas.openxmlformats.org/wordprocessingml/2006/main" xmlns:w14="http://schemas.microsoft.com/office/word/2010/wordml" xmlns:w15="http://schemas.microsoft.com/office/word/2012/wordml" xmlns:w16cid="http://schemas.microsoft.com/office/word/2016/wordml/cid" xmlns:w16se="http://schemas.microsoft.com/office/word/2015/wordml/symex" xmlns:wpg="http://schemas.microsoft.com/office/word/2010/wordprocessingGroup" xmlns:wpi="http://schemas.microsoft.com/office/word/2010/wordprocessingInk" xmlns:wne="http://schemas.microsoft.com/office/word/2006/wordml" xmlns:wps="http://schemas.microsoft.com/office/word/2010/wordprocessingShape" mc:Ignorable="w14 w15 w16se w16cid wp14">
   <w:p>
     <w:pPr>
-      <w:pStyle w:val="Header"/>
+      <w:pStyle w:val="Zaglavlje"/>
       <w:ind w:firstLine="708"/>
     </w:pPr>
   </w:p>
@@ -11896,11 +12051,11 @@
       <w:lang w:eastAsia="hr-HR"/>
     </w:rPr>
   </w:style>
-  <w:style w:type="paragraph" w:styleId="Heading1">
+  <w:style w:type="paragraph" w:styleId="Naslov1">
     <w:name w:val="heading 1"/>
     <w:basedOn w:val="Normal"/>
     <w:next w:val="Normal"/>
-    <w:link w:val="Heading1Char"/>
+    <w:link w:val="Naslov1Char"/>
     <w:uiPriority w:val="9"/>
     <w:qFormat/>
     <w:rsid w:val="00552D93"/>
@@ -11920,11 +12075,11 @@
       <w:szCs w:val="28"/>
     </w:rPr>
   </w:style>
-  <w:style w:type="paragraph" w:styleId="Heading2">
+  <w:style w:type="paragraph" w:styleId="Naslov2">
     <w:name w:val="heading 2"/>
     <w:basedOn w:val="Normal"/>
     <w:next w:val="Normal"/>
-    <w:link w:val="Heading2Char"/>
+    <w:link w:val="Naslov2Char"/>
     <w:uiPriority w:val="9"/>
     <w:unhideWhenUsed/>
     <w:qFormat/>
@@ -11944,11 +12099,11 @@
       <w:szCs w:val="26"/>
     </w:rPr>
   </w:style>
-  <w:style w:type="paragraph" w:styleId="Heading3">
+  <w:style w:type="paragraph" w:styleId="Naslov3">
     <w:name w:val="heading 3"/>
     <w:basedOn w:val="Normal"/>
     <w:next w:val="Normal"/>
-    <w:link w:val="Heading3Char"/>
+    <w:link w:val="Naslov3Char"/>
     <w:uiPriority w:val="9"/>
     <w:unhideWhenUsed/>
     <w:qFormat/>
@@ -11966,13 +12121,13 @@
       <w:color w:val="000000" w:themeColor="text1"/>
     </w:rPr>
   </w:style>
-  <w:style w:type="character" w:default="1" w:styleId="DefaultParagraphFont">
+  <w:style w:type="character" w:default="1" w:styleId="Zadanifontodlomka">
     <w:name w:val="Default Paragraph Font"/>
     <w:uiPriority w:val="1"/>
     <w:semiHidden/>
     <w:unhideWhenUsed/>
   </w:style>
-  <w:style w:type="table" w:default="1" w:styleId="TableNormal">
+  <w:style w:type="table" w:default="1" w:styleId="Obinatablica">
     <w:name w:val="Normal Table"/>
     <w:uiPriority w:val="99"/>
     <w:semiHidden/>
@@ -11987,7 +12142,7 @@
       </w:tblCellMar>
     </w:tblPr>
   </w:style>
-  <w:style w:type="numbering" w:default="1" w:styleId="NoList">
+  <w:style w:type="numbering" w:default="1" w:styleId="Bezpopisa">
     <w:name w:val="No List"/>
     <w:uiPriority w:val="99"/>
     <w:semiHidden/>
@@ -12088,7 +12243,7 @@
     <w:link w:val="FOINaslov1Char"/>
     <w:autoRedefine/>
     <w:qFormat/>
-    <w:rsid w:val="00552D93"/>
+    <w:rsid w:val="000D13E2"/>
     <w:pPr>
       <w:tabs>
         <w:tab w:val="left" w:pos="426"/>
@@ -12099,10 +12254,10 @@
       <w:sz w:val="36"/>
     </w:rPr>
   </w:style>
-  <w:style w:type="paragraph" w:styleId="ListParagraph">
+  <w:style w:type="paragraph" w:styleId="Odlomakpopisa">
     <w:name w:val="List Paragraph"/>
     <w:basedOn w:val="Normal"/>
-    <w:link w:val="ListParagraphChar"/>
+    <w:link w:val="OdlomakpopisaChar"/>
     <w:uiPriority w:val="34"/>
     <w:qFormat/>
     <w:rsid w:val="00FE7A9A"/>
@@ -12113,7 +12268,7 @@
   </w:style>
   <w:style w:type="character" w:customStyle="1" w:styleId="NazivinstitucijeChar">
     <w:name w:val="Naziv institucije Char"/>
-    <w:basedOn w:val="DefaultParagraphFont"/>
+    <w:basedOn w:val="Zadanifontodlomka"/>
     <w:link w:val="Nazivinstitucije"/>
     <w:rsid w:val="00FD0CD5"/>
     <w:rPr>
@@ -12144,7 +12299,7 @@
     <w:name w:val="FOI Naslov 1 Char"/>
     <w:basedOn w:val="MjestoChar"/>
     <w:link w:val="FOINaslov1"/>
-    <w:rsid w:val="00552D93"/>
+    <w:rsid w:val="000D13E2"/>
     <w:rPr>
       <w:rFonts w:ascii="Times New Roman" w:eastAsia="Times New Roman" w:hAnsi="Times New Roman" w:cs="Times New Roman"/>
       <w:b/>
@@ -12156,7 +12311,7 @@
   </w:style>
   <w:style w:type="paragraph" w:customStyle="1" w:styleId="FOINaslov2">
     <w:name w:val="FOI Naslov 2"/>
-    <w:basedOn w:val="ListParagraph"/>
+    <w:basedOn w:val="Odlomakpopisa"/>
     <w:link w:val="FOINaslov2Char"/>
     <w:qFormat/>
     <w:rsid w:val="000A11F1"/>
@@ -12176,7 +12331,7 @@
   </w:style>
   <w:style w:type="paragraph" w:customStyle="1" w:styleId="FOINaslov3">
     <w:name w:val="FOI Naslov 3"/>
-    <w:basedOn w:val="ListParagraph"/>
+    <w:basedOn w:val="Odlomakpopisa"/>
     <w:link w:val="FOINaslov3Char"/>
     <w:qFormat/>
     <w:rsid w:val="000A11F1"/>
@@ -12193,10 +12348,10 @@
       <w:sz w:val="28"/>
     </w:rPr>
   </w:style>
-  <w:style w:type="character" w:customStyle="1" w:styleId="ListParagraphChar">
-    <w:name w:val="List Paragraph Char"/>
-    <w:basedOn w:val="DefaultParagraphFont"/>
-    <w:link w:val="ListParagraph"/>
+  <w:style w:type="character" w:customStyle="1" w:styleId="OdlomakpopisaChar">
+    <w:name w:val="Odlomak popisa Char"/>
+    <w:basedOn w:val="Zadanifontodlomka"/>
+    <w:link w:val="Odlomakpopisa"/>
     <w:uiPriority w:val="34"/>
     <w:rsid w:val="000A11F1"/>
     <w:rPr>
@@ -12208,7 +12363,7 @@
   </w:style>
   <w:style w:type="character" w:customStyle="1" w:styleId="FOINaslov2Char">
     <w:name w:val="FOI Naslov 2 Char"/>
-    <w:basedOn w:val="ListParagraphChar"/>
+    <w:basedOn w:val="OdlomakpopisaChar"/>
     <w:link w:val="FOINaslov2"/>
     <w:rsid w:val="000A11F1"/>
     <w:rPr>
@@ -12221,7 +12376,7 @@
   </w:style>
   <w:style w:type="paragraph" w:customStyle="1" w:styleId="FOINaslov4">
     <w:name w:val="FOI Naslov 4"/>
-    <w:basedOn w:val="ListParagraph"/>
+    <w:basedOn w:val="Odlomakpopisa"/>
     <w:link w:val="FOINaslov4Char"/>
     <w:qFormat/>
     <w:rsid w:val="000A11F1"/>
@@ -12240,7 +12395,7 @@
   </w:style>
   <w:style w:type="character" w:customStyle="1" w:styleId="FOINaslov3Char">
     <w:name w:val="FOI Naslov 3 Char"/>
-    <w:basedOn w:val="ListParagraphChar"/>
+    <w:basedOn w:val="OdlomakpopisaChar"/>
     <w:link w:val="FOINaslov3"/>
     <w:rsid w:val="000A11F1"/>
     <w:rPr>
@@ -12253,7 +12408,7 @@
   </w:style>
   <w:style w:type="character" w:customStyle="1" w:styleId="FOINaslov4Char">
     <w:name w:val="FOI Naslov 4 Char"/>
-    <w:basedOn w:val="ListParagraphChar"/>
+    <w:basedOn w:val="OdlomakpopisaChar"/>
     <w:link w:val="FOINaslov4"/>
     <w:rsid w:val="000A11F1"/>
     <w:rPr>
@@ -12264,7 +12419,7 @@
       <w:lang w:eastAsia="hr-HR"/>
     </w:rPr>
   </w:style>
-  <w:style w:type="paragraph" w:styleId="NormalWeb">
+  <w:style w:type="paragraph" w:styleId="StandardWeb">
     <w:name w:val="Normal (Web)"/>
     <w:basedOn w:val="Normal"/>
     <w:uiPriority w:val="99"/>
@@ -12289,10 +12444,10 @@
       <w:lang w:eastAsia="en-US"/>
     </w:rPr>
   </w:style>
-  <w:style w:type="character" w:customStyle="1" w:styleId="Heading1Char">
-    <w:name w:val="Heading 1 Char"/>
-    <w:basedOn w:val="DefaultParagraphFont"/>
-    <w:link w:val="Heading1"/>
+  <w:style w:type="character" w:customStyle="1" w:styleId="Naslov1Char">
+    <w:name w:val="Naslov 1 Char"/>
+    <w:basedOn w:val="Zadanifontodlomka"/>
+    <w:link w:val="Naslov1"/>
     <w:uiPriority w:val="9"/>
     <w:rsid w:val="00552D93"/>
     <w:rPr>
@@ -12305,10 +12460,10 @@
       <w:lang w:eastAsia="hr-HR"/>
     </w:rPr>
   </w:style>
-  <w:style w:type="character" w:customStyle="1" w:styleId="Heading2Char">
-    <w:name w:val="Heading 2 Char"/>
-    <w:basedOn w:val="DefaultParagraphFont"/>
-    <w:link w:val="Heading2"/>
+  <w:style w:type="character" w:customStyle="1" w:styleId="Naslov2Char">
+    <w:name w:val="Naslov 2 Char"/>
+    <w:basedOn w:val="Zadanifontodlomka"/>
+    <w:link w:val="Naslov2"/>
     <w:uiPriority w:val="9"/>
     <w:rsid w:val="00AE6E18"/>
     <w:rPr>
@@ -12321,10 +12476,10 @@
       <w:lang w:eastAsia="hr-HR"/>
     </w:rPr>
   </w:style>
-  <w:style w:type="character" w:customStyle="1" w:styleId="Heading3Char">
-    <w:name w:val="Heading 3 Char"/>
-    <w:basedOn w:val="DefaultParagraphFont"/>
-    <w:link w:val="Heading3"/>
+  <w:style w:type="character" w:customStyle="1" w:styleId="Naslov3Char">
+    <w:name w:val="Naslov 3 Char"/>
+    <w:basedOn w:val="Zadanifontodlomka"/>
+    <w:link w:val="Naslov3"/>
     <w:uiPriority w:val="9"/>
     <w:rsid w:val="0077277C"/>
     <w:rPr>
@@ -12337,7 +12492,7 @@
       <w:lang w:eastAsia="hr-HR"/>
     </w:rPr>
   </w:style>
-  <w:style w:type="paragraph" w:styleId="TOC1">
+  <w:style w:type="paragraph" w:styleId="Sadraj1">
     <w:name w:val="toc 1"/>
     <w:basedOn w:val="Normal"/>
     <w:next w:val="Normal"/>
@@ -12353,7 +12508,7 @@
       <w:spacing w:after="100"/>
     </w:pPr>
   </w:style>
-  <w:style w:type="paragraph" w:styleId="TOC2">
+  <w:style w:type="paragraph" w:styleId="Sadraj2">
     <w:name w:val="toc 2"/>
     <w:basedOn w:val="Normal"/>
     <w:next w:val="Normal"/>
@@ -12370,7 +12525,7 @@
       <w:ind w:left="240"/>
     </w:pPr>
   </w:style>
-  <w:style w:type="paragraph" w:styleId="TOC3">
+  <w:style w:type="paragraph" w:styleId="Sadraj3">
     <w:name w:val="toc 3"/>
     <w:basedOn w:val="Normal"/>
     <w:next w:val="Normal"/>
@@ -12387,7 +12542,7 @@
       <w:ind w:left="480"/>
     </w:pPr>
   </w:style>
-  <w:style w:type="paragraph" w:styleId="TOC4">
+  <w:style w:type="paragraph" w:styleId="Sadraj4">
     <w:name w:val="toc 4"/>
     <w:basedOn w:val="Normal"/>
     <w:next w:val="Normal"/>
@@ -12404,9 +12559,9 @@
       <w:ind w:left="720"/>
     </w:pPr>
   </w:style>
-  <w:style w:type="character" w:styleId="Hyperlink">
+  <w:style w:type="character" w:styleId="Hiperveza">
     <w:name w:val="Hyperlink"/>
-    <w:basedOn w:val="DefaultParagraphFont"/>
+    <w:basedOn w:val="Zadanifontodlomka"/>
     <w:uiPriority w:val="99"/>
     <w:unhideWhenUsed/>
     <w:rsid w:val="00EA7310"/>
@@ -12417,13 +12572,13 @@
   </w:style>
   <w:style w:type="character" w:customStyle="1" w:styleId="apple-converted-space">
     <w:name w:val="apple-converted-space"/>
-    <w:basedOn w:val="DefaultParagraphFont"/>
+    <w:basedOn w:val="Zadanifontodlomka"/>
     <w:rsid w:val="00901FB5"/>
   </w:style>
-  <w:style w:type="paragraph" w:styleId="PlainText">
+  <w:style w:type="paragraph" w:styleId="Obinitekst">
     <w:name w:val="Plain Text"/>
     <w:basedOn w:val="Normal"/>
-    <w:link w:val="PlainTextChar"/>
+    <w:link w:val="ObinitekstChar"/>
     <w:rsid w:val="00DF32E9"/>
     <w:rPr>
       <w:rFonts w:ascii="Courier New" w:hAnsi="Courier New"/>
@@ -12432,10 +12587,10 @@
       <w:lang w:val="en-US" w:eastAsia="en-US"/>
     </w:rPr>
   </w:style>
-  <w:style w:type="character" w:customStyle="1" w:styleId="PlainTextChar">
-    <w:name w:val="Plain Text Char"/>
-    <w:basedOn w:val="DefaultParagraphFont"/>
-    <w:link w:val="PlainText"/>
+  <w:style w:type="character" w:customStyle="1" w:styleId="ObinitekstChar">
+    <w:name w:val="Obični tekst Char"/>
+    <w:basedOn w:val="Zadanifontodlomka"/>
+    <w:link w:val="Obinitekst"/>
     <w:rsid w:val="00DF32E9"/>
     <w:rPr>
       <w:rFonts w:ascii="Courier New" w:eastAsia="Times New Roman" w:hAnsi="Courier New" w:cs="Times New Roman"/>
@@ -12444,9 +12599,9 @@
       <w:lang w:val="en-US"/>
     </w:rPr>
   </w:style>
-  <w:style w:type="paragraph" w:styleId="TOCHeading">
+  <w:style w:type="paragraph" w:styleId="TOCNaslov">
     <w:name w:val="TOC Heading"/>
-    <w:basedOn w:val="Heading1"/>
+    <w:basedOn w:val="Naslov1"/>
     <w:next w:val="Normal"/>
     <w:uiPriority w:val="39"/>
     <w:unhideWhenUsed/>
@@ -12460,10 +12615,10 @@
       <w:lang w:eastAsia="en-US"/>
     </w:rPr>
   </w:style>
-  <w:style w:type="paragraph" w:styleId="BalloonText">
+  <w:style w:type="paragraph" w:styleId="Tekstbalonia">
     <w:name w:val="Balloon Text"/>
     <w:basedOn w:val="Normal"/>
-    <w:link w:val="BalloonTextChar"/>
+    <w:link w:val="TekstbaloniaChar"/>
     <w:uiPriority w:val="99"/>
     <w:semiHidden/>
     <w:unhideWhenUsed/>
@@ -12474,10 +12629,10 @@
       <w:szCs w:val="16"/>
     </w:rPr>
   </w:style>
-  <w:style w:type="character" w:customStyle="1" w:styleId="BalloonTextChar">
-    <w:name w:val="Balloon Text Char"/>
-    <w:basedOn w:val="DefaultParagraphFont"/>
-    <w:link w:val="BalloonText"/>
+  <w:style w:type="character" w:customStyle="1" w:styleId="TekstbaloniaChar">
+    <w:name w:val="Tekst balončića Char"/>
+    <w:basedOn w:val="Zadanifontodlomka"/>
+    <w:link w:val="Tekstbalonia"/>
     <w:uiPriority w:val="99"/>
     <w:semiHidden/>
     <w:rsid w:val="00BB2366"/>
@@ -12488,10 +12643,10 @@
       <w:lang w:eastAsia="hr-HR"/>
     </w:rPr>
   </w:style>
-  <w:style w:type="paragraph" w:styleId="Header">
+  <w:style w:type="paragraph" w:styleId="Zaglavlje">
     <w:name w:val="header"/>
     <w:basedOn w:val="Normal"/>
-    <w:link w:val="HeaderChar"/>
+    <w:link w:val="ZaglavljeChar"/>
     <w:uiPriority w:val="99"/>
     <w:unhideWhenUsed/>
     <w:rsid w:val="0015288B"/>
@@ -12502,10 +12657,10 @@
       </w:tabs>
     </w:pPr>
   </w:style>
-  <w:style w:type="character" w:customStyle="1" w:styleId="HeaderChar">
-    <w:name w:val="Header Char"/>
-    <w:basedOn w:val="DefaultParagraphFont"/>
-    <w:link w:val="Header"/>
+  <w:style w:type="character" w:customStyle="1" w:styleId="ZaglavljeChar">
+    <w:name w:val="Zaglavlje Char"/>
+    <w:basedOn w:val="Zadanifontodlomka"/>
+    <w:link w:val="Zaglavlje"/>
     <w:uiPriority w:val="99"/>
     <w:rsid w:val="0015288B"/>
     <w:rPr>
@@ -12515,10 +12670,10 @@
       <w:lang w:eastAsia="hr-HR"/>
     </w:rPr>
   </w:style>
-  <w:style w:type="paragraph" w:styleId="Footer">
+  <w:style w:type="paragraph" w:styleId="Podnoje">
     <w:name w:val="footer"/>
     <w:basedOn w:val="Normal"/>
-    <w:link w:val="FooterChar"/>
+    <w:link w:val="PodnojeChar"/>
     <w:uiPriority w:val="99"/>
     <w:unhideWhenUsed/>
     <w:rsid w:val="0015288B"/>
@@ -12529,10 +12684,10 @@
       </w:tabs>
     </w:pPr>
   </w:style>
-  <w:style w:type="character" w:customStyle="1" w:styleId="FooterChar">
-    <w:name w:val="Footer Char"/>
-    <w:basedOn w:val="DefaultParagraphFont"/>
-    <w:link w:val="Footer"/>
+  <w:style w:type="character" w:customStyle="1" w:styleId="PodnojeChar">
+    <w:name w:val="Podnožje Char"/>
+    <w:basedOn w:val="Zadanifontodlomka"/>
+    <w:link w:val="Podnoje"/>
     <w:uiPriority w:val="99"/>
     <w:rsid w:val="0015288B"/>
     <w:rPr>
@@ -12542,9 +12697,9 @@
       <w:lang w:eastAsia="hr-HR"/>
     </w:rPr>
   </w:style>
-  <w:style w:type="character" w:styleId="CommentReference">
+  <w:style w:type="character" w:styleId="Referencakomentara">
     <w:name w:val="annotation reference"/>
-    <w:basedOn w:val="DefaultParagraphFont"/>
+    <w:basedOn w:val="Zadanifontodlomka"/>
     <w:uiPriority w:val="99"/>
     <w:semiHidden/>
     <w:unhideWhenUsed/>
@@ -12554,10 +12709,10 @@
       <w:szCs w:val="16"/>
     </w:rPr>
   </w:style>
-  <w:style w:type="paragraph" w:styleId="CommentText">
+  <w:style w:type="paragraph" w:styleId="Tekstkomentara">
     <w:name w:val="annotation text"/>
     <w:basedOn w:val="Normal"/>
-    <w:link w:val="CommentTextChar"/>
+    <w:link w:val="TekstkomentaraChar"/>
     <w:uiPriority w:val="99"/>
     <w:semiHidden/>
     <w:unhideWhenUsed/>
@@ -12567,10 +12722,10 @@
       <w:szCs w:val="20"/>
     </w:rPr>
   </w:style>
-  <w:style w:type="character" w:customStyle="1" w:styleId="CommentTextChar">
-    <w:name w:val="Comment Text Char"/>
-    <w:basedOn w:val="DefaultParagraphFont"/>
-    <w:link w:val="CommentText"/>
+  <w:style w:type="character" w:customStyle="1" w:styleId="TekstkomentaraChar">
+    <w:name w:val="Tekst komentara Char"/>
+    <w:basedOn w:val="Zadanifontodlomka"/>
+    <w:link w:val="Tekstkomentara"/>
     <w:uiPriority w:val="99"/>
     <w:semiHidden/>
     <w:rsid w:val="0008292E"/>
@@ -12581,11 +12736,11 @@
       <w:lang w:eastAsia="hr-HR"/>
     </w:rPr>
   </w:style>
-  <w:style w:type="paragraph" w:styleId="CommentSubject">
+  <w:style w:type="paragraph" w:styleId="Predmetkomentara">
     <w:name w:val="annotation subject"/>
-    <w:basedOn w:val="CommentText"/>
-    <w:next w:val="CommentText"/>
-    <w:link w:val="CommentSubjectChar"/>
+    <w:basedOn w:val="Tekstkomentara"/>
+    <w:next w:val="Tekstkomentara"/>
+    <w:link w:val="PredmetkomentaraChar"/>
     <w:uiPriority w:val="99"/>
     <w:semiHidden/>
     <w:unhideWhenUsed/>
@@ -12595,10 +12750,10 @@
       <w:bCs/>
     </w:rPr>
   </w:style>
-  <w:style w:type="character" w:customStyle="1" w:styleId="CommentSubjectChar">
-    <w:name w:val="Comment Subject Char"/>
-    <w:basedOn w:val="CommentTextChar"/>
-    <w:link w:val="CommentSubject"/>
+  <w:style w:type="character" w:customStyle="1" w:styleId="PredmetkomentaraChar">
+    <w:name w:val="Predmet komentara Char"/>
+    <w:basedOn w:val="TekstkomentaraChar"/>
+    <w:link w:val="Predmetkomentara"/>
     <w:uiPriority w:val="99"/>
     <w:semiHidden/>
     <w:rsid w:val="0008292E"/>
@@ -12627,7 +12782,7 @@
       <w:szCs w:val="24"/>
     </w:rPr>
   </w:style>
-  <w:style w:type="paragraph" w:styleId="NoSpacing">
+  <w:style w:type="paragraph" w:styleId="Bezproreda">
     <w:name w:val="No Spacing"/>
     <w:uiPriority w:val="1"/>
     <w:qFormat/>
@@ -12642,9 +12797,9 @@
       <w:lang w:eastAsia="hr-HR"/>
     </w:rPr>
   </w:style>
-  <w:style w:type="table" w:styleId="TableGrid">
+  <w:style w:type="table" w:styleId="Reetkatablice">
     <w:name w:val="Table Grid"/>
-    <w:basedOn w:val="TableNormal"/>
+    <w:basedOn w:val="Obinatablica"/>
     <w:uiPriority w:val="39"/>
     <w:rsid w:val="00AE6E18"/>
     <w:pPr>
@@ -12663,7 +12818,7 @@
   </w:style>
   <w:style w:type="character" w:customStyle="1" w:styleId="Nerijeenospominjanje1">
     <w:name w:val="Neriješeno spominjanje1"/>
-    <w:basedOn w:val="DefaultParagraphFont"/>
+    <w:basedOn w:val="Zadanifontodlomka"/>
     <w:uiPriority w:val="99"/>
     <w:semiHidden/>
     <w:unhideWhenUsed/>
@@ -12673,9 +12828,9 @@
       <w:shd w:val="clear" w:color="auto" w:fill="E6E6E6"/>
     </w:rPr>
   </w:style>
-  <w:style w:type="character" w:styleId="UnresolvedMention">
+  <w:style w:type="character" w:styleId="Nerijeenospominjanje">
     <w:name w:val="Unresolved Mention"/>
-    <w:basedOn w:val="DefaultParagraphFont"/>
+    <w:basedOn w:val="Zadanifontodlomka"/>
     <w:uiPriority w:val="99"/>
     <w:semiHidden/>
     <w:unhideWhenUsed/>
@@ -12685,9 +12840,9 @@
       <w:shd w:val="clear" w:color="auto" w:fill="E1DFDD"/>
     </w:rPr>
   </w:style>
-  <w:style w:type="character" w:styleId="FollowedHyperlink">
+  <w:style w:type="character" w:styleId="SlijeenaHiperveza">
     <w:name w:val="FollowedHyperlink"/>
-    <w:basedOn w:val="DefaultParagraphFont"/>
+    <w:basedOn w:val="Zadanifontodlomka"/>
     <w:uiPriority w:val="99"/>
     <w:semiHidden/>
     <w:unhideWhenUsed/>
@@ -12697,7 +12852,7 @@
       <w:u w:val="single"/>
     </w:rPr>
   </w:style>
-  <w:style w:type="paragraph" w:styleId="Caption">
+  <w:style w:type="paragraph" w:styleId="Opisslike">
     <w:name w:val="caption"/>
     <w:basedOn w:val="Normal"/>
     <w:next w:val="Normal"/>
@@ -13007,7 +13162,7 @@
 </file>
 
 <file path=customXml/itemProps1.xml><?xml version="1.0" encoding="utf-8"?>
-<ds:datastoreItem xmlns:ds="http://schemas.openxmlformats.org/officeDocument/2006/customXml" ds:itemID="{8FA95A6C-B04F-40EF-9E0D-868C6A938842}">
+<ds:datastoreItem xmlns:ds="http://schemas.openxmlformats.org/officeDocument/2006/customXml" ds:itemID="{21C26C2D-ECCF-4D58-9A8D-8FFACCED30F8}">
   <ds:schemaRefs>
     <ds:schemaRef ds:uri="http://schemas.openxmlformats.org/officeDocument/2006/bibliography"/>
   </ds:schemaRefs>

--- a/Dokumentacija/Tehnička Dokumentacija.docx
+++ b/Dokumentacija/Tehnička Dokumentacija.docx
@@ -507,40 +507,42 @@
           <w:rFonts w:ascii="Arial" w:hAnsi="Arial" w:cs="Arial"/>
           <w:b/>
         </w:rPr>
-        <w:t>Antonio Kudelić</w:t>
-      </w:r>
-    </w:p>
-    <w:p>
-      <w:pPr>
-        <w:pStyle w:val="Bezproreda"/>
+        <w:t xml:space="preserve">Antonio </w:t>
+      </w:r>
+      <w:proofErr w:type="spellStart"/>
+      <w:r>
         <w:rPr>
           <w:rFonts w:ascii="Arial" w:hAnsi="Arial" w:cs="Arial"/>
           <w:b/>
         </w:rPr>
-      </w:pPr>
-      <w:r>
+        <w:t>Kudelić</w:t>
+      </w:r>
+      <w:proofErr w:type="spellEnd"/>
+    </w:p>
+    <w:p>
+      <w:pPr>
+        <w:pStyle w:val="Bezproreda"/>
         <w:rPr>
           <w:rFonts w:ascii="Arial" w:hAnsi="Arial" w:cs="Arial"/>
           <w:b/>
         </w:rPr>
-        <w:t>Marin Mačinković</w:t>
-      </w:r>
-    </w:p>
-    <w:p>
-      <w:pPr>
-        <w:pStyle w:val="Bezproreda"/>
+      </w:pPr>
+      <w:r>
         <w:rPr>
           <w:rFonts w:ascii="Arial" w:hAnsi="Arial" w:cs="Arial"/>
           <w:b/>
         </w:rPr>
-      </w:pPr>
+        <w:t xml:space="preserve">Marin </w:t>
+      </w:r>
+      <w:proofErr w:type="spellStart"/>
       <w:r>
         <w:rPr>
           <w:rFonts w:ascii="Arial" w:hAnsi="Arial" w:cs="Arial"/>
           <w:b/>
         </w:rPr>
-        <w:t>Matej Lipovača</w:t>
-      </w:r>
+        <w:t>Mačinković</w:t>
+      </w:r>
+      <w:proofErr w:type="spellEnd"/>
     </w:p>
     <w:p>
       <w:pPr>
@@ -555,7 +557,7 @@
           <w:rFonts w:ascii="Arial" w:hAnsi="Arial" w:cs="Arial"/>
           <w:b/>
         </w:rPr>
-        <w:t>Matija Ivanić</w:t>
+        <w:t>Matej Lipovača</w:t>
       </w:r>
     </w:p>
     <w:p>
@@ -571,7 +573,7 @@
           <w:rFonts w:ascii="Arial" w:hAnsi="Arial" w:cs="Arial"/>
           <w:b/>
         </w:rPr>
-        <w:t>Stiven Drvoderić</w:t>
+        <w:t>Matija Ivanić</w:t>
       </w:r>
     </w:p>
     <w:p>
@@ -582,21 +584,55 @@
           <w:b/>
         </w:rPr>
       </w:pPr>
-    </w:p>
-    <w:p>
-      <w:pPr>
-        <w:pStyle w:val="Bezproreda"/>
+      <w:r>
         <w:rPr>
           <w:rFonts w:ascii="Arial" w:hAnsi="Arial" w:cs="Arial"/>
           <w:b/>
         </w:rPr>
-      </w:pPr>
+        <w:t xml:space="preserve">Stiven </w:t>
+      </w:r>
+      <w:proofErr w:type="spellStart"/>
       <w:r>
         <w:rPr>
           <w:rFonts w:ascii="Arial" w:hAnsi="Arial" w:cs="Arial"/>
           <w:b/>
         </w:rPr>
-        <w:t>GitHub repozitorij:</w:t>
+        <w:t>Drvoderić</w:t>
+      </w:r>
+      <w:proofErr w:type="spellEnd"/>
+    </w:p>
+    <w:p>
+      <w:pPr>
+        <w:pStyle w:val="Bezproreda"/>
+        <w:rPr>
+          <w:rFonts w:ascii="Arial" w:hAnsi="Arial" w:cs="Arial"/>
+          <w:b/>
+        </w:rPr>
+      </w:pPr>
+    </w:p>
+    <w:p>
+      <w:pPr>
+        <w:pStyle w:val="Bezproreda"/>
+        <w:rPr>
+          <w:rFonts w:ascii="Arial" w:hAnsi="Arial" w:cs="Arial"/>
+          <w:b/>
+        </w:rPr>
+      </w:pPr>
+      <w:proofErr w:type="spellStart"/>
+      <w:r>
+        <w:rPr>
+          <w:rFonts w:ascii="Arial" w:hAnsi="Arial" w:cs="Arial"/>
+          <w:b/>
+        </w:rPr>
+        <w:t>GitHub</w:t>
+      </w:r>
+      <w:proofErr w:type="spellEnd"/>
+      <w:r>
+        <w:rPr>
+          <w:rFonts w:ascii="Arial" w:hAnsi="Arial" w:cs="Arial"/>
+          <w:b/>
+        </w:rPr>
+        <w:t xml:space="preserve"> repozitorij:</w:t>
       </w:r>
       <w:r>
         <w:rPr>
@@ -624,6 +660,7 @@
           <w:szCs w:val="22"/>
         </w:rPr>
       </w:pPr>
+      <w:proofErr w:type="spellStart"/>
       <w:r>
         <w:rPr>
           <w:rFonts w:ascii="Arial" w:hAnsi="Arial" w:cs="Arial"/>
@@ -631,6 +668,7 @@
         </w:rPr>
         <w:t>ZenHub</w:t>
       </w:r>
+      <w:proofErr w:type="spellEnd"/>
       <w:r>
         <w:rPr>
           <w:rFonts w:ascii="Arial" w:hAnsi="Arial" w:cs="Arial"/>
@@ -1588,7 +1626,160 @@
       </w:r>
       <w:bookmarkEnd w:id="1"/>
     </w:p>
-    <w:p/>
+    <w:p>
+      <w:pPr>
+        <w:spacing w:line="360" w:lineRule="auto"/>
+        <w:ind w:firstLine="709"/>
+        <w:jc w:val="both"/>
+      </w:pPr>
+      <w:r>
+        <w:t xml:space="preserve">Kroz ovaj uvod ujedno </w:t>
+      </w:r>
+      <w:r>
+        <w:t>ć</w:t>
+      </w:r>
+      <w:r>
+        <w:t>e biti opisana sama domena aplikacije kako bi pobliže objasnili projekt koji smo zamislili. Aplikacija je namijenjena svima onima koji imaju pravo</w:t>
+      </w:r>
+      <w:r>
+        <w:t xml:space="preserve"> </w:t>
+      </w:r>
+      <w:r>
+        <w:t xml:space="preserve">autentifikacije putem </w:t>
+      </w:r>
+      <w:r>
+        <w:t xml:space="preserve"> </w:t>
+      </w:r>
+      <w:proofErr w:type="spellStart"/>
+      <w:r>
+        <w:t>AAI@EduHr</w:t>
+      </w:r>
+      <w:proofErr w:type="spellEnd"/>
+      <w:r>
+        <w:t xml:space="preserve"> sustava te bi željeli posuditi knjigu iz FOI knjižnice. Vrsta aplikacije </w:t>
+      </w:r>
+      <w:r>
+        <w:t>ć</w:t>
+      </w:r>
+      <w:r>
+        <w:t xml:space="preserve">e biti Android te </w:t>
+      </w:r>
+      <w:r>
+        <w:t>ć</w:t>
+      </w:r>
+      <w:r>
+        <w:t>e se sastojati od nekoliko klju</w:t>
+      </w:r>
+      <w:r>
+        <w:t>č</w:t>
+      </w:r>
+      <w:r>
+        <w:t xml:space="preserve">nih funkcionalnosti koje bi olakšale svakodnevno rezerviranje i posudbe unutar knjižnice. Valja naglasiti da je ovo neovisan projekt te nemamo pristup stvarnim podacima iz FOI knjižnice te </w:t>
+      </w:r>
+      <w:r>
+        <w:t>ć</w:t>
+      </w:r>
+      <w:r>
+        <w:t>e podaci unutar aplikacije biti testne naravi. Preko korisni</w:t>
+      </w:r>
+      <w:r>
+        <w:t>č</w:t>
+      </w:r>
+      <w:r>
+        <w:t>kog su</w:t>
+      </w:r>
+      <w:r>
+        <w:t>č</w:t>
+      </w:r>
+      <w:r>
+        <w:t>elja bila bi omogu</w:t>
+      </w:r>
+      <w:r>
+        <w:t>ć</w:t>
+      </w:r>
+      <w:r>
+        <w:t xml:space="preserve">ena inicijalna prijava putem </w:t>
+      </w:r>
+      <w:proofErr w:type="spellStart"/>
+      <w:r>
+        <w:t>AAI@EduHr</w:t>
+      </w:r>
+      <w:proofErr w:type="spellEnd"/>
+      <w:r>
+        <w:t xml:space="preserve"> sustava nakon </w:t>
+      </w:r>
+      <w:r>
+        <w:t>č</w:t>
+      </w:r>
+      <w:r>
+        <w:t>ega bi se korisnicima ponudila opcija da se ubudu</w:t>
+      </w:r>
+      <w:r>
+        <w:t>ć</w:t>
+      </w:r>
+      <w:r>
+        <w:t>e prijavljuju koriste</w:t>
+      </w:r>
+      <w:r>
+        <w:t>ć</w:t>
+      </w:r>
+      <w:r>
+        <w:t>i pin, uzorak ili otisak prsta. Nakon prijave korisnici bi bili u mogu</w:t>
+      </w:r>
+      <w:r>
+        <w:t>ć</w:t>
+      </w:r>
+      <w:r>
+        <w:t xml:space="preserve">nosti pregledavati katalog </w:t>
+      </w:r>
+      <w:bookmarkStart w:id="2" w:name="_GoBack"/>
+      <w:bookmarkEnd w:id="2"/>
+      <w:r>
+        <w:t>knjižnice (sortiranje, filtriranje, pretraga i sl.) te prema želji rezervirati knjigu ako je ona slobodna. Rezervacija bi se slala putem e-maila knjižni</w:t>
+      </w:r>
+      <w:r>
+        <w:t>č</w:t>
+      </w:r>
+      <w:r>
+        <w:t>arima te bi ista vrijedila odre</w:t>
+      </w:r>
+      <w:r>
+        <w:t>đ</w:t>
+      </w:r>
+      <w:r>
+        <w:t>eni vremenski period. Ukoliko bi publikacija bila podignuta u tom periodu novo stanje dostupnosti bi bilo vidljivo svim korisnicima na korisni</w:t>
+      </w:r>
+      <w:r>
+        <w:t>č</w:t>
+      </w:r>
+      <w:r>
+        <w:t>kom su</w:t>
+      </w:r>
+      <w:r>
+        <w:t>č</w:t>
+      </w:r>
+      <w:r>
+        <w:t>elju, u suprotnom rezervacija bi bila otkazana. Ukoliko bi korisnici prikazali odre</w:t>
+      </w:r>
+      <w:r>
+        <w:t>đ</w:t>
+      </w:r>
+      <w:r>
+        <w:t>eni interes za neku publikaciju te ju stavili u vlastite favorite, dobili bi notifikaciju o raspoloživosti iste kako bi ju mogli rezervirati i posuditi. Razlog radi kojeg bi izradili ovakvu vrstu aplikacije je upravo taj što ovakva mobilna aplikacija još ne postoji za FOI knjižnicu (osim web stranice koja ne posjeduje sve mogu</w:t>
+      </w:r>
+      <w:r>
+        <w:t>ć</w:t>
+      </w:r>
+      <w:r>
+        <w:t>nosti koje bi bile implementirane unutar ove aplikacije) te smatramo da bi uvelike mogla olakšati proces posudbe knjižni</w:t>
+      </w:r>
+      <w:r>
+        <w:t>č</w:t>
+      </w:r>
+      <w:r>
+        <w:t>arima, ali i korisnicima.</w:t>
+      </w:r>
+    </w:p>
     <w:p>
       <w:pPr>
         <w:spacing w:line="360" w:lineRule="auto"/>
@@ -1619,12 +1810,12 @@
         </w:numPr>
         <w:spacing w:before="0"/>
       </w:pPr>
-      <w:bookmarkStart w:id="2" w:name="_Toc23961742"/>
+      <w:bookmarkStart w:id="3" w:name="_Toc23961742"/>
       <w:r>
         <w:lastRenderedPageBreak/>
         <w:t>Popis funkcionalnosti</w:t>
       </w:r>
-      <w:bookmarkEnd w:id="2"/>
+      <w:bookmarkEnd w:id="3"/>
     </w:p>
     <w:tbl>
       <w:tblPr>
@@ -1668,6 +1859,7 @@
               </w:rPr>
               <w:t xml:space="preserve">Broj </w:t>
             </w:r>
+            <w:proofErr w:type="spellStart"/>
             <w:r>
               <w:rPr>
                 <w:b/>
@@ -1675,7 +1867,17 @@
                 <w:sz w:val="28"/>
                 <w:szCs w:val="28"/>
               </w:rPr>
-              <w:t>funkc.</w:t>
+              <w:t>funkc</w:t>
+            </w:r>
+            <w:proofErr w:type="spellEnd"/>
+            <w:r>
+              <w:rPr>
+                <w:b/>
+                <w:bCs/>
+                <w:sz w:val="28"/>
+                <w:szCs w:val="28"/>
+              </w:rPr>
+              <w:t>.</w:t>
             </w:r>
           </w:p>
         </w:tc>
@@ -4272,6 +4474,33 @@
       </w:tr>
     </w:tbl>
     <w:p>
+      <w:bookmarkStart w:id="4" w:name="_Toc23961743"/>
+    </w:p>
+    <w:p/>
+    <w:p/>
+    <w:p/>
+    <w:p/>
+    <w:p/>
+    <w:p/>
+    <w:p/>
+    <w:p/>
+    <w:p/>
+    <w:p/>
+    <w:p/>
+    <w:p/>
+    <w:p/>
+    <w:p/>
+    <w:p/>
+    <w:p/>
+    <w:p/>
+    <w:p/>
+    <w:p/>
+    <w:p/>
+    <w:p/>
+    <w:p/>
+    <w:p/>
+    <w:p/>
+    <w:p>
       <w:pPr>
         <w:pStyle w:val="Naslov1"/>
         <w:numPr>
@@ -4279,351 +4508,14 @@
           <w:numId w:val="15"/>
         </w:numPr>
       </w:pPr>
-      <w:bookmarkStart w:id="3" w:name="_Toc23961743"/>
-      <w:r>
-        <w:rPr>
-          <w:noProof/>
-        </w:rPr>
-        <w:drawing>
-          <wp:anchor distT="0" distB="0" distL="114300" distR="114300" simplePos="0" relativeHeight="251658240" behindDoc="0" locked="0" layoutInCell="1" allowOverlap="1">
-            <wp:simplePos x="0" y="0"/>
-            <wp:positionH relativeFrom="margin">
-              <wp:align>center</wp:align>
-            </wp:positionH>
-            <wp:positionV relativeFrom="paragraph">
-              <wp:posOffset>519430</wp:posOffset>
-            </wp:positionV>
-            <wp:extent cx="6896100" cy="3095625"/>
-            <wp:effectExtent l="0" t="0" r="0" b="9525"/>
-            <wp:wrapSquare wrapText="bothSides"/>
-            <wp:docPr id="7" name="Slika 7"/>
-            <wp:cNvGraphicFramePr>
-              <a:graphicFrameLocks xmlns:a="http://schemas.openxmlformats.org/drawingml/2006/main" noChangeAspect="1"/>
-            </wp:cNvGraphicFramePr>
-            <a:graphic xmlns:a="http://schemas.openxmlformats.org/drawingml/2006/main">
-              <a:graphicData uri="http://schemas.openxmlformats.org/drawingml/2006/picture">
-                <pic:pic xmlns:pic="http://schemas.openxmlformats.org/drawingml/2006/picture">
-                  <pic:nvPicPr>
-                    <pic:cNvPr id="7" name="ERAModel.PNG"/>
-                    <pic:cNvPicPr/>
-                  </pic:nvPicPr>
-                  <pic:blipFill>
-                    <a:blip r:embed="rId28">
-                      <a:extLst>
-                        <a:ext uri="{28A0092B-C50C-407E-A947-70E740481C1C}">
-                          <a14:useLocalDpi xmlns:a14="http://schemas.microsoft.com/office/drawing/2010/main" val="0"/>
-                        </a:ext>
-                      </a:extLst>
-                    </a:blip>
-                    <a:stretch>
-                      <a:fillRect/>
-                    </a:stretch>
-                  </pic:blipFill>
-                  <pic:spPr>
-                    <a:xfrm>
-                      <a:off x="0" y="0"/>
-                      <a:ext cx="6896100" cy="3095625"/>
-                    </a:xfrm>
-                    <a:prstGeom prst="rect">
-                      <a:avLst/>
-                    </a:prstGeom>
-                  </pic:spPr>
-                </pic:pic>
-              </a:graphicData>
-            </a:graphic>
-            <wp14:sizeRelH relativeFrom="margin">
-              <wp14:pctWidth>0</wp14:pctWidth>
-            </wp14:sizeRelH>
-            <wp14:sizeRelV relativeFrom="margin">
-              <wp14:pctHeight>0</wp14:pctHeight>
-            </wp14:sizeRelV>
-          </wp:anchor>
-        </w:drawing>
-      </w:r>
-      <w:r>
-        <w:t>Baza podataka</w:t>
-      </w:r>
-      <w:bookmarkEnd w:id="3"/>
-    </w:p>
-    <w:p/>
-    <w:p>
-      <w:pPr>
-        <w:spacing w:line="360" w:lineRule="auto"/>
-        <w:ind w:firstLine="709"/>
-      </w:pPr>
-    </w:p>
-    <w:p>
-      <w:pPr>
-        <w:spacing w:line="360" w:lineRule="auto"/>
-        <w:ind w:firstLine="709"/>
-      </w:pPr>
-      <w:r>
-        <w:t xml:space="preserve">Na slici iznad nalazi se osnovni ERA model naše aplikacije. </w:t>
-      </w:r>
-      <w:r>
-        <w:t>U nastavku će biti opisane uloge svake od tablica kako bi model bio jasniji.</w:t>
-      </w:r>
-    </w:p>
-    <w:p>
-      <w:pPr>
-        <w:pStyle w:val="Odlomakpopisa"/>
-        <w:numPr>
-          <w:ilvl w:val="0"/>
-          <w:numId w:val="33"/>
-        </w:numPr>
-        <w:spacing w:line="360" w:lineRule="auto"/>
-      </w:pPr>
-      <w:r>
-        <w:rPr>
-          <w:b/>
-        </w:rPr>
-        <w:t>Publikacije</w:t>
-      </w:r>
-      <w:r>
-        <w:t xml:space="preserve"> – Tablica koja se odnosi na sve publikacije koje se u knjižnici nalaze te sadrži sve osnovne informacije o njima.</w:t>
-      </w:r>
-    </w:p>
-    <w:p>
-      <w:pPr>
-        <w:pStyle w:val="Odlomakpopisa"/>
-        <w:numPr>
-          <w:ilvl w:val="0"/>
-          <w:numId w:val="33"/>
-        </w:numPr>
-        <w:spacing w:line="360" w:lineRule="auto"/>
-      </w:pPr>
-      <w:r>
-        <w:rPr>
-          <w:b/>
-        </w:rPr>
-        <w:t>Kategorije</w:t>
-      </w:r>
-      <w:r>
-        <w:t xml:space="preserve"> – Kategorije predstavljaju vrstu publikacije jer publikacija može biti knjiga ili časopis npr.</w:t>
-      </w:r>
-    </w:p>
-    <w:p>
-      <w:pPr>
-        <w:pStyle w:val="Odlomakpopisa"/>
-        <w:numPr>
-          <w:ilvl w:val="0"/>
-          <w:numId w:val="33"/>
-        </w:numPr>
-        <w:spacing w:line="360" w:lineRule="auto"/>
-      </w:pPr>
-      <w:r>
-        <w:rPr>
-          <w:b/>
-        </w:rPr>
-        <w:t>Autori</w:t>
-      </w:r>
-      <w:r>
-        <w:t xml:space="preserve"> – Tablica sadrži imena svih autora</w:t>
-      </w:r>
-    </w:p>
-    <w:p>
-      <w:pPr>
-        <w:pStyle w:val="Odlomakpopisa"/>
-        <w:numPr>
-          <w:ilvl w:val="0"/>
-          <w:numId w:val="33"/>
-        </w:numPr>
-        <w:spacing w:line="360" w:lineRule="auto"/>
-      </w:pPr>
-      <w:r>
-        <w:rPr>
-          <w:b/>
-        </w:rPr>
-        <w:t>Je_Autor</w:t>
-      </w:r>
-      <w:r>
-        <w:t xml:space="preserve"> – Tablica koja sadrži podatke o tome tko je autor koje publikacije (međutablica)</w:t>
-      </w:r>
-    </w:p>
-    <w:p>
-      <w:pPr>
-        <w:pStyle w:val="Odlomakpopisa"/>
-        <w:numPr>
-          <w:ilvl w:val="0"/>
-          <w:numId w:val="33"/>
-        </w:numPr>
-        <w:spacing w:line="360" w:lineRule="auto"/>
-      </w:pPr>
-      <w:r>
-        <w:rPr>
-          <w:b/>
-        </w:rPr>
-        <w:t>Izdavači</w:t>
-      </w:r>
-      <w:r>
-        <w:t xml:space="preserve"> – Tablica sadrži popis izdavača</w:t>
-      </w:r>
-    </w:p>
-    <w:p>
-      <w:pPr>
-        <w:pStyle w:val="Odlomakpopisa"/>
-        <w:numPr>
-          <w:ilvl w:val="0"/>
-          <w:numId w:val="33"/>
-        </w:numPr>
-        <w:spacing w:line="360" w:lineRule="auto"/>
-      </w:pPr>
-      <w:r>
-        <w:rPr>
-          <w:b/>
-        </w:rPr>
-        <w:t>Članovi</w:t>
-      </w:r>
-      <w:r>
-        <w:t>* - Tablica koja sadrži osnovne podatke o članovima koji imaju pristup posuđivanju knjiga. NAPOMENA: Tablica nije konačan oblik podataka koji ćemo čuvati o članovima jer ne znamo točno koji oblik podataka ćemo biti u stanju dobiti od AAI@EduHr sustava.</w:t>
-      </w:r>
-    </w:p>
-    <w:p>
-      <w:pPr>
-        <w:pStyle w:val="Odlomakpopisa"/>
-        <w:numPr>
-          <w:ilvl w:val="0"/>
-          <w:numId w:val="33"/>
-        </w:numPr>
-        <w:spacing w:line="360" w:lineRule="auto"/>
-      </w:pPr>
-      <w:r>
-        <w:rPr>
-          <w:b/>
-        </w:rPr>
-        <w:t>Je_Favorit</w:t>
-      </w:r>
-      <w:r>
-        <w:t xml:space="preserve"> – Omogućuje članovima odabir publikacija koje favorizira</w:t>
-      </w:r>
-    </w:p>
-    <w:p>
-      <w:pPr>
-        <w:pStyle w:val="Odlomakpopisa"/>
-        <w:numPr>
-          <w:ilvl w:val="0"/>
-          <w:numId w:val="33"/>
-        </w:numPr>
-        <w:spacing w:line="360" w:lineRule="auto"/>
-      </w:pPr>
-      <w:r>
-        <w:rPr>
-          <w:b/>
-        </w:rPr>
-        <w:t>Kopija_Publikacije</w:t>
-      </w:r>
-      <w:r>
-        <w:t xml:space="preserve"> – Tablica koja služi za evidenciju svih kopija neke publikacije jer svaka ima određeni broj kopija koji se nalazi u knjižnici.</w:t>
-      </w:r>
-    </w:p>
-    <w:p>
-      <w:pPr>
-        <w:pStyle w:val="Odlomakpopisa"/>
-        <w:numPr>
-          <w:ilvl w:val="0"/>
-          <w:numId w:val="33"/>
-        </w:numPr>
-        <w:spacing w:line="360" w:lineRule="auto"/>
-      </w:pPr>
-      <w:r>
-        <w:rPr>
-          <w:b/>
-        </w:rPr>
-        <w:t>Stanje_Publikacije</w:t>
-      </w:r>
-      <w:r>
-        <w:t xml:space="preserve"> – Tablica koja nam služi za dohvaćanje podatka o određenoj kopiji publikacije. Odnosno, omogućuje nam evidenciju rezervacija, posudbi, vraćenih publikacija i sl. Također, stupac te tablice „datum_do“ bi se popunjavao isključivo prilikom posudbe publikacije kako bi se mogla voditi evidencija do kad je neka publikacija posuđena.</w:t>
-      </w:r>
-    </w:p>
-    <w:p>
-      <w:pPr>
-        <w:pStyle w:val="Odlomakpopisa"/>
-        <w:numPr>
-          <w:ilvl w:val="0"/>
-          <w:numId w:val="33"/>
-        </w:numPr>
-        <w:spacing w:line="360" w:lineRule="auto"/>
-      </w:pPr>
-      <w:r>
-        <w:rPr>
-          <w:b/>
-        </w:rPr>
-        <w:t>Vrsta_Statusa</w:t>
-      </w:r>
-      <w:r>
-        <w:t xml:space="preserve"> – Tablica koja služi za pohranu mogućih statusa neke publikacije (slobodna, rezervirana, posuđena).</w:t>
-      </w:r>
-    </w:p>
-    <w:p>
-      <w:pPr>
-        <w:pStyle w:val="Odlomakpopisa"/>
-        <w:numPr>
-          <w:ilvl w:val="0"/>
-          <w:numId w:val="33"/>
-        </w:numPr>
-        <w:spacing w:line="360" w:lineRule="auto"/>
-      </w:pPr>
-      <w:r>
-        <w:rPr>
-          <w:b/>
-        </w:rPr>
-        <w:t>Auth_Protocol</w:t>
-      </w:r>
-      <w:r>
-        <w:t xml:space="preserve"> – Tablica koja je vezana uz modularni dio aplikacije te koristi za evidenciju mogućih načina prijave korisnika u aplikaciju (pin, otisak prsta, uzorak).</w:t>
-      </w:r>
-    </w:p>
-    <w:p>
-      <w:pPr>
-        <w:pStyle w:val="Odlomakpopisa"/>
-        <w:numPr>
-          <w:ilvl w:val="0"/>
-          <w:numId w:val="33"/>
-        </w:numPr>
-        <w:spacing w:line="360" w:lineRule="auto"/>
-      </w:pPr>
-      <w:r>
-        <w:rPr>
-          <w:b/>
-        </w:rPr>
-        <w:t>Članovi_Auth_Protocol</w:t>
-      </w:r>
-      <w:r>
-        <w:t xml:space="preserve"> – Međutablica između Auth_Protocol i Članovi tablica putem koje vodimo evidenciju o tome što je pojedini član odabrao za način prijave u sustav.</w:t>
-      </w:r>
-    </w:p>
-    <w:p>
-      <w:pPr>
-        <w:spacing w:line="360" w:lineRule="auto"/>
-        <w:ind w:left="720"/>
-      </w:pPr>
-    </w:p>
-    <w:p>
-      <w:pPr>
-        <w:pStyle w:val="FOINaslov1"/>
-        <w:jc w:val="left"/>
-      </w:pPr>
-    </w:p>
-    <w:p>
-      <w:pPr>
-        <w:pStyle w:val="FOINaslov1"/>
-        <w:jc w:val="left"/>
-      </w:pPr>
-    </w:p>
-    <w:p>
-      <w:pPr>
-        <w:pStyle w:val="Naslov1"/>
-        <w:numPr>
-          <w:ilvl w:val="0"/>
-          <w:numId w:val="15"/>
-        </w:numPr>
-      </w:pPr>
-      <w:bookmarkStart w:id="4" w:name="_Toc23961744"/>
+      <w:bookmarkStart w:id="5" w:name="_Toc23961744"/>
+      <w:proofErr w:type="spellStart"/>
       <w:r>
         <w:lastRenderedPageBreak/>
         <w:t>WireFrame</w:t>
       </w:r>
-      <w:bookmarkEnd w:id="4"/>
+      <w:bookmarkEnd w:id="5"/>
+      <w:proofErr w:type="spellEnd"/>
     </w:p>
     <w:p>
       <w:pPr>
@@ -4638,7 +4530,23 @@
         <w:jc w:val="both"/>
       </w:pPr>
       <w:r>
-        <w:t>Početni prikaz omogućava nam da odaberemo mogućnost prijave. Ukoliko se prijavljujemo prvi puta, onda ćemo za odabir odabrati gumb „EduHr“ s kojim ćemo se prijaviti na eduHr, te potvrditi naš status kao studenta FOI, te nam omogućiti prijavu u aplikaciju. Ukoliko smo se već prijavili, te je aplikacija spremila našu prijavu i naš korisnički račun, onda za lakšu i bržu prijavu možemo odabrati drugi gumb, „Login“. S ovim gumbom odlazimo do ekrana s kojim se prijavljujemo u aplikaciju. Ovisno o našem izboru, to može biti preko korisničkog imena i lozinke, otiska prsta, pin zaporke ili crtanje uzorka, odnosno obrazac.</w:t>
+        <w:t>Početni prikaz omogućava nam da odaberemo mogućnost prijave. Ukoliko se prijavljujemo prvi puta, onda ćemo za odabir odabrati gumb „</w:t>
+      </w:r>
+      <w:proofErr w:type="spellStart"/>
+      <w:r>
+        <w:t>EduHr</w:t>
+      </w:r>
+      <w:proofErr w:type="spellEnd"/>
+      <w:r>
+        <w:t xml:space="preserve">“ s kojim ćemo se prijaviti na </w:t>
+      </w:r>
+      <w:proofErr w:type="spellStart"/>
+      <w:r>
+        <w:t>eduHr</w:t>
+      </w:r>
+      <w:proofErr w:type="spellEnd"/>
+      <w:r>
+        <w:t>, te potvrditi naš status kao studenta FOI, te nam omogućiti prijavu u aplikaciju. Ukoliko smo se već prijavili, te je aplikacija spremila našu prijavu i naš korisnički račun, onda za lakšu i bržu prijavu možemo odabrati drugi gumb, „Login“. S ovim gumbom odlazimo do ekrana s kojim se prijavljujemo u aplikaciju. Ovisno o našem izboru, to može biti preko korisničkog imena i lozinke, otiska prsta, pin zaporke ili crtanje uzorka, odnosno obrazac.</w:t>
       </w:r>
     </w:p>
     <w:p>
@@ -4653,7 +4561,7 @@
         <mc:AlternateContent>
           <mc:Choice Requires="wps">
             <w:drawing>
-              <wp:anchor distT="0" distB="0" distL="114300" distR="114300" simplePos="0" relativeHeight="251674624" behindDoc="0" locked="0" layoutInCell="1" allowOverlap="1" wp14:anchorId="7940787B" wp14:editId="395AFF65">
+              <wp:anchor distT="0" distB="0" distL="114300" distR="114300" simplePos="0" relativeHeight="251668480" behindDoc="0" locked="0" layoutInCell="1" allowOverlap="1" wp14:anchorId="33AF07AB" wp14:editId="5CC5F081">
                 <wp:simplePos x="0" y="0"/>
                 <wp:positionH relativeFrom="column">
                   <wp:posOffset>3404786</wp:posOffset>
@@ -4711,7 +4619,7 @@
           </mc:Choice>
           <mc:Fallback>
             <w:pict>
-              <v:shapetype w14:anchorId="4AEACA95" id="_x0000_t38" coordsize="21600,21600" o:spt="38" o:oned="t" path="m,c@0,0@1,5400@1,10800@1,16200@2,21600,21600,21600e" filled="f">
+              <v:shapetype w14:anchorId="74EC5DB9" id="_x0000_t38" coordsize="21600,21600" o:spt="38" o:oned="t" path="m,c@0,0@1,5400@1,10800@1,16200@2,21600,21600,21600e" filled="f">
                 <v:formulas>
                   <v:f eqn="mid #0 0"/>
                   <v:f eqn="val #0"/>
@@ -4723,7 +4631,7 @@
                 </v:handles>
                 <o:lock v:ext="edit" shapetype="t"/>
               </v:shapetype>
-              <v:shape id="Connector: Curved 54" o:spid="_x0000_s1026" type="#_x0000_t38" style="position:absolute;margin-left:268.1pt;margin-top:98.55pt;width:53pt;height:216.7pt;flip:y;z-index:251674624;visibility:visible;mso-wrap-style:square;mso-width-percent:0;mso-height-percent:0;mso-wrap-distance-left:9pt;mso-wrap-distance-top:0;mso-wrap-distance-right:9pt;mso-wrap-distance-bottom:0;mso-position-horizontal:absolute;mso-position-horizontal-relative:text;mso-position-vertical:absolute;mso-position-vertical-relative:text;mso-width-percent:0;mso-height-percent:0;mso-width-relative:margin;mso-height-relative:margin" o:gfxdata="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" adj="10800" strokecolor="#4579b8 [3044]">
+              <v:shape id="Connector: Curved 54" o:spid="_x0000_s1026" type="#_x0000_t38" style="position:absolute;margin-left:268.1pt;margin-top:98.55pt;width:53pt;height:216.7pt;flip:y;z-index:251668480;visibility:visible;mso-wrap-style:square;mso-width-percent:0;mso-height-percent:0;mso-wrap-distance-left:9pt;mso-wrap-distance-top:0;mso-wrap-distance-right:9pt;mso-wrap-distance-bottom:0;mso-position-horizontal:absolute;mso-position-horizontal-relative:text;mso-position-vertical:absolute;mso-position-vertical-relative:text;mso-width-percent:0;mso-height-percent:0;mso-width-relative:margin;mso-height-relative:margin" o:gfxdata="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" adj="10800" strokecolor="#4579b8 [3044]">
                 <v:stroke endarrow="block"/>
               </v:shape>
             </w:pict>
@@ -4737,7 +4645,7 @@
         <mc:AlternateContent>
           <mc:Choice Requires="wps">
             <w:drawing>
-              <wp:anchor distT="0" distB="0" distL="114300" distR="114300" simplePos="0" relativeHeight="251668480" behindDoc="0" locked="0" layoutInCell="1" allowOverlap="1" wp14:anchorId="70540E67" wp14:editId="63B96E51">
+              <wp:anchor distT="0" distB="0" distL="114300" distR="114300" simplePos="0" relativeHeight="251665408" behindDoc="0" locked="0" layoutInCell="1" allowOverlap="1" wp14:anchorId="30A86659" wp14:editId="476B23DF">
                 <wp:simplePos x="0" y="0"/>
                 <wp:positionH relativeFrom="column">
                   <wp:posOffset>4211583</wp:posOffset>
@@ -4795,7 +4703,7 @@
           </mc:Choice>
           <mc:Fallback>
             <w:pict>
-              <v:shape w14:anchorId="489D56B7" id="Connector: Curved 51" o:spid="_x0000_s1026" type="#_x0000_t38" style="position:absolute;margin-left:331.6pt;margin-top:172.6pt;width:20pt;height:94.35pt;z-index:251668480;visibility:visible;mso-wrap-style:square;mso-width-percent:0;mso-height-percent:0;mso-wrap-distance-left:9pt;mso-wrap-distance-top:0;mso-wrap-distance-right:9pt;mso-wrap-distance-bottom:0;mso-position-horizontal:absolute;mso-position-horizontal-relative:text;mso-position-vertical:absolute;mso-position-vertical-relative:text;mso-width-percent:0;mso-height-percent:0;mso-width-relative:margin;mso-height-relative:margin" o:gfxdata="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" adj="10800" strokecolor="#4579b8 [3044]">
+              <v:shape w14:anchorId="5F7A835D" id="Connector: Curved 51" o:spid="_x0000_s1026" type="#_x0000_t38" style="position:absolute;margin-left:331.6pt;margin-top:172.6pt;width:20pt;height:94.35pt;z-index:251665408;visibility:visible;mso-wrap-style:square;mso-width-percent:0;mso-height-percent:0;mso-wrap-distance-left:9pt;mso-wrap-distance-top:0;mso-wrap-distance-right:9pt;mso-wrap-distance-bottom:0;mso-position-horizontal:absolute;mso-position-horizontal-relative:text;mso-position-vertical:absolute;mso-position-vertical-relative:text;mso-width-percent:0;mso-height-percent:0;mso-width-relative:margin;mso-height-relative:margin" o:gfxdata="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" adj="10800" strokecolor="#4579b8 [3044]">
                 <v:stroke endarrow="block"/>
               </v:shape>
             </w:pict>
@@ -4809,7 +4717,7 @@
         <mc:AlternateContent>
           <mc:Choice Requires="wps">
             <w:drawing>
-              <wp:anchor distT="0" distB="0" distL="114300" distR="114300" simplePos="0" relativeHeight="251666432" behindDoc="0" locked="0" layoutInCell="1" allowOverlap="1">
+              <wp:anchor distT="0" distB="0" distL="114300" distR="114300" simplePos="0" relativeHeight="251664384" behindDoc="0" locked="0" layoutInCell="1" allowOverlap="1" wp14:anchorId="744BFD0C" wp14:editId="2237A9CD">
                 <wp:simplePos x="0" y="0"/>
                 <wp:positionH relativeFrom="column">
                   <wp:posOffset>3232258</wp:posOffset>
@@ -4867,7 +4775,7 @@
           </mc:Choice>
           <mc:Fallback>
             <w:pict>
-              <v:shape w14:anchorId="0BB3FC5D" id="Connector: Curved 50" o:spid="_x0000_s1026" type="#_x0000_t38" style="position:absolute;margin-left:254.5pt;margin-top:131.85pt;width:61.1pt;height:137.2pt;z-index:251666432;visibility:visible;mso-wrap-style:square;mso-width-percent:0;mso-height-percent:0;mso-wrap-distance-left:9pt;mso-wrap-distance-top:0;mso-wrap-distance-right:9pt;mso-wrap-distance-bottom:0;mso-position-horizontal:absolute;mso-position-horizontal-relative:text;mso-position-vertical:absolute;mso-position-vertical-relative:text;mso-width-percent:0;mso-height-percent:0;mso-width-relative:margin;mso-height-relative:margin" o:gfxdata="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" adj="10800" strokecolor="#4579b8 [3044]">
+              <v:shape w14:anchorId="0F2EB72F" id="Connector: Curved 50" o:spid="_x0000_s1026" type="#_x0000_t38" style="position:absolute;margin-left:254.5pt;margin-top:131.85pt;width:61.1pt;height:137.2pt;z-index:251664384;visibility:visible;mso-wrap-style:square;mso-width-percent:0;mso-height-percent:0;mso-wrap-distance-left:9pt;mso-wrap-distance-top:0;mso-wrap-distance-right:9pt;mso-wrap-distance-bottom:0;mso-position-horizontal:absolute;mso-position-horizontal-relative:text;mso-position-vertical:absolute;mso-position-vertical-relative:text;mso-width-percent:0;mso-height-percent:0;mso-width-relative:margin;mso-height-relative:margin" o:gfxdata="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" adj="10800" strokecolor="#4579b8 [3044]">
                 <v:stroke endarrow="block"/>
               </v:shape>
             </w:pict>
@@ -4881,7 +4789,7 @@
         <mc:AlternateContent>
           <mc:Choice Requires="wps">
             <w:drawing>
-              <wp:anchor distT="0" distB="0" distL="114300" distR="114300" simplePos="0" relativeHeight="251665408" behindDoc="0" locked="0" layoutInCell="1" allowOverlap="1" wp14:anchorId="595D14ED" wp14:editId="62F8B976">
+              <wp:anchor distT="0" distB="0" distL="114300" distR="114300" simplePos="0" relativeHeight="251663360" behindDoc="0" locked="0" layoutInCell="1" allowOverlap="1" wp14:anchorId="4C79DB70" wp14:editId="79E439D7">
                 <wp:simplePos x="0" y="0"/>
                 <wp:positionH relativeFrom="margin">
                   <wp:posOffset>1144666</wp:posOffset>
@@ -4941,7 +4849,7 @@
           </mc:Choice>
           <mc:Fallback>
             <w:pict>
-              <v:shape w14:anchorId="46030154" id="Connector: Curved 46" o:spid="_x0000_s1026" type="#_x0000_t38" style="position:absolute;margin-left:90.15pt;margin-top:132.5pt;width:127pt;height:135.15pt;z-index:251665408;visibility:visible;mso-wrap-style:square;mso-width-percent:0;mso-height-percent:0;mso-wrap-distance-left:9pt;mso-wrap-distance-top:0;mso-wrap-distance-right:9pt;mso-wrap-distance-bottom:0;mso-position-horizontal:absolute;mso-position-horizontal-relative:margin;mso-position-vertical:absolute;mso-position-vertical-relative:text;mso-width-percent:0;mso-height-percent:0;mso-width-relative:margin;mso-height-relative:margin" o:gfxdata="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" adj="7436" strokecolor="#4579b8 [3044]">
+              <v:shape w14:anchorId="58C5C784" id="Connector: Curved 46" o:spid="_x0000_s1026" type="#_x0000_t38" style="position:absolute;margin-left:90.15pt;margin-top:132.5pt;width:127pt;height:135.15pt;z-index:251663360;visibility:visible;mso-wrap-style:square;mso-width-percent:0;mso-height-percent:0;mso-wrap-distance-left:9pt;mso-wrap-distance-top:0;mso-wrap-distance-right:9pt;mso-wrap-distance-bottom:0;mso-position-horizontal:absolute;mso-position-horizontal-relative:margin;mso-position-vertical:absolute;mso-position-vertical-relative:text;mso-width-percent:0;mso-height-percent:0;mso-width-relative:margin;mso-height-relative:margin" o:gfxdata="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" adj="7436" strokecolor="#4579b8 [3044]">
                 <v:stroke endarrow="block"/>
                 <w10:wrap anchorx="margin"/>
               </v:shape>
@@ -4956,7 +4864,7 @@
         <mc:AlternateContent>
           <mc:Choice Requires="wps">
             <w:drawing>
-              <wp:anchor distT="0" distB="0" distL="114300" distR="114300" simplePos="0" relativeHeight="251663360" behindDoc="0" locked="0" layoutInCell="1" allowOverlap="1" wp14:anchorId="497E4B43" wp14:editId="0D1A147F">
+              <wp:anchor distT="0" distB="0" distL="114300" distR="114300" simplePos="0" relativeHeight="251662336" behindDoc="0" locked="0" layoutInCell="1" allowOverlap="1" wp14:anchorId="438BEB5C" wp14:editId="69D104CE">
                 <wp:simplePos x="0" y="0"/>
                 <wp:positionH relativeFrom="margin">
                   <wp:posOffset>1136039</wp:posOffset>
@@ -5016,7 +4924,7 @@
           </mc:Choice>
           <mc:Fallback>
             <w:pict>
-              <v:shape w14:anchorId="61601773" id="Connector: Curved 45" o:spid="_x0000_s1026" type="#_x0000_t38" style="position:absolute;margin-left:89.45pt;margin-top:133.2pt;width:226.2pt;height:27.85pt;z-index:251663360;visibility:visible;mso-wrap-style:square;mso-width-percent:0;mso-height-percent:0;mso-wrap-distance-left:9pt;mso-wrap-distance-top:0;mso-wrap-distance-right:9pt;mso-wrap-distance-bottom:0;mso-position-horizontal:absolute;mso-position-horizontal-relative:margin;mso-position-vertical:absolute;mso-position-vertical-relative:text;mso-width-percent:0;mso-height-percent:0;mso-width-relative:margin;mso-height-relative:margin" o:gfxdata="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" adj="7436" strokecolor="#4579b8 [3044]">
+              <v:shape w14:anchorId="72EA652A" id="Connector: Curved 45" o:spid="_x0000_s1026" type="#_x0000_t38" style="position:absolute;margin-left:89.45pt;margin-top:133.2pt;width:226.2pt;height:27.85pt;z-index:251662336;visibility:visible;mso-wrap-style:square;mso-width-percent:0;mso-height-percent:0;mso-wrap-distance-left:9pt;mso-wrap-distance-top:0;mso-wrap-distance-right:9pt;mso-wrap-distance-bottom:0;mso-position-horizontal:absolute;mso-position-horizontal-relative:margin;mso-position-vertical:absolute;mso-position-vertical-relative:text;mso-width-percent:0;mso-height-percent:0;mso-width-relative:margin;mso-height-relative:margin" o:gfxdata="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" adj="7436" strokecolor="#4579b8 [3044]">
                 <v:stroke endarrow="block"/>
                 <w10:wrap anchorx="margin"/>
               </v:shape>
@@ -5031,7 +4939,7 @@
         <mc:AlternateContent>
           <mc:Choice Requires="wps">
             <w:drawing>
-              <wp:anchor distT="0" distB="0" distL="114300" distR="114300" simplePos="0" relativeHeight="251661312" behindDoc="0" locked="0" layoutInCell="1" allowOverlap="1" wp14:anchorId="78564B47" wp14:editId="2192D908">
+              <wp:anchor distT="0" distB="0" distL="114300" distR="114300" simplePos="0" relativeHeight="251661312" behindDoc="0" locked="0" layoutInCell="1" allowOverlap="1" wp14:anchorId="12B2519E" wp14:editId="5DF1DAC3">
                 <wp:simplePos x="0" y="0"/>
                 <wp:positionH relativeFrom="column">
                   <wp:posOffset>1130576</wp:posOffset>
@@ -5091,7 +4999,7 @@
           </mc:Choice>
           <mc:Fallback>
             <w:pict>
-              <v:shape w14:anchorId="2C694CF1" id="Connector: Curved 44" o:spid="_x0000_s1026" type="#_x0000_t38" style="position:absolute;margin-left:89pt;margin-top:132.5pt;width:7.9pt;height:134.5pt;z-index:251661312;visibility:visible;mso-wrap-style:square;mso-width-percent:0;mso-height-percent:0;mso-wrap-distance-left:9pt;mso-wrap-distance-top:0;mso-wrap-distance-right:9pt;mso-wrap-distance-bottom:0;mso-position-horizontal:absolute;mso-position-horizontal-relative:text;mso-position-vertical:absolute;mso-position-vertical-relative:text;mso-width-percent:0;mso-height-percent:0;mso-width-relative:margin;mso-height-relative:margin" o:gfxdata="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" adj="80961" strokecolor="#4579b8 [3044]">
+              <v:shape w14:anchorId="7963C178" id="Connector: Curved 44" o:spid="_x0000_s1026" type="#_x0000_t38" style="position:absolute;margin-left:89pt;margin-top:132.5pt;width:7.9pt;height:134.5pt;z-index:251661312;visibility:visible;mso-wrap-style:square;mso-width-percent:0;mso-height-percent:0;mso-wrap-distance-left:9pt;mso-wrap-distance-top:0;mso-wrap-distance-right:9pt;mso-wrap-distance-bottom:0;mso-position-horizontal:absolute;mso-position-horizontal-relative:text;mso-position-vertical:absolute;mso-position-vertical-relative:text;mso-width-percent:0;mso-height-percent:0;mso-width-relative:margin;mso-height-relative:margin" o:gfxdata="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" adj="80961" strokecolor="#4579b8 [3044]">
                 <v:stroke endarrow="block"/>
               </v:shape>
             </w:pict>
@@ -5105,7 +5013,7 @@
         <mc:AlternateContent>
           <mc:Choice Requires="wps">
             <w:drawing>
-              <wp:anchor distT="0" distB="0" distL="114300" distR="114300" simplePos="0" relativeHeight="251659264" behindDoc="0" locked="0" layoutInCell="1" allowOverlap="1">
+              <wp:anchor distT="0" distB="0" distL="114300" distR="114300" simplePos="0" relativeHeight="251660288" behindDoc="0" locked="0" layoutInCell="1" allowOverlap="1" wp14:anchorId="226245CE" wp14:editId="2F1CB6F2">
                 <wp:simplePos x="0" y="0"/>
                 <wp:positionH relativeFrom="column">
                   <wp:posOffset>1144665</wp:posOffset>
@@ -5163,7 +5071,7 @@
           </mc:Choice>
           <mc:Fallback>
             <w:pict>
-              <v:shape w14:anchorId="31551CA7" id="Connector: Curved 43" o:spid="_x0000_s1026" type="#_x0000_t38" style="position:absolute;margin-left:90.15pt;margin-top:62.55pt;width:71.3pt;height:70.65pt;flip:y;z-index:251659264;visibility:visible;mso-wrap-style:square;mso-width-percent:0;mso-height-percent:0;mso-wrap-distance-left:9pt;mso-wrap-distance-top:0;mso-wrap-distance-right:9pt;mso-wrap-distance-bottom:0;mso-position-horizontal:absolute;mso-position-horizontal-relative:text;mso-position-vertical:absolute;mso-position-vertical-relative:text;mso-width-percent:0;mso-height-percent:0;mso-width-relative:margin;mso-height-relative:margin" o:gfxdata="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" adj="10800" strokecolor="#4579b8 [3044]">
+              <v:shape w14:anchorId="079C7732" id="Connector: Curved 43" o:spid="_x0000_s1026" type="#_x0000_t38" style="position:absolute;margin-left:90.15pt;margin-top:62.55pt;width:71.3pt;height:70.65pt;flip:y;z-index:251660288;visibility:visible;mso-wrap-style:square;mso-width-percent:0;mso-height-percent:0;mso-wrap-distance-left:9pt;mso-wrap-distance-top:0;mso-wrap-distance-right:9pt;mso-wrap-distance-bottom:0;mso-position-horizontal:absolute;mso-position-horizontal-relative:text;mso-position-vertical:absolute;mso-position-vertical-relative:text;mso-width-percent:0;mso-height-percent:0;mso-width-relative:margin;mso-height-relative:margin" o:gfxdata="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" adj="10800" strokecolor="#4579b8 [3044]">
                 <v:stroke endarrow="block"/>
               </v:shape>
             </w:pict>
@@ -5175,7 +5083,7 @@
           <w:noProof/>
         </w:rPr>
         <w:drawing>
-          <wp:inline distT="0" distB="0" distL="0" distR="0">
+          <wp:inline distT="0" distB="0" distL="0" distR="0" wp14:anchorId="7BA323D9" wp14:editId="3CA3360A">
             <wp:extent cx="1445553" cy="2786332"/>
             <wp:effectExtent l="0" t="0" r="2540" b="0"/>
             <wp:docPr id="37" name="Picture 37"/>
@@ -5231,7 +5139,7 @@
           <w:noProof/>
         </w:rPr>
         <w:drawing>
-          <wp:inline distT="0" distB="0" distL="0" distR="0">
+          <wp:inline distT="0" distB="0" distL="0" distR="0" wp14:anchorId="5C5D015C" wp14:editId="770A1D8E">
             <wp:extent cx="1448827" cy="2786332"/>
             <wp:effectExtent l="0" t="0" r="0" b="0"/>
             <wp:docPr id="38" name="Picture 38"/>
@@ -5287,7 +5195,7 @@
           <w:noProof/>
         </w:rPr>
         <w:drawing>
-          <wp:inline distT="0" distB="0" distL="0" distR="0">
+          <wp:inline distT="0" distB="0" distL="0" distR="0" wp14:anchorId="5A1CC972" wp14:editId="1D68F3CE">
             <wp:extent cx="1449968" cy="2776381"/>
             <wp:effectExtent l="0" t="0" r="0" b="5080"/>
             <wp:docPr id="48" name="Picture 48"/>
@@ -5360,7 +5268,7 @@
         <mc:AlternateContent>
           <mc:Choice Requires="wps">
             <w:drawing>
-              <wp:anchor distT="0" distB="0" distL="114300" distR="114300" simplePos="0" relativeHeight="251672576" behindDoc="0" locked="0" layoutInCell="1" allowOverlap="1" wp14:anchorId="2B17052C" wp14:editId="2D2E3EA1">
+              <wp:anchor distT="0" distB="0" distL="114300" distR="114300" simplePos="0" relativeHeight="251667456" behindDoc="0" locked="0" layoutInCell="1" allowOverlap="1" wp14:anchorId="5E5DF40F" wp14:editId="5568D590">
                 <wp:simplePos x="0" y="0"/>
                 <wp:positionH relativeFrom="column">
                   <wp:posOffset>3369597</wp:posOffset>
@@ -5418,7 +5326,7 @@
           </mc:Choice>
           <mc:Fallback>
             <w:pict>
-              <v:shape w14:anchorId="75A885C7" id="Connector: Curved 53" o:spid="_x0000_s1026" type="#_x0000_t38" style="position:absolute;margin-left:265.3pt;margin-top:84.95pt;width:59.85pt;height:108pt;z-index:251672576;visibility:visible;mso-wrap-style:square;mso-width-percent:0;mso-height-percent:0;mso-wrap-distance-left:9pt;mso-wrap-distance-top:0;mso-wrap-distance-right:9pt;mso-wrap-distance-bottom:0;mso-position-horizontal:absolute;mso-position-horizontal-relative:text;mso-position-vertical:absolute;mso-position-vertical-relative:text;mso-width-percent:0;mso-height-percent:0;mso-width-relative:margin;mso-height-relative:margin" o:gfxdata="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" adj="10800" strokecolor="#4579b8 [3044]">
+              <v:shape w14:anchorId="5A401BB0" id="Connector: Curved 53" o:spid="_x0000_s1026" type="#_x0000_t38" style="position:absolute;margin-left:265.3pt;margin-top:84.95pt;width:59.85pt;height:108pt;z-index:251667456;visibility:visible;mso-wrap-style:square;mso-width-percent:0;mso-height-percent:0;mso-wrap-distance-left:9pt;mso-wrap-distance-top:0;mso-wrap-distance-right:9pt;mso-wrap-distance-bottom:0;mso-position-horizontal:absolute;mso-position-horizontal-relative:text;mso-position-vertical:absolute;mso-position-vertical-relative:text;mso-width-percent:0;mso-height-percent:0;mso-width-relative:margin;mso-height-relative:margin" o:gfxdata="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" adj="10800" strokecolor="#4579b8 [3044]">
                 <v:stroke endarrow="block"/>
               </v:shape>
             </w:pict>
@@ -5432,7 +5340,7 @@
         <mc:AlternateContent>
           <mc:Choice Requires="wps">
             <w:drawing>
-              <wp:anchor distT="0" distB="0" distL="114300" distR="114300" simplePos="0" relativeHeight="251670528" behindDoc="0" locked="0" layoutInCell="1" allowOverlap="1" wp14:anchorId="2B17052C" wp14:editId="2D2E3EA1">
+              <wp:anchor distT="0" distB="0" distL="114300" distR="114300" simplePos="0" relativeHeight="251666432" behindDoc="0" locked="0" layoutInCell="1" allowOverlap="1" wp14:anchorId="31D5E7A7" wp14:editId="7624D28C">
                 <wp:simplePos x="0" y="0"/>
                 <wp:positionH relativeFrom="column">
                   <wp:posOffset>1412084</wp:posOffset>
@@ -5492,7 +5400,7 @@
           </mc:Choice>
           <mc:Fallback>
             <w:pict>
-              <v:shape w14:anchorId="3631AD77" id="Connector: Curved 52" o:spid="_x0000_s1026" type="#_x0000_t38" style="position:absolute;margin-left:111.2pt;margin-top:12.15pt;width:204.35pt;height:38.15pt;flip:y;z-index:251670528;visibility:visible;mso-wrap-style:square;mso-width-percent:0;mso-height-percent:0;mso-wrap-distance-left:9pt;mso-wrap-distance-top:0;mso-wrap-distance-right:9pt;mso-wrap-distance-bottom:0;mso-position-horizontal:absolute;mso-position-horizontal-relative:text;mso-position-vertical:absolute;mso-position-vertical-relative:text;mso-width-percent:0;mso-height-percent:0;mso-width-relative:margin;mso-height-relative:margin" o:gfxdata="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" adj="10968" strokecolor="#4579b8 [3044]">
+              <v:shape w14:anchorId="1EC1541C" id="Connector: Curved 52" o:spid="_x0000_s1026" type="#_x0000_t38" style="position:absolute;margin-left:111.2pt;margin-top:12.15pt;width:204.35pt;height:38.15pt;flip:y;z-index:251666432;visibility:visible;mso-wrap-style:square;mso-width-percent:0;mso-height-percent:0;mso-wrap-distance-left:9pt;mso-wrap-distance-top:0;mso-wrap-distance-right:9pt;mso-wrap-distance-bottom:0;mso-position-horizontal:absolute;mso-position-horizontal-relative:text;mso-position-vertical:absolute;mso-position-vertical-relative:text;mso-width-percent:0;mso-height-percent:0;mso-width-relative:margin;mso-height-relative:margin" o:gfxdata="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" adj="10968" strokecolor="#4579b8 [3044]">
                 <v:stroke endarrow="block"/>
               </v:shape>
             </w:pict>
@@ -5504,7 +5412,7 @@
           <w:noProof/>
         </w:rPr>
         <w:drawing>
-          <wp:inline distT="0" distB="0" distL="0" distR="0">
+          <wp:inline distT="0" distB="0" distL="0" distR="0" wp14:anchorId="7DAE3FBD" wp14:editId="20D031AB">
             <wp:extent cx="1466491" cy="2816961"/>
             <wp:effectExtent l="0" t="0" r="635" b="2540"/>
             <wp:docPr id="40" name="Picture 40"/>
@@ -5560,7 +5468,7 @@
           <w:noProof/>
         </w:rPr>
         <w:drawing>
-          <wp:inline distT="0" distB="0" distL="0" distR="0">
+          <wp:inline distT="0" distB="0" distL="0" distR="0" wp14:anchorId="6E0E3846" wp14:editId="3291B663">
             <wp:extent cx="1449237" cy="2801542"/>
             <wp:effectExtent l="0" t="0" r="0" b="0"/>
             <wp:docPr id="49" name="Picture 49"/>
@@ -5616,7 +5524,7 @@
           <w:noProof/>
         </w:rPr>
         <w:drawing>
-          <wp:inline distT="0" distB="0" distL="0" distR="0">
+          <wp:inline distT="0" distB="0" distL="0" distR="0" wp14:anchorId="1B0ECF9B" wp14:editId="223F2668">
             <wp:extent cx="1458967" cy="2802536"/>
             <wp:effectExtent l="0" t="0" r="8255" b="0"/>
             <wp:docPr id="47" name="Picture 47"/>
@@ -5673,10 +5581,7 @@
       <w:r>
         <w:lastRenderedPageBreak/>
         <w:tab/>
-        <w:t xml:space="preserve">Ukoliko smo se uspješno prijavili, otvara nam se početni zaslon, odnosno naš korisnički račun, u kojem možemo vidjeti detaljnije informacije o našim posuđenim knjigama. Isto tako u listi prijavljenih rezervacija, možemo otkazati našu rezervaciju, odabirom gumba „Otkaži rezervaciju“. U gornjem lijevu kutu nalazi se ikonica izbornika. Pritiskom na ikonicu otvara nam se izbornik. Odabirom </w:t>
-      </w:r>
-      <w:r>
-        <w:t>određenog gumba, odlazimo do sljedećeg ekrana.</w:t>
+        <w:t>Ukoliko smo se uspješno prijavili, otvara nam se početni zaslon, odnosno naš korisnički račun, u kojem možemo vidjeti detaljnije informacije o našim posuđenim knjigama. Isto tako u listi prijavljenih rezervacija, možemo otkazati našu rezervaciju, odabirom gumba „Otkaži rezervaciju“. U gornjem lijevu kutu nalazi se ikonica izbornika. Pritiskom na ikonicu otvara nam se izbornik. Odabirom određenog gumba, odlazimo do sljedećeg ekrana.</w:t>
       </w:r>
     </w:p>
     <w:p>
@@ -5691,7 +5596,7 @@
         <mc:AlternateContent>
           <mc:Choice Requires="wps">
             <w:drawing>
-              <wp:anchor distT="0" distB="0" distL="114300" distR="114300" simplePos="0" relativeHeight="251684864" behindDoc="0" locked="0" layoutInCell="1" allowOverlap="1">
+              <wp:anchor distT="0" distB="0" distL="114300" distR="114300" simplePos="0" relativeHeight="251676672" behindDoc="0" locked="0" layoutInCell="1" allowOverlap="1" wp14:anchorId="6BB126FD" wp14:editId="0631B57E">
                 <wp:simplePos x="0" y="0"/>
                 <wp:positionH relativeFrom="column">
                   <wp:posOffset>2996344</wp:posOffset>
@@ -5748,7 +5653,7 @@
           </mc:Choice>
           <mc:Fallback>
             <w:pict>
-              <v:shapetype w14:anchorId="7D3DD966" id="_x0000_t34" coordsize="21600,21600" o:spt="34" o:oned="t" adj="10800" path="m,l@0,0@0,21600,21600,21600e" filled="f">
+              <v:shapetype w14:anchorId="2F10ADAD" id="_x0000_t34" coordsize="21600,21600" o:spt="34" o:oned="t" adj="10800" path="m,l@0,0@0,21600,21600,21600e" filled="f">
                 <v:stroke joinstyle="miter"/>
                 <v:formulas>
                   <v:f eqn="val #0"/>
@@ -5759,7 +5664,7 @@
                 </v:handles>
                 <o:lock v:ext="edit" shapetype="t"/>
               </v:shapetype>
-              <v:shape id="Connector: Elbow 72" o:spid="_x0000_s1026" type="#_x0000_t34" style="position:absolute;margin-left:235.95pt;margin-top:137.45pt;width:101.45pt;height:532.15pt;z-index:251684864;visibility:visible;mso-wrap-style:square;mso-width-percent:0;mso-height-percent:0;mso-wrap-distance-left:9pt;mso-wrap-distance-top:0;mso-wrap-distance-right:9pt;mso-wrap-distance-bottom:0;mso-position-horizontal:absolute;mso-position-horizontal-relative:text;mso-position-vertical:absolute;mso-position-vertical-relative:text;mso-width-percent:0;mso-height-percent:0;mso-width-relative:margin;mso-height-relative:margin" o:gfxdata="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" adj="15630" strokecolor="#4579b8 [3044]"/>
+              <v:shape id="Connector: Elbow 72" o:spid="_x0000_s1026" type="#_x0000_t34" style="position:absolute;margin-left:235.95pt;margin-top:137.45pt;width:101.45pt;height:532.15pt;z-index:251676672;visibility:visible;mso-wrap-style:square;mso-width-percent:0;mso-height-percent:0;mso-wrap-distance-left:9pt;mso-wrap-distance-top:0;mso-wrap-distance-right:9pt;mso-wrap-distance-bottom:0;mso-position-horizontal:absolute;mso-position-horizontal-relative:text;mso-position-vertical:absolute;mso-position-vertical-relative:text;mso-width-percent:0;mso-height-percent:0;mso-width-relative:margin;mso-height-relative:margin" o:gfxdata="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" adj="15630" strokecolor="#4579b8 [3044]"/>
             </w:pict>
           </mc:Fallback>
         </mc:AlternateContent>
@@ -5771,7 +5676,7 @@
         <mc:AlternateContent>
           <mc:Choice Requires="wps">
             <w:drawing>
-              <wp:anchor distT="0" distB="0" distL="114300" distR="114300" simplePos="0" relativeHeight="251682816" behindDoc="0" locked="0" layoutInCell="1" allowOverlap="1">
+              <wp:anchor distT="0" distB="0" distL="114300" distR="114300" simplePos="0" relativeHeight="251674624" behindDoc="0" locked="0" layoutInCell="1" allowOverlap="1" wp14:anchorId="3C0C66BC" wp14:editId="42CE0A78">
                 <wp:simplePos x="0" y="0"/>
                 <wp:positionH relativeFrom="column">
                   <wp:posOffset>1875209</wp:posOffset>
@@ -5828,7 +5733,7 @@
           </mc:Choice>
           <mc:Fallback>
             <w:pict>
-              <v:shape w14:anchorId="149F46D8" id="Connector: Elbow 69" o:spid="_x0000_s1026" type="#_x0000_t34" style="position:absolute;margin-left:147.65pt;margin-top:121.8pt;width:35.8pt;height:560.95pt;flip:x;z-index:251682816;visibility:visible;mso-wrap-style:square;mso-width-percent:0;mso-height-percent:0;mso-wrap-distance-left:9pt;mso-wrap-distance-top:0;mso-wrap-distance-right:9pt;mso-wrap-distance-bottom:0;mso-position-horizontal:absolute;mso-position-horizontal-relative:text;mso-position-vertical:absolute;mso-position-vertical-relative:text;mso-width-percent:0;mso-height-percent:0;mso-width-relative:margin;mso-height-relative:margin" o:gfxdata="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" adj="18096" strokecolor="#4579b8 [3044]"/>
+              <v:shape w14:anchorId="691934E2" id="Connector: Elbow 69" o:spid="_x0000_s1026" type="#_x0000_t34" style="position:absolute;margin-left:147.65pt;margin-top:121.8pt;width:35.8pt;height:560.95pt;flip:x;z-index:251674624;visibility:visible;mso-wrap-style:square;mso-width-percent:0;mso-height-percent:0;mso-wrap-distance-left:9pt;mso-wrap-distance-top:0;mso-wrap-distance-right:9pt;mso-wrap-distance-bottom:0;mso-position-horizontal:absolute;mso-position-horizontal-relative:text;mso-position-vertical:absolute;mso-position-vertical-relative:text;mso-width-percent:0;mso-height-percent:0;mso-width-relative:margin;mso-height-relative:margin" o:gfxdata="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" adj="18096" strokecolor="#4579b8 [3044]"/>
             </w:pict>
           </mc:Fallback>
         </mc:AlternateContent>
@@ -5840,7 +5745,7 @@
         <mc:AlternateContent>
           <mc:Choice Requires="wps">
             <w:drawing>
-              <wp:anchor distT="0" distB="0" distL="114300" distR="114300" simplePos="0" relativeHeight="251680768" behindDoc="0" locked="0" layoutInCell="1" allowOverlap="1">
+              <wp:anchor distT="0" distB="0" distL="114300" distR="114300" simplePos="0" relativeHeight="251672576" behindDoc="0" locked="0" layoutInCell="1" allowOverlap="1" wp14:anchorId="75748511" wp14:editId="1221D776">
                 <wp:simplePos x="0" y="0"/>
                 <wp:positionH relativeFrom="column">
                   <wp:posOffset>842037</wp:posOffset>
@@ -5897,7 +5802,7 @@
           </mc:Choice>
           <mc:Fallback>
             <w:pict>
-              <v:shape w14:anchorId="0C5DCBF2" id="Connector: Curved 67" o:spid="_x0000_s1026" type="#_x0000_t38" style="position:absolute;margin-left:66.3pt;margin-top:106.75pt;width:117.05pt;height:672.4pt;flip:x;z-index:251680768;visibility:visible;mso-wrap-style:square;mso-width-percent:0;mso-height-percent:0;mso-wrap-distance-left:9pt;mso-wrap-distance-top:0;mso-wrap-distance-right:9pt;mso-wrap-distance-bottom:0;mso-position-horizontal:absolute;mso-position-horizontal-relative:text;mso-position-vertical:absolute;mso-position-vertical-relative:text;mso-width-percent:0;mso-height-percent:0;mso-width-relative:margin;mso-height-relative:margin" o:gfxdata="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" adj="40588" strokecolor="#4579b8 [3044]"/>
+              <v:shape w14:anchorId="74DBDCCE" id="Connector: Curved 67" o:spid="_x0000_s1026" type="#_x0000_t38" style="position:absolute;margin-left:66.3pt;margin-top:106.75pt;width:117.05pt;height:672.4pt;flip:x;z-index:251672576;visibility:visible;mso-wrap-style:square;mso-width-percent:0;mso-height-percent:0;mso-wrap-distance-left:9pt;mso-wrap-distance-top:0;mso-wrap-distance-right:9pt;mso-wrap-distance-bottom:0;mso-position-horizontal:absolute;mso-position-horizontal-relative:text;mso-position-vertical:absolute;mso-position-vertical-relative:text;mso-width-percent:0;mso-height-percent:0;mso-width-relative:margin;mso-height-relative:margin" o:gfxdata="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" adj="40588" strokecolor="#4579b8 [3044]"/>
             </w:pict>
           </mc:Fallback>
         </mc:AlternateContent>
@@ -5909,7 +5814,7 @@
         <mc:AlternateContent>
           <mc:Choice Requires="wps">
             <w:drawing>
-              <wp:anchor distT="0" distB="0" distL="114300" distR="114300" simplePos="0" relativeHeight="251679744" behindDoc="0" locked="0" layoutInCell="1" allowOverlap="1" wp14:anchorId="263B49BE" wp14:editId="4B88D0D2">
+              <wp:anchor distT="0" distB="0" distL="114300" distR="114300" simplePos="0" relativeHeight="251671552" behindDoc="0" locked="0" layoutInCell="1" allowOverlap="1" wp14:anchorId="37538E21" wp14:editId="1B804DAD">
                 <wp:simplePos x="0" y="0"/>
                 <wp:positionH relativeFrom="column">
                   <wp:posOffset>3035611</wp:posOffset>
@@ -5969,7 +5874,7 @@
           </mc:Choice>
           <mc:Fallback>
             <w:pict>
-              <v:shape w14:anchorId="03B64D8B" id="Connector: Curved 61" o:spid="_x0000_s1026" type="#_x0000_t38" style="position:absolute;margin-left:239pt;margin-top:91.25pt;width:89.5pt;height:138.55pt;z-index:251679744;visibility:visible;mso-wrap-style:square;mso-width-percent:0;mso-height-percent:0;mso-wrap-distance-left:9pt;mso-wrap-distance-top:0;mso-wrap-distance-right:9pt;mso-wrap-distance-bottom:0;mso-position-horizontal:absolute;mso-position-horizontal-relative:text;mso-position-vertical:absolute;mso-position-vertical-relative:text;mso-width-percent:0;mso-height-percent:0;mso-width-relative:margin;mso-height-relative:margin" o:gfxdata="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" adj="15550" strokecolor="#4579b8 [3044]">
+              <v:shape w14:anchorId="533A2709" id="Connector: Curved 61" o:spid="_x0000_s1026" type="#_x0000_t38" style="position:absolute;margin-left:239pt;margin-top:91.25pt;width:89.5pt;height:138.55pt;z-index:251671552;visibility:visible;mso-wrap-style:square;mso-width-percent:0;mso-height-percent:0;mso-wrap-distance-left:9pt;mso-wrap-distance-top:0;mso-wrap-distance-right:9pt;mso-wrap-distance-bottom:0;mso-position-horizontal:absolute;mso-position-horizontal-relative:text;mso-position-vertical:absolute;mso-position-vertical-relative:text;mso-width-percent:0;mso-height-percent:0;mso-width-relative:margin;mso-height-relative:margin" o:gfxdata="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" adj="15550" strokecolor="#4579b8 [3044]">
                 <v:stroke endarrow="block"/>
               </v:shape>
             </w:pict>
@@ -5983,7 +5888,7 @@
         <mc:AlternateContent>
           <mc:Choice Requires="wps">
             <w:drawing>
-              <wp:anchor distT="0" distB="0" distL="114300" distR="114300" simplePos="0" relativeHeight="251677696" behindDoc="0" locked="0" layoutInCell="1" allowOverlap="1" wp14:anchorId="263B49BE" wp14:editId="4B88D0D2">
+              <wp:anchor distT="0" distB="0" distL="114300" distR="114300" simplePos="0" relativeHeight="251670528" behindDoc="0" locked="0" layoutInCell="1" allowOverlap="1" wp14:anchorId="2430967A" wp14:editId="77099BBC">
                 <wp:simplePos x="0" y="0"/>
                 <wp:positionH relativeFrom="column">
                   <wp:posOffset>2171208</wp:posOffset>
@@ -6043,7 +5948,7 @@
           </mc:Choice>
           <mc:Fallback>
             <w:pict>
-              <v:shape w14:anchorId="2BEB1911" id="Connector: Curved 60" o:spid="_x0000_s1026" type="#_x0000_t38" style="position:absolute;margin-left:170.95pt;margin-top:76.95pt;width:9.65pt;height:152.85pt;flip:x;z-index:251677696;visibility:visible;mso-wrap-style:square;mso-width-percent:0;mso-height-percent:0;mso-wrap-distance-left:9pt;mso-wrap-distance-top:0;mso-wrap-distance-right:9pt;mso-wrap-distance-bottom:0;mso-position-horizontal:absolute;mso-position-horizontal-relative:text;mso-position-vertical:absolute;mso-position-vertical-relative:text;mso-width-percent:0;mso-height-percent:0;mso-width-relative:margin;mso-height-relative:margin" o:gfxdata="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" adj="90007" strokecolor="#4579b8 [3044]">
+              <v:shape w14:anchorId="1C5A1BA7" id="Connector: Curved 60" o:spid="_x0000_s1026" type="#_x0000_t38" style="position:absolute;margin-left:170.95pt;margin-top:76.95pt;width:9.65pt;height:152.85pt;flip:x;z-index:251670528;visibility:visible;mso-wrap-style:square;mso-width-percent:0;mso-height-percent:0;mso-wrap-distance-left:9pt;mso-wrap-distance-top:0;mso-wrap-distance-right:9pt;mso-wrap-distance-bottom:0;mso-position-horizontal:absolute;mso-position-horizontal-relative:text;mso-position-vertical:absolute;mso-position-vertical-relative:text;mso-width-percent:0;mso-height-percent:0;mso-width-relative:margin;mso-height-relative:margin" o:gfxdata="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" adj="90007" strokecolor="#4579b8 [3044]">
                 <v:stroke endarrow="block"/>
               </v:shape>
             </w:pict>
@@ -6057,7 +5962,7 @@
         <mc:AlternateContent>
           <mc:Choice Requires="wps">
             <w:drawing>
-              <wp:anchor distT="0" distB="0" distL="114300" distR="114300" simplePos="0" relativeHeight="251675648" behindDoc="0" locked="0" layoutInCell="1" allowOverlap="1">
+              <wp:anchor distT="0" distB="0" distL="114300" distR="114300" simplePos="0" relativeHeight="251669504" behindDoc="0" locked="0" layoutInCell="1" allowOverlap="1" wp14:anchorId="46A87E32" wp14:editId="48FE2A97">
                 <wp:simplePos x="0" y="0"/>
                 <wp:positionH relativeFrom="column">
                   <wp:posOffset>583948</wp:posOffset>
@@ -6115,7 +6020,7 @@
           </mc:Choice>
           <mc:Fallback>
             <w:pict>
-              <v:shape w14:anchorId="7D493151" id="Connector: Curved 59" o:spid="_x0000_s1026" type="#_x0000_t38" style="position:absolute;margin-left:46pt;margin-top:61.35pt;width:133.15pt;height:169.15pt;flip:x;z-index:251675648;visibility:visible;mso-wrap-style:square;mso-width-percent:0;mso-height-percent:0;mso-wrap-distance-left:9pt;mso-wrap-distance-top:0;mso-wrap-distance-right:9pt;mso-wrap-distance-bottom:0;mso-position-horizontal:absolute;mso-position-horizontal-relative:text;mso-position-vertical:absolute;mso-position-vertical-relative:text;mso-width-percent:0;mso-height-percent:0;mso-width-relative:margin;mso-height-relative:margin" o:gfxdata="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" adj="10800" strokecolor="#4579b8 [3044]">
+              <v:shape w14:anchorId="58864CCE" id="Connector: Curved 59" o:spid="_x0000_s1026" type="#_x0000_t38" style="position:absolute;margin-left:46pt;margin-top:61.35pt;width:133.15pt;height:169.15pt;flip:x;z-index:251669504;visibility:visible;mso-wrap-style:square;mso-width-percent:0;mso-height-percent:0;mso-wrap-distance-left:9pt;mso-wrap-distance-top:0;mso-wrap-distance-right:9pt;mso-wrap-distance-bottom:0;mso-position-horizontal:absolute;mso-position-horizontal-relative:text;mso-position-vertical:absolute;mso-position-vertical-relative:text;mso-width-percent:0;mso-height-percent:0;mso-width-relative:margin;mso-height-relative:margin" o:gfxdata="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" adj="10800" strokecolor="#4579b8 [3044]">
                 <v:stroke endarrow="block"/>
               </v:shape>
             </w:pict>
@@ -6127,7 +6032,7 @@
           <w:noProof/>
         </w:rPr>
         <w:drawing>
-          <wp:inline distT="0" distB="0" distL="0" distR="0">
+          <wp:inline distT="0" distB="0" distL="0" distR="0" wp14:anchorId="59B4C84F" wp14:editId="0775564B">
             <wp:extent cx="1337095" cy="2571437"/>
             <wp:effectExtent l="0" t="0" r="0" b="635"/>
             <wp:docPr id="55" name="Picture 55"/>
@@ -6144,7 +6049,7 @@
                     </pic:cNvPicPr>
                   </pic:nvPicPr>
                   <pic:blipFill>
-                    <a:blip r:embed="rId29" cstate="print">
+                    <a:blip r:embed="rId28" cstate="print">
                       <a:extLst>
                         <a:ext uri="{28A0092B-C50C-407E-A947-70E740481C1C}">
                           <a14:useLocalDpi xmlns:a14="http://schemas.microsoft.com/office/drawing/2010/main" val="0"/>
@@ -6195,7 +6100,7 @@
           <w:noProof/>
         </w:rPr>
         <w:drawing>
-          <wp:inline distT="0" distB="0" distL="0" distR="0">
+          <wp:inline distT="0" distB="0" distL="0" distR="0" wp14:anchorId="3B7C3BAF" wp14:editId="280A8A82">
             <wp:extent cx="1621766" cy="3136012"/>
             <wp:effectExtent l="0" t="0" r="0" b="7620"/>
             <wp:docPr id="56" name="Picture 56"/>
@@ -6212,7 +6117,7 @@
                     </pic:cNvPicPr>
                   </pic:nvPicPr>
                   <pic:blipFill>
-                    <a:blip r:embed="rId30" cstate="print">
+                    <a:blip r:embed="rId29" cstate="print">
                       <a:extLst>
                         <a:ext uri="{28A0092B-C50C-407E-A947-70E740481C1C}">
                           <a14:useLocalDpi xmlns:a14="http://schemas.microsoft.com/office/drawing/2010/main" val="0"/>
@@ -6251,7 +6156,7 @@
           <w:noProof/>
         </w:rPr>
         <w:drawing>
-          <wp:inline distT="0" distB="0" distL="0" distR="0">
+          <wp:inline distT="0" distB="0" distL="0" distR="0" wp14:anchorId="37706037" wp14:editId="6D27E04A">
             <wp:extent cx="1630392" cy="3145539"/>
             <wp:effectExtent l="0" t="0" r="8255" b="0"/>
             <wp:docPr id="57" name="Picture 57"/>
@@ -6268,7 +6173,7 @@
                     </pic:cNvPicPr>
                   </pic:nvPicPr>
                   <pic:blipFill>
-                    <a:blip r:embed="rId31">
+                    <a:blip r:embed="rId30">
                       <a:extLst>
                         <a:ext uri="{28A0092B-C50C-407E-A947-70E740481C1C}">
                           <a14:useLocalDpi xmlns:a14="http://schemas.microsoft.com/office/drawing/2010/main" val="0"/>
@@ -6307,7 +6212,7 @@
           <w:noProof/>
         </w:rPr>
         <w:drawing>
-          <wp:inline distT="0" distB="0" distL="0" distR="0">
+          <wp:inline distT="0" distB="0" distL="0" distR="0" wp14:anchorId="2DD46D92" wp14:editId="497C4917">
             <wp:extent cx="1647646" cy="3137530"/>
             <wp:effectExtent l="0" t="0" r="0" b="6350"/>
             <wp:docPr id="58" name="Picture 58"/>
@@ -6369,7 +6274,7 @@
         <mc:AlternateContent>
           <mc:Choice Requires="wps">
             <w:drawing>
-              <wp:anchor distT="0" distB="0" distL="114300" distR="114300" simplePos="0" relativeHeight="251685888" behindDoc="0" locked="0" layoutInCell="1" allowOverlap="1">
+              <wp:anchor distT="0" distB="0" distL="114300" distR="114300" simplePos="0" relativeHeight="251677696" behindDoc="0" locked="0" layoutInCell="1" allowOverlap="1" wp14:anchorId="400CC309" wp14:editId="44A2F547">
                 <wp:simplePos x="0" y="0"/>
                 <wp:positionH relativeFrom="column">
                   <wp:posOffset>4060438</wp:posOffset>
@@ -6429,7 +6334,7 @@
           </mc:Choice>
           <mc:Fallback>
             <w:pict>
-              <v:shape w14:anchorId="248EC834" id="Connector: Elbow 73" o:spid="_x0000_s1026" type="#_x0000_t34" style="position:absolute;margin-left:319.7pt;margin-top:-72.75pt;width:3.6pt;height:77pt;z-index:251685888;visibility:visible;mso-wrap-style:square;mso-width-percent:0;mso-height-percent:0;mso-wrap-distance-left:9pt;mso-wrap-distance-top:0;mso-wrap-distance-right:9pt;mso-wrap-distance-bottom:0;mso-position-horizontal:absolute;mso-position-horizontal-relative:text;mso-position-vertical:absolute;mso-position-vertical-relative:text;mso-width-percent:0;mso-height-percent:0;mso-width-relative:margin;mso-height-relative:margin" o:gfxdata="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" adj="-53400" strokecolor="#4579b8 [3044]">
+              <v:shape w14:anchorId="3F535DE9" id="Connector: Elbow 73" o:spid="_x0000_s1026" type="#_x0000_t34" style="position:absolute;margin-left:319.7pt;margin-top:-72.75pt;width:3.6pt;height:77pt;z-index:251677696;visibility:visible;mso-wrap-style:square;mso-width-percent:0;mso-height-percent:0;mso-wrap-distance-left:9pt;mso-wrap-distance-top:0;mso-wrap-distance-right:9pt;mso-wrap-distance-bottom:0;mso-position-horizontal:absolute;mso-position-horizontal-relative:text;mso-position-vertical:absolute;mso-position-vertical-relative:text;mso-width-percent:0;mso-height-percent:0;mso-width-relative:margin;mso-height-relative:margin" o:gfxdata="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" adj="-53400" strokecolor="#4579b8 [3044]">
                 <v:stroke endarrow="block"/>
               </v:shape>
             </w:pict>
@@ -6443,7 +6348,7 @@
         <mc:AlternateContent>
           <mc:Choice Requires="wps">
             <w:drawing>
-              <wp:anchor distT="0" distB="0" distL="114300" distR="114300" simplePos="0" relativeHeight="251683840" behindDoc="0" locked="0" layoutInCell="1" allowOverlap="1">
+              <wp:anchor distT="0" distB="0" distL="114300" distR="114300" simplePos="0" relativeHeight="251675648" behindDoc="0" locked="0" layoutInCell="1" allowOverlap="1" wp14:anchorId="3AA889CC" wp14:editId="6EBB2B40">
                 <wp:simplePos x="0" y="0"/>
                 <wp:positionH relativeFrom="column">
                   <wp:posOffset>1976921</wp:posOffset>
@@ -6503,7 +6408,7 @@
           </mc:Choice>
           <mc:Fallback>
             <w:pict>
-              <v:shape w14:anchorId="4C227971" id="Connector: Elbow 70" o:spid="_x0000_s1026" type="#_x0000_t34" style="position:absolute;margin-left:155.65pt;margin-top:-77.75pt;width:5.15pt;height:78.9pt;z-index:251683840;visibility:visible;mso-wrap-style:square;mso-width-percent:0;mso-height-percent:0;mso-wrap-distance-left:9pt;mso-wrap-distance-top:0;mso-wrap-distance-right:9pt;mso-wrap-distance-bottom:0;mso-position-horizontal:absolute;mso-position-horizontal-relative:text;mso-position-vertical:absolute;mso-position-vertical-relative:text;mso-width-percent:0;mso-height-percent:0;mso-width-relative:margin;mso-height-relative:margin" o:gfxdata="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" adj="-1391" strokecolor="#4579b8 [3044]">
+              <v:shape w14:anchorId="4E2D1D4B" id="Connector: Elbow 70" o:spid="_x0000_s1026" type="#_x0000_t34" style="position:absolute;margin-left:155.65pt;margin-top:-77.75pt;width:5.15pt;height:78.9pt;z-index:251675648;visibility:visible;mso-wrap-style:square;mso-width-percent:0;mso-height-percent:0;mso-wrap-distance-left:9pt;mso-wrap-distance-top:0;mso-wrap-distance-right:9pt;mso-wrap-distance-bottom:0;mso-position-horizontal:absolute;mso-position-horizontal-relative:text;mso-position-vertical:absolute;mso-position-vertical-relative:text;mso-width-percent:0;mso-height-percent:0;mso-width-relative:margin;mso-height-relative:margin" o:gfxdata="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" adj="-1391" strokecolor="#4579b8 [3044]">
                 <v:stroke endarrow="block"/>
               </v:shape>
             </w:pict>
@@ -6517,7 +6422,7 @@
         <mc:AlternateContent>
           <mc:Choice Requires="wps">
             <w:drawing>
-              <wp:anchor distT="0" distB="0" distL="114300" distR="114300" simplePos="0" relativeHeight="251681792" behindDoc="0" locked="0" layoutInCell="1" allowOverlap="1">
+              <wp:anchor distT="0" distB="0" distL="114300" distR="114300" simplePos="0" relativeHeight="251673600" behindDoc="0" locked="0" layoutInCell="1" allowOverlap="1" wp14:anchorId="1D7735C8" wp14:editId="0156F321">
                 <wp:simplePos x="0" y="0"/>
                 <wp:positionH relativeFrom="column">
                   <wp:posOffset>70263</wp:posOffset>
@@ -6575,7 +6480,7 @@
           </mc:Choice>
           <mc:Fallback>
             <w:pict>
-              <v:shape w14:anchorId="3566ACA9" id="Connector: Curved 68" o:spid="_x0000_s1026" type="#_x0000_t38" style="position:absolute;margin-left:5.55pt;margin-top:-69.6pt;width:29.4pt;height:69.45pt;z-index:251681792;visibility:visible;mso-wrap-style:square;mso-width-percent:0;mso-height-percent:0;mso-wrap-distance-left:9pt;mso-wrap-distance-top:0;mso-wrap-distance-right:9pt;mso-wrap-distance-bottom:0;mso-position-horizontal:absolute;mso-position-horizontal-relative:text;mso-position-vertical:absolute;mso-position-vertical-relative:text;mso-width-percent:0;mso-height-percent:0;mso-width-relative:margin;mso-height-relative:margin" o:gfxdata="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" adj="10800" strokecolor="#4579b8 [3044]">
+              <v:shape w14:anchorId="16819965" id="Connector: Curved 68" o:spid="_x0000_s1026" type="#_x0000_t38" style="position:absolute;margin-left:5.55pt;margin-top:-69.6pt;width:29.4pt;height:69.45pt;z-index:251673600;visibility:visible;mso-wrap-style:square;mso-width-percent:0;mso-height-percent:0;mso-wrap-distance-left:9pt;mso-wrap-distance-top:0;mso-wrap-distance-right:9pt;mso-wrap-distance-bottom:0;mso-position-horizontal:absolute;mso-position-horizontal-relative:text;mso-position-vertical:absolute;mso-position-vertical-relative:text;mso-width-percent:0;mso-height-percent:0;mso-width-relative:margin;mso-height-relative:margin" o:gfxdata="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" adj="10800" strokecolor="#4579b8 [3044]">
                 <v:stroke endarrow="block"/>
               </v:shape>
             </w:pict>
@@ -6587,7 +6492,7 @@
           <w:noProof/>
         </w:rPr>
         <w:drawing>
-          <wp:inline distT="0" distB="0" distL="0" distR="0">
+          <wp:inline distT="0" distB="0" distL="0" distR="0" wp14:anchorId="7FB9F8AC" wp14:editId="1C85EDD3">
             <wp:extent cx="1677726" cy="3232638"/>
             <wp:effectExtent l="0" t="0" r="0" b="6350"/>
             <wp:docPr id="63" name="Picture 63"/>
@@ -6604,7 +6509,7 @@
                     </pic:cNvPicPr>
                   </pic:nvPicPr>
                   <pic:blipFill>
-                    <a:blip r:embed="rId32">
+                    <a:blip r:embed="rId31">
                       <a:extLst>
                         <a:ext uri="{28A0092B-C50C-407E-A947-70E740481C1C}">
                           <a14:useLocalDpi xmlns:a14="http://schemas.microsoft.com/office/drawing/2010/main" val="0"/>
@@ -6643,7 +6548,7 @@
           <w:noProof/>
         </w:rPr>
         <w:drawing>
-          <wp:inline distT="0" distB="0" distL="0" distR="0">
+          <wp:inline distT="0" distB="0" distL="0" distR="0" wp14:anchorId="59018919" wp14:editId="2AF56EEE">
             <wp:extent cx="1681406" cy="3236181"/>
             <wp:effectExtent l="0" t="0" r="0" b="2540"/>
             <wp:docPr id="64" name="Picture 64"/>
@@ -6660,7 +6565,7 @@
                     </pic:cNvPicPr>
                   </pic:nvPicPr>
                   <pic:blipFill>
-                    <a:blip r:embed="rId33" cstate="print">
+                    <a:blip r:embed="rId32" cstate="print">
                       <a:extLst>
                         <a:ext uri="{28A0092B-C50C-407E-A947-70E740481C1C}">
                           <a14:useLocalDpi xmlns:a14="http://schemas.microsoft.com/office/drawing/2010/main" val="0"/>
@@ -6699,7 +6604,7 @@
           <w:noProof/>
         </w:rPr>
         <w:drawing>
-          <wp:inline distT="0" distB="0" distL="0" distR="0">
+          <wp:inline distT="0" distB="0" distL="0" distR="0" wp14:anchorId="24AD7B0D" wp14:editId="2E566C5A">
             <wp:extent cx="1686380" cy="3236181"/>
             <wp:effectExtent l="0" t="0" r="9525" b="2540"/>
             <wp:docPr id="65" name="Picture 65"/>
@@ -6716,7 +6621,7 @@
                     </pic:cNvPicPr>
                   </pic:nvPicPr>
                   <pic:blipFill>
-                    <a:blip r:embed="rId34" cstate="print">
+                    <a:blip r:embed="rId33" cstate="print">
                       <a:extLst>
                         <a:ext uri="{28A0092B-C50C-407E-A947-70E740481C1C}">
                           <a14:useLocalDpi xmlns:a14="http://schemas.microsoft.com/office/drawing/2010/main" val="0"/>
@@ -6761,10 +6666,7 @@
       </w:pPr>
       <w:r>
         <w:tab/>
-        <w:t>U ekranu pretraživanje, možemo prelistati cijeli katalog knjižnice, ali isto tako unosom određenog pojma možemo pretražiti, sortirati, ali i filtrirati. Klikom na odabranu knjigu, otvara nam se detaljni prikaz knjige, gdje možemo vidjeti sve pojedinosti o toj knjizi, te odabirom gumba „Prikaz sadržaja“, možemo vidjeti nekoliko stranica iz knjige. Ovdje imamo mogućnost rezervacije knjige ukoliko je slobodna, te spremiti u favorite</w:t>
-      </w:r>
-      <w:r>
-        <w:t>.</w:t>
+        <w:t>U ekranu pretraživanje, možemo prelistati cijeli katalog knjižnice, ali isto tako unosom određenog pojma možemo pretražiti, sortirati, ali i filtrirati. Klikom na odabranu knjigu, otvara nam se detaljni prikaz knjige, gdje možemo vidjeti sve pojedinosti o toj knjizi, te odabirom gumba „Prikaz sadržaja“, možemo vidjeti nekoliko stranica iz knjige. Ovdje imamo mogućnost rezervacije knjige ukoliko je slobodna, te spremiti u favorite.</w:t>
       </w:r>
     </w:p>
     <w:p>
@@ -6785,7 +6687,7 @@
         <mc:AlternateContent>
           <mc:Choice Requires="wps">
             <w:drawing>
-              <wp:anchor distT="0" distB="0" distL="114300" distR="114300" simplePos="0" relativeHeight="251691008" behindDoc="0" locked="0" layoutInCell="1" allowOverlap="1" wp14:anchorId="617D18FC" wp14:editId="17346400">
+              <wp:anchor distT="0" distB="0" distL="114300" distR="114300" simplePos="0" relativeHeight="251681792" behindDoc="0" locked="0" layoutInCell="1" allowOverlap="1" wp14:anchorId="44878F3D" wp14:editId="1F8EE922">
                 <wp:simplePos x="0" y="0"/>
                 <wp:positionH relativeFrom="column">
                   <wp:posOffset>3529081</wp:posOffset>
@@ -6843,11 +6745,11 @@
           </mc:Choice>
           <mc:Fallback>
             <w:pict>
-              <v:shapetype w14:anchorId="0695B692" id="_x0000_t32" coordsize="21600,21600" o:spt="32" o:oned="t" path="m,l21600,21600e" filled="f">
+              <v:shapetype w14:anchorId="617D40AF" id="_x0000_t32" coordsize="21600,21600" o:spt="32" o:oned="t" path="m,l21600,21600e" filled="f">
                 <v:path arrowok="t" fillok="f" o:connecttype="none"/>
                 <o:lock v:ext="edit" shapetype="t"/>
               </v:shapetype>
-              <v:shape id="Straight Arrow Connector 81" o:spid="_x0000_s1026" type="#_x0000_t32" style="position:absolute;margin-left:277.9pt;margin-top:94.6pt;width:77.65pt;height:27.75pt;flip:y;z-index:251691008;visibility:visible;mso-wrap-style:square;mso-width-percent:0;mso-height-percent:0;mso-wrap-distance-left:9pt;mso-wrap-distance-top:0;mso-wrap-distance-right:9pt;mso-wrap-distance-bottom:0;mso-position-horizontal:absolute;mso-position-horizontal-relative:text;mso-position-vertical:absolute;mso-position-vertical-relative:text;mso-width-percent:0;mso-height-percent:0;mso-width-relative:margin;mso-height-relative:margin" o:gfxdata="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" strokecolor="#4579b8 [3044]">
+              <v:shape id="Straight Arrow Connector 81" o:spid="_x0000_s1026" type="#_x0000_t32" style="position:absolute;margin-left:277.9pt;margin-top:94.6pt;width:77.65pt;height:27.75pt;flip:y;z-index:251681792;visibility:visible;mso-wrap-style:square;mso-width-percent:0;mso-height-percent:0;mso-wrap-distance-left:9pt;mso-wrap-distance-top:0;mso-wrap-distance-right:9pt;mso-wrap-distance-bottom:0;mso-position-horizontal:absolute;mso-position-horizontal-relative:text;mso-position-vertical:absolute;mso-position-vertical-relative:text;mso-width-percent:0;mso-height-percent:0;mso-width-relative:margin;mso-height-relative:margin" o:gfxdata="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" strokecolor="#4579b8 [3044]">
                 <v:stroke endarrow="block"/>
               </v:shape>
             </w:pict>
@@ -6861,7 +6763,7 @@
         <mc:AlternateContent>
           <mc:Choice Requires="wps">
             <w:drawing>
-              <wp:anchor distT="0" distB="0" distL="114300" distR="114300" simplePos="0" relativeHeight="251688960" behindDoc="0" locked="0" layoutInCell="1" allowOverlap="1">
+              <wp:anchor distT="0" distB="0" distL="114300" distR="114300" simplePos="0" relativeHeight="251680768" behindDoc="0" locked="0" layoutInCell="1" allowOverlap="1" wp14:anchorId="48928C40" wp14:editId="391B575B">
                 <wp:simplePos x="0" y="0"/>
                 <wp:positionH relativeFrom="column">
                   <wp:posOffset>2010382</wp:posOffset>
@@ -6913,7 +6815,7 @@
           </mc:Choice>
           <mc:Fallback>
             <w:pict>
-              <v:shape w14:anchorId="23B6D459" id="Straight Arrow Connector 80" o:spid="_x0000_s1026" type="#_x0000_t32" style="position:absolute;margin-left:158.3pt;margin-top:72.05pt;width:198.45pt;height:51.35pt;flip:y;z-index:251688960;visibility:visible;mso-wrap-style:square;mso-wrap-distance-left:9pt;mso-wrap-distance-top:0;mso-wrap-distance-right:9pt;mso-wrap-distance-bottom:0;mso-position-horizontal:absolute;mso-position-horizontal-relative:text;mso-position-vertical:absolute;mso-position-vertical-relative:text" o:gfxdata="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" strokecolor="#4579b8 [3044]">
+              <v:shape w14:anchorId="1AE83B07" id="Straight Arrow Connector 80" o:spid="_x0000_s1026" type="#_x0000_t32" style="position:absolute;margin-left:158.3pt;margin-top:72.05pt;width:198.45pt;height:51.35pt;flip:y;z-index:251680768;visibility:visible;mso-wrap-style:square;mso-wrap-distance-left:9pt;mso-wrap-distance-top:0;mso-wrap-distance-right:9pt;mso-wrap-distance-bottom:0;mso-position-horizontal:absolute;mso-position-horizontal-relative:text;mso-position-vertical:absolute;mso-position-vertical-relative:text" o:gfxdata="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" strokecolor="#4579b8 [3044]">
                 <v:stroke endarrow="block"/>
               </v:shape>
             </w:pict>
@@ -6927,7 +6829,7 @@
         <mc:AlternateContent>
           <mc:Choice Requires="wps">
             <w:drawing>
-              <wp:anchor distT="0" distB="0" distL="114300" distR="114300" simplePos="0" relativeHeight="251687936" behindDoc="0" locked="0" layoutInCell="1" allowOverlap="1">
+              <wp:anchor distT="0" distB="0" distL="114300" distR="114300" simplePos="0" relativeHeight="251679744" behindDoc="0" locked="0" layoutInCell="1" allowOverlap="1" wp14:anchorId="68F30B4F" wp14:editId="4F05B9F4">
                 <wp:simplePos x="0" y="0"/>
                 <wp:positionH relativeFrom="column">
                   <wp:posOffset>929005</wp:posOffset>
@@ -6981,7 +6883,7 @@
           </mc:Choice>
           <mc:Fallback>
             <w:pict>
-              <v:shape w14:anchorId="2A954584" id="Connector: Curved 79" o:spid="_x0000_s1026" type="#_x0000_t38" style="position:absolute;margin-left:73.15pt;margin-top:34.5pt;width:167.8pt;height:35.8pt;flip:y;z-index:251687936;visibility:visible;mso-wrap-style:square;mso-wrap-distance-left:9pt;mso-wrap-distance-top:0;mso-wrap-distance-right:9pt;mso-wrap-distance-bottom:0;mso-position-horizontal:absolute;mso-position-horizontal-relative:text;mso-position-vertical:absolute;mso-position-vertical-relative:text" o:gfxdata="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" adj="4511" strokecolor="#4579b8 [3044]">
+              <v:shape w14:anchorId="79006FBA" id="Connector: Curved 79" o:spid="_x0000_s1026" type="#_x0000_t38" style="position:absolute;margin-left:73.15pt;margin-top:34.5pt;width:167.8pt;height:35.8pt;flip:y;z-index:251679744;visibility:visible;mso-wrap-style:square;mso-wrap-distance-left:9pt;mso-wrap-distance-top:0;mso-wrap-distance-right:9pt;mso-wrap-distance-bottom:0;mso-position-horizontal:absolute;mso-position-horizontal-relative:text;mso-position-vertical:absolute;mso-position-vertical-relative:text" o:gfxdata="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" adj="4511" strokecolor="#4579b8 [3044]">
                 <v:stroke endarrow="block"/>
               </v:shape>
             </w:pict>
@@ -6995,7 +6897,7 @@
         <mc:AlternateContent>
           <mc:Choice Requires="wps">
             <w:drawing>
-              <wp:anchor distT="0" distB="0" distL="114300" distR="114300" simplePos="0" relativeHeight="251686912" behindDoc="0" locked="0" layoutInCell="1" allowOverlap="1">
+              <wp:anchor distT="0" distB="0" distL="114300" distR="114300" simplePos="0" relativeHeight="251678720" behindDoc="0" locked="0" layoutInCell="1" allowOverlap="1" wp14:anchorId="29BBA0D4" wp14:editId="1E15C108">
                 <wp:simplePos x="0" y="0"/>
                 <wp:positionH relativeFrom="column">
                   <wp:posOffset>905151</wp:posOffset>
@@ -7047,7 +6949,7 @@
           </mc:Choice>
           <mc:Fallback>
             <w:pict>
-              <v:shape w14:anchorId="75B7A329" id="Straight Arrow Connector 78" o:spid="_x0000_s1026" type="#_x0000_t32" style="position:absolute;margin-left:71.25pt;margin-top:69.55pt;width:48.85pt;height:.65pt;z-index:251686912;visibility:visible;mso-wrap-style:square;mso-wrap-distance-left:9pt;mso-wrap-distance-top:0;mso-wrap-distance-right:9pt;mso-wrap-distance-bottom:0;mso-position-horizontal:absolute;mso-position-horizontal-relative:text;mso-position-vertical:absolute;mso-position-vertical-relative:text" o:gfxdata="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" strokecolor="#4579b8 [3044]">
+              <v:shape w14:anchorId="5B8CEB06" id="Straight Arrow Connector 78" o:spid="_x0000_s1026" type="#_x0000_t32" style="position:absolute;margin-left:71.25pt;margin-top:69.55pt;width:48.85pt;height:.65pt;z-index:251678720;visibility:visible;mso-wrap-style:square;mso-wrap-distance-left:9pt;mso-wrap-distance-top:0;mso-wrap-distance-right:9pt;mso-wrap-distance-bottom:0;mso-position-horizontal:absolute;mso-position-horizontal-relative:text;mso-position-vertical:absolute;mso-position-vertical-relative:text" o:gfxdata="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" strokecolor="#4579b8 [3044]">
                 <v:stroke endarrow="block"/>
               </v:shape>
             </w:pict>
@@ -7059,7 +6961,7 @@
           <w:noProof/>
         </w:rPr>
         <w:drawing>
-          <wp:inline distT="0" distB="0" distL="0" distR="0">
+          <wp:inline distT="0" distB="0" distL="0" distR="0" wp14:anchorId="439B057B" wp14:editId="2D2E14A7">
             <wp:extent cx="1170705" cy="2265242"/>
             <wp:effectExtent l="0" t="0" r="0" b="1905"/>
             <wp:docPr id="74" name="Picture 74"/>
@@ -7076,7 +6978,7 @@
                     </pic:cNvPicPr>
                   </pic:nvPicPr>
                   <pic:blipFill>
-                    <a:blip r:embed="rId35" cstate="print">
+                    <a:blip r:embed="rId34" cstate="print">
                       <a:extLst>
                         <a:ext uri="{28A0092B-C50C-407E-A947-70E740481C1C}">
                           <a14:useLocalDpi xmlns:a14="http://schemas.microsoft.com/office/drawing/2010/main" val="0"/>
@@ -7115,7 +7017,7 @@
           <w:noProof/>
         </w:rPr>
         <w:drawing>
-          <wp:inline distT="0" distB="0" distL="0" distR="0">
+          <wp:inline distT="0" distB="0" distL="0" distR="0" wp14:anchorId="5BDB23C2" wp14:editId="00F7A232">
             <wp:extent cx="1170705" cy="2265242"/>
             <wp:effectExtent l="0" t="0" r="0" b="1905"/>
             <wp:docPr id="75" name="Picture 75"/>
@@ -7171,7 +7073,7 @@
           <w:noProof/>
         </w:rPr>
         <w:drawing>
-          <wp:inline distT="0" distB="0" distL="0" distR="0">
+          <wp:inline distT="0" distB="0" distL="0" distR="0" wp14:anchorId="37160E0A" wp14:editId="6425601C">
             <wp:extent cx="1180167" cy="2262651"/>
             <wp:effectExtent l="0" t="0" r="1270" b="4445"/>
             <wp:docPr id="76" name="Picture 76"/>
@@ -7188,7 +7090,7 @@
                     </pic:cNvPicPr>
                   </pic:nvPicPr>
                   <pic:blipFill>
-                    <a:blip r:embed="rId36" cstate="print">
+                    <a:blip r:embed="rId35" cstate="print">
                       <a:extLst>
                         <a:ext uri="{28A0092B-C50C-407E-A947-70E740481C1C}">
                           <a14:useLocalDpi xmlns:a14="http://schemas.microsoft.com/office/drawing/2010/main" val="0"/>
@@ -7227,7 +7129,7 @@
           <w:noProof/>
         </w:rPr>
         <w:drawing>
-          <wp:inline distT="0" distB="0" distL="0" distR="0">
+          <wp:inline distT="0" distB="0" distL="0" distR="0" wp14:anchorId="08E50C9C" wp14:editId="56216881">
             <wp:extent cx="1181951" cy="2265692"/>
             <wp:effectExtent l="0" t="0" r="0" b="1270"/>
             <wp:docPr id="77" name="Picture 77"/>
@@ -7244,7 +7146,7 @@
                     </pic:cNvPicPr>
                   </pic:nvPicPr>
                   <pic:blipFill>
-                    <a:blip r:embed="rId37" cstate="print">
+                    <a:blip r:embed="rId36" cstate="print">
                       <a:extLst>
                         <a:ext uri="{28A0092B-C50C-407E-A947-70E740481C1C}">
                           <a14:useLocalDpi xmlns:a14="http://schemas.microsoft.com/office/drawing/2010/main" val="0"/>
@@ -7311,7 +7213,7 @@
         <mc:AlternateContent>
           <mc:Choice Requires="wps">
             <w:drawing>
-              <wp:anchor distT="0" distB="0" distL="114300" distR="114300" simplePos="0" relativeHeight="251693056" behindDoc="0" locked="0" layoutInCell="1" allowOverlap="1">
+              <wp:anchor distT="0" distB="0" distL="114300" distR="114300" simplePos="0" relativeHeight="251683840" behindDoc="0" locked="0" layoutInCell="1" allowOverlap="1" wp14:anchorId="5AB300AB" wp14:editId="202D77DD">
                 <wp:simplePos x="0" y="0"/>
                 <wp:positionH relativeFrom="column">
                   <wp:posOffset>1119836</wp:posOffset>
@@ -7363,7 +7265,7 @@
           </mc:Choice>
           <mc:Fallback>
             <w:pict>
-              <v:shape w14:anchorId="1A7546FE" id="Straight Arrow Connector 86" o:spid="_x0000_s1026" type="#_x0000_t32" style="position:absolute;margin-left:88.2pt;margin-top:16.8pt;width:261.7pt;height:20.05pt;flip:y;z-index:251693056;visibility:visible;mso-wrap-style:square;mso-wrap-distance-left:9pt;mso-wrap-distance-top:0;mso-wrap-distance-right:9pt;mso-wrap-distance-bottom:0;mso-position-horizontal:absolute;mso-position-horizontal-relative:text;mso-position-vertical:absolute;mso-position-vertical-relative:text" o:gfxdata="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" strokecolor="#4579b8 [3044]">
+              <v:shape w14:anchorId="2188555E" id="Straight Arrow Connector 86" o:spid="_x0000_s1026" type="#_x0000_t32" style="position:absolute;margin-left:88.2pt;margin-top:16.8pt;width:261.7pt;height:20.05pt;flip:y;z-index:251683840;visibility:visible;mso-wrap-style:square;mso-wrap-distance-left:9pt;mso-wrap-distance-top:0;mso-wrap-distance-right:9pt;mso-wrap-distance-bottom:0;mso-position-horizontal:absolute;mso-position-horizontal-relative:text;mso-position-vertical:absolute;mso-position-vertical-relative:text" o:gfxdata="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" strokecolor="#4579b8 [3044]">
                 <v:stroke endarrow="block"/>
               </v:shape>
             </w:pict>
@@ -7377,7 +7279,7 @@
         <mc:AlternateContent>
           <mc:Choice Requires="wps">
             <w:drawing>
-              <wp:anchor distT="0" distB="0" distL="114300" distR="114300" simplePos="0" relativeHeight="251692032" behindDoc="0" locked="0" layoutInCell="1" allowOverlap="1">
+              <wp:anchor distT="0" distB="0" distL="114300" distR="114300" simplePos="0" relativeHeight="251682816" behindDoc="0" locked="0" layoutInCell="1" allowOverlap="1" wp14:anchorId="0B5C27AA" wp14:editId="696A5815">
                 <wp:simplePos x="0" y="0"/>
                 <wp:positionH relativeFrom="column">
                   <wp:posOffset>1103934</wp:posOffset>
@@ -7429,7 +7331,7 @@
           </mc:Choice>
           <mc:Fallback>
             <w:pict>
-              <v:shape w14:anchorId="32D6C9B9" id="Straight Arrow Connector 85" o:spid="_x0000_s1026" type="#_x0000_t32" style="position:absolute;margin-left:86.9pt;margin-top:37.45pt;width:86.4pt;height:7.5pt;z-index:251692032;visibility:visible;mso-wrap-style:square;mso-wrap-distance-left:9pt;mso-wrap-distance-top:0;mso-wrap-distance-right:9pt;mso-wrap-distance-bottom:0;mso-position-horizontal:absolute;mso-position-horizontal-relative:text;mso-position-vertical:absolute;mso-position-vertical-relative:text" o:gfxdata="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" strokecolor="#4579b8 [3044]">
+              <v:shape w14:anchorId="74B6B5FB" id="Straight Arrow Connector 85" o:spid="_x0000_s1026" type="#_x0000_t32" style="position:absolute;margin-left:86.9pt;margin-top:37.45pt;width:86.4pt;height:7.5pt;z-index:251682816;visibility:visible;mso-wrap-style:square;mso-wrap-distance-left:9pt;mso-wrap-distance-top:0;mso-wrap-distance-right:9pt;mso-wrap-distance-bottom:0;mso-position-horizontal:absolute;mso-position-horizontal-relative:text;mso-position-vertical:absolute;mso-position-vertical-relative:text" o:gfxdata="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" strokecolor="#4579b8 [3044]">
                 <v:stroke endarrow="block"/>
               </v:shape>
             </w:pict>
@@ -7441,7 +7343,7 @@
           <w:noProof/>
         </w:rPr>
         <w:drawing>
-          <wp:inline distT="0" distB="0" distL="0" distR="0">
+          <wp:inline distT="0" distB="0" distL="0" distR="0" wp14:anchorId="2FC207BB" wp14:editId="41AF4C34">
             <wp:extent cx="1284254" cy="2464905"/>
             <wp:effectExtent l="0" t="0" r="0" b="0"/>
             <wp:docPr id="82" name="Picture 82"/>
@@ -7497,7 +7399,7 @@
           <w:noProof/>
         </w:rPr>
         <w:drawing>
-          <wp:inline distT="0" distB="0" distL="0" distR="0">
+          <wp:inline distT="0" distB="0" distL="0" distR="0" wp14:anchorId="7D0B345D" wp14:editId="31E4CCF2">
             <wp:extent cx="1282456" cy="2463936"/>
             <wp:effectExtent l="0" t="0" r="0" b="0"/>
             <wp:docPr id="83" name="Picture 83"/>
@@ -7514,7 +7416,7 @@
                     </pic:cNvPicPr>
                   </pic:nvPicPr>
                   <pic:blipFill>
-                    <a:blip r:embed="rId38" cstate="print">
+                    <a:blip r:embed="rId37" cstate="print">
                       <a:extLst>
                         <a:ext uri="{28A0092B-C50C-407E-A947-70E740481C1C}">
                           <a14:useLocalDpi xmlns:a14="http://schemas.microsoft.com/office/drawing/2010/main" val="0"/>
@@ -7553,7 +7455,7 @@
           <w:noProof/>
         </w:rPr>
         <w:drawing>
-          <wp:inline distT="0" distB="0" distL="0" distR="0">
+          <wp:inline distT="0" distB="0" distL="0" distR="0" wp14:anchorId="31972ED1" wp14:editId="0FEBC5AC">
             <wp:extent cx="1276023" cy="2463838"/>
             <wp:effectExtent l="0" t="0" r="635" b="0"/>
             <wp:docPr id="84" name="Picture 84"/>
@@ -7615,19 +7517,23 @@
       </w:pPr>
       <w:r>
         <w:tab/>
-        <w:t xml:space="preserve">Ukoliko želimo vidjeti osnovne informacije o knjižnici, to možemo vidjeti klikom na logo „eKnjižnica“, koja nam otvara poseban ekran sa svim detaljnim informacijama o FOI knjižnici, te kontakt. To možemo učiti na bilo kojem ekranu, gdje je prikazan logo </w:t>
-      </w:r>
-      <w:r>
-        <w:t>„</w:t>
-      </w:r>
+        <w:t>Ukoliko želimo vidjeti osnovne informacije o knjižnici, to možemo vidjeti klikom na logo „</w:t>
+      </w:r>
+      <w:proofErr w:type="spellStart"/>
       <w:r>
         <w:t>eKnjižnica</w:t>
       </w:r>
-      <w:r>
-        <w:t>“</w:t>
-      </w:r>
-      <w:r>
-        <w:t>.</w:t>
+      <w:proofErr w:type="spellEnd"/>
+      <w:r>
+        <w:t>“, koja nam otvara poseban ekran sa svim detaljnim informacijama o FOI knjižnici, te kontakt. To možemo učiti na bilo kojem ekranu, gdje je prikazan logo „</w:t>
+      </w:r>
+      <w:proofErr w:type="spellStart"/>
+      <w:r>
+        <w:t>eKnjižnica</w:t>
+      </w:r>
+      <w:proofErr w:type="spellEnd"/>
+      <w:r>
+        <w:t>“.</w:t>
       </w:r>
     </w:p>
     <w:p>
@@ -7648,7 +7554,7 @@
         <mc:AlternateContent>
           <mc:Choice Requires="wps">
             <w:drawing>
-              <wp:anchor distT="0" distB="0" distL="114300" distR="114300" simplePos="0" relativeHeight="251694080" behindDoc="0" locked="0" layoutInCell="1" allowOverlap="1">
+              <wp:anchor distT="0" distB="0" distL="114300" distR="114300" simplePos="0" relativeHeight="251684864" behindDoc="0" locked="0" layoutInCell="1" allowOverlap="1" wp14:anchorId="630AFE5F" wp14:editId="37CD66C4">
                 <wp:simplePos x="0" y="0"/>
                 <wp:positionH relativeFrom="column">
                   <wp:posOffset>1604866</wp:posOffset>
@@ -7700,7 +7606,7 @@
           </mc:Choice>
           <mc:Fallback>
             <w:pict>
-              <v:shape w14:anchorId="3BD2C579" id="Straight Arrow Connector 89" o:spid="_x0000_s1026" type="#_x0000_t32" style="position:absolute;margin-left:126.35pt;margin-top:39.15pt;width:190.35pt;height:47.6pt;z-index:251694080;visibility:visible;mso-wrap-style:square;mso-wrap-distance-left:9pt;mso-wrap-distance-top:0;mso-wrap-distance-right:9pt;mso-wrap-distance-bottom:0;mso-position-horizontal:absolute;mso-position-horizontal-relative:text;mso-position-vertical:absolute;mso-position-vertical-relative:text" o:gfxdata="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" strokecolor="#4579b8 [3044]">
+              <v:shape w14:anchorId="606843C8" id="Straight Arrow Connector 89" o:spid="_x0000_s1026" type="#_x0000_t32" style="position:absolute;margin-left:126.35pt;margin-top:39.15pt;width:190.35pt;height:47.6pt;z-index:251684864;visibility:visible;mso-wrap-style:square;mso-wrap-distance-left:9pt;mso-wrap-distance-top:0;mso-wrap-distance-right:9pt;mso-wrap-distance-bottom:0;mso-position-horizontal:absolute;mso-position-horizontal-relative:text;mso-position-vertical:absolute;mso-position-vertical-relative:text" o:gfxdata="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" strokecolor="#4579b8 [3044]">
                 <v:stroke endarrow="block"/>
               </v:shape>
             </w:pict>
@@ -7715,7 +7621,7 @@
           <w:noProof/>
         </w:rPr>
         <w:drawing>
-          <wp:inline distT="0" distB="0" distL="0" distR="0">
+          <wp:inline distT="0" distB="0" distL="0" distR="0" wp14:anchorId="5DEC4864" wp14:editId="4CA20057">
             <wp:extent cx="1723115" cy="3307223"/>
             <wp:effectExtent l="0" t="0" r="0" b="7620"/>
             <wp:docPr id="87" name="Picture 87"/>
@@ -7771,7 +7677,7 @@
           <w:noProof/>
         </w:rPr>
         <w:drawing>
-          <wp:inline distT="0" distB="0" distL="0" distR="0">
+          <wp:inline distT="0" distB="0" distL="0" distR="0" wp14:anchorId="7DF3E58A" wp14:editId="10B9DA78">
             <wp:extent cx="1714677" cy="3307197"/>
             <wp:effectExtent l="0" t="0" r="0" b="7620"/>
             <wp:docPr id="88" name="Picture 88"/>
@@ -7867,12 +7773,17 @@
           <w:numId w:val="15"/>
         </w:numPr>
       </w:pPr>
-      <w:bookmarkStart w:id="5" w:name="_Toc23961745"/>
+      <w:bookmarkStart w:id="6" w:name="_Toc23961745"/>
+      <w:proofErr w:type="spellStart"/>
       <w:r>
         <w:lastRenderedPageBreak/>
-        <w:t>UseCase dijagram</w:t>
-      </w:r>
-      <w:bookmarkEnd w:id="5"/>
+        <w:t>UseCase</w:t>
+      </w:r>
+      <w:proofErr w:type="spellEnd"/>
+      <w:r>
+        <w:t xml:space="preserve"> dijagram</w:t>
+      </w:r>
+      <w:bookmarkEnd w:id="6"/>
     </w:p>
     <w:p>
       <w:r>
@@ -7880,7 +7791,7 @@
           <w:noProof/>
         </w:rPr>
         <w:drawing>
-          <wp:inline distT="0" distB="0" distL="0" distR="0">
+          <wp:inline distT="0" distB="0" distL="0" distR="0" wp14:anchorId="44FEE078" wp14:editId="00F64240">
             <wp:extent cx="5760720" cy="7122160"/>
             <wp:effectExtent l="0" t="0" r="0" b="2540"/>
             <wp:docPr id="1" name="Slika 1" descr="Slika na kojoj se prikazuje tekst, karta&#10;&#10;Opis je automatski generiran"/>
@@ -7895,7 +7806,7 @@
                     <pic:cNvPicPr/>
                   </pic:nvPicPr>
                   <pic:blipFill>
-                    <a:blip r:embed="rId39">
+                    <a:blip r:embed="rId38">
                       <a:extLst>
                         <a:ext uri="{28A0092B-C50C-407E-A947-70E740481C1C}">
                           <a14:useLocalDpi xmlns:a14="http://schemas.microsoft.com/office/drawing/2010/main" val="0"/>
@@ -7929,13 +7840,420 @@
         <w:jc w:val="both"/>
       </w:pPr>
       <w:r>
-        <w:t xml:space="preserve">Na slici gore prikazan je UseCase dijagram za aplikaciju Foi knjižnica na kojoj su prikazani svi mogući slučajevi korištenja aplikacije . </w:t>
-      </w:r>
-      <w:bookmarkStart w:id="6" w:name="_GoBack"/>
-      <w:r>
-        <w:t>Potrebno je napomenuti da je slučaj prijave u aplikaciju potreban za izvađanje ostalih slučajeva, ali nije prikazano na slici zbog preglednosti.</w:t>
-      </w:r>
-      <w:bookmarkEnd w:id="6"/>
+        <w:t xml:space="preserve">Na slici gore prikazan je </w:t>
+      </w:r>
+      <w:proofErr w:type="spellStart"/>
+      <w:r>
+        <w:t>UseCase</w:t>
+      </w:r>
+      <w:proofErr w:type="spellEnd"/>
+      <w:r>
+        <w:t xml:space="preserve"> dijagram za aplikaciju Foi knjižnica na kojoj su prikazani svi mogući slučajevi korištenja aplikacije . Potrebno je napomenuti da je slučaj prijave u aplikaciju potreban za izvađanje ostalih slučajeva, ali nije prikazano na slici zbog preglednosti.</w:t>
+      </w:r>
+    </w:p>
+    <w:p/>
+    <w:p/>
+    <w:p>
+      <w:pPr>
+        <w:pStyle w:val="Naslov1"/>
+        <w:numPr>
+          <w:ilvl w:val="0"/>
+          <w:numId w:val="15"/>
+        </w:numPr>
+      </w:pPr>
+      <w:r>
+        <w:lastRenderedPageBreak/>
+        <w:t>Baza podataka</w:t>
+      </w:r>
+      <w:bookmarkEnd w:id="4"/>
+    </w:p>
+    <w:p>
+      <w:pPr>
+        <w:spacing w:line="360" w:lineRule="auto"/>
+        <w:ind w:firstLine="709"/>
+      </w:pPr>
+      <w:r>
+        <w:rPr>
+          <w:noProof/>
+        </w:rPr>
+        <w:drawing>
+          <wp:anchor distT="0" distB="0" distL="114300" distR="114300" simplePos="0" relativeHeight="251658240" behindDoc="0" locked="0" layoutInCell="1" allowOverlap="1">
+            <wp:simplePos x="0" y="0"/>
+            <wp:positionH relativeFrom="margin">
+              <wp:align>center</wp:align>
+            </wp:positionH>
+            <wp:positionV relativeFrom="paragraph">
+              <wp:posOffset>193339</wp:posOffset>
+            </wp:positionV>
+            <wp:extent cx="6896100" cy="3095625"/>
+            <wp:effectExtent l="0" t="0" r="0" b="9525"/>
+            <wp:wrapSquare wrapText="bothSides"/>
+            <wp:docPr id="7" name="Slika 7"/>
+            <wp:cNvGraphicFramePr>
+              <a:graphicFrameLocks xmlns:a="http://schemas.openxmlformats.org/drawingml/2006/main" noChangeAspect="1"/>
+            </wp:cNvGraphicFramePr>
+            <a:graphic xmlns:a="http://schemas.openxmlformats.org/drawingml/2006/main">
+              <a:graphicData uri="http://schemas.openxmlformats.org/drawingml/2006/picture">
+                <pic:pic xmlns:pic="http://schemas.openxmlformats.org/drawingml/2006/picture">
+                  <pic:nvPicPr>
+                    <pic:cNvPr id="7" name="ERAModel.PNG"/>
+                    <pic:cNvPicPr/>
+                  </pic:nvPicPr>
+                  <pic:blipFill>
+                    <a:blip r:embed="rId39">
+                      <a:extLst>
+                        <a:ext uri="{28A0092B-C50C-407E-A947-70E740481C1C}">
+                          <a14:useLocalDpi xmlns:a14="http://schemas.microsoft.com/office/drawing/2010/main" val="0"/>
+                        </a:ext>
+                      </a:extLst>
+                    </a:blip>
+                    <a:stretch>
+                      <a:fillRect/>
+                    </a:stretch>
+                  </pic:blipFill>
+                  <pic:spPr>
+                    <a:xfrm>
+                      <a:off x="0" y="0"/>
+                      <a:ext cx="6896100" cy="3095625"/>
+                    </a:xfrm>
+                    <a:prstGeom prst="rect">
+                      <a:avLst/>
+                    </a:prstGeom>
+                  </pic:spPr>
+                </pic:pic>
+              </a:graphicData>
+            </a:graphic>
+            <wp14:sizeRelH relativeFrom="margin">
+              <wp14:pctWidth>0</wp14:pctWidth>
+            </wp14:sizeRelH>
+            <wp14:sizeRelV relativeFrom="margin">
+              <wp14:pctHeight>0</wp14:pctHeight>
+            </wp14:sizeRelV>
+          </wp:anchor>
+        </w:drawing>
+      </w:r>
+    </w:p>
+    <w:p>
+      <w:pPr>
+        <w:spacing w:line="360" w:lineRule="auto"/>
+        <w:ind w:firstLine="709"/>
+      </w:pPr>
+    </w:p>
+    <w:p>
+      <w:pPr>
+        <w:spacing w:line="360" w:lineRule="auto"/>
+        <w:ind w:firstLine="709"/>
+      </w:pPr>
+      <w:r>
+        <w:t xml:space="preserve">Na slici iznad nalazi se osnovni ERA model naše aplikacije. </w:t>
+      </w:r>
+      <w:r>
+        <w:t>U nastavku će biti opisane uloge svake od tablica kako bi model bio jasniji.</w:t>
+      </w:r>
+    </w:p>
+    <w:p>
+      <w:pPr>
+        <w:pStyle w:val="Odlomakpopisa"/>
+        <w:numPr>
+          <w:ilvl w:val="0"/>
+          <w:numId w:val="33"/>
+        </w:numPr>
+        <w:spacing w:line="360" w:lineRule="auto"/>
+      </w:pPr>
+      <w:r>
+        <w:rPr>
+          <w:b/>
+        </w:rPr>
+        <w:t>Publikacije</w:t>
+      </w:r>
+      <w:r>
+        <w:t xml:space="preserve"> – Tablica koja se odnosi na sve publikacije koje se u knjižnici nalaze te sadrži sve osnovne informacije o njima.</w:t>
+      </w:r>
+    </w:p>
+    <w:p>
+      <w:pPr>
+        <w:pStyle w:val="Odlomakpopisa"/>
+        <w:numPr>
+          <w:ilvl w:val="0"/>
+          <w:numId w:val="33"/>
+        </w:numPr>
+        <w:spacing w:line="360" w:lineRule="auto"/>
+      </w:pPr>
+      <w:r>
+        <w:rPr>
+          <w:b/>
+        </w:rPr>
+        <w:t>Kategorije</w:t>
+      </w:r>
+      <w:r>
+        <w:t xml:space="preserve"> – Kategorije predstavljaju vrstu publikacije jer publikacija može biti knjiga ili časopis npr.</w:t>
+      </w:r>
+    </w:p>
+    <w:p>
+      <w:pPr>
+        <w:pStyle w:val="Odlomakpopisa"/>
+        <w:numPr>
+          <w:ilvl w:val="0"/>
+          <w:numId w:val="33"/>
+        </w:numPr>
+        <w:spacing w:line="360" w:lineRule="auto"/>
+      </w:pPr>
+      <w:r>
+        <w:rPr>
+          <w:b/>
+        </w:rPr>
+        <w:t>Autori</w:t>
+      </w:r>
+      <w:r>
+        <w:t xml:space="preserve"> – Tablica sadrži imena svih autora</w:t>
+      </w:r>
+    </w:p>
+    <w:p>
+      <w:pPr>
+        <w:pStyle w:val="Odlomakpopisa"/>
+        <w:numPr>
+          <w:ilvl w:val="0"/>
+          <w:numId w:val="33"/>
+        </w:numPr>
+        <w:spacing w:line="360" w:lineRule="auto"/>
+      </w:pPr>
+      <w:proofErr w:type="spellStart"/>
+      <w:r>
+        <w:rPr>
+          <w:b/>
+        </w:rPr>
+        <w:t>Je_Autor</w:t>
+      </w:r>
+      <w:proofErr w:type="spellEnd"/>
+      <w:r>
+        <w:t xml:space="preserve"> – Tablica koja sadrži podatke o tome tko je autor koje publikacije (</w:t>
+      </w:r>
+      <w:proofErr w:type="spellStart"/>
+      <w:r>
+        <w:t>međutablica</w:t>
+      </w:r>
+      <w:proofErr w:type="spellEnd"/>
+      <w:r>
+        <w:t>)</w:t>
+      </w:r>
+    </w:p>
+    <w:p>
+      <w:pPr>
+        <w:pStyle w:val="Odlomakpopisa"/>
+        <w:numPr>
+          <w:ilvl w:val="0"/>
+          <w:numId w:val="33"/>
+        </w:numPr>
+        <w:spacing w:line="360" w:lineRule="auto"/>
+      </w:pPr>
+      <w:r>
+        <w:rPr>
+          <w:b/>
+        </w:rPr>
+        <w:t>Izdavači</w:t>
+      </w:r>
+      <w:r>
+        <w:t xml:space="preserve"> – Tablica sadrži popis izdavača</w:t>
+      </w:r>
+    </w:p>
+    <w:p>
+      <w:pPr>
+        <w:pStyle w:val="Odlomakpopisa"/>
+        <w:numPr>
+          <w:ilvl w:val="0"/>
+          <w:numId w:val="33"/>
+        </w:numPr>
+        <w:spacing w:line="360" w:lineRule="auto"/>
+      </w:pPr>
+      <w:r>
+        <w:rPr>
+          <w:b/>
+        </w:rPr>
+        <w:t>Članovi</w:t>
+      </w:r>
+      <w:r>
+        <w:t xml:space="preserve">* - Tablica koja sadrži osnovne podatke o članovima koji imaju pristup posuđivanju knjiga. NAPOMENA: Tablica nije konačan oblik podataka koji ćemo čuvati o članovima jer ne znamo točno koji oblik podataka ćemo biti u stanju dobiti od </w:t>
+      </w:r>
+      <w:proofErr w:type="spellStart"/>
+      <w:r>
+        <w:t>AAI@EduHr</w:t>
+      </w:r>
+      <w:proofErr w:type="spellEnd"/>
+      <w:r>
+        <w:t xml:space="preserve"> sustava.</w:t>
+      </w:r>
+    </w:p>
+    <w:p>
+      <w:pPr>
+        <w:pStyle w:val="Odlomakpopisa"/>
+        <w:numPr>
+          <w:ilvl w:val="0"/>
+          <w:numId w:val="33"/>
+        </w:numPr>
+        <w:spacing w:line="360" w:lineRule="auto"/>
+      </w:pPr>
+      <w:proofErr w:type="spellStart"/>
+      <w:r>
+        <w:rPr>
+          <w:b/>
+        </w:rPr>
+        <w:t>Je_Favorit</w:t>
+      </w:r>
+      <w:proofErr w:type="spellEnd"/>
+      <w:r>
+        <w:t xml:space="preserve"> – Omogućuje članovima odabir publikacija koje favorizira</w:t>
+      </w:r>
+    </w:p>
+    <w:p>
+      <w:pPr>
+        <w:pStyle w:val="Odlomakpopisa"/>
+        <w:numPr>
+          <w:ilvl w:val="0"/>
+          <w:numId w:val="33"/>
+        </w:numPr>
+        <w:spacing w:line="360" w:lineRule="auto"/>
+      </w:pPr>
+      <w:proofErr w:type="spellStart"/>
+      <w:r>
+        <w:rPr>
+          <w:b/>
+        </w:rPr>
+        <w:t>Kopija_Publikacije</w:t>
+      </w:r>
+      <w:proofErr w:type="spellEnd"/>
+      <w:r>
+        <w:t xml:space="preserve"> – Tablica koja služi za evidenciju svih kopija neke publikacije jer svaka ima određeni broj kopija koji se nalazi u knjižnici.</w:t>
+      </w:r>
+    </w:p>
+    <w:p>
+      <w:pPr>
+        <w:pStyle w:val="Odlomakpopisa"/>
+        <w:numPr>
+          <w:ilvl w:val="0"/>
+          <w:numId w:val="33"/>
+        </w:numPr>
+        <w:spacing w:line="360" w:lineRule="auto"/>
+      </w:pPr>
+      <w:proofErr w:type="spellStart"/>
+      <w:r>
+        <w:rPr>
+          <w:b/>
+        </w:rPr>
+        <w:t>Stanje_Publikacije</w:t>
+      </w:r>
+      <w:proofErr w:type="spellEnd"/>
+      <w:r>
+        <w:t xml:space="preserve"> – Tablica koja nam služi za dohvaćanje podatka o određenoj kopiji publikacije. Odnosno, omogućuje nam evidenciju rezervacija, posudbi, vraćenih </w:t>
+      </w:r>
+      <w:r>
+        <w:lastRenderedPageBreak/>
+        <w:t>publikacija i sl. Također, stupac te tablice „</w:t>
+      </w:r>
+      <w:proofErr w:type="spellStart"/>
+      <w:r>
+        <w:t>datum_do</w:t>
+      </w:r>
+      <w:proofErr w:type="spellEnd"/>
+      <w:r>
+        <w:t>“ bi se popunjavao isključivo prilikom posudbe publikacije kako bi se mogla voditi evidencija do kad je neka publikacija posuđena.</w:t>
+      </w:r>
+    </w:p>
+    <w:p>
+      <w:pPr>
+        <w:pStyle w:val="Odlomakpopisa"/>
+        <w:numPr>
+          <w:ilvl w:val="0"/>
+          <w:numId w:val="33"/>
+        </w:numPr>
+        <w:spacing w:line="360" w:lineRule="auto"/>
+      </w:pPr>
+      <w:proofErr w:type="spellStart"/>
+      <w:r>
+        <w:rPr>
+          <w:b/>
+        </w:rPr>
+        <w:t>Vrsta_Statusa</w:t>
+      </w:r>
+      <w:proofErr w:type="spellEnd"/>
+      <w:r>
+        <w:t xml:space="preserve"> – Tablica koja služi za pohranu mogućih statusa neke publikacije (slobodna, rezervirana, posuđena).</w:t>
+      </w:r>
+    </w:p>
+    <w:p>
+      <w:pPr>
+        <w:pStyle w:val="Odlomakpopisa"/>
+        <w:numPr>
+          <w:ilvl w:val="0"/>
+          <w:numId w:val="33"/>
+        </w:numPr>
+        <w:spacing w:line="360" w:lineRule="auto"/>
+      </w:pPr>
+      <w:proofErr w:type="spellStart"/>
+      <w:r>
+        <w:rPr>
+          <w:b/>
+        </w:rPr>
+        <w:t>Auth_Protocol</w:t>
+      </w:r>
+      <w:proofErr w:type="spellEnd"/>
+      <w:r>
+        <w:t xml:space="preserve"> – Tablica koja je vezana uz modularni dio aplikacije te koristi za evidenciju mogućih načina prijave korisnika u aplikaciju (pin, otisak prsta, uzorak).</w:t>
+      </w:r>
+    </w:p>
+    <w:p>
+      <w:pPr>
+        <w:pStyle w:val="Odlomakpopisa"/>
+        <w:numPr>
+          <w:ilvl w:val="0"/>
+          <w:numId w:val="33"/>
+        </w:numPr>
+        <w:spacing w:line="360" w:lineRule="auto"/>
+      </w:pPr>
+      <w:proofErr w:type="spellStart"/>
+      <w:r>
+        <w:rPr>
+          <w:b/>
+        </w:rPr>
+        <w:t>Članovi_Auth_Protocol</w:t>
+      </w:r>
+      <w:proofErr w:type="spellEnd"/>
+      <w:r>
+        <w:t xml:space="preserve"> – </w:t>
+      </w:r>
+      <w:proofErr w:type="spellStart"/>
+      <w:r>
+        <w:t>Međutablica</w:t>
+      </w:r>
+      <w:proofErr w:type="spellEnd"/>
+      <w:r>
+        <w:t xml:space="preserve"> između </w:t>
+      </w:r>
+      <w:proofErr w:type="spellStart"/>
+      <w:r>
+        <w:t>Auth_Protocol</w:t>
+      </w:r>
+      <w:proofErr w:type="spellEnd"/>
+      <w:r>
+        <w:t xml:space="preserve"> i Članovi tablica putem koje vodimo evidenciju o tome što je pojedini član odabrao za način prijave u sustav.</w:t>
+      </w:r>
+    </w:p>
+    <w:p>
+      <w:pPr>
+        <w:spacing w:line="360" w:lineRule="auto"/>
+        <w:ind w:left="720"/>
+      </w:pPr>
+    </w:p>
+    <w:p>
+      <w:pPr>
+        <w:pStyle w:val="FOINaslov1"/>
+        <w:jc w:val="left"/>
+      </w:pPr>
+    </w:p>
+    <w:p>
+      <w:pPr>
+        <w:pStyle w:val="FOINaslov1"/>
+        <w:jc w:val="left"/>
+      </w:pPr>
     </w:p>
     <w:sectPr>
       <w:headerReference w:type="default" r:id="rId40"/>
@@ -10671,6 +10989,127 @@
     </w:lvl>
   </w:abstractNum>
   <w:abstractNum w:abstractNumId="23" w15:restartNumberingAfterBreak="0">
+    <w:nsid w:val="599B4DCF"/>
+    <w:multiLevelType w:val="multilevel"/>
+    <w:tmpl w:val="176E4FEC"/>
+    <w:lvl w:ilvl="0">
+      <w:start w:val="1"/>
+      <w:numFmt w:val="decimal"/>
+      <w:lvlText w:val="%1."/>
+      <w:lvlJc w:val="left"/>
+      <w:pPr>
+        <w:ind w:left="720" w:hanging="360"/>
+      </w:pPr>
+      <w:rPr>
+        <w:rFonts w:hint="default"/>
+      </w:rPr>
+    </w:lvl>
+    <w:lvl w:ilvl="1">
+      <w:start w:val="1"/>
+      <w:numFmt w:val="decimal"/>
+      <w:isLgl/>
+      <w:lvlText w:val="%1.%2."/>
+      <w:lvlJc w:val="left"/>
+      <w:pPr>
+        <w:ind w:left="780" w:hanging="420"/>
+      </w:pPr>
+      <w:rPr>
+        <w:rFonts w:hint="default"/>
+      </w:rPr>
+    </w:lvl>
+    <w:lvl w:ilvl="2">
+      <w:start w:val="1"/>
+      <w:numFmt w:val="decimal"/>
+      <w:isLgl/>
+      <w:lvlText w:val="%1.%2.%3."/>
+      <w:lvlJc w:val="left"/>
+      <w:pPr>
+        <w:ind w:left="1080" w:hanging="720"/>
+      </w:pPr>
+      <w:rPr>
+        <w:rFonts w:hint="default"/>
+      </w:rPr>
+    </w:lvl>
+    <w:lvl w:ilvl="3">
+      <w:start w:val="1"/>
+      <w:numFmt w:val="decimal"/>
+      <w:isLgl/>
+      <w:lvlText w:val="%1.%2.%3.%4."/>
+      <w:lvlJc w:val="left"/>
+      <w:pPr>
+        <w:ind w:left="1080" w:hanging="720"/>
+      </w:pPr>
+      <w:rPr>
+        <w:rFonts w:hint="default"/>
+      </w:rPr>
+    </w:lvl>
+    <w:lvl w:ilvl="4">
+      <w:start w:val="1"/>
+      <w:numFmt w:val="decimal"/>
+      <w:isLgl/>
+      <w:lvlText w:val="%1.%2.%3.%4.%5."/>
+      <w:lvlJc w:val="left"/>
+      <w:pPr>
+        <w:ind w:left="1440" w:hanging="1080"/>
+      </w:pPr>
+      <w:rPr>
+        <w:rFonts w:hint="default"/>
+      </w:rPr>
+    </w:lvl>
+    <w:lvl w:ilvl="5">
+      <w:start w:val="1"/>
+      <w:numFmt w:val="decimal"/>
+      <w:isLgl/>
+      <w:lvlText w:val="%1.%2.%3.%4.%5.%6."/>
+      <w:lvlJc w:val="left"/>
+      <w:pPr>
+        <w:ind w:left="1440" w:hanging="1080"/>
+      </w:pPr>
+      <w:rPr>
+        <w:rFonts w:hint="default"/>
+      </w:rPr>
+    </w:lvl>
+    <w:lvl w:ilvl="6">
+      <w:start w:val="1"/>
+      <w:numFmt w:val="decimal"/>
+      <w:isLgl/>
+      <w:lvlText w:val="%1.%2.%3.%4.%5.%6.%7."/>
+      <w:lvlJc w:val="left"/>
+      <w:pPr>
+        <w:ind w:left="1800" w:hanging="1440"/>
+      </w:pPr>
+      <w:rPr>
+        <w:rFonts w:hint="default"/>
+      </w:rPr>
+    </w:lvl>
+    <w:lvl w:ilvl="7">
+      <w:start w:val="1"/>
+      <w:numFmt w:val="decimal"/>
+      <w:isLgl/>
+      <w:lvlText w:val="%1.%2.%3.%4.%5.%6.%7.%8."/>
+      <w:lvlJc w:val="left"/>
+      <w:pPr>
+        <w:ind w:left="1800" w:hanging="1440"/>
+      </w:pPr>
+      <w:rPr>
+        <w:rFonts w:hint="default"/>
+      </w:rPr>
+    </w:lvl>
+    <w:lvl w:ilvl="8">
+      <w:start w:val="1"/>
+      <w:numFmt w:val="decimal"/>
+      <w:isLgl/>
+      <w:lvlText w:val="%1.%2.%3.%4.%5.%6.%7.%8.%9."/>
+      <w:lvlJc w:val="left"/>
+      <w:pPr>
+        <w:ind w:left="2160" w:hanging="1800"/>
+      </w:pPr>
+      <w:rPr>
+        <w:rFonts w:hint="default"/>
+      </w:rPr>
+    </w:lvl>
+  </w:abstractNum>
+  <w:abstractNum w:abstractNumId="24" w15:restartNumberingAfterBreak="0">
     <w:nsid w:val="6443318B"/>
     <w:multiLevelType w:val="hybridMultilevel"/>
     <w:tmpl w:val="B16C0B8E"/>
@@ -10756,7 +11195,7 @@
       </w:pPr>
     </w:lvl>
   </w:abstractNum>
-  <w:abstractNum w:abstractNumId="24" w15:restartNumberingAfterBreak="0">
+  <w:abstractNum w:abstractNumId="25" w15:restartNumberingAfterBreak="0">
     <w:nsid w:val="67C2432D"/>
     <w:multiLevelType w:val="hybridMultilevel"/>
     <w:tmpl w:val="1E80A032"/>
@@ -10869,7 +11308,7 @@
       </w:rPr>
     </w:lvl>
   </w:abstractNum>
-  <w:abstractNum w:abstractNumId="25" w15:restartNumberingAfterBreak="0">
+  <w:abstractNum w:abstractNumId="26" w15:restartNumberingAfterBreak="0">
     <w:nsid w:val="69832197"/>
     <w:multiLevelType w:val="multilevel"/>
     <w:tmpl w:val="3BB6FF18"/>
@@ -10994,7 +11433,7 @@
       </w:rPr>
     </w:lvl>
   </w:abstractNum>
-  <w:abstractNum w:abstractNumId="26" w15:restartNumberingAfterBreak="0">
+  <w:abstractNum w:abstractNumId="27" w15:restartNumberingAfterBreak="0">
     <w:nsid w:val="782B6AC7"/>
     <w:multiLevelType w:val="hybridMultilevel"/>
     <w:tmpl w:val="1F02D756"/>
@@ -11080,7 +11519,7 @@
       </w:pPr>
     </w:lvl>
   </w:abstractNum>
-  <w:abstractNum w:abstractNumId="27" w15:restartNumberingAfterBreak="0">
+  <w:abstractNum w:abstractNumId="28" w15:restartNumberingAfterBreak="0">
     <w:nsid w:val="789F2EDA"/>
     <w:multiLevelType w:val="hybridMultilevel"/>
     <w:tmpl w:val="2E7483BA"/>
@@ -11193,7 +11632,7 @@
       </w:rPr>
     </w:lvl>
   </w:abstractNum>
-  <w:abstractNum w:abstractNumId="28" w15:restartNumberingAfterBreak="0">
+  <w:abstractNum w:abstractNumId="29" w15:restartNumberingAfterBreak="0">
     <w:nsid w:val="797E25BB"/>
     <w:multiLevelType w:val="hybridMultilevel"/>
     <w:tmpl w:val="6B62F332"/>
@@ -11314,7 +11753,7 @@
       </w:pPr>
     </w:lvl>
   </w:abstractNum>
-  <w:abstractNum w:abstractNumId="29" w15:restartNumberingAfterBreak="0">
+  <w:abstractNum w:abstractNumId="30" w15:restartNumberingAfterBreak="0">
     <w:nsid w:val="7A710E15"/>
     <w:multiLevelType w:val="multilevel"/>
     <w:tmpl w:val="7CD6AF6A"/>
@@ -11427,7 +11866,7 @@
       </w:rPr>
     </w:lvl>
   </w:abstractNum>
-  <w:abstractNum w:abstractNumId="30" w15:restartNumberingAfterBreak="0">
+  <w:abstractNum w:abstractNumId="31" w15:restartNumberingAfterBreak="0">
     <w:nsid w:val="7F3C6A54"/>
     <w:multiLevelType w:val="hybridMultilevel"/>
     <w:tmpl w:val="EB88613A"/>
@@ -11541,7 +11980,7 @@
     </w:lvl>
   </w:abstractNum>
   <w:num w:numId="1">
-    <w:abstractNumId w:val="25"/>
+    <w:abstractNumId w:val="26"/>
   </w:num>
   <w:num w:numId="2">
     <w:abstractNumId w:val="1"/>
@@ -11559,7 +11998,7 @@
     <w:abstractNumId w:val="4"/>
   </w:num>
   <w:num w:numId="7">
-    <w:abstractNumId w:val="30"/>
+    <w:abstractNumId w:val="31"/>
   </w:num>
   <w:num w:numId="8">
     <w:abstractNumId w:val="21"/>
@@ -11568,19 +12007,19 @@
     <w:abstractNumId w:val="3"/>
   </w:num>
   <w:num w:numId="10">
-    <w:abstractNumId w:val="27"/>
+    <w:abstractNumId w:val="28"/>
   </w:num>
   <w:num w:numId="11">
-    <w:abstractNumId w:val="28"/>
+    <w:abstractNumId w:val="29"/>
   </w:num>
   <w:num w:numId="12">
-    <w:abstractNumId w:val="24"/>
+    <w:abstractNumId w:val="25"/>
   </w:num>
   <w:num w:numId="13">
-    <w:abstractNumId w:val="25"/>
+    <w:abstractNumId w:val="26"/>
   </w:num>
   <w:num w:numId="14">
-    <w:abstractNumId w:val="25"/>
+    <w:abstractNumId w:val="26"/>
   </w:num>
   <w:num w:numId="15">
     <w:abstractNumId w:val="6"/>
@@ -11610,7 +12049,7 @@
     <w:abstractNumId w:val="2"/>
   </w:num>
   <w:num w:numId="24">
-    <w:abstractNumId w:val="29"/>
+    <w:abstractNumId w:val="30"/>
   </w:num>
   <w:num w:numId="25">
     <w:abstractNumId w:val="0"/>
@@ -11622,10 +12061,10 @@
     <w:abstractNumId w:val="22"/>
   </w:num>
   <w:num w:numId="28">
-    <w:abstractNumId w:val="26"/>
+    <w:abstractNumId w:val="27"/>
   </w:num>
   <w:num w:numId="29">
-    <w:abstractNumId w:val="23"/>
+    <w:abstractNumId w:val="24"/>
   </w:num>
   <w:num w:numId="30">
     <w:abstractNumId w:val="19"/>
@@ -11639,6 +12078,9 @@
   <w:num w:numId="33">
     <w:abstractNumId w:val="18"/>
   </w:num>
+  <w:num w:numId="34">
+    <w:abstractNumId w:val="23"/>
+  </w:num>
 </w:numbering>
 </file>
 
@@ -11659,7 +12101,7 @@
       </w:pPr>
     </w:pPrDefault>
   </w:docDefaults>
-  <w:latentStyles w:defLockedState="0" w:defUIPriority="99" w:defSemiHidden="0" w:defUnhideWhenUsed="0" w:defQFormat="0" w:count="376">
+  <w:latentStyles w:defLockedState="0" w:defUIPriority="99" w:defSemiHidden="0" w:defUnhideWhenUsed="0" w:defQFormat="0" w:count="375">
     <w:lsdException w:name="Normal" w:uiPriority="0" w:qFormat="1"/>
     <w:lsdException w:name="heading 1" w:uiPriority="9" w:qFormat="1"/>
     <w:lsdException w:name="heading 2" w:semiHidden="1" w:uiPriority="9" w:unhideWhenUsed="1" w:qFormat="1"/>
@@ -12035,7 +12477,6 @@
     <w:lsdException w:name="Smart Hyperlink" w:semiHidden="1" w:unhideWhenUsed="1"/>
     <w:lsdException w:name="Hashtag" w:semiHidden="1" w:unhideWhenUsed="1"/>
     <w:lsdException w:name="Unresolved Mention" w:semiHidden="1" w:unhideWhenUsed="1"/>
-    <w:lsdException w:name="Smart Link" w:semiHidden="1" w:unhideWhenUsed="1"/>
   </w:latentStyles>
   <w:style w:type="paragraph" w:default="1" w:styleId="Normal">
     <w:name w:val="Normal"/>
@@ -13162,7 +13603,7 @@
 </file>
 
 <file path=customXml/itemProps1.xml><?xml version="1.0" encoding="utf-8"?>
-<ds:datastoreItem xmlns:ds="http://schemas.openxmlformats.org/officeDocument/2006/customXml" ds:itemID="{21C26C2D-ECCF-4D58-9A8D-8FFACCED30F8}">
+<ds:datastoreItem xmlns:ds="http://schemas.openxmlformats.org/officeDocument/2006/customXml" ds:itemID="{460CB77B-5309-4609-9A9B-9B56EA06BF9C}">
   <ds:schemaRefs>
     <ds:schemaRef ds:uri="http://schemas.openxmlformats.org/officeDocument/2006/bibliography"/>
   </ds:schemaRefs>

--- a/Dokumentacija/Tehnička Dokumentacija.docx
+++ b/Dokumentacija/Tehnička Dokumentacija.docx
@@ -1090,7 +1090,7 @@
           <w:r>
             <w:fldChar w:fldCharType="separate"/>
           </w:r>
-          <w:hyperlink w:anchor="_Toc23961741" w:history="1">
+          <w:hyperlink w:anchor="_Toc23969748" w:history="1">
             <w:r>
               <w:rPr>
                 <w:rStyle w:val="Hiperveza"/>
@@ -1133,7 +1133,7 @@
                 <w:noProof/>
                 <w:webHidden/>
               </w:rPr>
-              <w:instrText xml:space="preserve"> PAGEREF _Toc23961741 \h </w:instrText>
+              <w:instrText xml:space="preserve"> PAGEREF _Toc23969748 \h </w:instrText>
             </w:r>
             <w:r>
               <w:rPr>
@@ -1174,7 +1174,7 @@
               <w:szCs w:val="22"/>
             </w:rPr>
           </w:pPr>
-          <w:hyperlink w:anchor="_Toc23961742" w:history="1">
+          <w:hyperlink w:anchor="_Toc23969749" w:history="1">
             <w:r>
               <w:rPr>
                 <w:rStyle w:val="Hiperveza"/>
@@ -1217,7 +1217,7 @@
                 <w:noProof/>
                 <w:webHidden/>
               </w:rPr>
-              <w:instrText xml:space="preserve"> PAGEREF _Toc23961742 \h </w:instrText>
+              <w:instrText xml:space="preserve"> PAGEREF _Toc23969749 \h </w:instrText>
             </w:r>
             <w:r>
               <w:rPr>
@@ -1258,7 +1258,7 @@
               <w:szCs w:val="22"/>
             </w:rPr>
           </w:pPr>
-          <w:hyperlink w:anchor="_Toc23961743" w:history="1">
+          <w:hyperlink w:anchor="_Toc23969750" w:history="1">
             <w:r>
               <w:rPr>
                 <w:rStyle w:val="Hiperveza"/>
@@ -1280,7 +1280,7 @@
                 <w:rStyle w:val="Hiperveza"/>
                 <w:noProof/>
               </w:rPr>
-              <w:t>Baza podataka</w:t>
+              <w:t>WireFrame</w:t>
             </w:r>
             <w:r>
               <w:rPr>
@@ -1301,7 +1301,7 @@
                 <w:noProof/>
                 <w:webHidden/>
               </w:rPr>
-              <w:instrText xml:space="preserve"> PAGEREF _Toc23961743 \h </w:instrText>
+              <w:instrText xml:space="preserve"> PAGEREF _Toc23969750 \h </w:instrText>
             </w:r>
             <w:r>
               <w:rPr>
@@ -1321,7 +1321,7 @@
                 <w:noProof/>
                 <w:webHidden/>
               </w:rPr>
-              <w:t>8</w:t>
+              <w:t>9</w:t>
             </w:r>
             <w:r>
               <w:rPr>
@@ -1342,7 +1342,7 @@
               <w:szCs w:val="22"/>
             </w:rPr>
           </w:pPr>
-          <w:hyperlink w:anchor="_Toc23961744" w:history="1">
+          <w:hyperlink w:anchor="_Toc23969751" w:history="1">
             <w:r>
               <w:rPr>
                 <w:rStyle w:val="Hiperveza"/>
@@ -1364,7 +1364,7 @@
                 <w:rStyle w:val="Hiperveza"/>
                 <w:noProof/>
               </w:rPr>
-              <w:t>WireFrame</w:t>
+              <w:t>UseCase dijagram</w:t>
             </w:r>
             <w:r>
               <w:rPr>
@@ -1385,7 +1385,7 @@
                 <w:noProof/>
                 <w:webHidden/>
               </w:rPr>
-              <w:instrText xml:space="preserve"> PAGEREF _Toc23961744 \h </w:instrText>
+              <w:instrText xml:space="preserve"> PAGEREF _Toc23969751 \h </w:instrText>
             </w:r>
             <w:r>
               <w:rPr>
@@ -1405,7 +1405,7 @@
                 <w:noProof/>
                 <w:webHidden/>
               </w:rPr>
-              <w:t>10</w:t>
+              <w:t>13</w:t>
             </w:r>
             <w:r>
               <w:rPr>
@@ -1426,7 +1426,7 @@
               <w:szCs w:val="22"/>
             </w:rPr>
           </w:pPr>
-          <w:hyperlink w:anchor="_Toc23961745" w:history="1">
+          <w:hyperlink w:anchor="_Toc23969752" w:history="1">
             <w:r>
               <w:rPr>
                 <w:rStyle w:val="Hiperveza"/>
@@ -1448,7 +1448,7 @@
                 <w:rStyle w:val="Hiperveza"/>
                 <w:noProof/>
               </w:rPr>
-              <w:t>UseCase dijagram</w:t>
+              <w:t>Baza podataka</w:t>
             </w:r>
             <w:r>
               <w:rPr>
@@ -1469,7 +1469,7 @@
                 <w:noProof/>
                 <w:webHidden/>
               </w:rPr>
-              <w:instrText xml:space="preserve"> PAGEREF _Toc23961745 \h </w:instrText>
+              <w:instrText xml:space="preserve"> PAGEREF _Toc23969752 \h </w:instrText>
             </w:r>
             <w:r>
               <w:rPr>
@@ -1619,7 +1619,7 @@
         </w:numPr>
         <w:spacing w:before="0"/>
       </w:pPr>
-      <w:bookmarkStart w:id="1" w:name="_Toc23961741"/>
+      <w:bookmarkStart w:id="1" w:name="_Toc23969748"/>
       <w:r>
         <w:lastRenderedPageBreak/>
         <w:t>Uvod</w:t>
@@ -1633,22 +1633,57 @@
         <w:jc w:val="both"/>
       </w:pPr>
       <w:r>
-        <w:t xml:space="preserve">Kroz ovaj uvod ujedno </w:t>
+        <w:t xml:space="preserve">Kroz ovaj uvod ujedno će biti opisana sama domena aplikacije kako bi pobliže objasnili projekt koji smo zamislili. Aplikacija je namijenjena svima onima koji imaju pravo autentifikacije putem  </w:t>
+      </w:r>
+      <w:proofErr w:type="spellStart"/>
+      <w:r>
+        <w:t>AAI@EduHr</w:t>
+      </w:r>
+      <w:proofErr w:type="spellEnd"/>
+      <w:r>
+        <w:t xml:space="preserve"> sustava te bi željeli posuditi knjigu iz FOI knjižnice. Vrsta aplikacije </w:t>
       </w:r>
       <w:r>
         <w:t>ć</w:t>
       </w:r>
       <w:r>
-        <w:t>e biti opisana sama domena aplikacije kako bi pobliže objasnili projekt koji smo zamislili. Aplikacija je namijenjena svima onima koji imaju pravo</w:t>
-      </w:r>
-      <w:r>
-        <w:t xml:space="preserve"> </w:t>
-      </w:r>
-      <w:r>
-        <w:t xml:space="preserve">autentifikacije putem </w:t>
-      </w:r>
-      <w:r>
-        <w:t xml:space="preserve"> </w:t>
+        <w:t xml:space="preserve">e biti Android te </w:t>
+      </w:r>
+      <w:r>
+        <w:t>ć</w:t>
+      </w:r>
+      <w:r>
+        <w:t>e se sastojati od nekoliko klju</w:t>
+      </w:r>
+      <w:r>
+        <w:t>č</w:t>
+      </w:r>
+      <w:r>
+        <w:t xml:space="preserve">nih funkcionalnosti koje bi olakšale svakodnevno rezerviranje i posudbe unutar knjižnice. Valja naglasiti da je ovo neovisan projekt te nemamo pristup stvarnim podacima iz FOI knjižnice te </w:t>
+      </w:r>
+      <w:r>
+        <w:t>ć</w:t>
+      </w:r>
+      <w:r>
+        <w:t>e podaci unutar aplikacije biti testne naravi. Preko korisni</w:t>
+      </w:r>
+      <w:r>
+        <w:t>č</w:t>
+      </w:r>
+      <w:r>
+        <w:t>kog su</w:t>
+      </w:r>
+      <w:r>
+        <w:t>č</w:t>
+      </w:r>
+      <w:r>
+        <w:t>elja bila bi omogu</w:t>
+      </w:r>
+      <w:r>
+        <w:t>ć</w:t>
+      </w:r>
+      <w:r>
+        <w:t xml:space="preserve">ena inicijalna prijava putem </w:t>
       </w:r>
       <w:proofErr w:type="spellStart"/>
       <w:r>
@@ -1656,86 +1691,31 @@
       </w:r>
       <w:proofErr w:type="spellEnd"/>
       <w:r>
-        <w:t xml:space="preserve"> sustava te bi željeli posuditi knjigu iz FOI knjižnice. Vrsta aplikacije </w:t>
+        <w:t xml:space="preserve"> sustava nakon </w:t>
+      </w:r>
+      <w:r>
+        <w:t>č</w:t>
+      </w:r>
+      <w:r>
+        <w:t>ega bi se korisnicima ponudila opcija da se ubudu</w:t>
       </w:r>
       <w:r>
         <w:t>ć</w:t>
       </w:r>
       <w:r>
-        <w:t xml:space="preserve">e biti Android te </w:t>
+        <w:t>e prijavljuju koriste</w:t>
       </w:r>
       <w:r>
         <w:t>ć</w:t>
       </w:r>
       <w:r>
-        <w:t>e se sastojati od nekoliko klju</w:t>
-      </w:r>
-      <w:r>
-        <w:t>č</w:t>
-      </w:r>
-      <w:r>
-        <w:t xml:space="preserve">nih funkcionalnosti koje bi olakšale svakodnevno rezerviranje i posudbe unutar knjižnice. Valja naglasiti da je ovo neovisan projekt te nemamo pristup stvarnim podacima iz FOI knjižnice te </w:t>
+        <w:t>i pin, uzorak ili otisak prsta. Nakon prijave korisnici bi bili u mogu</w:t>
       </w:r>
       <w:r>
         <w:t>ć</w:t>
       </w:r>
       <w:r>
-        <w:t>e podaci unutar aplikacije biti testne naravi. Preko korisni</w:t>
-      </w:r>
-      <w:r>
-        <w:t>č</w:t>
-      </w:r>
-      <w:r>
-        <w:t>kog su</w:t>
-      </w:r>
-      <w:r>
-        <w:t>č</w:t>
-      </w:r>
-      <w:r>
-        <w:t>elja bila bi omogu</w:t>
-      </w:r>
-      <w:r>
-        <w:t>ć</w:t>
-      </w:r>
-      <w:r>
-        <w:t xml:space="preserve">ena inicijalna prijava putem </w:t>
-      </w:r>
-      <w:proofErr w:type="spellStart"/>
-      <w:r>
-        <w:t>AAI@EduHr</w:t>
-      </w:r>
-      <w:proofErr w:type="spellEnd"/>
-      <w:r>
-        <w:t xml:space="preserve"> sustava nakon </w:t>
-      </w:r>
-      <w:r>
-        <w:t>č</w:t>
-      </w:r>
-      <w:r>
-        <w:t>ega bi se korisnicima ponudila opcija da se ubudu</w:t>
-      </w:r>
-      <w:r>
-        <w:t>ć</w:t>
-      </w:r>
-      <w:r>
-        <w:t>e prijavljuju koriste</w:t>
-      </w:r>
-      <w:r>
-        <w:t>ć</w:t>
-      </w:r>
-      <w:r>
-        <w:t>i pin, uzorak ili otisak prsta. Nakon prijave korisnici bi bili u mogu</w:t>
-      </w:r>
-      <w:r>
-        <w:t>ć</w:t>
-      </w:r>
-      <w:r>
-        <w:t xml:space="preserve">nosti pregledavati katalog </w:t>
-      </w:r>
-      <w:bookmarkStart w:id="2" w:name="_GoBack"/>
-      <w:bookmarkEnd w:id="2"/>
-      <w:r>
-        <w:t>knjižnice (sortiranje, filtriranje, pretraga i sl.) te prema želji rezervirati knjigu ako je ona slobodna. Rezervacija bi se slala putem e-maila knjižni</w:t>
+        <w:t>nosti pregledavati katalog knjižnice (sortiranje, filtriranje, pretraga i sl.) te prema želji rezervirati knjigu ako je ona slobodna. Rezervacija bi se slala putem e-maila knjižni</w:t>
       </w:r>
       <w:r>
         <w:t>č</w:t>
@@ -1810,12 +1790,12 @@
         </w:numPr>
         <w:spacing w:before="0"/>
       </w:pPr>
-      <w:bookmarkStart w:id="3" w:name="_Toc23961742"/>
+      <w:bookmarkStart w:id="2" w:name="_Toc23969749"/>
       <w:r>
         <w:lastRenderedPageBreak/>
         <w:t>Popis funkcionalnosti</w:t>
       </w:r>
-      <w:bookmarkEnd w:id="3"/>
+      <w:bookmarkEnd w:id="2"/>
     </w:p>
     <w:tbl>
       <w:tblPr>
@@ -4473,9 +4453,6 @@
         </w:tc>
       </w:tr>
     </w:tbl>
-    <w:p>
-      <w:bookmarkStart w:id="4" w:name="_Toc23961743"/>
-    </w:p>
     <w:p/>
     <w:p/>
     <w:p/>
@@ -4500,6 +4477,7 @@
     <w:p/>
     <w:p/>
     <w:p/>
+    <w:p/>
     <w:p>
       <w:pPr>
         <w:pStyle w:val="Naslov1"/>
@@ -4508,13 +4486,13 @@
           <w:numId w:val="15"/>
         </w:numPr>
       </w:pPr>
-      <w:bookmarkStart w:id="5" w:name="_Toc23961744"/>
+      <w:bookmarkStart w:id="3" w:name="_Toc23969750"/>
       <w:proofErr w:type="spellStart"/>
       <w:r>
         <w:lastRenderedPageBreak/>
         <w:t>WireFrame</w:t>
       </w:r>
-      <w:bookmarkEnd w:id="5"/>
+      <w:bookmarkEnd w:id="3"/>
       <w:proofErr w:type="spellEnd"/>
     </w:p>
     <w:p>
@@ -4619,7 +4597,7 @@
           </mc:Choice>
           <mc:Fallback>
             <w:pict>
-              <v:shapetype w14:anchorId="74EC5DB9" id="_x0000_t38" coordsize="21600,21600" o:spt="38" o:oned="t" path="m,c@0,0@1,5400@1,10800@1,16200@2,21600,21600,21600e" filled="f">
+              <v:shapetype w14:anchorId="7BD9D4B4" id="_x0000_t38" coordsize="21600,21600" o:spt="38" o:oned="t" path="m,c@0,0@1,5400@1,10800@1,16200@2,21600,21600,21600e" filled="f">
                 <v:formulas>
                   <v:f eqn="mid #0 0"/>
                   <v:f eqn="val #0"/>
@@ -4703,7 +4681,7 @@
           </mc:Choice>
           <mc:Fallback>
             <w:pict>
-              <v:shape w14:anchorId="5F7A835D" id="Connector: Curved 51" o:spid="_x0000_s1026" type="#_x0000_t38" style="position:absolute;margin-left:331.6pt;margin-top:172.6pt;width:20pt;height:94.35pt;z-index:251665408;visibility:visible;mso-wrap-style:square;mso-width-percent:0;mso-height-percent:0;mso-wrap-distance-left:9pt;mso-wrap-distance-top:0;mso-wrap-distance-right:9pt;mso-wrap-distance-bottom:0;mso-position-horizontal:absolute;mso-position-horizontal-relative:text;mso-position-vertical:absolute;mso-position-vertical-relative:text;mso-width-percent:0;mso-height-percent:0;mso-width-relative:margin;mso-height-relative:margin" o:gfxdata="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" adj="10800" strokecolor="#4579b8 [3044]">
+              <v:shape w14:anchorId="7671C794" id="Connector: Curved 51" o:spid="_x0000_s1026" type="#_x0000_t38" style="position:absolute;margin-left:331.6pt;margin-top:172.6pt;width:20pt;height:94.35pt;z-index:251665408;visibility:visible;mso-wrap-style:square;mso-width-percent:0;mso-height-percent:0;mso-wrap-distance-left:9pt;mso-wrap-distance-top:0;mso-wrap-distance-right:9pt;mso-wrap-distance-bottom:0;mso-position-horizontal:absolute;mso-position-horizontal-relative:text;mso-position-vertical:absolute;mso-position-vertical-relative:text;mso-width-percent:0;mso-height-percent:0;mso-width-relative:margin;mso-height-relative:margin" o:gfxdata="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" adj="10800" strokecolor="#4579b8 [3044]">
                 <v:stroke endarrow="block"/>
               </v:shape>
             </w:pict>
@@ -4775,7 +4753,7 @@
           </mc:Choice>
           <mc:Fallback>
             <w:pict>
-              <v:shape w14:anchorId="0F2EB72F" id="Connector: Curved 50" o:spid="_x0000_s1026" type="#_x0000_t38" style="position:absolute;margin-left:254.5pt;margin-top:131.85pt;width:61.1pt;height:137.2pt;z-index:251664384;visibility:visible;mso-wrap-style:square;mso-width-percent:0;mso-height-percent:0;mso-wrap-distance-left:9pt;mso-wrap-distance-top:0;mso-wrap-distance-right:9pt;mso-wrap-distance-bottom:0;mso-position-horizontal:absolute;mso-position-horizontal-relative:text;mso-position-vertical:absolute;mso-position-vertical-relative:text;mso-width-percent:0;mso-height-percent:0;mso-width-relative:margin;mso-height-relative:margin" o:gfxdata="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" adj="10800" strokecolor="#4579b8 [3044]">
+              <v:shape w14:anchorId="2633CCD1" id="Connector: Curved 50" o:spid="_x0000_s1026" type="#_x0000_t38" style="position:absolute;margin-left:254.5pt;margin-top:131.85pt;width:61.1pt;height:137.2pt;z-index:251664384;visibility:visible;mso-wrap-style:square;mso-width-percent:0;mso-height-percent:0;mso-wrap-distance-left:9pt;mso-wrap-distance-top:0;mso-wrap-distance-right:9pt;mso-wrap-distance-bottom:0;mso-position-horizontal:absolute;mso-position-horizontal-relative:text;mso-position-vertical:absolute;mso-position-vertical-relative:text;mso-width-percent:0;mso-height-percent:0;mso-width-relative:margin;mso-height-relative:margin" o:gfxdata="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" adj="10800" strokecolor="#4579b8 [3044]">
                 <v:stroke endarrow="block"/>
               </v:shape>
             </w:pict>
@@ -4849,7 +4827,7 @@
           </mc:Choice>
           <mc:Fallback>
             <w:pict>
-              <v:shape w14:anchorId="58C5C784" id="Connector: Curved 46" o:spid="_x0000_s1026" type="#_x0000_t38" style="position:absolute;margin-left:90.15pt;margin-top:132.5pt;width:127pt;height:135.15pt;z-index:251663360;visibility:visible;mso-wrap-style:square;mso-width-percent:0;mso-height-percent:0;mso-wrap-distance-left:9pt;mso-wrap-distance-top:0;mso-wrap-distance-right:9pt;mso-wrap-distance-bottom:0;mso-position-horizontal:absolute;mso-position-horizontal-relative:margin;mso-position-vertical:absolute;mso-position-vertical-relative:text;mso-width-percent:0;mso-height-percent:0;mso-width-relative:margin;mso-height-relative:margin" o:gfxdata="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" adj="7436" strokecolor="#4579b8 [3044]">
+              <v:shape w14:anchorId="38757220" id="Connector: Curved 46" o:spid="_x0000_s1026" type="#_x0000_t38" style="position:absolute;margin-left:90.15pt;margin-top:132.5pt;width:127pt;height:135.15pt;z-index:251663360;visibility:visible;mso-wrap-style:square;mso-width-percent:0;mso-height-percent:0;mso-wrap-distance-left:9pt;mso-wrap-distance-top:0;mso-wrap-distance-right:9pt;mso-wrap-distance-bottom:0;mso-position-horizontal:absolute;mso-position-horizontal-relative:margin;mso-position-vertical:absolute;mso-position-vertical-relative:text;mso-width-percent:0;mso-height-percent:0;mso-width-relative:margin;mso-height-relative:margin" o:gfxdata="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" adj="7436" strokecolor="#4579b8 [3044]">
                 <v:stroke endarrow="block"/>
                 <w10:wrap anchorx="margin"/>
               </v:shape>
@@ -4924,7 +4902,7 @@
           </mc:Choice>
           <mc:Fallback>
             <w:pict>
-              <v:shape w14:anchorId="72EA652A" id="Connector: Curved 45" o:spid="_x0000_s1026" type="#_x0000_t38" style="position:absolute;margin-left:89.45pt;margin-top:133.2pt;width:226.2pt;height:27.85pt;z-index:251662336;visibility:visible;mso-wrap-style:square;mso-width-percent:0;mso-height-percent:0;mso-wrap-distance-left:9pt;mso-wrap-distance-top:0;mso-wrap-distance-right:9pt;mso-wrap-distance-bottom:0;mso-position-horizontal:absolute;mso-position-horizontal-relative:margin;mso-position-vertical:absolute;mso-position-vertical-relative:text;mso-width-percent:0;mso-height-percent:0;mso-width-relative:margin;mso-height-relative:margin" o:gfxdata="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" adj="7436" strokecolor="#4579b8 [3044]">
+              <v:shape w14:anchorId="5C27AD60" id="Connector: Curved 45" o:spid="_x0000_s1026" type="#_x0000_t38" style="position:absolute;margin-left:89.45pt;margin-top:133.2pt;width:226.2pt;height:27.85pt;z-index:251662336;visibility:visible;mso-wrap-style:square;mso-width-percent:0;mso-height-percent:0;mso-wrap-distance-left:9pt;mso-wrap-distance-top:0;mso-wrap-distance-right:9pt;mso-wrap-distance-bottom:0;mso-position-horizontal:absolute;mso-position-horizontal-relative:margin;mso-position-vertical:absolute;mso-position-vertical-relative:text;mso-width-percent:0;mso-height-percent:0;mso-width-relative:margin;mso-height-relative:margin" o:gfxdata="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" adj="7436" strokecolor="#4579b8 [3044]">
                 <v:stroke endarrow="block"/>
                 <w10:wrap anchorx="margin"/>
               </v:shape>
@@ -4999,7 +4977,7 @@
           </mc:Choice>
           <mc:Fallback>
             <w:pict>
-              <v:shape w14:anchorId="7963C178" id="Connector: Curved 44" o:spid="_x0000_s1026" type="#_x0000_t38" style="position:absolute;margin-left:89pt;margin-top:132.5pt;width:7.9pt;height:134.5pt;z-index:251661312;visibility:visible;mso-wrap-style:square;mso-width-percent:0;mso-height-percent:0;mso-wrap-distance-left:9pt;mso-wrap-distance-top:0;mso-wrap-distance-right:9pt;mso-wrap-distance-bottom:0;mso-position-horizontal:absolute;mso-position-horizontal-relative:text;mso-position-vertical:absolute;mso-position-vertical-relative:text;mso-width-percent:0;mso-height-percent:0;mso-width-relative:margin;mso-height-relative:margin" o:gfxdata="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" adj="80961" strokecolor="#4579b8 [3044]">
+              <v:shape w14:anchorId="3020DDE9" id="Connector: Curved 44" o:spid="_x0000_s1026" type="#_x0000_t38" style="position:absolute;margin-left:89pt;margin-top:132.5pt;width:7.9pt;height:134.5pt;z-index:251661312;visibility:visible;mso-wrap-style:square;mso-width-percent:0;mso-height-percent:0;mso-wrap-distance-left:9pt;mso-wrap-distance-top:0;mso-wrap-distance-right:9pt;mso-wrap-distance-bottom:0;mso-position-horizontal:absolute;mso-position-horizontal-relative:text;mso-position-vertical:absolute;mso-position-vertical-relative:text;mso-width-percent:0;mso-height-percent:0;mso-width-relative:margin;mso-height-relative:margin" o:gfxdata="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" adj="80961" strokecolor="#4579b8 [3044]">
                 <v:stroke endarrow="block"/>
               </v:shape>
             </w:pict>
@@ -5071,7 +5049,7 @@
           </mc:Choice>
           <mc:Fallback>
             <w:pict>
-              <v:shape w14:anchorId="079C7732" id="Connector: Curved 43" o:spid="_x0000_s1026" type="#_x0000_t38" style="position:absolute;margin-left:90.15pt;margin-top:62.55pt;width:71.3pt;height:70.65pt;flip:y;z-index:251660288;visibility:visible;mso-wrap-style:square;mso-width-percent:0;mso-height-percent:0;mso-wrap-distance-left:9pt;mso-wrap-distance-top:0;mso-wrap-distance-right:9pt;mso-wrap-distance-bottom:0;mso-position-horizontal:absolute;mso-position-horizontal-relative:text;mso-position-vertical:absolute;mso-position-vertical-relative:text;mso-width-percent:0;mso-height-percent:0;mso-width-relative:margin;mso-height-relative:margin" o:gfxdata="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" adj="10800" strokecolor="#4579b8 [3044]">
+              <v:shape w14:anchorId="533BB6F7" id="Connector: Curved 43" o:spid="_x0000_s1026" type="#_x0000_t38" style="position:absolute;margin-left:90.15pt;margin-top:62.55pt;width:71.3pt;height:70.65pt;flip:y;z-index:251660288;visibility:visible;mso-wrap-style:square;mso-width-percent:0;mso-height-percent:0;mso-wrap-distance-left:9pt;mso-wrap-distance-top:0;mso-wrap-distance-right:9pt;mso-wrap-distance-bottom:0;mso-position-horizontal:absolute;mso-position-horizontal-relative:text;mso-position-vertical:absolute;mso-position-vertical-relative:text;mso-width-percent:0;mso-height-percent:0;mso-width-relative:margin;mso-height-relative:margin" o:gfxdata="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" adj="10800" strokecolor="#4579b8 [3044]">
                 <v:stroke endarrow="block"/>
               </v:shape>
             </w:pict>
@@ -5326,7 +5304,7 @@
           </mc:Choice>
           <mc:Fallback>
             <w:pict>
-              <v:shape w14:anchorId="5A401BB0" id="Connector: Curved 53" o:spid="_x0000_s1026" type="#_x0000_t38" style="position:absolute;margin-left:265.3pt;margin-top:84.95pt;width:59.85pt;height:108pt;z-index:251667456;visibility:visible;mso-wrap-style:square;mso-width-percent:0;mso-height-percent:0;mso-wrap-distance-left:9pt;mso-wrap-distance-top:0;mso-wrap-distance-right:9pt;mso-wrap-distance-bottom:0;mso-position-horizontal:absolute;mso-position-horizontal-relative:text;mso-position-vertical:absolute;mso-position-vertical-relative:text;mso-width-percent:0;mso-height-percent:0;mso-width-relative:margin;mso-height-relative:margin" o:gfxdata="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" adj="10800" strokecolor="#4579b8 [3044]">
+              <v:shape w14:anchorId="737A3787" id="Connector: Curved 53" o:spid="_x0000_s1026" type="#_x0000_t38" style="position:absolute;margin-left:265.3pt;margin-top:84.95pt;width:59.85pt;height:108pt;z-index:251667456;visibility:visible;mso-wrap-style:square;mso-width-percent:0;mso-height-percent:0;mso-wrap-distance-left:9pt;mso-wrap-distance-top:0;mso-wrap-distance-right:9pt;mso-wrap-distance-bottom:0;mso-position-horizontal:absolute;mso-position-horizontal-relative:text;mso-position-vertical:absolute;mso-position-vertical-relative:text;mso-width-percent:0;mso-height-percent:0;mso-width-relative:margin;mso-height-relative:margin" o:gfxdata="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" adj="10800" strokecolor="#4579b8 [3044]">
                 <v:stroke endarrow="block"/>
               </v:shape>
             </w:pict>
@@ -5400,7 +5378,7 @@
           </mc:Choice>
           <mc:Fallback>
             <w:pict>
-              <v:shape w14:anchorId="1EC1541C" id="Connector: Curved 52" o:spid="_x0000_s1026" type="#_x0000_t38" style="position:absolute;margin-left:111.2pt;margin-top:12.15pt;width:204.35pt;height:38.15pt;flip:y;z-index:251666432;visibility:visible;mso-wrap-style:square;mso-width-percent:0;mso-height-percent:0;mso-wrap-distance-left:9pt;mso-wrap-distance-top:0;mso-wrap-distance-right:9pt;mso-wrap-distance-bottom:0;mso-position-horizontal:absolute;mso-position-horizontal-relative:text;mso-position-vertical:absolute;mso-position-vertical-relative:text;mso-width-percent:0;mso-height-percent:0;mso-width-relative:margin;mso-height-relative:margin" o:gfxdata="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" adj="10968" strokecolor="#4579b8 [3044]">
+              <v:shape w14:anchorId="7C699383" id="Connector: Curved 52" o:spid="_x0000_s1026" type="#_x0000_t38" style="position:absolute;margin-left:111.2pt;margin-top:12.15pt;width:204.35pt;height:38.15pt;flip:y;z-index:251666432;visibility:visible;mso-wrap-style:square;mso-width-percent:0;mso-height-percent:0;mso-wrap-distance-left:9pt;mso-wrap-distance-top:0;mso-wrap-distance-right:9pt;mso-wrap-distance-bottom:0;mso-position-horizontal:absolute;mso-position-horizontal-relative:text;mso-position-vertical:absolute;mso-position-vertical-relative:text;mso-width-percent:0;mso-height-percent:0;mso-width-relative:margin;mso-height-relative:margin" o:gfxdata="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" adj="10968" strokecolor="#4579b8 [3044]">
                 <v:stroke endarrow="block"/>
               </v:shape>
             </w:pict>
@@ -5653,7 +5631,7 @@
           </mc:Choice>
           <mc:Fallback>
             <w:pict>
-              <v:shapetype w14:anchorId="2F10ADAD" id="_x0000_t34" coordsize="21600,21600" o:spt="34" o:oned="t" adj="10800" path="m,l@0,0@0,21600,21600,21600e" filled="f">
+              <v:shapetype w14:anchorId="3C67B6AA" id="_x0000_t34" coordsize="21600,21600" o:spt="34" o:oned="t" adj="10800" path="m,l@0,0@0,21600,21600,21600e" filled="f">
                 <v:stroke joinstyle="miter"/>
                 <v:formulas>
                   <v:f eqn="val #0"/>
@@ -5733,7 +5711,7 @@
           </mc:Choice>
           <mc:Fallback>
             <w:pict>
-              <v:shape w14:anchorId="691934E2" id="Connector: Elbow 69" o:spid="_x0000_s1026" type="#_x0000_t34" style="position:absolute;margin-left:147.65pt;margin-top:121.8pt;width:35.8pt;height:560.95pt;flip:x;z-index:251674624;visibility:visible;mso-wrap-style:square;mso-width-percent:0;mso-height-percent:0;mso-wrap-distance-left:9pt;mso-wrap-distance-top:0;mso-wrap-distance-right:9pt;mso-wrap-distance-bottom:0;mso-position-horizontal:absolute;mso-position-horizontal-relative:text;mso-position-vertical:absolute;mso-position-vertical-relative:text;mso-width-percent:0;mso-height-percent:0;mso-width-relative:margin;mso-height-relative:margin" o:gfxdata="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" adj="18096" strokecolor="#4579b8 [3044]"/>
+              <v:shape w14:anchorId="5E88C3F2" id="Connector: Elbow 69" o:spid="_x0000_s1026" type="#_x0000_t34" style="position:absolute;margin-left:147.65pt;margin-top:121.8pt;width:35.8pt;height:560.95pt;flip:x;z-index:251674624;visibility:visible;mso-wrap-style:square;mso-width-percent:0;mso-height-percent:0;mso-wrap-distance-left:9pt;mso-wrap-distance-top:0;mso-wrap-distance-right:9pt;mso-wrap-distance-bottom:0;mso-position-horizontal:absolute;mso-position-horizontal-relative:text;mso-position-vertical:absolute;mso-position-vertical-relative:text;mso-width-percent:0;mso-height-percent:0;mso-width-relative:margin;mso-height-relative:margin" o:gfxdata="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" adj="18096" strokecolor="#4579b8 [3044]"/>
             </w:pict>
           </mc:Fallback>
         </mc:AlternateContent>
@@ -5802,7 +5780,7 @@
           </mc:Choice>
           <mc:Fallback>
             <w:pict>
-              <v:shape w14:anchorId="74DBDCCE" id="Connector: Curved 67" o:spid="_x0000_s1026" type="#_x0000_t38" style="position:absolute;margin-left:66.3pt;margin-top:106.75pt;width:117.05pt;height:672.4pt;flip:x;z-index:251672576;visibility:visible;mso-wrap-style:square;mso-width-percent:0;mso-height-percent:0;mso-wrap-distance-left:9pt;mso-wrap-distance-top:0;mso-wrap-distance-right:9pt;mso-wrap-distance-bottom:0;mso-position-horizontal:absolute;mso-position-horizontal-relative:text;mso-position-vertical:absolute;mso-position-vertical-relative:text;mso-width-percent:0;mso-height-percent:0;mso-width-relative:margin;mso-height-relative:margin" o:gfxdata="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" adj="40588" strokecolor="#4579b8 [3044]"/>
+              <v:shape w14:anchorId="1AADF809" id="Connector: Curved 67" o:spid="_x0000_s1026" type="#_x0000_t38" style="position:absolute;margin-left:66.3pt;margin-top:106.75pt;width:117.05pt;height:672.4pt;flip:x;z-index:251672576;visibility:visible;mso-wrap-style:square;mso-width-percent:0;mso-height-percent:0;mso-wrap-distance-left:9pt;mso-wrap-distance-top:0;mso-wrap-distance-right:9pt;mso-wrap-distance-bottom:0;mso-position-horizontal:absolute;mso-position-horizontal-relative:text;mso-position-vertical:absolute;mso-position-vertical-relative:text;mso-width-percent:0;mso-height-percent:0;mso-width-relative:margin;mso-height-relative:margin" o:gfxdata="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" adj="40588" strokecolor="#4579b8 [3044]"/>
             </w:pict>
           </mc:Fallback>
         </mc:AlternateContent>
@@ -5874,7 +5852,7 @@
           </mc:Choice>
           <mc:Fallback>
             <w:pict>
-              <v:shape w14:anchorId="533A2709" id="Connector: Curved 61" o:spid="_x0000_s1026" type="#_x0000_t38" style="position:absolute;margin-left:239pt;margin-top:91.25pt;width:89.5pt;height:138.55pt;z-index:251671552;visibility:visible;mso-wrap-style:square;mso-width-percent:0;mso-height-percent:0;mso-wrap-distance-left:9pt;mso-wrap-distance-top:0;mso-wrap-distance-right:9pt;mso-wrap-distance-bottom:0;mso-position-horizontal:absolute;mso-position-horizontal-relative:text;mso-position-vertical:absolute;mso-position-vertical-relative:text;mso-width-percent:0;mso-height-percent:0;mso-width-relative:margin;mso-height-relative:margin" o:gfxdata="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" adj="15550" strokecolor="#4579b8 [3044]">
+              <v:shape w14:anchorId="36E9818C" id="Connector: Curved 61" o:spid="_x0000_s1026" type="#_x0000_t38" style="position:absolute;margin-left:239pt;margin-top:91.25pt;width:89.5pt;height:138.55pt;z-index:251671552;visibility:visible;mso-wrap-style:square;mso-width-percent:0;mso-height-percent:0;mso-wrap-distance-left:9pt;mso-wrap-distance-top:0;mso-wrap-distance-right:9pt;mso-wrap-distance-bottom:0;mso-position-horizontal:absolute;mso-position-horizontal-relative:text;mso-position-vertical:absolute;mso-position-vertical-relative:text;mso-width-percent:0;mso-height-percent:0;mso-width-relative:margin;mso-height-relative:margin" o:gfxdata="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" adj="15550" strokecolor="#4579b8 [3044]">
                 <v:stroke endarrow="block"/>
               </v:shape>
             </w:pict>
@@ -5948,7 +5926,7 @@
           </mc:Choice>
           <mc:Fallback>
             <w:pict>
-              <v:shape w14:anchorId="1C5A1BA7" id="Connector: Curved 60" o:spid="_x0000_s1026" type="#_x0000_t38" style="position:absolute;margin-left:170.95pt;margin-top:76.95pt;width:9.65pt;height:152.85pt;flip:x;z-index:251670528;visibility:visible;mso-wrap-style:square;mso-width-percent:0;mso-height-percent:0;mso-wrap-distance-left:9pt;mso-wrap-distance-top:0;mso-wrap-distance-right:9pt;mso-wrap-distance-bottom:0;mso-position-horizontal:absolute;mso-position-horizontal-relative:text;mso-position-vertical:absolute;mso-position-vertical-relative:text;mso-width-percent:0;mso-height-percent:0;mso-width-relative:margin;mso-height-relative:margin" o:gfxdata="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" adj="90007" strokecolor="#4579b8 [3044]">
+              <v:shape w14:anchorId="6F6ECBA9" id="Connector: Curved 60" o:spid="_x0000_s1026" type="#_x0000_t38" style="position:absolute;margin-left:170.95pt;margin-top:76.95pt;width:9.65pt;height:152.85pt;flip:x;z-index:251670528;visibility:visible;mso-wrap-style:square;mso-width-percent:0;mso-height-percent:0;mso-wrap-distance-left:9pt;mso-wrap-distance-top:0;mso-wrap-distance-right:9pt;mso-wrap-distance-bottom:0;mso-position-horizontal:absolute;mso-position-horizontal-relative:text;mso-position-vertical:absolute;mso-position-vertical-relative:text;mso-width-percent:0;mso-height-percent:0;mso-width-relative:margin;mso-height-relative:margin" o:gfxdata="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" adj="90007" strokecolor="#4579b8 [3044]">
                 <v:stroke endarrow="block"/>
               </v:shape>
             </w:pict>
@@ -6020,7 +5998,7 @@
           </mc:Choice>
           <mc:Fallback>
             <w:pict>
-              <v:shape w14:anchorId="58864CCE" id="Connector: Curved 59" o:spid="_x0000_s1026" type="#_x0000_t38" style="position:absolute;margin-left:46pt;margin-top:61.35pt;width:133.15pt;height:169.15pt;flip:x;z-index:251669504;visibility:visible;mso-wrap-style:square;mso-width-percent:0;mso-height-percent:0;mso-wrap-distance-left:9pt;mso-wrap-distance-top:0;mso-wrap-distance-right:9pt;mso-wrap-distance-bottom:0;mso-position-horizontal:absolute;mso-position-horizontal-relative:text;mso-position-vertical:absolute;mso-position-vertical-relative:text;mso-width-percent:0;mso-height-percent:0;mso-width-relative:margin;mso-height-relative:margin" o:gfxdata="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" adj="10800" strokecolor="#4579b8 [3044]">
+              <v:shape w14:anchorId="70968365" id="Connector: Curved 59" o:spid="_x0000_s1026" type="#_x0000_t38" style="position:absolute;margin-left:46pt;margin-top:61.35pt;width:133.15pt;height:169.15pt;flip:x;z-index:251669504;visibility:visible;mso-wrap-style:square;mso-width-percent:0;mso-height-percent:0;mso-wrap-distance-left:9pt;mso-wrap-distance-top:0;mso-wrap-distance-right:9pt;mso-wrap-distance-bottom:0;mso-position-horizontal:absolute;mso-position-horizontal-relative:text;mso-position-vertical:absolute;mso-position-vertical-relative:text;mso-width-percent:0;mso-height-percent:0;mso-width-relative:margin;mso-height-relative:margin" o:gfxdata="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" adj="10800" strokecolor="#4579b8 [3044]">
                 <v:stroke endarrow="block"/>
               </v:shape>
             </w:pict>
@@ -6334,7 +6312,7 @@
           </mc:Choice>
           <mc:Fallback>
             <w:pict>
-              <v:shape w14:anchorId="3F535DE9" id="Connector: Elbow 73" o:spid="_x0000_s1026" type="#_x0000_t34" style="position:absolute;margin-left:319.7pt;margin-top:-72.75pt;width:3.6pt;height:77pt;z-index:251677696;visibility:visible;mso-wrap-style:square;mso-width-percent:0;mso-height-percent:0;mso-wrap-distance-left:9pt;mso-wrap-distance-top:0;mso-wrap-distance-right:9pt;mso-wrap-distance-bottom:0;mso-position-horizontal:absolute;mso-position-horizontal-relative:text;mso-position-vertical:absolute;mso-position-vertical-relative:text;mso-width-percent:0;mso-height-percent:0;mso-width-relative:margin;mso-height-relative:margin" o:gfxdata="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" adj="-53400" strokecolor="#4579b8 [3044]">
+              <v:shape w14:anchorId="396D14FC" id="Connector: Elbow 73" o:spid="_x0000_s1026" type="#_x0000_t34" style="position:absolute;margin-left:319.7pt;margin-top:-72.75pt;width:3.6pt;height:77pt;z-index:251677696;visibility:visible;mso-wrap-style:square;mso-width-percent:0;mso-height-percent:0;mso-wrap-distance-left:9pt;mso-wrap-distance-top:0;mso-wrap-distance-right:9pt;mso-wrap-distance-bottom:0;mso-position-horizontal:absolute;mso-position-horizontal-relative:text;mso-position-vertical:absolute;mso-position-vertical-relative:text;mso-width-percent:0;mso-height-percent:0;mso-width-relative:margin;mso-height-relative:margin" o:gfxdata="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" adj="-53400" strokecolor="#4579b8 [3044]">
                 <v:stroke endarrow="block"/>
               </v:shape>
             </w:pict>
@@ -6408,7 +6386,7 @@
           </mc:Choice>
           <mc:Fallback>
             <w:pict>
-              <v:shape w14:anchorId="4E2D1D4B" id="Connector: Elbow 70" o:spid="_x0000_s1026" type="#_x0000_t34" style="position:absolute;margin-left:155.65pt;margin-top:-77.75pt;width:5.15pt;height:78.9pt;z-index:251675648;visibility:visible;mso-wrap-style:square;mso-width-percent:0;mso-height-percent:0;mso-wrap-distance-left:9pt;mso-wrap-distance-top:0;mso-wrap-distance-right:9pt;mso-wrap-distance-bottom:0;mso-position-horizontal:absolute;mso-position-horizontal-relative:text;mso-position-vertical:absolute;mso-position-vertical-relative:text;mso-width-percent:0;mso-height-percent:0;mso-width-relative:margin;mso-height-relative:margin" o:gfxdata="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" adj="-1391" strokecolor="#4579b8 [3044]">
+              <v:shape w14:anchorId="749BF0D2" id="Connector: Elbow 70" o:spid="_x0000_s1026" type="#_x0000_t34" style="position:absolute;margin-left:155.65pt;margin-top:-77.75pt;width:5.15pt;height:78.9pt;z-index:251675648;visibility:visible;mso-wrap-style:square;mso-width-percent:0;mso-height-percent:0;mso-wrap-distance-left:9pt;mso-wrap-distance-top:0;mso-wrap-distance-right:9pt;mso-wrap-distance-bottom:0;mso-position-horizontal:absolute;mso-position-horizontal-relative:text;mso-position-vertical:absolute;mso-position-vertical-relative:text;mso-width-percent:0;mso-height-percent:0;mso-width-relative:margin;mso-height-relative:margin" o:gfxdata="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" adj="-1391" strokecolor="#4579b8 [3044]">
                 <v:stroke endarrow="block"/>
               </v:shape>
             </w:pict>
@@ -6480,7 +6458,7 @@
           </mc:Choice>
           <mc:Fallback>
             <w:pict>
-              <v:shape w14:anchorId="16819965" id="Connector: Curved 68" o:spid="_x0000_s1026" type="#_x0000_t38" style="position:absolute;margin-left:5.55pt;margin-top:-69.6pt;width:29.4pt;height:69.45pt;z-index:251673600;visibility:visible;mso-wrap-style:square;mso-width-percent:0;mso-height-percent:0;mso-wrap-distance-left:9pt;mso-wrap-distance-top:0;mso-wrap-distance-right:9pt;mso-wrap-distance-bottom:0;mso-position-horizontal:absolute;mso-position-horizontal-relative:text;mso-position-vertical:absolute;mso-position-vertical-relative:text;mso-width-percent:0;mso-height-percent:0;mso-width-relative:margin;mso-height-relative:margin" o:gfxdata="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" adj="10800" strokecolor="#4579b8 [3044]">
+              <v:shape w14:anchorId="27777AAE" id="Connector: Curved 68" o:spid="_x0000_s1026" type="#_x0000_t38" style="position:absolute;margin-left:5.55pt;margin-top:-69.6pt;width:29.4pt;height:69.45pt;z-index:251673600;visibility:visible;mso-wrap-style:square;mso-width-percent:0;mso-height-percent:0;mso-wrap-distance-left:9pt;mso-wrap-distance-top:0;mso-wrap-distance-right:9pt;mso-wrap-distance-bottom:0;mso-position-horizontal:absolute;mso-position-horizontal-relative:text;mso-position-vertical:absolute;mso-position-vertical-relative:text;mso-width-percent:0;mso-height-percent:0;mso-width-relative:margin;mso-height-relative:margin" o:gfxdata="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" adj="10800" strokecolor="#4579b8 [3044]">
                 <v:stroke endarrow="block"/>
               </v:shape>
             </w:pict>
@@ -6745,7 +6723,7 @@
           </mc:Choice>
           <mc:Fallback>
             <w:pict>
-              <v:shapetype w14:anchorId="617D40AF" id="_x0000_t32" coordsize="21600,21600" o:spt="32" o:oned="t" path="m,l21600,21600e" filled="f">
+              <v:shapetype w14:anchorId="6F9ABC0A" id="_x0000_t32" coordsize="21600,21600" o:spt="32" o:oned="t" path="m,l21600,21600e" filled="f">
                 <v:path arrowok="t" fillok="f" o:connecttype="none"/>
                 <o:lock v:ext="edit" shapetype="t"/>
               </v:shapetype>
@@ -6815,7 +6793,7 @@
           </mc:Choice>
           <mc:Fallback>
             <w:pict>
-              <v:shape w14:anchorId="1AE83B07" id="Straight Arrow Connector 80" o:spid="_x0000_s1026" type="#_x0000_t32" style="position:absolute;margin-left:158.3pt;margin-top:72.05pt;width:198.45pt;height:51.35pt;flip:y;z-index:251680768;visibility:visible;mso-wrap-style:square;mso-wrap-distance-left:9pt;mso-wrap-distance-top:0;mso-wrap-distance-right:9pt;mso-wrap-distance-bottom:0;mso-position-horizontal:absolute;mso-position-horizontal-relative:text;mso-position-vertical:absolute;mso-position-vertical-relative:text" o:gfxdata="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" strokecolor="#4579b8 [3044]">
+              <v:shape w14:anchorId="70683645" id="Straight Arrow Connector 80" o:spid="_x0000_s1026" type="#_x0000_t32" style="position:absolute;margin-left:158.3pt;margin-top:72.05pt;width:198.45pt;height:51.35pt;flip:y;z-index:251680768;visibility:visible;mso-wrap-style:square;mso-wrap-distance-left:9pt;mso-wrap-distance-top:0;mso-wrap-distance-right:9pt;mso-wrap-distance-bottom:0;mso-position-horizontal:absolute;mso-position-horizontal-relative:text;mso-position-vertical:absolute;mso-position-vertical-relative:text" o:gfxdata="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" strokecolor="#4579b8 [3044]">
                 <v:stroke endarrow="block"/>
               </v:shape>
             </w:pict>
@@ -6883,7 +6861,7 @@
           </mc:Choice>
           <mc:Fallback>
             <w:pict>
-              <v:shape w14:anchorId="79006FBA" id="Connector: Curved 79" o:spid="_x0000_s1026" type="#_x0000_t38" style="position:absolute;margin-left:73.15pt;margin-top:34.5pt;width:167.8pt;height:35.8pt;flip:y;z-index:251679744;visibility:visible;mso-wrap-style:square;mso-wrap-distance-left:9pt;mso-wrap-distance-top:0;mso-wrap-distance-right:9pt;mso-wrap-distance-bottom:0;mso-position-horizontal:absolute;mso-position-horizontal-relative:text;mso-position-vertical:absolute;mso-position-vertical-relative:text" o:gfxdata="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" adj="4511" strokecolor="#4579b8 [3044]">
+              <v:shape w14:anchorId="5D781B31" id="Connector: Curved 79" o:spid="_x0000_s1026" type="#_x0000_t38" style="position:absolute;margin-left:73.15pt;margin-top:34.5pt;width:167.8pt;height:35.8pt;flip:y;z-index:251679744;visibility:visible;mso-wrap-style:square;mso-wrap-distance-left:9pt;mso-wrap-distance-top:0;mso-wrap-distance-right:9pt;mso-wrap-distance-bottom:0;mso-position-horizontal:absolute;mso-position-horizontal-relative:text;mso-position-vertical:absolute;mso-position-vertical-relative:text" o:gfxdata="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" adj="4511" strokecolor="#4579b8 [3044]">
                 <v:stroke endarrow="block"/>
               </v:shape>
             </w:pict>
@@ -6949,7 +6927,7 @@
           </mc:Choice>
           <mc:Fallback>
             <w:pict>
-              <v:shape w14:anchorId="5B8CEB06" id="Straight Arrow Connector 78" o:spid="_x0000_s1026" type="#_x0000_t32" style="position:absolute;margin-left:71.25pt;margin-top:69.55pt;width:48.85pt;height:.65pt;z-index:251678720;visibility:visible;mso-wrap-style:square;mso-wrap-distance-left:9pt;mso-wrap-distance-top:0;mso-wrap-distance-right:9pt;mso-wrap-distance-bottom:0;mso-position-horizontal:absolute;mso-position-horizontal-relative:text;mso-position-vertical:absolute;mso-position-vertical-relative:text" o:gfxdata="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" strokecolor="#4579b8 [3044]">
+              <v:shape w14:anchorId="7CA55103" id="Straight Arrow Connector 78" o:spid="_x0000_s1026" type="#_x0000_t32" style="position:absolute;margin-left:71.25pt;margin-top:69.55pt;width:48.85pt;height:.65pt;z-index:251678720;visibility:visible;mso-wrap-style:square;mso-wrap-distance-left:9pt;mso-wrap-distance-top:0;mso-wrap-distance-right:9pt;mso-wrap-distance-bottom:0;mso-position-horizontal:absolute;mso-position-horizontal-relative:text;mso-position-vertical:absolute;mso-position-vertical-relative:text" o:gfxdata="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" strokecolor="#4579b8 [3044]">
                 <v:stroke endarrow="block"/>
               </v:shape>
             </w:pict>
@@ -7265,7 +7243,7 @@
           </mc:Choice>
           <mc:Fallback>
             <w:pict>
-              <v:shape w14:anchorId="2188555E" id="Straight Arrow Connector 86" o:spid="_x0000_s1026" type="#_x0000_t32" style="position:absolute;margin-left:88.2pt;margin-top:16.8pt;width:261.7pt;height:20.05pt;flip:y;z-index:251683840;visibility:visible;mso-wrap-style:square;mso-wrap-distance-left:9pt;mso-wrap-distance-top:0;mso-wrap-distance-right:9pt;mso-wrap-distance-bottom:0;mso-position-horizontal:absolute;mso-position-horizontal-relative:text;mso-position-vertical:absolute;mso-position-vertical-relative:text" o:gfxdata="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" strokecolor="#4579b8 [3044]">
+              <v:shape w14:anchorId="298C5B7C" id="Straight Arrow Connector 86" o:spid="_x0000_s1026" type="#_x0000_t32" style="position:absolute;margin-left:88.2pt;margin-top:16.8pt;width:261.7pt;height:20.05pt;flip:y;z-index:251683840;visibility:visible;mso-wrap-style:square;mso-wrap-distance-left:9pt;mso-wrap-distance-top:0;mso-wrap-distance-right:9pt;mso-wrap-distance-bottom:0;mso-position-horizontal:absolute;mso-position-horizontal-relative:text;mso-position-vertical:absolute;mso-position-vertical-relative:text" o:gfxdata="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" strokecolor="#4579b8 [3044]">
                 <v:stroke endarrow="block"/>
               </v:shape>
             </w:pict>
@@ -7331,7 +7309,7 @@
           </mc:Choice>
           <mc:Fallback>
             <w:pict>
-              <v:shape w14:anchorId="74B6B5FB" id="Straight Arrow Connector 85" o:spid="_x0000_s1026" type="#_x0000_t32" style="position:absolute;margin-left:86.9pt;margin-top:37.45pt;width:86.4pt;height:7.5pt;z-index:251682816;visibility:visible;mso-wrap-style:square;mso-wrap-distance-left:9pt;mso-wrap-distance-top:0;mso-wrap-distance-right:9pt;mso-wrap-distance-bottom:0;mso-position-horizontal:absolute;mso-position-horizontal-relative:text;mso-position-vertical:absolute;mso-position-vertical-relative:text" o:gfxdata="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" strokecolor="#4579b8 [3044]">
+              <v:shape w14:anchorId="37129F97" id="Straight Arrow Connector 85" o:spid="_x0000_s1026" type="#_x0000_t32" style="position:absolute;margin-left:86.9pt;margin-top:37.45pt;width:86.4pt;height:7.5pt;z-index:251682816;visibility:visible;mso-wrap-style:square;mso-wrap-distance-left:9pt;mso-wrap-distance-top:0;mso-wrap-distance-right:9pt;mso-wrap-distance-bottom:0;mso-position-horizontal:absolute;mso-position-horizontal-relative:text;mso-position-vertical:absolute;mso-position-vertical-relative:text" o:gfxdata="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" strokecolor="#4579b8 [3044]">
                 <v:stroke endarrow="block"/>
               </v:shape>
             </w:pict>
@@ -7606,7 +7584,7 @@
           </mc:Choice>
           <mc:Fallback>
             <w:pict>
-              <v:shape w14:anchorId="606843C8" id="Straight Arrow Connector 89" o:spid="_x0000_s1026" type="#_x0000_t32" style="position:absolute;margin-left:126.35pt;margin-top:39.15pt;width:190.35pt;height:47.6pt;z-index:251684864;visibility:visible;mso-wrap-style:square;mso-wrap-distance-left:9pt;mso-wrap-distance-top:0;mso-wrap-distance-right:9pt;mso-wrap-distance-bottom:0;mso-position-horizontal:absolute;mso-position-horizontal-relative:text;mso-position-vertical:absolute;mso-position-vertical-relative:text" o:gfxdata="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" strokecolor="#4579b8 [3044]">
+              <v:shape w14:anchorId="687BF923" id="Straight Arrow Connector 89" o:spid="_x0000_s1026" type="#_x0000_t32" style="position:absolute;margin-left:126.35pt;margin-top:39.15pt;width:190.35pt;height:47.6pt;z-index:251684864;visibility:visible;mso-wrap-style:square;mso-wrap-distance-left:9pt;mso-wrap-distance-top:0;mso-wrap-distance-right:9pt;mso-wrap-distance-bottom:0;mso-position-horizontal:absolute;mso-position-horizontal-relative:text;mso-position-vertical:absolute;mso-position-vertical-relative:text" o:gfxdata="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" strokecolor="#4579b8 [3044]">
                 <v:stroke endarrow="block"/>
               </v:shape>
             </w:pict>
@@ -7773,7 +7751,7 @@
           <w:numId w:val="15"/>
         </w:numPr>
       </w:pPr>
-      <w:bookmarkStart w:id="6" w:name="_Toc23961745"/>
+      <w:bookmarkStart w:id="4" w:name="_Toc23969751"/>
       <w:proofErr w:type="spellStart"/>
       <w:r>
         <w:lastRenderedPageBreak/>
@@ -7783,7 +7761,7 @@
       <w:r>
         <w:t xml:space="preserve"> dijagram</w:t>
       </w:r>
-      <w:bookmarkEnd w:id="6"/>
+      <w:bookmarkEnd w:id="4"/>
     </w:p>
     <w:p>
       <w:r>
@@ -7861,34 +7839,25 @@
           <w:numId w:val="15"/>
         </w:numPr>
       </w:pPr>
-      <w:r>
+      <w:bookmarkStart w:id="5" w:name="_Toc23969752"/>
+      <w:r>
+        <w:rPr>
+          <w:noProof/>
+        </w:rPr>
         <w:lastRenderedPageBreak/>
-        <w:t>Baza podataka</w:t>
-      </w:r>
-      <w:bookmarkEnd w:id="4"/>
-    </w:p>
-    <w:p>
-      <w:pPr>
-        <w:spacing w:line="360" w:lineRule="auto"/>
-        <w:ind w:firstLine="709"/>
-      </w:pPr>
-      <w:r>
-        <w:rPr>
-          <w:noProof/>
-        </w:rPr>
         <w:drawing>
-          <wp:anchor distT="0" distB="0" distL="114300" distR="114300" simplePos="0" relativeHeight="251658240" behindDoc="0" locked="0" layoutInCell="1" allowOverlap="1">
+          <wp:anchor distT="0" distB="0" distL="114300" distR="114300" simplePos="0" relativeHeight="251685888" behindDoc="0" locked="0" layoutInCell="1" allowOverlap="1">
             <wp:simplePos x="0" y="0"/>
             <wp:positionH relativeFrom="margin">
-              <wp:align>center</wp:align>
+              <wp:align>right</wp:align>
             </wp:positionH>
             <wp:positionV relativeFrom="paragraph">
-              <wp:posOffset>193339</wp:posOffset>
+              <wp:posOffset>445459</wp:posOffset>
             </wp:positionV>
-            <wp:extent cx="6896100" cy="3095625"/>
-            <wp:effectExtent l="0" t="0" r="0" b="9525"/>
+            <wp:extent cx="5760720" cy="2606675"/>
+            <wp:effectExtent l="0" t="0" r="0" b="3175"/>
             <wp:wrapSquare wrapText="bothSides"/>
-            <wp:docPr id="7" name="Slika 7"/>
+            <wp:docPr id="2" name="Slika 2"/>
             <wp:cNvGraphicFramePr>
               <a:graphicFrameLocks xmlns:a="http://schemas.openxmlformats.org/drawingml/2006/main" noChangeAspect="1"/>
             </wp:cNvGraphicFramePr>
@@ -7896,7 +7865,7 @@
               <a:graphicData uri="http://schemas.openxmlformats.org/drawingml/2006/picture">
                 <pic:pic xmlns:pic="http://schemas.openxmlformats.org/drawingml/2006/picture">
                   <pic:nvPicPr>
-                    <pic:cNvPr id="7" name="ERAModel.PNG"/>
+                    <pic:cNvPr id="2" name="ERAModel.PNG"/>
                     <pic:cNvPicPr/>
                   </pic:nvPicPr>
                   <pic:blipFill>
@@ -7914,7 +7883,7 @@
                   <pic:spPr>
                     <a:xfrm>
                       <a:off x="0" y="0"/>
-                      <a:ext cx="6896100" cy="3095625"/>
+                      <a:ext cx="5760720" cy="2606675"/>
                     </a:xfrm>
                     <a:prstGeom prst="rect">
                       <a:avLst/>
@@ -7923,20 +7892,17 @@
                 </pic:pic>
               </a:graphicData>
             </a:graphic>
-            <wp14:sizeRelH relativeFrom="margin">
-              <wp14:pctWidth>0</wp14:pctWidth>
-            </wp14:sizeRelH>
-            <wp14:sizeRelV relativeFrom="margin">
-              <wp14:pctHeight>0</wp14:pctHeight>
-            </wp14:sizeRelV>
           </wp:anchor>
         </w:drawing>
       </w:r>
+      <w:r>
+        <w:t>Baza podataka</w:t>
+      </w:r>
+      <w:bookmarkEnd w:id="5"/>
     </w:p>
     <w:p>
       <w:pPr>
         <w:spacing w:line="360" w:lineRule="auto"/>
-        <w:ind w:firstLine="709"/>
       </w:pPr>
     </w:p>
     <w:p>
@@ -8072,7 +8038,54 @@
         <w:t>Članovi</w:t>
       </w:r>
       <w:r>
-        <w:t xml:space="preserve">* - Tablica koja sadrži osnovne podatke o članovima koji imaju pristup posuđivanju knjiga. NAPOMENA: Tablica nije konačan oblik podataka koji ćemo čuvati o članovima jer ne znamo točno koji oblik podataka ćemo biti u stanju dobiti od </w:t>
+        <w:t xml:space="preserve"> - Tablica koja sadrži osnovne podatke o članovima koji imaju pristup posuđivanju knjiga. </w:t>
+      </w:r>
+      <w:r>
+        <w:t xml:space="preserve">Tablica je napravljena na temelju imeničke sheme </w:t>
+      </w:r>
+      <w:proofErr w:type="spellStart"/>
+      <w:r>
+        <w:t>AAI@EduHr</w:t>
+      </w:r>
+      <w:proofErr w:type="spellEnd"/>
+      <w:r>
+        <w:t xml:space="preserve"> sustava koja se može pronaći na: </w:t>
+      </w:r>
+      <w:hyperlink r:id="rId40" w:history="1">
+        <w:r>
+          <w:rPr>
+            <w:rStyle w:val="Hiperveza"/>
+          </w:rPr>
+          <w:t>https://www.aaiedu.hr/o-sustavu/imenicke-sheme/shema?fbclid=IwAR01PQ5iwTHi1ALza5MqguzVi1hE9_t5dOCQUkLBNZHGQBiZbBBMoskmwWo</w:t>
+        </w:r>
+      </w:hyperlink>
+      <w:r>
+        <w:t xml:space="preserve">. Riječ je o osnovnim podacima koji bi se pohranili prilikom inicijalne prijave u sustav te primarni ključ tablice ne bi bio </w:t>
+      </w:r>
+      <w:r>
+        <w:rPr>
+          <w:i/>
+        </w:rPr>
+        <w:t xml:space="preserve">auto </w:t>
+      </w:r>
+      <w:proofErr w:type="spellStart"/>
+      <w:r>
+        <w:rPr>
+          <w:i/>
+        </w:rPr>
+        <w:t>incre</w:t>
+      </w:r>
+      <w:bookmarkStart w:id="6" w:name="_GoBack"/>
+      <w:bookmarkEnd w:id="6"/>
+      <w:r>
+        <w:rPr>
+          <w:i/>
+        </w:rPr>
+        <w:t>ment</w:t>
+      </w:r>
+      <w:proofErr w:type="spellEnd"/>
+      <w:r>
+        <w:t xml:space="preserve"> već bi bio zapis ID-a korisnika iz </w:t>
       </w:r>
       <w:proofErr w:type="spellStart"/>
       <w:r>
@@ -8139,15 +8152,12 @@
         <w:rPr>
           <w:b/>
         </w:rPr>
+        <w:lastRenderedPageBreak/>
         <w:t>Stanje_Publikacije</w:t>
       </w:r>
       <w:proofErr w:type="spellEnd"/>
       <w:r>
-        <w:t xml:space="preserve"> – Tablica koja nam služi za dohvaćanje podatka o određenoj kopiji publikacije. Odnosno, omogućuje nam evidenciju rezervacija, posudbi, vraćenih </w:t>
-      </w:r>
-      <w:r>
-        <w:lastRenderedPageBreak/>
-        <w:t>publikacija i sl. Također, stupac te tablice „</w:t>
+        <w:t xml:space="preserve"> – Tablica koja nam služi za dohvaćanje podatka o određenoj kopiji publikacije. Odnosno, omogućuje nam evidenciju rezervacija, posudbi, vraćenih publikacija i sl. Također, stupac te tablice „</w:t>
       </w:r>
       <w:proofErr w:type="spellStart"/>
       <w:r>
@@ -8256,8 +8266,8 @@
       </w:pPr>
     </w:p>
     <w:sectPr>
-      <w:headerReference w:type="default" r:id="rId40"/>
-      <w:footerReference w:type="default" r:id="rId41"/>
+      <w:headerReference w:type="default" r:id="rId41"/>
+      <w:footerReference w:type="default" r:id="rId42"/>
       <w:pgSz w:w="11906" w:h="16838"/>
       <w:pgMar w:top="1417" w:right="1417" w:bottom="1417" w:left="1417" w:header="708" w:footer="708" w:gutter="0"/>
       <w:pgNumType w:start="1"/>
@@ -13603,7 +13613,7 @@
 </file>
 
 <file path=customXml/itemProps1.xml><?xml version="1.0" encoding="utf-8"?>
-<ds:datastoreItem xmlns:ds="http://schemas.openxmlformats.org/officeDocument/2006/customXml" ds:itemID="{460CB77B-5309-4609-9A9B-9B56EA06BF9C}">
+<ds:datastoreItem xmlns:ds="http://schemas.openxmlformats.org/officeDocument/2006/customXml" ds:itemID="{25184263-FB75-4056-A382-45593174C248}">
   <ds:schemaRefs>
     <ds:schemaRef ds:uri="http://schemas.openxmlformats.org/officeDocument/2006/bibliography"/>
   </ds:schemaRefs>

--- a/Dokumentacija/Tehnička Dokumentacija.docx
+++ b/Dokumentacija/Tehnička Dokumentacija.docx
@@ -589,17 +589,8 @@
           <w:rFonts w:ascii="Arial" w:hAnsi="Arial" w:cs="Arial"/>
           <w:b/>
         </w:rPr>
-        <w:t xml:space="preserve">Stiven </w:t>
-      </w:r>
-      <w:proofErr w:type="spellStart"/>
-      <w:r>
-        <w:rPr>
-          <w:rFonts w:ascii="Arial" w:hAnsi="Arial" w:cs="Arial"/>
-          <w:b/>
-        </w:rPr>
-        <w:t>Drvoderić</w:t>
-      </w:r>
-      <w:proofErr w:type="spellEnd"/>
+        <w:t>Stiven Drvoderić</w:t>
+      </w:r>
     </w:p>
     <w:p>
       <w:pPr>
@@ -1090,7 +1081,7 @@
           <w:r>
             <w:fldChar w:fldCharType="separate"/>
           </w:r>
-          <w:hyperlink w:anchor="_Toc23969748" w:history="1">
+          <w:hyperlink w:anchor="_Toc25070678" w:history="1">
             <w:r>
               <w:rPr>
                 <w:rStyle w:val="Hiperveza"/>
@@ -1133,7 +1124,7 @@
                 <w:noProof/>
                 <w:webHidden/>
               </w:rPr>
-              <w:instrText xml:space="preserve"> PAGEREF _Toc23969748 \h </w:instrText>
+              <w:instrText xml:space="preserve"> PAGEREF _Toc25070678 \h </w:instrText>
             </w:r>
             <w:r>
               <w:rPr>
@@ -1174,7 +1165,7 @@
               <w:szCs w:val="22"/>
             </w:rPr>
           </w:pPr>
-          <w:hyperlink w:anchor="_Toc23969749" w:history="1">
+          <w:hyperlink w:anchor="_Toc25070679" w:history="1">
             <w:r>
               <w:rPr>
                 <w:rStyle w:val="Hiperveza"/>
@@ -1217,7 +1208,7 @@
                 <w:noProof/>
                 <w:webHidden/>
               </w:rPr>
-              <w:instrText xml:space="preserve"> PAGEREF _Toc23969749 \h </w:instrText>
+              <w:instrText xml:space="preserve"> PAGEREF _Toc25070679 \h </w:instrText>
             </w:r>
             <w:r>
               <w:rPr>
@@ -1258,7 +1249,7 @@
               <w:szCs w:val="22"/>
             </w:rPr>
           </w:pPr>
-          <w:hyperlink w:anchor="_Toc23969750" w:history="1">
+          <w:hyperlink w:anchor="_Toc25070680" w:history="1">
             <w:r>
               <w:rPr>
                 <w:rStyle w:val="Hiperveza"/>
@@ -1301,7 +1292,7 @@
                 <w:noProof/>
                 <w:webHidden/>
               </w:rPr>
-              <w:instrText xml:space="preserve"> PAGEREF _Toc23969750 \h </w:instrText>
+              <w:instrText xml:space="preserve"> PAGEREF _Toc25070680 \h </w:instrText>
             </w:r>
             <w:r>
               <w:rPr>
@@ -1342,7 +1333,7 @@
               <w:szCs w:val="22"/>
             </w:rPr>
           </w:pPr>
-          <w:hyperlink w:anchor="_Toc23969751" w:history="1">
+          <w:hyperlink w:anchor="_Toc25070681" w:history="1">
             <w:r>
               <w:rPr>
                 <w:rStyle w:val="Hiperveza"/>
@@ -1385,7 +1376,7 @@
                 <w:noProof/>
                 <w:webHidden/>
               </w:rPr>
-              <w:instrText xml:space="preserve"> PAGEREF _Toc23969751 \h </w:instrText>
+              <w:instrText xml:space="preserve"> PAGEREF _Toc25070681 \h </w:instrText>
             </w:r>
             <w:r>
               <w:rPr>
@@ -1426,7 +1417,7 @@
               <w:szCs w:val="22"/>
             </w:rPr>
           </w:pPr>
-          <w:hyperlink w:anchor="_Toc23969752" w:history="1">
+          <w:hyperlink w:anchor="_Toc25070682" w:history="1">
             <w:r>
               <w:rPr>
                 <w:rStyle w:val="Hiperveza"/>
@@ -1469,7 +1460,7 @@
                 <w:noProof/>
                 <w:webHidden/>
               </w:rPr>
-              <w:instrText xml:space="preserve"> PAGEREF _Toc23969752 \h </w:instrText>
+              <w:instrText xml:space="preserve"> PAGEREF _Toc25070682 \h </w:instrText>
             </w:r>
             <w:r>
               <w:rPr>
@@ -1490,6 +1481,90 @@
                 <w:webHidden/>
               </w:rPr>
               <w:t>14</w:t>
+            </w:r>
+            <w:r>
+              <w:rPr>
+                <w:noProof/>
+                <w:webHidden/>
+              </w:rPr>
+              <w:fldChar w:fldCharType="end"/>
+            </w:r>
+          </w:hyperlink>
+        </w:p>
+        <w:p>
+          <w:pPr>
+            <w:pStyle w:val="Sadraj1"/>
+            <w:rPr>
+              <w:rFonts w:asciiTheme="minorHAnsi" w:eastAsiaTheme="minorEastAsia" w:hAnsiTheme="minorHAnsi" w:cstheme="minorBidi"/>
+              <w:noProof/>
+              <w:sz w:val="22"/>
+              <w:szCs w:val="22"/>
+            </w:rPr>
+          </w:pPr>
+          <w:hyperlink w:anchor="_Toc25070683" w:history="1">
+            <w:r>
+              <w:rPr>
+                <w:rStyle w:val="Hiperveza"/>
+                <w:noProof/>
+              </w:rPr>
+              <w:t>6.</w:t>
+            </w:r>
+            <w:r>
+              <w:rPr>
+                <w:rFonts w:asciiTheme="minorHAnsi" w:eastAsiaTheme="minorEastAsia" w:hAnsiTheme="minorHAnsi" w:cstheme="minorBidi"/>
+                <w:noProof/>
+                <w:sz w:val="22"/>
+                <w:szCs w:val="22"/>
+              </w:rPr>
+              <w:tab/>
+            </w:r>
+            <w:r>
+              <w:rPr>
+                <w:rStyle w:val="Hiperveza"/>
+                <w:noProof/>
+              </w:rPr>
+              <w:t>UML dijagram klasa</w:t>
+            </w:r>
+            <w:r>
+              <w:rPr>
+                <w:noProof/>
+                <w:webHidden/>
+              </w:rPr>
+              <w:tab/>
+            </w:r>
+            <w:r>
+              <w:rPr>
+                <w:noProof/>
+                <w:webHidden/>
+              </w:rPr>
+              <w:fldChar w:fldCharType="begin"/>
+            </w:r>
+            <w:r>
+              <w:rPr>
+                <w:noProof/>
+                <w:webHidden/>
+              </w:rPr>
+              <w:instrText xml:space="preserve"> PAGEREF _Toc25070683 \h </w:instrText>
+            </w:r>
+            <w:r>
+              <w:rPr>
+                <w:noProof/>
+                <w:webHidden/>
+              </w:rPr>
+            </w:r>
+            <w:r>
+              <w:rPr>
+                <w:noProof/>
+                <w:webHidden/>
+              </w:rPr>
+              <w:fldChar w:fldCharType="separate"/>
+            </w:r>
+            <w:r>
+              <w:rPr>
+                <w:noProof/>
+                <w:webHidden/>
+              </w:rPr>
+              <w:t>15</w:t>
             </w:r>
             <w:r>
               <w:rPr>
@@ -1619,7 +1694,7 @@
         </w:numPr>
         <w:spacing w:before="0"/>
       </w:pPr>
-      <w:bookmarkStart w:id="1" w:name="_Toc23969748"/>
+      <w:bookmarkStart w:id="1" w:name="_Toc25070678"/>
       <w:r>
         <w:lastRenderedPageBreak/>
         <w:t>Uvod</w:t>
@@ -1790,7 +1865,7 @@
         </w:numPr>
         <w:spacing w:before="0"/>
       </w:pPr>
-      <w:bookmarkStart w:id="2" w:name="_Toc23969749"/>
+      <w:bookmarkStart w:id="2" w:name="_Toc25070679"/>
       <w:r>
         <w:lastRenderedPageBreak/>
         <w:t>Popis funkcionalnosti</w:t>
@@ -4486,7 +4561,7 @@
           <w:numId w:val="15"/>
         </w:numPr>
       </w:pPr>
-      <w:bookmarkStart w:id="3" w:name="_Toc23969750"/>
+      <w:bookmarkStart w:id="3" w:name="_Toc25070680"/>
       <w:proofErr w:type="spellStart"/>
       <w:r>
         <w:lastRenderedPageBreak/>
@@ -4494,12 +4569,6 @@
       </w:r>
       <w:bookmarkEnd w:id="3"/>
       <w:proofErr w:type="spellEnd"/>
-    </w:p>
-    <w:p>
-      <w:pPr>
-        <w:pStyle w:val="FOINaslov1"/>
-        <w:jc w:val="left"/>
-      </w:pPr>
     </w:p>
     <w:p>
       <w:pPr>
@@ -7751,7 +7820,7 @@
           <w:numId w:val="15"/>
         </w:numPr>
       </w:pPr>
-      <w:bookmarkStart w:id="4" w:name="_Toc23969751"/>
+      <w:bookmarkStart w:id="4" w:name="_Toc25070681"/>
       <w:proofErr w:type="spellStart"/>
       <w:r>
         <w:lastRenderedPageBreak/>
@@ -7839,7 +7908,7 @@
           <w:numId w:val="15"/>
         </w:numPr>
       </w:pPr>
-      <w:bookmarkStart w:id="5" w:name="_Toc23969752"/>
+      <w:bookmarkStart w:id="5" w:name="_Toc25070682"/>
       <w:r>
         <w:rPr>
           <w:noProof/>
@@ -8073,15 +8142,7 @@
         <w:rPr>
           <w:i/>
         </w:rPr>
-        <w:t>incre</w:t>
-      </w:r>
-      <w:bookmarkStart w:id="6" w:name="_GoBack"/>
-      <w:bookmarkEnd w:id="6"/>
-      <w:r>
-        <w:rPr>
-          <w:i/>
-        </w:rPr>
-        <w:t>ment</w:t>
+        <w:t>increment</w:t>
       </w:r>
       <w:proofErr w:type="spellEnd"/>
       <w:r>
@@ -8249,25 +8310,144 @@
     </w:p>
     <w:p>
       <w:pPr>
-        <w:spacing w:line="360" w:lineRule="auto"/>
-        <w:ind w:left="720"/>
+        <w:pStyle w:val="FOINaslov1"/>
       </w:pPr>
     </w:p>
     <w:p>
       <w:pPr>
-        <w:pStyle w:val="FOINaslov1"/>
-        <w:jc w:val="left"/>
-      </w:pPr>
+        <w:pStyle w:val="Naslov1"/>
+        <w:numPr>
+          <w:ilvl w:val="0"/>
+          <w:numId w:val="41"/>
+        </w:numPr>
+      </w:pPr>
+      <w:bookmarkStart w:id="6" w:name="_Toc25070683"/>
+      <w:r>
+        <w:t>UML dijagram klasa</w:t>
+      </w:r>
+      <w:bookmarkEnd w:id="6"/>
+    </w:p>
+    <w:p/>
+    <w:p>
+      <w:r>
+        <w:rPr>
+          <w:noProof/>
+        </w:rPr>
+        <w:drawing>
+          <wp:inline distT="0" distB="0" distL="0" distR="0">
+            <wp:extent cx="5760720" cy="3742055"/>
+            <wp:effectExtent l="0" t="0" r="0" b="0"/>
+            <wp:docPr id="4" name="Slika 4" descr="Slika na kojoj se prikazuje snimka zaslona&#10;&#10;Opis je automatski generiran"/>
+            <wp:cNvGraphicFramePr>
+              <a:graphicFrameLocks xmlns:a="http://schemas.openxmlformats.org/drawingml/2006/main" noChangeAspect="1"/>
+            </wp:cNvGraphicFramePr>
+            <a:graphic xmlns:a="http://schemas.openxmlformats.org/drawingml/2006/main">
+              <a:graphicData uri="http://schemas.openxmlformats.org/drawingml/2006/picture">
+                <pic:pic xmlns:pic="http://schemas.openxmlformats.org/drawingml/2006/picture">
+                  <pic:nvPicPr>
+                    <pic:cNvPr id="4" name="DijagramKlasa.jpg"/>
+                    <pic:cNvPicPr/>
+                  </pic:nvPicPr>
+                  <pic:blipFill>
+                    <a:blip r:embed="rId41">
+                      <a:extLst>
+                        <a:ext uri="{28A0092B-C50C-407E-A947-70E740481C1C}">
+                          <a14:useLocalDpi xmlns:a14="http://schemas.microsoft.com/office/drawing/2010/main" val="0"/>
+                        </a:ext>
+                      </a:extLst>
+                    </a:blip>
+                    <a:stretch>
+                      <a:fillRect/>
+                    </a:stretch>
+                  </pic:blipFill>
+                  <pic:spPr>
+                    <a:xfrm>
+                      <a:off x="0" y="0"/>
+                      <a:ext cx="5760720" cy="3742055"/>
+                    </a:xfrm>
+                    <a:prstGeom prst="rect">
+                      <a:avLst/>
+                    </a:prstGeom>
+                  </pic:spPr>
+                </pic:pic>
+              </a:graphicData>
+            </a:graphic>
+          </wp:inline>
+        </w:drawing>
+      </w:r>
+    </w:p>
+    <w:p/>
+    <w:p>
+      <w:bookmarkStart w:id="7" w:name="_GoBack"/>
+      <w:bookmarkEnd w:id="7"/>
+    </w:p>
+    <w:p/>
+    <w:p>
+      <w:pPr>
+        <w:pStyle w:val="Odlomakpopisa"/>
+        <w:spacing w:line="360" w:lineRule="auto"/>
+        <w:ind w:left="0" w:firstLine="284"/>
+      </w:pPr>
+      <w:r>
+        <w:lastRenderedPageBreak/>
+        <w:t xml:space="preserve">Na slici iznad može se vidjeti UML dijagram klasa za aplikaciju </w:t>
+      </w:r>
+      <w:r>
+        <w:t xml:space="preserve">FOI Knjižnica. Slika predstavlja trenutni izgled dijagrama klasa te će se dijagram mijenjati kroz vrijeme dodavanjem i mijenjanjem klasa u samoj aplikaciji. Na trenutnome dijagramu mogu se vidjeti klase potrebne za prvi sprint, a to su klase vezane uz same publikacije. Klase vezane uz publikacije su Kategorija, Autor, </w:t>
+      </w:r>
+      <w:proofErr w:type="spellStart"/>
+      <w:r>
+        <w:t>Izdavac</w:t>
+      </w:r>
+      <w:proofErr w:type="spellEnd"/>
+      <w:r>
+        <w:t xml:space="preserve">, Publikacija, </w:t>
+      </w:r>
+      <w:proofErr w:type="spellStart"/>
+      <w:r>
+        <w:t>KopijaPublikacije</w:t>
+      </w:r>
+      <w:proofErr w:type="spellEnd"/>
+      <w:r>
+        <w:t xml:space="preserve">, </w:t>
+      </w:r>
+      <w:proofErr w:type="spellStart"/>
+      <w:r>
+        <w:t>StanjePublikacije</w:t>
+      </w:r>
+      <w:proofErr w:type="spellEnd"/>
+      <w:r>
+        <w:t xml:space="preserve"> te vrsta statusa. Te klase poslužit će za izradu glavnog ekrana na kojem će se prikazivati rezultati nekog filtriranja, pretrage i sortiranja. Osim tih klasa za prvi sprint također je prikazana klasa </w:t>
+      </w:r>
+      <w:proofErr w:type="spellStart"/>
+      <w:r>
+        <w:t>BazaPodataka</w:t>
+      </w:r>
+      <w:proofErr w:type="spellEnd"/>
+      <w:r>
+        <w:t xml:space="preserve"> koja će služiti za povezivanje aplikacije sa bazom podataka. Klasa će sadržavati neke </w:t>
+      </w:r>
+      <w:proofErr w:type="spellStart"/>
+      <w:r>
+        <w:t>preddefinirane</w:t>
+      </w:r>
+      <w:proofErr w:type="spellEnd"/>
+      <w:r>
+        <w:t xml:space="preserve"> SQL upite kao funkcije klase te će korisniku omogućiti i unos vlastitog SQL upita. Zadnja stvar koja je prikazana na UML dijagramu je modularni dio aplikacije, a to je</w:t>
+      </w:r>
+      <w:r>
+        <w:t xml:space="preserve"> sučelje kojeg implementiraju prethodno navedeni moduli.</w:t>
+      </w:r>
     </w:p>
     <w:p>
       <w:pPr>
         <w:pStyle w:val="FOINaslov1"/>
-        <w:jc w:val="left"/>
+        <w:ind w:left="720"/>
       </w:pPr>
     </w:p>
     <w:sectPr>
-      <w:headerReference w:type="default" r:id="rId41"/>
-      <w:footerReference w:type="default" r:id="rId42"/>
+      <w:headerReference w:type="default" r:id="rId42"/>
+      <w:footerReference w:type="default" r:id="rId43"/>
       <w:pgSz w:w="11906" w:h="16838"/>
       <w:pgMar w:top="1417" w:right="1417" w:bottom="1417" w:left="1417" w:header="708" w:footer="708" w:gutter="0"/>
       <w:pgNumType w:start="1"/>
@@ -9090,6 +9270,92 @@
     </w:lvl>
   </w:abstractNum>
   <w:abstractNum w:abstractNumId="6" w15:restartNumberingAfterBreak="0">
+    <w:nsid w:val="19853923"/>
+    <w:multiLevelType w:val="hybridMultilevel"/>
+    <w:tmpl w:val="4EC2FF32"/>
+    <w:lvl w:ilvl="0" w:tplc="041A000F">
+      <w:start w:val="1"/>
+      <w:numFmt w:val="decimal"/>
+      <w:lvlText w:val="%1."/>
+      <w:lvlJc w:val="left"/>
+      <w:pPr>
+        <w:ind w:left="1800" w:hanging="360"/>
+      </w:pPr>
+    </w:lvl>
+    <w:lvl w:ilvl="1" w:tplc="041A0019" w:tentative="1">
+      <w:start w:val="1"/>
+      <w:numFmt w:val="lowerLetter"/>
+      <w:lvlText w:val="%2."/>
+      <w:lvlJc w:val="left"/>
+      <w:pPr>
+        <w:ind w:left="2520" w:hanging="360"/>
+      </w:pPr>
+    </w:lvl>
+    <w:lvl w:ilvl="2" w:tplc="041A001B" w:tentative="1">
+      <w:start w:val="1"/>
+      <w:numFmt w:val="lowerRoman"/>
+      <w:lvlText w:val="%3."/>
+      <w:lvlJc w:val="right"/>
+      <w:pPr>
+        <w:ind w:left="3240" w:hanging="180"/>
+      </w:pPr>
+    </w:lvl>
+    <w:lvl w:ilvl="3" w:tplc="041A000F" w:tentative="1">
+      <w:start w:val="1"/>
+      <w:numFmt w:val="decimal"/>
+      <w:lvlText w:val="%4."/>
+      <w:lvlJc w:val="left"/>
+      <w:pPr>
+        <w:ind w:left="3960" w:hanging="360"/>
+      </w:pPr>
+    </w:lvl>
+    <w:lvl w:ilvl="4" w:tplc="041A0019" w:tentative="1">
+      <w:start w:val="1"/>
+      <w:numFmt w:val="lowerLetter"/>
+      <w:lvlText w:val="%5."/>
+      <w:lvlJc w:val="left"/>
+      <w:pPr>
+        <w:ind w:left="4680" w:hanging="360"/>
+      </w:pPr>
+    </w:lvl>
+    <w:lvl w:ilvl="5" w:tplc="041A001B" w:tentative="1">
+      <w:start w:val="1"/>
+      <w:numFmt w:val="lowerRoman"/>
+      <w:lvlText w:val="%6."/>
+      <w:lvlJc w:val="right"/>
+      <w:pPr>
+        <w:ind w:left="5400" w:hanging="180"/>
+      </w:pPr>
+    </w:lvl>
+    <w:lvl w:ilvl="6" w:tplc="041A000F" w:tentative="1">
+      <w:start w:val="1"/>
+      <w:numFmt w:val="decimal"/>
+      <w:lvlText w:val="%7."/>
+      <w:lvlJc w:val="left"/>
+      <w:pPr>
+        <w:ind w:left="6120" w:hanging="360"/>
+      </w:pPr>
+    </w:lvl>
+    <w:lvl w:ilvl="7" w:tplc="041A0019" w:tentative="1">
+      <w:start w:val="1"/>
+      <w:numFmt w:val="lowerLetter"/>
+      <w:lvlText w:val="%8."/>
+      <w:lvlJc w:val="left"/>
+      <w:pPr>
+        <w:ind w:left="6840" w:hanging="360"/>
+      </w:pPr>
+    </w:lvl>
+    <w:lvl w:ilvl="8" w:tplc="041A001B" w:tentative="1">
+      <w:start w:val="1"/>
+      <w:numFmt w:val="lowerRoman"/>
+      <w:lvlText w:val="%9."/>
+      <w:lvlJc w:val="right"/>
+      <w:pPr>
+        <w:ind w:left="7560" w:hanging="180"/>
+      </w:pPr>
+    </w:lvl>
+  </w:abstractNum>
+  <w:abstractNum w:abstractNumId="7" w15:restartNumberingAfterBreak="0">
     <w:nsid w:val="1D55005F"/>
     <w:multiLevelType w:val="multilevel"/>
     <w:tmpl w:val="176E4FEC"/>
@@ -9210,7 +9476,7 @@
       </w:rPr>
     </w:lvl>
   </w:abstractNum>
-  <w:abstractNum w:abstractNumId="7" w15:restartNumberingAfterBreak="0">
+  <w:abstractNum w:abstractNumId="8" w15:restartNumberingAfterBreak="0">
     <w:nsid w:val="1EE439DD"/>
     <w:multiLevelType w:val="hybridMultilevel"/>
     <w:tmpl w:val="B5C02996"/>
@@ -9299,7 +9565,96 @@
       </w:pPr>
     </w:lvl>
   </w:abstractNum>
-  <w:abstractNum w:abstractNumId="8" w15:restartNumberingAfterBreak="0">
+  <w:abstractNum w:abstractNumId="9" w15:restartNumberingAfterBreak="0">
+    <w:nsid w:val="1F011DEF"/>
+    <w:multiLevelType w:val="hybridMultilevel"/>
+    <w:tmpl w:val="28DC03F2"/>
+    <w:lvl w:ilvl="0" w:tplc="4858D2E2">
+      <w:start w:val="6"/>
+      <w:numFmt w:val="decimal"/>
+      <w:lvlText w:val="%1."/>
+      <w:lvlJc w:val="left"/>
+      <w:pPr>
+        <w:ind w:left="720" w:hanging="360"/>
+      </w:pPr>
+      <w:rPr>
+        <w:rFonts w:hint="default"/>
+      </w:rPr>
+    </w:lvl>
+    <w:lvl w:ilvl="1" w:tplc="041A0019" w:tentative="1">
+      <w:start w:val="1"/>
+      <w:numFmt w:val="lowerLetter"/>
+      <w:lvlText w:val="%2."/>
+      <w:lvlJc w:val="left"/>
+      <w:pPr>
+        <w:ind w:left="1440" w:hanging="360"/>
+      </w:pPr>
+    </w:lvl>
+    <w:lvl w:ilvl="2" w:tplc="041A001B" w:tentative="1">
+      <w:start w:val="1"/>
+      <w:numFmt w:val="lowerRoman"/>
+      <w:lvlText w:val="%3."/>
+      <w:lvlJc w:val="right"/>
+      <w:pPr>
+        <w:ind w:left="2160" w:hanging="180"/>
+      </w:pPr>
+    </w:lvl>
+    <w:lvl w:ilvl="3" w:tplc="041A000F" w:tentative="1">
+      <w:start w:val="1"/>
+      <w:numFmt w:val="decimal"/>
+      <w:lvlText w:val="%4."/>
+      <w:lvlJc w:val="left"/>
+      <w:pPr>
+        <w:ind w:left="2880" w:hanging="360"/>
+      </w:pPr>
+    </w:lvl>
+    <w:lvl w:ilvl="4" w:tplc="041A0019" w:tentative="1">
+      <w:start w:val="1"/>
+      <w:numFmt w:val="lowerLetter"/>
+      <w:lvlText w:val="%5."/>
+      <w:lvlJc w:val="left"/>
+      <w:pPr>
+        <w:ind w:left="3600" w:hanging="360"/>
+      </w:pPr>
+    </w:lvl>
+    <w:lvl w:ilvl="5" w:tplc="041A001B" w:tentative="1">
+      <w:start w:val="1"/>
+      <w:numFmt w:val="lowerRoman"/>
+      <w:lvlText w:val="%6."/>
+      <w:lvlJc w:val="right"/>
+      <w:pPr>
+        <w:ind w:left="4320" w:hanging="180"/>
+      </w:pPr>
+    </w:lvl>
+    <w:lvl w:ilvl="6" w:tplc="041A000F" w:tentative="1">
+      <w:start w:val="1"/>
+      <w:numFmt w:val="decimal"/>
+      <w:lvlText w:val="%7."/>
+      <w:lvlJc w:val="left"/>
+      <w:pPr>
+        <w:ind w:left="5040" w:hanging="360"/>
+      </w:pPr>
+    </w:lvl>
+    <w:lvl w:ilvl="7" w:tplc="041A0019" w:tentative="1">
+      <w:start w:val="1"/>
+      <w:numFmt w:val="lowerLetter"/>
+      <w:lvlText w:val="%8."/>
+      <w:lvlJc w:val="left"/>
+      <w:pPr>
+        <w:ind w:left="5760" w:hanging="360"/>
+      </w:pPr>
+    </w:lvl>
+    <w:lvl w:ilvl="8" w:tplc="041A001B" w:tentative="1">
+      <w:start w:val="1"/>
+      <w:numFmt w:val="lowerRoman"/>
+      <w:lvlText w:val="%9."/>
+      <w:lvlJc w:val="right"/>
+      <w:pPr>
+        <w:ind w:left="6480" w:hanging="180"/>
+      </w:pPr>
+    </w:lvl>
+  </w:abstractNum>
+  <w:abstractNum w:abstractNumId="10" w15:restartNumberingAfterBreak="0">
     <w:nsid w:val="26B22339"/>
     <w:multiLevelType w:val="hybridMultilevel"/>
     <w:tmpl w:val="DC2C1766"/>
@@ -9412,7 +9767,7 @@
       </w:rPr>
     </w:lvl>
   </w:abstractNum>
-  <w:abstractNum w:abstractNumId="9" w15:restartNumberingAfterBreak="0">
+  <w:abstractNum w:abstractNumId="11" w15:restartNumberingAfterBreak="0">
     <w:nsid w:val="2CD64B1E"/>
     <w:multiLevelType w:val="multilevel"/>
     <w:tmpl w:val="0B4E0E28"/>
@@ -9561,7 +9916,93 @@
       </w:rPr>
     </w:lvl>
   </w:abstractNum>
-  <w:abstractNum w:abstractNumId="10" w15:restartNumberingAfterBreak="0">
+  <w:abstractNum w:abstractNumId="12" w15:restartNumberingAfterBreak="0">
+    <w:nsid w:val="2EB929AA"/>
+    <w:multiLevelType w:val="hybridMultilevel"/>
+    <w:tmpl w:val="3B442C02"/>
+    <w:lvl w:ilvl="0" w:tplc="041A000F">
+      <w:start w:val="1"/>
+      <w:numFmt w:val="decimal"/>
+      <w:lvlText w:val="%1."/>
+      <w:lvlJc w:val="left"/>
+      <w:pPr>
+        <w:ind w:left="1440" w:hanging="360"/>
+      </w:pPr>
+    </w:lvl>
+    <w:lvl w:ilvl="1" w:tplc="041A0019" w:tentative="1">
+      <w:start w:val="1"/>
+      <w:numFmt w:val="lowerLetter"/>
+      <w:lvlText w:val="%2."/>
+      <w:lvlJc w:val="left"/>
+      <w:pPr>
+        <w:ind w:left="2160" w:hanging="360"/>
+      </w:pPr>
+    </w:lvl>
+    <w:lvl w:ilvl="2" w:tplc="041A001B" w:tentative="1">
+      <w:start w:val="1"/>
+      <w:numFmt w:val="lowerRoman"/>
+      <w:lvlText w:val="%3."/>
+      <w:lvlJc w:val="right"/>
+      <w:pPr>
+        <w:ind w:left="2880" w:hanging="180"/>
+      </w:pPr>
+    </w:lvl>
+    <w:lvl w:ilvl="3" w:tplc="041A000F" w:tentative="1">
+      <w:start w:val="1"/>
+      <w:numFmt w:val="decimal"/>
+      <w:lvlText w:val="%4."/>
+      <w:lvlJc w:val="left"/>
+      <w:pPr>
+        <w:ind w:left="3600" w:hanging="360"/>
+      </w:pPr>
+    </w:lvl>
+    <w:lvl w:ilvl="4" w:tplc="041A0019" w:tentative="1">
+      <w:start w:val="1"/>
+      <w:numFmt w:val="lowerLetter"/>
+      <w:lvlText w:val="%5."/>
+      <w:lvlJc w:val="left"/>
+      <w:pPr>
+        <w:ind w:left="4320" w:hanging="360"/>
+      </w:pPr>
+    </w:lvl>
+    <w:lvl w:ilvl="5" w:tplc="041A001B" w:tentative="1">
+      <w:start w:val="1"/>
+      <w:numFmt w:val="lowerRoman"/>
+      <w:lvlText w:val="%6."/>
+      <w:lvlJc w:val="right"/>
+      <w:pPr>
+        <w:ind w:left="5040" w:hanging="180"/>
+      </w:pPr>
+    </w:lvl>
+    <w:lvl w:ilvl="6" w:tplc="041A000F" w:tentative="1">
+      <w:start w:val="1"/>
+      <w:numFmt w:val="decimal"/>
+      <w:lvlText w:val="%7."/>
+      <w:lvlJc w:val="left"/>
+      <w:pPr>
+        <w:ind w:left="5760" w:hanging="360"/>
+      </w:pPr>
+    </w:lvl>
+    <w:lvl w:ilvl="7" w:tplc="041A0019" w:tentative="1">
+      <w:start w:val="1"/>
+      <w:numFmt w:val="lowerLetter"/>
+      <w:lvlText w:val="%8."/>
+      <w:lvlJc w:val="left"/>
+      <w:pPr>
+        <w:ind w:left="6480" w:hanging="360"/>
+      </w:pPr>
+    </w:lvl>
+    <w:lvl w:ilvl="8" w:tplc="041A001B" w:tentative="1">
+      <w:start w:val="1"/>
+      <w:numFmt w:val="lowerRoman"/>
+      <w:lvlText w:val="%9."/>
+      <w:lvlJc w:val="right"/>
+      <w:pPr>
+        <w:ind w:left="7200" w:hanging="180"/>
+      </w:pPr>
+    </w:lvl>
+  </w:abstractNum>
+  <w:abstractNum w:abstractNumId="13" w15:restartNumberingAfterBreak="0">
     <w:nsid w:val="3045050B"/>
     <w:multiLevelType w:val="hybridMultilevel"/>
     <w:tmpl w:val="8DD6DA14"/>
@@ -9650,7 +10091,7 @@
       </w:pPr>
     </w:lvl>
   </w:abstractNum>
-  <w:abstractNum w:abstractNumId="11" w15:restartNumberingAfterBreak="0">
+  <w:abstractNum w:abstractNumId="14" w15:restartNumberingAfterBreak="0">
     <w:nsid w:val="33B30B06"/>
     <w:multiLevelType w:val="hybridMultilevel"/>
     <w:tmpl w:val="53C41078"/>
@@ -9763,7 +10204,7 @@
       </w:rPr>
     </w:lvl>
   </w:abstractNum>
-  <w:abstractNum w:abstractNumId="12" w15:restartNumberingAfterBreak="0">
+  <w:abstractNum w:abstractNumId="15" w15:restartNumberingAfterBreak="0">
     <w:nsid w:val="352C1D0C"/>
     <w:multiLevelType w:val="multilevel"/>
     <w:tmpl w:val="176E4FEC"/>
@@ -9884,7 +10325,7 @@
       </w:rPr>
     </w:lvl>
   </w:abstractNum>
-  <w:abstractNum w:abstractNumId="13" w15:restartNumberingAfterBreak="0">
+  <w:abstractNum w:abstractNumId="16" w15:restartNumberingAfterBreak="0">
     <w:nsid w:val="3BAA336D"/>
     <w:multiLevelType w:val="multilevel"/>
     <w:tmpl w:val="176E4FEC"/>
@@ -10005,7 +10446,7 @@
       </w:rPr>
     </w:lvl>
   </w:abstractNum>
-  <w:abstractNum w:abstractNumId="14" w15:restartNumberingAfterBreak="0">
+  <w:abstractNum w:abstractNumId="17" w15:restartNumberingAfterBreak="0">
     <w:nsid w:val="3C2C325D"/>
     <w:multiLevelType w:val="multilevel"/>
     <w:tmpl w:val="176E4FEC"/>
@@ -10126,7 +10567,7 @@
       </w:rPr>
     </w:lvl>
   </w:abstractNum>
-  <w:abstractNum w:abstractNumId="15" w15:restartNumberingAfterBreak="0">
+  <w:abstractNum w:abstractNumId="18" w15:restartNumberingAfterBreak="0">
     <w:nsid w:val="3D09409F"/>
     <w:multiLevelType w:val="hybridMultilevel"/>
     <w:tmpl w:val="C45CB832"/>
@@ -10243,7 +10684,7 @@
       </w:pPr>
     </w:lvl>
   </w:abstractNum>
-  <w:abstractNum w:abstractNumId="16" w15:restartNumberingAfterBreak="0">
+  <w:abstractNum w:abstractNumId="19" w15:restartNumberingAfterBreak="0">
     <w:nsid w:val="40E13AC8"/>
     <w:multiLevelType w:val="hybridMultilevel"/>
     <w:tmpl w:val="9A762AF0"/>
@@ -10356,7 +10797,7 @@
       </w:rPr>
     </w:lvl>
   </w:abstractNum>
-  <w:abstractNum w:abstractNumId="17" w15:restartNumberingAfterBreak="0">
+  <w:abstractNum w:abstractNumId="20" w15:restartNumberingAfterBreak="0">
     <w:nsid w:val="41924546"/>
     <w:multiLevelType w:val="hybridMultilevel"/>
     <w:tmpl w:val="9B3E3966"/>
@@ -10469,7 +10910,93 @@
       </w:rPr>
     </w:lvl>
   </w:abstractNum>
-  <w:abstractNum w:abstractNumId="18" w15:restartNumberingAfterBreak="0">
+  <w:abstractNum w:abstractNumId="21" w15:restartNumberingAfterBreak="0">
+    <w:nsid w:val="44441A84"/>
+    <w:multiLevelType w:val="hybridMultilevel"/>
+    <w:tmpl w:val="CB064A9C"/>
+    <w:lvl w:ilvl="0" w:tplc="041A000F">
+      <w:start w:val="1"/>
+      <w:numFmt w:val="decimal"/>
+      <w:lvlText w:val="%1."/>
+      <w:lvlJc w:val="left"/>
+      <w:pPr>
+        <w:ind w:left="720" w:hanging="360"/>
+      </w:pPr>
+    </w:lvl>
+    <w:lvl w:ilvl="1" w:tplc="041A0019" w:tentative="1">
+      <w:start w:val="1"/>
+      <w:numFmt w:val="lowerLetter"/>
+      <w:lvlText w:val="%2."/>
+      <w:lvlJc w:val="left"/>
+      <w:pPr>
+        <w:ind w:left="1440" w:hanging="360"/>
+      </w:pPr>
+    </w:lvl>
+    <w:lvl w:ilvl="2" w:tplc="041A001B" w:tentative="1">
+      <w:start w:val="1"/>
+      <w:numFmt w:val="lowerRoman"/>
+      <w:lvlText w:val="%3."/>
+      <w:lvlJc w:val="right"/>
+      <w:pPr>
+        <w:ind w:left="2160" w:hanging="180"/>
+      </w:pPr>
+    </w:lvl>
+    <w:lvl w:ilvl="3" w:tplc="041A000F" w:tentative="1">
+      <w:start w:val="1"/>
+      <w:numFmt w:val="decimal"/>
+      <w:lvlText w:val="%4."/>
+      <w:lvlJc w:val="left"/>
+      <w:pPr>
+        <w:ind w:left="2880" w:hanging="360"/>
+      </w:pPr>
+    </w:lvl>
+    <w:lvl w:ilvl="4" w:tplc="041A0019" w:tentative="1">
+      <w:start w:val="1"/>
+      <w:numFmt w:val="lowerLetter"/>
+      <w:lvlText w:val="%5."/>
+      <w:lvlJc w:val="left"/>
+      <w:pPr>
+        <w:ind w:left="3600" w:hanging="360"/>
+      </w:pPr>
+    </w:lvl>
+    <w:lvl w:ilvl="5" w:tplc="041A001B" w:tentative="1">
+      <w:start w:val="1"/>
+      <w:numFmt w:val="lowerRoman"/>
+      <w:lvlText w:val="%6."/>
+      <w:lvlJc w:val="right"/>
+      <w:pPr>
+        <w:ind w:left="4320" w:hanging="180"/>
+      </w:pPr>
+    </w:lvl>
+    <w:lvl w:ilvl="6" w:tplc="041A000F" w:tentative="1">
+      <w:start w:val="1"/>
+      <w:numFmt w:val="decimal"/>
+      <w:lvlText w:val="%7."/>
+      <w:lvlJc w:val="left"/>
+      <w:pPr>
+        <w:ind w:left="5040" w:hanging="360"/>
+      </w:pPr>
+    </w:lvl>
+    <w:lvl w:ilvl="7" w:tplc="041A0019" w:tentative="1">
+      <w:start w:val="1"/>
+      <w:numFmt w:val="lowerLetter"/>
+      <w:lvlText w:val="%8."/>
+      <w:lvlJc w:val="left"/>
+      <w:pPr>
+        <w:ind w:left="5760" w:hanging="360"/>
+      </w:pPr>
+    </w:lvl>
+    <w:lvl w:ilvl="8" w:tplc="041A001B" w:tentative="1">
+      <w:start w:val="1"/>
+      <w:numFmt w:val="lowerRoman"/>
+      <w:lvlText w:val="%9."/>
+      <w:lvlJc w:val="right"/>
+      <w:pPr>
+        <w:ind w:left="6480" w:hanging="180"/>
+      </w:pPr>
+    </w:lvl>
+  </w:abstractNum>
+  <w:abstractNum w:abstractNumId="22" w15:restartNumberingAfterBreak="0">
     <w:nsid w:val="49DC3B08"/>
     <w:multiLevelType w:val="multilevel"/>
     <w:tmpl w:val="3A46F898"/>
@@ -10590,7 +11117,7 @@
       </w:rPr>
     </w:lvl>
   </w:abstractNum>
-  <w:abstractNum w:abstractNumId="19" w15:restartNumberingAfterBreak="0">
+  <w:abstractNum w:abstractNumId="23" w15:restartNumberingAfterBreak="0">
     <w:nsid w:val="4A6C5942"/>
     <w:multiLevelType w:val="hybridMultilevel"/>
     <w:tmpl w:val="07ACBB86"/>
@@ -10676,7 +11203,7 @@
       </w:pPr>
     </w:lvl>
   </w:abstractNum>
-  <w:abstractNum w:abstractNumId="20" w15:restartNumberingAfterBreak="0">
+  <w:abstractNum w:abstractNumId="24" w15:restartNumberingAfterBreak="0">
     <w:nsid w:val="4E9317CD"/>
     <w:multiLevelType w:val="hybridMultilevel"/>
     <w:tmpl w:val="4B6AA4BE"/>
@@ -10765,7 +11292,93 @@
       </w:pPr>
     </w:lvl>
   </w:abstractNum>
-  <w:abstractNum w:abstractNumId="21" w15:restartNumberingAfterBreak="0">
+  <w:abstractNum w:abstractNumId="25" w15:restartNumberingAfterBreak="0">
+    <w:nsid w:val="52717675"/>
+    <w:multiLevelType w:val="hybridMultilevel"/>
+    <w:tmpl w:val="55B6B396"/>
+    <w:lvl w:ilvl="0" w:tplc="041A000F">
+      <w:start w:val="1"/>
+      <w:numFmt w:val="decimal"/>
+      <w:lvlText w:val="%1."/>
+      <w:lvlJc w:val="left"/>
+      <w:pPr>
+        <w:ind w:left="1080" w:hanging="360"/>
+      </w:pPr>
+    </w:lvl>
+    <w:lvl w:ilvl="1" w:tplc="041A0019" w:tentative="1">
+      <w:start w:val="1"/>
+      <w:numFmt w:val="lowerLetter"/>
+      <w:lvlText w:val="%2."/>
+      <w:lvlJc w:val="left"/>
+      <w:pPr>
+        <w:ind w:left="1800" w:hanging="360"/>
+      </w:pPr>
+    </w:lvl>
+    <w:lvl w:ilvl="2" w:tplc="041A001B" w:tentative="1">
+      <w:start w:val="1"/>
+      <w:numFmt w:val="lowerRoman"/>
+      <w:lvlText w:val="%3."/>
+      <w:lvlJc w:val="right"/>
+      <w:pPr>
+        <w:ind w:left="2520" w:hanging="180"/>
+      </w:pPr>
+    </w:lvl>
+    <w:lvl w:ilvl="3" w:tplc="041A000F" w:tentative="1">
+      <w:start w:val="1"/>
+      <w:numFmt w:val="decimal"/>
+      <w:lvlText w:val="%4."/>
+      <w:lvlJc w:val="left"/>
+      <w:pPr>
+        <w:ind w:left="3240" w:hanging="360"/>
+      </w:pPr>
+    </w:lvl>
+    <w:lvl w:ilvl="4" w:tplc="041A0019" w:tentative="1">
+      <w:start w:val="1"/>
+      <w:numFmt w:val="lowerLetter"/>
+      <w:lvlText w:val="%5."/>
+      <w:lvlJc w:val="left"/>
+      <w:pPr>
+        <w:ind w:left="3960" w:hanging="360"/>
+      </w:pPr>
+    </w:lvl>
+    <w:lvl w:ilvl="5" w:tplc="041A001B" w:tentative="1">
+      <w:start w:val="1"/>
+      <w:numFmt w:val="lowerRoman"/>
+      <w:lvlText w:val="%6."/>
+      <w:lvlJc w:val="right"/>
+      <w:pPr>
+        <w:ind w:left="4680" w:hanging="180"/>
+      </w:pPr>
+    </w:lvl>
+    <w:lvl w:ilvl="6" w:tplc="041A000F" w:tentative="1">
+      <w:start w:val="1"/>
+      <w:numFmt w:val="decimal"/>
+      <w:lvlText w:val="%7."/>
+      <w:lvlJc w:val="left"/>
+      <w:pPr>
+        <w:ind w:left="5400" w:hanging="360"/>
+      </w:pPr>
+    </w:lvl>
+    <w:lvl w:ilvl="7" w:tplc="041A0019" w:tentative="1">
+      <w:start w:val="1"/>
+      <w:numFmt w:val="lowerLetter"/>
+      <w:lvlText w:val="%8."/>
+      <w:lvlJc w:val="left"/>
+      <w:pPr>
+        <w:ind w:left="6120" w:hanging="360"/>
+      </w:pPr>
+    </w:lvl>
+    <w:lvl w:ilvl="8" w:tplc="041A001B" w:tentative="1">
+      <w:start w:val="1"/>
+      <w:numFmt w:val="lowerRoman"/>
+      <w:lvlText w:val="%9."/>
+      <w:lvlJc w:val="right"/>
+      <w:pPr>
+        <w:ind w:left="6840" w:hanging="180"/>
+      </w:pPr>
+    </w:lvl>
+  </w:abstractNum>
+  <w:abstractNum w:abstractNumId="26" w15:restartNumberingAfterBreak="0">
     <w:nsid w:val="556C65F1"/>
     <w:multiLevelType w:val="hybridMultilevel"/>
     <w:tmpl w:val="7FC4F5D0"/>
@@ -10885,7 +11498,7 @@
       </w:pPr>
     </w:lvl>
   </w:abstractNum>
-  <w:abstractNum w:abstractNumId="22" w15:restartNumberingAfterBreak="0">
+  <w:abstractNum w:abstractNumId="27" w15:restartNumberingAfterBreak="0">
     <w:nsid w:val="560B2863"/>
     <w:multiLevelType w:val="hybridMultilevel"/>
     <w:tmpl w:val="0EEE439C"/>
@@ -10998,7 +11611,7 @@
       </w:rPr>
     </w:lvl>
   </w:abstractNum>
-  <w:abstractNum w:abstractNumId="23" w15:restartNumberingAfterBreak="0">
+  <w:abstractNum w:abstractNumId="28" w15:restartNumberingAfterBreak="0">
     <w:nsid w:val="599B4DCF"/>
     <w:multiLevelType w:val="multilevel"/>
     <w:tmpl w:val="176E4FEC"/>
@@ -11119,7 +11732,182 @@
       </w:rPr>
     </w:lvl>
   </w:abstractNum>
-  <w:abstractNum w:abstractNumId="24" w15:restartNumberingAfterBreak="0">
+  <w:abstractNum w:abstractNumId="29" w15:restartNumberingAfterBreak="0">
+    <w:nsid w:val="5C5C0477"/>
+    <w:multiLevelType w:val="hybridMultilevel"/>
+    <w:tmpl w:val="A8CAEE52"/>
+    <w:lvl w:ilvl="0" w:tplc="4858D2E2">
+      <w:start w:val="6"/>
+      <w:numFmt w:val="decimal"/>
+      <w:lvlText w:val="%1."/>
+      <w:lvlJc w:val="left"/>
+      <w:pPr>
+        <w:ind w:left="720" w:hanging="360"/>
+      </w:pPr>
+      <w:rPr>
+        <w:rFonts w:hint="default"/>
+      </w:rPr>
+    </w:lvl>
+    <w:lvl w:ilvl="1" w:tplc="041A0019" w:tentative="1">
+      <w:start w:val="1"/>
+      <w:numFmt w:val="lowerLetter"/>
+      <w:lvlText w:val="%2."/>
+      <w:lvlJc w:val="left"/>
+      <w:pPr>
+        <w:ind w:left="1440" w:hanging="360"/>
+      </w:pPr>
+    </w:lvl>
+    <w:lvl w:ilvl="2" w:tplc="041A001B" w:tentative="1">
+      <w:start w:val="1"/>
+      <w:numFmt w:val="lowerRoman"/>
+      <w:lvlText w:val="%3."/>
+      <w:lvlJc w:val="right"/>
+      <w:pPr>
+        <w:ind w:left="2160" w:hanging="180"/>
+      </w:pPr>
+    </w:lvl>
+    <w:lvl w:ilvl="3" w:tplc="041A000F" w:tentative="1">
+      <w:start w:val="1"/>
+      <w:numFmt w:val="decimal"/>
+      <w:lvlText w:val="%4."/>
+      <w:lvlJc w:val="left"/>
+      <w:pPr>
+        <w:ind w:left="2880" w:hanging="360"/>
+      </w:pPr>
+    </w:lvl>
+    <w:lvl w:ilvl="4" w:tplc="041A0019" w:tentative="1">
+      <w:start w:val="1"/>
+      <w:numFmt w:val="lowerLetter"/>
+      <w:lvlText w:val="%5."/>
+      <w:lvlJc w:val="left"/>
+      <w:pPr>
+        <w:ind w:left="3600" w:hanging="360"/>
+      </w:pPr>
+    </w:lvl>
+    <w:lvl w:ilvl="5" w:tplc="041A001B" w:tentative="1">
+      <w:start w:val="1"/>
+      <w:numFmt w:val="lowerRoman"/>
+      <w:lvlText w:val="%6."/>
+      <w:lvlJc w:val="right"/>
+      <w:pPr>
+        <w:ind w:left="4320" w:hanging="180"/>
+      </w:pPr>
+    </w:lvl>
+    <w:lvl w:ilvl="6" w:tplc="041A000F" w:tentative="1">
+      <w:start w:val="1"/>
+      <w:numFmt w:val="decimal"/>
+      <w:lvlText w:val="%7."/>
+      <w:lvlJc w:val="left"/>
+      <w:pPr>
+        <w:ind w:left="5040" w:hanging="360"/>
+      </w:pPr>
+    </w:lvl>
+    <w:lvl w:ilvl="7" w:tplc="041A0019" w:tentative="1">
+      <w:start w:val="1"/>
+      <w:numFmt w:val="lowerLetter"/>
+      <w:lvlText w:val="%8."/>
+      <w:lvlJc w:val="left"/>
+      <w:pPr>
+        <w:ind w:left="5760" w:hanging="360"/>
+      </w:pPr>
+    </w:lvl>
+    <w:lvl w:ilvl="8" w:tplc="041A001B" w:tentative="1">
+      <w:start w:val="1"/>
+      <w:numFmt w:val="lowerRoman"/>
+      <w:lvlText w:val="%9."/>
+      <w:lvlJc w:val="right"/>
+      <w:pPr>
+        <w:ind w:left="6480" w:hanging="180"/>
+      </w:pPr>
+    </w:lvl>
+  </w:abstractNum>
+  <w:abstractNum w:abstractNumId="30" w15:restartNumberingAfterBreak="0">
+    <w:nsid w:val="5EE37CBA"/>
+    <w:multiLevelType w:val="hybridMultilevel"/>
+    <w:tmpl w:val="96246152"/>
+    <w:lvl w:ilvl="0" w:tplc="041A000F">
+      <w:start w:val="1"/>
+      <w:numFmt w:val="decimal"/>
+      <w:lvlText w:val="%1."/>
+      <w:lvlJc w:val="left"/>
+      <w:pPr>
+        <w:ind w:left="720" w:hanging="360"/>
+      </w:pPr>
+    </w:lvl>
+    <w:lvl w:ilvl="1" w:tplc="041A0019" w:tentative="1">
+      <w:start w:val="1"/>
+      <w:numFmt w:val="lowerLetter"/>
+      <w:lvlText w:val="%2."/>
+      <w:lvlJc w:val="left"/>
+      <w:pPr>
+        <w:ind w:left="1440" w:hanging="360"/>
+      </w:pPr>
+    </w:lvl>
+    <w:lvl w:ilvl="2" w:tplc="041A001B" w:tentative="1">
+      <w:start w:val="1"/>
+      <w:numFmt w:val="lowerRoman"/>
+      <w:lvlText w:val="%3."/>
+      <w:lvlJc w:val="right"/>
+      <w:pPr>
+        <w:ind w:left="2160" w:hanging="180"/>
+      </w:pPr>
+    </w:lvl>
+    <w:lvl w:ilvl="3" w:tplc="041A000F" w:tentative="1">
+      <w:start w:val="1"/>
+      <w:numFmt w:val="decimal"/>
+      <w:lvlText w:val="%4."/>
+      <w:lvlJc w:val="left"/>
+      <w:pPr>
+        <w:ind w:left="2880" w:hanging="360"/>
+      </w:pPr>
+    </w:lvl>
+    <w:lvl w:ilvl="4" w:tplc="041A0019" w:tentative="1">
+      <w:start w:val="1"/>
+      <w:numFmt w:val="lowerLetter"/>
+      <w:lvlText w:val="%5."/>
+      <w:lvlJc w:val="left"/>
+      <w:pPr>
+        <w:ind w:left="3600" w:hanging="360"/>
+      </w:pPr>
+    </w:lvl>
+    <w:lvl w:ilvl="5" w:tplc="041A001B" w:tentative="1">
+      <w:start w:val="1"/>
+      <w:numFmt w:val="lowerRoman"/>
+      <w:lvlText w:val="%6."/>
+      <w:lvlJc w:val="right"/>
+      <w:pPr>
+        <w:ind w:left="4320" w:hanging="180"/>
+      </w:pPr>
+    </w:lvl>
+    <w:lvl w:ilvl="6" w:tplc="041A000F" w:tentative="1">
+      <w:start w:val="1"/>
+      <w:numFmt w:val="decimal"/>
+      <w:lvlText w:val="%7."/>
+      <w:lvlJc w:val="left"/>
+      <w:pPr>
+        <w:ind w:left="5040" w:hanging="360"/>
+      </w:pPr>
+    </w:lvl>
+    <w:lvl w:ilvl="7" w:tplc="041A0019" w:tentative="1">
+      <w:start w:val="1"/>
+      <w:numFmt w:val="lowerLetter"/>
+      <w:lvlText w:val="%8."/>
+      <w:lvlJc w:val="left"/>
+      <w:pPr>
+        <w:ind w:left="5760" w:hanging="360"/>
+      </w:pPr>
+    </w:lvl>
+    <w:lvl w:ilvl="8" w:tplc="041A001B" w:tentative="1">
+      <w:start w:val="1"/>
+      <w:numFmt w:val="lowerRoman"/>
+      <w:lvlText w:val="%9."/>
+      <w:lvlJc w:val="right"/>
+      <w:pPr>
+        <w:ind w:left="6480" w:hanging="180"/>
+      </w:pPr>
+    </w:lvl>
+  </w:abstractNum>
+  <w:abstractNum w:abstractNumId="31" w15:restartNumberingAfterBreak="0">
     <w:nsid w:val="6443318B"/>
     <w:multiLevelType w:val="hybridMultilevel"/>
     <w:tmpl w:val="B16C0B8E"/>
@@ -11205,7 +11993,7 @@
       </w:pPr>
     </w:lvl>
   </w:abstractNum>
-  <w:abstractNum w:abstractNumId="25" w15:restartNumberingAfterBreak="0">
+  <w:abstractNum w:abstractNumId="32" w15:restartNumberingAfterBreak="0">
     <w:nsid w:val="67C2432D"/>
     <w:multiLevelType w:val="hybridMultilevel"/>
     <w:tmpl w:val="1E80A032"/>
@@ -11318,7 +12106,7 @@
       </w:rPr>
     </w:lvl>
   </w:abstractNum>
-  <w:abstractNum w:abstractNumId="26" w15:restartNumberingAfterBreak="0">
+  <w:abstractNum w:abstractNumId="33" w15:restartNumberingAfterBreak="0">
     <w:nsid w:val="69832197"/>
     <w:multiLevelType w:val="multilevel"/>
     <w:tmpl w:val="3BB6FF18"/>
@@ -11443,7 +12231,7 @@
       </w:rPr>
     </w:lvl>
   </w:abstractNum>
-  <w:abstractNum w:abstractNumId="27" w15:restartNumberingAfterBreak="0">
+  <w:abstractNum w:abstractNumId="34" w15:restartNumberingAfterBreak="0">
     <w:nsid w:val="782B6AC7"/>
     <w:multiLevelType w:val="hybridMultilevel"/>
     <w:tmpl w:val="1F02D756"/>
@@ -11529,7 +12317,7 @@
       </w:pPr>
     </w:lvl>
   </w:abstractNum>
-  <w:abstractNum w:abstractNumId="28" w15:restartNumberingAfterBreak="0">
+  <w:abstractNum w:abstractNumId="35" w15:restartNumberingAfterBreak="0">
     <w:nsid w:val="789F2EDA"/>
     <w:multiLevelType w:val="hybridMultilevel"/>
     <w:tmpl w:val="2E7483BA"/>
@@ -11642,7 +12430,7 @@
       </w:rPr>
     </w:lvl>
   </w:abstractNum>
-  <w:abstractNum w:abstractNumId="29" w15:restartNumberingAfterBreak="0">
+  <w:abstractNum w:abstractNumId="36" w15:restartNumberingAfterBreak="0">
     <w:nsid w:val="797E25BB"/>
     <w:multiLevelType w:val="hybridMultilevel"/>
     <w:tmpl w:val="6B62F332"/>
@@ -11763,7 +12551,7 @@
       </w:pPr>
     </w:lvl>
   </w:abstractNum>
-  <w:abstractNum w:abstractNumId="30" w15:restartNumberingAfterBreak="0">
+  <w:abstractNum w:abstractNumId="37" w15:restartNumberingAfterBreak="0">
     <w:nsid w:val="7A710E15"/>
     <w:multiLevelType w:val="multilevel"/>
     <w:tmpl w:val="7CD6AF6A"/>
@@ -11876,7 +12664,7 @@
       </w:rPr>
     </w:lvl>
   </w:abstractNum>
-  <w:abstractNum w:abstractNumId="31" w15:restartNumberingAfterBreak="0">
+  <w:abstractNum w:abstractNumId="38" w15:restartNumberingAfterBreak="0">
     <w:nsid w:val="7F3C6A54"/>
     <w:multiLevelType w:val="hybridMultilevel"/>
     <w:tmpl w:val="EB88613A"/>
@@ -11990,106 +12778,127 @@
     </w:lvl>
   </w:abstractNum>
   <w:num w:numId="1">
-    <w:abstractNumId w:val="26"/>
+    <w:abstractNumId w:val="33"/>
   </w:num>
   <w:num w:numId="2">
     <w:abstractNumId w:val="1"/>
   </w:num>
   <w:num w:numId="3">
-    <w:abstractNumId w:val="9"/>
+    <w:abstractNumId w:val="11"/>
   </w:num>
   <w:num w:numId="4">
-    <w:abstractNumId w:val="15"/>
+    <w:abstractNumId w:val="18"/>
   </w:num>
   <w:num w:numId="5">
-    <w:abstractNumId w:val="20"/>
+    <w:abstractNumId w:val="24"/>
   </w:num>
   <w:num w:numId="6">
     <w:abstractNumId w:val="4"/>
   </w:num>
   <w:num w:numId="7">
-    <w:abstractNumId w:val="31"/>
+    <w:abstractNumId w:val="38"/>
   </w:num>
   <w:num w:numId="8">
-    <w:abstractNumId w:val="21"/>
+    <w:abstractNumId w:val="26"/>
   </w:num>
   <w:num w:numId="9">
     <w:abstractNumId w:val="3"/>
   </w:num>
   <w:num w:numId="10">
-    <w:abstractNumId w:val="28"/>
+    <w:abstractNumId w:val="35"/>
   </w:num>
   <w:num w:numId="11">
-    <w:abstractNumId w:val="29"/>
+    <w:abstractNumId w:val="36"/>
   </w:num>
   <w:num w:numId="12">
-    <w:abstractNumId w:val="25"/>
+    <w:abstractNumId w:val="32"/>
   </w:num>
   <w:num w:numId="13">
-    <w:abstractNumId w:val="26"/>
+    <w:abstractNumId w:val="33"/>
   </w:num>
   <w:num w:numId="14">
-    <w:abstractNumId w:val="26"/>
+    <w:abstractNumId w:val="33"/>
   </w:num>
   <w:num w:numId="15">
-    <w:abstractNumId w:val="6"/>
+    <w:abstractNumId w:val="7"/>
   </w:num>
   <w:num w:numId="16">
-    <w:abstractNumId w:val="8"/>
+    <w:abstractNumId w:val="10"/>
   </w:num>
   <w:num w:numId="17">
-    <w:abstractNumId w:val="16"/>
+    <w:abstractNumId w:val="19"/>
   </w:num>
   <w:num w:numId="18">
-    <w:abstractNumId w:val="17"/>
+    <w:abstractNumId w:val="20"/>
   </w:num>
   <w:num w:numId="19">
     <w:abstractNumId w:val="5"/>
   </w:num>
   <w:num w:numId="20">
-    <w:abstractNumId w:val="12"/>
+    <w:abstractNumId w:val="15"/>
   </w:num>
   <w:num w:numId="21">
-    <w:abstractNumId w:val="14"/>
+    <w:abstractNumId w:val="17"/>
   </w:num>
   <w:num w:numId="22">
-    <w:abstractNumId w:val="13"/>
+    <w:abstractNumId w:val="16"/>
   </w:num>
   <w:num w:numId="23">
     <w:abstractNumId w:val="2"/>
   </w:num>
   <w:num w:numId="24">
-    <w:abstractNumId w:val="30"/>
+    <w:abstractNumId w:val="37"/>
   </w:num>
   <w:num w:numId="25">
     <w:abstractNumId w:val="0"/>
   </w:num>
   <w:num w:numId="26">
-    <w:abstractNumId w:val="11"/>
+    <w:abstractNumId w:val="14"/>
   </w:num>
   <w:num w:numId="27">
+    <w:abstractNumId w:val="27"/>
+  </w:num>
+  <w:num w:numId="28">
+    <w:abstractNumId w:val="34"/>
+  </w:num>
+  <w:num w:numId="29">
+    <w:abstractNumId w:val="31"/>
+  </w:num>
+  <w:num w:numId="30">
+    <w:abstractNumId w:val="23"/>
+  </w:num>
+  <w:num w:numId="31">
+    <w:abstractNumId w:val="13"/>
+  </w:num>
+  <w:num w:numId="32">
+    <w:abstractNumId w:val="8"/>
+  </w:num>
+  <w:num w:numId="33">
     <w:abstractNumId w:val="22"/>
   </w:num>
-  <w:num w:numId="28">
-    <w:abstractNumId w:val="27"/>
+  <w:num w:numId="34">
+    <w:abstractNumId w:val="28"/>
   </w:num>
-  <w:num w:numId="29">
-    <w:abstractNumId w:val="24"/>
+  <w:num w:numId="35">
+    <w:abstractNumId w:val="21"/>
   </w:num>
-  <w:num w:numId="30">
-    <w:abstractNumId w:val="19"/>
+  <w:num w:numId="36">
+    <w:abstractNumId w:val="12"/>
   </w:num>
-  <w:num w:numId="31">
-    <w:abstractNumId w:val="10"/>
+  <w:num w:numId="37">
+    <w:abstractNumId w:val="30"/>
   </w:num>
-  <w:num w:numId="32">
-    <w:abstractNumId w:val="7"/>
+  <w:num w:numId="38">
+    <w:abstractNumId w:val="25"/>
   </w:num>
-  <w:num w:numId="33">
-    <w:abstractNumId w:val="18"/>
+  <w:num w:numId="39">
+    <w:abstractNumId w:val="6"/>
   </w:num>
-  <w:num w:numId="34">
-    <w:abstractNumId w:val="23"/>
+  <w:num w:numId="40">
+    <w:abstractNumId w:val="29"/>
+  </w:num>
+  <w:num w:numId="41">
+    <w:abstractNumId w:val="9"/>
   </w:num>
 </w:numbering>
 </file>
@@ -12111,7 +12920,7 @@
       </w:pPr>
     </w:pPrDefault>
   </w:docDefaults>
-  <w:latentStyles w:defLockedState="0" w:defUIPriority="99" w:defSemiHidden="0" w:defUnhideWhenUsed="0" w:defQFormat="0" w:count="375">
+  <w:latentStyles w:defLockedState="0" w:defUIPriority="99" w:defSemiHidden="0" w:defUnhideWhenUsed="0" w:defQFormat="0" w:count="376">
     <w:lsdException w:name="Normal" w:uiPriority="0" w:qFormat="1"/>
     <w:lsdException w:name="heading 1" w:uiPriority="9" w:qFormat="1"/>
     <w:lsdException w:name="heading 2" w:semiHidden="1" w:uiPriority="9" w:unhideWhenUsed="1" w:qFormat="1"/>
@@ -12487,6 +13296,7 @@
     <w:lsdException w:name="Smart Hyperlink" w:semiHidden="1" w:unhideWhenUsed="1"/>
     <w:lsdException w:name="Hashtag" w:semiHidden="1" w:unhideWhenUsed="1"/>
     <w:lsdException w:name="Unresolved Mention" w:semiHidden="1" w:unhideWhenUsed="1"/>
+    <w:lsdException w:name="Smart Link" w:semiHidden="1" w:unhideWhenUsed="1"/>
   </w:latentStyles>
   <w:style w:type="paragraph" w:default="1" w:styleId="Normal">
     <w:name w:val="Normal"/>
@@ -12694,7 +13504,7 @@
     <w:link w:val="FOINaslov1Char"/>
     <w:autoRedefine/>
     <w:qFormat/>
-    <w:rsid w:val="000D13E2"/>
+    <w:rsid w:val="007F397D"/>
     <w:pPr>
       <w:tabs>
         <w:tab w:val="left" w:pos="426"/>
@@ -12750,7 +13560,7 @@
     <w:name w:val="FOI Naslov 1 Char"/>
     <w:basedOn w:val="MjestoChar"/>
     <w:link w:val="FOINaslov1"/>
-    <w:rsid w:val="000D13E2"/>
+    <w:rsid w:val="007F397D"/>
     <w:rPr>
       <w:rFonts w:ascii="Times New Roman" w:eastAsia="Times New Roman" w:hAnsi="Times New Roman" w:cs="Times New Roman"/>
       <w:b/>
@@ -13613,7 +14423,7 @@
 </file>
 
 <file path=customXml/itemProps1.xml><?xml version="1.0" encoding="utf-8"?>
-<ds:datastoreItem xmlns:ds="http://schemas.openxmlformats.org/officeDocument/2006/customXml" ds:itemID="{25184263-FB75-4056-A382-45593174C248}">
+<ds:datastoreItem xmlns:ds="http://schemas.openxmlformats.org/officeDocument/2006/customXml" ds:itemID="{5836B704-F3DF-42A6-A2EC-3E1F96D43052}">
   <ds:schemaRefs>
     <ds:schemaRef ds:uri="http://schemas.openxmlformats.org/officeDocument/2006/bibliography"/>
   </ds:schemaRefs>

--- a/Dokumentacija/Tehnička Dokumentacija.docx
+++ b/Dokumentacija/Tehnička Dokumentacija.docx
@@ -496,7 +496,7 @@
     </w:p>
     <w:p>
       <w:pPr>
-        <w:pStyle w:val="Bezproreda"/>
+        <w:pStyle w:val="NoSpacing"/>
         <w:rPr>
           <w:rFonts w:ascii="Arial" w:hAnsi="Arial" w:cs="Arial"/>
           <w:b/>
@@ -507,21 +507,28 @@
           <w:rFonts w:ascii="Arial" w:hAnsi="Arial" w:cs="Arial"/>
           <w:b/>
         </w:rPr>
-        <w:t xml:space="preserve">Antonio </w:t>
-      </w:r>
-      <w:proofErr w:type="spellStart"/>
-      <w:r>
+        <w:t>Antonio Kudelić</w:t>
+      </w:r>
+    </w:p>
+    <w:p>
+      <w:pPr>
+        <w:pStyle w:val="NoSpacing"/>
         <w:rPr>
           <w:rFonts w:ascii="Arial" w:hAnsi="Arial" w:cs="Arial"/>
           <w:b/>
         </w:rPr>
-        <w:t>Kudelić</w:t>
-      </w:r>
-      <w:proofErr w:type="spellEnd"/>
+      </w:pPr>
+      <w:r>
+        <w:rPr>
+          <w:rFonts w:ascii="Arial" w:hAnsi="Arial" w:cs="Arial"/>
+          <w:b/>
+        </w:rPr>
+        <w:t>Marin Mačinković</w:t>
+      </w:r>
     </w:p>
     <w:p>
       <w:pPr>
-        <w:pStyle w:val="Bezproreda"/>
+        <w:pStyle w:val="NoSpacing"/>
         <w:rPr>
           <w:rFonts w:ascii="Arial" w:hAnsi="Arial" w:cs="Arial"/>
           <w:b/>
@@ -532,21 +539,28 @@
           <w:rFonts w:ascii="Arial" w:hAnsi="Arial" w:cs="Arial"/>
           <w:b/>
         </w:rPr>
-        <w:t xml:space="preserve">Marin </w:t>
-      </w:r>
-      <w:proofErr w:type="spellStart"/>
-      <w:r>
+        <w:t>Matej Lipovača</w:t>
+      </w:r>
+    </w:p>
+    <w:p>
+      <w:pPr>
+        <w:pStyle w:val="NoSpacing"/>
         <w:rPr>
           <w:rFonts w:ascii="Arial" w:hAnsi="Arial" w:cs="Arial"/>
           <w:b/>
         </w:rPr>
-        <w:t>Mačinković</w:t>
-      </w:r>
-      <w:proofErr w:type="spellEnd"/>
+      </w:pPr>
+      <w:r>
+        <w:rPr>
+          <w:rFonts w:ascii="Arial" w:hAnsi="Arial" w:cs="Arial"/>
+          <w:b/>
+        </w:rPr>
+        <w:t>Matija Ivanić</w:t>
+      </w:r>
     </w:p>
     <w:p>
       <w:pPr>
-        <w:pStyle w:val="Bezproreda"/>
+        <w:pStyle w:val="NoSpacing"/>
         <w:rPr>
           <w:rFonts w:ascii="Arial" w:hAnsi="Arial" w:cs="Arial"/>
           <w:b/>
@@ -557,73 +571,32 @@
           <w:rFonts w:ascii="Arial" w:hAnsi="Arial" w:cs="Arial"/>
           <w:b/>
         </w:rPr>
-        <w:t>Matej Lipovača</w:t>
+        <w:t>Stiven Drvoderić</w:t>
       </w:r>
     </w:p>
     <w:p>
       <w:pPr>
-        <w:pStyle w:val="Bezproreda"/>
+        <w:pStyle w:val="NoSpacing"/>
         <w:rPr>
           <w:rFonts w:ascii="Arial" w:hAnsi="Arial" w:cs="Arial"/>
           <w:b/>
         </w:rPr>
       </w:pPr>
-      <w:r>
+    </w:p>
+    <w:p>
+      <w:pPr>
+        <w:pStyle w:val="NoSpacing"/>
         <w:rPr>
           <w:rFonts w:ascii="Arial" w:hAnsi="Arial" w:cs="Arial"/>
           <w:b/>
         </w:rPr>
-        <w:t>Matija Ivanić</w:t>
-      </w:r>
-    </w:p>
-    <w:p>
-      <w:pPr>
-        <w:pStyle w:val="Bezproreda"/>
+      </w:pPr>
+      <w:r>
         <w:rPr>
           <w:rFonts w:ascii="Arial" w:hAnsi="Arial" w:cs="Arial"/>
           <w:b/>
         </w:rPr>
-      </w:pPr>
-      <w:r>
-        <w:rPr>
-          <w:rFonts w:ascii="Arial" w:hAnsi="Arial" w:cs="Arial"/>
-          <w:b/>
-        </w:rPr>
-        <w:t>Stiven Drvoderić</w:t>
-      </w:r>
-    </w:p>
-    <w:p>
-      <w:pPr>
-        <w:pStyle w:val="Bezproreda"/>
-        <w:rPr>
-          <w:rFonts w:ascii="Arial" w:hAnsi="Arial" w:cs="Arial"/>
-          <w:b/>
-        </w:rPr>
-      </w:pPr>
-    </w:p>
-    <w:p>
-      <w:pPr>
-        <w:pStyle w:val="Bezproreda"/>
-        <w:rPr>
-          <w:rFonts w:ascii="Arial" w:hAnsi="Arial" w:cs="Arial"/>
-          <w:b/>
-        </w:rPr>
-      </w:pPr>
-      <w:proofErr w:type="spellStart"/>
-      <w:r>
-        <w:rPr>
-          <w:rFonts w:ascii="Arial" w:hAnsi="Arial" w:cs="Arial"/>
-          <w:b/>
-        </w:rPr>
-        <w:t>GitHub</w:t>
-      </w:r>
-      <w:proofErr w:type="spellEnd"/>
-      <w:r>
-        <w:rPr>
-          <w:rFonts w:ascii="Arial" w:hAnsi="Arial" w:cs="Arial"/>
-          <w:b/>
-        </w:rPr>
-        <w:t xml:space="preserve"> repozitorij:</w:t>
+        <w:t>GitHub repozitorij:</w:t>
       </w:r>
       <w:r>
         <w:rPr>
@@ -635,7 +608,7 @@
       <w:hyperlink r:id="rId8" w:history="1">
         <w:r>
           <w:rPr>
-            <w:rStyle w:val="Hiperveza"/>
+            <w:rStyle w:val="Hyperlink"/>
             <w:b/>
           </w:rPr>
           <w:t>https://github.com/AIR-FOI-HR/AIR1916</w:t>
@@ -651,7 +624,6 @@
           <w:szCs w:val="22"/>
         </w:rPr>
       </w:pPr>
-      <w:proofErr w:type="spellStart"/>
       <w:r>
         <w:rPr>
           <w:rFonts w:ascii="Arial" w:hAnsi="Arial" w:cs="Arial"/>
@@ -659,7 +631,6 @@
         </w:rPr>
         <w:t>ZenHub</w:t>
       </w:r>
-      <w:proofErr w:type="spellEnd"/>
       <w:r>
         <w:rPr>
           <w:rFonts w:ascii="Arial" w:hAnsi="Arial" w:cs="Arial"/>
@@ -670,7 +641,7 @@
       <w:hyperlink r:id="rId9" w:history="1">
         <w:r>
           <w:rPr>
-            <w:rStyle w:val="Hiperveza"/>
+            <w:rStyle w:val="Hyperlink"/>
           </w:rPr>
           <w:t>https://app.zenhub.com/workspaces/air1916-5db63d487e2344000155eec5/board?repos=217938608</w:t>
         </w:r>
@@ -1055,7 +1026,7 @@
       <w:sdtContent>
         <w:p>
           <w:pPr>
-            <w:pStyle w:val="TOCNaslov"/>
+            <w:pStyle w:val="TOCHeading"/>
             <w:spacing w:line="240" w:lineRule="auto"/>
           </w:pPr>
           <w:r>
@@ -1064,7 +1035,7 @@
         </w:p>
         <w:p>
           <w:pPr>
-            <w:pStyle w:val="Sadraj1"/>
+            <w:pStyle w:val="TOC1"/>
             <w:rPr>
               <w:rFonts w:asciiTheme="minorHAnsi" w:eastAsiaTheme="minorEastAsia" w:hAnsiTheme="minorHAnsi" w:cstheme="minorBidi"/>
               <w:noProof/>
@@ -1084,7 +1055,7 @@
           <w:hyperlink w:anchor="_Toc25070678" w:history="1">
             <w:r>
               <w:rPr>
-                <w:rStyle w:val="Hiperveza"/>
+                <w:rStyle w:val="Hyperlink"/>
                 <w:noProof/>
               </w:rPr>
               <w:t>1.</w:t>
@@ -1100,7 +1071,7 @@
             </w:r>
             <w:r>
               <w:rPr>
-                <w:rStyle w:val="Hiperveza"/>
+                <w:rStyle w:val="Hyperlink"/>
                 <w:noProof/>
               </w:rPr>
               <w:t>Uvod</w:t>
@@ -1157,7 +1128,7 @@
         </w:p>
         <w:p>
           <w:pPr>
-            <w:pStyle w:val="Sadraj1"/>
+            <w:pStyle w:val="TOC1"/>
             <w:rPr>
               <w:rFonts w:asciiTheme="minorHAnsi" w:eastAsiaTheme="minorEastAsia" w:hAnsiTheme="minorHAnsi" w:cstheme="minorBidi"/>
               <w:noProof/>
@@ -1168,7 +1139,7 @@
           <w:hyperlink w:anchor="_Toc25070679" w:history="1">
             <w:r>
               <w:rPr>
-                <w:rStyle w:val="Hiperveza"/>
+                <w:rStyle w:val="Hyperlink"/>
                 <w:noProof/>
               </w:rPr>
               <w:t>2.</w:t>
@@ -1184,7 +1155,7 @@
             </w:r>
             <w:r>
               <w:rPr>
-                <w:rStyle w:val="Hiperveza"/>
+                <w:rStyle w:val="Hyperlink"/>
                 <w:noProof/>
               </w:rPr>
               <w:t>Popis funkcionalnosti</w:t>
@@ -1241,7 +1212,7 @@
         </w:p>
         <w:p>
           <w:pPr>
-            <w:pStyle w:val="Sadraj1"/>
+            <w:pStyle w:val="TOC1"/>
             <w:rPr>
               <w:rFonts w:asciiTheme="minorHAnsi" w:eastAsiaTheme="minorEastAsia" w:hAnsiTheme="minorHAnsi" w:cstheme="minorBidi"/>
               <w:noProof/>
@@ -1252,7 +1223,7 @@
           <w:hyperlink w:anchor="_Toc25070680" w:history="1">
             <w:r>
               <w:rPr>
-                <w:rStyle w:val="Hiperveza"/>
+                <w:rStyle w:val="Hyperlink"/>
                 <w:noProof/>
               </w:rPr>
               <w:t>3.</w:t>
@@ -1268,7 +1239,7 @@
             </w:r>
             <w:r>
               <w:rPr>
-                <w:rStyle w:val="Hiperveza"/>
+                <w:rStyle w:val="Hyperlink"/>
                 <w:noProof/>
               </w:rPr>
               <w:t>WireFrame</w:t>
@@ -1325,7 +1296,7 @@
         </w:p>
         <w:p>
           <w:pPr>
-            <w:pStyle w:val="Sadraj1"/>
+            <w:pStyle w:val="TOC1"/>
             <w:rPr>
               <w:rFonts w:asciiTheme="minorHAnsi" w:eastAsiaTheme="minorEastAsia" w:hAnsiTheme="minorHAnsi" w:cstheme="minorBidi"/>
               <w:noProof/>
@@ -1336,7 +1307,7 @@
           <w:hyperlink w:anchor="_Toc25070681" w:history="1">
             <w:r>
               <w:rPr>
-                <w:rStyle w:val="Hiperveza"/>
+                <w:rStyle w:val="Hyperlink"/>
                 <w:noProof/>
               </w:rPr>
               <w:t>4.</w:t>
@@ -1352,7 +1323,7 @@
             </w:r>
             <w:r>
               <w:rPr>
-                <w:rStyle w:val="Hiperveza"/>
+                <w:rStyle w:val="Hyperlink"/>
                 <w:noProof/>
               </w:rPr>
               <w:t>UseCase dijagram</w:t>
@@ -1409,7 +1380,7 @@
         </w:p>
         <w:p>
           <w:pPr>
-            <w:pStyle w:val="Sadraj1"/>
+            <w:pStyle w:val="TOC1"/>
             <w:rPr>
               <w:rFonts w:asciiTheme="minorHAnsi" w:eastAsiaTheme="minorEastAsia" w:hAnsiTheme="minorHAnsi" w:cstheme="minorBidi"/>
               <w:noProof/>
@@ -1420,7 +1391,7 @@
           <w:hyperlink w:anchor="_Toc25070682" w:history="1">
             <w:r>
               <w:rPr>
-                <w:rStyle w:val="Hiperveza"/>
+                <w:rStyle w:val="Hyperlink"/>
                 <w:noProof/>
               </w:rPr>
               <w:t>5.</w:t>
@@ -1436,7 +1407,7 @@
             </w:r>
             <w:r>
               <w:rPr>
-                <w:rStyle w:val="Hiperveza"/>
+                <w:rStyle w:val="Hyperlink"/>
                 <w:noProof/>
               </w:rPr>
               <w:t>Baza podataka</w:t>
@@ -1493,7 +1464,7 @@
         </w:p>
         <w:p>
           <w:pPr>
-            <w:pStyle w:val="Sadraj1"/>
+            <w:pStyle w:val="TOC1"/>
             <w:rPr>
               <w:rFonts w:asciiTheme="minorHAnsi" w:eastAsiaTheme="minorEastAsia" w:hAnsiTheme="minorHAnsi" w:cstheme="minorBidi"/>
               <w:noProof/>
@@ -1504,7 +1475,7 @@
           <w:hyperlink w:anchor="_Toc25070683" w:history="1">
             <w:r>
               <w:rPr>
-                <w:rStyle w:val="Hiperveza"/>
+                <w:rStyle w:val="Hyperlink"/>
                 <w:noProof/>
               </w:rPr>
               <w:t>6.</w:t>
@@ -1520,7 +1491,7 @@
             </w:r>
             <w:r>
               <w:rPr>
-                <w:rStyle w:val="Hiperveza"/>
+                <w:rStyle w:val="Hyperlink"/>
                 <w:noProof/>
               </w:rPr>
               <w:t>UML dijagram klasa</w:t>
@@ -1687,7 +1658,7 @@
     </w:p>
     <w:p>
       <w:pPr>
-        <w:pStyle w:val="Naslov1"/>
+        <w:pStyle w:val="Heading1"/>
         <w:numPr>
           <w:ilvl w:val="0"/>
           <w:numId w:val="15"/>
@@ -1708,15 +1679,7 @@
         <w:jc w:val="both"/>
       </w:pPr>
       <w:r>
-        <w:t xml:space="preserve">Kroz ovaj uvod ujedno će biti opisana sama domena aplikacije kako bi pobliže objasnili projekt koji smo zamislili. Aplikacija je namijenjena svima onima koji imaju pravo autentifikacije putem  </w:t>
-      </w:r>
-      <w:proofErr w:type="spellStart"/>
-      <w:r>
-        <w:t>AAI@EduHr</w:t>
-      </w:r>
-      <w:proofErr w:type="spellEnd"/>
-      <w:r>
-        <w:t xml:space="preserve"> sustava te bi željeli posuditi knjigu iz FOI knjižnice. Vrsta aplikacije </w:t>
+        <w:t xml:space="preserve">Kroz ovaj uvod ujedno će biti opisana sama domena aplikacije kako bi pobliže objasnili projekt koji smo zamislili. Aplikacija je namijenjena svima onima koji imaju pravo autentifikacije putem  AAI@EduHr sustava te bi željeli posuditi knjigu iz FOI knjižnice. Vrsta aplikacije </w:t>
       </w:r>
       <w:r>
         <w:t>ć</w:t>
@@ -1758,15 +1721,7 @@
         <w:t>ć</w:t>
       </w:r>
       <w:r>
-        <w:t xml:space="preserve">ena inicijalna prijava putem </w:t>
-      </w:r>
-      <w:proofErr w:type="spellStart"/>
-      <w:r>
-        <w:t>AAI@EduHr</w:t>
-      </w:r>
-      <w:proofErr w:type="spellEnd"/>
-      <w:r>
-        <w:t xml:space="preserve"> sustava nakon </w:t>
+        <w:t xml:space="preserve">ena inicijalna prijava putem AAI@EduHr sustava nakon </w:t>
       </w:r>
       <w:r>
         <w:t>č</w:t>
@@ -1858,7 +1813,7 @@
     </w:p>
     <w:p>
       <w:pPr>
-        <w:pStyle w:val="Naslov1"/>
+        <w:pStyle w:val="Heading1"/>
         <w:numPr>
           <w:ilvl w:val="0"/>
           <w:numId w:val="15"/>
@@ -1874,7 +1829,7 @@
     </w:p>
     <w:tbl>
       <w:tblPr>
-        <w:tblStyle w:val="Reetkatablice"/>
+        <w:tblStyle w:val="TableGrid"/>
         <w:tblW w:w="0" w:type="auto"/>
         <w:tblLook w:val="04A0" w:firstRow="1" w:lastRow="0" w:firstColumn="1" w:lastColumn="0" w:noHBand="0" w:noVBand="1"/>
       </w:tblPr>
@@ -1914,7 +1869,6 @@
               </w:rPr>
               <w:t xml:space="preserve">Broj </w:t>
             </w:r>
-            <w:proofErr w:type="spellStart"/>
             <w:r>
               <w:rPr>
                 <w:b/>
@@ -1922,17 +1876,7 @@
                 <w:sz w:val="28"/>
                 <w:szCs w:val="28"/>
               </w:rPr>
-              <w:t>funkc</w:t>
-            </w:r>
-            <w:proofErr w:type="spellEnd"/>
-            <w:r>
-              <w:rPr>
-                <w:b/>
-                <w:bCs/>
-                <w:sz w:val="28"/>
-                <w:szCs w:val="28"/>
-              </w:rPr>
-              <w:t>.</w:t>
+              <w:t>funkc.</w:t>
             </w:r>
           </w:p>
         </w:tc>
@@ -2209,7 +2153,7 @@
             <w:hyperlink r:id="rId12" w:history="1">
               <w:r>
                 <w:rPr>
-                  <w:rStyle w:val="Hiperveza"/>
+                  <w:rStyle w:val="Hyperlink"/>
                   <w:color w:val="000000" w:themeColor="text1"/>
                 </w:rPr>
                 <w:t>AAI@edu.hr</w:t>
@@ -4555,20 +4499,18 @@
     <w:p/>
     <w:p>
       <w:pPr>
-        <w:pStyle w:val="Naslov1"/>
+        <w:pStyle w:val="Heading1"/>
         <w:numPr>
           <w:ilvl w:val="0"/>
           <w:numId w:val="15"/>
         </w:numPr>
       </w:pPr>
       <w:bookmarkStart w:id="3" w:name="_Toc25070680"/>
-      <w:proofErr w:type="spellStart"/>
       <w:r>
         <w:lastRenderedPageBreak/>
         <w:t>WireFrame</w:t>
       </w:r>
       <w:bookmarkEnd w:id="3"/>
-      <w:proofErr w:type="spellEnd"/>
     </w:p>
     <w:p>
       <w:pPr>
@@ -4577,23 +4519,7 @@
         <w:jc w:val="both"/>
       </w:pPr>
       <w:r>
-        <w:t>Početni prikaz omogućava nam da odaberemo mogućnost prijave. Ukoliko se prijavljujemo prvi puta, onda ćemo za odabir odabrati gumb „</w:t>
-      </w:r>
-      <w:proofErr w:type="spellStart"/>
-      <w:r>
-        <w:t>EduHr</w:t>
-      </w:r>
-      <w:proofErr w:type="spellEnd"/>
-      <w:r>
-        <w:t xml:space="preserve">“ s kojim ćemo se prijaviti na </w:t>
-      </w:r>
-      <w:proofErr w:type="spellStart"/>
-      <w:r>
-        <w:t>eduHr</w:t>
-      </w:r>
-      <w:proofErr w:type="spellEnd"/>
-      <w:r>
-        <w:t>, te potvrditi naš status kao studenta FOI, te nam omogućiti prijavu u aplikaciju. Ukoliko smo se već prijavili, te je aplikacija spremila našu prijavu i naš korisnički račun, onda za lakšu i bržu prijavu možemo odabrati drugi gumb, „Login“. S ovim gumbom odlazimo do ekrana s kojim se prijavljujemo u aplikaciju. Ovisno o našem izboru, to može biti preko korisničkog imena i lozinke, otiska prsta, pin zaporke ili crtanje uzorka, odnosno obrazac.</w:t>
+        <w:t>Početni prikaz omogućava nam da odaberemo mogućnost prijave. Ukoliko se prijavljujemo prvi puta, onda ćemo za odabir odabrati gumb „EduHr“ s kojim ćemo se prijaviti na eduHr, te potvrditi naš status kao studenta FOI, te nam omogućiti prijavu u aplikaciju. Ukoliko smo se već prijavili, te je aplikacija spremila našu prijavu i naš korisnički račun, onda za lakšu i bržu prijavu možemo odabrati drugi gumb, „Login“. S ovim gumbom odlazimo do ekrana s kojim se prijavljujemo u aplikaciju. Ovisno o našem izboru, to može biti preko korisničkog imena i lozinke, otiska prsta, pin zaporke ili crtanje uzorka, odnosno obrazac.</w:t>
       </w:r>
     </w:p>
     <w:p>
@@ -5643,16 +5569,97 @@
         <mc:AlternateContent>
           <mc:Choice Requires="wps">
             <w:drawing>
+              <wp:anchor distT="0" distB="0" distL="114300" distR="114300" simplePos="0" relativeHeight="251672576" behindDoc="0" locked="0" layoutInCell="1" allowOverlap="1" wp14:anchorId="75748511" wp14:editId="1221D776">
+                <wp:simplePos x="0" y="0"/>
+                <wp:positionH relativeFrom="column">
+                  <wp:posOffset>838937</wp:posOffset>
+                </wp:positionH>
+                <wp:positionV relativeFrom="paragraph">
+                  <wp:posOffset>1194639</wp:posOffset>
+                </wp:positionV>
+                <wp:extent cx="1487754" cy="8699780"/>
+                <wp:effectExtent l="1314450" t="0" r="17780" b="25400"/>
+                <wp:wrapNone/>
+                <wp:docPr id="67" name="Connector: Curved 67"/>
+                <wp:cNvGraphicFramePr/>
+                <a:graphic xmlns:a="http://schemas.openxmlformats.org/drawingml/2006/main">
+                  <a:graphicData uri="http://schemas.microsoft.com/office/word/2010/wordprocessingShape">
+                    <wps:wsp>
+                      <wps:cNvCnPr/>
+                      <wps:spPr>
+                        <a:xfrm flipH="1">
+                          <a:off x="0" y="0"/>
+                          <a:ext cx="1487754" cy="8699780"/>
+                        </a:xfrm>
+                        <a:prstGeom prst="curvedConnector3">
+                          <a:avLst>
+                            <a:gd name="adj1" fmla="val 187909"/>
+                          </a:avLst>
+                        </a:prstGeom>
+                      </wps:spPr>
+                      <wps:style>
+                        <a:lnRef idx="1">
+                          <a:schemeClr val="accent1"/>
+                        </a:lnRef>
+                        <a:fillRef idx="0">
+                          <a:schemeClr val="accent1"/>
+                        </a:fillRef>
+                        <a:effectRef idx="0">
+                          <a:schemeClr val="accent1"/>
+                        </a:effectRef>
+                        <a:fontRef idx="minor">
+                          <a:schemeClr val="tx1"/>
+                        </a:fontRef>
+                      </wps:style>
+                      <wps:bodyPr/>
+                    </wps:wsp>
+                  </a:graphicData>
+                </a:graphic>
+                <wp14:sizeRelH relativeFrom="margin">
+                  <wp14:pctWidth>0</wp14:pctWidth>
+                </wp14:sizeRelH>
+                <wp14:sizeRelV relativeFrom="margin">
+                  <wp14:pctHeight>0</wp14:pctHeight>
+                </wp14:sizeRelV>
+              </wp:anchor>
+            </w:drawing>
+          </mc:Choice>
+          <mc:Fallback>
+            <w:pict>
+              <v:shapetype w14:anchorId="131E62CF" id="_x0000_t38" coordsize="21600,21600" o:spt="38" o:oned="t" path="m,c@0,0@1,5400@1,10800@1,16200@2,21600,21600,21600e" filled="f">
+                <v:formulas>
+                  <v:f eqn="mid #0 0"/>
+                  <v:f eqn="val #0"/>
+                  <v:f eqn="mid #0 21600"/>
+                </v:formulas>
+                <v:path arrowok="t" fillok="f" o:connecttype="none"/>
+                <v:handles>
+                  <v:h position="#0,center"/>
+                </v:handles>
+                <o:lock v:ext="edit" shapetype="t"/>
+              </v:shapetype>
+              <v:shape id="Connector: Curved 67" o:spid="_x0000_s1026" type="#_x0000_t38" style="position:absolute;margin-left:66.05pt;margin-top:94.05pt;width:117.15pt;height:685pt;flip:x;z-index:251672576;visibility:visible;mso-wrap-style:square;mso-width-percent:0;mso-height-percent:0;mso-wrap-distance-left:9pt;mso-wrap-distance-top:0;mso-wrap-distance-right:9pt;mso-wrap-distance-bottom:0;mso-position-horizontal:absolute;mso-position-horizontal-relative:text;mso-position-vertical:absolute;mso-position-vertical-relative:text;mso-width-percent:0;mso-height-percent:0;mso-width-relative:margin;mso-height-relative:margin" o:gfxdata="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" adj="40588" strokecolor="#4579b8 [3044]"/>
+            </w:pict>
+          </mc:Fallback>
+        </mc:AlternateContent>
+      </w:r>
+      <w:r>
+        <w:rPr>
+          <w:noProof/>
+        </w:rPr>
+        <mc:AlternateContent>
+          <mc:Choice Requires="wps">
+            <w:drawing>
               <wp:anchor distT="0" distB="0" distL="114300" distR="114300" simplePos="0" relativeHeight="251676672" behindDoc="0" locked="0" layoutInCell="1" allowOverlap="1" wp14:anchorId="6BB126FD" wp14:editId="0631B57E">
                 <wp:simplePos x="0" y="0"/>
                 <wp:positionH relativeFrom="column">
-                  <wp:posOffset>2996344</wp:posOffset>
+                  <wp:posOffset>3028467</wp:posOffset>
                 </wp:positionH>
                 <wp:positionV relativeFrom="paragraph">
-                  <wp:posOffset>1745505</wp:posOffset>
+                  <wp:posOffset>1392150</wp:posOffset>
                 </wp:positionV>
-                <wp:extent cx="1288111" cy="6758332"/>
-                <wp:effectExtent l="0" t="0" r="26670" b="23495"/>
+                <wp:extent cx="1258520" cy="7109434"/>
+                <wp:effectExtent l="0" t="0" r="18415" b="34925"/>
                 <wp:wrapNone/>
                 <wp:docPr id="72" name="Connector: Elbow 72"/>
                 <wp:cNvGraphicFramePr/>
@@ -5663,7 +5670,7 @@
                       <wps:spPr>
                         <a:xfrm>
                           <a:off x="0" y="0"/>
-                          <a:ext cx="1288111" cy="6758332"/>
+                          <a:ext cx="1258520" cy="7109434"/>
                         </a:xfrm>
                         <a:prstGeom prst="bentConnector3">
                           <a:avLst>
@@ -5700,7 +5707,7 @@
           </mc:Choice>
           <mc:Fallback>
             <w:pict>
-              <v:shapetype w14:anchorId="3C67B6AA" id="_x0000_t34" coordsize="21600,21600" o:spt="34" o:oned="t" adj="10800" path="m,l@0,0@0,21600,21600,21600e" filled="f">
+              <v:shapetype w14:anchorId="28842A04" id="_x0000_t34" coordsize="21600,21600" o:spt="34" o:oned="t" adj="10800" path="m,l@0,0@0,21600,21600,21600e" filled="f">
                 <v:stroke joinstyle="miter"/>
                 <v:formulas>
                   <v:f eqn="val #0"/>
@@ -5711,145 +5718,7 @@
                 </v:handles>
                 <o:lock v:ext="edit" shapetype="t"/>
               </v:shapetype>
-              <v:shape id="Connector: Elbow 72" o:spid="_x0000_s1026" type="#_x0000_t34" style="position:absolute;margin-left:235.95pt;margin-top:137.45pt;width:101.45pt;height:532.15pt;z-index:251676672;visibility:visible;mso-wrap-style:square;mso-width-percent:0;mso-height-percent:0;mso-wrap-distance-left:9pt;mso-wrap-distance-top:0;mso-wrap-distance-right:9pt;mso-wrap-distance-bottom:0;mso-position-horizontal:absolute;mso-position-horizontal-relative:text;mso-position-vertical:absolute;mso-position-vertical-relative:text;mso-width-percent:0;mso-height-percent:0;mso-width-relative:margin;mso-height-relative:margin" o:gfxdata="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" adj="15630" strokecolor="#4579b8 [3044]"/>
-            </w:pict>
-          </mc:Fallback>
-        </mc:AlternateContent>
-      </w:r>
-      <w:r>
-        <w:rPr>
-          <w:noProof/>
-        </w:rPr>
-        <mc:AlternateContent>
-          <mc:Choice Requires="wps">
-            <w:drawing>
-              <wp:anchor distT="0" distB="0" distL="114300" distR="114300" simplePos="0" relativeHeight="251674624" behindDoc="0" locked="0" layoutInCell="1" allowOverlap="1" wp14:anchorId="3C0C66BC" wp14:editId="42CE0A78">
-                <wp:simplePos x="0" y="0"/>
-                <wp:positionH relativeFrom="column">
-                  <wp:posOffset>1875209</wp:posOffset>
-                </wp:positionH>
-                <wp:positionV relativeFrom="paragraph">
-                  <wp:posOffset>1546721</wp:posOffset>
-                </wp:positionV>
-                <wp:extent cx="454357" cy="7124369"/>
-                <wp:effectExtent l="0" t="0" r="22225" b="19685"/>
-                <wp:wrapNone/>
-                <wp:docPr id="69" name="Connector: Elbow 69"/>
-                <wp:cNvGraphicFramePr/>
-                <a:graphic xmlns:a="http://schemas.openxmlformats.org/drawingml/2006/main">
-                  <a:graphicData uri="http://schemas.microsoft.com/office/word/2010/wordprocessingShape">
-                    <wps:wsp>
-                      <wps:cNvCnPr/>
-                      <wps:spPr>
-                        <a:xfrm flipH="1">
-                          <a:off x="0" y="0"/>
-                          <a:ext cx="454357" cy="7124369"/>
-                        </a:xfrm>
-                        <a:prstGeom prst="bentConnector3">
-                          <a:avLst>
-                            <a:gd name="adj1" fmla="val 83776"/>
-                          </a:avLst>
-                        </a:prstGeom>
-                      </wps:spPr>
-                      <wps:style>
-                        <a:lnRef idx="1">
-                          <a:schemeClr val="accent1"/>
-                        </a:lnRef>
-                        <a:fillRef idx="0">
-                          <a:schemeClr val="accent1"/>
-                        </a:fillRef>
-                        <a:effectRef idx="0">
-                          <a:schemeClr val="accent1"/>
-                        </a:effectRef>
-                        <a:fontRef idx="minor">
-                          <a:schemeClr val="tx1"/>
-                        </a:fontRef>
-                      </wps:style>
-                      <wps:bodyPr/>
-                    </wps:wsp>
-                  </a:graphicData>
-                </a:graphic>
-                <wp14:sizeRelH relativeFrom="margin">
-                  <wp14:pctWidth>0</wp14:pctWidth>
-                </wp14:sizeRelH>
-                <wp14:sizeRelV relativeFrom="margin">
-                  <wp14:pctHeight>0</wp14:pctHeight>
-                </wp14:sizeRelV>
-              </wp:anchor>
-            </w:drawing>
-          </mc:Choice>
-          <mc:Fallback>
-            <w:pict>
-              <v:shape w14:anchorId="5E88C3F2" id="Connector: Elbow 69" o:spid="_x0000_s1026" type="#_x0000_t34" style="position:absolute;margin-left:147.65pt;margin-top:121.8pt;width:35.8pt;height:560.95pt;flip:x;z-index:251674624;visibility:visible;mso-wrap-style:square;mso-width-percent:0;mso-height-percent:0;mso-wrap-distance-left:9pt;mso-wrap-distance-top:0;mso-wrap-distance-right:9pt;mso-wrap-distance-bottom:0;mso-position-horizontal:absolute;mso-position-horizontal-relative:text;mso-position-vertical:absolute;mso-position-vertical-relative:text;mso-width-percent:0;mso-height-percent:0;mso-width-relative:margin;mso-height-relative:margin" o:gfxdata="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" adj="18096" strokecolor="#4579b8 [3044]"/>
-            </w:pict>
-          </mc:Fallback>
-        </mc:AlternateContent>
-      </w:r>
-      <w:r>
-        <w:rPr>
-          <w:noProof/>
-        </w:rPr>
-        <mc:AlternateContent>
-          <mc:Choice Requires="wps">
-            <w:drawing>
-              <wp:anchor distT="0" distB="0" distL="114300" distR="114300" simplePos="0" relativeHeight="251672576" behindDoc="0" locked="0" layoutInCell="1" allowOverlap="1" wp14:anchorId="75748511" wp14:editId="1221D776">
-                <wp:simplePos x="0" y="0"/>
-                <wp:positionH relativeFrom="column">
-                  <wp:posOffset>842037</wp:posOffset>
-                </wp:positionH>
-                <wp:positionV relativeFrom="paragraph">
-                  <wp:posOffset>1355891</wp:posOffset>
-                </wp:positionV>
-                <wp:extent cx="1486397" cy="8539314"/>
-                <wp:effectExtent l="1314450" t="0" r="19050" b="33655"/>
-                <wp:wrapNone/>
-                <wp:docPr id="67" name="Connector: Curved 67"/>
-                <wp:cNvGraphicFramePr/>
-                <a:graphic xmlns:a="http://schemas.openxmlformats.org/drawingml/2006/main">
-                  <a:graphicData uri="http://schemas.microsoft.com/office/word/2010/wordprocessingShape">
-                    <wps:wsp>
-                      <wps:cNvCnPr/>
-                      <wps:spPr>
-                        <a:xfrm flipH="1">
-                          <a:off x="0" y="0"/>
-                          <a:ext cx="1486397" cy="8539314"/>
-                        </a:xfrm>
-                        <a:prstGeom prst="curvedConnector3">
-                          <a:avLst>
-                            <a:gd name="adj1" fmla="val 187909"/>
-                          </a:avLst>
-                        </a:prstGeom>
-                      </wps:spPr>
-                      <wps:style>
-                        <a:lnRef idx="1">
-                          <a:schemeClr val="accent1"/>
-                        </a:lnRef>
-                        <a:fillRef idx="0">
-                          <a:schemeClr val="accent1"/>
-                        </a:fillRef>
-                        <a:effectRef idx="0">
-                          <a:schemeClr val="accent1"/>
-                        </a:effectRef>
-                        <a:fontRef idx="minor">
-                          <a:schemeClr val="tx1"/>
-                        </a:fontRef>
-                      </wps:style>
-                      <wps:bodyPr/>
-                    </wps:wsp>
-                  </a:graphicData>
-                </a:graphic>
-                <wp14:sizeRelH relativeFrom="margin">
-                  <wp14:pctWidth>0</wp14:pctWidth>
-                </wp14:sizeRelH>
-                <wp14:sizeRelV relativeFrom="margin">
-                  <wp14:pctHeight>0</wp14:pctHeight>
-                </wp14:sizeRelV>
-              </wp:anchor>
-            </w:drawing>
-          </mc:Choice>
-          <mc:Fallback>
-            <w:pict>
-              <v:shape w14:anchorId="1AADF809" id="Connector: Curved 67" o:spid="_x0000_s1026" type="#_x0000_t38" style="position:absolute;margin-left:66.3pt;margin-top:106.75pt;width:117.05pt;height:672.4pt;flip:x;z-index:251672576;visibility:visible;mso-wrap-style:square;mso-width-percent:0;mso-height-percent:0;mso-wrap-distance-left:9pt;mso-wrap-distance-top:0;mso-wrap-distance-right:9pt;mso-wrap-distance-bottom:0;mso-position-horizontal:absolute;mso-position-horizontal-relative:text;mso-position-vertical:absolute;mso-position-vertical-relative:text;mso-width-percent:0;mso-height-percent:0;mso-width-relative:margin;mso-height-relative:margin" o:gfxdata="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" adj="40588" strokecolor="#4579b8 [3044]"/>
+              <v:shape id="Connector: Elbow 72" o:spid="_x0000_s1026" type="#_x0000_t34" style="position:absolute;margin-left:238.45pt;margin-top:109.6pt;width:99.1pt;height:559.8pt;z-index:251676672;visibility:visible;mso-wrap-style:square;mso-width-percent:0;mso-height-percent:0;mso-wrap-distance-left:9pt;mso-wrap-distance-top:0;mso-wrap-distance-right:9pt;mso-wrap-distance-bottom:0;mso-position-horizontal:absolute;mso-position-horizontal-relative:text;mso-position-vertical:absolute;mso-position-vertical-relative:text;mso-width-percent:0;mso-height-percent:0;mso-width-relative:margin;mso-height-relative:margin" o:gfxdata="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" adj="15630" strokecolor="#4579b8 [3044]"/>
             </w:pict>
           </mc:Fallback>
         </mc:AlternateContent>
@@ -5921,7 +5790,7 @@
           </mc:Choice>
           <mc:Fallback>
             <w:pict>
-              <v:shape w14:anchorId="36E9818C" id="Connector: Curved 61" o:spid="_x0000_s1026" type="#_x0000_t38" style="position:absolute;margin-left:239pt;margin-top:91.25pt;width:89.5pt;height:138.55pt;z-index:251671552;visibility:visible;mso-wrap-style:square;mso-width-percent:0;mso-height-percent:0;mso-wrap-distance-left:9pt;mso-wrap-distance-top:0;mso-wrap-distance-right:9pt;mso-wrap-distance-bottom:0;mso-position-horizontal:absolute;mso-position-horizontal-relative:text;mso-position-vertical:absolute;mso-position-vertical-relative:text;mso-width-percent:0;mso-height-percent:0;mso-width-relative:margin;mso-height-relative:margin" o:gfxdata="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" adj="15550" strokecolor="#4579b8 [3044]">
+              <v:shape w14:anchorId="6BA7C781" id="Connector: Curved 61" o:spid="_x0000_s1026" type="#_x0000_t38" style="position:absolute;margin-left:239pt;margin-top:91.25pt;width:89.5pt;height:138.55pt;z-index:251671552;visibility:visible;mso-wrap-style:square;mso-width-percent:0;mso-height-percent:0;mso-wrap-distance-left:9pt;mso-wrap-distance-top:0;mso-wrap-distance-right:9pt;mso-wrap-distance-bottom:0;mso-position-horizontal:absolute;mso-position-horizontal-relative:text;mso-position-vertical:absolute;mso-position-vertical-relative:text;mso-width-percent:0;mso-height-percent:0;mso-width-relative:margin;mso-height-relative:margin" o:gfxdata="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" adj="15550" strokecolor="#4579b8 [3044]">
                 <v:stroke endarrow="block"/>
               </v:shape>
             </w:pict>
@@ -6079,10 +5948,10 @@
           <w:noProof/>
         </w:rPr>
         <w:drawing>
-          <wp:inline distT="0" distB="0" distL="0" distR="0" wp14:anchorId="59B4C84F" wp14:editId="0775564B">
-            <wp:extent cx="1337095" cy="2571437"/>
-            <wp:effectExtent l="0" t="0" r="0" b="635"/>
-            <wp:docPr id="55" name="Picture 55"/>
+          <wp:inline distT="0" distB="0" distL="0" distR="0" wp14:anchorId="7A6D317D" wp14:editId="4A1091AE">
+            <wp:extent cx="1377655" cy="2626156"/>
+            <wp:effectExtent l="0" t="0" r="0" b="3175"/>
+            <wp:docPr id="3" name="Picture 3"/>
             <wp:cNvGraphicFramePr>
               <a:graphicFrameLocks xmlns:a="http://schemas.openxmlformats.org/drawingml/2006/main" noChangeAspect="1"/>
             </wp:cNvGraphicFramePr>
@@ -6090,7 +5959,7 @@
               <a:graphicData uri="http://schemas.openxmlformats.org/drawingml/2006/picture">
                 <pic:pic xmlns:pic="http://schemas.openxmlformats.org/drawingml/2006/picture">
                   <pic:nvPicPr>
-                    <pic:cNvPr id="0" name="Picture 155"/>
+                    <pic:cNvPr id="0" name="Picture 1"/>
                     <pic:cNvPicPr>
                       <a:picLocks noChangeAspect="1" noChangeArrowheads="1"/>
                     </pic:cNvPicPr>
@@ -6111,7 +5980,7 @@
                   <pic:spPr bwMode="auto">
                     <a:xfrm>
                       <a:off x="0" y="0"/>
-                      <a:ext cx="1353701" cy="2603373"/>
+                      <a:ext cx="1431843" cy="2729453"/>
                     </a:xfrm>
                     <a:prstGeom prst="rect">
                       <a:avLst/>
@@ -6318,6 +6187,148 @@
           <w:noProof/>
         </w:rPr>
         <w:lastRenderedPageBreak/>
+        <mc:AlternateContent>
+          <mc:Choice Requires="wps">
+            <w:drawing>
+              <wp:anchor distT="0" distB="0" distL="114300" distR="114300" simplePos="0" relativeHeight="251688960" behindDoc="0" locked="0" layoutInCell="1" allowOverlap="1" wp14:anchorId="7EE3BF8A" wp14:editId="02380E7E">
+                <wp:simplePos x="0" y="0"/>
+                <wp:positionH relativeFrom="column">
+                  <wp:posOffset>3574211</wp:posOffset>
+                </wp:positionH>
+                <wp:positionV relativeFrom="paragraph">
+                  <wp:posOffset>270638</wp:posOffset>
+                </wp:positionV>
+                <wp:extent cx="595427" cy="314554"/>
+                <wp:effectExtent l="0" t="38100" r="52705" b="28575"/>
+                <wp:wrapNone/>
+                <wp:docPr id="7" name="Straight Arrow Connector 7"/>
+                <wp:cNvGraphicFramePr/>
+                <a:graphic xmlns:a="http://schemas.openxmlformats.org/drawingml/2006/main">
+                  <a:graphicData uri="http://schemas.microsoft.com/office/word/2010/wordprocessingShape">
+                    <wps:wsp>
+                      <wps:cNvCnPr/>
+                      <wps:spPr>
+                        <a:xfrm flipV="1">
+                          <a:off x="0" y="0"/>
+                          <a:ext cx="595427" cy="314554"/>
+                        </a:xfrm>
+                        <a:prstGeom prst="straightConnector1">
+                          <a:avLst/>
+                        </a:prstGeom>
+                        <a:ln>
+                          <a:tailEnd type="triangle"/>
+                        </a:ln>
+                      </wps:spPr>
+                      <wps:style>
+                        <a:lnRef idx="1">
+                          <a:schemeClr val="accent1"/>
+                        </a:lnRef>
+                        <a:fillRef idx="0">
+                          <a:schemeClr val="accent1"/>
+                        </a:fillRef>
+                        <a:effectRef idx="0">
+                          <a:schemeClr val="accent1"/>
+                        </a:effectRef>
+                        <a:fontRef idx="minor">
+                          <a:schemeClr val="tx1"/>
+                        </a:fontRef>
+                      </wps:style>
+                      <wps:bodyPr/>
+                    </wps:wsp>
+                  </a:graphicData>
+                </a:graphic>
+                <wp14:sizeRelH relativeFrom="margin">
+                  <wp14:pctWidth>0</wp14:pctWidth>
+                </wp14:sizeRelH>
+                <wp14:sizeRelV relativeFrom="margin">
+                  <wp14:pctHeight>0</wp14:pctHeight>
+                </wp14:sizeRelV>
+              </wp:anchor>
+            </w:drawing>
+          </mc:Choice>
+          <mc:Fallback>
+            <w:pict>
+              <v:shapetype w14:anchorId="00C51247" id="_x0000_t32" coordsize="21600,21600" o:spt="32" o:oned="t" path="m,l21600,21600e" filled="f">
+                <v:path arrowok="t" fillok="f" o:connecttype="none"/>
+                <o:lock v:ext="edit" shapetype="t"/>
+              </v:shapetype>
+              <v:shape id="Straight Arrow Connector 7" o:spid="_x0000_s1026" type="#_x0000_t32" style="position:absolute;margin-left:281.45pt;margin-top:21.3pt;width:46.9pt;height:24.75pt;flip:y;z-index:251688960;visibility:visible;mso-wrap-style:square;mso-width-percent:0;mso-height-percent:0;mso-wrap-distance-left:9pt;mso-wrap-distance-top:0;mso-wrap-distance-right:9pt;mso-wrap-distance-bottom:0;mso-position-horizontal:absolute;mso-position-horizontal-relative:text;mso-position-vertical:absolute;mso-position-vertical-relative:text;mso-width-percent:0;mso-height-percent:0;mso-width-relative:margin;mso-height-relative:margin" o:gfxdata="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" strokecolor="#4579b8 [3044]">
+                <v:stroke endarrow="block"/>
+              </v:shape>
+            </w:pict>
+          </mc:Fallback>
+        </mc:AlternateContent>
+      </w:r>
+      <w:r>
+        <w:rPr>
+          <w:noProof/>
+        </w:rPr>
+        <mc:AlternateContent>
+          <mc:Choice Requires="wps">
+            <w:drawing>
+              <wp:anchor distT="0" distB="0" distL="114300" distR="114300" simplePos="0" relativeHeight="251686912" behindDoc="0" locked="0" layoutInCell="1" allowOverlap="1">
+                <wp:simplePos x="0" y="0"/>
+                <wp:positionH relativeFrom="column">
+                  <wp:posOffset>3482010</wp:posOffset>
+                </wp:positionH>
+                <wp:positionV relativeFrom="paragraph">
+                  <wp:posOffset>629082</wp:posOffset>
+                </wp:positionV>
+                <wp:extent cx="753465" cy="182880"/>
+                <wp:effectExtent l="38100" t="0" r="27940" b="83820"/>
+                <wp:wrapNone/>
+                <wp:docPr id="6" name="Straight Arrow Connector 6"/>
+                <wp:cNvGraphicFramePr/>
+                <a:graphic xmlns:a="http://schemas.openxmlformats.org/drawingml/2006/main">
+                  <a:graphicData uri="http://schemas.microsoft.com/office/word/2010/wordprocessingShape">
+                    <wps:wsp>
+                      <wps:cNvCnPr/>
+                      <wps:spPr>
+                        <a:xfrm flipH="1">
+                          <a:off x="0" y="0"/>
+                          <a:ext cx="753465" cy="182880"/>
+                        </a:xfrm>
+                        <a:prstGeom prst="straightConnector1">
+                          <a:avLst/>
+                        </a:prstGeom>
+                        <a:ln>
+                          <a:tailEnd type="triangle"/>
+                        </a:ln>
+                      </wps:spPr>
+                      <wps:style>
+                        <a:lnRef idx="1">
+                          <a:schemeClr val="accent1"/>
+                        </a:lnRef>
+                        <a:fillRef idx="0">
+                          <a:schemeClr val="accent1"/>
+                        </a:fillRef>
+                        <a:effectRef idx="0">
+                          <a:schemeClr val="accent1"/>
+                        </a:effectRef>
+                        <a:fontRef idx="minor">
+                          <a:schemeClr val="tx1"/>
+                        </a:fontRef>
+                      </wps:style>
+                      <wps:bodyPr/>
+                    </wps:wsp>
+                  </a:graphicData>
+                </a:graphic>
+              </wp:anchor>
+            </w:drawing>
+          </mc:Choice>
+          <mc:Fallback>
+            <w:pict>
+              <v:shape w14:anchorId="47C971FF" id="Straight Arrow Connector 6" o:spid="_x0000_s1026" type="#_x0000_t32" style="position:absolute;margin-left:274.15pt;margin-top:49.55pt;width:59.35pt;height:14.4pt;flip:x;z-index:251686912;visibility:visible;mso-wrap-style:square;mso-wrap-distance-left:9pt;mso-wrap-distance-top:0;mso-wrap-distance-right:9pt;mso-wrap-distance-bottom:0;mso-position-horizontal:absolute;mso-position-horizontal-relative:text;mso-position-vertical:absolute;mso-position-vertical-relative:text" o:gfxdata="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" strokecolor="#4579b8 [3044]">
+                <v:stroke endarrow="block"/>
+              </v:shape>
+            </w:pict>
+          </mc:Fallback>
+        </mc:AlternateContent>
+      </w:r>
+      <w:r>
+        <w:rPr>
+          <w:noProof/>
+        </w:rPr>
         <mc:AlternateContent>
           <mc:Choice Requires="wps">
             <w:drawing>
@@ -6395,80 +6406,6 @@
         <mc:AlternateContent>
           <mc:Choice Requires="wps">
             <w:drawing>
-              <wp:anchor distT="0" distB="0" distL="114300" distR="114300" simplePos="0" relativeHeight="251675648" behindDoc="0" locked="0" layoutInCell="1" allowOverlap="1" wp14:anchorId="3AA889CC" wp14:editId="6EBB2B40">
-                <wp:simplePos x="0" y="0"/>
-                <wp:positionH relativeFrom="column">
-                  <wp:posOffset>1976921</wp:posOffset>
-                </wp:positionH>
-                <wp:positionV relativeFrom="paragraph">
-                  <wp:posOffset>-987259</wp:posOffset>
-                </wp:positionV>
-                <wp:extent cx="65267" cy="1001864"/>
-                <wp:effectExtent l="19050" t="0" r="49530" b="65405"/>
-                <wp:wrapNone/>
-                <wp:docPr id="70" name="Connector: Elbow 70"/>
-                <wp:cNvGraphicFramePr/>
-                <a:graphic xmlns:a="http://schemas.openxmlformats.org/drawingml/2006/main">
-                  <a:graphicData uri="http://schemas.microsoft.com/office/word/2010/wordprocessingShape">
-                    <wps:wsp>
-                      <wps:cNvCnPr/>
-                      <wps:spPr>
-                        <a:xfrm>
-                          <a:off x="0" y="0"/>
-                          <a:ext cx="65267" cy="1001864"/>
-                        </a:xfrm>
-                        <a:prstGeom prst="bentConnector3">
-                          <a:avLst>
-                            <a:gd name="adj1" fmla="val -6440"/>
-                          </a:avLst>
-                        </a:prstGeom>
-                        <a:ln>
-                          <a:tailEnd type="triangle"/>
-                        </a:ln>
-                      </wps:spPr>
-                      <wps:style>
-                        <a:lnRef idx="1">
-                          <a:schemeClr val="accent1"/>
-                        </a:lnRef>
-                        <a:fillRef idx="0">
-                          <a:schemeClr val="accent1"/>
-                        </a:fillRef>
-                        <a:effectRef idx="0">
-                          <a:schemeClr val="accent1"/>
-                        </a:effectRef>
-                        <a:fontRef idx="minor">
-                          <a:schemeClr val="tx1"/>
-                        </a:fontRef>
-                      </wps:style>
-                      <wps:bodyPr/>
-                    </wps:wsp>
-                  </a:graphicData>
-                </a:graphic>
-                <wp14:sizeRelH relativeFrom="margin">
-                  <wp14:pctWidth>0</wp14:pctWidth>
-                </wp14:sizeRelH>
-                <wp14:sizeRelV relativeFrom="margin">
-                  <wp14:pctHeight>0</wp14:pctHeight>
-                </wp14:sizeRelV>
-              </wp:anchor>
-            </w:drawing>
-          </mc:Choice>
-          <mc:Fallback>
-            <w:pict>
-              <v:shape w14:anchorId="749BF0D2" id="Connector: Elbow 70" o:spid="_x0000_s1026" type="#_x0000_t34" style="position:absolute;margin-left:155.65pt;margin-top:-77.75pt;width:5.15pt;height:78.9pt;z-index:251675648;visibility:visible;mso-wrap-style:square;mso-width-percent:0;mso-height-percent:0;mso-wrap-distance-left:9pt;mso-wrap-distance-top:0;mso-wrap-distance-right:9pt;mso-wrap-distance-bottom:0;mso-position-horizontal:absolute;mso-position-horizontal-relative:text;mso-position-vertical:absolute;mso-position-vertical-relative:text;mso-width-percent:0;mso-height-percent:0;mso-width-relative:margin;mso-height-relative:margin" o:gfxdata="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" adj="-1391" strokecolor="#4579b8 [3044]">
-                <v:stroke endarrow="block"/>
-              </v:shape>
-            </w:pict>
-          </mc:Fallback>
-        </mc:AlternateContent>
-      </w:r>
-      <w:r>
-        <w:rPr>
-          <w:noProof/>
-        </w:rPr>
-        <mc:AlternateContent>
-          <mc:Choice Requires="wps">
-            <w:drawing>
               <wp:anchor distT="0" distB="0" distL="114300" distR="114300" simplePos="0" relativeHeight="251673600" behindDoc="0" locked="0" layoutInCell="1" allowOverlap="1" wp14:anchorId="1D7735C8" wp14:editId="0156F321">
                 <wp:simplePos x="0" y="0"/>
                 <wp:positionH relativeFrom="column">
@@ -6527,7 +6464,7 @@
           </mc:Choice>
           <mc:Fallback>
             <w:pict>
-              <v:shape w14:anchorId="27777AAE" id="Connector: Curved 68" o:spid="_x0000_s1026" type="#_x0000_t38" style="position:absolute;margin-left:5.55pt;margin-top:-69.6pt;width:29.4pt;height:69.45pt;z-index:251673600;visibility:visible;mso-wrap-style:square;mso-width-percent:0;mso-height-percent:0;mso-wrap-distance-left:9pt;mso-wrap-distance-top:0;mso-wrap-distance-right:9pt;mso-wrap-distance-bottom:0;mso-position-horizontal:absolute;mso-position-horizontal-relative:text;mso-position-vertical:absolute;mso-position-vertical-relative:text;mso-width-percent:0;mso-height-percent:0;mso-width-relative:margin;mso-height-relative:margin" o:gfxdata="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" adj="10800" strokecolor="#4579b8 [3044]">
+              <v:shape w14:anchorId="345F7C06" id="Connector: Curved 68" o:spid="_x0000_s1026" type="#_x0000_t38" style="position:absolute;margin-left:5.55pt;margin-top:-69.6pt;width:29.4pt;height:69.45pt;z-index:251673600;visibility:visible;mso-wrap-style:square;mso-width-percent:0;mso-height-percent:0;mso-wrap-distance-left:9pt;mso-wrap-distance-top:0;mso-wrap-distance-right:9pt;mso-wrap-distance-bottom:0;mso-position-horizontal:absolute;mso-position-horizontal-relative:text;mso-position-vertical:absolute;mso-position-vertical-relative:text;mso-width-percent:0;mso-height-percent:0;mso-width-relative:margin;mso-height-relative:margin" o:gfxdata="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" adj="10800" strokecolor="#4579b8 [3044]">
                 <v:stroke endarrow="block"/>
               </v:shape>
             </w:pict>
@@ -6651,10 +6588,10 @@
           <w:noProof/>
         </w:rPr>
         <w:drawing>
-          <wp:inline distT="0" distB="0" distL="0" distR="0" wp14:anchorId="24AD7B0D" wp14:editId="2E566C5A">
-            <wp:extent cx="1686380" cy="3236181"/>
-            <wp:effectExtent l="0" t="0" r="9525" b="2540"/>
-            <wp:docPr id="65" name="Picture 65"/>
+          <wp:inline distT="0" distB="0" distL="0" distR="0" wp14:anchorId="79669F3E" wp14:editId="70F80EC6">
+            <wp:extent cx="1682496" cy="3233607"/>
+            <wp:effectExtent l="0" t="0" r="0" b="5080"/>
+            <wp:docPr id="5" name="Picture 5"/>
             <wp:cNvGraphicFramePr>
               <a:graphicFrameLocks xmlns:a="http://schemas.openxmlformats.org/drawingml/2006/main" noChangeAspect="1"/>
             </wp:cNvGraphicFramePr>
@@ -6662,13 +6599,13 @@
               <a:graphicData uri="http://schemas.openxmlformats.org/drawingml/2006/picture">
                 <pic:pic xmlns:pic="http://schemas.openxmlformats.org/drawingml/2006/picture">
                   <pic:nvPicPr>
-                    <pic:cNvPr id="0" name="Picture 161"/>
+                    <pic:cNvPr id="0" name="Picture 2"/>
                     <pic:cNvPicPr>
                       <a:picLocks noChangeAspect="1" noChangeArrowheads="1"/>
                     </pic:cNvPicPr>
                   </pic:nvPicPr>
                   <pic:blipFill>
-                    <a:blip r:embed="rId33" cstate="print">
+                    <a:blip r:embed="rId33">
                       <a:extLst>
                         <a:ext uri="{28A0092B-C50C-407E-A947-70E740481C1C}">
                           <a14:useLocalDpi xmlns:a14="http://schemas.microsoft.com/office/drawing/2010/main" val="0"/>
@@ -6683,7 +6620,7 @@
                   <pic:spPr bwMode="auto">
                     <a:xfrm>
                       <a:off x="0" y="0"/>
-                      <a:ext cx="1701734" cy="3265646"/>
+                      <a:ext cx="1772213" cy="3406036"/>
                     </a:xfrm>
                     <a:prstGeom prst="rect">
                       <a:avLst/>
@@ -6714,6 +6651,21 @@
       <w:r>
         <w:tab/>
         <w:t>U ekranu pretraživanje, možemo prelistati cijeli katalog knjižnice, ali isto tako unosom određenog pojma možemo pretražiti, sortirati, ali i filtrirati. Klikom na odabranu knjigu, otvara nam se detaljni prikaz knjige, gdje možemo vidjeti sve pojedinosti o toj knjizi, te odabirom gumba „Prikaz sadržaja“, možemo vidjeti nekoliko stranica iz knjige. Ovdje imamo mogućnost rezervacije knjige ukoliko je slobodna, te spremiti u favorite.</w:t>
+      </w:r>
+      <w:r>
+        <w:t xml:space="preserve"> Pomoć u sustavu osmišljena je na način da nam se u svakom prozoru pojavi znak</w:t>
+      </w:r>
+      <w:r>
+        <w:t xml:space="preserve"> „?“</w:t>
+      </w:r>
+      <w:r>
+        <w:t>,</w:t>
+      </w:r>
+      <w:r>
+        <w:t xml:space="preserve"> upitnika. Klikom na upitnik otvara nam se prozor sa pomoć u sustavu za određeni problem. Tako da korisniku olakšamo snalaženje, te mu omogućimo jednostavnost</w:t>
+      </w:r>
+      <w:r>
+        <w:t>. Primjer ovoga možemo vidjeti na slici prozora „Slanje poruke“, gdje imamo upitnik, te klikom na njega otvaramo pomoć. Za vraćanje nazad, samo pritisnemo znak strelice unatrag.</w:t>
       </w:r>
     </w:p>
     <w:p>
@@ -7256,7 +7208,6 @@
         <w:rPr>
           <w:noProof/>
         </w:rPr>
-        <w:lastRenderedPageBreak/>
         <mc:AlternateContent>
           <mc:Choice Requires="wps">
             <w:drawing>
@@ -7564,23 +7515,13 @@
       </w:pPr>
       <w:r>
         <w:tab/>
-        <w:t>Ukoliko želimo vidjeti osnovne informacije o knjižnici, to možemo vidjeti klikom na logo „</w:t>
-      </w:r>
-      <w:proofErr w:type="spellStart"/>
-      <w:r>
-        <w:t>eKnjižnica</w:t>
-      </w:r>
-      <w:proofErr w:type="spellEnd"/>
-      <w:r>
-        <w:t>“, koja nam otvara poseban ekran sa svim detaljnim informacijama o FOI knjižnici, te kontakt. To možemo učiti na bilo kojem ekranu, gdje je prikazan logo „</w:t>
-      </w:r>
-      <w:proofErr w:type="spellStart"/>
-      <w:r>
-        <w:t>eKnjižnica</w:t>
-      </w:r>
-      <w:proofErr w:type="spellEnd"/>
-      <w:r>
-        <w:t>“.</w:t>
+        <w:t>Ukoliko želimo vidjeti osnovne informacije o knjižnici, to možemo vidjeti klikom na logo „eKnjižnica“, koja nam otvara poseban ekran sa svim detaljnim informacijama o FOI knjižnici, te kontakt. To možemo uči</w:t>
+      </w:r>
+      <w:r>
+        <w:t>niti</w:t>
+      </w:r>
+      <w:r>
+        <w:t xml:space="preserve"> na bilo kojem ekranu, gdje je prikazan logo „eKnjižnica“.</w:t>
       </w:r>
     </w:p>
     <w:p>
@@ -7772,65 +7713,23 @@
           </wp:inline>
         </w:drawing>
       </w:r>
+      <w:bookmarkStart w:id="4" w:name="_GoBack"/>
+      <w:bookmarkEnd w:id="4"/>
     </w:p>
     <w:p>
       <w:pPr>
-        <w:spacing w:line="360" w:lineRule="auto"/>
-        <w:jc w:val="both"/>
-      </w:pPr>
-      <w:r>
-        <w:tab/>
-      </w:r>
-    </w:p>
-    <w:p>
-      <w:pPr>
-        <w:spacing w:line="360" w:lineRule="auto"/>
-        <w:jc w:val="both"/>
-      </w:pPr>
-    </w:p>
-    <w:p>
-      <w:pPr>
-        <w:spacing w:line="360" w:lineRule="auto"/>
-        <w:jc w:val="both"/>
-      </w:pPr>
-    </w:p>
-    <w:p>
-      <w:pPr>
-        <w:spacing w:line="360" w:lineRule="auto"/>
-        <w:jc w:val="both"/>
-      </w:pPr>
-    </w:p>
-    <w:p>
-      <w:pPr>
-        <w:spacing w:line="360" w:lineRule="auto"/>
-        <w:jc w:val="both"/>
-      </w:pPr>
-    </w:p>
-    <w:p>
-      <w:pPr>
-        <w:spacing w:line="360" w:lineRule="auto"/>
-        <w:jc w:val="both"/>
-      </w:pPr>
-    </w:p>
-    <w:p>
-      <w:pPr>
-        <w:pStyle w:val="Naslov1"/>
+        <w:pStyle w:val="Heading1"/>
         <w:numPr>
           <w:ilvl w:val="0"/>
           <w:numId w:val="15"/>
         </w:numPr>
       </w:pPr>
-      <w:bookmarkStart w:id="4" w:name="_Toc25070681"/>
-      <w:proofErr w:type="spellStart"/>
+      <w:bookmarkStart w:id="5" w:name="_Toc25070681"/>
       <w:r>
         <w:lastRenderedPageBreak/>
-        <w:t>UseCase</w:t>
-      </w:r>
-      <w:proofErr w:type="spellEnd"/>
-      <w:r>
-        <w:t xml:space="preserve"> dijagram</w:t>
-      </w:r>
-      <w:bookmarkEnd w:id="4"/>
+        <w:t>UseCase dijagram</w:t>
+      </w:r>
+      <w:bookmarkEnd w:id="5"/>
     </w:p>
     <w:p>
       <w:r>
@@ -7887,28 +7786,20 @@
         <w:jc w:val="both"/>
       </w:pPr>
       <w:r>
-        <w:t xml:space="preserve">Na slici gore prikazan je </w:t>
-      </w:r>
-      <w:proofErr w:type="spellStart"/>
-      <w:r>
-        <w:t>UseCase</w:t>
-      </w:r>
-      <w:proofErr w:type="spellEnd"/>
-      <w:r>
-        <w:t xml:space="preserve"> dijagram za aplikaciju Foi knjižnica na kojoj su prikazani svi mogući slučajevi korištenja aplikacije . Potrebno je napomenuti da je slučaj prijave u aplikaciju potreban za izvađanje ostalih slučajeva, ali nije prikazano na slici zbog preglednosti.</w:t>
+        <w:t>Na slici gore prikazan je UseCase dijagram za aplikaciju Foi knjižnica na kojoj su prikazani svi mogući slučajevi korištenja aplikacije . Potrebno je napomenuti da je slučaj prijave u aplikaciju potreban za izvađanje ostalih slučajeva, ali nije prikazano na slici zbog preglednosti.</w:t>
       </w:r>
     </w:p>
     <w:p/>
     <w:p/>
     <w:p>
       <w:pPr>
-        <w:pStyle w:val="Naslov1"/>
+        <w:pStyle w:val="Heading1"/>
         <w:numPr>
           <w:ilvl w:val="0"/>
           <w:numId w:val="15"/>
         </w:numPr>
       </w:pPr>
-      <w:bookmarkStart w:id="5" w:name="_Toc25070682"/>
+      <w:bookmarkStart w:id="6" w:name="_Toc25070682"/>
       <w:r>
         <w:rPr>
           <w:noProof/>
@@ -7967,7 +7858,7 @@
       <w:r>
         <w:t>Baza podataka</w:t>
       </w:r>
-      <w:bookmarkEnd w:id="5"/>
+      <w:bookmarkEnd w:id="6"/>
     </w:p>
     <w:p>
       <w:pPr>
@@ -7988,7 +7879,7 @@
     </w:p>
     <w:p>
       <w:pPr>
-        <w:pStyle w:val="Odlomakpopisa"/>
+        <w:pStyle w:val="ListParagraph"/>
         <w:numPr>
           <w:ilvl w:val="0"/>
           <w:numId w:val="33"/>
@@ -8007,7 +7898,7 @@
     </w:p>
     <w:p>
       <w:pPr>
-        <w:pStyle w:val="Odlomakpopisa"/>
+        <w:pStyle w:val="ListParagraph"/>
         <w:numPr>
           <w:ilvl w:val="0"/>
           <w:numId w:val="33"/>
@@ -8026,7 +7917,7 @@
     </w:p>
     <w:p>
       <w:pPr>
-        <w:pStyle w:val="Odlomakpopisa"/>
+        <w:pStyle w:val="ListParagraph"/>
         <w:numPr>
           <w:ilvl w:val="0"/>
           <w:numId w:val="33"/>
@@ -8045,36 +7936,26 @@
     </w:p>
     <w:p>
       <w:pPr>
-        <w:pStyle w:val="Odlomakpopisa"/>
+        <w:pStyle w:val="ListParagraph"/>
         <w:numPr>
           <w:ilvl w:val="0"/>
           <w:numId w:val="33"/>
         </w:numPr>
         <w:spacing w:line="360" w:lineRule="auto"/>
       </w:pPr>
-      <w:proofErr w:type="spellStart"/>
       <w:r>
         <w:rPr>
           <w:b/>
         </w:rPr>
         <w:t>Je_Autor</w:t>
       </w:r>
-      <w:proofErr w:type="spellEnd"/>
-      <w:r>
-        <w:t xml:space="preserve"> – Tablica koja sadrži podatke o tome tko je autor koje publikacije (</w:t>
-      </w:r>
-      <w:proofErr w:type="spellStart"/>
-      <w:r>
-        <w:t>međutablica</w:t>
-      </w:r>
-      <w:proofErr w:type="spellEnd"/>
-      <w:r>
-        <w:t>)</w:t>
+      <w:r>
+        <w:t xml:space="preserve"> – Tablica koja sadrži podatke o tome tko je autor koje publikacije (međutablica)</w:t>
       </w:r>
     </w:p>
     <w:p>
       <w:pPr>
-        <w:pStyle w:val="Odlomakpopisa"/>
+        <w:pStyle w:val="ListParagraph"/>
         <w:numPr>
           <w:ilvl w:val="0"/>
           <w:numId w:val="33"/>
@@ -8093,7 +7974,7 @@
     </w:p>
     <w:p>
       <w:pPr>
-        <w:pStyle w:val="Odlomakpopisa"/>
+        <w:pStyle w:val="ListParagraph"/>
         <w:numPr>
           <w:ilvl w:val="0"/>
           <w:numId w:val="33"/>
@@ -8110,20 +7991,12 @@
         <w:t xml:space="preserve"> - Tablica koja sadrži osnovne podatke o članovima koji imaju pristup posuđivanju knjiga. </w:t>
       </w:r>
       <w:r>
-        <w:t xml:space="preserve">Tablica je napravljena na temelju imeničke sheme </w:t>
-      </w:r>
-      <w:proofErr w:type="spellStart"/>
-      <w:r>
-        <w:t>AAI@EduHr</w:t>
-      </w:r>
-      <w:proofErr w:type="spellEnd"/>
-      <w:r>
-        <w:t xml:space="preserve"> sustava koja se može pronaći na: </w:t>
+        <w:t xml:space="preserve">Tablica je napravljena na temelju imeničke sheme AAI@EduHr sustava koja se može pronaći na: </w:t>
       </w:r>
       <w:hyperlink r:id="rId40" w:history="1">
         <w:r>
           <w:rPr>
-            <w:rStyle w:val="Hiperveza"/>
+            <w:rStyle w:val="Hyperlink"/>
           </w:rPr>
           <w:t>https://www.aaiedu.hr/o-sustavu/imenicke-sheme/shema?fbclid=IwAR01PQ5iwTHi1ALza5MqguzVi1hE9_t5dOCQUkLBNZHGQBiZbBBMoskmwWo</w:t>
         </w:r>
@@ -8135,80 +8008,59 @@
         <w:rPr>
           <w:i/>
         </w:rPr>
-        <w:t xml:space="preserve">auto </w:t>
-      </w:r>
-      <w:proofErr w:type="spellStart"/>
-      <w:r>
-        <w:rPr>
-          <w:i/>
-        </w:rPr>
-        <w:t>increment</w:t>
-      </w:r>
-      <w:proofErr w:type="spellEnd"/>
-      <w:r>
-        <w:t xml:space="preserve"> već bi bio zapis ID-a korisnika iz </w:t>
-      </w:r>
-      <w:proofErr w:type="spellStart"/>
-      <w:r>
-        <w:t>AAI@EduHr</w:t>
-      </w:r>
-      <w:proofErr w:type="spellEnd"/>
-      <w:r>
-        <w:t xml:space="preserve"> sustava.</w:t>
+        <w:t>auto increment</w:t>
+      </w:r>
+      <w:r>
+        <w:t xml:space="preserve"> već bi bio zapis ID-a korisnika iz AAI@EduHr sustava.</w:t>
       </w:r>
     </w:p>
     <w:p>
       <w:pPr>
-        <w:pStyle w:val="Odlomakpopisa"/>
+        <w:pStyle w:val="ListParagraph"/>
         <w:numPr>
           <w:ilvl w:val="0"/>
           <w:numId w:val="33"/>
         </w:numPr>
         <w:spacing w:line="360" w:lineRule="auto"/>
       </w:pPr>
-      <w:proofErr w:type="spellStart"/>
       <w:r>
         <w:rPr>
           <w:b/>
         </w:rPr>
         <w:t>Je_Favorit</w:t>
       </w:r>
-      <w:proofErr w:type="spellEnd"/>
       <w:r>
         <w:t xml:space="preserve"> – Omogućuje članovima odabir publikacija koje favorizira</w:t>
       </w:r>
     </w:p>
     <w:p>
       <w:pPr>
-        <w:pStyle w:val="Odlomakpopisa"/>
+        <w:pStyle w:val="ListParagraph"/>
         <w:numPr>
           <w:ilvl w:val="0"/>
           <w:numId w:val="33"/>
         </w:numPr>
         <w:spacing w:line="360" w:lineRule="auto"/>
       </w:pPr>
-      <w:proofErr w:type="spellStart"/>
       <w:r>
         <w:rPr>
           <w:b/>
         </w:rPr>
         <w:t>Kopija_Publikacije</w:t>
       </w:r>
-      <w:proofErr w:type="spellEnd"/>
       <w:r>
         <w:t xml:space="preserve"> – Tablica koja služi za evidenciju svih kopija neke publikacije jer svaka ima određeni broj kopija koji se nalazi u knjižnici.</w:t>
       </w:r>
     </w:p>
     <w:p>
       <w:pPr>
-        <w:pStyle w:val="Odlomakpopisa"/>
+        <w:pStyle w:val="ListParagraph"/>
         <w:numPr>
           <w:ilvl w:val="0"/>
           <w:numId w:val="33"/>
         </w:numPr>
         <w:spacing w:line="360" w:lineRule="auto"/>
       </w:pPr>
-      <w:proofErr w:type="spellStart"/>
       <w:r>
         <w:rPr>
           <w:b/>
@@ -8216,96 +8068,65 @@
         <w:lastRenderedPageBreak/>
         <w:t>Stanje_Publikacije</w:t>
       </w:r>
-      <w:proofErr w:type="spellEnd"/>
-      <w:r>
-        <w:t xml:space="preserve"> – Tablica koja nam služi za dohvaćanje podatka o određenoj kopiji publikacije. Odnosno, omogućuje nam evidenciju rezervacija, posudbi, vraćenih publikacija i sl. Također, stupac te tablice „</w:t>
-      </w:r>
-      <w:proofErr w:type="spellStart"/>
-      <w:r>
-        <w:t>datum_do</w:t>
-      </w:r>
-      <w:proofErr w:type="spellEnd"/>
-      <w:r>
-        <w:t>“ bi se popunjavao isključivo prilikom posudbe publikacije kako bi se mogla voditi evidencija do kad je neka publikacija posuđena.</w:t>
+      <w:r>
+        <w:t xml:space="preserve"> – Tablica koja nam služi za dohvaćanje podatka o određenoj kopiji publikacije. Odnosno, omogućuje nam evidenciju rezervacija, posudbi, vraćenih publikacija i sl. Također, stupac te tablice „datum_do“ bi se popunjavao isključivo prilikom posudbe publikacije kako bi se mogla voditi evidencija do kad je neka publikacija posuđena.</w:t>
       </w:r>
     </w:p>
     <w:p>
       <w:pPr>
-        <w:pStyle w:val="Odlomakpopisa"/>
+        <w:pStyle w:val="ListParagraph"/>
         <w:numPr>
           <w:ilvl w:val="0"/>
           <w:numId w:val="33"/>
         </w:numPr>
         <w:spacing w:line="360" w:lineRule="auto"/>
       </w:pPr>
-      <w:proofErr w:type="spellStart"/>
       <w:r>
         <w:rPr>
           <w:b/>
         </w:rPr>
         <w:t>Vrsta_Statusa</w:t>
       </w:r>
-      <w:proofErr w:type="spellEnd"/>
       <w:r>
         <w:t xml:space="preserve"> – Tablica koja služi za pohranu mogućih statusa neke publikacije (slobodna, rezervirana, posuđena).</w:t>
       </w:r>
     </w:p>
     <w:p>
       <w:pPr>
-        <w:pStyle w:val="Odlomakpopisa"/>
+        <w:pStyle w:val="ListParagraph"/>
         <w:numPr>
           <w:ilvl w:val="0"/>
           <w:numId w:val="33"/>
         </w:numPr>
         <w:spacing w:line="360" w:lineRule="auto"/>
       </w:pPr>
-      <w:proofErr w:type="spellStart"/>
       <w:r>
         <w:rPr>
           <w:b/>
         </w:rPr>
         <w:t>Auth_Protocol</w:t>
       </w:r>
-      <w:proofErr w:type="spellEnd"/>
       <w:r>
         <w:t xml:space="preserve"> – Tablica koja je vezana uz modularni dio aplikacije te koristi za evidenciju mogućih načina prijave korisnika u aplikaciju (pin, otisak prsta, uzorak).</w:t>
       </w:r>
     </w:p>
     <w:p>
       <w:pPr>
-        <w:pStyle w:val="Odlomakpopisa"/>
+        <w:pStyle w:val="ListParagraph"/>
         <w:numPr>
           <w:ilvl w:val="0"/>
           <w:numId w:val="33"/>
         </w:numPr>
         <w:spacing w:line="360" w:lineRule="auto"/>
       </w:pPr>
-      <w:proofErr w:type="spellStart"/>
       <w:r>
         <w:rPr>
           <w:b/>
         </w:rPr>
         <w:t>Članovi_Auth_Protocol</w:t>
       </w:r>
-      <w:proofErr w:type="spellEnd"/>
-      <w:r>
-        <w:t xml:space="preserve"> – </w:t>
-      </w:r>
-      <w:proofErr w:type="spellStart"/>
-      <w:r>
-        <w:t>Međutablica</w:t>
-      </w:r>
-      <w:proofErr w:type="spellEnd"/>
-      <w:r>
-        <w:t xml:space="preserve"> između </w:t>
-      </w:r>
-      <w:proofErr w:type="spellStart"/>
-      <w:r>
-        <w:t>Auth_Protocol</w:t>
-      </w:r>
-      <w:proofErr w:type="spellEnd"/>
-      <w:r>
-        <w:t xml:space="preserve"> i Članovi tablica putem koje vodimo evidenciju o tome što je pojedini član odabrao za način prijave u sustav.</w:t>
+      <w:r>
+        <w:t xml:space="preserve"> – Međutablica između Auth_Protocol i Članovi tablica putem koje vodimo evidenciju o tome što je pojedini član odabrao za način prijave u sustav.</w:t>
       </w:r>
     </w:p>
     <w:p>
@@ -8315,17 +8136,17 @@
     </w:p>
     <w:p>
       <w:pPr>
-        <w:pStyle w:val="Naslov1"/>
+        <w:pStyle w:val="Heading1"/>
         <w:numPr>
           <w:ilvl w:val="0"/>
           <w:numId w:val="41"/>
         </w:numPr>
       </w:pPr>
-      <w:bookmarkStart w:id="6" w:name="_Toc25070683"/>
+      <w:bookmarkStart w:id="7" w:name="_Toc25070683"/>
       <w:r>
         <w:t>UML dijagram klasa</w:t>
       </w:r>
-      <w:bookmarkEnd w:id="6"/>
+      <w:bookmarkEnd w:id="7"/>
     </w:p>
     <w:p/>
     <w:p>
@@ -8377,14 +8198,11 @@
       </w:r>
     </w:p>
     <w:p/>
-    <w:p>
-      <w:bookmarkStart w:id="7" w:name="_GoBack"/>
-      <w:bookmarkEnd w:id="7"/>
-    </w:p>
+    <w:p/>
     <w:p/>
     <w:p>
       <w:pPr>
-        <w:pStyle w:val="Odlomakpopisa"/>
+        <w:pStyle w:val="ListParagraph"/>
         <w:spacing w:line="360" w:lineRule="auto"/>
         <w:ind w:left="0" w:firstLine="284"/>
       </w:pPr>
@@ -8393,51 +8211,17 @@
         <w:t xml:space="preserve">Na slici iznad može se vidjeti UML dijagram klasa za aplikaciju </w:t>
       </w:r>
       <w:r>
-        <w:t xml:space="preserve">FOI Knjižnica. Slika predstavlja trenutni izgled dijagrama klasa te će se dijagram mijenjati kroz vrijeme dodavanjem i mijenjanjem klasa u samoj aplikaciji. Na trenutnome dijagramu mogu se vidjeti klase potrebne za prvi sprint, a to su klase vezane uz same publikacije. Klase vezane uz publikacije su Kategorija, Autor, </w:t>
-      </w:r>
-      <w:proofErr w:type="spellStart"/>
-      <w:r>
-        <w:t>Izdavac</w:t>
-      </w:r>
-      <w:proofErr w:type="spellEnd"/>
-      <w:r>
-        <w:t xml:space="preserve">, Publikacija, </w:t>
-      </w:r>
-      <w:proofErr w:type="spellStart"/>
-      <w:r>
-        <w:t>KopijaPublikacije</w:t>
-      </w:r>
-      <w:proofErr w:type="spellEnd"/>
-      <w:r>
-        <w:t xml:space="preserve">, </w:t>
-      </w:r>
-      <w:proofErr w:type="spellStart"/>
-      <w:r>
-        <w:t>StanjePublikacije</w:t>
-      </w:r>
-      <w:proofErr w:type="spellEnd"/>
-      <w:r>
-        <w:t xml:space="preserve"> te vrsta statusa. Te klase poslužit će za izradu glavnog ekrana na kojem će se prikazivati rezultati nekog filtriranja, pretrage i sortiranja. Osim tih klasa za prvi sprint također je prikazana klasa </w:t>
-      </w:r>
-      <w:proofErr w:type="spellStart"/>
-      <w:r>
-        <w:t>BazaPodataka</w:t>
-      </w:r>
-      <w:proofErr w:type="spellEnd"/>
-      <w:r>
-        <w:t xml:space="preserve"> koja će služiti za povezivanje aplikacije sa bazom podataka. Klasa će sadržavati neke </w:t>
-      </w:r>
-      <w:proofErr w:type="spellStart"/>
-      <w:r>
-        <w:t>preddefinirane</w:t>
-      </w:r>
-      <w:proofErr w:type="spellEnd"/>
-      <w:r>
-        <w:t xml:space="preserve"> SQL upite kao funkcije klase te će korisniku omogućiti i unos vlastitog SQL upita. Zadnja stvar koja je prikazana na UML dijagramu je modularni dio aplikacije, a to je</w:t>
+        <w:t>FOI Knjižnica. Slika predstavlja trenutni izgled dijagrama klasa te će se dijagram mijenjati kroz vrijeme dodavanjem i mijenjanjem klasa u samoj aplikaciji. Na trenutnome dijagramu mogu se vidjeti klase potrebne za prvi sprint, a to su klase vezane uz same publikacije. Klase vezane uz publikacije su Kategorija, Autor, Izdavac, Publikacija, KopijaPublikacije, StanjePublikacije te vrsta statusa. Te klase poslužit će za izradu glavnog ekrana na kojem će se prikazivati rezultati nekog filtriranja, pretrage i sortiranja. Osim tih klasa za prvi sprint također je prikazana klasa BazaPodataka koja će služiti za povezivanje aplikacije sa bazom podataka. Klasa će sadržavati neke preddefinirane SQL upite kao funkcije klase te će korisniku omogućiti i unos vlastitog SQL upita. Zadnja stvar koja je prikazana na UML dijagramu je modularni dio aplikacije, a to je</w:t>
       </w:r>
       <w:r>
         <w:t xml:space="preserve"> sučelje kojeg implementiraju prethodno navedeni moduli.</w:t>
       </w:r>
+    </w:p>
+    <w:p>
+      <w:pPr>
+        <w:pStyle w:val="FOINaslov1"/>
+        <w:ind w:left="720"/>
+      </w:pPr>
     </w:p>
     <w:p>
       <w:pPr>
@@ -8491,7 +8275,7 @@
     <w:sdtContent>
       <w:p>
         <w:pPr>
-          <w:pStyle w:val="Podnoje"/>
+          <w:pStyle w:val="Footer"/>
           <w:jc w:val="right"/>
         </w:pPr>
         <w:r>
@@ -8520,7 +8304,7 @@
   </w:sdt>
   <w:p>
     <w:pPr>
-      <w:pStyle w:val="Podnoje"/>
+      <w:pStyle w:val="Footer"/>
     </w:pPr>
   </w:p>
 </w:ftr>
@@ -8530,7 +8314,7 @@
 <w:ftr xmlns:wpc="http://schemas.microsoft.com/office/word/2010/wordprocessingCanvas" xmlns:cx="http://schemas.microsoft.com/office/drawing/2014/chartex" xmlns:cx1="http://schemas.microsoft.com/office/drawing/2015/9/8/chartex" xmlns:cx2="http://schemas.microsoft.com/office/drawing/2015/10/21/chartex" xmlns:cx3="http://schemas.microsoft.com/office/drawing/2016/5/9/chartex" xmlns:cx4="http://schemas.microsoft.com/office/drawing/2016/5/10/chartex" xmlns:cx5="http://schemas.microsoft.com/office/drawing/2016/5/11/chartex" xmlns:cx6="http://schemas.microsoft.com/office/drawing/2016/5/12/chartex" xmlns:cx7="http://schemas.microsoft.com/office/drawing/2016/5/13/chartex" xmlns:cx8="http://schemas.microsoft.com/office/drawing/2016/5/14/chartex" xmlns:mc="http://schemas.openxmlformats.org/markup-compatibility/2006" xmlns:aink="http://schemas.microsoft.com/office/drawing/2016/ink" xmlns:am3d="http://schemas.microsoft.com/office/drawing/2017/model3d" xmlns:o="urn:schemas-microsoft-com:office:office" xmlns:r="http://schemas.openxmlformats.org/officeDocument/2006/relationships" xmlns:m="http://schemas.openxmlformats.org/officeDocument/2006/math" xmlns:v="urn:schemas-microsoft-com:vml" xmlns:wp14="http://schemas.microsoft.com/office/word/2010/wordprocessingDrawing" xmlns:wp="http://schemas.openxmlformats.org/drawingml/2006/wordprocessingDrawing" xmlns:w10="urn:schemas-microsoft-com:office:word" xmlns:w="http://schemas.openxmlformats.org/wordprocessingml/2006/main" xmlns:w14="http://schemas.microsoft.com/office/word/2010/wordml" xmlns:w15="http://schemas.microsoft.com/office/word/2012/wordml" xmlns:w16cid="http://schemas.microsoft.com/office/word/2016/wordml/cid" xmlns:w16se="http://schemas.microsoft.com/office/word/2015/wordml/symex" xmlns:wpg="http://schemas.microsoft.com/office/word/2010/wordprocessingGroup" xmlns:wpi="http://schemas.microsoft.com/office/word/2010/wordprocessingInk" xmlns:wne="http://schemas.microsoft.com/office/word/2006/wordml" xmlns:wps="http://schemas.microsoft.com/office/word/2010/wordprocessingShape" mc:Ignorable="w14 w15 w16se w16cid wp14">
   <w:p>
     <w:pPr>
-      <w:pStyle w:val="Podnoje"/>
+      <w:pStyle w:val="Footer"/>
       <w:jc w:val="right"/>
     </w:pPr>
     <w:r>
@@ -8557,7 +8341,7 @@
   </w:p>
   <w:p>
     <w:pPr>
-      <w:pStyle w:val="Podnoje"/>
+      <w:pStyle w:val="Footer"/>
       <w:tabs>
         <w:tab w:val="clear" w:pos="4536"/>
         <w:tab w:val="clear" w:pos="9072"/>
@@ -8594,7 +8378,7 @@
 <w:hdr xmlns:wpc="http://schemas.microsoft.com/office/word/2010/wordprocessingCanvas" xmlns:cx="http://schemas.microsoft.com/office/drawing/2014/chartex" xmlns:cx1="http://schemas.microsoft.com/office/drawing/2015/9/8/chartex" xmlns:cx2="http://schemas.microsoft.com/office/drawing/2015/10/21/chartex" xmlns:cx3="http://schemas.microsoft.com/office/drawing/2016/5/9/chartex" xmlns:cx4="http://schemas.microsoft.com/office/drawing/2016/5/10/chartex" xmlns:cx5="http://schemas.microsoft.com/office/drawing/2016/5/11/chartex" xmlns:cx6="http://schemas.microsoft.com/office/drawing/2016/5/12/chartex" xmlns:cx7="http://schemas.microsoft.com/office/drawing/2016/5/13/chartex" xmlns:cx8="http://schemas.microsoft.com/office/drawing/2016/5/14/chartex" xmlns:mc="http://schemas.openxmlformats.org/markup-compatibility/2006" xmlns:aink="http://schemas.microsoft.com/office/drawing/2016/ink" xmlns:am3d="http://schemas.microsoft.com/office/drawing/2017/model3d" xmlns:o="urn:schemas-microsoft-com:office:office" xmlns:r="http://schemas.openxmlformats.org/officeDocument/2006/relationships" xmlns:m="http://schemas.openxmlformats.org/officeDocument/2006/math" xmlns:v="urn:schemas-microsoft-com:vml" xmlns:wp14="http://schemas.microsoft.com/office/word/2010/wordprocessingDrawing" xmlns:wp="http://schemas.openxmlformats.org/drawingml/2006/wordprocessingDrawing" xmlns:w10="urn:schemas-microsoft-com:office:word" xmlns:w="http://schemas.openxmlformats.org/wordprocessingml/2006/main" xmlns:w14="http://schemas.microsoft.com/office/word/2010/wordml" xmlns:w15="http://schemas.microsoft.com/office/word/2012/wordml" xmlns:w16cid="http://schemas.microsoft.com/office/word/2016/wordml/cid" xmlns:w16se="http://schemas.microsoft.com/office/word/2015/wordml/symex" xmlns:wpg="http://schemas.microsoft.com/office/word/2010/wordprocessingGroup" xmlns:wpi="http://schemas.microsoft.com/office/word/2010/wordprocessingInk" xmlns:wne="http://schemas.microsoft.com/office/word/2006/wordml" xmlns:wps="http://schemas.microsoft.com/office/word/2010/wordprocessingShape" mc:Ignorable="w14 w15 w16se w16cid wp14">
   <w:p>
     <w:pPr>
-      <w:pStyle w:val="Zaglavlje"/>
+      <w:pStyle w:val="Header"/>
       <w:ind w:firstLine="708"/>
     </w:pPr>
   </w:p>
@@ -13312,11 +13096,11 @@
       <w:lang w:eastAsia="hr-HR"/>
     </w:rPr>
   </w:style>
-  <w:style w:type="paragraph" w:styleId="Naslov1">
+  <w:style w:type="paragraph" w:styleId="Heading1">
     <w:name w:val="heading 1"/>
     <w:basedOn w:val="Normal"/>
     <w:next w:val="Normal"/>
-    <w:link w:val="Naslov1Char"/>
+    <w:link w:val="Heading1Char"/>
     <w:uiPriority w:val="9"/>
     <w:qFormat/>
     <w:rsid w:val="00552D93"/>
@@ -13336,11 +13120,11 @@
       <w:szCs w:val="28"/>
     </w:rPr>
   </w:style>
-  <w:style w:type="paragraph" w:styleId="Naslov2">
+  <w:style w:type="paragraph" w:styleId="Heading2">
     <w:name w:val="heading 2"/>
     <w:basedOn w:val="Normal"/>
     <w:next w:val="Normal"/>
-    <w:link w:val="Naslov2Char"/>
+    <w:link w:val="Heading2Char"/>
     <w:uiPriority w:val="9"/>
     <w:unhideWhenUsed/>
     <w:qFormat/>
@@ -13360,11 +13144,11 @@
       <w:szCs w:val="26"/>
     </w:rPr>
   </w:style>
-  <w:style w:type="paragraph" w:styleId="Naslov3">
+  <w:style w:type="paragraph" w:styleId="Heading3">
     <w:name w:val="heading 3"/>
     <w:basedOn w:val="Normal"/>
     <w:next w:val="Normal"/>
-    <w:link w:val="Naslov3Char"/>
+    <w:link w:val="Heading3Char"/>
     <w:uiPriority w:val="9"/>
     <w:unhideWhenUsed/>
     <w:qFormat/>
@@ -13382,13 +13166,13 @@
       <w:color w:val="000000" w:themeColor="text1"/>
     </w:rPr>
   </w:style>
-  <w:style w:type="character" w:default="1" w:styleId="Zadanifontodlomka">
+  <w:style w:type="character" w:default="1" w:styleId="DefaultParagraphFont">
     <w:name w:val="Default Paragraph Font"/>
     <w:uiPriority w:val="1"/>
     <w:semiHidden/>
     <w:unhideWhenUsed/>
   </w:style>
-  <w:style w:type="table" w:default="1" w:styleId="Obinatablica">
+  <w:style w:type="table" w:default="1" w:styleId="TableNormal">
     <w:name w:val="Normal Table"/>
     <w:uiPriority w:val="99"/>
     <w:semiHidden/>
@@ -13403,7 +13187,7 @@
       </w:tblCellMar>
     </w:tblPr>
   </w:style>
-  <w:style w:type="numbering" w:default="1" w:styleId="Bezpopisa">
+  <w:style w:type="numbering" w:default="1" w:styleId="NoList">
     <w:name w:val="No List"/>
     <w:uiPriority w:val="99"/>
     <w:semiHidden/>
@@ -13515,10 +13299,10 @@
       <w:sz w:val="36"/>
     </w:rPr>
   </w:style>
-  <w:style w:type="paragraph" w:styleId="Odlomakpopisa">
+  <w:style w:type="paragraph" w:styleId="ListParagraph">
     <w:name w:val="List Paragraph"/>
     <w:basedOn w:val="Normal"/>
-    <w:link w:val="OdlomakpopisaChar"/>
+    <w:link w:val="ListParagraphChar"/>
     <w:uiPriority w:val="34"/>
     <w:qFormat/>
     <w:rsid w:val="00FE7A9A"/>
@@ -13529,7 +13313,7 @@
   </w:style>
   <w:style w:type="character" w:customStyle="1" w:styleId="NazivinstitucijeChar">
     <w:name w:val="Naziv institucije Char"/>
-    <w:basedOn w:val="Zadanifontodlomka"/>
+    <w:basedOn w:val="DefaultParagraphFont"/>
     <w:link w:val="Nazivinstitucije"/>
     <w:rsid w:val="00FD0CD5"/>
     <w:rPr>
@@ -13572,7 +13356,7 @@
   </w:style>
   <w:style w:type="paragraph" w:customStyle="1" w:styleId="FOINaslov2">
     <w:name w:val="FOI Naslov 2"/>
-    <w:basedOn w:val="Odlomakpopisa"/>
+    <w:basedOn w:val="ListParagraph"/>
     <w:link w:val="FOINaslov2Char"/>
     <w:qFormat/>
     <w:rsid w:val="000A11F1"/>
@@ -13592,7 +13376,7 @@
   </w:style>
   <w:style w:type="paragraph" w:customStyle="1" w:styleId="FOINaslov3">
     <w:name w:val="FOI Naslov 3"/>
-    <w:basedOn w:val="Odlomakpopisa"/>
+    <w:basedOn w:val="ListParagraph"/>
     <w:link w:val="FOINaslov3Char"/>
     <w:qFormat/>
     <w:rsid w:val="000A11F1"/>
@@ -13609,10 +13393,10 @@
       <w:sz w:val="28"/>
     </w:rPr>
   </w:style>
-  <w:style w:type="character" w:customStyle="1" w:styleId="OdlomakpopisaChar">
-    <w:name w:val="Odlomak popisa Char"/>
-    <w:basedOn w:val="Zadanifontodlomka"/>
-    <w:link w:val="Odlomakpopisa"/>
+  <w:style w:type="character" w:customStyle="1" w:styleId="ListParagraphChar">
+    <w:name w:val="List Paragraph Char"/>
+    <w:basedOn w:val="DefaultParagraphFont"/>
+    <w:link w:val="ListParagraph"/>
     <w:uiPriority w:val="34"/>
     <w:rsid w:val="000A11F1"/>
     <w:rPr>
@@ -13624,7 +13408,7 @@
   </w:style>
   <w:style w:type="character" w:customStyle="1" w:styleId="FOINaslov2Char">
     <w:name w:val="FOI Naslov 2 Char"/>
-    <w:basedOn w:val="OdlomakpopisaChar"/>
+    <w:basedOn w:val="ListParagraphChar"/>
     <w:link w:val="FOINaslov2"/>
     <w:rsid w:val="000A11F1"/>
     <w:rPr>
@@ -13637,7 +13421,7 @@
   </w:style>
   <w:style w:type="paragraph" w:customStyle="1" w:styleId="FOINaslov4">
     <w:name w:val="FOI Naslov 4"/>
-    <w:basedOn w:val="Odlomakpopisa"/>
+    <w:basedOn w:val="ListParagraph"/>
     <w:link w:val="FOINaslov4Char"/>
     <w:qFormat/>
     <w:rsid w:val="000A11F1"/>
@@ -13656,7 +13440,7 @@
   </w:style>
   <w:style w:type="character" w:customStyle="1" w:styleId="FOINaslov3Char">
     <w:name w:val="FOI Naslov 3 Char"/>
-    <w:basedOn w:val="OdlomakpopisaChar"/>
+    <w:basedOn w:val="ListParagraphChar"/>
     <w:link w:val="FOINaslov3"/>
     <w:rsid w:val="000A11F1"/>
     <w:rPr>
@@ -13669,7 +13453,7 @@
   </w:style>
   <w:style w:type="character" w:customStyle="1" w:styleId="FOINaslov4Char">
     <w:name w:val="FOI Naslov 4 Char"/>
-    <w:basedOn w:val="OdlomakpopisaChar"/>
+    <w:basedOn w:val="ListParagraphChar"/>
     <w:link w:val="FOINaslov4"/>
     <w:rsid w:val="000A11F1"/>
     <w:rPr>
@@ -13680,7 +13464,7 @@
       <w:lang w:eastAsia="hr-HR"/>
     </w:rPr>
   </w:style>
-  <w:style w:type="paragraph" w:styleId="StandardWeb">
+  <w:style w:type="paragraph" w:styleId="NormalWeb">
     <w:name w:val="Normal (Web)"/>
     <w:basedOn w:val="Normal"/>
     <w:uiPriority w:val="99"/>
@@ -13705,10 +13489,10 @@
       <w:lang w:eastAsia="en-US"/>
     </w:rPr>
   </w:style>
-  <w:style w:type="character" w:customStyle="1" w:styleId="Naslov1Char">
-    <w:name w:val="Naslov 1 Char"/>
-    <w:basedOn w:val="Zadanifontodlomka"/>
-    <w:link w:val="Naslov1"/>
+  <w:style w:type="character" w:customStyle="1" w:styleId="Heading1Char">
+    <w:name w:val="Heading 1 Char"/>
+    <w:basedOn w:val="DefaultParagraphFont"/>
+    <w:link w:val="Heading1"/>
     <w:uiPriority w:val="9"/>
     <w:rsid w:val="00552D93"/>
     <w:rPr>
@@ -13721,10 +13505,10 @@
       <w:lang w:eastAsia="hr-HR"/>
     </w:rPr>
   </w:style>
-  <w:style w:type="character" w:customStyle="1" w:styleId="Naslov2Char">
-    <w:name w:val="Naslov 2 Char"/>
-    <w:basedOn w:val="Zadanifontodlomka"/>
-    <w:link w:val="Naslov2"/>
+  <w:style w:type="character" w:customStyle="1" w:styleId="Heading2Char">
+    <w:name w:val="Heading 2 Char"/>
+    <w:basedOn w:val="DefaultParagraphFont"/>
+    <w:link w:val="Heading2"/>
     <w:uiPriority w:val="9"/>
     <w:rsid w:val="00AE6E18"/>
     <w:rPr>
@@ -13737,10 +13521,10 @@
       <w:lang w:eastAsia="hr-HR"/>
     </w:rPr>
   </w:style>
-  <w:style w:type="character" w:customStyle="1" w:styleId="Naslov3Char">
-    <w:name w:val="Naslov 3 Char"/>
-    <w:basedOn w:val="Zadanifontodlomka"/>
-    <w:link w:val="Naslov3"/>
+  <w:style w:type="character" w:customStyle="1" w:styleId="Heading3Char">
+    <w:name w:val="Heading 3 Char"/>
+    <w:basedOn w:val="DefaultParagraphFont"/>
+    <w:link w:val="Heading3"/>
     <w:uiPriority w:val="9"/>
     <w:rsid w:val="0077277C"/>
     <w:rPr>
@@ -13753,7 +13537,7 @@
       <w:lang w:eastAsia="hr-HR"/>
     </w:rPr>
   </w:style>
-  <w:style w:type="paragraph" w:styleId="Sadraj1">
+  <w:style w:type="paragraph" w:styleId="TOC1">
     <w:name w:val="toc 1"/>
     <w:basedOn w:val="Normal"/>
     <w:next w:val="Normal"/>
@@ -13769,7 +13553,7 @@
       <w:spacing w:after="100"/>
     </w:pPr>
   </w:style>
-  <w:style w:type="paragraph" w:styleId="Sadraj2">
+  <w:style w:type="paragraph" w:styleId="TOC2">
     <w:name w:val="toc 2"/>
     <w:basedOn w:val="Normal"/>
     <w:next w:val="Normal"/>
@@ -13786,7 +13570,7 @@
       <w:ind w:left="240"/>
     </w:pPr>
   </w:style>
-  <w:style w:type="paragraph" w:styleId="Sadraj3">
+  <w:style w:type="paragraph" w:styleId="TOC3">
     <w:name w:val="toc 3"/>
     <w:basedOn w:val="Normal"/>
     <w:next w:val="Normal"/>
@@ -13803,7 +13587,7 @@
       <w:ind w:left="480"/>
     </w:pPr>
   </w:style>
-  <w:style w:type="paragraph" w:styleId="Sadraj4">
+  <w:style w:type="paragraph" w:styleId="TOC4">
     <w:name w:val="toc 4"/>
     <w:basedOn w:val="Normal"/>
     <w:next w:val="Normal"/>
@@ -13820,9 +13604,9 @@
       <w:ind w:left="720"/>
     </w:pPr>
   </w:style>
-  <w:style w:type="character" w:styleId="Hiperveza">
+  <w:style w:type="character" w:styleId="Hyperlink">
     <w:name w:val="Hyperlink"/>
-    <w:basedOn w:val="Zadanifontodlomka"/>
+    <w:basedOn w:val="DefaultParagraphFont"/>
     <w:uiPriority w:val="99"/>
     <w:unhideWhenUsed/>
     <w:rsid w:val="00EA7310"/>
@@ -13833,13 +13617,13 @@
   </w:style>
   <w:style w:type="character" w:customStyle="1" w:styleId="apple-converted-space">
     <w:name w:val="apple-converted-space"/>
-    <w:basedOn w:val="Zadanifontodlomka"/>
+    <w:basedOn w:val="DefaultParagraphFont"/>
     <w:rsid w:val="00901FB5"/>
   </w:style>
-  <w:style w:type="paragraph" w:styleId="Obinitekst">
+  <w:style w:type="paragraph" w:styleId="PlainText">
     <w:name w:val="Plain Text"/>
     <w:basedOn w:val="Normal"/>
-    <w:link w:val="ObinitekstChar"/>
+    <w:link w:val="PlainTextChar"/>
     <w:rsid w:val="00DF32E9"/>
     <w:rPr>
       <w:rFonts w:ascii="Courier New" w:hAnsi="Courier New"/>
@@ -13848,10 +13632,10 @@
       <w:lang w:val="en-US" w:eastAsia="en-US"/>
     </w:rPr>
   </w:style>
-  <w:style w:type="character" w:customStyle="1" w:styleId="ObinitekstChar">
-    <w:name w:val="Obični tekst Char"/>
-    <w:basedOn w:val="Zadanifontodlomka"/>
-    <w:link w:val="Obinitekst"/>
+  <w:style w:type="character" w:customStyle="1" w:styleId="PlainTextChar">
+    <w:name w:val="Plain Text Char"/>
+    <w:basedOn w:val="DefaultParagraphFont"/>
+    <w:link w:val="PlainText"/>
     <w:rsid w:val="00DF32E9"/>
     <w:rPr>
       <w:rFonts w:ascii="Courier New" w:eastAsia="Times New Roman" w:hAnsi="Courier New" w:cs="Times New Roman"/>
@@ -13860,9 +13644,9 @@
       <w:lang w:val="en-US"/>
     </w:rPr>
   </w:style>
-  <w:style w:type="paragraph" w:styleId="TOCNaslov">
+  <w:style w:type="paragraph" w:styleId="TOCHeading">
     <w:name w:val="TOC Heading"/>
-    <w:basedOn w:val="Naslov1"/>
+    <w:basedOn w:val="Heading1"/>
     <w:next w:val="Normal"/>
     <w:uiPriority w:val="39"/>
     <w:unhideWhenUsed/>
@@ -13876,10 +13660,10 @@
       <w:lang w:eastAsia="en-US"/>
     </w:rPr>
   </w:style>
-  <w:style w:type="paragraph" w:styleId="Tekstbalonia">
+  <w:style w:type="paragraph" w:styleId="BalloonText">
     <w:name w:val="Balloon Text"/>
     <w:basedOn w:val="Normal"/>
-    <w:link w:val="TekstbaloniaChar"/>
+    <w:link w:val="BalloonTextChar"/>
     <w:uiPriority w:val="99"/>
     <w:semiHidden/>
     <w:unhideWhenUsed/>
@@ -13890,10 +13674,10 @@
       <w:szCs w:val="16"/>
     </w:rPr>
   </w:style>
-  <w:style w:type="character" w:customStyle="1" w:styleId="TekstbaloniaChar">
-    <w:name w:val="Tekst balončića Char"/>
-    <w:basedOn w:val="Zadanifontodlomka"/>
-    <w:link w:val="Tekstbalonia"/>
+  <w:style w:type="character" w:customStyle="1" w:styleId="BalloonTextChar">
+    <w:name w:val="Balloon Text Char"/>
+    <w:basedOn w:val="DefaultParagraphFont"/>
+    <w:link w:val="BalloonText"/>
     <w:uiPriority w:val="99"/>
     <w:semiHidden/>
     <w:rsid w:val="00BB2366"/>
@@ -13904,10 +13688,10 @@
       <w:lang w:eastAsia="hr-HR"/>
     </w:rPr>
   </w:style>
-  <w:style w:type="paragraph" w:styleId="Zaglavlje">
+  <w:style w:type="paragraph" w:styleId="Header">
     <w:name w:val="header"/>
     <w:basedOn w:val="Normal"/>
-    <w:link w:val="ZaglavljeChar"/>
+    <w:link w:val="HeaderChar"/>
     <w:uiPriority w:val="99"/>
     <w:unhideWhenUsed/>
     <w:rsid w:val="0015288B"/>
@@ -13918,10 +13702,10 @@
       </w:tabs>
     </w:pPr>
   </w:style>
-  <w:style w:type="character" w:customStyle="1" w:styleId="ZaglavljeChar">
-    <w:name w:val="Zaglavlje Char"/>
-    <w:basedOn w:val="Zadanifontodlomka"/>
-    <w:link w:val="Zaglavlje"/>
+  <w:style w:type="character" w:customStyle="1" w:styleId="HeaderChar">
+    <w:name w:val="Header Char"/>
+    <w:basedOn w:val="DefaultParagraphFont"/>
+    <w:link w:val="Header"/>
     <w:uiPriority w:val="99"/>
     <w:rsid w:val="0015288B"/>
     <w:rPr>
@@ -13931,10 +13715,10 @@
       <w:lang w:eastAsia="hr-HR"/>
     </w:rPr>
   </w:style>
-  <w:style w:type="paragraph" w:styleId="Podnoje">
+  <w:style w:type="paragraph" w:styleId="Footer">
     <w:name w:val="footer"/>
     <w:basedOn w:val="Normal"/>
-    <w:link w:val="PodnojeChar"/>
+    <w:link w:val="FooterChar"/>
     <w:uiPriority w:val="99"/>
     <w:unhideWhenUsed/>
     <w:rsid w:val="0015288B"/>
@@ -13945,10 +13729,10 @@
       </w:tabs>
     </w:pPr>
   </w:style>
-  <w:style w:type="character" w:customStyle="1" w:styleId="PodnojeChar">
-    <w:name w:val="Podnožje Char"/>
-    <w:basedOn w:val="Zadanifontodlomka"/>
-    <w:link w:val="Podnoje"/>
+  <w:style w:type="character" w:customStyle="1" w:styleId="FooterChar">
+    <w:name w:val="Footer Char"/>
+    <w:basedOn w:val="DefaultParagraphFont"/>
+    <w:link w:val="Footer"/>
     <w:uiPriority w:val="99"/>
     <w:rsid w:val="0015288B"/>
     <w:rPr>
@@ -13958,9 +13742,9 @@
       <w:lang w:eastAsia="hr-HR"/>
     </w:rPr>
   </w:style>
-  <w:style w:type="character" w:styleId="Referencakomentara">
+  <w:style w:type="character" w:styleId="CommentReference">
     <w:name w:val="annotation reference"/>
-    <w:basedOn w:val="Zadanifontodlomka"/>
+    <w:basedOn w:val="DefaultParagraphFont"/>
     <w:uiPriority w:val="99"/>
     <w:semiHidden/>
     <w:unhideWhenUsed/>
@@ -13970,10 +13754,10 @@
       <w:szCs w:val="16"/>
     </w:rPr>
   </w:style>
-  <w:style w:type="paragraph" w:styleId="Tekstkomentara">
+  <w:style w:type="paragraph" w:styleId="CommentText">
     <w:name w:val="annotation text"/>
     <w:basedOn w:val="Normal"/>
-    <w:link w:val="TekstkomentaraChar"/>
+    <w:link w:val="CommentTextChar"/>
     <w:uiPriority w:val="99"/>
     <w:semiHidden/>
     <w:unhideWhenUsed/>
@@ -13983,10 +13767,10 @@
       <w:szCs w:val="20"/>
     </w:rPr>
   </w:style>
-  <w:style w:type="character" w:customStyle="1" w:styleId="TekstkomentaraChar">
-    <w:name w:val="Tekst komentara Char"/>
-    <w:basedOn w:val="Zadanifontodlomka"/>
-    <w:link w:val="Tekstkomentara"/>
+  <w:style w:type="character" w:customStyle="1" w:styleId="CommentTextChar">
+    <w:name w:val="Comment Text Char"/>
+    <w:basedOn w:val="DefaultParagraphFont"/>
+    <w:link w:val="CommentText"/>
     <w:uiPriority w:val="99"/>
     <w:semiHidden/>
     <w:rsid w:val="0008292E"/>
@@ -13997,11 +13781,11 @@
       <w:lang w:eastAsia="hr-HR"/>
     </w:rPr>
   </w:style>
-  <w:style w:type="paragraph" w:styleId="Predmetkomentara">
+  <w:style w:type="paragraph" w:styleId="CommentSubject">
     <w:name w:val="annotation subject"/>
-    <w:basedOn w:val="Tekstkomentara"/>
-    <w:next w:val="Tekstkomentara"/>
-    <w:link w:val="PredmetkomentaraChar"/>
+    <w:basedOn w:val="CommentText"/>
+    <w:next w:val="CommentText"/>
+    <w:link w:val="CommentSubjectChar"/>
     <w:uiPriority w:val="99"/>
     <w:semiHidden/>
     <w:unhideWhenUsed/>
@@ -14011,10 +13795,10 @@
       <w:bCs/>
     </w:rPr>
   </w:style>
-  <w:style w:type="character" w:customStyle="1" w:styleId="PredmetkomentaraChar">
-    <w:name w:val="Predmet komentara Char"/>
-    <w:basedOn w:val="TekstkomentaraChar"/>
-    <w:link w:val="Predmetkomentara"/>
+  <w:style w:type="character" w:customStyle="1" w:styleId="CommentSubjectChar">
+    <w:name w:val="Comment Subject Char"/>
+    <w:basedOn w:val="CommentTextChar"/>
+    <w:link w:val="CommentSubject"/>
     <w:uiPriority w:val="99"/>
     <w:semiHidden/>
     <w:rsid w:val="0008292E"/>
@@ -14043,7 +13827,7 @@
       <w:szCs w:val="24"/>
     </w:rPr>
   </w:style>
-  <w:style w:type="paragraph" w:styleId="Bezproreda">
+  <w:style w:type="paragraph" w:styleId="NoSpacing">
     <w:name w:val="No Spacing"/>
     <w:uiPriority w:val="1"/>
     <w:qFormat/>
@@ -14058,9 +13842,9 @@
       <w:lang w:eastAsia="hr-HR"/>
     </w:rPr>
   </w:style>
-  <w:style w:type="table" w:styleId="Reetkatablice">
+  <w:style w:type="table" w:styleId="TableGrid">
     <w:name w:val="Table Grid"/>
-    <w:basedOn w:val="Obinatablica"/>
+    <w:basedOn w:val="TableNormal"/>
     <w:uiPriority w:val="39"/>
     <w:rsid w:val="00AE6E18"/>
     <w:pPr>
@@ -14079,7 +13863,7 @@
   </w:style>
   <w:style w:type="character" w:customStyle="1" w:styleId="Nerijeenospominjanje1">
     <w:name w:val="Neriješeno spominjanje1"/>
-    <w:basedOn w:val="Zadanifontodlomka"/>
+    <w:basedOn w:val="DefaultParagraphFont"/>
     <w:uiPriority w:val="99"/>
     <w:semiHidden/>
     <w:unhideWhenUsed/>
@@ -14089,9 +13873,9 @@
       <w:shd w:val="clear" w:color="auto" w:fill="E6E6E6"/>
     </w:rPr>
   </w:style>
-  <w:style w:type="character" w:styleId="Nerijeenospominjanje">
+  <w:style w:type="character" w:styleId="UnresolvedMention">
     <w:name w:val="Unresolved Mention"/>
-    <w:basedOn w:val="Zadanifontodlomka"/>
+    <w:basedOn w:val="DefaultParagraphFont"/>
     <w:uiPriority w:val="99"/>
     <w:semiHidden/>
     <w:unhideWhenUsed/>
@@ -14101,9 +13885,9 @@
       <w:shd w:val="clear" w:color="auto" w:fill="E1DFDD"/>
     </w:rPr>
   </w:style>
-  <w:style w:type="character" w:styleId="SlijeenaHiperveza">
+  <w:style w:type="character" w:styleId="FollowedHyperlink">
     <w:name w:val="FollowedHyperlink"/>
-    <w:basedOn w:val="Zadanifontodlomka"/>
+    <w:basedOn w:val="DefaultParagraphFont"/>
     <w:uiPriority w:val="99"/>
     <w:semiHidden/>
     <w:unhideWhenUsed/>
@@ -14113,7 +13897,7 @@
       <w:u w:val="single"/>
     </w:rPr>
   </w:style>
-  <w:style w:type="paragraph" w:styleId="Opisslike">
+  <w:style w:type="paragraph" w:styleId="Caption">
     <w:name w:val="caption"/>
     <w:basedOn w:val="Normal"/>
     <w:next w:val="Normal"/>
@@ -14423,7 +14207,7 @@
 </file>
 
 <file path=customXml/itemProps1.xml><?xml version="1.0" encoding="utf-8"?>
-<ds:datastoreItem xmlns:ds="http://schemas.openxmlformats.org/officeDocument/2006/customXml" ds:itemID="{5836B704-F3DF-42A6-A2EC-3E1F96D43052}">
+<ds:datastoreItem xmlns:ds="http://schemas.openxmlformats.org/officeDocument/2006/customXml" ds:itemID="{0C3447E0-1EB8-4457-8822-ACFF5BC3825E}">
   <ds:schemaRefs>
     <ds:schemaRef ds:uri="http://schemas.openxmlformats.org/officeDocument/2006/bibliography"/>
   </ds:schemaRefs>

--- a/Dokumentacija/Tehnička Dokumentacija.docx
+++ b/Dokumentacija/Tehnička Dokumentacija.docx
@@ -496,7 +496,7 @@
     </w:p>
     <w:p>
       <w:pPr>
-        <w:pStyle w:val="NoSpacing"/>
+        <w:pStyle w:val="Bezproreda"/>
         <w:rPr>
           <w:rFonts w:ascii="Arial" w:hAnsi="Arial" w:cs="Arial"/>
           <w:b/>
@@ -507,12 +507,21 @@
           <w:rFonts w:ascii="Arial" w:hAnsi="Arial" w:cs="Arial"/>
           <w:b/>
         </w:rPr>
-        <w:t>Antonio Kudelić</w:t>
-      </w:r>
+        <w:t xml:space="preserve">Antonio </w:t>
+      </w:r>
+      <w:proofErr w:type="spellStart"/>
+      <w:r>
+        <w:rPr>
+          <w:rFonts w:ascii="Arial" w:hAnsi="Arial" w:cs="Arial"/>
+          <w:b/>
+        </w:rPr>
+        <w:t>Kudelić</w:t>
+      </w:r>
+      <w:proofErr w:type="spellEnd"/>
     </w:p>
     <w:p>
       <w:pPr>
-        <w:pStyle w:val="NoSpacing"/>
+        <w:pStyle w:val="Bezproreda"/>
         <w:rPr>
           <w:rFonts w:ascii="Arial" w:hAnsi="Arial" w:cs="Arial"/>
           <w:b/>
@@ -523,12 +532,21 @@
           <w:rFonts w:ascii="Arial" w:hAnsi="Arial" w:cs="Arial"/>
           <w:b/>
         </w:rPr>
-        <w:t>Marin Mačinković</w:t>
-      </w:r>
+        <w:t xml:space="preserve">Marin </w:t>
+      </w:r>
+      <w:proofErr w:type="spellStart"/>
+      <w:r>
+        <w:rPr>
+          <w:rFonts w:ascii="Arial" w:hAnsi="Arial" w:cs="Arial"/>
+          <w:b/>
+        </w:rPr>
+        <w:t>Mačinković</w:t>
+      </w:r>
+      <w:proofErr w:type="spellEnd"/>
     </w:p>
     <w:p>
       <w:pPr>
-        <w:pStyle w:val="NoSpacing"/>
+        <w:pStyle w:val="Bezproreda"/>
         <w:rPr>
           <w:rFonts w:ascii="Arial" w:hAnsi="Arial" w:cs="Arial"/>
           <w:b/>
@@ -544,7 +562,7 @@
     </w:p>
     <w:p>
       <w:pPr>
-        <w:pStyle w:val="NoSpacing"/>
+        <w:pStyle w:val="Bezproreda"/>
         <w:rPr>
           <w:rFonts w:ascii="Arial" w:hAnsi="Arial" w:cs="Arial"/>
           <w:b/>
@@ -560,7 +578,7 @@
     </w:p>
     <w:p>
       <w:pPr>
-        <w:pStyle w:val="NoSpacing"/>
+        <w:pStyle w:val="Bezproreda"/>
         <w:rPr>
           <w:rFonts w:ascii="Arial" w:hAnsi="Arial" w:cs="Arial"/>
           <w:b/>
@@ -571,12 +589,21 @@
           <w:rFonts w:ascii="Arial" w:hAnsi="Arial" w:cs="Arial"/>
           <w:b/>
         </w:rPr>
-        <w:t>Stiven Drvoderić</w:t>
-      </w:r>
+        <w:t xml:space="preserve">Stiven </w:t>
+      </w:r>
+      <w:proofErr w:type="spellStart"/>
+      <w:r>
+        <w:rPr>
+          <w:rFonts w:ascii="Arial" w:hAnsi="Arial" w:cs="Arial"/>
+          <w:b/>
+        </w:rPr>
+        <w:t>Drvoderić</w:t>
+      </w:r>
+      <w:proofErr w:type="spellEnd"/>
     </w:p>
     <w:p>
       <w:pPr>
-        <w:pStyle w:val="NoSpacing"/>
+        <w:pStyle w:val="Bezproreda"/>
         <w:rPr>
           <w:rFonts w:ascii="Arial" w:hAnsi="Arial" w:cs="Arial"/>
           <w:b/>
@@ -585,18 +612,27 @@
     </w:p>
     <w:p>
       <w:pPr>
-        <w:pStyle w:val="NoSpacing"/>
+        <w:pStyle w:val="Bezproreda"/>
         <w:rPr>
           <w:rFonts w:ascii="Arial" w:hAnsi="Arial" w:cs="Arial"/>
           <w:b/>
         </w:rPr>
       </w:pPr>
+      <w:proofErr w:type="spellStart"/>
       <w:r>
         <w:rPr>
           <w:rFonts w:ascii="Arial" w:hAnsi="Arial" w:cs="Arial"/>
           <w:b/>
         </w:rPr>
-        <w:t>GitHub repozitorij:</w:t>
+        <w:t>GitHub</w:t>
+      </w:r>
+      <w:proofErr w:type="spellEnd"/>
+      <w:r>
+        <w:rPr>
+          <w:rFonts w:ascii="Arial" w:hAnsi="Arial" w:cs="Arial"/>
+          <w:b/>
+        </w:rPr>
+        <w:t xml:space="preserve"> repozitorij:</w:t>
       </w:r>
       <w:r>
         <w:rPr>
@@ -608,7 +644,7 @@
       <w:hyperlink r:id="rId8" w:history="1">
         <w:r>
           <w:rPr>
-            <w:rStyle w:val="Hyperlink"/>
+            <w:rStyle w:val="Hiperveza"/>
             <w:b/>
           </w:rPr>
           <w:t>https://github.com/AIR-FOI-HR/AIR1916</w:t>
@@ -624,6 +660,7 @@
           <w:szCs w:val="22"/>
         </w:rPr>
       </w:pPr>
+      <w:proofErr w:type="spellStart"/>
       <w:r>
         <w:rPr>
           <w:rFonts w:ascii="Arial" w:hAnsi="Arial" w:cs="Arial"/>
@@ -631,6 +668,7 @@
         </w:rPr>
         <w:t>ZenHub</w:t>
       </w:r>
+      <w:proofErr w:type="spellEnd"/>
       <w:r>
         <w:rPr>
           <w:rFonts w:ascii="Arial" w:hAnsi="Arial" w:cs="Arial"/>
@@ -641,7 +679,7 @@
       <w:hyperlink r:id="rId9" w:history="1">
         <w:r>
           <w:rPr>
-            <w:rStyle w:val="Hyperlink"/>
+            <w:rStyle w:val="Hiperveza"/>
           </w:rPr>
           <w:t>https://app.zenhub.com/workspaces/air1916-5db63d487e2344000155eec5/board?repos=217938608</w:t>
         </w:r>
@@ -1026,7 +1064,7 @@
       <w:sdtContent>
         <w:p>
           <w:pPr>
-            <w:pStyle w:val="TOCHeading"/>
+            <w:pStyle w:val="TOCNaslov"/>
             <w:spacing w:line="240" w:lineRule="auto"/>
           </w:pPr>
           <w:r>
@@ -1035,7 +1073,7 @@
         </w:p>
         <w:p>
           <w:pPr>
-            <w:pStyle w:val="TOC1"/>
+            <w:pStyle w:val="Sadraj1"/>
             <w:rPr>
               <w:rFonts w:asciiTheme="minorHAnsi" w:eastAsiaTheme="minorEastAsia" w:hAnsiTheme="minorHAnsi" w:cstheme="minorBidi"/>
               <w:noProof/>
@@ -1055,7 +1093,7 @@
           <w:hyperlink w:anchor="_Toc25070678" w:history="1">
             <w:r>
               <w:rPr>
-                <w:rStyle w:val="Hyperlink"/>
+                <w:rStyle w:val="Hiperveza"/>
                 <w:noProof/>
               </w:rPr>
               <w:t>1.</w:t>
@@ -1071,7 +1109,7 @@
             </w:r>
             <w:r>
               <w:rPr>
-                <w:rStyle w:val="Hyperlink"/>
+                <w:rStyle w:val="Hiperveza"/>
                 <w:noProof/>
               </w:rPr>
               <w:t>Uvod</w:t>
@@ -1128,7 +1166,7 @@
         </w:p>
         <w:p>
           <w:pPr>
-            <w:pStyle w:val="TOC1"/>
+            <w:pStyle w:val="Sadraj1"/>
             <w:rPr>
               <w:rFonts w:asciiTheme="minorHAnsi" w:eastAsiaTheme="minorEastAsia" w:hAnsiTheme="minorHAnsi" w:cstheme="minorBidi"/>
               <w:noProof/>
@@ -1139,7 +1177,7 @@
           <w:hyperlink w:anchor="_Toc25070679" w:history="1">
             <w:r>
               <w:rPr>
-                <w:rStyle w:val="Hyperlink"/>
+                <w:rStyle w:val="Hiperveza"/>
                 <w:noProof/>
               </w:rPr>
               <w:t>2.</w:t>
@@ -1155,7 +1193,7 @@
             </w:r>
             <w:r>
               <w:rPr>
-                <w:rStyle w:val="Hyperlink"/>
+                <w:rStyle w:val="Hiperveza"/>
                 <w:noProof/>
               </w:rPr>
               <w:t>Popis funkcionalnosti</w:t>
@@ -1212,7 +1250,7 @@
         </w:p>
         <w:p>
           <w:pPr>
-            <w:pStyle w:val="TOC1"/>
+            <w:pStyle w:val="Sadraj1"/>
             <w:rPr>
               <w:rFonts w:asciiTheme="minorHAnsi" w:eastAsiaTheme="minorEastAsia" w:hAnsiTheme="minorHAnsi" w:cstheme="minorBidi"/>
               <w:noProof/>
@@ -1223,7 +1261,7 @@
           <w:hyperlink w:anchor="_Toc25070680" w:history="1">
             <w:r>
               <w:rPr>
-                <w:rStyle w:val="Hyperlink"/>
+                <w:rStyle w:val="Hiperveza"/>
                 <w:noProof/>
               </w:rPr>
               <w:t>3.</w:t>
@@ -1239,7 +1277,7 @@
             </w:r>
             <w:r>
               <w:rPr>
-                <w:rStyle w:val="Hyperlink"/>
+                <w:rStyle w:val="Hiperveza"/>
                 <w:noProof/>
               </w:rPr>
               <w:t>WireFrame</w:t>
@@ -1296,7 +1334,7 @@
         </w:p>
         <w:p>
           <w:pPr>
-            <w:pStyle w:val="TOC1"/>
+            <w:pStyle w:val="Sadraj1"/>
             <w:rPr>
               <w:rFonts w:asciiTheme="minorHAnsi" w:eastAsiaTheme="minorEastAsia" w:hAnsiTheme="minorHAnsi" w:cstheme="minorBidi"/>
               <w:noProof/>
@@ -1307,7 +1345,7 @@
           <w:hyperlink w:anchor="_Toc25070681" w:history="1">
             <w:r>
               <w:rPr>
-                <w:rStyle w:val="Hyperlink"/>
+                <w:rStyle w:val="Hiperveza"/>
                 <w:noProof/>
               </w:rPr>
               <w:t>4.</w:t>
@@ -1323,7 +1361,7 @@
             </w:r>
             <w:r>
               <w:rPr>
-                <w:rStyle w:val="Hyperlink"/>
+                <w:rStyle w:val="Hiperveza"/>
                 <w:noProof/>
               </w:rPr>
               <w:t>UseCase dijagram</w:t>
@@ -1380,7 +1418,7 @@
         </w:p>
         <w:p>
           <w:pPr>
-            <w:pStyle w:val="TOC1"/>
+            <w:pStyle w:val="Sadraj1"/>
             <w:rPr>
               <w:rFonts w:asciiTheme="minorHAnsi" w:eastAsiaTheme="minorEastAsia" w:hAnsiTheme="minorHAnsi" w:cstheme="minorBidi"/>
               <w:noProof/>
@@ -1391,7 +1429,7 @@
           <w:hyperlink w:anchor="_Toc25070682" w:history="1">
             <w:r>
               <w:rPr>
-                <w:rStyle w:val="Hyperlink"/>
+                <w:rStyle w:val="Hiperveza"/>
                 <w:noProof/>
               </w:rPr>
               <w:t>5.</w:t>
@@ -1407,7 +1445,7 @@
             </w:r>
             <w:r>
               <w:rPr>
-                <w:rStyle w:val="Hyperlink"/>
+                <w:rStyle w:val="Hiperveza"/>
                 <w:noProof/>
               </w:rPr>
               <w:t>Baza podataka</w:t>
@@ -1464,7 +1502,7 @@
         </w:p>
         <w:p>
           <w:pPr>
-            <w:pStyle w:val="TOC1"/>
+            <w:pStyle w:val="Sadraj1"/>
             <w:rPr>
               <w:rFonts w:asciiTheme="minorHAnsi" w:eastAsiaTheme="minorEastAsia" w:hAnsiTheme="minorHAnsi" w:cstheme="minorBidi"/>
               <w:noProof/>
@@ -1475,7 +1513,7 @@
           <w:hyperlink w:anchor="_Toc25070683" w:history="1">
             <w:r>
               <w:rPr>
-                <w:rStyle w:val="Hyperlink"/>
+                <w:rStyle w:val="Hiperveza"/>
                 <w:noProof/>
               </w:rPr>
               <w:t>6.</w:t>
@@ -1491,7 +1529,7 @@
             </w:r>
             <w:r>
               <w:rPr>
-                <w:rStyle w:val="Hyperlink"/>
+                <w:rStyle w:val="Hiperveza"/>
                 <w:noProof/>
               </w:rPr>
               <w:t>UML dijagram klasa</w:t>
@@ -1658,7 +1696,7 @@
     </w:p>
     <w:p>
       <w:pPr>
-        <w:pStyle w:val="Heading1"/>
+        <w:pStyle w:val="Naslov1"/>
         <w:numPr>
           <w:ilvl w:val="0"/>
           <w:numId w:val="15"/>
@@ -1679,7 +1717,15 @@
         <w:jc w:val="both"/>
       </w:pPr>
       <w:r>
-        <w:t xml:space="preserve">Kroz ovaj uvod ujedno će biti opisana sama domena aplikacije kako bi pobliže objasnili projekt koji smo zamislili. Aplikacija je namijenjena svima onima koji imaju pravo autentifikacije putem  AAI@EduHr sustava te bi željeli posuditi knjigu iz FOI knjižnice. Vrsta aplikacije </w:t>
+        <w:t xml:space="preserve">Kroz ovaj uvod ujedno će biti opisana sama domena aplikacije kako bi pobliže objasnili projekt koji smo zamislili. Aplikacija je namijenjena svima onima koji imaju pravo autentifikacije putem  </w:t>
+      </w:r>
+      <w:proofErr w:type="spellStart"/>
+      <w:r>
+        <w:t>AAI@EduHr</w:t>
+      </w:r>
+      <w:proofErr w:type="spellEnd"/>
+      <w:r>
+        <w:t xml:space="preserve"> sustava te bi željeli posuditi knjigu iz FOI knjižnice. Vrsta aplikacije </w:t>
       </w:r>
       <w:r>
         <w:t>ć</w:t>
@@ -1721,7 +1767,15 @@
         <w:t>ć</w:t>
       </w:r>
       <w:r>
-        <w:t xml:space="preserve">ena inicijalna prijava putem AAI@EduHr sustava nakon </w:t>
+        <w:t xml:space="preserve">ena inicijalna prijava putem </w:t>
+      </w:r>
+      <w:proofErr w:type="spellStart"/>
+      <w:r>
+        <w:t>AAI@EduHr</w:t>
+      </w:r>
+      <w:proofErr w:type="spellEnd"/>
+      <w:r>
+        <w:t xml:space="preserve"> sustava nakon </w:t>
       </w:r>
       <w:r>
         <w:t>č</w:t>
@@ -1813,7 +1867,7 @@
     </w:p>
     <w:p>
       <w:pPr>
-        <w:pStyle w:val="Heading1"/>
+        <w:pStyle w:val="Naslov1"/>
         <w:numPr>
           <w:ilvl w:val="0"/>
           <w:numId w:val="15"/>
@@ -1829,7 +1883,7 @@
     </w:p>
     <w:tbl>
       <w:tblPr>
-        <w:tblStyle w:val="TableGrid"/>
+        <w:tblStyle w:val="Reetkatablice"/>
         <w:tblW w:w="0" w:type="auto"/>
         <w:tblLook w:val="04A0" w:firstRow="1" w:lastRow="0" w:firstColumn="1" w:lastColumn="0" w:noHBand="0" w:noVBand="1"/>
       </w:tblPr>
@@ -1869,6 +1923,7 @@
               </w:rPr>
               <w:t xml:space="preserve">Broj </w:t>
             </w:r>
+            <w:proofErr w:type="spellStart"/>
             <w:r>
               <w:rPr>
                 <w:b/>
@@ -1876,7 +1931,17 @@
                 <w:sz w:val="28"/>
                 <w:szCs w:val="28"/>
               </w:rPr>
-              <w:t>funkc.</w:t>
+              <w:t>funkc</w:t>
+            </w:r>
+            <w:proofErr w:type="spellEnd"/>
+            <w:r>
+              <w:rPr>
+                <w:b/>
+                <w:bCs/>
+                <w:sz w:val="28"/>
+                <w:szCs w:val="28"/>
+              </w:rPr>
+              <w:t>.</w:t>
             </w:r>
           </w:p>
         </w:tc>
@@ -2153,7 +2218,7 @@
             <w:hyperlink r:id="rId12" w:history="1">
               <w:r>
                 <w:rPr>
-                  <w:rStyle w:val="Hyperlink"/>
+                  <w:rStyle w:val="Hiperveza"/>
                   <w:color w:val="000000" w:themeColor="text1"/>
                 </w:rPr>
                 <w:t>AAI@edu.hr</w:t>
@@ -4499,18 +4564,20 @@
     <w:p/>
     <w:p>
       <w:pPr>
-        <w:pStyle w:val="Heading1"/>
+        <w:pStyle w:val="Naslov1"/>
         <w:numPr>
           <w:ilvl w:val="0"/>
           <w:numId w:val="15"/>
         </w:numPr>
       </w:pPr>
       <w:bookmarkStart w:id="3" w:name="_Toc25070680"/>
+      <w:proofErr w:type="spellStart"/>
       <w:r>
         <w:lastRenderedPageBreak/>
         <w:t>WireFrame</w:t>
       </w:r>
       <w:bookmarkEnd w:id="3"/>
+      <w:proofErr w:type="spellEnd"/>
     </w:p>
     <w:p>
       <w:pPr>
@@ -4519,7 +4586,23 @@
         <w:jc w:val="both"/>
       </w:pPr>
       <w:r>
-        <w:t>Početni prikaz omogućava nam da odaberemo mogućnost prijave. Ukoliko se prijavljujemo prvi puta, onda ćemo za odabir odabrati gumb „EduHr“ s kojim ćemo se prijaviti na eduHr, te potvrditi naš status kao studenta FOI, te nam omogućiti prijavu u aplikaciju. Ukoliko smo se već prijavili, te je aplikacija spremila našu prijavu i naš korisnički račun, onda za lakšu i bržu prijavu možemo odabrati drugi gumb, „Login“. S ovim gumbom odlazimo do ekrana s kojim se prijavljujemo u aplikaciju. Ovisno o našem izboru, to može biti preko korisničkog imena i lozinke, otiska prsta, pin zaporke ili crtanje uzorka, odnosno obrazac.</w:t>
+        <w:t>Početni prikaz omogućava nam da odaberemo mogućnost prijave. Ukoliko se prijavljujemo prvi puta, onda ćemo za odabir odabrati gumb „</w:t>
+      </w:r>
+      <w:proofErr w:type="spellStart"/>
+      <w:r>
+        <w:t>EduHr</w:t>
+      </w:r>
+      <w:proofErr w:type="spellEnd"/>
+      <w:r>
+        <w:t xml:space="preserve">“ s kojim ćemo se prijaviti na </w:t>
+      </w:r>
+      <w:proofErr w:type="spellStart"/>
+      <w:r>
+        <w:t>eduHr</w:t>
+      </w:r>
+      <w:proofErr w:type="spellEnd"/>
+      <w:r>
+        <w:t>, te potvrditi naš status kao studenta FOI, te nam omogućiti prijavu u aplikaciju. Ukoliko smo se već prijavili, te je aplikacija spremila našu prijavu i naš korisnički račun, onda za lakšu i bržu prijavu možemo odabrati drugi gumb, „Login“. S ovim gumbom odlazimo do ekrana s kojim se prijavljujemo u aplikaciju. Ovisno o našem izboru, to može biti preko korisničkog imena i lozinke, otiska prsta, pin zaporke ili crtanje uzorka, odnosno obrazac.</w:t>
       </w:r>
     </w:p>
     <w:p>
@@ -7515,13 +7598,29 @@
       </w:pPr>
       <w:r>
         <w:tab/>
-        <w:t>Ukoliko želimo vidjeti osnovne informacije o knjižnici, to možemo vidjeti klikom na logo „eKnjižnica“, koja nam otvara poseban ekran sa svim detaljnim informacijama o FOI knjižnici, te kontakt. To možemo uči</w:t>
+        <w:t>Ukoliko želimo vidjeti osnovne informacije o knjižnici, to možemo vidjeti klikom na logo „</w:t>
+      </w:r>
+      <w:proofErr w:type="spellStart"/>
+      <w:r>
+        <w:t>eKnjižnica</w:t>
+      </w:r>
+      <w:proofErr w:type="spellEnd"/>
+      <w:r>
+        <w:t>“, koja nam otvara poseban ekran sa svim detaljnim informacijama o FOI knjižnici, te kontakt. To možemo uči</w:t>
       </w:r>
       <w:r>
         <w:t>niti</w:t>
       </w:r>
       <w:r>
-        <w:t xml:space="preserve"> na bilo kojem ekranu, gdje je prikazan logo „eKnjižnica“.</w:t>
+        <w:t xml:space="preserve"> na bilo kojem ekranu, gdje je prikazan logo „</w:t>
+      </w:r>
+      <w:proofErr w:type="spellStart"/>
+      <w:r>
+        <w:t>eKnjižnica</w:t>
+      </w:r>
+      <w:proofErr w:type="spellEnd"/>
+      <w:r>
+        <w:t>“.</w:t>
       </w:r>
     </w:p>
     <w:p>
@@ -7713,23 +7812,26 @@
           </wp:inline>
         </w:drawing>
       </w:r>
-      <w:bookmarkStart w:id="4" w:name="_GoBack"/>
-      <w:bookmarkEnd w:id="4"/>
     </w:p>
     <w:p>
       <w:pPr>
-        <w:pStyle w:val="Heading1"/>
+        <w:pStyle w:val="Naslov1"/>
         <w:numPr>
           <w:ilvl w:val="0"/>
           <w:numId w:val="15"/>
         </w:numPr>
       </w:pPr>
-      <w:bookmarkStart w:id="5" w:name="_Toc25070681"/>
+      <w:bookmarkStart w:id="4" w:name="_Toc25070681"/>
+      <w:proofErr w:type="spellStart"/>
       <w:r>
         <w:lastRenderedPageBreak/>
-        <w:t>UseCase dijagram</w:t>
-      </w:r>
-      <w:bookmarkEnd w:id="5"/>
+        <w:t>UseCase</w:t>
+      </w:r>
+      <w:proofErr w:type="spellEnd"/>
+      <w:r>
+        <w:t xml:space="preserve"> dijagram</w:t>
+      </w:r>
+      <w:bookmarkEnd w:id="4"/>
     </w:p>
     <w:p>
       <w:r>
@@ -7786,38 +7888,46 @@
         <w:jc w:val="both"/>
       </w:pPr>
       <w:r>
-        <w:t>Na slici gore prikazan je UseCase dijagram za aplikaciju Foi knjižnica na kojoj su prikazani svi mogući slučajevi korištenja aplikacije . Potrebno je napomenuti da je slučaj prijave u aplikaciju potreban za izvađanje ostalih slučajeva, ali nije prikazano na slici zbog preglednosti.</w:t>
+        <w:t xml:space="preserve">Na slici gore prikazan je </w:t>
+      </w:r>
+      <w:proofErr w:type="spellStart"/>
+      <w:r>
+        <w:t>UseCase</w:t>
+      </w:r>
+      <w:proofErr w:type="spellEnd"/>
+      <w:r>
+        <w:t xml:space="preserve"> dijagram za aplikaciju Foi knjižnica na kojoj su prikazani svi mogući slučajevi korištenja aplikacije . Potrebno je napomenuti da je slučaj prijave u aplikaciju potreban za izvađanje ostalih slučajeva, ali nije prikazano na slici zbog preglednosti.</w:t>
       </w:r>
     </w:p>
     <w:p/>
     <w:p/>
     <w:p>
       <w:pPr>
-        <w:pStyle w:val="Heading1"/>
+        <w:pStyle w:val="Naslov1"/>
         <w:numPr>
           <w:ilvl w:val="0"/>
           <w:numId w:val="15"/>
         </w:numPr>
       </w:pPr>
-      <w:bookmarkStart w:id="6" w:name="_Toc25070682"/>
+      <w:bookmarkStart w:id="5" w:name="_Toc25070682"/>
       <w:r>
         <w:rPr>
           <w:noProof/>
         </w:rPr>
         <w:lastRenderedPageBreak/>
         <w:drawing>
-          <wp:anchor distT="0" distB="0" distL="114300" distR="114300" simplePos="0" relativeHeight="251685888" behindDoc="0" locked="0" layoutInCell="1" allowOverlap="1">
+          <wp:anchor distT="0" distB="0" distL="114300" distR="114300" simplePos="0" relativeHeight="251689984" behindDoc="0" locked="0" layoutInCell="1" allowOverlap="1">
             <wp:simplePos x="0" y="0"/>
             <wp:positionH relativeFrom="margin">
               <wp:align>right</wp:align>
             </wp:positionH>
             <wp:positionV relativeFrom="paragraph">
-              <wp:posOffset>445459</wp:posOffset>
+              <wp:posOffset>443230</wp:posOffset>
             </wp:positionV>
             <wp:extent cx="5760720" cy="2606675"/>
             <wp:effectExtent l="0" t="0" r="0" b="3175"/>
             <wp:wrapSquare wrapText="bothSides"/>
-            <wp:docPr id="2" name="Slika 2"/>
+            <wp:docPr id="8" name="Slika 8"/>
             <wp:cNvGraphicFramePr>
               <a:graphicFrameLocks xmlns:a="http://schemas.openxmlformats.org/drawingml/2006/main" noChangeAspect="1"/>
             </wp:cNvGraphicFramePr>
@@ -7825,7 +7935,7 @@
               <a:graphicData uri="http://schemas.openxmlformats.org/drawingml/2006/picture">
                 <pic:pic xmlns:pic="http://schemas.openxmlformats.org/drawingml/2006/picture">
                   <pic:nvPicPr>
-                    <pic:cNvPr id="2" name="ERAModel.PNG"/>
+                    <pic:cNvPr id="8" name="ERAModel.PNG"/>
                     <pic:cNvPicPr/>
                   </pic:nvPicPr>
                   <pic:blipFill>
@@ -7858,6 +7968,8 @@
       <w:r>
         <w:t>Baza podataka</w:t>
       </w:r>
+      <w:bookmarkStart w:id="6" w:name="_GoBack"/>
+      <w:bookmarkEnd w:id="5"/>
       <w:bookmarkEnd w:id="6"/>
     </w:p>
     <w:p>
@@ -7879,7 +7991,7 @@
     </w:p>
     <w:p>
       <w:pPr>
-        <w:pStyle w:val="ListParagraph"/>
+        <w:pStyle w:val="Odlomakpopisa"/>
         <w:numPr>
           <w:ilvl w:val="0"/>
           <w:numId w:val="33"/>
@@ -7898,7 +8010,7 @@
     </w:p>
     <w:p>
       <w:pPr>
-        <w:pStyle w:val="ListParagraph"/>
+        <w:pStyle w:val="Odlomakpopisa"/>
         <w:numPr>
           <w:ilvl w:val="0"/>
           <w:numId w:val="33"/>
@@ -7917,7 +8029,7 @@
     </w:p>
     <w:p>
       <w:pPr>
-        <w:pStyle w:val="ListParagraph"/>
+        <w:pStyle w:val="Odlomakpopisa"/>
         <w:numPr>
           <w:ilvl w:val="0"/>
           <w:numId w:val="33"/>
@@ -7936,26 +8048,36 @@
     </w:p>
     <w:p>
       <w:pPr>
-        <w:pStyle w:val="ListParagraph"/>
+        <w:pStyle w:val="Odlomakpopisa"/>
         <w:numPr>
           <w:ilvl w:val="0"/>
           <w:numId w:val="33"/>
         </w:numPr>
         <w:spacing w:line="360" w:lineRule="auto"/>
       </w:pPr>
+      <w:proofErr w:type="spellStart"/>
       <w:r>
         <w:rPr>
           <w:b/>
         </w:rPr>
         <w:t>Je_Autor</w:t>
       </w:r>
-      <w:r>
-        <w:t xml:space="preserve"> – Tablica koja sadrži podatke o tome tko je autor koje publikacije (međutablica)</w:t>
+      <w:proofErr w:type="spellEnd"/>
+      <w:r>
+        <w:t xml:space="preserve"> – Tablica koja sadrži podatke o tome tko je autor koje publikacije (</w:t>
+      </w:r>
+      <w:proofErr w:type="spellStart"/>
+      <w:r>
+        <w:t>međutablica</w:t>
+      </w:r>
+      <w:proofErr w:type="spellEnd"/>
+      <w:r>
+        <w:t>)</w:t>
       </w:r>
     </w:p>
     <w:p>
       <w:pPr>
-        <w:pStyle w:val="ListParagraph"/>
+        <w:pStyle w:val="Odlomakpopisa"/>
         <w:numPr>
           <w:ilvl w:val="0"/>
           <w:numId w:val="33"/>
@@ -7974,7 +8096,7 @@
     </w:p>
     <w:p>
       <w:pPr>
-        <w:pStyle w:val="ListParagraph"/>
+        <w:pStyle w:val="Odlomakpopisa"/>
         <w:numPr>
           <w:ilvl w:val="0"/>
           <w:numId w:val="33"/>
@@ -7991,12 +8113,20 @@
         <w:t xml:space="preserve"> - Tablica koja sadrži osnovne podatke o članovima koji imaju pristup posuđivanju knjiga. </w:t>
       </w:r>
       <w:r>
-        <w:t xml:space="preserve">Tablica je napravljena na temelju imeničke sheme AAI@EduHr sustava koja se može pronaći na: </w:t>
+        <w:t xml:space="preserve">Tablica je napravljena na temelju imeničke sheme </w:t>
+      </w:r>
+      <w:proofErr w:type="spellStart"/>
+      <w:r>
+        <w:t>AAI@EduHr</w:t>
+      </w:r>
+      <w:proofErr w:type="spellEnd"/>
+      <w:r>
+        <w:t xml:space="preserve"> sustava koja se može pronaći na: </w:t>
       </w:r>
       <w:hyperlink r:id="rId40" w:history="1">
         <w:r>
           <w:rPr>
-            <w:rStyle w:val="Hyperlink"/>
+            <w:rStyle w:val="Hiperveza"/>
           </w:rPr>
           <w:t>https://www.aaiedu.hr/o-sustavu/imenicke-sheme/shema?fbclid=IwAR01PQ5iwTHi1ALza5MqguzVi1hE9_t5dOCQUkLBNZHGQBiZbBBMoskmwWo</w:t>
         </w:r>
@@ -8008,59 +8138,80 @@
         <w:rPr>
           <w:i/>
         </w:rPr>
-        <w:t>auto increment</w:t>
-      </w:r>
-      <w:r>
-        <w:t xml:space="preserve"> već bi bio zapis ID-a korisnika iz AAI@EduHr sustava.</w:t>
+        <w:t xml:space="preserve">auto </w:t>
+      </w:r>
+      <w:proofErr w:type="spellStart"/>
+      <w:r>
+        <w:rPr>
+          <w:i/>
+        </w:rPr>
+        <w:t>increment</w:t>
+      </w:r>
+      <w:proofErr w:type="spellEnd"/>
+      <w:r>
+        <w:t xml:space="preserve"> već bi bio zapis ID-a korisnika iz </w:t>
+      </w:r>
+      <w:proofErr w:type="spellStart"/>
+      <w:r>
+        <w:t>AAI@EduHr</w:t>
+      </w:r>
+      <w:proofErr w:type="spellEnd"/>
+      <w:r>
+        <w:t xml:space="preserve"> sustava.</w:t>
       </w:r>
     </w:p>
     <w:p>
       <w:pPr>
-        <w:pStyle w:val="ListParagraph"/>
+        <w:pStyle w:val="Odlomakpopisa"/>
         <w:numPr>
           <w:ilvl w:val="0"/>
           <w:numId w:val="33"/>
         </w:numPr>
         <w:spacing w:line="360" w:lineRule="auto"/>
       </w:pPr>
+      <w:proofErr w:type="spellStart"/>
       <w:r>
         <w:rPr>
           <w:b/>
         </w:rPr>
         <w:t>Je_Favorit</w:t>
       </w:r>
+      <w:proofErr w:type="spellEnd"/>
       <w:r>
         <w:t xml:space="preserve"> – Omogućuje članovima odabir publikacija koje favorizira</w:t>
       </w:r>
     </w:p>
     <w:p>
       <w:pPr>
-        <w:pStyle w:val="ListParagraph"/>
+        <w:pStyle w:val="Odlomakpopisa"/>
         <w:numPr>
           <w:ilvl w:val="0"/>
           <w:numId w:val="33"/>
         </w:numPr>
         <w:spacing w:line="360" w:lineRule="auto"/>
       </w:pPr>
+      <w:proofErr w:type="spellStart"/>
       <w:r>
         <w:rPr>
           <w:b/>
         </w:rPr>
         <w:t>Kopija_Publikacije</w:t>
       </w:r>
+      <w:proofErr w:type="spellEnd"/>
       <w:r>
         <w:t xml:space="preserve"> – Tablica koja služi za evidenciju svih kopija neke publikacije jer svaka ima određeni broj kopija koji se nalazi u knjižnici.</w:t>
       </w:r>
     </w:p>
     <w:p>
       <w:pPr>
-        <w:pStyle w:val="ListParagraph"/>
+        <w:pStyle w:val="Odlomakpopisa"/>
         <w:numPr>
           <w:ilvl w:val="0"/>
           <w:numId w:val="33"/>
         </w:numPr>
         <w:spacing w:line="360" w:lineRule="auto"/>
       </w:pPr>
+      <w:proofErr w:type="spellStart"/>
       <w:r>
         <w:rPr>
           <w:b/>
@@ -8068,65 +8219,96 @@
         <w:lastRenderedPageBreak/>
         <w:t>Stanje_Publikacije</w:t>
       </w:r>
-      <w:r>
-        <w:t xml:space="preserve"> – Tablica koja nam služi za dohvaćanje podatka o određenoj kopiji publikacije. Odnosno, omogućuje nam evidenciju rezervacija, posudbi, vraćenih publikacija i sl. Također, stupac te tablice „datum_do“ bi se popunjavao isključivo prilikom posudbe publikacije kako bi se mogla voditi evidencija do kad je neka publikacija posuđena.</w:t>
+      <w:proofErr w:type="spellEnd"/>
+      <w:r>
+        <w:t xml:space="preserve"> – Tablica koja nam služi za dohvaćanje podatka o određenoj kopiji publikacije. Odnosno, omogućuje nam evidenciju rezervacija, posudbi, vraćenih publikacija i sl. Također, stupac te tablice „</w:t>
+      </w:r>
+      <w:proofErr w:type="spellStart"/>
+      <w:r>
+        <w:t>datum_do</w:t>
+      </w:r>
+      <w:proofErr w:type="spellEnd"/>
+      <w:r>
+        <w:t>“ bi se popunjavao isključivo prilikom posudbe publikacije kako bi se mogla voditi evidencija do kad je neka publikacija posuđena.</w:t>
       </w:r>
     </w:p>
     <w:p>
       <w:pPr>
-        <w:pStyle w:val="ListParagraph"/>
+        <w:pStyle w:val="Odlomakpopisa"/>
         <w:numPr>
           <w:ilvl w:val="0"/>
           <w:numId w:val="33"/>
         </w:numPr>
         <w:spacing w:line="360" w:lineRule="auto"/>
       </w:pPr>
+      <w:proofErr w:type="spellStart"/>
       <w:r>
         <w:rPr>
           <w:b/>
         </w:rPr>
         <w:t>Vrsta_Statusa</w:t>
       </w:r>
+      <w:proofErr w:type="spellEnd"/>
       <w:r>
         <w:t xml:space="preserve"> – Tablica koja služi za pohranu mogućih statusa neke publikacije (slobodna, rezervirana, posuđena).</w:t>
       </w:r>
     </w:p>
     <w:p>
       <w:pPr>
-        <w:pStyle w:val="ListParagraph"/>
+        <w:pStyle w:val="Odlomakpopisa"/>
         <w:numPr>
           <w:ilvl w:val="0"/>
           <w:numId w:val="33"/>
         </w:numPr>
         <w:spacing w:line="360" w:lineRule="auto"/>
       </w:pPr>
+      <w:proofErr w:type="spellStart"/>
       <w:r>
         <w:rPr>
           <w:b/>
         </w:rPr>
         <w:t>Auth_Protocol</w:t>
       </w:r>
+      <w:proofErr w:type="spellEnd"/>
       <w:r>
         <w:t xml:space="preserve"> – Tablica koja je vezana uz modularni dio aplikacije te koristi za evidenciju mogućih načina prijave korisnika u aplikaciju (pin, otisak prsta, uzorak).</w:t>
       </w:r>
     </w:p>
     <w:p>
       <w:pPr>
-        <w:pStyle w:val="ListParagraph"/>
+        <w:pStyle w:val="Odlomakpopisa"/>
         <w:numPr>
           <w:ilvl w:val="0"/>
           <w:numId w:val="33"/>
         </w:numPr>
         <w:spacing w:line="360" w:lineRule="auto"/>
       </w:pPr>
+      <w:proofErr w:type="spellStart"/>
       <w:r>
         <w:rPr>
           <w:b/>
         </w:rPr>
         <w:t>Članovi_Auth_Protocol</w:t>
       </w:r>
-      <w:r>
-        <w:t xml:space="preserve"> – Međutablica između Auth_Protocol i Članovi tablica putem koje vodimo evidenciju o tome što je pojedini član odabrao za način prijave u sustav.</w:t>
+      <w:proofErr w:type="spellEnd"/>
+      <w:r>
+        <w:t xml:space="preserve"> – </w:t>
+      </w:r>
+      <w:proofErr w:type="spellStart"/>
+      <w:r>
+        <w:t>Međutablica</w:t>
+      </w:r>
+      <w:proofErr w:type="spellEnd"/>
+      <w:r>
+        <w:t xml:space="preserve"> između </w:t>
+      </w:r>
+      <w:proofErr w:type="spellStart"/>
+      <w:r>
+        <w:t>Auth_Protocol</w:t>
+      </w:r>
+      <w:proofErr w:type="spellEnd"/>
+      <w:r>
+        <w:t xml:space="preserve"> i Članovi tablica putem koje vodimo evidenciju o tome što je pojedini član odabrao za način prijave u sustav.</w:t>
       </w:r>
     </w:p>
     <w:p>
@@ -8136,7 +8318,7 @@
     </w:p>
     <w:p>
       <w:pPr>
-        <w:pStyle w:val="Heading1"/>
+        <w:pStyle w:val="Naslov1"/>
         <w:numPr>
           <w:ilvl w:val="0"/>
           <w:numId w:val="41"/>
@@ -8202,16 +8384,57 @@
     <w:p/>
     <w:p>
       <w:pPr>
-        <w:pStyle w:val="ListParagraph"/>
+        <w:pStyle w:val="Odlomakpopisa"/>
         <w:spacing w:line="360" w:lineRule="auto"/>
-        <w:ind w:left="0" w:firstLine="284"/>
+        <w:ind w:left="0" w:firstLine="709"/>
+        <w:jc w:val="both"/>
       </w:pPr>
       <w:r>
         <w:lastRenderedPageBreak/>
         <w:t xml:space="preserve">Na slici iznad može se vidjeti UML dijagram klasa za aplikaciju </w:t>
       </w:r>
       <w:r>
-        <w:t>FOI Knjižnica. Slika predstavlja trenutni izgled dijagrama klasa te će se dijagram mijenjati kroz vrijeme dodavanjem i mijenjanjem klasa u samoj aplikaciji. Na trenutnome dijagramu mogu se vidjeti klase potrebne za prvi sprint, a to su klase vezane uz same publikacije. Klase vezane uz publikacije su Kategorija, Autor, Izdavac, Publikacija, KopijaPublikacije, StanjePublikacije te vrsta statusa. Te klase poslužit će za izradu glavnog ekrana na kojem će se prikazivati rezultati nekog filtriranja, pretrage i sortiranja. Osim tih klasa za prvi sprint također je prikazana klasa BazaPodataka koja će služiti za povezivanje aplikacije sa bazom podataka. Klasa će sadržavati neke preddefinirane SQL upite kao funkcije klase te će korisniku omogućiti i unos vlastitog SQL upita. Zadnja stvar koja je prikazana na UML dijagramu je modularni dio aplikacije, a to je</w:t>
+        <w:t xml:space="preserve">FOI Knjižnica. Slika predstavlja trenutni izgled dijagrama klasa te će se dijagram mijenjati kroz vrijeme dodavanjem i mijenjanjem klasa u samoj aplikaciji. Na trenutnome dijagramu mogu se vidjeti klase potrebne za prvi sprint, a to su klase vezane uz same publikacije. Klase vezane uz publikacije su Kategorija, Autor, </w:t>
+      </w:r>
+      <w:proofErr w:type="spellStart"/>
+      <w:r>
+        <w:t>Izdavac</w:t>
+      </w:r>
+      <w:proofErr w:type="spellEnd"/>
+      <w:r>
+        <w:t xml:space="preserve">, Publikacija, </w:t>
+      </w:r>
+      <w:proofErr w:type="spellStart"/>
+      <w:r>
+        <w:t>KopijaPublikacije</w:t>
+      </w:r>
+      <w:proofErr w:type="spellEnd"/>
+      <w:r>
+        <w:t xml:space="preserve">, </w:t>
+      </w:r>
+      <w:proofErr w:type="spellStart"/>
+      <w:r>
+        <w:t>StanjePublikacije</w:t>
+      </w:r>
+      <w:proofErr w:type="spellEnd"/>
+      <w:r>
+        <w:t xml:space="preserve"> te vrsta statusa. Te klase poslužit će za izradu glavnog ekrana na kojem će se prikazivati rezultati nekog filtriranja, pretrage i sortiranja. Osim tih klasa za prvi sprint također je prikazana klasa </w:t>
+      </w:r>
+      <w:proofErr w:type="spellStart"/>
+      <w:r>
+        <w:t>BazaPodataka</w:t>
+      </w:r>
+      <w:proofErr w:type="spellEnd"/>
+      <w:r>
+        <w:t xml:space="preserve"> koja će služiti za povezivanje aplikacije sa bazom podataka. Klasa će sadržavati neke </w:t>
+      </w:r>
+      <w:proofErr w:type="spellStart"/>
+      <w:r>
+        <w:t>preddefinirane</w:t>
+      </w:r>
+      <w:proofErr w:type="spellEnd"/>
+      <w:r>
+        <w:t xml:space="preserve"> SQL upite kao funkcije klase te će korisniku omogućiti i unos vlastitog SQL upita. Zadnja stvar koja je prikazana na UML dijagramu je modularni dio aplikacije, a to je</w:t>
       </w:r>
       <w:r>
         <w:t xml:space="preserve"> sučelje kojeg implementiraju prethodno navedeni moduli.</w:t>
@@ -8275,7 +8498,7 @@
     <w:sdtContent>
       <w:p>
         <w:pPr>
-          <w:pStyle w:val="Footer"/>
+          <w:pStyle w:val="Podnoje"/>
           <w:jc w:val="right"/>
         </w:pPr>
         <w:r>
@@ -8304,7 +8527,7 @@
   </w:sdt>
   <w:p>
     <w:pPr>
-      <w:pStyle w:val="Footer"/>
+      <w:pStyle w:val="Podnoje"/>
     </w:pPr>
   </w:p>
 </w:ftr>
@@ -8314,7 +8537,7 @@
 <w:ftr xmlns:wpc="http://schemas.microsoft.com/office/word/2010/wordprocessingCanvas" xmlns:cx="http://schemas.microsoft.com/office/drawing/2014/chartex" xmlns:cx1="http://schemas.microsoft.com/office/drawing/2015/9/8/chartex" xmlns:cx2="http://schemas.microsoft.com/office/drawing/2015/10/21/chartex" xmlns:cx3="http://schemas.microsoft.com/office/drawing/2016/5/9/chartex" xmlns:cx4="http://schemas.microsoft.com/office/drawing/2016/5/10/chartex" xmlns:cx5="http://schemas.microsoft.com/office/drawing/2016/5/11/chartex" xmlns:cx6="http://schemas.microsoft.com/office/drawing/2016/5/12/chartex" xmlns:cx7="http://schemas.microsoft.com/office/drawing/2016/5/13/chartex" xmlns:cx8="http://schemas.microsoft.com/office/drawing/2016/5/14/chartex" xmlns:mc="http://schemas.openxmlformats.org/markup-compatibility/2006" xmlns:aink="http://schemas.microsoft.com/office/drawing/2016/ink" xmlns:am3d="http://schemas.microsoft.com/office/drawing/2017/model3d" xmlns:o="urn:schemas-microsoft-com:office:office" xmlns:r="http://schemas.openxmlformats.org/officeDocument/2006/relationships" xmlns:m="http://schemas.openxmlformats.org/officeDocument/2006/math" xmlns:v="urn:schemas-microsoft-com:vml" xmlns:wp14="http://schemas.microsoft.com/office/word/2010/wordprocessingDrawing" xmlns:wp="http://schemas.openxmlformats.org/drawingml/2006/wordprocessingDrawing" xmlns:w10="urn:schemas-microsoft-com:office:word" xmlns:w="http://schemas.openxmlformats.org/wordprocessingml/2006/main" xmlns:w14="http://schemas.microsoft.com/office/word/2010/wordml" xmlns:w15="http://schemas.microsoft.com/office/word/2012/wordml" xmlns:w16cid="http://schemas.microsoft.com/office/word/2016/wordml/cid" xmlns:w16se="http://schemas.microsoft.com/office/word/2015/wordml/symex" xmlns:wpg="http://schemas.microsoft.com/office/word/2010/wordprocessingGroup" xmlns:wpi="http://schemas.microsoft.com/office/word/2010/wordprocessingInk" xmlns:wne="http://schemas.microsoft.com/office/word/2006/wordml" xmlns:wps="http://schemas.microsoft.com/office/word/2010/wordprocessingShape" mc:Ignorable="w14 w15 w16se w16cid wp14">
   <w:p>
     <w:pPr>
-      <w:pStyle w:val="Footer"/>
+      <w:pStyle w:val="Podnoje"/>
       <w:jc w:val="right"/>
     </w:pPr>
     <w:r>
@@ -8341,7 +8564,7 @@
   </w:p>
   <w:p>
     <w:pPr>
-      <w:pStyle w:val="Footer"/>
+      <w:pStyle w:val="Podnoje"/>
       <w:tabs>
         <w:tab w:val="clear" w:pos="4536"/>
         <w:tab w:val="clear" w:pos="9072"/>
@@ -8378,7 +8601,7 @@
 <w:hdr xmlns:wpc="http://schemas.microsoft.com/office/word/2010/wordprocessingCanvas" xmlns:cx="http://schemas.microsoft.com/office/drawing/2014/chartex" xmlns:cx1="http://schemas.microsoft.com/office/drawing/2015/9/8/chartex" xmlns:cx2="http://schemas.microsoft.com/office/drawing/2015/10/21/chartex" xmlns:cx3="http://schemas.microsoft.com/office/drawing/2016/5/9/chartex" xmlns:cx4="http://schemas.microsoft.com/office/drawing/2016/5/10/chartex" xmlns:cx5="http://schemas.microsoft.com/office/drawing/2016/5/11/chartex" xmlns:cx6="http://schemas.microsoft.com/office/drawing/2016/5/12/chartex" xmlns:cx7="http://schemas.microsoft.com/office/drawing/2016/5/13/chartex" xmlns:cx8="http://schemas.microsoft.com/office/drawing/2016/5/14/chartex" xmlns:mc="http://schemas.openxmlformats.org/markup-compatibility/2006" xmlns:aink="http://schemas.microsoft.com/office/drawing/2016/ink" xmlns:am3d="http://schemas.microsoft.com/office/drawing/2017/model3d" xmlns:o="urn:schemas-microsoft-com:office:office" xmlns:r="http://schemas.openxmlformats.org/officeDocument/2006/relationships" xmlns:m="http://schemas.openxmlformats.org/officeDocument/2006/math" xmlns:v="urn:schemas-microsoft-com:vml" xmlns:wp14="http://schemas.microsoft.com/office/word/2010/wordprocessingDrawing" xmlns:wp="http://schemas.openxmlformats.org/drawingml/2006/wordprocessingDrawing" xmlns:w10="urn:schemas-microsoft-com:office:word" xmlns:w="http://schemas.openxmlformats.org/wordprocessingml/2006/main" xmlns:w14="http://schemas.microsoft.com/office/word/2010/wordml" xmlns:w15="http://schemas.microsoft.com/office/word/2012/wordml" xmlns:w16cid="http://schemas.microsoft.com/office/word/2016/wordml/cid" xmlns:w16se="http://schemas.microsoft.com/office/word/2015/wordml/symex" xmlns:wpg="http://schemas.microsoft.com/office/word/2010/wordprocessingGroup" xmlns:wpi="http://schemas.microsoft.com/office/word/2010/wordprocessingInk" xmlns:wne="http://schemas.microsoft.com/office/word/2006/wordml" xmlns:wps="http://schemas.microsoft.com/office/word/2010/wordprocessingShape" mc:Ignorable="w14 w15 w16se w16cid wp14">
   <w:p>
     <w:pPr>
-      <w:pStyle w:val="Header"/>
+      <w:pStyle w:val="Zaglavlje"/>
       <w:ind w:firstLine="708"/>
     </w:pPr>
   </w:p>
@@ -12704,7 +12927,7 @@
       </w:pPr>
     </w:pPrDefault>
   </w:docDefaults>
-  <w:latentStyles w:defLockedState="0" w:defUIPriority="99" w:defSemiHidden="0" w:defUnhideWhenUsed="0" w:defQFormat="0" w:count="376">
+  <w:latentStyles w:defLockedState="0" w:defUIPriority="99" w:defSemiHidden="0" w:defUnhideWhenUsed="0" w:defQFormat="0" w:count="375">
     <w:lsdException w:name="Normal" w:uiPriority="0" w:qFormat="1"/>
     <w:lsdException w:name="heading 1" w:uiPriority="9" w:qFormat="1"/>
     <w:lsdException w:name="heading 2" w:semiHidden="1" w:uiPriority="9" w:unhideWhenUsed="1" w:qFormat="1"/>
@@ -13080,7 +13303,6 @@
     <w:lsdException w:name="Smart Hyperlink" w:semiHidden="1" w:unhideWhenUsed="1"/>
     <w:lsdException w:name="Hashtag" w:semiHidden="1" w:unhideWhenUsed="1"/>
     <w:lsdException w:name="Unresolved Mention" w:semiHidden="1" w:unhideWhenUsed="1"/>
-    <w:lsdException w:name="Smart Link" w:semiHidden="1" w:unhideWhenUsed="1"/>
   </w:latentStyles>
   <w:style w:type="paragraph" w:default="1" w:styleId="Normal">
     <w:name w:val="Normal"/>
@@ -13096,11 +13318,11 @@
       <w:lang w:eastAsia="hr-HR"/>
     </w:rPr>
   </w:style>
-  <w:style w:type="paragraph" w:styleId="Heading1">
+  <w:style w:type="paragraph" w:styleId="Naslov1">
     <w:name w:val="heading 1"/>
     <w:basedOn w:val="Normal"/>
     <w:next w:val="Normal"/>
-    <w:link w:val="Heading1Char"/>
+    <w:link w:val="Naslov1Char"/>
     <w:uiPriority w:val="9"/>
     <w:qFormat/>
     <w:rsid w:val="00552D93"/>
@@ -13120,11 +13342,11 @@
       <w:szCs w:val="28"/>
     </w:rPr>
   </w:style>
-  <w:style w:type="paragraph" w:styleId="Heading2">
+  <w:style w:type="paragraph" w:styleId="Naslov2">
     <w:name w:val="heading 2"/>
     <w:basedOn w:val="Normal"/>
     <w:next w:val="Normal"/>
-    <w:link w:val="Heading2Char"/>
+    <w:link w:val="Naslov2Char"/>
     <w:uiPriority w:val="9"/>
     <w:unhideWhenUsed/>
     <w:qFormat/>
@@ -13144,11 +13366,11 @@
       <w:szCs w:val="26"/>
     </w:rPr>
   </w:style>
-  <w:style w:type="paragraph" w:styleId="Heading3">
+  <w:style w:type="paragraph" w:styleId="Naslov3">
     <w:name w:val="heading 3"/>
     <w:basedOn w:val="Normal"/>
     <w:next w:val="Normal"/>
-    <w:link w:val="Heading3Char"/>
+    <w:link w:val="Naslov3Char"/>
     <w:uiPriority w:val="9"/>
     <w:unhideWhenUsed/>
     <w:qFormat/>
@@ -13166,13 +13388,13 @@
       <w:color w:val="000000" w:themeColor="text1"/>
     </w:rPr>
   </w:style>
-  <w:style w:type="character" w:default="1" w:styleId="DefaultParagraphFont">
+  <w:style w:type="character" w:default="1" w:styleId="Zadanifontodlomka">
     <w:name w:val="Default Paragraph Font"/>
     <w:uiPriority w:val="1"/>
     <w:semiHidden/>
     <w:unhideWhenUsed/>
   </w:style>
-  <w:style w:type="table" w:default="1" w:styleId="TableNormal">
+  <w:style w:type="table" w:default="1" w:styleId="Obinatablica">
     <w:name w:val="Normal Table"/>
     <w:uiPriority w:val="99"/>
     <w:semiHidden/>
@@ -13187,7 +13409,7 @@
       </w:tblCellMar>
     </w:tblPr>
   </w:style>
-  <w:style w:type="numbering" w:default="1" w:styleId="NoList">
+  <w:style w:type="numbering" w:default="1" w:styleId="Bezpopisa">
     <w:name w:val="No List"/>
     <w:uiPriority w:val="99"/>
     <w:semiHidden/>
@@ -13299,10 +13521,10 @@
       <w:sz w:val="36"/>
     </w:rPr>
   </w:style>
-  <w:style w:type="paragraph" w:styleId="ListParagraph">
+  <w:style w:type="paragraph" w:styleId="Odlomakpopisa">
     <w:name w:val="List Paragraph"/>
     <w:basedOn w:val="Normal"/>
-    <w:link w:val="ListParagraphChar"/>
+    <w:link w:val="OdlomakpopisaChar"/>
     <w:uiPriority w:val="34"/>
     <w:qFormat/>
     <w:rsid w:val="00FE7A9A"/>
@@ -13313,7 +13535,7 @@
   </w:style>
   <w:style w:type="character" w:customStyle="1" w:styleId="NazivinstitucijeChar">
     <w:name w:val="Naziv institucije Char"/>
-    <w:basedOn w:val="DefaultParagraphFont"/>
+    <w:basedOn w:val="Zadanifontodlomka"/>
     <w:link w:val="Nazivinstitucije"/>
     <w:rsid w:val="00FD0CD5"/>
     <w:rPr>
@@ -13356,7 +13578,7 @@
   </w:style>
   <w:style w:type="paragraph" w:customStyle="1" w:styleId="FOINaslov2">
     <w:name w:val="FOI Naslov 2"/>
-    <w:basedOn w:val="ListParagraph"/>
+    <w:basedOn w:val="Odlomakpopisa"/>
     <w:link w:val="FOINaslov2Char"/>
     <w:qFormat/>
     <w:rsid w:val="000A11F1"/>
@@ -13376,7 +13598,7 @@
   </w:style>
   <w:style w:type="paragraph" w:customStyle="1" w:styleId="FOINaslov3">
     <w:name w:val="FOI Naslov 3"/>
-    <w:basedOn w:val="ListParagraph"/>
+    <w:basedOn w:val="Odlomakpopisa"/>
     <w:link w:val="FOINaslov3Char"/>
     <w:qFormat/>
     <w:rsid w:val="000A11F1"/>
@@ -13393,10 +13615,10 @@
       <w:sz w:val="28"/>
     </w:rPr>
   </w:style>
-  <w:style w:type="character" w:customStyle="1" w:styleId="ListParagraphChar">
-    <w:name w:val="List Paragraph Char"/>
-    <w:basedOn w:val="DefaultParagraphFont"/>
-    <w:link w:val="ListParagraph"/>
+  <w:style w:type="character" w:customStyle="1" w:styleId="OdlomakpopisaChar">
+    <w:name w:val="Odlomak popisa Char"/>
+    <w:basedOn w:val="Zadanifontodlomka"/>
+    <w:link w:val="Odlomakpopisa"/>
     <w:uiPriority w:val="34"/>
     <w:rsid w:val="000A11F1"/>
     <w:rPr>
@@ -13408,7 +13630,7 @@
   </w:style>
   <w:style w:type="character" w:customStyle="1" w:styleId="FOINaslov2Char">
     <w:name w:val="FOI Naslov 2 Char"/>
-    <w:basedOn w:val="ListParagraphChar"/>
+    <w:basedOn w:val="OdlomakpopisaChar"/>
     <w:link w:val="FOINaslov2"/>
     <w:rsid w:val="000A11F1"/>
     <w:rPr>
@@ -13421,7 +13643,7 @@
   </w:style>
   <w:style w:type="paragraph" w:customStyle="1" w:styleId="FOINaslov4">
     <w:name w:val="FOI Naslov 4"/>
-    <w:basedOn w:val="ListParagraph"/>
+    <w:basedOn w:val="Odlomakpopisa"/>
     <w:link w:val="FOINaslov4Char"/>
     <w:qFormat/>
     <w:rsid w:val="000A11F1"/>
@@ -13440,7 +13662,7 @@
   </w:style>
   <w:style w:type="character" w:customStyle="1" w:styleId="FOINaslov3Char">
     <w:name w:val="FOI Naslov 3 Char"/>
-    <w:basedOn w:val="ListParagraphChar"/>
+    <w:basedOn w:val="OdlomakpopisaChar"/>
     <w:link w:val="FOINaslov3"/>
     <w:rsid w:val="000A11F1"/>
     <w:rPr>
@@ -13453,7 +13675,7 @@
   </w:style>
   <w:style w:type="character" w:customStyle="1" w:styleId="FOINaslov4Char">
     <w:name w:val="FOI Naslov 4 Char"/>
-    <w:basedOn w:val="ListParagraphChar"/>
+    <w:basedOn w:val="OdlomakpopisaChar"/>
     <w:link w:val="FOINaslov4"/>
     <w:rsid w:val="000A11F1"/>
     <w:rPr>
@@ -13464,7 +13686,7 @@
       <w:lang w:eastAsia="hr-HR"/>
     </w:rPr>
   </w:style>
-  <w:style w:type="paragraph" w:styleId="NormalWeb">
+  <w:style w:type="paragraph" w:styleId="StandardWeb">
     <w:name w:val="Normal (Web)"/>
     <w:basedOn w:val="Normal"/>
     <w:uiPriority w:val="99"/>
@@ -13489,10 +13711,10 @@
       <w:lang w:eastAsia="en-US"/>
     </w:rPr>
   </w:style>
-  <w:style w:type="character" w:customStyle="1" w:styleId="Heading1Char">
-    <w:name w:val="Heading 1 Char"/>
-    <w:basedOn w:val="DefaultParagraphFont"/>
-    <w:link w:val="Heading1"/>
+  <w:style w:type="character" w:customStyle="1" w:styleId="Naslov1Char">
+    <w:name w:val="Naslov 1 Char"/>
+    <w:basedOn w:val="Zadanifontodlomka"/>
+    <w:link w:val="Naslov1"/>
     <w:uiPriority w:val="9"/>
     <w:rsid w:val="00552D93"/>
     <w:rPr>
@@ -13505,10 +13727,10 @@
       <w:lang w:eastAsia="hr-HR"/>
     </w:rPr>
   </w:style>
-  <w:style w:type="character" w:customStyle="1" w:styleId="Heading2Char">
-    <w:name w:val="Heading 2 Char"/>
-    <w:basedOn w:val="DefaultParagraphFont"/>
-    <w:link w:val="Heading2"/>
+  <w:style w:type="character" w:customStyle="1" w:styleId="Naslov2Char">
+    <w:name w:val="Naslov 2 Char"/>
+    <w:basedOn w:val="Zadanifontodlomka"/>
+    <w:link w:val="Naslov2"/>
     <w:uiPriority w:val="9"/>
     <w:rsid w:val="00AE6E18"/>
     <w:rPr>
@@ -13521,10 +13743,10 @@
       <w:lang w:eastAsia="hr-HR"/>
     </w:rPr>
   </w:style>
-  <w:style w:type="character" w:customStyle="1" w:styleId="Heading3Char">
-    <w:name w:val="Heading 3 Char"/>
-    <w:basedOn w:val="DefaultParagraphFont"/>
-    <w:link w:val="Heading3"/>
+  <w:style w:type="character" w:customStyle="1" w:styleId="Naslov3Char">
+    <w:name w:val="Naslov 3 Char"/>
+    <w:basedOn w:val="Zadanifontodlomka"/>
+    <w:link w:val="Naslov3"/>
     <w:uiPriority w:val="9"/>
     <w:rsid w:val="0077277C"/>
     <w:rPr>
@@ -13537,7 +13759,7 @@
       <w:lang w:eastAsia="hr-HR"/>
     </w:rPr>
   </w:style>
-  <w:style w:type="paragraph" w:styleId="TOC1">
+  <w:style w:type="paragraph" w:styleId="Sadraj1">
     <w:name w:val="toc 1"/>
     <w:basedOn w:val="Normal"/>
     <w:next w:val="Normal"/>
@@ -13553,7 +13775,7 @@
       <w:spacing w:after="100"/>
     </w:pPr>
   </w:style>
-  <w:style w:type="paragraph" w:styleId="TOC2">
+  <w:style w:type="paragraph" w:styleId="Sadraj2">
     <w:name w:val="toc 2"/>
     <w:basedOn w:val="Normal"/>
     <w:next w:val="Normal"/>
@@ -13570,7 +13792,7 @@
       <w:ind w:left="240"/>
     </w:pPr>
   </w:style>
-  <w:style w:type="paragraph" w:styleId="TOC3">
+  <w:style w:type="paragraph" w:styleId="Sadraj3">
     <w:name w:val="toc 3"/>
     <w:basedOn w:val="Normal"/>
     <w:next w:val="Normal"/>
@@ -13587,7 +13809,7 @@
       <w:ind w:left="480"/>
     </w:pPr>
   </w:style>
-  <w:style w:type="paragraph" w:styleId="TOC4">
+  <w:style w:type="paragraph" w:styleId="Sadraj4">
     <w:name w:val="toc 4"/>
     <w:basedOn w:val="Normal"/>
     <w:next w:val="Normal"/>
@@ -13604,9 +13826,9 @@
       <w:ind w:left="720"/>
     </w:pPr>
   </w:style>
-  <w:style w:type="character" w:styleId="Hyperlink">
+  <w:style w:type="character" w:styleId="Hiperveza">
     <w:name w:val="Hyperlink"/>
-    <w:basedOn w:val="DefaultParagraphFont"/>
+    <w:basedOn w:val="Zadanifontodlomka"/>
     <w:uiPriority w:val="99"/>
     <w:unhideWhenUsed/>
     <w:rsid w:val="00EA7310"/>
@@ -13617,13 +13839,13 @@
   </w:style>
   <w:style w:type="character" w:customStyle="1" w:styleId="apple-converted-space">
     <w:name w:val="apple-converted-space"/>
-    <w:basedOn w:val="DefaultParagraphFont"/>
+    <w:basedOn w:val="Zadanifontodlomka"/>
     <w:rsid w:val="00901FB5"/>
   </w:style>
-  <w:style w:type="paragraph" w:styleId="PlainText">
+  <w:style w:type="paragraph" w:styleId="Obinitekst">
     <w:name w:val="Plain Text"/>
     <w:basedOn w:val="Normal"/>
-    <w:link w:val="PlainTextChar"/>
+    <w:link w:val="ObinitekstChar"/>
     <w:rsid w:val="00DF32E9"/>
     <w:rPr>
       <w:rFonts w:ascii="Courier New" w:hAnsi="Courier New"/>
@@ -13632,10 +13854,10 @@
       <w:lang w:val="en-US" w:eastAsia="en-US"/>
     </w:rPr>
   </w:style>
-  <w:style w:type="character" w:customStyle="1" w:styleId="PlainTextChar">
-    <w:name w:val="Plain Text Char"/>
-    <w:basedOn w:val="DefaultParagraphFont"/>
-    <w:link w:val="PlainText"/>
+  <w:style w:type="character" w:customStyle="1" w:styleId="ObinitekstChar">
+    <w:name w:val="Obični tekst Char"/>
+    <w:basedOn w:val="Zadanifontodlomka"/>
+    <w:link w:val="Obinitekst"/>
     <w:rsid w:val="00DF32E9"/>
     <w:rPr>
       <w:rFonts w:ascii="Courier New" w:eastAsia="Times New Roman" w:hAnsi="Courier New" w:cs="Times New Roman"/>
@@ -13644,9 +13866,9 @@
       <w:lang w:val="en-US"/>
     </w:rPr>
   </w:style>
-  <w:style w:type="paragraph" w:styleId="TOCHeading">
+  <w:style w:type="paragraph" w:styleId="TOCNaslov">
     <w:name w:val="TOC Heading"/>
-    <w:basedOn w:val="Heading1"/>
+    <w:basedOn w:val="Naslov1"/>
     <w:next w:val="Normal"/>
     <w:uiPriority w:val="39"/>
     <w:unhideWhenUsed/>
@@ -13660,10 +13882,10 @@
       <w:lang w:eastAsia="en-US"/>
     </w:rPr>
   </w:style>
-  <w:style w:type="paragraph" w:styleId="BalloonText">
+  <w:style w:type="paragraph" w:styleId="Tekstbalonia">
     <w:name w:val="Balloon Text"/>
     <w:basedOn w:val="Normal"/>
-    <w:link w:val="BalloonTextChar"/>
+    <w:link w:val="TekstbaloniaChar"/>
     <w:uiPriority w:val="99"/>
     <w:semiHidden/>
     <w:unhideWhenUsed/>
@@ -13674,10 +13896,10 @@
       <w:szCs w:val="16"/>
     </w:rPr>
   </w:style>
-  <w:style w:type="character" w:customStyle="1" w:styleId="BalloonTextChar">
-    <w:name w:val="Balloon Text Char"/>
-    <w:basedOn w:val="DefaultParagraphFont"/>
-    <w:link w:val="BalloonText"/>
+  <w:style w:type="character" w:customStyle="1" w:styleId="TekstbaloniaChar">
+    <w:name w:val="Tekst balončića Char"/>
+    <w:basedOn w:val="Zadanifontodlomka"/>
+    <w:link w:val="Tekstbalonia"/>
     <w:uiPriority w:val="99"/>
     <w:semiHidden/>
     <w:rsid w:val="00BB2366"/>
@@ -13688,10 +13910,10 @@
       <w:lang w:eastAsia="hr-HR"/>
     </w:rPr>
   </w:style>
-  <w:style w:type="paragraph" w:styleId="Header">
+  <w:style w:type="paragraph" w:styleId="Zaglavlje">
     <w:name w:val="header"/>
     <w:basedOn w:val="Normal"/>
-    <w:link w:val="HeaderChar"/>
+    <w:link w:val="ZaglavljeChar"/>
     <w:uiPriority w:val="99"/>
     <w:unhideWhenUsed/>
     <w:rsid w:val="0015288B"/>
@@ -13702,10 +13924,10 @@
       </w:tabs>
     </w:pPr>
   </w:style>
-  <w:style w:type="character" w:customStyle="1" w:styleId="HeaderChar">
-    <w:name w:val="Header Char"/>
-    <w:basedOn w:val="DefaultParagraphFont"/>
-    <w:link w:val="Header"/>
+  <w:style w:type="character" w:customStyle="1" w:styleId="ZaglavljeChar">
+    <w:name w:val="Zaglavlje Char"/>
+    <w:basedOn w:val="Zadanifontodlomka"/>
+    <w:link w:val="Zaglavlje"/>
     <w:uiPriority w:val="99"/>
     <w:rsid w:val="0015288B"/>
     <w:rPr>
@@ -13715,10 +13937,10 @@
       <w:lang w:eastAsia="hr-HR"/>
     </w:rPr>
   </w:style>
-  <w:style w:type="paragraph" w:styleId="Footer">
+  <w:style w:type="paragraph" w:styleId="Podnoje">
     <w:name w:val="footer"/>
     <w:basedOn w:val="Normal"/>
-    <w:link w:val="FooterChar"/>
+    <w:link w:val="PodnojeChar"/>
     <w:uiPriority w:val="99"/>
     <w:unhideWhenUsed/>
     <w:rsid w:val="0015288B"/>
@@ -13729,10 +13951,10 @@
       </w:tabs>
     </w:pPr>
   </w:style>
-  <w:style w:type="character" w:customStyle="1" w:styleId="FooterChar">
-    <w:name w:val="Footer Char"/>
-    <w:basedOn w:val="DefaultParagraphFont"/>
-    <w:link w:val="Footer"/>
+  <w:style w:type="character" w:customStyle="1" w:styleId="PodnojeChar">
+    <w:name w:val="Podnožje Char"/>
+    <w:basedOn w:val="Zadanifontodlomka"/>
+    <w:link w:val="Podnoje"/>
     <w:uiPriority w:val="99"/>
     <w:rsid w:val="0015288B"/>
     <w:rPr>
@@ -13742,9 +13964,9 @@
       <w:lang w:eastAsia="hr-HR"/>
     </w:rPr>
   </w:style>
-  <w:style w:type="character" w:styleId="CommentReference">
+  <w:style w:type="character" w:styleId="Referencakomentara">
     <w:name w:val="annotation reference"/>
-    <w:basedOn w:val="DefaultParagraphFont"/>
+    <w:basedOn w:val="Zadanifontodlomka"/>
     <w:uiPriority w:val="99"/>
     <w:semiHidden/>
     <w:unhideWhenUsed/>
@@ -13754,10 +13976,10 @@
       <w:szCs w:val="16"/>
     </w:rPr>
   </w:style>
-  <w:style w:type="paragraph" w:styleId="CommentText">
+  <w:style w:type="paragraph" w:styleId="Tekstkomentara">
     <w:name w:val="annotation text"/>
     <w:basedOn w:val="Normal"/>
-    <w:link w:val="CommentTextChar"/>
+    <w:link w:val="TekstkomentaraChar"/>
     <w:uiPriority w:val="99"/>
     <w:semiHidden/>
     <w:unhideWhenUsed/>
@@ -13767,10 +13989,10 @@
       <w:szCs w:val="20"/>
     </w:rPr>
   </w:style>
-  <w:style w:type="character" w:customStyle="1" w:styleId="CommentTextChar">
-    <w:name w:val="Comment Text Char"/>
-    <w:basedOn w:val="DefaultParagraphFont"/>
-    <w:link w:val="CommentText"/>
+  <w:style w:type="character" w:customStyle="1" w:styleId="TekstkomentaraChar">
+    <w:name w:val="Tekst komentara Char"/>
+    <w:basedOn w:val="Zadanifontodlomka"/>
+    <w:link w:val="Tekstkomentara"/>
     <w:uiPriority w:val="99"/>
     <w:semiHidden/>
     <w:rsid w:val="0008292E"/>
@@ -13781,11 +14003,11 @@
       <w:lang w:eastAsia="hr-HR"/>
     </w:rPr>
   </w:style>
-  <w:style w:type="paragraph" w:styleId="CommentSubject">
+  <w:style w:type="paragraph" w:styleId="Predmetkomentara">
     <w:name w:val="annotation subject"/>
-    <w:basedOn w:val="CommentText"/>
-    <w:next w:val="CommentText"/>
-    <w:link w:val="CommentSubjectChar"/>
+    <w:basedOn w:val="Tekstkomentara"/>
+    <w:next w:val="Tekstkomentara"/>
+    <w:link w:val="PredmetkomentaraChar"/>
     <w:uiPriority w:val="99"/>
     <w:semiHidden/>
     <w:unhideWhenUsed/>
@@ -13795,10 +14017,10 @@
       <w:bCs/>
     </w:rPr>
   </w:style>
-  <w:style w:type="character" w:customStyle="1" w:styleId="CommentSubjectChar">
-    <w:name w:val="Comment Subject Char"/>
-    <w:basedOn w:val="CommentTextChar"/>
-    <w:link w:val="CommentSubject"/>
+  <w:style w:type="character" w:customStyle="1" w:styleId="PredmetkomentaraChar">
+    <w:name w:val="Predmet komentara Char"/>
+    <w:basedOn w:val="TekstkomentaraChar"/>
+    <w:link w:val="Predmetkomentara"/>
     <w:uiPriority w:val="99"/>
     <w:semiHidden/>
     <w:rsid w:val="0008292E"/>
@@ -13827,7 +14049,7 @@
       <w:szCs w:val="24"/>
     </w:rPr>
   </w:style>
-  <w:style w:type="paragraph" w:styleId="NoSpacing">
+  <w:style w:type="paragraph" w:styleId="Bezproreda">
     <w:name w:val="No Spacing"/>
     <w:uiPriority w:val="1"/>
     <w:qFormat/>
@@ -13842,9 +14064,9 @@
       <w:lang w:eastAsia="hr-HR"/>
     </w:rPr>
   </w:style>
-  <w:style w:type="table" w:styleId="TableGrid">
+  <w:style w:type="table" w:styleId="Reetkatablice">
     <w:name w:val="Table Grid"/>
-    <w:basedOn w:val="TableNormal"/>
+    <w:basedOn w:val="Obinatablica"/>
     <w:uiPriority w:val="39"/>
     <w:rsid w:val="00AE6E18"/>
     <w:pPr>
@@ -13863,7 +14085,7 @@
   </w:style>
   <w:style w:type="character" w:customStyle="1" w:styleId="Nerijeenospominjanje1">
     <w:name w:val="Neriješeno spominjanje1"/>
-    <w:basedOn w:val="DefaultParagraphFont"/>
+    <w:basedOn w:val="Zadanifontodlomka"/>
     <w:uiPriority w:val="99"/>
     <w:semiHidden/>
     <w:unhideWhenUsed/>
@@ -13873,9 +14095,9 @@
       <w:shd w:val="clear" w:color="auto" w:fill="E6E6E6"/>
     </w:rPr>
   </w:style>
-  <w:style w:type="character" w:styleId="UnresolvedMention">
+  <w:style w:type="character" w:styleId="Nerijeenospominjanje">
     <w:name w:val="Unresolved Mention"/>
-    <w:basedOn w:val="DefaultParagraphFont"/>
+    <w:basedOn w:val="Zadanifontodlomka"/>
     <w:uiPriority w:val="99"/>
     <w:semiHidden/>
     <w:unhideWhenUsed/>
@@ -13885,9 +14107,9 @@
       <w:shd w:val="clear" w:color="auto" w:fill="E1DFDD"/>
     </w:rPr>
   </w:style>
-  <w:style w:type="character" w:styleId="FollowedHyperlink">
+  <w:style w:type="character" w:styleId="SlijeenaHiperveza">
     <w:name w:val="FollowedHyperlink"/>
-    <w:basedOn w:val="DefaultParagraphFont"/>
+    <w:basedOn w:val="Zadanifontodlomka"/>
     <w:uiPriority w:val="99"/>
     <w:semiHidden/>
     <w:unhideWhenUsed/>
@@ -13897,7 +14119,7 @@
       <w:u w:val="single"/>
     </w:rPr>
   </w:style>
-  <w:style w:type="paragraph" w:styleId="Caption">
+  <w:style w:type="paragraph" w:styleId="Opisslike">
     <w:name w:val="caption"/>
     <w:basedOn w:val="Normal"/>
     <w:next w:val="Normal"/>
@@ -14207,7 +14429,7 @@
 </file>
 
 <file path=customXml/itemProps1.xml><?xml version="1.0" encoding="utf-8"?>
-<ds:datastoreItem xmlns:ds="http://schemas.openxmlformats.org/officeDocument/2006/customXml" ds:itemID="{0C3447E0-1EB8-4457-8822-ACFF5BC3825E}">
+<ds:datastoreItem xmlns:ds="http://schemas.openxmlformats.org/officeDocument/2006/customXml" ds:itemID="{1D441D23-C85C-4B97-93E2-51453FAF192B}">
   <ds:schemaRefs>
     <ds:schemaRef ds:uri="http://schemas.openxmlformats.org/officeDocument/2006/bibliography"/>
   </ds:schemaRefs>

--- a/Dokumentacija/Tehnička Dokumentacija.docx
+++ b/Dokumentacija/Tehnička Dokumentacija.docx
@@ -7922,12 +7922,12 @@
               <wp:align>right</wp:align>
             </wp:positionH>
             <wp:positionV relativeFrom="paragraph">
-              <wp:posOffset>443230</wp:posOffset>
+              <wp:posOffset>462280</wp:posOffset>
             </wp:positionV>
-            <wp:extent cx="5760720" cy="2606675"/>
-            <wp:effectExtent l="0" t="0" r="0" b="3175"/>
+            <wp:extent cx="5760720" cy="2653030"/>
+            <wp:effectExtent l="0" t="0" r="0" b="0"/>
             <wp:wrapSquare wrapText="bothSides"/>
-            <wp:docPr id="8" name="Slika 8"/>
+            <wp:docPr id="2" name="Slika 2"/>
             <wp:cNvGraphicFramePr>
               <a:graphicFrameLocks xmlns:a="http://schemas.openxmlformats.org/drawingml/2006/main" noChangeAspect="1"/>
             </wp:cNvGraphicFramePr>
@@ -7935,7 +7935,7 @@
               <a:graphicData uri="http://schemas.openxmlformats.org/drawingml/2006/picture">
                 <pic:pic xmlns:pic="http://schemas.openxmlformats.org/drawingml/2006/picture">
                   <pic:nvPicPr>
-                    <pic:cNvPr id="8" name="ERAModel.PNG"/>
+                    <pic:cNvPr id="2" name="ERAModel.PNG"/>
                     <pic:cNvPicPr/>
                   </pic:nvPicPr>
                   <pic:blipFill>
@@ -7953,7 +7953,7 @@
                   <pic:spPr>
                     <a:xfrm>
                       <a:off x="0" y="0"/>
-                      <a:ext cx="5760720" cy="2606675"/>
+                      <a:ext cx="5760720" cy="2653030"/>
                     </a:xfrm>
                     <a:prstGeom prst="rect">
                       <a:avLst/>
@@ -14429,7 +14429,7 @@
 </file>
 
 <file path=customXml/itemProps1.xml><?xml version="1.0" encoding="utf-8"?>
-<ds:datastoreItem xmlns:ds="http://schemas.openxmlformats.org/officeDocument/2006/customXml" ds:itemID="{1D441D23-C85C-4B97-93E2-51453FAF192B}">
+<ds:datastoreItem xmlns:ds="http://schemas.openxmlformats.org/officeDocument/2006/customXml" ds:itemID="{FAA54F1D-305A-497A-8D5D-B3EF44FB5465}">
   <ds:schemaRefs>
     <ds:schemaRef ds:uri="http://schemas.openxmlformats.org/officeDocument/2006/bibliography"/>
   </ds:schemaRefs>

--- a/Dokumentacija/Tehnička Dokumentacija.docx
+++ b/Dokumentacija/Tehnička Dokumentacija.docx
@@ -7922,12 +7922,12 @@
               <wp:align>right</wp:align>
             </wp:positionH>
             <wp:positionV relativeFrom="paragraph">
-              <wp:posOffset>462280</wp:posOffset>
+              <wp:posOffset>414655</wp:posOffset>
             </wp:positionV>
-            <wp:extent cx="5760720" cy="2653030"/>
-            <wp:effectExtent l="0" t="0" r="0" b="0"/>
+            <wp:extent cx="5760720" cy="2564765"/>
+            <wp:effectExtent l="0" t="0" r="0" b="6985"/>
             <wp:wrapSquare wrapText="bothSides"/>
-            <wp:docPr id="2" name="Slika 2"/>
+            <wp:docPr id="8" name="Slika 8"/>
             <wp:cNvGraphicFramePr>
               <a:graphicFrameLocks xmlns:a="http://schemas.openxmlformats.org/drawingml/2006/main" noChangeAspect="1"/>
             </wp:cNvGraphicFramePr>
@@ -7935,7 +7935,7 @@
               <a:graphicData uri="http://schemas.openxmlformats.org/drawingml/2006/picture">
                 <pic:pic xmlns:pic="http://schemas.openxmlformats.org/drawingml/2006/picture">
                   <pic:nvPicPr>
-                    <pic:cNvPr id="2" name="ERAModel.PNG"/>
+                    <pic:cNvPr id="8" name="ERAModel.PNG"/>
                     <pic:cNvPicPr/>
                   </pic:nvPicPr>
                   <pic:blipFill>
@@ -7953,7 +7953,7 @@
                   <pic:spPr>
                     <a:xfrm>
                       <a:off x="0" y="0"/>
-                      <a:ext cx="5760720" cy="2653030"/>
+                      <a:ext cx="5760720" cy="2564765"/>
                     </a:xfrm>
                     <a:prstGeom prst="rect">
                       <a:avLst/>
@@ -14429,7 +14429,7 @@
 </file>
 
 <file path=customXml/itemProps1.xml><?xml version="1.0" encoding="utf-8"?>
-<ds:datastoreItem xmlns:ds="http://schemas.openxmlformats.org/officeDocument/2006/customXml" ds:itemID="{FAA54F1D-305A-497A-8D5D-B3EF44FB5465}">
+<ds:datastoreItem xmlns:ds="http://schemas.openxmlformats.org/officeDocument/2006/customXml" ds:itemID="{00F42399-150E-4B6C-81FF-AD0B9EA3FE91}">
   <ds:schemaRefs>
     <ds:schemaRef ds:uri="http://schemas.openxmlformats.org/officeDocument/2006/bibliography"/>
   </ds:schemaRefs>

--- a/Dokumentacija/Tehnička Dokumentacija.docx
+++ b/Dokumentacija/Tehnička Dokumentacija.docx
@@ -1696,12 +1696,11 @@
     </w:p>
     <w:p>
       <w:pPr>
-        <w:pStyle w:val="Naslov1"/>
+        <w:pStyle w:val="FOINaslov1"/>
         <w:numPr>
           <w:ilvl w:val="0"/>
-          <w:numId w:val="15"/>
+          <w:numId w:val="42"/>
         </w:numPr>
-        <w:spacing w:before="0"/>
       </w:pPr>
       <w:bookmarkStart w:id="1" w:name="_Toc25070678"/>
       <w:r>
@@ -1867,12 +1866,11 @@
     </w:p>
     <w:p>
       <w:pPr>
-        <w:pStyle w:val="Naslov1"/>
+        <w:pStyle w:val="FOINaslov1"/>
         <w:numPr>
           <w:ilvl w:val="0"/>
-          <w:numId w:val="15"/>
+          <w:numId w:val="42"/>
         </w:numPr>
-        <w:spacing w:before="0"/>
       </w:pPr>
       <w:bookmarkStart w:id="2" w:name="_Toc25070679"/>
       <w:r>
@@ -4539,6 +4537,39 @@
     </w:tbl>
     <w:p/>
     <w:p/>
+    <w:p>
+      <w:pPr>
+        <w:pStyle w:val="FOINaslov2"/>
+      </w:pPr>
+      <w:r>
+        <w:t>Karakteristike korisnika</w:t>
+      </w:r>
+    </w:p>
+    <w:p>
+      <w:pPr>
+        <w:spacing w:line="360" w:lineRule="auto"/>
+        <w:ind w:firstLine="360"/>
+        <w:jc w:val="both"/>
+      </w:pPr>
+      <w:r>
+        <w:t xml:space="preserve">Aplikacija je namijenjena svima koji imaju pristup FOI </w:t>
+      </w:r>
+      <w:proofErr w:type="spellStart"/>
+      <w:r>
+        <w:t>autentikaciji</w:t>
+      </w:r>
+      <w:proofErr w:type="spellEnd"/>
+      <w:r>
+        <w:t xml:space="preserve"> i željeli bi rezervirati/posuditi neku publikaciju iz knjižnice. Bitno je naglasiti da je korisnik samo onaj koji posuđuje, ali ne i knjižničar/knjižničarka.</w:t>
+      </w:r>
+    </w:p>
+    <w:p>
+      <w:pPr>
+        <w:spacing w:line="360" w:lineRule="auto"/>
+        <w:ind w:firstLine="360"/>
+        <w:jc w:val="both"/>
+      </w:pPr>
+    </w:p>
     <w:p/>
     <w:p/>
     <w:p/>
@@ -4561,19 +4592,17 @@
     <w:p/>
     <w:p/>
     <w:p/>
-    <w:p/>
-    <w:p>
-      <w:pPr>
-        <w:pStyle w:val="Naslov1"/>
+    <w:p>
+      <w:pPr>
+        <w:pStyle w:val="FOINaslov1"/>
         <w:numPr>
           <w:ilvl w:val="0"/>
-          <w:numId w:val="15"/>
+          <w:numId w:val="42"/>
         </w:numPr>
       </w:pPr>
       <w:bookmarkStart w:id="3" w:name="_Toc25070680"/>
       <w:proofErr w:type="spellStart"/>
       <w:r>
-        <w:lastRenderedPageBreak/>
         <w:t>WireFrame</w:t>
       </w:r>
       <w:bookmarkEnd w:id="3"/>
@@ -5321,6 +5350,7 @@
         <w:rPr>
           <w:noProof/>
         </w:rPr>
+        <w:lastRenderedPageBreak/>
         <mc:AlternateContent>
           <mc:Choice Requires="wps">
             <w:drawing>
@@ -5635,7 +5665,6 @@
         <w:jc w:val="both"/>
       </w:pPr>
       <w:r>
-        <w:lastRenderedPageBreak/>
         <w:tab/>
         <w:t>Ukoliko smo se uspješno prijavili, otvara nam se početni zaslon, odnosno naš korisnički račun, u kojem možemo vidjeti detaljnije informacije o našim posuđenim knjigama. Isto tako u listi prijavljenih rezervacija, možemo otkazati našu rezervaciju, odabirom gumba „Otkaži rezervaciju“. U gornjem lijevu kutu nalazi se ikonica izbornika. Pritiskom na ikonicu otvara nam se izbornik. Odabirom određenog gumba, odlazimo do sljedećeg ekrana.</w:t>
       </w:r>
@@ -6092,6 +6121,7 @@
         <w:jc w:val="both"/>
       </w:pPr>
       <w:r>
+        <w:lastRenderedPageBreak/>
         <w:t xml:space="preserve">  </w:t>
       </w:r>
       <w:r>
@@ -6269,7 +6299,6 @@
         <w:rPr>
           <w:noProof/>
         </w:rPr>
-        <w:lastRenderedPageBreak/>
         <mc:AlternateContent>
           <mc:Choice Requires="wps">
             <w:drawing>
@@ -6748,7 +6777,11 @@
         <w:t xml:space="preserve"> upitnika. Klikom na upitnik otvara nam se prozor sa pomoć u sustavu za određeni problem. Tako da korisniku olakšamo snalaženje, te mu omogućimo jednostavnost</w:t>
       </w:r>
       <w:r>
-        <w:t>. Primjer ovoga možemo vidjeti na slici prozora „Slanje poruke“, gdje imamo upitnik, te klikom na njega otvaramo pomoć. Za vraćanje nazad, samo pritisnemo znak strelice unatrag.</w:t>
+        <w:t xml:space="preserve">. Primjer ovoga možemo vidjeti na slici prozora „Slanje poruke“, </w:t>
+      </w:r>
+      <w:r>
+        <w:lastRenderedPageBreak/>
+        <w:t>gdje imamo upitnik, te klikom na njega otvaramo pomoć. Za vraćanje nazad, samo pritisnemo znak strelice unatrag.</w:t>
       </w:r>
     </w:p>
     <w:p>
@@ -7638,6 +7671,7 @@
         <w:rPr>
           <w:noProof/>
         </w:rPr>
+        <w:lastRenderedPageBreak/>
         <mc:AlternateContent>
           <mc:Choice Requires="wps">
             <w:drawing>
@@ -7815,10 +7849,130 @@
     </w:p>
     <w:p>
       <w:pPr>
-        <w:pStyle w:val="Naslov1"/>
+        <w:spacing w:line="360" w:lineRule="auto"/>
+        <w:jc w:val="both"/>
+      </w:pPr>
+    </w:p>
+    <w:p>
+      <w:pPr>
+        <w:spacing w:line="360" w:lineRule="auto"/>
+        <w:jc w:val="both"/>
+      </w:pPr>
+    </w:p>
+    <w:p>
+      <w:pPr>
+        <w:spacing w:line="360" w:lineRule="auto"/>
+        <w:jc w:val="both"/>
+      </w:pPr>
+    </w:p>
+    <w:p>
+      <w:pPr>
+        <w:spacing w:line="360" w:lineRule="auto"/>
+        <w:jc w:val="both"/>
+      </w:pPr>
+    </w:p>
+    <w:p>
+      <w:pPr>
+        <w:spacing w:line="360" w:lineRule="auto"/>
+        <w:jc w:val="both"/>
+      </w:pPr>
+    </w:p>
+    <w:p>
+      <w:pPr>
+        <w:spacing w:line="360" w:lineRule="auto"/>
+        <w:jc w:val="both"/>
+      </w:pPr>
+    </w:p>
+    <w:p>
+      <w:pPr>
+        <w:spacing w:line="360" w:lineRule="auto"/>
+        <w:jc w:val="both"/>
+      </w:pPr>
+    </w:p>
+    <w:p>
+      <w:pPr>
+        <w:spacing w:line="360" w:lineRule="auto"/>
+        <w:jc w:val="both"/>
+      </w:pPr>
+    </w:p>
+    <w:p>
+      <w:pPr>
+        <w:spacing w:line="360" w:lineRule="auto"/>
+        <w:jc w:val="both"/>
+      </w:pPr>
+    </w:p>
+    <w:p>
+      <w:pPr>
+        <w:spacing w:line="360" w:lineRule="auto"/>
+        <w:jc w:val="both"/>
+      </w:pPr>
+    </w:p>
+    <w:p>
+      <w:pPr>
+        <w:spacing w:line="360" w:lineRule="auto"/>
+        <w:jc w:val="both"/>
+      </w:pPr>
+    </w:p>
+    <w:p>
+      <w:pPr>
+        <w:spacing w:line="360" w:lineRule="auto"/>
+        <w:jc w:val="both"/>
+      </w:pPr>
+    </w:p>
+    <w:p>
+      <w:pPr>
+        <w:spacing w:line="360" w:lineRule="auto"/>
+        <w:jc w:val="both"/>
+      </w:pPr>
+    </w:p>
+    <w:p>
+      <w:pPr>
+        <w:spacing w:line="360" w:lineRule="auto"/>
+        <w:jc w:val="both"/>
+      </w:pPr>
+    </w:p>
+    <w:p>
+      <w:pPr>
+        <w:spacing w:line="360" w:lineRule="auto"/>
+        <w:jc w:val="both"/>
+      </w:pPr>
+    </w:p>
+    <w:p>
+      <w:pPr>
+        <w:spacing w:line="360" w:lineRule="auto"/>
+        <w:jc w:val="both"/>
+      </w:pPr>
+    </w:p>
+    <w:p>
+      <w:pPr>
+        <w:spacing w:line="360" w:lineRule="auto"/>
+        <w:jc w:val="both"/>
+      </w:pPr>
+    </w:p>
+    <w:p>
+      <w:pPr>
+        <w:spacing w:line="360" w:lineRule="auto"/>
+        <w:jc w:val="both"/>
+      </w:pPr>
+    </w:p>
+    <w:p>
+      <w:pPr>
+        <w:spacing w:line="360" w:lineRule="auto"/>
+        <w:jc w:val="both"/>
+      </w:pPr>
+    </w:p>
+    <w:p>
+      <w:pPr>
+        <w:spacing w:line="360" w:lineRule="auto"/>
+        <w:jc w:val="both"/>
+      </w:pPr>
+    </w:p>
+    <w:p>
+      <w:pPr>
+        <w:pStyle w:val="FOINaslov1"/>
         <w:numPr>
           <w:ilvl w:val="0"/>
-          <w:numId w:val="15"/>
+          <w:numId w:val="42"/>
         </w:numPr>
       </w:pPr>
       <w:bookmarkStart w:id="4" w:name="_Toc25070681"/>
@@ -7885,6 +8039,7 @@
     <w:p>
       <w:pPr>
         <w:spacing w:line="360" w:lineRule="auto"/>
+        <w:ind w:firstLine="360"/>
         <w:jc w:val="both"/>
       </w:pPr>
       <w:r>
@@ -7899,35 +8054,49 @@
         <w:t xml:space="preserve"> dijagram za aplikaciju Foi knjižnica na kojoj su prikazani svi mogući slučajevi korištenja aplikacije . Potrebno je napomenuti da je slučaj prijave u aplikaciju potreban za izvađanje ostalih slučajeva, ali nije prikazano na slici zbog preglednosti.</w:t>
       </w:r>
     </w:p>
-    <w:p/>
-    <w:p/>
-    <w:p>
-      <w:pPr>
-        <w:pStyle w:val="Naslov1"/>
+    <w:p>
+      <w:pPr>
+        <w:spacing w:line="360" w:lineRule="auto"/>
+        <w:ind w:firstLine="360"/>
+        <w:jc w:val="both"/>
+      </w:pPr>
+    </w:p>
+    <w:p>
+      <w:pPr>
+        <w:pStyle w:val="FOINaslov1"/>
         <w:numPr>
           <w:ilvl w:val="0"/>
-          <w:numId w:val="15"/>
+          <w:numId w:val="42"/>
         </w:numPr>
       </w:pPr>
-      <w:bookmarkStart w:id="5" w:name="_Toc25070682"/>
+      <w:r>
+        <w:lastRenderedPageBreak/>
+        <w:t>Arhitektura aplikacije</w:t>
+      </w:r>
+    </w:p>
+    <w:p>
+      <w:pPr>
+        <w:spacing w:line="360" w:lineRule="auto"/>
+        <w:ind w:firstLine="360"/>
+        <w:jc w:val="both"/>
+      </w:pPr>
       <w:r>
         <w:rPr>
           <w:noProof/>
         </w:rPr>
-        <w:lastRenderedPageBreak/>
         <w:drawing>
-          <wp:anchor distT="0" distB="0" distL="114300" distR="114300" simplePos="0" relativeHeight="251689984" behindDoc="0" locked="0" layoutInCell="1" allowOverlap="1">
+          <wp:anchor distT="0" distB="0" distL="114300" distR="114300" simplePos="0" relativeHeight="251691008" behindDoc="0" locked="0" layoutInCell="1" allowOverlap="1" wp14:anchorId="117D29BD" wp14:editId="09B6E632">
             <wp:simplePos x="0" y="0"/>
             <wp:positionH relativeFrom="margin">
-              <wp:align>right</wp:align>
+              <wp:align>center</wp:align>
             </wp:positionH>
             <wp:positionV relativeFrom="paragraph">
-              <wp:posOffset>414655</wp:posOffset>
+              <wp:posOffset>793750</wp:posOffset>
             </wp:positionV>
-            <wp:extent cx="5760720" cy="2564765"/>
-            <wp:effectExtent l="0" t="0" r="0" b="6985"/>
+            <wp:extent cx="5419725" cy="3156585"/>
+            <wp:effectExtent l="0" t="0" r="0" b="5715"/>
             <wp:wrapSquare wrapText="bothSides"/>
-            <wp:docPr id="8" name="Slika 8"/>
+            <wp:docPr id="9" name="Slika 9"/>
             <wp:cNvGraphicFramePr>
               <a:graphicFrameLocks xmlns:a="http://schemas.openxmlformats.org/drawingml/2006/main" noChangeAspect="1"/>
             </wp:cNvGraphicFramePr>
@@ -7935,7 +8104,7 @@
               <a:graphicData uri="http://schemas.openxmlformats.org/drawingml/2006/picture">
                 <pic:pic xmlns:pic="http://schemas.openxmlformats.org/drawingml/2006/picture">
                   <pic:nvPicPr>
-                    <pic:cNvPr id="8" name="ERAModel.PNG"/>
+                    <pic:cNvPr id="9" name="ArhitekturaAplikacije.png"/>
                     <pic:cNvPicPr/>
                   </pic:nvPicPr>
                   <pic:blipFill>
@@ -7953,7 +8122,7 @@
                   <pic:spPr>
                     <a:xfrm>
                       <a:off x="0" y="0"/>
-                      <a:ext cx="5760720" cy="2564765"/>
+                      <a:ext cx="5419725" cy="3156585"/>
                     </a:xfrm>
                     <a:prstGeom prst="rect">
                       <a:avLst/>
@@ -7962,25 +8131,662 @@
                 </pic:pic>
               </a:graphicData>
             </a:graphic>
+            <wp14:sizeRelH relativeFrom="margin">
+              <wp14:pctWidth>0</wp14:pctWidth>
+            </wp14:sizeRelH>
+            <wp14:sizeRelV relativeFrom="margin">
+              <wp14:pctHeight>0</wp14:pctHeight>
+            </wp14:sizeRelV>
           </wp:anchor>
         </w:drawing>
       </w:r>
       <w:r>
+        <w:t>Na slici ispod vidljiva je arhitektura „FOI Knjižnica“ aplikacije. Vidljivo je da se aplikacija temelji na funkcionalnosti nekoliko različitih funkcionalnih cjelina koji će biti objašnjeni u nastavku.</w:t>
+      </w:r>
+    </w:p>
+    <w:p>
+      <w:pPr>
+        <w:spacing w:line="360" w:lineRule="auto"/>
+        <w:ind w:firstLine="360"/>
+        <w:jc w:val="both"/>
+      </w:pPr>
+      <w:r>
+        <w:tab/>
+      </w:r>
+    </w:p>
+    <w:p>
+      <w:pPr>
+        <w:pStyle w:val="FOINaslov2"/>
+      </w:pPr>
+      <w:r>
+        <w:t>FOI CAS server</w:t>
+      </w:r>
+    </w:p>
+    <w:p>
+      <w:pPr>
+        <w:spacing w:line="360" w:lineRule="auto"/>
+        <w:ind w:firstLine="360"/>
+        <w:jc w:val="both"/>
+      </w:pPr>
+      <w:r>
+        <w:t xml:space="preserve">Riječ je o FOI serveru koji nam omogućuje našu inicijalnu prijavu u aplikaciju. Temelji se na svojoj vezi sa </w:t>
+      </w:r>
+      <w:proofErr w:type="spellStart"/>
+      <w:r>
+        <w:rPr>
+          <w:i/>
+          <w:iCs/>
+        </w:rPr>
+        <w:t>AAI@EduHr</w:t>
+      </w:r>
+      <w:proofErr w:type="spellEnd"/>
+      <w:r>
+        <w:t xml:space="preserve"> sustavom koji predstavlja </w:t>
+      </w:r>
+      <w:proofErr w:type="spellStart"/>
+      <w:r>
+        <w:t>a</w:t>
+      </w:r>
+      <w:r>
+        <w:t>utentikacijsk</w:t>
+      </w:r>
+      <w:r>
+        <w:t>u</w:t>
+      </w:r>
+      <w:proofErr w:type="spellEnd"/>
+      <w:r>
+        <w:t xml:space="preserve"> i autorizacijsk</w:t>
+      </w:r>
+      <w:r>
+        <w:t xml:space="preserve">u </w:t>
+      </w:r>
+      <w:r>
+        <w:t>infrastruktur</w:t>
+      </w:r>
+      <w:r>
+        <w:t>u</w:t>
+      </w:r>
+      <w:r>
+        <w:t xml:space="preserve"> znanosti i visokog obrazovanja u Republici Hrvatskoj</w:t>
+      </w:r>
+      <w:r>
+        <w:t xml:space="preserve">. Nakon uspješne prijave našeg korisnika u sustav, odnosno inicijalne registracije, aplikacija od FOI CAS servera, koristeći </w:t>
+      </w:r>
+      <w:proofErr w:type="spellStart"/>
+      <w:r>
+        <w:rPr>
+          <w:b/>
+          <w:bCs/>
+        </w:rPr>
+        <w:t>DotNetCasClient</w:t>
+      </w:r>
+      <w:proofErr w:type="spellEnd"/>
+      <w:r>
+        <w:t xml:space="preserve"> dobije osnovni podatak o prijavljenom korisniku koji se potom zapisuje u bazu podataka na našoj strani.</w:t>
+      </w:r>
+    </w:p>
+    <w:p>
+      <w:pPr>
+        <w:pStyle w:val="FOINaslov2"/>
+      </w:pPr>
+      <w:r>
+        <w:t>Azure – API</w:t>
+      </w:r>
+    </w:p>
+    <w:p>
+      <w:pPr>
+        <w:spacing w:line="360" w:lineRule="auto"/>
+        <w:ind w:firstLine="357"/>
+        <w:jc w:val="both"/>
+      </w:pPr>
+      <w:r>
+        <w:t>Sva komunikacija između baze podataka i aplikacije, koja je vezana uz dohvaćanje i ažuriranje zapisa (u našem slučaju – Publikacija) obavlja se preko Web API-a implementiranog u ASP.NET-u koristeći „</w:t>
+      </w:r>
+      <w:proofErr w:type="spellStart"/>
+      <w:r>
+        <w:rPr>
+          <w:i/>
+          <w:iCs/>
+        </w:rPr>
+        <w:t>Api</w:t>
+      </w:r>
+      <w:proofErr w:type="spellEnd"/>
+      <w:r>
+        <w:rPr>
+          <w:i/>
+          <w:iCs/>
+        </w:rPr>
+        <w:t xml:space="preserve"> </w:t>
+      </w:r>
+      <w:proofErr w:type="spellStart"/>
+      <w:r>
+        <w:rPr>
+          <w:i/>
+          <w:iCs/>
+        </w:rPr>
+        <w:t>Controller</w:t>
+      </w:r>
+      <w:proofErr w:type="spellEnd"/>
+      <w:r>
+        <w:t xml:space="preserve">“ klasu. </w:t>
+      </w:r>
+    </w:p>
+    <w:p>
+      <w:pPr>
+        <w:pStyle w:val="FOINaslov2"/>
+      </w:pPr>
+      <w:r>
+        <w:t>Azure – Baza podataka</w:t>
+      </w:r>
+    </w:p>
+    <w:p>
+      <w:pPr>
+        <w:spacing w:line="360" w:lineRule="auto"/>
+        <w:ind w:firstLine="357"/>
+        <w:jc w:val="both"/>
+      </w:pPr>
+      <w:r>
+        <w:t xml:space="preserve">Naša baza podataka na Azure servisu koja nam služi za pohranu svih potrebnih podataka. </w:t>
+      </w:r>
+    </w:p>
+    <w:p>
+      <w:pPr>
+        <w:pStyle w:val="FOINaslov2"/>
+      </w:pPr>
+      <w:r>
+        <w:lastRenderedPageBreak/>
+        <w:t xml:space="preserve">Azure – </w:t>
+      </w:r>
+      <w:proofErr w:type="spellStart"/>
+      <w:r>
+        <w:t>Function</w:t>
+      </w:r>
+      <w:proofErr w:type="spellEnd"/>
+      <w:r>
+        <w:t xml:space="preserve"> App</w:t>
+      </w:r>
+    </w:p>
+    <w:p>
+      <w:pPr>
+        <w:spacing w:line="360" w:lineRule="auto"/>
+        <w:ind w:firstLine="357"/>
+        <w:jc w:val="both"/>
+      </w:pPr>
+      <w:r>
+        <w:t xml:space="preserve">Azure </w:t>
+      </w:r>
+      <w:proofErr w:type="spellStart"/>
+      <w:r>
+        <w:t>Function</w:t>
+      </w:r>
+      <w:proofErr w:type="spellEnd"/>
+      <w:r>
+        <w:t xml:space="preserve"> App u projektu nam služi, zajedno s </w:t>
+      </w:r>
+      <w:proofErr w:type="spellStart"/>
+      <w:r>
+        <w:rPr>
+          <w:i/>
+          <w:iCs/>
+        </w:rPr>
+        <w:t>Notification</w:t>
+      </w:r>
+      <w:proofErr w:type="spellEnd"/>
+      <w:r>
+        <w:rPr>
+          <w:i/>
+          <w:iCs/>
+        </w:rPr>
+        <w:t xml:space="preserve"> </w:t>
+      </w:r>
+      <w:proofErr w:type="spellStart"/>
+      <w:r>
+        <w:rPr>
+          <w:i/>
+          <w:iCs/>
+        </w:rPr>
+        <w:t>Hubom</w:t>
+      </w:r>
+      <w:proofErr w:type="spellEnd"/>
+      <w:r>
+        <w:t>, za slanje obavijesti korisniku o isteku rezervacije/posudbe određene publikacije. Također, koristi se još i za automatsko ukidanje isteklih rezervacija.</w:t>
+      </w:r>
+    </w:p>
+    <w:p>
+      <w:pPr>
+        <w:pStyle w:val="FOINaslov2"/>
+      </w:pPr>
+      <w:r>
+        <w:t xml:space="preserve">Azure – </w:t>
+      </w:r>
+      <w:proofErr w:type="spellStart"/>
+      <w:r>
+        <w:t>Notification</w:t>
+      </w:r>
+      <w:proofErr w:type="spellEnd"/>
+      <w:r>
+        <w:t xml:space="preserve"> </w:t>
+      </w:r>
+      <w:proofErr w:type="spellStart"/>
+      <w:r>
+        <w:t>Hub</w:t>
+      </w:r>
+      <w:proofErr w:type="spellEnd"/>
+    </w:p>
+    <w:p>
+      <w:pPr>
+        <w:spacing w:line="360" w:lineRule="auto"/>
+        <w:ind w:firstLine="360"/>
+        <w:jc w:val="both"/>
+      </w:pPr>
+      <w:r>
+        <w:t xml:space="preserve">Azure </w:t>
+      </w:r>
+      <w:proofErr w:type="spellStart"/>
+      <w:r>
+        <w:t>Notification</w:t>
+      </w:r>
+      <w:proofErr w:type="spellEnd"/>
+      <w:r>
+        <w:t xml:space="preserve"> </w:t>
+      </w:r>
+      <w:proofErr w:type="spellStart"/>
+      <w:r>
+        <w:t>Hub</w:t>
+      </w:r>
+      <w:proofErr w:type="spellEnd"/>
+      <w:r>
+        <w:t xml:space="preserve"> nam omogućuje slanje obavijesti na mobitel korisnika, a temelji se na izvršenju </w:t>
+      </w:r>
+      <w:r>
+        <w:rPr>
+          <w:i/>
+          <w:iCs/>
+        </w:rPr>
+        <w:t xml:space="preserve">time </w:t>
+      </w:r>
+      <w:proofErr w:type="spellStart"/>
+      <w:r>
+        <w:rPr>
+          <w:i/>
+          <w:iCs/>
+        </w:rPr>
+        <w:t>trigger</w:t>
+      </w:r>
+      <w:proofErr w:type="spellEnd"/>
+      <w:r>
+        <w:rPr>
+          <w:i/>
+          <w:iCs/>
+        </w:rPr>
+        <w:t>-a</w:t>
+      </w:r>
+      <w:r>
+        <w:t xml:space="preserve"> sa </w:t>
+      </w:r>
+      <w:proofErr w:type="spellStart"/>
+      <w:r>
+        <w:rPr>
+          <w:i/>
+          <w:iCs/>
+        </w:rPr>
+        <w:t>Function</w:t>
+      </w:r>
+      <w:proofErr w:type="spellEnd"/>
+      <w:r>
+        <w:rPr>
+          <w:i/>
+          <w:iCs/>
+        </w:rPr>
+        <w:t xml:space="preserve"> App-a</w:t>
+      </w:r>
+      <w:r>
+        <w:t>.</w:t>
+      </w:r>
+    </w:p>
+    <w:p>
+      <w:pPr>
+        <w:pStyle w:val="FOINaslov2"/>
+      </w:pPr>
+      <w:r>
+        <w:t>Aplikacija</w:t>
+      </w:r>
+    </w:p>
+    <w:p>
+      <w:pPr>
+        <w:spacing w:line="360" w:lineRule="auto"/>
+        <w:ind w:firstLine="357"/>
+        <w:jc w:val="both"/>
+      </w:pPr>
+      <w:r>
+        <w:t xml:space="preserve">Sama aplikacija se sastoji od nekoliko projekata: </w:t>
+      </w:r>
+      <w:proofErr w:type="spellStart"/>
+      <w:r>
+        <w:rPr>
+          <w:b/>
+          <w:bCs/>
+        </w:rPr>
+        <w:t>FOIKnjiznica</w:t>
+      </w:r>
+      <w:proofErr w:type="spellEnd"/>
+      <w:r>
+        <w:t xml:space="preserve">, </w:t>
+      </w:r>
+      <w:proofErr w:type="spellStart"/>
+      <w:r>
+        <w:rPr>
+          <w:b/>
+          <w:bCs/>
+        </w:rPr>
+        <w:t>FOIKnjiznica.Android</w:t>
+      </w:r>
+      <w:proofErr w:type="spellEnd"/>
+      <w:r>
+        <w:t xml:space="preserve">, </w:t>
+      </w:r>
+      <w:proofErr w:type="spellStart"/>
+      <w:r>
+        <w:rPr>
+          <w:b/>
+          <w:bCs/>
+        </w:rPr>
+        <w:t>FOIKnjiznicaWebServis</w:t>
+      </w:r>
+      <w:proofErr w:type="spellEnd"/>
+      <w:r>
+        <w:t xml:space="preserve"> i modula za prijavu. </w:t>
+      </w:r>
+    </w:p>
+    <w:p>
+      <w:pPr>
+        <w:pStyle w:val="Odlomakpopisa"/>
+        <w:numPr>
+          <w:ilvl w:val="0"/>
+          <w:numId w:val="43"/>
+        </w:numPr>
+        <w:spacing w:line="360" w:lineRule="auto"/>
+        <w:ind w:left="714" w:hanging="357"/>
+        <w:jc w:val="both"/>
+      </w:pPr>
+      <w:proofErr w:type="spellStart"/>
+      <w:r>
+        <w:rPr>
+          <w:i/>
+          <w:iCs/>
+        </w:rPr>
+        <w:t>FOIKnjiznica</w:t>
+      </w:r>
+      <w:proofErr w:type="spellEnd"/>
+      <w:r>
+        <w:t xml:space="preserve"> – Sadrži sve ekrane i potrebne klase za rad aplikacije</w:t>
+      </w:r>
+    </w:p>
+    <w:p>
+      <w:pPr>
+        <w:pStyle w:val="Odlomakpopisa"/>
+        <w:numPr>
+          <w:ilvl w:val="0"/>
+          <w:numId w:val="43"/>
+        </w:numPr>
+        <w:spacing w:line="360" w:lineRule="auto"/>
+        <w:ind w:left="714" w:hanging="357"/>
+        <w:jc w:val="both"/>
+      </w:pPr>
+      <w:proofErr w:type="spellStart"/>
+      <w:r>
+        <w:rPr>
+          <w:i/>
+          <w:iCs/>
+        </w:rPr>
+        <w:t>FOIKnjiznica.Android</w:t>
+      </w:r>
+      <w:proofErr w:type="spellEnd"/>
+      <w:r>
+        <w:t xml:space="preserve"> – Sadrži </w:t>
+      </w:r>
+      <w:proofErr w:type="spellStart"/>
+      <w:r>
+        <w:rPr>
+          <w:i/>
+          <w:iCs/>
+        </w:rPr>
+        <w:t>activitye</w:t>
+      </w:r>
+      <w:proofErr w:type="spellEnd"/>
+      <w:r>
+        <w:t xml:space="preserve"> koji se pokreću prilikom pokretanja aplikacije</w:t>
+      </w:r>
+    </w:p>
+    <w:p>
+      <w:pPr>
+        <w:pStyle w:val="Odlomakpopisa"/>
+        <w:numPr>
+          <w:ilvl w:val="0"/>
+          <w:numId w:val="43"/>
+        </w:numPr>
+        <w:spacing w:line="360" w:lineRule="auto"/>
+        <w:ind w:left="714" w:hanging="357"/>
+        <w:jc w:val="both"/>
+      </w:pPr>
+      <w:proofErr w:type="spellStart"/>
+      <w:r>
+        <w:rPr>
+          <w:i/>
+          <w:iCs/>
+        </w:rPr>
+        <w:t>FOIKnjiznicaWebServis</w:t>
+      </w:r>
+      <w:proofErr w:type="spellEnd"/>
+      <w:r>
+        <w:t xml:space="preserve"> – Sadrži kontrolere preko kojih komuniciramo s bazom podataka te nam omogućuje prijavu koristeći </w:t>
+      </w:r>
+      <w:r>
+        <w:rPr>
+          <w:i/>
+          <w:iCs/>
+        </w:rPr>
+        <w:t>FOI login</w:t>
+      </w:r>
+      <w:r>
+        <w:t>.</w:t>
+      </w:r>
+    </w:p>
+    <w:p>
+      <w:pPr>
+        <w:pStyle w:val="FOINaslov2"/>
+      </w:pPr>
+      <w:r>
+        <w:t>Ograničenja aplikacije</w:t>
+      </w:r>
+    </w:p>
+    <w:p>
+      <w:pPr>
+        <w:spacing w:line="360" w:lineRule="auto"/>
+        <w:ind w:firstLine="360"/>
+        <w:jc w:val="both"/>
+      </w:pPr>
+      <w:r>
+        <w:t xml:space="preserve">Aplikacije je ograničena na korisnike mobilnih uređaja s Android operativnim sustavom koji moraju imati nekakav oblik konekcije na Internet kako bi pristupili našoj aplikaciji – potrebno se spojiti na bazu podataka, tj. </w:t>
+      </w:r>
+      <w:proofErr w:type="spellStart"/>
+      <w:r>
+        <w:t>WebAPI</w:t>
+      </w:r>
+      <w:proofErr w:type="spellEnd"/>
+      <w:r>
+        <w:t>-e.</w:t>
+      </w:r>
+      <w:r>
+        <w:t xml:space="preserve"> Također, kako je navedeno i u </w:t>
+      </w:r>
+      <w:proofErr w:type="spellStart"/>
+      <w:r>
+        <w:t>potpoglavlju</w:t>
+      </w:r>
+      <w:proofErr w:type="spellEnd"/>
+      <w:r>
+        <w:t xml:space="preserve"> 2.1., aplikacija je namijenjena isključivo osobama s pristupom FOI </w:t>
+      </w:r>
+      <w:proofErr w:type="spellStart"/>
+      <w:r>
+        <w:t>autentikaciji</w:t>
+      </w:r>
+      <w:proofErr w:type="spellEnd"/>
+      <w:r>
+        <w:t>.</w:t>
+      </w:r>
+    </w:p>
+    <w:p>
+      <w:pPr>
+        <w:spacing w:line="360" w:lineRule="auto"/>
+        <w:ind w:firstLine="360"/>
+        <w:jc w:val="both"/>
+      </w:pPr>
+    </w:p>
+    <w:p>
+      <w:pPr>
+        <w:spacing w:line="360" w:lineRule="auto"/>
+        <w:ind w:firstLine="360"/>
+        <w:jc w:val="both"/>
+      </w:pPr>
+    </w:p>
+    <w:p>
+      <w:pPr>
+        <w:spacing w:line="360" w:lineRule="auto"/>
+        <w:ind w:firstLine="360"/>
+        <w:jc w:val="both"/>
+      </w:pPr>
+    </w:p>
+    <w:p>
+      <w:pPr>
+        <w:spacing w:line="360" w:lineRule="auto"/>
+        <w:ind w:firstLine="360"/>
+        <w:jc w:val="both"/>
+      </w:pPr>
+    </w:p>
+    <w:p>
+      <w:pPr>
+        <w:spacing w:line="360" w:lineRule="auto"/>
+        <w:ind w:firstLine="360"/>
+        <w:jc w:val="both"/>
+      </w:pPr>
+    </w:p>
+    <w:p>
+      <w:pPr>
+        <w:spacing w:line="360" w:lineRule="auto"/>
+        <w:ind w:firstLine="360"/>
+        <w:jc w:val="both"/>
+      </w:pPr>
+    </w:p>
+    <w:p>
+      <w:pPr>
+        <w:spacing w:line="360" w:lineRule="auto"/>
+        <w:ind w:firstLine="360"/>
+        <w:jc w:val="both"/>
+      </w:pPr>
+    </w:p>
+    <w:p>
+      <w:pPr>
+        <w:spacing w:line="360" w:lineRule="auto"/>
+        <w:ind w:firstLine="360"/>
+        <w:jc w:val="both"/>
+      </w:pPr>
+    </w:p>
+    <w:p>
+      <w:pPr>
+        <w:spacing w:line="360" w:lineRule="auto"/>
+        <w:ind w:firstLine="360"/>
+        <w:jc w:val="both"/>
+      </w:pPr>
+      <w:bookmarkStart w:id="5" w:name="_GoBack"/>
+      <w:bookmarkEnd w:id="5"/>
+    </w:p>
+    <w:p>
+      <w:pPr>
+        <w:spacing w:line="360" w:lineRule="auto"/>
+        <w:ind w:firstLine="360"/>
+        <w:jc w:val="both"/>
+      </w:pPr>
+    </w:p>
+    <w:p/>
+    <w:p/>
+    <w:p>
+      <w:pPr>
+        <w:pStyle w:val="FOINaslov1"/>
+        <w:numPr>
+          <w:ilvl w:val="0"/>
+          <w:numId w:val="42"/>
+        </w:numPr>
+      </w:pPr>
+      <w:bookmarkStart w:id="6" w:name="_Toc25070682"/>
+      <w:r>
+        <w:lastRenderedPageBreak/>
         <w:t>Baza podataka</w:t>
       </w:r>
-      <w:bookmarkStart w:id="6" w:name="_GoBack"/>
-      <w:bookmarkEnd w:id="5"/>
       <w:bookmarkEnd w:id="6"/>
     </w:p>
     <w:p>
       <w:pPr>
         <w:spacing w:line="360" w:lineRule="auto"/>
       </w:pPr>
+      <w:r>
+        <w:rPr>
+          <w:noProof/>
+        </w:rPr>
+        <w:drawing>
+          <wp:inline distT="0" distB="0" distL="0" distR="0">
+            <wp:extent cx="5760720" cy="2543810"/>
+            <wp:effectExtent l="0" t="0" r="0" b="8890"/>
+            <wp:docPr id="2" name="Slika 2" descr="Slika na kojoj se prikazuje snimka zaslona&#10;&#10;Opis je automatski generiran"/>
+            <wp:cNvGraphicFramePr>
+              <a:graphicFrameLocks xmlns:a="http://schemas.openxmlformats.org/drawingml/2006/main" noChangeAspect="1"/>
+            </wp:cNvGraphicFramePr>
+            <a:graphic xmlns:a="http://schemas.openxmlformats.org/drawingml/2006/main">
+              <a:graphicData uri="http://schemas.openxmlformats.org/drawingml/2006/picture">
+                <pic:pic xmlns:pic="http://schemas.openxmlformats.org/drawingml/2006/picture">
+                  <pic:nvPicPr>
+                    <pic:cNvPr id="2" name="ERAModel.PNG"/>
+                    <pic:cNvPicPr/>
+                  </pic:nvPicPr>
+                  <pic:blipFill>
+                    <a:blip r:embed="rId40">
+                      <a:extLst>
+                        <a:ext uri="{28A0092B-C50C-407E-A947-70E740481C1C}">
+                          <a14:useLocalDpi xmlns:a14="http://schemas.microsoft.com/office/drawing/2010/main" val="0"/>
+                        </a:ext>
+                      </a:extLst>
+                    </a:blip>
+                    <a:stretch>
+                      <a:fillRect/>
+                    </a:stretch>
+                  </pic:blipFill>
+                  <pic:spPr>
+                    <a:xfrm>
+                      <a:off x="0" y="0"/>
+                      <a:ext cx="5760720" cy="2543810"/>
+                    </a:xfrm>
+                    <a:prstGeom prst="rect">
+                      <a:avLst/>
+                    </a:prstGeom>
+                  </pic:spPr>
+                </pic:pic>
+              </a:graphicData>
+            </a:graphic>
+          </wp:inline>
+        </w:drawing>
+      </w:r>
     </w:p>
     <w:p>
       <w:pPr>
         <w:spacing w:line="360" w:lineRule="auto"/>
-        <w:ind w:firstLine="709"/>
+        <w:ind w:firstLine="360"/>
+      </w:pPr>
+    </w:p>
+    <w:p>
+      <w:pPr>
+        <w:spacing w:line="360" w:lineRule="auto"/>
+        <w:ind w:firstLine="360"/>
       </w:pPr>
       <w:r>
         <w:t xml:space="preserve">Na slici iznad nalazi se osnovni ERA model naše aplikacije. </w:t>
@@ -8123,7 +8929,7 @@
       <w:r>
         <w:t xml:space="preserve"> sustava koja se može pronaći na: </w:t>
       </w:r>
-      <w:hyperlink r:id="rId40" w:history="1">
+      <w:hyperlink r:id="rId41" w:history="1">
         <w:r>
           <w:rPr>
             <w:rStyle w:val="Hiperveza"/>
@@ -8132,32 +8938,10 @@
         </w:r>
       </w:hyperlink>
       <w:r>
-        <w:t xml:space="preserve">. Riječ je o osnovnim podacima koji bi se pohranili prilikom inicijalne prijave u sustav te primarni ključ tablice ne bi bio </w:t>
-      </w:r>
-      <w:r>
-        <w:rPr>
-          <w:i/>
-        </w:rPr>
-        <w:t xml:space="preserve">auto </w:t>
-      </w:r>
-      <w:proofErr w:type="spellStart"/>
-      <w:r>
-        <w:rPr>
-          <w:i/>
-        </w:rPr>
-        <w:t>increment</w:t>
-      </w:r>
-      <w:proofErr w:type="spellEnd"/>
-      <w:r>
-        <w:t xml:space="preserve"> već bi bio zapis ID-a korisnika iz </w:t>
-      </w:r>
-      <w:proofErr w:type="spellStart"/>
-      <w:r>
-        <w:t>AAI@EduHr</w:t>
-      </w:r>
-      <w:proofErr w:type="spellEnd"/>
-      <w:r>
-        <w:t xml:space="preserve"> sustava.</w:t>
+        <w:t>. Riječ je o osnovnim podacima koji bi se pohranili prilikom inicijalne prijave u sustav</w:t>
+      </w:r>
+      <w:r>
+        <w:t xml:space="preserve"> koje ćemo onda koristiti kako bi omogućili nesmetan rad korisnika u aplikaciji.</w:t>
       </w:r>
     </w:p>
     <w:p>
@@ -8311,17 +9095,13 @@
         <w:t xml:space="preserve"> i Članovi tablica putem koje vodimo evidenciju o tome što je pojedini član odabrao za način prijave u sustav.</w:t>
       </w:r>
     </w:p>
+    <w:p/>
     <w:p>
       <w:pPr>
         <w:pStyle w:val="FOINaslov1"/>
-      </w:pPr>
-    </w:p>
-    <w:p>
-      <w:pPr>
-        <w:pStyle w:val="Naslov1"/>
         <w:numPr>
           <w:ilvl w:val="0"/>
-          <w:numId w:val="41"/>
+          <w:numId w:val="42"/>
         </w:numPr>
       </w:pPr>
       <w:bookmarkStart w:id="7" w:name="_Toc25070683"/>
@@ -8352,7 +9132,7 @@
                     <pic:cNvPicPr/>
                   </pic:nvPicPr>
                   <pic:blipFill>
-                    <a:blip r:embed="rId41">
+                    <a:blip r:embed="rId42">
                       <a:extLst>
                         <a:ext uri="{28A0092B-C50C-407E-A947-70E740481C1C}">
                           <a14:useLocalDpi xmlns:a14="http://schemas.microsoft.com/office/drawing/2010/main" val="0"/>
@@ -8390,11 +9170,14 @@
         <w:jc w:val="both"/>
       </w:pPr>
       <w:r>
+        <w:t xml:space="preserve">Na slici iznad može se vidjeti UML dijagram klasa za aplikaciju </w:t>
+      </w:r>
+      <w:r>
+        <w:t xml:space="preserve">FOI Knjižnica. Slika predstavlja trenutni izgled dijagrama klasa te će se dijagram mijenjati kroz vrijeme dodavanjem i mijenjanjem klasa u samoj aplikaciji. Na trenutnome dijagramu mogu se vidjeti klase potrebne </w:t>
+      </w:r>
+      <w:r>
         <w:lastRenderedPageBreak/>
-        <w:t xml:space="preserve">Na slici iznad može se vidjeti UML dijagram klasa za aplikaciju </w:t>
-      </w:r>
-      <w:r>
-        <w:t xml:space="preserve">FOI Knjižnica. Slika predstavlja trenutni izgled dijagrama klasa te će se dijagram mijenjati kroz vrijeme dodavanjem i mijenjanjem klasa u samoj aplikaciji. Na trenutnome dijagramu mogu se vidjeti klase potrebne za prvi sprint, a to su klase vezane uz same publikacije. Klase vezane uz publikacije su Kategorija, Autor, </w:t>
+        <w:t xml:space="preserve">za prvi sprint, a to su klase vezane uz same publikacije. Klase vezane uz publikacije su Kategorija, Autor, </w:t>
       </w:r>
       <w:proofErr w:type="spellStart"/>
       <w:r>
@@ -8442,19 +9225,41 @@
     </w:p>
     <w:p>
       <w:pPr>
-        <w:pStyle w:val="FOINaslov1"/>
-        <w:ind w:left="720"/>
-      </w:pPr>
-    </w:p>
-    <w:p>
-      <w:pPr>
-        <w:pStyle w:val="FOINaslov1"/>
-        <w:ind w:left="720"/>
-      </w:pPr>
-    </w:p>
+        <w:pStyle w:val="Odlomakpopisa"/>
+        <w:spacing w:line="360" w:lineRule="auto"/>
+        <w:ind w:left="0" w:firstLine="709"/>
+        <w:jc w:val="both"/>
+      </w:pPr>
+    </w:p>
+    <w:p>
+      <w:pPr>
+        <w:spacing w:line="360" w:lineRule="auto"/>
+        <w:jc w:val="both"/>
+      </w:pPr>
+    </w:p>
+    <w:p>
+      <w:pPr>
+        <w:spacing w:line="360" w:lineRule="auto"/>
+        <w:jc w:val="both"/>
+      </w:pPr>
+    </w:p>
+    <w:p>
+      <w:pPr>
+        <w:spacing w:line="360" w:lineRule="auto"/>
+        <w:ind w:firstLine="357"/>
+        <w:jc w:val="both"/>
+      </w:pPr>
+    </w:p>
+    <w:p>
+      <w:pPr>
+        <w:spacing w:line="360" w:lineRule="auto"/>
+        <w:jc w:val="both"/>
+      </w:pPr>
+    </w:p>
+    <w:p/>
     <w:sectPr>
-      <w:headerReference w:type="default" r:id="rId42"/>
-      <w:footerReference w:type="default" r:id="rId43"/>
+      <w:headerReference w:type="default" r:id="rId43"/>
+      <w:footerReference w:type="default" r:id="rId44"/>
       <w:pgSz w:w="11906" w:h="16838"/>
       <w:pgMar w:top="1417" w:right="1417" w:bottom="1417" w:left="1417" w:header="708" w:footer="708" w:gutter="0"/>
       <w:pgNumType w:start="1"/>
@@ -9277,6 +10082,128 @@
     </w:lvl>
   </w:abstractNum>
   <w:abstractNum w:abstractNumId="6" w15:restartNumberingAfterBreak="0">
+    <w:nsid w:val="19575D79"/>
+    <w:multiLevelType w:val="multilevel"/>
+    <w:tmpl w:val="05EC72C4"/>
+    <w:lvl w:ilvl="0">
+      <w:start w:val="1"/>
+      <w:numFmt w:val="decimal"/>
+      <w:lvlText w:val="%1."/>
+      <w:lvlJc w:val="left"/>
+      <w:pPr>
+        <w:ind w:left="720" w:hanging="360"/>
+      </w:pPr>
+      <w:rPr>
+        <w:rFonts w:hint="default"/>
+      </w:rPr>
+    </w:lvl>
+    <w:lvl w:ilvl="1">
+      <w:start w:val="1"/>
+      <w:numFmt w:val="decimal"/>
+      <w:pStyle w:val="FOINaslov2"/>
+      <w:isLgl/>
+      <w:lvlText w:val="%1.%2"/>
+      <w:lvlJc w:val="left"/>
+      <w:pPr>
+        <w:ind w:left="1080" w:hanging="720"/>
+      </w:pPr>
+      <w:rPr>
+        <w:rFonts w:hint="default"/>
+      </w:rPr>
+    </w:lvl>
+    <w:lvl w:ilvl="2">
+      <w:start w:val="1"/>
+      <w:numFmt w:val="decimal"/>
+      <w:isLgl/>
+      <w:lvlText w:val="%1.%2.%3"/>
+      <w:lvlJc w:val="left"/>
+      <w:pPr>
+        <w:ind w:left="1080" w:hanging="720"/>
+      </w:pPr>
+      <w:rPr>
+        <w:rFonts w:hint="default"/>
+      </w:rPr>
+    </w:lvl>
+    <w:lvl w:ilvl="3">
+      <w:start w:val="1"/>
+      <w:numFmt w:val="decimal"/>
+      <w:isLgl/>
+      <w:lvlText w:val="%1.%2.%3.%4"/>
+      <w:lvlJc w:val="left"/>
+      <w:pPr>
+        <w:ind w:left="1440" w:hanging="1080"/>
+      </w:pPr>
+      <w:rPr>
+        <w:rFonts w:hint="default"/>
+      </w:rPr>
+    </w:lvl>
+    <w:lvl w:ilvl="4">
+      <w:start w:val="1"/>
+      <w:numFmt w:val="decimal"/>
+      <w:isLgl/>
+      <w:lvlText w:val="%1.%2.%3.%4.%5"/>
+      <w:lvlJc w:val="left"/>
+      <w:pPr>
+        <w:ind w:left="1800" w:hanging="1440"/>
+      </w:pPr>
+      <w:rPr>
+        <w:rFonts w:hint="default"/>
+      </w:rPr>
+    </w:lvl>
+    <w:lvl w:ilvl="5">
+      <w:start w:val="1"/>
+      <w:numFmt w:val="decimal"/>
+      <w:isLgl/>
+      <w:lvlText w:val="%1.%2.%3.%4.%5.%6"/>
+      <w:lvlJc w:val="left"/>
+      <w:pPr>
+        <w:ind w:left="1800" w:hanging="1440"/>
+      </w:pPr>
+      <w:rPr>
+        <w:rFonts w:hint="default"/>
+      </w:rPr>
+    </w:lvl>
+    <w:lvl w:ilvl="6">
+      <w:start w:val="1"/>
+      <w:numFmt w:val="decimal"/>
+      <w:isLgl/>
+      <w:lvlText w:val="%1.%2.%3.%4.%5.%6.%7"/>
+      <w:lvlJc w:val="left"/>
+      <w:pPr>
+        <w:ind w:left="2160" w:hanging="1800"/>
+      </w:pPr>
+      <w:rPr>
+        <w:rFonts w:hint="default"/>
+      </w:rPr>
+    </w:lvl>
+    <w:lvl w:ilvl="7">
+      <w:start w:val="1"/>
+      <w:numFmt w:val="decimal"/>
+      <w:isLgl/>
+      <w:lvlText w:val="%1.%2.%3.%4.%5.%6.%7.%8"/>
+      <w:lvlJc w:val="left"/>
+      <w:pPr>
+        <w:ind w:left="2520" w:hanging="2160"/>
+      </w:pPr>
+      <w:rPr>
+        <w:rFonts w:hint="default"/>
+      </w:rPr>
+    </w:lvl>
+    <w:lvl w:ilvl="8">
+      <w:start w:val="1"/>
+      <w:numFmt w:val="decimal"/>
+      <w:isLgl/>
+      <w:lvlText w:val="%1.%2.%3.%4.%5.%6.%7.%8.%9"/>
+      <w:lvlJc w:val="left"/>
+      <w:pPr>
+        <w:ind w:left="2520" w:hanging="2160"/>
+      </w:pPr>
+      <w:rPr>
+        <w:rFonts w:hint="default"/>
+      </w:rPr>
+    </w:lvl>
+  </w:abstractNum>
+  <w:abstractNum w:abstractNumId="7" w15:restartNumberingAfterBreak="0">
     <w:nsid w:val="19853923"/>
     <w:multiLevelType w:val="hybridMultilevel"/>
     <w:tmpl w:val="4EC2FF32"/>
@@ -9362,7 +10289,7 @@
       </w:pPr>
     </w:lvl>
   </w:abstractNum>
-  <w:abstractNum w:abstractNumId="7" w15:restartNumberingAfterBreak="0">
+  <w:abstractNum w:abstractNumId="8" w15:restartNumberingAfterBreak="0">
     <w:nsid w:val="1D55005F"/>
     <w:multiLevelType w:val="multilevel"/>
     <w:tmpl w:val="176E4FEC"/>
@@ -9483,7 +10410,7 @@
       </w:rPr>
     </w:lvl>
   </w:abstractNum>
-  <w:abstractNum w:abstractNumId="8" w15:restartNumberingAfterBreak="0">
+  <w:abstractNum w:abstractNumId="9" w15:restartNumberingAfterBreak="0">
     <w:nsid w:val="1EE439DD"/>
     <w:multiLevelType w:val="hybridMultilevel"/>
     <w:tmpl w:val="B5C02996"/>
@@ -9572,7 +10499,7 @@
       </w:pPr>
     </w:lvl>
   </w:abstractNum>
-  <w:abstractNum w:abstractNumId="9" w15:restartNumberingAfterBreak="0">
+  <w:abstractNum w:abstractNumId="10" w15:restartNumberingAfterBreak="0">
     <w:nsid w:val="1F011DEF"/>
     <w:multiLevelType w:val="hybridMultilevel"/>
     <w:tmpl w:val="28DC03F2"/>
@@ -9661,7 +10588,7 @@
       </w:pPr>
     </w:lvl>
   </w:abstractNum>
-  <w:abstractNum w:abstractNumId="10" w15:restartNumberingAfterBreak="0">
+  <w:abstractNum w:abstractNumId="11" w15:restartNumberingAfterBreak="0">
     <w:nsid w:val="26B22339"/>
     <w:multiLevelType w:val="hybridMultilevel"/>
     <w:tmpl w:val="DC2C1766"/>
@@ -9774,7 +10701,7 @@
       </w:rPr>
     </w:lvl>
   </w:abstractNum>
-  <w:abstractNum w:abstractNumId="11" w15:restartNumberingAfterBreak="0">
+  <w:abstractNum w:abstractNumId="12" w15:restartNumberingAfterBreak="0">
     <w:nsid w:val="2CD64B1E"/>
     <w:multiLevelType w:val="multilevel"/>
     <w:tmpl w:val="0B4E0E28"/>
@@ -9923,7 +10850,7 @@
       </w:rPr>
     </w:lvl>
   </w:abstractNum>
-  <w:abstractNum w:abstractNumId="12" w15:restartNumberingAfterBreak="0">
+  <w:abstractNum w:abstractNumId="13" w15:restartNumberingAfterBreak="0">
     <w:nsid w:val="2EB929AA"/>
     <w:multiLevelType w:val="hybridMultilevel"/>
     <w:tmpl w:val="3B442C02"/>
@@ -10009,7 +10936,7 @@
       </w:pPr>
     </w:lvl>
   </w:abstractNum>
-  <w:abstractNum w:abstractNumId="13" w15:restartNumberingAfterBreak="0">
+  <w:abstractNum w:abstractNumId="14" w15:restartNumberingAfterBreak="0">
     <w:nsid w:val="3045050B"/>
     <w:multiLevelType w:val="hybridMultilevel"/>
     <w:tmpl w:val="8DD6DA14"/>
@@ -10098,7 +11025,7 @@
       </w:pPr>
     </w:lvl>
   </w:abstractNum>
-  <w:abstractNum w:abstractNumId="14" w15:restartNumberingAfterBreak="0">
+  <w:abstractNum w:abstractNumId="15" w15:restartNumberingAfterBreak="0">
     <w:nsid w:val="33B30B06"/>
     <w:multiLevelType w:val="hybridMultilevel"/>
     <w:tmpl w:val="53C41078"/>
@@ -10211,7 +11138,7 @@
       </w:rPr>
     </w:lvl>
   </w:abstractNum>
-  <w:abstractNum w:abstractNumId="15" w15:restartNumberingAfterBreak="0">
+  <w:abstractNum w:abstractNumId="16" w15:restartNumberingAfterBreak="0">
     <w:nsid w:val="352C1D0C"/>
     <w:multiLevelType w:val="multilevel"/>
     <w:tmpl w:val="176E4FEC"/>
@@ -10332,7 +11259,7 @@
       </w:rPr>
     </w:lvl>
   </w:abstractNum>
-  <w:abstractNum w:abstractNumId="16" w15:restartNumberingAfterBreak="0">
+  <w:abstractNum w:abstractNumId="17" w15:restartNumberingAfterBreak="0">
     <w:nsid w:val="3BAA336D"/>
     <w:multiLevelType w:val="multilevel"/>
     <w:tmpl w:val="176E4FEC"/>
@@ -10453,7 +11380,7 @@
       </w:rPr>
     </w:lvl>
   </w:abstractNum>
-  <w:abstractNum w:abstractNumId="17" w15:restartNumberingAfterBreak="0">
+  <w:abstractNum w:abstractNumId="18" w15:restartNumberingAfterBreak="0">
     <w:nsid w:val="3C2C325D"/>
     <w:multiLevelType w:val="multilevel"/>
     <w:tmpl w:val="176E4FEC"/>
@@ -10574,7 +11501,7 @@
       </w:rPr>
     </w:lvl>
   </w:abstractNum>
-  <w:abstractNum w:abstractNumId="18" w15:restartNumberingAfterBreak="0">
+  <w:abstractNum w:abstractNumId="19" w15:restartNumberingAfterBreak="0">
     <w:nsid w:val="3D09409F"/>
     <w:multiLevelType w:val="hybridMultilevel"/>
     <w:tmpl w:val="C45CB832"/>
@@ -10691,7 +11618,7 @@
       </w:pPr>
     </w:lvl>
   </w:abstractNum>
-  <w:abstractNum w:abstractNumId="19" w15:restartNumberingAfterBreak="0">
+  <w:abstractNum w:abstractNumId="20" w15:restartNumberingAfterBreak="0">
     <w:nsid w:val="40E13AC8"/>
     <w:multiLevelType w:val="hybridMultilevel"/>
     <w:tmpl w:val="9A762AF0"/>
@@ -10804,7 +11731,120 @@
       </w:rPr>
     </w:lvl>
   </w:abstractNum>
-  <w:abstractNum w:abstractNumId="20" w15:restartNumberingAfterBreak="0">
+  <w:abstractNum w:abstractNumId="21" w15:restartNumberingAfterBreak="0">
+    <w:nsid w:val="41906056"/>
+    <w:multiLevelType w:val="hybridMultilevel"/>
+    <w:tmpl w:val="3144881C"/>
+    <w:lvl w:ilvl="0" w:tplc="041A0001">
+      <w:start w:val="1"/>
+      <w:numFmt w:val="bullet"/>
+      <w:lvlText w:val=""/>
+      <w:lvlJc w:val="left"/>
+      <w:pPr>
+        <w:ind w:left="720" w:hanging="360"/>
+      </w:pPr>
+      <w:rPr>
+        <w:rFonts w:ascii="Symbol" w:hAnsi="Symbol" w:hint="default"/>
+      </w:rPr>
+    </w:lvl>
+    <w:lvl w:ilvl="1" w:tplc="041A0003" w:tentative="1">
+      <w:start w:val="1"/>
+      <w:numFmt w:val="bullet"/>
+      <w:lvlText w:val="o"/>
+      <w:lvlJc w:val="left"/>
+      <w:pPr>
+        <w:ind w:left="1440" w:hanging="360"/>
+      </w:pPr>
+      <w:rPr>
+        <w:rFonts w:ascii="Courier New" w:hAnsi="Courier New" w:cs="Courier New" w:hint="default"/>
+      </w:rPr>
+    </w:lvl>
+    <w:lvl w:ilvl="2" w:tplc="041A0005" w:tentative="1">
+      <w:start w:val="1"/>
+      <w:numFmt w:val="bullet"/>
+      <w:lvlText w:val=""/>
+      <w:lvlJc w:val="left"/>
+      <w:pPr>
+        <w:ind w:left="2160" w:hanging="360"/>
+      </w:pPr>
+      <w:rPr>
+        <w:rFonts w:ascii="Wingdings" w:hAnsi="Wingdings" w:hint="default"/>
+      </w:rPr>
+    </w:lvl>
+    <w:lvl w:ilvl="3" w:tplc="041A0001" w:tentative="1">
+      <w:start w:val="1"/>
+      <w:numFmt w:val="bullet"/>
+      <w:lvlText w:val=""/>
+      <w:lvlJc w:val="left"/>
+      <w:pPr>
+        <w:ind w:left="2880" w:hanging="360"/>
+      </w:pPr>
+      <w:rPr>
+        <w:rFonts w:ascii="Symbol" w:hAnsi="Symbol" w:hint="default"/>
+      </w:rPr>
+    </w:lvl>
+    <w:lvl w:ilvl="4" w:tplc="041A0003" w:tentative="1">
+      <w:start w:val="1"/>
+      <w:numFmt w:val="bullet"/>
+      <w:lvlText w:val="o"/>
+      <w:lvlJc w:val="left"/>
+      <w:pPr>
+        <w:ind w:left="3600" w:hanging="360"/>
+      </w:pPr>
+      <w:rPr>
+        <w:rFonts w:ascii="Courier New" w:hAnsi="Courier New" w:cs="Courier New" w:hint="default"/>
+      </w:rPr>
+    </w:lvl>
+    <w:lvl w:ilvl="5" w:tplc="041A0005" w:tentative="1">
+      <w:start w:val="1"/>
+      <w:numFmt w:val="bullet"/>
+      <w:lvlText w:val=""/>
+      <w:lvlJc w:val="left"/>
+      <w:pPr>
+        <w:ind w:left="4320" w:hanging="360"/>
+      </w:pPr>
+      <w:rPr>
+        <w:rFonts w:ascii="Wingdings" w:hAnsi="Wingdings" w:hint="default"/>
+      </w:rPr>
+    </w:lvl>
+    <w:lvl w:ilvl="6" w:tplc="041A0001" w:tentative="1">
+      <w:start w:val="1"/>
+      <w:numFmt w:val="bullet"/>
+      <w:lvlText w:val=""/>
+      <w:lvlJc w:val="left"/>
+      <w:pPr>
+        <w:ind w:left="5040" w:hanging="360"/>
+      </w:pPr>
+      <w:rPr>
+        <w:rFonts w:ascii="Symbol" w:hAnsi="Symbol" w:hint="default"/>
+      </w:rPr>
+    </w:lvl>
+    <w:lvl w:ilvl="7" w:tplc="041A0003" w:tentative="1">
+      <w:start w:val="1"/>
+      <w:numFmt w:val="bullet"/>
+      <w:lvlText w:val="o"/>
+      <w:lvlJc w:val="left"/>
+      <w:pPr>
+        <w:ind w:left="5760" w:hanging="360"/>
+      </w:pPr>
+      <w:rPr>
+        <w:rFonts w:ascii="Courier New" w:hAnsi="Courier New" w:cs="Courier New" w:hint="default"/>
+      </w:rPr>
+    </w:lvl>
+    <w:lvl w:ilvl="8" w:tplc="041A0005" w:tentative="1">
+      <w:start w:val="1"/>
+      <w:numFmt w:val="bullet"/>
+      <w:lvlText w:val=""/>
+      <w:lvlJc w:val="left"/>
+      <w:pPr>
+        <w:ind w:left="6480" w:hanging="360"/>
+      </w:pPr>
+      <w:rPr>
+        <w:rFonts w:ascii="Wingdings" w:hAnsi="Wingdings" w:hint="default"/>
+      </w:rPr>
+    </w:lvl>
+  </w:abstractNum>
+  <w:abstractNum w:abstractNumId="22" w15:restartNumberingAfterBreak="0">
     <w:nsid w:val="41924546"/>
     <w:multiLevelType w:val="hybridMultilevel"/>
     <w:tmpl w:val="9B3E3966"/>
@@ -10917,7 +11957,7 @@
       </w:rPr>
     </w:lvl>
   </w:abstractNum>
-  <w:abstractNum w:abstractNumId="21" w15:restartNumberingAfterBreak="0">
+  <w:abstractNum w:abstractNumId="23" w15:restartNumberingAfterBreak="0">
     <w:nsid w:val="44441A84"/>
     <w:multiLevelType w:val="hybridMultilevel"/>
     <w:tmpl w:val="CB064A9C"/>
@@ -11003,7 +12043,7 @@
       </w:pPr>
     </w:lvl>
   </w:abstractNum>
-  <w:abstractNum w:abstractNumId="22" w15:restartNumberingAfterBreak="0">
+  <w:abstractNum w:abstractNumId="24" w15:restartNumberingAfterBreak="0">
     <w:nsid w:val="49DC3B08"/>
     <w:multiLevelType w:val="multilevel"/>
     <w:tmpl w:val="3A46F898"/>
@@ -11124,7 +12164,7 @@
       </w:rPr>
     </w:lvl>
   </w:abstractNum>
-  <w:abstractNum w:abstractNumId="23" w15:restartNumberingAfterBreak="0">
+  <w:abstractNum w:abstractNumId="25" w15:restartNumberingAfterBreak="0">
     <w:nsid w:val="4A6C5942"/>
     <w:multiLevelType w:val="hybridMultilevel"/>
     <w:tmpl w:val="07ACBB86"/>
@@ -11210,7 +12250,7 @@
       </w:pPr>
     </w:lvl>
   </w:abstractNum>
-  <w:abstractNum w:abstractNumId="24" w15:restartNumberingAfterBreak="0">
+  <w:abstractNum w:abstractNumId="26" w15:restartNumberingAfterBreak="0">
     <w:nsid w:val="4E9317CD"/>
     <w:multiLevelType w:val="hybridMultilevel"/>
     <w:tmpl w:val="4B6AA4BE"/>
@@ -11299,7 +12339,7 @@
       </w:pPr>
     </w:lvl>
   </w:abstractNum>
-  <w:abstractNum w:abstractNumId="25" w15:restartNumberingAfterBreak="0">
+  <w:abstractNum w:abstractNumId="27" w15:restartNumberingAfterBreak="0">
     <w:nsid w:val="52717675"/>
     <w:multiLevelType w:val="hybridMultilevel"/>
     <w:tmpl w:val="55B6B396"/>
@@ -11385,7 +12425,7 @@
       </w:pPr>
     </w:lvl>
   </w:abstractNum>
-  <w:abstractNum w:abstractNumId="26" w15:restartNumberingAfterBreak="0">
+  <w:abstractNum w:abstractNumId="28" w15:restartNumberingAfterBreak="0">
     <w:nsid w:val="556C65F1"/>
     <w:multiLevelType w:val="hybridMultilevel"/>
     <w:tmpl w:val="7FC4F5D0"/>
@@ -11505,7 +12545,7 @@
       </w:pPr>
     </w:lvl>
   </w:abstractNum>
-  <w:abstractNum w:abstractNumId="27" w15:restartNumberingAfterBreak="0">
+  <w:abstractNum w:abstractNumId="29" w15:restartNumberingAfterBreak="0">
     <w:nsid w:val="560B2863"/>
     <w:multiLevelType w:val="hybridMultilevel"/>
     <w:tmpl w:val="0EEE439C"/>
@@ -11618,7 +12658,7 @@
       </w:rPr>
     </w:lvl>
   </w:abstractNum>
-  <w:abstractNum w:abstractNumId="28" w15:restartNumberingAfterBreak="0">
+  <w:abstractNum w:abstractNumId="30" w15:restartNumberingAfterBreak="0">
     <w:nsid w:val="599B4DCF"/>
     <w:multiLevelType w:val="multilevel"/>
     <w:tmpl w:val="176E4FEC"/>
@@ -11739,7 +12779,7 @@
       </w:rPr>
     </w:lvl>
   </w:abstractNum>
-  <w:abstractNum w:abstractNumId="29" w15:restartNumberingAfterBreak="0">
+  <w:abstractNum w:abstractNumId="31" w15:restartNumberingAfterBreak="0">
     <w:nsid w:val="5C5C0477"/>
     <w:multiLevelType w:val="hybridMultilevel"/>
     <w:tmpl w:val="A8CAEE52"/>
@@ -11828,7 +12868,7 @@
       </w:pPr>
     </w:lvl>
   </w:abstractNum>
-  <w:abstractNum w:abstractNumId="30" w15:restartNumberingAfterBreak="0">
+  <w:abstractNum w:abstractNumId="32" w15:restartNumberingAfterBreak="0">
     <w:nsid w:val="5EE37CBA"/>
     <w:multiLevelType w:val="hybridMultilevel"/>
     <w:tmpl w:val="96246152"/>
@@ -11914,7 +12954,7 @@
       </w:pPr>
     </w:lvl>
   </w:abstractNum>
-  <w:abstractNum w:abstractNumId="31" w15:restartNumberingAfterBreak="0">
+  <w:abstractNum w:abstractNumId="33" w15:restartNumberingAfterBreak="0">
     <w:nsid w:val="6443318B"/>
     <w:multiLevelType w:val="hybridMultilevel"/>
     <w:tmpl w:val="B16C0B8E"/>
@@ -12000,7 +13040,7 @@
       </w:pPr>
     </w:lvl>
   </w:abstractNum>
-  <w:abstractNum w:abstractNumId="32" w15:restartNumberingAfterBreak="0">
+  <w:abstractNum w:abstractNumId="34" w15:restartNumberingAfterBreak="0">
     <w:nsid w:val="67C2432D"/>
     <w:multiLevelType w:val="hybridMultilevel"/>
     <w:tmpl w:val="1E80A032"/>
@@ -12113,7 +13153,7 @@
       </w:rPr>
     </w:lvl>
   </w:abstractNum>
-  <w:abstractNum w:abstractNumId="33" w15:restartNumberingAfterBreak="0">
+  <w:abstractNum w:abstractNumId="35" w15:restartNumberingAfterBreak="0">
     <w:nsid w:val="69832197"/>
     <w:multiLevelType w:val="multilevel"/>
     <w:tmpl w:val="3BB6FF18"/>
@@ -12132,7 +13172,6 @@
     <w:lvl w:ilvl="1">
       <w:start w:val="1"/>
       <w:numFmt w:val="decimal"/>
-      <w:pStyle w:val="FOINaslov2"/>
       <w:isLgl/>
       <w:lvlText w:val="%1.%2."/>
       <w:lvlJc w:val="left"/>
@@ -12238,7 +13277,7 @@
       </w:rPr>
     </w:lvl>
   </w:abstractNum>
-  <w:abstractNum w:abstractNumId="34" w15:restartNumberingAfterBreak="0">
+  <w:abstractNum w:abstractNumId="36" w15:restartNumberingAfterBreak="0">
     <w:nsid w:val="782B6AC7"/>
     <w:multiLevelType w:val="hybridMultilevel"/>
     <w:tmpl w:val="1F02D756"/>
@@ -12324,7 +13363,7 @@
       </w:pPr>
     </w:lvl>
   </w:abstractNum>
-  <w:abstractNum w:abstractNumId="35" w15:restartNumberingAfterBreak="0">
+  <w:abstractNum w:abstractNumId="37" w15:restartNumberingAfterBreak="0">
     <w:nsid w:val="789F2EDA"/>
     <w:multiLevelType w:val="hybridMultilevel"/>
     <w:tmpl w:val="2E7483BA"/>
@@ -12437,7 +13476,7 @@
       </w:rPr>
     </w:lvl>
   </w:abstractNum>
-  <w:abstractNum w:abstractNumId="36" w15:restartNumberingAfterBreak="0">
+  <w:abstractNum w:abstractNumId="38" w15:restartNumberingAfterBreak="0">
     <w:nsid w:val="797E25BB"/>
     <w:multiLevelType w:val="hybridMultilevel"/>
     <w:tmpl w:val="6B62F332"/>
@@ -12558,7 +13597,7 @@
       </w:pPr>
     </w:lvl>
   </w:abstractNum>
-  <w:abstractNum w:abstractNumId="37" w15:restartNumberingAfterBreak="0">
+  <w:abstractNum w:abstractNumId="39" w15:restartNumberingAfterBreak="0">
     <w:nsid w:val="7A710E15"/>
     <w:multiLevelType w:val="multilevel"/>
     <w:tmpl w:val="7CD6AF6A"/>
@@ -12671,7 +13710,7 @@
       </w:rPr>
     </w:lvl>
   </w:abstractNum>
-  <w:abstractNum w:abstractNumId="38" w15:restartNumberingAfterBreak="0">
+  <w:abstractNum w:abstractNumId="40" w15:restartNumberingAfterBreak="0">
     <w:nsid w:val="7F3C6A54"/>
     <w:multiLevelType w:val="hybridMultilevel"/>
     <w:tmpl w:val="EB88613A"/>
@@ -12785,127 +13824,133 @@
     </w:lvl>
   </w:abstractNum>
   <w:num w:numId="1">
-    <w:abstractNumId w:val="33"/>
+    <w:abstractNumId w:val="35"/>
   </w:num>
   <w:num w:numId="2">
     <w:abstractNumId w:val="1"/>
   </w:num>
   <w:num w:numId="3">
-    <w:abstractNumId w:val="11"/>
+    <w:abstractNumId w:val="12"/>
   </w:num>
   <w:num w:numId="4">
-    <w:abstractNumId w:val="18"/>
+    <w:abstractNumId w:val="19"/>
   </w:num>
   <w:num w:numId="5">
-    <w:abstractNumId w:val="24"/>
+    <w:abstractNumId w:val="26"/>
   </w:num>
   <w:num w:numId="6">
     <w:abstractNumId w:val="4"/>
   </w:num>
   <w:num w:numId="7">
-    <w:abstractNumId w:val="38"/>
+    <w:abstractNumId w:val="40"/>
   </w:num>
   <w:num w:numId="8">
-    <w:abstractNumId w:val="26"/>
+    <w:abstractNumId w:val="28"/>
   </w:num>
   <w:num w:numId="9">
     <w:abstractNumId w:val="3"/>
   </w:num>
   <w:num w:numId="10">
+    <w:abstractNumId w:val="37"/>
+  </w:num>
+  <w:num w:numId="11">
+    <w:abstractNumId w:val="38"/>
+  </w:num>
+  <w:num w:numId="12">
+    <w:abstractNumId w:val="34"/>
+  </w:num>
+  <w:num w:numId="13">
     <w:abstractNumId w:val="35"/>
   </w:num>
-  <w:num w:numId="11">
-    <w:abstractNumId w:val="36"/>
-  </w:num>
-  <w:num w:numId="12">
-    <w:abstractNumId w:val="32"/>
-  </w:num>
-  <w:num w:numId="13">
-    <w:abstractNumId w:val="33"/>
-  </w:num>
   <w:num w:numId="14">
-    <w:abstractNumId w:val="33"/>
+    <w:abstractNumId w:val="35"/>
   </w:num>
   <w:num w:numId="15">
-    <w:abstractNumId w:val="7"/>
+    <w:abstractNumId w:val="8"/>
   </w:num>
   <w:num w:numId="16">
-    <w:abstractNumId w:val="10"/>
+    <w:abstractNumId w:val="11"/>
   </w:num>
   <w:num w:numId="17">
-    <w:abstractNumId w:val="19"/>
+    <w:abstractNumId w:val="20"/>
   </w:num>
   <w:num w:numId="18">
-    <w:abstractNumId w:val="20"/>
+    <w:abstractNumId w:val="22"/>
   </w:num>
   <w:num w:numId="19">
     <w:abstractNumId w:val="5"/>
   </w:num>
   <w:num w:numId="20">
-    <w:abstractNumId w:val="15"/>
+    <w:abstractNumId w:val="16"/>
   </w:num>
   <w:num w:numId="21">
-    <w:abstractNumId w:val="17"/>
+    <w:abstractNumId w:val="18"/>
   </w:num>
   <w:num w:numId="22">
-    <w:abstractNumId w:val="16"/>
+    <w:abstractNumId w:val="17"/>
   </w:num>
   <w:num w:numId="23">
     <w:abstractNumId w:val="2"/>
   </w:num>
   <w:num w:numId="24">
-    <w:abstractNumId w:val="37"/>
+    <w:abstractNumId w:val="39"/>
   </w:num>
   <w:num w:numId="25">
     <w:abstractNumId w:val="0"/>
   </w:num>
   <w:num w:numId="26">
+    <w:abstractNumId w:val="15"/>
+  </w:num>
+  <w:num w:numId="27">
+    <w:abstractNumId w:val="29"/>
+  </w:num>
+  <w:num w:numId="28">
+    <w:abstractNumId w:val="36"/>
+  </w:num>
+  <w:num w:numId="29">
+    <w:abstractNumId w:val="33"/>
+  </w:num>
+  <w:num w:numId="30">
+    <w:abstractNumId w:val="25"/>
+  </w:num>
+  <w:num w:numId="31">
     <w:abstractNumId w:val="14"/>
   </w:num>
-  <w:num w:numId="27">
+  <w:num w:numId="32">
+    <w:abstractNumId w:val="9"/>
+  </w:num>
+  <w:num w:numId="33">
+    <w:abstractNumId w:val="24"/>
+  </w:num>
+  <w:num w:numId="34">
+    <w:abstractNumId w:val="30"/>
+  </w:num>
+  <w:num w:numId="35">
+    <w:abstractNumId w:val="23"/>
+  </w:num>
+  <w:num w:numId="36">
+    <w:abstractNumId w:val="13"/>
+  </w:num>
+  <w:num w:numId="37">
+    <w:abstractNumId w:val="32"/>
+  </w:num>
+  <w:num w:numId="38">
     <w:abstractNumId w:val="27"/>
   </w:num>
-  <w:num w:numId="28">
-    <w:abstractNumId w:val="34"/>
+  <w:num w:numId="39">
+    <w:abstractNumId w:val="7"/>
   </w:num>
-  <w:num w:numId="29">
+  <w:num w:numId="40">
     <w:abstractNumId w:val="31"/>
   </w:num>
-  <w:num w:numId="30">
-    <w:abstractNumId w:val="23"/>
+  <w:num w:numId="41">
+    <w:abstractNumId w:val="10"/>
   </w:num>
-  <w:num w:numId="31">
-    <w:abstractNumId w:val="13"/>
-  </w:num>
-  <w:num w:numId="32">
-    <w:abstractNumId w:val="8"/>
-  </w:num>
-  <w:num w:numId="33">
-    <w:abstractNumId w:val="22"/>
-  </w:num>
-  <w:num w:numId="34">
-    <w:abstractNumId w:val="28"/>
-  </w:num>
-  <w:num w:numId="35">
-    <w:abstractNumId w:val="21"/>
-  </w:num>
-  <w:num w:numId="36">
-    <w:abstractNumId w:val="12"/>
-  </w:num>
-  <w:num w:numId="37">
-    <w:abstractNumId w:val="30"/>
-  </w:num>
-  <w:num w:numId="38">
-    <w:abstractNumId w:val="25"/>
-  </w:num>
-  <w:num w:numId="39">
+  <w:num w:numId="42">
     <w:abstractNumId w:val="6"/>
   </w:num>
-  <w:num w:numId="40">
-    <w:abstractNumId w:val="29"/>
-  </w:num>
-  <w:num w:numId="41">
-    <w:abstractNumId w:val="9"/>
+  <w:num w:numId="43">
+    <w:abstractNumId w:val="21"/>
   </w:num>
 </w:numbering>
 </file>
@@ -12927,7 +13972,7 @@
       </w:pPr>
     </w:pPrDefault>
   </w:docDefaults>
-  <w:latentStyles w:defLockedState="0" w:defUIPriority="99" w:defSemiHidden="0" w:defUnhideWhenUsed="0" w:defQFormat="0" w:count="375">
+  <w:latentStyles w:defLockedState="0" w:defUIPriority="99" w:defSemiHidden="0" w:defUnhideWhenUsed="0" w:defQFormat="0" w:count="377">
     <w:lsdException w:name="Normal" w:uiPriority="0" w:qFormat="1"/>
     <w:lsdException w:name="heading 1" w:uiPriority="9" w:qFormat="1"/>
     <w:lsdException w:name="heading 2" w:semiHidden="1" w:uiPriority="9" w:unhideWhenUsed="1" w:qFormat="1"/>
@@ -13033,7 +14078,6 @@
     <w:lsdException w:name="HTML Sample" w:semiHidden="1" w:unhideWhenUsed="1"/>
     <w:lsdException w:name="HTML Typewriter" w:semiHidden="1" w:unhideWhenUsed="1"/>
     <w:lsdException w:name="HTML Variable" w:semiHidden="1" w:unhideWhenUsed="1"/>
-    <w:lsdException w:name="Normal Table" w:semiHidden="1" w:unhideWhenUsed="1"/>
     <w:lsdException w:name="annotation subject" w:semiHidden="1" w:unhideWhenUsed="1"/>
     <w:lsdException w:name="No List" w:semiHidden="1" w:unhideWhenUsed="1"/>
     <w:lsdException w:name="Outline List 1" w:semiHidden="1" w:unhideWhenUsed="1"/>
@@ -13079,11 +14123,9 @@
     <w:lsdException w:name="Table Subtle 1" w:semiHidden="1" w:unhideWhenUsed="1"/>
     <w:lsdException w:name="Table Subtle 2" w:semiHidden="1" w:unhideWhenUsed="1"/>
     <w:lsdException w:name="Table Web 1" w:semiHidden="1" w:unhideWhenUsed="1"/>
-    <w:lsdException w:name="Table Web 2" w:semiHidden="1" w:unhideWhenUsed="1"/>
     <w:lsdException w:name="Table Web 3" w:semiHidden="1" w:unhideWhenUsed="1"/>
     <w:lsdException w:name="Balloon Text" w:semiHidden="1" w:unhideWhenUsed="1"/>
     <w:lsdException w:name="Table Grid" w:uiPriority="39"/>
-    <w:lsdException w:name="Table Theme" w:semiHidden="1" w:unhideWhenUsed="1"/>
     <w:lsdException w:name="Placeholder Text" w:semiHidden="1"/>
     <w:lsdException w:name="No Spacing" w:uiPriority="1" w:qFormat="1"/>
     <w:lsdException w:name="Light Shading" w:uiPriority="60"/>
@@ -13303,6 +14345,8 @@
     <w:lsdException w:name="Smart Hyperlink" w:semiHidden="1" w:unhideWhenUsed="1"/>
     <w:lsdException w:name="Hashtag" w:semiHidden="1" w:unhideWhenUsed="1"/>
     <w:lsdException w:name="Unresolved Mention" w:semiHidden="1" w:unhideWhenUsed="1"/>
+    <w:lsdException w:name="Smart Link" w:semiHidden="1" w:unhideWhenUsed="1"/>
+    <w:lsdException w:name="Smart Link Error" w:semiHidden="1" w:unhideWhenUsed="1"/>
   </w:latentStyles>
   <w:style w:type="paragraph" w:default="1" w:styleId="Normal">
     <w:name w:val="Normal"/>
@@ -13578,21 +14622,20 @@
   </w:style>
   <w:style w:type="paragraph" w:customStyle="1" w:styleId="FOINaslov2">
     <w:name w:val="FOI Naslov 2"/>
-    <w:basedOn w:val="Odlomakpopisa"/>
+    <w:basedOn w:val="FOINaslov1"/>
     <w:link w:val="FOINaslov2Char"/>
     <w:qFormat/>
-    <w:rsid w:val="000A11F1"/>
+    <w:rsid w:val="00FB302D"/>
     <w:pPr>
       <w:numPr>
         <w:ilvl w:val="1"/>
-        <w:numId w:val="1"/>
+        <w:numId w:val="42"/>
       </w:numPr>
       <w:spacing w:before="240" w:after="120"/>
-      <w:contextualSpacing w:val="0"/>
       <w:jc w:val="both"/>
     </w:pPr>
     <w:rPr>
-      <w:b/>
+      <w:b w:val="0"/>
       <w:sz w:val="32"/>
     </w:rPr>
   </w:style>
@@ -13632,10 +14675,10 @@
     <w:name w:val="FOI Naslov 2 Char"/>
     <w:basedOn w:val="OdlomakpopisaChar"/>
     <w:link w:val="FOINaslov2"/>
-    <w:rsid w:val="000A11F1"/>
+    <w:rsid w:val="00FB302D"/>
     <w:rPr>
       <w:rFonts w:ascii="Times New Roman" w:eastAsia="Times New Roman" w:hAnsi="Times New Roman" w:cs="Times New Roman"/>
-      <w:b/>
+      <w:bCs/>
       <w:sz w:val="32"/>
       <w:szCs w:val="24"/>
       <w:lang w:eastAsia="hr-HR"/>
@@ -14429,7 +15472,7 @@
 </file>
 
 <file path=customXml/itemProps1.xml><?xml version="1.0" encoding="utf-8"?>
-<ds:datastoreItem xmlns:ds="http://schemas.openxmlformats.org/officeDocument/2006/customXml" ds:itemID="{00F42399-150E-4B6C-81FF-AD0B9EA3FE91}">
+<ds:datastoreItem xmlns:ds="http://schemas.openxmlformats.org/officeDocument/2006/customXml" ds:itemID="{B2B71A1F-4C7D-4071-A3A5-000BB65B3F99}">
   <ds:schemaRefs>
     <ds:schemaRef ds:uri="http://schemas.openxmlformats.org/officeDocument/2006/bibliography"/>
   </ds:schemaRefs>

--- a/Dokumentacija/Tehnička Dokumentacija.docx
+++ b/Dokumentacija/Tehnička Dokumentacija.docx
@@ -507,42 +507,40 @@
           <w:rFonts w:ascii="Arial" w:hAnsi="Arial" w:cs="Arial"/>
           <w:b/>
         </w:rPr>
-        <w:t xml:space="preserve">Antonio </w:t>
-      </w:r>
-      <w:proofErr w:type="spellStart"/>
-      <w:r>
+        <w:t>Antonio Kudelić</w:t>
+      </w:r>
+    </w:p>
+    <w:p>
+      <w:pPr>
+        <w:pStyle w:val="Bezproreda"/>
         <w:rPr>
           <w:rFonts w:ascii="Arial" w:hAnsi="Arial" w:cs="Arial"/>
           <w:b/>
         </w:rPr>
-        <w:t>Kudelić</w:t>
-      </w:r>
-      <w:proofErr w:type="spellEnd"/>
-    </w:p>
-    <w:p>
-      <w:pPr>
-        <w:pStyle w:val="Bezproreda"/>
+      </w:pPr>
+      <w:r>
         <w:rPr>
           <w:rFonts w:ascii="Arial" w:hAnsi="Arial" w:cs="Arial"/>
           <w:b/>
         </w:rPr>
-      </w:pPr>
-      <w:r>
+        <w:t>Marin Mačinković</w:t>
+      </w:r>
+    </w:p>
+    <w:p>
+      <w:pPr>
+        <w:pStyle w:val="Bezproreda"/>
         <w:rPr>
           <w:rFonts w:ascii="Arial" w:hAnsi="Arial" w:cs="Arial"/>
           <w:b/>
         </w:rPr>
-        <w:t xml:space="preserve">Marin </w:t>
-      </w:r>
-      <w:proofErr w:type="spellStart"/>
+      </w:pPr>
       <w:r>
         <w:rPr>
           <w:rFonts w:ascii="Arial" w:hAnsi="Arial" w:cs="Arial"/>
           <w:b/>
         </w:rPr>
-        <w:t>Mačinković</w:t>
-      </w:r>
-      <w:proofErr w:type="spellEnd"/>
+        <w:t>Matej Lipovača</w:t>
+      </w:r>
     </w:p>
     <w:p>
       <w:pPr>
@@ -557,7 +555,7 @@
           <w:rFonts w:ascii="Arial" w:hAnsi="Arial" w:cs="Arial"/>
           <w:b/>
         </w:rPr>
-        <w:t>Matej Lipovača</w:t>
+        <w:t>Matija Ivanić</w:t>
       </w:r>
     </w:p>
     <w:p>
@@ -573,7 +571,7 @@
           <w:rFonts w:ascii="Arial" w:hAnsi="Arial" w:cs="Arial"/>
           <w:b/>
         </w:rPr>
-        <w:t>Matija Ivanić</w:t>
+        <w:t>Stiven Drvoderić</w:t>
       </w:r>
     </w:p>
     <w:p>
@@ -584,55 +582,21 @@
           <w:b/>
         </w:rPr>
       </w:pPr>
-      <w:r>
+    </w:p>
+    <w:p>
+      <w:pPr>
+        <w:pStyle w:val="Bezproreda"/>
         <w:rPr>
           <w:rFonts w:ascii="Arial" w:hAnsi="Arial" w:cs="Arial"/>
           <w:b/>
         </w:rPr>
-        <w:t xml:space="preserve">Stiven </w:t>
-      </w:r>
-      <w:proofErr w:type="spellStart"/>
+      </w:pPr>
       <w:r>
         <w:rPr>
           <w:rFonts w:ascii="Arial" w:hAnsi="Arial" w:cs="Arial"/>
           <w:b/>
         </w:rPr>
-        <w:t>Drvoderić</w:t>
-      </w:r>
-      <w:proofErr w:type="spellEnd"/>
-    </w:p>
-    <w:p>
-      <w:pPr>
-        <w:pStyle w:val="Bezproreda"/>
-        <w:rPr>
-          <w:rFonts w:ascii="Arial" w:hAnsi="Arial" w:cs="Arial"/>
-          <w:b/>
-        </w:rPr>
-      </w:pPr>
-    </w:p>
-    <w:p>
-      <w:pPr>
-        <w:pStyle w:val="Bezproreda"/>
-        <w:rPr>
-          <w:rFonts w:ascii="Arial" w:hAnsi="Arial" w:cs="Arial"/>
-          <w:b/>
-        </w:rPr>
-      </w:pPr>
-      <w:proofErr w:type="spellStart"/>
-      <w:r>
-        <w:rPr>
-          <w:rFonts w:ascii="Arial" w:hAnsi="Arial" w:cs="Arial"/>
-          <w:b/>
-        </w:rPr>
-        <w:t>GitHub</w:t>
-      </w:r>
-      <w:proofErr w:type="spellEnd"/>
-      <w:r>
-        <w:rPr>
-          <w:rFonts w:ascii="Arial" w:hAnsi="Arial" w:cs="Arial"/>
-          <w:b/>
-        </w:rPr>
-        <w:t xml:space="preserve"> repozitorij:</w:t>
+        <w:t>GitHub repozitorij:</w:t>
       </w:r>
       <w:r>
         <w:rPr>
@@ -660,7 +624,6 @@
           <w:szCs w:val="22"/>
         </w:rPr>
       </w:pPr>
-      <w:proofErr w:type="spellStart"/>
       <w:r>
         <w:rPr>
           <w:rFonts w:ascii="Arial" w:hAnsi="Arial" w:cs="Arial"/>
@@ -668,7 +631,6 @@
         </w:rPr>
         <w:t>ZenHub</w:t>
       </w:r>
-      <w:proofErr w:type="spellEnd"/>
       <w:r>
         <w:rPr>
           <w:rFonts w:ascii="Arial" w:hAnsi="Arial" w:cs="Arial"/>
@@ -1039,563 +1001,1299 @@
         <w:t>.</w:t>
       </w:r>
     </w:p>
-    <w:sdt>
-      <w:sdtPr>
-        <w:rPr>
-          <w:rFonts w:eastAsia="Times New Roman" w:cs="Times New Roman"/>
-          <w:b w:val="0"/>
-          <w:bCs w:val="0"/>
-          <w:color w:val="auto"/>
-          <w:sz w:val="24"/>
-          <w:szCs w:val="24"/>
-          <w:lang w:eastAsia="hr-HR"/>
-        </w:rPr>
-        <w:id w:val="121514366"/>
-        <w:docPartObj>
-          <w:docPartGallery w:val="Table of Contents"/>
-          <w:docPartUnique/>
-        </w:docPartObj>
-      </w:sdtPr>
-      <w:sdtEndPr>
-        <w:rPr>
+    <w:p>
+      <w:pPr>
+        <w:pStyle w:val="Sadraj1"/>
+        <w:rPr>
+          <w:sz w:val="28"/>
+          <w:szCs w:val="28"/>
+        </w:rPr>
+      </w:pPr>
+      <w:r>
+        <w:rPr>
+          <w:b/>
+          <w:bCs/>
+          <w:sz w:val="44"/>
+          <w:szCs w:val="44"/>
+        </w:rPr>
+        <w:lastRenderedPageBreak/>
+        <w:t>Sadržaj</w:t>
+      </w:r>
+    </w:p>
+    <w:p>
+      <w:pPr>
+        <w:pStyle w:val="Sadraj1"/>
+        <w:rPr>
+          <w:rFonts w:asciiTheme="minorHAnsi" w:eastAsiaTheme="minorEastAsia" w:hAnsiTheme="minorHAnsi" w:cstheme="minorBidi"/>
           <w:noProof/>
-        </w:rPr>
-      </w:sdtEndPr>
-      <w:sdtContent>
-        <w:p>
-          <w:pPr>
-            <w:pStyle w:val="TOCNaslov"/>
-            <w:spacing w:line="240" w:lineRule="auto"/>
-          </w:pPr>
-          <w:r>
-            <w:t>Sadržaj</w:t>
-          </w:r>
-        </w:p>
-        <w:p>
-          <w:pPr>
-            <w:pStyle w:val="Sadraj1"/>
-            <w:rPr>
-              <w:rFonts w:asciiTheme="minorHAnsi" w:eastAsiaTheme="minorEastAsia" w:hAnsiTheme="minorHAnsi" w:cstheme="minorBidi"/>
-              <w:noProof/>
-              <w:sz w:val="22"/>
-              <w:szCs w:val="22"/>
-            </w:rPr>
-          </w:pPr>
-          <w:r>
-            <w:fldChar w:fldCharType="begin"/>
-          </w:r>
-          <w:r>
-            <w:instrText xml:space="preserve"> TOC \o "1-3" \h \z \u </w:instrText>
-          </w:r>
-          <w:r>
-            <w:fldChar w:fldCharType="separate"/>
-          </w:r>
-          <w:hyperlink w:anchor="_Toc25070678" w:history="1">
-            <w:r>
-              <w:rPr>
-                <w:rStyle w:val="Hiperveza"/>
-                <w:noProof/>
-              </w:rPr>
-              <w:t>1.</w:t>
-            </w:r>
-            <w:r>
-              <w:rPr>
-                <w:rFonts w:asciiTheme="minorHAnsi" w:eastAsiaTheme="minorEastAsia" w:hAnsiTheme="minorHAnsi" w:cstheme="minorBidi"/>
-                <w:noProof/>
-                <w:sz w:val="22"/>
-                <w:szCs w:val="22"/>
-              </w:rPr>
-              <w:tab/>
-            </w:r>
-            <w:r>
-              <w:rPr>
-                <w:rStyle w:val="Hiperveza"/>
-                <w:noProof/>
-              </w:rPr>
-              <w:t>Uvod</w:t>
-            </w:r>
-            <w:r>
-              <w:rPr>
-                <w:noProof/>
-                <w:webHidden/>
-              </w:rPr>
-              <w:tab/>
-            </w:r>
-            <w:r>
-              <w:rPr>
-                <w:noProof/>
-                <w:webHidden/>
-              </w:rPr>
-              <w:fldChar w:fldCharType="begin"/>
-            </w:r>
-            <w:r>
-              <w:rPr>
-                <w:noProof/>
-                <w:webHidden/>
-              </w:rPr>
-              <w:instrText xml:space="preserve"> PAGEREF _Toc25070678 \h </w:instrText>
-            </w:r>
-            <w:r>
-              <w:rPr>
-                <w:noProof/>
-                <w:webHidden/>
-              </w:rPr>
-            </w:r>
-            <w:r>
-              <w:rPr>
-                <w:noProof/>
-                <w:webHidden/>
-              </w:rPr>
-              <w:fldChar w:fldCharType="separate"/>
-            </w:r>
-            <w:r>
-              <w:rPr>
-                <w:noProof/>
-                <w:webHidden/>
-              </w:rPr>
-              <w:t>1</w:t>
-            </w:r>
-            <w:r>
-              <w:rPr>
-                <w:noProof/>
-                <w:webHidden/>
-              </w:rPr>
-              <w:fldChar w:fldCharType="end"/>
-            </w:r>
-          </w:hyperlink>
-        </w:p>
-        <w:p>
-          <w:pPr>
-            <w:pStyle w:val="Sadraj1"/>
-            <w:rPr>
-              <w:rFonts w:asciiTheme="minorHAnsi" w:eastAsiaTheme="minorEastAsia" w:hAnsiTheme="minorHAnsi" w:cstheme="minorBidi"/>
-              <w:noProof/>
-              <w:sz w:val="22"/>
-              <w:szCs w:val="22"/>
-            </w:rPr>
-          </w:pPr>
-          <w:hyperlink w:anchor="_Toc25070679" w:history="1">
-            <w:r>
-              <w:rPr>
-                <w:rStyle w:val="Hiperveza"/>
-                <w:noProof/>
-              </w:rPr>
-              <w:t>2.</w:t>
-            </w:r>
-            <w:r>
-              <w:rPr>
-                <w:rFonts w:asciiTheme="minorHAnsi" w:eastAsiaTheme="minorEastAsia" w:hAnsiTheme="minorHAnsi" w:cstheme="minorBidi"/>
-                <w:noProof/>
-                <w:sz w:val="22"/>
-                <w:szCs w:val="22"/>
-              </w:rPr>
-              <w:tab/>
-            </w:r>
-            <w:r>
-              <w:rPr>
-                <w:rStyle w:val="Hiperveza"/>
-                <w:noProof/>
-              </w:rPr>
-              <w:t>Popis funkcionalnosti</w:t>
-            </w:r>
-            <w:r>
-              <w:rPr>
-                <w:noProof/>
-                <w:webHidden/>
-              </w:rPr>
-              <w:tab/>
-            </w:r>
-            <w:r>
-              <w:rPr>
-                <w:noProof/>
-                <w:webHidden/>
-              </w:rPr>
-              <w:fldChar w:fldCharType="begin"/>
-            </w:r>
-            <w:r>
-              <w:rPr>
-                <w:noProof/>
-                <w:webHidden/>
-              </w:rPr>
-              <w:instrText xml:space="preserve"> PAGEREF _Toc25070679 \h </w:instrText>
-            </w:r>
-            <w:r>
-              <w:rPr>
-                <w:noProof/>
-                <w:webHidden/>
-              </w:rPr>
-            </w:r>
-            <w:r>
-              <w:rPr>
-                <w:noProof/>
-                <w:webHidden/>
-              </w:rPr>
-              <w:fldChar w:fldCharType="separate"/>
-            </w:r>
-            <w:r>
-              <w:rPr>
-                <w:noProof/>
-                <w:webHidden/>
-              </w:rPr>
-              <w:t>2</w:t>
-            </w:r>
-            <w:r>
-              <w:rPr>
-                <w:noProof/>
-                <w:webHidden/>
-              </w:rPr>
-              <w:fldChar w:fldCharType="end"/>
-            </w:r>
-          </w:hyperlink>
-        </w:p>
-        <w:p>
-          <w:pPr>
-            <w:pStyle w:val="Sadraj1"/>
-            <w:rPr>
-              <w:rFonts w:asciiTheme="minorHAnsi" w:eastAsiaTheme="minorEastAsia" w:hAnsiTheme="minorHAnsi" w:cstheme="minorBidi"/>
-              <w:noProof/>
-              <w:sz w:val="22"/>
-              <w:szCs w:val="22"/>
-            </w:rPr>
-          </w:pPr>
-          <w:hyperlink w:anchor="_Toc25070680" w:history="1">
-            <w:r>
-              <w:rPr>
-                <w:rStyle w:val="Hiperveza"/>
-                <w:noProof/>
-              </w:rPr>
-              <w:t>3.</w:t>
-            </w:r>
-            <w:r>
-              <w:rPr>
-                <w:rFonts w:asciiTheme="minorHAnsi" w:eastAsiaTheme="minorEastAsia" w:hAnsiTheme="minorHAnsi" w:cstheme="minorBidi"/>
-                <w:noProof/>
-                <w:sz w:val="22"/>
-                <w:szCs w:val="22"/>
-              </w:rPr>
-              <w:tab/>
-            </w:r>
-            <w:r>
-              <w:rPr>
-                <w:rStyle w:val="Hiperveza"/>
-                <w:noProof/>
-              </w:rPr>
-              <w:t>WireFrame</w:t>
-            </w:r>
-            <w:r>
-              <w:rPr>
-                <w:noProof/>
-                <w:webHidden/>
-              </w:rPr>
-              <w:tab/>
-            </w:r>
-            <w:r>
-              <w:rPr>
-                <w:noProof/>
-                <w:webHidden/>
-              </w:rPr>
-              <w:fldChar w:fldCharType="begin"/>
-            </w:r>
-            <w:r>
-              <w:rPr>
-                <w:noProof/>
-                <w:webHidden/>
-              </w:rPr>
-              <w:instrText xml:space="preserve"> PAGEREF _Toc25070680 \h </w:instrText>
-            </w:r>
-            <w:r>
-              <w:rPr>
-                <w:noProof/>
-                <w:webHidden/>
-              </w:rPr>
-            </w:r>
-            <w:r>
-              <w:rPr>
-                <w:noProof/>
-                <w:webHidden/>
-              </w:rPr>
-              <w:fldChar w:fldCharType="separate"/>
-            </w:r>
-            <w:r>
-              <w:rPr>
-                <w:noProof/>
-                <w:webHidden/>
-              </w:rPr>
-              <w:t>9</w:t>
-            </w:r>
-            <w:r>
-              <w:rPr>
-                <w:noProof/>
-                <w:webHidden/>
-              </w:rPr>
-              <w:fldChar w:fldCharType="end"/>
-            </w:r>
-          </w:hyperlink>
-        </w:p>
-        <w:p>
-          <w:pPr>
-            <w:pStyle w:val="Sadraj1"/>
-            <w:rPr>
-              <w:rFonts w:asciiTheme="minorHAnsi" w:eastAsiaTheme="minorEastAsia" w:hAnsiTheme="minorHAnsi" w:cstheme="minorBidi"/>
-              <w:noProof/>
-              <w:sz w:val="22"/>
-              <w:szCs w:val="22"/>
-            </w:rPr>
-          </w:pPr>
-          <w:hyperlink w:anchor="_Toc25070681" w:history="1">
-            <w:r>
-              <w:rPr>
-                <w:rStyle w:val="Hiperveza"/>
-                <w:noProof/>
-              </w:rPr>
-              <w:t>4.</w:t>
-            </w:r>
-            <w:r>
-              <w:rPr>
-                <w:rFonts w:asciiTheme="minorHAnsi" w:eastAsiaTheme="minorEastAsia" w:hAnsiTheme="minorHAnsi" w:cstheme="minorBidi"/>
-                <w:noProof/>
-                <w:sz w:val="22"/>
-                <w:szCs w:val="22"/>
-              </w:rPr>
-              <w:tab/>
-            </w:r>
-            <w:r>
-              <w:rPr>
-                <w:rStyle w:val="Hiperveza"/>
-                <w:noProof/>
-              </w:rPr>
-              <w:t>UseCase dijagram</w:t>
-            </w:r>
-            <w:r>
-              <w:rPr>
-                <w:noProof/>
-                <w:webHidden/>
-              </w:rPr>
-              <w:tab/>
-            </w:r>
-            <w:r>
-              <w:rPr>
-                <w:noProof/>
-                <w:webHidden/>
-              </w:rPr>
-              <w:fldChar w:fldCharType="begin"/>
-            </w:r>
-            <w:r>
-              <w:rPr>
-                <w:noProof/>
-                <w:webHidden/>
-              </w:rPr>
-              <w:instrText xml:space="preserve"> PAGEREF _Toc25070681 \h </w:instrText>
-            </w:r>
-            <w:r>
-              <w:rPr>
-                <w:noProof/>
-                <w:webHidden/>
-              </w:rPr>
-            </w:r>
-            <w:r>
-              <w:rPr>
-                <w:noProof/>
-                <w:webHidden/>
-              </w:rPr>
-              <w:fldChar w:fldCharType="separate"/>
-            </w:r>
-            <w:r>
-              <w:rPr>
-                <w:noProof/>
-                <w:webHidden/>
-              </w:rPr>
-              <w:t>13</w:t>
-            </w:r>
-            <w:r>
-              <w:rPr>
-                <w:noProof/>
-                <w:webHidden/>
-              </w:rPr>
-              <w:fldChar w:fldCharType="end"/>
-            </w:r>
-          </w:hyperlink>
-        </w:p>
-        <w:p>
-          <w:pPr>
-            <w:pStyle w:val="Sadraj1"/>
-            <w:rPr>
-              <w:rFonts w:asciiTheme="minorHAnsi" w:eastAsiaTheme="minorEastAsia" w:hAnsiTheme="minorHAnsi" w:cstheme="minorBidi"/>
-              <w:noProof/>
-              <w:sz w:val="22"/>
-              <w:szCs w:val="22"/>
-            </w:rPr>
-          </w:pPr>
-          <w:hyperlink w:anchor="_Toc25070682" w:history="1">
-            <w:r>
-              <w:rPr>
-                <w:rStyle w:val="Hiperveza"/>
-                <w:noProof/>
-              </w:rPr>
-              <w:t>5.</w:t>
-            </w:r>
-            <w:r>
-              <w:rPr>
-                <w:rFonts w:asciiTheme="minorHAnsi" w:eastAsiaTheme="minorEastAsia" w:hAnsiTheme="minorHAnsi" w:cstheme="minorBidi"/>
-                <w:noProof/>
-                <w:sz w:val="22"/>
-                <w:szCs w:val="22"/>
-              </w:rPr>
-              <w:tab/>
-            </w:r>
-            <w:r>
-              <w:rPr>
-                <w:rStyle w:val="Hiperveza"/>
-                <w:noProof/>
-              </w:rPr>
-              <w:t>Baza podataka</w:t>
-            </w:r>
-            <w:r>
-              <w:rPr>
-                <w:noProof/>
-                <w:webHidden/>
-              </w:rPr>
-              <w:tab/>
-            </w:r>
-            <w:r>
-              <w:rPr>
-                <w:noProof/>
-                <w:webHidden/>
-              </w:rPr>
-              <w:fldChar w:fldCharType="begin"/>
-            </w:r>
-            <w:r>
-              <w:rPr>
-                <w:noProof/>
-                <w:webHidden/>
-              </w:rPr>
-              <w:instrText xml:space="preserve"> PAGEREF _Toc25070682 \h </w:instrText>
-            </w:r>
-            <w:r>
-              <w:rPr>
-                <w:noProof/>
-                <w:webHidden/>
-              </w:rPr>
-            </w:r>
-            <w:r>
-              <w:rPr>
-                <w:noProof/>
-                <w:webHidden/>
-              </w:rPr>
-              <w:fldChar w:fldCharType="separate"/>
-            </w:r>
-            <w:r>
-              <w:rPr>
-                <w:noProof/>
-                <w:webHidden/>
-              </w:rPr>
-              <w:t>14</w:t>
-            </w:r>
-            <w:r>
-              <w:rPr>
-                <w:noProof/>
-                <w:webHidden/>
-              </w:rPr>
-              <w:fldChar w:fldCharType="end"/>
-            </w:r>
-          </w:hyperlink>
-        </w:p>
-        <w:p>
-          <w:pPr>
-            <w:pStyle w:val="Sadraj1"/>
-            <w:rPr>
-              <w:rFonts w:asciiTheme="minorHAnsi" w:eastAsiaTheme="minorEastAsia" w:hAnsiTheme="minorHAnsi" w:cstheme="minorBidi"/>
-              <w:noProof/>
-              <w:sz w:val="22"/>
-              <w:szCs w:val="22"/>
-            </w:rPr>
-          </w:pPr>
-          <w:hyperlink w:anchor="_Toc25070683" w:history="1">
-            <w:r>
-              <w:rPr>
-                <w:rStyle w:val="Hiperveza"/>
-                <w:noProof/>
-              </w:rPr>
-              <w:t>6.</w:t>
-            </w:r>
-            <w:r>
-              <w:rPr>
-                <w:rFonts w:asciiTheme="minorHAnsi" w:eastAsiaTheme="minorEastAsia" w:hAnsiTheme="minorHAnsi" w:cstheme="minorBidi"/>
-                <w:noProof/>
-                <w:sz w:val="22"/>
-                <w:szCs w:val="22"/>
-              </w:rPr>
-              <w:tab/>
-            </w:r>
-            <w:r>
-              <w:rPr>
-                <w:rStyle w:val="Hiperveza"/>
-                <w:noProof/>
-              </w:rPr>
-              <w:t>UML dijagram klasa</w:t>
-            </w:r>
-            <w:r>
-              <w:rPr>
-                <w:noProof/>
-                <w:webHidden/>
-              </w:rPr>
-              <w:tab/>
-            </w:r>
-            <w:r>
-              <w:rPr>
-                <w:noProof/>
-                <w:webHidden/>
-              </w:rPr>
-              <w:fldChar w:fldCharType="begin"/>
-            </w:r>
-            <w:r>
-              <w:rPr>
-                <w:noProof/>
-                <w:webHidden/>
-              </w:rPr>
-              <w:instrText xml:space="preserve"> PAGEREF _Toc25070683 \h </w:instrText>
-            </w:r>
-            <w:r>
-              <w:rPr>
-                <w:noProof/>
-                <w:webHidden/>
-              </w:rPr>
-            </w:r>
-            <w:r>
-              <w:rPr>
-                <w:noProof/>
-                <w:webHidden/>
-              </w:rPr>
-              <w:fldChar w:fldCharType="separate"/>
-            </w:r>
-            <w:r>
-              <w:rPr>
-                <w:noProof/>
-                <w:webHidden/>
-              </w:rPr>
-              <w:t>15</w:t>
-            </w:r>
-            <w:r>
-              <w:rPr>
-                <w:noProof/>
-                <w:webHidden/>
-              </w:rPr>
-              <w:fldChar w:fldCharType="end"/>
-            </w:r>
-          </w:hyperlink>
-        </w:p>
-        <w:p>
-          <w:r>
-            <w:rPr>
-              <w:b/>
-              <w:bCs/>
-              <w:noProof/>
-            </w:rPr>
-            <w:fldChar w:fldCharType="end"/>
-          </w:r>
-        </w:p>
-      </w:sdtContent>
-    </w:sdt>
+          <w:sz w:val="22"/>
+          <w:szCs w:val="22"/>
+        </w:rPr>
+      </w:pPr>
+      <w:r>
+        <w:fldChar w:fldCharType="begin"/>
+      </w:r>
+      <w:r>
+        <w:instrText xml:space="preserve"> TOC \o "1-3" \h \z \t "FOI Naslov 1,1,FOI Naslov 2,2,FOI Naslov 3,3" </w:instrText>
+      </w:r>
+      <w:r>
+        <w:fldChar w:fldCharType="separate"/>
+      </w:r>
+      <w:hyperlink w:anchor="_Toc31206079" w:history="1">
+        <w:r>
+          <w:rPr>
+            <w:rStyle w:val="Hiperveza"/>
+            <w:noProof/>
+          </w:rPr>
+          <w:t>1.</w:t>
+        </w:r>
+        <w:r>
+          <w:rPr>
+            <w:rFonts w:asciiTheme="minorHAnsi" w:eastAsiaTheme="minorEastAsia" w:hAnsiTheme="minorHAnsi" w:cstheme="minorBidi"/>
+            <w:noProof/>
+            <w:sz w:val="22"/>
+            <w:szCs w:val="22"/>
+          </w:rPr>
+          <w:tab/>
+        </w:r>
+        <w:r>
+          <w:rPr>
+            <w:rStyle w:val="Hiperveza"/>
+            <w:noProof/>
+          </w:rPr>
+          <w:t>Uvod</w:t>
+        </w:r>
+        <w:r>
+          <w:rPr>
+            <w:noProof/>
+            <w:webHidden/>
+          </w:rPr>
+          <w:tab/>
+        </w:r>
+        <w:r>
+          <w:rPr>
+            <w:noProof/>
+            <w:webHidden/>
+          </w:rPr>
+          <w:fldChar w:fldCharType="begin"/>
+        </w:r>
+        <w:r>
+          <w:rPr>
+            <w:noProof/>
+            <w:webHidden/>
+          </w:rPr>
+          <w:instrText xml:space="preserve"> PAGEREF _Toc31206079 \h </w:instrText>
+        </w:r>
+        <w:r>
+          <w:rPr>
+            <w:noProof/>
+            <w:webHidden/>
+          </w:rPr>
+        </w:r>
+        <w:r>
+          <w:rPr>
+            <w:noProof/>
+            <w:webHidden/>
+          </w:rPr>
+          <w:fldChar w:fldCharType="separate"/>
+        </w:r>
+        <w:r>
+          <w:rPr>
+            <w:noProof/>
+            <w:webHidden/>
+          </w:rPr>
+          <w:t>1</w:t>
+        </w:r>
+        <w:r>
+          <w:rPr>
+            <w:noProof/>
+            <w:webHidden/>
+          </w:rPr>
+          <w:fldChar w:fldCharType="end"/>
+        </w:r>
+      </w:hyperlink>
+    </w:p>
+    <w:p>
+      <w:pPr>
+        <w:pStyle w:val="Sadraj1"/>
+        <w:rPr>
+          <w:rFonts w:asciiTheme="minorHAnsi" w:eastAsiaTheme="minorEastAsia" w:hAnsiTheme="minorHAnsi" w:cstheme="minorBidi"/>
+          <w:noProof/>
+          <w:sz w:val="22"/>
+          <w:szCs w:val="22"/>
+        </w:rPr>
+      </w:pPr>
+      <w:hyperlink w:anchor="_Toc31206080" w:history="1">
+        <w:r>
+          <w:rPr>
+            <w:rStyle w:val="Hiperveza"/>
+            <w:noProof/>
+          </w:rPr>
+          <w:t>2.</w:t>
+        </w:r>
+        <w:r>
+          <w:rPr>
+            <w:rFonts w:asciiTheme="minorHAnsi" w:eastAsiaTheme="minorEastAsia" w:hAnsiTheme="minorHAnsi" w:cstheme="minorBidi"/>
+            <w:noProof/>
+            <w:sz w:val="22"/>
+            <w:szCs w:val="22"/>
+          </w:rPr>
+          <w:tab/>
+        </w:r>
+        <w:r>
+          <w:rPr>
+            <w:rStyle w:val="Hiperveza"/>
+            <w:noProof/>
+          </w:rPr>
+          <w:t>Popis funkcionalnosti</w:t>
+        </w:r>
+        <w:r>
+          <w:rPr>
+            <w:noProof/>
+            <w:webHidden/>
+          </w:rPr>
+          <w:tab/>
+        </w:r>
+        <w:r>
+          <w:rPr>
+            <w:noProof/>
+            <w:webHidden/>
+          </w:rPr>
+          <w:fldChar w:fldCharType="begin"/>
+        </w:r>
+        <w:r>
+          <w:rPr>
+            <w:noProof/>
+            <w:webHidden/>
+          </w:rPr>
+          <w:instrText xml:space="preserve"> PAGEREF _Toc31206080 \h </w:instrText>
+        </w:r>
+        <w:r>
+          <w:rPr>
+            <w:noProof/>
+            <w:webHidden/>
+          </w:rPr>
+        </w:r>
+        <w:r>
+          <w:rPr>
+            <w:noProof/>
+            <w:webHidden/>
+          </w:rPr>
+          <w:fldChar w:fldCharType="separate"/>
+        </w:r>
+        <w:r>
+          <w:rPr>
+            <w:noProof/>
+            <w:webHidden/>
+          </w:rPr>
+          <w:t>2</w:t>
+        </w:r>
+        <w:r>
+          <w:rPr>
+            <w:noProof/>
+            <w:webHidden/>
+          </w:rPr>
+          <w:fldChar w:fldCharType="end"/>
+        </w:r>
+      </w:hyperlink>
+    </w:p>
+    <w:p>
+      <w:pPr>
+        <w:pStyle w:val="Sadraj2"/>
+        <w:rPr>
+          <w:rFonts w:asciiTheme="minorHAnsi" w:eastAsiaTheme="minorEastAsia" w:hAnsiTheme="minorHAnsi" w:cstheme="minorBidi"/>
+          <w:noProof/>
+          <w:sz w:val="22"/>
+          <w:szCs w:val="22"/>
+        </w:rPr>
+      </w:pPr>
+      <w:hyperlink w:anchor="_Toc31206081" w:history="1">
+        <w:r>
+          <w:rPr>
+            <w:rStyle w:val="Hiperveza"/>
+            <w:noProof/>
+          </w:rPr>
+          <w:t>2.1</w:t>
+        </w:r>
+        <w:r>
+          <w:rPr>
+            <w:rFonts w:asciiTheme="minorHAnsi" w:eastAsiaTheme="minorEastAsia" w:hAnsiTheme="minorHAnsi" w:cstheme="minorBidi"/>
+            <w:noProof/>
+            <w:sz w:val="22"/>
+            <w:szCs w:val="22"/>
+          </w:rPr>
+          <w:tab/>
+        </w:r>
+        <w:r>
+          <w:rPr>
+            <w:rStyle w:val="Hiperveza"/>
+            <w:noProof/>
+          </w:rPr>
+          <w:t>Karakteristike korisnika</w:t>
+        </w:r>
+        <w:r>
+          <w:rPr>
+            <w:noProof/>
+            <w:webHidden/>
+          </w:rPr>
+          <w:tab/>
+        </w:r>
+        <w:r>
+          <w:rPr>
+            <w:noProof/>
+            <w:webHidden/>
+          </w:rPr>
+          <w:fldChar w:fldCharType="begin"/>
+        </w:r>
+        <w:r>
+          <w:rPr>
+            <w:noProof/>
+            <w:webHidden/>
+          </w:rPr>
+          <w:instrText xml:space="preserve"> PAGEREF _Toc31206081 \h </w:instrText>
+        </w:r>
+        <w:r>
+          <w:rPr>
+            <w:noProof/>
+            <w:webHidden/>
+          </w:rPr>
+        </w:r>
+        <w:r>
+          <w:rPr>
+            <w:noProof/>
+            <w:webHidden/>
+          </w:rPr>
+          <w:fldChar w:fldCharType="separate"/>
+        </w:r>
+        <w:r>
+          <w:rPr>
+            <w:noProof/>
+            <w:webHidden/>
+          </w:rPr>
+          <w:t>8</w:t>
+        </w:r>
+        <w:r>
+          <w:rPr>
+            <w:noProof/>
+            <w:webHidden/>
+          </w:rPr>
+          <w:fldChar w:fldCharType="end"/>
+        </w:r>
+      </w:hyperlink>
+    </w:p>
+    <w:p>
+      <w:pPr>
+        <w:pStyle w:val="Sadraj1"/>
+        <w:rPr>
+          <w:rFonts w:asciiTheme="minorHAnsi" w:eastAsiaTheme="minorEastAsia" w:hAnsiTheme="minorHAnsi" w:cstheme="minorBidi"/>
+          <w:noProof/>
+          <w:sz w:val="22"/>
+          <w:szCs w:val="22"/>
+        </w:rPr>
+      </w:pPr>
+      <w:hyperlink w:anchor="_Toc31206082" w:history="1">
+        <w:r>
+          <w:rPr>
+            <w:rStyle w:val="Hiperveza"/>
+            <w:noProof/>
+          </w:rPr>
+          <w:t>3.</w:t>
+        </w:r>
+        <w:r>
+          <w:rPr>
+            <w:rFonts w:asciiTheme="minorHAnsi" w:eastAsiaTheme="minorEastAsia" w:hAnsiTheme="minorHAnsi" w:cstheme="minorBidi"/>
+            <w:noProof/>
+            <w:sz w:val="22"/>
+            <w:szCs w:val="22"/>
+          </w:rPr>
+          <w:tab/>
+        </w:r>
+        <w:r>
+          <w:rPr>
+            <w:rStyle w:val="Hiperveza"/>
+            <w:noProof/>
+          </w:rPr>
+          <w:t>WireFrame</w:t>
+        </w:r>
+        <w:r>
+          <w:rPr>
+            <w:noProof/>
+            <w:webHidden/>
+          </w:rPr>
+          <w:tab/>
+        </w:r>
+        <w:r>
+          <w:rPr>
+            <w:noProof/>
+            <w:webHidden/>
+          </w:rPr>
+          <w:fldChar w:fldCharType="begin"/>
+        </w:r>
+        <w:r>
+          <w:rPr>
+            <w:noProof/>
+            <w:webHidden/>
+          </w:rPr>
+          <w:instrText xml:space="preserve"> PAGEREF _Toc31206082 \h </w:instrText>
+        </w:r>
+        <w:r>
+          <w:rPr>
+            <w:noProof/>
+            <w:webHidden/>
+          </w:rPr>
+        </w:r>
+        <w:r>
+          <w:rPr>
+            <w:noProof/>
+            <w:webHidden/>
+          </w:rPr>
+          <w:fldChar w:fldCharType="separate"/>
+        </w:r>
+        <w:r>
+          <w:rPr>
+            <w:noProof/>
+            <w:webHidden/>
+          </w:rPr>
+          <w:t>9</w:t>
+        </w:r>
+        <w:r>
+          <w:rPr>
+            <w:noProof/>
+            <w:webHidden/>
+          </w:rPr>
+          <w:fldChar w:fldCharType="end"/>
+        </w:r>
+      </w:hyperlink>
+    </w:p>
+    <w:p>
+      <w:pPr>
+        <w:pStyle w:val="Sadraj1"/>
+        <w:rPr>
+          <w:rFonts w:asciiTheme="minorHAnsi" w:eastAsiaTheme="minorEastAsia" w:hAnsiTheme="minorHAnsi" w:cstheme="minorBidi"/>
+          <w:noProof/>
+          <w:sz w:val="22"/>
+          <w:szCs w:val="22"/>
+        </w:rPr>
+      </w:pPr>
+      <w:hyperlink w:anchor="_Toc31206083" w:history="1">
+        <w:r>
+          <w:rPr>
+            <w:rStyle w:val="Hiperveza"/>
+            <w:noProof/>
+          </w:rPr>
+          <w:t>4.</w:t>
+        </w:r>
+        <w:r>
+          <w:rPr>
+            <w:rFonts w:asciiTheme="minorHAnsi" w:eastAsiaTheme="minorEastAsia" w:hAnsiTheme="minorHAnsi" w:cstheme="minorBidi"/>
+            <w:noProof/>
+            <w:sz w:val="22"/>
+            <w:szCs w:val="22"/>
+          </w:rPr>
+          <w:tab/>
+        </w:r>
+        <w:r>
+          <w:rPr>
+            <w:rStyle w:val="Hiperveza"/>
+            <w:noProof/>
+          </w:rPr>
+          <w:t>UseCase dijagram</w:t>
+        </w:r>
+        <w:r>
+          <w:rPr>
+            <w:noProof/>
+            <w:webHidden/>
+          </w:rPr>
+          <w:tab/>
+        </w:r>
+        <w:r>
+          <w:rPr>
+            <w:noProof/>
+            <w:webHidden/>
+          </w:rPr>
+          <w:fldChar w:fldCharType="begin"/>
+        </w:r>
+        <w:r>
+          <w:rPr>
+            <w:noProof/>
+            <w:webHidden/>
+          </w:rPr>
+          <w:instrText xml:space="preserve"> PAGEREF _Toc31206083 \h </w:instrText>
+        </w:r>
+        <w:r>
+          <w:rPr>
+            <w:noProof/>
+            <w:webHidden/>
+          </w:rPr>
+        </w:r>
+        <w:r>
+          <w:rPr>
+            <w:noProof/>
+            <w:webHidden/>
+          </w:rPr>
+          <w:fldChar w:fldCharType="separate"/>
+        </w:r>
+        <w:r>
+          <w:rPr>
+            <w:noProof/>
+            <w:webHidden/>
+          </w:rPr>
+          <w:t>14</w:t>
+        </w:r>
+        <w:r>
+          <w:rPr>
+            <w:noProof/>
+            <w:webHidden/>
+          </w:rPr>
+          <w:fldChar w:fldCharType="end"/>
+        </w:r>
+      </w:hyperlink>
+    </w:p>
+    <w:p>
+      <w:pPr>
+        <w:pStyle w:val="Sadraj1"/>
+        <w:rPr>
+          <w:rFonts w:asciiTheme="minorHAnsi" w:eastAsiaTheme="minorEastAsia" w:hAnsiTheme="minorHAnsi" w:cstheme="minorBidi"/>
+          <w:noProof/>
+          <w:sz w:val="22"/>
+          <w:szCs w:val="22"/>
+        </w:rPr>
+      </w:pPr>
+      <w:hyperlink w:anchor="_Toc31206084" w:history="1">
+        <w:r>
+          <w:rPr>
+            <w:rStyle w:val="Hiperveza"/>
+            <w:noProof/>
+          </w:rPr>
+          <w:t>5.</w:t>
+        </w:r>
+        <w:r>
+          <w:rPr>
+            <w:rFonts w:asciiTheme="minorHAnsi" w:eastAsiaTheme="minorEastAsia" w:hAnsiTheme="minorHAnsi" w:cstheme="minorBidi"/>
+            <w:noProof/>
+            <w:sz w:val="22"/>
+            <w:szCs w:val="22"/>
+          </w:rPr>
+          <w:tab/>
+        </w:r>
+        <w:r>
+          <w:rPr>
+            <w:rStyle w:val="Hiperveza"/>
+            <w:noProof/>
+          </w:rPr>
+          <w:t>Arhitektura aplikacije</w:t>
+        </w:r>
+        <w:r>
+          <w:rPr>
+            <w:noProof/>
+            <w:webHidden/>
+          </w:rPr>
+          <w:tab/>
+        </w:r>
+        <w:r>
+          <w:rPr>
+            <w:noProof/>
+            <w:webHidden/>
+          </w:rPr>
+          <w:fldChar w:fldCharType="begin"/>
+        </w:r>
+        <w:r>
+          <w:rPr>
+            <w:noProof/>
+            <w:webHidden/>
+          </w:rPr>
+          <w:instrText xml:space="preserve"> PAGEREF _Toc31206084 \h </w:instrText>
+        </w:r>
+        <w:r>
+          <w:rPr>
+            <w:noProof/>
+            <w:webHidden/>
+          </w:rPr>
+        </w:r>
+        <w:r>
+          <w:rPr>
+            <w:noProof/>
+            <w:webHidden/>
+          </w:rPr>
+          <w:fldChar w:fldCharType="separate"/>
+        </w:r>
+        <w:r>
+          <w:rPr>
+            <w:noProof/>
+            <w:webHidden/>
+          </w:rPr>
+          <w:t>15</w:t>
+        </w:r>
+        <w:r>
+          <w:rPr>
+            <w:noProof/>
+            <w:webHidden/>
+          </w:rPr>
+          <w:fldChar w:fldCharType="end"/>
+        </w:r>
+      </w:hyperlink>
+    </w:p>
+    <w:p>
+      <w:pPr>
+        <w:pStyle w:val="Sadraj2"/>
+        <w:rPr>
+          <w:rFonts w:asciiTheme="minorHAnsi" w:eastAsiaTheme="minorEastAsia" w:hAnsiTheme="minorHAnsi" w:cstheme="minorBidi"/>
+          <w:noProof/>
+          <w:sz w:val="22"/>
+          <w:szCs w:val="22"/>
+        </w:rPr>
+      </w:pPr>
+      <w:hyperlink w:anchor="_Toc31206085" w:history="1">
+        <w:r>
+          <w:rPr>
+            <w:rStyle w:val="Hiperveza"/>
+            <w:noProof/>
+          </w:rPr>
+          <w:t>5.1</w:t>
+        </w:r>
+        <w:r>
+          <w:rPr>
+            <w:rFonts w:asciiTheme="minorHAnsi" w:eastAsiaTheme="minorEastAsia" w:hAnsiTheme="minorHAnsi" w:cstheme="minorBidi"/>
+            <w:noProof/>
+            <w:sz w:val="22"/>
+            <w:szCs w:val="22"/>
+          </w:rPr>
+          <w:tab/>
+        </w:r>
+        <w:r>
+          <w:rPr>
+            <w:rStyle w:val="Hiperveza"/>
+            <w:noProof/>
+          </w:rPr>
+          <w:t>FOI CAS server</w:t>
+        </w:r>
+        <w:r>
+          <w:rPr>
+            <w:noProof/>
+            <w:webHidden/>
+          </w:rPr>
+          <w:tab/>
+        </w:r>
+        <w:r>
+          <w:rPr>
+            <w:noProof/>
+            <w:webHidden/>
+          </w:rPr>
+          <w:fldChar w:fldCharType="begin"/>
+        </w:r>
+        <w:r>
+          <w:rPr>
+            <w:noProof/>
+            <w:webHidden/>
+          </w:rPr>
+          <w:instrText xml:space="preserve"> PAGEREF _Toc31206085 \h </w:instrText>
+        </w:r>
+        <w:r>
+          <w:rPr>
+            <w:noProof/>
+            <w:webHidden/>
+          </w:rPr>
+        </w:r>
+        <w:r>
+          <w:rPr>
+            <w:noProof/>
+            <w:webHidden/>
+          </w:rPr>
+          <w:fldChar w:fldCharType="separate"/>
+        </w:r>
+        <w:r>
+          <w:rPr>
+            <w:noProof/>
+            <w:webHidden/>
+          </w:rPr>
+          <w:t>15</w:t>
+        </w:r>
+        <w:r>
+          <w:rPr>
+            <w:noProof/>
+            <w:webHidden/>
+          </w:rPr>
+          <w:fldChar w:fldCharType="end"/>
+        </w:r>
+      </w:hyperlink>
+    </w:p>
+    <w:p>
+      <w:pPr>
+        <w:pStyle w:val="Sadraj2"/>
+        <w:rPr>
+          <w:rFonts w:asciiTheme="minorHAnsi" w:eastAsiaTheme="minorEastAsia" w:hAnsiTheme="minorHAnsi" w:cstheme="minorBidi"/>
+          <w:noProof/>
+          <w:sz w:val="22"/>
+          <w:szCs w:val="22"/>
+        </w:rPr>
+      </w:pPr>
+      <w:hyperlink w:anchor="_Toc31206086" w:history="1">
+        <w:r>
+          <w:rPr>
+            <w:rStyle w:val="Hiperveza"/>
+            <w:noProof/>
+          </w:rPr>
+          <w:t>5.2</w:t>
+        </w:r>
+        <w:r>
+          <w:rPr>
+            <w:rFonts w:asciiTheme="minorHAnsi" w:eastAsiaTheme="minorEastAsia" w:hAnsiTheme="minorHAnsi" w:cstheme="minorBidi"/>
+            <w:noProof/>
+            <w:sz w:val="22"/>
+            <w:szCs w:val="22"/>
+          </w:rPr>
+          <w:tab/>
+        </w:r>
+        <w:r>
+          <w:rPr>
+            <w:rStyle w:val="Hiperveza"/>
+            <w:noProof/>
+          </w:rPr>
+          <w:t>Azure – API</w:t>
+        </w:r>
+        <w:r>
+          <w:rPr>
+            <w:noProof/>
+            <w:webHidden/>
+          </w:rPr>
+          <w:tab/>
+        </w:r>
+        <w:r>
+          <w:rPr>
+            <w:noProof/>
+            <w:webHidden/>
+          </w:rPr>
+          <w:fldChar w:fldCharType="begin"/>
+        </w:r>
+        <w:r>
+          <w:rPr>
+            <w:noProof/>
+            <w:webHidden/>
+          </w:rPr>
+          <w:instrText xml:space="preserve"> PAGEREF _Toc31206086 \h </w:instrText>
+        </w:r>
+        <w:r>
+          <w:rPr>
+            <w:noProof/>
+            <w:webHidden/>
+          </w:rPr>
+        </w:r>
+        <w:r>
+          <w:rPr>
+            <w:noProof/>
+            <w:webHidden/>
+          </w:rPr>
+          <w:fldChar w:fldCharType="separate"/>
+        </w:r>
+        <w:r>
+          <w:rPr>
+            <w:noProof/>
+            <w:webHidden/>
+          </w:rPr>
+          <w:t>15</w:t>
+        </w:r>
+        <w:r>
+          <w:rPr>
+            <w:noProof/>
+            <w:webHidden/>
+          </w:rPr>
+          <w:fldChar w:fldCharType="end"/>
+        </w:r>
+      </w:hyperlink>
+    </w:p>
+    <w:p>
+      <w:pPr>
+        <w:pStyle w:val="Sadraj2"/>
+        <w:rPr>
+          <w:rFonts w:asciiTheme="minorHAnsi" w:eastAsiaTheme="minorEastAsia" w:hAnsiTheme="minorHAnsi" w:cstheme="minorBidi"/>
+          <w:noProof/>
+          <w:sz w:val="22"/>
+          <w:szCs w:val="22"/>
+        </w:rPr>
+      </w:pPr>
+      <w:hyperlink w:anchor="_Toc31206087" w:history="1">
+        <w:r>
+          <w:rPr>
+            <w:rStyle w:val="Hiperveza"/>
+            <w:noProof/>
+          </w:rPr>
+          <w:t>5.3</w:t>
+        </w:r>
+        <w:r>
+          <w:rPr>
+            <w:rFonts w:asciiTheme="minorHAnsi" w:eastAsiaTheme="minorEastAsia" w:hAnsiTheme="minorHAnsi" w:cstheme="minorBidi"/>
+            <w:noProof/>
+            <w:sz w:val="22"/>
+            <w:szCs w:val="22"/>
+          </w:rPr>
+          <w:tab/>
+        </w:r>
+        <w:r>
+          <w:rPr>
+            <w:rStyle w:val="Hiperveza"/>
+            <w:noProof/>
+          </w:rPr>
+          <w:t>Azure – Baza podataka</w:t>
+        </w:r>
+        <w:r>
+          <w:rPr>
+            <w:noProof/>
+            <w:webHidden/>
+          </w:rPr>
+          <w:tab/>
+        </w:r>
+        <w:r>
+          <w:rPr>
+            <w:noProof/>
+            <w:webHidden/>
+          </w:rPr>
+          <w:fldChar w:fldCharType="begin"/>
+        </w:r>
+        <w:r>
+          <w:rPr>
+            <w:noProof/>
+            <w:webHidden/>
+          </w:rPr>
+          <w:instrText xml:space="preserve"> PAGEREF _Toc31206087 \h </w:instrText>
+        </w:r>
+        <w:r>
+          <w:rPr>
+            <w:noProof/>
+            <w:webHidden/>
+          </w:rPr>
+        </w:r>
+        <w:r>
+          <w:rPr>
+            <w:noProof/>
+            <w:webHidden/>
+          </w:rPr>
+          <w:fldChar w:fldCharType="separate"/>
+        </w:r>
+        <w:r>
+          <w:rPr>
+            <w:noProof/>
+            <w:webHidden/>
+          </w:rPr>
+          <w:t>15</w:t>
+        </w:r>
+        <w:r>
+          <w:rPr>
+            <w:noProof/>
+            <w:webHidden/>
+          </w:rPr>
+          <w:fldChar w:fldCharType="end"/>
+        </w:r>
+      </w:hyperlink>
+    </w:p>
+    <w:p>
+      <w:pPr>
+        <w:pStyle w:val="Sadraj2"/>
+        <w:rPr>
+          <w:rFonts w:asciiTheme="minorHAnsi" w:eastAsiaTheme="minorEastAsia" w:hAnsiTheme="minorHAnsi" w:cstheme="minorBidi"/>
+          <w:noProof/>
+          <w:sz w:val="22"/>
+          <w:szCs w:val="22"/>
+        </w:rPr>
+      </w:pPr>
+      <w:hyperlink w:anchor="_Toc31206088" w:history="1">
+        <w:r>
+          <w:rPr>
+            <w:rStyle w:val="Hiperveza"/>
+            <w:noProof/>
+          </w:rPr>
+          <w:t>5.4</w:t>
+        </w:r>
+        <w:r>
+          <w:rPr>
+            <w:rFonts w:asciiTheme="minorHAnsi" w:eastAsiaTheme="minorEastAsia" w:hAnsiTheme="minorHAnsi" w:cstheme="minorBidi"/>
+            <w:noProof/>
+            <w:sz w:val="22"/>
+            <w:szCs w:val="22"/>
+          </w:rPr>
+          <w:tab/>
+        </w:r>
+        <w:r>
+          <w:rPr>
+            <w:rStyle w:val="Hiperveza"/>
+            <w:noProof/>
+          </w:rPr>
+          <w:t>Azure – Function App</w:t>
+        </w:r>
+        <w:r>
+          <w:rPr>
+            <w:noProof/>
+            <w:webHidden/>
+          </w:rPr>
+          <w:tab/>
+        </w:r>
+        <w:r>
+          <w:rPr>
+            <w:noProof/>
+            <w:webHidden/>
+          </w:rPr>
+          <w:fldChar w:fldCharType="begin"/>
+        </w:r>
+        <w:r>
+          <w:rPr>
+            <w:noProof/>
+            <w:webHidden/>
+          </w:rPr>
+          <w:instrText xml:space="preserve"> PAGEREF _Toc31206088 \h </w:instrText>
+        </w:r>
+        <w:r>
+          <w:rPr>
+            <w:noProof/>
+            <w:webHidden/>
+          </w:rPr>
+        </w:r>
+        <w:r>
+          <w:rPr>
+            <w:noProof/>
+            <w:webHidden/>
+          </w:rPr>
+          <w:fldChar w:fldCharType="separate"/>
+        </w:r>
+        <w:r>
+          <w:rPr>
+            <w:noProof/>
+            <w:webHidden/>
+          </w:rPr>
+          <w:t>16</w:t>
+        </w:r>
+        <w:r>
+          <w:rPr>
+            <w:noProof/>
+            <w:webHidden/>
+          </w:rPr>
+          <w:fldChar w:fldCharType="end"/>
+        </w:r>
+      </w:hyperlink>
+    </w:p>
+    <w:p>
+      <w:pPr>
+        <w:pStyle w:val="Sadraj2"/>
+        <w:rPr>
+          <w:rFonts w:asciiTheme="minorHAnsi" w:eastAsiaTheme="minorEastAsia" w:hAnsiTheme="minorHAnsi" w:cstheme="minorBidi"/>
+          <w:noProof/>
+          <w:sz w:val="22"/>
+          <w:szCs w:val="22"/>
+        </w:rPr>
+      </w:pPr>
+      <w:hyperlink w:anchor="_Toc31206089" w:history="1">
+        <w:r>
+          <w:rPr>
+            <w:rStyle w:val="Hiperveza"/>
+            <w:noProof/>
+          </w:rPr>
+          <w:t>5.5</w:t>
+        </w:r>
+        <w:r>
+          <w:rPr>
+            <w:rFonts w:asciiTheme="minorHAnsi" w:eastAsiaTheme="minorEastAsia" w:hAnsiTheme="minorHAnsi" w:cstheme="minorBidi"/>
+            <w:noProof/>
+            <w:sz w:val="22"/>
+            <w:szCs w:val="22"/>
+          </w:rPr>
+          <w:tab/>
+        </w:r>
+        <w:r>
+          <w:rPr>
+            <w:rStyle w:val="Hiperveza"/>
+            <w:noProof/>
+          </w:rPr>
+          <w:t>Azure – Notification Hub</w:t>
+        </w:r>
+        <w:r>
+          <w:rPr>
+            <w:noProof/>
+            <w:webHidden/>
+          </w:rPr>
+          <w:tab/>
+        </w:r>
+        <w:r>
+          <w:rPr>
+            <w:noProof/>
+            <w:webHidden/>
+          </w:rPr>
+          <w:fldChar w:fldCharType="begin"/>
+        </w:r>
+        <w:r>
+          <w:rPr>
+            <w:noProof/>
+            <w:webHidden/>
+          </w:rPr>
+          <w:instrText xml:space="preserve"> PAGEREF _Toc31206089 \h </w:instrText>
+        </w:r>
+        <w:r>
+          <w:rPr>
+            <w:noProof/>
+            <w:webHidden/>
+          </w:rPr>
+        </w:r>
+        <w:r>
+          <w:rPr>
+            <w:noProof/>
+            <w:webHidden/>
+          </w:rPr>
+          <w:fldChar w:fldCharType="separate"/>
+        </w:r>
+        <w:r>
+          <w:rPr>
+            <w:noProof/>
+            <w:webHidden/>
+          </w:rPr>
+          <w:t>16</w:t>
+        </w:r>
+        <w:r>
+          <w:rPr>
+            <w:noProof/>
+            <w:webHidden/>
+          </w:rPr>
+          <w:fldChar w:fldCharType="end"/>
+        </w:r>
+      </w:hyperlink>
+    </w:p>
+    <w:p>
+      <w:pPr>
+        <w:pStyle w:val="Sadraj2"/>
+        <w:rPr>
+          <w:rFonts w:asciiTheme="minorHAnsi" w:eastAsiaTheme="minorEastAsia" w:hAnsiTheme="minorHAnsi" w:cstheme="minorBidi"/>
+          <w:noProof/>
+          <w:sz w:val="22"/>
+          <w:szCs w:val="22"/>
+        </w:rPr>
+      </w:pPr>
+      <w:hyperlink w:anchor="_Toc31206090" w:history="1">
+        <w:r>
+          <w:rPr>
+            <w:rStyle w:val="Hiperveza"/>
+            <w:noProof/>
+          </w:rPr>
+          <w:t>5.6</w:t>
+        </w:r>
+        <w:r>
+          <w:rPr>
+            <w:rFonts w:asciiTheme="minorHAnsi" w:eastAsiaTheme="minorEastAsia" w:hAnsiTheme="minorHAnsi" w:cstheme="minorBidi"/>
+            <w:noProof/>
+            <w:sz w:val="22"/>
+            <w:szCs w:val="22"/>
+          </w:rPr>
+          <w:tab/>
+        </w:r>
+        <w:r>
+          <w:rPr>
+            <w:rStyle w:val="Hiperveza"/>
+            <w:noProof/>
+          </w:rPr>
+          <w:t>Aplikacija</w:t>
+        </w:r>
+        <w:r>
+          <w:rPr>
+            <w:noProof/>
+            <w:webHidden/>
+          </w:rPr>
+          <w:tab/>
+        </w:r>
+        <w:r>
+          <w:rPr>
+            <w:noProof/>
+            <w:webHidden/>
+          </w:rPr>
+          <w:fldChar w:fldCharType="begin"/>
+        </w:r>
+        <w:r>
+          <w:rPr>
+            <w:noProof/>
+            <w:webHidden/>
+          </w:rPr>
+          <w:instrText xml:space="preserve"> PAGEREF _Toc31206090 \h </w:instrText>
+        </w:r>
+        <w:r>
+          <w:rPr>
+            <w:noProof/>
+            <w:webHidden/>
+          </w:rPr>
+        </w:r>
+        <w:r>
+          <w:rPr>
+            <w:noProof/>
+            <w:webHidden/>
+          </w:rPr>
+          <w:fldChar w:fldCharType="separate"/>
+        </w:r>
+        <w:r>
+          <w:rPr>
+            <w:noProof/>
+            <w:webHidden/>
+          </w:rPr>
+          <w:t>16</w:t>
+        </w:r>
+        <w:r>
+          <w:rPr>
+            <w:noProof/>
+            <w:webHidden/>
+          </w:rPr>
+          <w:fldChar w:fldCharType="end"/>
+        </w:r>
+      </w:hyperlink>
+    </w:p>
+    <w:p>
+      <w:pPr>
+        <w:pStyle w:val="Sadraj2"/>
+        <w:rPr>
+          <w:rFonts w:asciiTheme="minorHAnsi" w:eastAsiaTheme="minorEastAsia" w:hAnsiTheme="minorHAnsi" w:cstheme="minorBidi"/>
+          <w:noProof/>
+          <w:sz w:val="22"/>
+          <w:szCs w:val="22"/>
+        </w:rPr>
+      </w:pPr>
+      <w:hyperlink w:anchor="_Toc31206091" w:history="1">
+        <w:r>
+          <w:rPr>
+            <w:rStyle w:val="Hiperveza"/>
+            <w:noProof/>
+          </w:rPr>
+          <w:t>5.7</w:t>
+        </w:r>
+        <w:r>
+          <w:rPr>
+            <w:rFonts w:asciiTheme="minorHAnsi" w:eastAsiaTheme="minorEastAsia" w:hAnsiTheme="minorHAnsi" w:cstheme="minorBidi"/>
+            <w:noProof/>
+            <w:sz w:val="22"/>
+            <w:szCs w:val="22"/>
+          </w:rPr>
+          <w:tab/>
+        </w:r>
+        <w:r>
+          <w:rPr>
+            <w:rStyle w:val="Hiperveza"/>
+            <w:noProof/>
+          </w:rPr>
+          <w:t>Ograničenja aplikacije</w:t>
+        </w:r>
+        <w:r>
+          <w:rPr>
+            <w:noProof/>
+            <w:webHidden/>
+          </w:rPr>
+          <w:tab/>
+        </w:r>
+        <w:r>
+          <w:rPr>
+            <w:noProof/>
+            <w:webHidden/>
+          </w:rPr>
+          <w:fldChar w:fldCharType="begin"/>
+        </w:r>
+        <w:r>
+          <w:rPr>
+            <w:noProof/>
+            <w:webHidden/>
+          </w:rPr>
+          <w:instrText xml:space="preserve"> PAGEREF _Toc31206091 \h </w:instrText>
+        </w:r>
+        <w:r>
+          <w:rPr>
+            <w:noProof/>
+            <w:webHidden/>
+          </w:rPr>
+        </w:r>
+        <w:r>
+          <w:rPr>
+            <w:noProof/>
+            <w:webHidden/>
+          </w:rPr>
+          <w:fldChar w:fldCharType="separate"/>
+        </w:r>
+        <w:r>
+          <w:rPr>
+            <w:noProof/>
+            <w:webHidden/>
+          </w:rPr>
+          <w:t>16</w:t>
+        </w:r>
+        <w:r>
+          <w:rPr>
+            <w:noProof/>
+            <w:webHidden/>
+          </w:rPr>
+          <w:fldChar w:fldCharType="end"/>
+        </w:r>
+      </w:hyperlink>
+    </w:p>
+    <w:p>
+      <w:pPr>
+        <w:pStyle w:val="Sadraj1"/>
+        <w:rPr>
+          <w:rFonts w:asciiTheme="minorHAnsi" w:eastAsiaTheme="minorEastAsia" w:hAnsiTheme="minorHAnsi" w:cstheme="minorBidi"/>
+          <w:noProof/>
+          <w:sz w:val="22"/>
+          <w:szCs w:val="22"/>
+        </w:rPr>
+      </w:pPr>
+      <w:hyperlink w:anchor="_Toc31206092" w:history="1">
+        <w:r>
+          <w:rPr>
+            <w:rStyle w:val="Hiperveza"/>
+            <w:noProof/>
+          </w:rPr>
+          <w:t>6.</w:t>
+        </w:r>
+        <w:r>
+          <w:rPr>
+            <w:rFonts w:asciiTheme="minorHAnsi" w:eastAsiaTheme="minorEastAsia" w:hAnsiTheme="minorHAnsi" w:cstheme="minorBidi"/>
+            <w:noProof/>
+            <w:sz w:val="22"/>
+            <w:szCs w:val="22"/>
+          </w:rPr>
+          <w:tab/>
+        </w:r>
+        <w:r>
+          <w:rPr>
+            <w:rStyle w:val="Hiperveza"/>
+            <w:noProof/>
+          </w:rPr>
+          <w:t>Baza podataka</w:t>
+        </w:r>
+        <w:r>
+          <w:rPr>
+            <w:noProof/>
+            <w:webHidden/>
+          </w:rPr>
+          <w:tab/>
+        </w:r>
+        <w:r>
+          <w:rPr>
+            <w:noProof/>
+            <w:webHidden/>
+          </w:rPr>
+          <w:fldChar w:fldCharType="begin"/>
+        </w:r>
+        <w:r>
+          <w:rPr>
+            <w:noProof/>
+            <w:webHidden/>
+          </w:rPr>
+          <w:instrText xml:space="preserve"> PAGEREF _Toc31206092 \h </w:instrText>
+        </w:r>
+        <w:r>
+          <w:rPr>
+            <w:noProof/>
+            <w:webHidden/>
+          </w:rPr>
+        </w:r>
+        <w:r>
+          <w:rPr>
+            <w:noProof/>
+            <w:webHidden/>
+          </w:rPr>
+          <w:fldChar w:fldCharType="separate"/>
+        </w:r>
+        <w:r>
+          <w:rPr>
+            <w:noProof/>
+            <w:webHidden/>
+          </w:rPr>
+          <w:t>17</w:t>
+        </w:r>
+        <w:r>
+          <w:rPr>
+            <w:noProof/>
+            <w:webHidden/>
+          </w:rPr>
+          <w:fldChar w:fldCharType="end"/>
+        </w:r>
+      </w:hyperlink>
+    </w:p>
+    <w:p>
+      <w:pPr>
+        <w:pStyle w:val="Sadraj1"/>
+        <w:rPr>
+          <w:rFonts w:asciiTheme="minorHAnsi" w:eastAsiaTheme="minorEastAsia" w:hAnsiTheme="minorHAnsi" w:cstheme="minorBidi"/>
+          <w:noProof/>
+          <w:sz w:val="22"/>
+          <w:szCs w:val="22"/>
+        </w:rPr>
+      </w:pPr>
+      <w:hyperlink w:anchor="_Toc31206093" w:history="1">
+        <w:r>
+          <w:rPr>
+            <w:rStyle w:val="Hiperveza"/>
+            <w:noProof/>
+          </w:rPr>
+          <w:t>7.</w:t>
+        </w:r>
+        <w:r>
+          <w:rPr>
+            <w:rFonts w:asciiTheme="minorHAnsi" w:eastAsiaTheme="minorEastAsia" w:hAnsiTheme="minorHAnsi" w:cstheme="minorBidi"/>
+            <w:noProof/>
+            <w:sz w:val="22"/>
+            <w:szCs w:val="22"/>
+          </w:rPr>
+          <w:tab/>
+        </w:r>
+        <w:r>
+          <w:rPr>
+            <w:rStyle w:val="Hiperveza"/>
+            <w:noProof/>
+          </w:rPr>
+          <w:t>UML dijagram klasa</w:t>
+        </w:r>
+        <w:r>
+          <w:rPr>
+            <w:noProof/>
+            <w:webHidden/>
+          </w:rPr>
+          <w:tab/>
+        </w:r>
+        <w:r>
+          <w:rPr>
+            <w:noProof/>
+            <w:webHidden/>
+          </w:rPr>
+          <w:fldChar w:fldCharType="begin"/>
+        </w:r>
+        <w:r>
+          <w:rPr>
+            <w:noProof/>
+            <w:webHidden/>
+          </w:rPr>
+          <w:instrText xml:space="preserve"> PAGEREF _Toc31206093 \h </w:instrText>
+        </w:r>
+        <w:r>
+          <w:rPr>
+            <w:noProof/>
+            <w:webHidden/>
+          </w:rPr>
+        </w:r>
+        <w:r>
+          <w:rPr>
+            <w:noProof/>
+            <w:webHidden/>
+          </w:rPr>
+          <w:fldChar w:fldCharType="separate"/>
+        </w:r>
+        <w:r>
+          <w:rPr>
+            <w:noProof/>
+            <w:webHidden/>
+          </w:rPr>
+          <w:t>18</w:t>
+        </w:r>
+        <w:r>
+          <w:rPr>
+            <w:noProof/>
+            <w:webHidden/>
+          </w:rPr>
+          <w:fldChar w:fldCharType="end"/>
+        </w:r>
+      </w:hyperlink>
+    </w:p>
+    <w:p>
+      <w:r>
+        <w:fldChar w:fldCharType="end"/>
+      </w:r>
+    </w:p>
     <w:p>
       <w:pPr>
         <w:spacing w:line="360" w:lineRule="auto"/>
@@ -1702,7 +2400,7 @@
           <w:numId w:val="42"/>
         </w:numPr>
       </w:pPr>
-      <w:bookmarkStart w:id="1" w:name="_Toc25070678"/>
+      <w:bookmarkStart w:id="1" w:name="_Toc31206079"/>
       <w:r>
         <w:lastRenderedPageBreak/>
         <w:t>Uvod</w:t>
@@ -1716,15 +2414,7 @@
         <w:jc w:val="both"/>
       </w:pPr>
       <w:r>
-        <w:t xml:space="preserve">Kroz ovaj uvod ujedno će biti opisana sama domena aplikacije kako bi pobliže objasnili projekt koji smo zamislili. Aplikacija je namijenjena svima onima koji imaju pravo autentifikacije putem  </w:t>
-      </w:r>
-      <w:proofErr w:type="spellStart"/>
-      <w:r>
-        <w:t>AAI@EduHr</w:t>
-      </w:r>
-      <w:proofErr w:type="spellEnd"/>
-      <w:r>
-        <w:t xml:space="preserve"> sustava te bi željeli posuditi knjigu iz FOI knjižnice. Vrsta aplikacije </w:t>
+        <w:t xml:space="preserve">Kroz ovaj uvod ujedno će biti opisana sama domena aplikacije kako bi pobliže objasnili projekt koji smo zamislili. Aplikacija je namijenjena svima onima koji imaju pravo autentifikacije putem  AAI@EduHr sustava te bi željeli posuditi knjigu iz FOI knjižnice. Vrsta aplikacije </w:t>
       </w:r>
       <w:r>
         <w:t>ć</w:t>
@@ -1766,15 +2456,7 @@
         <w:t>ć</w:t>
       </w:r>
       <w:r>
-        <w:t xml:space="preserve">ena inicijalna prijava putem </w:t>
-      </w:r>
-      <w:proofErr w:type="spellStart"/>
-      <w:r>
-        <w:t>AAI@EduHr</w:t>
-      </w:r>
-      <w:proofErr w:type="spellEnd"/>
-      <w:r>
-        <w:t xml:space="preserve"> sustava nakon </w:t>
+        <w:t xml:space="preserve">ena inicijalna prijava putem AAI@EduHr sustava nakon </w:t>
       </w:r>
       <w:r>
         <w:t>č</w:t>
@@ -1872,7 +2554,7 @@
           <w:numId w:val="42"/>
         </w:numPr>
       </w:pPr>
-      <w:bookmarkStart w:id="2" w:name="_Toc25070679"/>
+      <w:bookmarkStart w:id="2" w:name="_Toc31206080"/>
       <w:r>
         <w:lastRenderedPageBreak/>
         <w:t>Popis funkcionalnosti</w:t>
@@ -1921,7 +2603,6 @@
               </w:rPr>
               <w:t xml:space="preserve">Broj </w:t>
             </w:r>
-            <w:proofErr w:type="spellStart"/>
             <w:r>
               <w:rPr>
                 <w:b/>
@@ -1929,17 +2610,7 @@
                 <w:sz w:val="28"/>
                 <w:szCs w:val="28"/>
               </w:rPr>
-              <w:t>funkc</w:t>
-            </w:r>
-            <w:proofErr w:type="spellEnd"/>
-            <w:r>
-              <w:rPr>
-                <w:b/>
-                <w:bCs/>
-                <w:sz w:val="28"/>
-                <w:szCs w:val="28"/>
-              </w:rPr>
-              <w:t>.</w:t>
+              <w:t>funkc.</w:t>
             </w:r>
           </w:p>
         </w:tc>
@@ -4541,9 +5212,11 @@
       <w:pPr>
         <w:pStyle w:val="FOINaslov2"/>
       </w:pPr>
+      <w:bookmarkStart w:id="3" w:name="_Toc31206081"/>
       <w:r>
         <w:t>Karakteristike korisnika</w:t>
       </w:r>
+      <w:bookmarkEnd w:id="3"/>
     </w:p>
     <w:p>
       <w:pPr>
@@ -4552,15 +5225,7 @@
         <w:jc w:val="both"/>
       </w:pPr>
       <w:r>
-        <w:t xml:space="preserve">Aplikacija je namijenjena svima koji imaju pristup FOI </w:t>
-      </w:r>
-      <w:proofErr w:type="spellStart"/>
-      <w:r>
-        <w:t>autentikaciji</w:t>
-      </w:r>
-      <w:proofErr w:type="spellEnd"/>
-      <w:r>
-        <w:t xml:space="preserve"> i željeli bi rezervirati/posuditi neku publikaciju iz knjižnice. Bitno je naglasiti da je korisnik samo onaj koji posuđuje, ali ne i knjižničar/knjižničarka.</w:t>
+        <w:t>Aplikacija je namijenjena svima koji imaju pristup FOI autentikaciji i željeli bi rezervirati/posuditi neku publikaciju iz knjižnice. Bitno je naglasiti da je korisnik samo onaj koji posuđuje, ali ne i knjižničar/knjižničarka.</w:t>
       </w:r>
     </w:p>
     <w:p>
@@ -4600,13 +5265,11 @@
           <w:numId w:val="42"/>
         </w:numPr>
       </w:pPr>
-      <w:bookmarkStart w:id="3" w:name="_Toc25070680"/>
-      <w:proofErr w:type="spellStart"/>
+      <w:bookmarkStart w:id="4" w:name="_Toc31206082"/>
       <w:r>
         <w:t>WireFrame</w:t>
       </w:r>
-      <w:bookmarkEnd w:id="3"/>
-      <w:proofErr w:type="spellEnd"/>
+      <w:bookmarkEnd w:id="4"/>
     </w:p>
     <w:p>
       <w:pPr>
@@ -4615,23 +5278,7 @@
         <w:jc w:val="both"/>
       </w:pPr>
       <w:r>
-        <w:t>Početni prikaz omogućava nam da odaberemo mogućnost prijave. Ukoliko se prijavljujemo prvi puta, onda ćemo za odabir odabrati gumb „</w:t>
-      </w:r>
-      <w:proofErr w:type="spellStart"/>
-      <w:r>
-        <w:t>EduHr</w:t>
-      </w:r>
-      <w:proofErr w:type="spellEnd"/>
-      <w:r>
-        <w:t xml:space="preserve">“ s kojim ćemo se prijaviti na </w:t>
-      </w:r>
-      <w:proofErr w:type="spellStart"/>
-      <w:r>
-        <w:t>eduHr</w:t>
-      </w:r>
-      <w:proofErr w:type="spellEnd"/>
-      <w:r>
-        <w:t>, te potvrditi naš status kao studenta FOI, te nam omogućiti prijavu u aplikaciju. Ukoliko smo se već prijavili, te je aplikacija spremila našu prijavu i naš korisnički račun, onda za lakšu i bržu prijavu možemo odabrati drugi gumb, „Login“. S ovim gumbom odlazimo do ekrana s kojim se prijavljujemo u aplikaciju. Ovisno o našem izboru, to može biti preko korisničkog imena i lozinke, otiska prsta, pin zaporke ili crtanje uzorka, odnosno obrazac.</w:t>
+        <w:t>Početni prikaz omogućava nam da odaberemo mogućnost prijave. Ukoliko se prijavljujemo prvi puta, onda ćemo za odabir odabrati gumb „EduHr“ s kojim ćemo se prijaviti na eduHr, te potvrditi naš status kao studenta FOI, te nam omogućiti prijavu u aplikaciju. Ukoliko smo se već prijavili, te je aplikacija spremila našu prijavu i naš korisnički račun, onda za lakšu i bržu prijavu možemo odabrati drugi gumb, „Login“. S ovim gumbom odlazimo do ekrana s kojim se prijavljujemo u aplikaciju. Ovisno o našem izboru, to može biti preko korisničkog imena i lozinke, otiska prsta, pin zaporke ili crtanje uzorka, odnosno obrazac.</w:t>
       </w:r>
     </w:p>
     <w:p>
@@ -7631,29 +8278,13 @@
       </w:pPr>
       <w:r>
         <w:tab/>
-        <w:t>Ukoliko želimo vidjeti osnovne informacije o knjižnici, to možemo vidjeti klikom na logo „</w:t>
-      </w:r>
-      <w:proofErr w:type="spellStart"/>
-      <w:r>
-        <w:t>eKnjižnica</w:t>
-      </w:r>
-      <w:proofErr w:type="spellEnd"/>
-      <w:r>
-        <w:t>“, koja nam otvara poseban ekran sa svim detaljnim informacijama o FOI knjižnici, te kontakt. To možemo uči</w:t>
+        <w:t>Ukoliko želimo vidjeti osnovne informacije o knjižnici, to možemo vidjeti klikom na logo „eKnjižnica“, koja nam otvara poseban ekran sa svim detaljnim informacijama o FOI knjižnici, te kontakt. To možemo uči</w:t>
       </w:r>
       <w:r>
         <w:t>niti</w:t>
       </w:r>
       <w:r>
-        <w:t xml:space="preserve"> na bilo kojem ekranu, gdje je prikazan logo „</w:t>
-      </w:r>
-      <w:proofErr w:type="spellStart"/>
-      <w:r>
-        <w:t>eKnjižnica</w:t>
-      </w:r>
-      <w:proofErr w:type="spellEnd"/>
-      <w:r>
-        <w:t>“.</w:t>
+        <w:t xml:space="preserve"> na bilo kojem ekranu, gdje je prikazan logo „eKnjižnica“.</w:t>
       </w:r>
     </w:p>
     <w:p>
@@ -7975,17 +8606,12 @@
           <w:numId w:val="42"/>
         </w:numPr>
       </w:pPr>
-      <w:bookmarkStart w:id="4" w:name="_Toc25070681"/>
-      <w:proofErr w:type="spellStart"/>
+      <w:bookmarkStart w:id="5" w:name="_Toc31206083"/>
       <w:r>
         <w:lastRenderedPageBreak/>
-        <w:t>UseCase</w:t>
-      </w:r>
-      <w:proofErr w:type="spellEnd"/>
-      <w:r>
-        <w:t xml:space="preserve"> dijagram</w:t>
-      </w:r>
-      <w:bookmarkEnd w:id="4"/>
+        <w:t>UseCase dijagram</w:t>
+      </w:r>
+      <w:bookmarkEnd w:id="5"/>
     </w:p>
     <w:p>
       <w:r>
@@ -8043,15 +8669,7 @@
         <w:jc w:val="both"/>
       </w:pPr>
       <w:r>
-        <w:t xml:space="preserve">Na slici gore prikazan je </w:t>
-      </w:r>
-      <w:proofErr w:type="spellStart"/>
-      <w:r>
-        <w:t>UseCase</w:t>
-      </w:r>
-      <w:proofErr w:type="spellEnd"/>
-      <w:r>
-        <w:t xml:space="preserve"> dijagram za aplikaciju Foi knjižnica na kojoj su prikazani svi mogući slučajevi korištenja aplikacije . Potrebno je napomenuti da je slučaj prijave u aplikaciju potreban za izvađanje ostalih slučajeva, ali nije prikazano na slici zbog preglednosti.</w:t>
+        <w:t>Na slici gore prikazan je UseCase dijagram za aplikaciju Foi knjižnica na kojoj su prikazani svi mogući slučajevi korištenja aplikacije . Potrebno je napomenuti da je slučaj prijave u aplikaciju potreban za izvađanje ostalih slučajeva, ali nije prikazano na slici zbog preglednosti.</w:t>
       </w:r>
     </w:p>
     <w:p>
@@ -8069,10 +8687,12 @@
           <w:numId w:val="42"/>
         </w:numPr>
       </w:pPr>
+      <w:bookmarkStart w:id="6" w:name="_Toc31206084"/>
       <w:r>
         <w:lastRenderedPageBreak/>
         <w:t>Arhitektura aplikacije</w:t>
       </w:r>
+      <w:bookmarkEnd w:id="6"/>
     </w:p>
     <w:p>
       <w:pPr>
@@ -8158,9 +8778,11 @@
       <w:pPr>
         <w:pStyle w:val="FOINaslov2"/>
       </w:pPr>
+      <w:bookmarkStart w:id="7" w:name="_Toc31206085"/>
       <w:r>
         <w:t>FOI CAS server</w:t>
       </w:r>
+      <w:bookmarkEnd w:id="7"/>
     </w:p>
     <w:p>
       <w:pPr>
@@ -8171,7 +8793,6 @@
       <w:r>
         <w:t xml:space="preserve">Riječ je o FOI serveru koji nam omogućuje našu inicijalnu prijavu u aplikaciju. Temelji se na svojoj vezi sa </w:t>
       </w:r>
-      <w:proofErr w:type="spellStart"/>
       <w:r>
         <w:rPr>
           <w:i/>
@@ -8179,13 +8800,8 @@
         </w:rPr>
         <w:t>AAI@EduHr</w:t>
       </w:r>
-      <w:proofErr w:type="spellEnd"/>
-      <w:r>
-        <w:t xml:space="preserve"> sustavom koji predstavlja </w:t>
-      </w:r>
-      <w:proofErr w:type="spellStart"/>
-      <w:r>
-        <w:t>a</w:t>
+      <w:r>
+        <w:t xml:space="preserve"> sustavom koji predstavlja a</w:t>
       </w:r>
       <w:r>
         <w:t>utentikacijsk</w:t>
@@ -8193,7 +8809,6 @@
       <w:r>
         <w:t>u</w:t>
       </w:r>
-      <w:proofErr w:type="spellEnd"/>
       <w:r>
         <w:t xml:space="preserve"> i autorizacijsk</w:t>
       </w:r>
@@ -8212,7 +8827,6 @@
       <w:r>
         <w:t xml:space="preserve">. Nakon uspješne prijave našeg korisnika u sustav, odnosno inicijalne registracije, aplikacija od FOI CAS servera, koristeći </w:t>
       </w:r>
-      <w:proofErr w:type="spellStart"/>
       <w:r>
         <w:rPr>
           <w:b/>
@@ -8220,7 +8834,6 @@
         </w:rPr>
         <w:t>DotNetCasClient</w:t>
       </w:r>
-      <w:proofErr w:type="spellEnd"/>
       <w:r>
         <w:t xml:space="preserve"> dobije osnovni podatak o prijavljenom korisniku koji se potom zapisuje u bazu podataka na našoj strani.</w:t>
       </w:r>
@@ -8229,9 +8842,11 @@
       <w:pPr>
         <w:pStyle w:val="FOINaslov2"/>
       </w:pPr>
+      <w:bookmarkStart w:id="8" w:name="_Toc31206086"/>
       <w:r>
         <w:t>Azure – API</w:t>
       </w:r>
+      <w:bookmarkEnd w:id="8"/>
     </w:p>
     <w:p>
       <w:pPr>
@@ -8242,31 +8857,13 @@
       <w:r>
         <w:t>Sva komunikacija između baze podataka i aplikacije, koja je vezana uz dohvaćanje i ažuriranje zapisa (u našem slučaju – Publikacija) obavlja se preko Web API-a implementiranog u ASP.NET-u koristeći „</w:t>
       </w:r>
-      <w:proofErr w:type="spellStart"/>
       <w:r>
         <w:rPr>
           <w:i/>
           <w:iCs/>
         </w:rPr>
-        <w:t>Api</w:t>
-      </w:r>
-      <w:proofErr w:type="spellEnd"/>
-      <w:r>
-        <w:rPr>
-          <w:i/>
-          <w:iCs/>
-        </w:rPr>
-        <w:t xml:space="preserve"> </w:t>
-      </w:r>
-      <w:proofErr w:type="spellStart"/>
-      <w:r>
-        <w:rPr>
-          <w:i/>
-          <w:iCs/>
-        </w:rPr>
-        <w:t>Controller</w:t>
-      </w:r>
-      <w:proofErr w:type="spellEnd"/>
+        <w:t>Api Controller</w:t>
+      </w:r>
       <w:r>
         <w:t xml:space="preserve">“ klasu. </w:t>
       </w:r>
@@ -8275,9 +8872,11 @@
       <w:pPr>
         <w:pStyle w:val="FOINaslov2"/>
       </w:pPr>
+      <w:bookmarkStart w:id="9" w:name="_Toc31206087"/>
       <w:r>
         <w:t>Azure – Baza podataka</w:t>
       </w:r>
+      <w:bookmarkEnd w:id="9"/>
     </w:p>
     <w:p>
       <w:pPr>
@@ -8293,18 +8892,12 @@
       <w:pPr>
         <w:pStyle w:val="FOINaslov2"/>
       </w:pPr>
+      <w:bookmarkStart w:id="10" w:name="_Toc31206088"/>
       <w:r>
         <w:lastRenderedPageBreak/>
-        <w:t xml:space="preserve">Azure – </w:t>
-      </w:r>
-      <w:proofErr w:type="spellStart"/>
-      <w:r>
-        <w:t>Function</w:t>
-      </w:r>
-      <w:proofErr w:type="spellEnd"/>
-      <w:r>
-        <w:t xml:space="preserve"> App</w:t>
-      </w:r>
+        <w:t>Azure – Function App</w:t>
+      </w:r>
+      <w:bookmarkEnd w:id="10"/>
     </w:p>
     <w:p>
       <w:pPr>
@@ -8313,41 +8906,15 @@
         <w:jc w:val="both"/>
       </w:pPr>
       <w:r>
-        <w:t xml:space="preserve">Azure </w:t>
-      </w:r>
-      <w:proofErr w:type="spellStart"/>
-      <w:r>
-        <w:t>Function</w:t>
-      </w:r>
-      <w:proofErr w:type="spellEnd"/>
-      <w:r>
-        <w:t xml:space="preserve"> App u projektu nam služi, zajedno s </w:t>
-      </w:r>
-      <w:proofErr w:type="spellStart"/>
+        <w:t xml:space="preserve">Azure Function App u projektu nam služi, zajedno s </w:t>
+      </w:r>
       <w:r>
         <w:rPr>
           <w:i/>
           <w:iCs/>
         </w:rPr>
-        <w:t>Notification</w:t>
-      </w:r>
-      <w:proofErr w:type="spellEnd"/>
-      <w:r>
-        <w:rPr>
-          <w:i/>
-          <w:iCs/>
-        </w:rPr>
-        <w:t xml:space="preserve"> </w:t>
-      </w:r>
-      <w:proofErr w:type="spellStart"/>
-      <w:r>
-        <w:rPr>
-          <w:i/>
-          <w:iCs/>
-        </w:rPr>
-        <w:t>Hubom</w:t>
-      </w:r>
-      <w:proofErr w:type="spellEnd"/>
+        <w:t>Notification Hubom</w:t>
+      </w:r>
       <w:r>
         <w:t>, za slanje obavijesti korisniku o isteku rezervacije/posudbe određene publikacije. Također, koristi se još i za automatsko ukidanje isteklih rezervacija.</w:t>
       </w:r>
@@ -8356,22 +8923,11 @@
       <w:pPr>
         <w:pStyle w:val="FOINaslov2"/>
       </w:pPr>
-      <w:r>
-        <w:t xml:space="preserve">Azure – </w:t>
-      </w:r>
-      <w:proofErr w:type="spellStart"/>
-      <w:r>
-        <w:t>Notification</w:t>
-      </w:r>
-      <w:proofErr w:type="spellEnd"/>
-      <w:r>
-        <w:t xml:space="preserve"> </w:t>
-      </w:r>
-      <w:proofErr w:type="spellStart"/>
-      <w:r>
-        <w:t>Hub</w:t>
-      </w:r>
-      <w:proofErr w:type="spellEnd"/>
+      <w:bookmarkStart w:id="11" w:name="_Toc31206089"/>
+      <w:r>
+        <w:t>Azure – Notification Hub</w:t>
+      </w:r>
+      <w:bookmarkEnd w:id="11"/>
     </w:p>
     <w:p>
       <w:pPr>
@@ -8380,65 +8936,24 @@
         <w:jc w:val="both"/>
       </w:pPr>
       <w:r>
-        <w:t xml:space="preserve">Azure </w:t>
-      </w:r>
-      <w:proofErr w:type="spellStart"/>
-      <w:r>
-        <w:t>Notification</w:t>
-      </w:r>
-      <w:proofErr w:type="spellEnd"/>
-      <w:r>
-        <w:t xml:space="preserve"> </w:t>
-      </w:r>
-      <w:proofErr w:type="spellStart"/>
-      <w:r>
-        <w:t>Hub</w:t>
-      </w:r>
-      <w:proofErr w:type="spellEnd"/>
-      <w:r>
-        <w:t xml:space="preserve"> nam omogućuje slanje obavijesti na mobitel korisnika, a temelji se na izvršenju </w:t>
+        <w:t xml:space="preserve">Azure Notification Hub nam omogućuje slanje obavijesti na mobitel korisnika, a temelji se na izvršenju </w:t>
       </w:r>
       <w:r>
         <w:rPr>
           <w:i/>
           <w:iCs/>
         </w:rPr>
-        <w:t xml:space="preserve">time </w:t>
-      </w:r>
-      <w:proofErr w:type="spellStart"/>
+        <w:t>time trigger-a</w:t>
+      </w:r>
+      <w:r>
+        <w:t xml:space="preserve"> sa </w:t>
+      </w:r>
       <w:r>
         <w:rPr>
           <w:i/>
           <w:iCs/>
         </w:rPr>
-        <w:t>trigger</w:t>
-      </w:r>
-      <w:proofErr w:type="spellEnd"/>
-      <w:r>
-        <w:rPr>
-          <w:i/>
-          <w:iCs/>
-        </w:rPr>
-        <w:t>-a</w:t>
-      </w:r>
-      <w:r>
-        <w:t xml:space="preserve"> sa </w:t>
-      </w:r>
-      <w:proofErr w:type="spellStart"/>
-      <w:r>
-        <w:rPr>
-          <w:i/>
-          <w:iCs/>
-        </w:rPr>
-        <w:t>Function</w:t>
-      </w:r>
-      <w:proofErr w:type="spellEnd"/>
-      <w:r>
-        <w:rPr>
-          <w:i/>
-          <w:iCs/>
-        </w:rPr>
-        <w:t xml:space="preserve"> App-a</w:t>
+        <w:t>Function App-a</w:t>
       </w:r>
       <w:r>
         <w:t>.</w:t>
@@ -8448,9 +8963,11 @@
       <w:pPr>
         <w:pStyle w:val="FOINaslov2"/>
       </w:pPr>
+      <w:bookmarkStart w:id="12" w:name="_Toc31206090"/>
       <w:r>
         <w:t>Aplikacija</w:t>
       </w:r>
+      <w:bookmarkEnd w:id="12"/>
     </w:p>
     <w:p>
       <w:pPr>
@@ -8461,7 +8978,6 @@
       <w:r>
         <w:t xml:space="preserve">Sama aplikacija se sastoji od nekoliko projekata: </w:t>
       </w:r>
-      <w:proofErr w:type="spellStart"/>
       <w:r>
         <w:rPr>
           <w:b/>
@@ -8469,11 +8985,9 @@
         </w:rPr>
         <w:t>FOIKnjiznica</w:t>
       </w:r>
-      <w:proofErr w:type="spellEnd"/>
       <w:r>
         <w:t xml:space="preserve">, </w:t>
       </w:r>
-      <w:proofErr w:type="spellStart"/>
       <w:r>
         <w:rPr>
           <w:b/>
@@ -8481,11 +8995,9 @@
         </w:rPr>
         <w:t>FOIKnjiznica.Android</w:t>
       </w:r>
-      <w:proofErr w:type="spellEnd"/>
       <w:r>
         <w:t xml:space="preserve">, </w:t>
       </w:r>
-      <w:proofErr w:type="spellStart"/>
       <w:r>
         <w:rPr>
           <w:b/>
@@ -8493,7 +9005,6 @@
         </w:rPr>
         <w:t>FOIKnjiznicaWebServis</w:t>
       </w:r>
-      <w:proofErr w:type="spellEnd"/>
       <w:r>
         <w:t xml:space="preserve"> i modula za prijavu. </w:t>
       </w:r>
@@ -8509,7 +9020,6 @@
         <w:ind w:left="714" w:hanging="357"/>
         <w:jc w:val="both"/>
       </w:pPr>
-      <w:proofErr w:type="spellStart"/>
       <w:r>
         <w:rPr>
           <w:i/>
@@ -8517,7 +9027,6 @@
         </w:rPr>
         <w:t>FOIKnjiznica</w:t>
       </w:r>
-      <w:proofErr w:type="spellEnd"/>
       <w:r>
         <w:t xml:space="preserve"> – Sadrži sve ekrane i potrebne klase za rad aplikacije</w:t>
       </w:r>
@@ -8533,7 +9042,6 @@
         <w:ind w:left="714" w:hanging="357"/>
         <w:jc w:val="both"/>
       </w:pPr>
-      <w:proofErr w:type="spellStart"/>
       <w:r>
         <w:rPr>
           <w:i/>
@@ -8541,11 +9049,9 @@
         </w:rPr>
         <w:t>FOIKnjiznica.Android</w:t>
       </w:r>
-      <w:proofErr w:type="spellEnd"/>
       <w:r>
         <w:t xml:space="preserve"> – Sadrži </w:t>
       </w:r>
-      <w:proofErr w:type="spellStart"/>
       <w:r>
         <w:rPr>
           <w:i/>
@@ -8553,7 +9059,6 @@
         </w:rPr>
         <w:t>activitye</w:t>
       </w:r>
-      <w:proofErr w:type="spellEnd"/>
       <w:r>
         <w:t xml:space="preserve"> koji se pokreću prilikom pokretanja aplikacije</w:t>
       </w:r>
@@ -8569,7 +9074,6 @@
         <w:ind w:left="714" w:hanging="357"/>
         <w:jc w:val="both"/>
       </w:pPr>
-      <w:proofErr w:type="spellStart"/>
       <w:r>
         <w:rPr>
           <w:i/>
@@ -8577,7 +9081,6 @@
         </w:rPr>
         <w:t>FOIKnjiznicaWebServis</w:t>
       </w:r>
-      <w:proofErr w:type="spellEnd"/>
       <w:r>
         <w:t xml:space="preserve"> – Sadrži kontrolere preko kojih komuniciramo s bazom podataka te nam omogućuje prijavu koristeći </w:t>
       </w:r>
@@ -8596,9 +9099,11 @@
       <w:pPr>
         <w:pStyle w:val="FOINaslov2"/>
       </w:pPr>
+      <w:bookmarkStart w:id="13" w:name="_Toc31206091"/>
       <w:r>
         <w:t>Ograničenja aplikacije</w:t>
       </w:r>
+      <w:bookmarkEnd w:id="13"/>
     </w:p>
     <w:p>
       <w:pPr>
@@ -8607,35 +9112,149 @@
         <w:jc w:val="both"/>
       </w:pPr>
       <w:r>
-        <w:t xml:space="preserve">Aplikacije je ograničena na korisnike mobilnih uređaja s Android operativnim sustavom koji moraju imati nekakav oblik konekcije na Internet kako bi pristupili našoj aplikaciji – potrebno se spojiti na bazu podataka, tj. </w:t>
-      </w:r>
-      <w:proofErr w:type="spellStart"/>
-      <w:r>
-        <w:t>WebAPI</w:t>
-      </w:r>
-      <w:proofErr w:type="spellEnd"/>
-      <w:r>
-        <w:t>-e.</w:t>
-      </w:r>
-      <w:r>
-        <w:t xml:space="preserve"> Također, kako je navedeno i u </w:t>
-      </w:r>
-      <w:proofErr w:type="spellStart"/>
-      <w:r>
-        <w:t>potpoglavlju</w:t>
-      </w:r>
-      <w:proofErr w:type="spellEnd"/>
-      <w:r>
-        <w:t xml:space="preserve"> 2.1., aplikacija je namijenjena isključivo osobama s pristupom FOI </w:t>
-      </w:r>
-      <w:proofErr w:type="spellStart"/>
-      <w:r>
-        <w:t>autentikaciji</w:t>
-      </w:r>
-      <w:proofErr w:type="spellEnd"/>
-      <w:r>
-        <w:t>.</w:t>
-      </w:r>
+        <w:t>Aplikacije je ograničena na korisnike mobilnih uređaja s Android operativnim sustavom koji moraju imati nekakav oblik konekcije na Internet kako bi pristupili našoj aplikaciji – potrebno se spojiti na bazu podataka, tj. WebAPI-e. Također, kako je navedeno i u potpoglavlju 2.1., aplikacija je namijenjena isključivo osobama s pristupom FOI autentikaciji.</w:t>
+      </w:r>
+    </w:p>
+    <w:p>
+      <w:pPr>
+        <w:pStyle w:val="FOINaslov2"/>
+      </w:pPr>
+      <w:r>
+        <w:t>Karakteristika pokretanja aplikacije</w:t>
+      </w:r>
+    </w:p>
+    <w:p>
+      <w:pPr>
+        <w:jc w:val="both"/>
+      </w:pPr>
+      <w:r>
+        <w:t xml:space="preserve">Trenutačno, aplikacija radi na localhostu jer nemamo potpuni pristup CAS serveru jer je aplikacija, realno, i dalje u razvoju. Točnije, naša domena koja se koristi nije uvrštena u pristup CAS serveru. Stoga, u Visual Studiu koristimo jedan dodatan alat Conveyor by Keyoti koji nam omogućuje sigurnu vezu sa FOI CAS serverom sa mobitela preko localhosta (pošto je https konekcija). </w:t>
+      </w:r>
+    </w:p>
+    <w:p>
+      <w:pPr>
+        <w:jc w:val="both"/>
+      </w:pPr>
+      <w:r>
+        <w:t>Kako bi ga instalirali potrebno je pratiti korake navedene na</w:t>
+      </w:r>
+      <w:r>
+        <w:tab/>
+      </w:r>
+      <w:r>
+        <w:t xml:space="preserve"> </w:t>
+      </w:r>
+      <w:hyperlink r:id="rId40" w:history="1">
+        <w:r>
+          <w:rPr>
+            <w:rStyle w:val="Hiperveza"/>
+          </w:rPr>
+          <w:t>https://marketplace.visualstudio.com/items?itemName=vs-publisher-1448185.ConveyorbyKeyoti</w:t>
+        </w:r>
+      </w:hyperlink>
+      <w:r>
+        <w:t xml:space="preserve">. </w:t>
+      </w:r>
+    </w:p>
+    <w:p>
+      <w:pPr>
+        <w:jc w:val="both"/>
+      </w:pPr>
+      <w:r>
+        <w:t xml:space="preserve">Nakon instalacije potrebno ga je uključiti tako da odemo u </w:t>
+      </w:r>
+      <w:r>
+        <w:rPr>
+          <w:i/>
+          <w:iCs/>
+        </w:rPr>
+        <w:t>Tools</w:t>
+      </w:r>
+      <w:r>
+        <w:t xml:space="preserve"> i samo kliknemo na njega. Tada je potrebno pokrenuti naš projekt FOIKnjiznicaWebServis u IIS exploreru te ćemo dobiti prozor u kojem je prikazan „Remote URL“ putem kojeg možemo pristupiti localhostu. Naravno, kako bi uspjeli pristupiti istom sa mobilnog uređaja biti će potrebno instalirati conveyor certifikat, a postupku te instalacije pristupamo kada kliknemo na ikonicu pokraj Remote URL-a. </w:t>
+      </w:r>
+    </w:p>
+    <w:p>
+      <w:pPr>
+        <w:jc w:val="both"/>
+      </w:pPr>
+      <w:r>
+        <w:lastRenderedPageBreak/>
+        <w:t>Nakon uspješne instalacije certifikata na mobilni uređaj, potrebno je izvršiti malu konfiguraciju web.configa kako bi aplikacija mogla raditi na localhostu nekog računala, a koraci su sljedeći:</w:t>
+      </w:r>
+    </w:p>
+    <w:p>
+      <w:pPr>
+        <w:pStyle w:val="Odlomakpopisa"/>
+        <w:numPr>
+          <w:ilvl w:val="0"/>
+          <w:numId w:val="42"/>
+        </w:numPr>
+        <w:jc w:val="both"/>
+      </w:pPr>
+      <w:r>
+        <w:t>Otvoriti command prompt i izvršiti naredbu ipconfig te pronaći našu IPv4 adresu.</w:t>
+      </w:r>
+    </w:p>
+    <w:p>
+      <w:pPr>
+        <w:pStyle w:val="Odlomakpopisa"/>
+        <w:numPr>
+          <w:ilvl w:val="0"/>
+          <w:numId w:val="42"/>
+        </w:numPr>
+        <w:jc w:val="both"/>
+      </w:pPr>
+      <w:r>
+        <w:t>U Conveyor by Keyoti prozoru postaviti u opcijama našu IPv4 adresu</w:t>
+      </w:r>
+    </w:p>
+    <w:p>
+      <w:pPr>
+        <w:pStyle w:val="Odlomakpopisa"/>
+        <w:numPr>
+          <w:ilvl w:val="0"/>
+          <w:numId w:val="42"/>
+        </w:numPr>
+        <w:jc w:val="both"/>
+      </w:pPr>
+      <w:r>
+        <w:t>Pokrenuti naš FOIKnjiznicaWebServis projekt te pogledati Remote URL koji dobijemo (Port je jako bitan!)</w:t>
+      </w:r>
+    </w:p>
+    <w:p>
+      <w:pPr>
+        <w:pStyle w:val="Odlomakpopisa"/>
+        <w:numPr>
+          <w:ilvl w:val="0"/>
+          <w:numId w:val="42"/>
+        </w:numPr>
+        <w:jc w:val="both"/>
+      </w:pPr>
+      <w:r>
+        <w:t xml:space="preserve">Sada u web.config je potrebno promijeniti atribut </w:t>
+      </w:r>
+      <w:r>
+        <w:t>serverName</w:t>
+      </w:r>
+      <w:r>
+        <w:t xml:space="preserve"> te obavezno ostaviti i broj porta.</w:t>
+      </w:r>
+    </w:p>
+    <w:p>
+      <w:pPr>
+        <w:pStyle w:val="Odlomakpopisa"/>
+        <w:numPr>
+          <w:ilvl w:val="0"/>
+          <w:numId w:val="42"/>
+        </w:numPr>
+        <w:jc w:val="both"/>
+      </w:pPr>
+      <w:r>
+        <w:t>Kako bi se aplikacija uspješno izvršila na webviewu potrebno je još u PokreniAplikacijuActivity.cs promijeniti webView.LoadUrl() u istu vrijednost kao i što je serverName.</w:t>
+      </w:r>
+      <w:bookmarkStart w:id="14" w:name="_GoBack"/>
+      <w:bookmarkEnd w:id="14"/>
     </w:p>
     <w:p>
       <w:pPr>
@@ -8699,8 +9318,6 @@
         <w:ind w:firstLine="360"/>
         <w:jc w:val="both"/>
       </w:pPr>
-      <w:bookmarkStart w:id="5" w:name="_GoBack"/>
-      <w:bookmarkEnd w:id="5"/>
     </w:p>
     <w:p>
       <w:pPr>
@@ -8719,12 +9336,11 @@
           <w:numId w:val="42"/>
         </w:numPr>
       </w:pPr>
-      <w:bookmarkStart w:id="6" w:name="_Toc25070682"/>
-      <w:r>
-        <w:lastRenderedPageBreak/>
+      <w:bookmarkStart w:id="15" w:name="_Toc31206092"/>
+      <w:r>
         <w:t>Baza podataka</w:t>
       </w:r>
-      <w:bookmarkEnd w:id="6"/>
+      <w:bookmarkEnd w:id="15"/>
     </w:p>
     <w:p>
       <w:pPr>
@@ -8750,7 +9366,7 @@
                     <pic:cNvPicPr/>
                   </pic:nvPicPr>
                   <pic:blipFill>
-                    <a:blip r:embed="rId40">
+                    <a:blip r:embed="rId41">
                       <a:extLst>
                         <a:ext uri="{28A0092B-C50C-407E-A947-70E740481C1C}">
                           <a14:useLocalDpi xmlns:a14="http://schemas.microsoft.com/office/drawing/2010/main" val="0"/>
@@ -8808,6 +9424,7 @@
         <w:rPr>
           <w:b/>
         </w:rPr>
+        <w:lastRenderedPageBreak/>
         <w:t>Publikacije</w:t>
       </w:r>
       <w:r>
@@ -8861,24 +9478,14 @@
         </w:numPr>
         <w:spacing w:line="360" w:lineRule="auto"/>
       </w:pPr>
-      <w:proofErr w:type="spellStart"/>
       <w:r>
         <w:rPr>
           <w:b/>
         </w:rPr>
         <w:t>Je_Autor</w:t>
       </w:r>
-      <w:proofErr w:type="spellEnd"/>
-      <w:r>
-        <w:t xml:space="preserve"> – Tablica koja sadrži podatke o tome tko je autor koje publikacije (</w:t>
-      </w:r>
-      <w:proofErr w:type="spellStart"/>
-      <w:r>
-        <w:t>međutablica</w:t>
-      </w:r>
-      <w:proofErr w:type="spellEnd"/>
-      <w:r>
-        <w:t>)</w:t>
+      <w:r>
+        <w:t xml:space="preserve"> – Tablica koja sadrži podatke o tome tko je autor koje publikacije (međutablica)</w:t>
       </w:r>
     </w:p>
     <w:p>
@@ -8919,17 +9526,9 @@
         <w:t xml:space="preserve"> - Tablica koja sadrži osnovne podatke o članovima koji imaju pristup posuđivanju knjiga. </w:t>
       </w:r>
       <w:r>
-        <w:t xml:space="preserve">Tablica je napravljena na temelju imeničke sheme </w:t>
-      </w:r>
-      <w:proofErr w:type="spellStart"/>
-      <w:r>
-        <w:t>AAI@EduHr</w:t>
-      </w:r>
-      <w:proofErr w:type="spellEnd"/>
-      <w:r>
-        <w:t xml:space="preserve"> sustava koja se može pronaći na: </w:t>
-      </w:r>
-      <w:hyperlink r:id="rId41" w:history="1">
+        <w:t xml:space="preserve">Tablica je napravljena na temelju imeničke sheme AAI@EduHr sustava koja se može pronaći na: </w:t>
+      </w:r>
+      <w:hyperlink r:id="rId42" w:history="1">
         <w:r>
           <w:rPr>
             <w:rStyle w:val="Hiperveza"/>
@@ -8953,14 +9552,12 @@
         </w:numPr>
         <w:spacing w:line="360" w:lineRule="auto"/>
       </w:pPr>
-      <w:proofErr w:type="spellStart"/>
       <w:r>
         <w:rPr>
           <w:b/>
         </w:rPr>
         <w:t>Je_Favorit</w:t>
       </w:r>
-      <w:proofErr w:type="spellEnd"/>
       <w:r>
         <w:t xml:space="preserve"> – Omogućuje članovima odabir publikacija koje favorizira</w:t>
       </w:r>
@@ -8974,14 +9571,12 @@
         </w:numPr>
         <w:spacing w:line="360" w:lineRule="auto"/>
       </w:pPr>
-      <w:proofErr w:type="spellStart"/>
       <w:r>
         <w:rPr>
           <w:b/>
         </w:rPr>
         <w:t>Kopija_Publikacije</w:t>
       </w:r>
-      <w:proofErr w:type="spellEnd"/>
       <w:r>
         <w:t xml:space="preserve"> – Tablica koja služi za evidenciju svih kopija neke publikacije jer svaka ima određeni broj kopija koji se nalazi u knjižnici.</w:t>
       </w:r>
@@ -8995,25 +9590,14 @@
         </w:numPr>
         <w:spacing w:line="360" w:lineRule="auto"/>
       </w:pPr>
-      <w:proofErr w:type="spellStart"/>
       <w:r>
         <w:rPr>
           <w:b/>
         </w:rPr>
-        <w:lastRenderedPageBreak/>
         <w:t>Stanje_Publikacije</w:t>
       </w:r>
-      <w:proofErr w:type="spellEnd"/>
-      <w:r>
-        <w:t xml:space="preserve"> – Tablica koja nam služi za dohvaćanje podatka o određenoj kopiji publikacije. Odnosno, omogućuje nam evidenciju rezervacija, posudbi, vraćenih publikacija i sl. Također, stupac te tablice „</w:t>
-      </w:r>
-      <w:proofErr w:type="spellStart"/>
-      <w:r>
-        <w:t>datum_do</w:t>
-      </w:r>
-      <w:proofErr w:type="spellEnd"/>
-      <w:r>
-        <w:t>“ bi se popunjavao isključivo prilikom posudbe publikacije kako bi se mogla voditi evidencija do kad je neka publikacija posuđena.</w:t>
+      <w:r>
+        <w:t xml:space="preserve"> – Tablica koja nam služi za dohvaćanje podatka o određenoj kopiji publikacije. Odnosno, omogućuje nam evidenciju rezervacija, posudbi, vraćenih publikacija i sl. Također, stupac te tablice „datum_do“ bi se popunjavao isključivo prilikom posudbe publikacije kako bi se mogla voditi evidencija do kad je neka publikacija posuđena.</w:t>
       </w:r>
     </w:p>
     <w:p>
@@ -9025,14 +9609,12 @@
         </w:numPr>
         <w:spacing w:line="360" w:lineRule="auto"/>
       </w:pPr>
-      <w:proofErr w:type="spellStart"/>
       <w:r>
         <w:rPr>
           <w:b/>
         </w:rPr>
         <w:t>Vrsta_Statusa</w:t>
       </w:r>
-      <w:proofErr w:type="spellEnd"/>
       <w:r>
         <w:t xml:space="preserve"> – Tablica koja služi za pohranu mogućih statusa neke publikacije (slobodna, rezervirana, posuđena).</w:t>
       </w:r>
@@ -9046,14 +9628,12 @@
         </w:numPr>
         <w:spacing w:line="360" w:lineRule="auto"/>
       </w:pPr>
-      <w:proofErr w:type="spellStart"/>
       <w:r>
         <w:rPr>
           <w:b/>
         </w:rPr>
         <w:t>Auth_Protocol</w:t>
       </w:r>
-      <w:proofErr w:type="spellEnd"/>
       <w:r>
         <w:t xml:space="preserve"> – Tablica koja je vezana uz modularni dio aplikacije te koristi za evidenciju mogućih načina prijave korisnika u aplikaciju (pin, otisak prsta, uzorak).</w:t>
       </w:r>
@@ -9067,32 +9647,14 @@
         </w:numPr>
         <w:spacing w:line="360" w:lineRule="auto"/>
       </w:pPr>
-      <w:proofErr w:type="spellStart"/>
       <w:r>
         <w:rPr>
           <w:b/>
         </w:rPr>
         <w:t>Članovi_Auth_Protocol</w:t>
       </w:r>
-      <w:proofErr w:type="spellEnd"/>
-      <w:r>
-        <w:t xml:space="preserve"> – </w:t>
-      </w:r>
-      <w:proofErr w:type="spellStart"/>
-      <w:r>
-        <w:t>Međutablica</w:t>
-      </w:r>
-      <w:proofErr w:type="spellEnd"/>
-      <w:r>
-        <w:t xml:space="preserve"> između </w:t>
-      </w:r>
-      <w:proofErr w:type="spellStart"/>
-      <w:r>
-        <w:t>Auth_Protocol</w:t>
-      </w:r>
-      <w:proofErr w:type="spellEnd"/>
-      <w:r>
-        <w:t xml:space="preserve"> i Članovi tablica putem koje vodimo evidenciju o tome što je pojedini član odabrao za način prijave u sustav.</w:t>
+      <w:r>
+        <w:t xml:space="preserve"> – Međutablica između Auth_Protocol i Članovi tablica putem koje vodimo evidenciju o tome što je pojedini član odabrao za način prijave u sustav.</w:t>
       </w:r>
     </w:p>
     <w:p/>
@@ -9104,11 +9666,11 @@
           <w:numId w:val="42"/>
         </w:numPr>
       </w:pPr>
-      <w:bookmarkStart w:id="7" w:name="_Toc25070683"/>
+      <w:bookmarkStart w:id="16" w:name="_Toc31206093"/>
       <w:r>
         <w:t>UML dijagram klasa</w:t>
       </w:r>
-      <w:bookmarkEnd w:id="7"/>
+      <w:bookmarkEnd w:id="16"/>
     </w:p>
     <w:p/>
     <w:p>
@@ -9116,6 +9678,7 @@
         <w:rPr>
           <w:noProof/>
         </w:rPr>
+        <w:lastRenderedPageBreak/>
         <w:drawing>
           <wp:inline distT="0" distB="0" distL="0" distR="0">
             <wp:extent cx="5760720" cy="3742055"/>
@@ -9132,7 +9695,7 @@
                     <pic:cNvPicPr/>
                   </pic:nvPicPr>
                   <pic:blipFill>
-                    <a:blip r:embed="rId42">
+                    <a:blip r:embed="rId43">
                       <a:extLst>
                         <a:ext uri="{28A0092B-C50C-407E-A947-70E740481C1C}">
                           <a14:useLocalDpi xmlns:a14="http://schemas.microsoft.com/office/drawing/2010/main" val="0"/>
@@ -9173,51 +9736,7 @@
         <w:t xml:space="preserve">Na slici iznad može se vidjeti UML dijagram klasa za aplikaciju </w:t>
       </w:r>
       <w:r>
-        <w:t xml:space="preserve">FOI Knjižnica. Slika predstavlja trenutni izgled dijagrama klasa te će se dijagram mijenjati kroz vrijeme dodavanjem i mijenjanjem klasa u samoj aplikaciji. Na trenutnome dijagramu mogu se vidjeti klase potrebne </w:t>
-      </w:r>
-      <w:r>
-        <w:lastRenderedPageBreak/>
-        <w:t xml:space="preserve">za prvi sprint, a to su klase vezane uz same publikacije. Klase vezane uz publikacije su Kategorija, Autor, </w:t>
-      </w:r>
-      <w:proofErr w:type="spellStart"/>
-      <w:r>
-        <w:t>Izdavac</w:t>
-      </w:r>
-      <w:proofErr w:type="spellEnd"/>
-      <w:r>
-        <w:t xml:space="preserve">, Publikacija, </w:t>
-      </w:r>
-      <w:proofErr w:type="spellStart"/>
-      <w:r>
-        <w:t>KopijaPublikacije</w:t>
-      </w:r>
-      <w:proofErr w:type="spellEnd"/>
-      <w:r>
-        <w:t xml:space="preserve">, </w:t>
-      </w:r>
-      <w:proofErr w:type="spellStart"/>
-      <w:r>
-        <w:t>StanjePublikacije</w:t>
-      </w:r>
-      <w:proofErr w:type="spellEnd"/>
-      <w:r>
-        <w:t xml:space="preserve"> te vrsta statusa. Te klase poslužit će za izradu glavnog ekrana na kojem će se prikazivati rezultati nekog filtriranja, pretrage i sortiranja. Osim tih klasa za prvi sprint također je prikazana klasa </w:t>
-      </w:r>
-      <w:proofErr w:type="spellStart"/>
-      <w:r>
-        <w:t>BazaPodataka</w:t>
-      </w:r>
-      <w:proofErr w:type="spellEnd"/>
-      <w:r>
-        <w:t xml:space="preserve"> koja će služiti za povezivanje aplikacije sa bazom podataka. Klasa će sadržavati neke </w:t>
-      </w:r>
-      <w:proofErr w:type="spellStart"/>
-      <w:r>
-        <w:t>preddefinirane</w:t>
-      </w:r>
-      <w:proofErr w:type="spellEnd"/>
-      <w:r>
-        <w:t xml:space="preserve"> SQL upite kao funkcije klase te će korisniku omogućiti i unos vlastitog SQL upita. Zadnja stvar koja je prikazana na UML dijagramu je modularni dio aplikacije, a to je</w:t>
+        <w:t>FOI Knjižnica. Slika predstavlja trenutni izgled dijagrama klasa te će se dijagram mijenjati kroz vrijeme dodavanjem i mijenjanjem klasa u samoj aplikaciji. Na trenutnome dijagramu mogu se vidjeti klase potrebne za prvi sprint, a to su klase vezane uz same publikacije. Klase vezane uz publikacije su Kategorija, Autor, Izdavac, Publikacija, KopijaPublikacije, StanjePublikacije te vrsta statusa. Te klase poslužit će za izradu glavnog ekrana na kojem će se prikazivati rezultati nekog filtriranja, pretrage i sortiranja. Osim tih klasa za prvi sprint također je prikazana klasa BazaPodataka koja će služiti za povezivanje aplikacije sa bazom podataka. Klasa će sadržavati neke preddefinirane SQL upite kao funkcije klase te će korisniku omogućiti i unos vlastitog SQL upita. Zadnja stvar koja je prikazana na UML dijagramu je modularni dio aplikacije, a to je</w:t>
       </w:r>
       <w:r>
         <w:t xml:space="preserve"> sučelje kojeg implementiraju prethodno navedeni moduli.</w:t>
@@ -9258,8 +9777,8 @@
     </w:p>
     <w:p/>
     <w:sectPr>
-      <w:headerReference w:type="default" r:id="rId43"/>
-      <w:footerReference w:type="default" r:id="rId44"/>
+      <w:headerReference w:type="default" r:id="rId44"/>
+      <w:footerReference w:type="default" r:id="rId45"/>
       <w:pgSz w:w="11906" w:h="16838"/>
       <w:pgMar w:top="1417" w:right="1417" w:bottom="1417" w:left="1417" w:header="708" w:footer="708" w:gutter="0"/>
       <w:pgNumType w:start="1"/>
@@ -9299,7 +9818,6 @@
         <w:docPartUnique/>
       </w:docPartObj>
     </w:sdtPr>
-    <w:sdtEndPr/>
     <w:sdtContent>
       <w:p>
         <w:pPr>
@@ -15472,7 +15990,7 @@
 </file>
 
 <file path=customXml/itemProps1.xml><?xml version="1.0" encoding="utf-8"?>
-<ds:datastoreItem xmlns:ds="http://schemas.openxmlformats.org/officeDocument/2006/customXml" ds:itemID="{B2B71A1F-4C7D-4071-A3A5-000BB65B3F99}">
+<ds:datastoreItem xmlns:ds="http://schemas.openxmlformats.org/officeDocument/2006/customXml" ds:itemID="{A7B26699-08BB-455A-AB9D-1EE98A158DB9}">
   <ds:schemaRefs>
     <ds:schemaRef ds:uri="http://schemas.openxmlformats.org/officeDocument/2006/bibliography"/>
   </ds:schemaRefs>

--- a/Dokumentacija/Tehnička Dokumentacija.docx
+++ b/Dokumentacija/Tehnička Dokumentacija.docx
@@ -1039,7 +1039,7 @@
       <w:r>
         <w:fldChar w:fldCharType="separate"/>
       </w:r>
-      <w:hyperlink w:anchor="_Toc31206079" w:history="1">
+      <w:hyperlink w:anchor="_Toc31273973" w:history="1">
         <w:r>
           <w:rPr>
             <w:rStyle w:val="Hiperveza"/>
@@ -1082,7 +1082,7 @@
             <w:noProof/>
             <w:webHidden/>
           </w:rPr>
-          <w:instrText xml:space="preserve"> PAGEREF _Toc31206079 \h </w:instrText>
+          <w:instrText xml:space="preserve"> PAGEREF _Toc31273973 \h </w:instrText>
         </w:r>
         <w:r>
           <w:rPr>
@@ -1123,7 +1123,7 @@
           <w:szCs w:val="22"/>
         </w:rPr>
       </w:pPr>
-      <w:hyperlink w:anchor="_Toc31206080" w:history="1">
+      <w:hyperlink w:anchor="_Toc31273974" w:history="1">
         <w:r>
           <w:rPr>
             <w:rStyle w:val="Hiperveza"/>
@@ -1166,7 +1166,7 @@
             <w:noProof/>
             <w:webHidden/>
           </w:rPr>
-          <w:instrText xml:space="preserve"> PAGEREF _Toc31206080 \h </w:instrText>
+          <w:instrText xml:space="preserve"> PAGEREF _Toc31273974 \h </w:instrText>
         </w:r>
         <w:r>
           <w:rPr>
@@ -1207,7 +1207,7 @@
           <w:szCs w:val="22"/>
         </w:rPr>
       </w:pPr>
-      <w:hyperlink w:anchor="_Toc31206081" w:history="1">
+      <w:hyperlink w:anchor="_Toc31273975" w:history="1">
         <w:r>
           <w:rPr>
             <w:rStyle w:val="Hiperveza"/>
@@ -1250,7 +1250,7 @@
             <w:noProof/>
             <w:webHidden/>
           </w:rPr>
-          <w:instrText xml:space="preserve"> PAGEREF _Toc31206081 \h </w:instrText>
+          <w:instrText xml:space="preserve"> PAGEREF _Toc31273975 \h </w:instrText>
         </w:r>
         <w:r>
           <w:rPr>
@@ -1291,7 +1291,7 @@
           <w:szCs w:val="22"/>
         </w:rPr>
       </w:pPr>
-      <w:hyperlink w:anchor="_Toc31206082" w:history="1">
+      <w:hyperlink w:anchor="_Toc31273976" w:history="1">
         <w:r>
           <w:rPr>
             <w:rStyle w:val="Hiperveza"/>
@@ -1334,7 +1334,7 @@
             <w:noProof/>
             <w:webHidden/>
           </w:rPr>
-          <w:instrText xml:space="preserve"> PAGEREF _Toc31206082 \h </w:instrText>
+          <w:instrText xml:space="preserve"> PAGEREF _Toc31273976 \h </w:instrText>
         </w:r>
         <w:r>
           <w:rPr>
@@ -1375,7 +1375,7 @@
           <w:szCs w:val="22"/>
         </w:rPr>
       </w:pPr>
-      <w:hyperlink w:anchor="_Toc31206083" w:history="1">
+      <w:hyperlink w:anchor="_Toc31273977" w:history="1">
         <w:r>
           <w:rPr>
             <w:rStyle w:val="Hiperveza"/>
@@ -1418,7 +1418,7 @@
             <w:noProof/>
             <w:webHidden/>
           </w:rPr>
-          <w:instrText xml:space="preserve"> PAGEREF _Toc31206083 \h </w:instrText>
+          <w:instrText xml:space="preserve"> PAGEREF _Toc31273977 \h </w:instrText>
         </w:r>
         <w:r>
           <w:rPr>
@@ -1459,7 +1459,7 @@
           <w:szCs w:val="22"/>
         </w:rPr>
       </w:pPr>
-      <w:hyperlink w:anchor="_Toc31206084" w:history="1">
+      <w:hyperlink w:anchor="_Toc31273978" w:history="1">
         <w:r>
           <w:rPr>
             <w:rStyle w:val="Hiperveza"/>
@@ -1502,7 +1502,7 @@
             <w:noProof/>
             <w:webHidden/>
           </w:rPr>
-          <w:instrText xml:space="preserve"> PAGEREF _Toc31206084 \h </w:instrText>
+          <w:instrText xml:space="preserve"> PAGEREF _Toc31273978 \h </w:instrText>
         </w:r>
         <w:r>
           <w:rPr>
@@ -1543,7 +1543,7 @@
           <w:szCs w:val="22"/>
         </w:rPr>
       </w:pPr>
-      <w:hyperlink w:anchor="_Toc31206085" w:history="1">
+      <w:hyperlink w:anchor="_Toc31273979" w:history="1">
         <w:r>
           <w:rPr>
             <w:rStyle w:val="Hiperveza"/>
@@ -1586,7 +1586,7 @@
             <w:noProof/>
             <w:webHidden/>
           </w:rPr>
-          <w:instrText xml:space="preserve"> PAGEREF _Toc31206085 \h </w:instrText>
+          <w:instrText xml:space="preserve"> PAGEREF _Toc31273979 \h </w:instrText>
         </w:r>
         <w:r>
           <w:rPr>
@@ -1627,7 +1627,7 @@
           <w:szCs w:val="22"/>
         </w:rPr>
       </w:pPr>
-      <w:hyperlink w:anchor="_Toc31206086" w:history="1">
+      <w:hyperlink w:anchor="_Toc31273980" w:history="1">
         <w:r>
           <w:rPr>
             <w:rStyle w:val="Hiperveza"/>
@@ -1670,7 +1670,7 @@
             <w:noProof/>
             <w:webHidden/>
           </w:rPr>
-          <w:instrText xml:space="preserve"> PAGEREF _Toc31206086 \h </w:instrText>
+          <w:instrText xml:space="preserve"> PAGEREF _Toc31273980 \h </w:instrText>
         </w:r>
         <w:r>
           <w:rPr>
@@ -1711,7 +1711,7 @@
           <w:szCs w:val="22"/>
         </w:rPr>
       </w:pPr>
-      <w:hyperlink w:anchor="_Toc31206087" w:history="1">
+      <w:hyperlink w:anchor="_Toc31273981" w:history="1">
         <w:r>
           <w:rPr>
             <w:rStyle w:val="Hiperveza"/>
@@ -1754,7 +1754,7 @@
             <w:noProof/>
             <w:webHidden/>
           </w:rPr>
-          <w:instrText xml:space="preserve"> PAGEREF _Toc31206087 \h </w:instrText>
+          <w:instrText xml:space="preserve"> PAGEREF _Toc31273981 \h </w:instrText>
         </w:r>
         <w:r>
           <w:rPr>
@@ -1795,7 +1795,7 @@
           <w:szCs w:val="22"/>
         </w:rPr>
       </w:pPr>
-      <w:hyperlink w:anchor="_Toc31206088" w:history="1">
+      <w:hyperlink w:anchor="_Toc31273982" w:history="1">
         <w:r>
           <w:rPr>
             <w:rStyle w:val="Hiperveza"/>
@@ -1838,7 +1838,7 @@
             <w:noProof/>
             <w:webHidden/>
           </w:rPr>
-          <w:instrText xml:space="preserve"> PAGEREF _Toc31206088 \h </w:instrText>
+          <w:instrText xml:space="preserve"> PAGEREF _Toc31273982 \h </w:instrText>
         </w:r>
         <w:r>
           <w:rPr>
@@ -1879,7 +1879,7 @@
           <w:szCs w:val="22"/>
         </w:rPr>
       </w:pPr>
-      <w:hyperlink w:anchor="_Toc31206089" w:history="1">
+      <w:hyperlink w:anchor="_Toc31273983" w:history="1">
         <w:r>
           <w:rPr>
             <w:rStyle w:val="Hiperveza"/>
@@ -1922,7 +1922,7 @@
             <w:noProof/>
             <w:webHidden/>
           </w:rPr>
-          <w:instrText xml:space="preserve"> PAGEREF _Toc31206089 \h </w:instrText>
+          <w:instrText xml:space="preserve"> PAGEREF _Toc31273983 \h </w:instrText>
         </w:r>
         <w:r>
           <w:rPr>
@@ -1963,7 +1963,7 @@
           <w:szCs w:val="22"/>
         </w:rPr>
       </w:pPr>
-      <w:hyperlink w:anchor="_Toc31206090" w:history="1">
+      <w:hyperlink w:anchor="_Toc31273984" w:history="1">
         <w:r>
           <w:rPr>
             <w:rStyle w:val="Hiperveza"/>
@@ -2006,7 +2006,7 @@
             <w:noProof/>
             <w:webHidden/>
           </w:rPr>
-          <w:instrText xml:space="preserve"> PAGEREF _Toc31206090 \h </w:instrText>
+          <w:instrText xml:space="preserve"> PAGEREF _Toc31273984 \h </w:instrText>
         </w:r>
         <w:r>
           <w:rPr>
@@ -2047,7 +2047,7 @@
           <w:szCs w:val="22"/>
         </w:rPr>
       </w:pPr>
-      <w:hyperlink w:anchor="_Toc31206091" w:history="1">
+      <w:hyperlink w:anchor="_Toc31273985" w:history="1">
         <w:r>
           <w:rPr>
             <w:rStyle w:val="Hiperveza"/>
@@ -2090,7 +2090,7 @@
             <w:noProof/>
             <w:webHidden/>
           </w:rPr>
-          <w:instrText xml:space="preserve"> PAGEREF _Toc31206091 \h </w:instrText>
+          <w:instrText xml:space="preserve"> PAGEREF _Toc31273985 \h </w:instrText>
         </w:r>
         <w:r>
           <w:rPr>
@@ -2131,7 +2131,7 @@
           <w:szCs w:val="22"/>
         </w:rPr>
       </w:pPr>
-      <w:hyperlink w:anchor="_Toc31206092" w:history="1">
+      <w:hyperlink w:anchor="_Toc31273986" w:history="1">
         <w:r>
           <w:rPr>
             <w:rStyle w:val="Hiperveza"/>
@@ -2174,7 +2174,7 @@
             <w:noProof/>
             <w:webHidden/>
           </w:rPr>
-          <w:instrText xml:space="preserve"> PAGEREF _Toc31206092 \h </w:instrText>
+          <w:instrText xml:space="preserve"> PAGEREF _Toc31273986 \h </w:instrText>
         </w:r>
         <w:r>
           <w:rPr>
@@ -2215,7 +2215,7 @@
           <w:szCs w:val="22"/>
         </w:rPr>
       </w:pPr>
-      <w:hyperlink w:anchor="_Toc31206093" w:history="1">
+      <w:hyperlink w:anchor="_Toc31273987" w:history="1">
         <w:r>
           <w:rPr>
             <w:rStyle w:val="Hiperveza"/>
@@ -2258,7 +2258,7 @@
             <w:noProof/>
             <w:webHidden/>
           </w:rPr>
-          <w:instrText xml:space="preserve"> PAGEREF _Toc31206093 \h </w:instrText>
+          <w:instrText xml:space="preserve"> PAGEREF _Toc31273987 \h </w:instrText>
         </w:r>
         <w:r>
           <w:rPr>
@@ -2279,6 +2279,662 @@
             <w:webHidden/>
           </w:rPr>
           <w:t>18</w:t>
+        </w:r>
+        <w:r>
+          <w:rPr>
+            <w:noProof/>
+            <w:webHidden/>
+          </w:rPr>
+          <w:fldChar w:fldCharType="end"/>
+        </w:r>
+      </w:hyperlink>
+    </w:p>
+    <w:p>
+      <w:pPr>
+        <w:pStyle w:val="Sadraj1"/>
+        <w:rPr>
+          <w:rFonts w:asciiTheme="minorHAnsi" w:eastAsiaTheme="minorEastAsia" w:hAnsiTheme="minorHAnsi" w:cstheme="minorBidi"/>
+          <w:noProof/>
+          <w:sz w:val="22"/>
+          <w:szCs w:val="22"/>
+        </w:rPr>
+      </w:pPr>
+      <w:hyperlink w:anchor="_Toc31273988" w:history="1">
+        <w:r>
+          <w:rPr>
+            <w:rStyle w:val="Hiperveza"/>
+            <w:noProof/>
+          </w:rPr>
+          <w:t>8.</w:t>
+        </w:r>
+        <w:r>
+          <w:rPr>
+            <w:rFonts w:asciiTheme="minorHAnsi" w:eastAsiaTheme="minorEastAsia" w:hAnsiTheme="minorHAnsi" w:cstheme="minorBidi"/>
+            <w:noProof/>
+            <w:sz w:val="22"/>
+            <w:szCs w:val="22"/>
+          </w:rPr>
+          <w:tab/>
+        </w:r>
+        <w:r>
+          <w:rPr>
+            <w:rStyle w:val="Hiperveza"/>
+            <w:noProof/>
+          </w:rPr>
+          <w:t>Xamarin</w:t>
+        </w:r>
+        <w:r>
+          <w:rPr>
+            <w:noProof/>
+            <w:webHidden/>
+          </w:rPr>
+          <w:tab/>
+        </w:r>
+        <w:r>
+          <w:rPr>
+            <w:noProof/>
+            <w:webHidden/>
+          </w:rPr>
+          <w:fldChar w:fldCharType="begin"/>
+        </w:r>
+        <w:r>
+          <w:rPr>
+            <w:noProof/>
+            <w:webHidden/>
+          </w:rPr>
+          <w:instrText xml:space="preserve"> PAGEREF _Toc31273988 \h </w:instrText>
+        </w:r>
+        <w:r>
+          <w:rPr>
+            <w:noProof/>
+            <w:webHidden/>
+          </w:rPr>
+        </w:r>
+        <w:r>
+          <w:rPr>
+            <w:noProof/>
+            <w:webHidden/>
+          </w:rPr>
+          <w:fldChar w:fldCharType="separate"/>
+        </w:r>
+        <w:r>
+          <w:rPr>
+            <w:noProof/>
+            <w:webHidden/>
+          </w:rPr>
+          <w:t>19</w:t>
+        </w:r>
+        <w:r>
+          <w:rPr>
+            <w:noProof/>
+            <w:webHidden/>
+          </w:rPr>
+          <w:fldChar w:fldCharType="end"/>
+        </w:r>
+      </w:hyperlink>
+    </w:p>
+    <w:p>
+      <w:pPr>
+        <w:pStyle w:val="Sadraj2"/>
+        <w:rPr>
+          <w:rFonts w:asciiTheme="minorHAnsi" w:eastAsiaTheme="minorEastAsia" w:hAnsiTheme="minorHAnsi" w:cstheme="minorBidi"/>
+          <w:noProof/>
+          <w:sz w:val="22"/>
+          <w:szCs w:val="22"/>
+        </w:rPr>
+      </w:pPr>
+      <w:hyperlink w:anchor="_Toc31273989" w:history="1">
+        <w:r>
+          <w:rPr>
+            <w:rStyle w:val="Hiperveza"/>
+            <w:noProof/>
+          </w:rPr>
+          <w:t>8.1</w:t>
+        </w:r>
+        <w:r>
+          <w:rPr>
+            <w:rFonts w:asciiTheme="minorHAnsi" w:eastAsiaTheme="minorEastAsia" w:hAnsiTheme="minorHAnsi" w:cstheme="minorBidi"/>
+            <w:noProof/>
+            <w:sz w:val="22"/>
+            <w:szCs w:val="22"/>
+          </w:rPr>
+          <w:tab/>
+        </w:r>
+        <w:r>
+          <w:rPr>
+            <w:rStyle w:val="Hiperveza"/>
+            <w:noProof/>
+          </w:rPr>
+          <w:t>Instaliranje Xamarina</w:t>
+        </w:r>
+        <w:r>
+          <w:rPr>
+            <w:noProof/>
+            <w:webHidden/>
+          </w:rPr>
+          <w:tab/>
+        </w:r>
+        <w:r>
+          <w:rPr>
+            <w:noProof/>
+            <w:webHidden/>
+          </w:rPr>
+          <w:fldChar w:fldCharType="begin"/>
+        </w:r>
+        <w:r>
+          <w:rPr>
+            <w:noProof/>
+            <w:webHidden/>
+          </w:rPr>
+          <w:instrText xml:space="preserve"> PAGEREF _Toc31273989 \h </w:instrText>
+        </w:r>
+        <w:r>
+          <w:rPr>
+            <w:noProof/>
+            <w:webHidden/>
+          </w:rPr>
+        </w:r>
+        <w:r>
+          <w:rPr>
+            <w:noProof/>
+            <w:webHidden/>
+          </w:rPr>
+          <w:fldChar w:fldCharType="separate"/>
+        </w:r>
+        <w:r>
+          <w:rPr>
+            <w:noProof/>
+            <w:webHidden/>
+          </w:rPr>
+          <w:t>19</w:t>
+        </w:r>
+        <w:r>
+          <w:rPr>
+            <w:noProof/>
+            <w:webHidden/>
+          </w:rPr>
+          <w:fldChar w:fldCharType="end"/>
+        </w:r>
+      </w:hyperlink>
+    </w:p>
+    <w:p>
+      <w:pPr>
+        <w:pStyle w:val="Sadraj2"/>
+        <w:rPr>
+          <w:rFonts w:asciiTheme="minorHAnsi" w:eastAsiaTheme="minorEastAsia" w:hAnsiTheme="minorHAnsi" w:cstheme="minorBidi"/>
+          <w:noProof/>
+          <w:sz w:val="22"/>
+          <w:szCs w:val="22"/>
+        </w:rPr>
+      </w:pPr>
+      <w:hyperlink w:anchor="_Toc31273990" w:history="1">
+        <w:r>
+          <w:rPr>
+            <w:rStyle w:val="Hiperveza"/>
+            <w:noProof/>
+          </w:rPr>
+          <w:t>8.2</w:t>
+        </w:r>
+        <w:r>
+          <w:rPr>
+            <w:rFonts w:asciiTheme="minorHAnsi" w:eastAsiaTheme="minorEastAsia" w:hAnsiTheme="minorHAnsi" w:cstheme="minorBidi"/>
+            <w:noProof/>
+            <w:sz w:val="22"/>
+            <w:szCs w:val="22"/>
+          </w:rPr>
+          <w:tab/>
+        </w:r>
+        <w:r>
+          <w:rPr>
+            <w:rStyle w:val="Hiperveza"/>
+            <w:noProof/>
+          </w:rPr>
+          <w:t>Rad u Visual Studio Xamarin</w:t>
+        </w:r>
+        <w:r>
+          <w:rPr>
+            <w:noProof/>
+            <w:webHidden/>
+          </w:rPr>
+          <w:tab/>
+        </w:r>
+        <w:r>
+          <w:rPr>
+            <w:noProof/>
+            <w:webHidden/>
+          </w:rPr>
+          <w:fldChar w:fldCharType="begin"/>
+        </w:r>
+        <w:r>
+          <w:rPr>
+            <w:noProof/>
+            <w:webHidden/>
+          </w:rPr>
+          <w:instrText xml:space="preserve"> PAGEREF _Toc31273990 \h </w:instrText>
+        </w:r>
+        <w:r>
+          <w:rPr>
+            <w:noProof/>
+            <w:webHidden/>
+          </w:rPr>
+        </w:r>
+        <w:r>
+          <w:rPr>
+            <w:noProof/>
+            <w:webHidden/>
+          </w:rPr>
+          <w:fldChar w:fldCharType="separate"/>
+        </w:r>
+        <w:r>
+          <w:rPr>
+            <w:noProof/>
+            <w:webHidden/>
+          </w:rPr>
+          <w:t>22</w:t>
+        </w:r>
+        <w:r>
+          <w:rPr>
+            <w:noProof/>
+            <w:webHidden/>
+          </w:rPr>
+          <w:fldChar w:fldCharType="end"/>
+        </w:r>
+      </w:hyperlink>
+    </w:p>
+    <w:p>
+      <w:pPr>
+        <w:pStyle w:val="Sadraj2"/>
+        <w:rPr>
+          <w:rFonts w:asciiTheme="minorHAnsi" w:eastAsiaTheme="minorEastAsia" w:hAnsiTheme="minorHAnsi" w:cstheme="minorBidi"/>
+          <w:noProof/>
+          <w:sz w:val="22"/>
+          <w:szCs w:val="22"/>
+        </w:rPr>
+      </w:pPr>
+      <w:hyperlink w:anchor="_Toc31273991" w:history="1">
+        <w:r>
+          <w:rPr>
+            <w:rStyle w:val="Hiperveza"/>
+            <w:noProof/>
+          </w:rPr>
+          <w:t>8.3</w:t>
+        </w:r>
+        <w:r>
+          <w:rPr>
+            <w:rFonts w:asciiTheme="minorHAnsi" w:eastAsiaTheme="minorEastAsia" w:hAnsiTheme="minorHAnsi" w:cstheme="minorBidi"/>
+            <w:noProof/>
+            <w:sz w:val="22"/>
+            <w:szCs w:val="22"/>
+          </w:rPr>
+          <w:tab/>
+        </w:r>
+        <w:r>
+          <w:rPr>
+            <w:rStyle w:val="Hiperveza"/>
+            <w:noProof/>
+          </w:rPr>
+          <w:t>Način izrade programskog rješenja u Xamarinu</w:t>
+        </w:r>
+        <w:r>
+          <w:rPr>
+            <w:noProof/>
+            <w:webHidden/>
+          </w:rPr>
+          <w:tab/>
+        </w:r>
+        <w:r>
+          <w:rPr>
+            <w:noProof/>
+            <w:webHidden/>
+          </w:rPr>
+          <w:fldChar w:fldCharType="begin"/>
+        </w:r>
+        <w:r>
+          <w:rPr>
+            <w:noProof/>
+            <w:webHidden/>
+          </w:rPr>
+          <w:instrText xml:space="preserve"> PAGEREF _Toc31273991 \h </w:instrText>
+        </w:r>
+        <w:r>
+          <w:rPr>
+            <w:noProof/>
+            <w:webHidden/>
+          </w:rPr>
+        </w:r>
+        <w:r>
+          <w:rPr>
+            <w:noProof/>
+            <w:webHidden/>
+          </w:rPr>
+          <w:fldChar w:fldCharType="separate"/>
+        </w:r>
+        <w:r>
+          <w:rPr>
+            <w:noProof/>
+            <w:webHidden/>
+          </w:rPr>
+          <w:t>22</w:t>
+        </w:r>
+        <w:r>
+          <w:rPr>
+            <w:noProof/>
+            <w:webHidden/>
+          </w:rPr>
+          <w:fldChar w:fldCharType="end"/>
+        </w:r>
+      </w:hyperlink>
+    </w:p>
+    <w:p>
+      <w:pPr>
+        <w:pStyle w:val="Sadraj2"/>
+        <w:rPr>
+          <w:rFonts w:asciiTheme="minorHAnsi" w:eastAsiaTheme="minorEastAsia" w:hAnsiTheme="minorHAnsi" w:cstheme="minorBidi"/>
+          <w:noProof/>
+          <w:sz w:val="22"/>
+          <w:szCs w:val="22"/>
+        </w:rPr>
+      </w:pPr>
+      <w:hyperlink w:anchor="_Toc31273992" w:history="1">
+        <w:r>
+          <w:rPr>
+            <w:rStyle w:val="Hiperveza"/>
+            <w:noProof/>
+          </w:rPr>
+          <w:t>8.4</w:t>
+        </w:r>
+        <w:r>
+          <w:rPr>
+            <w:rFonts w:asciiTheme="minorHAnsi" w:eastAsiaTheme="minorEastAsia" w:hAnsiTheme="minorHAnsi" w:cstheme="minorBidi"/>
+            <w:noProof/>
+            <w:sz w:val="22"/>
+            <w:szCs w:val="22"/>
+          </w:rPr>
+          <w:tab/>
+        </w:r>
+        <w:r>
+          <w:rPr>
+            <w:rStyle w:val="Hiperveza"/>
+            <w:noProof/>
+          </w:rPr>
+          <w:t>Karakteristika pokretanja aplikacije</w:t>
+        </w:r>
+        <w:r>
+          <w:rPr>
+            <w:noProof/>
+            <w:webHidden/>
+          </w:rPr>
+          <w:tab/>
+        </w:r>
+        <w:r>
+          <w:rPr>
+            <w:noProof/>
+            <w:webHidden/>
+          </w:rPr>
+          <w:fldChar w:fldCharType="begin"/>
+        </w:r>
+        <w:r>
+          <w:rPr>
+            <w:noProof/>
+            <w:webHidden/>
+          </w:rPr>
+          <w:instrText xml:space="preserve"> PAGEREF _Toc31273992 \h </w:instrText>
+        </w:r>
+        <w:r>
+          <w:rPr>
+            <w:noProof/>
+            <w:webHidden/>
+          </w:rPr>
+        </w:r>
+        <w:r>
+          <w:rPr>
+            <w:noProof/>
+            <w:webHidden/>
+          </w:rPr>
+          <w:fldChar w:fldCharType="separate"/>
+        </w:r>
+        <w:r>
+          <w:rPr>
+            <w:noProof/>
+            <w:webHidden/>
+          </w:rPr>
+          <w:t>23</w:t>
+        </w:r>
+        <w:r>
+          <w:rPr>
+            <w:noProof/>
+            <w:webHidden/>
+          </w:rPr>
+          <w:fldChar w:fldCharType="end"/>
+        </w:r>
+      </w:hyperlink>
+    </w:p>
+    <w:p>
+      <w:pPr>
+        <w:pStyle w:val="Sadraj1"/>
+        <w:rPr>
+          <w:rFonts w:asciiTheme="minorHAnsi" w:eastAsiaTheme="minorEastAsia" w:hAnsiTheme="minorHAnsi" w:cstheme="minorBidi"/>
+          <w:noProof/>
+          <w:sz w:val="22"/>
+          <w:szCs w:val="22"/>
+        </w:rPr>
+      </w:pPr>
+      <w:hyperlink w:anchor="_Toc31273993" w:history="1">
+        <w:r>
+          <w:rPr>
+            <w:rStyle w:val="Hiperveza"/>
+            <w:noProof/>
+          </w:rPr>
+          <w:t>9. BurnDown grafovi</w:t>
+        </w:r>
+        <w:r>
+          <w:rPr>
+            <w:noProof/>
+            <w:webHidden/>
+          </w:rPr>
+          <w:tab/>
+        </w:r>
+        <w:r>
+          <w:rPr>
+            <w:noProof/>
+            <w:webHidden/>
+          </w:rPr>
+          <w:fldChar w:fldCharType="begin"/>
+        </w:r>
+        <w:r>
+          <w:rPr>
+            <w:noProof/>
+            <w:webHidden/>
+          </w:rPr>
+          <w:instrText xml:space="preserve"> PAGEREF _Toc31273993 \h </w:instrText>
+        </w:r>
+        <w:r>
+          <w:rPr>
+            <w:noProof/>
+            <w:webHidden/>
+          </w:rPr>
+        </w:r>
+        <w:r>
+          <w:rPr>
+            <w:noProof/>
+            <w:webHidden/>
+          </w:rPr>
+          <w:fldChar w:fldCharType="separate"/>
+        </w:r>
+        <w:r>
+          <w:rPr>
+            <w:noProof/>
+            <w:webHidden/>
+          </w:rPr>
+          <w:t>26</w:t>
+        </w:r>
+        <w:r>
+          <w:rPr>
+            <w:noProof/>
+            <w:webHidden/>
+          </w:rPr>
+          <w:fldChar w:fldCharType="end"/>
+        </w:r>
+      </w:hyperlink>
+    </w:p>
+    <w:p>
+      <w:pPr>
+        <w:pStyle w:val="Sadraj2"/>
+        <w:rPr>
+          <w:rFonts w:asciiTheme="minorHAnsi" w:eastAsiaTheme="minorEastAsia" w:hAnsiTheme="minorHAnsi" w:cstheme="minorBidi"/>
+          <w:noProof/>
+          <w:sz w:val="22"/>
+          <w:szCs w:val="22"/>
+        </w:rPr>
+      </w:pPr>
+      <w:hyperlink w:anchor="_Toc31273994" w:history="1">
+        <w:r>
+          <w:rPr>
+            <w:rStyle w:val="Hiperveza"/>
+            <w:noProof/>
+          </w:rPr>
+          <w:t>9.1.</w:t>
+        </w:r>
+        <w:r>
+          <w:rPr>
+            <w:rFonts w:asciiTheme="minorHAnsi" w:eastAsiaTheme="minorEastAsia" w:hAnsiTheme="minorHAnsi" w:cstheme="minorBidi"/>
+            <w:noProof/>
+            <w:sz w:val="22"/>
+            <w:szCs w:val="22"/>
+          </w:rPr>
+          <w:tab/>
+        </w:r>
+        <w:r>
+          <w:rPr>
+            <w:rStyle w:val="Hiperveza"/>
+            <w:noProof/>
+          </w:rPr>
+          <w:t>Radni satovi za izradu projekta</w:t>
+        </w:r>
+        <w:r>
+          <w:rPr>
+            <w:noProof/>
+            <w:webHidden/>
+          </w:rPr>
+          <w:tab/>
+        </w:r>
+        <w:r>
+          <w:rPr>
+            <w:noProof/>
+            <w:webHidden/>
+          </w:rPr>
+          <w:fldChar w:fldCharType="begin"/>
+        </w:r>
+        <w:r>
+          <w:rPr>
+            <w:noProof/>
+            <w:webHidden/>
+          </w:rPr>
+          <w:instrText xml:space="preserve"> PAGEREF _Toc31273994 \h </w:instrText>
+        </w:r>
+        <w:r>
+          <w:rPr>
+            <w:noProof/>
+            <w:webHidden/>
+          </w:rPr>
+        </w:r>
+        <w:r>
+          <w:rPr>
+            <w:noProof/>
+            <w:webHidden/>
+          </w:rPr>
+          <w:fldChar w:fldCharType="separate"/>
+        </w:r>
+        <w:r>
+          <w:rPr>
+            <w:noProof/>
+            <w:webHidden/>
+          </w:rPr>
+          <w:t>26</w:t>
+        </w:r>
+        <w:r>
+          <w:rPr>
+            <w:noProof/>
+            <w:webHidden/>
+          </w:rPr>
+          <w:fldChar w:fldCharType="end"/>
+        </w:r>
+      </w:hyperlink>
+    </w:p>
+    <w:p>
+      <w:pPr>
+        <w:pStyle w:val="Sadraj2"/>
+        <w:rPr>
+          <w:rFonts w:asciiTheme="minorHAnsi" w:eastAsiaTheme="minorEastAsia" w:hAnsiTheme="minorHAnsi" w:cstheme="minorBidi"/>
+          <w:noProof/>
+          <w:sz w:val="22"/>
+          <w:szCs w:val="22"/>
+        </w:rPr>
+      </w:pPr>
+      <w:hyperlink w:anchor="_Toc31273995" w:history="1">
+        <w:r>
+          <w:rPr>
+            <w:rStyle w:val="Hiperveza"/>
+            <w:noProof/>
+          </w:rPr>
+          <w:t>9.2.</w:t>
+        </w:r>
+        <w:r>
+          <w:rPr>
+            <w:rFonts w:asciiTheme="minorHAnsi" w:eastAsiaTheme="minorEastAsia" w:hAnsiTheme="minorHAnsi" w:cstheme="minorBidi"/>
+            <w:noProof/>
+            <w:sz w:val="22"/>
+            <w:szCs w:val="22"/>
+          </w:rPr>
+          <w:tab/>
+        </w:r>
+        <w:r>
+          <w:rPr>
+            <w:rStyle w:val="Hiperveza"/>
+            <w:noProof/>
+          </w:rPr>
+          <w:t>Prvi sprint</w:t>
+        </w:r>
+        <w:r>
+          <w:rPr>
+            <w:noProof/>
+            <w:webHidden/>
+          </w:rPr>
+          <w:tab/>
+        </w:r>
+        <w:r>
+          <w:rPr>
+            <w:noProof/>
+            <w:webHidden/>
+          </w:rPr>
+          <w:fldChar w:fldCharType="begin"/>
+        </w:r>
+        <w:r>
+          <w:rPr>
+            <w:noProof/>
+            <w:webHidden/>
+          </w:rPr>
+          <w:instrText xml:space="preserve"> PAGEREF _Toc31273995 \h </w:instrText>
+        </w:r>
+        <w:r>
+          <w:rPr>
+            <w:noProof/>
+            <w:webHidden/>
+          </w:rPr>
+        </w:r>
+        <w:r>
+          <w:rPr>
+            <w:noProof/>
+            <w:webHidden/>
+          </w:rPr>
+          <w:fldChar w:fldCharType="separate"/>
+        </w:r>
+        <w:r>
+          <w:rPr>
+            <w:noProof/>
+            <w:webHidden/>
+          </w:rPr>
+          <w:t>26</w:t>
         </w:r>
         <w:r>
           <w:rPr>
@@ -2345,21 +3001,6 @@
       <w:r>
         <w:tab/>
       </w:r>
-    </w:p>
-    <w:p>
-      <w:pPr>
-        <w:spacing w:line="360" w:lineRule="auto"/>
-      </w:pPr>
-    </w:p>
-    <w:p>
-      <w:pPr>
-        <w:spacing w:line="360" w:lineRule="auto"/>
-      </w:pPr>
-    </w:p>
-    <w:p>
-      <w:pPr>
-        <w:spacing w:line="360" w:lineRule="auto"/>
-      </w:pPr>
     </w:p>
     <w:p>
       <w:pPr>
@@ -2397,10 +3038,10 @@
         <w:pStyle w:val="FOINaslov1"/>
         <w:numPr>
           <w:ilvl w:val="0"/>
-          <w:numId w:val="42"/>
+          <w:numId w:val="49"/>
         </w:numPr>
       </w:pPr>
-      <w:bookmarkStart w:id="1" w:name="_Toc31206079"/>
+      <w:bookmarkStart w:id="1" w:name="_Toc31273973"/>
       <w:r>
         <w:lastRenderedPageBreak/>
         <w:t>Uvod</w:t>
@@ -2551,10 +3192,10 @@
         <w:pStyle w:val="FOINaslov1"/>
         <w:numPr>
           <w:ilvl w:val="0"/>
-          <w:numId w:val="42"/>
+          <w:numId w:val="49"/>
         </w:numPr>
       </w:pPr>
-      <w:bookmarkStart w:id="2" w:name="_Toc31206080"/>
+      <w:bookmarkStart w:id="2" w:name="_Toc31273974"/>
       <w:r>
         <w:lastRenderedPageBreak/>
         <w:t>Popis funkcionalnosti</w:t>
@@ -5211,8 +5852,13 @@
     <w:p>
       <w:pPr>
         <w:pStyle w:val="FOINaslov2"/>
-      </w:pPr>
-      <w:bookmarkStart w:id="3" w:name="_Toc31206081"/>
+        <w:numPr>
+          <w:ilvl w:val="1"/>
+          <w:numId w:val="49"/>
+        </w:numPr>
+        <w:jc w:val="left"/>
+      </w:pPr>
+      <w:bookmarkStart w:id="3" w:name="_Toc31273975"/>
       <w:r>
         <w:t>Karakteristike korisnika</w:t>
       </w:r>
@@ -5249,24 +5895,17 @@
     <w:p/>
     <w:p/>
     <w:p/>
-    <w:p/>
-    <w:p/>
-    <w:p/>
-    <w:p/>
-    <w:p/>
-    <w:p/>
-    <w:p/>
-    <w:p/>
     <w:p>
       <w:pPr>
         <w:pStyle w:val="FOINaslov1"/>
         <w:numPr>
           <w:ilvl w:val="0"/>
-          <w:numId w:val="42"/>
+          <w:numId w:val="49"/>
         </w:numPr>
       </w:pPr>
-      <w:bookmarkStart w:id="4" w:name="_Toc31206082"/>
-      <w:r>
+      <w:bookmarkStart w:id="4" w:name="_Toc31273976"/>
+      <w:r>
+        <w:lastRenderedPageBreak/>
         <w:t>WireFrame</w:t>
       </w:r>
       <w:bookmarkEnd w:id="4"/>
@@ -5997,7 +6636,6 @@
         <w:rPr>
           <w:noProof/>
         </w:rPr>
-        <w:lastRenderedPageBreak/>
         <mc:AlternateContent>
           <mc:Choice Requires="wps">
             <w:drawing>
@@ -6312,6 +6950,7 @@
         <w:jc w:val="both"/>
       </w:pPr>
       <w:r>
+        <w:lastRenderedPageBreak/>
         <w:tab/>
         <w:t>Ukoliko smo se uspješno prijavili, otvara nam se početni zaslon, odnosno naš korisnički račun, u kojem možemo vidjeti detaljnije informacije o našim posuđenim knjigama. Isto tako u listi prijavljenih rezervacija, možemo otkazati našu rezervaciju, odabirom gumba „Otkaži rezervaciju“. U gornjem lijevu kutu nalazi se ikonica izbornika. Pritiskom na ikonicu otvara nam se izbornik. Odabirom određenog gumba, odlazimo do sljedećeg ekrana.</w:t>
       </w:r>
@@ -6768,7 +7407,6 @@
         <w:jc w:val="both"/>
       </w:pPr>
       <w:r>
-        <w:lastRenderedPageBreak/>
         <w:t xml:space="preserve">  </w:t>
       </w:r>
       <w:r>
@@ -6946,6 +7584,7 @@
         <w:rPr>
           <w:noProof/>
         </w:rPr>
+        <w:lastRenderedPageBreak/>
         <mc:AlternateContent>
           <mc:Choice Requires="wps">
             <w:drawing>
@@ -7424,11 +8063,7 @@
         <w:t xml:space="preserve"> upitnika. Klikom na upitnik otvara nam se prozor sa pomoć u sustavu za određeni problem. Tako da korisniku olakšamo snalaženje, te mu omogućimo jednostavnost</w:t>
       </w:r>
       <w:r>
-        <w:t xml:space="preserve">. Primjer ovoga možemo vidjeti na slici prozora „Slanje poruke“, </w:t>
-      </w:r>
-      <w:r>
-        <w:lastRenderedPageBreak/>
-        <w:t>gdje imamo upitnik, te klikom na njega otvaramo pomoć. Za vraćanje nazad, samo pritisnemo znak strelice unatrag.</w:t>
+        <w:t>. Primjer ovoga možemo vidjeti na slici prozora „Slanje poruke“, gdje imamo upitnik, te klikom na njega otvaramo pomoć. Za vraćanje nazad, samo pritisnemo znak strelice unatrag.</w:t>
       </w:r>
     </w:p>
     <w:p>
@@ -8302,7 +8937,6 @@
         <w:rPr>
           <w:noProof/>
         </w:rPr>
-        <w:lastRenderedPageBreak/>
         <mc:AlternateContent>
           <mc:Choice Requires="wps">
             <w:drawing>
@@ -8486,127 +9120,13 @@
     </w:p>
     <w:p>
       <w:pPr>
-        <w:spacing w:line="360" w:lineRule="auto"/>
-        <w:jc w:val="both"/>
-      </w:pPr>
-    </w:p>
-    <w:p>
-      <w:pPr>
-        <w:spacing w:line="360" w:lineRule="auto"/>
-        <w:jc w:val="both"/>
-      </w:pPr>
-    </w:p>
-    <w:p>
-      <w:pPr>
-        <w:spacing w:line="360" w:lineRule="auto"/>
-        <w:jc w:val="both"/>
-      </w:pPr>
-    </w:p>
-    <w:p>
-      <w:pPr>
-        <w:spacing w:line="360" w:lineRule="auto"/>
-        <w:jc w:val="both"/>
-      </w:pPr>
-    </w:p>
-    <w:p>
-      <w:pPr>
-        <w:spacing w:line="360" w:lineRule="auto"/>
-        <w:jc w:val="both"/>
-      </w:pPr>
-    </w:p>
-    <w:p>
-      <w:pPr>
-        <w:spacing w:line="360" w:lineRule="auto"/>
-        <w:jc w:val="both"/>
-      </w:pPr>
-    </w:p>
-    <w:p>
-      <w:pPr>
-        <w:spacing w:line="360" w:lineRule="auto"/>
-        <w:jc w:val="both"/>
-      </w:pPr>
-    </w:p>
-    <w:p>
-      <w:pPr>
-        <w:spacing w:line="360" w:lineRule="auto"/>
-        <w:jc w:val="both"/>
-      </w:pPr>
-    </w:p>
-    <w:p>
-      <w:pPr>
-        <w:spacing w:line="360" w:lineRule="auto"/>
-        <w:jc w:val="both"/>
-      </w:pPr>
-    </w:p>
-    <w:p>
-      <w:pPr>
-        <w:spacing w:line="360" w:lineRule="auto"/>
-        <w:jc w:val="both"/>
-      </w:pPr>
-    </w:p>
-    <w:p>
-      <w:pPr>
-        <w:spacing w:line="360" w:lineRule="auto"/>
-        <w:jc w:val="both"/>
-      </w:pPr>
-    </w:p>
-    <w:p>
-      <w:pPr>
-        <w:spacing w:line="360" w:lineRule="auto"/>
-        <w:jc w:val="both"/>
-      </w:pPr>
-    </w:p>
-    <w:p>
-      <w:pPr>
-        <w:spacing w:line="360" w:lineRule="auto"/>
-        <w:jc w:val="both"/>
-      </w:pPr>
-    </w:p>
-    <w:p>
-      <w:pPr>
-        <w:spacing w:line="360" w:lineRule="auto"/>
-        <w:jc w:val="both"/>
-      </w:pPr>
-    </w:p>
-    <w:p>
-      <w:pPr>
-        <w:spacing w:line="360" w:lineRule="auto"/>
-        <w:jc w:val="both"/>
-      </w:pPr>
-    </w:p>
-    <w:p>
-      <w:pPr>
-        <w:spacing w:line="360" w:lineRule="auto"/>
-        <w:jc w:val="both"/>
-      </w:pPr>
-    </w:p>
-    <w:p>
-      <w:pPr>
-        <w:spacing w:line="360" w:lineRule="auto"/>
-        <w:jc w:val="both"/>
-      </w:pPr>
-    </w:p>
-    <w:p>
-      <w:pPr>
-        <w:spacing w:line="360" w:lineRule="auto"/>
-        <w:jc w:val="both"/>
-      </w:pPr>
-    </w:p>
-    <w:p>
-      <w:pPr>
-        <w:spacing w:line="360" w:lineRule="auto"/>
-        <w:jc w:val="both"/>
-      </w:pPr>
-    </w:p>
-    <w:p>
-      <w:pPr>
         <w:pStyle w:val="FOINaslov1"/>
         <w:numPr>
           <w:ilvl w:val="0"/>
-          <w:numId w:val="42"/>
+          <w:numId w:val="49"/>
         </w:numPr>
       </w:pPr>
-      <w:bookmarkStart w:id="5" w:name="_Toc31206083"/>
+      <w:bookmarkStart w:id="5" w:name="_Toc31273977"/>
       <w:r>
         <w:lastRenderedPageBreak/>
         <w:t>UseCase dijagram</w:t>
@@ -8684,10 +9204,10 @@
         <w:pStyle w:val="FOINaslov1"/>
         <w:numPr>
           <w:ilvl w:val="0"/>
-          <w:numId w:val="42"/>
+          <w:numId w:val="49"/>
         </w:numPr>
       </w:pPr>
-      <w:bookmarkStart w:id="6" w:name="_Toc31206084"/>
+      <w:bookmarkStart w:id="6" w:name="_Toc31273978"/>
       <w:r>
         <w:lastRenderedPageBreak/>
         <w:t>Arhitektura aplikacije</w:t>
@@ -8777,8 +9297,12 @@
     <w:p>
       <w:pPr>
         <w:pStyle w:val="FOINaslov2"/>
-      </w:pPr>
-      <w:bookmarkStart w:id="7" w:name="_Toc31206085"/>
+        <w:numPr>
+          <w:ilvl w:val="1"/>
+          <w:numId w:val="49"/>
+        </w:numPr>
+      </w:pPr>
+      <w:bookmarkStart w:id="7" w:name="_Toc31273979"/>
       <w:r>
         <w:t>FOI CAS server</w:t>
       </w:r>
@@ -8841,8 +9365,12 @@
     <w:p>
       <w:pPr>
         <w:pStyle w:val="FOINaslov2"/>
-      </w:pPr>
-      <w:bookmarkStart w:id="8" w:name="_Toc31206086"/>
+        <w:numPr>
+          <w:ilvl w:val="1"/>
+          <w:numId w:val="49"/>
+        </w:numPr>
+      </w:pPr>
+      <w:bookmarkStart w:id="8" w:name="_Toc31273980"/>
       <w:r>
         <w:t>Azure – API</w:t>
       </w:r>
@@ -8871,8 +9399,12 @@
     <w:p>
       <w:pPr>
         <w:pStyle w:val="FOINaslov2"/>
-      </w:pPr>
-      <w:bookmarkStart w:id="9" w:name="_Toc31206087"/>
+        <w:numPr>
+          <w:ilvl w:val="1"/>
+          <w:numId w:val="49"/>
+        </w:numPr>
+      </w:pPr>
+      <w:bookmarkStart w:id="9" w:name="_Toc31273981"/>
       <w:r>
         <w:t>Azure – Baza podataka</w:t>
       </w:r>
@@ -8891,8 +9423,12 @@
     <w:p>
       <w:pPr>
         <w:pStyle w:val="FOINaslov2"/>
-      </w:pPr>
-      <w:bookmarkStart w:id="10" w:name="_Toc31206088"/>
+        <w:numPr>
+          <w:ilvl w:val="1"/>
+          <w:numId w:val="49"/>
+        </w:numPr>
+      </w:pPr>
+      <w:bookmarkStart w:id="10" w:name="_Toc31273982"/>
       <w:r>
         <w:lastRenderedPageBreak/>
         <w:t>Azure – Function App</w:t>
@@ -8922,8 +9458,12 @@
     <w:p>
       <w:pPr>
         <w:pStyle w:val="FOINaslov2"/>
-      </w:pPr>
-      <w:bookmarkStart w:id="11" w:name="_Toc31206089"/>
+        <w:numPr>
+          <w:ilvl w:val="1"/>
+          <w:numId w:val="49"/>
+        </w:numPr>
+      </w:pPr>
+      <w:bookmarkStart w:id="11" w:name="_Toc31273983"/>
       <w:r>
         <w:t>Azure – Notification Hub</w:t>
       </w:r>
@@ -8962,8 +9502,12 @@
     <w:p>
       <w:pPr>
         <w:pStyle w:val="FOINaslov2"/>
-      </w:pPr>
-      <w:bookmarkStart w:id="12" w:name="_Toc31206090"/>
+        <w:numPr>
+          <w:ilvl w:val="1"/>
+          <w:numId w:val="49"/>
+        </w:numPr>
+      </w:pPr>
+      <w:bookmarkStart w:id="12" w:name="_Toc31273984"/>
       <w:r>
         <w:t>Aplikacija</w:t>
       </w:r>
@@ -9098,8 +9642,12 @@
     <w:p>
       <w:pPr>
         <w:pStyle w:val="FOINaslov2"/>
-      </w:pPr>
-      <w:bookmarkStart w:id="13" w:name="_Toc31206091"/>
+        <w:numPr>
+          <w:ilvl w:val="1"/>
+          <w:numId w:val="49"/>
+        </w:numPr>
+      </w:pPr>
+      <w:bookmarkStart w:id="13" w:name="_Toc31273985"/>
       <w:r>
         <w:t>Ograničenja aplikacije</w:t>
       </w:r>
@@ -9114,147 +9662,6 @@
       <w:r>
         <w:t>Aplikacije je ograničena na korisnike mobilnih uređaja s Android operativnim sustavom koji moraju imati nekakav oblik konekcije na Internet kako bi pristupili našoj aplikaciji – potrebno se spojiti na bazu podataka, tj. WebAPI-e. Također, kako je navedeno i u potpoglavlju 2.1., aplikacija je namijenjena isključivo osobama s pristupom FOI autentikaciji.</w:t>
       </w:r>
-    </w:p>
-    <w:p>
-      <w:pPr>
-        <w:pStyle w:val="FOINaslov2"/>
-      </w:pPr>
-      <w:r>
-        <w:t>Karakteristika pokretanja aplikacije</w:t>
-      </w:r>
-    </w:p>
-    <w:p>
-      <w:pPr>
-        <w:jc w:val="both"/>
-      </w:pPr>
-      <w:r>
-        <w:t xml:space="preserve">Trenutačno, aplikacija radi na localhostu jer nemamo potpuni pristup CAS serveru jer je aplikacija, realno, i dalje u razvoju. Točnije, naša domena koja se koristi nije uvrštena u pristup CAS serveru. Stoga, u Visual Studiu koristimo jedan dodatan alat Conveyor by Keyoti koji nam omogućuje sigurnu vezu sa FOI CAS serverom sa mobitela preko localhosta (pošto je https konekcija). </w:t>
-      </w:r>
-    </w:p>
-    <w:p>
-      <w:pPr>
-        <w:jc w:val="both"/>
-      </w:pPr>
-      <w:r>
-        <w:t>Kako bi ga instalirali potrebno je pratiti korake navedene na</w:t>
-      </w:r>
-      <w:r>
-        <w:tab/>
-      </w:r>
-      <w:r>
-        <w:t xml:space="preserve"> </w:t>
-      </w:r>
-      <w:hyperlink r:id="rId40" w:history="1">
-        <w:r>
-          <w:rPr>
-            <w:rStyle w:val="Hiperveza"/>
-          </w:rPr>
-          <w:t>https://marketplace.visualstudio.com/items?itemName=vs-publisher-1448185.ConveyorbyKeyoti</w:t>
-        </w:r>
-      </w:hyperlink>
-      <w:r>
-        <w:t xml:space="preserve">. </w:t>
-      </w:r>
-    </w:p>
-    <w:p>
-      <w:pPr>
-        <w:jc w:val="both"/>
-      </w:pPr>
-      <w:r>
-        <w:t xml:space="preserve">Nakon instalacije potrebno ga je uključiti tako da odemo u </w:t>
-      </w:r>
-      <w:r>
-        <w:rPr>
-          <w:i/>
-          <w:iCs/>
-        </w:rPr>
-        <w:t>Tools</w:t>
-      </w:r>
-      <w:r>
-        <w:t xml:space="preserve"> i samo kliknemo na njega. Tada je potrebno pokrenuti naš projekt FOIKnjiznicaWebServis u IIS exploreru te ćemo dobiti prozor u kojem je prikazan „Remote URL“ putem kojeg možemo pristupiti localhostu. Naravno, kako bi uspjeli pristupiti istom sa mobilnog uređaja biti će potrebno instalirati conveyor certifikat, a postupku te instalacije pristupamo kada kliknemo na ikonicu pokraj Remote URL-a. </w:t>
-      </w:r>
-    </w:p>
-    <w:p>
-      <w:pPr>
-        <w:jc w:val="both"/>
-      </w:pPr>
-      <w:r>
-        <w:lastRenderedPageBreak/>
-        <w:t>Nakon uspješne instalacije certifikata na mobilni uređaj, potrebno je izvršiti malu konfiguraciju web.configa kako bi aplikacija mogla raditi na localhostu nekog računala, a koraci su sljedeći:</w:t>
-      </w:r>
-    </w:p>
-    <w:p>
-      <w:pPr>
-        <w:pStyle w:val="Odlomakpopisa"/>
-        <w:numPr>
-          <w:ilvl w:val="0"/>
-          <w:numId w:val="42"/>
-        </w:numPr>
-        <w:jc w:val="both"/>
-      </w:pPr>
-      <w:r>
-        <w:t>Otvoriti command prompt i izvršiti naredbu ipconfig te pronaći našu IPv4 adresu.</w:t>
-      </w:r>
-    </w:p>
-    <w:p>
-      <w:pPr>
-        <w:pStyle w:val="Odlomakpopisa"/>
-        <w:numPr>
-          <w:ilvl w:val="0"/>
-          <w:numId w:val="42"/>
-        </w:numPr>
-        <w:jc w:val="both"/>
-      </w:pPr>
-      <w:r>
-        <w:t>U Conveyor by Keyoti prozoru postaviti u opcijama našu IPv4 adresu</w:t>
-      </w:r>
-    </w:p>
-    <w:p>
-      <w:pPr>
-        <w:pStyle w:val="Odlomakpopisa"/>
-        <w:numPr>
-          <w:ilvl w:val="0"/>
-          <w:numId w:val="42"/>
-        </w:numPr>
-        <w:jc w:val="both"/>
-      </w:pPr>
-      <w:r>
-        <w:t>Pokrenuti naš FOIKnjiznicaWebServis projekt te pogledati Remote URL koji dobijemo (Port je jako bitan!)</w:t>
-      </w:r>
-    </w:p>
-    <w:p>
-      <w:pPr>
-        <w:pStyle w:val="Odlomakpopisa"/>
-        <w:numPr>
-          <w:ilvl w:val="0"/>
-          <w:numId w:val="42"/>
-        </w:numPr>
-        <w:jc w:val="both"/>
-      </w:pPr>
-      <w:r>
-        <w:t xml:space="preserve">Sada u web.config je potrebno promijeniti atribut </w:t>
-      </w:r>
-      <w:r>
-        <w:t>serverName</w:t>
-      </w:r>
-      <w:r>
-        <w:t xml:space="preserve"> te obavezno ostaviti i broj porta.</w:t>
-      </w:r>
-    </w:p>
-    <w:p>
-      <w:pPr>
-        <w:pStyle w:val="Odlomakpopisa"/>
-        <w:numPr>
-          <w:ilvl w:val="0"/>
-          <w:numId w:val="42"/>
-        </w:numPr>
-        <w:jc w:val="both"/>
-      </w:pPr>
-      <w:r>
-        <w:t>Kako bi se aplikacija uspješno izvršila na webviewu potrebno je još u PokreniAplikacijuActivity.cs promijeniti webView.LoadUrl() u istu vrijednost kao i što je serverName.</w:t>
-      </w:r>
-      <w:bookmarkStart w:id="14" w:name="_GoBack"/>
-      <w:bookmarkEnd w:id="14"/>
     </w:p>
     <w:p>
       <w:pPr>
@@ -9333,14 +9740,15 @@
         <w:pStyle w:val="FOINaslov1"/>
         <w:numPr>
           <w:ilvl w:val="0"/>
-          <w:numId w:val="42"/>
+          <w:numId w:val="49"/>
         </w:numPr>
       </w:pPr>
-      <w:bookmarkStart w:id="15" w:name="_Toc31206092"/>
-      <w:r>
+      <w:bookmarkStart w:id="14" w:name="_Toc31273986"/>
+      <w:r>
+        <w:lastRenderedPageBreak/>
         <w:t>Baza podataka</w:t>
       </w:r>
-      <w:bookmarkEnd w:id="15"/>
+      <w:bookmarkEnd w:id="14"/>
     </w:p>
     <w:p>
       <w:pPr>
@@ -9366,7 +9774,7 @@
                     <pic:cNvPicPr/>
                   </pic:nvPicPr>
                   <pic:blipFill>
-                    <a:blip r:embed="rId41">
+                    <a:blip r:embed="rId40">
                       <a:extLst>
                         <a:ext uri="{28A0092B-C50C-407E-A947-70E740481C1C}">
                           <a14:useLocalDpi xmlns:a14="http://schemas.microsoft.com/office/drawing/2010/main" val="0"/>
@@ -9424,7 +9832,6 @@
         <w:rPr>
           <w:b/>
         </w:rPr>
-        <w:lastRenderedPageBreak/>
         <w:t>Publikacije</w:t>
       </w:r>
       <w:r>
@@ -9528,7 +9935,7 @@
       <w:r>
         <w:t xml:space="preserve">Tablica je napravljena na temelju imeničke sheme AAI@EduHr sustava koja se može pronaći na: </w:t>
       </w:r>
-      <w:hyperlink r:id="rId42" w:history="1">
+      <w:hyperlink r:id="rId41" w:history="1">
         <w:r>
           <w:rPr>
             <w:rStyle w:val="Hiperveza"/>
@@ -9594,10 +10001,14 @@
         <w:rPr>
           <w:b/>
         </w:rPr>
+        <w:lastRenderedPageBreak/>
         <w:t>Stanje_Publikacije</w:t>
       </w:r>
       <w:r>
         <w:t xml:space="preserve"> – Tablica koja nam služi za dohvaćanje podatka o određenoj kopiji publikacije. Odnosno, omogućuje nam evidenciju rezervacija, posudbi, vraćenih publikacija i sl. Također, stupac te tablice „datum_do“ bi se popunjavao isključivo prilikom posudbe publikacije kako bi se mogla voditi evidencija do kad je neka publikacija posuđena.</w:t>
+      </w:r>
+      <w:r>
+        <w:t xml:space="preserve"> </w:t>
       </w:r>
     </w:p>
     <w:p>
@@ -9657,20 +10068,126 @@
         <w:t xml:space="preserve"> – Međutablica između Auth_Protocol i Članovi tablica putem koje vodimo evidenciju o tome što je pojedini član odabrao za način prijave u sustav.</w:t>
       </w:r>
     </w:p>
+    <w:p>
+      <w:pPr>
+        <w:spacing w:line="360" w:lineRule="auto"/>
+      </w:pPr>
+    </w:p>
+    <w:p>
+      <w:pPr>
+        <w:spacing w:line="360" w:lineRule="auto"/>
+      </w:pPr>
+    </w:p>
+    <w:p>
+      <w:pPr>
+        <w:spacing w:line="360" w:lineRule="auto"/>
+      </w:pPr>
+    </w:p>
+    <w:p>
+      <w:pPr>
+        <w:spacing w:line="360" w:lineRule="auto"/>
+      </w:pPr>
+    </w:p>
+    <w:p>
+      <w:pPr>
+        <w:spacing w:line="360" w:lineRule="auto"/>
+      </w:pPr>
+    </w:p>
+    <w:p>
+      <w:pPr>
+        <w:spacing w:line="360" w:lineRule="auto"/>
+      </w:pPr>
+    </w:p>
+    <w:p>
+      <w:pPr>
+        <w:spacing w:line="360" w:lineRule="auto"/>
+      </w:pPr>
+    </w:p>
+    <w:p>
+      <w:pPr>
+        <w:spacing w:line="360" w:lineRule="auto"/>
+      </w:pPr>
+    </w:p>
+    <w:p>
+      <w:pPr>
+        <w:spacing w:line="360" w:lineRule="auto"/>
+      </w:pPr>
+    </w:p>
+    <w:p>
+      <w:pPr>
+        <w:spacing w:line="360" w:lineRule="auto"/>
+      </w:pPr>
+    </w:p>
+    <w:p>
+      <w:pPr>
+        <w:spacing w:line="360" w:lineRule="auto"/>
+      </w:pPr>
+    </w:p>
+    <w:p>
+      <w:pPr>
+        <w:spacing w:line="360" w:lineRule="auto"/>
+      </w:pPr>
+    </w:p>
+    <w:p>
+      <w:pPr>
+        <w:spacing w:line="360" w:lineRule="auto"/>
+      </w:pPr>
+    </w:p>
+    <w:p>
+      <w:pPr>
+        <w:spacing w:line="360" w:lineRule="auto"/>
+      </w:pPr>
+    </w:p>
+    <w:p>
+      <w:pPr>
+        <w:spacing w:line="360" w:lineRule="auto"/>
+      </w:pPr>
+    </w:p>
+    <w:p>
+      <w:pPr>
+        <w:spacing w:line="360" w:lineRule="auto"/>
+      </w:pPr>
+    </w:p>
+    <w:p>
+      <w:pPr>
+        <w:spacing w:line="360" w:lineRule="auto"/>
+      </w:pPr>
+    </w:p>
+    <w:p>
+      <w:pPr>
+        <w:spacing w:line="360" w:lineRule="auto"/>
+      </w:pPr>
+    </w:p>
+    <w:p>
+      <w:pPr>
+        <w:spacing w:line="360" w:lineRule="auto"/>
+      </w:pPr>
+    </w:p>
+    <w:p>
+      <w:pPr>
+        <w:spacing w:line="360" w:lineRule="auto"/>
+      </w:pPr>
+    </w:p>
+    <w:p>
+      <w:pPr>
+        <w:spacing w:line="360" w:lineRule="auto"/>
+      </w:pPr>
+    </w:p>
     <w:p/>
     <w:p>
       <w:pPr>
         <w:pStyle w:val="FOINaslov1"/>
         <w:numPr>
           <w:ilvl w:val="0"/>
-          <w:numId w:val="42"/>
+          <w:numId w:val="49"/>
         </w:numPr>
       </w:pPr>
-      <w:bookmarkStart w:id="16" w:name="_Toc31206093"/>
-      <w:r>
+      <w:bookmarkStart w:id="15" w:name="_Toc31273987"/>
+      <w:r>
+        <w:lastRenderedPageBreak/>
         <w:t>UML dijagram klasa</w:t>
       </w:r>
-      <w:bookmarkEnd w:id="16"/>
+      <w:bookmarkEnd w:id="15"/>
     </w:p>
     <w:p/>
     <w:p>
@@ -9678,7 +10195,6 @@
         <w:rPr>
           <w:noProof/>
         </w:rPr>
-        <w:lastRenderedPageBreak/>
         <w:drawing>
           <wp:inline distT="0" distB="0" distL="0" distR="0">
             <wp:extent cx="5760720" cy="3742055"/>
@@ -9695,7 +10211,7 @@
                     <pic:cNvPicPr/>
                   </pic:nvPicPr>
                   <pic:blipFill>
-                    <a:blip r:embed="rId43">
+                    <a:blip r:embed="rId42">
                       <a:extLst>
                         <a:ext uri="{28A0092B-C50C-407E-A947-70E740481C1C}">
                           <a14:useLocalDpi xmlns:a14="http://schemas.microsoft.com/office/drawing/2010/main" val="0"/>
@@ -9752,15 +10268,876 @@
     </w:p>
     <w:p>
       <w:pPr>
-        <w:spacing w:line="360" w:lineRule="auto"/>
+        <w:pStyle w:val="Odlomakpopisa"/>
+        <w:spacing w:line="360" w:lineRule="auto"/>
+        <w:ind w:left="0" w:firstLine="709"/>
         <w:jc w:val="both"/>
       </w:pPr>
     </w:p>
     <w:p>
       <w:pPr>
-        <w:spacing w:line="360" w:lineRule="auto"/>
+        <w:pStyle w:val="Odlomakpopisa"/>
+        <w:spacing w:line="360" w:lineRule="auto"/>
+        <w:ind w:left="0" w:firstLine="709"/>
         <w:jc w:val="both"/>
       </w:pPr>
+    </w:p>
+    <w:p>
+      <w:pPr>
+        <w:pStyle w:val="Odlomakpopisa"/>
+        <w:spacing w:line="360" w:lineRule="auto"/>
+        <w:ind w:left="0" w:firstLine="709"/>
+        <w:jc w:val="both"/>
+      </w:pPr>
+    </w:p>
+    <w:p>
+      <w:pPr>
+        <w:pStyle w:val="FOINaslov1"/>
+        <w:numPr>
+          <w:ilvl w:val="0"/>
+          <w:numId w:val="49"/>
+        </w:numPr>
+      </w:pPr>
+      <w:bookmarkStart w:id="16" w:name="_Toc31273988"/>
+      <w:bookmarkStart w:id="17" w:name="_GoBack"/>
+      <w:bookmarkEnd w:id="17"/>
+      <w:r>
+        <w:lastRenderedPageBreak/>
+        <w:t>Xamarin</w:t>
+      </w:r>
+      <w:bookmarkEnd w:id="16"/>
+    </w:p>
+    <w:p>
+      <w:pPr>
+        <w:spacing w:line="360" w:lineRule="auto"/>
+        <w:ind w:firstLine="360"/>
+        <w:jc w:val="both"/>
+      </w:pPr>
+      <w:r>
+        <w:rPr>
+          <w:b/>
+          <w:bCs/>
+        </w:rPr>
+        <w:t>Xamarin</w:t>
+      </w:r>
+      <w:r>
+        <w:t xml:space="preserve"> se integrira s Visual Studio, Microsoftovim IDE-om za .NET Framework, a kasnije je dostupan za upotrebu macOS korisnicima putem Visual Studio za Mac. Koristi C# kod, te razne alate i biblioteke za kreiranje aplikacija na platformama kao što su iOS, Android, macOS, Windows apps, te za razne druge.</w:t>
+      </w:r>
+    </w:p>
+    <w:p>
+      <w:pPr>
+        <w:spacing w:line="360" w:lineRule="auto"/>
+        <w:ind w:firstLine="360"/>
+        <w:jc w:val="both"/>
+      </w:pPr>
+      <w:r>
+        <w:t xml:space="preserve">Microsoft </w:t>
+      </w:r>
+      <w:r>
+        <w:rPr>
+          <w:b/>
+          <w:bCs/>
+        </w:rPr>
+        <w:t>Visual Studio</w:t>
+      </w:r>
+      <w:r>
+        <w:t xml:space="preserve"> je integrirano razvojno okruženje (IDE) koje je razvio Microsoft.  Koristi se za razvoj računalnih programa, kao što su web-stranice, web aplikacije, servisi, te mobilne aplikacije.</w:t>
+      </w:r>
+    </w:p>
+    <w:p>
+      <w:pPr>
+        <w:spacing w:line="360" w:lineRule="auto"/>
+        <w:ind w:firstLine="360"/>
+        <w:jc w:val="both"/>
+      </w:pPr>
+      <w:r>
+        <w:t xml:space="preserve">Pošto je Xamarin dio Visual Studio paketa, zasniva se na .NET platformi. </w:t>
+      </w:r>
+      <w:r>
+        <w:t>.N</w:t>
+      </w:r>
+      <w:r>
+        <w:t>ET</w:t>
+      </w:r>
+      <w:r>
+        <w:t xml:space="preserve"> je razvojna platforma napravljena od  raznih alata, programskog jezika i biblioteka za kreiranje raznih različitih vrsta aplikacija. Baza platforme pruža komponente svim različitim vrstama aplikacija. .NET je besplatna cross-platform</w:t>
+      </w:r>
+      <w:r>
+        <w:t xml:space="preserve"> platforma</w:t>
+      </w:r>
+      <w:r>
+        <w:t>, otvorenog koda. Podržava različite programske jezike, editore i biblioteke za kreiranje web, mobi</w:t>
+      </w:r>
+      <w:r>
+        <w:t>lnih</w:t>
+      </w:r>
+      <w:r>
+        <w:t>, desktop, gaming, i IoT aplikacija</w:t>
+      </w:r>
+      <w:r>
+        <w:t>.</w:t>
+      </w:r>
+    </w:p>
+    <w:p>
+      <w:pPr>
+        <w:pStyle w:val="FOINaslov2"/>
+        <w:numPr>
+          <w:ilvl w:val="1"/>
+          <w:numId w:val="49"/>
+        </w:numPr>
+      </w:pPr>
+      <w:bookmarkStart w:id="18" w:name="_Toc31273989"/>
+      <w:r>
+        <w:t>Instaliranje Xamarina</w:t>
+      </w:r>
+      <w:bookmarkEnd w:id="18"/>
+    </w:p>
+    <w:p>
+      <w:pPr>
+        <w:spacing w:line="360" w:lineRule="auto"/>
+        <w:ind w:firstLine="360"/>
+        <w:jc w:val="both"/>
+      </w:pPr>
+      <w:r>
+        <w:t>Prema uputama na moodle-u u nastavku će biti opisana instalacija i neke od osnova rada u Xamarinu. Pošto smo mi koristili Xamarin za Windows, slijedi opis instalacije istoga na računalu s operacijskim sustavom Windows.</w:t>
+      </w:r>
+    </w:p>
+    <w:p>
+      <w:pPr>
+        <w:spacing w:line="360" w:lineRule="auto"/>
+        <w:ind w:firstLine="360"/>
+        <w:jc w:val="both"/>
+      </w:pPr>
+      <w:r>
+        <w:t>Prvo što trebamo je skinuti Visual Studio, najbolje zadnju verziju (2019). Kako mi koristimo besplatnu verziju, onda ćemo svakako odabrati Community verziju.  Verzija koju mi koristimo je Visual Studio 2019 Community.</w:t>
+      </w:r>
+    </w:p>
+    <w:p>
+      <w:pPr>
+        <w:spacing w:line="360" w:lineRule="auto"/>
+        <w:ind w:firstLine="360"/>
+        <w:jc w:val="both"/>
+      </w:pPr>
+      <w:r>
+        <w:rPr>
+          <w:noProof/>
+        </w:rPr>
+        <w:drawing>
+          <wp:anchor distT="0" distB="0" distL="114300" distR="114300" simplePos="0" relativeHeight="251700224" behindDoc="0" locked="0" layoutInCell="1" allowOverlap="1" wp14:anchorId="663D0B52">
+            <wp:simplePos x="0" y="0"/>
+            <wp:positionH relativeFrom="margin">
+              <wp:align>center</wp:align>
+            </wp:positionH>
+            <wp:positionV relativeFrom="paragraph">
+              <wp:posOffset>1013460</wp:posOffset>
+            </wp:positionV>
+            <wp:extent cx="3657600" cy="2266950"/>
+            <wp:effectExtent l="0" t="0" r="0" b="0"/>
+            <wp:wrapSquare wrapText="bothSides"/>
+            <wp:docPr id="21" name="Picture 1"/>
+            <wp:cNvGraphicFramePr/>
+            <a:graphic xmlns:a="http://schemas.openxmlformats.org/drawingml/2006/main">
+              <a:graphicData uri="http://schemas.openxmlformats.org/drawingml/2006/picture">
+                <pic:pic xmlns:pic="http://schemas.openxmlformats.org/drawingml/2006/picture">
+                  <pic:nvPicPr>
+                    <pic:cNvPr id="1" name="Picture 1"/>
+                    <pic:cNvPicPr/>
+                  </pic:nvPicPr>
+                  <pic:blipFill>
+                    <a:blip r:embed="rId43" cstate="print">
+                      <a:extLst>
+                        <a:ext uri="{28A0092B-C50C-407E-A947-70E740481C1C}">
+                          <a14:useLocalDpi xmlns:a14="http://schemas.microsoft.com/office/drawing/2010/main" val="0"/>
+                        </a:ext>
+                      </a:extLst>
+                    </a:blip>
+                    <a:srcRect/>
+                    <a:stretch>
+                      <a:fillRect/>
+                    </a:stretch>
+                  </pic:blipFill>
+                  <pic:spPr bwMode="auto">
+                    <a:xfrm>
+                      <a:off x="0" y="0"/>
+                      <a:ext cx="3657600" cy="2266950"/>
+                    </a:xfrm>
+                    <a:prstGeom prst="rect">
+                      <a:avLst/>
+                    </a:prstGeom>
+                    <a:noFill/>
+                    <a:ln>
+                      <a:noFill/>
+                    </a:ln>
+                  </pic:spPr>
+                </pic:pic>
+              </a:graphicData>
+            </a:graphic>
+            <wp14:sizeRelH relativeFrom="margin">
+              <wp14:pctWidth>0</wp14:pctWidth>
+            </wp14:sizeRelH>
+            <wp14:sizeRelV relativeFrom="margin">
+              <wp14:pctHeight>0</wp14:pctHeight>
+            </wp14:sizeRelV>
+          </wp:anchor>
+        </w:drawing>
+      </w:r>
+      <w:r>
+        <w:t>Posjetimo VisualStudio stranicu , te odaberemo navedenu verziju, te nakon završenog skidanja, dvaput kliknemo na start instalacija. Otvara nam se ekran instalacije (slika) , gdj</w:t>
+      </w:r>
+      <w:r>
+        <w:t>e odabiremo željene instalacijske pakete. Paket koji mi trebamo je „Mobile development with .NET“.</w:t>
+      </w:r>
+    </w:p>
+    <w:p>
+      <w:pPr>
+        <w:spacing w:line="360" w:lineRule="auto"/>
+        <w:ind w:firstLine="360"/>
+        <w:jc w:val="both"/>
+      </w:pPr>
+    </w:p>
+    <w:p>
+      <w:pPr>
+        <w:spacing w:line="360" w:lineRule="auto"/>
+        <w:ind w:firstLine="360"/>
+        <w:jc w:val="both"/>
+      </w:pPr>
+    </w:p>
+    <w:p>
+      <w:pPr>
+        <w:spacing w:line="360" w:lineRule="auto"/>
+        <w:ind w:firstLine="360"/>
+        <w:jc w:val="both"/>
+      </w:pPr>
+    </w:p>
+    <w:p>
+      <w:pPr>
+        <w:spacing w:line="360" w:lineRule="auto"/>
+        <w:ind w:firstLine="360"/>
+        <w:jc w:val="both"/>
+      </w:pPr>
+    </w:p>
+    <w:p>
+      <w:pPr>
+        <w:spacing w:line="360" w:lineRule="auto"/>
+        <w:ind w:firstLine="360"/>
+        <w:jc w:val="both"/>
+      </w:pPr>
+    </w:p>
+    <w:p>
+      <w:pPr>
+        <w:spacing w:line="360" w:lineRule="auto"/>
+        <w:ind w:firstLine="360"/>
+        <w:jc w:val="both"/>
+      </w:pPr>
+    </w:p>
+    <w:p>
+      <w:pPr>
+        <w:spacing w:line="360" w:lineRule="auto"/>
+        <w:ind w:firstLine="360"/>
+        <w:jc w:val="both"/>
+      </w:pPr>
+      <w:r>
+        <w:lastRenderedPageBreak/>
+        <w:t>Nakon što smo odabrali, kliknemo na „Install“ u donjem desnom kutu. Za ovu instalaciju potrebno je oko 19 GB slobodno prostora na disku.</w:t>
+      </w:r>
+    </w:p>
+    <w:p>
+      <w:pPr>
+        <w:spacing w:line="360" w:lineRule="auto"/>
+        <w:jc w:val="both"/>
+      </w:pPr>
+      <w:r>
+        <w:tab/>
+      </w:r>
+      <w:r>
+        <w:rPr>
+          <w:noProof/>
+        </w:rPr>
+        <w:drawing>
+          <wp:inline distT="0" distB="0" distL="0" distR="0" wp14:anchorId="0D12F044" wp14:editId="2A9807D1">
+            <wp:extent cx="5467350" cy="1640205"/>
+            <wp:effectExtent l="0" t="0" r="0" b="0"/>
+            <wp:docPr id="10" name="Picture 2"/>
+            <wp:cNvGraphicFramePr/>
+            <a:graphic xmlns:a="http://schemas.openxmlformats.org/drawingml/2006/main">
+              <a:graphicData uri="http://schemas.openxmlformats.org/drawingml/2006/picture">
+                <pic:pic xmlns:pic="http://schemas.openxmlformats.org/drawingml/2006/picture">
+                  <pic:nvPicPr>
+                    <pic:cNvPr id="2" name="Picture 2"/>
+                    <pic:cNvPicPr/>
+                  </pic:nvPicPr>
+                  <pic:blipFill>
+                    <a:blip r:embed="rId44">
+                      <a:extLst>
+                        <a:ext uri="{28A0092B-C50C-407E-A947-70E740481C1C}">
+                          <a14:useLocalDpi xmlns:a14="http://schemas.microsoft.com/office/drawing/2010/main" val="0"/>
+                        </a:ext>
+                      </a:extLst>
+                    </a:blip>
+                    <a:srcRect/>
+                    <a:stretch>
+                      <a:fillRect/>
+                    </a:stretch>
+                  </pic:blipFill>
+                  <pic:spPr bwMode="auto">
+                    <a:xfrm>
+                      <a:off x="0" y="0"/>
+                      <a:ext cx="5467350" cy="1640205"/>
+                    </a:xfrm>
+                    <a:prstGeom prst="rect">
+                      <a:avLst/>
+                    </a:prstGeom>
+                    <a:noFill/>
+                    <a:ln>
+                      <a:noFill/>
+                    </a:ln>
+                  </pic:spPr>
+                </pic:pic>
+              </a:graphicData>
+            </a:graphic>
+          </wp:inline>
+        </w:drawing>
+      </w:r>
+    </w:p>
+    <w:p>
+      <w:pPr>
+        <w:spacing w:line="360" w:lineRule="auto"/>
+        <w:jc w:val="both"/>
+      </w:pPr>
+    </w:p>
+    <w:p>
+      <w:pPr>
+        <w:spacing w:line="360" w:lineRule="auto"/>
+        <w:ind w:firstLine="360"/>
+        <w:jc w:val="both"/>
+      </w:pPr>
+      <w:r>
+        <w:rPr>
+          <w:noProof/>
+        </w:rPr>
+        <w:drawing>
+          <wp:anchor distT="0" distB="0" distL="114300" distR="114300" simplePos="0" relativeHeight="251693056" behindDoc="0" locked="0" layoutInCell="1" allowOverlap="1" wp14:anchorId="4614D4A9">
+            <wp:simplePos x="0" y="0"/>
+            <wp:positionH relativeFrom="margin">
+              <wp:align>right</wp:align>
+            </wp:positionH>
+            <wp:positionV relativeFrom="paragraph">
+              <wp:posOffset>835660</wp:posOffset>
+            </wp:positionV>
+            <wp:extent cx="5762625" cy="3390900"/>
+            <wp:effectExtent l="0" t="0" r="9525" b="0"/>
+            <wp:wrapSquare wrapText="bothSides"/>
+            <wp:docPr id="11" name="Picture 3"/>
+            <wp:cNvGraphicFramePr/>
+            <a:graphic xmlns:a="http://schemas.openxmlformats.org/drawingml/2006/main">
+              <a:graphicData uri="http://schemas.openxmlformats.org/drawingml/2006/picture">
+                <pic:pic xmlns:pic="http://schemas.openxmlformats.org/drawingml/2006/picture">
+                  <pic:nvPicPr>
+                    <pic:cNvPr id="3" name="Picture 3"/>
+                    <pic:cNvPicPr/>
+                  </pic:nvPicPr>
+                  <pic:blipFill>
+                    <a:blip r:embed="rId45">
+                      <a:extLst>
+                        <a:ext uri="{28A0092B-C50C-407E-A947-70E740481C1C}">
+                          <a14:useLocalDpi xmlns:a14="http://schemas.microsoft.com/office/drawing/2010/main" val="0"/>
+                        </a:ext>
+                      </a:extLst>
+                    </a:blip>
+                    <a:srcRect/>
+                    <a:stretch>
+                      <a:fillRect/>
+                    </a:stretch>
+                  </pic:blipFill>
+                  <pic:spPr bwMode="auto">
+                    <a:xfrm>
+                      <a:off x="0" y="0"/>
+                      <a:ext cx="5762625" cy="3390900"/>
+                    </a:xfrm>
+                    <a:prstGeom prst="rect">
+                      <a:avLst/>
+                    </a:prstGeom>
+                    <a:noFill/>
+                    <a:ln>
+                      <a:noFill/>
+                    </a:ln>
+                  </pic:spPr>
+                </pic:pic>
+              </a:graphicData>
+            </a:graphic>
+            <wp14:sizeRelH relativeFrom="margin">
+              <wp14:pctWidth>0</wp14:pctWidth>
+            </wp14:sizeRelH>
+            <wp14:sizeRelV relativeFrom="margin">
+              <wp14:pctHeight>0</wp14:pctHeight>
+            </wp14:sizeRelV>
+          </wp:anchor>
+        </w:drawing>
+      </w:r>
+      <w:r>
+        <w:t>Nakon što je instalacija gotova, kliknemo na „</w:t>
+      </w:r>
+      <w:r>
+        <w:rPr>
+          <w:i/>
+          <w:iCs/>
+        </w:rPr>
+        <w:t>Launch button</w:t>
+      </w:r>
+      <w:r>
+        <w:t>“ kako bi pokrenuli Visual studio. Nakon što smo pokrenuli Visual studio možemo odabrati kreiranje novog projekta za mobline aplikacije (slika ispod).</w:t>
+      </w:r>
+    </w:p>
+    <w:p>
+      <w:pPr>
+        <w:spacing w:line="360" w:lineRule="auto"/>
+        <w:ind w:firstLine="360"/>
+        <w:jc w:val="both"/>
+      </w:pPr>
+    </w:p>
+    <w:p>
+      <w:pPr>
+        <w:spacing w:line="360" w:lineRule="auto"/>
+        <w:jc w:val="both"/>
+      </w:pPr>
+      <w:r>
+        <w:rPr>
+          <w:noProof/>
+        </w:rPr>
+        <w:lastRenderedPageBreak/>
+        <w:drawing>
+          <wp:anchor distT="0" distB="0" distL="114300" distR="114300" simplePos="0" relativeHeight="251694080" behindDoc="0" locked="0" layoutInCell="1" allowOverlap="1" wp14:anchorId="06B980B6">
+            <wp:simplePos x="0" y="0"/>
+            <wp:positionH relativeFrom="margin">
+              <wp:align>right</wp:align>
+            </wp:positionH>
+            <wp:positionV relativeFrom="paragraph">
+              <wp:posOffset>605155</wp:posOffset>
+            </wp:positionV>
+            <wp:extent cx="5762625" cy="3171825"/>
+            <wp:effectExtent l="0" t="0" r="9525" b="9525"/>
+            <wp:wrapSquare wrapText="bothSides"/>
+            <wp:docPr id="12" name="Picture 4"/>
+            <wp:cNvGraphicFramePr/>
+            <a:graphic xmlns:a="http://schemas.openxmlformats.org/drawingml/2006/main">
+              <a:graphicData uri="http://schemas.openxmlformats.org/drawingml/2006/picture">
+                <pic:pic xmlns:pic="http://schemas.openxmlformats.org/drawingml/2006/picture">
+                  <pic:nvPicPr>
+                    <pic:cNvPr id="4" name="Picture 4"/>
+                    <pic:cNvPicPr/>
+                  </pic:nvPicPr>
+                  <pic:blipFill>
+                    <a:blip r:embed="rId46" cstate="print">
+                      <a:extLst>
+                        <a:ext uri="{28A0092B-C50C-407E-A947-70E740481C1C}">
+                          <a14:useLocalDpi xmlns:a14="http://schemas.microsoft.com/office/drawing/2010/main" val="0"/>
+                        </a:ext>
+                      </a:extLst>
+                    </a:blip>
+                    <a:srcRect/>
+                    <a:stretch>
+                      <a:fillRect/>
+                    </a:stretch>
+                  </pic:blipFill>
+                  <pic:spPr bwMode="auto">
+                    <a:xfrm>
+                      <a:off x="0" y="0"/>
+                      <a:ext cx="5762625" cy="3171825"/>
+                    </a:xfrm>
+                    <a:prstGeom prst="rect">
+                      <a:avLst/>
+                    </a:prstGeom>
+                    <a:noFill/>
+                    <a:ln>
+                      <a:noFill/>
+                    </a:ln>
+                  </pic:spPr>
+                </pic:pic>
+              </a:graphicData>
+            </a:graphic>
+            <wp14:sizeRelH relativeFrom="margin">
+              <wp14:pctWidth>0</wp14:pctWidth>
+            </wp14:sizeRelH>
+            <wp14:sizeRelV relativeFrom="margin">
+              <wp14:pctHeight>0</wp14:pctHeight>
+            </wp14:sizeRelV>
+          </wp:anchor>
+        </w:drawing>
+      </w:r>
+      <w:r>
+        <w:t xml:space="preserve">Odabirom na projekt, u našem slučaju to je </w:t>
+      </w:r>
+      <w:r>
+        <w:rPr>
+          <w:b/>
+          <w:bCs/>
+        </w:rPr>
+        <w:t>Android App (Xamarin)</w:t>
+      </w:r>
+      <w:r>
+        <w:t>, dolazimo do sučelja (</w:t>
+      </w:r>
+      <w:r>
+        <w:t>slika ispod</w:t>
+      </w:r>
+      <w:r>
+        <w:t>) na kojem radimo dalje naš projekt.</w:t>
+      </w:r>
+    </w:p>
+    <w:p>
+      <w:pPr>
+        <w:spacing w:line="360" w:lineRule="auto"/>
+        <w:jc w:val="both"/>
+      </w:pPr>
+    </w:p>
+    <w:p>
+      <w:pPr>
+        <w:pStyle w:val="FOINaslov2"/>
+        <w:numPr>
+          <w:ilvl w:val="1"/>
+          <w:numId w:val="49"/>
+        </w:numPr>
+      </w:pPr>
+      <w:bookmarkStart w:id="19" w:name="_Toc31273990"/>
+      <w:r>
+        <w:t>Rad u Visual Studio Xamarin</w:t>
+      </w:r>
+      <w:bookmarkEnd w:id="19"/>
+    </w:p>
+    <w:p>
+      <w:pPr>
+        <w:spacing w:line="360" w:lineRule="auto"/>
+        <w:ind w:firstLine="360"/>
+        <w:jc w:val="both"/>
+      </w:pPr>
+      <w:r>
+        <w:t>Vrlo važna stavka u radu unutar Xamarin-a su svakako „Nuget „ paketi. Nuget paketi su moduli, odnosno gotova rješenja za neku vrstu funkcionalnosti. Time se postiže jednostavnost, te se značajno ubrzava rješenje, odnosno izrada aplikacije.</w:t>
+      </w:r>
+    </w:p>
+    <w:p>
+      <w:pPr>
+        <w:spacing w:line="360" w:lineRule="auto"/>
+        <w:ind w:firstLine="360"/>
+        <w:jc w:val="both"/>
+      </w:pPr>
+      <w:r>
+        <w:t xml:space="preserve">Kako bismo dodali Nuget paket, potrebno je otići </w:t>
+      </w:r>
+      <w:r>
+        <w:rPr>
+          <w:i/>
+          <w:iCs/>
+        </w:rPr>
+        <w:t>Tools -&gt; Nuget packete Manager -&gt; Manage Nuget Packets for solutions</w:t>
+      </w:r>
+      <w:r>
+        <w:t xml:space="preserve">. Nakon odabira, otvara nam se Nuget prozor (slika).  Nuget browser se sastoji od 4 izbornika.  </w:t>
+      </w:r>
+      <w:r>
+        <w:rPr>
+          <w:i/>
+          <w:iCs/>
+        </w:rPr>
+        <w:t>Browse</w:t>
+      </w:r>
+      <w:r>
+        <w:t xml:space="preserve"> u kojem tražimo, odnosno odabiremo paket kojeg želimo uključiti u naše rješenje. Nakon odabira, potrebno je odabrati u koje projekte našeg rješenja želimo uključiti paket. Neki paketi trebaju se uključiti u cijelo rješenje, dok drugi u samo određene projekte. I to je vrlo važno da odaberemo pravi projekt, kako bi paket mogao normalno raditi.</w:t>
+      </w:r>
+    </w:p>
+    <w:p>
+      <w:pPr>
+        <w:spacing w:line="360" w:lineRule="auto"/>
+        <w:ind w:firstLine="360"/>
+        <w:jc w:val="both"/>
+      </w:pPr>
+    </w:p>
+    <w:p>
+      <w:pPr>
+        <w:spacing w:line="360" w:lineRule="auto"/>
+        <w:ind w:firstLine="360"/>
+        <w:jc w:val="both"/>
+      </w:pPr>
+    </w:p>
+    <w:p>
+      <w:pPr>
+        <w:spacing w:line="360" w:lineRule="auto"/>
+        <w:ind w:firstLine="360"/>
+        <w:jc w:val="both"/>
+      </w:pPr>
+    </w:p>
+    <w:p>
+      <w:pPr>
+        <w:spacing w:line="360" w:lineRule="auto"/>
+        <w:ind w:firstLine="360"/>
+        <w:jc w:val="both"/>
+      </w:pPr>
+    </w:p>
+    <w:p>
+      <w:pPr>
+        <w:spacing w:line="360" w:lineRule="auto"/>
+        <w:ind w:firstLine="360"/>
+        <w:jc w:val="both"/>
+      </w:pPr>
+    </w:p>
+    <w:p>
+      <w:pPr>
+        <w:spacing w:line="360" w:lineRule="auto"/>
+        <w:ind w:firstLine="360"/>
+        <w:jc w:val="both"/>
+      </w:pPr>
+    </w:p>
+    <w:p>
+      <w:pPr>
+        <w:spacing w:line="360" w:lineRule="auto"/>
+        <w:ind w:firstLine="360"/>
+        <w:jc w:val="both"/>
+      </w:pPr>
+      <w:r>
+        <w:rPr>
+          <w:noProof/>
+        </w:rPr>
+        <w:lastRenderedPageBreak/>
+        <w:drawing>
+          <wp:anchor distT="0" distB="0" distL="114300" distR="114300" simplePos="0" relativeHeight="251695104" behindDoc="0" locked="0" layoutInCell="1" allowOverlap="1" wp14:anchorId="1949F898">
+            <wp:simplePos x="0" y="0"/>
+            <wp:positionH relativeFrom="margin">
+              <wp:align>right</wp:align>
+            </wp:positionH>
+            <wp:positionV relativeFrom="paragraph">
+              <wp:posOffset>0</wp:posOffset>
+            </wp:positionV>
+            <wp:extent cx="5762625" cy="3019425"/>
+            <wp:effectExtent l="0" t="0" r="9525" b="9525"/>
+            <wp:wrapSquare wrapText="bothSides"/>
+            <wp:docPr id="13" name="Picture 5"/>
+            <wp:cNvGraphicFramePr/>
+            <a:graphic xmlns:a="http://schemas.openxmlformats.org/drawingml/2006/main">
+              <a:graphicData uri="http://schemas.openxmlformats.org/drawingml/2006/picture">
+                <pic:pic xmlns:pic="http://schemas.openxmlformats.org/drawingml/2006/picture">
+                  <pic:nvPicPr>
+                    <pic:cNvPr id="5" name="Picture 5"/>
+                    <pic:cNvPicPr/>
+                  </pic:nvPicPr>
+                  <pic:blipFill>
+                    <a:blip r:embed="rId47">
+                      <a:extLst>
+                        <a:ext uri="{28A0092B-C50C-407E-A947-70E740481C1C}">
+                          <a14:useLocalDpi xmlns:a14="http://schemas.microsoft.com/office/drawing/2010/main" val="0"/>
+                        </a:ext>
+                      </a:extLst>
+                    </a:blip>
+                    <a:srcRect/>
+                    <a:stretch>
+                      <a:fillRect/>
+                    </a:stretch>
+                  </pic:blipFill>
+                  <pic:spPr bwMode="auto">
+                    <a:xfrm>
+                      <a:off x="0" y="0"/>
+                      <a:ext cx="5762625" cy="3019425"/>
+                    </a:xfrm>
+                    <a:prstGeom prst="rect">
+                      <a:avLst/>
+                    </a:prstGeom>
+                    <a:noFill/>
+                    <a:ln>
+                      <a:noFill/>
+                    </a:ln>
+                  </pic:spPr>
+                </pic:pic>
+              </a:graphicData>
+            </a:graphic>
+            <wp14:sizeRelH relativeFrom="margin">
+              <wp14:pctWidth>0</wp14:pctWidth>
+            </wp14:sizeRelH>
+            <wp14:sizeRelV relativeFrom="margin">
+              <wp14:pctHeight>0</wp14:pctHeight>
+            </wp14:sizeRelV>
+          </wp:anchor>
+        </w:drawing>
+      </w:r>
+    </w:p>
+    <w:p>
+      <w:pPr>
+        <w:spacing w:line="360" w:lineRule="auto"/>
+        <w:ind w:firstLine="360"/>
+        <w:jc w:val="both"/>
+      </w:pPr>
+      <w:r>
+        <w:t xml:space="preserve">Sljedeći izbornik je </w:t>
+      </w:r>
+      <w:r>
+        <w:rPr>
+          <w:i/>
+          <w:iCs/>
+        </w:rPr>
+        <w:t>Installed</w:t>
+      </w:r>
+      <w:r>
+        <w:t xml:space="preserve">, gdje možemo vidjeti sve Nuget pakete koje smo instalirali u naše rješenje, te možemo vidjeti točno u koji dio projekta smo ga uključili. Treći dio izbornika je </w:t>
+      </w:r>
+      <w:r>
+        <w:rPr>
+          <w:i/>
+          <w:iCs/>
+        </w:rPr>
+        <w:t>Updates</w:t>
+      </w:r>
+      <w:r>
+        <w:t xml:space="preserve">, koji nam javlja potrebna ažuriranja. Zadnji izbornik je </w:t>
+      </w:r>
+      <w:r>
+        <w:rPr>
+          <w:i/>
+          <w:iCs/>
+        </w:rPr>
+        <w:t>Consolidate</w:t>
+      </w:r>
+      <w:r>
+        <w:t>.</w:t>
+      </w:r>
+    </w:p>
+    <w:p>
+      <w:pPr>
+        <w:pStyle w:val="FOINaslov2"/>
+        <w:numPr>
+          <w:ilvl w:val="1"/>
+          <w:numId w:val="49"/>
+        </w:numPr>
+      </w:pPr>
+      <w:bookmarkStart w:id="20" w:name="_Toc31273991"/>
+      <w:r>
+        <w:t>Način izrade programskog rješenja u Xamarinu</w:t>
+      </w:r>
+      <w:bookmarkEnd w:id="20"/>
+    </w:p>
+    <w:p>
+      <w:pPr>
+        <w:spacing w:line="360" w:lineRule="auto"/>
+        <w:ind w:firstLine="360"/>
+        <w:jc w:val="both"/>
+      </w:pPr>
+      <w:r>
+        <w:t xml:space="preserve">Rad u Xamarinu je veoma sličan kao i radi u ''običnom'' Visual Studio-u. Solution explorer sastoji je od projekata. U našem slučaju to je </w:t>
+      </w:r>
+      <w:r>
+        <w:rPr>
+          <w:i/>
+          <w:iCs/>
+        </w:rPr>
+        <w:t>FOIKnjiznica</w:t>
+      </w:r>
+      <w:r>
+        <w:t xml:space="preserve">,  </w:t>
+      </w:r>
+      <w:r>
+        <w:rPr>
+          <w:i/>
+          <w:iCs/>
+        </w:rPr>
+        <w:t>FOIKnjiznica.Android</w:t>
+      </w:r>
+      <w:r>
+        <w:t xml:space="preserve"> i </w:t>
+      </w:r>
+      <w:r>
+        <w:rPr>
+          <w:i/>
+          <w:iCs/>
+        </w:rPr>
+        <w:t>FOIKnjiznicaWebServis</w:t>
+      </w:r>
+      <w:r>
+        <w:t xml:space="preserve">. FOIKnjižnica.Android je projekt koji služi kao komunikaciju s android uređajima, te služi za komunikaciju androida i našeg projekta. FOIKnjiznica služi za izgradnju našeg projekta. U njemu se nalaze sve potrebne klase i stranice koje koristimo u aplikaciji. Stranice u xamarinu su </w:t>
+      </w:r>
+      <w:r>
+        <w:rPr>
+          <w:i/>
+          <w:iCs/>
+        </w:rPr>
+        <w:t>''Content Page''</w:t>
+      </w:r>
+      <w:r>
+        <w:t xml:space="preserve"> koje su oblika XAML koda s c# kodom u pozadini (slika). Treći dio našeg rješenja je projekt koji se zove FOIKnjiznicaWebServis te služi za komunikaciju sa bazom podataka, točnije, služi nam kao WebAPI putem kojeg se ostvaruje komunikacija aplikacije i baze.</w:t>
+      </w:r>
+    </w:p>
+    <w:p>
+      <w:pPr>
+        <w:spacing w:line="360" w:lineRule="auto"/>
+        <w:ind w:firstLine="360"/>
+        <w:jc w:val="both"/>
+      </w:pPr>
+    </w:p>
+    <w:p>
+      <w:pPr>
+        <w:spacing w:line="360" w:lineRule="auto"/>
+        <w:ind w:firstLine="360"/>
+        <w:jc w:val="both"/>
+      </w:pPr>
+      <w:r>
+        <w:rPr>
+          <w:noProof/>
+        </w:rPr>
+        <w:lastRenderedPageBreak/>
+        <w:drawing>
+          <wp:anchor distT="0" distB="0" distL="114300" distR="114300" simplePos="0" relativeHeight="251696128" behindDoc="0" locked="0" layoutInCell="1" allowOverlap="1" wp14:anchorId="088A0972">
+            <wp:simplePos x="0" y="0"/>
+            <wp:positionH relativeFrom="margin">
+              <wp:posOffset>1195705</wp:posOffset>
+            </wp:positionH>
+            <wp:positionV relativeFrom="paragraph">
+              <wp:posOffset>10795</wp:posOffset>
+            </wp:positionV>
+            <wp:extent cx="2876550" cy="6219825"/>
+            <wp:effectExtent l="0" t="0" r="0" b="9525"/>
+            <wp:wrapSquare wrapText="bothSides"/>
+            <wp:docPr id="14" name="Picture 6"/>
+            <wp:cNvGraphicFramePr/>
+            <a:graphic xmlns:a="http://schemas.openxmlformats.org/drawingml/2006/main">
+              <a:graphicData uri="http://schemas.openxmlformats.org/drawingml/2006/picture">
+                <pic:pic xmlns:pic="http://schemas.openxmlformats.org/drawingml/2006/picture">
+                  <pic:nvPicPr>
+                    <pic:cNvPr id="6" name="Picture 6"/>
+                    <pic:cNvPicPr/>
+                  </pic:nvPicPr>
+                  <pic:blipFill>
+                    <a:blip r:embed="rId48">
+                      <a:extLst>
+                        <a:ext uri="{28A0092B-C50C-407E-A947-70E740481C1C}">
+                          <a14:useLocalDpi xmlns:a14="http://schemas.microsoft.com/office/drawing/2010/main" val="0"/>
+                        </a:ext>
+                      </a:extLst>
+                    </a:blip>
+                    <a:srcRect/>
+                    <a:stretch>
+                      <a:fillRect/>
+                    </a:stretch>
+                  </pic:blipFill>
+                  <pic:spPr bwMode="auto">
+                    <a:xfrm>
+                      <a:off x="0" y="0"/>
+                      <a:ext cx="2876550" cy="6219825"/>
+                    </a:xfrm>
+                    <a:prstGeom prst="rect">
+                      <a:avLst/>
+                    </a:prstGeom>
+                    <a:noFill/>
+                    <a:ln>
+                      <a:noFill/>
+                    </a:ln>
+                  </pic:spPr>
+                </pic:pic>
+              </a:graphicData>
+            </a:graphic>
+            <wp14:sizeRelH relativeFrom="margin">
+              <wp14:pctWidth>0</wp14:pctWidth>
+            </wp14:sizeRelH>
+            <wp14:sizeRelV relativeFrom="margin">
+              <wp14:pctHeight>0</wp14:pctHeight>
+            </wp14:sizeRelV>
+          </wp:anchor>
+        </w:drawing>
+      </w:r>
     </w:p>
     <w:p>
       <w:pPr>
@@ -9772,13 +11149,937 @@
     <w:p>
       <w:pPr>
         <w:spacing w:line="360" w:lineRule="auto"/>
+        <w:ind w:firstLine="360"/>
         <w:jc w:val="both"/>
+      </w:pPr>
+    </w:p>
+    <w:p>
+      <w:pPr>
+        <w:spacing w:line="360" w:lineRule="auto"/>
+        <w:ind w:firstLine="360"/>
+        <w:jc w:val="both"/>
+      </w:pPr>
+    </w:p>
+    <w:p>
+      <w:pPr>
+        <w:spacing w:line="360" w:lineRule="auto"/>
+        <w:ind w:firstLine="360"/>
+        <w:jc w:val="both"/>
+      </w:pPr>
+    </w:p>
+    <w:p>
+      <w:pPr>
+        <w:spacing w:line="360" w:lineRule="auto"/>
+        <w:ind w:firstLine="360"/>
+        <w:jc w:val="both"/>
+      </w:pPr>
+    </w:p>
+    <w:p>
+      <w:pPr>
+        <w:spacing w:line="360" w:lineRule="auto"/>
+        <w:ind w:firstLine="360"/>
+        <w:jc w:val="both"/>
+      </w:pPr>
+    </w:p>
+    <w:p>
+      <w:pPr>
+        <w:spacing w:line="360" w:lineRule="auto"/>
+        <w:ind w:firstLine="360"/>
+        <w:jc w:val="both"/>
+      </w:pPr>
+    </w:p>
+    <w:p>
+      <w:pPr>
+        <w:spacing w:line="360" w:lineRule="auto"/>
+        <w:ind w:firstLine="360"/>
+        <w:jc w:val="both"/>
+      </w:pPr>
+    </w:p>
+    <w:p>
+      <w:pPr>
+        <w:spacing w:line="360" w:lineRule="auto"/>
+        <w:ind w:firstLine="360"/>
+        <w:jc w:val="both"/>
+      </w:pPr>
+    </w:p>
+    <w:p>
+      <w:pPr>
+        <w:spacing w:line="360" w:lineRule="auto"/>
+        <w:ind w:firstLine="360"/>
+        <w:jc w:val="both"/>
+      </w:pPr>
+    </w:p>
+    <w:p>
+      <w:pPr>
+        <w:spacing w:line="360" w:lineRule="auto"/>
+        <w:ind w:firstLine="360"/>
+        <w:jc w:val="both"/>
+      </w:pPr>
+    </w:p>
+    <w:p>
+      <w:pPr>
+        <w:spacing w:line="360" w:lineRule="auto"/>
+        <w:ind w:firstLine="360"/>
+        <w:jc w:val="both"/>
+      </w:pPr>
+    </w:p>
+    <w:p>
+      <w:pPr>
+        <w:spacing w:line="360" w:lineRule="auto"/>
+        <w:ind w:firstLine="360"/>
+        <w:jc w:val="both"/>
+      </w:pPr>
+    </w:p>
+    <w:p>
+      <w:pPr>
+        <w:spacing w:line="360" w:lineRule="auto"/>
+        <w:ind w:firstLine="360"/>
+        <w:jc w:val="both"/>
+      </w:pPr>
+    </w:p>
+    <w:p>
+      <w:pPr>
+        <w:spacing w:line="360" w:lineRule="auto"/>
+        <w:ind w:firstLine="360"/>
+        <w:jc w:val="both"/>
+      </w:pPr>
+    </w:p>
+    <w:p>
+      <w:pPr>
+        <w:spacing w:line="360" w:lineRule="auto"/>
+        <w:ind w:firstLine="360"/>
+        <w:jc w:val="both"/>
+      </w:pPr>
+    </w:p>
+    <w:p>
+      <w:pPr>
+        <w:spacing w:line="360" w:lineRule="auto"/>
+        <w:ind w:firstLine="360"/>
+        <w:jc w:val="both"/>
+      </w:pPr>
+    </w:p>
+    <w:p>
+      <w:pPr>
+        <w:spacing w:line="360" w:lineRule="auto"/>
+        <w:ind w:firstLine="360"/>
+        <w:jc w:val="both"/>
+      </w:pPr>
+    </w:p>
+    <w:p>
+      <w:pPr>
+        <w:spacing w:line="360" w:lineRule="auto"/>
+        <w:ind w:firstLine="360"/>
+        <w:jc w:val="both"/>
+      </w:pPr>
+    </w:p>
+    <w:p>
+      <w:pPr>
+        <w:spacing w:line="360" w:lineRule="auto"/>
+        <w:ind w:firstLine="360"/>
+        <w:jc w:val="both"/>
+      </w:pPr>
+    </w:p>
+    <w:p>
+      <w:pPr>
+        <w:spacing w:line="360" w:lineRule="auto"/>
+        <w:ind w:firstLine="360"/>
+        <w:jc w:val="both"/>
+      </w:pPr>
+    </w:p>
+    <w:p>
+      <w:pPr>
+        <w:spacing w:line="360" w:lineRule="auto"/>
+        <w:ind w:firstLine="360"/>
+        <w:jc w:val="both"/>
+      </w:pPr>
+    </w:p>
+    <w:p>
+      <w:pPr>
+        <w:spacing w:line="360" w:lineRule="auto"/>
+        <w:ind w:firstLine="360"/>
+        <w:jc w:val="both"/>
+      </w:pPr>
+    </w:p>
+    <w:p>
+      <w:pPr>
+        <w:pStyle w:val="FOINaslov2"/>
+        <w:numPr>
+          <w:ilvl w:val="1"/>
+          <w:numId w:val="49"/>
+        </w:numPr>
+      </w:pPr>
+      <w:bookmarkStart w:id="21" w:name="_Toc31273992"/>
+      <w:r>
+        <w:t>Karakteristika pokretanja aplikacije</w:t>
+      </w:r>
+      <w:bookmarkEnd w:id="21"/>
+    </w:p>
+    <w:p>
+      <w:pPr>
+        <w:spacing w:line="360" w:lineRule="auto"/>
+        <w:ind w:firstLine="360"/>
+        <w:jc w:val="both"/>
+      </w:pPr>
+      <w:r>
+        <w:t xml:space="preserve">Trenutačno, aplikacija radi na </w:t>
+      </w:r>
+      <w:r>
+        <w:rPr>
+          <w:b/>
+          <w:bCs/>
+        </w:rPr>
+        <w:t>localhostu</w:t>
+      </w:r>
+      <w:r>
+        <w:t xml:space="preserve"> jer nemamo potpuni pristup CAS serveru jer je aplikacija, realno, i dalje u razvoju. Točnije, naša domena koja se koristi nije uvrštena u pristup CAS serveru. Stoga, u Visual Studiu koristimo jedan dodatan alat </w:t>
+      </w:r>
+      <w:r>
+        <w:rPr>
+          <w:b/>
+          <w:bCs/>
+        </w:rPr>
+        <w:t>Conveyor by Keyoti</w:t>
+      </w:r>
+      <w:r>
+        <w:t xml:space="preserve"> koji nam omogućuje sigurnu vezu sa FOI CAS serverom sa mobitela preko localhosta (pošto je https konekcija). </w:t>
+      </w:r>
+    </w:p>
+    <w:p>
+      <w:pPr>
+        <w:spacing w:line="360" w:lineRule="auto"/>
+        <w:ind w:firstLine="360"/>
+        <w:jc w:val="both"/>
+      </w:pPr>
+      <w:r>
+        <w:t>Kako bi ga instalirali potrebno je pratiti korake navedene na</w:t>
+      </w:r>
+      <w:r>
+        <w:tab/>
+        <w:t xml:space="preserve"> </w:t>
+      </w:r>
+      <w:hyperlink r:id="rId49" w:history="1">
+        <w:r>
+          <w:rPr>
+            <w:rStyle w:val="Hiperveza"/>
+          </w:rPr>
+          <w:t>https://marketplace.visualstudio.com/items?itemName=vs-publisher-1448185.ConveyorbyKeyoti</w:t>
+        </w:r>
+      </w:hyperlink>
+      <w:r>
+        <w:t xml:space="preserve">. </w:t>
+      </w:r>
+    </w:p>
+    <w:p>
+      <w:pPr>
+        <w:spacing w:line="360" w:lineRule="auto"/>
+        <w:ind w:firstLine="360"/>
+        <w:jc w:val="both"/>
+      </w:pPr>
+      <w:r>
+        <w:lastRenderedPageBreak/>
+        <w:t xml:space="preserve">Nakon instalacije potrebno ga je uključiti tako da odemo u </w:t>
+      </w:r>
+      <w:r>
+        <w:rPr>
+          <w:i/>
+          <w:iCs/>
+        </w:rPr>
+        <w:t>Tools</w:t>
+      </w:r>
+      <w:r>
+        <w:t xml:space="preserve"> i samo kliknemo na njega. Tada je potrebno pokrenuti naš projekt FOIKnjiznicaWebServis u IIS exploreru te ćemo dobiti prozor u kojem je prikazan „</w:t>
+      </w:r>
+      <w:r>
+        <w:rPr>
+          <w:b/>
+          <w:bCs/>
+        </w:rPr>
+        <w:t>Remote URL</w:t>
+      </w:r>
+      <w:r>
+        <w:t xml:space="preserve">“ putem kojeg možemo pristupiti localhostu. Naravno, kako bi uspjeli pristupiti istom sa mobilnog uređaja biti će potrebno instalirati conveyor certifikat, a postupku te instalacije pristupamo kada kliknemo na ikonicu pokraj Remote URL-a. </w:t>
+      </w:r>
+    </w:p>
+    <w:p>
+      <w:pPr>
+        <w:spacing w:line="360" w:lineRule="auto"/>
+        <w:ind w:firstLine="360"/>
+        <w:jc w:val="both"/>
+        <w:rPr>
+          <w:noProof/>
+        </w:rPr>
+      </w:pPr>
+      <w:r>
+        <w:rPr>
+          <w:noProof/>
+        </w:rPr>
+        <w:drawing>
+          <wp:anchor distT="0" distB="0" distL="114300" distR="114300" simplePos="0" relativeHeight="251697152" behindDoc="0" locked="0" layoutInCell="1" allowOverlap="1">
+            <wp:simplePos x="0" y="0"/>
+            <wp:positionH relativeFrom="margin">
+              <wp:align>center</wp:align>
+            </wp:positionH>
+            <wp:positionV relativeFrom="paragraph">
+              <wp:posOffset>123190</wp:posOffset>
+            </wp:positionV>
+            <wp:extent cx="2886075" cy="2858770"/>
+            <wp:effectExtent l="0" t="0" r="9525" b="0"/>
+            <wp:wrapSquare wrapText="bothSides"/>
+            <wp:docPr id="17" name="Slika 17" descr="Slika na kojoj se prikazuje snimka zaslona&#10;&#10;Opis je automatski generiran"/>
+            <wp:cNvGraphicFramePr>
+              <a:graphicFrameLocks xmlns:a="http://schemas.openxmlformats.org/drawingml/2006/main" noChangeAspect="1"/>
+            </wp:cNvGraphicFramePr>
+            <a:graphic xmlns:a="http://schemas.openxmlformats.org/drawingml/2006/main">
+              <a:graphicData uri="http://schemas.openxmlformats.org/drawingml/2006/picture">
+                <pic:pic xmlns:pic="http://schemas.openxmlformats.org/drawingml/2006/picture">
+                  <pic:nvPicPr>
+                    <pic:cNvPr id="17" name="ConveyorByKeyoti.PNG"/>
+                    <pic:cNvPicPr/>
+                  </pic:nvPicPr>
+                  <pic:blipFill>
+                    <a:blip r:embed="rId50">
+                      <a:extLst>
+                        <a:ext uri="{28A0092B-C50C-407E-A947-70E740481C1C}">
+                          <a14:useLocalDpi xmlns:a14="http://schemas.microsoft.com/office/drawing/2010/main" val="0"/>
+                        </a:ext>
+                      </a:extLst>
+                    </a:blip>
+                    <a:stretch>
+                      <a:fillRect/>
+                    </a:stretch>
+                  </pic:blipFill>
+                  <pic:spPr>
+                    <a:xfrm>
+                      <a:off x="0" y="0"/>
+                      <a:ext cx="2886075" cy="2858770"/>
+                    </a:xfrm>
+                    <a:prstGeom prst="rect">
+                      <a:avLst/>
+                    </a:prstGeom>
+                  </pic:spPr>
+                </pic:pic>
+              </a:graphicData>
+            </a:graphic>
+            <wp14:sizeRelH relativeFrom="margin">
+              <wp14:pctWidth>0</wp14:pctWidth>
+            </wp14:sizeRelH>
+            <wp14:sizeRelV relativeFrom="margin">
+              <wp14:pctHeight>0</wp14:pctHeight>
+            </wp14:sizeRelV>
+          </wp:anchor>
+        </w:drawing>
+      </w:r>
+    </w:p>
+    <w:p>
+      <w:pPr>
+        <w:spacing w:line="360" w:lineRule="auto"/>
+        <w:ind w:firstLine="360"/>
+        <w:jc w:val="both"/>
+      </w:pPr>
+    </w:p>
+    <w:p>
+      <w:pPr>
+        <w:spacing w:line="360" w:lineRule="auto"/>
+        <w:ind w:firstLine="360"/>
+        <w:jc w:val="both"/>
+      </w:pPr>
+    </w:p>
+    <w:p>
+      <w:pPr>
+        <w:spacing w:line="360" w:lineRule="auto"/>
+        <w:ind w:firstLine="360"/>
+        <w:jc w:val="both"/>
+      </w:pPr>
+    </w:p>
+    <w:p>
+      <w:pPr>
+        <w:spacing w:line="360" w:lineRule="auto"/>
+        <w:ind w:firstLine="360"/>
+        <w:jc w:val="both"/>
+      </w:pPr>
+    </w:p>
+    <w:p>
+      <w:pPr>
+        <w:spacing w:line="360" w:lineRule="auto"/>
+        <w:ind w:firstLine="360"/>
+        <w:jc w:val="both"/>
+      </w:pPr>
+    </w:p>
+    <w:p>
+      <w:pPr>
+        <w:spacing w:line="360" w:lineRule="auto"/>
+        <w:ind w:firstLine="360"/>
+        <w:jc w:val="both"/>
+      </w:pPr>
+    </w:p>
+    <w:p>
+      <w:pPr>
+        <w:spacing w:line="360" w:lineRule="auto"/>
+        <w:ind w:firstLine="360"/>
+        <w:jc w:val="both"/>
+      </w:pPr>
+    </w:p>
+    <w:p>
+      <w:pPr>
+        <w:spacing w:line="360" w:lineRule="auto"/>
+        <w:ind w:firstLine="360"/>
+        <w:jc w:val="both"/>
+      </w:pPr>
+    </w:p>
+    <w:p>
+      <w:pPr>
+        <w:spacing w:line="360" w:lineRule="auto"/>
+        <w:ind w:firstLine="360"/>
+        <w:jc w:val="both"/>
+      </w:pPr>
+    </w:p>
+    <w:p>
+      <w:pPr>
+        <w:spacing w:line="360" w:lineRule="auto"/>
+        <w:ind w:firstLine="360"/>
+        <w:jc w:val="both"/>
+      </w:pPr>
+    </w:p>
+    <w:p>
+      <w:pPr>
+        <w:spacing w:line="360" w:lineRule="auto"/>
+        <w:ind w:firstLine="360"/>
+        <w:jc w:val="both"/>
+      </w:pPr>
+    </w:p>
+    <w:p>
+      <w:pPr>
+        <w:spacing w:line="360" w:lineRule="auto"/>
+        <w:ind w:firstLine="360"/>
+        <w:jc w:val="both"/>
+      </w:pPr>
+      <w:r>
+        <w:t xml:space="preserve">Nakon uspješne instalacije certifikata na mobilni uređaj, potrebno je izvršiti malu konfiguraciju </w:t>
+      </w:r>
+      <w:r>
+        <w:rPr>
+          <w:i/>
+          <w:iCs/>
+        </w:rPr>
+        <w:t>web.configa</w:t>
+      </w:r>
+      <w:r>
+        <w:t xml:space="preserve"> kako bi aplikacija mogla raditi na localhostu nekog računala, a koraci su sljedeći:</w:t>
+      </w:r>
+    </w:p>
+    <w:p>
+      <w:pPr>
+        <w:pStyle w:val="Odlomakpopisa"/>
+        <w:numPr>
+          <w:ilvl w:val="0"/>
+          <w:numId w:val="44"/>
+        </w:numPr>
+        <w:spacing w:line="360" w:lineRule="auto"/>
+        <w:jc w:val="both"/>
+      </w:pPr>
+      <w:r>
+        <w:t xml:space="preserve">Otvoriti </w:t>
+      </w:r>
+      <w:r>
+        <w:rPr>
+          <w:i/>
+          <w:iCs/>
+        </w:rPr>
+        <w:t>command prompt</w:t>
+      </w:r>
+      <w:r>
+        <w:t xml:space="preserve"> i izvršiti naredbu ipconfig te pronaći našu IPv4 adresu.</w:t>
+      </w:r>
+    </w:p>
+    <w:p>
+      <w:pPr>
+        <w:pStyle w:val="Odlomakpopisa"/>
+        <w:numPr>
+          <w:ilvl w:val="0"/>
+          <w:numId w:val="49"/>
+        </w:numPr>
+        <w:spacing w:line="360" w:lineRule="auto"/>
+        <w:jc w:val="both"/>
+      </w:pPr>
+      <w:r>
+        <w:t xml:space="preserve">U </w:t>
+      </w:r>
+      <w:r>
+        <w:rPr>
+          <w:i/>
+          <w:iCs/>
+        </w:rPr>
+        <w:t>Conveyor by Keyoti</w:t>
+      </w:r>
+      <w:r>
+        <w:t xml:space="preserve"> prozoru postaviti u opcijama našu IPv4 adresu</w:t>
+      </w:r>
+      <w:r>
+        <w:t xml:space="preserve"> (slika gore, donji lijevi kut).</w:t>
+      </w:r>
+    </w:p>
+    <w:p>
+      <w:pPr>
+        <w:pStyle w:val="Odlomakpopisa"/>
+        <w:numPr>
+          <w:ilvl w:val="0"/>
+          <w:numId w:val="49"/>
+        </w:numPr>
+        <w:spacing w:line="360" w:lineRule="auto"/>
+        <w:jc w:val="both"/>
+      </w:pPr>
+      <w:r>
+        <w:t xml:space="preserve">Pokrenuti naš FOIKnjiznicaWebServis projekt te pogledati </w:t>
+      </w:r>
+      <w:r>
+        <w:rPr>
+          <w:b/>
+          <w:bCs/>
+          <w:i/>
+          <w:iCs/>
+        </w:rPr>
+        <w:t>Remote URL</w:t>
+      </w:r>
+      <w:r>
+        <w:t xml:space="preserve"> koji dobijemo (Port je jako bitan!)</w:t>
+      </w:r>
+    </w:p>
+    <w:p>
+      <w:pPr>
+        <w:pStyle w:val="Odlomakpopisa"/>
+        <w:numPr>
+          <w:ilvl w:val="0"/>
+          <w:numId w:val="49"/>
+        </w:numPr>
+        <w:spacing w:line="360" w:lineRule="auto"/>
+        <w:jc w:val="both"/>
+      </w:pPr>
+      <w:r>
+        <w:t xml:space="preserve">Sada u web.config je potrebno promijeniti atribut </w:t>
+      </w:r>
+      <w:r>
+        <w:rPr>
+          <w:b/>
+          <w:bCs/>
+        </w:rPr>
+        <w:t>serverName</w:t>
+      </w:r>
+      <w:r>
+        <w:t xml:space="preserve"> te obavezno staviti i broj porta.</w:t>
+      </w:r>
+    </w:p>
+    <w:p>
+      <w:pPr>
+        <w:pStyle w:val="Odlomakpopisa"/>
+        <w:numPr>
+          <w:ilvl w:val="0"/>
+          <w:numId w:val="49"/>
+        </w:numPr>
+        <w:spacing w:line="360" w:lineRule="auto"/>
+        <w:jc w:val="both"/>
+      </w:pPr>
+      <w:r>
+        <w:t xml:space="preserve">Kako bi se aplikacija uspješno izvršila na </w:t>
+      </w:r>
+      <w:r>
+        <w:rPr>
+          <w:i/>
+          <w:iCs/>
+        </w:rPr>
+        <w:t>webviewu</w:t>
+      </w:r>
+      <w:r>
+        <w:t xml:space="preserve"> </w:t>
+      </w:r>
+      <w:r>
+        <w:t xml:space="preserve">unutar aplikacije </w:t>
+      </w:r>
+      <w:r>
+        <w:t xml:space="preserve">potrebno je još u PokreniAplikacijuActivity.cs promijeniti </w:t>
+      </w:r>
+      <w:r>
+        <w:rPr>
+          <w:b/>
+          <w:bCs/>
+        </w:rPr>
+        <w:t>webView.LoadUrl()</w:t>
+      </w:r>
+      <w:r>
+        <w:t xml:space="preserve"> u istu vrijednost kao i što je </w:t>
+      </w:r>
+      <w:r>
+        <w:rPr>
+          <w:i/>
+          <w:iCs/>
+        </w:rPr>
+        <w:t>serverName</w:t>
+      </w:r>
+      <w:r>
+        <w:t>.</w:t>
+      </w:r>
+    </w:p>
+    <w:p>
+      <w:pPr>
+        <w:spacing w:line="360" w:lineRule="auto"/>
+        <w:jc w:val="both"/>
+      </w:pPr>
+    </w:p>
+    <w:p>
+      <w:pPr>
+        <w:spacing w:line="360" w:lineRule="auto"/>
+        <w:jc w:val="both"/>
+      </w:pPr>
+    </w:p>
+    <w:p>
+      <w:pPr>
+        <w:pStyle w:val="FOINaslov1"/>
+      </w:pPr>
+      <w:bookmarkStart w:id="22" w:name="_Toc31273993"/>
+      <w:r>
+        <w:lastRenderedPageBreak/>
+        <w:t>9. BurnDown grafovi</w:t>
+      </w:r>
+      <w:bookmarkEnd w:id="22"/>
+    </w:p>
+    <w:p>
+      <w:pPr>
+        <w:pStyle w:val="FOINaslov2"/>
+        <w:numPr>
+          <w:ilvl w:val="1"/>
+          <w:numId w:val="45"/>
+        </w:numPr>
+      </w:pPr>
+      <w:bookmarkStart w:id="23" w:name="_Toc31273994"/>
+      <w:r>
+        <w:t>Radni satovi za izradu projekta</w:t>
+      </w:r>
+      <w:bookmarkEnd w:id="23"/>
+    </w:p>
+    <w:p>
+      <w:pPr>
+        <w:spacing w:line="360" w:lineRule="auto"/>
+        <w:ind w:firstLine="397"/>
+        <w:jc w:val="both"/>
+      </w:pPr>
+      <w:r>
+        <w:t>Da bismo mogli dobiti prosječan broj sati koji će nama biti potreban za uložiti, da bismo izradili aplikaciju, potrebno je odrediti ukupni potreban broj sati za kolegij. Kako ovaj kolegij nosi 6 ECTS bodova, to znači da student treba odraditi 180 sati rada. Ako stavimo da prosječan broj tjedana iznosi 15, dobijemo da student treba raditi 12 sati tjedno. Tjedno kolegij sadržava 3 sata predavanja, te još tri sata labos vježbi. Ukupno 6 sati tjedno. Kako se nastava izvodila 10 tjedana, dobijemo da student potroši 60 sati za potrebe nastave. Kako je 60 sati potrebno raspodijeliti na 15 tjedana, dobijemo da student prosječno „potroši“  4 sata za potrebe nastave. Stoga za na aplikaciji ostalo 8 sati tjedno.  Ako 8 sati podijelimo na 7 dana, jer smo radili i kroz vikende, stoga dolazimo da dnevno možemo raditi prosječno sat vremena. Kako nas je 5 u timu, dolazimo do toga da dnevno možemo raditi 5 sati. Prosječno nam sprint traje 21 dan. Stoga smo za sprintove uzeli 105 sati rada.</w:t>
+      </w:r>
+    </w:p>
+    <w:p>
+      <w:pPr>
+        <w:spacing w:line="360" w:lineRule="auto"/>
+        <w:ind w:firstLine="397"/>
+        <w:jc w:val="both"/>
+      </w:pPr>
+      <w:r>
+        <w:t>Ovo je subjektivan broj sati, neki prosjek koji smo uzeli da bismo odredili trajanje sprintova, te želimo napomenuti kako stvarni broj sati koji smo odradili u svakom sprintu je puno već, jer nismo uzimali vrijeme koje nam je bilo potrebno da uklonimo određene probleme, koje smo imali što zbog nove tehnologije, što zbog manja znanja., što zbog nedostatka dostupnih materijala.</w:t>
+      </w:r>
+    </w:p>
+    <w:p>
+      <w:pPr>
+        <w:pStyle w:val="FOINaslov2"/>
+        <w:numPr>
+          <w:ilvl w:val="1"/>
+          <w:numId w:val="45"/>
+        </w:numPr>
+      </w:pPr>
+      <w:bookmarkStart w:id="24" w:name="_Toc31273995"/>
+      <w:r>
+        <w:t>Prvi sprint</w:t>
+      </w:r>
+      <w:bookmarkEnd w:id="24"/>
+    </w:p>
+    <w:p>
+      <w:r>
+        <w:rPr>
+          <w:noProof/>
+        </w:rPr>
+        <w:drawing>
+          <wp:inline distT="0" distB="0" distL="0" distR="0" wp14:anchorId="0C4E6E99" wp14:editId="640A081C">
+            <wp:extent cx="5753100" cy="2886075"/>
+            <wp:effectExtent l="0" t="0" r="0" b="9525"/>
+            <wp:docPr id="18" name="Picture 7"/>
+            <wp:cNvGraphicFramePr/>
+            <a:graphic xmlns:a="http://schemas.openxmlformats.org/drawingml/2006/main">
+              <a:graphicData uri="http://schemas.openxmlformats.org/drawingml/2006/picture">
+                <pic:pic xmlns:pic="http://schemas.openxmlformats.org/drawingml/2006/picture">
+                  <pic:nvPicPr>
+                    <pic:cNvPr id="7" name="Picture 7"/>
+                    <pic:cNvPicPr/>
+                  </pic:nvPicPr>
+                  <pic:blipFill>
+                    <a:blip r:embed="rId51">
+                      <a:extLst>
+                        <a:ext uri="{28A0092B-C50C-407E-A947-70E740481C1C}">
+                          <a14:useLocalDpi xmlns:a14="http://schemas.microsoft.com/office/drawing/2010/main" val="0"/>
+                        </a:ext>
+                      </a:extLst>
+                    </a:blip>
+                    <a:srcRect/>
+                    <a:stretch>
+                      <a:fillRect/>
+                    </a:stretch>
+                  </pic:blipFill>
+                  <pic:spPr bwMode="auto">
+                    <a:xfrm>
+                      <a:off x="0" y="0"/>
+                      <a:ext cx="5753100" cy="2886075"/>
+                    </a:xfrm>
+                    <a:prstGeom prst="rect">
+                      <a:avLst/>
+                    </a:prstGeom>
+                    <a:noFill/>
+                    <a:ln>
+                      <a:noFill/>
+                    </a:ln>
+                  </pic:spPr>
+                </pic:pic>
+              </a:graphicData>
+            </a:graphic>
+          </wp:inline>
+        </w:drawing>
+      </w:r>
+    </w:p>
+    <w:p>
+      <w:pPr>
+        <w:spacing w:line="360" w:lineRule="auto"/>
+        <w:jc w:val="both"/>
+      </w:pPr>
+    </w:p>
+    <w:p>
+      <w:pPr>
+        <w:jc w:val="both"/>
+      </w:pPr>
+    </w:p>
+    <w:p>
+      <w:pPr>
+        <w:spacing w:line="360" w:lineRule="auto"/>
+        <w:ind w:firstLine="397"/>
+        <w:jc w:val="both"/>
+      </w:pPr>
+      <w:r>
+        <w:lastRenderedPageBreak/>
+        <w:t>Za prvi sprint odredili smo trajanje od 21 dana., te smo ga u roku , kako smo i isplanirali, izvršili. Odradili smo ga veoma dobro. U prvi sprint stavili smo tehničku dokumentaciju, kreiranje baze podataka, spajanje sa našom aplikacijom, većinom početne funkcionalnosti projekta . Uspjeli smo još odraditi i funkcionalnost prikaza podataka. U ovom sprintu obavili smo konzultacije sa mentorom našeg projekta, timski sastanak u kojem smo napravili reviziju našeg rada, te da odredimo smjernice za sljedeći sprint. Broj sati koji smo si odredili bio je idealno za izvršavanje svih zadanih zadataka. Nije bilo potrebe za dodavanjem dodatnih satova.</w:t>
+      </w:r>
+    </w:p>
+    <w:p>
+      <w:pPr>
+        <w:pStyle w:val="FOINaslov2"/>
+        <w:numPr>
+          <w:ilvl w:val="1"/>
+          <w:numId w:val="45"/>
+        </w:numPr>
+      </w:pPr>
+      <w:r>
+        <w:rPr>
+          <w:noProof/>
+        </w:rPr>
+        <w:drawing>
+          <wp:anchor distT="0" distB="0" distL="114300" distR="114300" simplePos="0" relativeHeight="251698176" behindDoc="0" locked="0" layoutInCell="1" allowOverlap="1" wp14:anchorId="3AED4941">
+            <wp:simplePos x="0" y="0"/>
+            <wp:positionH relativeFrom="margin">
+              <wp:align>left</wp:align>
+            </wp:positionH>
+            <wp:positionV relativeFrom="paragraph">
+              <wp:posOffset>612775</wp:posOffset>
+            </wp:positionV>
+            <wp:extent cx="5753100" cy="3152775"/>
+            <wp:effectExtent l="0" t="0" r="0" b="9525"/>
+            <wp:wrapSquare wrapText="bothSides"/>
+            <wp:docPr id="19" name="Picture 8"/>
+            <wp:cNvGraphicFramePr/>
+            <a:graphic xmlns:a="http://schemas.openxmlformats.org/drawingml/2006/main">
+              <a:graphicData uri="http://schemas.openxmlformats.org/drawingml/2006/picture">
+                <pic:pic xmlns:pic="http://schemas.openxmlformats.org/drawingml/2006/picture">
+                  <pic:nvPicPr>
+                    <pic:cNvPr id="8" name="Picture 8"/>
+                    <pic:cNvPicPr/>
+                  </pic:nvPicPr>
+                  <pic:blipFill>
+                    <a:blip r:embed="rId52">
+                      <a:extLst>
+                        <a:ext uri="{28A0092B-C50C-407E-A947-70E740481C1C}">
+                          <a14:useLocalDpi xmlns:a14="http://schemas.microsoft.com/office/drawing/2010/main" val="0"/>
+                        </a:ext>
+                      </a:extLst>
+                    </a:blip>
+                    <a:srcRect/>
+                    <a:stretch>
+                      <a:fillRect/>
+                    </a:stretch>
+                  </pic:blipFill>
+                  <pic:spPr bwMode="auto">
+                    <a:xfrm>
+                      <a:off x="0" y="0"/>
+                      <a:ext cx="5753100" cy="3152775"/>
+                    </a:xfrm>
+                    <a:prstGeom prst="rect">
+                      <a:avLst/>
+                    </a:prstGeom>
+                    <a:noFill/>
+                    <a:ln>
+                      <a:noFill/>
+                    </a:ln>
+                  </pic:spPr>
+                </pic:pic>
+              </a:graphicData>
+            </a:graphic>
+          </wp:anchor>
+        </w:drawing>
+      </w:r>
+      <w:r>
+        <w:t>Drugi sprint</w:t>
+      </w:r>
+    </w:p>
+    <w:p>
+      <w:pPr>
+        <w:spacing w:line="360" w:lineRule="auto"/>
+        <w:jc w:val="both"/>
+      </w:pPr>
+    </w:p>
+    <w:p>
+      <w:pPr>
+        <w:spacing w:line="360" w:lineRule="auto"/>
+        <w:ind w:firstLine="397"/>
+        <w:jc w:val="both"/>
+      </w:pPr>
+      <w:r>
+        <w:t xml:space="preserve">Kao i prvom sprintu, tako smo i u drugom sprintu uspjeli izvršiti sve zadane zadatke. Ovaj sprint bio je puno teži i vremenski zahtjevniji od prvog. Razlog težine ovog sprinta sigurno je što su zadaci bili puno kompleksniji, te su bili zadani za izradu funkcionalnosti aplikacije. U ovom sprintu upoznali smo se sa novom tehnologijom. Naučili smo način funkcioniranja programskog okruženja Xamarin. Po prvi puta upoznali smo se s radom </w:t>
+      </w:r>
+      <w:r>
+        <w:t>WebAPI</w:t>
+      </w:r>
+      <w:r>
+        <w:t>-em. Sa radom fokusirali smo se dohvaćanje publikacije, te njihovo sortiranje i filtriranje. Svakako najteži dio ovog sprinta bilo je dohvaćanje potrebnih informacija o tome kako se implementira FOI login.</w:t>
+      </w:r>
+    </w:p>
+    <w:p>
+      <w:pPr>
+        <w:jc w:val="both"/>
+      </w:pPr>
+    </w:p>
+    <w:p>
+      <w:pPr>
+        <w:jc w:val="both"/>
+      </w:pPr>
+    </w:p>
+    <w:p>
+      <w:pPr>
+        <w:jc w:val="both"/>
+      </w:pPr>
+    </w:p>
+    <w:p>
+      <w:pPr>
+        <w:jc w:val="both"/>
+      </w:pPr>
+    </w:p>
+    <w:p>
+      <w:pPr>
+        <w:jc w:val="both"/>
+      </w:pPr>
+    </w:p>
+    <w:p>
+      <w:pPr>
+        <w:pStyle w:val="FOINaslov2"/>
+        <w:numPr>
+          <w:ilvl w:val="1"/>
+          <w:numId w:val="45"/>
+        </w:numPr>
+      </w:pPr>
+      <w:r>
+        <w:rPr>
+          <w:noProof/>
+        </w:rPr>
+        <w:lastRenderedPageBreak/>
+        <w:drawing>
+          <wp:anchor distT="0" distB="0" distL="114300" distR="114300" simplePos="0" relativeHeight="251699200" behindDoc="0" locked="0" layoutInCell="1" allowOverlap="1" wp14:anchorId="14E5D38D">
+            <wp:simplePos x="0" y="0"/>
+            <wp:positionH relativeFrom="margin">
+              <wp:align>right</wp:align>
+            </wp:positionH>
+            <wp:positionV relativeFrom="paragraph">
+              <wp:posOffset>424180</wp:posOffset>
+            </wp:positionV>
+            <wp:extent cx="5760720" cy="3180080"/>
+            <wp:effectExtent l="0" t="0" r="0" b="1270"/>
+            <wp:wrapSquare wrapText="bothSides"/>
+            <wp:docPr id="20" name="Picture 9"/>
+            <wp:cNvGraphicFramePr/>
+            <a:graphic xmlns:a="http://schemas.openxmlformats.org/drawingml/2006/main">
+              <a:graphicData uri="http://schemas.openxmlformats.org/drawingml/2006/picture">
+                <pic:pic xmlns:pic="http://schemas.openxmlformats.org/drawingml/2006/picture">
+                  <pic:nvPicPr>
+                    <pic:cNvPr id="9" name="Picture 9"/>
+                    <pic:cNvPicPr/>
+                  </pic:nvPicPr>
+                  <pic:blipFill>
+                    <a:blip r:embed="rId53">
+                      <a:extLst>
+                        <a:ext uri="{28A0092B-C50C-407E-A947-70E740481C1C}">
+                          <a14:useLocalDpi xmlns:a14="http://schemas.microsoft.com/office/drawing/2010/main" val="0"/>
+                        </a:ext>
+                      </a:extLst>
+                    </a:blip>
+                    <a:srcRect/>
+                    <a:stretch>
+                      <a:fillRect/>
+                    </a:stretch>
+                  </pic:blipFill>
+                  <pic:spPr bwMode="auto">
+                    <a:xfrm>
+                      <a:off x="0" y="0"/>
+                      <a:ext cx="5760720" cy="3180080"/>
+                    </a:xfrm>
+                    <a:prstGeom prst="rect">
+                      <a:avLst/>
+                    </a:prstGeom>
+                    <a:noFill/>
+                    <a:ln>
+                      <a:noFill/>
+                    </a:ln>
+                  </pic:spPr>
+                </pic:pic>
+              </a:graphicData>
+            </a:graphic>
+          </wp:anchor>
+        </w:drawing>
+      </w:r>
+      <w:r>
+        <w:t>Treći</w:t>
+      </w:r>
+      <w:r>
+        <w:t xml:space="preserve"> sprint</w:t>
+      </w:r>
+    </w:p>
+    <w:p>
+      <w:pPr>
+        <w:spacing w:line="360" w:lineRule="auto"/>
+        <w:jc w:val="both"/>
+      </w:pPr>
+    </w:p>
+    <w:p>
+      <w:pPr>
+        <w:spacing w:line="360" w:lineRule="auto"/>
+        <w:ind w:firstLine="397"/>
+        <w:jc w:val="both"/>
+        <w:rPr>
+          <w:sz w:val="22"/>
+          <w:szCs w:val="22"/>
+        </w:rPr>
+      </w:pPr>
+      <w:r>
+        <w:t>Nažalost ovaj sprint nismo uspjeli završiti na vrijeme, iako smo stavili veći broj sati, odnosno trajao je 4 dana duže od prethodnih. Razlog što se ovaj sprint izvodio za vrijeme zimskih praznika svakako nije razlog kašnjenja,  štoviše radili smo i više, već je razlog što smo naišli na neke probleme za koje nismo mogli naći pravo rješenje, te smo gubili puno sati na dobivanje odgovora za rješavanje problema. Jedan od najvećih problema u ovom sprintu svakako je bio EDU FOI prijava.</w:t>
+      </w:r>
+    </w:p>
+    <w:p>
+      <w:pPr>
+        <w:pStyle w:val="FOINaslov1"/>
       </w:pPr>
     </w:p>
     <w:p/>
     <w:sectPr>
-      <w:headerReference w:type="default" r:id="rId44"/>
-      <w:footerReference w:type="default" r:id="rId45"/>
+      <w:headerReference w:type="default" r:id="rId54"/>
+      <w:footerReference w:type="default" r:id="rId55"/>
       <w:pgSz w:w="11906" w:h="16838"/>
       <w:pgMar w:top="1417" w:right="1417" w:bottom="1417" w:left="1417" w:header="708" w:footer="708" w:gutter="0"/>
       <w:pgNumType w:start="1"/>
@@ -10281,6 +12582,127 @@
     </w:lvl>
   </w:abstractNum>
   <w:abstractNum w:abstractNumId="3" w15:restartNumberingAfterBreak="0">
+    <w:nsid w:val="0E980FF7"/>
+    <w:multiLevelType w:val="multilevel"/>
+    <w:tmpl w:val="22BCEAA4"/>
+    <w:lvl w:ilvl="0">
+      <w:start w:val="1"/>
+      <w:numFmt w:val="decimal"/>
+      <w:lvlText w:val="%1."/>
+      <w:lvlJc w:val="left"/>
+      <w:pPr>
+        <w:ind w:left="1080" w:hanging="360"/>
+      </w:pPr>
+      <w:rPr>
+        <w:rFonts w:hint="default"/>
+      </w:rPr>
+    </w:lvl>
+    <w:lvl w:ilvl="1">
+      <w:start w:val="1"/>
+      <w:numFmt w:val="decimal"/>
+      <w:isLgl/>
+      <w:lvlText w:val="%1.%2"/>
+      <w:lvlJc w:val="left"/>
+      <w:pPr>
+        <w:ind w:left="1440" w:hanging="720"/>
+      </w:pPr>
+      <w:rPr>
+        <w:rFonts w:hint="default"/>
+      </w:rPr>
+    </w:lvl>
+    <w:lvl w:ilvl="2">
+      <w:start w:val="1"/>
+      <w:numFmt w:val="decimal"/>
+      <w:isLgl/>
+      <w:lvlText w:val="%1.%2.%3"/>
+      <w:lvlJc w:val="left"/>
+      <w:pPr>
+        <w:ind w:left="1440" w:hanging="720"/>
+      </w:pPr>
+      <w:rPr>
+        <w:rFonts w:hint="default"/>
+      </w:rPr>
+    </w:lvl>
+    <w:lvl w:ilvl="3">
+      <w:start w:val="1"/>
+      <w:numFmt w:val="decimal"/>
+      <w:isLgl/>
+      <w:lvlText w:val="%1.%2.%3.%4"/>
+      <w:lvlJc w:val="left"/>
+      <w:pPr>
+        <w:ind w:left="1800" w:hanging="1080"/>
+      </w:pPr>
+      <w:rPr>
+        <w:rFonts w:hint="default"/>
+      </w:rPr>
+    </w:lvl>
+    <w:lvl w:ilvl="4">
+      <w:start w:val="1"/>
+      <w:numFmt w:val="decimal"/>
+      <w:isLgl/>
+      <w:lvlText w:val="%1.%2.%3.%4.%5"/>
+      <w:lvlJc w:val="left"/>
+      <w:pPr>
+        <w:ind w:left="2160" w:hanging="1440"/>
+      </w:pPr>
+      <w:rPr>
+        <w:rFonts w:hint="default"/>
+      </w:rPr>
+    </w:lvl>
+    <w:lvl w:ilvl="5">
+      <w:start w:val="1"/>
+      <w:numFmt w:val="decimal"/>
+      <w:isLgl/>
+      <w:lvlText w:val="%1.%2.%3.%4.%5.%6"/>
+      <w:lvlJc w:val="left"/>
+      <w:pPr>
+        <w:ind w:left="2160" w:hanging="1440"/>
+      </w:pPr>
+      <w:rPr>
+        <w:rFonts w:hint="default"/>
+      </w:rPr>
+    </w:lvl>
+    <w:lvl w:ilvl="6">
+      <w:start w:val="1"/>
+      <w:numFmt w:val="decimal"/>
+      <w:isLgl/>
+      <w:lvlText w:val="%1.%2.%3.%4.%5.%6.%7"/>
+      <w:lvlJc w:val="left"/>
+      <w:pPr>
+        <w:ind w:left="2520" w:hanging="1800"/>
+      </w:pPr>
+      <w:rPr>
+        <w:rFonts w:hint="default"/>
+      </w:rPr>
+    </w:lvl>
+    <w:lvl w:ilvl="7">
+      <w:start w:val="1"/>
+      <w:numFmt w:val="decimal"/>
+      <w:isLgl/>
+      <w:lvlText w:val="%1.%2.%3.%4.%5.%6.%7.%8"/>
+      <w:lvlJc w:val="left"/>
+      <w:pPr>
+        <w:ind w:left="2880" w:hanging="2160"/>
+      </w:pPr>
+      <w:rPr>
+        <w:rFonts w:hint="default"/>
+      </w:rPr>
+    </w:lvl>
+    <w:lvl w:ilvl="8">
+      <w:start w:val="1"/>
+      <w:numFmt w:val="decimal"/>
+      <w:isLgl/>
+      <w:lvlText w:val="%1.%2.%3.%4.%5.%6.%7.%8.%9"/>
+      <w:lvlJc w:val="left"/>
+      <w:pPr>
+        <w:ind w:left="2880" w:hanging="2160"/>
+      </w:pPr>
+      <w:rPr>
+        <w:rFonts w:hint="default"/>
+      </w:rPr>
+    </w:lvl>
+  </w:abstractNum>
+  <w:abstractNum w:abstractNumId="4" w15:restartNumberingAfterBreak="0">
     <w:nsid w:val="0FD77119"/>
     <w:multiLevelType w:val="hybridMultilevel"/>
     <w:tmpl w:val="258E0460"/>
@@ -10397,7 +12819,7 @@
       </w:rPr>
     </w:lvl>
   </w:abstractNum>
-  <w:abstractNum w:abstractNumId="4" w15:restartNumberingAfterBreak="0">
+  <w:abstractNum w:abstractNumId="5" w15:restartNumberingAfterBreak="0">
     <w:nsid w:val="103D3011"/>
     <w:multiLevelType w:val="hybridMultilevel"/>
     <w:tmpl w:val="1A06B1E2"/>
@@ -10486,7 +12908,7 @@
       </w:pPr>
     </w:lvl>
   </w:abstractNum>
-  <w:abstractNum w:abstractNumId="5" w15:restartNumberingAfterBreak="0">
+  <w:abstractNum w:abstractNumId="6" w15:restartNumberingAfterBreak="0">
     <w:nsid w:val="12561C02"/>
     <w:multiLevelType w:val="hybridMultilevel"/>
     <w:tmpl w:val="73F04A1E"/>
@@ -10599,10 +13021,10 @@
       </w:rPr>
     </w:lvl>
   </w:abstractNum>
-  <w:abstractNum w:abstractNumId="6" w15:restartNumberingAfterBreak="0">
+  <w:abstractNum w:abstractNumId="7" w15:restartNumberingAfterBreak="0">
     <w:nsid w:val="19575D79"/>
     <w:multiLevelType w:val="multilevel"/>
-    <w:tmpl w:val="05EC72C4"/>
+    <w:tmpl w:val="95F6A38C"/>
     <w:lvl w:ilvl="0">
       <w:start w:val="1"/>
       <w:numFmt w:val="decimal"/>
@@ -10721,7 +13143,7 @@
       </w:rPr>
     </w:lvl>
   </w:abstractNum>
-  <w:abstractNum w:abstractNumId="7" w15:restartNumberingAfterBreak="0">
+  <w:abstractNum w:abstractNumId="8" w15:restartNumberingAfterBreak="0">
     <w:nsid w:val="19853923"/>
     <w:multiLevelType w:val="hybridMultilevel"/>
     <w:tmpl w:val="4EC2FF32"/>
@@ -10807,7 +13229,7 @@
       </w:pPr>
     </w:lvl>
   </w:abstractNum>
-  <w:abstractNum w:abstractNumId="8" w15:restartNumberingAfterBreak="0">
+  <w:abstractNum w:abstractNumId="9" w15:restartNumberingAfterBreak="0">
     <w:nsid w:val="1D55005F"/>
     <w:multiLevelType w:val="multilevel"/>
     <w:tmpl w:val="176E4FEC"/>
@@ -10928,7 +13350,7 @@
       </w:rPr>
     </w:lvl>
   </w:abstractNum>
-  <w:abstractNum w:abstractNumId="9" w15:restartNumberingAfterBreak="0">
+  <w:abstractNum w:abstractNumId="10" w15:restartNumberingAfterBreak="0">
     <w:nsid w:val="1EE439DD"/>
     <w:multiLevelType w:val="hybridMultilevel"/>
     <w:tmpl w:val="B5C02996"/>
@@ -11017,7 +13439,7 @@
       </w:pPr>
     </w:lvl>
   </w:abstractNum>
-  <w:abstractNum w:abstractNumId="10" w15:restartNumberingAfterBreak="0">
+  <w:abstractNum w:abstractNumId="11" w15:restartNumberingAfterBreak="0">
     <w:nsid w:val="1F011DEF"/>
     <w:multiLevelType w:val="hybridMultilevel"/>
     <w:tmpl w:val="28DC03F2"/>
@@ -11106,7 +13528,7 @@
       </w:pPr>
     </w:lvl>
   </w:abstractNum>
-  <w:abstractNum w:abstractNumId="11" w15:restartNumberingAfterBreak="0">
+  <w:abstractNum w:abstractNumId="12" w15:restartNumberingAfterBreak="0">
     <w:nsid w:val="26B22339"/>
     <w:multiLevelType w:val="hybridMultilevel"/>
     <w:tmpl w:val="DC2C1766"/>
@@ -11219,7 +13641,7 @@
       </w:rPr>
     </w:lvl>
   </w:abstractNum>
-  <w:abstractNum w:abstractNumId="12" w15:restartNumberingAfterBreak="0">
+  <w:abstractNum w:abstractNumId="13" w15:restartNumberingAfterBreak="0">
     <w:nsid w:val="2CD64B1E"/>
     <w:multiLevelType w:val="multilevel"/>
     <w:tmpl w:val="0B4E0E28"/>
@@ -11368,7 +13790,7 @@
       </w:rPr>
     </w:lvl>
   </w:abstractNum>
-  <w:abstractNum w:abstractNumId="13" w15:restartNumberingAfterBreak="0">
+  <w:abstractNum w:abstractNumId="14" w15:restartNumberingAfterBreak="0">
     <w:nsid w:val="2EB929AA"/>
     <w:multiLevelType w:val="hybridMultilevel"/>
     <w:tmpl w:val="3B442C02"/>
@@ -11454,7 +13876,7 @@
       </w:pPr>
     </w:lvl>
   </w:abstractNum>
-  <w:abstractNum w:abstractNumId="14" w15:restartNumberingAfterBreak="0">
+  <w:abstractNum w:abstractNumId="15" w15:restartNumberingAfterBreak="0">
     <w:nsid w:val="3045050B"/>
     <w:multiLevelType w:val="hybridMultilevel"/>
     <w:tmpl w:val="8DD6DA14"/>
@@ -11543,7 +13965,7 @@
       </w:pPr>
     </w:lvl>
   </w:abstractNum>
-  <w:abstractNum w:abstractNumId="15" w15:restartNumberingAfterBreak="0">
+  <w:abstractNum w:abstractNumId="16" w15:restartNumberingAfterBreak="0">
     <w:nsid w:val="33B30B06"/>
     <w:multiLevelType w:val="hybridMultilevel"/>
     <w:tmpl w:val="53C41078"/>
@@ -11656,7 +14078,7 @@
       </w:rPr>
     </w:lvl>
   </w:abstractNum>
-  <w:abstractNum w:abstractNumId="16" w15:restartNumberingAfterBreak="0">
+  <w:abstractNum w:abstractNumId="17" w15:restartNumberingAfterBreak="0">
     <w:nsid w:val="352C1D0C"/>
     <w:multiLevelType w:val="multilevel"/>
     <w:tmpl w:val="176E4FEC"/>
@@ -11777,7 +14199,7 @@
       </w:rPr>
     </w:lvl>
   </w:abstractNum>
-  <w:abstractNum w:abstractNumId="17" w15:restartNumberingAfterBreak="0">
+  <w:abstractNum w:abstractNumId="18" w15:restartNumberingAfterBreak="0">
     <w:nsid w:val="3BAA336D"/>
     <w:multiLevelType w:val="multilevel"/>
     <w:tmpl w:val="176E4FEC"/>
@@ -11898,7 +14320,7 @@
       </w:rPr>
     </w:lvl>
   </w:abstractNum>
-  <w:abstractNum w:abstractNumId="18" w15:restartNumberingAfterBreak="0">
+  <w:abstractNum w:abstractNumId="19" w15:restartNumberingAfterBreak="0">
     <w:nsid w:val="3C2C325D"/>
     <w:multiLevelType w:val="multilevel"/>
     <w:tmpl w:val="176E4FEC"/>
@@ -12019,7 +14441,7 @@
       </w:rPr>
     </w:lvl>
   </w:abstractNum>
-  <w:abstractNum w:abstractNumId="19" w15:restartNumberingAfterBreak="0">
+  <w:abstractNum w:abstractNumId="20" w15:restartNumberingAfterBreak="0">
     <w:nsid w:val="3D09409F"/>
     <w:multiLevelType w:val="hybridMultilevel"/>
     <w:tmpl w:val="C45CB832"/>
@@ -12136,7 +14558,7 @@
       </w:pPr>
     </w:lvl>
   </w:abstractNum>
-  <w:abstractNum w:abstractNumId="20" w15:restartNumberingAfterBreak="0">
+  <w:abstractNum w:abstractNumId="21" w15:restartNumberingAfterBreak="0">
     <w:nsid w:val="40E13AC8"/>
     <w:multiLevelType w:val="hybridMultilevel"/>
     <w:tmpl w:val="9A762AF0"/>
@@ -12249,7 +14671,7 @@
       </w:rPr>
     </w:lvl>
   </w:abstractNum>
-  <w:abstractNum w:abstractNumId="21" w15:restartNumberingAfterBreak="0">
+  <w:abstractNum w:abstractNumId="22" w15:restartNumberingAfterBreak="0">
     <w:nsid w:val="41906056"/>
     <w:multiLevelType w:val="hybridMultilevel"/>
     <w:tmpl w:val="3144881C"/>
@@ -12362,7 +14784,7 @@
       </w:rPr>
     </w:lvl>
   </w:abstractNum>
-  <w:abstractNum w:abstractNumId="22" w15:restartNumberingAfterBreak="0">
+  <w:abstractNum w:abstractNumId="23" w15:restartNumberingAfterBreak="0">
     <w:nsid w:val="41924546"/>
     <w:multiLevelType w:val="hybridMultilevel"/>
     <w:tmpl w:val="9B3E3966"/>
@@ -12475,7 +14897,7 @@
       </w:rPr>
     </w:lvl>
   </w:abstractNum>
-  <w:abstractNum w:abstractNumId="23" w15:restartNumberingAfterBreak="0">
+  <w:abstractNum w:abstractNumId="24" w15:restartNumberingAfterBreak="0">
     <w:nsid w:val="44441A84"/>
     <w:multiLevelType w:val="hybridMultilevel"/>
     <w:tmpl w:val="CB064A9C"/>
@@ -12561,7 +14983,7 @@
       </w:pPr>
     </w:lvl>
   </w:abstractNum>
-  <w:abstractNum w:abstractNumId="24" w15:restartNumberingAfterBreak="0">
+  <w:abstractNum w:abstractNumId="25" w15:restartNumberingAfterBreak="0">
     <w:nsid w:val="49DC3B08"/>
     <w:multiLevelType w:val="multilevel"/>
     <w:tmpl w:val="3A46F898"/>
@@ -12682,7 +15104,7 @@
       </w:rPr>
     </w:lvl>
   </w:abstractNum>
-  <w:abstractNum w:abstractNumId="25" w15:restartNumberingAfterBreak="0">
+  <w:abstractNum w:abstractNumId="26" w15:restartNumberingAfterBreak="0">
     <w:nsid w:val="4A6C5942"/>
     <w:multiLevelType w:val="hybridMultilevel"/>
     <w:tmpl w:val="07ACBB86"/>
@@ -12768,7 +15190,7 @@
       </w:pPr>
     </w:lvl>
   </w:abstractNum>
-  <w:abstractNum w:abstractNumId="26" w15:restartNumberingAfterBreak="0">
+  <w:abstractNum w:abstractNumId="27" w15:restartNumberingAfterBreak="0">
     <w:nsid w:val="4E9317CD"/>
     <w:multiLevelType w:val="hybridMultilevel"/>
     <w:tmpl w:val="4B6AA4BE"/>
@@ -12857,7 +15279,7 @@
       </w:pPr>
     </w:lvl>
   </w:abstractNum>
-  <w:abstractNum w:abstractNumId="27" w15:restartNumberingAfterBreak="0">
+  <w:abstractNum w:abstractNumId="28" w15:restartNumberingAfterBreak="0">
     <w:nsid w:val="52717675"/>
     <w:multiLevelType w:val="hybridMultilevel"/>
     <w:tmpl w:val="55B6B396"/>
@@ -12943,7 +15365,7 @@
       </w:pPr>
     </w:lvl>
   </w:abstractNum>
-  <w:abstractNum w:abstractNumId="28" w15:restartNumberingAfterBreak="0">
+  <w:abstractNum w:abstractNumId="29" w15:restartNumberingAfterBreak="0">
     <w:nsid w:val="556C65F1"/>
     <w:multiLevelType w:val="hybridMultilevel"/>
     <w:tmpl w:val="7FC4F5D0"/>
@@ -13063,7 +15485,7 @@
       </w:pPr>
     </w:lvl>
   </w:abstractNum>
-  <w:abstractNum w:abstractNumId="29" w15:restartNumberingAfterBreak="0">
+  <w:abstractNum w:abstractNumId="30" w15:restartNumberingAfterBreak="0">
     <w:nsid w:val="560B2863"/>
     <w:multiLevelType w:val="hybridMultilevel"/>
     <w:tmpl w:val="0EEE439C"/>
@@ -13176,7 +15598,7 @@
       </w:rPr>
     </w:lvl>
   </w:abstractNum>
-  <w:abstractNum w:abstractNumId="30" w15:restartNumberingAfterBreak="0">
+  <w:abstractNum w:abstractNumId="31" w15:restartNumberingAfterBreak="0">
     <w:nsid w:val="599B4DCF"/>
     <w:multiLevelType w:val="multilevel"/>
     <w:tmpl w:val="176E4FEC"/>
@@ -13297,7 +15719,7 @@
       </w:rPr>
     </w:lvl>
   </w:abstractNum>
-  <w:abstractNum w:abstractNumId="31" w15:restartNumberingAfterBreak="0">
+  <w:abstractNum w:abstractNumId="32" w15:restartNumberingAfterBreak="0">
     <w:nsid w:val="5C5C0477"/>
     <w:multiLevelType w:val="hybridMultilevel"/>
     <w:tmpl w:val="A8CAEE52"/>
@@ -13386,7 +15808,7 @@
       </w:pPr>
     </w:lvl>
   </w:abstractNum>
-  <w:abstractNum w:abstractNumId="32" w15:restartNumberingAfterBreak="0">
+  <w:abstractNum w:abstractNumId="33" w15:restartNumberingAfterBreak="0">
     <w:nsid w:val="5EE37CBA"/>
     <w:multiLevelType w:val="hybridMultilevel"/>
     <w:tmpl w:val="96246152"/>
@@ -13472,7 +15894,7 @@
       </w:pPr>
     </w:lvl>
   </w:abstractNum>
-  <w:abstractNum w:abstractNumId="33" w15:restartNumberingAfterBreak="0">
+  <w:abstractNum w:abstractNumId="34" w15:restartNumberingAfterBreak="0">
     <w:nsid w:val="6443318B"/>
     <w:multiLevelType w:val="hybridMultilevel"/>
     <w:tmpl w:val="B16C0B8E"/>
@@ -13558,7 +15980,7 @@
       </w:pPr>
     </w:lvl>
   </w:abstractNum>
-  <w:abstractNum w:abstractNumId="34" w15:restartNumberingAfterBreak="0">
+  <w:abstractNum w:abstractNumId="35" w15:restartNumberingAfterBreak="0">
     <w:nsid w:val="67C2432D"/>
     <w:multiLevelType w:val="hybridMultilevel"/>
     <w:tmpl w:val="1E80A032"/>
@@ -13671,7 +16093,7 @@
       </w:rPr>
     </w:lvl>
   </w:abstractNum>
-  <w:abstractNum w:abstractNumId="35" w15:restartNumberingAfterBreak="0">
+  <w:abstractNum w:abstractNumId="36" w15:restartNumberingAfterBreak="0">
     <w:nsid w:val="69832197"/>
     <w:multiLevelType w:val="multilevel"/>
     <w:tmpl w:val="3BB6FF18"/>
@@ -13795,7 +16217,7 @@
       </w:rPr>
     </w:lvl>
   </w:abstractNum>
-  <w:abstractNum w:abstractNumId="36" w15:restartNumberingAfterBreak="0">
+  <w:abstractNum w:abstractNumId="37" w15:restartNumberingAfterBreak="0">
     <w:nsid w:val="782B6AC7"/>
     <w:multiLevelType w:val="hybridMultilevel"/>
     <w:tmpl w:val="1F02D756"/>
@@ -13881,7 +16303,7 @@
       </w:pPr>
     </w:lvl>
   </w:abstractNum>
-  <w:abstractNum w:abstractNumId="37" w15:restartNumberingAfterBreak="0">
+  <w:abstractNum w:abstractNumId="38" w15:restartNumberingAfterBreak="0">
     <w:nsid w:val="789F2EDA"/>
     <w:multiLevelType w:val="hybridMultilevel"/>
     <w:tmpl w:val="2E7483BA"/>
@@ -13994,7 +16416,7 @@
       </w:rPr>
     </w:lvl>
   </w:abstractNum>
-  <w:abstractNum w:abstractNumId="38" w15:restartNumberingAfterBreak="0">
+  <w:abstractNum w:abstractNumId="39" w15:restartNumberingAfterBreak="0">
     <w:nsid w:val="797E25BB"/>
     <w:multiLevelType w:val="hybridMultilevel"/>
     <w:tmpl w:val="6B62F332"/>
@@ -14115,7 +16537,7 @@
       </w:pPr>
     </w:lvl>
   </w:abstractNum>
-  <w:abstractNum w:abstractNumId="39" w15:restartNumberingAfterBreak="0">
+  <w:abstractNum w:abstractNumId="40" w15:restartNumberingAfterBreak="0">
     <w:nsid w:val="7A710E15"/>
     <w:multiLevelType w:val="multilevel"/>
     <w:tmpl w:val="7CD6AF6A"/>
@@ -14228,7 +16650,120 @@
       </w:rPr>
     </w:lvl>
   </w:abstractNum>
-  <w:abstractNum w:abstractNumId="40" w15:restartNumberingAfterBreak="0">
+  <w:abstractNum w:abstractNumId="41" w15:restartNumberingAfterBreak="0">
+    <w:nsid w:val="7B136A8A"/>
+    <w:multiLevelType w:val="multilevel"/>
+    <w:tmpl w:val="FF3AD9DC"/>
+    <w:lvl w:ilvl="0">
+      <w:start w:val="9"/>
+      <w:numFmt w:val="decimal"/>
+      <w:lvlText w:val="%1."/>
+      <w:lvlJc w:val="left"/>
+      <w:pPr>
+        <w:ind w:left="480" w:hanging="480"/>
+      </w:pPr>
+      <w:rPr>
+        <w:rFonts w:hint="default"/>
+      </w:rPr>
+    </w:lvl>
+    <w:lvl w:ilvl="1">
+      <w:start w:val="1"/>
+      <w:numFmt w:val="decimal"/>
+      <w:lvlText w:val="%1.%2."/>
+      <w:lvlJc w:val="left"/>
+      <w:pPr>
+        <w:ind w:left="1080" w:hanging="720"/>
+      </w:pPr>
+      <w:rPr>
+        <w:rFonts w:hint="default"/>
+      </w:rPr>
+    </w:lvl>
+    <w:lvl w:ilvl="2">
+      <w:start w:val="1"/>
+      <w:numFmt w:val="decimal"/>
+      <w:lvlText w:val="%1.%2.%3."/>
+      <w:lvlJc w:val="left"/>
+      <w:pPr>
+        <w:ind w:left="1440" w:hanging="720"/>
+      </w:pPr>
+      <w:rPr>
+        <w:rFonts w:hint="default"/>
+      </w:rPr>
+    </w:lvl>
+    <w:lvl w:ilvl="3">
+      <w:start w:val="1"/>
+      <w:numFmt w:val="decimal"/>
+      <w:lvlText w:val="%1.%2.%3.%4."/>
+      <w:lvlJc w:val="left"/>
+      <w:pPr>
+        <w:ind w:left="2160" w:hanging="1080"/>
+      </w:pPr>
+      <w:rPr>
+        <w:rFonts w:hint="default"/>
+      </w:rPr>
+    </w:lvl>
+    <w:lvl w:ilvl="4">
+      <w:start w:val="1"/>
+      <w:numFmt w:val="decimal"/>
+      <w:lvlText w:val="%1.%2.%3.%4.%5."/>
+      <w:lvlJc w:val="left"/>
+      <w:pPr>
+        <w:ind w:left="2880" w:hanging="1440"/>
+      </w:pPr>
+      <w:rPr>
+        <w:rFonts w:hint="default"/>
+      </w:rPr>
+    </w:lvl>
+    <w:lvl w:ilvl="5">
+      <w:start w:val="1"/>
+      <w:numFmt w:val="decimal"/>
+      <w:lvlText w:val="%1.%2.%3.%4.%5.%6."/>
+      <w:lvlJc w:val="left"/>
+      <w:pPr>
+        <w:ind w:left="3240" w:hanging="1440"/>
+      </w:pPr>
+      <w:rPr>
+        <w:rFonts w:hint="default"/>
+      </w:rPr>
+    </w:lvl>
+    <w:lvl w:ilvl="6">
+      <w:start w:val="1"/>
+      <w:numFmt w:val="decimal"/>
+      <w:lvlText w:val="%1.%2.%3.%4.%5.%6.%7."/>
+      <w:lvlJc w:val="left"/>
+      <w:pPr>
+        <w:ind w:left="3960" w:hanging="1800"/>
+      </w:pPr>
+      <w:rPr>
+        <w:rFonts w:hint="default"/>
+      </w:rPr>
+    </w:lvl>
+    <w:lvl w:ilvl="7">
+      <w:start w:val="1"/>
+      <w:numFmt w:val="decimal"/>
+      <w:lvlText w:val="%1.%2.%3.%4.%5.%6.%7.%8."/>
+      <w:lvlJc w:val="left"/>
+      <w:pPr>
+        <w:ind w:left="4680" w:hanging="2160"/>
+      </w:pPr>
+      <w:rPr>
+        <w:rFonts w:hint="default"/>
+      </w:rPr>
+    </w:lvl>
+    <w:lvl w:ilvl="8">
+      <w:start w:val="1"/>
+      <w:numFmt w:val="decimal"/>
+      <w:lvlText w:val="%1.%2.%3.%4.%5.%6.%7.%8.%9."/>
+      <w:lvlJc w:val="left"/>
+      <w:pPr>
+        <w:ind w:left="5040" w:hanging="2160"/>
+      </w:pPr>
+      <w:rPr>
+        <w:rFonts w:hint="default"/>
+      </w:rPr>
+    </w:lvl>
+  </w:abstractNum>
+  <w:abstractNum w:abstractNumId="42" w15:restartNumberingAfterBreak="0">
     <w:nsid w:val="7F3C6A54"/>
     <w:multiLevelType w:val="hybridMultilevel"/>
     <w:tmpl w:val="EB88613A"/>
@@ -14342,133 +16877,172 @@
     </w:lvl>
   </w:abstractNum>
   <w:num w:numId="1">
-    <w:abstractNumId w:val="35"/>
+    <w:abstractNumId w:val="36"/>
   </w:num>
   <w:num w:numId="2">
     <w:abstractNumId w:val="1"/>
   </w:num>
   <w:num w:numId="3">
+    <w:abstractNumId w:val="13"/>
+  </w:num>
+  <w:num w:numId="4">
+    <w:abstractNumId w:val="20"/>
+  </w:num>
+  <w:num w:numId="5">
+    <w:abstractNumId w:val="27"/>
+  </w:num>
+  <w:num w:numId="6">
+    <w:abstractNumId w:val="5"/>
+  </w:num>
+  <w:num w:numId="7">
+    <w:abstractNumId w:val="42"/>
+  </w:num>
+  <w:num w:numId="8">
+    <w:abstractNumId w:val="29"/>
+  </w:num>
+  <w:num w:numId="9">
+    <w:abstractNumId w:val="4"/>
+  </w:num>
+  <w:num w:numId="10">
+    <w:abstractNumId w:val="38"/>
+  </w:num>
+  <w:num w:numId="11">
+    <w:abstractNumId w:val="39"/>
+  </w:num>
+  <w:num w:numId="12">
+    <w:abstractNumId w:val="35"/>
+  </w:num>
+  <w:num w:numId="13">
+    <w:abstractNumId w:val="36"/>
+  </w:num>
+  <w:num w:numId="14">
+    <w:abstractNumId w:val="36"/>
+  </w:num>
+  <w:num w:numId="15">
+    <w:abstractNumId w:val="9"/>
+  </w:num>
+  <w:num w:numId="16">
     <w:abstractNumId w:val="12"/>
   </w:num>
-  <w:num w:numId="4">
+  <w:num w:numId="17">
+    <w:abstractNumId w:val="21"/>
+  </w:num>
+  <w:num w:numId="18">
+    <w:abstractNumId w:val="23"/>
+  </w:num>
+  <w:num w:numId="19">
+    <w:abstractNumId w:val="6"/>
+  </w:num>
+  <w:num w:numId="20">
+    <w:abstractNumId w:val="17"/>
+  </w:num>
+  <w:num w:numId="21">
     <w:abstractNumId w:val="19"/>
   </w:num>
-  <w:num w:numId="5">
-    <w:abstractNumId w:val="26"/>
-  </w:num>
-  <w:num w:numId="6">
-    <w:abstractNumId w:val="4"/>
-  </w:num>
-  <w:num w:numId="7">
-    <w:abstractNumId w:val="40"/>
-  </w:num>
-  <w:num w:numId="8">
-    <w:abstractNumId w:val="28"/>
-  </w:num>
-  <w:num w:numId="9">
-    <w:abstractNumId w:val="3"/>
-  </w:num>
-  <w:num w:numId="10">
-    <w:abstractNumId w:val="37"/>
-  </w:num>
-  <w:num w:numId="11">
-    <w:abstractNumId w:val="38"/>
-  </w:num>
-  <w:num w:numId="12">
-    <w:abstractNumId w:val="34"/>
-  </w:num>
-  <w:num w:numId="13">
-    <w:abstractNumId w:val="35"/>
-  </w:num>
-  <w:num w:numId="14">
-    <w:abstractNumId w:val="35"/>
-  </w:num>
-  <w:num w:numId="15">
-    <w:abstractNumId w:val="8"/>
-  </w:num>
-  <w:num w:numId="16">
-    <w:abstractNumId w:val="11"/>
-  </w:num>
-  <w:num w:numId="17">
-    <w:abstractNumId w:val="20"/>
-  </w:num>
-  <w:num w:numId="18">
-    <w:abstractNumId w:val="22"/>
-  </w:num>
-  <w:num w:numId="19">
-    <w:abstractNumId w:val="5"/>
-  </w:num>
-  <w:num w:numId="20">
-    <w:abstractNumId w:val="16"/>
-  </w:num>
-  <w:num w:numId="21">
+  <w:num w:numId="22">
     <w:abstractNumId w:val="18"/>
-  </w:num>
-  <w:num w:numId="22">
-    <w:abstractNumId w:val="17"/>
   </w:num>
   <w:num w:numId="23">
     <w:abstractNumId w:val="2"/>
   </w:num>
   <w:num w:numId="24">
-    <w:abstractNumId w:val="39"/>
+    <w:abstractNumId w:val="40"/>
   </w:num>
   <w:num w:numId="25">
     <w:abstractNumId w:val="0"/>
   </w:num>
   <w:num w:numId="26">
+    <w:abstractNumId w:val="16"/>
+  </w:num>
+  <w:num w:numId="27">
+    <w:abstractNumId w:val="30"/>
+  </w:num>
+  <w:num w:numId="28">
+    <w:abstractNumId w:val="37"/>
+  </w:num>
+  <w:num w:numId="29">
+    <w:abstractNumId w:val="34"/>
+  </w:num>
+  <w:num w:numId="30">
+    <w:abstractNumId w:val="26"/>
+  </w:num>
+  <w:num w:numId="31">
     <w:abstractNumId w:val="15"/>
   </w:num>
-  <w:num w:numId="27">
-    <w:abstractNumId w:val="29"/>
+  <w:num w:numId="32">
+    <w:abstractNumId w:val="10"/>
   </w:num>
-  <w:num w:numId="28">
-    <w:abstractNumId w:val="36"/>
+  <w:num w:numId="33">
+    <w:abstractNumId w:val="25"/>
   </w:num>
-  <w:num w:numId="29">
+  <w:num w:numId="34">
+    <w:abstractNumId w:val="31"/>
+  </w:num>
+  <w:num w:numId="35">
+    <w:abstractNumId w:val="24"/>
+  </w:num>
+  <w:num w:numId="36">
+    <w:abstractNumId w:val="14"/>
+  </w:num>
+  <w:num w:numId="37">
     <w:abstractNumId w:val="33"/>
   </w:num>
-  <w:num w:numId="30">
-    <w:abstractNumId w:val="25"/>
+  <w:num w:numId="38">
+    <w:abstractNumId w:val="28"/>
   </w:num>
-  <w:num w:numId="31">
-    <w:abstractNumId w:val="14"/>
+  <w:num w:numId="39">
+    <w:abstractNumId w:val="8"/>
   </w:num>
-  <w:num w:numId="32">
-    <w:abstractNumId w:val="9"/>
-  </w:num>
-  <w:num w:numId="33">
-    <w:abstractNumId w:val="24"/>
-  </w:num>
-  <w:num w:numId="34">
-    <w:abstractNumId w:val="30"/>
-  </w:num>
-  <w:num w:numId="35">
-    <w:abstractNumId w:val="23"/>
-  </w:num>
-  <w:num w:numId="36">
-    <w:abstractNumId w:val="13"/>
-  </w:num>
-  <w:num w:numId="37">
+  <w:num w:numId="40">
     <w:abstractNumId w:val="32"/>
   </w:num>
-  <w:num w:numId="38">
-    <w:abstractNumId w:val="27"/>
+  <w:num w:numId="41">
+    <w:abstractNumId w:val="11"/>
   </w:num>
-  <w:num w:numId="39">
+  <w:num w:numId="42">
     <w:abstractNumId w:val="7"/>
   </w:num>
-  <w:num w:numId="40">
-    <w:abstractNumId w:val="31"/>
+  <w:num w:numId="43">
+    <w:abstractNumId w:val="22"/>
   </w:num>
-  <w:num w:numId="41">
-    <w:abstractNumId w:val="10"/>
+  <w:num w:numId="44">
+    <w:abstractNumId w:val="7"/>
+    <w:lvlOverride w:ilvl="0">
+      <w:startOverride w:val="1"/>
+    </w:lvlOverride>
   </w:num>
-  <w:num w:numId="42">
-    <w:abstractNumId w:val="6"/>
+  <w:num w:numId="45">
+    <w:abstractNumId w:val="41"/>
   </w:num>
-  <w:num w:numId="43">
-    <w:abstractNumId w:val="21"/>
+  <w:num w:numId="46">
+    <w:abstractNumId w:val="7"/>
+    <w:lvlOverride w:ilvl="0">
+      <w:startOverride w:val="9"/>
+    </w:lvlOverride>
+    <w:lvlOverride w:ilvl="1">
+      <w:startOverride w:val="1"/>
+    </w:lvlOverride>
+  </w:num>
+  <w:num w:numId="47">
+    <w:abstractNumId w:val="7"/>
+    <w:lvlOverride w:ilvl="0">
+      <w:startOverride w:val="9"/>
+    </w:lvlOverride>
+    <w:lvlOverride w:ilvl="1">
+      <w:startOverride w:val="1"/>
+    </w:lvlOverride>
+  </w:num>
+  <w:num w:numId="48">
+    <w:abstractNumId w:val="7"/>
+    <w:lvlOverride w:ilvl="0">
+      <w:startOverride w:val="9"/>
+    </w:lvlOverride>
+    <w:lvlOverride w:ilvl="1">
+      <w:startOverride w:val="1"/>
+    </w:lvlOverride>
+  </w:num>
+  <w:num w:numId="49">
+    <w:abstractNumId w:val="3"/>
   </w:num>
 </w:numbering>
 </file>
@@ -14596,6 +17170,7 @@
     <w:lsdException w:name="HTML Sample" w:semiHidden="1" w:unhideWhenUsed="1"/>
     <w:lsdException w:name="HTML Typewriter" w:semiHidden="1" w:unhideWhenUsed="1"/>
     <w:lsdException w:name="HTML Variable" w:semiHidden="1" w:unhideWhenUsed="1"/>
+    <w:lsdException w:name="Normal Table" w:semiHidden="1" w:unhideWhenUsed="1"/>
     <w:lsdException w:name="annotation subject" w:semiHidden="1" w:unhideWhenUsed="1"/>
     <w:lsdException w:name="No List" w:semiHidden="1" w:unhideWhenUsed="1"/>
     <w:lsdException w:name="Outline List 1" w:semiHidden="1" w:unhideWhenUsed="1"/>
@@ -14641,9 +17216,11 @@
     <w:lsdException w:name="Table Subtle 1" w:semiHidden="1" w:unhideWhenUsed="1"/>
     <w:lsdException w:name="Table Subtle 2" w:semiHidden="1" w:unhideWhenUsed="1"/>
     <w:lsdException w:name="Table Web 1" w:semiHidden="1" w:unhideWhenUsed="1"/>
+    <w:lsdException w:name="Table Web 2" w:semiHidden="1" w:unhideWhenUsed="1"/>
     <w:lsdException w:name="Table Web 3" w:semiHidden="1" w:unhideWhenUsed="1"/>
     <w:lsdException w:name="Balloon Text" w:semiHidden="1" w:unhideWhenUsed="1"/>
     <w:lsdException w:name="Table Grid" w:uiPriority="39"/>
+    <w:lsdException w:name="Table Theme" w:semiHidden="1" w:unhideWhenUsed="1"/>
     <w:lsdException w:name="Placeholder Text" w:semiHidden="1"/>
     <w:lsdException w:name="No Spacing" w:uiPriority="1" w:qFormat="1"/>
     <w:lsdException w:name="Light Shading" w:uiPriority="60"/>
@@ -15072,12 +17649,13 @@
     <w:link w:val="FOINaslov1Char"/>
     <w:autoRedefine/>
     <w:qFormat/>
-    <w:rsid w:val="007F397D"/>
+    <w:rsid w:val="008F6544"/>
     <w:pPr>
       <w:tabs>
         <w:tab w:val="left" w:pos="426"/>
       </w:tabs>
       <w:spacing w:after="240"/>
+      <w:ind w:left="720"/>
     </w:pPr>
     <w:rPr>
       <w:sz w:val="36"/>
@@ -15128,7 +17706,7 @@
     <w:name w:val="FOI Naslov 1 Char"/>
     <w:basedOn w:val="MjestoChar"/>
     <w:link w:val="FOINaslov1"/>
-    <w:rsid w:val="007F397D"/>
+    <w:rsid w:val="008F6544"/>
     <w:rPr>
       <w:rFonts w:ascii="Times New Roman" w:eastAsia="Times New Roman" w:hAnsi="Times New Roman" w:cs="Times New Roman"/>
       <w:b/>
@@ -15990,7 +18568,7 @@
 </file>
 
 <file path=customXml/itemProps1.xml><?xml version="1.0" encoding="utf-8"?>
-<ds:datastoreItem xmlns:ds="http://schemas.openxmlformats.org/officeDocument/2006/customXml" ds:itemID="{A7B26699-08BB-455A-AB9D-1EE98A158DB9}">
+<ds:datastoreItem xmlns:ds="http://schemas.openxmlformats.org/officeDocument/2006/customXml" ds:itemID="{7C6DB2D0-05E4-4B80-8CB9-C7BB8F51D430}">
   <ds:schemaRefs>
     <ds:schemaRef ds:uri="http://schemas.openxmlformats.org/officeDocument/2006/bibliography"/>
   </ds:schemaRefs>

--- a/Dokumentacija/Tehnička Dokumentacija.docx
+++ b/Dokumentacija/Tehnička Dokumentacija.docx
@@ -1023,7 +1023,6 @@
           <w:docPartUnique/>
         </w:docPartObj>
       </w:sdtPr>
-      <w:sdtEndPr/>
       <w:sdtContent>
         <w:p>
           <w:pPr>
@@ -6763,12 +6762,7 @@
       </w:pPr>
       <w:bookmarkStart w:id="5" w:name="_Toc31471791"/>
       <w:r>
-        <w:t>Karakteristike kori</w:t>
-      </w:r>
-      <w:bookmarkStart w:id="6" w:name="_GoBack"/>
-      <w:bookmarkEnd w:id="6"/>
-      <w:r>
-        <w:t>snika</w:t>
+        <w:t>Karakteristike korisnika</w:t>
       </w:r>
       <w:bookmarkEnd w:id="5"/>
     </w:p>
@@ -6846,13 +6840,13 @@
       <w:pPr>
         <w:pStyle w:val="Naslov1"/>
       </w:pPr>
-      <w:bookmarkStart w:id="7" w:name="_Toc31471792"/>
+      <w:bookmarkStart w:id="6" w:name="_Toc31471792"/>
       <w:proofErr w:type="spellStart"/>
       <w:r>
         <w:lastRenderedPageBreak/>
         <w:t>WireFrame</w:t>
       </w:r>
-      <w:bookmarkEnd w:id="7"/>
+      <w:bookmarkEnd w:id="6"/>
       <w:proofErr w:type="spellEnd"/>
     </w:p>
     <w:p>
@@ -10138,7 +10132,7 @@
       <w:pPr>
         <w:pStyle w:val="Naslov1"/>
       </w:pPr>
-      <w:bookmarkStart w:id="8" w:name="_Toc31471793"/>
+      <w:bookmarkStart w:id="7" w:name="_Toc31471793"/>
       <w:proofErr w:type="spellStart"/>
       <w:r>
         <w:lastRenderedPageBreak/>
@@ -10148,7 +10142,7 @@
       <w:r>
         <w:t xml:space="preserve"> dijagram</w:t>
       </w:r>
-      <w:bookmarkEnd w:id="8"/>
+      <w:bookmarkEnd w:id="7"/>
     </w:p>
     <w:p>
       <w:r>
@@ -10239,12 +10233,12 @@
       <w:pPr>
         <w:pStyle w:val="Naslov1"/>
       </w:pPr>
-      <w:bookmarkStart w:id="9" w:name="_Toc31471794"/>
+      <w:bookmarkStart w:id="8" w:name="_Toc31471794"/>
       <w:r>
         <w:lastRenderedPageBreak/>
         <w:t>Arhitektura aplikacije</w:t>
       </w:r>
-      <w:bookmarkEnd w:id="9"/>
+      <w:bookmarkEnd w:id="8"/>
     </w:p>
     <w:p>
       <w:pPr>
@@ -10326,11 +10320,11 @@
       <w:pPr>
         <w:pStyle w:val="Naslov2"/>
       </w:pPr>
-      <w:bookmarkStart w:id="10" w:name="_Toc31471795"/>
+      <w:bookmarkStart w:id="9" w:name="_Toc31471795"/>
       <w:r>
         <w:t>FOI CAS server</w:t>
       </w:r>
-      <w:bookmarkEnd w:id="10"/>
+      <w:bookmarkEnd w:id="9"/>
     </w:p>
     <w:p>
       <w:pPr>
@@ -10398,13 +10392,13 @@
       <w:pPr>
         <w:pStyle w:val="Naslov2"/>
       </w:pPr>
-      <w:bookmarkStart w:id="11" w:name="_Toc31273980"/>
-      <w:bookmarkStart w:id="12" w:name="_Toc31471796"/>
+      <w:bookmarkStart w:id="10" w:name="_Toc31273980"/>
+      <w:bookmarkStart w:id="11" w:name="_Toc31471796"/>
       <w:r>
         <w:t>Azure – API</w:t>
       </w:r>
+      <w:bookmarkEnd w:id="10"/>
       <w:bookmarkEnd w:id="11"/>
-      <w:bookmarkEnd w:id="12"/>
     </w:p>
     <w:p>
       <w:pPr>
@@ -10460,13 +10454,13 @@
       <w:pPr>
         <w:pStyle w:val="Naslov2"/>
       </w:pPr>
-      <w:bookmarkStart w:id="13" w:name="_Toc31273981"/>
-      <w:bookmarkStart w:id="14" w:name="_Toc31471797"/>
+      <w:bookmarkStart w:id="12" w:name="_Toc31273981"/>
+      <w:bookmarkStart w:id="13" w:name="_Toc31471797"/>
       <w:r>
         <w:t>Azure – Baza podataka</w:t>
       </w:r>
+      <w:bookmarkEnd w:id="12"/>
       <w:bookmarkEnd w:id="13"/>
-      <w:bookmarkEnd w:id="14"/>
     </w:p>
     <w:p>
       <w:pPr>
@@ -10488,8 +10482,8 @@
       <w:pPr>
         <w:pStyle w:val="Naslov2"/>
       </w:pPr>
-      <w:bookmarkStart w:id="15" w:name="_Toc31273982"/>
-      <w:bookmarkStart w:id="16" w:name="_Toc31471798"/>
+      <w:bookmarkStart w:id="14" w:name="_Toc31273982"/>
+      <w:bookmarkStart w:id="15" w:name="_Toc31471798"/>
       <w:r>
         <w:lastRenderedPageBreak/>
         <w:t xml:space="preserve">Azure – </w:t>
@@ -10502,8 +10496,8 @@
       <w:r>
         <w:t xml:space="preserve"> App</w:t>
       </w:r>
+      <w:bookmarkEnd w:id="14"/>
       <w:bookmarkEnd w:id="15"/>
-      <w:bookmarkEnd w:id="16"/>
     </w:p>
     <w:p>
       <w:pPr>
@@ -10573,8 +10567,8 @@
       <w:pPr>
         <w:pStyle w:val="Naslov2"/>
       </w:pPr>
-      <w:bookmarkStart w:id="17" w:name="_Toc31273983"/>
-      <w:bookmarkStart w:id="18" w:name="_Toc31471799"/>
+      <w:bookmarkStart w:id="16" w:name="_Toc31273983"/>
+      <w:bookmarkStart w:id="17" w:name="_Toc31471799"/>
       <w:r>
         <w:t xml:space="preserve">Azure – </w:t>
       </w:r>
@@ -10590,8 +10584,8 @@
       <w:r>
         <w:t>Hub</w:t>
       </w:r>
+      <w:bookmarkEnd w:id="16"/>
       <w:bookmarkEnd w:id="17"/>
-      <w:bookmarkEnd w:id="18"/>
       <w:proofErr w:type="spellEnd"/>
     </w:p>
     <w:p>
@@ -10698,13 +10692,13 @@
       <w:pPr>
         <w:pStyle w:val="Naslov2"/>
       </w:pPr>
-      <w:bookmarkStart w:id="19" w:name="_Toc31273984"/>
-      <w:bookmarkStart w:id="20" w:name="_Toc31471800"/>
+      <w:bookmarkStart w:id="18" w:name="_Toc31273984"/>
+      <w:bookmarkStart w:id="19" w:name="_Toc31471800"/>
       <w:r>
         <w:t>Aplikacija</w:t>
       </w:r>
+      <w:bookmarkEnd w:id="18"/>
       <w:bookmarkEnd w:id="19"/>
-      <w:bookmarkEnd w:id="20"/>
     </w:p>
     <w:p>
       <w:pPr>
@@ -10897,13 +10891,13 @@
       <w:pPr>
         <w:pStyle w:val="Naslov2"/>
       </w:pPr>
-      <w:bookmarkStart w:id="21" w:name="_Toc31273985"/>
-      <w:bookmarkStart w:id="22" w:name="_Toc31471801"/>
+      <w:bookmarkStart w:id="20" w:name="_Toc31273985"/>
+      <w:bookmarkStart w:id="21" w:name="_Toc31471801"/>
       <w:r>
         <w:t>Ograničenja aplikacije</w:t>
       </w:r>
+      <w:bookmarkEnd w:id="20"/>
       <w:bookmarkEnd w:id="21"/>
-      <w:bookmarkEnd w:id="22"/>
     </w:p>
     <w:p>
       <w:pPr>
@@ -11077,12 +11071,12 @@
       <w:pPr>
         <w:pStyle w:val="Naslov1"/>
       </w:pPr>
-      <w:bookmarkStart w:id="23" w:name="_Toc31471802"/>
+      <w:bookmarkStart w:id="22" w:name="_Toc31471802"/>
       <w:r>
         <w:lastRenderedPageBreak/>
         <w:t>Baza podataka</w:t>
       </w:r>
-      <w:bookmarkEnd w:id="23"/>
+      <w:bookmarkEnd w:id="22"/>
     </w:p>
     <w:p>
       <w:pPr>
@@ -11606,12 +11600,12 @@
       <w:pPr>
         <w:pStyle w:val="Naslov1"/>
       </w:pPr>
-      <w:bookmarkStart w:id="24" w:name="_Toc31471803"/>
+      <w:bookmarkStart w:id="23" w:name="_Toc31471803"/>
       <w:r>
         <w:lastRenderedPageBreak/>
         <w:t>UML dijagram klasa</w:t>
       </w:r>
-      <w:bookmarkEnd w:id="24"/>
+      <w:bookmarkEnd w:id="23"/>
     </w:p>
     <w:p>
       <w:r>
@@ -11760,12 +11754,12 @@
       <w:pPr>
         <w:pStyle w:val="Naslov1"/>
       </w:pPr>
-      <w:bookmarkStart w:id="25" w:name="_Toc31471804"/>
+      <w:bookmarkStart w:id="24" w:name="_Toc31471804"/>
       <w:r>
         <w:lastRenderedPageBreak/>
         <w:t>Funkcionalnosti sustava</w:t>
       </w:r>
-      <w:bookmarkEnd w:id="25"/>
+      <w:bookmarkEnd w:id="24"/>
     </w:p>
     <w:p>
       <w:pPr>
@@ -11817,11 +11811,11 @@
       <w:pPr>
         <w:pStyle w:val="Naslov2"/>
       </w:pPr>
-      <w:bookmarkStart w:id="26" w:name="_Toc31471805"/>
+      <w:bookmarkStart w:id="25" w:name="_Toc31471805"/>
       <w:r>
         <w:t>Prijava</w:t>
       </w:r>
-      <w:bookmarkEnd w:id="26"/>
+      <w:bookmarkEnd w:id="25"/>
     </w:p>
     <w:p>
       <w:pPr>
@@ -11843,11 +11837,11 @@
       <w:pPr>
         <w:pStyle w:val="Naslov2"/>
       </w:pPr>
-      <w:bookmarkStart w:id="27" w:name="_Toc31471806"/>
+      <w:bookmarkStart w:id="26" w:name="_Toc31471806"/>
       <w:r>
         <w:t>FOI Prijava</w:t>
       </w:r>
-      <w:bookmarkEnd w:id="27"/>
+      <w:bookmarkEnd w:id="26"/>
     </w:p>
     <w:p>
       <w:pPr>
@@ -12277,207 +12271,27 @@
         </w:drawing>
       </w:r>
     </w:p>
-    <w:p/>
     <w:p>
       <w:pPr>
         <w:pStyle w:val="Naslov2"/>
       </w:pPr>
-      <w:bookmarkStart w:id="28" w:name="_Toc31471807"/>
-      <w:r>
-        <w:t>Modularna prijava (brzi načini)</w:t>
-      </w:r>
-      <w:bookmarkEnd w:id="28"/>
-    </w:p>
-    <w:p>
-      <w:pPr>
-        <w:spacing w:line="360" w:lineRule="auto"/>
-        <w:ind w:firstLine="567"/>
-        <w:jc w:val="both"/>
-        <w:rPr>
-          <w:rFonts w:ascii="Arial" w:hAnsi="Arial" w:cs="Arial"/>
-        </w:rPr>
-      </w:pPr>
-      <w:r>
-        <w:rPr>
-          <w:rFonts w:ascii="Arial" w:hAnsi="Arial" w:cs="Arial"/>
-        </w:rPr>
-        <w:t xml:space="preserve">Ključan način prijave u naš sustav predstavlja modularna implementacija prijave „brzih“ načina, tj. pin, otisak i uzorak. Na slici ispod možemo vidjeti dijagram klasa </w:t>
-      </w:r>
-      <w:r>
-        <w:rPr>
-          <w:rFonts w:ascii="Arial" w:hAnsi="Arial" w:cs="Arial"/>
-        </w:rPr>
-        <w:t xml:space="preserve">funkcioniranja cijelog modula. Ključ implementacije nalazi se u </w:t>
-      </w:r>
-      <w:proofErr w:type="spellStart"/>
-      <w:r>
-        <w:rPr>
-          <w:rFonts w:ascii="Arial" w:hAnsi="Arial" w:cs="Arial"/>
-          <w:i/>
-          <w:iCs/>
-        </w:rPr>
-        <w:t>InterfaceModule</w:t>
-      </w:r>
-      <w:proofErr w:type="spellEnd"/>
-      <w:r>
-        <w:rPr>
-          <w:rFonts w:ascii="Arial" w:hAnsi="Arial" w:cs="Arial"/>
-        </w:rPr>
-        <w:t xml:space="preserve"> unutar kojeg se nalazi interface </w:t>
-      </w:r>
-      <w:proofErr w:type="spellStart"/>
-      <w:r>
-        <w:rPr>
-          <w:rFonts w:ascii="Arial" w:hAnsi="Arial" w:cs="Arial"/>
-          <w:i/>
-          <w:iCs/>
-        </w:rPr>
-        <w:t>IPrijava</w:t>
-      </w:r>
-      <w:proofErr w:type="spellEnd"/>
-      <w:r>
-        <w:rPr>
-          <w:rFonts w:ascii="Arial" w:hAnsi="Arial" w:cs="Arial"/>
-        </w:rPr>
-        <w:t xml:space="preserve"> sa svojim atributima (</w:t>
-      </w:r>
-      <w:proofErr w:type="spellStart"/>
-      <w:r>
-        <w:rPr>
-          <w:rFonts w:ascii="Arial" w:hAnsi="Arial" w:cs="Arial"/>
-          <w:i/>
-          <w:iCs/>
-        </w:rPr>
-        <w:t>StanjeZadnjePrijave</w:t>
-      </w:r>
-      <w:proofErr w:type="spellEnd"/>
-      <w:r>
-        <w:rPr>
-          <w:rFonts w:ascii="Arial" w:hAnsi="Arial" w:cs="Arial"/>
-        </w:rPr>
-        <w:t xml:space="preserve"> i </w:t>
-      </w:r>
-      <w:proofErr w:type="spellStart"/>
-      <w:r>
-        <w:rPr>
-          <w:rFonts w:ascii="Arial" w:hAnsi="Arial" w:cs="Arial"/>
-          <w:i/>
-          <w:iCs/>
-        </w:rPr>
-        <w:t>UneseniPodatak</w:t>
-      </w:r>
-      <w:proofErr w:type="spellEnd"/>
-      <w:r>
-        <w:rPr>
-          <w:rFonts w:ascii="Arial" w:hAnsi="Arial" w:cs="Arial"/>
-        </w:rPr>
-        <w:t>) i metodama (</w:t>
-      </w:r>
-      <w:proofErr w:type="spellStart"/>
-      <w:r>
-        <w:rPr>
-          <w:rFonts w:ascii="Arial" w:hAnsi="Arial" w:cs="Arial"/>
-          <w:i/>
-          <w:iCs/>
-        </w:rPr>
-        <w:t>PrijavaModulom</w:t>
-      </w:r>
-      <w:proofErr w:type="spellEnd"/>
-      <w:r>
-        <w:rPr>
-          <w:rFonts w:ascii="Arial" w:hAnsi="Arial" w:cs="Arial"/>
-        </w:rPr>
-        <w:t xml:space="preserve">, </w:t>
-      </w:r>
-      <w:proofErr w:type="spellStart"/>
-      <w:r>
-        <w:rPr>
-          <w:rFonts w:ascii="Arial" w:hAnsi="Arial" w:cs="Arial"/>
-          <w:i/>
-          <w:iCs/>
-        </w:rPr>
-        <w:t>PromjenaPodataka</w:t>
-      </w:r>
-      <w:proofErr w:type="spellEnd"/>
-      <w:r>
-        <w:rPr>
-          <w:rFonts w:ascii="Arial" w:hAnsi="Arial" w:cs="Arial"/>
-        </w:rPr>
-        <w:t xml:space="preserve"> i </w:t>
-      </w:r>
-      <w:proofErr w:type="spellStart"/>
-      <w:r>
-        <w:rPr>
-          <w:rFonts w:ascii="Arial" w:hAnsi="Arial" w:cs="Arial"/>
-          <w:i/>
-          <w:iCs/>
-        </w:rPr>
-        <w:t>VratiUneseniPodatak</w:t>
-      </w:r>
-      <w:proofErr w:type="spellEnd"/>
-      <w:r>
-        <w:rPr>
-          <w:rFonts w:ascii="Arial" w:hAnsi="Arial" w:cs="Arial"/>
-        </w:rPr>
-        <w:t xml:space="preserve">). Svaka metoda ima specifične parametre tipa </w:t>
-      </w:r>
-      <w:proofErr w:type="spellStart"/>
-      <w:r>
-        <w:rPr>
-          <w:rFonts w:ascii="Arial" w:hAnsi="Arial" w:cs="Arial"/>
-          <w:i/>
-          <w:iCs/>
-        </w:rPr>
-        <w:t>Action</w:t>
-      </w:r>
-      <w:proofErr w:type="spellEnd"/>
-      <w:r>
-        <w:rPr>
-          <w:rFonts w:ascii="Arial" w:hAnsi="Arial" w:cs="Arial"/>
-        </w:rPr>
-        <w:t xml:space="preserve">. </w:t>
-      </w:r>
-      <w:proofErr w:type="spellStart"/>
-      <w:r>
-        <w:rPr>
-          <w:rFonts w:ascii="Arial" w:hAnsi="Arial" w:cs="Arial"/>
-        </w:rPr>
-        <w:t>Action</w:t>
-      </w:r>
-      <w:proofErr w:type="spellEnd"/>
-      <w:r>
-        <w:rPr>
-          <w:rFonts w:ascii="Arial" w:hAnsi="Arial" w:cs="Arial"/>
-        </w:rPr>
-        <w:t xml:space="preserve"> tip nam služi kako bi funkcije proslijedili kao parametre odnosno za </w:t>
-      </w:r>
-      <w:proofErr w:type="spellStart"/>
-      <w:r>
-        <w:rPr>
-          <w:rFonts w:ascii="Arial" w:hAnsi="Arial" w:cs="Arial"/>
-          <w:b/>
-          <w:bCs/>
-        </w:rPr>
-        <w:t>callback</w:t>
-      </w:r>
-      <w:proofErr w:type="spellEnd"/>
-      <w:r>
-        <w:rPr>
-          <w:rFonts w:ascii="Arial" w:hAnsi="Arial" w:cs="Arial"/>
-        </w:rPr>
-        <w:t xml:space="preserve"> funkcionalnost modula.</w:t>
-      </w:r>
-    </w:p>
-    <w:p>
+      <w:bookmarkStart w:id="27" w:name="_Toc31471807"/>
       <w:r>
         <w:rPr>
           <w:noProof/>
         </w:rPr>
-        <w:lastRenderedPageBreak/>
         <w:drawing>
-          <wp:inline distT="0" distB="0" distL="0" distR="0">
-            <wp:extent cx="5731510" cy="5099050"/>
-            <wp:effectExtent l="0" t="0" r="2540" b="6350"/>
+          <wp:anchor distT="0" distB="0" distL="114300" distR="114300" simplePos="0" relativeHeight="251712512" behindDoc="0" locked="0" layoutInCell="1" allowOverlap="1" wp14:anchorId="6F15806E">
+            <wp:simplePos x="0" y="0"/>
+            <wp:positionH relativeFrom="margin">
+              <wp:align>center</wp:align>
+            </wp:positionH>
+            <wp:positionV relativeFrom="paragraph">
+              <wp:posOffset>488950</wp:posOffset>
+            </wp:positionV>
+            <wp:extent cx="5288280" cy="4705350"/>
+            <wp:effectExtent l="0" t="0" r="7620" b="0"/>
+            <wp:wrapSquare wrapText="bothSides"/>
             <wp:docPr id="16" name="Slika 16" descr="Slika na kojoj se prikazuje snimka zaslona&#10;&#10;Opis je automatski generiran"/>
             <wp:cNvGraphicFramePr>
               <a:graphicFrameLocks xmlns:a="http://schemas.openxmlformats.org/drawingml/2006/main" noChangeAspect="1"/>
@@ -12504,7 +12318,7 @@
                   <pic:spPr>
                     <a:xfrm>
                       <a:off x="0" y="0"/>
-                      <a:ext cx="5731510" cy="5099050"/>
+                      <a:ext cx="5288280" cy="4705350"/>
                     </a:xfrm>
                     <a:prstGeom prst="rect">
                       <a:avLst/>
@@ -12513,19 +12327,19 @@
                 </pic:pic>
               </a:graphicData>
             </a:graphic>
-          </wp:inline>
+            <wp14:sizeRelH relativeFrom="margin">
+              <wp14:pctWidth>0</wp14:pctWidth>
+            </wp14:sizeRelH>
+            <wp14:sizeRelV relativeFrom="margin">
+              <wp14:pctHeight>0</wp14:pctHeight>
+            </wp14:sizeRelV>
+          </wp:anchor>
         </w:drawing>
       </w:r>
-    </w:p>
-    <w:p>
-      <w:pPr>
-        <w:pStyle w:val="Naslov2"/>
-      </w:pPr>
-      <w:bookmarkStart w:id="29" w:name="_Toc31471808"/>
-      <w:r>
-        <w:t>Pregled literature</w:t>
-      </w:r>
-      <w:bookmarkEnd w:id="29"/>
+      <w:r>
+        <w:t>Modularna prijava (brzi načini)</w:t>
+      </w:r>
+      <w:bookmarkEnd w:id="27"/>
     </w:p>
     <w:p>
       <w:pPr>
@@ -12536,150 +12350,6 @@
           <w:rFonts w:ascii="Arial" w:hAnsi="Arial" w:cs="Arial"/>
         </w:rPr>
       </w:pPr>
-      <w:r>
-        <w:rPr>
-          <w:rFonts w:ascii="Arial" w:hAnsi="Arial" w:cs="Arial"/>
-        </w:rPr>
-        <w:t xml:space="preserve">Za pregled literature koristimo stranicu </w:t>
-      </w:r>
-      <w:proofErr w:type="spellStart"/>
-      <w:r>
-        <w:rPr>
-          <w:rFonts w:ascii="Arial" w:hAnsi="Arial" w:cs="Arial"/>
-          <w:i/>
-          <w:iCs/>
-        </w:rPr>
-        <w:t>MainMenuDetail</w:t>
-      </w:r>
-      <w:proofErr w:type="spellEnd"/>
-      <w:r>
-        <w:rPr>
-          <w:rFonts w:ascii="Arial" w:hAnsi="Arial" w:cs="Arial"/>
-          <w:i/>
-          <w:iCs/>
-        </w:rPr>
-        <w:t xml:space="preserve"> </w:t>
-      </w:r>
-      <w:r>
-        <w:rPr>
-          <w:rFonts w:ascii="Arial" w:hAnsi="Arial" w:cs="Arial"/>
-        </w:rPr>
-        <w:t xml:space="preserve">u kojoj prikazujemo popis svih literature. Za dohvaćanje literature i prikaz na zaslonu koristimo metodu </w:t>
-      </w:r>
-      <w:proofErr w:type="spellStart"/>
-      <w:r>
-        <w:rPr>
-          <w:rFonts w:ascii="Arial" w:hAnsi="Arial" w:cs="Arial"/>
-          <w:i/>
-          <w:iCs/>
-        </w:rPr>
-        <w:t>DohvatiPublikacije</w:t>
-      </w:r>
-      <w:proofErr w:type="spellEnd"/>
-      <w:r>
-        <w:rPr>
-          <w:rFonts w:ascii="Arial" w:hAnsi="Arial" w:cs="Arial"/>
-        </w:rPr>
-        <w:t xml:space="preserve"> u kojoj preko kontrolera </w:t>
-      </w:r>
-      <w:r>
-        <w:rPr>
-          <w:rFonts w:ascii="Arial" w:hAnsi="Arial" w:cs="Arial"/>
-          <w:i/>
-          <w:iCs/>
-        </w:rPr>
-        <w:t>Publikacije</w:t>
-      </w:r>
-      <w:r>
-        <w:rPr>
-          <w:rFonts w:ascii="Arial" w:hAnsi="Arial" w:cs="Arial"/>
-        </w:rPr>
-        <w:t xml:space="preserve"> dohvaćamo sve publikacije iz baze podataka, te ih spremamo u </w:t>
-      </w:r>
-      <w:proofErr w:type="spellStart"/>
-      <w:r>
-        <w:rPr>
-          <w:rFonts w:ascii="Arial" w:hAnsi="Arial" w:cs="Arial"/>
-          <w:i/>
-          <w:iCs/>
-        </w:rPr>
-        <w:t>ListView</w:t>
-      </w:r>
-      <w:proofErr w:type="spellEnd"/>
-      <w:r>
-        <w:rPr>
-          <w:rFonts w:ascii="Arial" w:hAnsi="Arial" w:cs="Arial"/>
-          <w:i/>
-          <w:iCs/>
-        </w:rPr>
-        <w:t xml:space="preserve"> </w:t>
-      </w:r>
-      <w:proofErr w:type="spellStart"/>
-      <w:r>
-        <w:rPr>
-          <w:rFonts w:ascii="Arial" w:hAnsi="Arial" w:cs="Arial"/>
-          <w:i/>
-          <w:iCs/>
-        </w:rPr>
-        <w:t>listaPublikacije</w:t>
-      </w:r>
-      <w:proofErr w:type="spellEnd"/>
-      <w:r>
-        <w:rPr>
-          <w:rFonts w:ascii="Arial" w:hAnsi="Arial" w:cs="Arial"/>
-        </w:rPr>
-        <w:t xml:space="preserve">, te u statičku listu </w:t>
-      </w:r>
-      <w:proofErr w:type="spellStart"/>
-      <w:r>
-        <w:rPr>
-          <w:rFonts w:ascii="Arial" w:hAnsi="Arial" w:cs="Arial"/>
-          <w:i/>
-          <w:iCs/>
-        </w:rPr>
-        <w:t>listasvihPublikacija</w:t>
-      </w:r>
-      <w:proofErr w:type="spellEnd"/>
-      <w:r>
-        <w:rPr>
-          <w:rFonts w:ascii="Arial" w:hAnsi="Arial" w:cs="Arial"/>
-        </w:rPr>
-        <w:t xml:space="preserve">. Ovisno o broju publikacije, dinamički generiramo broj prikaza na ekranu. U slučaju da korisnik nema interneta u trenutku prikaza ekrana za pregled literature, koristimo metodu </w:t>
-      </w:r>
-      <w:proofErr w:type="spellStart"/>
-      <w:r>
-        <w:rPr>
-          <w:rFonts w:ascii="Arial" w:hAnsi="Arial" w:cs="Arial"/>
-          <w:i/>
-          <w:iCs/>
-        </w:rPr>
-        <w:t>DohvatiPublikacijeKadJeMoguće</w:t>
-      </w:r>
-      <w:proofErr w:type="spellEnd"/>
-      <w:r>
-        <w:rPr>
-          <w:rFonts w:ascii="Arial" w:hAnsi="Arial" w:cs="Arial"/>
-          <w:i/>
-          <w:iCs/>
-        </w:rPr>
-        <w:t>.</w:t>
-      </w:r>
-      <w:r>
-        <w:rPr>
-          <w:rFonts w:ascii="Arial" w:hAnsi="Arial" w:cs="Arial"/>
-        </w:rPr>
-        <w:t xml:space="preserve"> Tom metodom postigli smo da dohvatimo publikacije čim se korisniku vrati Internet.</w:t>
-      </w:r>
-    </w:p>
-    <w:p>
-      <w:pPr>
-        <w:pStyle w:val="Naslov3"/>
-      </w:pPr>
-      <w:bookmarkStart w:id="30" w:name="_Toc31471809"/>
-      <w:r>
-        <w:t>Sortiranje literature</w:t>
-      </w:r>
-      <w:bookmarkEnd w:id="30"/>
     </w:p>
     <w:p>
       <w:pPr>
@@ -12694,21 +12364,14 @@
         <w:rPr>
           <w:rFonts w:ascii="Arial" w:hAnsi="Arial" w:cs="Arial"/>
         </w:rPr>
-        <w:t xml:space="preserve">Na glavnom zaslonu za pregled literature nalazi se gumb „Sortiraj“. Pritiskom na taj gumb, otvara nam se „Pop </w:t>
-      </w:r>
-      <w:proofErr w:type="spellStart"/>
-      <w:r>
-        <w:rPr>
-          <w:rFonts w:ascii="Arial" w:hAnsi="Arial" w:cs="Arial"/>
-        </w:rPr>
-        <w:t>up</w:t>
-      </w:r>
-      <w:proofErr w:type="spellEnd"/>
-      <w:r>
-        <w:rPr>
-          <w:rFonts w:ascii="Arial" w:hAnsi="Arial" w:cs="Arial"/>
-        </w:rPr>
-        <w:t xml:space="preserve"> „ prozor sa mogućnostima sortiranja. Ukoliko korisnik odabere sortiranje od A do Z, to će učiti preko metode </w:t>
+        <w:lastRenderedPageBreak/>
+        <w:t xml:space="preserve">Ključan način prijave u naš sustav predstavlja modularna implementacija prijave „brzih“ načina, tj. pin, otisak i uzorak. Na slici ispod možemo vidjeti dijagram klasa </w:t>
+      </w:r>
+      <w:r>
+        <w:rPr>
+          <w:rFonts w:ascii="Arial" w:hAnsi="Arial" w:cs="Arial"/>
+        </w:rPr>
+        <w:t xml:space="preserve">funkcioniranja cijelog modula. Ključ implementacije nalazi se u </w:t>
       </w:r>
       <w:proofErr w:type="spellStart"/>
       <w:r>
@@ -12717,14 +12380,14 @@
           <w:i/>
           <w:iCs/>
         </w:rPr>
-        <w:t>SortirajAZ</w:t>
-      </w:r>
-      <w:proofErr w:type="spellEnd"/>
-      <w:r>
-        <w:rPr>
-          <w:rFonts w:ascii="Arial" w:hAnsi="Arial" w:cs="Arial"/>
-        </w:rPr>
-        <w:t xml:space="preserve">, gdje ćemo sortirati sve publikacije preko metode </w:t>
+        <w:t>InterfaceModule</w:t>
+      </w:r>
+      <w:proofErr w:type="spellEnd"/>
+      <w:r>
+        <w:rPr>
+          <w:rFonts w:ascii="Arial" w:hAnsi="Arial" w:cs="Arial"/>
+        </w:rPr>
+        <w:t xml:space="preserve"> unutar kojeg se nalazi interface </w:t>
       </w:r>
       <w:proofErr w:type="spellStart"/>
       <w:r>
@@ -12733,63 +12396,14 @@
           <w:i/>
           <w:iCs/>
         </w:rPr>
-        <w:t>OrderBy</w:t>
-      </w:r>
-      <w:proofErr w:type="spellEnd"/>
-      <w:r>
-        <w:rPr>
-          <w:rFonts w:ascii="Arial" w:hAnsi="Arial" w:cs="Arial"/>
-        </w:rPr>
-        <w:t xml:space="preserve">. Kako ne bismo ponovno povlačili podatke iz </w:t>
-      </w:r>
-      <w:r>
-        <w:rPr>
-          <w:rFonts w:ascii="Arial" w:hAnsi="Arial" w:cs="Arial"/>
-        </w:rPr>
-        <w:lastRenderedPageBreak/>
-        <w:t xml:space="preserve">baze, koristimo listu </w:t>
-      </w:r>
-      <w:proofErr w:type="spellStart"/>
-      <w:r>
-        <w:rPr>
-          <w:rFonts w:ascii="Arial" w:hAnsi="Arial" w:cs="Arial"/>
-        </w:rPr>
-        <w:t>publikacijeZaSortiranje</w:t>
-      </w:r>
-      <w:proofErr w:type="spellEnd"/>
-      <w:r>
-        <w:rPr>
-          <w:rFonts w:ascii="Arial" w:hAnsi="Arial" w:cs="Arial"/>
-        </w:rPr>
-        <w:t xml:space="preserve"> u koju smo spremili podatke iz statičke liste s stranice </w:t>
-      </w:r>
-      <w:proofErr w:type="spellStart"/>
-      <w:r>
-        <w:rPr>
-          <w:rFonts w:ascii="Arial" w:hAnsi="Arial" w:cs="Arial"/>
-        </w:rPr>
-        <w:t>MainMenuDeailt</w:t>
-      </w:r>
-      <w:proofErr w:type="spellEnd"/>
-      <w:r>
-        <w:rPr>
-          <w:rFonts w:ascii="Arial" w:hAnsi="Arial" w:cs="Arial"/>
-        </w:rPr>
-        <w:t xml:space="preserve">, u koju smo zapisali sve publikacije. Nakon što smo izvršili metodu sortiranja, vraćamo sortirane podatke nazad u statičku klasu, te zatvaramo pop </w:t>
-      </w:r>
-      <w:proofErr w:type="spellStart"/>
-      <w:r>
-        <w:rPr>
-          <w:rFonts w:ascii="Arial" w:hAnsi="Arial" w:cs="Arial"/>
-        </w:rPr>
-        <w:t>up</w:t>
-      </w:r>
-      <w:proofErr w:type="spellEnd"/>
-      <w:r>
-        <w:rPr>
-          <w:rFonts w:ascii="Arial" w:hAnsi="Arial" w:cs="Arial"/>
-        </w:rPr>
-        <w:t xml:space="preserve"> prozor i šaljemo poruku stranici </w:t>
+        <w:t>IPrijava</w:t>
+      </w:r>
+      <w:proofErr w:type="spellEnd"/>
+      <w:r>
+        <w:rPr>
+          <w:rFonts w:ascii="Arial" w:hAnsi="Arial" w:cs="Arial"/>
+        </w:rPr>
+        <w:t xml:space="preserve"> sa svojim atributima (</w:t>
       </w:r>
       <w:proofErr w:type="spellStart"/>
       <w:r>
@@ -12798,28 +12412,14 @@
           <w:i/>
           <w:iCs/>
         </w:rPr>
-        <w:t>MainMenuDetail</w:t>
-      </w:r>
-      <w:proofErr w:type="spellEnd"/>
-      <w:r>
-        <w:rPr>
-          <w:rFonts w:ascii="Arial" w:hAnsi="Arial" w:cs="Arial"/>
-        </w:rPr>
-        <w:t xml:space="preserve">, gdje se preko </w:t>
-      </w:r>
-      <w:proofErr w:type="spellStart"/>
-      <w:r>
-        <w:rPr>
-          <w:rFonts w:ascii="Arial" w:hAnsi="Arial" w:cs="Arial"/>
-        </w:rPr>
-        <w:t>kostruktora</w:t>
-      </w:r>
-      <w:proofErr w:type="spellEnd"/>
-      <w:r>
-        <w:rPr>
-          <w:rFonts w:ascii="Arial" w:hAnsi="Arial" w:cs="Arial"/>
-        </w:rPr>
-        <w:t xml:space="preserve"> poziva metoda </w:t>
+        <w:t>StanjeZadnjePrijave</w:t>
+      </w:r>
+      <w:proofErr w:type="spellEnd"/>
+      <w:r>
+        <w:rPr>
+          <w:rFonts w:ascii="Arial" w:hAnsi="Arial" w:cs="Arial"/>
+        </w:rPr>
+        <w:t xml:space="preserve"> i </w:t>
       </w:r>
       <w:proofErr w:type="spellStart"/>
       <w:r>
@@ -12828,14 +12428,108 @@
           <w:i/>
           <w:iCs/>
         </w:rPr>
-        <w:t>OsvjeziListuPublikacija</w:t>
-      </w:r>
-      <w:proofErr w:type="spellEnd"/>
-      <w:r>
-        <w:rPr>
-          <w:rFonts w:ascii="Arial" w:hAnsi="Arial" w:cs="Arial"/>
-        </w:rPr>
-        <w:t>, s kojoj prikazujemo željeno sortiranje. Ovaj postupak primjenjujemo kod svih sortiranja, jedino se razlikuje metoda sortiranja sadržaja u listi.</w:t>
+        <w:t>UneseniPodatak</w:t>
+      </w:r>
+      <w:proofErr w:type="spellEnd"/>
+      <w:r>
+        <w:rPr>
+          <w:rFonts w:ascii="Arial" w:hAnsi="Arial" w:cs="Arial"/>
+        </w:rPr>
+        <w:t>) i metodama (</w:t>
+      </w:r>
+      <w:proofErr w:type="spellStart"/>
+      <w:r>
+        <w:rPr>
+          <w:rFonts w:ascii="Arial" w:hAnsi="Arial" w:cs="Arial"/>
+          <w:i/>
+          <w:iCs/>
+        </w:rPr>
+        <w:t>PrijavaModulom</w:t>
+      </w:r>
+      <w:proofErr w:type="spellEnd"/>
+      <w:r>
+        <w:rPr>
+          <w:rFonts w:ascii="Arial" w:hAnsi="Arial" w:cs="Arial"/>
+        </w:rPr>
+        <w:t xml:space="preserve">, </w:t>
+      </w:r>
+      <w:proofErr w:type="spellStart"/>
+      <w:r>
+        <w:rPr>
+          <w:rFonts w:ascii="Arial" w:hAnsi="Arial" w:cs="Arial"/>
+          <w:i/>
+          <w:iCs/>
+        </w:rPr>
+        <w:t>PromjenaPodataka</w:t>
+      </w:r>
+      <w:proofErr w:type="spellEnd"/>
+      <w:r>
+        <w:rPr>
+          <w:rFonts w:ascii="Arial" w:hAnsi="Arial" w:cs="Arial"/>
+        </w:rPr>
+        <w:t xml:space="preserve"> i </w:t>
+      </w:r>
+      <w:proofErr w:type="spellStart"/>
+      <w:r>
+        <w:rPr>
+          <w:rFonts w:ascii="Arial" w:hAnsi="Arial" w:cs="Arial"/>
+          <w:i/>
+          <w:iCs/>
+        </w:rPr>
+        <w:t>VratiUneseniPodatak</w:t>
+      </w:r>
+      <w:proofErr w:type="spellEnd"/>
+      <w:r>
+        <w:rPr>
+          <w:rFonts w:ascii="Arial" w:hAnsi="Arial" w:cs="Arial"/>
+        </w:rPr>
+        <w:t xml:space="preserve">). Svaka metoda ima specifične parametre tipa </w:t>
+      </w:r>
+      <w:proofErr w:type="spellStart"/>
+      <w:r>
+        <w:rPr>
+          <w:rFonts w:ascii="Arial" w:hAnsi="Arial" w:cs="Arial"/>
+          <w:i/>
+          <w:iCs/>
+        </w:rPr>
+        <w:t>Action</w:t>
+      </w:r>
+      <w:proofErr w:type="spellEnd"/>
+      <w:r>
+        <w:rPr>
+          <w:rFonts w:ascii="Arial" w:hAnsi="Arial" w:cs="Arial"/>
+        </w:rPr>
+        <w:t xml:space="preserve">. </w:t>
+      </w:r>
+      <w:proofErr w:type="spellStart"/>
+      <w:r>
+        <w:rPr>
+          <w:rFonts w:ascii="Arial" w:hAnsi="Arial" w:cs="Arial"/>
+        </w:rPr>
+        <w:t>Action</w:t>
+      </w:r>
+      <w:proofErr w:type="spellEnd"/>
+      <w:r>
+        <w:rPr>
+          <w:rFonts w:ascii="Arial" w:hAnsi="Arial" w:cs="Arial"/>
+        </w:rPr>
+        <w:t xml:space="preserve"> tip nam služi kako bi funkcije proslijedili kao parametre odnosno za </w:t>
+      </w:r>
+      <w:proofErr w:type="spellStart"/>
+      <w:r>
+        <w:rPr>
+          <w:rFonts w:ascii="Arial" w:hAnsi="Arial" w:cs="Arial"/>
+          <w:b/>
+          <w:bCs/>
+        </w:rPr>
+        <w:t>callback</w:t>
+      </w:r>
+      <w:proofErr w:type="spellEnd"/>
+      <w:r>
+        <w:rPr>
+          <w:rFonts w:ascii="Arial" w:hAnsi="Arial" w:cs="Arial"/>
+        </w:rPr>
+        <w:t xml:space="preserve"> funkcionalnost modula.</w:t>
       </w:r>
     </w:p>
     <w:p>
@@ -12847,16 +12541,88 @@
           <w:rFonts w:ascii="Arial" w:hAnsi="Arial" w:cs="Arial"/>
         </w:rPr>
       </w:pPr>
-    </w:p>
-    <w:p>
-      <w:pPr>
-        <w:pStyle w:val="Naslov3"/>
-      </w:pPr>
-      <w:bookmarkStart w:id="31" w:name="_Toc31471810"/>
-      <w:r>
-        <w:t>Filtriranje literature</w:t>
-      </w:r>
-      <w:bookmarkEnd w:id="31"/>
+      <w:r>
+        <w:rPr>
+          <w:rFonts w:ascii="Arial" w:hAnsi="Arial" w:cs="Arial"/>
+        </w:rPr>
+        <w:t xml:space="preserve">Atribut </w:t>
+      </w:r>
+      <w:proofErr w:type="spellStart"/>
+      <w:r>
+        <w:rPr>
+          <w:rFonts w:ascii="Arial" w:hAnsi="Arial" w:cs="Arial"/>
+          <w:i/>
+          <w:iCs/>
+        </w:rPr>
+        <w:t>StanjeZadnjePrijave</w:t>
+      </w:r>
+      <w:proofErr w:type="spellEnd"/>
+      <w:r>
+        <w:rPr>
+          <w:rFonts w:ascii="Arial" w:hAnsi="Arial" w:cs="Arial"/>
+        </w:rPr>
+        <w:t xml:space="preserve"> služi kako bi se nakon izvršenja metode </w:t>
+      </w:r>
+      <w:proofErr w:type="spellStart"/>
+      <w:r>
+        <w:rPr>
+          <w:rFonts w:ascii="Arial" w:hAnsi="Arial" w:cs="Arial"/>
+          <w:i/>
+          <w:iCs/>
+        </w:rPr>
+        <w:t>PrijavaModulom</w:t>
+      </w:r>
+      <w:proofErr w:type="spellEnd"/>
+      <w:r>
+        <w:rPr>
+          <w:rFonts w:ascii="Arial" w:hAnsi="Arial" w:cs="Arial"/>
+        </w:rPr>
+        <w:t xml:space="preserve"> u atribut</w:t>
+      </w:r>
+      <w:r>
+        <w:rPr>
+          <w:rFonts w:ascii="Arial" w:hAnsi="Arial" w:cs="Arial"/>
+        </w:rPr>
+        <w:t xml:space="preserve"> spremilo</w:t>
+      </w:r>
+      <w:r>
+        <w:rPr>
+          <w:rFonts w:ascii="Arial" w:hAnsi="Arial" w:cs="Arial"/>
+        </w:rPr>
+        <w:t xml:space="preserve"> je li prijava uspješna ili nije. Atribut </w:t>
+      </w:r>
+      <w:proofErr w:type="spellStart"/>
+      <w:r>
+        <w:rPr>
+          <w:rFonts w:ascii="Arial" w:hAnsi="Arial" w:cs="Arial"/>
+          <w:i/>
+          <w:iCs/>
+        </w:rPr>
+        <w:t>UnesenPodatak</w:t>
+      </w:r>
+      <w:proofErr w:type="spellEnd"/>
+      <w:r>
+        <w:rPr>
+          <w:rFonts w:ascii="Arial" w:hAnsi="Arial" w:cs="Arial"/>
+        </w:rPr>
+        <w:t xml:space="preserve"> služi za drugi slučaj, a to je kada se izvršava metoda </w:t>
+      </w:r>
+      <w:proofErr w:type="spellStart"/>
+      <w:r>
+        <w:rPr>
+          <w:rFonts w:ascii="Arial" w:hAnsi="Arial" w:cs="Arial"/>
+          <w:i/>
+          <w:iCs/>
+        </w:rPr>
+        <w:t>PromjenaPodataka</w:t>
+      </w:r>
+      <w:proofErr w:type="spellEnd"/>
+      <w:r>
+        <w:rPr>
+          <w:rFonts w:ascii="Arial" w:hAnsi="Arial" w:cs="Arial"/>
+        </w:rPr>
+        <w:t xml:space="preserve"> koja služi za promjenu podataka brze prijave unutar aplikacije.</w:t>
+      </w:r>
     </w:p>
     <w:p>
       <w:pPr>
@@ -12871,35 +12637,23 @@
         <w:rPr>
           <w:rFonts w:ascii="Arial" w:hAnsi="Arial" w:cs="Arial"/>
         </w:rPr>
-        <w:t xml:space="preserve">Mogućnost filtriranja korisnik ima odabirom na gumb </w:t>
-      </w:r>
+        <w:t xml:space="preserve">Metoda </w:t>
+      </w:r>
+      <w:proofErr w:type="spellStart"/>
       <w:r>
         <w:rPr>
           <w:rFonts w:ascii="Arial" w:hAnsi="Arial" w:cs="Arial"/>
           <w:i/>
           <w:iCs/>
         </w:rPr>
-        <w:t>Filtriraj</w:t>
-      </w:r>
-      <w:r>
-        <w:rPr>
-          <w:rFonts w:ascii="Arial" w:hAnsi="Arial" w:cs="Arial"/>
-        </w:rPr>
-        <w:t xml:space="preserve">, na zaslonu za pregled literature. Klikom na navedeni gumb, otvara se pop </w:t>
-      </w:r>
-      <w:proofErr w:type="spellStart"/>
-      <w:r>
-        <w:rPr>
-          <w:rFonts w:ascii="Arial" w:hAnsi="Arial" w:cs="Arial"/>
-        </w:rPr>
-        <w:t>up</w:t>
-      </w:r>
-      <w:proofErr w:type="spellEnd"/>
-      <w:r>
-        <w:rPr>
-          <w:rFonts w:ascii="Arial" w:hAnsi="Arial" w:cs="Arial"/>
-        </w:rPr>
-        <w:t xml:space="preserve"> zaslon, gdje korisniku nudimo mogućnost filtriranja po autorima, izdavačima, prvo slovo publikacije, te kategorije. Ovisno o odabiru filtracije izvodi se metoda koja filtrira literaturu. Pošto sve filtracije rade na isti princip, objasnit ću jednu. Da bi filtrirali literaturu po autoru, aplikacija će preko metode </w:t>
+        <w:t>PrijavaModulom</w:t>
+      </w:r>
+      <w:proofErr w:type="spellEnd"/>
+      <w:r>
+        <w:rPr>
+          <w:rFonts w:ascii="Arial" w:hAnsi="Arial" w:cs="Arial"/>
+        </w:rPr>
+        <w:t xml:space="preserve"> prima dvije funkcije te </w:t>
       </w:r>
       <w:proofErr w:type="spellStart"/>
       <w:r>
@@ -12908,312 +12662,52 @@
           <w:i/>
           <w:iCs/>
         </w:rPr>
-        <w:t>DohvatiAutore</w:t>
-      </w:r>
-      <w:proofErr w:type="spellEnd"/>
-      <w:r>
-        <w:rPr>
-          <w:rFonts w:ascii="Arial" w:hAnsi="Arial" w:cs="Arial"/>
-        </w:rPr>
-        <w:t xml:space="preserve"> dohvatiti sve autore iz baze podataka, te ih vratiti u </w:t>
-      </w:r>
-      <w:proofErr w:type="spellStart"/>
-      <w:r>
-        <w:rPr>
-          <w:rFonts w:ascii="Arial" w:hAnsi="Arial" w:cs="Arial"/>
-          <w:i/>
-          <w:iCs/>
-        </w:rPr>
-        <w:t>ListView</w:t>
-      </w:r>
-      <w:proofErr w:type="spellEnd"/>
-      <w:r>
-        <w:rPr>
-          <w:rFonts w:ascii="Arial" w:hAnsi="Arial" w:cs="Arial"/>
-          <w:i/>
-          <w:iCs/>
-        </w:rPr>
-        <w:t xml:space="preserve"> </w:t>
-      </w:r>
-      <w:r>
-        <w:rPr>
-          <w:rFonts w:ascii="Arial" w:hAnsi="Arial" w:cs="Arial"/>
-        </w:rPr>
-        <w:t xml:space="preserve">u </w:t>
-      </w:r>
-      <w:proofErr w:type="spellStart"/>
-      <w:r>
-        <w:rPr>
-          <w:rFonts w:ascii="Arial" w:hAnsi="Arial" w:cs="Arial"/>
-        </w:rPr>
-        <w:t>xaml</w:t>
-      </w:r>
-      <w:proofErr w:type="spellEnd"/>
-      <w:r>
-        <w:rPr>
-          <w:rFonts w:ascii="Arial" w:hAnsi="Arial" w:cs="Arial"/>
-        </w:rPr>
-        <w:t xml:space="preserve"> datoteci. Time će se generirati na zaslonu svi autori koji postoje u bazi podataka kao lista autora poredanih u jedan stupac s mogućnosti odabira preko </w:t>
-      </w:r>
-      <w:proofErr w:type="spellStart"/>
-      <w:r>
-        <w:rPr>
-          <w:rFonts w:ascii="Arial" w:hAnsi="Arial" w:cs="Arial"/>
-          <w:i/>
-          <w:iCs/>
-        </w:rPr>
-        <w:t>checkbox</w:t>
-      </w:r>
-      <w:proofErr w:type="spellEnd"/>
-      <w:r>
-        <w:rPr>
-          <w:rFonts w:ascii="Arial" w:hAnsi="Arial" w:cs="Arial"/>
-          <w:i/>
-          <w:iCs/>
-        </w:rPr>
-        <w:t>-a</w:t>
-      </w:r>
-      <w:r>
-        <w:rPr>
-          <w:rFonts w:ascii="Arial" w:hAnsi="Arial" w:cs="Arial"/>
-        </w:rPr>
-        <w:t xml:space="preserve">. Klikom, odnosno označavanjem određenog </w:t>
-      </w:r>
-      <w:proofErr w:type="spellStart"/>
-      <w:r>
-        <w:rPr>
-          <w:rFonts w:ascii="Arial" w:hAnsi="Arial" w:cs="Arial"/>
-        </w:rPr>
-        <w:t>checkbox</w:t>
-      </w:r>
-      <w:proofErr w:type="spellEnd"/>
-      <w:r>
-        <w:rPr>
-          <w:rFonts w:ascii="Arial" w:hAnsi="Arial" w:cs="Arial"/>
-        </w:rPr>
-        <w:t xml:space="preserve">-a, označili smo autora prema kojemu želimo filtrirati. Možemo istovremeno odabrati samo jednog ili više autora. Kako bismo do kraja izvršili </w:t>
-      </w:r>
-      <w:proofErr w:type="spellStart"/>
-      <w:r>
-        <w:rPr>
-          <w:rFonts w:ascii="Arial" w:hAnsi="Arial" w:cs="Arial"/>
-        </w:rPr>
-        <w:t>fitriranje</w:t>
-      </w:r>
-      <w:proofErr w:type="spellEnd"/>
-      <w:r>
-        <w:rPr>
-          <w:rFonts w:ascii="Arial" w:hAnsi="Arial" w:cs="Arial"/>
-        </w:rPr>
-        <w:t xml:space="preserve">, potrebno je kliknuti na gumb „ODABERI“ omogućujemo ispis samo literate po željenom autoru. Klikom na navedeni gumb, pokrećemo metodu </w:t>
-      </w:r>
-      <w:proofErr w:type="spellStart"/>
-      <w:r>
-        <w:rPr>
-          <w:rFonts w:ascii="Arial" w:hAnsi="Arial" w:cs="Arial"/>
-          <w:i/>
-          <w:iCs/>
-        </w:rPr>
-        <w:t>ListaOdabranihFiltra</w:t>
-      </w:r>
-      <w:proofErr w:type="spellEnd"/>
-      <w:r>
-        <w:rPr>
-          <w:rFonts w:ascii="Arial" w:hAnsi="Arial" w:cs="Arial"/>
-        </w:rPr>
-        <w:t xml:space="preserve"> preko koje stavljamo autore u statičku listu </w:t>
-      </w:r>
-      <w:proofErr w:type="spellStart"/>
-      <w:r>
-        <w:rPr>
-          <w:rFonts w:ascii="Arial" w:hAnsi="Arial" w:cs="Arial"/>
-          <w:i/>
-          <w:iCs/>
-        </w:rPr>
-        <w:t>filterAutori</w:t>
-      </w:r>
-      <w:proofErr w:type="spellEnd"/>
-      <w:r>
-        <w:rPr>
-          <w:rFonts w:ascii="Arial" w:hAnsi="Arial" w:cs="Arial"/>
-        </w:rPr>
-        <w:t xml:space="preserve"> u klasi </w:t>
-      </w:r>
-      <w:r>
-        <w:rPr>
-          <w:rFonts w:ascii="Arial" w:hAnsi="Arial" w:cs="Arial"/>
-          <w:i/>
-          <w:iCs/>
-        </w:rPr>
-        <w:t>Filteri</w:t>
-      </w:r>
-      <w:r>
-        <w:rPr>
-          <w:rFonts w:ascii="Arial" w:hAnsi="Arial" w:cs="Arial"/>
-        </w:rPr>
-        <w:t xml:space="preserve">. Nakon što je metoda dodala autore u listu iz klase </w:t>
-      </w:r>
-      <w:r>
-        <w:rPr>
-          <w:rFonts w:ascii="Arial" w:hAnsi="Arial" w:cs="Arial"/>
-          <w:i/>
-          <w:iCs/>
-        </w:rPr>
-        <w:t>Filteri</w:t>
-      </w:r>
-      <w:r>
-        <w:rPr>
-          <w:rFonts w:ascii="Arial" w:hAnsi="Arial" w:cs="Arial"/>
-        </w:rPr>
-        <w:t xml:space="preserve">, šaljemo poruku, preko funkcije </w:t>
-      </w:r>
-      <w:proofErr w:type="spellStart"/>
-      <w:r>
-        <w:rPr>
-          <w:rFonts w:ascii="Arial" w:hAnsi="Arial" w:cs="Arial"/>
-          <w:i/>
-          <w:iCs/>
-        </w:rPr>
-        <w:t>MessagingCenter</w:t>
-      </w:r>
-      <w:proofErr w:type="spellEnd"/>
-      <w:r>
-        <w:rPr>
-          <w:rFonts w:ascii="Arial" w:hAnsi="Arial" w:cs="Arial"/>
-        </w:rPr>
-        <w:t xml:space="preserve">, </w:t>
-      </w:r>
-      <w:proofErr w:type="spellStart"/>
-      <w:r>
-        <w:rPr>
-          <w:rFonts w:ascii="Arial" w:hAnsi="Arial" w:cs="Arial"/>
-        </w:rPr>
-        <w:t>kontruktoru</w:t>
-      </w:r>
-      <w:proofErr w:type="spellEnd"/>
-      <w:r>
-        <w:rPr>
-          <w:rFonts w:ascii="Arial" w:hAnsi="Arial" w:cs="Arial"/>
-        </w:rPr>
-        <w:t xml:space="preserve"> stranice </w:t>
-      </w:r>
-      <w:proofErr w:type="spellStart"/>
-      <w:r>
-        <w:rPr>
-          <w:rFonts w:ascii="Arial" w:hAnsi="Arial" w:cs="Arial"/>
-        </w:rPr>
-        <w:t>MainMenuDetailt</w:t>
-      </w:r>
-      <w:proofErr w:type="spellEnd"/>
-      <w:r>
-        <w:rPr>
-          <w:rFonts w:ascii="Arial" w:hAnsi="Arial" w:cs="Arial"/>
-        </w:rPr>
-        <w:t xml:space="preserve"> da pokrene metodu </w:t>
-      </w:r>
-      <w:proofErr w:type="spellStart"/>
-      <w:r>
-        <w:rPr>
-          <w:rFonts w:ascii="Arial" w:hAnsi="Arial" w:cs="Arial"/>
-        </w:rPr>
-        <w:t>OsvjeziListuPublikacije</w:t>
-      </w:r>
-      <w:proofErr w:type="spellEnd"/>
-      <w:r>
-        <w:rPr>
-          <w:rFonts w:ascii="Arial" w:hAnsi="Arial" w:cs="Arial"/>
-        </w:rPr>
-        <w:t xml:space="preserve">, koja izvodi statičku metodu </w:t>
-      </w:r>
-      <w:proofErr w:type="spellStart"/>
-      <w:r>
-        <w:rPr>
-          <w:rFonts w:ascii="Arial" w:hAnsi="Arial" w:cs="Arial"/>
-          <w:i/>
-          <w:iCs/>
-        </w:rPr>
-        <w:t>FiltrirajPublikacije</w:t>
-      </w:r>
-      <w:proofErr w:type="spellEnd"/>
-      <w:r>
-        <w:rPr>
-          <w:rFonts w:ascii="Arial" w:hAnsi="Arial" w:cs="Arial"/>
-        </w:rPr>
-        <w:t xml:space="preserve"> iz klase Filtri, i dohvaća sve publikacije ovisno o odabranim autorima, te vraća listu sa filtriranim publikacijama u metodu </w:t>
-      </w:r>
-      <w:proofErr w:type="spellStart"/>
-      <w:r>
-        <w:rPr>
-          <w:rFonts w:ascii="Arial" w:hAnsi="Arial" w:cs="Arial"/>
-          <w:i/>
-          <w:iCs/>
-        </w:rPr>
-        <w:t>OsvjeziListuPublikacije</w:t>
-      </w:r>
-      <w:proofErr w:type="spellEnd"/>
-      <w:r>
-        <w:rPr>
-          <w:rFonts w:ascii="Arial" w:hAnsi="Arial" w:cs="Arial"/>
-        </w:rPr>
-        <w:t xml:space="preserve">, koja zatim tu listu sprema i </w:t>
-      </w:r>
-      <w:proofErr w:type="spellStart"/>
-      <w:r>
-        <w:rPr>
-          <w:rFonts w:ascii="Arial" w:hAnsi="Arial" w:cs="Arial"/>
-        </w:rPr>
-        <w:t>L</w:t>
-      </w:r>
-      <w:r>
-        <w:rPr>
-          <w:rFonts w:ascii="Arial" w:hAnsi="Arial" w:cs="Arial"/>
-          <w:i/>
-          <w:iCs/>
-        </w:rPr>
-        <w:t>istView</w:t>
-      </w:r>
-      <w:proofErr w:type="spellEnd"/>
-      <w:r>
-        <w:rPr>
-          <w:rFonts w:ascii="Arial" w:hAnsi="Arial" w:cs="Arial"/>
-        </w:rPr>
-        <w:t xml:space="preserve"> na stranici </w:t>
-      </w:r>
-      <w:proofErr w:type="spellStart"/>
-      <w:r>
-        <w:rPr>
-          <w:rFonts w:ascii="Arial" w:hAnsi="Arial" w:cs="Arial"/>
-          <w:i/>
-          <w:iCs/>
-        </w:rPr>
-        <w:t>MainMenuDetai</w:t>
-      </w:r>
-      <w:r>
-        <w:rPr>
-          <w:rFonts w:ascii="Arial" w:hAnsi="Arial" w:cs="Arial"/>
-        </w:rPr>
-        <w:t>l</w:t>
-      </w:r>
-      <w:proofErr w:type="spellEnd"/>
-      <w:r>
-        <w:rPr>
-          <w:rFonts w:ascii="Arial" w:hAnsi="Arial" w:cs="Arial"/>
-        </w:rPr>
-        <w:t xml:space="preserve">, te prikazuje na zaslonu filtriranu literaturu. Nakon što su sve metode završile, pop </w:t>
-      </w:r>
-      <w:proofErr w:type="spellStart"/>
-      <w:r>
-        <w:rPr>
-          <w:rFonts w:ascii="Arial" w:hAnsi="Arial" w:cs="Arial"/>
-        </w:rPr>
-        <w:t>up</w:t>
-      </w:r>
-      <w:proofErr w:type="spellEnd"/>
-      <w:r>
-        <w:rPr>
-          <w:rFonts w:ascii="Arial" w:hAnsi="Arial" w:cs="Arial"/>
-        </w:rPr>
-        <w:t xml:space="preserve"> prozor se gasi, i vraćamo se na stanicu pregled literature, gdje možemo vidjeti filtriranu literaturu.</w:t>
+        <w:t>string</w:t>
+      </w:r>
+      <w:proofErr w:type="spellEnd"/>
+      <w:r>
+        <w:rPr>
+          <w:rFonts w:ascii="Arial" w:hAnsi="Arial" w:cs="Arial"/>
+        </w:rPr>
+        <w:t>. Funkcije su potrebne jer moduli sadržavaju svoju stranicu koju je potrebno staviti na vrh stoga</w:t>
+      </w:r>
+      <w:r>
+        <w:rPr>
+          <w:rFonts w:ascii="Arial" w:hAnsi="Arial" w:cs="Arial"/>
+        </w:rPr>
+        <w:t xml:space="preserve"> navigacije u</w:t>
+      </w:r>
+      <w:r>
+        <w:rPr>
+          <w:rFonts w:ascii="Arial" w:hAnsi="Arial" w:cs="Arial"/>
+        </w:rPr>
+        <w:t xml:space="preserve"> aplikacij</w:t>
+      </w:r>
+      <w:r>
+        <w:rPr>
+          <w:rFonts w:ascii="Arial" w:hAnsi="Arial" w:cs="Arial"/>
+        </w:rPr>
+        <w:t>i</w:t>
+      </w:r>
+      <w:r>
+        <w:rPr>
+          <w:rFonts w:ascii="Arial" w:hAnsi="Arial" w:cs="Arial"/>
+        </w:rPr>
+        <w:t xml:space="preserve"> što nije moguće unutar modula pa se to mora izvesti u aplikaciji. Zato je potrebno prije korištenja modula napravit metodu koja prima sve parametre koji su potrebni za rad stranice modula, te jedan parametar za tip stranice. Metoda mora imati samo jednu liniju a to je stavljanje na vrh stoga stranice koja se dobije u parametru te je potrebno proslijediti ostale parametre stranici. Druga metoda služi za zatvaranje stranice, to jest služi za uzimanje stranice sa stoga. Treći parametar potreban funkciji je </w:t>
+      </w:r>
+      <w:proofErr w:type="spellStart"/>
+      <w:r>
+        <w:rPr>
+          <w:rFonts w:ascii="Arial" w:hAnsi="Arial" w:cs="Arial"/>
+        </w:rPr>
+        <w:t>hashirani</w:t>
+      </w:r>
+      <w:proofErr w:type="spellEnd"/>
+      <w:r>
+        <w:rPr>
+          <w:rFonts w:ascii="Arial" w:hAnsi="Arial" w:cs="Arial"/>
+        </w:rPr>
+        <w:t xml:space="preserve"> podatak kojeg korisnik mora unesti kako bi potvrdio svoju prijavu.</w:t>
       </w:r>
     </w:p>
     <w:p>
@@ -13225,17 +12719,44 @@
           <w:rFonts w:ascii="Arial" w:hAnsi="Arial" w:cs="Arial"/>
         </w:rPr>
       </w:pPr>
-    </w:p>
-    <w:p>
-      <w:pPr>
-        <w:pStyle w:val="Naslov3"/>
-      </w:pPr>
-      <w:bookmarkStart w:id="32" w:name="_Toc31471811"/>
-      <w:r>
-        <w:lastRenderedPageBreak/>
-        <w:t>Pretraga</w:t>
-      </w:r>
-      <w:bookmarkEnd w:id="32"/>
+      <w:r>
+        <w:rPr>
+          <w:rFonts w:ascii="Arial" w:hAnsi="Arial" w:cs="Arial"/>
+        </w:rPr>
+        <w:t xml:space="preserve">Metoda </w:t>
+      </w:r>
+      <w:proofErr w:type="spellStart"/>
+      <w:r>
+        <w:rPr>
+          <w:rFonts w:ascii="Arial" w:hAnsi="Arial" w:cs="Arial"/>
+          <w:i/>
+          <w:iCs/>
+        </w:rPr>
+        <w:t>PromjenaPodataka</w:t>
+      </w:r>
+      <w:proofErr w:type="spellEnd"/>
+      <w:r>
+        <w:rPr>
+          <w:rFonts w:ascii="Arial" w:hAnsi="Arial" w:cs="Arial"/>
+        </w:rPr>
+        <w:t xml:space="preserve"> je ista kao i prethodna metoda samo je još potrebno da metoda koja se koristi kao prvi parametar funkcije </w:t>
+      </w:r>
+      <w:proofErr w:type="spellStart"/>
+      <w:r>
+        <w:rPr>
+          <w:rFonts w:ascii="Arial" w:hAnsi="Arial" w:cs="Arial"/>
+          <w:i/>
+          <w:iCs/>
+        </w:rPr>
+        <w:t>PromjenaPodataka</w:t>
+      </w:r>
+      <w:proofErr w:type="spellEnd"/>
+      <w:r>
+        <w:rPr>
+          <w:rFonts w:ascii="Arial" w:hAnsi="Arial" w:cs="Arial"/>
+        </w:rPr>
+        <w:t xml:space="preserve"> prima jednu funkciju kao metodu, a to je treća funkcija sučelja.</w:t>
+      </w:r>
     </w:p>
     <w:p>
       <w:pPr>
@@ -13252,117 +12773,8 @@
         <w:rPr>
           <w:rFonts w:ascii="Arial" w:hAnsi="Arial" w:cs="Arial"/>
         </w:rPr>
-        <w:t xml:space="preserve">Pretraga se nalazi na stranici pregled literature u obliku polja za unos teksta. Ukoliko korisnik unese tekst, aktivira se metoda </w:t>
-      </w:r>
-      <w:proofErr w:type="spellStart"/>
-      <w:r>
-        <w:rPr>
-          <w:rFonts w:ascii="Arial" w:hAnsi="Arial" w:cs="Arial"/>
-          <w:i/>
-          <w:iCs/>
-        </w:rPr>
-        <w:t>UnosPretraživanje</w:t>
-      </w:r>
-      <w:proofErr w:type="spellEnd"/>
-      <w:r>
-        <w:rPr>
-          <w:rFonts w:ascii="Arial" w:hAnsi="Arial" w:cs="Arial"/>
-        </w:rPr>
-        <w:t xml:space="preserve"> za svaki uneseni </w:t>
-      </w:r>
-      <w:proofErr w:type="spellStart"/>
-      <w:r>
-        <w:rPr>
-          <w:rFonts w:ascii="Arial" w:hAnsi="Arial" w:cs="Arial"/>
-        </w:rPr>
-        <w:t>string</w:t>
-      </w:r>
-      <w:proofErr w:type="spellEnd"/>
-      <w:r>
-        <w:rPr>
-          <w:rFonts w:ascii="Arial" w:hAnsi="Arial" w:cs="Arial"/>
-        </w:rPr>
-        <w:t xml:space="preserve">.  Uneseni </w:t>
-      </w:r>
-      <w:proofErr w:type="spellStart"/>
-      <w:r>
-        <w:rPr>
-          <w:rFonts w:ascii="Arial" w:hAnsi="Arial" w:cs="Arial"/>
-        </w:rPr>
-        <w:t>string</w:t>
-      </w:r>
-      <w:proofErr w:type="spellEnd"/>
-      <w:r>
-        <w:rPr>
-          <w:rFonts w:ascii="Arial" w:hAnsi="Arial" w:cs="Arial"/>
-        </w:rPr>
-        <w:t xml:space="preserve"> se pomoću </w:t>
-      </w:r>
-      <w:proofErr w:type="spellStart"/>
-      <w:r>
-        <w:rPr>
-          <w:rFonts w:ascii="Arial" w:hAnsi="Arial" w:cs="Arial"/>
-        </w:rPr>
-        <w:t>kotrolera</w:t>
-      </w:r>
-      <w:proofErr w:type="spellEnd"/>
-      <w:r>
-        <w:rPr>
-          <w:rFonts w:ascii="Arial" w:hAnsi="Arial" w:cs="Arial"/>
-        </w:rPr>
-        <w:t xml:space="preserve"> </w:t>
-      </w:r>
-      <w:proofErr w:type="spellStart"/>
-      <w:r>
-        <w:rPr>
-          <w:rFonts w:ascii="Arial" w:hAnsi="Arial" w:cs="Arial"/>
-          <w:i/>
-          <w:iCs/>
-        </w:rPr>
-        <w:t>PretragaPublikacije</w:t>
-      </w:r>
-      <w:proofErr w:type="spellEnd"/>
-      <w:r>
-        <w:rPr>
-          <w:rFonts w:ascii="Arial" w:hAnsi="Arial" w:cs="Arial"/>
-        </w:rPr>
-        <w:t xml:space="preserve"> prosljeđuje bazi podataka, gdje se vrši upit, te se vraćeni podaci iz baze podataka zapisuju i </w:t>
-      </w:r>
-      <w:proofErr w:type="spellStart"/>
-      <w:r>
-        <w:rPr>
-          <w:rFonts w:ascii="Arial" w:hAnsi="Arial" w:cs="Arial"/>
-          <w:i/>
-          <w:iCs/>
-        </w:rPr>
-        <w:t>ListView</w:t>
-      </w:r>
-      <w:proofErr w:type="spellEnd"/>
-      <w:r>
-        <w:rPr>
-          <w:rFonts w:ascii="Arial" w:hAnsi="Arial" w:cs="Arial"/>
-          <w:i/>
-          <w:iCs/>
-        </w:rPr>
-        <w:t xml:space="preserve">. </w:t>
-      </w:r>
-      <w:r>
-        <w:rPr>
-          <w:rFonts w:ascii="Arial" w:hAnsi="Arial" w:cs="Arial"/>
-        </w:rPr>
-        <w:t>Time smo zapisali nove podatke, te tako dobili na zaslonu nove literature, ovisno o upisanom sadržaju. Pretraga se može vršiti preko naslova, autora ili publikacije.</w:t>
-      </w:r>
-    </w:p>
-    <w:p/>
-    <w:p>
-      <w:pPr>
-        <w:pStyle w:val="Naslov3"/>
-      </w:pPr>
-      <w:bookmarkStart w:id="33" w:name="_Toc31471812"/>
-      <w:r>
-        <w:t>Detaljne informacije</w:t>
-      </w:r>
-      <w:bookmarkEnd w:id="33"/>
+        <w:t xml:space="preserve">Ta treća funkcija sučelja koristi se kako bi se iz stranice za unos podataka do klase modula prenio izmijenjeni podatak o prijavi. </w:t>
+      </w:r>
     </w:p>
     <w:p>
       <w:pPr>
@@ -13374,72 +12786,63 @@
         </w:rPr>
       </w:pPr>
       <w:r>
-        <w:t xml:space="preserve">Odabirom određene literature, pritiskom unutar okvira literature, otvara nam se stranica </w:t>
-      </w:r>
-      <w:proofErr w:type="spellStart"/>
-      <w:r>
-        <w:rPr>
-          <w:i/>
-          <w:iCs/>
-        </w:rPr>
-        <w:t>BookInfo</w:t>
-      </w:r>
-      <w:proofErr w:type="spellEnd"/>
-      <w:r>
-        <w:t xml:space="preserve">. U konstruktoru se poziva metoda </w:t>
-      </w:r>
-      <w:proofErr w:type="spellStart"/>
-      <w:r>
-        <w:rPr>
-          <w:i/>
-          <w:iCs/>
-        </w:rPr>
-        <w:t>DohvatiPublikacije</w:t>
-      </w:r>
-      <w:proofErr w:type="spellEnd"/>
-      <w:r>
-        <w:t xml:space="preserve"> te joj proslijedimo </w:t>
-      </w:r>
-      <w:proofErr w:type="spellStart"/>
-      <w:r>
-        <w:t>id</w:t>
-      </w:r>
-      <w:proofErr w:type="spellEnd"/>
-      <w:r>
-        <w:t xml:space="preserve"> publikacije, koju smo proslijedili kroz </w:t>
-      </w:r>
-      <w:proofErr w:type="spellStart"/>
-      <w:r>
-        <w:t>kontruktor</w:t>
-      </w:r>
-      <w:proofErr w:type="spellEnd"/>
-      <w:r>
-        <w:t xml:space="preserve">. Ova metoda dohvaća publikaciju iz baze te ju sprema u statički listu </w:t>
-      </w:r>
-      <w:proofErr w:type="spellStart"/>
-      <w:r>
-        <w:rPr>
-          <w:i/>
-          <w:iCs/>
-        </w:rPr>
-        <w:t>listaSvihPublikacija</w:t>
-      </w:r>
-      <w:proofErr w:type="spellEnd"/>
-      <w:r>
-        <w:rPr>
-          <w:i/>
-          <w:iCs/>
-        </w:rPr>
-        <w:t>.</w:t>
-      </w:r>
-      <w:r>
-        <w:t xml:space="preserve">  Nakon toga se kroz konstruktor stvara sadržaj na zaslonu. Na ovom zaslonu možemo vidjeti sve informacije o knjizi, autor, publikacija, broj stranica, izdanje, izdavač, ISBN. Isto tako možemo vidjeti koliki je broj knjiga slobodan </w:t>
-      </w:r>
-      <w:r>
-        <w:rPr>
-          <w:rFonts w:ascii="Arial" w:hAnsi="Arial" w:cs="Arial"/>
-        </w:rPr>
-        <w:t>odnosno rezerviran.</w:t>
+        <w:rPr>
+          <w:noProof/>
+        </w:rPr>
+        <w:lastRenderedPageBreak/>
+        <w:drawing>
+          <wp:anchor distT="0" distB="0" distL="114300" distR="114300" simplePos="0" relativeHeight="251709440" behindDoc="0" locked="0" layoutInCell="1" allowOverlap="1" wp14:anchorId="490DE4B4">
+            <wp:simplePos x="0" y="0"/>
+            <wp:positionH relativeFrom="margin">
+              <wp:align>center</wp:align>
+            </wp:positionH>
+            <wp:positionV relativeFrom="paragraph">
+              <wp:posOffset>621030</wp:posOffset>
+            </wp:positionV>
+            <wp:extent cx="4848225" cy="2438400"/>
+            <wp:effectExtent l="0" t="0" r="9525" b="0"/>
+            <wp:wrapSquare wrapText="bothSides"/>
+            <wp:docPr id="8" name="Slika 8"/>
+            <wp:cNvGraphicFramePr/>
+            <a:graphic xmlns:a="http://schemas.openxmlformats.org/drawingml/2006/main">
+              <a:graphicData uri="http://schemas.openxmlformats.org/drawingml/2006/picture">
+                <pic:pic xmlns:pic="http://schemas.openxmlformats.org/drawingml/2006/picture">
+                  <pic:nvPicPr>
+                    <pic:cNvPr id="4" name="Slika 4"/>
+                    <pic:cNvPicPr/>
+                  </pic:nvPicPr>
+                  <pic:blipFill>
+                    <a:blip r:embed="rId44">
+                      <a:extLst>
+                        <a:ext uri="{28A0092B-C50C-407E-A947-70E740481C1C}">
+                          <a14:useLocalDpi xmlns:a14="http://schemas.microsoft.com/office/drawing/2010/main" val="0"/>
+                        </a:ext>
+                      </a:extLst>
+                    </a:blip>
+                    <a:stretch>
+                      <a:fillRect/>
+                    </a:stretch>
+                  </pic:blipFill>
+                  <pic:spPr>
+                    <a:xfrm>
+                      <a:off x="0" y="0"/>
+                      <a:ext cx="4848225" cy="2438400"/>
+                    </a:xfrm>
+                    <a:prstGeom prst="rect">
+                      <a:avLst/>
+                    </a:prstGeom>
+                  </pic:spPr>
+                </pic:pic>
+              </a:graphicData>
+            </a:graphic>
+          </wp:anchor>
+        </w:drawing>
+      </w:r>
+      <w:r>
+        <w:rPr>
+          <w:rFonts w:ascii="Arial" w:hAnsi="Arial" w:cs="Arial"/>
+        </w:rPr>
+        <w:t>Ispod se mogu vidjeti implementirane metode koja se prosljeđuju kod korištenja prijave putem sučelja.</w:t>
       </w:r>
     </w:p>
     <w:p>
@@ -13451,16 +12854,64 @@
           <w:rFonts w:ascii="Arial" w:hAnsi="Arial" w:cs="Arial"/>
         </w:rPr>
       </w:pPr>
-    </w:p>
-    <w:p>
-      <w:pPr>
-        <w:pStyle w:val="Naslov3"/>
-      </w:pPr>
-      <w:bookmarkStart w:id="34" w:name="_Toc31471813"/>
-      <w:r>
-        <w:t>Pregled sadržaja</w:t>
-      </w:r>
-      <w:bookmarkEnd w:id="34"/>
+      <w:r>
+        <w:rPr>
+          <w:noProof/>
+        </w:rPr>
+        <w:drawing>
+          <wp:anchor distT="0" distB="0" distL="114300" distR="114300" simplePos="0" relativeHeight="251710464" behindDoc="0" locked="0" layoutInCell="1" allowOverlap="1" wp14:anchorId="5205C925">
+            <wp:simplePos x="0" y="0"/>
+            <wp:positionH relativeFrom="margin">
+              <wp:align>right</wp:align>
+            </wp:positionH>
+            <wp:positionV relativeFrom="paragraph">
+              <wp:posOffset>3076575</wp:posOffset>
+            </wp:positionV>
+            <wp:extent cx="5731510" cy="1899920"/>
+            <wp:effectExtent l="0" t="0" r="2540" b="5080"/>
+            <wp:wrapSquare wrapText="bothSides"/>
+            <wp:docPr id="23" name="Slika 23"/>
+            <wp:cNvGraphicFramePr/>
+            <a:graphic xmlns:a="http://schemas.openxmlformats.org/drawingml/2006/main">
+              <a:graphicData uri="http://schemas.openxmlformats.org/drawingml/2006/picture">
+                <pic:pic xmlns:pic="http://schemas.openxmlformats.org/drawingml/2006/picture">
+                  <pic:nvPicPr>
+                    <pic:cNvPr id="5" name="Slika 5"/>
+                    <pic:cNvPicPr/>
+                  </pic:nvPicPr>
+                  <pic:blipFill>
+                    <a:blip r:embed="rId45">
+                      <a:extLst>
+                        <a:ext uri="{28A0092B-C50C-407E-A947-70E740481C1C}">
+                          <a14:useLocalDpi xmlns:a14="http://schemas.microsoft.com/office/drawing/2010/main" val="0"/>
+                        </a:ext>
+                      </a:extLst>
+                    </a:blip>
+                    <a:stretch>
+                      <a:fillRect/>
+                    </a:stretch>
+                  </pic:blipFill>
+                  <pic:spPr>
+                    <a:xfrm>
+                      <a:off x="0" y="0"/>
+                      <a:ext cx="5731510" cy="1899920"/>
+                    </a:xfrm>
+                    <a:prstGeom prst="rect">
+                      <a:avLst/>
+                    </a:prstGeom>
+                  </pic:spPr>
+                </pic:pic>
+              </a:graphicData>
+            </a:graphic>
+          </wp:anchor>
+        </w:drawing>
+      </w:r>
+      <w:r>
+        <w:rPr>
+          <w:rFonts w:ascii="Arial" w:hAnsi="Arial" w:cs="Arial"/>
+        </w:rPr>
+        <w:t>Ispod se mogu vidjeti metode koje se prosljeđuju kod korištenja izmjene podataka prijave.</w:t>
+      </w:r>
     </w:p>
     <w:p>
       <w:pPr>
@@ -13469,153 +12920,14 @@
         <w:jc w:val="both"/>
         <w:rPr>
           <w:rFonts w:ascii="Arial" w:hAnsi="Arial" w:cs="Arial"/>
-          <w:sz w:val="22"/>
-          <w:szCs w:val="22"/>
-        </w:rPr>
-      </w:pPr>
-      <w:r>
-        <w:rPr>
-          <w:rFonts w:ascii="Arial" w:hAnsi="Arial" w:cs="Arial"/>
-        </w:rPr>
-        <w:t>Da bismo pregledali sadržaj određene publikacije, potrebno je odabrati gumb „</w:t>
-      </w:r>
-      <w:r>
-        <w:rPr>
-          <w:rFonts w:ascii="Arial" w:hAnsi="Arial" w:cs="Arial"/>
-          <w:i/>
-          <w:iCs/>
-        </w:rPr>
-        <w:t>SADRŽAJ</w:t>
-      </w:r>
-      <w:r>
-        <w:rPr>
-          <w:rFonts w:ascii="Arial" w:hAnsi="Arial" w:cs="Arial"/>
-        </w:rPr>
-        <w:t xml:space="preserve">“ na zaslonu detaljne informacije. Kroz metodu </w:t>
-      </w:r>
-      <w:proofErr w:type="spellStart"/>
-      <w:r>
-        <w:rPr>
-          <w:rFonts w:ascii="Arial" w:hAnsi="Arial" w:cs="Arial"/>
-          <w:i/>
-          <w:iCs/>
-        </w:rPr>
-        <w:t>ButtonSadrzaj</w:t>
-      </w:r>
-      <w:proofErr w:type="spellEnd"/>
-      <w:r>
-        <w:rPr>
-          <w:rFonts w:ascii="Arial" w:hAnsi="Arial" w:cs="Arial"/>
-        </w:rPr>
-        <w:t xml:space="preserve">, šaljemo publikaciju u konstruktor stranice </w:t>
-      </w:r>
-      <w:proofErr w:type="spellStart"/>
-      <w:r>
-        <w:rPr>
-          <w:rFonts w:ascii="Arial" w:hAnsi="Arial" w:cs="Arial"/>
-          <w:i/>
-          <w:iCs/>
-        </w:rPr>
-        <w:t>Sadrzaj</w:t>
-      </w:r>
-      <w:proofErr w:type="spellEnd"/>
-      <w:r>
-        <w:rPr>
-          <w:rFonts w:ascii="Arial" w:hAnsi="Arial" w:cs="Arial"/>
-        </w:rPr>
-        <w:t xml:space="preserve">, koji poziva dvije metode. Prva metoda je </w:t>
-      </w:r>
-      <w:proofErr w:type="spellStart"/>
-      <w:r>
-        <w:rPr>
-          <w:rFonts w:ascii="Arial" w:hAnsi="Arial" w:cs="Arial"/>
-          <w:i/>
-          <w:iCs/>
-        </w:rPr>
-        <w:t>DohvatiNaziv</w:t>
-      </w:r>
-      <w:proofErr w:type="spellEnd"/>
-      <w:r>
-        <w:rPr>
-          <w:rFonts w:ascii="Arial" w:hAnsi="Arial" w:cs="Arial"/>
-        </w:rPr>
-        <w:t xml:space="preserve">, kojom dohvaćamo naziv publikacije, te ga ispisujemo kao naslov na zaslonu, te druga metoda </w:t>
-      </w:r>
-      <w:proofErr w:type="spellStart"/>
-      <w:r>
-        <w:rPr>
-          <w:rFonts w:ascii="Arial" w:hAnsi="Arial" w:cs="Arial"/>
-          <w:i/>
-          <w:iCs/>
-        </w:rPr>
-        <w:t>DohvatiLink</w:t>
-      </w:r>
-      <w:proofErr w:type="spellEnd"/>
-      <w:r>
-        <w:rPr>
-          <w:rFonts w:ascii="Arial" w:hAnsi="Arial" w:cs="Arial"/>
-        </w:rPr>
-        <w:t xml:space="preserve">, kojom dohvaćamo link adresu sadržaja na web stranici </w:t>
-      </w:r>
-      <w:proofErr w:type="spellStart"/>
-      <w:r>
-        <w:rPr>
-          <w:rFonts w:ascii="Arial" w:hAnsi="Arial" w:cs="Arial"/>
-        </w:rPr>
-        <w:t>foi</w:t>
-      </w:r>
-      <w:proofErr w:type="spellEnd"/>
-      <w:r>
-        <w:rPr>
-          <w:rFonts w:ascii="Arial" w:hAnsi="Arial" w:cs="Arial"/>
-        </w:rPr>
-        <w:t xml:space="preserve"> knjižnice, te ga prikazujemo pomoću </w:t>
-      </w:r>
-      <w:proofErr w:type="spellStart"/>
-      <w:r>
-        <w:rPr>
-          <w:rFonts w:ascii="Arial" w:hAnsi="Arial" w:cs="Arial"/>
-          <w:i/>
-          <w:iCs/>
-        </w:rPr>
-        <w:t>fukncije</w:t>
-      </w:r>
-      <w:proofErr w:type="spellEnd"/>
-      <w:r>
-        <w:rPr>
-          <w:rFonts w:ascii="Arial" w:hAnsi="Arial" w:cs="Arial"/>
-          <w:i/>
-          <w:iCs/>
-        </w:rPr>
-        <w:t xml:space="preserve"> </w:t>
-      </w:r>
-      <w:proofErr w:type="spellStart"/>
-      <w:r>
-        <w:rPr>
-          <w:rFonts w:ascii="Arial" w:hAnsi="Arial" w:cs="Arial"/>
-          <w:i/>
-          <w:iCs/>
-        </w:rPr>
-        <w:t>webView</w:t>
-      </w:r>
-      <w:proofErr w:type="spellEnd"/>
-      <w:r>
-        <w:rPr>
-          <w:rFonts w:ascii="Arial" w:hAnsi="Arial" w:cs="Arial"/>
-        </w:rPr>
-        <w:t>.</w:t>
-      </w:r>
-    </w:p>
-    <w:p/>
-    <w:p>
-      <w:pPr>
-        <w:pStyle w:val="Naslov3"/>
-      </w:pPr>
-      <w:bookmarkStart w:id="35" w:name="_Toc31471814"/>
-      <w:r>
-        <w:t>Rezervirane knjige</w:t>
-      </w:r>
-      <w:bookmarkEnd w:id="35"/>
+        </w:rPr>
+      </w:pPr>
+      <w:r>
+        <w:rPr>
+          <w:rFonts w:ascii="Arial" w:hAnsi="Arial" w:cs="Arial"/>
+        </w:rPr>
+        <w:t>Te na kraju još preporučeni izgled metode klase modula koja se prosljeđuje stranici modula.</w:t>
+      </w:r>
     </w:p>
     <w:p>
       <w:pPr>
@@ -13628,23 +12940,91 @@
       </w:pPr>
       <w:r>
         <w:rPr>
-          <w:rFonts w:ascii="Arial" w:hAnsi="Arial" w:cs="Arial"/>
-        </w:rPr>
-        <w:t xml:space="preserve">Na zaslonu detaljne informacije o publikaciji možemo klikom na traku slobodno, ukoliko postoji slobodan broj kopija knjiga, rezervirati.  Otvara se pop </w:t>
-      </w:r>
-      <w:proofErr w:type="spellStart"/>
-      <w:r>
-        <w:rPr>
-          <w:rFonts w:ascii="Arial" w:hAnsi="Arial" w:cs="Arial"/>
-        </w:rPr>
-        <w:t>up</w:t>
-      </w:r>
-      <w:proofErr w:type="spellEnd"/>
-      <w:r>
-        <w:rPr>
-          <w:rFonts w:ascii="Arial" w:hAnsi="Arial" w:cs="Arial"/>
-        </w:rPr>
-        <w:t xml:space="preserve"> zaslon </w:t>
+          <w:noProof/>
+        </w:rPr>
+        <w:drawing>
+          <wp:anchor distT="0" distB="0" distL="114300" distR="114300" simplePos="0" relativeHeight="251711488" behindDoc="0" locked="0" layoutInCell="1" allowOverlap="1" wp14:anchorId="036FF93A">
+            <wp:simplePos x="0" y="0"/>
+            <wp:positionH relativeFrom="margin">
+              <wp:align>center</wp:align>
+            </wp:positionH>
+            <wp:positionV relativeFrom="paragraph">
+              <wp:posOffset>0</wp:posOffset>
+            </wp:positionV>
+            <wp:extent cx="3705225" cy="714375"/>
+            <wp:effectExtent l="0" t="0" r="9525" b="9525"/>
+            <wp:wrapSquare wrapText="bothSides"/>
+            <wp:docPr id="24" name="Slika 24"/>
+            <wp:cNvGraphicFramePr/>
+            <a:graphic xmlns:a="http://schemas.openxmlformats.org/drawingml/2006/main">
+              <a:graphicData uri="http://schemas.openxmlformats.org/drawingml/2006/picture">
+                <pic:pic xmlns:pic="http://schemas.openxmlformats.org/drawingml/2006/picture">
+                  <pic:nvPicPr>
+                    <pic:cNvPr id="6" name="Slika 6"/>
+                    <pic:cNvPicPr/>
+                  </pic:nvPicPr>
+                  <pic:blipFill>
+                    <a:blip r:embed="rId46">
+                      <a:extLst>
+                        <a:ext uri="{28A0092B-C50C-407E-A947-70E740481C1C}">
+                          <a14:useLocalDpi xmlns:a14="http://schemas.microsoft.com/office/drawing/2010/main" val="0"/>
+                        </a:ext>
+                      </a:extLst>
+                    </a:blip>
+                    <a:stretch>
+                      <a:fillRect/>
+                    </a:stretch>
+                  </pic:blipFill>
+                  <pic:spPr>
+                    <a:xfrm>
+                      <a:off x="0" y="0"/>
+                      <a:ext cx="3705225" cy="714375"/>
+                    </a:xfrm>
+                    <a:prstGeom prst="rect">
+                      <a:avLst/>
+                    </a:prstGeom>
+                  </pic:spPr>
+                </pic:pic>
+              </a:graphicData>
+            </a:graphic>
+            <wp14:sizeRelH relativeFrom="margin">
+              <wp14:pctWidth>0</wp14:pctWidth>
+            </wp14:sizeRelH>
+            <wp14:sizeRelV relativeFrom="margin">
+              <wp14:pctHeight>0</wp14:pctHeight>
+            </wp14:sizeRelV>
+          </wp:anchor>
+        </w:drawing>
+      </w:r>
+    </w:p>
+    <w:p/>
+    <w:p/>
+    <w:p/>
+    <w:p/>
+    <w:p>
+      <w:pPr>
+        <w:pStyle w:val="Naslov2"/>
+      </w:pPr>
+      <w:bookmarkStart w:id="28" w:name="_Toc31471808"/>
+      <w:r>
+        <w:t>Pregled literature</w:t>
+      </w:r>
+      <w:bookmarkEnd w:id="28"/>
+    </w:p>
+    <w:p>
+      <w:pPr>
+        <w:spacing w:line="360" w:lineRule="auto"/>
+        <w:ind w:firstLine="567"/>
+        <w:jc w:val="both"/>
+        <w:rPr>
+          <w:rFonts w:ascii="Arial" w:hAnsi="Arial" w:cs="Arial"/>
+        </w:rPr>
+      </w:pPr>
+      <w:r>
+        <w:rPr>
+          <w:rFonts w:ascii="Arial" w:hAnsi="Arial" w:cs="Arial"/>
+        </w:rPr>
+        <w:t xml:space="preserve">Za pregled literature koristimo stranicu </w:t>
       </w:r>
       <w:proofErr w:type="spellStart"/>
       <w:r>
@@ -13653,105 +13033,22 @@
           <w:i/>
           <w:iCs/>
         </w:rPr>
-        <w:t>RezerviranjePopupPage</w:t>
-      </w:r>
-      <w:proofErr w:type="spellEnd"/>
-      <w:r>
-        <w:rPr>
-          <w:rFonts w:ascii="Arial" w:hAnsi="Arial" w:cs="Arial"/>
-        </w:rPr>
-        <w:t xml:space="preserve"> te prosljeđujemo do </w:t>
-      </w:r>
-      <w:proofErr w:type="spellStart"/>
-      <w:r>
-        <w:rPr>
-          <w:rFonts w:ascii="Arial" w:hAnsi="Arial" w:cs="Arial"/>
-        </w:rPr>
-        <w:t>kontruktora</w:t>
-      </w:r>
-      <w:proofErr w:type="spellEnd"/>
-      <w:r>
-        <w:rPr>
-          <w:rFonts w:ascii="Arial" w:hAnsi="Arial" w:cs="Arial"/>
-        </w:rPr>
-        <w:t xml:space="preserve"> publikaciju. Na zaslonu možemo vidjeti tri načina rezervacije, pritiskom na gumb rezerviraj, gdje rezerviramo knjigu, te nakon toga odlazimo do knjižnice osobno po nju, ili možemo direktno posuditi preko NFC i QR opcije</w:t>
-      </w:r>
-      <w:r>
-        <w:rPr>
-          <w:rFonts w:ascii="Arial" w:hAnsi="Arial" w:cs="Arial"/>
-        </w:rPr>
-        <w:t xml:space="preserve"> (slika ispod)</w:t>
-      </w:r>
-      <w:r>
-        <w:rPr>
-          <w:rFonts w:ascii="Arial" w:hAnsi="Arial" w:cs="Arial"/>
-        </w:rPr>
-        <w:t xml:space="preserve">. O tim opcijama nešto kasnije.  U </w:t>
-      </w:r>
-      <w:proofErr w:type="spellStart"/>
-      <w:r>
-        <w:rPr>
-          <w:rFonts w:ascii="Arial" w:hAnsi="Arial" w:cs="Arial"/>
-        </w:rPr>
-        <w:t>kontruktoru</w:t>
-      </w:r>
-      <w:proofErr w:type="spellEnd"/>
-      <w:r>
-        <w:rPr>
-          <w:rFonts w:ascii="Arial" w:hAnsi="Arial" w:cs="Arial"/>
-        </w:rPr>
-        <w:t xml:space="preserve"> se prvo provjerava da li je publikacija slobodna za posudbu ili su sve kopije posuđene. U provjeru provjeravamo kroz </w:t>
-      </w:r>
-      <w:proofErr w:type="spellStart"/>
-      <w:r>
-        <w:rPr>
-          <w:rFonts w:ascii="Arial" w:hAnsi="Arial" w:cs="Arial"/>
-        </w:rPr>
-        <w:t>if</w:t>
-      </w:r>
-      <w:proofErr w:type="spellEnd"/>
-      <w:r>
-        <w:rPr>
-          <w:rFonts w:ascii="Arial" w:hAnsi="Arial" w:cs="Arial"/>
-        </w:rPr>
-        <w:t xml:space="preserve"> funkciju. Kroz metodu </w:t>
-      </w:r>
-      <w:proofErr w:type="spellStart"/>
+        <w:t>MainMenuDetail</w:t>
+      </w:r>
+      <w:proofErr w:type="spellEnd"/>
       <w:r>
         <w:rPr>
           <w:rFonts w:ascii="Arial" w:hAnsi="Arial" w:cs="Arial"/>
           <w:i/>
           <w:iCs/>
         </w:rPr>
-        <w:t>GumbRezervirajKliknut</w:t>
-      </w:r>
-      <w:proofErr w:type="spellEnd"/>
-      <w:r>
-        <w:rPr>
-          <w:rFonts w:ascii="Arial" w:hAnsi="Arial" w:cs="Arial"/>
-        </w:rPr>
         <w:t xml:space="preserve"> </w:t>
       </w:r>
-      <w:proofErr w:type="spellStart"/>
-      <w:r>
-        <w:rPr>
-          <w:rFonts w:ascii="Arial" w:hAnsi="Arial" w:cs="Arial"/>
-        </w:rPr>
-        <w:t>updatamo</w:t>
-      </w:r>
-      <w:proofErr w:type="spellEnd"/>
-      <w:r>
-        <w:rPr>
-          <w:rFonts w:ascii="Arial" w:hAnsi="Arial" w:cs="Arial"/>
-        </w:rPr>
-        <w:t xml:space="preserve"> </w:t>
-      </w:r>
-      <w:r>
-        <w:rPr>
-          <w:rFonts w:ascii="Arial" w:hAnsi="Arial" w:cs="Arial"/>
-        </w:rPr>
-        <w:lastRenderedPageBreak/>
-        <w:t xml:space="preserve">status u bazi podataka iz slobodno u posuđeno , za odabranog korisnika kroz kontroler </w:t>
+      <w:r>
+        <w:rPr>
+          <w:rFonts w:ascii="Arial" w:hAnsi="Arial" w:cs="Arial"/>
+        </w:rPr>
+        <w:t xml:space="preserve">u kojoj prikazujemo popis svih literature. Za dohvaćanje literature i prikaz na zaslonu koristimo metodu </w:t>
       </w:r>
       <w:proofErr w:type="spellStart"/>
       <w:r>
@@ -13760,6 +13057,1199 @@
           <w:i/>
           <w:iCs/>
         </w:rPr>
+        <w:t>DohvatiPublikacije</w:t>
+      </w:r>
+      <w:proofErr w:type="spellEnd"/>
+      <w:r>
+        <w:rPr>
+          <w:rFonts w:ascii="Arial" w:hAnsi="Arial" w:cs="Arial"/>
+        </w:rPr>
+        <w:t xml:space="preserve"> u kojoj preko kontrolera </w:t>
+      </w:r>
+      <w:r>
+        <w:rPr>
+          <w:rFonts w:ascii="Arial" w:hAnsi="Arial" w:cs="Arial"/>
+          <w:i/>
+          <w:iCs/>
+        </w:rPr>
+        <w:t>Publikacije</w:t>
+      </w:r>
+      <w:r>
+        <w:rPr>
+          <w:rFonts w:ascii="Arial" w:hAnsi="Arial" w:cs="Arial"/>
+        </w:rPr>
+        <w:t xml:space="preserve"> dohvaćamo sve publikacije iz baze podataka, te ih spremamo u </w:t>
+      </w:r>
+      <w:proofErr w:type="spellStart"/>
+      <w:r>
+        <w:rPr>
+          <w:rFonts w:ascii="Arial" w:hAnsi="Arial" w:cs="Arial"/>
+          <w:i/>
+          <w:iCs/>
+        </w:rPr>
+        <w:t>ListView</w:t>
+      </w:r>
+      <w:proofErr w:type="spellEnd"/>
+      <w:r>
+        <w:rPr>
+          <w:rFonts w:ascii="Arial" w:hAnsi="Arial" w:cs="Arial"/>
+          <w:i/>
+          <w:iCs/>
+        </w:rPr>
+        <w:t xml:space="preserve"> </w:t>
+      </w:r>
+      <w:proofErr w:type="spellStart"/>
+      <w:r>
+        <w:rPr>
+          <w:rFonts w:ascii="Arial" w:hAnsi="Arial" w:cs="Arial"/>
+          <w:i/>
+          <w:iCs/>
+        </w:rPr>
+        <w:t>listaPublikacije</w:t>
+      </w:r>
+      <w:proofErr w:type="spellEnd"/>
+      <w:r>
+        <w:rPr>
+          <w:rFonts w:ascii="Arial" w:hAnsi="Arial" w:cs="Arial"/>
+        </w:rPr>
+        <w:t xml:space="preserve">, te u statičku listu </w:t>
+      </w:r>
+      <w:proofErr w:type="spellStart"/>
+      <w:r>
+        <w:rPr>
+          <w:rFonts w:ascii="Arial" w:hAnsi="Arial" w:cs="Arial"/>
+          <w:i/>
+          <w:iCs/>
+        </w:rPr>
+        <w:t>listasvihPublikacija</w:t>
+      </w:r>
+      <w:proofErr w:type="spellEnd"/>
+      <w:r>
+        <w:rPr>
+          <w:rFonts w:ascii="Arial" w:hAnsi="Arial" w:cs="Arial"/>
+        </w:rPr>
+        <w:t xml:space="preserve">. Ovisno o broju publikacije, dinamički generiramo broj prikaza na ekranu. U slučaju da korisnik nema interneta u trenutku prikaza ekrana za pregled </w:t>
+      </w:r>
+      <w:r>
+        <w:rPr>
+          <w:rFonts w:ascii="Arial" w:hAnsi="Arial" w:cs="Arial"/>
+        </w:rPr>
+        <w:lastRenderedPageBreak/>
+        <w:t xml:space="preserve">literature, koristimo metodu </w:t>
+      </w:r>
+      <w:proofErr w:type="spellStart"/>
+      <w:r>
+        <w:rPr>
+          <w:rFonts w:ascii="Arial" w:hAnsi="Arial" w:cs="Arial"/>
+          <w:i/>
+          <w:iCs/>
+        </w:rPr>
+        <w:t>DohvatiPublikacijeKadJeMoguće</w:t>
+      </w:r>
+      <w:proofErr w:type="spellEnd"/>
+      <w:r>
+        <w:rPr>
+          <w:rFonts w:ascii="Arial" w:hAnsi="Arial" w:cs="Arial"/>
+          <w:i/>
+          <w:iCs/>
+        </w:rPr>
+        <w:t>.</w:t>
+      </w:r>
+      <w:r>
+        <w:rPr>
+          <w:rFonts w:ascii="Arial" w:hAnsi="Arial" w:cs="Arial"/>
+        </w:rPr>
+        <w:t xml:space="preserve"> Tom metodom postigli smo da dohvatimo publikacije čim se korisniku vrati Internet.</w:t>
+      </w:r>
+    </w:p>
+    <w:p>
+      <w:pPr>
+        <w:pStyle w:val="Naslov3"/>
+      </w:pPr>
+      <w:bookmarkStart w:id="29" w:name="_Toc31471809"/>
+      <w:r>
+        <w:t>Sortiranje literature</w:t>
+      </w:r>
+      <w:bookmarkEnd w:id="29"/>
+    </w:p>
+    <w:p>
+      <w:pPr>
+        <w:spacing w:line="360" w:lineRule="auto"/>
+        <w:ind w:firstLine="567"/>
+        <w:jc w:val="both"/>
+        <w:rPr>
+          <w:rFonts w:ascii="Arial" w:hAnsi="Arial" w:cs="Arial"/>
+        </w:rPr>
+      </w:pPr>
+      <w:r>
+        <w:rPr>
+          <w:rFonts w:ascii="Arial" w:hAnsi="Arial" w:cs="Arial"/>
+        </w:rPr>
+        <w:t xml:space="preserve">Na glavnom zaslonu za pregled literature nalazi se gumb „Sortiraj“. Pritiskom na taj gumb, otvara nam se „Pop </w:t>
+      </w:r>
+      <w:proofErr w:type="spellStart"/>
+      <w:r>
+        <w:rPr>
+          <w:rFonts w:ascii="Arial" w:hAnsi="Arial" w:cs="Arial"/>
+        </w:rPr>
+        <w:t>up</w:t>
+      </w:r>
+      <w:proofErr w:type="spellEnd"/>
+      <w:r>
+        <w:rPr>
+          <w:rFonts w:ascii="Arial" w:hAnsi="Arial" w:cs="Arial"/>
+        </w:rPr>
+        <w:t xml:space="preserve"> „ prozor sa mogućnostima sortiranja. Ukoliko korisnik odabere sortiranje od A do Z, to će učiti preko metode </w:t>
+      </w:r>
+      <w:proofErr w:type="spellStart"/>
+      <w:r>
+        <w:rPr>
+          <w:rFonts w:ascii="Arial" w:hAnsi="Arial" w:cs="Arial"/>
+          <w:i/>
+          <w:iCs/>
+        </w:rPr>
+        <w:t>SortirajAZ</w:t>
+      </w:r>
+      <w:proofErr w:type="spellEnd"/>
+      <w:r>
+        <w:rPr>
+          <w:rFonts w:ascii="Arial" w:hAnsi="Arial" w:cs="Arial"/>
+        </w:rPr>
+        <w:t xml:space="preserve">, gdje ćemo sortirati sve publikacije preko metode </w:t>
+      </w:r>
+      <w:proofErr w:type="spellStart"/>
+      <w:r>
+        <w:rPr>
+          <w:rFonts w:ascii="Arial" w:hAnsi="Arial" w:cs="Arial"/>
+          <w:i/>
+          <w:iCs/>
+        </w:rPr>
+        <w:t>OrderBy</w:t>
+      </w:r>
+      <w:proofErr w:type="spellEnd"/>
+      <w:r>
+        <w:rPr>
+          <w:rFonts w:ascii="Arial" w:hAnsi="Arial" w:cs="Arial"/>
+        </w:rPr>
+        <w:t xml:space="preserve">. Kako ne bismo ponovno povlačili podatke iz baze, koristimo listu </w:t>
+      </w:r>
+      <w:proofErr w:type="spellStart"/>
+      <w:r>
+        <w:rPr>
+          <w:rFonts w:ascii="Arial" w:hAnsi="Arial" w:cs="Arial"/>
+        </w:rPr>
+        <w:t>publikacijeZaSortiranje</w:t>
+      </w:r>
+      <w:proofErr w:type="spellEnd"/>
+      <w:r>
+        <w:rPr>
+          <w:rFonts w:ascii="Arial" w:hAnsi="Arial" w:cs="Arial"/>
+        </w:rPr>
+        <w:t xml:space="preserve"> u koju smo spremili podatke iz statičke liste s stranice </w:t>
+      </w:r>
+      <w:proofErr w:type="spellStart"/>
+      <w:r>
+        <w:rPr>
+          <w:rFonts w:ascii="Arial" w:hAnsi="Arial" w:cs="Arial"/>
+        </w:rPr>
+        <w:t>MainMenuDeailt</w:t>
+      </w:r>
+      <w:proofErr w:type="spellEnd"/>
+      <w:r>
+        <w:rPr>
+          <w:rFonts w:ascii="Arial" w:hAnsi="Arial" w:cs="Arial"/>
+        </w:rPr>
+        <w:t xml:space="preserve">, u koju smo zapisali sve publikacije. Nakon što smo izvršili metodu sortiranja, vraćamo sortirane podatke nazad u statičku klasu, te zatvaramo pop </w:t>
+      </w:r>
+      <w:proofErr w:type="spellStart"/>
+      <w:r>
+        <w:rPr>
+          <w:rFonts w:ascii="Arial" w:hAnsi="Arial" w:cs="Arial"/>
+        </w:rPr>
+        <w:t>up</w:t>
+      </w:r>
+      <w:proofErr w:type="spellEnd"/>
+      <w:r>
+        <w:rPr>
+          <w:rFonts w:ascii="Arial" w:hAnsi="Arial" w:cs="Arial"/>
+        </w:rPr>
+        <w:t xml:space="preserve"> prozor i šaljemo poruku stranici </w:t>
+      </w:r>
+      <w:proofErr w:type="spellStart"/>
+      <w:r>
+        <w:rPr>
+          <w:rFonts w:ascii="Arial" w:hAnsi="Arial" w:cs="Arial"/>
+          <w:i/>
+          <w:iCs/>
+        </w:rPr>
+        <w:t>MainMenuDetail</w:t>
+      </w:r>
+      <w:proofErr w:type="spellEnd"/>
+      <w:r>
+        <w:rPr>
+          <w:rFonts w:ascii="Arial" w:hAnsi="Arial" w:cs="Arial"/>
+        </w:rPr>
+        <w:t xml:space="preserve">, gdje se preko </w:t>
+      </w:r>
+      <w:proofErr w:type="spellStart"/>
+      <w:r>
+        <w:rPr>
+          <w:rFonts w:ascii="Arial" w:hAnsi="Arial" w:cs="Arial"/>
+        </w:rPr>
+        <w:t>kostruktora</w:t>
+      </w:r>
+      <w:proofErr w:type="spellEnd"/>
+      <w:r>
+        <w:rPr>
+          <w:rFonts w:ascii="Arial" w:hAnsi="Arial" w:cs="Arial"/>
+        </w:rPr>
+        <w:t xml:space="preserve"> poziva metoda </w:t>
+      </w:r>
+      <w:proofErr w:type="spellStart"/>
+      <w:r>
+        <w:rPr>
+          <w:rFonts w:ascii="Arial" w:hAnsi="Arial" w:cs="Arial"/>
+          <w:i/>
+          <w:iCs/>
+        </w:rPr>
+        <w:t>OsvjeziListuPublikacija</w:t>
+      </w:r>
+      <w:proofErr w:type="spellEnd"/>
+      <w:r>
+        <w:rPr>
+          <w:rFonts w:ascii="Arial" w:hAnsi="Arial" w:cs="Arial"/>
+        </w:rPr>
+        <w:t>, s kojoj prikazujemo željeno sortiranje. Ovaj postupak primjenjujemo kod svih sortiranja, jedino se razlikuje metoda sortiranja sadržaja u listi.</w:t>
+      </w:r>
+    </w:p>
+    <w:p>
+      <w:pPr>
+        <w:spacing w:line="360" w:lineRule="auto"/>
+        <w:ind w:firstLine="567"/>
+        <w:jc w:val="both"/>
+        <w:rPr>
+          <w:rFonts w:ascii="Arial" w:hAnsi="Arial" w:cs="Arial"/>
+        </w:rPr>
+      </w:pPr>
+    </w:p>
+    <w:p>
+      <w:pPr>
+        <w:pStyle w:val="Naslov3"/>
+      </w:pPr>
+      <w:bookmarkStart w:id="30" w:name="_Toc31471810"/>
+      <w:r>
+        <w:t>Filtriranje literature</w:t>
+      </w:r>
+      <w:bookmarkEnd w:id="30"/>
+    </w:p>
+    <w:p>
+      <w:pPr>
+        <w:spacing w:line="360" w:lineRule="auto"/>
+        <w:ind w:firstLine="567"/>
+        <w:jc w:val="both"/>
+        <w:rPr>
+          <w:rFonts w:ascii="Arial" w:hAnsi="Arial" w:cs="Arial"/>
+        </w:rPr>
+      </w:pPr>
+      <w:r>
+        <w:rPr>
+          <w:rFonts w:ascii="Arial" w:hAnsi="Arial" w:cs="Arial"/>
+        </w:rPr>
+        <w:t xml:space="preserve">Mogućnost filtriranja korisnik ima odabirom na gumb </w:t>
+      </w:r>
+      <w:r>
+        <w:rPr>
+          <w:rFonts w:ascii="Arial" w:hAnsi="Arial" w:cs="Arial"/>
+          <w:i/>
+          <w:iCs/>
+        </w:rPr>
+        <w:t>Filtriraj</w:t>
+      </w:r>
+      <w:r>
+        <w:rPr>
+          <w:rFonts w:ascii="Arial" w:hAnsi="Arial" w:cs="Arial"/>
+        </w:rPr>
+        <w:t xml:space="preserve">, na zaslonu za pregled literature. Klikom na navedeni gumb, otvara se pop </w:t>
+      </w:r>
+      <w:proofErr w:type="spellStart"/>
+      <w:r>
+        <w:rPr>
+          <w:rFonts w:ascii="Arial" w:hAnsi="Arial" w:cs="Arial"/>
+        </w:rPr>
+        <w:t>up</w:t>
+      </w:r>
+      <w:proofErr w:type="spellEnd"/>
+      <w:r>
+        <w:rPr>
+          <w:rFonts w:ascii="Arial" w:hAnsi="Arial" w:cs="Arial"/>
+        </w:rPr>
+        <w:t xml:space="preserve"> zaslon, gdje korisniku nudimo mogućnost filtriranja po autorima, izdavačima, prvo slovo publikacije, te kategorije. Ovisno o odabiru filtracije izvodi se metoda koja filtrira literaturu. Pošto sve filtracije rade na isti princip, objasnit ću jednu. Da bi filtrirali literaturu po autoru, aplikacija će preko metode </w:t>
+      </w:r>
+      <w:proofErr w:type="spellStart"/>
+      <w:r>
+        <w:rPr>
+          <w:rFonts w:ascii="Arial" w:hAnsi="Arial" w:cs="Arial"/>
+          <w:i/>
+          <w:iCs/>
+        </w:rPr>
+        <w:t>DohvatiAutore</w:t>
+      </w:r>
+      <w:proofErr w:type="spellEnd"/>
+      <w:r>
+        <w:rPr>
+          <w:rFonts w:ascii="Arial" w:hAnsi="Arial" w:cs="Arial"/>
+        </w:rPr>
+        <w:t xml:space="preserve"> dohvatiti sve autore iz baze podataka, te ih vratiti u </w:t>
+      </w:r>
+      <w:proofErr w:type="spellStart"/>
+      <w:r>
+        <w:rPr>
+          <w:rFonts w:ascii="Arial" w:hAnsi="Arial" w:cs="Arial"/>
+          <w:i/>
+          <w:iCs/>
+        </w:rPr>
+        <w:t>ListView</w:t>
+      </w:r>
+      <w:proofErr w:type="spellEnd"/>
+      <w:r>
+        <w:rPr>
+          <w:rFonts w:ascii="Arial" w:hAnsi="Arial" w:cs="Arial"/>
+          <w:i/>
+          <w:iCs/>
+        </w:rPr>
+        <w:t xml:space="preserve"> </w:t>
+      </w:r>
+      <w:r>
+        <w:rPr>
+          <w:rFonts w:ascii="Arial" w:hAnsi="Arial" w:cs="Arial"/>
+        </w:rPr>
+        <w:t xml:space="preserve">u </w:t>
+      </w:r>
+      <w:proofErr w:type="spellStart"/>
+      <w:r>
+        <w:rPr>
+          <w:rFonts w:ascii="Arial" w:hAnsi="Arial" w:cs="Arial"/>
+        </w:rPr>
+        <w:t>xaml</w:t>
+      </w:r>
+      <w:proofErr w:type="spellEnd"/>
+      <w:r>
+        <w:rPr>
+          <w:rFonts w:ascii="Arial" w:hAnsi="Arial" w:cs="Arial"/>
+        </w:rPr>
+        <w:t xml:space="preserve"> datoteci. Time će se generirati na zaslonu svi autori koji postoje u bazi podataka kao lista autora poredanih u jedan stupac s mogućnosti odabira preko </w:t>
+      </w:r>
+      <w:proofErr w:type="spellStart"/>
+      <w:r>
+        <w:rPr>
+          <w:rFonts w:ascii="Arial" w:hAnsi="Arial" w:cs="Arial"/>
+          <w:i/>
+          <w:iCs/>
+        </w:rPr>
+        <w:t>checkbox</w:t>
+      </w:r>
+      <w:proofErr w:type="spellEnd"/>
+      <w:r>
+        <w:rPr>
+          <w:rFonts w:ascii="Arial" w:hAnsi="Arial" w:cs="Arial"/>
+          <w:i/>
+          <w:iCs/>
+        </w:rPr>
+        <w:t>-a</w:t>
+      </w:r>
+      <w:r>
+        <w:rPr>
+          <w:rFonts w:ascii="Arial" w:hAnsi="Arial" w:cs="Arial"/>
+        </w:rPr>
+        <w:t xml:space="preserve">. Klikom, odnosno označavanjem određenog </w:t>
+      </w:r>
+      <w:proofErr w:type="spellStart"/>
+      <w:r>
+        <w:rPr>
+          <w:rFonts w:ascii="Arial" w:hAnsi="Arial" w:cs="Arial"/>
+        </w:rPr>
+        <w:t>checkbox</w:t>
+      </w:r>
+      <w:proofErr w:type="spellEnd"/>
+      <w:r>
+        <w:rPr>
+          <w:rFonts w:ascii="Arial" w:hAnsi="Arial" w:cs="Arial"/>
+        </w:rPr>
+        <w:t xml:space="preserve">-a, označili smo autora prema kojemu želimo filtrirati. Možemo istovremeno odabrati samo jednog ili više autora. Kako bismo do kraja izvršili </w:t>
+      </w:r>
+      <w:proofErr w:type="spellStart"/>
+      <w:r>
+        <w:rPr>
+          <w:rFonts w:ascii="Arial" w:hAnsi="Arial" w:cs="Arial"/>
+        </w:rPr>
+        <w:t>fitriranje</w:t>
+      </w:r>
+      <w:proofErr w:type="spellEnd"/>
+      <w:r>
+        <w:rPr>
+          <w:rFonts w:ascii="Arial" w:hAnsi="Arial" w:cs="Arial"/>
+        </w:rPr>
+        <w:t xml:space="preserve">, potrebno je kliknuti na gumb „ODABERI“ omogućujemo ispis samo literate po željenom autoru. Klikom na navedeni gumb, pokrećemo metodu </w:t>
+      </w:r>
+      <w:proofErr w:type="spellStart"/>
+      <w:r>
+        <w:rPr>
+          <w:rFonts w:ascii="Arial" w:hAnsi="Arial" w:cs="Arial"/>
+          <w:i/>
+          <w:iCs/>
+        </w:rPr>
+        <w:t>ListaOdabranihFiltra</w:t>
+      </w:r>
+      <w:proofErr w:type="spellEnd"/>
+      <w:r>
+        <w:rPr>
+          <w:rFonts w:ascii="Arial" w:hAnsi="Arial" w:cs="Arial"/>
+        </w:rPr>
+        <w:t xml:space="preserve"> preko koje stavljamo autore u statičku listu </w:t>
+      </w:r>
+      <w:proofErr w:type="spellStart"/>
+      <w:r>
+        <w:rPr>
+          <w:rFonts w:ascii="Arial" w:hAnsi="Arial" w:cs="Arial"/>
+          <w:i/>
+          <w:iCs/>
+        </w:rPr>
+        <w:t>filterAutori</w:t>
+      </w:r>
+      <w:proofErr w:type="spellEnd"/>
+      <w:r>
+        <w:rPr>
+          <w:rFonts w:ascii="Arial" w:hAnsi="Arial" w:cs="Arial"/>
+        </w:rPr>
+        <w:t xml:space="preserve"> u klasi </w:t>
+      </w:r>
+      <w:r>
+        <w:rPr>
+          <w:rFonts w:ascii="Arial" w:hAnsi="Arial" w:cs="Arial"/>
+          <w:i/>
+          <w:iCs/>
+        </w:rPr>
+        <w:t>Filteri</w:t>
+      </w:r>
+      <w:r>
+        <w:rPr>
+          <w:rFonts w:ascii="Arial" w:hAnsi="Arial" w:cs="Arial"/>
+        </w:rPr>
+        <w:t xml:space="preserve">. Nakon što je metoda dodala autore u listu iz klase </w:t>
+      </w:r>
+      <w:r>
+        <w:rPr>
+          <w:rFonts w:ascii="Arial" w:hAnsi="Arial" w:cs="Arial"/>
+          <w:i/>
+          <w:iCs/>
+        </w:rPr>
+        <w:t>Filteri</w:t>
+      </w:r>
+      <w:r>
+        <w:rPr>
+          <w:rFonts w:ascii="Arial" w:hAnsi="Arial" w:cs="Arial"/>
+        </w:rPr>
+        <w:t xml:space="preserve">, šaljemo poruku, preko funkcije </w:t>
+      </w:r>
+      <w:proofErr w:type="spellStart"/>
+      <w:r>
+        <w:rPr>
+          <w:rFonts w:ascii="Arial" w:hAnsi="Arial" w:cs="Arial"/>
+          <w:i/>
+          <w:iCs/>
+        </w:rPr>
+        <w:t>MessagingCenter</w:t>
+      </w:r>
+      <w:proofErr w:type="spellEnd"/>
+      <w:r>
+        <w:rPr>
+          <w:rFonts w:ascii="Arial" w:hAnsi="Arial" w:cs="Arial"/>
+        </w:rPr>
+        <w:t xml:space="preserve">, </w:t>
+      </w:r>
+      <w:proofErr w:type="spellStart"/>
+      <w:r>
+        <w:rPr>
+          <w:rFonts w:ascii="Arial" w:hAnsi="Arial" w:cs="Arial"/>
+        </w:rPr>
+        <w:t>kontruktoru</w:t>
+      </w:r>
+      <w:proofErr w:type="spellEnd"/>
+      <w:r>
+        <w:rPr>
+          <w:rFonts w:ascii="Arial" w:hAnsi="Arial" w:cs="Arial"/>
+        </w:rPr>
+        <w:t xml:space="preserve"> stranice </w:t>
+      </w:r>
+      <w:proofErr w:type="spellStart"/>
+      <w:r>
+        <w:rPr>
+          <w:rFonts w:ascii="Arial" w:hAnsi="Arial" w:cs="Arial"/>
+        </w:rPr>
+        <w:t>MainMenuDetailt</w:t>
+      </w:r>
+      <w:proofErr w:type="spellEnd"/>
+      <w:r>
+        <w:rPr>
+          <w:rFonts w:ascii="Arial" w:hAnsi="Arial" w:cs="Arial"/>
+        </w:rPr>
+        <w:t xml:space="preserve"> da pokrene metodu </w:t>
+      </w:r>
+      <w:proofErr w:type="spellStart"/>
+      <w:r>
+        <w:rPr>
+          <w:rFonts w:ascii="Arial" w:hAnsi="Arial" w:cs="Arial"/>
+        </w:rPr>
+        <w:t>OsvjeziListuPublikacije</w:t>
+      </w:r>
+      <w:proofErr w:type="spellEnd"/>
+      <w:r>
+        <w:rPr>
+          <w:rFonts w:ascii="Arial" w:hAnsi="Arial" w:cs="Arial"/>
+        </w:rPr>
+        <w:t xml:space="preserve">, koja izvodi statičku metodu </w:t>
+      </w:r>
+      <w:proofErr w:type="spellStart"/>
+      <w:r>
+        <w:rPr>
+          <w:rFonts w:ascii="Arial" w:hAnsi="Arial" w:cs="Arial"/>
+          <w:i/>
+          <w:iCs/>
+        </w:rPr>
+        <w:t>FiltrirajPublikacije</w:t>
+      </w:r>
+      <w:proofErr w:type="spellEnd"/>
+      <w:r>
+        <w:rPr>
+          <w:rFonts w:ascii="Arial" w:hAnsi="Arial" w:cs="Arial"/>
+        </w:rPr>
+        <w:t xml:space="preserve"> iz klase Filtri, i dohvaća sve publikacije ovisno o odabranim </w:t>
+      </w:r>
+      <w:r>
+        <w:rPr>
+          <w:rFonts w:ascii="Arial" w:hAnsi="Arial" w:cs="Arial"/>
+        </w:rPr>
+        <w:lastRenderedPageBreak/>
+        <w:t xml:space="preserve">autorima, te vraća listu sa filtriranim publikacijama u metodu </w:t>
+      </w:r>
+      <w:proofErr w:type="spellStart"/>
+      <w:r>
+        <w:rPr>
+          <w:rFonts w:ascii="Arial" w:hAnsi="Arial" w:cs="Arial"/>
+          <w:i/>
+          <w:iCs/>
+        </w:rPr>
+        <w:t>OsvjeziListuPublikacije</w:t>
+      </w:r>
+      <w:proofErr w:type="spellEnd"/>
+      <w:r>
+        <w:rPr>
+          <w:rFonts w:ascii="Arial" w:hAnsi="Arial" w:cs="Arial"/>
+        </w:rPr>
+        <w:t xml:space="preserve">, koja zatim tu listu sprema i </w:t>
+      </w:r>
+      <w:proofErr w:type="spellStart"/>
+      <w:r>
+        <w:rPr>
+          <w:rFonts w:ascii="Arial" w:hAnsi="Arial" w:cs="Arial"/>
+        </w:rPr>
+        <w:t>L</w:t>
+      </w:r>
+      <w:r>
+        <w:rPr>
+          <w:rFonts w:ascii="Arial" w:hAnsi="Arial" w:cs="Arial"/>
+          <w:i/>
+          <w:iCs/>
+        </w:rPr>
+        <w:t>istView</w:t>
+      </w:r>
+      <w:proofErr w:type="spellEnd"/>
+      <w:r>
+        <w:rPr>
+          <w:rFonts w:ascii="Arial" w:hAnsi="Arial" w:cs="Arial"/>
+        </w:rPr>
+        <w:t xml:space="preserve"> na stranici </w:t>
+      </w:r>
+      <w:proofErr w:type="spellStart"/>
+      <w:r>
+        <w:rPr>
+          <w:rFonts w:ascii="Arial" w:hAnsi="Arial" w:cs="Arial"/>
+          <w:i/>
+          <w:iCs/>
+        </w:rPr>
+        <w:t>MainMenuDetai</w:t>
+      </w:r>
+      <w:r>
+        <w:rPr>
+          <w:rFonts w:ascii="Arial" w:hAnsi="Arial" w:cs="Arial"/>
+        </w:rPr>
+        <w:t>l</w:t>
+      </w:r>
+      <w:proofErr w:type="spellEnd"/>
+      <w:r>
+        <w:rPr>
+          <w:rFonts w:ascii="Arial" w:hAnsi="Arial" w:cs="Arial"/>
+        </w:rPr>
+        <w:t xml:space="preserve">, te prikazuje na zaslonu filtriranu literaturu. Nakon što su sve metode završile, pop </w:t>
+      </w:r>
+      <w:proofErr w:type="spellStart"/>
+      <w:r>
+        <w:rPr>
+          <w:rFonts w:ascii="Arial" w:hAnsi="Arial" w:cs="Arial"/>
+        </w:rPr>
+        <w:t>up</w:t>
+      </w:r>
+      <w:proofErr w:type="spellEnd"/>
+      <w:r>
+        <w:rPr>
+          <w:rFonts w:ascii="Arial" w:hAnsi="Arial" w:cs="Arial"/>
+        </w:rPr>
+        <w:t xml:space="preserve"> prozor se gasi, i vraćamo se na stanicu pregled literature, gdje možemo vidjeti filtriranu literaturu.</w:t>
+      </w:r>
+    </w:p>
+    <w:p>
+      <w:pPr>
+        <w:spacing w:line="360" w:lineRule="auto"/>
+        <w:ind w:firstLine="567"/>
+        <w:jc w:val="both"/>
+        <w:rPr>
+          <w:rFonts w:ascii="Arial" w:hAnsi="Arial" w:cs="Arial"/>
+        </w:rPr>
+      </w:pPr>
+    </w:p>
+    <w:p>
+      <w:pPr>
+        <w:pStyle w:val="Naslov3"/>
+      </w:pPr>
+      <w:bookmarkStart w:id="31" w:name="_Toc31471811"/>
+      <w:r>
+        <w:t>Pretraga</w:t>
+      </w:r>
+      <w:bookmarkEnd w:id="31"/>
+    </w:p>
+    <w:p>
+      <w:pPr>
+        <w:spacing w:line="360" w:lineRule="auto"/>
+        <w:ind w:firstLine="567"/>
+        <w:jc w:val="both"/>
+        <w:rPr>
+          <w:rFonts w:ascii="Arial" w:hAnsi="Arial" w:cs="Arial"/>
+          <w:sz w:val="22"/>
+          <w:szCs w:val="22"/>
+        </w:rPr>
+      </w:pPr>
+      <w:r>
+        <w:rPr>
+          <w:rFonts w:ascii="Arial" w:hAnsi="Arial" w:cs="Arial"/>
+        </w:rPr>
+        <w:t xml:space="preserve">Pretraga se nalazi na stranici pregled literature u obliku polja za unos teksta. Ukoliko korisnik unese tekst, aktivira se metoda </w:t>
+      </w:r>
+      <w:proofErr w:type="spellStart"/>
+      <w:r>
+        <w:rPr>
+          <w:rFonts w:ascii="Arial" w:hAnsi="Arial" w:cs="Arial"/>
+          <w:i/>
+          <w:iCs/>
+        </w:rPr>
+        <w:t>UnosPretraživanje</w:t>
+      </w:r>
+      <w:proofErr w:type="spellEnd"/>
+      <w:r>
+        <w:rPr>
+          <w:rFonts w:ascii="Arial" w:hAnsi="Arial" w:cs="Arial"/>
+        </w:rPr>
+        <w:t xml:space="preserve"> za svaki uneseni </w:t>
+      </w:r>
+      <w:proofErr w:type="spellStart"/>
+      <w:r>
+        <w:rPr>
+          <w:rFonts w:ascii="Arial" w:hAnsi="Arial" w:cs="Arial"/>
+        </w:rPr>
+        <w:t>string</w:t>
+      </w:r>
+      <w:proofErr w:type="spellEnd"/>
+      <w:r>
+        <w:rPr>
+          <w:rFonts w:ascii="Arial" w:hAnsi="Arial" w:cs="Arial"/>
+        </w:rPr>
+        <w:t xml:space="preserve">.  Uneseni </w:t>
+      </w:r>
+      <w:proofErr w:type="spellStart"/>
+      <w:r>
+        <w:rPr>
+          <w:rFonts w:ascii="Arial" w:hAnsi="Arial" w:cs="Arial"/>
+        </w:rPr>
+        <w:t>string</w:t>
+      </w:r>
+      <w:proofErr w:type="spellEnd"/>
+      <w:r>
+        <w:rPr>
+          <w:rFonts w:ascii="Arial" w:hAnsi="Arial" w:cs="Arial"/>
+        </w:rPr>
+        <w:t xml:space="preserve"> se pomoću </w:t>
+      </w:r>
+      <w:proofErr w:type="spellStart"/>
+      <w:r>
+        <w:rPr>
+          <w:rFonts w:ascii="Arial" w:hAnsi="Arial" w:cs="Arial"/>
+        </w:rPr>
+        <w:t>kotrolera</w:t>
+      </w:r>
+      <w:proofErr w:type="spellEnd"/>
+      <w:r>
+        <w:rPr>
+          <w:rFonts w:ascii="Arial" w:hAnsi="Arial" w:cs="Arial"/>
+        </w:rPr>
+        <w:t xml:space="preserve"> </w:t>
+      </w:r>
+      <w:proofErr w:type="spellStart"/>
+      <w:r>
+        <w:rPr>
+          <w:rFonts w:ascii="Arial" w:hAnsi="Arial" w:cs="Arial"/>
+          <w:i/>
+          <w:iCs/>
+        </w:rPr>
+        <w:t>PretragaPublikacije</w:t>
+      </w:r>
+      <w:proofErr w:type="spellEnd"/>
+      <w:r>
+        <w:rPr>
+          <w:rFonts w:ascii="Arial" w:hAnsi="Arial" w:cs="Arial"/>
+        </w:rPr>
+        <w:t xml:space="preserve"> prosljeđuje bazi podataka, gdje se vrši upit, te se vraćeni podaci iz baze podataka zapisuju i </w:t>
+      </w:r>
+      <w:proofErr w:type="spellStart"/>
+      <w:r>
+        <w:rPr>
+          <w:rFonts w:ascii="Arial" w:hAnsi="Arial" w:cs="Arial"/>
+          <w:i/>
+          <w:iCs/>
+        </w:rPr>
+        <w:t>ListView</w:t>
+      </w:r>
+      <w:proofErr w:type="spellEnd"/>
+      <w:r>
+        <w:rPr>
+          <w:rFonts w:ascii="Arial" w:hAnsi="Arial" w:cs="Arial"/>
+          <w:i/>
+          <w:iCs/>
+        </w:rPr>
+        <w:t xml:space="preserve">. </w:t>
+      </w:r>
+      <w:r>
+        <w:rPr>
+          <w:rFonts w:ascii="Arial" w:hAnsi="Arial" w:cs="Arial"/>
+        </w:rPr>
+        <w:t>Time smo zapisali nove podatke, te tako dobili na zaslonu nove literature, ovisno o upisanom sadržaju. Pretraga se može vršiti preko naslova, autora ili publikacije.</w:t>
+      </w:r>
+    </w:p>
+    <w:p/>
+    <w:p>
+      <w:pPr>
+        <w:pStyle w:val="Naslov3"/>
+      </w:pPr>
+      <w:bookmarkStart w:id="32" w:name="_Toc31471812"/>
+      <w:r>
+        <w:t>Detaljne informacije</w:t>
+      </w:r>
+      <w:bookmarkEnd w:id="32"/>
+    </w:p>
+    <w:p>
+      <w:pPr>
+        <w:spacing w:line="360" w:lineRule="auto"/>
+        <w:ind w:firstLine="567"/>
+        <w:jc w:val="both"/>
+        <w:rPr>
+          <w:rFonts w:ascii="Arial" w:hAnsi="Arial" w:cs="Arial"/>
+        </w:rPr>
+      </w:pPr>
+      <w:r>
+        <w:t xml:space="preserve">Odabirom određene literature, pritiskom unutar okvira literature, otvara nam se stranica </w:t>
+      </w:r>
+      <w:proofErr w:type="spellStart"/>
+      <w:r>
+        <w:rPr>
+          <w:i/>
+          <w:iCs/>
+        </w:rPr>
+        <w:t>BookInfo</w:t>
+      </w:r>
+      <w:proofErr w:type="spellEnd"/>
+      <w:r>
+        <w:t xml:space="preserve">. U konstruktoru se poziva metoda </w:t>
+      </w:r>
+      <w:proofErr w:type="spellStart"/>
+      <w:r>
+        <w:rPr>
+          <w:i/>
+          <w:iCs/>
+        </w:rPr>
+        <w:t>DohvatiPublikacije</w:t>
+      </w:r>
+      <w:proofErr w:type="spellEnd"/>
+      <w:r>
+        <w:t xml:space="preserve"> te joj proslijedimo </w:t>
+      </w:r>
+      <w:proofErr w:type="spellStart"/>
+      <w:r>
+        <w:t>id</w:t>
+      </w:r>
+      <w:proofErr w:type="spellEnd"/>
+      <w:r>
+        <w:t xml:space="preserve"> publikacije, koju smo proslijedili kroz </w:t>
+      </w:r>
+      <w:proofErr w:type="spellStart"/>
+      <w:r>
+        <w:t>kontruktor</w:t>
+      </w:r>
+      <w:proofErr w:type="spellEnd"/>
+      <w:r>
+        <w:t xml:space="preserve">. Ova metoda dohvaća publikaciju iz baze te ju sprema u statički listu </w:t>
+      </w:r>
+      <w:proofErr w:type="spellStart"/>
+      <w:r>
+        <w:rPr>
+          <w:i/>
+          <w:iCs/>
+        </w:rPr>
+        <w:t>listaSvihPublikacija</w:t>
+      </w:r>
+      <w:proofErr w:type="spellEnd"/>
+      <w:r>
+        <w:rPr>
+          <w:i/>
+          <w:iCs/>
+        </w:rPr>
+        <w:t>.</w:t>
+      </w:r>
+      <w:r>
+        <w:t xml:space="preserve">  Nakon toga se kroz konstruktor stvara sadržaj na zaslonu. Na ovom zaslonu možemo vidjeti sve informacije o knjizi, autor, publikacija, broj stranica, izdanje, izdavač, ISBN. Isto tako možemo vidjeti koliki je broj knjiga slobodan </w:t>
+      </w:r>
+      <w:r>
+        <w:rPr>
+          <w:rFonts w:ascii="Arial" w:hAnsi="Arial" w:cs="Arial"/>
+        </w:rPr>
+        <w:t>odnosno rezerviran.</w:t>
+      </w:r>
+    </w:p>
+    <w:p>
+      <w:pPr>
+        <w:spacing w:line="360" w:lineRule="auto"/>
+        <w:ind w:firstLine="567"/>
+        <w:jc w:val="both"/>
+        <w:rPr>
+          <w:rFonts w:ascii="Arial" w:hAnsi="Arial" w:cs="Arial"/>
+        </w:rPr>
+      </w:pPr>
+    </w:p>
+    <w:p>
+      <w:pPr>
+        <w:pStyle w:val="Naslov3"/>
+      </w:pPr>
+      <w:bookmarkStart w:id="33" w:name="_Toc31471813"/>
+      <w:r>
+        <w:t>Pregled sadržaja</w:t>
+      </w:r>
+      <w:bookmarkEnd w:id="33"/>
+    </w:p>
+    <w:p>
+      <w:pPr>
+        <w:spacing w:line="360" w:lineRule="auto"/>
+        <w:ind w:firstLine="567"/>
+        <w:jc w:val="both"/>
+        <w:rPr>
+          <w:rFonts w:ascii="Arial" w:hAnsi="Arial" w:cs="Arial"/>
+          <w:sz w:val="22"/>
+          <w:szCs w:val="22"/>
+        </w:rPr>
+      </w:pPr>
+      <w:r>
+        <w:rPr>
+          <w:rFonts w:ascii="Arial" w:hAnsi="Arial" w:cs="Arial"/>
+        </w:rPr>
+        <w:t>Da bismo pregledali sadržaj određene publikacije, potrebno je odabrati gumb „</w:t>
+      </w:r>
+      <w:r>
+        <w:rPr>
+          <w:rFonts w:ascii="Arial" w:hAnsi="Arial" w:cs="Arial"/>
+          <w:i/>
+          <w:iCs/>
+        </w:rPr>
+        <w:t>SADRŽAJ</w:t>
+      </w:r>
+      <w:r>
+        <w:rPr>
+          <w:rFonts w:ascii="Arial" w:hAnsi="Arial" w:cs="Arial"/>
+        </w:rPr>
+        <w:t xml:space="preserve">“ na zaslonu detaljne informacije. Kroz metodu </w:t>
+      </w:r>
+      <w:proofErr w:type="spellStart"/>
+      <w:r>
+        <w:rPr>
+          <w:rFonts w:ascii="Arial" w:hAnsi="Arial" w:cs="Arial"/>
+          <w:i/>
+          <w:iCs/>
+        </w:rPr>
+        <w:t>ButtonSadrzaj</w:t>
+      </w:r>
+      <w:proofErr w:type="spellEnd"/>
+      <w:r>
+        <w:rPr>
+          <w:rFonts w:ascii="Arial" w:hAnsi="Arial" w:cs="Arial"/>
+        </w:rPr>
+        <w:t xml:space="preserve">, šaljemo publikaciju u konstruktor stranice </w:t>
+      </w:r>
+      <w:proofErr w:type="spellStart"/>
+      <w:r>
+        <w:rPr>
+          <w:rFonts w:ascii="Arial" w:hAnsi="Arial" w:cs="Arial"/>
+          <w:i/>
+          <w:iCs/>
+        </w:rPr>
+        <w:t>Sadrzaj</w:t>
+      </w:r>
+      <w:proofErr w:type="spellEnd"/>
+      <w:r>
+        <w:rPr>
+          <w:rFonts w:ascii="Arial" w:hAnsi="Arial" w:cs="Arial"/>
+        </w:rPr>
+        <w:t xml:space="preserve">, koji poziva dvije metode. Prva metoda je </w:t>
+      </w:r>
+      <w:proofErr w:type="spellStart"/>
+      <w:r>
+        <w:rPr>
+          <w:rFonts w:ascii="Arial" w:hAnsi="Arial" w:cs="Arial"/>
+          <w:i/>
+          <w:iCs/>
+        </w:rPr>
+        <w:t>DohvatiNaziv</w:t>
+      </w:r>
+      <w:proofErr w:type="spellEnd"/>
+      <w:r>
+        <w:rPr>
+          <w:rFonts w:ascii="Arial" w:hAnsi="Arial" w:cs="Arial"/>
+        </w:rPr>
+        <w:t xml:space="preserve">, kojom dohvaćamo naziv publikacije, te ga ispisujemo kao naslov na zaslonu, te druga metoda </w:t>
+      </w:r>
+      <w:proofErr w:type="spellStart"/>
+      <w:r>
+        <w:rPr>
+          <w:rFonts w:ascii="Arial" w:hAnsi="Arial" w:cs="Arial"/>
+          <w:i/>
+          <w:iCs/>
+        </w:rPr>
+        <w:t>DohvatiLink</w:t>
+      </w:r>
+      <w:proofErr w:type="spellEnd"/>
+      <w:r>
+        <w:rPr>
+          <w:rFonts w:ascii="Arial" w:hAnsi="Arial" w:cs="Arial"/>
+        </w:rPr>
+        <w:t xml:space="preserve">, kojom dohvaćamo link adresu sadržaja na web stranici </w:t>
+      </w:r>
+      <w:proofErr w:type="spellStart"/>
+      <w:r>
+        <w:rPr>
+          <w:rFonts w:ascii="Arial" w:hAnsi="Arial" w:cs="Arial"/>
+        </w:rPr>
+        <w:t>foi</w:t>
+      </w:r>
+      <w:proofErr w:type="spellEnd"/>
+      <w:r>
+        <w:rPr>
+          <w:rFonts w:ascii="Arial" w:hAnsi="Arial" w:cs="Arial"/>
+        </w:rPr>
+        <w:t xml:space="preserve"> knjižnice, te ga prikazujemo pomoću </w:t>
+      </w:r>
+      <w:proofErr w:type="spellStart"/>
+      <w:r>
+        <w:rPr>
+          <w:rFonts w:ascii="Arial" w:hAnsi="Arial" w:cs="Arial"/>
+          <w:i/>
+          <w:iCs/>
+        </w:rPr>
+        <w:t>fukncije</w:t>
+      </w:r>
+      <w:proofErr w:type="spellEnd"/>
+      <w:r>
+        <w:rPr>
+          <w:rFonts w:ascii="Arial" w:hAnsi="Arial" w:cs="Arial"/>
+          <w:i/>
+          <w:iCs/>
+        </w:rPr>
+        <w:t xml:space="preserve"> </w:t>
+      </w:r>
+      <w:proofErr w:type="spellStart"/>
+      <w:r>
+        <w:rPr>
+          <w:rFonts w:ascii="Arial" w:hAnsi="Arial" w:cs="Arial"/>
+          <w:i/>
+          <w:iCs/>
+        </w:rPr>
+        <w:t>webView</w:t>
+      </w:r>
+      <w:proofErr w:type="spellEnd"/>
+      <w:r>
+        <w:rPr>
+          <w:rFonts w:ascii="Arial" w:hAnsi="Arial" w:cs="Arial"/>
+        </w:rPr>
+        <w:t>.</w:t>
+      </w:r>
+    </w:p>
+    <w:p/>
+    <w:p>
+      <w:pPr>
+        <w:pStyle w:val="Naslov3"/>
+      </w:pPr>
+      <w:bookmarkStart w:id="34" w:name="_Toc31471814"/>
+      <w:r>
+        <w:t>Rezervirane knjige</w:t>
+      </w:r>
+      <w:bookmarkEnd w:id="34"/>
+    </w:p>
+    <w:p>
+      <w:pPr>
+        <w:spacing w:line="360" w:lineRule="auto"/>
+        <w:ind w:firstLine="567"/>
+        <w:jc w:val="both"/>
+        <w:rPr>
+          <w:rFonts w:ascii="Arial" w:hAnsi="Arial" w:cs="Arial"/>
+        </w:rPr>
+      </w:pPr>
+      <w:r>
+        <w:rPr>
+          <w:rFonts w:ascii="Arial" w:hAnsi="Arial" w:cs="Arial"/>
+        </w:rPr>
+        <w:t xml:space="preserve">Na zaslonu detaljne informacije o publikaciji možemo klikom na traku slobodno, ukoliko postoji slobodan broj kopija knjiga, rezervirati.  Otvara se pop </w:t>
+      </w:r>
+      <w:proofErr w:type="spellStart"/>
+      <w:r>
+        <w:rPr>
+          <w:rFonts w:ascii="Arial" w:hAnsi="Arial" w:cs="Arial"/>
+        </w:rPr>
+        <w:t>up</w:t>
+      </w:r>
+      <w:proofErr w:type="spellEnd"/>
+      <w:r>
+        <w:rPr>
+          <w:rFonts w:ascii="Arial" w:hAnsi="Arial" w:cs="Arial"/>
+        </w:rPr>
+        <w:t xml:space="preserve"> zaslon </w:t>
+      </w:r>
+      <w:proofErr w:type="spellStart"/>
+      <w:r>
+        <w:rPr>
+          <w:rFonts w:ascii="Arial" w:hAnsi="Arial" w:cs="Arial"/>
+          <w:i/>
+          <w:iCs/>
+        </w:rPr>
+        <w:t>RezerviranjePopupPage</w:t>
+      </w:r>
+      <w:proofErr w:type="spellEnd"/>
+      <w:r>
+        <w:rPr>
+          <w:rFonts w:ascii="Arial" w:hAnsi="Arial" w:cs="Arial"/>
+        </w:rPr>
+        <w:t xml:space="preserve"> te prosljeđujemo do </w:t>
+      </w:r>
+      <w:proofErr w:type="spellStart"/>
+      <w:r>
+        <w:rPr>
+          <w:rFonts w:ascii="Arial" w:hAnsi="Arial" w:cs="Arial"/>
+        </w:rPr>
+        <w:t>kontruktora</w:t>
+      </w:r>
+      <w:proofErr w:type="spellEnd"/>
+      <w:r>
+        <w:rPr>
+          <w:rFonts w:ascii="Arial" w:hAnsi="Arial" w:cs="Arial"/>
+        </w:rPr>
+        <w:t xml:space="preserve"> publikaciju. Na zaslonu </w:t>
+      </w:r>
+      <w:r>
+        <w:rPr>
+          <w:rFonts w:ascii="Arial" w:hAnsi="Arial" w:cs="Arial"/>
+        </w:rPr>
+        <w:lastRenderedPageBreak/>
+        <w:t>možemo vidjeti tri načina rezervacije, pritiskom na gumb rezerviraj, gdje rezerviramo knjigu, te nakon toga odlazimo do knjižnice osobno po nju, ili možemo direktno posuditi preko NFC i QR opcije</w:t>
+      </w:r>
+      <w:r>
+        <w:rPr>
+          <w:rFonts w:ascii="Arial" w:hAnsi="Arial" w:cs="Arial"/>
+        </w:rPr>
+        <w:t xml:space="preserve"> (slika ispod)</w:t>
+      </w:r>
+      <w:r>
+        <w:rPr>
+          <w:rFonts w:ascii="Arial" w:hAnsi="Arial" w:cs="Arial"/>
+        </w:rPr>
+        <w:t xml:space="preserve">. O tim opcijama nešto kasnije.  U </w:t>
+      </w:r>
+      <w:proofErr w:type="spellStart"/>
+      <w:r>
+        <w:rPr>
+          <w:rFonts w:ascii="Arial" w:hAnsi="Arial" w:cs="Arial"/>
+        </w:rPr>
+        <w:t>kontruktoru</w:t>
+      </w:r>
+      <w:proofErr w:type="spellEnd"/>
+      <w:r>
+        <w:rPr>
+          <w:rFonts w:ascii="Arial" w:hAnsi="Arial" w:cs="Arial"/>
+        </w:rPr>
+        <w:t xml:space="preserve"> se prvo provjerava da li je publikacija slobodna za posudbu ili su sve kopije posuđene. U provjeru provjeravamo kroz </w:t>
+      </w:r>
+      <w:proofErr w:type="spellStart"/>
+      <w:r>
+        <w:rPr>
+          <w:rFonts w:ascii="Arial" w:hAnsi="Arial" w:cs="Arial"/>
+        </w:rPr>
+        <w:t>if</w:t>
+      </w:r>
+      <w:proofErr w:type="spellEnd"/>
+      <w:r>
+        <w:rPr>
+          <w:rFonts w:ascii="Arial" w:hAnsi="Arial" w:cs="Arial"/>
+        </w:rPr>
+        <w:t xml:space="preserve"> funkciju. Kroz metodu </w:t>
+      </w:r>
+      <w:proofErr w:type="spellStart"/>
+      <w:r>
+        <w:rPr>
+          <w:rFonts w:ascii="Arial" w:hAnsi="Arial" w:cs="Arial"/>
+          <w:i/>
+          <w:iCs/>
+        </w:rPr>
+        <w:t>GumbRezervirajKliknut</w:t>
+      </w:r>
+      <w:proofErr w:type="spellEnd"/>
+      <w:r>
+        <w:rPr>
+          <w:rFonts w:ascii="Arial" w:hAnsi="Arial" w:cs="Arial"/>
+        </w:rPr>
+        <w:t xml:space="preserve"> </w:t>
+      </w:r>
+      <w:proofErr w:type="spellStart"/>
+      <w:r>
+        <w:rPr>
+          <w:rFonts w:ascii="Arial" w:hAnsi="Arial" w:cs="Arial"/>
+        </w:rPr>
+        <w:t>updatamo</w:t>
+      </w:r>
+      <w:proofErr w:type="spellEnd"/>
+      <w:r>
+        <w:rPr>
+          <w:rFonts w:ascii="Arial" w:hAnsi="Arial" w:cs="Arial"/>
+        </w:rPr>
+        <w:t xml:space="preserve"> status u bazi podataka iz slobodno u posuđeno , za odabranog korisnika kroz kontroler </w:t>
+      </w:r>
+      <w:proofErr w:type="spellStart"/>
+      <w:r>
+        <w:rPr>
+          <w:rFonts w:ascii="Arial" w:hAnsi="Arial" w:cs="Arial"/>
+          <w:i/>
+          <w:iCs/>
+        </w:rPr>
         <w:t>GumpRezerviraj</w:t>
       </w:r>
       <w:proofErr w:type="spellEnd"/>
@@ -13774,11 +14264,11 @@
       <w:pPr>
         <w:pStyle w:val="Naslov2"/>
       </w:pPr>
-      <w:bookmarkStart w:id="36" w:name="_Toc31471815"/>
+      <w:bookmarkStart w:id="35" w:name="_Toc31471815"/>
       <w:r>
         <w:t>Posudba knjige koristeći QR ili NFC</w:t>
       </w:r>
-      <w:bookmarkEnd w:id="36"/>
+      <w:bookmarkEnd w:id="35"/>
     </w:p>
     <w:p>
       <w:pPr>
@@ -13818,7 +14308,7 @@
                     <pic:cNvPicPr/>
                   </pic:nvPicPr>
                   <pic:blipFill>
-                    <a:blip r:embed="rId44" cstate="print">
+                    <a:blip r:embed="rId47" cstate="print">
                       <a:extLst>
                         <a:ext uri="{28A0092B-C50C-407E-A947-70E740481C1C}">
                           <a14:useLocalDpi xmlns:a14="http://schemas.microsoft.com/office/drawing/2010/main" val="0"/>
@@ -14110,11 +14600,11 @@
       <w:pPr>
         <w:pStyle w:val="Naslov2"/>
       </w:pPr>
-      <w:bookmarkStart w:id="37" w:name="_Toc31471816"/>
+      <w:bookmarkStart w:id="36" w:name="_Toc31471816"/>
       <w:r>
         <w:t>Korisnički račun</w:t>
       </w:r>
-      <w:bookmarkEnd w:id="37"/>
+      <w:bookmarkEnd w:id="36"/>
     </w:p>
     <w:p>
       <w:pPr>
@@ -14123,8 +14613,6 @@
         <w:jc w:val="both"/>
         <w:rPr>
           <w:rFonts w:ascii="Arial" w:hAnsi="Arial" w:cs="Arial"/>
-          <w:sz w:val="22"/>
-          <w:szCs w:val="22"/>
         </w:rPr>
       </w:pPr>
       <w:r>
@@ -14147,7 +14635,14 @@
         <w:rPr>
           <w:rFonts w:ascii="Arial" w:hAnsi="Arial" w:cs="Arial"/>
         </w:rPr>
-        <w:t xml:space="preserve"> ispisuje njegova statistika rezerviranih, posuđenih knjiga, te istek rezervacije odnosno posudbe ukoliko ima. Svu njegovu statistiku dohvaćamo preko kontrolera Statistika kojoj prosljeđujemo </w:t>
+        <w:t xml:space="preserve"> ispisuje njegova statistika rezerviranih, </w:t>
+      </w:r>
+      <w:r>
+        <w:rPr>
+          <w:rFonts w:ascii="Arial" w:hAnsi="Arial" w:cs="Arial"/>
+        </w:rPr>
+        <w:lastRenderedPageBreak/>
+        <w:t xml:space="preserve">posuđenih knjiga, te istek rezervacije odnosno posudbe ukoliko ima. Svu njegovu statistiku dohvaćamo preko kontrolera Statistika kojoj prosljeđujemo </w:t>
       </w:r>
       <w:proofErr w:type="spellStart"/>
       <w:r>
@@ -14186,7 +14681,6 @@
           <w:i/>
           <w:iCs/>
         </w:rPr>
-        <w:lastRenderedPageBreak/>
         <w:t>PovijestKorisnika</w:t>
       </w:r>
       <w:proofErr w:type="spellEnd"/>
@@ -14213,124 +14707,90 @@
     </w:p>
     <w:p>
       <w:pPr>
-        <w:pStyle w:val="Naslov1"/>
-      </w:pPr>
-      <w:bookmarkStart w:id="38" w:name="_Toc31471817"/>
-      <w:proofErr w:type="spellStart"/>
-      <w:r>
-        <w:t>Xamarin</w:t>
-      </w:r>
-      <w:bookmarkEnd w:id="38"/>
-      <w:proofErr w:type="spellEnd"/>
+        <w:pStyle w:val="Naslov2"/>
+      </w:pPr>
+      <w:r>
+        <w:t>Notifikacije</w:t>
+      </w:r>
     </w:p>
     <w:p>
       <w:pPr>
         <w:spacing w:line="360" w:lineRule="auto"/>
         <w:ind w:firstLine="567"/>
         <w:jc w:val="both"/>
-        <w:rPr>
-          <w:rFonts w:ascii="Arial" w:hAnsi="Arial" w:cs="Arial"/>
-        </w:rPr>
-      </w:pPr>
-      <w:proofErr w:type="spellStart"/>
-      <w:r>
-        <w:rPr>
-          <w:rFonts w:ascii="Arial" w:hAnsi="Arial" w:cs="Arial"/>
-          <w:b/>
-          <w:bCs/>
-        </w:rPr>
-        <w:t>Xamarin</w:t>
-      </w:r>
-      <w:proofErr w:type="spellEnd"/>
-      <w:r>
-        <w:rPr>
-          <w:rFonts w:ascii="Arial" w:hAnsi="Arial" w:cs="Arial"/>
-        </w:rPr>
-        <w:t xml:space="preserve"> se integrira s </w:t>
-      </w:r>
-      <w:proofErr w:type="spellStart"/>
-      <w:r>
-        <w:rPr>
-          <w:rFonts w:ascii="Arial" w:hAnsi="Arial" w:cs="Arial"/>
-        </w:rPr>
-        <w:t>Visual</w:t>
-      </w:r>
-      <w:proofErr w:type="spellEnd"/>
-      <w:r>
-        <w:rPr>
-          <w:rFonts w:ascii="Arial" w:hAnsi="Arial" w:cs="Arial"/>
-        </w:rPr>
-        <w:t xml:space="preserve"> Studio, Microsoftovim IDE-om za .NET Framework, a kasnije je dostupan za upotrebu </w:t>
-      </w:r>
-      <w:proofErr w:type="spellStart"/>
-      <w:r>
-        <w:rPr>
-          <w:rFonts w:ascii="Arial" w:hAnsi="Arial" w:cs="Arial"/>
-        </w:rPr>
-        <w:t>macOS</w:t>
-      </w:r>
-      <w:proofErr w:type="spellEnd"/>
-      <w:r>
-        <w:rPr>
-          <w:rFonts w:ascii="Arial" w:hAnsi="Arial" w:cs="Arial"/>
-        </w:rPr>
-        <w:t xml:space="preserve"> korisnicima putem </w:t>
-      </w:r>
-      <w:proofErr w:type="spellStart"/>
-      <w:r>
-        <w:rPr>
-          <w:rFonts w:ascii="Arial" w:hAnsi="Arial" w:cs="Arial"/>
-        </w:rPr>
-        <w:t>Visual</w:t>
-      </w:r>
-      <w:proofErr w:type="spellEnd"/>
-      <w:r>
-        <w:rPr>
-          <w:rFonts w:ascii="Arial" w:hAnsi="Arial" w:cs="Arial"/>
-        </w:rPr>
-        <w:t xml:space="preserve"> Studio za Mac. Koristi C# kod, te razne alate i biblioteke za kreiranje aplikacija na platformama kao što su </w:t>
-      </w:r>
-      <w:proofErr w:type="spellStart"/>
-      <w:r>
-        <w:rPr>
-          <w:rFonts w:ascii="Arial" w:hAnsi="Arial" w:cs="Arial"/>
-        </w:rPr>
-        <w:t>iOS</w:t>
-      </w:r>
-      <w:proofErr w:type="spellEnd"/>
-      <w:r>
-        <w:rPr>
-          <w:rFonts w:ascii="Arial" w:hAnsi="Arial" w:cs="Arial"/>
-        </w:rPr>
-        <w:t xml:space="preserve">, Android, </w:t>
-      </w:r>
-      <w:proofErr w:type="spellStart"/>
-      <w:r>
-        <w:rPr>
-          <w:rFonts w:ascii="Arial" w:hAnsi="Arial" w:cs="Arial"/>
-        </w:rPr>
-        <w:t>macOS</w:t>
-      </w:r>
-      <w:proofErr w:type="spellEnd"/>
-      <w:r>
-        <w:rPr>
-          <w:rFonts w:ascii="Arial" w:hAnsi="Arial" w:cs="Arial"/>
-        </w:rPr>
-        <w:t xml:space="preserve">, Windows </w:t>
-      </w:r>
-      <w:proofErr w:type="spellStart"/>
-      <w:r>
-        <w:rPr>
-          <w:rFonts w:ascii="Arial" w:hAnsi="Arial" w:cs="Arial"/>
-        </w:rPr>
-        <w:t>apps</w:t>
-      </w:r>
-      <w:proofErr w:type="spellEnd"/>
-      <w:r>
-        <w:rPr>
-          <w:rFonts w:ascii="Arial" w:hAnsi="Arial" w:cs="Arial"/>
-        </w:rPr>
-        <w:t>, te za razne druge.</w:t>
+      </w:pPr>
+      <w:r>
+        <w:rPr>
+          <w:rFonts w:ascii="Arial" w:hAnsi="Arial" w:cs="Arial"/>
+        </w:rPr>
+        <w:t>U aplikaciji postoje dvije upotrebe notifikacija. Prva upotreba je za obavještavanje korisnika da se oslobodila kopija knjige koja je dodana u njegove favorite, a druga se koristi za obavještavanje korisnika da mu je danas zadnji dan da vrijedi neka posudba/rezervacija. Ispod će biti prikazani dijagrami aktivnosti te će biti opisane neke od samih aktivnosti koje smatramo da je potrebno detaljnije objasniti kako funkcioniraju</w:t>
+      </w:r>
+      <w:r>
+        <w:t>.</w:t>
+      </w:r>
+    </w:p>
+    <w:p>
+      <w:pPr>
+        <w:pStyle w:val="Naslov3"/>
+        <w:rPr>
+          <w:sz w:val="22"/>
+          <w:szCs w:val="22"/>
+        </w:rPr>
+      </w:pPr>
+      <w:r>
+        <w:rPr>
+          <w:noProof/>
+        </w:rPr>
+        <w:drawing>
+          <wp:anchor distT="0" distB="0" distL="114300" distR="114300" simplePos="0" relativeHeight="251713536" behindDoc="0" locked="0" layoutInCell="1" allowOverlap="1" wp14:anchorId="20361437">
+            <wp:simplePos x="0" y="0"/>
+            <wp:positionH relativeFrom="margin">
+              <wp:align>right</wp:align>
+            </wp:positionH>
+            <wp:positionV relativeFrom="paragraph">
+              <wp:posOffset>379730</wp:posOffset>
+            </wp:positionV>
+            <wp:extent cx="5731510" cy="2480945"/>
+            <wp:effectExtent l="0" t="0" r="2540" b="0"/>
+            <wp:wrapSquare wrapText="bothSides"/>
+            <wp:docPr id="25" name="Slika 25"/>
+            <wp:cNvGraphicFramePr/>
+            <a:graphic xmlns:a="http://schemas.openxmlformats.org/drawingml/2006/main">
+              <a:graphicData uri="http://schemas.openxmlformats.org/drawingml/2006/picture">
+                <pic:pic xmlns:pic="http://schemas.openxmlformats.org/drawingml/2006/picture">
+                  <pic:nvPicPr>
+                    <pic:cNvPr id="1" name="Slika 1"/>
+                    <pic:cNvPicPr/>
+                  </pic:nvPicPr>
+                  <pic:blipFill>
+                    <a:blip r:embed="rId48" cstate="print">
+                      <a:extLst>
+                        <a:ext uri="{28A0092B-C50C-407E-A947-70E740481C1C}">
+                          <a14:useLocalDpi xmlns:a14="http://schemas.microsoft.com/office/drawing/2010/main" val="0"/>
+                        </a:ext>
+                      </a:extLst>
+                    </a:blip>
+                    <a:stretch>
+                      <a:fillRect/>
+                    </a:stretch>
+                  </pic:blipFill>
+                  <pic:spPr>
+                    <a:xfrm>
+                      <a:off x="0" y="0"/>
+                      <a:ext cx="5731510" cy="2480945"/>
+                    </a:xfrm>
+                    <a:prstGeom prst="rect">
+                      <a:avLst/>
+                    </a:prstGeom>
+                  </pic:spPr>
+                </pic:pic>
+              </a:graphicData>
+            </a:graphic>
+          </wp:anchor>
+        </w:drawing>
+      </w:r>
+      <w:r>
+        <w:t xml:space="preserve">Podsjetnik o slobodnoj knjizi </w:t>
       </w:r>
     </w:p>
     <w:p>
@@ -14342,36 +14802,6 @@
           <w:rFonts w:ascii="Arial" w:hAnsi="Arial" w:cs="Arial"/>
         </w:rPr>
       </w:pPr>
-      <w:r>
-        <w:rPr>
-          <w:rFonts w:ascii="Arial" w:hAnsi="Arial" w:cs="Arial"/>
-        </w:rPr>
-        <w:t xml:space="preserve">Microsoft </w:t>
-      </w:r>
-      <w:proofErr w:type="spellStart"/>
-      <w:r>
-        <w:rPr>
-          <w:rFonts w:ascii="Arial" w:hAnsi="Arial" w:cs="Arial"/>
-          <w:b/>
-          <w:bCs/>
-        </w:rPr>
-        <w:t>Visual</w:t>
-      </w:r>
-      <w:proofErr w:type="spellEnd"/>
-      <w:r>
-        <w:rPr>
-          <w:rFonts w:ascii="Arial" w:hAnsi="Arial" w:cs="Arial"/>
-          <w:b/>
-          <w:bCs/>
-        </w:rPr>
-        <w:t xml:space="preserve"> Studio</w:t>
-      </w:r>
-      <w:r>
-        <w:rPr>
-          <w:rFonts w:ascii="Arial" w:hAnsi="Arial" w:cs="Arial"/>
-        </w:rPr>
-        <w:t xml:space="preserve"> je integrirano razvojno okruženje (IDE) koje je razvio Microsoft.  Koristi se za razvoj računalnih programa, kao što su web-stranice, web aplikacije, servisi, te mobilne aplikacije.</w:t>
-      </w:r>
     </w:p>
     <w:p>
       <w:pPr>
@@ -14386,6 +14816,488 @@
         <w:rPr>
           <w:rFonts w:ascii="Arial" w:hAnsi="Arial" w:cs="Arial"/>
         </w:rPr>
+        <w:t>Slanje „</w:t>
+      </w:r>
+      <w:proofErr w:type="spellStart"/>
+      <w:r>
+        <w:rPr>
+          <w:rFonts w:ascii="Arial" w:hAnsi="Arial" w:cs="Arial"/>
+        </w:rPr>
+        <w:t>push</w:t>
+      </w:r>
+      <w:proofErr w:type="spellEnd"/>
+      <w:r>
+        <w:rPr>
+          <w:rFonts w:ascii="Arial" w:hAnsi="Arial" w:cs="Arial"/>
+        </w:rPr>
+        <w:t xml:space="preserve">“ notifikacija je ostvareno prilično komplicirano. Slanje notifikacije o oslobođenju knjige može se aktivirati na dva načina, a to su taj da korisnik sam prekine rezervaciju unutar aplikacije te prekidanje rezervacije koja je istekla što se radi pomoću azure funkcije koja se ponaša kao „time </w:t>
+      </w:r>
+      <w:proofErr w:type="spellStart"/>
+      <w:r>
+        <w:rPr>
+          <w:rFonts w:ascii="Arial" w:hAnsi="Arial" w:cs="Arial"/>
+        </w:rPr>
+        <w:t>trigger</w:t>
+      </w:r>
+      <w:proofErr w:type="spellEnd"/>
+      <w:r>
+        <w:rPr>
+          <w:rFonts w:ascii="Arial" w:hAnsi="Arial" w:cs="Arial"/>
+        </w:rPr>
+        <w:t xml:space="preserve">“ te svaki dan u 8:00 provjerava postoje li rezervacije koje su istekle te ih automatski prekida. Ako se ostvari jedan od uvjeta šalje se HTTP zahtjev na azure funkciju koja najprije dohvaća potrebne </w:t>
+      </w:r>
+      <w:proofErr w:type="spellStart"/>
+      <w:r>
+        <w:rPr>
+          <w:rFonts w:ascii="Arial" w:hAnsi="Arial" w:cs="Arial"/>
+        </w:rPr>
+        <w:t>idMobitela</w:t>
+      </w:r>
+      <w:proofErr w:type="spellEnd"/>
+      <w:r>
+        <w:rPr>
+          <w:rFonts w:ascii="Arial" w:hAnsi="Arial" w:cs="Arial"/>
+        </w:rPr>
+        <w:t xml:space="preserve">. </w:t>
+      </w:r>
+      <w:proofErr w:type="spellStart"/>
+      <w:r>
+        <w:rPr>
+          <w:rFonts w:ascii="Arial" w:hAnsi="Arial" w:cs="Arial"/>
+        </w:rPr>
+        <w:t>IdMobitela</w:t>
+      </w:r>
+      <w:proofErr w:type="spellEnd"/>
+      <w:r>
+        <w:rPr>
+          <w:rFonts w:ascii="Arial" w:hAnsi="Arial" w:cs="Arial"/>
+        </w:rPr>
+        <w:t xml:space="preserve"> se dohvaća jer se kod registracije svakog korisnika njemu dodaje „tag“ čija je vrijednost </w:t>
+      </w:r>
+      <w:proofErr w:type="spellStart"/>
+      <w:r>
+        <w:rPr>
+          <w:rFonts w:ascii="Arial" w:hAnsi="Arial" w:cs="Arial"/>
+        </w:rPr>
+        <w:t>IdMobitela</w:t>
+      </w:r>
+      <w:proofErr w:type="spellEnd"/>
+      <w:r>
+        <w:rPr>
+          <w:rFonts w:ascii="Arial" w:hAnsi="Arial" w:cs="Arial"/>
+        </w:rPr>
+        <w:t xml:space="preserve"> te se onda kasnije može prema tome tag-u </w:t>
+      </w:r>
+      <w:r>
+        <w:rPr>
+          <w:rFonts w:ascii="Arial" w:hAnsi="Arial" w:cs="Arial"/>
+        </w:rPr>
+        <w:lastRenderedPageBreak/>
+        <w:t xml:space="preserve">poslati ciljana notifikacija. Kada je funkcija napravila sadržaj poruke i listu tagova ona šalje zahtjev Azure </w:t>
+      </w:r>
+      <w:proofErr w:type="spellStart"/>
+      <w:r>
+        <w:rPr>
+          <w:rFonts w:ascii="Arial" w:hAnsi="Arial" w:cs="Arial"/>
+        </w:rPr>
+        <w:t>Notification</w:t>
+      </w:r>
+      <w:proofErr w:type="spellEnd"/>
+      <w:r>
+        <w:rPr>
+          <w:rFonts w:ascii="Arial" w:hAnsi="Arial" w:cs="Arial"/>
+        </w:rPr>
+        <w:t xml:space="preserve"> </w:t>
+      </w:r>
+      <w:proofErr w:type="spellStart"/>
+      <w:r>
+        <w:rPr>
+          <w:rFonts w:ascii="Arial" w:hAnsi="Arial" w:cs="Arial"/>
+        </w:rPr>
+        <w:t>Hub</w:t>
+      </w:r>
+      <w:proofErr w:type="spellEnd"/>
+      <w:r>
+        <w:rPr>
+          <w:rFonts w:ascii="Arial" w:hAnsi="Arial" w:cs="Arial"/>
+        </w:rPr>
+        <w:t>-u koji se onda pobrine za slanje notifikacije prema mobitelima. Tu notifikaciju dobiva mobitel te on u sebi sadrži klasu u kojoj je definirano što mora napravit s tom notifikacijom te ju on onda kreira i prikaže na mobitelu.</w:t>
+      </w:r>
+    </w:p>
+    <w:p>
+      <w:pPr>
+        <w:pStyle w:val="Naslov3"/>
+      </w:pPr>
+      <w:r>
+        <w:rPr>
+          <w:noProof/>
+        </w:rPr>
+        <w:drawing>
+          <wp:anchor distT="0" distB="0" distL="114300" distR="114300" simplePos="0" relativeHeight="251714560" behindDoc="0" locked="0" layoutInCell="1" allowOverlap="1" wp14:anchorId="4AEAE647">
+            <wp:simplePos x="0" y="0"/>
+            <wp:positionH relativeFrom="margin">
+              <wp:align>right</wp:align>
+            </wp:positionH>
+            <wp:positionV relativeFrom="paragraph">
+              <wp:posOffset>358140</wp:posOffset>
+            </wp:positionV>
+            <wp:extent cx="5731510" cy="2827655"/>
+            <wp:effectExtent l="0" t="0" r="2540" b="0"/>
+            <wp:wrapSquare wrapText="bothSides"/>
+            <wp:docPr id="26" name="Slika 26"/>
+            <wp:cNvGraphicFramePr/>
+            <a:graphic xmlns:a="http://schemas.openxmlformats.org/drawingml/2006/main">
+              <a:graphicData uri="http://schemas.openxmlformats.org/drawingml/2006/picture">
+                <pic:pic xmlns:pic="http://schemas.openxmlformats.org/drawingml/2006/picture">
+                  <pic:nvPicPr>
+                    <pic:cNvPr id="2" name="Slika 2"/>
+                    <pic:cNvPicPr/>
+                  </pic:nvPicPr>
+                  <pic:blipFill>
+                    <a:blip r:embed="rId49" cstate="print">
+                      <a:extLst>
+                        <a:ext uri="{28A0092B-C50C-407E-A947-70E740481C1C}">
+                          <a14:useLocalDpi xmlns:a14="http://schemas.microsoft.com/office/drawing/2010/main" val="0"/>
+                        </a:ext>
+                      </a:extLst>
+                    </a:blip>
+                    <a:stretch>
+                      <a:fillRect/>
+                    </a:stretch>
+                  </pic:blipFill>
+                  <pic:spPr>
+                    <a:xfrm>
+                      <a:off x="0" y="0"/>
+                      <a:ext cx="5731510" cy="2827655"/>
+                    </a:xfrm>
+                    <a:prstGeom prst="rect">
+                      <a:avLst/>
+                    </a:prstGeom>
+                  </pic:spPr>
+                </pic:pic>
+              </a:graphicData>
+            </a:graphic>
+          </wp:anchor>
+        </w:drawing>
+      </w:r>
+      <w:r>
+        <w:t>Notifikacija o isteku rezervacije ili roka vraćanja knjige</w:t>
+      </w:r>
+    </w:p>
+    <w:p>
+      <w:pPr>
+        <w:spacing w:line="360" w:lineRule="auto"/>
+        <w:ind w:firstLine="567"/>
+        <w:jc w:val="both"/>
+        <w:rPr>
+          <w:rFonts w:ascii="Arial" w:hAnsi="Arial" w:cs="Arial"/>
+        </w:rPr>
+      </w:pPr>
+    </w:p>
+    <w:p>
+      <w:pPr>
+        <w:spacing w:line="360" w:lineRule="auto"/>
+        <w:ind w:firstLine="567"/>
+        <w:jc w:val="both"/>
+      </w:pPr>
+      <w:r>
+        <w:rPr>
+          <w:rFonts w:ascii="Arial" w:hAnsi="Arial" w:cs="Arial"/>
+        </w:rPr>
+        <w:t xml:space="preserve">Notifikacija o isteku rezervacije ili roka za vraćanje knjige započinje tako da se svaki dan u 8:00h aktivira azure funkcija koja najprije dohvaća sve kopije publikacija te zatim za svaku kopiju gleda je li ona rezervirana ili posuđena te ako je gleda je li danas zadnji dan do kad vrijedi ta rezervacija/posudba i ako je vraća </w:t>
+      </w:r>
+      <w:proofErr w:type="spellStart"/>
+      <w:r>
+        <w:rPr>
+          <w:rFonts w:ascii="Arial" w:hAnsi="Arial" w:cs="Arial"/>
+        </w:rPr>
+        <w:t>IdMobitela</w:t>
+      </w:r>
+      <w:proofErr w:type="spellEnd"/>
+      <w:r>
+        <w:rPr>
+          <w:rFonts w:ascii="Arial" w:hAnsi="Arial" w:cs="Arial"/>
+        </w:rPr>
+        <w:t xml:space="preserve"> od tog člana koji ima posudbu/rezervaciju. Kada se dohvate potrebni </w:t>
+      </w:r>
+      <w:proofErr w:type="spellStart"/>
+      <w:r>
+        <w:rPr>
+          <w:rFonts w:ascii="Arial" w:hAnsi="Arial" w:cs="Arial"/>
+        </w:rPr>
+        <w:t>IdMobitela</w:t>
+      </w:r>
+      <w:proofErr w:type="spellEnd"/>
+      <w:r>
+        <w:rPr>
+          <w:rFonts w:ascii="Arial" w:hAnsi="Arial" w:cs="Arial"/>
+        </w:rPr>
+        <w:t xml:space="preserve"> kreira se sadržaj notifikacije te se kreira lista tagova kako bi Azure </w:t>
+      </w:r>
+      <w:proofErr w:type="spellStart"/>
+      <w:r>
+        <w:rPr>
+          <w:rFonts w:ascii="Arial" w:hAnsi="Arial" w:cs="Arial"/>
+        </w:rPr>
+        <w:t>Notification</w:t>
+      </w:r>
+      <w:proofErr w:type="spellEnd"/>
+      <w:r>
+        <w:rPr>
+          <w:rFonts w:ascii="Arial" w:hAnsi="Arial" w:cs="Arial"/>
+        </w:rPr>
+        <w:t xml:space="preserve"> </w:t>
+      </w:r>
+      <w:proofErr w:type="spellStart"/>
+      <w:r>
+        <w:rPr>
+          <w:rFonts w:ascii="Arial" w:hAnsi="Arial" w:cs="Arial"/>
+        </w:rPr>
+        <w:t>Hub</w:t>
+      </w:r>
+      <w:proofErr w:type="spellEnd"/>
+      <w:r>
+        <w:rPr>
+          <w:rFonts w:ascii="Arial" w:hAnsi="Arial" w:cs="Arial"/>
+        </w:rPr>
+        <w:t xml:space="preserve"> znao kamo mora poslati </w:t>
+      </w:r>
+      <w:proofErr w:type="spellStart"/>
+      <w:r>
+        <w:rPr>
+          <w:rFonts w:ascii="Arial" w:hAnsi="Arial" w:cs="Arial"/>
+        </w:rPr>
+        <w:t>push</w:t>
+      </w:r>
+      <w:proofErr w:type="spellEnd"/>
+      <w:r>
+        <w:rPr>
+          <w:rFonts w:ascii="Arial" w:hAnsi="Arial" w:cs="Arial"/>
+        </w:rPr>
+        <w:t xml:space="preserve"> notifikaciju. Kada se pošalje </w:t>
+      </w:r>
+      <w:proofErr w:type="spellStart"/>
+      <w:r>
+        <w:rPr>
+          <w:rFonts w:ascii="Arial" w:hAnsi="Arial" w:cs="Arial"/>
+        </w:rPr>
+        <w:t>push</w:t>
+      </w:r>
+      <w:proofErr w:type="spellEnd"/>
+      <w:r>
+        <w:rPr>
+          <w:rFonts w:ascii="Arial" w:hAnsi="Arial" w:cs="Arial"/>
+        </w:rPr>
+        <w:t xml:space="preserve"> notifikacija prema mobitelu, aplikacija kreira tu notifikaciju jer ima klasu u kojoj je definirano kako će prikazivati dobivenu notifikaciju te ju prikaže korisniku</w:t>
+      </w:r>
+      <w:r>
+        <w:t>.</w:t>
+      </w:r>
+    </w:p>
+    <w:p>
+      <w:pPr>
+        <w:spacing w:line="360" w:lineRule="auto"/>
+        <w:ind w:firstLine="567"/>
+        <w:jc w:val="both"/>
+      </w:pPr>
+    </w:p>
+    <w:p>
+      <w:pPr>
+        <w:spacing w:line="360" w:lineRule="auto"/>
+        <w:ind w:firstLine="567"/>
+        <w:jc w:val="both"/>
+      </w:pPr>
+    </w:p>
+    <w:p>
+      <w:pPr>
+        <w:spacing w:line="360" w:lineRule="auto"/>
+        <w:ind w:firstLine="567"/>
+        <w:jc w:val="both"/>
+      </w:pPr>
+    </w:p>
+    <w:p>
+      <w:pPr>
+        <w:spacing w:line="360" w:lineRule="auto"/>
+        <w:ind w:firstLine="567"/>
+        <w:jc w:val="both"/>
+      </w:pPr>
+    </w:p>
+    <w:p>
+      <w:pPr>
+        <w:pStyle w:val="Naslov1"/>
+      </w:pPr>
+      <w:bookmarkStart w:id="37" w:name="_Toc31471817"/>
+      <w:proofErr w:type="spellStart"/>
+      <w:r>
+        <w:lastRenderedPageBreak/>
+        <w:t>Xamarin</w:t>
+      </w:r>
+      <w:bookmarkEnd w:id="37"/>
+      <w:proofErr w:type="spellEnd"/>
+    </w:p>
+    <w:p>
+      <w:pPr>
+        <w:spacing w:line="360" w:lineRule="auto"/>
+        <w:ind w:firstLine="567"/>
+        <w:jc w:val="both"/>
+        <w:rPr>
+          <w:rFonts w:ascii="Arial" w:hAnsi="Arial" w:cs="Arial"/>
+        </w:rPr>
+      </w:pPr>
+      <w:proofErr w:type="spellStart"/>
+      <w:r>
+        <w:rPr>
+          <w:rFonts w:ascii="Arial" w:hAnsi="Arial" w:cs="Arial"/>
+          <w:b/>
+          <w:bCs/>
+        </w:rPr>
+        <w:t>Xamarin</w:t>
+      </w:r>
+      <w:proofErr w:type="spellEnd"/>
+      <w:r>
+        <w:rPr>
+          <w:rFonts w:ascii="Arial" w:hAnsi="Arial" w:cs="Arial"/>
+        </w:rPr>
+        <w:t xml:space="preserve"> se integrira s </w:t>
+      </w:r>
+      <w:proofErr w:type="spellStart"/>
+      <w:r>
+        <w:rPr>
+          <w:rFonts w:ascii="Arial" w:hAnsi="Arial" w:cs="Arial"/>
+        </w:rPr>
+        <w:t>Visual</w:t>
+      </w:r>
+      <w:proofErr w:type="spellEnd"/>
+      <w:r>
+        <w:rPr>
+          <w:rFonts w:ascii="Arial" w:hAnsi="Arial" w:cs="Arial"/>
+        </w:rPr>
+        <w:t xml:space="preserve"> Studio, Microsoftovim IDE-om za .NET Framework, a kasnije je dostupan za upotrebu </w:t>
+      </w:r>
+      <w:proofErr w:type="spellStart"/>
+      <w:r>
+        <w:rPr>
+          <w:rFonts w:ascii="Arial" w:hAnsi="Arial" w:cs="Arial"/>
+        </w:rPr>
+        <w:t>macOS</w:t>
+      </w:r>
+      <w:proofErr w:type="spellEnd"/>
+      <w:r>
+        <w:rPr>
+          <w:rFonts w:ascii="Arial" w:hAnsi="Arial" w:cs="Arial"/>
+        </w:rPr>
+        <w:t xml:space="preserve"> korisnicima putem </w:t>
+      </w:r>
+      <w:proofErr w:type="spellStart"/>
+      <w:r>
+        <w:rPr>
+          <w:rFonts w:ascii="Arial" w:hAnsi="Arial" w:cs="Arial"/>
+        </w:rPr>
+        <w:t>Visual</w:t>
+      </w:r>
+      <w:proofErr w:type="spellEnd"/>
+      <w:r>
+        <w:rPr>
+          <w:rFonts w:ascii="Arial" w:hAnsi="Arial" w:cs="Arial"/>
+        </w:rPr>
+        <w:t xml:space="preserve"> Studio za Mac. Koristi C# kod, te razne alate i biblioteke za kreiranje aplikacija na platformama kao što su </w:t>
+      </w:r>
+      <w:proofErr w:type="spellStart"/>
+      <w:r>
+        <w:rPr>
+          <w:rFonts w:ascii="Arial" w:hAnsi="Arial" w:cs="Arial"/>
+        </w:rPr>
+        <w:t>iOS</w:t>
+      </w:r>
+      <w:proofErr w:type="spellEnd"/>
+      <w:r>
+        <w:rPr>
+          <w:rFonts w:ascii="Arial" w:hAnsi="Arial" w:cs="Arial"/>
+        </w:rPr>
+        <w:t xml:space="preserve">, Android, </w:t>
+      </w:r>
+      <w:proofErr w:type="spellStart"/>
+      <w:r>
+        <w:rPr>
+          <w:rFonts w:ascii="Arial" w:hAnsi="Arial" w:cs="Arial"/>
+        </w:rPr>
+        <w:t>macOS</w:t>
+      </w:r>
+      <w:proofErr w:type="spellEnd"/>
+      <w:r>
+        <w:rPr>
+          <w:rFonts w:ascii="Arial" w:hAnsi="Arial" w:cs="Arial"/>
+        </w:rPr>
+        <w:t xml:space="preserve">, Windows </w:t>
+      </w:r>
+      <w:proofErr w:type="spellStart"/>
+      <w:r>
+        <w:rPr>
+          <w:rFonts w:ascii="Arial" w:hAnsi="Arial" w:cs="Arial"/>
+        </w:rPr>
+        <w:t>apps</w:t>
+      </w:r>
+      <w:proofErr w:type="spellEnd"/>
+      <w:r>
+        <w:rPr>
+          <w:rFonts w:ascii="Arial" w:hAnsi="Arial" w:cs="Arial"/>
+        </w:rPr>
+        <w:t>, te za razne druge.</w:t>
+      </w:r>
+    </w:p>
+    <w:p>
+      <w:pPr>
+        <w:spacing w:line="360" w:lineRule="auto"/>
+        <w:ind w:firstLine="567"/>
+        <w:jc w:val="both"/>
+        <w:rPr>
+          <w:rFonts w:ascii="Arial" w:hAnsi="Arial" w:cs="Arial"/>
+        </w:rPr>
+      </w:pPr>
+      <w:r>
+        <w:rPr>
+          <w:rFonts w:ascii="Arial" w:hAnsi="Arial" w:cs="Arial"/>
+        </w:rPr>
+        <w:t xml:space="preserve">Microsoft </w:t>
+      </w:r>
+      <w:proofErr w:type="spellStart"/>
+      <w:r>
+        <w:rPr>
+          <w:rFonts w:ascii="Arial" w:hAnsi="Arial" w:cs="Arial"/>
+          <w:b/>
+          <w:bCs/>
+        </w:rPr>
+        <w:t>Visual</w:t>
+      </w:r>
+      <w:proofErr w:type="spellEnd"/>
+      <w:r>
+        <w:rPr>
+          <w:rFonts w:ascii="Arial" w:hAnsi="Arial" w:cs="Arial"/>
+          <w:b/>
+          <w:bCs/>
+        </w:rPr>
+        <w:t xml:space="preserve"> Studio</w:t>
+      </w:r>
+      <w:r>
+        <w:rPr>
+          <w:rFonts w:ascii="Arial" w:hAnsi="Arial" w:cs="Arial"/>
+        </w:rPr>
+        <w:t xml:space="preserve"> je integrirano razvojno okruženje (IDE) koje je razvio Microsoft.  Koristi se za razvoj računalnih programa, kao što su web-stranice, web aplikacije, servisi, te mobilne aplikacije.</w:t>
+      </w:r>
+    </w:p>
+    <w:p>
+      <w:pPr>
+        <w:spacing w:line="360" w:lineRule="auto"/>
+        <w:ind w:firstLine="567"/>
+        <w:jc w:val="both"/>
+        <w:rPr>
+          <w:rFonts w:ascii="Arial" w:hAnsi="Arial" w:cs="Arial"/>
+        </w:rPr>
+      </w:pPr>
+      <w:r>
+        <w:rPr>
+          <w:rFonts w:ascii="Arial" w:hAnsi="Arial" w:cs="Arial"/>
+        </w:rPr>
         <w:t xml:space="preserve">Pošto je </w:t>
       </w:r>
       <w:proofErr w:type="spellStart"/>
@@ -14463,7 +15375,7 @@
       <w:pPr>
         <w:pStyle w:val="Naslov2"/>
       </w:pPr>
-      <w:bookmarkStart w:id="39" w:name="_Toc31471818"/>
+      <w:bookmarkStart w:id="38" w:name="_Toc31471818"/>
       <w:r>
         <w:t xml:space="preserve">Instaliranje </w:t>
       </w:r>
@@ -14471,7 +15383,7 @@
       <w:r>
         <w:t>Xamarina</w:t>
       </w:r>
-      <w:bookmarkEnd w:id="39"/>
+      <w:bookmarkEnd w:id="38"/>
       <w:proofErr w:type="spellEnd"/>
     </w:p>
     <w:p>
@@ -14640,7 +15552,7 @@
                     <pic:cNvPicPr/>
                   </pic:nvPicPr>
                   <pic:blipFill>
-                    <a:blip r:embed="rId45" cstate="print">
+                    <a:blip r:embed="rId50" cstate="print">
                       <a:extLst>
                         <a:ext uri="{28A0092B-C50C-407E-A947-70E740481C1C}">
                           <a14:useLocalDpi xmlns:a14="http://schemas.microsoft.com/office/drawing/2010/main" val="0"/>
@@ -14795,7 +15707,14 @@
         <w:rPr>
           <w:rFonts w:ascii="Arial" w:hAnsi="Arial" w:cs="Arial"/>
         </w:rPr>
-        <w:t xml:space="preserve"> stranicu , te odaberemo navedenu verziju, te nakon završenog skidanja, dvaput kliknemo na start instalacija. Otvara nam se ekran instalacije (slika) , gdje odabiremo željene instalacijske pakete. Paket koji mi trebamo je „Mobile development </w:t>
+        <w:t xml:space="preserve"> stranicu , te odaberemo navedenu verziju, te nakon završenog skidanja, dvaput kliknemo na start instalacija. Otvara nam se ekran </w:t>
+      </w:r>
+      <w:r>
+        <w:rPr>
+          <w:rFonts w:ascii="Arial" w:hAnsi="Arial" w:cs="Arial"/>
+        </w:rPr>
+        <w:lastRenderedPageBreak/>
+        <w:t xml:space="preserve">instalacije (slika) , gdje odabiremo željene instalacijske pakete. Paket koji mi trebamo je „Mobile development </w:t>
       </w:r>
       <w:proofErr w:type="spellStart"/>
       <w:r>
@@ -14847,7 +15766,7 @@
                     <pic:cNvPicPr/>
                   </pic:nvPicPr>
                   <pic:blipFill>
-                    <a:blip r:embed="rId46">
+                    <a:blip r:embed="rId51">
                       <a:extLst>
                         <a:ext uri="{28A0092B-C50C-407E-A947-70E740481C1C}">
                           <a14:useLocalDpi xmlns:a14="http://schemas.microsoft.com/office/drawing/2010/main" val="0"/>
@@ -14941,7 +15860,7 @@
                     <pic:cNvPicPr/>
                   </pic:nvPicPr>
                   <pic:blipFill>
-                    <a:blip r:embed="rId47">
+                    <a:blip r:embed="rId52">
                       <a:extLst>
                         <a:ext uri="{28A0092B-C50C-407E-A947-70E740481C1C}">
                           <a14:useLocalDpi xmlns:a14="http://schemas.microsoft.com/office/drawing/2010/main" val="0"/>
@@ -15154,7 +16073,7 @@
                     <pic:cNvPicPr/>
                   </pic:nvPicPr>
                   <pic:blipFill>
-                    <a:blip r:embed="rId48" cstate="print">
+                    <a:blip r:embed="rId53" cstate="print">
                       <a:extLst>
                         <a:ext uri="{28A0092B-C50C-407E-A947-70E740481C1C}">
                           <a14:useLocalDpi xmlns:a14="http://schemas.microsoft.com/office/drawing/2010/main" val="0"/>
@@ -15196,7 +16115,7 @@
       <w:pPr>
         <w:pStyle w:val="Naslov2"/>
       </w:pPr>
-      <w:bookmarkStart w:id="40" w:name="_Toc31471819"/>
+      <w:bookmarkStart w:id="39" w:name="_Toc31471819"/>
       <w:r>
         <w:t xml:space="preserve">Rad u </w:t>
       </w:r>
@@ -15212,7 +16131,7 @@
       <w:r>
         <w:t>Xamarin</w:t>
       </w:r>
-      <w:bookmarkEnd w:id="40"/>
+      <w:bookmarkEnd w:id="39"/>
       <w:proofErr w:type="spellEnd"/>
     </w:p>
     <w:p>
@@ -15506,7 +16425,7 @@
                     <pic:cNvPicPr/>
                   </pic:nvPicPr>
                   <pic:blipFill>
-                    <a:blip r:embed="rId49" cstate="print">
+                    <a:blip r:embed="rId54" cstate="print">
                       <a:extLst>
                         <a:ext uri="{28A0092B-C50C-407E-A947-70E740481C1C}">
                           <a14:useLocalDpi xmlns:a14="http://schemas.microsoft.com/office/drawing/2010/main" val="0"/>
@@ -15638,7 +16557,7 @@
       <w:pPr>
         <w:pStyle w:val="Naslov2"/>
       </w:pPr>
-      <w:bookmarkStart w:id="41" w:name="_Toc31471820"/>
+      <w:bookmarkStart w:id="40" w:name="_Toc31471820"/>
       <w:r>
         <w:t xml:space="preserve">Način izrade programskog rješenja u </w:t>
       </w:r>
@@ -15646,7 +16565,7 @@
       <w:r>
         <w:t>Xamarinu</w:t>
       </w:r>
-      <w:bookmarkEnd w:id="41"/>
+      <w:bookmarkEnd w:id="40"/>
       <w:proofErr w:type="spellEnd"/>
     </w:p>
     <w:p>
@@ -15684,7 +16603,7 @@
                     <pic:cNvPicPr/>
                   </pic:nvPicPr>
                   <pic:blipFill>
-                    <a:blip r:embed="rId50">
+                    <a:blip r:embed="rId55">
                       <a:extLst>
                         <a:ext uri="{28A0092B-C50C-407E-A947-70E740481C1C}">
                           <a14:useLocalDpi xmlns:a14="http://schemas.microsoft.com/office/drawing/2010/main" val="0"/>
@@ -15942,11 +16861,11 @@
       <w:pPr>
         <w:pStyle w:val="Naslov2"/>
       </w:pPr>
-      <w:bookmarkStart w:id="42" w:name="_Toc31471821"/>
+      <w:bookmarkStart w:id="41" w:name="_Toc31471821"/>
       <w:r>
         <w:t>Karakteristika pokretanja aplikacije (FOI Knjižnica)</w:t>
       </w:r>
-      <w:bookmarkEnd w:id="42"/>
+      <w:bookmarkEnd w:id="41"/>
     </w:p>
     <w:p>
       <w:pPr>
@@ -16111,7 +17030,7 @@
         <w:tab/>
         <w:t xml:space="preserve"> </w:t>
       </w:r>
-      <w:hyperlink r:id="rId51" w:history="1">
+      <w:hyperlink r:id="rId56" w:history="1">
         <w:r>
           <w:rPr>
             <w:rStyle w:val="Hiperveza"/>
@@ -16290,7 +17209,7 @@
                     <pic:cNvPicPr/>
                   </pic:nvPicPr>
                   <pic:blipFill>
-                    <a:blip r:embed="rId52">
+                    <a:blip r:embed="rId57">
                       <a:extLst>
                         <a:ext uri="{28A0092B-C50C-407E-A947-70E740481C1C}">
                           <a14:useLocalDpi xmlns:a14="http://schemas.microsoft.com/office/drawing/2010/main" val="0"/>
@@ -16738,7 +17657,7 @@
       <w:pPr>
         <w:pStyle w:val="Naslov1"/>
       </w:pPr>
-      <w:bookmarkStart w:id="43" w:name="_Toc31471822"/>
+      <w:bookmarkStart w:id="42" w:name="_Toc31471822"/>
       <w:proofErr w:type="spellStart"/>
       <w:r>
         <w:t>BurnDown</w:t>
@@ -16747,17 +17666,17 @@
       <w:r>
         <w:t xml:space="preserve"> grafovi</w:t>
       </w:r>
+      <w:bookmarkEnd w:id="42"/>
+    </w:p>
+    <w:p>
+      <w:pPr>
+        <w:pStyle w:val="Naslov2"/>
+      </w:pPr>
+      <w:bookmarkStart w:id="43" w:name="_Toc31471823"/>
+      <w:r>
+        <w:t>Radni satovi za izradu projekta</w:t>
+      </w:r>
       <w:bookmarkEnd w:id="43"/>
-    </w:p>
-    <w:p>
-      <w:pPr>
-        <w:pStyle w:val="Naslov2"/>
-      </w:pPr>
-      <w:bookmarkStart w:id="44" w:name="_Toc31471823"/>
-      <w:r>
-        <w:t>Radni satovi za izradu projekta</w:t>
-      </w:r>
-      <w:bookmarkEnd w:id="44"/>
     </w:p>
     <w:p>
       <w:pPr>
@@ -16895,12 +17814,12 @@
       <w:pPr>
         <w:pStyle w:val="Naslov2"/>
       </w:pPr>
-      <w:bookmarkStart w:id="45" w:name="_Toc31471824"/>
+      <w:bookmarkStart w:id="44" w:name="_Toc31471824"/>
       <w:r>
         <w:lastRenderedPageBreak/>
         <w:t>Prvi sprint</w:t>
       </w:r>
-      <w:bookmarkEnd w:id="45"/>
+      <w:bookmarkEnd w:id="44"/>
     </w:p>
     <w:p>
       <w:r>
@@ -16921,7 +17840,7 @@
                     <pic:cNvPicPr/>
                   </pic:nvPicPr>
                   <pic:blipFill>
-                    <a:blip r:embed="rId53">
+                    <a:blip r:embed="rId58">
                       <a:extLst>
                         <a:ext uri="{28A0092B-C50C-407E-A947-70E740481C1C}">
                           <a14:useLocalDpi xmlns:a14="http://schemas.microsoft.com/office/drawing/2010/main" val="0"/>
@@ -16974,11 +17893,11 @@
       <w:pPr>
         <w:pStyle w:val="Naslov2"/>
       </w:pPr>
-      <w:bookmarkStart w:id="46" w:name="_Toc31471825"/>
+      <w:bookmarkStart w:id="45" w:name="_Toc31471825"/>
       <w:r>
         <w:t>Drugi sprint</w:t>
       </w:r>
-      <w:bookmarkEnd w:id="46"/>
+      <w:bookmarkEnd w:id="45"/>
     </w:p>
     <w:p>
       <w:r>
@@ -17007,7 +17926,7 @@
                     <pic:cNvPicPr/>
                   </pic:nvPicPr>
                   <pic:blipFill>
-                    <a:blip r:embed="rId54">
+                    <a:blip r:embed="rId59">
                       <a:extLst>
                         <a:ext uri="{28A0092B-C50C-407E-A947-70E740481C1C}">
                           <a14:useLocalDpi xmlns:a14="http://schemas.microsoft.com/office/drawing/2010/main" val="0"/>
@@ -17110,7 +18029,7 @@
       <w:pPr>
         <w:pStyle w:val="Naslov2"/>
       </w:pPr>
-      <w:bookmarkStart w:id="47" w:name="_Toc31471826"/>
+      <w:bookmarkStart w:id="46" w:name="_Toc31471826"/>
       <w:r>
         <w:rPr>
           <w:noProof/>
@@ -17137,7 +18056,7 @@
                     <pic:cNvPicPr/>
                   </pic:nvPicPr>
                   <pic:blipFill>
-                    <a:blip r:embed="rId55">
+                    <a:blip r:embed="rId60">
                       <a:extLst>
                         <a:ext uri="{28A0092B-C50C-407E-A947-70E740481C1C}">
                           <a14:useLocalDpi xmlns:a14="http://schemas.microsoft.com/office/drawing/2010/main" val="0"/>
@@ -17171,7 +18090,7 @@
       <w:r>
         <w:t>Treći sprint</w:t>
       </w:r>
-      <w:bookmarkEnd w:id="47"/>
+      <w:bookmarkEnd w:id="46"/>
     </w:p>
     <w:p/>
     <w:p>
@@ -17181,18 +18100,88 @@
         <w:jc w:val="both"/>
         <w:rPr>
           <w:rFonts w:ascii="Arial" w:hAnsi="Arial" w:cs="Arial"/>
+        </w:rPr>
+      </w:pPr>
+      <w:r>
+        <w:rPr>
+          <w:rFonts w:ascii="Arial" w:hAnsi="Arial" w:cs="Arial"/>
+        </w:rPr>
+        <w:t>Nažalost ovaj sprint nismo uspjeli završiti na vrijeme, iako smo stavili veći broj sati, odnosno trajao je 4 dana duže od prethodnih. Razlog što se ovaj sprint izvodio za vrijeme zimskih praznika svakako nije razlog kašnjenja,  štoviše radili smo i više, već je razlog što smo naišli na neke probleme za koje nismo mogli naći pravo rješenje, te smo gubili puno sati na dobivanje odgovora za rješavanje problema. Jedan od najvećih problema u ovom sprintu svakako je bio EDU FOI prijava.</w:t>
+      </w:r>
+    </w:p>
+    <w:p>
+      <w:pPr>
+        <w:spacing w:line="360" w:lineRule="auto"/>
+        <w:ind w:firstLine="397"/>
+        <w:jc w:val="both"/>
+        <w:rPr>
+          <w:rFonts w:ascii="Arial" w:hAnsi="Arial" w:cs="Arial"/>
+        </w:rPr>
+      </w:pPr>
+    </w:p>
+    <w:p>
+      <w:pPr>
+        <w:spacing w:line="360" w:lineRule="auto"/>
+        <w:ind w:firstLine="397"/>
+        <w:jc w:val="both"/>
+        <w:rPr>
+          <w:rFonts w:ascii="Arial" w:hAnsi="Arial" w:cs="Arial"/>
+        </w:rPr>
+      </w:pPr>
+    </w:p>
+    <w:p>
+      <w:pPr>
+        <w:spacing w:line="360" w:lineRule="auto"/>
+        <w:ind w:firstLine="397"/>
+        <w:jc w:val="both"/>
+        <w:rPr>
+          <w:rFonts w:ascii="Arial" w:hAnsi="Arial" w:cs="Arial"/>
           <w:sz w:val="22"/>
           <w:szCs w:val="22"/>
         </w:rPr>
       </w:pPr>
-      <w:r>
-        <w:rPr>
-          <w:rFonts w:ascii="Arial" w:hAnsi="Arial" w:cs="Arial"/>
-        </w:rPr>
-        <w:t>Nažalost ovaj sprint nismo uspjeli završiti na vrijeme, iako smo stavili veći broj sati, odnosno trajao je 4 dana duže od prethodnih. Razlog što se ovaj sprint izvodio za vrijeme zimskih praznika svakako nije razlog kašnjenja,  štoviše radili smo i više, već je razlog što smo naišli na neke probleme za koje nismo mogli naći pravo rješenje, te smo gubili puno sati na dobivanje odgovora za rješavanje problema. Jedan od najvećih problema u ovom sprintu svakako je bio EDU FOI prijava.</w:t>
-      </w:r>
-    </w:p>
-    <w:p/>
+      <w:bookmarkStart w:id="47" w:name="_GoBack"/>
+      <w:bookmarkEnd w:id="47"/>
+    </w:p>
+    <w:p>
+      <w:pPr>
+        <w:pStyle w:val="Naslov2"/>
+      </w:pPr>
+      <w:r>
+        <w:lastRenderedPageBreak/>
+        <w:t>Četvrti sprint</w:t>
+      </w:r>
+    </w:p>
+    <w:p>
+      <w:pPr>
+        <w:spacing w:line="360" w:lineRule="auto"/>
+        <w:ind w:firstLine="567"/>
+        <w:jc w:val="both"/>
+        <w:rPr>
+          <w:rFonts w:ascii="Arial" w:hAnsi="Arial" w:cs="Arial"/>
+        </w:rPr>
+      </w:pPr>
+      <w:r>
+        <w:rPr>
+          <w:rFonts w:ascii="Arial" w:hAnsi="Arial" w:cs="Arial"/>
+        </w:rPr>
+        <w:t xml:space="preserve">Četvrti sprint, odnosno zadnji sprint trajao je jednako kao i prethodni, ali za razliku od njega, ovoga smo uspješno završili i to prije zadanoga roka. Ostaviti smo si još dva dana da sve funkcionalnosti aplikacije provjerimo i testiramo, da nema grešaka, te da doradimo dokumentaciju. Ovaj sprint je bio veoma težak i zahtjevan. Veliku ulogu i težini doprinijeli su i kolokviji iz drugi predmeta, te nismo mogli svo vrijeme posvetiti samo izradi ove aplikacije. Kao što se može vidjeti iz grafa, početak sprinta je bio u stagnaciji, jer je to bilo vrijeme kolokvija. Kroz prethodne sprintove dobro smo se upoznali sa radom u </w:t>
+      </w:r>
+      <w:proofErr w:type="spellStart"/>
+      <w:r>
+        <w:rPr>
+          <w:rFonts w:ascii="Arial" w:hAnsi="Arial" w:cs="Arial"/>
+        </w:rPr>
+        <w:t>Xamarin</w:t>
+      </w:r>
+      <w:proofErr w:type="spellEnd"/>
+      <w:r>
+        <w:rPr>
+          <w:rFonts w:ascii="Arial" w:hAnsi="Arial" w:cs="Arial"/>
+        </w:rPr>
+        <w:t>-u, te smo pretpostavili da ne bi trebalo biti problema i da bi sve trebalo ići bolje i brže. No kako smo si ostavili neke dosta zahtjevne zadatke, ispostavilo se da sprint neće nikako biti brži i jednostavniji. Puno vremena smo potrošili na izradu prijave, odnosno na modularnost, te nam je to predstavljalo najveći problem u ovom sprintu. Dodao bih ovdje da smo uspješno riješili i prijavu putem FOI EDU verifikacije, koju nismo uspjeli završiti u prethodnom sprintu i s čijom realizacijom smo imali naviše problema.</w:t>
+      </w:r>
+    </w:p>
     <w:p/>
     <w:sectPr>
       <w:pgSz w:w="11906" w:h="16838"/>
@@ -17236,7 +18225,6 @@
         <w:docPartUnique/>
       </w:docPartObj>
     </w:sdtPr>
-    <w:sdtEndPr/>
     <w:sdtContent>
       <w:p>
         <w:pPr>

--- a/Dokumentacija/Tehnička Dokumentacija.docx
+++ b/Dokumentacija/Tehnička Dokumentacija.docx
@@ -10150,10 +10150,10 @@
           <w:noProof/>
         </w:rPr>
         <w:drawing>
-          <wp:inline distT="0" distB="0" distL="0" distR="0" wp14:anchorId="6C8EE8CD" wp14:editId="4185EE8B">
-            <wp:extent cx="5731510" cy="7086047"/>
-            <wp:effectExtent l="0" t="0" r="2540" b="635"/>
-            <wp:docPr id="1" name="Slika 1" descr="Slika na kojoj se prikazuje tekst, karta&#10;&#10;Opis je automatski generiran"/>
+          <wp:inline distT="0" distB="0" distL="0" distR="0">
+            <wp:extent cx="5731510" cy="5897245"/>
+            <wp:effectExtent l="0" t="0" r="2540" b="8255"/>
+            <wp:docPr id="27" name="Slika 27" descr="Slika na kojoj se prikazuje tekst&#10;&#10;Opis je automatski generiran"/>
             <wp:cNvGraphicFramePr>
               <a:graphicFrameLocks xmlns:a="http://schemas.openxmlformats.org/drawingml/2006/main" noChangeAspect="1"/>
             </wp:cNvGraphicFramePr>
@@ -10161,7 +10161,7 @@
               <a:graphicData uri="http://schemas.openxmlformats.org/drawingml/2006/picture">
                 <pic:pic xmlns:pic="http://schemas.openxmlformats.org/drawingml/2006/picture">
                   <pic:nvPicPr>
-                    <pic:cNvPr id="1" name="UseCase dijagram.jpg"/>
+                    <pic:cNvPr id="27" name="UseCase dijagram.jpg"/>
                     <pic:cNvPicPr/>
                   </pic:nvPicPr>
                   <pic:blipFill>
@@ -10179,7 +10179,7 @@
                   <pic:spPr>
                     <a:xfrm>
                       <a:off x="0" y="0"/>
-                      <a:ext cx="5731510" cy="7086047"/>
+                      <a:ext cx="5731510" cy="5897245"/>
                     </a:xfrm>
                     <a:prstGeom prst="rect">
                       <a:avLst/>
@@ -10191,6 +10191,8 @@
           </wp:inline>
         </w:drawing>
       </w:r>
+      <w:bookmarkStart w:id="8" w:name="_GoBack"/>
+      <w:bookmarkEnd w:id="8"/>
     </w:p>
     <w:p>
       <w:pPr>
@@ -10233,12 +10235,12 @@
       <w:pPr>
         <w:pStyle w:val="Naslov1"/>
       </w:pPr>
-      <w:bookmarkStart w:id="8" w:name="_Toc31471794"/>
+      <w:bookmarkStart w:id="9" w:name="_Toc31471794"/>
       <w:r>
         <w:lastRenderedPageBreak/>
         <w:t>Arhitektura aplikacije</w:t>
       </w:r>
-      <w:bookmarkEnd w:id="8"/>
+      <w:bookmarkEnd w:id="9"/>
     </w:p>
     <w:p>
       <w:pPr>
@@ -10320,11 +10322,11 @@
       <w:pPr>
         <w:pStyle w:val="Naslov2"/>
       </w:pPr>
-      <w:bookmarkStart w:id="9" w:name="_Toc31471795"/>
+      <w:bookmarkStart w:id="10" w:name="_Toc31471795"/>
       <w:r>
         <w:t>FOI CAS server</w:t>
       </w:r>
-      <w:bookmarkEnd w:id="9"/>
+      <w:bookmarkEnd w:id="10"/>
     </w:p>
     <w:p>
       <w:pPr>
@@ -10392,13 +10394,13 @@
       <w:pPr>
         <w:pStyle w:val="Naslov2"/>
       </w:pPr>
-      <w:bookmarkStart w:id="10" w:name="_Toc31273980"/>
-      <w:bookmarkStart w:id="11" w:name="_Toc31471796"/>
+      <w:bookmarkStart w:id="11" w:name="_Toc31273980"/>
+      <w:bookmarkStart w:id="12" w:name="_Toc31471796"/>
       <w:r>
         <w:t>Azure – API</w:t>
       </w:r>
-      <w:bookmarkEnd w:id="10"/>
       <w:bookmarkEnd w:id="11"/>
+      <w:bookmarkEnd w:id="12"/>
     </w:p>
     <w:p>
       <w:pPr>
@@ -10454,13 +10456,13 @@
       <w:pPr>
         <w:pStyle w:val="Naslov2"/>
       </w:pPr>
-      <w:bookmarkStart w:id="12" w:name="_Toc31273981"/>
-      <w:bookmarkStart w:id="13" w:name="_Toc31471797"/>
+      <w:bookmarkStart w:id="13" w:name="_Toc31273981"/>
+      <w:bookmarkStart w:id="14" w:name="_Toc31471797"/>
       <w:r>
         <w:t>Azure – Baza podataka</w:t>
       </w:r>
-      <w:bookmarkEnd w:id="12"/>
       <w:bookmarkEnd w:id="13"/>
+      <w:bookmarkEnd w:id="14"/>
     </w:p>
     <w:p>
       <w:pPr>
@@ -10482,8 +10484,8 @@
       <w:pPr>
         <w:pStyle w:val="Naslov2"/>
       </w:pPr>
-      <w:bookmarkStart w:id="14" w:name="_Toc31273982"/>
-      <w:bookmarkStart w:id="15" w:name="_Toc31471798"/>
+      <w:bookmarkStart w:id="15" w:name="_Toc31273982"/>
+      <w:bookmarkStart w:id="16" w:name="_Toc31471798"/>
       <w:r>
         <w:lastRenderedPageBreak/>
         <w:t xml:space="preserve">Azure – </w:t>
@@ -10496,8 +10498,8 @@
       <w:r>
         <w:t xml:space="preserve"> App</w:t>
       </w:r>
-      <w:bookmarkEnd w:id="14"/>
       <w:bookmarkEnd w:id="15"/>
+      <w:bookmarkEnd w:id="16"/>
     </w:p>
     <w:p>
       <w:pPr>
@@ -10567,8 +10569,8 @@
       <w:pPr>
         <w:pStyle w:val="Naslov2"/>
       </w:pPr>
-      <w:bookmarkStart w:id="16" w:name="_Toc31273983"/>
-      <w:bookmarkStart w:id="17" w:name="_Toc31471799"/>
+      <w:bookmarkStart w:id="17" w:name="_Toc31273983"/>
+      <w:bookmarkStart w:id="18" w:name="_Toc31471799"/>
       <w:r>
         <w:t xml:space="preserve">Azure – </w:t>
       </w:r>
@@ -10584,8 +10586,8 @@
       <w:r>
         <w:t>Hub</w:t>
       </w:r>
-      <w:bookmarkEnd w:id="16"/>
       <w:bookmarkEnd w:id="17"/>
+      <w:bookmarkEnd w:id="18"/>
       <w:proofErr w:type="spellEnd"/>
     </w:p>
     <w:p>
@@ -10692,13 +10694,13 @@
       <w:pPr>
         <w:pStyle w:val="Naslov2"/>
       </w:pPr>
-      <w:bookmarkStart w:id="18" w:name="_Toc31273984"/>
-      <w:bookmarkStart w:id="19" w:name="_Toc31471800"/>
+      <w:bookmarkStart w:id="19" w:name="_Toc31273984"/>
+      <w:bookmarkStart w:id="20" w:name="_Toc31471800"/>
       <w:r>
         <w:t>Aplikacija</w:t>
       </w:r>
-      <w:bookmarkEnd w:id="18"/>
       <w:bookmarkEnd w:id="19"/>
+      <w:bookmarkEnd w:id="20"/>
     </w:p>
     <w:p>
       <w:pPr>
@@ -10891,13 +10893,13 @@
       <w:pPr>
         <w:pStyle w:val="Naslov2"/>
       </w:pPr>
-      <w:bookmarkStart w:id="20" w:name="_Toc31273985"/>
-      <w:bookmarkStart w:id="21" w:name="_Toc31471801"/>
+      <w:bookmarkStart w:id="21" w:name="_Toc31273985"/>
+      <w:bookmarkStart w:id="22" w:name="_Toc31471801"/>
       <w:r>
         <w:t>Ograničenja aplikacije</w:t>
       </w:r>
-      <w:bookmarkEnd w:id="20"/>
       <w:bookmarkEnd w:id="21"/>
+      <w:bookmarkEnd w:id="22"/>
     </w:p>
     <w:p>
       <w:pPr>
@@ -11071,12 +11073,12 @@
       <w:pPr>
         <w:pStyle w:val="Naslov1"/>
       </w:pPr>
-      <w:bookmarkStart w:id="22" w:name="_Toc31471802"/>
+      <w:bookmarkStart w:id="23" w:name="_Toc31471802"/>
       <w:r>
         <w:lastRenderedPageBreak/>
         <w:t>Baza podataka</w:t>
       </w:r>
-      <w:bookmarkEnd w:id="22"/>
+      <w:bookmarkEnd w:id="23"/>
     </w:p>
     <w:p>
       <w:pPr>
@@ -11600,12 +11602,12 @@
       <w:pPr>
         <w:pStyle w:val="Naslov1"/>
       </w:pPr>
-      <w:bookmarkStart w:id="23" w:name="_Toc31471803"/>
+      <w:bookmarkStart w:id="24" w:name="_Toc31471803"/>
       <w:r>
         <w:lastRenderedPageBreak/>
         <w:t>UML dijagram klasa</w:t>
       </w:r>
-      <w:bookmarkEnd w:id="23"/>
+      <w:bookmarkEnd w:id="24"/>
     </w:p>
     <w:p>
       <w:r>
@@ -11754,12 +11756,12 @@
       <w:pPr>
         <w:pStyle w:val="Naslov1"/>
       </w:pPr>
-      <w:bookmarkStart w:id="24" w:name="_Toc31471804"/>
+      <w:bookmarkStart w:id="25" w:name="_Toc31471804"/>
       <w:r>
         <w:lastRenderedPageBreak/>
         <w:t>Funkcionalnosti sustava</w:t>
       </w:r>
-      <w:bookmarkEnd w:id="24"/>
+      <w:bookmarkEnd w:id="25"/>
     </w:p>
     <w:p>
       <w:pPr>
@@ -11811,11 +11813,11 @@
       <w:pPr>
         <w:pStyle w:val="Naslov2"/>
       </w:pPr>
-      <w:bookmarkStart w:id="25" w:name="_Toc31471805"/>
+      <w:bookmarkStart w:id="26" w:name="_Toc31471805"/>
       <w:r>
         <w:t>Prijava</w:t>
       </w:r>
-      <w:bookmarkEnd w:id="25"/>
+      <w:bookmarkEnd w:id="26"/>
     </w:p>
     <w:p>
       <w:pPr>
@@ -11837,11 +11839,11 @@
       <w:pPr>
         <w:pStyle w:val="Naslov2"/>
       </w:pPr>
-      <w:bookmarkStart w:id="26" w:name="_Toc31471806"/>
+      <w:bookmarkStart w:id="27" w:name="_Toc31471806"/>
       <w:r>
         <w:t>FOI Prijava</w:t>
       </w:r>
-      <w:bookmarkEnd w:id="26"/>
+      <w:bookmarkEnd w:id="27"/>
     </w:p>
     <w:p>
       <w:pPr>
@@ -12275,7 +12277,7 @@
       <w:pPr>
         <w:pStyle w:val="Naslov2"/>
       </w:pPr>
-      <w:bookmarkStart w:id="27" w:name="_Toc31471807"/>
+      <w:bookmarkStart w:id="28" w:name="_Toc31471807"/>
       <w:r>
         <w:rPr>
           <w:noProof/>
@@ -12339,7 +12341,7 @@
       <w:r>
         <w:t>Modularna prijava (brzi načini)</w:t>
       </w:r>
-      <w:bookmarkEnd w:id="27"/>
+      <w:bookmarkEnd w:id="28"/>
     </w:p>
     <w:p>
       <w:pPr>
@@ -13005,11 +13007,11 @@
       <w:pPr>
         <w:pStyle w:val="Naslov2"/>
       </w:pPr>
-      <w:bookmarkStart w:id="28" w:name="_Toc31471808"/>
+      <w:bookmarkStart w:id="29" w:name="_Toc31471808"/>
       <w:r>
         <w:t>Pregled literature</w:t>
       </w:r>
-      <w:bookmarkEnd w:id="28"/>
+      <w:bookmarkEnd w:id="29"/>
     </w:p>
     <w:p>
       <w:pPr>
@@ -13166,11 +13168,11 @@
       <w:pPr>
         <w:pStyle w:val="Naslov3"/>
       </w:pPr>
-      <w:bookmarkStart w:id="29" w:name="_Toc31471809"/>
+      <w:bookmarkStart w:id="30" w:name="_Toc31471809"/>
       <w:r>
         <w:t>Sortiranje literature</w:t>
       </w:r>
-      <w:bookmarkEnd w:id="29"/>
+      <w:bookmarkEnd w:id="30"/>
     </w:p>
     <w:p>
       <w:pPr>
@@ -13336,11 +13338,11 @@
       <w:pPr>
         <w:pStyle w:val="Naslov3"/>
       </w:pPr>
-      <w:bookmarkStart w:id="30" w:name="_Toc31471810"/>
+      <w:bookmarkStart w:id="31" w:name="_Toc31471810"/>
       <w:r>
         <w:t>Filtriranje literature</w:t>
       </w:r>
-      <w:bookmarkEnd w:id="30"/>
+      <w:bookmarkEnd w:id="31"/>
     </w:p>
     <w:p>
       <w:pPr>
@@ -13721,11 +13723,11 @@
       <w:pPr>
         <w:pStyle w:val="Naslov3"/>
       </w:pPr>
-      <w:bookmarkStart w:id="31" w:name="_Toc31471811"/>
+      <w:bookmarkStart w:id="32" w:name="_Toc31471811"/>
       <w:r>
         <w:t>Pretraga</w:t>
       </w:r>
-      <w:bookmarkEnd w:id="31"/>
+      <w:bookmarkEnd w:id="32"/>
     </w:p>
     <w:p>
       <w:pPr>
@@ -13848,11 +13850,11 @@
       <w:pPr>
         <w:pStyle w:val="Naslov3"/>
       </w:pPr>
-      <w:bookmarkStart w:id="32" w:name="_Toc31471812"/>
+      <w:bookmarkStart w:id="33" w:name="_Toc31471812"/>
       <w:r>
         <w:t>Detaljne informacije</w:t>
       </w:r>
-      <w:bookmarkEnd w:id="32"/>
+      <w:bookmarkEnd w:id="33"/>
     </w:p>
     <w:p>
       <w:pPr>
@@ -13864,11 +13866,15 @@
         </w:rPr>
       </w:pPr>
       <w:r>
+        <w:rPr>
+          <w:rFonts w:ascii="Arial" w:hAnsi="Arial" w:cs="Arial"/>
+        </w:rPr>
         <w:t xml:space="preserve">Odabirom određene literature, pritiskom unutar okvira literature, otvara nam se stranica </w:t>
       </w:r>
       <w:proofErr w:type="spellStart"/>
       <w:r>
         <w:rPr>
+          <w:rFonts w:ascii="Arial" w:hAnsi="Arial" w:cs="Arial"/>
           <w:i/>
           <w:iCs/>
         </w:rPr>
@@ -13876,11 +13882,15 @@
       </w:r>
       <w:proofErr w:type="spellEnd"/>
       <w:r>
+        <w:rPr>
+          <w:rFonts w:ascii="Arial" w:hAnsi="Arial" w:cs="Arial"/>
+        </w:rPr>
         <w:t xml:space="preserve">. U konstruktoru se poziva metoda </w:t>
       </w:r>
       <w:proofErr w:type="spellStart"/>
       <w:r>
         <w:rPr>
+          <w:rFonts w:ascii="Arial" w:hAnsi="Arial" w:cs="Arial"/>
           <w:i/>
           <w:iCs/>
         </w:rPr>
@@ -13888,27 +13898,43 @@
       </w:r>
       <w:proofErr w:type="spellEnd"/>
       <w:r>
+        <w:rPr>
+          <w:rFonts w:ascii="Arial" w:hAnsi="Arial" w:cs="Arial"/>
+        </w:rPr>
         <w:t xml:space="preserve"> te joj proslijedimo </w:t>
       </w:r>
       <w:proofErr w:type="spellStart"/>
       <w:r>
+        <w:rPr>
+          <w:rFonts w:ascii="Arial" w:hAnsi="Arial" w:cs="Arial"/>
+        </w:rPr>
         <w:t>id</w:t>
       </w:r>
       <w:proofErr w:type="spellEnd"/>
       <w:r>
+        <w:rPr>
+          <w:rFonts w:ascii="Arial" w:hAnsi="Arial" w:cs="Arial"/>
+        </w:rPr>
         <w:t xml:space="preserve"> publikacije, koju smo proslijedili kroz </w:t>
       </w:r>
       <w:proofErr w:type="spellStart"/>
       <w:r>
+        <w:rPr>
+          <w:rFonts w:ascii="Arial" w:hAnsi="Arial" w:cs="Arial"/>
+        </w:rPr>
         <w:t>kontruktor</w:t>
       </w:r>
       <w:proofErr w:type="spellEnd"/>
       <w:r>
+        <w:rPr>
+          <w:rFonts w:ascii="Arial" w:hAnsi="Arial" w:cs="Arial"/>
+        </w:rPr>
         <w:t xml:space="preserve">. Ova metoda dohvaća publikaciju iz baze te ju sprema u statički listu </w:t>
       </w:r>
       <w:proofErr w:type="spellStart"/>
       <w:r>
         <w:rPr>
+          <w:rFonts w:ascii="Arial" w:hAnsi="Arial" w:cs="Arial"/>
           <w:i/>
           <w:iCs/>
         </w:rPr>
@@ -13917,19 +13943,17 @@
       <w:proofErr w:type="spellEnd"/>
       <w:r>
         <w:rPr>
+          <w:rFonts w:ascii="Arial" w:hAnsi="Arial" w:cs="Arial"/>
           <w:i/>
           <w:iCs/>
         </w:rPr>
         <w:t>.</w:t>
       </w:r>
       <w:r>
-        <w:t xml:space="preserve">  Nakon toga se kroz konstruktor stvara sadržaj na zaslonu. Na ovom zaslonu možemo vidjeti sve informacije o knjizi, autor, publikacija, broj stranica, izdanje, izdavač, ISBN. Isto tako možemo vidjeti koliki je broj knjiga slobodan </w:t>
-      </w:r>
-      <w:r>
-        <w:rPr>
-          <w:rFonts w:ascii="Arial" w:hAnsi="Arial" w:cs="Arial"/>
-        </w:rPr>
-        <w:t>odnosno rezerviran.</w:t>
+        <w:rPr>
+          <w:rFonts w:ascii="Arial" w:hAnsi="Arial" w:cs="Arial"/>
+        </w:rPr>
+        <w:t xml:space="preserve">  Nakon toga se kroz konstruktor stvara sadržaj na zaslonu. Na ovom zaslonu možemo vidjeti sve informacije o knjizi, autor, publikacija, broj stranica, izdanje, izdavač, ISBN. Isto tako možemo vidjeti koliki je broj knjiga slobodan odnosno rezerviran.</w:t>
       </w:r>
     </w:p>
     <w:p>
@@ -13946,11 +13970,11 @@
       <w:pPr>
         <w:pStyle w:val="Naslov3"/>
       </w:pPr>
-      <w:bookmarkStart w:id="33" w:name="_Toc31471813"/>
+      <w:bookmarkStart w:id="34" w:name="_Toc31471813"/>
       <w:r>
         <w:t>Pregled sadržaja</w:t>
       </w:r>
-      <w:bookmarkEnd w:id="33"/>
+      <w:bookmarkEnd w:id="34"/>
     </w:p>
     <w:p>
       <w:pPr>
@@ -14101,11 +14125,11 @@
       <w:pPr>
         <w:pStyle w:val="Naslov3"/>
       </w:pPr>
-      <w:bookmarkStart w:id="34" w:name="_Toc31471814"/>
+      <w:bookmarkStart w:id="35" w:name="_Toc31471814"/>
       <w:r>
         <w:t>Rezervirane knjige</w:t>
       </w:r>
-      <w:bookmarkEnd w:id="34"/>
+      <w:bookmarkEnd w:id="35"/>
     </w:p>
     <w:p>
       <w:pPr>
@@ -14264,11 +14288,11 @@
       <w:pPr>
         <w:pStyle w:val="Naslov2"/>
       </w:pPr>
-      <w:bookmarkStart w:id="35" w:name="_Toc31471815"/>
+      <w:bookmarkStart w:id="36" w:name="_Toc31471815"/>
       <w:r>
         <w:t>Posudba knjige koristeći QR ili NFC</w:t>
       </w:r>
-      <w:bookmarkEnd w:id="35"/>
+      <w:bookmarkEnd w:id="36"/>
     </w:p>
     <w:p>
       <w:pPr>
@@ -14600,11 +14624,11 @@
       <w:pPr>
         <w:pStyle w:val="Naslov2"/>
       </w:pPr>
-      <w:bookmarkStart w:id="36" w:name="_Toc31471816"/>
+      <w:bookmarkStart w:id="37" w:name="_Toc31471816"/>
       <w:r>
         <w:t>Korisnički račun</w:t>
       </w:r>
-      <w:bookmarkEnd w:id="36"/>
+      <w:bookmarkEnd w:id="37"/>
     </w:p>
     <w:p>
       <w:pPr>
@@ -15126,13 +15150,13 @@
       <w:pPr>
         <w:pStyle w:val="Naslov1"/>
       </w:pPr>
-      <w:bookmarkStart w:id="37" w:name="_Toc31471817"/>
+      <w:bookmarkStart w:id="38" w:name="_Toc31471817"/>
       <w:proofErr w:type="spellStart"/>
       <w:r>
         <w:lastRenderedPageBreak/>
         <w:t>Xamarin</w:t>
       </w:r>
-      <w:bookmarkEnd w:id="37"/>
+      <w:bookmarkEnd w:id="38"/>
       <w:proofErr w:type="spellEnd"/>
     </w:p>
     <w:p>
@@ -15375,7 +15399,7 @@
       <w:pPr>
         <w:pStyle w:val="Naslov2"/>
       </w:pPr>
-      <w:bookmarkStart w:id="38" w:name="_Toc31471818"/>
+      <w:bookmarkStart w:id="39" w:name="_Toc31471818"/>
       <w:r>
         <w:t xml:space="preserve">Instaliranje </w:t>
       </w:r>
@@ -15383,7 +15407,7 @@
       <w:r>
         <w:t>Xamarina</w:t>
       </w:r>
-      <w:bookmarkEnd w:id="38"/>
+      <w:bookmarkEnd w:id="39"/>
       <w:proofErr w:type="spellEnd"/>
     </w:p>
     <w:p>
@@ -16115,7 +16139,7 @@
       <w:pPr>
         <w:pStyle w:val="Naslov2"/>
       </w:pPr>
-      <w:bookmarkStart w:id="39" w:name="_Toc31471819"/>
+      <w:bookmarkStart w:id="40" w:name="_Toc31471819"/>
       <w:r>
         <w:t xml:space="preserve">Rad u </w:t>
       </w:r>
@@ -16131,7 +16155,7 @@
       <w:r>
         <w:t>Xamarin</w:t>
       </w:r>
-      <w:bookmarkEnd w:id="39"/>
+      <w:bookmarkEnd w:id="40"/>
       <w:proofErr w:type="spellEnd"/>
     </w:p>
     <w:p>
@@ -16557,7 +16581,7 @@
       <w:pPr>
         <w:pStyle w:val="Naslov2"/>
       </w:pPr>
-      <w:bookmarkStart w:id="40" w:name="_Toc31471820"/>
+      <w:bookmarkStart w:id="41" w:name="_Toc31471820"/>
       <w:r>
         <w:t xml:space="preserve">Način izrade programskog rješenja u </w:t>
       </w:r>
@@ -16565,7 +16589,7 @@
       <w:r>
         <w:t>Xamarinu</w:t>
       </w:r>
-      <w:bookmarkEnd w:id="40"/>
+      <w:bookmarkEnd w:id="41"/>
       <w:proofErr w:type="spellEnd"/>
     </w:p>
     <w:p>
@@ -16861,11 +16885,11 @@
       <w:pPr>
         <w:pStyle w:val="Naslov2"/>
       </w:pPr>
-      <w:bookmarkStart w:id="41" w:name="_Toc31471821"/>
+      <w:bookmarkStart w:id="42" w:name="_Toc31471821"/>
       <w:r>
         <w:t>Karakteristika pokretanja aplikacije (FOI Knjižnica)</w:t>
       </w:r>
-      <w:bookmarkEnd w:id="41"/>
+      <w:bookmarkEnd w:id="42"/>
     </w:p>
     <w:p>
       <w:pPr>
@@ -17657,7 +17681,7 @@
       <w:pPr>
         <w:pStyle w:val="Naslov1"/>
       </w:pPr>
-      <w:bookmarkStart w:id="42" w:name="_Toc31471822"/>
+      <w:bookmarkStart w:id="43" w:name="_Toc31471822"/>
       <w:proofErr w:type="spellStart"/>
       <w:r>
         <w:t>BurnDown</w:t>
@@ -17666,17 +17690,17 @@
       <w:r>
         <w:t xml:space="preserve"> grafovi</w:t>
       </w:r>
-      <w:bookmarkEnd w:id="42"/>
+      <w:bookmarkEnd w:id="43"/>
     </w:p>
     <w:p>
       <w:pPr>
         <w:pStyle w:val="Naslov2"/>
       </w:pPr>
-      <w:bookmarkStart w:id="43" w:name="_Toc31471823"/>
+      <w:bookmarkStart w:id="44" w:name="_Toc31471823"/>
       <w:r>
         <w:t>Radni satovi za izradu projekta</w:t>
       </w:r>
-      <w:bookmarkEnd w:id="43"/>
+      <w:bookmarkEnd w:id="44"/>
     </w:p>
     <w:p>
       <w:pPr>
@@ -17814,12 +17838,12 @@
       <w:pPr>
         <w:pStyle w:val="Naslov2"/>
       </w:pPr>
-      <w:bookmarkStart w:id="44" w:name="_Toc31471824"/>
+      <w:bookmarkStart w:id="45" w:name="_Toc31471824"/>
       <w:r>
         <w:lastRenderedPageBreak/>
         <w:t>Prvi sprint</w:t>
       </w:r>
-      <w:bookmarkEnd w:id="44"/>
+      <w:bookmarkEnd w:id="45"/>
     </w:p>
     <w:p>
       <w:r>
@@ -17893,11 +17917,11 @@
       <w:pPr>
         <w:pStyle w:val="Naslov2"/>
       </w:pPr>
-      <w:bookmarkStart w:id="45" w:name="_Toc31471825"/>
+      <w:bookmarkStart w:id="46" w:name="_Toc31471825"/>
       <w:r>
         <w:t>Drugi sprint</w:t>
       </w:r>
-      <w:bookmarkEnd w:id="45"/>
+      <w:bookmarkEnd w:id="46"/>
     </w:p>
     <w:p>
       <w:r>
@@ -18029,7 +18053,7 @@
       <w:pPr>
         <w:pStyle w:val="Naslov2"/>
       </w:pPr>
-      <w:bookmarkStart w:id="46" w:name="_Toc31471826"/>
+      <w:bookmarkStart w:id="47" w:name="_Toc31471826"/>
       <w:r>
         <w:rPr>
           <w:noProof/>
@@ -18090,7 +18114,7 @@
       <w:r>
         <w:t>Treći sprint</w:t>
       </w:r>
-      <w:bookmarkEnd w:id="46"/>
+      <w:bookmarkEnd w:id="47"/>
     </w:p>
     <w:p/>
     <w:p>
@@ -18140,8 +18164,6 @@
           <w:szCs w:val="22"/>
         </w:rPr>
       </w:pPr>
-      <w:bookmarkStart w:id="47" w:name="_GoBack"/>
-      <w:bookmarkEnd w:id="47"/>
     </w:p>
     <w:p>
       <w:pPr>
@@ -18179,7 +18201,19 @@
         <w:rPr>
           <w:rFonts w:ascii="Arial" w:hAnsi="Arial" w:cs="Arial"/>
         </w:rPr>
-        <w:t>-u, te smo pretpostavili da ne bi trebalo biti problema i da bi sve trebalo ići bolje i brže. No kako smo si ostavili neke dosta zahtjevne zadatke, ispostavilo se da sprint neće nikako biti brži i jednostavniji. Puno vremena smo potrošili na izradu prijave, odnosno na modularnost, te nam je to predstavljalo najveći problem u ovom sprintu. Dodao bih ovdje da smo uspješno riješili i prijavu putem FOI EDU verifikacije, koju nismo uspjeli završiti u prethodnom sprintu i s čijom realizacijom smo imali naviše problema.</w:t>
+        <w:t xml:space="preserve">-u, te smo pretpostavili da ne bi trebalo biti problema i da bi sve trebalo ići bolje i brže. No kako smo si ostavili neke dosta zahtjevne zadatke, ispostavilo se da sprint neće nikako biti brži i jednostavniji. Puno vremena smo potrošili na izradu prijave, odnosno na modularnost, te nam je to predstavljalo najveći problem u ovom sprintu. Dodao bih ovdje da smo uspješno riješili i prijavu putem FOI </w:t>
+      </w:r>
+      <w:r>
+        <w:rPr>
+          <w:rFonts w:ascii="Arial" w:hAnsi="Arial" w:cs="Arial"/>
+        </w:rPr>
+        <w:t>CAS</w:t>
+      </w:r>
+      <w:r>
+        <w:rPr>
+          <w:rFonts w:ascii="Arial" w:hAnsi="Arial" w:cs="Arial"/>
+        </w:rPr>
+        <w:t xml:space="preserve"> verifikacije, koju nismo uspjeli završiti u prethodnom sprintu i s čijom realizacijom smo imali naviše problema.</w:t>
       </w:r>
     </w:p>
     <w:p/>

--- a/Dokumentacija/Tehnička Dokumentacija.docx
+++ b/Dokumentacija/Tehnička Dokumentacija.docx
@@ -10191,8 +10191,6 @@
           </wp:inline>
         </w:drawing>
       </w:r>
-      <w:bookmarkStart w:id="8" w:name="_GoBack"/>
-      <w:bookmarkEnd w:id="8"/>
     </w:p>
     <w:p>
       <w:pPr>
@@ -10235,12 +10233,12 @@
       <w:pPr>
         <w:pStyle w:val="Naslov1"/>
       </w:pPr>
-      <w:bookmarkStart w:id="9" w:name="_Toc31471794"/>
+      <w:bookmarkStart w:id="8" w:name="_Toc31471794"/>
       <w:r>
         <w:lastRenderedPageBreak/>
         <w:t>Arhitektura aplikacije</w:t>
       </w:r>
-      <w:bookmarkEnd w:id="9"/>
+      <w:bookmarkEnd w:id="8"/>
     </w:p>
     <w:p>
       <w:pPr>
@@ -10322,11 +10320,11 @@
       <w:pPr>
         <w:pStyle w:val="Naslov2"/>
       </w:pPr>
-      <w:bookmarkStart w:id="10" w:name="_Toc31471795"/>
+      <w:bookmarkStart w:id="9" w:name="_Toc31471795"/>
       <w:r>
         <w:t>FOI CAS server</w:t>
       </w:r>
-      <w:bookmarkEnd w:id="10"/>
+      <w:bookmarkEnd w:id="9"/>
     </w:p>
     <w:p>
       <w:pPr>
@@ -10394,13 +10392,13 @@
       <w:pPr>
         <w:pStyle w:val="Naslov2"/>
       </w:pPr>
-      <w:bookmarkStart w:id="11" w:name="_Toc31273980"/>
-      <w:bookmarkStart w:id="12" w:name="_Toc31471796"/>
+      <w:bookmarkStart w:id="10" w:name="_Toc31273980"/>
+      <w:bookmarkStart w:id="11" w:name="_Toc31471796"/>
       <w:r>
         <w:t>Azure – API</w:t>
       </w:r>
+      <w:bookmarkEnd w:id="10"/>
       <w:bookmarkEnd w:id="11"/>
-      <w:bookmarkEnd w:id="12"/>
     </w:p>
     <w:p>
       <w:pPr>
@@ -10456,13 +10454,13 @@
       <w:pPr>
         <w:pStyle w:val="Naslov2"/>
       </w:pPr>
-      <w:bookmarkStart w:id="13" w:name="_Toc31273981"/>
-      <w:bookmarkStart w:id="14" w:name="_Toc31471797"/>
+      <w:bookmarkStart w:id="12" w:name="_Toc31273981"/>
+      <w:bookmarkStart w:id="13" w:name="_Toc31471797"/>
       <w:r>
         <w:t>Azure – Baza podataka</w:t>
       </w:r>
+      <w:bookmarkEnd w:id="12"/>
       <w:bookmarkEnd w:id="13"/>
-      <w:bookmarkEnd w:id="14"/>
     </w:p>
     <w:p>
       <w:pPr>
@@ -10484,8 +10482,8 @@
       <w:pPr>
         <w:pStyle w:val="Naslov2"/>
       </w:pPr>
-      <w:bookmarkStart w:id="15" w:name="_Toc31273982"/>
-      <w:bookmarkStart w:id="16" w:name="_Toc31471798"/>
+      <w:bookmarkStart w:id="14" w:name="_Toc31273982"/>
+      <w:bookmarkStart w:id="15" w:name="_Toc31471798"/>
       <w:r>
         <w:lastRenderedPageBreak/>
         <w:t xml:space="preserve">Azure – </w:t>
@@ -10498,8 +10496,8 @@
       <w:r>
         <w:t xml:space="preserve"> App</w:t>
       </w:r>
+      <w:bookmarkEnd w:id="14"/>
       <w:bookmarkEnd w:id="15"/>
-      <w:bookmarkEnd w:id="16"/>
     </w:p>
     <w:p>
       <w:pPr>
@@ -10569,8 +10567,8 @@
       <w:pPr>
         <w:pStyle w:val="Naslov2"/>
       </w:pPr>
-      <w:bookmarkStart w:id="17" w:name="_Toc31273983"/>
-      <w:bookmarkStart w:id="18" w:name="_Toc31471799"/>
+      <w:bookmarkStart w:id="16" w:name="_Toc31273983"/>
+      <w:bookmarkStart w:id="17" w:name="_Toc31471799"/>
       <w:r>
         <w:t xml:space="preserve">Azure – </w:t>
       </w:r>
@@ -10586,8 +10584,8 @@
       <w:r>
         <w:t>Hub</w:t>
       </w:r>
+      <w:bookmarkEnd w:id="16"/>
       <w:bookmarkEnd w:id="17"/>
-      <w:bookmarkEnd w:id="18"/>
       <w:proofErr w:type="spellEnd"/>
     </w:p>
     <w:p>
@@ -10694,13 +10692,13 @@
       <w:pPr>
         <w:pStyle w:val="Naslov2"/>
       </w:pPr>
-      <w:bookmarkStart w:id="19" w:name="_Toc31273984"/>
-      <w:bookmarkStart w:id="20" w:name="_Toc31471800"/>
+      <w:bookmarkStart w:id="18" w:name="_Toc31273984"/>
+      <w:bookmarkStart w:id="19" w:name="_Toc31471800"/>
       <w:r>
         <w:t>Aplikacija</w:t>
       </w:r>
+      <w:bookmarkEnd w:id="18"/>
       <w:bookmarkEnd w:id="19"/>
-      <w:bookmarkEnd w:id="20"/>
     </w:p>
     <w:p>
       <w:pPr>
@@ -10893,13 +10891,13 @@
       <w:pPr>
         <w:pStyle w:val="Naslov2"/>
       </w:pPr>
-      <w:bookmarkStart w:id="21" w:name="_Toc31273985"/>
-      <w:bookmarkStart w:id="22" w:name="_Toc31471801"/>
+      <w:bookmarkStart w:id="20" w:name="_Toc31273985"/>
+      <w:bookmarkStart w:id="21" w:name="_Toc31471801"/>
       <w:r>
         <w:t>Ograničenja aplikacije</w:t>
       </w:r>
+      <w:bookmarkEnd w:id="20"/>
       <w:bookmarkEnd w:id="21"/>
-      <w:bookmarkEnd w:id="22"/>
     </w:p>
     <w:p>
       <w:pPr>
@@ -11073,12 +11071,12 @@
       <w:pPr>
         <w:pStyle w:val="Naslov1"/>
       </w:pPr>
-      <w:bookmarkStart w:id="23" w:name="_Toc31471802"/>
+      <w:bookmarkStart w:id="22" w:name="_Toc31471802"/>
       <w:r>
         <w:lastRenderedPageBreak/>
         <w:t>Baza podataka</w:t>
       </w:r>
-      <w:bookmarkEnd w:id="23"/>
+      <w:bookmarkEnd w:id="22"/>
     </w:p>
     <w:p>
       <w:pPr>
@@ -11602,23 +11600,24 @@
       <w:pPr>
         <w:pStyle w:val="Naslov1"/>
       </w:pPr>
-      <w:bookmarkStart w:id="24" w:name="_Toc31471803"/>
+      <w:bookmarkStart w:id="23" w:name="_Toc31471803"/>
       <w:r>
         <w:lastRenderedPageBreak/>
         <w:t>UML dijagram klasa</w:t>
       </w:r>
-      <w:bookmarkEnd w:id="24"/>
-    </w:p>
-    <w:p>
+      <w:bookmarkEnd w:id="23"/>
+    </w:p>
+    <w:p>
+      <w:bookmarkStart w:id="24" w:name="_GoBack"/>
       <w:r>
         <w:rPr>
           <w:noProof/>
         </w:rPr>
         <w:drawing>
-          <wp:inline distT="0" distB="0" distL="0" distR="0" wp14:anchorId="6C686A64" wp14:editId="7CC672C3">
-            <wp:extent cx="5731510" cy="3723081"/>
-            <wp:effectExtent l="0" t="0" r="2540" b="0"/>
-            <wp:docPr id="4" name="Slika 4" descr="Slika na kojoj se prikazuje snimka zaslona&#10;&#10;Opis je automatski generiran"/>
+          <wp:inline distT="0" distB="0" distL="0" distR="0">
+            <wp:extent cx="5731510" cy="3691255"/>
+            <wp:effectExtent l="0" t="0" r="2540" b="4445"/>
+            <wp:docPr id="28" name="Slika 28" descr="Slika na kojoj se prikazuje snimka zaslona&#10;&#10;Opis je automatski generiran"/>
             <wp:cNvGraphicFramePr>
               <a:graphicFrameLocks xmlns:a="http://schemas.openxmlformats.org/drawingml/2006/main" noChangeAspect="1"/>
             </wp:cNvGraphicFramePr>
@@ -11626,11 +11625,11 @@
               <a:graphicData uri="http://schemas.openxmlformats.org/drawingml/2006/picture">
                 <pic:pic xmlns:pic="http://schemas.openxmlformats.org/drawingml/2006/picture">
                   <pic:nvPicPr>
-                    <pic:cNvPr id="4" name="DijagramKlasa.jpg"/>
+                    <pic:cNvPr id="28" name="DijagramKlasaSlika.png"/>
                     <pic:cNvPicPr/>
                   </pic:nvPicPr>
                   <pic:blipFill>
-                    <a:blip r:embed="rId41">
+                    <a:blip r:embed="rId41" cstate="print">
                       <a:extLst>
                         <a:ext uri="{28A0092B-C50C-407E-A947-70E740481C1C}">
                           <a14:useLocalDpi xmlns:a14="http://schemas.microsoft.com/office/drawing/2010/main" val="0"/>
@@ -11644,7 +11643,7 @@
                   <pic:spPr>
                     <a:xfrm>
                       <a:off x="0" y="0"/>
-                      <a:ext cx="5731510" cy="3723081"/>
+                      <a:ext cx="5731510" cy="3691255"/>
                     </a:xfrm>
                     <a:prstGeom prst="rect">
                       <a:avLst/>
@@ -11656,6 +11655,7 @@
           </wp:inline>
         </w:drawing>
       </w:r>
+      <w:bookmarkEnd w:id="24"/>
     </w:p>
     <w:p/>
     <w:p>

--- a/Dokumentacija/Tehnička Dokumentacija.docx
+++ b/Dokumentacija/Tehnička Dokumentacija.docx
@@ -11608,7 +11608,6 @@
       <w:bookmarkEnd w:id="23"/>
     </w:p>
     <w:p>
-      <w:bookmarkStart w:id="24" w:name="_GoBack"/>
       <w:r>
         <w:rPr>
           <w:noProof/>
@@ -11655,7 +11654,6 @@
           </wp:inline>
         </w:drawing>
       </w:r>
-      <w:bookmarkEnd w:id="24"/>
     </w:p>
     <w:p/>
     <w:p>
@@ -11756,12 +11754,12 @@
       <w:pPr>
         <w:pStyle w:val="Naslov1"/>
       </w:pPr>
-      <w:bookmarkStart w:id="25" w:name="_Toc31471804"/>
+      <w:bookmarkStart w:id="24" w:name="_Toc31471804"/>
       <w:r>
         <w:lastRenderedPageBreak/>
         <w:t>Funkcionalnosti sustava</w:t>
       </w:r>
-      <w:bookmarkEnd w:id="25"/>
+      <w:bookmarkEnd w:id="24"/>
     </w:p>
     <w:p>
       <w:pPr>
@@ -11813,11 +11811,11 @@
       <w:pPr>
         <w:pStyle w:val="Naslov2"/>
       </w:pPr>
-      <w:bookmarkStart w:id="26" w:name="_Toc31471805"/>
+      <w:bookmarkStart w:id="25" w:name="_Toc31471805"/>
       <w:r>
         <w:t>Prijava</w:t>
       </w:r>
-      <w:bookmarkEnd w:id="26"/>
+      <w:bookmarkEnd w:id="25"/>
     </w:p>
     <w:p>
       <w:pPr>
@@ -11839,11 +11837,11 @@
       <w:pPr>
         <w:pStyle w:val="Naslov2"/>
       </w:pPr>
-      <w:bookmarkStart w:id="27" w:name="_Toc31471806"/>
+      <w:bookmarkStart w:id="26" w:name="_Toc31471806"/>
       <w:r>
         <w:t>FOI Prijava</w:t>
       </w:r>
-      <w:bookmarkEnd w:id="27"/>
+      <w:bookmarkEnd w:id="26"/>
     </w:p>
     <w:p>
       <w:pPr>
@@ -12277,7 +12275,7 @@
       <w:pPr>
         <w:pStyle w:val="Naslov2"/>
       </w:pPr>
-      <w:bookmarkStart w:id="28" w:name="_Toc31471807"/>
+      <w:bookmarkStart w:id="27" w:name="_Toc31471807"/>
       <w:r>
         <w:rPr>
           <w:noProof/>
@@ -12341,7 +12339,7 @@
       <w:r>
         <w:t>Modularna prijava (brzi načini)</w:t>
       </w:r>
-      <w:bookmarkEnd w:id="28"/>
+      <w:bookmarkEnd w:id="27"/>
     </w:p>
     <w:p>
       <w:pPr>
@@ -13007,11 +13005,11 @@
       <w:pPr>
         <w:pStyle w:val="Naslov2"/>
       </w:pPr>
-      <w:bookmarkStart w:id="29" w:name="_Toc31471808"/>
+      <w:bookmarkStart w:id="28" w:name="_Toc31471808"/>
       <w:r>
         <w:t>Pregled literature</w:t>
       </w:r>
-      <w:bookmarkEnd w:id="29"/>
+      <w:bookmarkEnd w:id="28"/>
     </w:p>
     <w:p>
       <w:pPr>
@@ -13168,11 +13166,11 @@
       <w:pPr>
         <w:pStyle w:val="Naslov3"/>
       </w:pPr>
-      <w:bookmarkStart w:id="30" w:name="_Toc31471809"/>
+      <w:bookmarkStart w:id="29" w:name="_Toc31471809"/>
       <w:r>
         <w:t>Sortiranje literature</w:t>
       </w:r>
-      <w:bookmarkEnd w:id="30"/>
+      <w:bookmarkEnd w:id="29"/>
     </w:p>
     <w:p>
       <w:pPr>
@@ -13338,11 +13336,11 @@
       <w:pPr>
         <w:pStyle w:val="Naslov3"/>
       </w:pPr>
-      <w:bookmarkStart w:id="31" w:name="_Toc31471810"/>
+      <w:bookmarkStart w:id="30" w:name="_Toc31471810"/>
       <w:r>
         <w:t>Filtriranje literature</w:t>
       </w:r>
-      <w:bookmarkEnd w:id="31"/>
+      <w:bookmarkEnd w:id="30"/>
     </w:p>
     <w:p>
       <w:pPr>
@@ -13723,11 +13721,11 @@
       <w:pPr>
         <w:pStyle w:val="Naslov3"/>
       </w:pPr>
-      <w:bookmarkStart w:id="32" w:name="_Toc31471811"/>
+      <w:bookmarkStart w:id="31" w:name="_Toc31471811"/>
       <w:r>
         <w:t>Pretraga</w:t>
       </w:r>
-      <w:bookmarkEnd w:id="32"/>
+      <w:bookmarkEnd w:id="31"/>
     </w:p>
     <w:p>
       <w:pPr>
@@ -13850,11 +13848,11 @@
       <w:pPr>
         <w:pStyle w:val="Naslov3"/>
       </w:pPr>
-      <w:bookmarkStart w:id="33" w:name="_Toc31471812"/>
+      <w:bookmarkStart w:id="32" w:name="_Toc31471812"/>
       <w:r>
         <w:t>Detaljne informacije</w:t>
       </w:r>
-      <w:bookmarkEnd w:id="33"/>
+      <w:bookmarkEnd w:id="32"/>
     </w:p>
     <w:p>
       <w:pPr>
@@ -13970,11 +13968,11 @@
       <w:pPr>
         <w:pStyle w:val="Naslov3"/>
       </w:pPr>
-      <w:bookmarkStart w:id="34" w:name="_Toc31471813"/>
+      <w:bookmarkStart w:id="33" w:name="_Toc31471813"/>
       <w:r>
         <w:t>Pregled sadržaja</w:t>
       </w:r>
-      <w:bookmarkEnd w:id="34"/>
+      <w:bookmarkEnd w:id="33"/>
     </w:p>
     <w:p>
       <w:pPr>
@@ -14125,11 +14123,11 @@
       <w:pPr>
         <w:pStyle w:val="Naslov3"/>
       </w:pPr>
-      <w:bookmarkStart w:id="35" w:name="_Toc31471814"/>
+      <w:bookmarkStart w:id="34" w:name="_Toc31471814"/>
       <w:r>
         <w:t>Rezervirane knjige</w:t>
       </w:r>
-      <w:bookmarkEnd w:id="35"/>
+      <w:bookmarkEnd w:id="34"/>
     </w:p>
     <w:p>
       <w:pPr>
@@ -14288,11 +14286,11 @@
       <w:pPr>
         <w:pStyle w:val="Naslov2"/>
       </w:pPr>
-      <w:bookmarkStart w:id="36" w:name="_Toc31471815"/>
+      <w:bookmarkStart w:id="35" w:name="_Toc31471815"/>
       <w:r>
         <w:t>Posudba knjige koristeći QR ili NFC</w:t>
       </w:r>
-      <w:bookmarkEnd w:id="36"/>
+      <w:bookmarkEnd w:id="35"/>
     </w:p>
     <w:p>
       <w:pPr>
@@ -14624,11 +14622,11 @@
       <w:pPr>
         <w:pStyle w:val="Naslov2"/>
       </w:pPr>
-      <w:bookmarkStart w:id="37" w:name="_Toc31471816"/>
+      <w:bookmarkStart w:id="36" w:name="_Toc31471816"/>
       <w:r>
         <w:t>Korisnički račun</w:t>
       </w:r>
-      <w:bookmarkEnd w:id="37"/>
+      <w:bookmarkEnd w:id="36"/>
     </w:p>
     <w:p>
       <w:pPr>
@@ -15150,13 +15148,13 @@
       <w:pPr>
         <w:pStyle w:val="Naslov1"/>
       </w:pPr>
-      <w:bookmarkStart w:id="38" w:name="_Toc31471817"/>
+      <w:bookmarkStart w:id="37" w:name="_Toc31471817"/>
       <w:proofErr w:type="spellStart"/>
       <w:r>
         <w:lastRenderedPageBreak/>
         <w:t>Xamarin</w:t>
       </w:r>
-      <w:bookmarkEnd w:id="38"/>
+      <w:bookmarkEnd w:id="37"/>
       <w:proofErr w:type="spellEnd"/>
     </w:p>
     <w:p>
@@ -15399,7 +15397,7 @@
       <w:pPr>
         <w:pStyle w:val="Naslov2"/>
       </w:pPr>
-      <w:bookmarkStart w:id="39" w:name="_Toc31471818"/>
+      <w:bookmarkStart w:id="38" w:name="_Toc31471818"/>
       <w:r>
         <w:t xml:space="preserve">Instaliranje </w:t>
       </w:r>
@@ -15407,7 +15405,7 @@
       <w:r>
         <w:t>Xamarina</w:t>
       </w:r>
-      <w:bookmarkEnd w:id="39"/>
+      <w:bookmarkEnd w:id="38"/>
       <w:proofErr w:type="spellEnd"/>
     </w:p>
     <w:p>
@@ -16139,7 +16137,7 @@
       <w:pPr>
         <w:pStyle w:val="Naslov2"/>
       </w:pPr>
-      <w:bookmarkStart w:id="40" w:name="_Toc31471819"/>
+      <w:bookmarkStart w:id="39" w:name="_Toc31471819"/>
       <w:r>
         <w:t xml:space="preserve">Rad u </w:t>
       </w:r>
@@ -16155,7 +16153,7 @@
       <w:r>
         <w:t>Xamarin</w:t>
       </w:r>
-      <w:bookmarkEnd w:id="40"/>
+      <w:bookmarkEnd w:id="39"/>
       <w:proofErr w:type="spellEnd"/>
     </w:p>
     <w:p>
@@ -16581,7 +16579,7 @@
       <w:pPr>
         <w:pStyle w:val="Naslov2"/>
       </w:pPr>
-      <w:bookmarkStart w:id="41" w:name="_Toc31471820"/>
+      <w:bookmarkStart w:id="40" w:name="_Toc31471820"/>
       <w:r>
         <w:t xml:space="preserve">Način izrade programskog rješenja u </w:t>
       </w:r>
@@ -16589,7 +16587,7 @@
       <w:r>
         <w:t>Xamarinu</w:t>
       </w:r>
-      <w:bookmarkEnd w:id="41"/>
+      <w:bookmarkEnd w:id="40"/>
       <w:proofErr w:type="spellEnd"/>
     </w:p>
     <w:p>
@@ -16885,11 +16883,11 @@
       <w:pPr>
         <w:pStyle w:val="Naslov2"/>
       </w:pPr>
-      <w:bookmarkStart w:id="42" w:name="_Toc31471821"/>
+      <w:bookmarkStart w:id="41" w:name="_Toc31471821"/>
       <w:r>
         <w:t>Karakteristika pokretanja aplikacije (FOI Knjižnica)</w:t>
       </w:r>
-      <w:bookmarkEnd w:id="42"/>
+      <w:bookmarkEnd w:id="41"/>
     </w:p>
     <w:p>
       <w:pPr>
@@ -17681,7 +17679,7 @@
       <w:pPr>
         <w:pStyle w:val="Naslov1"/>
       </w:pPr>
-      <w:bookmarkStart w:id="43" w:name="_Toc31471822"/>
+      <w:bookmarkStart w:id="42" w:name="_Toc31471822"/>
       <w:proofErr w:type="spellStart"/>
       <w:r>
         <w:t>BurnDown</w:t>
@@ -17690,17 +17688,17 @@
       <w:r>
         <w:t xml:space="preserve"> grafovi</w:t>
       </w:r>
+      <w:bookmarkEnd w:id="42"/>
+    </w:p>
+    <w:p>
+      <w:pPr>
+        <w:pStyle w:val="Naslov2"/>
+      </w:pPr>
+      <w:bookmarkStart w:id="43" w:name="_Toc31471823"/>
+      <w:r>
+        <w:t>Radni satovi za izradu projekta</w:t>
+      </w:r>
       <w:bookmarkEnd w:id="43"/>
-    </w:p>
-    <w:p>
-      <w:pPr>
-        <w:pStyle w:val="Naslov2"/>
-      </w:pPr>
-      <w:bookmarkStart w:id="44" w:name="_Toc31471823"/>
-      <w:r>
-        <w:t>Radni satovi za izradu projekta</w:t>
-      </w:r>
-      <w:bookmarkEnd w:id="44"/>
     </w:p>
     <w:p>
       <w:pPr>
@@ -17838,12 +17836,12 @@
       <w:pPr>
         <w:pStyle w:val="Naslov2"/>
       </w:pPr>
-      <w:bookmarkStart w:id="45" w:name="_Toc31471824"/>
+      <w:bookmarkStart w:id="44" w:name="_Toc31471824"/>
       <w:r>
         <w:lastRenderedPageBreak/>
         <w:t>Prvi sprint</w:t>
       </w:r>
-      <w:bookmarkEnd w:id="45"/>
+      <w:bookmarkEnd w:id="44"/>
     </w:p>
     <w:p>
       <w:r>
@@ -17917,11 +17915,11 @@
       <w:pPr>
         <w:pStyle w:val="Naslov2"/>
       </w:pPr>
-      <w:bookmarkStart w:id="46" w:name="_Toc31471825"/>
+      <w:bookmarkStart w:id="45" w:name="_Toc31471825"/>
       <w:r>
         <w:t>Drugi sprint</w:t>
       </w:r>
-      <w:bookmarkEnd w:id="46"/>
+      <w:bookmarkEnd w:id="45"/>
     </w:p>
     <w:p>
       <w:r>
@@ -18053,7 +18051,7 @@
       <w:pPr>
         <w:pStyle w:val="Naslov2"/>
       </w:pPr>
-      <w:bookmarkStart w:id="47" w:name="_Toc31471826"/>
+      <w:bookmarkStart w:id="46" w:name="_Toc31471826"/>
       <w:r>
         <w:rPr>
           <w:noProof/>
@@ -18114,7 +18112,7 @@
       <w:r>
         <w:t>Treći sprint</w:t>
       </w:r>
-      <w:bookmarkEnd w:id="47"/>
+      <w:bookmarkEnd w:id="46"/>
     </w:p>
     <w:p/>
     <w:p>
@@ -18160,6 +18158,16 @@
         <w:jc w:val="both"/>
         <w:rPr>
           <w:rFonts w:ascii="Arial" w:hAnsi="Arial" w:cs="Arial"/>
+        </w:rPr>
+      </w:pPr>
+    </w:p>
+    <w:p>
+      <w:pPr>
+        <w:spacing w:line="360" w:lineRule="auto"/>
+        <w:ind w:firstLine="397"/>
+        <w:jc w:val="both"/>
+        <w:rPr>
+          <w:rFonts w:ascii="Arial" w:hAnsi="Arial" w:cs="Arial"/>
           <w:sz w:val="22"/>
           <w:szCs w:val="22"/>
         </w:rPr>
@@ -18170,7 +18178,61 @@
         <w:pStyle w:val="Naslov2"/>
       </w:pPr>
       <w:r>
+        <w:rPr>
+          <w:noProof/>
+        </w:rPr>
         <w:lastRenderedPageBreak/>
+        <w:drawing>
+          <wp:anchor distT="0" distB="0" distL="114300" distR="114300" simplePos="0" relativeHeight="251715584" behindDoc="0" locked="0" layoutInCell="1" allowOverlap="1">
+            <wp:simplePos x="0" y="0"/>
+            <wp:positionH relativeFrom="margin">
+              <wp:align>right</wp:align>
+            </wp:positionH>
+            <wp:positionV relativeFrom="paragraph">
+              <wp:posOffset>419100</wp:posOffset>
+            </wp:positionV>
+            <wp:extent cx="5731510" cy="3086100"/>
+            <wp:effectExtent l="0" t="0" r="2540" b="0"/>
+            <wp:wrapSquare wrapText="bothSides"/>
+            <wp:docPr id="29" name="Slika 29" descr="Slika na kojoj se prikazuje snimka zaslona&#10;&#10;Opis je automatski generiran"/>
+            <wp:cNvGraphicFramePr>
+              <a:graphicFrameLocks xmlns:a="http://schemas.openxmlformats.org/drawingml/2006/main" noChangeAspect="1"/>
+            </wp:cNvGraphicFramePr>
+            <a:graphic xmlns:a="http://schemas.openxmlformats.org/drawingml/2006/main">
+              <a:graphicData uri="http://schemas.openxmlformats.org/drawingml/2006/picture">
+                <pic:pic xmlns:pic="http://schemas.openxmlformats.org/drawingml/2006/picture">
+                  <pic:nvPicPr>
+                    <pic:cNvPr id="29" name="Sprint4.PNG"/>
+                    <pic:cNvPicPr/>
+                  </pic:nvPicPr>
+                  <pic:blipFill>
+                    <a:blip r:embed="rId61">
+                      <a:extLst>
+                        <a:ext uri="{28A0092B-C50C-407E-A947-70E740481C1C}">
+                          <a14:useLocalDpi xmlns:a14="http://schemas.microsoft.com/office/drawing/2010/main" val="0"/>
+                        </a:ext>
+                      </a:extLst>
+                    </a:blip>
+                    <a:stretch>
+                      <a:fillRect/>
+                    </a:stretch>
+                  </pic:blipFill>
+                  <pic:spPr>
+                    <a:xfrm>
+                      <a:off x="0" y="0"/>
+                      <a:ext cx="5731510" cy="3086100"/>
+                    </a:xfrm>
+                    <a:prstGeom prst="rect">
+                      <a:avLst/>
+                    </a:prstGeom>
+                  </pic:spPr>
+                </pic:pic>
+              </a:graphicData>
+            </a:graphic>
+          </wp:anchor>
+        </w:drawing>
+      </w:r>
+      <w:r>
         <w:t>Četvrti sprint</w:t>
       </w:r>
     </w:p>
@@ -18183,11 +18245,29 @@
           <w:rFonts w:ascii="Arial" w:hAnsi="Arial" w:cs="Arial"/>
         </w:rPr>
       </w:pPr>
-      <w:r>
-        <w:rPr>
-          <w:rFonts w:ascii="Arial" w:hAnsi="Arial" w:cs="Arial"/>
-        </w:rPr>
-        <w:t xml:space="preserve">Četvrti sprint, odnosno zadnji sprint trajao je jednako kao i prethodni, ali za razliku od njega, ovoga smo uspješno završili i to prije zadanoga roka. Ostaviti smo si još dva dana da sve funkcionalnosti aplikacije provjerimo i testiramo, da nema grešaka, te da doradimo dokumentaciju. Ovaj sprint je bio veoma težak i zahtjevan. Veliku ulogu i težini doprinijeli su i kolokviji iz drugi predmeta, te nismo mogli svo vrijeme posvetiti samo izradi ove aplikacije. Kao što se može vidjeti iz grafa, početak sprinta je bio u stagnaciji, jer je to bilo vrijeme kolokvija. Kroz prethodne sprintove dobro smo se upoznali sa radom u </w:t>
+    </w:p>
+    <w:p>
+      <w:pPr>
+        <w:spacing w:line="360" w:lineRule="auto"/>
+        <w:ind w:firstLine="567"/>
+        <w:jc w:val="both"/>
+        <w:rPr>
+          <w:rFonts w:ascii="Arial" w:hAnsi="Arial" w:cs="Arial"/>
+        </w:rPr>
+      </w:pPr>
+      <w:r>
+        <w:rPr>
+          <w:rFonts w:ascii="Arial" w:hAnsi="Arial" w:cs="Arial"/>
+        </w:rPr>
+        <w:t xml:space="preserve">Četvrti sprint, odnosno zadnji sprint trajao je jednako kao i prethodni, ali za razliku od njega, ovoga smo uspješno završili i to prije zadanoga roka. Ostaviti smo si još dva </w:t>
+      </w:r>
+      <w:bookmarkStart w:id="47" w:name="_GoBack"/>
+      <w:bookmarkEnd w:id="47"/>
+      <w:r>
+        <w:rPr>
+          <w:rFonts w:ascii="Arial" w:hAnsi="Arial" w:cs="Arial"/>
+        </w:rPr>
+        <w:t xml:space="preserve">dana da sve funkcionalnosti aplikacije provjerimo i testiramo, da nema grešaka, te da doradimo dokumentaciju. Ovaj sprint je bio veoma težak i zahtjevan. Veliku ulogu i težini doprinijeli su i kolokviji iz drugi predmeta, te nismo mogli svo vrijeme posvetiti samo izradi ove aplikacije. Kao što se može vidjeti iz grafa, početak sprinta je bio u stagnaciji, jer je to bilo vrijeme kolokvija. Kroz prethodne sprintove dobro smo se upoznali sa radom u </w:t>
       </w:r>
       <w:proofErr w:type="spellStart"/>
       <w:r>

--- a/Dokumentacija/Tehnička Dokumentacija.docx
+++ b/Dokumentacija/Tehnička Dokumentacija.docx
@@ -510,17 +510,24 @@
           <w:rFonts w:ascii="Arial" w:hAnsi="Arial" w:cs="Arial"/>
           <w:b/>
         </w:rPr>
-        <w:t xml:space="preserve">Antonio </w:t>
-      </w:r>
-      <w:proofErr w:type="spellStart"/>
-      <w:r>
+        <w:t>Antonio Kudelić</w:t>
+      </w:r>
+    </w:p>
+    <w:p>
+      <w:pPr>
+        <w:pStyle w:val="Bezproreda"/>
         <w:rPr>
           <w:rFonts w:ascii="Arial" w:hAnsi="Arial" w:cs="Arial"/>
           <w:b/>
         </w:rPr>
-        <w:t>Kudelić</w:t>
-      </w:r>
-      <w:proofErr w:type="spellEnd"/>
+      </w:pPr>
+      <w:r>
+        <w:rPr>
+          <w:rFonts w:ascii="Arial" w:hAnsi="Arial" w:cs="Arial"/>
+          <w:b/>
+        </w:rPr>
+        <w:t>Marin Mačinković</w:t>
+      </w:r>
     </w:p>
     <w:p>
       <w:pPr>
@@ -535,17 +542,24 @@
           <w:rFonts w:ascii="Arial" w:hAnsi="Arial" w:cs="Arial"/>
           <w:b/>
         </w:rPr>
-        <w:t xml:space="preserve">Marin </w:t>
-      </w:r>
-      <w:proofErr w:type="spellStart"/>
-      <w:r>
+        <w:t>Matej Lipovača</w:t>
+      </w:r>
+    </w:p>
+    <w:p>
+      <w:pPr>
+        <w:pStyle w:val="Bezproreda"/>
         <w:rPr>
           <w:rFonts w:ascii="Arial" w:hAnsi="Arial" w:cs="Arial"/>
           <w:b/>
         </w:rPr>
-        <w:t>Mačinković</w:t>
-      </w:r>
-      <w:proofErr w:type="spellEnd"/>
+      </w:pPr>
+      <w:r>
+        <w:rPr>
+          <w:rFonts w:ascii="Arial" w:hAnsi="Arial" w:cs="Arial"/>
+          <w:b/>
+        </w:rPr>
+        <w:t>Matija Ivanić</w:t>
+      </w:r>
     </w:p>
     <w:p>
       <w:pPr>
@@ -560,7 +574,7 @@
           <w:rFonts w:ascii="Arial" w:hAnsi="Arial" w:cs="Arial"/>
           <w:b/>
         </w:rPr>
-        <w:t>Matej Lipovača</w:t>
+        <w:t>Stiven Drvoderić</w:t>
       </w:r>
     </w:p>
     <w:p>
@@ -571,71 +585,21 @@
           <w:b/>
         </w:rPr>
       </w:pPr>
-      <w:r>
+    </w:p>
+    <w:p>
+      <w:pPr>
+        <w:pStyle w:val="Bezproreda"/>
         <w:rPr>
           <w:rFonts w:ascii="Arial" w:hAnsi="Arial" w:cs="Arial"/>
           <w:b/>
         </w:rPr>
-        <w:t>Matija Ivanić</w:t>
-      </w:r>
-    </w:p>
-    <w:p>
-      <w:pPr>
-        <w:pStyle w:val="Bezproreda"/>
+      </w:pPr>
+      <w:r>
         <w:rPr>
           <w:rFonts w:ascii="Arial" w:hAnsi="Arial" w:cs="Arial"/>
           <w:b/>
         </w:rPr>
-      </w:pPr>
-      <w:r>
-        <w:rPr>
-          <w:rFonts w:ascii="Arial" w:hAnsi="Arial" w:cs="Arial"/>
-          <w:b/>
-        </w:rPr>
-        <w:t xml:space="preserve">Stiven </w:t>
-      </w:r>
-      <w:proofErr w:type="spellStart"/>
-      <w:r>
-        <w:rPr>
-          <w:rFonts w:ascii="Arial" w:hAnsi="Arial" w:cs="Arial"/>
-          <w:b/>
-        </w:rPr>
-        <w:t>Drvoderić</w:t>
-      </w:r>
-      <w:proofErr w:type="spellEnd"/>
-    </w:p>
-    <w:p>
-      <w:pPr>
-        <w:pStyle w:val="Bezproreda"/>
-        <w:rPr>
-          <w:rFonts w:ascii="Arial" w:hAnsi="Arial" w:cs="Arial"/>
-          <w:b/>
-        </w:rPr>
-      </w:pPr>
-    </w:p>
-    <w:p>
-      <w:pPr>
-        <w:pStyle w:val="Bezproreda"/>
-        <w:rPr>
-          <w:rFonts w:ascii="Arial" w:hAnsi="Arial" w:cs="Arial"/>
-          <w:b/>
-        </w:rPr>
-      </w:pPr>
-      <w:proofErr w:type="spellStart"/>
-      <w:r>
-        <w:rPr>
-          <w:rFonts w:ascii="Arial" w:hAnsi="Arial" w:cs="Arial"/>
-          <w:b/>
-        </w:rPr>
-        <w:t>GitHub</w:t>
-      </w:r>
-      <w:proofErr w:type="spellEnd"/>
-      <w:r>
-        <w:rPr>
-          <w:rFonts w:ascii="Arial" w:hAnsi="Arial" w:cs="Arial"/>
-          <w:b/>
-        </w:rPr>
-        <w:t xml:space="preserve"> repozitorij:</w:t>
+        <w:t>GitHub repozitorij:</w:t>
       </w:r>
       <w:r>
         <w:rPr>
@@ -663,21 +627,12 @@
           <w:szCs w:val="22"/>
         </w:rPr>
       </w:pPr>
-      <w:proofErr w:type="spellStart"/>
       <w:r>
         <w:rPr>
           <w:rFonts w:ascii="Arial" w:hAnsi="Arial" w:cs="Arial"/>
           <w:szCs w:val="22"/>
         </w:rPr>
-        <w:t>ZenHub</w:t>
-      </w:r>
-      <w:proofErr w:type="spellEnd"/>
-      <w:r>
-        <w:rPr>
-          <w:rFonts w:ascii="Arial" w:hAnsi="Arial" w:cs="Arial"/>
-          <w:szCs w:val="22"/>
-        </w:rPr>
-        <w:t xml:space="preserve">: </w:t>
+        <w:t xml:space="preserve">ZenHub: </w:t>
       </w:r>
       <w:hyperlink r:id="rId8" w:history="1">
         <w:r>
@@ -687,6 +642,32 @@
           <w:t>https://app.zenhub.com/workspaces/air1916-5db63d487e2344000155eec5/board?repos=217938608</w:t>
         </w:r>
       </w:hyperlink>
+      <w:r>
+        <w:rPr>
+          <w:rStyle w:val="Hiperveza"/>
+        </w:rPr>
+        <w:br/>
+      </w:r>
+      <w:r>
+        <w:rPr>
+          <w:rStyle w:val="Hiperveza"/>
+          <w:rFonts w:ascii="Arial" w:hAnsi="Arial" w:cs="Arial"/>
+          <w:color w:val="auto"/>
+          <w:u w:val="none"/>
+        </w:rPr>
+        <w:t>Vsdocman : Nalazi se u folderu „Dokumentacija“ na githubu</w:t>
+      </w:r>
+      <w:r>
+        <w:rPr>
+          <w:rStyle w:val="Hiperveza"/>
+          <w:rFonts w:ascii="Arial" w:hAnsi="Arial" w:cs="Arial"/>
+          <w:color w:val="auto"/>
+          <w:u w:val="none"/>
+        </w:rPr>
+        <w:t xml:space="preserve"> (index.html)</w:t>
+      </w:r>
+      <w:bookmarkStart w:id="3" w:name="_GoBack"/>
+      <w:bookmarkEnd w:id="3"/>
     </w:p>
     <w:p>
       <w:pPr>
@@ -990,6 +971,7 @@
           <w:rFonts w:ascii="Arial" w:hAnsi="Arial" w:cs="Arial"/>
           <w:szCs w:val="22"/>
         </w:rPr>
+        <w:lastRenderedPageBreak/>
         <w:t>Varaždin,</w:t>
       </w:r>
       <w:r>
@@ -3937,12 +3919,12 @@
       <w:pPr>
         <w:pStyle w:val="Naslov1"/>
       </w:pPr>
-      <w:bookmarkStart w:id="3" w:name="_Toc31471789"/>
+      <w:bookmarkStart w:id="4" w:name="_Toc31471789"/>
       <w:r>
         <w:lastRenderedPageBreak/>
         <w:t>Uvod</w:t>
       </w:r>
-      <w:bookmarkEnd w:id="3"/>
+      <w:bookmarkEnd w:id="4"/>
     </w:p>
     <w:p>
       <w:pPr>
@@ -3957,35 +3939,7 @@
         <w:rPr>
           <w:rFonts w:ascii="Arial" w:hAnsi="Arial" w:cs="Arial"/>
         </w:rPr>
-        <w:t xml:space="preserve">Kroz ovaj uvod ujedno će biti opisana sama domena aplikacije kako bi pobliže objasnili projekt koji smo zamislili. Aplikacija je namijenjena svima onima koji imaju pravo autentifikacije putem  </w:t>
-      </w:r>
-      <w:proofErr w:type="spellStart"/>
-      <w:r>
-        <w:rPr>
-          <w:rFonts w:ascii="Arial" w:hAnsi="Arial" w:cs="Arial"/>
-        </w:rPr>
-        <w:t>AAI@EduHr</w:t>
-      </w:r>
-      <w:proofErr w:type="spellEnd"/>
-      <w:r>
-        <w:rPr>
-          <w:rFonts w:ascii="Arial" w:hAnsi="Arial" w:cs="Arial"/>
-        </w:rPr>
-        <w:t xml:space="preserve"> sustava te bi željeli posuditi knjigu iz FOI knjižnice. Vrsta aplikacije će biti Android te će se sastojati od nekoliko ključnih funkcionalnosti koje bi olakšale svakodnevno rezerviranje i posudbe unutar knjižnice. Valja naglasiti da je ovo neovisan projekt te nemamo pristup stvarnim podacima iz FOI knjižnice te će podaci unutar aplikacije biti testne naravi. Preko korisničkog sučelja bila bi omogućena inicijalna prijava putem </w:t>
-      </w:r>
-      <w:proofErr w:type="spellStart"/>
-      <w:r>
-        <w:rPr>
-          <w:rFonts w:ascii="Arial" w:hAnsi="Arial" w:cs="Arial"/>
-        </w:rPr>
-        <w:t>AAI@EduHr</w:t>
-      </w:r>
-      <w:proofErr w:type="spellEnd"/>
-      <w:r>
-        <w:rPr>
-          <w:rFonts w:ascii="Arial" w:hAnsi="Arial" w:cs="Arial"/>
-        </w:rPr>
-        <w:t xml:space="preserve"> sustava nakon čega bi se korisnicima ponudila opcija da se ubuduće prijavljuju koristeći pin, uzorak ili otisak prsta. Nakon prijave korisnici bi bili u mogućnosti pregledavati katalog knjižnice (sortiranje, filtriranje, pretraga i sl.) te prema želji rezervirati knjigu ako je ona slobodna. Rezervacija bi se slala putem e-maila knjižničarima te bi ista vrijedila određeni vremenski period. Ukoliko bi publikacija bila podignuta u tom periodu novo stanje dostupnosti bi bilo vidljivo svim korisnicima na korisničkom sučelju, u suprotnom rezervacija bi bila otkazana. Ukoliko bi korisnici prikazali određeni interes za neku publikaciju te ju stavili u vlastite favorite, dobili bi notifikaciju o raspoloživosti iste kako bi ju mogli rezervirati i posuditi. Razlog radi kojeg bi izradili ovakvu vrstu aplikacije je upravo taj što ovakva mobilna aplikacija još ne postoji za FOI knjižnicu (osim web stranice koja ne posjeduje sve mogućnosti koje bi bile implementirane unutar ove aplikacije) te smatramo da bi uvelike mogla olakšati proces posudbe knjižničarima, ali i korisnicima.</w:t>
+        <w:t>Kroz ovaj uvod ujedno će biti opisana sama domena aplikacije kako bi pobliže objasnili projekt koji smo zamislili. Aplikacija je namijenjena svima onima koji imaju pravo autentifikacije putem  AAI@EduHr sustava te bi željeli posuditi knjigu iz FOI knjižnice. Vrsta aplikacije će biti Android te će se sastojati od nekoliko ključnih funkcionalnosti koje bi olakšale svakodnevno rezerviranje i posudbe unutar knjižnice. Valja naglasiti da je ovo neovisan projekt te nemamo pristup stvarnim podacima iz FOI knjižnice te će podaci unutar aplikacije biti testne naravi. Preko korisničkog sučelja bila bi omogućena inicijalna prijava putem AAI@EduHr sustava nakon čega bi se korisnicima ponudila opcija da se ubuduće prijavljuju koristeći pin, uzorak ili otisak prsta. Nakon prijave korisnici bi bili u mogućnosti pregledavati katalog knjižnice (sortiranje, filtriranje, pretraga i sl.) te prema želji rezervirati knjigu ako je ona slobodna. Rezervacija bi se slala putem e-maila knjižničarima te bi ista vrijedila određeni vremenski period. Ukoliko bi publikacija bila podignuta u tom periodu novo stanje dostupnosti bi bilo vidljivo svim korisnicima na korisničkom sučelju, u suprotnom rezervacija bi bila otkazana. Ukoliko bi korisnici prikazali određeni interes za neku publikaciju te ju stavili u vlastite favorite, dobili bi notifikaciju o raspoloživosti iste kako bi ju mogli rezervirati i posuditi. Razlog radi kojeg bi izradili ovakvu vrstu aplikacije je upravo taj što ovakva mobilna aplikacija još ne postoji za FOI knjižnicu (osim web stranice koja ne posjeduje sve mogućnosti koje bi bile implementirane unutar ove aplikacije) te smatramo da bi uvelike mogla olakšati proces posudbe knjižničarima, ali i korisnicima.</w:t>
       </w:r>
     </w:p>
     <w:p>
@@ -4092,12 +4046,12 @@
       <w:pPr>
         <w:pStyle w:val="Naslov1"/>
       </w:pPr>
-      <w:bookmarkStart w:id="4" w:name="_Toc31471790"/>
+      <w:bookmarkStart w:id="5" w:name="_Toc31471790"/>
       <w:r>
         <w:lastRenderedPageBreak/>
         <w:t>Popis funkcionalnosti</w:t>
       </w:r>
-      <w:bookmarkEnd w:id="4"/>
+      <w:bookmarkEnd w:id="5"/>
     </w:p>
     <w:tbl>
       <w:tblPr>
@@ -4141,7 +4095,6 @@
               </w:rPr>
               <w:t xml:space="preserve">Broj </w:t>
             </w:r>
-            <w:proofErr w:type="spellStart"/>
             <w:r>
               <w:rPr>
                 <w:b/>
@@ -4149,17 +4102,7 @@
                 <w:sz w:val="28"/>
                 <w:szCs w:val="28"/>
               </w:rPr>
-              <w:t>funkc</w:t>
-            </w:r>
-            <w:proofErr w:type="spellEnd"/>
-            <w:r>
-              <w:rPr>
-                <w:b/>
-                <w:bCs/>
-                <w:sz w:val="28"/>
-                <w:szCs w:val="28"/>
-              </w:rPr>
-              <w:t>.</w:t>
+              <w:t>funkc.</w:t>
             </w:r>
           </w:p>
         </w:tc>
@@ -6760,11 +6703,11 @@
       <w:pPr>
         <w:pStyle w:val="Naslov2"/>
       </w:pPr>
-      <w:bookmarkStart w:id="5" w:name="_Toc31471791"/>
+      <w:bookmarkStart w:id="6" w:name="_Toc31471791"/>
       <w:r>
         <w:t>Karakteristike korisnika</w:t>
       </w:r>
-      <w:bookmarkEnd w:id="5"/>
+      <w:bookmarkEnd w:id="6"/>
     </w:p>
     <w:p>
       <w:pPr>
@@ -6779,21 +6722,7 @@
         <w:rPr>
           <w:rFonts w:ascii="Arial" w:hAnsi="Arial" w:cs="Arial"/>
         </w:rPr>
-        <w:t xml:space="preserve">Aplikacija je namijenjena svima koji imaju pristup FOI </w:t>
-      </w:r>
-      <w:proofErr w:type="spellStart"/>
-      <w:r>
-        <w:rPr>
-          <w:rFonts w:ascii="Arial" w:hAnsi="Arial" w:cs="Arial"/>
-        </w:rPr>
-        <w:t>autentikaciji</w:t>
-      </w:r>
-      <w:proofErr w:type="spellEnd"/>
-      <w:r>
-        <w:rPr>
-          <w:rFonts w:ascii="Arial" w:hAnsi="Arial" w:cs="Arial"/>
-        </w:rPr>
-        <w:t xml:space="preserve"> i željeli bi rezervirati/posuditi neku publikaciju iz knjižnice. Bitno je naglasiti da je korisnik samo onaj koji posuđuje, ali ne i knjižničar/knjižničarka.</w:t>
+        <w:t>Aplikacija je namijenjena svima koji imaju pristup FOI autentikaciji i željeli bi rezervirati/posuditi neku publikaciju iz knjižnice. Bitno je naglasiti da je korisnik samo onaj koji posuđuje, ali ne i knjižničar/knjižničarka.</w:t>
       </w:r>
     </w:p>
     <w:p>
@@ -6840,14 +6769,12 @@
       <w:pPr>
         <w:pStyle w:val="Naslov1"/>
       </w:pPr>
-      <w:bookmarkStart w:id="6" w:name="_Toc31471792"/>
-      <w:proofErr w:type="spellStart"/>
+      <w:bookmarkStart w:id="7" w:name="_Toc31471792"/>
       <w:r>
         <w:lastRenderedPageBreak/>
         <w:t>WireFrame</w:t>
       </w:r>
-      <w:bookmarkEnd w:id="6"/>
-      <w:proofErr w:type="spellEnd"/>
+      <w:bookmarkEnd w:id="7"/>
     </w:p>
     <w:p>
       <w:pPr>
@@ -6859,35 +6786,7 @@
         <w:rPr>
           <w:rFonts w:ascii="Arial" w:hAnsi="Arial" w:cs="Arial"/>
         </w:rPr>
-        <w:t>Početni prikaz omogućava nam da odaberemo mogućnost prijave. Ukoliko se prijavljujemo prvi puta, onda ćemo za odabir odabrati gumb „</w:t>
-      </w:r>
-      <w:proofErr w:type="spellStart"/>
-      <w:r>
-        <w:rPr>
-          <w:rFonts w:ascii="Arial" w:hAnsi="Arial" w:cs="Arial"/>
-        </w:rPr>
-        <w:t>EduHr</w:t>
-      </w:r>
-      <w:proofErr w:type="spellEnd"/>
-      <w:r>
-        <w:rPr>
-          <w:rFonts w:ascii="Arial" w:hAnsi="Arial" w:cs="Arial"/>
-        </w:rPr>
-        <w:t xml:space="preserve">“ s kojim ćemo se prijaviti na </w:t>
-      </w:r>
-      <w:proofErr w:type="spellStart"/>
-      <w:r>
-        <w:rPr>
-          <w:rFonts w:ascii="Arial" w:hAnsi="Arial" w:cs="Arial"/>
-        </w:rPr>
-        <w:t>eduHr</w:t>
-      </w:r>
-      <w:proofErr w:type="spellEnd"/>
-      <w:r>
-        <w:rPr>
-          <w:rFonts w:ascii="Arial" w:hAnsi="Arial" w:cs="Arial"/>
-        </w:rPr>
-        <w:t>, te potvrditi naš status kao studenta FOI, te nam omogućiti prijavu u aplikaciju. Ukoliko smo se već prijavili, te je aplikacija spremila našu prijavu i naš korisnički račun, onda za lakšu i bržu prijavu možemo odabrati drugi gumb, „Login“. S ovim gumbom odlazimo do ekrana s kojim se prijavljujemo u aplikaciju. Ovisno o našem izboru, to može biti preko korisničkog imena i lozinke, otiska prsta, pin zaporke ili crtanje uzorka, odnosno obrazac</w:t>
+        <w:t>Početni prikaz omogućava nam da odaberemo mogućnost prijave. Ukoliko se prijavljujemo prvi puta, onda ćemo za odabir odabrati gumb „EduHr“ s kojim ćemo se prijaviti na eduHr, te potvrditi naš status kao studenta FOI, te nam omogućiti prijavu u aplikaciju. Ukoliko smo se već prijavili, te je aplikacija spremila našu prijavu i naš korisnički račun, onda za lakšu i bržu prijavu možemo odabrati drugi gumb, „Login“. S ovim gumbom odlazimo do ekrana s kojim se prijavljujemo u aplikaciju. Ovisno o našem izboru, to može biti preko korisničkog imena i lozinke, otiska prsta, pin zaporke ili crtanje uzorka, odnosno obrazac</w:t>
       </w:r>
       <w:r>
         <w:t>.</w:t>
@@ -9877,35 +9776,7 @@
         <w:rPr>
           <w:rFonts w:ascii="Arial" w:hAnsi="Arial" w:cs="Arial"/>
         </w:rPr>
-        <w:t>Ukoliko želimo vidjeti osnovne informacije o knjižnici, to možemo vidjeti klikom na logo „</w:t>
-      </w:r>
-      <w:proofErr w:type="spellStart"/>
-      <w:r>
-        <w:rPr>
-          <w:rFonts w:ascii="Arial" w:hAnsi="Arial" w:cs="Arial"/>
-        </w:rPr>
-        <w:t>eKnjižnica</w:t>
-      </w:r>
-      <w:proofErr w:type="spellEnd"/>
-      <w:r>
-        <w:rPr>
-          <w:rFonts w:ascii="Arial" w:hAnsi="Arial" w:cs="Arial"/>
-        </w:rPr>
-        <w:t>“, koja nam otvara poseban ekran sa svim detaljnim informacijama o FOI knjižnici, te kontakt. To možemo učiniti na bilo kojem ekranu, gdje je prikazan logo „</w:t>
-      </w:r>
-      <w:proofErr w:type="spellStart"/>
-      <w:r>
-        <w:rPr>
-          <w:rFonts w:ascii="Arial" w:hAnsi="Arial" w:cs="Arial"/>
-        </w:rPr>
-        <w:t>eKnjižnica</w:t>
-      </w:r>
-      <w:proofErr w:type="spellEnd"/>
-      <w:r>
-        <w:rPr>
-          <w:rFonts w:ascii="Arial" w:hAnsi="Arial" w:cs="Arial"/>
-        </w:rPr>
-        <w:t>“.</w:t>
+        <w:t>Ukoliko želimo vidjeti osnovne informacije o knjižnici, to možemo vidjeti klikom na logo „eKnjižnica“, koja nam otvara poseban ekran sa svim detaljnim informacijama o FOI knjižnici, te kontakt. To možemo učiniti na bilo kojem ekranu, gdje je prikazan logo „eKnjižnica“.</w:t>
       </w:r>
     </w:p>
     <w:p>
@@ -10132,17 +10003,12 @@
       <w:pPr>
         <w:pStyle w:val="Naslov1"/>
       </w:pPr>
-      <w:bookmarkStart w:id="7" w:name="_Toc31471793"/>
-      <w:proofErr w:type="spellStart"/>
+      <w:bookmarkStart w:id="8" w:name="_Toc31471793"/>
       <w:r>
         <w:lastRenderedPageBreak/>
-        <w:t>UseCase</w:t>
-      </w:r>
-      <w:proofErr w:type="spellEnd"/>
-      <w:r>
-        <w:t xml:space="preserve"> dijagram</w:t>
-      </w:r>
-      <w:bookmarkEnd w:id="7"/>
+        <w:t>UseCase dijagram</w:t>
+      </w:r>
+      <w:bookmarkEnd w:id="8"/>
     </w:p>
     <w:p>
       <w:r>
@@ -10212,33 +10078,19 @@
         <w:rPr>
           <w:rFonts w:ascii="Arial" w:hAnsi="Arial" w:cs="Arial"/>
         </w:rPr>
-        <w:t xml:space="preserve">Na slici gore prikazan je </w:t>
-      </w:r>
-      <w:proofErr w:type="spellStart"/>
-      <w:r>
-        <w:rPr>
-          <w:rFonts w:ascii="Arial" w:hAnsi="Arial" w:cs="Arial"/>
-        </w:rPr>
-        <w:t>UseCase</w:t>
-      </w:r>
-      <w:proofErr w:type="spellEnd"/>
-      <w:r>
-        <w:rPr>
-          <w:rFonts w:ascii="Arial" w:hAnsi="Arial" w:cs="Arial"/>
-        </w:rPr>
-        <w:t xml:space="preserve"> dijagram za aplikaciju Foi knjižnica na kojoj su prikazani svi mogući slučajevi korištenja aplikacije . Potrebno je napomenuti da je slučaj prijave u aplikaciju potreban za izvađanje ostalih slučajeva, ali nije prikazano na slici zbog preglednosti.</w:t>
+        <w:t>Na slici gore prikazan je UseCase dijagram za aplikaciju Foi knjižnica na kojoj su prikazani svi mogući slučajevi korištenja aplikacije . Potrebno je napomenuti da je slučaj prijave u aplikaciju potreban za izvađanje ostalih slučajeva, ali nije prikazano na slici zbog preglednosti.</w:t>
       </w:r>
     </w:p>
     <w:p>
       <w:pPr>
         <w:pStyle w:val="Naslov1"/>
       </w:pPr>
-      <w:bookmarkStart w:id="8" w:name="_Toc31471794"/>
+      <w:bookmarkStart w:id="9" w:name="_Toc31471794"/>
       <w:r>
         <w:lastRenderedPageBreak/>
         <w:t>Arhitektura aplikacije</w:t>
       </w:r>
-      <w:bookmarkEnd w:id="8"/>
+      <w:bookmarkEnd w:id="9"/>
     </w:p>
     <w:p>
       <w:pPr>
@@ -10320,11 +10172,11 @@
       <w:pPr>
         <w:pStyle w:val="Naslov2"/>
       </w:pPr>
-      <w:bookmarkStart w:id="9" w:name="_Toc31471795"/>
+      <w:bookmarkStart w:id="10" w:name="_Toc31471795"/>
       <w:r>
         <w:t>FOI CAS server</w:t>
       </w:r>
-      <w:bookmarkEnd w:id="9"/>
+      <w:bookmarkEnd w:id="10"/>
     </w:p>
     <w:p>
       <w:pPr>
@@ -10341,7 +10193,6 @@
         </w:rPr>
         <w:t xml:space="preserve">Riječ je o FOI serveru koji nam omogućuje našu inicijalnu prijavu u aplikaciju. Temelji se na svojoj vezi sa </w:t>
       </w:r>
-      <w:proofErr w:type="spellStart"/>
       <w:r>
         <w:rPr>
           <w:rFonts w:ascii="Arial" w:hAnsi="Arial" w:cs="Arial"/>
@@ -10350,28 +10201,12 @@
         </w:rPr>
         <w:t>AAI@EduHr</w:t>
       </w:r>
-      <w:proofErr w:type="spellEnd"/>
-      <w:r>
-        <w:rPr>
-          <w:rFonts w:ascii="Arial" w:hAnsi="Arial" w:cs="Arial"/>
-        </w:rPr>
-        <w:t xml:space="preserve"> sustavom koji predstavlja </w:t>
-      </w:r>
-      <w:proofErr w:type="spellStart"/>
-      <w:r>
-        <w:rPr>
-          <w:rFonts w:ascii="Arial" w:hAnsi="Arial" w:cs="Arial"/>
-        </w:rPr>
-        <w:t>autentikacijsku</w:t>
-      </w:r>
-      <w:proofErr w:type="spellEnd"/>
-      <w:r>
-        <w:rPr>
-          <w:rFonts w:ascii="Arial" w:hAnsi="Arial" w:cs="Arial"/>
-        </w:rPr>
-        <w:t xml:space="preserve"> i autorizacijsku infrastrukturu znanosti i visokog obrazovanja u Republici Hrvatskoj. Nakon uspješne prijave našeg korisnika u sustav, odnosno inicijalne registracije, aplikacija od FOI CAS servera, koristeći </w:t>
-      </w:r>
-      <w:proofErr w:type="spellStart"/>
+      <w:r>
+        <w:rPr>
+          <w:rFonts w:ascii="Arial" w:hAnsi="Arial" w:cs="Arial"/>
+        </w:rPr>
+        <w:t xml:space="preserve"> sustavom koji predstavlja autentikacijsku i autorizacijsku infrastrukturu znanosti i visokog obrazovanja u Republici Hrvatskoj. Nakon uspješne prijave našeg korisnika u sustav, odnosno inicijalne registracije, aplikacija od FOI CAS servera, koristeći </w:t>
+      </w:r>
       <w:r>
         <w:rPr>
           <w:rFonts w:ascii="Arial" w:hAnsi="Arial" w:cs="Arial"/>
@@ -10380,7 +10215,6 @@
         </w:rPr>
         <w:t>DotNetCasClient</w:t>
       </w:r>
-      <w:proofErr w:type="spellEnd"/>
       <w:r>
         <w:rPr>
           <w:rFonts w:ascii="Arial" w:hAnsi="Arial" w:cs="Arial"/>
@@ -10392,13 +10226,13 @@
       <w:pPr>
         <w:pStyle w:val="Naslov2"/>
       </w:pPr>
-      <w:bookmarkStart w:id="10" w:name="_Toc31273980"/>
-      <w:bookmarkStart w:id="11" w:name="_Toc31471796"/>
+      <w:bookmarkStart w:id="11" w:name="_Toc31273980"/>
+      <w:bookmarkStart w:id="12" w:name="_Toc31471796"/>
       <w:r>
         <w:t>Azure – API</w:t>
       </w:r>
-      <w:bookmarkEnd w:id="10"/>
       <w:bookmarkEnd w:id="11"/>
+      <w:bookmarkEnd w:id="12"/>
     </w:p>
     <w:p>
       <w:pPr>
@@ -10415,34 +10249,14 @@
         </w:rPr>
         <w:t>Sva komunikacija između baze podataka i aplikacije, koja je vezana uz dohvaćanje i ažuriranje zapisa (u našem slučaju – Publikacija) obavlja se preko Web API-a implementiranog u ASP.NET-u koristeći „</w:t>
       </w:r>
-      <w:proofErr w:type="spellStart"/>
       <w:r>
         <w:rPr>
           <w:rFonts w:ascii="Arial" w:hAnsi="Arial" w:cs="Arial"/>
           <w:i/>
           <w:iCs/>
         </w:rPr>
-        <w:t>Api</w:t>
-      </w:r>
-      <w:proofErr w:type="spellEnd"/>
-      <w:r>
-        <w:rPr>
-          <w:rFonts w:ascii="Arial" w:hAnsi="Arial" w:cs="Arial"/>
-          <w:i/>
-          <w:iCs/>
-        </w:rPr>
-        <w:t xml:space="preserve"> </w:t>
-      </w:r>
-      <w:proofErr w:type="spellStart"/>
-      <w:r>
-        <w:rPr>
-          <w:rFonts w:ascii="Arial" w:hAnsi="Arial" w:cs="Arial"/>
-          <w:i/>
-          <w:iCs/>
-        </w:rPr>
-        <w:t>Controller</w:t>
-      </w:r>
-      <w:proofErr w:type="spellEnd"/>
+        <w:t>Api Controller</w:t>
+      </w:r>
       <w:r>
         <w:rPr>
           <w:rFonts w:ascii="Arial" w:hAnsi="Arial" w:cs="Arial"/>
@@ -10454,13 +10268,13 @@
       <w:pPr>
         <w:pStyle w:val="Naslov2"/>
       </w:pPr>
-      <w:bookmarkStart w:id="12" w:name="_Toc31273981"/>
-      <w:bookmarkStart w:id="13" w:name="_Toc31471797"/>
+      <w:bookmarkStart w:id="13" w:name="_Toc31273981"/>
+      <w:bookmarkStart w:id="14" w:name="_Toc31471797"/>
       <w:r>
         <w:t>Azure – Baza podataka</w:t>
       </w:r>
-      <w:bookmarkEnd w:id="12"/>
       <w:bookmarkEnd w:id="13"/>
+      <w:bookmarkEnd w:id="14"/>
     </w:p>
     <w:p>
       <w:pPr>
@@ -10482,22 +10296,14 @@
       <w:pPr>
         <w:pStyle w:val="Naslov2"/>
       </w:pPr>
-      <w:bookmarkStart w:id="14" w:name="_Toc31273982"/>
-      <w:bookmarkStart w:id="15" w:name="_Toc31471798"/>
+      <w:bookmarkStart w:id="15" w:name="_Toc31273982"/>
+      <w:bookmarkStart w:id="16" w:name="_Toc31471798"/>
       <w:r>
         <w:lastRenderedPageBreak/>
-        <w:t xml:space="preserve">Azure – </w:t>
-      </w:r>
-      <w:proofErr w:type="spellStart"/>
-      <w:r>
-        <w:t>Function</w:t>
-      </w:r>
-      <w:proofErr w:type="spellEnd"/>
-      <w:r>
-        <w:t xml:space="preserve"> App</w:t>
-      </w:r>
-      <w:bookmarkEnd w:id="14"/>
+        <w:t>Azure – Function App</w:t>
+      </w:r>
       <w:bookmarkEnd w:id="15"/>
+      <w:bookmarkEnd w:id="16"/>
     </w:p>
     <w:p>
       <w:pPr>
@@ -10512,50 +10318,16 @@
         <w:rPr>
           <w:rFonts w:ascii="Arial" w:hAnsi="Arial" w:cs="Arial"/>
         </w:rPr>
-        <w:t xml:space="preserve">Azure </w:t>
-      </w:r>
-      <w:proofErr w:type="spellStart"/>
-      <w:r>
-        <w:rPr>
-          <w:rFonts w:ascii="Arial" w:hAnsi="Arial" w:cs="Arial"/>
-        </w:rPr>
-        <w:t>Function</w:t>
-      </w:r>
-      <w:proofErr w:type="spellEnd"/>
-      <w:r>
-        <w:rPr>
-          <w:rFonts w:ascii="Arial" w:hAnsi="Arial" w:cs="Arial"/>
-        </w:rPr>
-        <w:t xml:space="preserve"> App u projektu nam služi, zajedno s </w:t>
-      </w:r>
-      <w:proofErr w:type="spellStart"/>
+        <w:t xml:space="preserve">Azure Function App u projektu nam služi, zajedno s </w:t>
+      </w:r>
       <w:r>
         <w:rPr>
           <w:rFonts w:ascii="Arial" w:hAnsi="Arial" w:cs="Arial"/>
           <w:i/>
           <w:iCs/>
         </w:rPr>
-        <w:t>Notification</w:t>
-      </w:r>
-      <w:proofErr w:type="spellEnd"/>
-      <w:r>
-        <w:rPr>
-          <w:rFonts w:ascii="Arial" w:hAnsi="Arial" w:cs="Arial"/>
-          <w:i/>
-          <w:iCs/>
-        </w:rPr>
-        <w:t xml:space="preserve"> </w:t>
-      </w:r>
-      <w:proofErr w:type="spellStart"/>
-      <w:r>
-        <w:rPr>
-          <w:rFonts w:ascii="Arial" w:hAnsi="Arial" w:cs="Arial"/>
-          <w:i/>
-          <w:iCs/>
-        </w:rPr>
-        <w:t>Hubom</w:t>
-      </w:r>
-      <w:proofErr w:type="spellEnd"/>
+        <w:t>Notification Hubom</w:t>
+      </w:r>
       <w:r>
         <w:rPr>
           <w:rFonts w:ascii="Arial" w:hAnsi="Arial" w:cs="Arial"/>
@@ -10567,26 +10339,13 @@
       <w:pPr>
         <w:pStyle w:val="Naslov2"/>
       </w:pPr>
-      <w:bookmarkStart w:id="16" w:name="_Toc31273983"/>
-      <w:bookmarkStart w:id="17" w:name="_Toc31471799"/>
-      <w:r>
-        <w:t xml:space="preserve">Azure – </w:t>
-      </w:r>
-      <w:proofErr w:type="spellStart"/>
-      <w:r>
-        <w:t>Notification</w:t>
-      </w:r>
-      <w:proofErr w:type="spellEnd"/>
-      <w:r>
-        <w:t xml:space="preserve"> </w:t>
-      </w:r>
-      <w:proofErr w:type="spellStart"/>
-      <w:r>
-        <w:t>Hub</w:t>
-      </w:r>
-      <w:bookmarkEnd w:id="16"/>
+      <w:bookmarkStart w:id="17" w:name="_Toc31273983"/>
+      <w:bookmarkStart w:id="18" w:name="_Toc31471799"/>
+      <w:r>
+        <w:t>Azure – Notification Hub</w:t>
+      </w:r>
       <w:bookmarkEnd w:id="17"/>
-      <w:proofErr w:type="spellEnd"/>
+      <w:bookmarkEnd w:id="18"/>
     </w:p>
     <w:p>
       <w:pPr>
@@ -10601,35 +10360,7 @@
         <w:rPr>
           <w:rFonts w:ascii="Arial" w:hAnsi="Arial" w:cs="Arial"/>
         </w:rPr>
-        <w:t xml:space="preserve">Azure </w:t>
-      </w:r>
-      <w:proofErr w:type="spellStart"/>
-      <w:r>
-        <w:rPr>
-          <w:rFonts w:ascii="Arial" w:hAnsi="Arial" w:cs="Arial"/>
-        </w:rPr>
-        <w:t>Notification</w:t>
-      </w:r>
-      <w:proofErr w:type="spellEnd"/>
-      <w:r>
-        <w:rPr>
-          <w:rFonts w:ascii="Arial" w:hAnsi="Arial" w:cs="Arial"/>
-        </w:rPr>
-        <w:t xml:space="preserve"> </w:t>
-      </w:r>
-      <w:proofErr w:type="spellStart"/>
-      <w:r>
-        <w:rPr>
-          <w:rFonts w:ascii="Arial" w:hAnsi="Arial" w:cs="Arial"/>
-        </w:rPr>
-        <w:t>Hub</w:t>
-      </w:r>
-      <w:proofErr w:type="spellEnd"/>
-      <w:r>
-        <w:rPr>
-          <w:rFonts w:ascii="Arial" w:hAnsi="Arial" w:cs="Arial"/>
-        </w:rPr>
-        <w:t xml:space="preserve"> nam omogućuje slanje obavijesti na mobitel korisnika, a temelji se na izvršenju </w:t>
+        <w:t xml:space="preserve">Azure Notification Hub nam omogućuje slanje obavijesti na mobitel korisnika, a temelji se na izvršenju </w:t>
       </w:r>
       <w:r>
         <w:rPr>
@@ -10637,49 +10368,21 @@
           <w:i/>
           <w:iCs/>
         </w:rPr>
-        <w:t xml:space="preserve">time </w:t>
-      </w:r>
-      <w:proofErr w:type="spellStart"/>
+        <w:t>time trigger-a</w:t>
+      </w:r>
+      <w:r>
+        <w:rPr>
+          <w:rFonts w:ascii="Arial" w:hAnsi="Arial" w:cs="Arial"/>
+        </w:rPr>
+        <w:t xml:space="preserve"> sa </w:t>
+      </w:r>
       <w:r>
         <w:rPr>
           <w:rFonts w:ascii="Arial" w:hAnsi="Arial" w:cs="Arial"/>
           <w:i/>
           <w:iCs/>
         </w:rPr>
-        <w:t>trigger</w:t>
-      </w:r>
-      <w:proofErr w:type="spellEnd"/>
-      <w:r>
-        <w:rPr>
-          <w:rFonts w:ascii="Arial" w:hAnsi="Arial" w:cs="Arial"/>
-          <w:i/>
-          <w:iCs/>
-        </w:rPr>
-        <w:t>-a</w:t>
-      </w:r>
-      <w:r>
-        <w:rPr>
-          <w:rFonts w:ascii="Arial" w:hAnsi="Arial" w:cs="Arial"/>
-        </w:rPr>
-        <w:t xml:space="preserve"> sa </w:t>
-      </w:r>
-      <w:proofErr w:type="spellStart"/>
-      <w:r>
-        <w:rPr>
-          <w:rFonts w:ascii="Arial" w:hAnsi="Arial" w:cs="Arial"/>
-          <w:i/>
-          <w:iCs/>
-        </w:rPr>
-        <w:t>Function</w:t>
-      </w:r>
-      <w:proofErr w:type="spellEnd"/>
-      <w:r>
-        <w:rPr>
-          <w:rFonts w:ascii="Arial" w:hAnsi="Arial" w:cs="Arial"/>
-          <w:i/>
-          <w:iCs/>
-        </w:rPr>
-        <w:t xml:space="preserve"> App-a</w:t>
+        <w:t>Function App-a</w:t>
       </w:r>
       <w:r>
         <w:rPr>
@@ -10692,13 +10395,13 @@
       <w:pPr>
         <w:pStyle w:val="Naslov2"/>
       </w:pPr>
-      <w:bookmarkStart w:id="18" w:name="_Toc31273984"/>
-      <w:bookmarkStart w:id="19" w:name="_Toc31471800"/>
+      <w:bookmarkStart w:id="19" w:name="_Toc31273984"/>
+      <w:bookmarkStart w:id="20" w:name="_Toc31471800"/>
       <w:r>
         <w:t>Aplikacija</w:t>
       </w:r>
-      <w:bookmarkEnd w:id="18"/>
       <w:bookmarkEnd w:id="19"/>
+      <w:bookmarkEnd w:id="20"/>
     </w:p>
     <w:p>
       <w:pPr>
@@ -10715,7 +10418,6 @@
         </w:rPr>
         <w:t xml:space="preserve">Sama aplikacija se sastoji od nekoliko projekata: </w:t>
       </w:r>
-      <w:proofErr w:type="spellStart"/>
       <w:r>
         <w:rPr>
           <w:rFonts w:ascii="Arial" w:hAnsi="Arial" w:cs="Arial"/>
@@ -10724,14 +10426,12 @@
         </w:rPr>
         <w:t>FOIKnjiznica</w:t>
       </w:r>
-      <w:proofErr w:type="spellEnd"/>
       <w:r>
         <w:rPr>
           <w:rFonts w:ascii="Arial" w:hAnsi="Arial" w:cs="Arial"/>
         </w:rPr>
         <w:t xml:space="preserve">, </w:t>
       </w:r>
-      <w:proofErr w:type="spellStart"/>
       <w:r>
         <w:rPr>
           <w:rFonts w:ascii="Arial" w:hAnsi="Arial" w:cs="Arial"/>
@@ -10740,14 +10440,12 @@
         </w:rPr>
         <w:t>FOIKnjiznica.Android</w:t>
       </w:r>
-      <w:proofErr w:type="spellEnd"/>
       <w:r>
         <w:rPr>
           <w:rFonts w:ascii="Arial" w:hAnsi="Arial" w:cs="Arial"/>
         </w:rPr>
         <w:t xml:space="preserve">, </w:t>
       </w:r>
-      <w:proofErr w:type="spellStart"/>
       <w:r>
         <w:rPr>
           <w:rFonts w:ascii="Arial" w:hAnsi="Arial" w:cs="Arial"/>
@@ -10756,7 +10454,6 @@
         </w:rPr>
         <w:t>FOIKnjiznicaWebServis</w:t>
       </w:r>
-      <w:proofErr w:type="spellEnd"/>
       <w:r>
         <w:rPr>
           <w:rFonts w:ascii="Arial" w:hAnsi="Arial" w:cs="Arial"/>
@@ -10778,7 +10475,6 @@
           <w:rFonts w:ascii="Arial" w:hAnsi="Arial" w:cs="Arial"/>
         </w:rPr>
       </w:pPr>
-      <w:proofErr w:type="spellStart"/>
       <w:r>
         <w:rPr>
           <w:rFonts w:ascii="Arial" w:hAnsi="Arial" w:cs="Arial"/>
@@ -10787,7 +10483,6 @@
         </w:rPr>
         <w:t>FOIKnjiznica</w:t>
       </w:r>
-      <w:proofErr w:type="spellEnd"/>
       <w:r>
         <w:rPr>
           <w:rFonts w:ascii="Arial" w:hAnsi="Arial" w:cs="Arial"/>
@@ -10809,7 +10504,6 @@
           <w:rFonts w:ascii="Arial" w:hAnsi="Arial" w:cs="Arial"/>
         </w:rPr>
       </w:pPr>
-      <w:proofErr w:type="spellStart"/>
       <w:r>
         <w:rPr>
           <w:rFonts w:ascii="Arial" w:hAnsi="Arial" w:cs="Arial"/>
@@ -10818,14 +10512,12 @@
         </w:rPr>
         <w:t>FOIKnjiznica.Android</w:t>
       </w:r>
-      <w:proofErr w:type="spellEnd"/>
       <w:r>
         <w:rPr>
           <w:rFonts w:ascii="Arial" w:hAnsi="Arial" w:cs="Arial"/>
         </w:rPr>
         <w:t xml:space="preserve"> – Sadrži </w:t>
       </w:r>
-      <w:proofErr w:type="spellStart"/>
       <w:r>
         <w:rPr>
           <w:rFonts w:ascii="Arial" w:hAnsi="Arial" w:cs="Arial"/>
@@ -10834,7 +10526,6 @@
         </w:rPr>
         <w:t>activitye</w:t>
       </w:r>
-      <w:proofErr w:type="spellEnd"/>
       <w:r>
         <w:rPr>
           <w:rFonts w:ascii="Arial" w:hAnsi="Arial" w:cs="Arial"/>
@@ -10856,7 +10547,6 @@
           <w:rFonts w:ascii="Arial" w:hAnsi="Arial" w:cs="Arial"/>
         </w:rPr>
       </w:pPr>
-      <w:proofErr w:type="spellStart"/>
       <w:r>
         <w:rPr>
           <w:rFonts w:ascii="Arial" w:hAnsi="Arial" w:cs="Arial"/>
@@ -10865,7 +10555,6 @@
         </w:rPr>
         <w:t>FOIKnjiznicaWebServis</w:t>
       </w:r>
-      <w:proofErr w:type="spellEnd"/>
       <w:r>
         <w:rPr>
           <w:rFonts w:ascii="Arial" w:hAnsi="Arial" w:cs="Arial"/>
@@ -10891,13 +10580,13 @@
       <w:pPr>
         <w:pStyle w:val="Naslov2"/>
       </w:pPr>
-      <w:bookmarkStart w:id="20" w:name="_Toc31273985"/>
-      <w:bookmarkStart w:id="21" w:name="_Toc31471801"/>
+      <w:bookmarkStart w:id="21" w:name="_Toc31273985"/>
+      <w:bookmarkStart w:id="22" w:name="_Toc31471801"/>
       <w:r>
         <w:t>Ograničenja aplikacije</w:t>
       </w:r>
-      <w:bookmarkEnd w:id="20"/>
       <w:bookmarkEnd w:id="21"/>
+      <w:bookmarkEnd w:id="22"/>
     </w:p>
     <w:p>
       <w:pPr>
@@ -10912,49 +10601,7 @@
         <w:rPr>
           <w:rFonts w:ascii="Arial" w:hAnsi="Arial" w:cs="Arial"/>
         </w:rPr>
-        <w:t xml:space="preserve">Aplikacije je ograničena na korisnike mobilnih uređaja s Android operativnim sustavom koji moraju imati nekakav oblik konekcije na Internet kako bi pristupili našoj aplikaciji – potrebno se spojiti na bazu podataka, tj. </w:t>
-      </w:r>
-      <w:proofErr w:type="spellStart"/>
-      <w:r>
-        <w:rPr>
-          <w:rFonts w:ascii="Arial" w:hAnsi="Arial" w:cs="Arial"/>
-        </w:rPr>
-        <w:t>WebAPI</w:t>
-      </w:r>
-      <w:proofErr w:type="spellEnd"/>
-      <w:r>
-        <w:rPr>
-          <w:rFonts w:ascii="Arial" w:hAnsi="Arial" w:cs="Arial"/>
-        </w:rPr>
-        <w:t xml:space="preserve">-e. Također, kako je navedeno i u </w:t>
-      </w:r>
-      <w:proofErr w:type="spellStart"/>
-      <w:r>
-        <w:rPr>
-          <w:rFonts w:ascii="Arial" w:hAnsi="Arial" w:cs="Arial"/>
-        </w:rPr>
-        <w:t>potpoglavlju</w:t>
-      </w:r>
-      <w:proofErr w:type="spellEnd"/>
-      <w:r>
-        <w:rPr>
-          <w:rFonts w:ascii="Arial" w:hAnsi="Arial" w:cs="Arial"/>
-        </w:rPr>
-        <w:t xml:space="preserve"> 2.1., aplikacija je namijenjena isključivo osobama s pristupom FOI </w:t>
-      </w:r>
-      <w:proofErr w:type="spellStart"/>
-      <w:r>
-        <w:rPr>
-          <w:rFonts w:ascii="Arial" w:hAnsi="Arial" w:cs="Arial"/>
-        </w:rPr>
-        <w:t>autentikaciji</w:t>
-      </w:r>
-      <w:proofErr w:type="spellEnd"/>
-      <w:r>
-        <w:rPr>
-          <w:rFonts w:ascii="Arial" w:hAnsi="Arial" w:cs="Arial"/>
-        </w:rPr>
-        <w:t>.</w:t>
+        <w:t>Aplikacije je ograničena na korisnike mobilnih uređaja s Android operativnim sustavom koji moraju imati nekakav oblik konekcije na Internet kako bi pristupili našoj aplikaciji – potrebno se spojiti na bazu podataka, tj. WebAPI-e. Također, kako je navedeno i u potpoglavlju 2.1., aplikacija je namijenjena isključivo osobama s pristupom FOI autentikaciji.</w:t>
       </w:r>
     </w:p>
     <w:p>
@@ -11071,12 +10718,12 @@
       <w:pPr>
         <w:pStyle w:val="Naslov1"/>
       </w:pPr>
-      <w:bookmarkStart w:id="22" w:name="_Toc31471802"/>
+      <w:bookmarkStart w:id="23" w:name="_Toc31471802"/>
       <w:r>
         <w:lastRenderedPageBreak/>
         <w:t>Baza podataka</w:t>
       </w:r>
-      <w:bookmarkEnd w:id="22"/>
+      <w:bookmarkEnd w:id="23"/>
     </w:p>
     <w:p>
       <w:pPr>
@@ -11243,7 +10890,6 @@
           <w:rFonts w:ascii="Arial" w:hAnsi="Arial" w:cs="Arial"/>
         </w:rPr>
       </w:pPr>
-      <w:proofErr w:type="spellStart"/>
       <w:r>
         <w:rPr>
           <w:rFonts w:ascii="Arial" w:hAnsi="Arial" w:cs="Arial"/>
@@ -11251,26 +10897,11 @@
         </w:rPr>
         <w:t>Je_Autor</w:t>
       </w:r>
-      <w:proofErr w:type="spellEnd"/>
-      <w:r>
-        <w:rPr>
-          <w:rFonts w:ascii="Arial" w:hAnsi="Arial" w:cs="Arial"/>
-        </w:rPr>
-        <w:t xml:space="preserve"> – Tablica koja sadrži podatke o tome tko je autor koje publikacije (</w:t>
-      </w:r>
-      <w:proofErr w:type="spellStart"/>
-      <w:r>
-        <w:rPr>
-          <w:rFonts w:ascii="Arial" w:hAnsi="Arial" w:cs="Arial"/>
-        </w:rPr>
-        <w:t>međutablica</w:t>
-      </w:r>
-      <w:proofErr w:type="spellEnd"/>
-      <w:r>
-        <w:rPr>
-          <w:rFonts w:ascii="Arial" w:hAnsi="Arial" w:cs="Arial"/>
-        </w:rPr>
-        <w:t>)</w:t>
+      <w:r>
+        <w:rPr>
+          <w:rFonts w:ascii="Arial" w:hAnsi="Arial" w:cs="Arial"/>
+        </w:rPr>
+        <w:t xml:space="preserve"> – Tablica koja sadrži podatke o tome tko je autor koje publikacije (međutablica)</w:t>
       </w:r>
     </w:p>
     <w:p>
@@ -11322,21 +10953,7 @@
         <w:rPr>
           <w:rFonts w:ascii="Arial" w:hAnsi="Arial" w:cs="Arial"/>
         </w:rPr>
-        <w:t xml:space="preserve"> - Tablica koja sadrži osnovne podatke o članovima koji imaju pristup posuđivanju knjiga. Tablica je napravljena na temelju imeničke sheme </w:t>
-      </w:r>
-      <w:proofErr w:type="spellStart"/>
-      <w:r>
-        <w:rPr>
-          <w:rFonts w:ascii="Arial" w:hAnsi="Arial" w:cs="Arial"/>
-        </w:rPr>
-        <w:t>AAI@EduHr</w:t>
-      </w:r>
-      <w:proofErr w:type="spellEnd"/>
-      <w:r>
-        <w:rPr>
-          <w:rFonts w:ascii="Arial" w:hAnsi="Arial" w:cs="Arial"/>
-        </w:rPr>
-        <w:t xml:space="preserve"> sustava koja se može pronaći na: </w:t>
+        <w:t xml:space="preserve"> - Tablica koja sadrži osnovne podatke o članovima koji imaju pristup posuđivanju knjiga. Tablica je napravljena na temelju imeničke sheme AAI@EduHr sustava koja se može pronaći na: </w:t>
       </w:r>
       <w:hyperlink r:id="rId40" w:history="1">
         <w:r>
@@ -11366,7 +10983,6 @@
           <w:rFonts w:ascii="Arial" w:hAnsi="Arial" w:cs="Arial"/>
         </w:rPr>
       </w:pPr>
-      <w:proofErr w:type="spellStart"/>
       <w:r>
         <w:rPr>
           <w:rFonts w:ascii="Arial" w:hAnsi="Arial" w:cs="Arial"/>
@@ -11374,7 +10990,6 @@
         </w:rPr>
         <w:t>Je_Favorit</w:t>
       </w:r>
-      <w:proofErr w:type="spellEnd"/>
       <w:r>
         <w:rPr>
           <w:rFonts w:ascii="Arial" w:hAnsi="Arial" w:cs="Arial"/>
@@ -11394,7 +11009,6 @@
           <w:rFonts w:ascii="Arial" w:hAnsi="Arial" w:cs="Arial"/>
         </w:rPr>
       </w:pPr>
-      <w:proofErr w:type="spellStart"/>
       <w:r>
         <w:rPr>
           <w:rFonts w:ascii="Arial" w:hAnsi="Arial" w:cs="Arial"/>
@@ -11402,7 +11016,6 @@
         </w:rPr>
         <w:t>Kopija_Publikacije</w:t>
       </w:r>
-      <w:proofErr w:type="spellEnd"/>
       <w:r>
         <w:rPr>
           <w:rFonts w:ascii="Arial" w:hAnsi="Arial" w:cs="Arial"/>
@@ -11422,7 +11035,6 @@
           <w:rFonts w:ascii="Arial" w:hAnsi="Arial" w:cs="Arial"/>
         </w:rPr>
       </w:pPr>
-      <w:proofErr w:type="spellStart"/>
       <w:r>
         <w:rPr>
           <w:rFonts w:ascii="Arial" w:hAnsi="Arial" w:cs="Arial"/>
@@ -11431,26 +11043,11 @@
         <w:lastRenderedPageBreak/>
         <w:t>Stanje_Publikacije</w:t>
       </w:r>
-      <w:proofErr w:type="spellEnd"/>
-      <w:r>
-        <w:rPr>
-          <w:rFonts w:ascii="Arial" w:hAnsi="Arial" w:cs="Arial"/>
-        </w:rPr>
-        <w:t xml:space="preserve"> – Tablica koja nam služi za dohvaćanje podatka o određenoj kopiji publikacije. Odnosno, omogućuje nam evidenciju rezervacija, posudbi, vraćenih publikacija i sl. Također, stupac te tablice „</w:t>
-      </w:r>
-      <w:proofErr w:type="spellStart"/>
-      <w:r>
-        <w:rPr>
-          <w:rFonts w:ascii="Arial" w:hAnsi="Arial" w:cs="Arial"/>
-        </w:rPr>
-        <w:t>datum_do</w:t>
-      </w:r>
-      <w:proofErr w:type="spellEnd"/>
-      <w:r>
-        <w:rPr>
-          <w:rFonts w:ascii="Arial" w:hAnsi="Arial" w:cs="Arial"/>
-        </w:rPr>
-        <w:t xml:space="preserve">“ bi se popunjavao isključivo prilikom posudbe publikacije kako bi se mogla voditi evidencija do kad je neka publikacija posuđena. </w:t>
+      <w:r>
+        <w:rPr>
+          <w:rFonts w:ascii="Arial" w:hAnsi="Arial" w:cs="Arial"/>
+        </w:rPr>
+        <w:t xml:space="preserve"> – Tablica koja nam služi za dohvaćanje podatka o određenoj kopiji publikacije. Odnosno, omogućuje nam evidenciju rezervacija, posudbi, vraćenih publikacija i sl. Također, stupac te tablice „datum_do“ bi se popunjavao isključivo prilikom posudbe publikacije kako bi se mogla voditi evidencija do kad je neka publikacija posuđena. </w:t>
       </w:r>
     </w:p>
     <w:p>
@@ -11465,7 +11062,6 @@
           <w:rFonts w:ascii="Arial" w:hAnsi="Arial" w:cs="Arial"/>
         </w:rPr>
       </w:pPr>
-      <w:proofErr w:type="spellStart"/>
       <w:r>
         <w:rPr>
           <w:rFonts w:ascii="Arial" w:hAnsi="Arial" w:cs="Arial"/>
@@ -11473,7 +11069,6 @@
         </w:rPr>
         <w:t>Vrsta_Statusa</w:t>
       </w:r>
-      <w:proofErr w:type="spellEnd"/>
       <w:r>
         <w:rPr>
           <w:rFonts w:ascii="Arial" w:hAnsi="Arial" w:cs="Arial"/>
@@ -11493,7 +11088,6 @@
           <w:rFonts w:ascii="Arial" w:hAnsi="Arial" w:cs="Arial"/>
         </w:rPr>
       </w:pPr>
-      <w:proofErr w:type="spellStart"/>
       <w:r>
         <w:rPr>
           <w:rFonts w:ascii="Arial" w:hAnsi="Arial" w:cs="Arial"/>
@@ -11501,7 +11095,6 @@
         </w:rPr>
         <w:t>Auth_Protocol</w:t>
       </w:r>
-      <w:proofErr w:type="spellEnd"/>
       <w:r>
         <w:rPr>
           <w:rFonts w:ascii="Arial" w:hAnsi="Arial" w:cs="Arial"/>
@@ -11521,7 +11114,6 @@
           <w:rFonts w:ascii="Arial" w:hAnsi="Arial" w:cs="Arial"/>
         </w:rPr>
       </w:pPr>
-      <w:proofErr w:type="spellStart"/>
       <w:r>
         <w:rPr>
           <w:rFonts w:ascii="Arial" w:hAnsi="Arial" w:cs="Arial"/>
@@ -11529,40 +11121,11 @@
         </w:rPr>
         <w:t>Članovi_Auth_Protocol</w:t>
       </w:r>
-      <w:proofErr w:type="spellEnd"/>
-      <w:r>
-        <w:rPr>
-          <w:rFonts w:ascii="Arial" w:hAnsi="Arial" w:cs="Arial"/>
-        </w:rPr>
-        <w:t xml:space="preserve"> – </w:t>
-      </w:r>
-      <w:proofErr w:type="spellStart"/>
-      <w:r>
-        <w:rPr>
-          <w:rFonts w:ascii="Arial" w:hAnsi="Arial" w:cs="Arial"/>
-        </w:rPr>
-        <w:t>Međutablica</w:t>
-      </w:r>
-      <w:proofErr w:type="spellEnd"/>
-      <w:r>
-        <w:rPr>
-          <w:rFonts w:ascii="Arial" w:hAnsi="Arial" w:cs="Arial"/>
-        </w:rPr>
-        <w:t xml:space="preserve"> između </w:t>
-      </w:r>
-      <w:proofErr w:type="spellStart"/>
-      <w:r>
-        <w:rPr>
-          <w:rFonts w:ascii="Arial" w:hAnsi="Arial" w:cs="Arial"/>
-        </w:rPr>
-        <w:t>Auth_Protocol</w:t>
-      </w:r>
-      <w:proofErr w:type="spellEnd"/>
-      <w:r>
-        <w:rPr>
-          <w:rFonts w:ascii="Arial" w:hAnsi="Arial" w:cs="Arial"/>
-        </w:rPr>
-        <w:t xml:space="preserve"> i Članovi tablica putem koje vodimo evidenciju o tome što je pojedini član odabrao za način prijave u sustav.</w:t>
+      <w:r>
+        <w:rPr>
+          <w:rFonts w:ascii="Arial" w:hAnsi="Arial" w:cs="Arial"/>
+        </w:rPr>
+        <w:t xml:space="preserve"> – Međutablica između Auth_Protocol i Članovi tablica putem koje vodimo evidenciju o tome što je pojedini član odabrao za način prijave u sustav.</w:t>
       </w:r>
     </w:p>
     <w:p/>
@@ -11600,12 +11163,12 @@
       <w:pPr>
         <w:pStyle w:val="Naslov1"/>
       </w:pPr>
-      <w:bookmarkStart w:id="23" w:name="_Toc31471803"/>
+      <w:bookmarkStart w:id="24" w:name="_Toc31471803"/>
       <w:r>
         <w:lastRenderedPageBreak/>
         <w:t>UML dijagram klasa</w:t>
       </w:r>
-      <w:bookmarkEnd w:id="23"/>
+      <w:bookmarkEnd w:id="24"/>
     </w:p>
     <w:p>
       <w:r>
@@ -11670,77 +11233,7 @@
         <w:rPr>
           <w:rFonts w:ascii="Arial" w:hAnsi="Arial" w:cs="Arial"/>
         </w:rPr>
-        <w:t xml:space="preserve">Na slici iznad može se vidjeti UML dijagram klasa za aplikaciju FOI Knjižnica. Slika predstavlja trenutni izgled dijagrama klasa te će se dijagram mijenjati kroz vrijeme dodavanjem i mijenjanjem klasa u samoj aplikaciji. Na trenutnome dijagramu mogu se vidjeti klase potrebne za prvi sprint, a to su klase vezane uz same publikacije. Klase vezane uz publikacije su Kategorija, Autor, </w:t>
-      </w:r>
-      <w:proofErr w:type="spellStart"/>
-      <w:r>
-        <w:rPr>
-          <w:rFonts w:ascii="Arial" w:hAnsi="Arial" w:cs="Arial"/>
-        </w:rPr>
-        <w:t>Izdavac</w:t>
-      </w:r>
-      <w:proofErr w:type="spellEnd"/>
-      <w:r>
-        <w:rPr>
-          <w:rFonts w:ascii="Arial" w:hAnsi="Arial" w:cs="Arial"/>
-        </w:rPr>
-        <w:t xml:space="preserve">, Publikacija, </w:t>
-      </w:r>
-      <w:proofErr w:type="spellStart"/>
-      <w:r>
-        <w:rPr>
-          <w:rFonts w:ascii="Arial" w:hAnsi="Arial" w:cs="Arial"/>
-        </w:rPr>
-        <w:t>KopijaPublikacije</w:t>
-      </w:r>
-      <w:proofErr w:type="spellEnd"/>
-      <w:r>
-        <w:rPr>
-          <w:rFonts w:ascii="Arial" w:hAnsi="Arial" w:cs="Arial"/>
-        </w:rPr>
-        <w:t xml:space="preserve">, </w:t>
-      </w:r>
-      <w:proofErr w:type="spellStart"/>
-      <w:r>
-        <w:rPr>
-          <w:rFonts w:ascii="Arial" w:hAnsi="Arial" w:cs="Arial"/>
-        </w:rPr>
-        <w:t>StanjePublikacije</w:t>
-      </w:r>
-      <w:proofErr w:type="spellEnd"/>
-      <w:r>
-        <w:rPr>
-          <w:rFonts w:ascii="Arial" w:hAnsi="Arial" w:cs="Arial"/>
-        </w:rPr>
-        <w:t xml:space="preserve"> te vrsta statusa. Te klase poslužit će za izradu glavnog ekrana na kojem će se prikazivati rezultati nekog filtriranja, pretrage i sortiranja. Osim tih klasa za prvi sprint također je prikazana klasa </w:t>
-      </w:r>
-      <w:proofErr w:type="spellStart"/>
-      <w:r>
-        <w:rPr>
-          <w:rFonts w:ascii="Arial" w:hAnsi="Arial" w:cs="Arial"/>
-        </w:rPr>
-        <w:t>BazaPodataka</w:t>
-      </w:r>
-      <w:proofErr w:type="spellEnd"/>
-      <w:r>
-        <w:rPr>
-          <w:rFonts w:ascii="Arial" w:hAnsi="Arial" w:cs="Arial"/>
-        </w:rPr>
-        <w:t xml:space="preserve"> koja će služiti za povezivanje aplikacije sa bazom podataka. Klasa će sadržavati neke </w:t>
-      </w:r>
-      <w:proofErr w:type="spellStart"/>
-      <w:r>
-        <w:rPr>
-          <w:rFonts w:ascii="Arial" w:hAnsi="Arial" w:cs="Arial"/>
-        </w:rPr>
-        <w:t>preddefinirane</w:t>
-      </w:r>
-      <w:proofErr w:type="spellEnd"/>
-      <w:r>
-        <w:rPr>
-          <w:rFonts w:ascii="Arial" w:hAnsi="Arial" w:cs="Arial"/>
-        </w:rPr>
-        <w:t xml:space="preserve"> SQL upite kao funkcije klase te će korisniku omogućiti i unos vlastitog SQL upita. Zadnja stvar koja je prikazana na UML dijagramu je modularni dio aplikacije, a to je sučelje kojeg implementiraju prethodno navedeni moduli.</w:t>
+        <w:t>Na slici iznad može se vidjeti UML dijagram klasa za aplikaciju FOI Knjižnica. Slika predstavlja trenutni izgled dijagrama klasa te će se dijagram mijenjati kroz vrijeme dodavanjem i mijenjanjem klasa u samoj aplikaciji. Na trenutnome dijagramu mogu se vidjeti klase potrebne za prvi sprint, a to su klase vezane uz same publikacije. Klase vezane uz publikacije su Kategorija, Autor, Izdavac, Publikacija, KopijaPublikacije, StanjePublikacije te vrsta statusa. Te klase poslužit će za izradu glavnog ekrana na kojem će se prikazivati rezultati nekog filtriranja, pretrage i sortiranja. Osim tih klasa za prvi sprint također je prikazana klasa BazaPodataka koja će služiti za povezivanje aplikacije sa bazom podataka. Klasa će sadržavati neke preddefinirane SQL upite kao funkcije klase te će korisniku omogućiti i unos vlastitog SQL upita. Zadnja stvar koja je prikazana na UML dijagramu je modularni dio aplikacije, a to je sučelje kojeg implementiraju prethodno navedeni moduli.</w:t>
       </w:r>
     </w:p>
     <w:p/>
@@ -11754,12 +11247,12 @@
       <w:pPr>
         <w:pStyle w:val="Naslov1"/>
       </w:pPr>
-      <w:bookmarkStart w:id="24" w:name="_Toc31471804"/>
+      <w:bookmarkStart w:id="25" w:name="_Toc31471804"/>
       <w:r>
         <w:lastRenderedPageBreak/>
         <w:t>Funkcionalnosti sustava</w:t>
       </w:r>
-      <w:bookmarkEnd w:id="24"/>
+      <w:bookmarkEnd w:id="25"/>
     </w:p>
     <w:p>
       <w:pPr>
@@ -11782,23 +11275,13 @@
         </w:rPr>
         <w:t xml:space="preserve"> osim specifičnosti odjave da se obriše </w:t>
       </w:r>
-      <w:proofErr w:type="spellStart"/>
       <w:r>
         <w:rPr>
           <w:rFonts w:ascii="Arial" w:hAnsi="Arial" w:cs="Arial"/>
           <w:i/>
           <w:iCs/>
         </w:rPr>
-        <w:t>id</w:t>
-      </w:r>
-      <w:proofErr w:type="spellEnd"/>
-      <w:r>
-        <w:rPr>
-          <w:rFonts w:ascii="Arial" w:hAnsi="Arial" w:cs="Arial"/>
-          <w:i/>
-          <w:iCs/>
-        </w:rPr>
-        <w:t xml:space="preserve"> mobitela</w:t>
+        <w:t>id mobitela</w:t>
       </w:r>
       <w:r>
         <w:rPr>
@@ -11811,11 +11294,11 @@
       <w:pPr>
         <w:pStyle w:val="Naslov2"/>
       </w:pPr>
-      <w:bookmarkStart w:id="25" w:name="_Toc31471805"/>
+      <w:bookmarkStart w:id="26" w:name="_Toc31471805"/>
       <w:r>
         <w:t>Prijava</w:t>
       </w:r>
-      <w:bookmarkEnd w:id="25"/>
+      <w:bookmarkEnd w:id="26"/>
     </w:p>
     <w:p>
       <w:pPr>
@@ -11837,11 +11320,11 @@
       <w:pPr>
         <w:pStyle w:val="Naslov2"/>
       </w:pPr>
-      <w:bookmarkStart w:id="26" w:name="_Toc31471806"/>
+      <w:bookmarkStart w:id="27" w:name="_Toc31471806"/>
       <w:r>
         <w:t>FOI Prijava</w:t>
       </w:r>
-      <w:bookmarkEnd w:id="26"/>
+      <w:bookmarkEnd w:id="27"/>
     </w:p>
     <w:p>
       <w:pPr>
@@ -11855,29 +11338,97 @@
         </w:rPr>
         <w:t>Na slici ispod možemo vidjeti dijagram aktivnosti FOI prijave. Naime, sama prijava ovisi o FOI CAS (</w:t>
       </w:r>
-      <w:proofErr w:type="spellStart"/>
       <w:r>
         <w:rPr>
           <w:rFonts w:ascii="Arial" w:hAnsi="Arial" w:cs="Arial"/>
           <w:i/>
           <w:iCs/>
         </w:rPr>
-        <w:t>Client</w:t>
-      </w:r>
-      <w:proofErr w:type="spellEnd"/>
+        <w:t>Client Access Server</w:t>
+      </w:r>
+      <w:r>
+        <w:rPr>
+          <w:rFonts w:ascii="Arial" w:hAnsi="Arial" w:cs="Arial"/>
+        </w:rPr>
+        <w:t xml:space="preserve">) serveru prema kojem mi igramo ulogu CAS klijenta. Pošto su potrebna određena dopuštenja za korištenje takvog načina prijave isto smo zatražili od </w:t>
+      </w:r>
+      <w:r>
+        <w:rPr>
+          <w:rFonts w:ascii="Arial" w:hAnsi="Arial" w:cs="Arial"/>
+          <w:b/>
+          <w:bCs/>
+        </w:rPr>
+        <w:t>Centra za razvoj programskih proizvoda</w:t>
+      </w:r>
+      <w:r>
+        <w:rPr>
+          <w:rFonts w:ascii="Arial" w:hAnsi="Arial" w:cs="Arial"/>
+          <w:b/>
+          <w:bCs/>
+        </w:rPr>
+        <w:t xml:space="preserve"> </w:t>
+      </w:r>
+      <w:r>
+        <w:rPr>
+          <w:rFonts w:ascii="Arial" w:hAnsi="Arial" w:cs="Arial"/>
+        </w:rPr>
+        <w:t xml:space="preserve">od kojih smo dobili upute kako se isti može implementirati. Međutim, kako bi sustav radio za vrijeme izrade programskog proizvoda potrebno je raditi na </w:t>
+      </w:r>
       <w:r>
         <w:rPr>
           <w:rFonts w:ascii="Arial" w:hAnsi="Arial" w:cs="Arial"/>
           <w:i/>
           <w:iCs/>
         </w:rPr>
-        <w:t xml:space="preserve"> Access Server</w:t>
-      </w:r>
-      <w:r>
-        <w:rPr>
-          <w:rFonts w:ascii="Arial" w:hAnsi="Arial" w:cs="Arial"/>
-        </w:rPr>
-        <w:t xml:space="preserve">) serveru prema kojem mi igramo ulogu CAS klijenta. Pošto su potrebna određena dopuštenja za korištenje takvog načina prijave isto smo zatražili od </w:t>
+        <w:t>localhostu</w:t>
+      </w:r>
+      <w:r>
+        <w:rPr>
+          <w:rFonts w:ascii="Arial" w:hAnsi="Arial" w:cs="Arial"/>
+        </w:rPr>
+        <w:t xml:space="preserve"> pa je i sama uspostava takve komunikacije bila dosta kompleksna (opisano u odjeljku 8). Sama prijava se nalazi u </w:t>
+      </w:r>
+      <w:r>
+        <w:rPr>
+          <w:rFonts w:ascii="Arial" w:hAnsi="Arial" w:cs="Arial"/>
+          <w:i/>
+          <w:iCs/>
+        </w:rPr>
+        <w:t>PokreniAplikacijuActivity</w:t>
+      </w:r>
+      <w:r>
+        <w:rPr>
+          <w:rFonts w:ascii="Arial" w:hAnsi="Arial" w:cs="Arial"/>
+          <w:i/>
+          <w:iCs/>
+        </w:rPr>
+        <w:t xml:space="preserve"> </w:t>
+      </w:r>
+      <w:r>
+        <w:rPr>
+          <w:rFonts w:ascii="Arial" w:hAnsi="Arial" w:cs="Arial"/>
+        </w:rPr>
+        <w:t xml:space="preserve">untar kojeg se na temelju ID-a mobitela provjerava postojanje korisnika u bazi, ako isti ne postoji otvara se </w:t>
+      </w:r>
+      <w:r>
+        <w:rPr>
+          <w:rFonts w:ascii="Arial" w:hAnsi="Arial" w:cs="Arial"/>
+          <w:i/>
+          <w:iCs/>
+        </w:rPr>
+        <w:t>webview</w:t>
+      </w:r>
+      <w:r>
+        <w:rPr>
+          <w:rFonts w:ascii="Arial" w:hAnsi="Arial" w:cs="Arial"/>
+        </w:rPr>
+        <w:t xml:space="preserve"> unutar kojeg se poziva FOI Prijava. Ukoliko isti postoji, a nije postavljen brzi način prijave također se otvara FOI Prijava. Ukoliko korisnik postoji i postavio je brzi način prijave obavlja se prijava putem odabranog načina.</w:t>
+      </w:r>
+      <w:r>
+        <w:rPr>
+          <w:rFonts w:ascii="Arial" w:hAnsi="Arial" w:cs="Arial"/>
+        </w:rPr>
+        <w:t xml:space="preserve"> Razlog zašto je ova prijava unutar .Android dijela je upravo radi specifičnosti </w:t>
       </w:r>
       <w:r>
         <w:rPr>
@@ -11885,7 +11436,13 @@
           <w:b/>
           <w:bCs/>
         </w:rPr>
-        <w:t>Centra za razvoj programskih proizvoda</w:t>
+        <w:t>webviewa</w:t>
+      </w:r>
+      <w:r>
+        <w:rPr>
+          <w:rFonts w:ascii="Arial" w:hAnsi="Arial" w:cs="Arial"/>
+        </w:rPr>
+        <w:t xml:space="preserve">. Naime, problem nastaje sa </w:t>
       </w:r>
       <w:r>
         <w:rPr>
@@ -11893,334 +11450,108 @@
           <w:b/>
           <w:bCs/>
         </w:rPr>
-        <w:t xml:space="preserve"> </w:t>
-      </w:r>
-      <w:r>
-        <w:rPr>
-          <w:rFonts w:ascii="Arial" w:hAnsi="Arial" w:cs="Arial"/>
-        </w:rPr>
-        <w:t xml:space="preserve">od kojih smo dobili upute kako se isti može implementirati. Međutim, kako bi sustav radio za vrijeme izrade programskog proizvoda potrebno je raditi na </w:t>
-      </w:r>
-      <w:proofErr w:type="spellStart"/>
+        <w:t>Xamarin.Forms</w:t>
+      </w:r>
+      <w:r>
+        <w:rPr>
+          <w:rFonts w:ascii="Arial" w:hAnsi="Arial" w:cs="Arial"/>
+        </w:rPr>
+        <w:t xml:space="preserve"> webviewom koji se ponaša drukčije od </w:t>
+      </w:r>
+      <w:r>
+        <w:rPr>
+          <w:rFonts w:ascii="Arial" w:hAnsi="Arial" w:cs="Arial"/>
+        </w:rPr>
+        <w:t>Androidovog</w:t>
+      </w:r>
+      <w:r>
+        <w:rPr>
+          <w:rFonts w:ascii="Arial" w:hAnsi="Arial" w:cs="Arial"/>
+        </w:rPr>
+        <w:t xml:space="preserve"> te se FOI prijava jednostavno nije mogla otvoriti u Xamarin.Forms webviewu. Pošto je riječ</w:t>
+      </w:r>
+      <w:r>
+        <w:rPr>
+          <w:rFonts w:ascii="Arial" w:hAnsi="Arial" w:cs="Arial"/>
+        </w:rPr>
+        <w:t xml:space="preserve"> o androidovom webviewu bilo nam je omogućeno koristiti mogućnosti </w:t>
+      </w:r>
       <w:r>
         <w:rPr>
           <w:rFonts w:ascii="Arial" w:hAnsi="Arial" w:cs="Arial"/>
           <w:i/>
           <w:iCs/>
         </w:rPr>
-        <w:t>localhostu</w:t>
-      </w:r>
-      <w:proofErr w:type="spellEnd"/>
-      <w:r>
-        <w:rPr>
-          <w:rFonts w:ascii="Arial" w:hAnsi="Arial" w:cs="Arial"/>
-        </w:rPr>
-        <w:t xml:space="preserve"> pa je i sama uspostava takve komunikacije bila dosta kompleksna (opisano u odjeljku 8). Sama prijava se nalazi u </w:t>
-      </w:r>
-      <w:proofErr w:type="spellStart"/>
+        <w:t>overridea</w:t>
+      </w:r>
+      <w:r>
+        <w:rPr>
+          <w:rFonts w:ascii="Arial" w:hAnsi="Arial" w:cs="Arial"/>
+        </w:rPr>
+        <w:t xml:space="preserve"> funkcija koje koriste </w:t>
+      </w:r>
+      <w:r>
+        <w:rPr>
+          <w:rFonts w:ascii="Arial" w:hAnsi="Arial" w:cs="Arial"/>
+          <w:b/>
+          <w:bCs/>
+        </w:rPr>
+        <w:t>webviewclienti</w:t>
+      </w:r>
+      <w:r>
+        <w:rPr>
+          <w:rFonts w:ascii="Arial" w:hAnsi="Arial" w:cs="Arial"/>
+        </w:rPr>
+        <w:t xml:space="preserve"> te se s pomoću istih dohvaćaju potrebni podaci i otvara stranica FOI prijave unutar webviewa. Tako koristimo klasu </w:t>
+      </w:r>
       <w:r>
         <w:rPr>
           <w:rFonts w:ascii="Arial" w:hAnsi="Arial" w:cs="Arial"/>
           <w:i/>
           <w:iCs/>
         </w:rPr>
-        <w:t>PokreniAplikacijuActivity</w:t>
-      </w:r>
-      <w:proofErr w:type="spellEnd"/>
+        <w:t>HelloWebViewClient</w:t>
+      </w:r>
+      <w:r>
+        <w:rPr>
+          <w:rFonts w:ascii="Arial" w:hAnsi="Arial" w:cs="Arial"/>
+        </w:rPr>
+        <w:t xml:space="preserve"> koja nasljeđuje </w:t>
+      </w:r>
       <w:r>
         <w:rPr>
           <w:rFonts w:ascii="Arial" w:hAnsi="Arial" w:cs="Arial"/>
           <w:i/>
           <w:iCs/>
         </w:rPr>
+        <w:t>WebViewClient</w:t>
+      </w:r>
+      <w:r>
+        <w:rPr>
+          <w:rFonts w:ascii="Arial" w:hAnsi="Arial" w:cs="Arial"/>
+        </w:rPr>
         <w:t xml:space="preserve"> </w:t>
       </w:r>
-      <w:proofErr w:type="spellStart"/>
-      <w:r>
-        <w:rPr>
-          <w:rFonts w:ascii="Arial" w:hAnsi="Arial" w:cs="Arial"/>
-        </w:rPr>
-        <w:t>untar</w:t>
-      </w:r>
-      <w:proofErr w:type="spellEnd"/>
-      <w:r>
-        <w:rPr>
-          <w:rFonts w:ascii="Arial" w:hAnsi="Arial" w:cs="Arial"/>
-        </w:rPr>
-        <w:t xml:space="preserve"> kojeg se na temelju ID-a mobitela provjerava postojanje korisnika u bazi, ako isti ne postoji otvara se </w:t>
-      </w:r>
-      <w:proofErr w:type="spellStart"/>
-      <w:r>
-        <w:rPr>
-          <w:rFonts w:ascii="Arial" w:hAnsi="Arial" w:cs="Arial"/>
-          <w:i/>
-          <w:iCs/>
-        </w:rPr>
-        <w:t>webview</w:t>
-      </w:r>
-      <w:proofErr w:type="spellEnd"/>
-      <w:r>
-        <w:rPr>
-          <w:rFonts w:ascii="Arial" w:hAnsi="Arial" w:cs="Arial"/>
-        </w:rPr>
-        <w:t xml:space="preserve"> unutar kojeg se poziva FOI Prijava. Ukoliko isti postoji, a nije postavljen brzi način prijave također se otvara FOI Prijava. Ukoliko korisnik postoji i postavio je brzi način prijave obavlja se prijava putem odabranog načina.</w:t>
-      </w:r>
-      <w:r>
-        <w:rPr>
-          <w:rFonts w:ascii="Arial" w:hAnsi="Arial" w:cs="Arial"/>
-        </w:rPr>
-        <w:t xml:space="preserve"> Razlog zašto je ova prijava unutar .Android dijela je upravo radi specifičnosti </w:t>
-      </w:r>
-      <w:proofErr w:type="spellStart"/>
+      <w:r>
+        <w:rPr>
+          <w:rFonts w:ascii="Arial" w:hAnsi="Arial" w:cs="Arial"/>
+        </w:rPr>
+        <w:lastRenderedPageBreak/>
+        <w:t xml:space="preserve">te overridea metode te klase. Iznimno je zanimljiva </w:t>
+      </w:r>
       <w:r>
         <w:rPr>
           <w:rFonts w:ascii="Arial" w:hAnsi="Arial" w:cs="Arial"/>
           <w:b/>
           <w:bCs/>
         </w:rPr>
-        <w:t>webviewa</w:t>
-      </w:r>
-      <w:proofErr w:type="spellEnd"/>
-      <w:r>
-        <w:rPr>
-          <w:rFonts w:ascii="Arial" w:hAnsi="Arial" w:cs="Arial"/>
-        </w:rPr>
-        <w:t xml:space="preserve">. Naime, problem nastaje sa </w:t>
-      </w:r>
-      <w:proofErr w:type="spellStart"/>
-      <w:r>
-        <w:rPr>
-          <w:rFonts w:ascii="Arial" w:hAnsi="Arial" w:cs="Arial"/>
-          <w:b/>
-          <w:bCs/>
-        </w:rPr>
-        <w:t>Xamarin.Forms</w:t>
-      </w:r>
-      <w:proofErr w:type="spellEnd"/>
-      <w:r>
-        <w:rPr>
-          <w:rFonts w:ascii="Arial" w:hAnsi="Arial" w:cs="Arial"/>
-        </w:rPr>
-        <w:t xml:space="preserve"> </w:t>
-      </w:r>
-      <w:proofErr w:type="spellStart"/>
-      <w:r>
-        <w:rPr>
-          <w:rFonts w:ascii="Arial" w:hAnsi="Arial" w:cs="Arial"/>
-        </w:rPr>
-        <w:t>webviewom</w:t>
-      </w:r>
-      <w:proofErr w:type="spellEnd"/>
-      <w:r>
-        <w:rPr>
-          <w:rFonts w:ascii="Arial" w:hAnsi="Arial" w:cs="Arial"/>
-        </w:rPr>
-        <w:t xml:space="preserve"> koji se ponaša drukčije od </w:t>
-      </w:r>
-      <w:proofErr w:type="spellStart"/>
-      <w:r>
-        <w:rPr>
-          <w:rFonts w:ascii="Arial" w:hAnsi="Arial" w:cs="Arial"/>
-        </w:rPr>
-        <w:t>Androidovog</w:t>
-      </w:r>
-      <w:proofErr w:type="spellEnd"/>
-      <w:r>
-        <w:rPr>
-          <w:rFonts w:ascii="Arial" w:hAnsi="Arial" w:cs="Arial"/>
-        </w:rPr>
-        <w:t xml:space="preserve"> te se FOI prijava jednostavno nije mogla otvoriti u </w:t>
-      </w:r>
-      <w:proofErr w:type="spellStart"/>
-      <w:r>
-        <w:rPr>
-          <w:rFonts w:ascii="Arial" w:hAnsi="Arial" w:cs="Arial"/>
-        </w:rPr>
-        <w:t>Xamarin.Forms</w:t>
-      </w:r>
-      <w:proofErr w:type="spellEnd"/>
-      <w:r>
-        <w:rPr>
-          <w:rFonts w:ascii="Arial" w:hAnsi="Arial" w:cs="Arial"/>
-        </w:rPr>
-        <w:t xml:space="preserve"> </w:t>
-      </w:r>
-      <w:proofErr w:type="spellStart"/>
-      <w:r>
-        <w:rPr>
-          <w:rFonts w:ascii="Arial" w:hAnsi="Arial" w:cs="Arial"/>
-        </w:rPr>
-        <w:t>webviewu</w:t>
-      </w:r>
-      <w:proofErr w:type="spellEnd"/>
-      <w:r>
-        <w:rPr>
-          <w:rFonts w:ascii="Arial" w:hAnsi="Arial" w:cs="Arial"/>
-        </w:rPr>
-        <w:t>. Pošto je riječ</w:t>
-      </w:r>
-      <w:r>
-        <w:rPr>
-          <w:rFonts w:ascii="Arial" w:hAnsi="Arial" w:cs="Arial"/>
-        </w:rPr>
-        <w:t xml:space="preserve"> o </w:t>
-      </w:r>
-      <w:proofErr w:type="spellStart"/>
-      <w:r>
-        <w:rPr>
-          <w:rFonts w:ascii="Arial" w:hAnsi="Arial" w:cs="Arial"/>
-        </w:rPr>
-        <w:t>androidovom</w:t>
-      </w:r>
-      <w:proofErr w:type="spellEnd"/>
-      <w:r>
-        <w:rPr>
-          <w:rFonts w:ascii="Arial" w:hAnsi="Arial" w:cs="Arial"/>
-        </w:rPr>
-        <w:t xml:space="preserve"> </w:t>
-      </w:r>
-      <w:proofErr w:type="spellStart"/>
-      <w:r>
-        <w:rPr>
-          <w:rFonts w:ascii="Arial" w:hAnsi="Arial" w:cs="Arial"/>
-        </w:rPr>
-        <w:t>webviewu</w:t>
-      </w:r>
-      <w:proofErr w:type="spellEnd"/>
-      <w:r>
-        <w:rPr>
-          <w:rFonts w:ascii="Arial" w:hAnsi="Arial" w:cs="Arial"/>
-        </w:rPr>
-        <w:t xml:space="preserve"> bilo nam je omogućeno koristiti mogućnosti </w:t>
-      </w:r>
-      <w:proofErr w:type="spellStart"/>
-      <w:r>
-        <w:rPr>
-          <w:rFonts w:ascii="Arial" w:hAnsi="Arial" w:cs="Arial"/>
-          <w:i/>
-          <w:iCs/>
-        </w:rPr>
-        <w:t>overridea</w:t>
-      </w:r>
-      <w:proofErr w:type="spellEnd"/>
-      <w:r>
-        <w:rPr>
-          <w:rFonts w:ascii="Arial" w:hAnsi="Arial" w:cs="Arial"/>
-        </w:rPr>
-        <w:t xml:space="preserve"> funkcija koje koriste </w:t>
-      </w:r>
-      <w:proofErr w:type="spellStart"/>
-      <w:r>
-        <w:rPr>
-          <w:rFonts w:ascii="Arial" w:hAnsi="Arial" w:cs="Arial"/>
-          <w:b/>
-          <w:bCs/>
-        </w:rPr>
-        <w:t>webviewclienti</w:t>
-      </w:r>
-      <w:proofErr w:type="spellEnd"/>
-      <w:r>
-        <w:rPr>
-          <w:rFonts w:ascii="Arial" w:hAnsi="Arial" w:cs="Arial"/>
-        </w:rPr>
-        <w:t xml:space="preserve"> te se s pomoću istih dohvaćaju potrebni podaci i otvara stranica FOI prijave unutar </w:t>
-      </w:r>
-      <w:proofErr w:type="spellStart"/>
-      <w:r>
-        <w:rPr>
-          <w:rFonts w:ascii="Arial" w:hAnsi="Arial" w:cs="Arial"/>
-        </w:rPr>
-        <w:t>webviewa</w:t>
-      </w:r>
-      <w:proofErr w:type="spellEnd"/>
-      <w:r>
-        <w:rPr>
-          <w:rFonts w:ascii="Arial" w:hAnsi="Arial" w:cs="Arial"/>
-        </w:rPr>
-        <w:t xml:space="preserve">. Tako koristimo klasu </w:t>
-      </w:r>
-      <w:proofErr w:type="spellStart"/>
-      <w:r>
-        <w:rPr>
-          <w:rFonts w:ascii="Arial" w:hAnsi="Arial" w:cs="Arial"/>
-          <w:i/>
-          <w:iCs/>
-        </w:rPr>
-        <w:t>HelloWebViewClient</w:t>
-      </w:r>
-      <w:proofErr w:type="spellEnd"/>
-      <w:r>
-        <w:rPr>
-          <w:rFonts w:ascii="Arial" w:hAnsi="Arial" w:cs="Arial"/>
-        </w:rPr>
-        <w:t xml:space="preserve"> koja nasljeđuje </w:t>
-      </w:r>
-      <w:proofErr w:type="spellStart"/>
-      <w:r>
-        <w:rPr>
-          <w:rFonts w:ascii="Arial" w:hAnsi="Arial" w:cs="Arial"/>
-          <w:i/>
-          <w:iCs/>
-        </w:rPr>
-        <w:t>WebViewClient</w:t>
-      </w:r>
-      <w:proofErr w:type="spellEnd"/>
-      <w:r>
-        <w:rPr>
-          <w:rFonts w:ascii="Arial" w:hAnsi="Arial" w:cs="Arial"/>
-        </w:rPr>
-        <w:t xml:space="preserve"> </w:t>
-      </w:r>
-      <w:r>
-        <w:rPr>
-          <w:rFonts w:ascii="Arial" w:hAnsi="Arial" w:cs="Arial"/>
-        </w:rPr>
-        <w:lastRenderedPageBreak/>
-        <w:t xml:space="preserve">te </w:t>
-      </w:r>
-      <w:proofErr w:type="spellStart"/>
-      <w:r>
-        <w:rPr>
-          <w:rFonts w:ascii="Arial" w:hAnsi="Arial" w:cs="Arial"/>
-        </w:rPr>
-        <w:t>overridea</w:t>
-      </w:r>
-      <w:proofErr w:type="spellEnd"/>
-      <w:r>
-        <w:rPr>
-          <w:rFonts w:ascii="Arial" w:hAnsi="Arial" w:cs="Arial"/>
-        </w:rPr>
-        <w:t xml:space="preserve"> metode te klase. Iznimno je zanimljiva </w:t>
-      </w:r>
-      <w:proofErr w:type="spellStart"/>
-      <w:r>
-        <w:rPr>
-          <w:rFonts w:ascii="Arial" w:hAnsi="Arial" w:cs="Arial"/>
-          <w:b/>
-          <w:bCs/>
-        </w:rPr>
         <w:t>OnPageFinished</w:t>
       </w:r>
-      <w:proofErr w:type="spellEnd"/>
-      <w:r>
-        <w:rPr>
-          <w:rFonts w:ascii="Arial" w:hAnsi="Arial" w:cs="Arial"/>
-        </w:rPr>
-        <w:t xml:space="preserve"> metoda koja poziva izvršavanje </w:t>
-      </w:r>
-      <w:proofErr w:type="spellStart"/>
-      <w:r>
-        <w:rPr>
-          <w:rFonts w:ascii="Arial" w:hAnsi="Arial" w:cs="Arial"/>
-        </w:rPr>
-        <w:t>javascripta</w:t>
-      </w:r>
-      <w:proofErr w:type="spellEnd"/>
-      <w:r>
-        <w:rPr>
-          <w:rFonts w:ascii="Arial" w:hAnsi="Arial" w:cs="Arial"/>
-        </w:rPr>
-        <w:t xml:space="preserve"> koji nam daje podatak (token) o prijavljenom korisniku.</w:t>
+      <w:r>
+        <w:rPr>
+          <w:rFonts w:ascii="Arial" w:hAnsi="Arial" w:cs="Arial"/>
+        </w:rPr>
+        <w:t xml:space="preserve"> metoda koja poziva izvršavanje javascripta koji nam daje podatak (token) o prijavljenom korisniku.</w:t>
       </w:r>
     </w:p>
     <w:p>
@@ -12275,7 +11606,7 @@
       <w:pPr>
         <w:pStyle w:val="Naslov2"/>
       </w:pPr>
-      <w:bookmarkStart w:id="27" w:name="_Toc31471807"/>
+      <w:bookmarkStart w:id="28" w:name="_Toc31471807"/>
       <w:r>
         <w:rPr>
           <w:noProof/>
@@ -12339,7 +11670,7 @@
       <w:r>
         <w:t>Modularna prijava (brzi načini)</w:t>
       </w:r>
-      <w:bookmarkEnd w:id="27"/>
+      <w:bookmarkEnd w:id="28"/>
     </w:p>
     <w:p>
       <w:pPr>
@@ -12373,7 +11704,6 @@
         </w:rPr>
         <w:t xml:space="preserve">funkcioniranja cijelog modula. Ključ implementacije nalazi se u </w:t>
       </w:r>
-      <w:proofErr w:type="spellStart"/>
       <w:r>
         <w:rPr>
           <w:rFonts w:ascii="Arial" w:hAnsi="Arial" w:cs="Arial"/>
@@ -12382,14 +11712,12 @@
         </w:rPr>
         <w:t>InterfaceModule</w:t>
       </w:r>
-      <w:proofErr w:type="spellEnd"/>
       <w:r>
         <w:rPr>
           <w:rFonts w:ascii="Arial" w:hAnsi="Arial" w:cs="Arial"/>
         </w:rPr>
         <w:t xml:space="preserve"> unutar kojeg se nalazi interface </w:t>
       </w:r>
-      <w:proofErr w:type="spellStart"/>
       <w:r>
         <w:rPr>
           <w:rFonts w:ascii="Arial" w:hAnsi="Arial" w:cs="Arial"/>
@@ -12398,14 +11726,12 @@
         </w:rPr>
         <w:t>IPrijava</w:t>
       </w:r>
-      <w:proofErr w:type="spellEnd"/>
       <w:r>
         <w:rPr>
           <w:rFonts w:ascii="Arial" w:hAnsi="Arial" w:cs="Arial"/>
         </w:rPr>
         <w:t xml:space="preserve"> sa svojim atributima (</w:t>
       </w:r>
-      <w:proofErr w:type="spellStart"/>
       <w:r>
         <w:rPr>
           <w:rFonts w:ascii="Arial" w:hAnsi="Arial" w:cs="Arial"/>
@@ -12414,14 +11740,12 @@
         </w:rPr>
         <w:t>StanjeZadnjePrijave</w:t>
       </w:r>
-      <w:proofErr w:type="spellEnd"/>
       <w:r>
         <w:rPr>
           <w:rFonts w:ascii="Arial" w:hAnsi="Arial" w:cs="Arial"/>
         </w:rPr>
         <w:t xml:space="preserve"> i </w:t>
       </w:r>
-      <w:proofErr w:type="spellStart"/>
       <w:r>
         <w:rPr>
           <w:rFonts w:ascii="Arial" w:hAnsi="Arial" w:cs="Arial"/>
@@ -12430,14 +11754,12 @@
         </w:rPr>
         <w:t>UneseniPodatak</w:t>
       </w:r>
-      <w:proofErr w:type="spellEnd"/>
       <w:r>
         <w:rPr>
           <w:rFonts w:ascii="Arial" w:hAnsi="Arial" w:cs="Arial"/>
         </w:rPr>
         <w:t>) i metodama (</w:t>
       </w:r>
-      <w:proofErr w:type="spellStart"/>
       <w:r>
         <w:rPr>
           <w:rFonts w:ascii="Arial" w:hAnsi="Arial" w:cs="Arial"/>
@@ -12446,14 +11768,12 @@
         </w:rPr>
         <w:t>PrijavaModulom</w:t>
       </w:r>
-      <w:proofErr w:type="spellEnd"/>
       <w:r>
         <w:rPr>
           <w:rFonts w:ascii="Arial" w:hAnsi="Arial" w:cs="Arial"/>
         </w:rPr>
         <w:t xml:space="preserve">, </w:t>
       </w:r>
-      <w:proofErr w:type="spellStart"/>
       <w:r>
         <w:rPr>
           <w:rFonts w:ascii="Arial" w:hAnsi="Arial" w:cs="Arial"/>
@@ -12462,14 +11782,12 @@
         </w:rPr>
         <w:t>PromjenaPodataka</w:t>
       </w:r>
-      <w:proofErr w:type="spellEnd"/>
       <w:r>
         <w:rPr>
           <w:rFonts w:ascii="Arial" w:hAnsi="Arial" w:cs="Arial"/>
         </w:rPr>
         <w:t xml:space="preserve"> i </w:t>
       </w:r>
-      <w:proofErr w:type="spellStart"/>
       <w:r>
         <w:rPr>
           <w:rFonts w:ascii="Arial" w:hAnsi="Arial" w:cs="Arial"/>
@@ -12478,14 +11796,12 @@
         </w:rPr>
         <w:t>VratiUneseniPodatak</w:t>
       </w:r>
-      <w:proofErr w:type="spellEnd"/>
       <w:r>
         <w:rPr>
           <w:rFonts w:ascii="Arial" w:hAnsi="Arial" w:cs="Arial"/>
         </w:rPr>
         <w:t xml:space="preserve">). Svaka metoda ima specifične parametre tipa </w:t>
       </w:r>
-      <w:proofErr w:type="spellStart"/>
       <w:r>
         <w:rPr>
           <w:rFonts w:ascii="Arial" w:hAnsi="Arial" w:cs="Arial"/>
@@ -12494,28 +11810,12 @@
         </w:rPr>
         <w:t>Action</w:t>
       </w:r>
-      <w:proofErr w:type="spellEnd"/>
-      <w:r>
-        <w:rPr>
-          <w:rFonts w:ascii="Arial" w:hAnsi="Arial" w:cs="Arial"/>
-        </w:rPr>
-        <w:t xml:space="preserve">. </w:t>
-      </w:r>
-      <w:proofErr w:type="spellStart"/>
-      <w:r>
-        <w:rPr>
-          <w:rFonts w:ascii="Arial" w:hAnsi="Arial" w:cs="Arial"/>
-        </w:rPr>
-        <w:t>Action</w:t>
-      </w:r>
-      <w:proofErr w:type="spellEnd"/>
-      <w:r>
-        <w:rPr>
-          <w:rFonts w:ascii="Arial" w:hAnsi="Arial" w:cs="Arial"/>
-        </w:rPr>
-        <w:t xml:space="preserve"> tip nam služi kako bi funkcije proslijedili kao parametre odnosno za </w:t>
-      </w:r>
-      <w:proofErr w:type="spellStart"/>
+      <w:r>
+        <w:rPr>
+          <w:rFonts w:ascii="Arial" w:hAnsi="Arial" w:cs="Arial"/>
+        </w:rPr>
+        <w:t xml:space="preserve">. Action tip nam služi kako bi funkcije proslijedili kao parametre odnosno za </w:t>
+      </w:r>
       <w:r>
         <w:rPr>
           <w:rFonts w:ascii="Arial" w:hAnsi="Arial" w:cs="Arial"/>
@@ -12524,7 +11824,6 @@
         </w:rPr>
         <w:t>callback</w:t>
       </w:r>
-      <w:proofErr w:type="spellEnd"/>
       <w:r>
         <w:rPr>
           <w:rFonts w:ascii="Arial" w:hAnsi="Arial" w:cs="Arial"/>
@@ -12547,7 +11846,6 @@
         </w:rPr>
         <w:t xml:space="preserve">Atribut </w:t>
       </w:r>
-      <w:proofErr w:type="spellStart"/>
       <w:r>
         <w:rPr>
           <w:rFonts w:ascii="Arial" w:hAnsi="Arial" w:cs="Arial"/>
@@ -12556,14 +11854,12 @@
         </w:rPr>
         <w:t>StanjeZadnjePrijave</w:t>
       </w:r>
-      <w:proofErr w:type="spellEnd"/>
       <w:r>
         <w:rPr>
           <w:rFonts w:ascii="Arial" w:hAnsi="Arial" w:cs="Arial"/>
         </w:rPr>
         <w:t xml:space="preserve"> služi kako bi se nakon izvršenja metode </w:t>
       </w:r>
-      <w:proofErr w:type="spellStart"/>
       <w:r>
         <w:rPr>
           <w:rFonts w:ascii="Arial" w:hAnsi="Arial" w:cs="Arial"/>
@@ -12572,7 +11868,6 @@
         </w:rPr>
         <w:t>PrijavaModulom</w:t>
       </w:r>
-      <w:proofErr w:type="spellEnd"/>
       <w:r>
         <w:rPr>
           <w:rFonts w:ascii="Arial" w:hAnsi="Arial" w:cs="Arial"/>
@@ -12591,7 +11886,6 @@
         </w:rPr>
         <w:t xml:space="preserve"> je li prijava uspješna ili nije. Atribut </w:t>
       </w:r>
-      <w:proofErr w:type="spellStart"/>
       <w:r>
         <w:rPr>
           <w:rFonts w:ascii="Arial" w:hAnsi="Arial" w:cs="Arial"/>
@@ -12600,14 +11894,12 @@
         </w:rPr>
         <w:t>UnesenPodatak</w:t>
       </w:r>
-      <w:proofErr w:type="spellEnd"/>
       <w:r>
         <w:rPr>
           <w:rFonts w:ascii="Arial" w:hAnsi="Arial" w:cs="Arial"/>
         </w:rPr>
         <w:t xml:space="preserve"> služi za drugi slučaj, a to je kada se izvršava metoda </w:t>
       </w:r>
-      <w:proofErr w:type="spellStart"/>
       <w:r>
         <w:rPr>
           <w:rFonts w:ascii="Arial" w:hAnsi="Arial" w:cs="Arial"/>
@@ -12616,7 +11908,6 @@
         </w:rPr>
         <w:t>PromjenaPodataka</w:t>
       </w:r>
-      <w:proofErr w:type="spellEnd"/>
       <w:r>
         <w:rPr>
           <w:rFonts w:ascii="Arial" w:hAnsi="Arial" w:cs="Arial"/>
@@ -12639,7 +11930,6 @@
         </w:rPr>
         <w:t xml:space="preserve">Metoda </w:t>
       </w:r>
-      <w:proofErr w:type="spellStart"/>
       <w:r>
         <w:rPr>
           <w:rFonts w:ascii="Arial" w:hAnsi="Arial" w:cs="Arial"/>
@@ -12648,14 +11938,12 @@
         </w:rPr>
         <w:t>PrijavaModulom</w:t>
       </w:r>
-      <w:proofErr w:type="spellEnd"/>
       <w:r>
         <w:rPr>
           <w:rFonts w:ascii="Arial" w:hAnsi="Arial" w:cs="Arial"/>
         </w:rPr>
         <w:t xml:space="preserve"> prima dvije funkcije te </w:t>
       </w:r>
-      <w:proofErr w:type="spellStart"/>
       <w:r>
         <w:rPr>
           <w:rFonts w:ascii="Arial" w:hAnsi="Arial" w:cs="Arial"/>
@@ -12664,7 +11952,6 @@
         </w:rPr>
         <w:t>string</w:t>
       </w:r>
-      <w:proofErr w:type="spellEnd"/>
       <w:r>
         <w:rPr>
           <w:rFonts w:ascii="Arial" w:hAnsi="Arial" w:cs="Arial"/>
@@ -12693,21 +11980,7 @@
         <w:rPr>
           <w:rFonts w:ascii="Arial" w:hAnsi="Arial" w:cs="Arial"/>
         </w:rPr>
-        <w:t xml:space="preserve"> što nije moguće unutar modula pa se to mora izvesti u aplikaciji. Zato je potrebno prije korištenja modula napravit metodu koja prima sve parametre koji su potrebni za rad stranice modula, te jedan parametar za tip stranice. Metoda mora imati samo jednu liniju a to je stavljanje na vrh stoga stranice koja se dobije u parametru te je potrebno proslijediti ostale parametre stranici. Druga metoda služi za zatvaranje stranice, to jest služi za uzimanje stranice sa stoga. Treći parametar potreban funkciji je </w:t>
-      </w:r>
-      <w:proofErr w:type="spellStart"/>
-      <w:r>
-        <w:rPr>
-          <w:rFonts w:ascii="Arial" w:hAnsi="Arial" w:cs="Arial"/>
-        </w:rPr>
-        <w:t>hashirani</w:t>
-      </w:r>
-      <w:proofErr w:type="spellEnd"/>
-      <w:r>
-        <w:rPr>
-          <w:rFonts w:ascii="Arial" w:hAnsi="Arial" w:cs="Arial"/>
-        </w:rPr>
-        <w:t xml:space="preserve"> podatak kojeg korisnik mora unesti kako bi potvrdio svoju prijavu.</w:t>
+        <w:t xml:space="preserve"> što nije moguće unutar modula pa se to mora izvesti u aplikaciji. Zato je potrebno prije korištenja modula napravit metodu koja prima sve parametre koji su potrebni za rad stranice modula, te jedan parametar za tip stranice. Metoda mora imati samo jednu liniju a to je stavljanje na vrh stoga stranice koja se dobije u parametru te je potrebno proslijediti ostale parametre stranici. Druga metoda služi za zatvaranje stranice, to jest služi za uzimanje stranice sa stoga. Treći parametar potreban funkciji je hashirani podatak kojeg korisnik mora unesti kako bi potvrdio svoju prijavu.</w:t>
       </w:r>
     </w:p>
     <w:p>
@@ -12725,7 +11998,6 @@
         </w:rPr>
         <w:t xml:space="preserve">Metoda </w:t>
       </w:r>
-      <w:proofErr w:type="spellStart"/>
       <w:r>
         <w:rPr>
           <w:rFonts w:ascii="Arial" w:hAnsi="Arial" w:cs="Arial"/>
@@ -12734,14 +12006,12 @@
         </w:rPr>
         <w:t>PromjenaPodataka</w:t>
       </w:r>
-      <w:proofErr w:type="spellEnd"/>
       <w:r>
         <w:rPr>
           <w:rFonts w:ascii="Arial" w:hAnsi="Arial" w:cs="Arial"/>
         </w:rPr>
         <w:t xml:space="preserve"> je ista kao i prethodna metoda samo je još potrebno da metoda koja se koristi kao prvi parametar funkcije </w:t>
       </w:r>
-      <w:proofErr w:type="spellStart"/>
       <w:r>
         <w:rPr>
           <w:rFonts w:ascii="Arial" w:hAnsi="Arial" w:cs="Arial"/>
@@ -12750,7 +12020,6 @@
         </w:rPr>
         <w:t>PromjenaPodataka</w:t>
       </w:r>
-      <w:proofErr w:type="spellEnd"/>
       <w:r>
         <w:rPr>
           <w:rFonts w:ascii="Arial" w:hAnsi="Arial" w:cs="Arial"/>
@@ -13005,11 +12274,11 @@
       <w:pPr>
         <w:pStyle w:val="Naslov2"/>
       </w:pPr>
-      <w:bookmarkStart w:id="28" w:name="_Toc31471808"/>
+      <w:bookmarkStart w:id="29" w:name="_Toc31471808"/>
       <w:r>
         <w:t>Pregled literature</w:t>
       </w:r>
-      <w:bookmarkEnd w:id="28"/>
+      <w:bookmarkEnd w:id="29"/>
     </w:p>
     <w:p>
       <w:pPr>
@@ -13026,45 +12295,47 @@
         </w:rPr>
         <w:t xml:space="preserve">Za pregled literature koristimo stranicu </w:t>
       </w:r>
-      <w:proofErr w:type="spellStart"/>
       <w:r>
         <w:rPr>
           <w:rFonts w:ascii="Arial" w:hAnsi="Arial" w:cs="Arial"/>
           <w:i/>
           <w:iCs/>
         </w:rPr>
-        <w:t>MainMenuDetail</w:t>
-      </w:r>
-      <w:proofErr w:type="spellEnd"/>
+        <w:t xml:space="preserve">MainMenuDetail </w:t>
+      </w:r>
+      <w:r>
+        <w:rPr>
+          <w:rFonts w:ascii="Arial" w:hAnsi="Arial" w:cs="Arial"/>
+        </w:rPr>
+        <w:t xml:space="preserve">u kojoj prikazujemo popis svih literature. Za dohvaćanje literature i prikaz na zaslonu koristimo metodu </w:t>
+      </w:r>
       <w:r>
         <w:rPr>
           <w:rFonts w:ascii="Arial" w:hAnsi="Arial" w:cs="Arial"/>
           <w:i/>
           <w:iCs/>
         </w:rPr>
-        <w:t xml:space="preserve"> </w:t>
-      </w:r>
-      <w:r>
-        <w:rPr>
-          <w:rFonts w:ascii="Arial" w:hAnsi="Arial" w:cs="Arial"/>
-        </w:rPr>
-        <w:t xml:space="preserve">u kojoj prikazujemo popis svih literature. Za dohvaćanje literature i prikaz na zaslonu koristimo metodu </w:t>
-      </w:r>
-      <w:proofErr w:type="spellStart"/>
+        <w:t>DohvatiPublikacije</w:t>
+      </w:r>
+      <w:r>
+        <w:rPr>
+          <w:rFonts w:ascii="Arial" w:hAnsi="Arial" w:cs="Arial"/>
+        </w:rPr>
+        <w:t xml:space="preserve"> u kojoj preko kontrolera </w:t>
+      </w:r>
       <w:r>
         <w:rPr>
           <w:rFonts w:ascii="Arial" w:hAnsi="Arial" w:cs="Arial"/>
           <w:i/>
           <w:iCs/>
         </w:rPr>
-        <w:t>DohvatiPublikacije</w:t>
-      </w:r>
-      <w:proofErr w:type="spellEnd"/>
-      <w:r>
-        <w:rPr>
-          <w:rFonts w:ascii="Arial" w:hAnsi="Arial" w:cs="Arial"/>
-        </w:rPr>
-        <w:t xml:space="preserve"> u kojoj preko kontrolera </w:t>
+        <w:t>Publikacije</w:t>
+      </w:r>
+      <w:r>
+        <w:rPr>
+          <w:rFonts w:ascii="Arial" w:hAnsi="Arial" w:cs="Arial"/>
+        </w:rPr>
+        <w:t xml:space="preserve"> dohvaćamo sve publikacije iz baze podataka, te ih spremamo u </w:t>
       </w:r>
       <w:r>
         <w:rPr>
@@ -13072,88 +12343,42 @@
           <w:i/>
           <w:iCs/>
         </w:rPr>
-        <w:t>Publikacije</w:t>
-      </w:r>
-      <w:r>
-        <w:rPr>
-          <w:rFonts w:ascii="Arial" w:hAnsi="Arial" w:cs="Arial"/>
-        </w:rPr>
-        <w:t xml:space="preserve"> dohvaćamo sve publikacije iz baze podataka, te ih spremamo u </w:t>
-      </w:r>
-      <w:proofErr w:type="spellStart"/>
+        <w:t>ListView listaPublikacije</w:t>
+      </w:r>
+      <w:r>
+        <w:rPr>
+          <w:rFonts w:ascii="Arial" w:hAnsi="Arial" w:cs="Arial"/>
+        </w:rPr>
+        <w:t xml:space="preserve">, te u statičku listu </w:t>
+      </w:r>
       <w:r>
         <w:rPr>
           <w:rFonts w:ascii="Arial" w:hAnsi="Arial" w:cs="Arial"/>
           <w:i/>
           <w:iCs/>
         </w:rPr>
-        <w:t>ListView</w:t>
-      </w:r>
-      <w:proofErr w:type="spellEnd"/>
+        <w:t>listasvihPublikacija</w:t>
+      </w:r>
+      <w:r>
+        <w:rPr>
+          <w:rFonts w:ascii="Arial" w:hAnsi="Arial" w:cs="Arial"/>
+        </w:rPr>
+        <w:t xml:space="preserve">. Ovisno o broju publikacije, dinamički generiramo broj prikaza na ekranu. U slučaju da korisnik nema interneta u trenutku prikaza ekrana za pregled </w:t>
+      </w:r>
+      <w:r>
+        <w:rPr>
+          <w:rFonts w:ascii="Arial" w:hAnsi="Arial" w:cs="Arial"/>
+        </w:rPr>
+        <w:lastRenderedPageBreak/>
+        <w:t xml:space="preserve">literature, koristimo metodu </w:t>
+      </w:r>
       <w:r>
         <w:rPr>
           <w:rFonts w:ascii="Arial" w:hAnsi="Arial" w:cs="Arial"/>
           <w:i/>
           <w:iCs/>
         </w:rPr>
-        <w:t xml:space="preserve"> </w:t>
-      </w:r>
-      <w:proofErr w:type="spellStart"/>
-      <w:r>
-        <w:rPr>
-          <w:rFonts w:ascii="Arial" w:hAnsi="Arial" w:cs="Arial"/>
-          <w:i/>
-          <w:iCs/>
-        </w:rPr>
-        <w:t>listaPublikacije</w:t>
-      </w:r>
-      <w:proofErr w:type="spellEnd"/>
-      <w:r>
-        <w:rPr>
-          <w:rFonts w:ascii="Arial" w:hAnsi="Arial" w:cs="Arial"/>
-        </w:rPr>
-        <w:t xml:space="preserve">, te u statičku listu </w:t>
-      </w:r>
-      <w:proofErr w:type="spellStart"/>
-      <w:r>
-        <w:rPr>
-          <w:rFonts w:ascii="Arial" w:hAnsi="Arial" w:cs="Arial"/>
-          <w:i/>
-          <w:iCs/>
-        </w:rPr>
-        <w:t>listasvihPublikacija</w:t>
-      </w:r>
-      <w:proofErr w:type="spellEnd"/>
-      <w:r>
-        <w:rPr>
-          <w:rFonts w:ascii="Arial" w:hAnsi="Arial" w:cs="Arial"/>
-        </w:rPr>
-        <w:t xml:space="preserve">. Ovisno o broju publikacije, dinamički generiramo broj prikaza na ekranu. U slučaju da korisnik nema interneta u trenutku prikaza ekrana za pregled </w:t>
-      </w:r>
-      <w:r>
-        <w:rPr>
-          <w:rFonts w:ascii="Arial" w:hAnsi="Arial" w:cs="Arial"/>
-        </w:rPr>
-        <w:lastRenderedPageBreak/>
-        <w:t xml:space="preserve">literature, koristimo metodu </w:t>
-      </w:r>
-      <w:proofErr w:type="spellStart"/>
-      <w:r>
-        <w:rPr>
-          <w:rFonts w:ascii="Arial" w:hAnsi="Arial" w:cs="Arial"/>
-          <w:i/>
-          <w:iCs/>
-        </w:rPr>
-        <w:t>DohvatiPublikacijeKadJeMoguće</w:t>
-      </w:r>
-      <w:proofErr w:type="spellEnd"/>
-      <w:r>
-        <w:rPr>
-          <w:rFonts w:ascii="Arial" w:hAnsi="Arial" w:cs="Arial"/>
-          <w:i/>
-          <w:iCs/>
-        </w:rPr>
-        <w:t>.</w:t>
+        <w:t>DohvatiPublikacijeKadJeMoguće.</w:t>
       </w:r>
       <w:r>
         <w:rPr>
@@ -13166,11 +12391,11 @@
       <w:pPr>
         <w:pStyle w:val="Naslov3"/>
       </w:pPr>
-      <w:bookmarkStart w:id="29" w:name="_Toc31471809"/>
+      <w:bookmarkStart w:id="30" w:name="_Toc31471809"/>
       <w:r>
         <w:t>Sortiranje literature</w:t>
       </w:r>
-      <w:bookmarkEnd w:id="29"/>
+      <w:bookmarkEnd w:id="30"/>
     </w:p>
     <w:p>
       <w:pPr>
@@ -13185,23 +12410,8 @@
         <w:rPr>
           <w:rFonts w:ascii="Arial" w:hAnsi="Arial" w:cs="Arial"/>
         </w:rPr>
-        <w:t xml:space="preserve">Na glavnom zaslonu za pregled literature nalazi se gumb „Sortiraj“. Pritiskom na taj gumb, otvara nam se „Pop </w:t>
-      </w:r>
-      <w:proofErr w:type="spellStart"/>
-      <w:r>
-        <w:rPr>
-          <w:rFonts w:ascii="Arial" w:hAnsi="Arial" w:cs="Arial"/>
-        </w:rPr>
-        <w:t>up</w:t>
-      </w:r>
-      <w:proofErr w:type="spellEnd"/>
-      <w:r>
-        <w:rPr>
-          <w:rFonts w:ascii="Arial" w:hAnsi="Arial" w:cs="Arial"/>
-        </w:rPr>
-        <w:t xml:space="preserve"> „ prozor sa mogućnostima sortiranja. Ukoliko korisnik odabere sortiranje od A do Z, to će učiti preko metode </w:t>
-      </w:r>
-      <w:proofErr w:type="spellStart"/>
+        <w:t xml:space="preserve">Na glavnom zaslonu za pregled literature nalazi se gumb „Sortiraj“. Pritiskom na taj gumb, otvara nam se „Pop up „ prozor sa mogućnostima sortiranja. Ukoliko korisnik odabere sortiranje od A do Z, to će učiti preko metode </w:t>
+      </w:r>
       <w:r>
         <w:rPr>
           <w:rFonts w:ascii="Arial" w:hAnsi="Arial" w:cs="Arial"/>
@@ -13210,14 +12420,12 @@
         </w:rPr>
         <w:t>SortirajAZ</w:t>
       </w:r>
-      <w:proofErr w:type="spellEnd"/>
       <w:r>
         <w:rPr>
           <w:rFonts w:ascii="Arial" w:hAnsi="Arial" w:cs="Arial"/>
         </w:rPr>
         <w:t xml:space="preserve">, gdje ćemo sortirati sve publikacije preko metode </w:t>
       </w:r>
-      <w:proofErr w:type="spellStart"/>
       <w:r>
         <w:rPr>
           <w:rFonts w:ascii="Arial" w:hAnsi="Arial" w:cs="Arial"/>
@@ -13226,56 +12434,12 @@
         </w:rPr>
         <w:t>OrderBy</w:t>
       </w:r>
-      <w:proofErr w:type="spellEnd"/>
-      <w:r>
-        <w:rPr>
-          <w:rFonts w:ascii="Arial" w:hAnsi="Arial" w:cs="Arial"/>
-        </w:rPr>
-        <w:t xml:space="preserve">. Kako ne bismo ponovno povlačili podatke iz baze, koristimo listu </w:t>
-      </w:r>
-      <w:proofErr w:type="spellStart"/>
-      <w:r>
-        <w:rPr>
-          <w:rFonts w:ascii="Arial" w:hAnsi="Arial" w:cs="Arial"/>
-        </w:rPr>
-        <w:t>publikacijeZaSortiranje</w:t>
-      </w:r>
-      <w:proofErr w:type="spellEnd"/>
-      <w:r>
-        <w:rPr>
-          <w:rFonts w:ascii="Arial" w:hAnsi="Arial" w:cs="Arial"/>
-        </w:rPr>
-        <w:t xml:space="preserve"> u koju smo spremili podatke iz statičke liste s stranice </w:t>
-      </w:r>
-      <w:proofErr w:type="spellStart"/>
-      <w:r>
-        <w:rPr>
-          <w:rFonts w:ascii="Arial" w:hAnsi="Arial" w:cs="Arial"/>
-        </w:rPr>
-        <w:t>MainMenuDeailt</w:t>
-      </w:r>
-      <w:proofErr w:type="spellEnd"/>
-      <w:r>
-        <w:rPr>
-          <w:rFonts w:ascii="Arial" w:hAnsi="Arial" w:cs="Arial"/>
-        </w:rPr>
-        <w:t xml:space="preserve">, u koju smo zapisali sve publikacije. Nakon što smo izvršili metodu sortiranja, vraćamo sortirane podatke nazad u statičku klasu, te zatvaramo pop </w:t>
-      </w:r>
-      <w:proofErr w:type="spellStart"/>
-      <w:r>
-        <w:rPr>
-          <w:rFonts w:ascii="Arial" w:hAnsi="Arial" w:cs="Arial"/>
-        </w:rPr>
-        <w:t>up</w:t>
-      </w:r>
-      <w:proofErr w:type="spellEnd"/>
-      <w:r>
-        <w:rPr>
-          <w:rFonts w:ascii="Arial" w:hAnsi="Arial" w:cs="Arial"/>
-        </w:rPr>
-        <w:t xml:space="preserve"> prozor i šaljemo poruku stranici </w:t>
-      </w:r>
-      <w:proofErr w:type="spellStart"/>
+      <w:r>
+        <w:rPr>
+          <w:rFonts w:ascii="Arial" w:hAnsi="Arial" w:cs="Arial"/>
+        </w:rPr>
+        <w:t xml:space="preserve">. Kako ne bismo ponovno povlačili podatke iz baze, koristimo listu publikacijeZaSortiranje u koju smo spremili podatke iz statičke liste s stranice MainMenuDeailt, u koju smo zapisali sve publikacije. Nakon što smo izvršili metodu sortiranja, vraćamo sortirane podatke nazad u statičku klasu, te zatvaramo pop up prozor i šaljemo poruku stranici </w:t>
+      </w:r>
       <w:r>
         <w:rPr>
           <w:rFonts w:ascii="Arial" w:hAnsi="Arial" w:cs="Arial"/>
@@ -13284,28 +12448,12 @@
         </w:rPr>
         <w:t>MainMenuDetail</w:t>
       </w:r>
-      <w:proofErr w:type="spellEnd"/>
-      <w:r>
-        <w:rPr>
-          <w:rFonts w:ascii="Arial" w:hAnsi="Arial" w:cs="Arial"/>
-        </w:rPr>
-        <w:t xml:space="preserve">, gdje se preko </w:t>
-      </w:r>
-      <w:proofErr w:type="spellStart"/>
-      <w:r>
-        <w:rPr>
-          <w:rFonts w:ascii="Arial" w:hAnsi="Arial" w:cs="Arial"/>
-        </w:rPr>
-        <w:t>kostruktora</w:t>
-      </w:r>
-      <w:proofErr w:type="spellEnd"/>
-      <w:r>
-        <w:rPr>
-          <w:rFonts w:ascii="Arial" w:hAnsi="Arial" w:cs="Arial"/>
-        </w:rPr>
-        <w:t xml:space="preserve"> poziva metoda </w:t>
-      </w:r>
-      <w:proofErr w:type="spellStart"/>
+      <w:r>
+        <w:rPr>
+          <w:rFonts w:ascii="Arial" w:hAnsi="Arial" w:cs="Arial"/>
+        </w:rPr>
+        <w:t xml:space="preserve">, gdje se preko kostruktora poziva metoda </w:t>
+      </w:r>
       <w:r>
         <w:rPr>
           <w:rFonts w:ascii="Arial" w:hAnsi="Arial" w:cs="Arial"/>
@@ -13314,7 +12462,6 @@
         </w:rPr>
         <w:t>OsvjeziListuPublikacija</w:t>
       </w:r>
-      <w:proofErr w:type="spellEnd"/>
       <w:r>
         <w:rPr>
           <w:rFonts w:ascii="Arial" w:hAnsi="Arial" w:cs="Arial"/>
@@ -13336,11 +12483,11 @@
       <w:pPr>
         <w:pStyle w:val="Naslov3"/>
       </w:pPr>
-      <w:bookmarkStart w:id="30" w:name="_Toc31471810"/>
+      <w:bookmarkStart w:id="31" w:name="_Toc31471810"/>
       <w:r>
         <w:t>Filtriranje literature</w:t>
       </w:r>
-      <w:bookmarkEnd w:id="30"/>
+      <w:bookmarkEnd w:id="31"/>
     </w:p>
     <w:p>
       <w:pPr>
@@ -13369,23 +12516,8 @@
         <w:rPr>
           <w:rFonts w:ascii="Arial" w:hAnsi="Arial" w:cs="Arial"/>
         </w:rPr>
-        <w:t xml:space="preserve">, na zaslonu za pregled literature. Klikom na navedeni gumb, otvara se pop </w:t>
-      </w:r>
-      <w:proofErr w:type="spellStart"/>
-      <w:r>
-        <w:rPr>
-          <w:rFonts w:ascii="Arial" w:hAnsi="Arial" w:cs="Arial"/>
-        </w:rPr>
-        <w:t>up</w:t>
-      </w:r>
-      <w:proofErr w:type="spellEnd"/>
-      <w:r>
-        <w:rPr>
-          <w:rFonts w:ascii="Arial" w:hAnsi="Arial" w:cs="Arial"/>
-        </w:rPr>
-        <w:t xml:space="preserve"> zaslon, gdje korisniku nudimo mogućnost filtriranja po autorima, izdavačima, prvo slovo publikacije, te kategorije. Ovisno o odabiru filtracije izvodi se metoda koja filtrira literaturu. Pošto sve filtracije rade na isti princip, objasnit ću jednu. Da bi filtrirali literaturu po autoru, aplikacija će preko metode </w:t>
-      </w:r>
-      <w:proofErr w:type="spellStart"/>
+        <w:t xml:space="preserve">, na zaslonu za pregled literature. Klikom na navedeni gumb, otvara se pop up zaslon, gdje korisniku nudimo mogućnost filtriranja po autorima, izdavačima, prvo slovo publikacije, te kategorije. Ovisno o odabiru filtracije izvodi se metoda koja filtrira literaturu. Pošto sve filtracije rade na isti princip, objasnit ću jednu. Da bi filtrirali literaturu po autoru, aplikacija će preko metode </w:t>
+      </w:r>
       <w:r>
         <w:rPr>
           <w:rFonts w:ascii="Arial" w:hAnsi="Arial" w:cs="Arial"/>
@@ -13394,134 +12526,95 @@
         </w:rPr>
         <w:t>DohvatiAutore</w:t>
       </w:r>
-      <w:proofErr w:type="spellEnd"/>
       <w:r>
         <w:rPr>
           <w:rFonts w:ascii="Arial" w:hAnsi="Arial" w:cs="Arial"/>
         </w:rPr>
         <w:t xml:space="preserve"> dohvatiti sve autore iz baze podataka, te ih vratiti u </w:t>
       </w:r>
-      <w:proofErr w:type="spellStart"/>
       <w:r>
         <w:rPr>
           <w:rFonts w:ascii="Arial" w:hAnsi="Arial" w:cs="Arial"/>
           <w:i/>
           <w:iCs/>
         </w:rPr>
-        <w:t>ListView</w:t>
-      </w:r>
-      <w:proofErr w:type="spellEnd"/>
+        <w:t xml:space="preserve">ListView </w:t>
+      </w:r>
+      <w:r>
+        <w:rPr>
+          <w:rFonts w:ascii="Arial" w:hAnsi="Arial" w:cs="Arial"/>
+        </w:rPr>
+        <w:t xml:space="preserve">u xaml datoteci. Time će se generirati na zaslonu svi autori koji postoje u bazi podataka kao lista autora poredanih u jedan stupac s mogućnosti odabira preko </w:t>
+      </w:r>
       <w:r>
         <w:rPr>
           <w:rFonts w:ascii="Arial" w:hAnsi="Arial" w:cs="Arial"/>
           <w:i/>
           <w:iCs/>
         </w:rPr>
-        <w:t xml:space="preserve"> </w:t>
-      </w:r>
-      <w:r>
-        <w:rPr>
-          <w:rFonts w:ascii="Arial" w:hAnsi="Arial" w:cs="Arial"/>
-        </w:rPr>
-        <w:t xml:space="preserve">u </w:t>
-      </w:r>
-      <w:proofErr w:type="spellStart"/>
-      <w:r>
-        <w:rPr>
-          <w:rFonts w:ascii="Arial" w:hAnsi="Arial" w:cs="Arial"/>
-        </w:rPr>
-        <w:t>xaml</w:t>
-      </w:r>
-      <w:proofErr w:type="spellEnd"/>
-      <w:r>
-        <w:rPr>
-          <w:rFonts w:ascii="Arial" w:hAnsi="Arial" w:cs="Arial"/>
-        </w:rPr>
-        <w:t xml:space="preserve"> datoteci. Time će se generirati na zaslonu svi autori koji postoje u bazi podataka kao lista autora poredanih u jedan stupac s mogućnosti odabira preko </w:t>
-      </w:r>
-      <w:proofErr w:type="spellStart"/>
+        <w:t>checkbox-a</w:t>
+      </w:r>
+      <w:r>
+        <w:rPr>
+          <w:rFonts w:ascii="Arial" w:hAnsi="Arial" w:cs="Arial"/>
+        </w:rPr>
+        <w:t xml:space="preserve">. Klikom, odnosno označavanjem određenog checkbox-a, označili smo autora prema kojemu želimo filtrirati. Možemo istovremeno odabrati samo jednog ili više autora. Kako bismo do kraja izvršili fitriranje, potrebno je kliknuti na gumb „ODABERI“ omogućujemo ispis samo literate po željenom autoru. Klikom na navedeni gumb, pokrećemo metodu </w:t>
+      </w:r>
       <w:r>
         <w:rPr>
           <w:rFonts w:ascii="Arial" w:hAnsi="Arial" w:cs="Arial"/>
           <w:i/>
           <w:iCs/>
         </w:rPr>
-        <w:t>checkbox</w:t>
-      </w:r>
-      <w:proofErr w:type="spellEnd"/>
+        <w:t>ListaOdabranihFiltra</w:t>
+      </w:r>
+      <w:r>
+        <w:rPr>
+          <w:rFonts w:ascii="Arial" w:hAnsi="Arial" w:cs="Arial"/>
+        </w:rPr>
+        <w:t xml:space="preserve"> preko koje stavljamo autore u statičku listu </w:t>
+      </w:r>
       <w:r>
         <w:rPr>
           <w:rFonts w:ascii="Arial" w:hAnsi="Arial" w:cs="Arial"/>
           <w:i/>
           <w:iCs/>
         </w:rPr>
-        <w:t>-a</w:t>
-      </w:r>
-      <w:r>
-        <w:rPr>
-          <w:rFonts w:ascii="Arial" w:hAnsi="Arial" w:cs="Arial"/>
-        </w:rPr>
-        <w:t xml:space="preserve">. Klikom, odnosno označavanjem određenog </w:t>
-      </w:r>
-      <w:proofErr w:type="spellStart"/>
-      <w:r>
-        <w:rPr>
-          <w:rFonts w:ascii="Arial" w:hAnsi="Arial" w:cs="Arial"/>
-        </w:rPr>
-        <w:t>checkbox</w:t>
-      </w:r>
-      <w:proofErr w:type="spellEnd"/>
-      <w:r>
-        <w:rPr>
-          <w:rFonts w:ascii="Arial" w:hAnsi="Arial" w:cs="Arial"/>
-        </w:rPr>
-        <w:t xml:space="preserve">-a, označili smo autora prema kojemu želimo filtrirati. Možemo istovremeno odabrati samo jednog ili više autora. Kako bismo do kraja izvršili </w:t>
-      </w:r>
-      <w:proofErr w:type="spellStart"/>
-      <w:r>
-        <w:rPr>
-          <w:rFonts w:ascii="Arial" w:hAnsi="Arial" w:cs="Arial"/>
-        </w:rPr>
-        <w:t>fitriranje</w:t>
-      </w:r>
-      <w:proofErr w:type="spellEnd"/>
-      <w:r>
-        <w:rPr>
-          <w:rFonts w:ascii="Arial" w:hAnsi="Arial" w:cs="Arial"/>
-        </w:rPr>
-        <w:t xml:space="preserve">, potrebno je kliknuti na gumb „ODABERI“ omogućujemo ispis samo literate po željenom autoru. Klikom na navedeni gumb, pokrećemo metodu </w:t>
-      </w:r>
-      <w:proofErr w:type="spellStart"/>
+        <w:t>filterAutori</w:t>
+      </w:r>
+      <w:r>
+        <w:rPr>
+          <w:rFonts w:ascii="Arial" w:hAnsi="Arial" w:cs="Arial"/>
+        </w:rPr>
+        <w:t xml:space="preserve"> u klasi </w:t>
+      </w:r>
       <w:r>
         <w:rPr>
           <w:rFonts w:ascii="Arial" w:hAnsi="Arial" w:cs="Arial"/>
           <w:i/>
           <w:iCs/>
         </w:rPr>
-        <w:t>ListaOdabranihFiltra</w:t>
-      </w:r>
-      <w:proofErr w:type="spellEnd"/>
-      <w:r>
-        <w:rPr>
-          <w:rFonts w:ascii="Arial" w:hAnsi="Arial" w:cs="Arial"/>
-        </w:rPr>
-        <w:t xml:space="preserve"> preko koje stavljamo autore u statičku listu </w:t>
-      </w:r>
-      <w:proofErr w:type="spellStart"/>
+        <w:t>Filteri</w:t>
+      </w:r>
+      <w:r>
+        <w:rPr>
+          <w:rFonts w:ascii="Arial" w:hAnsi="Arial" w:cs="Arial"/>
+        </w:rPr>
+        <w:t xml:space="preserve">. Nakon što je metoda dodala autore u listu iz klase </w:t>
+      </w:r>
       <w:r>
         <w:rPr>
           <w:rFonts w:ascii="Arial" w:hAnsi="Arial" w:cs="Arial"/>
           <w:i/>
           <w:iCs/>
         </w:rPr>
-        <w:t>filterAutori</w:t>
-      </w:r>
-      <w:proofErr w:type="spellEnd"/>
-      <w:r>
-        <w:rPr>
-          <w:rFonts w:ascii="Arial" w:hAnsi="Arial" w:cs="Arial"/>
-        </w:rPr>
-        <w:t xml:space="preserve"> u klasi </w:t>
+        <w:t>Filteri</w:t>
+      </w:r>
+      <w:r>
+        <w:rPr>
+          <w:rFonts w:ascii="Arial" w:hAnsi="Arial" w:cs="Arial"/>
+        </w:rPr>
+        <w:t xml:space="preserve">, šaljemo poruku, preko funkcije </w:t>
       </w:r>
       <w:r>
         <w:rPr>
@@ -13529,13 +12622,13 @@
           <w:i/>
           <w:iCs/>
         </w:rPr>
-        <w:t>Filteri</w:t>
-      </w:r>
-      <w:r>
-        <w:rPr>
-          <w:rFonts w:ascii="Arial" w:hAnsi="Arial" w:cs="Arial"/>
-        </w:rPr>
-        <w:t xml:space="preserve">. Nakon što je metoda dodala autore u listu iz klase </w:t>
+        <w:t>MessagingCenter</w:t>
+      </w:r>
+      <w:r>
+        <w:rPr>
+          <w:rFonts w:ascii="Arial" w:hAnsi="Arial" w:cs="Arial"/>
+        </w:rPr>
+        <w:t xml:space="preserve">, kontruktoru stranice MainMenuDetailt da pokrene metodu OsvjeziListuPublikacije, koja izvodi statičku metodu </w:t>
       </w:r>
       <w:r>
         <w:rPr>
@@ -13543,168 +12636,62 @@
           <w:i/>
           <w:iCs/>
         </w:rPr>
-        <w:t>Filteri</w:t>
-      </w:r>
-      <w:r>
-        <w:rPr>
-          <w:rFonts w:ascii="Arial" w:hAnsi="Arial" w:cs="Arial"/>
-        </w:rPr>
-        <w:t xml:space="preserve">, šaljemo poruku, preko funkcije </w:t>
-      </w:r>
-      <w:proofErr w:type="spellStart"/>
+        <w:t>FiltrirajPublikacije</w:t>
+      </w:r>
+      <w:r>
+        <w:rPr>
+          <w:rFonts w:ascii="Arial" w:hAnsi="Arial" w:cs="Arial"/>
+        </w:rPr>
+        <w:t xml:space="preserve"> iz klase Filtri, i dohvaća sve publikacije ovisno o odabranim </w:t>
+      </w:r>
+      <w:r>
+        <w:rPr>
+          <w:rFonts w:ascii="Arial" w:hAnsi="Arial" w:cs="Arial"/>
+        </w:rPr>
+        <w:lastRenderedPageBreak/>
+        <w:t xml:space="preserve">autorima, te vraća listu sa filtriranim publikacijama u metodu </w:t>
+      </w:r>
       <w:r>
         <w:rPr>
           <w:rFonts w:ascii="Arial" w:hAnsi="Arial" w:cs="Arial"/>
           <w:i/>
           <w:iCs/>
         </w:rPr>
-        <w:t>MessagingCenter</w:t>
-      </w:r>
-      <w:proofErr w:type="spellEnd"/>
-      <w:r>
-        <w:rPr>
-          <w:rFonts w:ascii="Arial" w:hAnsi="Arial" w:cs="Arial"/>
-        </w:rPr>
-        <w:t xml:space="preserve">, </w:t>
-      </w:r>
-      <w:proofErr w:type="spellStart"/>
-      <w:r>
-        <w:rPr>
-          <w:rFonts w:ascii="Arial" w:hAnsi="Arial" w:cs="Arial"/>
-        </w:rPr>
-        <w:t>kontruktoru</w:t>
-      </w:r>
-      <w:proofErr w:type="spellEnd"/>
-      <w:r>
-        <w:rPr>
-          <w:rFonts w:ascii="Arial" w:hAnsi="Arial" w:cs="Arial"/>
-        </w:rPr>
-        <w:t xml:space="preserve"> stranice </w:t>
-      </w:r>
-      <w:proofErr w:type="spellStart"/>
-      <w:r>
-        <w:rPr>
-          <w:rFonts w:ascii="Arial" w:hAnsi="Arial" w:cs="Arial"/>
-        </w:rPr>
-        <w:t>MainMenuDetailt</w:t>
-      </w:r>
-      <w:proofErr w:type="spellEnd"/>
-      <w:r>
-        <w:rPr>
-          <w:rFonts w:ascii="Arial" w:hAnsi="Arial" w:cs="Arial"/>
-        </w:rPr>
-        <w:t xml:space="preserve"> da pokrene metodu </w:t>
-      </w:r>
-      <w:proofErr w:type="spellStart"/>
-      <w:r>
-        <w:rPr>
-          <w:rFonts w:ascii="Arial" w:hAnsi="Arial" w:cs="Arial"/>
-        </w:rPr>
         <w:t>OsvjeziListuPublikacije</w:t>
       </w:r>
-      <w:proofErr w:type="spellEnd"/>
-      <w:r>
-        <w:rPr>
-          <w:rFonts w:ascii="Arial" w:hAnsi="Arial" w:cs="Arial"/>
-        </w:rPr>
-        <w:t xml:space="preserve">, koja izvodi statičku metodu </w:t>
-      </w:r>
-      <w:proofErr w:type="spellStart"/>
+      <w:r>
+        <w:rPr>
+          <w:rFonts w:ascii="Arial" w:hAnsi="Arial" w:cs="Arial"/>
+        </w:rPr>
+        <w:t>, koja zatim tu listu sprema i L</w:t>
+      </w:r>
       <w:r>
         <w:rPr>
           <w:rFonts w:ascii="Arial" w:hAnsi="Arial" w:cs="Arial"/>
           <w:i/>
           <w:iCs/>
         </w:rPr>
-        <w:t>FiltrirajPublikacije</w:t>
-      </w:r>
-      <w:proofErr w:type="spellEnd"/>
-      <w:r>
-        <w:rPr>
-          <w:rFonts w:ascii="Arial" w:hAnsi="Arial" w:cs="Arial"/>
-        </w:rPr>
-        <w:t xml:space="preserve"> iz klase Filtri, i dohvaća sve publikacije ovisno o odabranim </w:t>
-      </w:r>
-      <w:r>
-        <w:rPr>
-          <w:rFonts w:ascii="Arial" w:hAnsi="Arial" w:cs="Arial"/>
-        </w:rPr>
-        <w:lastRenderedPageBreak/>
-        <w:t xml:space="preserve">autorima, te vraća listu sa filtriranim publikacijama u metodu </w:t>
-      </w:r>
-      <w:proofErr w:type="spellStart"/>
+        <w:t>istView</w:t>
+      </w:r>
+      <w:r>
+        <w:rPr>
+          <w:rFonts w:ascii="Arial" w:hAnsi="Arial" w:cs="Arial"/>
+        </w:rPr>
+        <w:t xml:space="preserve"> na stranici </w:t>
+      </w:r>
       <w:r>
         <w:rPr>
           <w:rFonts w:ascii="Arial" w:hAnsi="Arial" w:cs="Arial"/>
           <w:i/>
           <w:iCs/>
         </w:rPr>
-        <w:t>OsvjeziListuPublikacije</w:t>
-      </w:r>
-      <w:proofErr w:type="spellEnd"/>
-      <w:r>
-        <w:rPr>
-          <w:rFonts w:ascii="Arial" w:hAnsi="Arial" w:cs="Arial"/>
-        </w:rPr>
-        <w:t xml:space="preserve">, koja zatim tu listu sprema i </w:t>
-      </w:r>
-      <w:proofErr w:type="spellStart"/>
-      <w:r>
-        <w:rPr>
-          <w:rFonts w:ascii="Arial" w:hAnsi="Arial" w:cs="Arial"/>
-        </w:rPr>
-        <w:t>L</w:t>
-      </w:r>
-      <w:r>
-        <w:rPr>
-          <w:rFonts w:ascii="Arial" w:hAnsi="Arial" w:cs="Arial"/>
-          <w:i/>
-          <w:iCs/>
-        </w:rPr>
-        <w:t>istView</w:t>
-      </w:r>
-      <w:proofErr w:type="spellEnd"/>
-      <w:r>
-        <w:rPr>
-          <w:rFonts w:ascii="Arial" w:hAnsi="Arial" w:cs="Arial"/>
-        </w:rPr>
-        <w:t xml:space="preserve"> na stranici </w:t>
-      </w:r>
-      <w:proofErr w:type="spellStart"/>
-      <w:r>
-        <w:rPr>
-          <w:rFonts w:ascii="Arial" w:hAnsi="Arial" w:cs="Arial"/>
-          <w:i/>
-          <w:iCs/>
-        </w:rPr>
         <w:t>MainMenuDetai</w:t>
       </w:r>
       <w:r>
         <w:rPr>
           <w:rFonts w:ascii="Arial" w:hAnsi="Arial" w:cs="Arial"/>
         </w:rPr>
-        <w:t>l</w:t>
-      </w:r>
-      <w:proofErr w:type="spellEnd"/>
-      <w:r>
-        <w:rPr>
-          <w:rFonts w:ascii="Arial" w:hAnsi="Arial" w:cs="Arial"/>
-        </w:rPr>
-        <w:t xml:space="preserve">, te prikazuje na zaslonu filtriranu literaturu. Nakon što su sve metode završile, pop </w:t>
-      </w:r>
-      <w:proofErr w:type="spellStart"/>
-      <w:r>
-        <w:rPr>
-          <w:rFonts w:ascii="Arial" w:hAnsi="Arial" w:cs="Arial"/>
-        </w:rPr>
-        <w:t>up</w:t>
-      </w:r>
-      <w:proofErr w:type="spellEnd"/>
-      <w:r>
-        <w:rPr>
-          <w:rFonts w:ascii="Arial" w:hAnsi="Arial" w:cs="Arial"/>
-        </w:rPr>
-        <w:t xml:space="preserve"> prozor se gasi, i vraćamo se na stanicu pregled literature, gdje možemo vidjeti filtriranu literaturu.</w:t>
+        <w:t>l, te prikazuje na zaslonu filtriranu literaturu. Nakon što su sve metode završile, pop up prozor se gasi, i vraćamo se na stanicu pregled literature, gdje možemo vidjeti filtriranu literaturu.</w:t>
       </w:r>
     </w:p>
     <w:p>
@@ -13721,11 +12708,11 @@
       <w:pPr>
         <w:pStyle w:val="Naslov3"/>
       </w:pPr>
-      <w:bookmarkStart w:id="31" w:name="_Toc31471811"/>
+      <w:bookmarkStart w:id="32" w:name="_Toc31471811"/>
       <w:r>
         <w:t>Pretraga</w:t>
       </w:r>
-      <w:bookmarkEnd w:id="31"/>
+      <w:bookmarkEnd w:id="32"/>
     </w:p>
     <w:p>
       <w:pPr>
@@ -13744,7 +12731,6 @@
         </w:rPr>
         <w:t xml:space="preserve">Pretraga se nalazi na stranici pregled literature u obliku polja za unos teksta. Ukoliko korisnik unese tekst, aktivira se metoda </w:t>
       </w:r>
-      <w:proofErr w:type="spellStart"/>
       <w:r>
         <w:rPr>
           <w:rFonts w:ascii="Arial" w:hAnsi="Arial" w:cs="Arial"/>
@@ -13753,56 +12739,12 @@
         </w:rPr>
         <w:t>UnosPretraživanje</w:t>
       </w:r>
-      <w:proofErr w:type="spellEnd"/>
-      <w:r>
-        <w:rPr>
-          <w:rFonts w:ascii="Arial" w:hAnsi="Arial" w:cs="Arial"/>
-        </w:rPr>
-        <w:t xml:space="preserve"> za svaki uneseni </w:t>
-      </w:r>
-      <w:proofErr w:type="spellStart"/>
-      <w:r>
-        <w:rPr>
-          <w:rFonts w:ascii="Arial" w:hAnsi="Arial" w:cs="Arial"/>
-        </w:rPr>
-        <w:t>string</w:t>
-      </w:r>
-      <w:proofErr w:type="spellEnd"/>
-      <w:r>
-        <w:rPr>
-          <w:rFonts w:ascii="Arial" w:hAnsi="Arial" w:cs="Arial"/>
-        </w:rPr>
-        <w:t xml:space="preserve">.  Uneseni </w:t>
-      </w:r>
-      <w:proofErr w:type="spellStart"/>
-      <w:r>
-        <w:rPr>
-          <w:rFonts w:ascii="Arial" w:hAnsi="Arial" w:cs="Arial"/>
-        </w:rPr>
-        <w:t>string</w:t>
-      </w:r>
-      <w:proofErr w:type="spellEnd"/>
-      <w:r>
-        <w:rPr>
-          <w:rFonts w:ascii="Arial" w:hAnsi="Arial" w:cs="Arial"/>
-        </w:rPr>
-        <w:t xml:space="preserve"> se pomoću </w:t>
-      </w:r>
-      <w:proofErr w:type="spellStart"/>
-      <w:r>
-        <w:rPr>
-          <w:rFonts w:ascii="Arial" w:hAnsi="Arial" w:cs="Arial"/>
-        </w:rPr>
-        <w:t>kotrolera</w:t>
-      </w:r>
-      <w:proofErr w:type="spellEnd"/>
-      <w:r>
-        <w:rPr>
-          <w:rFonts w:ascii="Arial" w:hAnsi="Arial" w:cs="Arial"/>
-        </w:rPr>
-        <w:t xml:space="preserve"> </w:t>
-      </w:r>
-      <w:proofErr w:type="spellStart"/>
+      <w:r>
+        <w:rPr>
+          <w:rFonts w:ascii="Arial" w:hAnsi="Arial" w:cs="Arial"/>
+        </w:rPr>
+        <w:t xml:space="preserve"> za svaki uneseni string.  Uneseni string se pomoću kotrolera </w:t>
+      </w:r>
       <w:r>
         <w:rPr>
           <w:rFonts w:ascii="Arial" w:hAnsi="Arial" w:cs="Arial"/>
@@ -13811,30 +12753,19 @@
         </w:rPr>
         <w:t>PretragaPublikacije</w:t>
       </w:r>
-      <w:proofErr w:type="spellEnd"/>
       <w:r>
         <w:rPr>
           <w:rFonts w:ascii="Arial" w:hAnsi="Arial" w:cs="Arial"/>
         </w:rPr>
         <w:t xml:space="preserve"> prosljeđuje bazi podataka, gdje se vrši upit, te se vraćeni podaci iz baze podataka zapisuju i </w:t>
       </w:r>
-      <w:proofErr w:type="spellStart"/>
       <w:r>
         <w:rPr>
           <w:rFonts w:ascii="Arial" w:hAnsi="Arial" w:cs="Arial"/>
           <w:i/>
           <w:iCs/>
         </w:rPr>
-        <w:t>ListView</w:t>
-      </w:r>
-      <w:proofErr w:type="spellEnd"/>
-      <w:r>
-        <w:rPr>
-          <w:rFonts w:ascii="Arial" w:hAnsi="Arial" w:cs="Arial"/>
-          <w:i/>
-          <w:iCs/>
-        </w:rPr>
-        <w:t xml:space="preserve">. </w:t>
+        <w:t xml:space="preserve">ListView. </w:t>
       </w:r>
       <w:r>
         <w:rPr>
@@ -13848,11 +12779,11 @@
       <w:pPr>
         <w:pStyle w:val="Naslov3"/>
       </w:pPr>
-      <w:bookmarkStart w:id="32" w:name="_Toc31471812"/>
+      <w:bookmarkStart w:id="33" w:name="_Toc31471812"/>
       <w:r>
         <w:t>Detaljne informacije</w:t>
       </w:r>
-      <w:bookmarkEnd w:id="32"/>
+      <w:bookmarkEnd w:id="33"/>
     </w:p>
     <w:p>
       <w:pPr>
@@ -13869,7 +12800,6 @@
         </w:rPr>
         <w:t xml:space="preserve">Odabirom određene literature, pritiskom unutar okvira literature, otvara nam se stranica </w:t>
       </w:r>
-      <w:proofErr w:type="spellStart"/>
       <w:r>
         <w:rPr>
           <w:rFonts w:ascii="Arial" w:hAnsi="Arial" w:cs="Arial"/>
@@ -13878,14 +12808,12 @@
         </w:rPr>
         <w:t>BookInfo</w:t>
       </w:r>
-      <w:proofErr w:type="spellEnd"/>
       <w:r>
         <w:rPr>
           <w:rFonts w:ascii="Arial" w:hAnsi="Arial" w:cs="Arial"/>
         </w:rPr>
         <w:t xml:space="preserve">. U konstruktoru se poziva metoda </w:t>
       </w:r>
-      <w:proofErr w:type="spellStart"/>
       <w:r>
         <w:rPr>
           <w:rFonts w:ascii="Arial" w:hAnsi="Arial" w:cs="Arial"/>
@@ -13894,58 +12822,19 @@
         </w:rPr>
         <w:t>DohvatiPublikacije</w:t>
       </w:r>
-      <w:proofErr w:type="spellEnd"/>
-      <w:r>
-        <w:rPr>
-          <w:rFonts w:ascii="Arial" w:hAnsi="Arial" w:cs="Arial"/>
-        </w:rPr>
-        <w:t xml:space="preserve"> te joj proslijedimo </w:t>
-      </w:r>
-      <w:proofErr w:type="spellStart"/>
-      <w:r>
-        <w:rPr>
-          <w:rFonts w:ascii="Arial" w:hAnsi="Arial" w:cs="Arial"/>
-        </w:rPr>
-        <w:t>id</w:t>
-      </w:r>
-      <w:proofErr w:type="spellEnd"/>
-      <w:r>
-        <w:rPr>
-          <w:rFonts w:ascii="Arial" w:hAnsi="Arial" w:cs="Arial"/>
-        </w:rPr>
-        <w:t xml:space="preserve"> publikacije, koju smo proslijedili kroz </w:t>
-      </w:r>
-      <w:proofErr w:type="spellStart"/>
-      <w:r>
-        <w:rPr>
-          <w:rFonts w:ascii="Arial" w:hAnsi="Arial" w:cs="Arial"/>
-        </w:rPr>
-        <w:t>kontruktor</w:t>
-      </w:r>
-      <w:proofErr w:type="spellEnd"/>
-      <w:r>
-        <w:rPr>
-          <w:rFonts w:ascii="Arial" w:hAnsi="Arial" w:cs="Arial"/>
-        </w:rPr>
-        <w:t xml:space="preserve">. Ova metoda dohvaća publikaciju iz baze te ju sprema u statički listu </w:t>
-      </w:r>
-      <w:proofErr w:type="spellStart"/>
+      <w:r>
+        <w:rPr>
+          <w:rFonts w:ascii="Arial" w:hAnsi="Arial" w:cs="Arial"/>
+        </w:rPr>
+        <w:t xml:space="preserve"> te joj proslijedimo id publikacije, koju smo proslijedili kroz kontruktor. Ova metoda dohvaća publikaciju iz baze te ju sprema u statički listu </w:t>
+      </w:r>
       <w:r>
         <w:rPr>
           <w:rFonts w:ascii="Arial" w:hAnsi="Arial" w:cs="Arial"/>
           <w:i/>
           <w:iCs/>
         </w:rPr>
-        <w:t>listaSvihPublikacija</w:t>
-      </w:r>
-      <w:proofErr w:type="spellEnd"/>
-      <w:r>
-        <w:rPr>
-          <w:rFonts w:ascii="Arial" w:hAnsi="Arial" w:cs="Arial"/>
-          <w:i/>
-          <w:iCs/>
-        </w:rPr>
-        <w:t>.</w:t>
+        <w:t>listaSvihPublikacija.</w:t>
       </w:r>
       <w:r>
         <w:rPr>
@@ -13968,11 +12857,11 @@
       <w:pPr>
         <w:pStyle w:val="Naslov3"/>
       </w:pPr>
-      <w:bookmarkStart w:id="33" w:name="_Toc31471813"/>
+      <w:bookmarkStart w:id="34" w:name="_Toc31471813"/>
       <w:r>
         <w:t>Pregled sadržaja</w:t>
       </w:r>
-      <w:bookmarkEnd w:id="33"/>
+      <w:bookmarkEnd w:id="34"/>
     </w:p>
     <w:p>
       <w:pPr>
@@ -14005,7 +12894,6 @@
         </w:rPr>
         <w:t xml:space="preserve">“ na zaslonu detaljne informacije. Kroz metodu </w:t>
       </w:r>
-      <w:proofErr w:type="spellStart"/>
       <w:r>
         <w:rPr>
           <w:rFonts w:ascii="Arial" w:hAnsi="Arial" w:cs="Arial"/>
@@ -14014,14 +12902,12 @@
         </w:rPr>
         <w:t>ButtonSadrzaj</w:t>
       </w:r>
-      <w:proofErr w:type="spellEnd"/>
       <w:r>
         <w:rPr>
           <w:rFonts w:ascii="Arial" w:hAnsi="Arial" w:cs="Arial"/>
         </w:rPr>
         <w:t xml:space="preserve">, šaljemo publikaciju u konstruktor stranice </w:t>
       </w:r>
-      <w:proofErr w:type="spellStart"/>
       <w:r>
         <w:rPr>
           <w:rFonts w:ascii="Arial" w:hAnsi="Arial" w:cs="Arial"/>
@@ -14030,14 +12916,12 @@
         </w:rPr>
         <w:t>Sadrzaj</w:t>
       </w:r>
-      <w:proofErr w:type="spellEnd"/>
       <w:r>
         <w:rPr>
           <w:rFonts w:ascii="Arial" w:hAnsi="Arial" w:cs="Arial"/>
         </w:rPr>
         <w:t xml:space="preserve">, koji poziva dvije metode. Prva metoda je </w:t>
       </w:r>
-      <w:proofErr w:type="spellStart"/>
       <w:r>
         <w:rPr>
           <w:rFonts w:ascii="Arial" w:hAnsi="Arial" w:cs="Arial"/>
@@ -14046,14 +12930,12 @@
         </w:rPr>
         <w:t>DohvatiNaziv</w:t>
       </w:r>
-      <w:proofErr w:type="spellEnd"/>
       <w:r>
         <w:rPr>
           <w:rFonts w:ascii="Arial" w:hAnsi="Arial" w:cs="Arial"/>
         </w:rPr>
         <w:t xml:space="preserve">, kojom dohvaćamo naziv publikacije, te ga ispisujemo kao naslov na zaslonu, te druga metoda </w:t>
       </w:r>
-      <w:proofErr w:type="spellStart"/>
       <w:r>
         <w:rPr>
           <w:rFonts w:ascii="Arial" w:hAnsi="Arial" w:cs="Arial"/>
@@ -14062,55 +12944,20 @@
         </w:rPr>
         <w:t>DohvatiLink</w:t>
       </w:r>
-      <w:proofErr w:type="spellEnd"/>
-      <w:r>
-        <w:rPr>
-          <w:rFonts w:ascii="Arial" w:hAnsi="Arial" w:cs="Arial"/>
-        </w:rPr>
-        <w:t xml:space="preserve">, kojom dohvaćamo link adresu sadržaja na web stranici </w:t>
-      </w:r>
-      <w:proofErr w:type="spellStart"/>
-      <w:r>
-        <w:rPr>
-          <w:rFonts w:ascii="Arial" w:hAnsi="Arial" w:cs="Arial"/>
-        </w:rPr>
-        <w:t>foi</w:t>
-      </w:r>
-      <w:proofErr w:type="spellEnd"/>
-      <w:r>
-        <w:rPr>
-          <w:rFonts w:ascii="Arial" w:hAnsi="Arial" w:cs="Arial"/>
-        </w:rPr>
-        <w:t xml:space="preserve"> knjižnice, te ga prikazujemo pomoću </w:t>
-      </w:r>
-      <w:proofErr w:type="spellStart"/>
+      <w:r>
+        <w:rPr>
+          <w:rFonts w:ascii="Arial" w:hAnsi="Arial" w:cs="Arial"/>
+        </w:rPr>
+        <w:t xml:space="preserve">, kojom dohvaćamo link adresu sadržaja na web stranici foi knjižnice, te ga prikazujemo pomoću </w:t>
+      </w:r>
       <w:r>
         <w:rPr>
           <w:rFonts w:ascii="Arial" w:hAnsi="Arial" w:cs="Arial"/>
           <w:i/>
           <w:iCs/>
         </w:rPr>
-        <w:t>fukncije</w:t>
-      </w:r>
-      <w:proofErr w:type="spellEnd"/>
-      <w:r>
-        <w:rPr>
-          <w:rFonts w:ascii="Arial" w:hAnsi="Arial" w:cs="Arial"/>
-          <w:i/>
-          <w:iCs/>
-        </w:rPr>
-        <w:t xml:space="preserve"> </w:t>
-      </w:r>
-      <w:proofErr w:type="spellStart"/>
-      <w:r>
-        <w:rPr>
-          <w:rFonts w:ascii="Arial" w:hAnsi="Arial" w:cs="Arial"/>
-          <w:i/>
-          <w:iCs/>
-        </w:rPr>
-        <w:t>webView</w:t>
-      </w:r>
-      <w:proofErr w:type="spellEnd"/>
+        <w:t>fukncije webView</w:t>
+      </w:r>
       <w:r>
         <w:rPr>
           <w:rFonts w:ascii="Arial" w:hAnsi="Arial" w:cs="Arial"/>
@@ -14123,11 +12970,11 @@
       <w:pPr>
         <w:pStyle w:val="Naslov3"/>
       </w:pPr>
-      <w:bookmarkStart w:id="34" w:name="_Toc31471814"/>
+      <w:bookmarkStart w:id="35" w:name="_Toc31471814"/>
       <w:r>
         <w:t>Rezervirane knjige</w:t>
       </w:r>
-      <w:bookmarkEnd w:id="34"/>
+      <w:bookmarkEnd w:id="35"/>
     </w:p>
     <w:p>
       <w:pPr>
@@ -14142,23 +12989,8 @@
         <w:rPr>
           <w:rFonts w:ascii="Arial" w:hAnsi="Arial" w:cs="Arial"/>
         </w:rPr>
-        <w:t xml:space="preserve">Na zaslonu detaljne informacije o publikaciji možemo klikom na traku slobodno, ukoliko postoji slobodan broj kopija knjiga, rezervirati.  Otvara se pop </w:t>
-      </w:r>
-      <w:proofErr w:type="spellStart"/>
-      <w:r>
-        <w:rPr>
-          <w:rFonts w:ascii="Arial" w:hAnsi="Arial" w:cs="Arial"/>
-        </w:rPr>
-        <w:t>up</w:t>
-      </w:r>
-      <w:proofErr w:type="spellEnd"/>
-      <w:r>
-        <w:rPr>
-          <w:rFonts w:ascii="Arial" w:hAnsi="Arial" w:cs="Arial"/>
-        </w:rPr>
-        <w:t xml:space="preserve"> zaslon </w:t>
-      </w:r>
-      <w:proofErr w:type="spellStart"/>
+        <w:t xml:space="preserve">Na zaslonu detaljne informacije o publikaciji možemo klikom na traku slobodno, ukoliko postoji slobodan broj kopija knjiga, rezervirati.  Otvara se pop up zaslon </w:t>
+      </w:r>
       <w:r>
         <w:rPr>
           <w:rFonts w:ascii="Arial" w:hAnsi="Arial" w:cs="Arial"/>
@@ -14167,26 +12999,11 @@
         </w:rPr>
         <w:t>RezerviranjePopupPage</w:t>
       </w:r>
-      <w:proofErr w:type="spellEnd"/>
-      <w:r>
-        <w:rPr>
-          <w:rFonts w:ascii="Arial" w:hAnsi="Arial" w:cs="Arial"/>
-        </w:rPr>
-        <w:t xml:space="preserve"> te prosljeđujemo do </w:t>
-      </w:r>
-      <w:proofErr w:type="spellStart"/>
-      <w:r>
-        <w:rPr>
-          <w:rFonts w:ascii="Arial" w:hAnsi="Arial" w:cs="Arial"/>
-        </w:rPr>
-        <w:t>kontruktora</w:t>
-      </w:r>
-      <w:proofErr w:type="spellEnd"/>
-      <w:r>
-        <w:rPr>
-          <w:rFonts w:ascii="Arial" w:hAnsi="Arial" w:cs="Arial"/>
-        </w:rPr>
-        <w:t xml:space="preserve"> publikaciju. Na zaslonu </w:t>
+      <w:r>
+        <w:rPr>
+          <w:rFonts w:ascii="Arial" w:hAnsi="Arial" w:cs="Arial"/>
+        </w:rPr>
+        <w:t xml:space="preserve"> te prosljeđujemo do kontruktora publikaciju. Na zaslonu </w:t>
       </w:r>
       <w:r>
         <w:rPr>
@@ -14205,37 +13022,8 @@
         <w:rPr>
           <w:rFonts w:ascii="Arial" w:hAnsi="Arial" w:cs="Arial"/>
         </w:rPr>
-        <w:t xml:space="preserve">. O tim opcijama nešto kasnije.  U </w:t>
-      </w:r>
-      <w:proofErr w:type="spellStart"/>
-      <w:r>
-        <w:rPr>
-          <w:rFonts w:ascii="Arial" w:hAnsi="Arial" w:cs="Arial"/>
-        </w:rPr>
-        <w:t>kontruktoru</w:t>
-      </w:r>
-      <w:proofErr w:type="spellEnd"/>
-      <w:r>
-        <w:rPr>
-          <w:rFonts w:ascii="Arial" w:hAnsi="Arial" w:cs="Arial"/>
-        </w:rPr>
-        <w:t xml:space="preserve"> se prvo provjerava da li je publikacija slobodna za posudbu ili su sve kopije posuđene. U provjeru provjeravamo kroz </w:t>
-      </w:r>
-      <w:proofErr w:type="spellStart"/>
-      <w:r>
-        <w:rPr>
-          <w:rFonts w:ascii="Arial" w:hAnsi="Arial" w:cs="Arial"/>
-        </w:rPr>
-        <w:t>if</w:t>
-      </w:r>
-      <w:proofErr w:type="spellEnd"/>
-      <w:r>
-        <w:rPr>
-          <w:rFonts w:ascii="Arial" w:hAnsi="Arial" w:cs="Arial"/>
-        </w:rPr>
-        <w:t xml:space="preserve"> funkciju. Kroz metodu </w:t>
-      </w:r>
-      <w:proofErr w:type="spellStart"/>
+        <w:t xml:space="preserve">. O tim opcijama nešto kasnije.  U kontruktoru se prvo provjerava da li je publikacija slobodna za posudbu ili su sve kopije posuđene. U provjeru provjeravamo kroz if funkciju. Kroz metodu </w:t>
+      </w:r>
       <w:r>
         <w:rPr>
           <w:rFonts w:ascii="Arial" w:hAnsi="Arial" w:cs="Arial"/>
@@ -14244,28 +13032,12 @@
         </w:rPr>
         <w:t>GumbRezervirajKliknut</w:t>
       </w:r>
-      <w:proofErr w:type="spellEnd"/>
-      <w:r>
-        <w:rPr>
-          <w:rFonts w:ascii="Arial" w:hAnsi="Arial" w:cs="Arial"/>
-        </w:rPr>
-        <w:t xml:space="preserve"> </w:t>
-      </w:r>
-      <w:proofErr w:type="spellStart"/>
-      <w:r>
-        <w:rPr>
-          <w:rFonts w:ascii="Arial" w:hAnsi="Arial" w:cs="Arial"/>
-        </w:rPr>
-        <w:t>updatamo</w:t>
-      </w:r>
-      <w:proofErr w:type="spellEnd"/>
-      <w:r>
-        <w:rPr>
-          <w:rFonts w:ascii="Arial" w:hAnsi="Arial" w:cs="Arial"/>
-        </w:rPr>
-        <w:t xml:space="preserve"> status u bazi podataka iz slobodno u posuđeno , za odabranog korisnika kroz kontroler </w:t>
-      </w:r>
-      <w:proofErr w:type="spellStart"/>
+      <w:r>
+        <w:rPr>
+          <w:rFonts w:ascii="Arial" w:hAnsi="Arial" w:cs="Arial"/>
+        </w:rPr>
+        <w:t xml:space="preserve"> updatamo status u bazi podataka iz slobodno u posuđeno , za odabranog korisnika kroz kontroler </w:t>
+      </w:r>
       <w:r>
         <w:rPr>
           <w:rFonts w:ascii="Arial" w:hAnsi="Arial" w:cs="Arial"/>
@@ -14274,7 +13046,6 @@
         </w:rPr>
         <w:t>GumpRezerviraj</w:t>
       </w:r>
-      <w:proofErr w:type="spellEnd"/>
       <w:r>
         <w:rPr>
           <w:rFonts w:ascii="Arial" w:hAnsi="Arial" w:cs="Arial"/>
@@ -14286,11 +13057,11 @@
       <w:pPr>
         <w:pStyle w:val="Naslov2"/>
       </w:pPr>
-      <w:bookmarkStart w:id="35" w:name="_Toc31471815"/>
+      <w:bookmarkStart w:id="36" w:name="_Toc31471815"/>
       <w:r>
         <w:t>Posudba knjige koristeći QR ili NFC</w:t>
       </w:r>
-      <w:bookmarkEnd w:id="35"/>
+      <w:bookmarkEnd w:id="36"/>
     </w:p>
     <w:p>
       <w:pPr>
@@ -14394,14 +13165,7 @@
         <w:rPr>
           <w:rFonts w:ascii="Arial" w:hAnsi="Arial" w:cs="Arial"/>
         </w:rPr>
-        <w:t xml:space="preserve"> Taga, korisnik odabire kopiju publikacije sa statusom “Slobodno” jer za kopije publikacije kojemu su stanja “Rezervirano” i “</w:t>
-      </w:r>
-      <w:proofErr w:type="spellStart"/>
-      <w:r>
-        <w:rPr>
-          <w:rFonts w:ascii="Arial" w:hAnsi="Arial" w:cs="Arial"/>
-        </w:rPr>
-        <w:t>Posu</w:t>
+        <w:t xml:space="preserve"> Taga, korisnik odabire kopiju publikacije sa statusom “Slobodno” jer za kopije publikacije kojemu su stanja “Rezervirano” i “Posu</w:t>
       </w:r>
       <w:r>
         <w:rPr>
@@ -14413,30 +13177,8 @@
         <w:rPr>
           <w:rFonts w:ascii="Arial" w:hAnsi="Arial" w:cs="Arial"/>
         </w:rPr>
-        <w:t>eno</w:t>
-      </w:r>
-      <w:proofErr w:type="spellEnd"/>
-      <w:r>
-        <w:rPr>
-          <w:rFonts w:ascii="Arial" w:hAnsi="Arial" w:cs="Arial"/>
-        </w:rPr>
-        <w:t xml:space="preserve">” korisnik nije u mogućnosti posuditi publikaciju putem QR ili NFC-a. Korisniku se otvara </w:t>
-      </w:r>
-      <w:proofErr w:type="spellStart"/>
-      <w:r>
-        <w:rPr>
-          <w:rFonts w:ascii="Arial" w:hAnsi="Arial" w:cs="Arial"/>
-        </w:rPr>
-        <w:t>Popup</w:t>
-      </w:r>
-      <w:proofErr w:type="spellEnd"/>
-      <w:r>
-        <w:rPr>
-          <w:rFonts w:ascii="Arial" w:hAnsi="Arial" w:cs="Arial"/>
-        </w:rPr>
-        <w:t xml:space="preserve"> stranica odabrane kopije publikacije pod nazivom </w:t>
-      </w:r>
-      <w:proofErr w:type="spellStart"/>
+        <w:t xml:space="preserve">eno” korisnik nije u mogućnosti posuditi publikaciju putem QR ili NFC-a. Korisniku se otvara Popup stranica odabrane kopije publikacije pod nazivom </w:t>
+      </w:r>
       <w:r>
         <w:rPr>
           <w:rFonts w:ascii="Arial" w:hAnsi="Arial" w:cs="Arial"/>
@@ -14445,7 +13187,6 @@
         </w:rPr>
         <w:t>RezerviranjePopupPage</w:t>
       </w:r>
-      <w:proofErr w:type="spellEnd"/>
       <w:r>
         <w:rPr>
           <w:rFonts w:ascii="Arial" w:hAnsi="Arial" w:cs="Arial"/>
@@ -14464,7 +13205,6 @@
         </w:rPr>
         <w:t xml:space="preserve">e na ikonicu od QR koda gdje mu se nadalje otvara kamera za skeniranje koda. Nakon skeniranja koda dohvaća se </w:t>
       </w:r>
-      <w:proofErr w:type="spellStart"/>
       <w:r>
         <w:rPr>
           <w:rFonts w:ascii="Arial" w:hAnsi="Arial" w:cs="Arial"/>
@@ -14473,7 +13213,6 @@
         </w:rPr>
         <w:t>id</w:t>
       </w:r>
-      <w:proofErr w:type="spellEnd"/>
       <w:r>
         <w:rPr>
           <w:rFonts w:ascii="Arial" w:hAnsi="Arial" w:cs="Arial"/>
@@ -14492,51 +13231,8 @@
         <w:rPr>
           <w:rFonts w:ascii="Arial" w:hAnsi="Arial" w:cs="Arial"/>
         </w:rPr>
-        <w:t xml:space="preserve"> kojima se šalje upit prema Web Servisu za tu kopiju publikacije u kojemu se stanje te kopije </w:t>
-      </w:r>
-      <w:proofErr w:type="spellStart"/>
-      <w:r>
-        <w:rPr>
-          <w:rFonts w:ascii="Arial" w:hAnsi="Arial" w:cs="Arial"/>
-        </w:rPr>
-        <w:t>mjenja</w:t>
-      </w:r>
-      <w:proofErr w:type="spellEnd"/>
-      <w:r>
-        <w:rPr>
-          <w:rFonts w:ascii="Arial" w:hAnsi="Arial" w:cs="Arial"/>
-        </w:rPr>
-        <w:t xml:space="preserve"> u “</w:t>
-      </w:r>
-      <w:proofErr w:type="spellStart"/>
-      <w:r>
-        <w:rPr>
-          <w:rFonts w:ascii="Arial" w:hAnsi="Arial" w:cs="Arial"/>
-        </w:rPr>
-        <w:t>Posudeno</w:t>
-      </w:r>
-      <w:proofErr w:type="spellEnd"/>
-      <w:r>
-        <w:rPr>
-          <w:rFonts w:ascii="Arial" w:hAnsi="Arial" w:cs="Arial"/>
-        </w:rPr>
-        <w:t xml:space="preserve">” te vraća rezultat prema aplikaciji gdje se </w:t>
-      </w:r>
-      <w:proofErr w:type="spellStart"/>
-      <w:r>
-        <w:rPr>
-          <w:rFonts w:ascii="Arial" w:hAnsi="Arial" w:cs="Arial"/>
-        </w:rPr>
-        <w:t>refresha</w:t>
-      </w:r>
-      <w:proofErr w:type="spellEnd"/>
-      <w:r>
-        <w:rPr>
-          <w:rFonts w:ascii="Arial" w:hAnsi="Arial" w:cs="Arial"/>
-        </w:rPr>
-        <w:t xml:space="preserve"> stranica </w:t>
-      </w:r>
-      <w:proofErr w:type="spellStart"/>
+        <w:t xml:space="preserve"> kojima se šalje upit prema Web Servisu za tu kopiju publikacije u kojemu se stanje te kopije mjenja u “Posudeno” te vraća rezultat prema aplikaciji gdje se refresha stranica </w:t>
+      </w:r>
       <w:r>
         <w:rPr>
           <w:rFonts w:ascii="Arial" w:hAnsi="Arial" w:cs="Arial"/>
@@ -14545,14 +13241,12 @@
         </w:rPr>
         <w:t>BookInfo</w:t>
       </w:r>
-      <w:proofErr w:type="spellEnd"/>
       <w:r>
         <w:rPr>
           <w:rFonts w:ascii="Arial" w:hAnsi="Arial" w:cs="Arial"/>
         </w:rPr>
         <w:t xml:space="preserve"> u kojoj se nalazi odabrana knjiga sa svim kopijama i korisniku se ispisuje datum posudbe i datum isteka iste. Ukoliko korisnik odluči posuditi putem NFC-a, korisnik nadalje prislanja NFC Tag u kojemu se dohvaća </w:t>
       </w:r>
-      <w:proofErr w:type="spellStart"/>
       <w:r>
         <w:rPr>
           <w:rFonts w:ascii="Arial" w:hAnsi="Arial" w:cs="Arial"/>
@@ -14561,7 +13255,6 @@
         </w:rPr>
         <w:t>id</w:t>
       </w:r>
-      <w:proofErr w:type="spellEnd"/>
       <w:r>
         <w:rPr>
           <w:rFonts w:ascii="Arial" w:hAnsi="Arial" w:cs="Arial"/>
@@ -14580,35 +13273,7 @@
         <w:rPr>
           <w:rFonts w:ascii="Arial" w:hAnsi="Arial" w:cs="Arial"/>
         </w:rPr>
-        <w:t xml:space="preserve"> te isto vrijedi kao i za QR gdje se šalje upit prema Web Servisu i </w:t>
-      </w:r>
-      <w:proofErr w:type="spellStart"/>
-      <w:r>
-        <w:rPr>
-          <w:rFonts w:ascii="Arial" w:hAnsi="Arial" w:cs="Arial"/>
-        </w:rPr>
-        <w:t>mjenja</w:t>
-      </w:r>
-      <w:proofErr w:type="spellEnd"/>
-      <w:r>
-        <w:rPr>
-          <w:rFonts w:ascii="Arial" w:hAnsi="Arial" w:cs="Arial"/>
-        </w:rPr>
-        <w:t xml:space="preserve"> stanje te kopije publikacije u “</w:t>
-      </w:r>
-      <w:proofErr w:type="spellStart"/>
-      <w:r>
-        <w:rPr>
-          <w:rFonts w:ascii="Arial" w:hAnsi="Arial" w:cs="Arial"/>
-        </w:rPr>
-        <w:t>Posudeno</w:t>
-      </w:r>
-      <w:proofErr w:type="spellEnd"/>
-      <w:r>
-        <w:rPr>
-          <w:rFonts w:ascii="Arial" w:hAnsi="Arial" w:cs="Arial"/>
-        </w:rPr>
-        <w:t>”.</w:t>
+        <w:t xml:space="preserve"> te isto vrijedi kao i za QR gdje se šalje upit prema Web Servisu i mjenja stanje te kopije publikacije u “Posudeno”.</w:t>
       </w:r>
       <w:r>
         <w:rPr>
@@ -14622,11 +13287,11 @@
       <w:pPr>
         <w:pStyle w:val="Naslov2"/>
       </w:pPr>
-      <w:bookmarkStart w:id="36" w:name="_Toc31471816"/>
+      <w:bookmarkStart w:id="37" w:name="_Toc31471816"/>
       <w:r>
         <w:t>Korisnički račun</w:t>
       </w:r>
-      <w:bookmarkEnd w:id="36"/>
+      <w:bookmarkEnd w:id="37"/>
     </w:p>
     <w:p>
       <w:pPr>
@@ -14643,7 +13308,6 @@
         </w:rPr>
         <w:t xml:space="preserve">Da bi smo došli do profila, moramo odabrati u izborniku „Moj profil“.  U profilu korisniku se kroz metodu </w:t>
       </w:r>
-      <w:proofErr w:type="spellStart"/>
       <w:r>
         <w:rPr>
           <w:rFonts w:ascii="Arial" w:hAnsi="Arial" w:cs="Arial"/>
@@ -14652,7 +13316,6 @@
         </w:rPr>
         <w:t>KreirajStatistiku</w:t>
       </w:r>
-      <w:proofErr w:type="spellEnd"/>
       <w:r>
         <w:rPr>
           <w:rFonts w:ascii="Arial" w:hAnsi="Arial" w:cs="Arial"/>
@@ -14664,23 +13327,8 @@
           <w:rFonts w:ascii="Arial" w:hAnsi="Arial" w:cs="Arial"/>
         </w:rPr>
         <w:lastRenderedPageBreak/>
-        <w:t xml:space="preserve">posuđenih knjiga, te istek rezervacije odnosno posudbe ukoliko ima. Svu njegovu statistiku dohvaćamo preko kontrolera Statistika kojoj prosljeđujemo </w:t>
-      </w:r>
-      <w:proofErr w:type="spellStart"/>
-      <w:r>
-        <w:rPr>
-          <w:rFonts w:ascii="Arial" w:hAnsi="Arial" w:cs="Arial"/>
-        </w:rPr>
-        <w:t>id</w:t>
-      </w:r>
-      <w:proofErr w:type="spellEnd"/>
-      <w:r>
-        <w:rPr>
-          <w:rFonts w:ascii="Arial" w:hAnsi="Arial" w:cs="Arial"/>
-        </w:rPr>
-        <w:t xml:space="preserve"> korisnika kojeg dohvaćamo preko statičke klase </w:t>
-      </w:r>
-      <w:proofErr w:type="spellStart"/>
+        <w:t xml:space="preserve">posuđenih knjiga, te istek rezervacije odnosno posudbe ukoliko ima. Svu njegovu statistiku dohvaćamo preko kontrolera Statistika kojoj prosljeđujemo id korisnika kojeg dohvaćamo preko statičke klase </w:t>
+      </w:r>
       <w:r>
         <w:rPr>
           <w:rFonts w:ascii="Arial" w:hAnsi="Arial" w:cs="Arial"/>
@@ -14689,14 +13337,12 @@
         </w:rPr>
         <w:t>Clanovi</w:t>
       </w:r>
-      <w:proofErr w:type="spellEnd"/>
       <w:r>
         <w:rPr>
           <w:rFonts w:ascii="Arial" w:hAnsi="Arial" w:cs="Arial"/>
         </w:rPr>
         <w:t xml:space="preserve">. Na profilu još korisnik može vidjeti povijest svojih rezervacije i posudbe, kroz gumb „Povijest“ koja nam otvara novu stranicu </w:t>
       </w:r>
-      <w:proofErr w:type="spellStart"/>
       <w:r>
         <w:rPr>
           <w:rFonts w:ascii="Arial" w:hAnsi="Arial" w:cs="Arial"/>
@@ -14705,26 +13351,11 @@
         </w:rPr>
         <w:t>PovijestKorisnika</w:t>
       </w:r>
-      <w:proofErr w:type="spellEnd"/>
-      <w:r>
-        <w:rPr>
-          <w:rFonts w:ascii="Arial" w:hAnsi="Arial" w:cs="Arial"/>
-        </w:rPr>
-        <w:t xml:space="preserve">. Kroz gumb </w:t>
-      </w:r>
-      <w:proofErr w:type="spellStart"/>
-      <w:r>
-        <w:rPr>
-          <w:rFonts w:ascii="Arial" w:hAnsi="Arial" w:cs="Arial"/>
-        </w:rPr>
-        <w:t>ButtonPostavkePrijave_Clicked</w:t>
-      </w:r>
-      <w:proofErr w:type="spellEnd"/>
-      <w:r>
-        <w:rPr>
-          <w:rFonts w:ascii="Arial" w:hAnsi="Arial" w:cs="Arial"/>
-        </w:rPr>
-        <w:t xml:space="preserve"> možemo dodati ili promijeniti naš način prijave u aplikaciju.</w:t>
+      <w:r>
+        <w:rPr>
+          <w:rFonts w:ascii="Arial" w:hAnsi="Arial" w:cs="Arial"/>
+        </w:rPr>
+        <w:t>. Kroz gumb ButtonPostavkePrijave_Clicked možemo dodati ili promijeniti naš način prijave u aplikaciju.</w:t>
       </w:r>
     </w:p>
     <w:p>
@@ -14838,112 +13469,14 @@
         <w:rPr>
           <w:rFonts w:ascii="Arial" w:hAnsi="Arial" w:cs="Arial"/>
         </w:rPr>
-        <w:t>Slanje „</w:t>
-      </w:r>
-      <w:proofErr w:type="spellStart"/>
-      <w:r>
-        <w:rPr>
-          <w:rFonts w:ascii="Arial" w:hAnsi="Arial" w:cs="Arial"/>
-        </w:rPr>
-        <w:t>push</w:t>
-      </w:r>
-      <w:proofErr w:type="spellEnd"/>
-      <w:r>
-        <w:rPr>
-          <w:rFonts w:ascii="Arial" w:hAnsi="Arial" w:cs="Arial"/>
-        </w:rPr>
-        <w:t xml:space="preserve">“ notifikacija je ostvareno prilično komplicirano. Slanje notifikacije o oslobođenju knjige može se aktivirati na dva načina, a to su taj da korisnik sam prekine rezervaciju unutar aplikacije te prekidanje rezervacije koja je istekla što se radi pomoću azure funkcije koja se ponaša kao „time </w:t>
-      </w:r>
-      <w:proofErr w:type="spellStart"/>
-      <w:r>
-        <w:rPr>
-          <w:rFonts w:ascii="Arial" w:hAnsi="Arial" w:cs="Arial"/>
-        </w:rPr>
-        <w:t>trigger</w:t>
-      </w:r>
-      <w:proofErr w:type="spellEnd"/>
-      <w:r>
-        <w:rPr>
-          <w:rFonts w:ascii="Arial" w:hAnsi="Arial" w:cs="Arial"/>
-        </w:rPr>
-        <w:t xml:space="preserve">“ te svaki dan u 8:00 provjerava postoje li rezervacije koje su istekle te ih automatski prekida. Ako se ostvari jedan od uvjeta šalje se HTTP zahtjev na azure funkciju koja najprije dohvaća potrebne </w:t>
-      </w:r>
-      <w:proofErr w:type="spellStart"/>
-      <w:r>
-        <w:rPr>
-          <w:rFonts w:ascii="Arial" w:hAnsi="Arial" w:cs="Arial"/>
-        </w:rPr>
-        <w:t>idMobitela</w:t>
-      </w:r>
-      <w:proofErr w:type="spellEnd"/>
-      <w:r>
-        <w:rPr>
-          <w:rFonts w:ascii="Arial" w:hAnsi="Arial" w:cs="Arial"/>
-        </w:rPr>
-        <w:t xml:space="preserve">. </w:t>
-      </w:r>
-      <w:proofErr w:type="spellStart"/>
-      <w:r>
-        <w:rPr>
-          <w:rFonts w:ascii="Arial" w:hAnsi="Arial" w:cs="Arial"/>
-        </w:rPr>
-        <w:t>IdMobitela</w:t>
-      </w:r>
-      <w:proofErr w:type="spellEnd"/>
-      <w:r>
-        <w:rPr>
-          <w:rFonts w:ascii="Arial" w:hAnsi="Arial" w:cs="Arial"/>
-        </w:rPr>
-        <w:t xml:space="preserve"> se dohvaća jer se kod registracije svakog korisnika njemu dodaje „tag“ čija je vrijednost </w:t>
-      </w:r>
-      <w:proofErr w:type="spellStart"/>
-      <w:r>
-        <w:rPr>
-          <w:rFonts w:ascii="Arial" w:hAnsi="Arial" w:cs="Arial"/>
-        </w:rPr>
-        <w:t>IdMobitela</w:t>
-      </w:r>
-      <w:proofErr w:type="spellEnd"/>
-      <w:r>
-        <w:rPr>
-          <w:rFonts w:ascii="Arial" w:hAnsi="Arial" w:cs="Arial"/>
-        </w:rPr>
-        <w:t xml:space="preserve"> te se onda kasnije može prema tome tag-u </w:t>
+        <w:t xml:space="preserve">Slanje „push“ notifikacija je ostvareno prilično komplicirano. Slanje notifikacije o oslobođenju knjige može se aktivirati na dva načina, a to su taj da korisnik sam prekine rezervaciju unutar aplikacije te prekidanje rezervacije koja je istekla što se radi pomoću azure funkcije koja se ponaša kao „time trigger“ te svaki dan u 8:00 provjerava postoje li rezervacije koje su istekle te ih automatski prekida. Ako se ostvari jedan od uvjeta šalje se HTTP zahtjev na azure funkciju koja najprije dohvaća potrebne idMobitela. IdMobitela se dohvaća jer se kod registracije svakog korisnika njemu dodaje „tag“ čija je vrijednost IdMobitela te se onda kasnije može prema tome tag-u </w:t>
       </w:r>
       <w:r>
         <w:rPr>
           <w:rFonts w:ascii="Arial" w:hAnsi="Arial" w:cs="Arial"/>
         </w:rPr>
         <w:lastRenderedPageBreak/>
-        <w:t xml:space="preserve">poslati ciljana notifikacija. Kada je funkcija napravila sadržaj poruke i listu tagova ona šalje zahtjev Azure </w:t>
-      </w:r>
-      <w:proofErr w:type="spellStart"/>
-      <w:r>
-        <w:rPr>
-          <w:rFonts w:ascii="Arial" w:hAnsi="Arial" w:cs="Arial"/>
-        </w:rPr>
-        <w:t>Notification</w:t>
-      </w:r>
-      <w:proofErr w:type="spellEnd"/>
-      <w:r>
-        <w:rPr>
-          <w:rFonts w:ascii="Arial" w:hAnsi="Arial" w:cs="Arial"/>
-        </w:rPr>
-        <w:t xml:space="preserve"> </w:t>
-      </w:r>
-      <w:proofErr w:type="spellStart"/>
-      <w:r>
-        <w:rPr>
-          <w:rFonts w:ascii="Arial" w:hAnsi="Arial" w:cs="Arial"/>
-        </w:rPr>
-        <w:t>Hub</w:t>
-      </w:r>
-      <w:proofErr w:type="spellEnd"/>
-      <w:r>
-        <w:rPr>
-          <w:rFonts w:ascii="Arial" w:hAnsi="Arial" w:cs="Arial"/>
-        </w:rPr>
-        <w:t>-u koji se onda pobrine za slanje notifikacije prema mobitelima. Tu notifikaciju dobiva mobitel te on u sebi sadrži klasu u kojoj je definirano što mora napravit s tom notifikacijom te ju on onda kreira i prikaže na mobitelu.</w:t>
+        <w:t>poslati ciljana notifikacija. Kada je funkcija napravila sadržaj poruke i listu tagova ona šalje zahtjev Azure Notification Hub-u koji se onda pobrine za slanje notifikacije prema mobitelima. Tu notifikaciju dobiva mobitel te on u sebi sadrži klasu u kojoj je definirano što mora napravit s tom notifikacijom te ju on onda kreira i prikaže na mobitelu.</w:t>
       </w:r>
     </w:p>
     <w:p>
@@ -15026,91 +13559,7 @@
         <w:rPr>
           <w:rFonts w:ascii="Arial" w:hAnsi="Arial" w:cs="Arial"/>
         </w:rPr>
-        <w:t xml:space="preserve">Notifikacija o isteku rezervacije ili roka za vraćanje knjige započinje tako da se svaki dan u 8:00h aktivira azure funkcija koja najprije dohvaća sve kopije publikacija te zatim za svaku kopiju gleda je li ona rezervirana ili posuđena te ako je gleda je li danas zadnji dan do kad vrijedi ta rezervacija/posudba i ako je vraća </w:t>
-      </w:r>
-      <w:proofErr w:type="spellStart"/>
-      <w:r>
-        <w:rPr>
-          <w:rFonts w:ascii="Arial" w:hAnsi="Arial" w:cs="Arial"/>
-        </w:rPr>
-        <w:t>IdMobitela</w:t>
-      </w:r>
-      <w:proofErr w:type="spellEnd"/>
-      <w:r>
-        <w:rPr>
-          <w:rFonts w:ascii="Arial" w:hAnsi="Arial" w:cs="Arial"/>
-        </w:rPr>
-        <w:t xml:space="preserve"> od tog člana koji ima posudbu/rezervaciju. Kada se dohvate potrebni </w:t>
-      </w:r>
-      <w:proofErr w:type="spellStart"/>
-      <w:r>
-        <w:rPr>
-          <w:rFonts w:ascii="Arial" w:hAnsi="Arial" w:cs="Arial"/>
-        </w:rPr>
-        <w:t>IdMobitela</w:t>
-      </w:r>
-      <w:proofErr w:type="spellEnd"/>
-      <w:r>
-        <w:rPr>
-          <w:rFonts w:ascii="Arial" w:hAnsi="Arial" w:cs="Arial"/>
-        </w:rPr>
-        <w:t xml:space="preserve"> kreira se sadržaj notifikacije te se kreira lista tagova kako bi Azure </w:t>
-      </w:r>
-      <w:proofErr w:type="spellStart"/>
-      <w:r>
-        <w:rPr>
-          <w:rFonts w:ascii="Arial" w:hAnsi="Arial" w:cs="Arial"/>
-        </w:rPr>
-        <w:t>Notification</w:t>
-      </w:r>
-      <w:proofErr w:type="spellEnd"/>
-      <w:r>
-        <w:rPr>
-          <w:rFonts w:ascii="Arial" w:hAnsi="Arial" w:cs="Arial"/>
-        </w:rPr>
-        <w:t xml:space="preserve"> </w:t>
-      </w:r>
-      <w:proofErr w:type="spellStart"/>
-      <w:r>
-        <w:rPr>
-          <w:rFonts w:ascii="Arial" w:hAnsi="Arial" w:cs="Arial"/>
-        </w:rPr>
-        <w:t>Hub</w:t>
-      </w:r>
-      <w:proofErr w:type="spellEnd"/>
-      <w:r>
-        <w:rPr>
-          <w:rFonts w:ascii="Arial" w:hAnsi="Arial" w:cs="Arial"/>
-        </w:rPr>
-        <w:t xml:space="preserve"> znao kamo mora poslati </w:t>
-      </w:r>
-      <w:proofErr w:type="spellStart"/>
-      <w:r>
-        <w:rPr>
-          <w:rFonts w:ascii="Arial" w:hAnsi="Arial" w:cs="Arial"/>
-        </w:rPr>
-        <w:t>push</w:t>
-      </w:r>
-      <w:proofErr w:type="spellEnd"/>
-      <w:r>
-        <w:rPr>
-          <w:rFonts w:ascii="Arial" w:hAnsi="Arial" w:cs="Arial"/>
-        </w:rPr>
-        <w:t xml:space="preserve"> notifikaciju. Kada se pošalje </w:t>
-      </w:r>
-      <w:proofErr w:type="spellStart"/>
-      <w:r>
-        <w:rPr>
-          <w:rFonts w:ascii="Arial" w:hAnsi="Arial" w:cs="Arial"/>
-        </w:rPr>
-        <w:t>push</w:t>
-      </w:r>
-      <w:proofErr w:type="spellEnd"/>
-      <w:r>
-        <w:rPr>
-          <w:rFonts w:ascii="Arial" w:hAnsi="Arial" w:cs="Arial"/>
-        </w:rPr>
-        <w:t xml:space="preserve"> notifikacija prema mobitelu, aplikacija kreira tu notifikaciju jer ima klasu u kojoj je definirano kako će prikazivati dobivenu notifikaciju te ju prikaže korisniku</w:t>
+        <w:t>Notifikacija o isteku rezervacije ili roka za vraćanje knjige započinje tako da se svaki dan u 8:00h aktivira azure funkcija koja najprije dohvaća sve kopije publikacija te zatim za svaku kopiju gleda je li ona rezervirana ili posuđena te ako je gleda je li danas zadnji dan do kad vrijedi ta rezervacija/posudba i ako je vraća IdMobitela od tog člana koji ima posudbu/rezervaciju. Kada se dohvate potrebni IdMobitela kreira se sadržaj notifikacije te se kreira lista tagova kako bi Azure Notification Hub znao kamo mora poslati push notifikaciju. Kada se pošalje push notifikacija prema mobitelu, aplikacija kreira tu notifikaciju jer ima klasu u kojoj je definirano kako će prikazivati dobivenu notifikaciju te ju prikaže korisniku</w:t>
       </w:r>
       <w:r>
         <w:t>.</w:t>
@@ -15148,14 +13597,12 @@
       <w:pPr>
         <w:pStyle w:val="Naslov1"/>
       </w:pPr>
-      <w:bookmarkStart w:id="37" w:name="_Toc31471817"/>
-      <w:proofErr w:type="spellStart"/>
+      <w:bookmarkStart w:id="38" w:name="_Toc31471817"/>
       <w:r>
         <w:lastRenderedPageBreak/>
         <w:t>Xamarin</w:t>
       </w:r>
-      <w:bookmarkEnd w:id="37"/>
-      <w:proofErr w:type="spellEnd"/>
+      <w:bookmarkEnd w:id="38"/>
     </w:p>
     <w:p>
       <w:pPr>
@@ -15166,7 +13613,6 @@
           <w:rFonts w:ascii="Arial" w:hAnsi="Arial" w:cs="Arial"/>
         </w:rPr>
       </w:pPr>
-      <w:proofErr w:type="spellStart"/>
       <w:r>
         <w:rPr>
           <w:rFonts w:ascii="Arial" w:hAnsi="Arial" w:cs="Arial"/>
@@ -15175,96 +13621,11 @@
         </w:rPr>
         <w:t>Xamarin</w:t>
       </w:r>
-      <w:proofErr w:type="spellEnd"/>
-      <w:r>
-        <w:rPr>
-          <w:rFonts w:ascii="Arial" w:hAnsi="Arial" w:cs="Arial"/>
-        </w:rPr>
-        <w:t xml:space="preserve"> se integrira s </w:t>
-      </w:r>
-      <w:proofErr w:type="spellStart"/>
-      <w:r>
-        <w:rPr>
-          <w:rFonts w:ascii="Arial" w:hAnsi="Arial" w:cs="Arial"/>
-        </w:rPr>
-        <w:t>Visual</w:t>
-      </w:r>
-      <w:proofErr w:type="spellEnd"/>
-      <w:r>
-        <w:rPr>
-          <w:rFonts w:ascii="Arial" w:hAnsi="Arial" w:cs="Arial"/>
-        </w:rPr>
-        <w:t xml:space="preserve"> Studio, Microsoftovim IDE-om za .NET Framework, a kasnije je dostupan za upotrebu </w:t>
-      </w:r>
-      <w:proofErr w:type="spellStart"/>
-      <w:r>
-        <w:rPr>
-          <w:rFonts w:ascii="Arial" w:hAnsi="Arial" w:cs="Arial"/>
-        </w:rPr>
-        <w:t>macOS</w:t>
-      </w:r>
-      <w:proofErr w:type="spellEnd"/>
-      <w:r>
-        <w:rPr>
-          <w:rFonts w:ascii="Arial" w:hAnsi="Arial" w:cs="Arial"/>
-        </w:rPr>
-        <w:t xml:space="preserve"> korisnicima putem </w:t>
-      </w:r>
-      <w:proofErr w:type="spellStart"/>
-      <w:r>
-        <w:rPr>
-          <w:rFonts w:ascii="Arial" w:hAnsi="Arial" w:cs="Arial"/>
-        </w:rPr>
-        <w:t>Visual</w:t>
-      </w:r>
-      <w:proofErr w:type="spellEnd"/>
-      <w:r>
-        <w:rPr>
-          <w:rFonts w:ascii="Arial" w:hAnsi="Arial" w:cs="Arial"/>
-        </w:rPr>
-        <w:t xml:space="preserve"> Studio za Mac. Koristi C# kod, te razne alate i biblioteke za kreiranje aplikacija na platformama kao što su </w:t>
-      </w:r>
-      <w:proofErr w:type="spellStart"/>
-      <w:r>
-        <w:rPr>
-          <w:rFonts w:ascii="Arial" w:hAnsi="Arial" w:cs="Arial"/>
-        </w:rPr>
-        <w:t>iOS</w:t>
-      </w:r>
-      <w:proofErr w:type="spellEnd"/>
-      <w:r>
-        <w:rPr>
-          <w:rFonts w:ascii="Arial" w:hAnsi="Arial" w:cs="Arial"/>
-        </w:rPr>
-        <w:t xml:space="preserve">, Android, </w:t>
-      </w:r>
-      <w:proofErr w:type="spellStart"/>
-      <w:r>
-        <w:rPr>
-          <w:rFonts w:ascii="Arial" w:hAnsi="Arial" w:cs="Arial"/>
-        </w:rPr>
-        <w:t>macOS</w:t>
-      </w:r>
-      <w:proofErr w:type="spellEnd"/>
-      <w:r>
-        <w:rPr>
-          <w:rFonts w:ascii="Arial" w:hAnsi="Arial" w:cs="Arial"/>
-        </w:rPr>
-        <w:t xml:space="preserve">, Windows </w:t>
-      </w:r>
-      <w:proofErr w:type="spellStart"/>
-      <w:r>
-        <w:rPr>
-          <w:rFonts w:ascii="Arial" w:hAnsi="Arial" w:cs="Arial"/>
-        </w:rPr>
-        <w:t>apps</w:t>
-      </w:r>
-      <w:proofErr w:type="spellEnd"/>
-      <w:r>
-        <w:rPr>
-          <w:rFonts w:ascii="Arial" w:hAnsi="Arial" w:cs="Arial"/>
-        </w:rPr>
-        <w:t>, te za razne druge.</w:t>
+      <w:r>
+        <w:rPr>
+          <w:rFonts w:ascii="Arial" w:hAnsi="Arial" w:cs="Arial"/>
+        </w:rPr>
+        <w:t xml:space="preserve"> se integrira s Visual Studio, Microsoftovim IDE-om za .NET Framework, a kasnije je dostupan za upotrebu macOS korisnicima putem Visual Studio za Mac. Koristi C# kod, te razne alate i biblioteke za kreiranje aplikacija na platformama kao što su iOS, Android, macOS, Windows apps, te za razne druge.</w:t>
       </w:r>
     </w:p>
     <w:p>
@@ -15282,23 +13643,13 @@
         </w:rPr>
         <w:t xml:space="preserve">Microsoft </w:t>
       </w:r>
-      <w:proofErr w:type="spellStart"/>
       <w:r>
         <w:rPr>
           <w:rFonts w:ascii="Arial" w:hAnsi="Arial" w:cs="Arial"/>
           <w:b/>
           <w:bCs/>
         </w:rPr>
-        <w:t>Visual</w:t>
-      </w:r>
-      <w:proofErr w:type="spellEnd"/>
-      <w:r>
-        <w:rPr>
-          <w:rFonts w:ascii="Arial" w:hAnsi="Arial" w:cs="Arial"/>
-          <w:b/>
-          <w:bCs/>
-        </w:rPr>
-        <w:t xml:space="preserve"> Studio</w:t>
+        <w:t>Visual Studio</w:t>
       </w:r>
       <w:r>
         <w:rPr>
@@ -15320,93 +13671,18 @@
         <w:rPr>
           <w:rFonts w:ascii="Arial" w:hAnsi="Arial" w:cs="Arial"/>
         </w:rPr>
-        <w:t xml:space="preserve">Pošto je </w:t>
-      </w:r>
-      <w:proofErr w:type="spellStart"/>
-      <w:r>
-        <w:rPr>
-          <w:rFonts w:ascii="Arial" w:hAnsi="Arial" w:cs="Arial"/>
-        </w:rPr>
-        <w:t>Xamarin</w:t>
-      </w:r>
-      <w:proofErr w:type="spellEnd"/>
-      <w:r>
-        <w:rPr>
-          <w:rFonts w:ascii="Arial" w:hAnsi="Arial" w:cs="Arial"/>
-        </w:rPr>
-        <w:t xml:space="preserve"> dio </w:t>
-      </w:r>
-      <w:proofErr w:type="spellStart"/>
-      <w:r>
-        <w:rPr>
-          <w:rFonts w:ascii="Arial" w:hAnsi="Arial" w:cs="Arial"/>
-        </w:rPr>
-        <w:t>Visual</w:t>
-      </w:r>
-      <w:proofErr w:type="spellEnd"/>
-      <w:r>
-        <w:rPr>
-          <w:rFonts w:ascii="Arial" w:hAnsi="Arial" w:cs="Arial"/>
-        </w:rPr>
-        <w:t xml:space="preserve"> Studio paketa, zasniva se na .NET platformi. .NET je razvojna platforma napravljena od  raznih alata, programskog jezika i biblioteka za kreiranje raznih različitih vrsta aplikacija. Baza platforme pruža komponente svim različitim vrstama aplikacija. .NET je besplatna </w:t>
-      </w:r>
-      <w:proofErr w:type="spellStart"/>
-      <w:r>
-        <w:rPr>
-          <w:rFonts w:ascii="Arial" w:hAnsi="Arial" w:cs="Arial"/>
-        </w:rPr>
-        <w:t>cross-platform</w:t>
-      </w:r>
-      <w:proofErr w:type="spellEnd"/>
-      <w:r>
-        <w:rPr>
-          <w:rFonts w:ascii="Arial" w:hAnsi="Arial" w:cs="Arial"/>
-        </w:rPr>
-        <w:t xml:space="preserve"> platforma, otvorenog koda. Podržava različite programske jezike, editore i biblioteke za kreiranje web, mobilnih, desktop, </w:t>
-      </w:r>
-      <w:proofErr w:type="spellStart"/>
-      <w:r>
-        <w:rPr>
-          <w:rFonts w:ascii="Arial" w:hAnsi="Arial" w:cs="Arial"/>
-        </w:rPr>
-        <w:t>gaming</w:t>
-      </w:r>
-      <w:proofErr w:type="spellEnd"/>
-      <w:r>
-        <w:rPr>
-          <w:rFonts w:ascii="Arial" w:hAnsi="Arial" w:cs="Arial"/>
-        </w:rPr>
-        <w:t xml:space="preserve">, i </w:t>
-      </w:r>
-      <w:proofErr w:type="spellStart"/>
-      <w:r>
-        <w:rPr>
-          <w:rFonts w:ascii="Arial" w:hAnsi="Arial" w:cs="Arial"/>
-        </w:rPr>
-        <w:t>IoT</w:t>
-      </w:r>
-      <w:proofErr w:type="spellEnd"/>
-      <w:r>
-        <w:rPr>
-          <w:rFonts w:ascii="Arial" w:hAnsi="Arial" w:cs="Arial"/>
-        </w:rPr>
-        <w:t xml:space="preserve"> aplikacija.</w:t>
+        <w:t>Pošto je Xamarin dio Visual Studio paketa, zasniva se na .NET platformi. .NET je razvojna platforma napravljena od  raznih alata, programskog jezika i biblioteka za kreiranje raznih različitih vrsta aplikacija. Baza platforme pruža komponente svim različitim vrstama aplikacija. .NET je besplatna cross-platform platforma, otvorenog koda. Podržava različite programske jezike, editore i biblioteke za kreiranje web, mobilnih, desktop, gaming, i IoT aplikacija.</w:t>
       </w:r>
     </w:p>
     <w:p>
       <w:pPr>
         <w:pStyle w:val="Naslov2"/>
       </w:pPr>
-      <w:bookmarkStart w:id="38" w:name="_Toc31471818"/>
-      <w:r>
-        <w:t xml:space="preserve">Instaliranje </w:t>
-      </w:r>
-      <w:proofErr w:type="spellStart"/>
-      <w:r>
-        <w:t>Xamarina</w:t>
-      </w:r>
-      <w:bookmarkEnd w:id="38"/>
-      <w:proofErr w:type="spellEnd"/>
+      <w:bookmarkStart w:id="39" w:name="_Toc31471818"/>
+      <w:r>
+        <w:t>Instaliranje Xamarina</w:t>
+      </w:r>
+      <w:bookmarkEnd w:id="39"/>
     </w:p>
     <w:p>
       <w:pPr>
@@ -15421,49 +13697,7 @@
         <w:rPr>
           <w:rFonts w:ascii="Arial" w:hAnsi="Arial" w:cs="Arial"/>
         </w:rPr>
-        <w:t xml:space="preserve">Prema uputama na </w:t>
-      </w:r>
-      <w:proofErr w:type="spellStart"/>
-      <w:r>
-        <w:rPr>
-          <w:rFonts w:ascii="Arial" w:hAnsi="Arial" w:cs="Arial"/>
-        </w:rPr>
-        <w:t>moodle</w:t>
-      </w:r>
-      <w:proofErr w:type="spellEnd"/>
-      <w:r>
-        <w:rPr>
-          <w:rFonts w:ascii="Arial" w:hAnsi="Arial" w:cs="Arial"/>
-        </w:rPr>
-        <w:t xml:space="preserve">-u u nastavku će biti opisana instalacija i neke od osnova rada u </w:t>
-      </w:r>
-      <w:proofErr w:type="spellStart"/>
-      <w:r>
-        <w:rPr>
-          <w:rFonts w:ascii="Arial" w:hAnsi="Arial" w:cs="Arial"/>
-        </w:rPr>
-        <w:t>Xamarinu</w:t>
-      </w:r>
-      <w:proofErr w:type="spellEnd"/>
-      <w:r>
-        <w:rPr>
-          <w:rFonts w:ascii="Arial" w:hAnsi="Arial" w:cs="Arial"/>
-        </w:rPr>
-        <w:t xml:space="preserve">. Pošto smo mi koristili </w:t>
-      </w:r>
-      <w:proofErr w:type="spellStart"/>
-      <w:r>
-        <w:rPr>
-          <w:rFonts w:ascii="Arial" w:hAnsi="Arial" w:cs="Arial"/>
-        </w:rPr>
-        <w:t>Xamarin</w:t>
-      </w:r>
-      <w:proofErr w:type="spellEnd"/>
-      <w:r>
-        <w:rPr>
-          <w:rFonts w:ascii="Arial" w:hAnsi="Arial" w:cs="Arial"/>
-        </w:rPr>
-        <w:t xml:space="preserve"> za Windows, slijedi opis instalacije istoga na računalu s operacijskim sustavom Windows.</w:t>
+        <w:t>Prema uputama na moodle-u u nastavku će biti opisana instalacija i neke od osnova rada u Xamarinu. Pošto smo mi koristili Xamarin za Windows, slijedi opis instalacije istoga na računalu s operacijskim sustavom Windows.</w:t>
       </w:r>
     </w:p>
     <w:p>
@@ -15479,63 +13713,7 @@
         <w:rPr>
           <w:rFonts w:ascii="Arial" w:hAnsi="Arial" w:cs="Arial"/>
         </w:rPr>
-        <w:t xml:space="preserve">Prvo što trebamo je skinuti </w:t>
-      </w:r>
-      <w:proofErr w:type="spellStart"/>
-      <w:r>
-        <w:rPr>
-          <w:rFonts w:ascii="Arial" w:hAnsi="Arial" w:cs="Arial"/>
-        </w:rPr>
-        <w:t>Visual</w:t>
-      </w:r>
-      <w:proofErr w:type="spellEnd"/>
-      <w:r>
-        <w:rPr>
-          <w:rFonts w:ascii="Arial" w:hAnsi="Arial" w:cs="Arial"/>
-        </w:rPr>
-        <w:t xml:space="preserve"> Studio, najbolje zadnju verziju (2019). Kako mi koristimo besplatnu verziju, onda ćemo svakako odabrati </w:t>
-      </w:r>
-      <w:proofErr w:type="spellStart"/>
-      <w:r>
-        <w:rPr>
-          <w:rFonts w:ascii="Arial" w:hAnsi="Arial" w:cs="Arial"/>
-        </w:rPr>
-        <w:t>Community</w:t>
-      </w:r>
-      <w:proofErr w:type="spellEnd"/>
-      <w:r>
-        <w:rPr>
-          <w:rFonts w:ascii="Arial" w:hAnsi="Arial" w:cs="Arial"/>
-        </w:rPr>
-        <w:t xml:space="preserve"> verziju.  Verzija koju mi koristimo je </w:t>
-      </w:r>
-      <w:proofErr w:type="spellStart"/>
-      <w:r>
-        <w:rPr>
-          <w:rFonts w:ascii="Arial" w:hAnsi="Arial" w:cs="Arial"/>
-        </w:rPr>
-        <w:t>Visual</w:t>
-      </w:r>
-      <w:proofErr w:type="spellEnd"/>
-      <w:r>
-        <w:rPr>
-          <w:rFonts w:ascii="Arial" w:hAnsi="Arial" w:cs="Arial"/>
-        </w:rPr>
-        <w:t xml:space="preserve"> Studio 2019 </w:t>
-      </w:r>
-      <w:proofErr w:type="spellStart"/>
-      <w:r>
-        <w:rPr>
-          <w:rFonts w:ascii="Arial" w:hAnsi="Arial" w:cs="Arial"/>
-        </w:rPr>
-        <w:t>Community</w:t>
-      </w:r>
-      <w:proofErr w:type="spellEnd"/>
-      <w:r>
-        <w:rPr>
-          <w:rFonts w:ascii="Arial" w:hAnsi="Arial" w:cs="Arial"/>
-        </w:rPr>
-        <w:t>.</w:t>
+        <w:t>Prvo što trebamo je skinuti Visual Studio, najbolje zadnju verziju (2019). Kako mi koristimo besplatnu verziju, onda ćemo svakako odabrati Community verziju.  Verzija koju mi koristimo je Visual Studio 2019 Community.</w:t>
       </w:r>
     </w:p>
     <w:p>
@@ -15715,42 +13893,14 @@
         <w:rPr>
           <w:rFonts w:ascii="Arial" w:hAnsi="Arial" w:cs="Arial"/>
         </w:rPr>
-        <w:t xml:space="preserve">Posjetimo </w:t>
-      </w:r>
-      <w:proofErr w:type="spellStart"/>
-      <w:r>
-        <w:rPr>
-          <w:rFonts w:ascii="Arial" w:hAnsi="Arial" w:cs="Arial"/>
-        </w:rPr>
-        <w:t>VisualStudio</w:t>
-      </w:r>
-      <w:proofErr w:type="spellEnd"/>
-      <w:r>
-        <w:rPr>
-          <w:rFonts w:ascii="Arial" w:hAnsi="Arial" w:cs="Arial"/>
-        </w:rPr>
-        <w:t xml:space="preserve"> stranicu , te odaberemo navedenu verziju, te nakon završenog skidanja, dvaput kliknemo na start instalacija. Otvara nam se ekran </w:t>
+        <w:t xml:space="preserve">Posjetimo VisualStudio stranicu , te odaberemo navedenu verziju, te nakon završenog skidanja, dvaput kliknemo na start instalacija. Otvara nam se ekran </w:t>
       </w:r>
       <w:r>
         <w:rPr>
           <w:rFonts w:ascii="Arial" w:hAnsi="Arial" w:cs="Arial"/>
         </w:rPr>
         <w:lastRenderedPageBreak/>
-        <w:t xml:space="preserve">instalacije (slika) , gdje odabiremo željene instalacijske pakete. Paket koji mi trebamo je „Mobile development </w:t>
-      </w:r>
-      <w:proofErr w:type="spellStart"/>
-      <w:r>
-        <w:rPr>
-          <w:rFonts w:ascii="Arial" w:hAnsi="Arial" w:cs="Arial"/>
-        </w:rPr>
-        <w:t>with</w:t>
-      </w:r>
-      <w:proofErr w:type="spellEnd"/>
-      <w:r>
-        <w:rPr>
-          <w:rFonts w:ascii="Arial" w:hAnsi="Arial" w:cs="Arial"/>
-        </w:rPr>
-        <w:t xml:space="preserve"> .NET“.</w:t>
+        <w:t>instalacije (slika) , gdje odabiremo željene instalacijske pakete. Paket koji mi trebamo je „Mobile development with .NET“.</w:t>
       </w:r>
     </w:p>
     <w:p>
@@ -15823,21 +13973,7 @@
         <w:rPr>
           <w:rFonts w:ascii="Arial" w:hAnsi="Arial" w:cs="Arial"/>
         </w:rPr>
-        <w:t>Nakon što smo odabrali, kliknemo na „</w:t>
-      </w:r>
-      <w:proofErr w:type="spellStart"/>
-      <w:r>
-        <w:rPr>
-          <w:rFonts w:ascii="Arial" w:hAnsi="Arial" w:cs="Arial"/>
-        </w:rPr>
-        <w:t>Install</w:t>
-      </w:r>
-      <w:proofErr w:type="spellEnd"/>
-      <w:r>
-        <w:rPr>
-          <w:rFonts w:ascii="Arial" w:hAnsi="Arial" w:cs="Arial"/>
-        </w:rPr>
-        <w:t>“ u donjem desnom kutu. Za ovu instalaciju potrebno je oko 19 GB slobodno prostora na disku.</w:t>
+        <w:t>Nakon što smo odabrali, kliknemo na „Install“ u donjem desnom kutu. Za ovu instalaciju potrebno je oko 19 GB slobodno prostora na disku.</w:t>
       </w:r>
     </w:p>
     <w:p>
@@ -15925,81 +14061,19 @@
         </w:rPr>
         <w:t>Nakon što je instalacija gotova, kliknemo na „</w:t>
       </w:r>
-      <w:proofErr w:type="spellStart"/>
       <w:r>
         <w:rPr>
           <w:rFonts w:ascii="Arial" w:hAnsi="Arial" w:cs="Arial"/>
           <w:i/>
           <w:iCs/>
         </w:rPr>
-        <w:t>Launch</w:t>
-      </w:r>
-      <w:proofErr w:type="spellEnd"/>
-      <w:r>
-        <w:rPr>
-          <w:rFonts w:ascii="Arial" w:hAnsi="Arial" w:cs="Arial"/>
-          <w:i/>
-          <w:iCs/>
-        </w:rPr>
-        <w:t xml:space="preserve"> </w:t>
-      </w:r>
-      <w:proofErr w:type="spellStart"/>
-      <w:r>
-        <w:rPr>
-          <w:rFonts w:ascii="Arial" w:hAnsi="Arial" w:cs="Arial"/>
-          <w:i/>
-          <w:iCs/>
-        </w:rPr>
-        <w:t>button</w:t>
-      </w:r>
-      <w:proofErr w:type="spellEnd"/>
-      <w:r>
-        <w:rPr>
-          <w:rFonts w:ascii="Arial" w:hAnsi="Arial" w:cs="Arial"/>
-        </w:rPr>
-        <w:t xml:space="preserve">“ kako bi pokrenuli </w:t>
-      </w:r>
-      <w:proofErr w:type="spellStart"/>
-      <w:r>
-        <w:rPr>
-          <w:rFonts w:ascii="Arial" w:hAnsi="Arial" w:cs="Arial"/>
-        </w:rPr>
-        <w:t>Visual</w:t>
-      </w:r>
-      <w:proofErr w:type="spellEnd"/>
-      <w:r>
-        <w:rPr>
-          <w:rFonts w:ascii="Arial" w:hAnsi="Arial" w:cs="Arial"/>
-        </w:rPr>
-        <w:t xml:space="preserve"> studio. Nakon što smo pokrenuli </w:t>
-      </w:r>
-      <w:proofErr w:type="spellStart"/>
-      <w:r>
-        <w:rPr>
-          <w:rFonts w:ascii="Arial" w:hAnsi="Arial" w:cs="Arial"/>
-        </w:rPr>
-        <w:t>Visual</w:t>
-      </w:r>
-      <w:proofErr w:type="spellEnd"/>
-      <w:r>
-        <w:rPr>
-          <w:rFonts w:ascii="Arial" w:hAnsi="Arial" w:cs="Arial"/>
-        </w:rPr>
-        <w:t xml:space="preserve"> studio možemo odabrati kreiranje novog projekta za </w:t>
-      </w:r>
-      <w:proofErr w:type="spellStart"/>
-      <w:r>
-        <w:rPr>
-          <w:rFonts w:ascii="Arial" w:hAnsi="Arial" w:cs="Arial"/>
-        </w:rPr>
-        <w:t>mobline</w:t>
-      </w:r>
-      <w:proofErr w:type="spellEnd"/>
-      <w:r>
-        <w:rPr>
-          <w:rFonts w:ascii="Arial" w:hAnsi="Arial" w:cs="Arial"/>
-        </w:rPr>
-        <w:t xml:space="preserve"> aplikacije (slika ispod).</w:t>
+        <w:t>Launch button</w:t>
+      </w:r>
+      <w:r>
+        <w:rPr>
+          <w:rFonts w:ascii="Arial" w:hAnsi="Arial" w:cs="Arial"/>
+        </w:rPr>
+        <w:t>“ kako bi pokrenuli Visual studio. Nakon što smo pokrenuli Visual studio možemo odabrati kreiranje novog projekta za mobline aplikacije (slika ispod).</w:t>
       </w:r>
     </w:p>
     <w:p>
@@ -16033,25 +14107,7 @@
           <w:b/>
           <w:bCs/>
         </w:rPr>
-        <w:t>Android App (</w:t>
-      </w:r>
-      <w:proofErr w:type="spellStart"/>
-      <w:r>
-        <w:rPr>
-          <w:rFonts w:ascii="Arial" w:hAnsi="Arial" w:cs="Arial"/>
-          <w:b/>
-          <w:bCs/>
-        </w:rPr>
-        <w:t>Xamarin</w:t>
-      </w:r>
-      <w:proofErr w:type="spellEnd"/>
-      <w:r>
-        <w:rPr>
-          <w:rFonts w:ascii="Arial" w:hAnsi="Arial" w:cs="Arial"/>
-          <w:b/>
-          <w:bCs/>
-        </w:rPr>
-        <w:t>)</w:t>
+        <w:t>Android App (Xamarin)</w:t>
       </w:r>
       <w:r>
         <w:rPr>
@@ -16137,24 +14193,11 @@
       <w:pPr>
         <w:pStyle w:val="Naslov2"/>
       </w:pPr>
-      <w:bookmarkStart w:id="39" w:name="_Toc31471819"/>
-      <w:r>
-        <w:t xml:space="preserve">Rad u </w:t>
-      </w:r>
-      <w:proofErr w:type="spellStart"/>
-      <w:r>
-        <w:t>Visual</w:t>
-      </w:r>
-      <w:proofErr w:type="spellEnd"/>
-      <w:r>
-        <w:t xml:space="preserve"> Studio </w:t>
-      </w:r>
-      <w:proofErr w:type="spellStart"/>
-      <w:r>
-        <w:t>Xamarin</w:t>
-      </w:r>
-      <w:bookmarkEnd w:id="39"/>
-      <w:proofErr w:type="spellEnd"/>
+      <w:bookmarkStart w:id="40" w:name="_Toc31471819"/>
+      <w:r>
+        <w:t>Rad u Visual Studio Xamarin</w:t>
+      </w:r>
+      <w:bookmarkEnd w:id="40"/>
     </w:p>
     <w:p>
       <w:pPr>
@@ -16169,49 +14212,7 @@
         <w:rPr>
           <w:rFonts w:ascii="Arial" w:hAnsi="Arial" w:cs="Arial"/>
         </w:rPr>
-        <w:t xml:space="preserve">Vrlo važna stavka u radu unutar </w:t>
-      </w:r>
-      <w:proofErr w:type="spellStart"/>
-      <w:r>
-        <w:rPr>
-          <w:rFonts w:ascii="Arial" w:hAnsi="Arial" w:cs="Arial"/>
-        </w:rPr>
-        <w:t>Xamarin</w:t>
-      </w:r>
-      <w:proofErr w:type="spellEnd"/>
-      <w:r>
-        <w:rPr>
-          <w:rFonts w:ascii="Arial" w:hAnsi="Arial" w:cs="Arial"/>
-        </w:rPr>
-        <w:t>-a su svakako „</w:t>
-      </w:r>
-      <w:proofErr w:type="spellStart"/>
-      <w:r>
-        <w:rPr>
-          <w:rFonts w:ascii="Arial" w:hAnsi="Arial" w:cs="Arial"/>
-        </w:rPr>
-        <w:t>Nuget</w:t>
-      </w:r>
-      <w:proofErr w:type="spellEnd"/>
-      <w:r>
-        <w:rPr>
-          <w:rFonts w:ascii="Arial" w:hAnsi="Arial" w:cs="Arial"/>
-        </w:rPr>
-        <w:t xml:space="preserve"> „ paketi. </w:t>
-      </w:r>
-      <w:proofErr w:type="spellStart"/>
-      <w:r>
-        <w:rPr>
-          <w:rFonts w:ascii="Arial" w:hAnsi="Arial" w:cs="Arial"/>
-        </w:rPr>
-        <w:t>Nuget</w:t>
-      </w:r>
-      <w:proofErr w:type="spellEnd"/>
-      <w:r>
-        <w:rPr>
-          <w:rFonts w:ascii="Arial" w:hAnsi="Arial" w:cs="Arial"/>
-        </w:rPr>
-        <w:t xml:space="preserve"> paketi su moduli, odnosno gotova rješenja za neku vrstu funkcionalnosti. Time se postiže jednostavnost, te se značajno ubrzava rješenje, odnosno izrada aplikacije.</w:t>
+        <w:t>Vrlo važna stavka u radu unutar Xamarin-a su svakako „Nuget „ paketi. Nuget paketi su moduli, odnosno gotova rješenja za neku vrstu funkcionalnosti. Time se postiže jednostavnost, te se značajno ubrzava rješenje, odnosno izrada aplikacije.</w:t>
       </w:r>
     </w:p>
     <w:p>
@@ -16227,184 +14228,30 @@
         <w:rPr>
           <w:rFonts w:ascii="Arial" w:hAnsi="Arial" w:cs="Arial"/>
         </w:rPr>
-        <w:t xml:space="preserve">Kako bismo dodali </w:t>
-      </w:r>
-      <w:proofErr w:type="spellStart"/>
-      <w:r>
-        <w:rPr>
-          <w:rFonts w:ascii="Arial" w:hAnsi="Arial" w:cs="Arial"/>
-        </w:rPr>
-        <w:t>Nuget</w:t>
-      </w:r>
-      <w:proofErr w:type="spellEnd"/>
-      <w:r>
-        <w:rPr>
-          <w:rFonts w:ascii="Arial" w:hAnsi="Arial" w:cs="Arial"/>
-        </w:rPr>
-        <w:t xml:space="preserve"> paket, potrebno je otići </w:t>
-      </w:r>
-      <w:proofErr w:type="spellStart"/>
+        <w:t xml:space="preserve">Kako bismo dodali Nuget paket, potrebno je otići </w:t>
+      </w:r>
       <w:r>
         <w:rPr>
           <w:rFonts w:ascii="Arial" w:hAnsi="Arial" w:cs="Arial"/>
           <w:i/>
           <w:iCs/>
         </w:rPr>
-        <w:t>Tools</w:t>
-      </w:r>
-      <w:proofErr w:type="spellEnd"/>
+        <w:t>Tools -&gt; Nuget packete Manager -&gt; Manage Nuget Packets for solutions</w:t>
+      </w:r>
+      <w:r>
+        <w:rPr>
+          <w:rFonts w:ascii="Arial" w:hAnsi="Arial" w:cs="Arial"/>
+        </w:rPr>
+        <w:t xml:space="preserve">. Nakon odabira, otvara nam se Nuget prozor (slika).  Nuget browser se sastoji od 4 izbornika.  </w:t>
+      </w:r>
       <w:r>
         <w:rPr>
           <w:rFonts w:ascii="Arial" w:hAnsi="Arial" w:cs="Arial"/>
           <w:i/>
           <w:iCs/>
         </w:rPr>
-        <w:t xml:space="preserve"> -&gt; </w:t>
-      </w:r>
-      <w:proofErr w:type="spellStart"/>
-      <w:r>
-        <w:rPr>
-          <w:rFonts w:ascii="Arial" w:hAnsi="Arial" w:cs="Arial"/>
-          <w:i/>
-          <w:iCs/>
-        </w:rPr>
-        <w:t>Nuget</w:t>
-      </w:r>
-      <w:proofErr w:type="spellEnd"/>
-      <w:r>
-        <w:rPr>
-          <w:rFonts w:ascii="Arial" w:hAnsi="Arial" w:cs="Arial"/>
-          <w:i/>
-          <w:iCs/>
-        </w:rPr>
-        <w:t xml:space="preserve"> </w:t>
-      </w:r>
-      <w:proofErr w:type="spellStart"/>
-      <w:r>
-        <w:rPr>
-          <w:rFonts w:ascii="Arial" w:hAnsi="Arial" w:cs="Arial"/>
-          <w:i/>
-          <w:iCs/>
-        </w:rPr>
-        <w:t>packete</w:t>
-      </w:r>
-      <w:proofErr w:type="spellEnd"/>
-      <w:r>
-        <w:rPr>
-          <w:rFonts w:ascii="Arial" w:hAnsi="Arial" w:cs="Arial"/>
-          <w:i/>
-          <w:iCs/>
-        </w:rPr>
-        <w:t xml:space="preserve"> Manager -&gt; </w:t>
-      </w:r>
-      <w:proofErr w:type="spellStart"/>
-      <w:r>
-        <w:rPr>
-          <w:rFonts w:ascii="Arial" w:hAnsi="Arial" w:cs="Arial"/>
-          <w:i/>
-          <w:iCs/>
-        </w:rPr>
-        <w:t>Manage</w:t>
-      </w:r>
-      <w:proofErr w:type="spellEnd"/>
-      <w:r>
-        <w:rPr>
-          <w:rFonts w:ascii="Arial" w:hAnsi="Arial" w:cs="Arial"/>
-          <w:i/>
-          <w:iCs/>
-        </w:rPr>
-        <w:t xml:space="preserve"> </w:t>
-      </w:r>
-      <w:proofErr w:type="spellStart"/>
-      <w:r>
-        <w:rPr>
-          <w:rFonts w:ascii="Arial" w:hAnsi="Arial" w:cs="Arial"/>
-          <w:i/>
-          <w:iCs/>
-        </w:rPr>
-        <w:t>Nuget</w:t>
-      </w:r>
-      <w:proofErr w:type="spellEnd"/>
-      <w:r>
-        <w:rPr>
-          <w:rFonts w:ascii="Arial" w:hAnsi="Arial" w:cs="Arial"/>
-          <w:i/>
-          <w:iCs/>
-        </w:rPr>
-        <w:t xml:space="preserve"> </w:t>
-      </w:r>
-      <w:proofErr w:type="spellStart"/>
-      <w:r>
-        <w:rPr>
-          <w:rFonts w:ascii="Arial" w:hAnsi="Arial" w:cs="Arial"/>
-          <w:i/>
-          <w:iCs/>
-        </w:rPr>
-        <w:t>Packets</w:t>
-      </w:r>
-      <w:proofErr w:type="spellEnd"/>
-      <w:r>
-        <w:rPr>
-          <w:rFonts w:ascii="Arial" w:hAnsi="Arial" w:cs="Arial"/>
-          <w:i/>
-          <w:iCs/>
-        </w:rPr>
-        <w:t xml:space="preserve"> for </w:t>
-      </w:r>
-      <w:proofErr w:type="spellStart"/>
-      <w:r>
-        <w:rPr>
-          <w:rFonts w:ascii="Arial" w:hAnsi="Arial" w:cs="Arial"/>
-          <w:i/>
-          <w:iCs/>
-        </w:rPr>
-        <w:t>solutions</w:t>
-      </w:r>
-      <w:proofErr w:type="spellEnd"/>
-      <w:r>
-        <w:rPr>
-          <w:rFonts w:ascii="Arial" w:hAnsi="Arial" w:cs="Arial"/>
-        </w:rPr>
-        <w:t xml:space="preserve">. Nakon odabira, otvara nam se </w:t>
-      </w:r>
-      <w:proofErr w:type="spellStart"/>
-      <w:r>
-        <w:rPr>
-          <w:rFonts w:ascii="Arial" w:hAnsi="Arial" w:cs="Arial"/>
-        </w:rPr>
-        <w:t>Nuget</w:t>
-      </w:r>
-      <w:proofErr w:type="spellEnd"/>
-      <w:r>
-        <w:rPr>
-          <w:rFonts w:ascii="Arial" w:hAnsi="Arial" w:cs="Arial"/>
-        </w:rPr>
-        <w:t xml:space="preserve"> prozor (slika).  </w:t>
-      </w:r>
-      <w:proofErr w:type="spellStart"/>
-      <w:r>
-        <w:rPr>
-          <w:rFonts w:ascii="Arial" w:hAnsi="Arial" w:cs="Arial"/>
-        </w:rPr>
-        <w:t>Nuget</w:t>
-      </w:r>
-      <w:proofErr w:type="spellEnd"/>
-      <w:r>
-        <w:rPr>
-          <w:rFonts w:ascii="Arial" w:hAnsi="Arial" w:cs="Arial"/>
-        </w:rPr>
-        <w:t xml:space="preserve"> browser se sastoji od 4 izbornika.  </w:t>
-      </w:r>
-      <w:proofErr w:type="spellStart"/>
-      <w:r>
-        <w:rPr>
-          <w:rFonts w:ascii="Arial" w:hAnsi="Arial" w:cs="Arial"/>
-          <w:i/>
-          <w:iCs/>
-        </w:rPr>
         <w:t>Browse</w:t>
       </w:r>
-      <w:proofErr w:type="spellEnd"/>
       <w:r>
         <w:rPr>
           <w:rFonts w:ascii="Arial" w:hAnsi="Arial" w:cs="Arial"/>
@@ -16512,7 +14359,6 @@
         <w:lastRenderedPageBreak/>
         <w:t xml:space="preserve">Sljedeći izbornik je </w:t>
       </w:r>
-      <w:proofErr w:type="spellStart"/>
       <w:r>
         <w:rPr>
           <w:rFonts w:ascii="Arial" w:hAnsi="Arial" w:cs="Arial"/>
@@ -16521,28 +14367,12 @@
         </w:rPr>
         <w:t>Installed</w:t>
       </w:r>
-      <w:proofErr w:type="spellEnd"/>
-      <w:r>
-        <w:rPr>
-          <w:rFonts w:ascii="Arial" w:hAnsi="Arial" w:cs="Arial"/>
-        </w:rPr>
-        <w:t xml:space="preserve">, gdje možemo vidjeti sve </w:t>
-      </w:r>
-      <w:proofErr w:type="spellStart"/>
-      <w:r>
-        <w:rPr>
-          <w:rFonts w:ascii="Arial" w:hAnsi="Arial" w:cs="Arial"/>
-        </w:rPr>
-        <w:t>Nuget</w:t>
-      </w:r>
-      <w:proofErr w:type="spellEnd"/>
-      <w:r>
-        <w:rPr>
-          <w:rFonts w:ascii="Arial" w:hAnsi="Arial" w:cs="Arial"/>
-        </w:rPr>
-        <w:t xml:space="preserve"> pakete koje smo instalirali u naše rješenje, te možemo vidjeti točno u koji dio projekta smo ga uključili. Treći dio izbornika je </w:t>
-      </w:r>
-      <w:proofErr w:type="spellStart"/>
+      <w:r>
+        <w:rPr>
+          <w:rFonts w:ascii="Arial" w:hAnsi="Arial" w:cs="Arial"/>
+        </w:rPr>
+        <w:t xml:space="preserve">, gdje možemo vidjeti sve Nuget pakete koje smo instalirali u naše rješenje, te možemo vidjeti točno u koji dio projekta smo ga uključili. Treći dio izbornika je </w:t>
+      </w:r>
       <w:r>
         <w:rPr>
           <w:rFonts w:ascii="Arial" w:hAnsi="Arial" w:cs="Arial"/>
@@ -16551,14 +14381,12 @@
         </w:rPr>
         <w:t>Updates</w:t>
       </w:r>
-      <w:proofErr w:type="spellEnd"/>
       <w:r>
         <w:rPr>
           <w:rFonts w:ascii="Arial" w:hAnsi="Arial" w:cs="Arial"/>
         </w:rPr>
         <w:t xml:space="preserve">, koji nam javlja potrebna ažuriranja. Zadnji izbornik je </w:t>
       </w:r>
-      <w:proofErr w:type="spellStart"/>
       <w:r>
         <w:rPr>
           <w:rFonts w:ascii="Arial" w:hAnsi="Arial" w:cs="Arial"/>
@@ -16567,7 +14395,6 @@
         </w:rPr>
         <w:t>Consolidate</w:t>
       </w:r>
-      <w:proofErr w:type="spellEnd"/>
       <w:r>
         <w:rPr>
           <w:rFonts w:ascii="Arial" w:hAnsi="Arial" w:cs="Arial"/>
@@ -16579,16 +14406,11 @@
       <w:pPr>
         <w:pStyle w:val="Naslov2"/>
       </w:pPr>
-      <w:bookmarkStart w:id="40" w:name="_Toc31471820"/>
-      <w:r>
-        <w:t xml:space="preserve">Način izrade programskog rješenja u </w:t>
-      </w:r>
-      <w:proofErr w:type="spellStart"/>
-      <w:r>
-        <w:t>Xamarinu</w:t>
-      </w:r>
-      <w:bookmarkEnd w:id="40"/>
-      <w:proofErr w:type="spellEnd"/>
+      <w:bookmarkStart w:id="41" w:name="_Toc31471820"/>
+      <w:r>
+        <w:t>Način izrade programskog rješenja u Xamarinu</w:t>
+      </w:r>
+      <w:bookmarkEnd w:id="41"/>
     </w:p>
     <w:p>
       <w:pPr>
@@ -16666,65 +14488,8 @@
         <w:rPr>
           <w:rFonts w:ascii="Arial" w:hAnsi="Arial" w:cs="Arial"/>
         </w:rPr>
-        <w:t xml:space="preserve">Rad u </w:t>
-      </w:r>
-      <w:proofErr w:type="spellStart"/>
-      <w:r>
-        <w:rPr>
-          <w:rFonts w:ascii="Arial" w:hAnsi="Arial" w:cs="Arial"/>
-        </w:rPr>
-        <w:t>Xamarinu</w:t>
-      </w:r>
-      <w:proofErr w:type="spellEnd"/>
-      <w:r>
-        <w:rPr>
-          <w:rFonts w:ascii="Arial" w:hAnsi="Arial" w:cs="Arial"/>
-        </w:rPr>
-        <w:t xml:space="preserve"> je veoma sličan kao i radi u ''običnom'' </w:t>
-      </w:r>
-      <w:proofErr w:type="spellStart"/>
-      <w:r>
-        <w:rPr>
-          <w:rFonts w:ascii="Arial" w:hAnsi="Arial" w:cs="Arial"/>
-        </w:rPr>
-        <w:t>Visual</w:t>
-      </w:r>
-      <w:proofErr w:type="spellEnd"/>
-      <w:r>
-        <w:rPr>
-          <w:rFonts w:ascii="Arial" w:hAnsi="Arial" w:cs="Arial"/>
-        </w:rPr>
-        <w:t xml:space="preserve"> Studio-u. </w:t>
-      </w:r>
-      <w:proofErr w:type="spellStart"/>
-      <w:r>
-        <w:rPr>
-          <w:rFonts w:ascii="Arial" w:hAnsi="Arial" w:cs="Arial"/>
-        </w:rPr>
-        <w:t>Solution</w:t>
-      </w:r>
-      <w:proofErr w:type="spellEnd"/>
-      <w:r>
-        <w:rPr>
-          <w:rFonts w:ascii="Arial" w:hAnsi="Arial" w:cs="Arial"/>
-        </w:rPr>
-        <w:t xml:space="preserve"> </w:t>
-      </w:r>
-      <w:proofErr w:type="spellStart"/>
-      <w:r>
-        <w:rPr>
-          <w:rFonts w:ascii="Arial" w:hAnsi="Arial" w:cs="Arial"/>
-        </w:rPr>
-        <w:t>explorer</w:t>
-      </w:r>
-      <w:proofErr w:type="spellEnd"/>
-      <w:r>
-        <w:rPr>
-          <w:rFonts w:ascii="Arial" w:hAnsi="Arial" w:cs="Arial"/>
-        </w:rPr>
-        <w:t xml:space="preserve"> sastoji je od projekata. U našem slučaju to je </w:t>
-      </w:r>
-      <w:proofErr w:type="spellStart"/>
+        <w:t xml:space="preserve">Rad u Xamarinu je veoma sličan kao i radi u ''običnom'' Visual Studio-u. Solution explorer sastoji je od projekata. U našem slučaju to je </w:t>
+      </w:r>
       <w:r>
         <w:rPr>
           <w:rFonts w:ascii="Arial" w:hAnsi="Arial" w:cs="Arial"/>
@@ -16733,14 +14498,12 @@
         </w:rPr>
         <w:t>FOIKnjiznica</w:t>
       </w:r>
-      <w:proofErr w:type="spellEnd"/>
       <w:r>
         <w:rPr>
           <w:rFonts w:ascii="Arial" w:hAnsi="Arial" w:cs="Arial"/>
         </w:rPr>
         <w:t xml:space="preserve">,  </w:t>
       </w:r>
-      <w:proofErr w:type="spellStart"/>
       <w:r>
         <w:rPr>
           <w:rFonts w:ascii="Arial" w:hAnsi="Arial" w:cs="Arial"/>
@@ -16749,14 +14512,12 @@
         </w:rPr>
         <w:t>FOIKnjiznica.Android</w:t>
       </w:r>
-      <w:proofErr w:type="spellEnd"/>
       <w:r>
         <w:rPr>
           <w:rFonts w:ascii="Arial" w:hAnsi="Arial" w:cs="Arial"/>
         </w:rPr>
         <w:t xml:space="preserve"> i </w:t>
       </w:r>
-      <w:proofErr w:type="spellStart"/>
       <w:r>
         <w:rPr>
           <w:rFonts w:ascii="Arial" w:hAnsi="Arial" w:cs="Arial"/>
@@ -16765,54 +14526,11 @@
         </w:rPr>
         <w:t>FOIKnjiznicaWebServis</w:t>
       </w:r>
-      <w:proofErr w:type="spellEnd"/>
-      <w:r>
-        <w:rPr>
-          <w:rFonts w:ascii="Arial" w:hAnsi="Arial" w:cs="Arial"/>
-        </w:rPr>
-        <w:t xml:space="preserve">. </w:t>
-      </w:r>
-      <w:proofErr w:type="spellStart"/>
-      <w:r>
-        <w:rPr>
-          <w:rFonts w:ascii="Arial" w:hAnsi="Arial" w:cs="Arial"/>
-        </w:rPr>
-        <w:t>FOIKnjižnica.Android</w:t>
-      </w:r>
-      <w:proofErr w:type="spellEnd"/>
-      <w:r>
-        <w:rPr>
-          <w:rFonts w:ascii="Arial" w:hAnsi="Arial" w:cs="Arial"/>
-        </w:rPr>
-        <w:t xml:space="preserve"> je projekt koji služi kao komunikaciju s android uređajima, te služi za komunikaciju androida i našeg projekta. </w:t>
-      </w:r>
-      <w:proofErr w:type="spellStart"/>
-      <w:r>
-        <w:rPr>
-          <w:rFonts w:ascii="Arial" w:hAnsi="Arial" w:cs="Arial"/>
-        </w:rPr>
-        <w:t>FOIKnjiznica</w:t>
-      </w:r>
-      <w:proofErr w:type="spellEnd"/>
-      <w:r>
-        <w:rPr>
-          <w:rFonts w:ascii="Arial" w:hAnsi="Arial" w:cs="Arial"/>
-        </w:rPr>
-        <w:t xml:space="preserve"> služi za izgradnju našeg projekta. U njemu se nalaze sve potrebne klase i stranice koje koristimo u aplikaciji. Stranice u </w:t>
-      </w:r>
-      <w:proofErr w:type="spellStart"/>
-      <w:r>
-        <w:rPr>
-          <w:rFonts w:ascii="Arial" w:hAnsi="Arial" w:cs="Arial"/>
-        </w:rPr>
-        <w:t>xamarinu</w:t>
-      </w:r>
-      <w:proofErr w:type="spellEnd"/>
-      <w:r>
-        <w:rPr>
-          <w:rFonts w:ascii="Arial" w:hAnsi="Arial" w:cs="Arial"/>
-        </w:rPr>
-        <w:t xml:space="preserve"> su </w:t>
+      <w:r>
+        <w:rPr>
+          <w:rFonts w:ascii="Arial" w:hAnsi="Arial" w:cs="Arial"/>
+        </w:rPr>
+        <w:t xml:space="preserve">. FOIKnjižnica.Android je projekt koji služi kao komunikaciju s android uređajima, te služi za komunikaciju androida i našeg projekta. FOIKnjiznica služi za izgradnju našeg projekta. U njemu se nalaze sve potrebne klase i stranice koje koristimo u aplikaciji. Stranice u xamarinu su </w:t>
       </w:r>
       <w:r>
         <w:rPr>
@@ -16820,59 +14538,13 @@
           <w:i/>
           <w:iCs/>
         </w:rPr>
-        <w:t>''</w:t>
-      </w:r>
-      <w:proofErr w:type="spellStart"/>
-      <w:r>
-        <w:rPr>
-          <w:rFonts w:ascii="Arial" w:hAnsi="Arial" w:cs="Arial"/>
-          <w:i/>
-          <w:iCs/>
-        </w:rPr>
-        <w:t>Content</w:t>
-      </w:r>
-      <w:proofErr w:type="spellEnd"/>
-      <w:r>
-        <w:rPr>
-          <w:rFonts w:ascii="Arial" w:hAnsi="Arial" w:cs="Arial"/>
-          <w:i/>
-          <w:iCs/>
-        </w:rPr>
-        <w:t xml:space="preserve"> Page''</w:t>
-      </w:r>
-      <w:r>
-        <w:rPr>
-          <w:rFonts w:ascii="Arial" w:hAnsi="Arial" w:cs="Arial"/>
-        </w:rPr>
-        <w:t xml:space="preserve"> koje su oblika XAML koda s c# kodom u pozadini (slika). Treći dio našeg rješenja je projekt koji se zove </w:t>
-      </w:r>
-      <w:proofErr w:type="spellStart"/>
-      <w:r>
-        <w:rPr>
-          <w:rFonts w:ascii="Arial" w:hAnsi="Arial" w:cs="Arial"/>
-        </w:rPr>
-        <w:t>FOIKnjiznicaWebServis</w:t>
-      </w:r>
-      <w:proofErr w:type="spellEnd"/>
-      <w:r>
-        <w:rPr>
-          <w:rFonts w:ascii="Arial" w:hAnsi="Arial" w:cs="Arial"/>
-        </w:rPr>
-        <w:t xml:space="preserve"> te služi za komunikaciju sa bazom podataka, točnije, služi nam kao </w:t>
-      </w:r>
-      <w:proofErr w:type="spellStart"/>
-      <w:r>
-        <w:rPr>
-          <w:rFonts w:ascii="Arial" w:hAnsi="Arial" w:cs="Arial"/>
-        </w:rPr>
-        <w:t>WebAPI</w:t>
-      </w:r>
-      <w:proofErr w:type="spellEnd"/>
-      <w:r>
-        <w:rPr>
-          <w:rFonts w:ascii="Arial" w:hAnsi="Arial" w:cs="Arial"/>
-        </w:rPr>
-        <w:t xml:space="preserve"> putem kojeg se ostvaruje komunikacija aplikacije i baze.</w:t>
+        <w:t>''Content Page''</w:t>
+      </w:r>
+      <w:r>
+        <w:rPr>
+          <w:rFonts w:ascii="Arial" w:hAnsi="Arial" w:cs="Arial"/>
+        </w:rPr>
+        <w:t xml:space="preserve"> koje su oblika XAML koda s c# kodom u pozadini (slika). Treći dio našeg rješenja je projekt koji se zove FOIKnjiznicaWebServis te služi za komunikaciju sa bazom podataka, točnije, služi nam kao WebAPI putem kojeg se ostvaruje komunikacija aplikacije i baze.</w:t>
       </w:r>
     </w:p>
     <w:p/>
@@ -16883,11 +14555,11 @@
       <w:pPr>
         <w:pStyle w:val="Naslov2"/>
       </w:pPr>
-      <w:bookmarkStart w:id="41" w:name="_Toc31471821"/>
+      <w:bookmarkStart w:id="42" w:name="_Toc31471821"/>
       <w:r>
         <w:t>Karakteristika pokretanja aplikacije (FOI Knjižnica)</w:t>
       </w:r>
-      <w:bookmarkEnd w:id="41"/>
+      <w:bookmarkEnd w:id="42"/>
     </w:p>
     <w:p>
       <w:pPr>
@@ -16904,7 +14576,6 @@
         </w:rPr>
         <w:t xml:space="preserve">Trenutačno, aplikacija radi na </w:t>
       </w:r>
-      <w:proofErr w:type="spellStart"/>
       <w:r>
         <w:rPr>
           <w:rFonts w:ascii="Arial" w:hAnsi="Arial" w:cs="Arial"/>
@@ -16913,120 +14584,25 @@
         </w:rPr>
         <w:t>localhostu</w:t>
       </w:r>
-      <w:proofErr w:type="spellEnd"/>
-      <w:r>
-        <w:rPr>
-          <w:rFonts w:ascii="Arial" w:hAnsi="Arial" w:cs="Arial"/>
-        </w:rPr>
-        <w:t xml:space="preserve"> jer nemamo potpuni pristup CAS serveru jer je aplikacija, realno, i dalje u razvoju. Točnije, naša domena koja se koristi nije uvrštena u pristup CAS serveru. Stoga, u </w:t>
-      </w:r>
-      <w:proofErr w:type="spellStart"/>
-      <w:r>
-        <w:rPr>
-          <w:rFonts w:ascii="Arial" w:hAnsi="Arial" w:cs="Arial"/>
-        </w:rPr>
-        <w:t>Visual</w:t>
-      </w:r>
-      <w:proofErr w:type="spellEnd"/>
-      <w:r>
-        <w:rPr>
-          <w:rFonts w:ascii="Arial" w:hAnsi="Arial" w:cs="Arial"/>
-        </w:rPr>
-        <w:t xml:space="preserve"> </w:t>
-      </w:r>
-      <w:proofErr w:type="spellStart"/>
-      <w:r>
-        <w:rPr>
-          <w:rFonts w:ascii="Arial" w:hAnsi="Arial" w:cs="Arial"/>
-        </w:rPr>
-        <w:t>Studiu</w:t>
-      </w:r>
-      <w:proofErr w:type="spellEnd"/>
-      <w:r>
-        <w:rPr>
-          <w:rFonts w:ascii="Arial" w:hAnsi="Arial" w:cs="Arial"/>
-        </w:rPr>
-        <w:t xml:space="preserve"> koristimo jedan dodatan alat </w:t>
-      </w:r>
-      <w:proofErr w:type="spellStart"/>
+      <w:r>
+        <w:rPr>
+          <w:rFonts w:ascii="Arial" w:hAnsi="Arial" w:cs="Arial"/>
+        </w:rPr>
+        <w:t xml:space="preserve"> jer nemamo potpuni pristup CAS serveru jer je aplikacija, realno, i dalje u razvoju. Točnije, naša domena koja se koristi nije uvrštena u pristup CAS serveru. Stoga, u Visual Studiu koristimo jedan dodatan alat </w:t>
+      </w:r>
       <w:r>
         <w:rPr>
           <w:rFonts w:ascii="Arial" w:hAnsi="Arial" w:cs="Arial"/>
           <w:b/>
           <w:bCs/>
         </w:rPr>
-        <w:t>Conveyor</w:t>
-      </w:r>
-      <w:proofErr w:type="spellEnd"/>
-      <w:r>
-        <w:rPr>
-          <w:rFonts w:ascii="Arial" w:hAnsi="Arial" w:cs="Arial"/>
-          <w:b/>
-          <w:bCs/>
-        </w:rPr>
-        <w:t xml:space="preserve"> </w:t>
-      </w:r>
-      <w:proofErr w:type="spellStart"/>
-      <w:r>
-        <w:rPr>
-          <w:rFonts w:ascii="Arial" w:hAnsi="Arial" w:cs="Arial"/>
-          <w:b/>
-          <w:bCs/>
-        </w:rPr>
-        <w:t>by</w:t>
-      </w:r>
-      <w:proofErr w:type="spellEnd"/>
-      <w:r>
-        <w:rPr>
-          <w:rFonts w:ascii="Arial" w:hAnsi="Arial" w:cs="Arial"/>
-          <w:b/>
-          <w:bCs/>
-        </w:rPr>
-        <w:t xml:space="preserve"> </w:t>
-      </w:r>
-      <w:proofErr w:type="spellStart"/>
-      <w:r>
-        <w:rPr>
-          <w:rFonts w:ascii="Arial" w:hAnsi="Arial" w:cs="Arial"/>
-          <w:b/>
-          <w:bCs/>
-        </w:rPr>
-        <w:t>Keyoti</w:t>
-      </w:r>
-      <w:proofErr w:type="spellEnd"/>
-      <w:r>
-        <w:rPr>
-          <w:rFonts w:ascii="Arial" w:hAnsi="Arial" w:cs="Arial"/>
-        </w:rPr>
-        <w:t xml:space="preserve"> koji nam omogućuje sigurnu vezu sa FOI CAS serverom sa mobitela preko </w:t>
-      </w:r>
-      <w:proofErr w:type="spellStart"/>
-      <w:r>
-        <w:rPr>
-          <w:rFonts w:ascii="Arial" w:hAnsi="Arial" w:cs="Arial"/>
-        </w:rPr>
-        <w:t>localhosta</w:t>
-      </w:r>
-      <w:proofErr w:type="spellEnd"/>
-      <w:r>
-        <w:rPr>
-          <w:rFonts w:ascii="Arial" w:hAnsi="Arial" w:cs="Arial"/>
-        </w:rPr>
-        <w:t xml:space="preserve"> (pošto je </w:t>
-      </w:r>
-      <w:proofErr w:type="spellStart"/>
-      <w:r>
-        <w:rPr>
-          <w:rFonts w:ascii="Arial" w:hAnsi="Arial" w:cs="Arial"/>
-        </w:rPr>
-        <w:t>https</w:t>
-      </w:r>
-      <w:proofErr w:type="spellEnd"/>
-      <w:r>
-        <w:rPr>
-          <w:rFonts w:ascii="Arial" w:hAnsi="Arial" w:cs="Arial"/>
-        </w:rPr>
-        <w:t xml:space="preserve"> konekcija). </w:t>
+        <w:t>Conveyor by Keyoti</w:t>
+      </w:r>
+      <w:r>
+        <w:rPr>
+          <w:rFonts w:ascii="Arial" w:hAnsi="Arial" w:cs="Arial"/>
+        </w:rPr>
+        <w:t xml:space="preserve"> koji nam omogućuje sigurnu vezu sa FOI CAS serverom sa mobitela preko localhosta (pošto je https konekcija). </w:t>
       </w:r>
     </w:p>
     <w:p>
@@ -17083,7 +14659,6 @@
         </w:rPr>
         <w:t xml:space="preserve">Nakon instalacije potrebno ga je uključiti tako da odemo u </w:t>
       </w:r>
-      <w:proofErr w:type="spellStart"/>
       <w:r>
         <w:rPr>
           <w:rFonts w:ascii="Arial" w:hAnsi="Arial" w:cs="Arial"/>
@@ -17092,106 +14667,25 @@
         </w:rPr>
         <w:t>Tools</w:t>
       </w:r>
-      <w:proofErr w:type="spellEnd"/>
-      <w:r>
-        <w:rPr>
-          <w:rFonts w:ascii="Arial" w:hAnsi="Arial" w:cs="Arial"/>
-        </w:rPr>
-        <w:t xml:space="preserve"> i samo kliknemo na njega. Tada je potrebno pokrenuti naš projekt </w:t>
-      </w:r>
-      <w:proofErr w:type="spellStart"/>
-      <w:r>
-        <w:rPr>
-          <w:rFonts w:ascii="Arial" w:hAnsi="Arial" w:cs="Arial"/>
-        </w:rPr>
-        <w:t>FOIKnjiznicaWebServis</w:t>
-      </w:r>
-      <w:proofErr w:type="spellEnd"/>
-      <w:r>
-        <w:rPr>
-          <w:rFonts w:ascii="Arial" w:hAnsi="Arial" w:cs="Arial"/>
-        </w:rPr>
-        <w:t xml:space="preserve"> u IIS </w:t>
-      </w:r>
-      <w:proofErr w:type="spellStart"/>
-      <w:r>
-        <w:rPr>
-          <w:rFonts w:ascii="Arial" w:hAnsi="Arial" w:cs="Arial"/>
-        </w:rPr>
-        <w:t>exploreru</w:t>
-      </w:r>
-      <w:proofErr w:type="spellEnd"/>
-      <w:r>
-        <w:rPr>
-          <w:rFonts w:ascii="Arial" w:hAnsi="Arial" w:cs="Arial"/>
-        </w:rPr>
-        <w:t xml:space="preserve"> te ćemo dobiti prozor u kojem je prikazan „</w:t>
-      </w:r>
-      <w:proofErr w:type="spellStart"/>
+      <w:r>
+        <w:rPr>
+          <w:rFonts w:ascii="Arial" w:hAnsi="Arial" w:cs="Arial"/>
+        </w:rPr>
+        <w:t xml:space="preserve"> i samo kliknemo na njega. Tada je potrebno pokrenuti naš projekt FOIKnjiznicaWebServis u IIS exploreru te ćemo dobiti prozor u kojem je prikazan „</w:t>
+      </w:r>
       <w:r>
         <w:rPr>
           <w:rFonts w:ascii="Arial" w:hAnsi="Arial" w:cs="Arial"/>
           <w:b/>
           <w:bCs/>
         </w:rPr>
-        <w:t>Remote</w:t>
-      </w:r>
-      <w:proofErr w:type="spellEnd"/>
-      <w:r>
-        <w:rPr>
-          <w:rFonts w:ascii="Arial" w:hAnsi="Arial" w:cs="Arial"/>
-          <w:b/>
-          <w:bCs/>
-        </w:rPr>
-        <w:t xml:space="preserve"> URL</w:t>
-      </w:r>
-      <w:r>
-        <w:rPr>
-          <w:rFonts w:ascii="Arial" w:hAnsi="Arial" w:cs="Arial"/>
-        </w:rPr>
-        <w:t xml:space="preserve">“ putem kojeg možemo pristupiti </w:t>
-      </w:r>
-      <w:proofErr w:type="spellStart"/>
-      <w:r>
-        <w:rPr>
-          <w:rFonts w:ascii="Arial" w:hAnsi="Arial" w:cs="Arial"/>
-        </w:rPr>
-        <w:t>localhostu</w:t>
-      </w:r>
-      <w:proofErr w:type="spellEnd"/>
-      <w:r>
-        <w:rPr>
-          <w:rFonts w:ascii="Arial" w:hAnsi="Arial" w:cs="Arial"/>
-        </w:rPr>
-        <w:t xml:space="preserve">. Naravno, kako bi uspjeli pristupiti istom sa mobilnog uređaja biti će potrebno instalirati </w:t>
-      </w:r>
-      <w:proofErr w:type="spellStart"/>
-      <w:r>
-        <w:rPr>
-          <w:rFonts w:ascii="Arial" w:hAnsi="Arial" w:cs="Arial"/>
-        </w:rPr>
-        <w:t>conveyor</w:t>
-      </w:r>
-      <w:proofErr w:type="spellEnd"/>
-      <w:r>
-        <w:rPr>
-          <w:rFonts w:ascii="Arial" w:hAnsi="Arial" w:cs="Arial"/>
-        </w:rPr>
-        <w:t xml:space="preserve"> certifikat, a postupku te instalacije pristupamo kada kliknemo na ikonicu pokraj </w:t>
-      </w:r>
-      <w:proofErr w:type="spellStart"/>
-      <w:r>
-        <w:rPr>
-          <w:rFonts w:ascii="Arial" w:hAnsi="Arial" w:cs="Arial"/>
-        </w:rPr>
-        <w:t>Remote</w:t>
-      </w:r>
-      <w:proofErr w:type="spellEnd"/>
-      <w:r>
-        <w:rPr>
-          <w:rFonts w:ascii="Arial" w:hAnsi="Arial" w:cs="Arial"/>
-        </w:rPr>
-        <w:t xml:space="preserve"> URL-a. </w:t>
+        <w:t>Remote URL</w:t>
+      </w:r>
+      <w:r>
+        <w:rPr>
+          <w:rFonts w:ascii="Arial" w:hAnsi="Arial" w:cs="Arial"/>
+        </w:rPr>
+        <w:t xml:space="preserve">“ putem kojeg možemo pristupiti localhostu. Naravno, kako bi uspjeli pristupiti istom sa mobilnog uređaja biti će potrebno instalirati conveyor certifikat, a postupku te instalacije pristupamo kada kliknemo na ikonicu pokraj Remote URL-a. </w:t>
       </w:r>
     </w:p>
     <w:p>
@@ -17301,7 +14795,6 @@
         </w:rPr>
         <w:t xml:space="preserve">Nakon uspješne instalacije certifikata na mobilni uređaj, potrebno je izvršiti malu konfiguraciju </w:t>
       </w:r>
-      <w:proofErr w:type="spellStart"/>
       <w:r>
         <w:rPr>
           <w:rFonts w:ascii="Arial" w:hAnsi="Arial" w:cs="Arial"/>
@@ -17310,26 +14803,11 @@
         </w:rPr>
         <w:t>web.configa</w:t>
       </w:r>
-      <w:proofErr w:type="spellEnd"/>
-      <w:r>
-        <w:rPr>
-          <w:rFonts w:ascii="Arial" w:hAnsi="Arial" w:cs="Arial"/>
-        </w:rPr>
-        <w:t xml:space="preserve"> kako bi aplikacija mogla raditi na </w:t>
-      </w:r>
-      <w:proofErr w:type="spellStart"/>
-      <w:r>
-        <w:rPr>
-          <w:rFonts w:ascii="Arial" w:hAnsi="Arial" w:cs="Arial"/>
-        </w:rPr>
-        <w:t>localhostu</w:t>
-      </w:r>
-      <w:proofErr w:type="spellEnd"/>
-      <w:r>
-        <w:rPr>
-          <w:rFonts w:ascii="Arial" w:hAnsi="Arial" w:cs="Arial"/>
-        </w:rPr>
-        <w:t xml:space="preserve"> nekog računala, a koraci su sljedeći:</w:t>
+      <w:r>
+        <w:rPr>
+          <w:rFonts w:ascii="Arial" w:hAnsi="Arial" w:cs="Arial"/>
+        </w:rPr>
+        <w:t xml:space="preserve"> kako bi aplikacija mogla raditi na localhostu nekog računala, a koraci su sljedeći:</w:t>
       </w:r>
     </w:p>
     <w:p>
@@ -17351,53 +14829,19 @@
         </w:rPr>
         <w:t xml:space="preserve">Otvoriti </w:t>
       </w:r>
-      <w:proofErr w:type="spellStart"/>
       <w:r>
         <w:rPr>
           <w:rFonts w:ascii="Arial" w:hAnsi="Arial" w:cs="Arial"/>
           <w:i/>
           <w:iCs/>
         </w:rPr>
-        <w:t>command</w:t>
-      </w:r>
-      <w:proofErr w:type="spellEnd"/>
-      <w:r>
-        <w:rPr>
-          <w:rFonts w:ascii="Arial" w:hAnsi="Arial" w:cs="Arial"/>
-          <w:i/>
-          <w:iCs/>
-        </w:rPr>
-        <w:t xml:space="preserve"> </w:t>
-      </w:r>
-      <w:proofErr w:type="spellStart"/>
-      <w:r>
-        <w:rPr>
-          <w:rFonts w:ascii="Arial" w:hAnsi="Arial" w:cs="Arial"/>
-          <w:i/>
-          <w:iCs/>
-        </w:rPr>
-        <w:t>prompt</w:t>
-      </w:r>
-      <w:proofErr w:type="spellEnd"/>
-      <w:r>
-        <w:rPr>
-          <w:rFonts w:ascii="Arial" w:hAnsi="Arial" w:cs="Arial"/>
-        </w:rPr>
-        <w:t xml:space="preserve"> i izvršiti naredbu </w:t>
-      </w:r>
-      <w:proofErr w:type="spellStart"/>
-      <w:r>
-        <w:rPr>
-          <w:rFonts w:ascii="Arial" w:hAnsi="Arial" w:cs="Arial"/>
-        </w:rPr>
-        <w:t>ipconfig</w:t>
-      </w:r>
-      <w:proofErr w:type="spellEnd"/>
-      <w:r>
-        <w:rPr>
-          <w:rFonts w:ascii="Arial" w:hAnsi="Arial" w:cs="Arial"/>
-        </w:rPr>
-        <w:t xml:space="preserve"> te pronaći našu IPv4 adresu.</w:t>
+        <w:t>command prompt</w:t>
+      </w:r>
+      <w:r>
+        <w:rPr>
+          <w:rFonts w:ascii="Arial" w:hAnsi="Arial" w:cs="Arial"/>
+        </w:rPr>
+        <w:t xml:space="preserve"> i izvršiti naredbu ipconfig te pronaći našu IPv4 adresu.</w:t>
       </w:r>
     </w:p>
     <w:p>
@@ -17419,52 +14863,14 @@
         </w:rPr>
         <w:t xml:space="preserve">U </w:t>
       </w:r>
-      <w:proofErr w:type="spellStart"/>
       <w:r>
         <w:rPr>
           <w:rFonts w:ascii="Arial" w:hAnsi="Arial" w:cs="Arial"/>
           <w:i/>
           <w:iCs/>
         </w:rPr>
-        <w:t>Conveyor</w:t>
-      </w:r>
-      <w:proofErr w:type="spellEnd"/>
-      <w:r>
-        <w:rPr>
-          <w:rFonts w:ascii="Arial" w:hAnsi="Arial" w:cs="Arial"/>
-          <w:i/>
-          <w:iCs/>
-        </w:rPr>
-        <w:t xml:space="preserve"> </w:t>
-      </w:r>
-      <w:proofErr w:type="spellStart"/>
-      <w:r>
-        <w:rPr>
-          <w:rFonts w:ascii="Arial" w:hAnsi="Arial" w:cs="Arial"/>
-          <w:i/>
-          <w:iCs/>
-        </w:rPr>
-        <w:t>by</w:t>
-      </w:r>
-      <w:proofErr w:type="spellEnd"/>
-      <w:r>
-        <w:rPr>
-          <w:rFonts w:ascii="Arial" w:hAnsi="Arial" w:cs="Arial"/>
-          <w:i/>
-          <w:iCs/>
-        </w:rPr>
-        <w:t xml:space="preserve"> </w:t>
-      </w:r>
-      <w:proofErr w:type="spellStart"/>
-      <w:r>
-        <w:rPr>
-          <w:rFonts w:ascii="Arial" w:hAnsi="Arial" w:cs="Arial"/>
-          <w:i/>
-          <w:iCs/>
-        </w:rPr>
-        <w:t>Keyoti</w:t>
-      </w:r>
-      <w:proofErr w:type="spellEnd"/>
+        <w:t>Conveyor by Keyoti</w:t>
+      </w:r>
       <w:r>
         <w:rPr>
           <w:rFonts w:ascii="Arial" w:hAnsi="Arial" w:cs="Arial"/>
@@ -17489,23 +14895,8 @@
         <w:rPr>
           <w:rFonts w:ascii="Arial" w:hAnsi="Arial" w:cs="Arial"/>
         </w:rPr>
-        <w:t xml:space="preserve">Pokrenuti naš </w:t>
-      </w:r>
-      <w:proofErr w:type="spellStart"/>
-      <w:r>
-        <w:rPr>
-          <w:rFonts w:ascii="Arial" w:hAnsi="Arial" w:cs="Arial"/>
-        </w:rPr>
-        <w:t>FOIKnjiznicaWebServis</w:t>
-      </w:r>
-      <w:proofErr w:type="spellEnd"/>
-      <w:r>
-        <w:rPr>
-          <w:rFonts w:ascii="Arial" w:hAnsi="Arial" w:cs="Arial"/>
-        </w:rPr>
-        <w:t xml:space="preserve"> projekt te pogledati </w:t>
-      </w:r>
-      <w:proofErr w:type="spellStart"/>
+        <w:t xml:space="preserve">Pokrenuti naš FOIKnjiznicaWebServis projekt te pogledati </w:t>
+      </w:r>
       <w:r>
         <w:rPr>
           <w:rFonts w:ascii="Arial" w:hAnsi="Arial" w:cs="Arial"/>
@@ -17514,18 +14905,7 @@
           <w:i/>
           <w:iCs/>
         </w:rPr>
-        <w:t>Remote</w:t>
-      </w:r>
-      <w:proofErr w:type="spellEnd"/>
-      <w:r>
-        <w:rPr>
-          <w:rFonts w:ascii="Arial" w:hAnsi="Arial" w:cs="Arial"/>
-          <w:b/>
-          <w:bCs/>
-          <w:i/>
-          <w:iCs/>
-        </w:rPr>
-        <w:t xml:space="preserve"> URL</w:t>
+        <w:t>Remote URL</w:t>
       </w:r>
       <w:r>
         <w:rPr>
@@ -17551,23 +14931,8 @@
         <w:rPr>
           <w:rFonts w:ascii="Arial" w:hAnsi="Arial" w:cs="Arial"/>
         </w:rPr>
-        <w:t xml:space="preserve">Sada u </w:t>
-      </w:r>
-      <w:proofErr w:type="spellStart"/>
-      <w:r>
-        <w:rPr>
-          <w:rFonts w:ascii="Arial" w:hAnsi="Arial" w:cs="Arial"/>
-        </w:rPr>
-        <w:t>web.config</w:t>
-      </w:r>
-      <w:proofErr w:type="spellEnd"/>
-      <w:r>
-        <w:rPr>
-          <w:rFonts w:ascii="Arial" w:hAnsi="Arial" w:cs="Arial"/>
-        </w:rPr>
-        <w:t xml:space="preserve"> je potrebno promijeniti atribut </w:t>
-      </w:r>
-      <w:proofErr w:type="spellStart"/>
+        <w:t xml:space="preserve">Sada u web.config je potrebno promijeniti atribut </w:t>
+      </w:r>
       <w:r>
         <w:rPr>
           <w:rFonts w:ascii="Arial" w:hAnsi="Arial" w:cs="Arial"/>
@@ -17576,7 +14941,6 @@
         </w:rPr>
         <w:t>serverName</w:t>
       </w:r>
-      <w:proofErr w:type="spellEnd"/>
       <w:r>
         <w:rPr>
           <w:rFonts w:ascii="Arial" w:hAnsi="Arial" w:cs="Arial"/>
@@ -17604,7 +14968,6 @@
         <w:lastRenderedPageBreak/>
         <w:t xml:space="preserve">Kako bi se aplikacija uspješno izvršila na </w:t>
       </w:r>
-      <w:proofErr w:type="spellStart"/>
       <w:r>
         <w:rPr>
           <w:rFonts w:ascii="Arial" w:hAnsi="Arial" w:cs="Arial"/>
@@ -17613,44 +14976,19 @@
         </w:rPr>
         <w:t>webviewu</w:t>
       </w:r>
-      <w:proofErr w:type="spellEnd"/>
-      <w:r>
-        <w:rPr>
-          <w:rFonts w:ascii="Arial" w:hAnsi="Arial" w:cs="Arial"/>
-        </w:rPr>
-        <w:t xml:space="preserve"> unutar aplikacije potrebno je još u </w:t>
-      </w:r>
-      <w:proofErr w:type="spellStart"/>
-      <w:r>
-        <w:rPr>
-          <w:rFonts w:ascii="Arial" w:hAnsi="Arial" w:cs="Arial"/>
-        </w:rPr>
-        <w:t>PokreniAplikacijuActivity.cs</w:t>
-      </w:r>
-      <w:proofErr w:type="spellEnd"/>
-      <w:r>
-        <w:rPr>
-          <w:rFonts w:ascii="Arial" w:hAnsi="Arial" w:cs="Arial"/>
-        </w:rPr>
-        <w:t xml:space="preserve"> promijeniti </w:t>
-      </w:r>
-      <w:proofErr w:type="spellStart"/>
+      <w:r>
+        <w:rPr>
+          <w:rFonts w:ascii="Arial" w:hAnsi="Arial" w:cs="Arial"/>
+        </w:rPr>
+        <w:t xml:space="preserve"> unutar aplikacije potrebno je još u PokreniAplikacijuActivity.cs promijeniti </w:t>
+      </w:r>
       <w:r>
         <w:rPr>
           <w:rFonts w:ascii="Arial" w:hAnsi="Arial" w:cs="Arial"/>
           <w:b/>
           <w:bCs/>
         </w:rPr>
-        <w:t>webView.LoadUrl</w:t>
-      </w:r>
-      <w:proofErr w:type="spellEnd"/>
-      <w:r>
-        <w:rPr>
-          <w:rFonts w:ascii="Arial" w:hAnsi="Arial" w:cs="Arial"/>
-          <w:b/>
-          <w:bCs/>
-        </w:rPr>
-        <w:t>()</w:t>
+        <w:t>webView.LoadUrl()</w:t>
       </w:r>
       <w:r>
         <w:rPr>
@@ -17658,7 +14996,6 @@
         </w:rPr>
         <w:t xml:space="preserve"> u istu vrijednost kao i što je </w:t>
       </w:r>
-      <w:proofErr w:type="spellStart"/>
       <w:r>
         <w:rPr>
           <w:rFonts w:ascii="Arial" w:hAnsi="Arial" w:cs="Arial"/>
@@ -17667,7 +15004,6 @@
         </w:rPr>
         <w:t>serverName</w:t>
       </w:r>
-      <w:proofErr w:type="spellEnd"/>
       <w:r>
         <w:rPr>
           <w:rFonts w:ascii="Arial" w:hAnsi="Arial" w:cs="Arial"/>
@@ -17679,26 +15015,21 @@
       <w:pPr>
         <w:pStyle w:val="Naslov1"/>
       </w:pPr>
-      <w:bookmarkStart w:id="42" w:name="_Toc31471822"/>
-      <w:proofErr w:type="spellStart"/>
-      <w:r>
-        <w:t>BurnDown</w:t>
-      </w:r>
-      <w:proofErr w:type="spellEnd"/>
-      <w:r>
-        <w:t xml:space="preserve"> grafovi</w:t>
-      </w:r>
-      <w:bookmarkEnd w:id="42"/>
+      <w:bookmarkStart w:id="43" w:name="_Toc31471822"/>
+      <w:r>
+        <w:t>BurnDown grafovi</w:t>
+      </w:r>
+      <w:bookmarkEnd w:id="43"/>
     </w:p>
     <w:p>
       <w:pPr>
         <w:pStyle w:val="Naslov2"/>
       </w:pPr>
-      <w:bookmarkStart w:id="43" w:name="_Toc31471823"/>
+      <w:bookmarkStart w:id="44" w:name="_Toc31471823"/>
       <w:r>
         <w:t>Radni satovi za izradu projekta</w:t>
       </w:r>
-      <w:bookmarkEnd w:id="43"/>
+      <w:bookmarkEnd w:id="44"/>
     </w:p>
     <w:p>
       <w:pPr>
@@ -17836,12 +15167,12 @@
       <w:pPr>
         <w:pStyle w:val="Naslov2"/>
       </w:pPr>
-      <w:bookmarkStart w:id="44" w:name="_Toc31471824"/>
+      <w:bookmarkStart w:id="45" w:name="_Toc31471824"/>
       <w:r>
         <w:lastRenderedPageBreak/>
         <w:t>Prvi sprint</w:t>
       </w:r>
-      <w:bookmarkEnd w:id="44"/>
+      <w:bookmarkEnd w:id="45"/>
     </w:p>
     <w:p>
       <w:r>
@@ -17915,11 +15246,11 @@
       <w:pPr>
         <w:pStyle w:val="Naslov2"/>
       </w:pPr>
-      <w:bookmarkStart w:id="45" w:name="_Toc31471825"/>
+      <w:bookmarkStart w:id="46" w:name="_Toc31471825"/>
       <w:r>
         <w:t>Drugi sprint</w:t>
       </w:r>
-      <w:bookmarkEnd w:id="45"/>
+      <w:bookmarkEnd w:id="46"/>
     </w:p>
     <w:p>
       <w:r>
@@ -18016,42 +15347,14 @@
           <w:rFonts w:ascii="Arial" w:hAnsi="Arial" w:cs="Arial"/>
         </w:rPr>
         <w:lastRenderedPageBreak/>
-        <w:t xml:space="preserve">Kao i prvom sprintu, tako smo i u drugom sprintu uspjeli izvršiti sve zadane zadatke. Ovaj sprint bio je puno teži i vremenski zahtjevniji od prvog. Razlog težine ovog sprinta sigurno je što su zadaci bili puno kompleksniji, te su bili zadani za izradu funkcionalnosti aplikacije. U ovom sprintu upoznali smo se sa novom tehnologijom. Naučili smo način funkcioniranja programskog okruženja </w:t>
-      </w:r>
-      <w:proofErr w:type="spellStart"/>
-      <w:r>
-        <w:rPr>
-          <w:rFonts w:ascii="Arial" w:hAnsi="Arial" w:cs="Arial"/>
-        </w:rPr>
-        <w:t>Xamarin</w:t>
-      </w:r>
-      <w:proofErr w:type="spellEnd"/>
-      <w:r>
-        <w:rPr>
-          <w:rFonts w:ascii="Arial" w:hAnsi="Arial" w:cs="Arial"/>
-        </w:rPr>
-        <w:t xml:space="preserve">. Po prvi puta upoznali smo se s radom </w:t>
-      </w:r>
-      <w:proofErr w:type="spellStart"/>
-      <w:r>
-        <w:rPr>
-          <w:rFonts w:ascii="Arial" w:hAnsi="Arial" w:cs="Arial"/>
-        </w:rPr>
-        <w:t>WebAPI</w:t>
-      </w:r>
-      <w:proofErr w:type="spellEnd"/>
-      <w:r>
-        <w:rPr>
-          <w:rFonts w:ascii="Arial" w:hAnsi="Arial" w:cs="Arial"/>
-        </w:rPr>
-        <w:t>-em. Sa radom fokusirali smo se dohvaćanje publikacije, te njihovo sortiranje i filtriranje. Svakako najteži dio ovog sprinta bilo je dohvaćanje potrebnih informacija o tome kako se implementira FOI login.</w:t>
+        <w:t>Kao i prvom sprintu, tako smo i u drugom sprintu uspjeli izvršiti sve zadane zadatke. Ovaj sprint bio je puno teži i vremenski zahtjevniji od prvog. Razlog težine ovog sprinta sigurno je što su zadaci bili puno kompleksniji, te su bili zadani za izradu funkcionalnosti aplikacije. U ovom sprintu upoznali smo se sa novom tehnologijom. Naučili smo način funkcioniranja programskog okruženja Xamarin. Po prvi puta upoznali smo se s radom WebAPI-em. Sa radom fokusirali smo se dohvaćanje publikacije, te njihovo sortiranje i filtriranje. Svakako najteži dio ovog sprinta bilo je dohvaćanje potrebnih informacija o tome kako se implementira FOI login.</w:t>
       </w:r>
     </w:p>
     <w:p>
       <w:pPr>
         <w:pStyle w:val="Naslov2"/>
       </w:pPr>
-      <w:bookmarkStart w:id="46" w:name="_Toc31471826"/>
+      <w:bookmarkStart w:id="47" w:name="_Toc31471826"/>
       <w:r>
         <w:rPr>
           <w:noProof/>
@@ -18112,7 +15415,7 @@
       <w:r>
         <w:t>Treći sprint</w:t>
       </w:r>
-      <w:bookmarkEnd w:id="46"/>
+      <w:bookmarkEnd w:id="47"/>
     </w:p>
     <w:p/>
     <w:p>
@@ -18259,29 +15562,7 @@
         <w:rPr>
           <w:rFonts w:ascii="Arial" w:hAnsi="Arial" w:cs="Arial"/>
         </w:rPr>
-        <w:t xml:space="preserve">Četvrti sprint, odnosno zadnji sprint trajao je jednako kao i prethodni, ali za razliku od njega, ovoga smo uspješno završili i to prije zadanoga roka. Ostaviti smo si još dva </w:t>
-      </w:r>
-      <w:bookmarkStart w:id="47" w:name="_GoBack"/>
-      <w:bookmarkEnd w:id="47"/>
-      <w:r>
-        <w:rPr>
-          <w:rFonts w:ascii="Arial" w:hAnsi="Arial" w:cs="Arial"/>
-        </w:rPr>
-        <w:t xml:space="preserve">dana da sve funkcionalnosti aplikacije provjerimo i testiramo, da nema grešaka, te da doradimo dokumentaciju. Ovaj sprint je bio veoma težak i zahtjevan. Veliku ulogu i težini doprinijeli su i kolokviji iz drugi predmeta, te nismo mogli svo vrijeme posvetiti samo izradi ove aplikacije. Kao što se može vidjeti iz grafa, početak sprinta je bio u stagnaciji, jer je to bilo vrijeme kolokvija. Kroz prethodne sprintove dobro smo se upoznali sa radom u </w:t>
-      </w:r>
-      <w:proofErr w:type="spellStart"/>
-      <w:r>
-        <w:rPr>
-          <w:rFonts w:ascii="Arial" w:hAnsi="Arial" w:cs="Arial"/>
-        </w:rPr>
-        <w:t>Xamarin</w:t>
-      </w:r>
-      <w:proofErr w:type="spellEnd"/>
-      <w:r>
-        <w:rPr>
-          <w:rFonts w:ascii="Arial" w:hAnsi="Arial" w:cs="Arial"/>
-        </w:rPr>
-        <w:t xml:space="preserve">-u, te smo pretpostavili da ne bi trebalo biti problema i da bi sve trebalo ići bolje i brže. No kako smo si ostavili neke dosta zahtjevne zadatke, ispostavilo se da sprint neće nikako biti brži i jednostavniji. Puno vremena smo potrošili na izradu prijave, odnosno na modularnost, te nam je to predstavljalo najveći problem u ovom sprintu. Dodao bih ovdje da smo uspješno riješili i prijavu putem FOI </w:t>
+        <w:t xml:space="preserve">Četvrti sprint, odnosno zadnji sprint trajao je jednako kao i prethodni, ali za razliku od njega, ovoga smo uspješno završili i to prije zadanoga roka. Ostaviti smo si još dva dana da sve funkcionalnosti aplikacije provjerimo i testiramo, da nema grešaka, te da doradimo dokumentaciju. Ovaj sprint je bio veoma težak i zahtjevan. Veliku ulogu i težini doprinijeli su i kolokviji iz drugi predmeta, te nismo mogli svo vrijeme posvetiti samo izradi ove aplikacije. Kao što se može vidjeti iz grafa, početak sprinta je bio u stagnaciji, jer je to bilo vrijeme kolokvija. Kroz prethodne sprintove dobro smo se upoznali sa radom u Xamarin-u, te smo pretpostavili da ne bi trebalo biti problema i da bi sve trebalo ići bolje i brže. No kako smo si ostavili neke dosta zahtjevne zadatke, ispostavilo se da sprint neće nikako biti brži i jednostavniji. Puno vremena smo potrošili na izradu prijave, odnosno na modularnost, te nam je to predstavljalo najveći problem u ovom sprintu. Dodao bih ovdje da smo uspješno riješili i prijavu putem FOI </w:t>
       </w:r>
       <w:r>
         <w:rPr>

--- a/Dokumentacija/Tehnička Dokumentacija.docx
+++ b/Dokumentacija/Tehnička Dokumentacija.docx
@@ -510,8 +510,17 @@
           <w:rFonts w:ascii="Arial" w:hAnsi="Arial" w:cs="Arial"/>
           <w:b/>
         </w:rPr>
-        <w:t>Antonio Kudelić</w:t>
-      </w:r>
+        <w:t xml:space="preserve">Antonio </w:t>
+      </w:r>
+      <w:proofErr w:type="spellStart"/>
+      <w:r>
+        <w:rPr>
+          <w:rFonts w:ascii="Arial" w:hAnsi="Arial" w:cs="Arial"/>
+          <w:b/>
+        </w:rPr>
+        <w:t>Kudelić</w:t>
+      </w:r>
+      <w:proofErr w:type="spellEnd"/>
     </w:p>
     <w:p>
       <w:pPr>
@@ -526,8 +535,17 @@
           <w:rFonts w:ascii="Arial" w:hAnsi="Arial" w:cs="Arial"/>
           <w:b/>
         </w:rPr>
-        <w:t>Marin Mačinković</w:t>
-      </w:r>
+        <w:t xml:space="preserve">Marin </w:t>
+      </w:r>
+      <w:proofErr w:type="spellStart"/>
+      <w:r>
+        <w:rPr>
+          <w:rFonts w:ascii="Arial" w:hAnsi="Arial" w:cs="Arial"/>
+          <w:b/>
+        </w:rPr>
+        <w:t>Mačinković</w:t>
+      </w:r>
+      <w:proofErr w:type="spellEnd"/>
     </w:p>
     <w:p>
       <w:pPr>
@@ -574,8 +592,17 @@
           <w:rFonts w:ascii="Arial" w:hAnsi="Arial" w:cs="Arial"/>
           <w:b/>
         </w:rPr>
-        <w:t>Stiven Drvoderić</w:t>
-      </w:r>
+        <w:t xml:space="preserve">Stiven </w:t>
+      </w:r>
+      <w:proofErr w:type="spellStart"/>
+      <w:r>
+        <w:rPr>
+          <w:rFonts w:ascii="Arial" w:hAnsi="Arial" w:cs="Arial"/>
+          <w:b/>
+        </w:rPr>
+        <w:t>Drvoderić</w:t>
+      </w:r>
+      <w:proofErr w:type="spellEnd"/>
     </w:p>
     <w:p>
       <w:pPr>
@@ -594,12 +621,21 @@
           <w:b/>
         </w:rPr>
       </w:pPr>
+      <w:proofErr w:type="spellStart"/>
       <w:r>
         <w:rPr>
           <w:rFonts w:ascii="Arial" w:hAnsi="Arial" w:cs="Arial"/>
           <w:b/>
         </w:rPr>
-        <w:t>GitHub repozitorij:</w:t>
+        <w:t>GitHub</w:t>
+      </w:r>
+      <w:proofErr w:type="spellEnd"/>
+      <w:r>
+        <w:rPr>
+          <w:rFonts w:ascii="Arial" w:hAnsi="Arial" w:cs="Arial"/>
+          <w:b/>
+        </w:rPr>
+        <w:t xml:space="preserve"> repozitorij:</w:t>
       </w:r>
       <w:r>
         <w:rPr>
@@ -624,15 +660,26 @@
         <w:spacing w:before="0" w:after="120"/>
         <w:rPr>
           <w:rFonts w:ascii="Arial" w:hAnsi="Arial" w:cs="Arial"/>
+          <w:b w:val="0"/>
+          <w:bCs/>
           <w:szCs w:val="22"/>
         </w:rPr>
       </w:pPr>
+      <w:proofErr w:type="spellStart"/>
       <w:r>
         <w:rPr>
           <w:rFonts w:ascii="Arial" w:hAnsi="Arial" w:cs="Arial"/>
           <w:szCs w:val="22"/>
         </w:rPr>
-        <w:t xml:space="preserve">ZenHub: </w:t>
+        <w:t>ZenHub</w:t>
+      </w:r>
+      <w:proofErr w:type="spellEnd"/>
+      <w:r>
+        <w:rPr>
+          <w:rFonts w:ascii="Arial" w:hAnsi="Arial" w:cs="Arial"/>
+          <w:szCs w:val="22"/>
+        </w:rPr>
+        <w:t xml:space="preserve">: </w:t>
       </w:r>
       <w:hyperlink r:id="rId8" w:history="1">
         <w:r>
@@ -648,6 +695,7 @@
         </w:rPr>
         <w:br/>
       </w:r>
+      <w:proofErr w:type="spellStart"/>
       <w:r>
         <w:rPr>
           <w:rStyle w:val="Hiperveza"/>
@@ -655,8 +703,9 @@
           <w:color w:val="auto"/>
           <w:u w:val="none"/>
         </w:rPr>
-        <w:t>Vsdocman : Nalazi se u folderu „Dokumentacija“ na githubu</w:t>
-      </w:r>
+        <w:t>Vsdocman</w:t>
+      </w:r>
+      <w:proofErr w:type="spellEnd"/>
       <w:r>
         <w:rPr>
           <w:rStyle w:val="Hiperveza"/>
@@ -664,7 +713,79 @@
           <w:color w:val="auto"/>
           <w:u w:val="none"/>
         </w:rPr>
-        <w:t xml:space="preserve"> (index.html)</w:t>
+        <w:t xml:space="preserve"> : </w:t>
+      </w:r>
+      <w:r>
+        <w:rPr>
+          <w:rStyle w:val="Hiperveza"/>
+          <w:rFonts w:ascii="Arial" w:hAnsi="Arial" w:cs="Arial"/>
+          <w:b w:val="0"/>
+          <w:bCs/>
+          <w:color w:val="auto"/>
+          <w:u w:val="none"/>
+        </w:rPr>
+        <w:t xml:space="preserve">Nalazi se u folderu „Dokumentacija“ na </w:t>
+      </w:r>
+      <w:proofErr w:type="spellStart"/>
+      <w:r>
+        <w:rPr>
+          <w:rStyle w:val="Hiperveza"/>
+          <w:rFonts w:ascii="Arial" w:hAnsi="Arial" w:cs="Arial"/>
+          <w:b w:val="0"/>
+          <w:bCs/>
+          <w:color w:val="auto"/>
+          <w:u w:val="none"/>
+        </w:rPr>
+        <w:t>githubu</w:t>
+      </w:r>
+      <w:proofErr w:type="spellEnd"/>
+      <w:r>
+        <w:rPr>
+          <w:rStyle w:val="Hiperveza"/>
+          <w:rFonts w:ascii="Arial" w:hAnsi="Arial" w:cs="Arial"/>
+          <w:b w:val="0"/>
+          <w:bCs/>
+   